--- a/doc/01_Projektplan/projektplan.docx
+++ b/doc/01_Projektplan/projektplan.docx
@@ -1,6 +1,6 @@
 
 <file path=word/document.xml><?xml version="1.0" encoding="utf-8"?>
-<w:document xmlns:wpc="http://schemas.microsoft.com/office/word/2010/wordprocessingCanvas" xmlns:mc="http://schemas.openxmlformats.org/markup-compatibility/2006" xmlns:o="urn:schemas-microsoft-com:office:office" xmlns:r="http://schemas.openxmlformats.org/officeDocument/2006/relationships" xmlns:m="http://schemas.openxmlformats.org/officeDocument/2006/math" xmlns:v="urn:schemas-microsoft-com:vml" xmlns:wp14="http://schemas.microsoft.com/office/word/2010/wordprocessingDrawing" xmlns:wp="http://schemas.openxmlformats.org/drawingml/2006/wordprocessingDrawing" xmlns:w10="urn:schemas-microsoft-com:office:word" xmlns:w="http://schemas.openxmlformats.org/wordprocessingml/2006/main" xmlns:w14="http://schemas.microsoft.com/office/word/2010/wordml" xmlns:wpg="http://schemas.microsoft.com/office/word/2010/wordprocessingGroup" xmlns:wpi="http://schemas.microsoft.com/office/word/2010/wordprocessingInk" xmlns:wne="http://schemas.microsoft.com/office/word/2006/wordml" xmlns:wps="http://schemas.microsoft.com/office/word/2010/wordprocessingShape" mc:Ignorable="w14 wp14">
+<w:document xmlns:ve="http://schemas.openxmlformats.org/markup-compatibility/2006" xmlns:o="urn:schemas-microsoft-com:office:office" xmlns:r="http://schemas.openxmlformats.org/officeDocument/2006/relationships" xmlns:m="http://schemas.openxmlformats.org/officeDocument/2006/math" xmlns:v="urn:schemas-microsoft-com:vml" xmlns:wp="http://schemas.openxmlformats.org/drawingml/2006/wordprocessingDrawing" xmlns:w10="urn:schemas-microsoft-com:office:word" xmlns:w="http://schemas.openxmlformats.org/wordprocessingml/2006/main" xmlns:wne="http://schemas.microsoft.com/office/word/2006/wordml">
   <w:body>
     <w:sdt>
       <w:sdtPr>
@@ -23,7 +23,7 @@
           <w:tblPr>
             <w:tblpPr w:leftFromText="187" w:rightFromText="187" w:horzAnchor="margin" w:tblpXSpec="center" w:tblpYSpec="bottom"/>
             <w:tblW w:w="4000" w:type="pct"/>
-            <w:tblLook w:val="04A0" w:firstRow="1" w:lastRow="0" w:firstColumn="1" w:lastColumn="0" w:noHBand="0" w:noVBand="1"/>
+            <w:tblLook w:val="04A0"/>
           </w:tblPr>
           <w:tblGrid>
             <w:gridCol w:w="7442"/>
@@ -58,35 +58,7 @@
                   <w:rPr>
                     <w:color w:val="4F81BD" w:themeColor="accent1"/>
                   </w:rPr>
-                  <w:t xml:space="preserve">Elmer Lukas, Heidt Christina, Steiner Diego, </w:t>
-                </w:r>
-                <w:proofErr w:type="spellStart"/>
-                <w:r>
-                  <w:rPr>
-                    <w:color w:val="4F81BD" w:themeColor="accent1"/>
-                  </w:rPr>
-                  <w:t>Treichler</w:t>
-                </w:r>
-                <w:proofErr w:type="spellEnd"/>
-                <w:r>
-                  <w:rPr>
-                    <w:color w:val="4F81BD" w:themeColor="accent1"/>
-                  </w:rPr>
-                  <w:t xml:space="preserve"> Delia, </w:t>
-                </w:r>
-                <w:proofErr w:type="spellStart"/>
-                <w:r>
-                  <w:rPr>
-                    <w:color w:val="4F81BD" w:themeColor="accent1"/>
-                  </w:rPr>
-                  <w:t>Waltenspül</w:t>
-                </w:r>
-                <w:proofErr w:type="spellEnd"/>
-                <w:r>
-                  <w:rPr>
-                    <w:color w:val="4F81BD" w:themeColor="accent1"/>
-                  </w:rPr>
-                  <w:t xml:space="preserve"> Remo</w:t>
+                  <w:t>Elmer Lukas, Heidt Christina, Steiner Diego, Treichler Delia, Waltenspül Remo</w:t>
                 </w:r>
               </w:p>
               <w:p>
@@ -119,7 +91,7 @@
                     <w:noProof/>
                     <w:color w:val="4F81BD" w:themeColor="accent1"/>
                   </w:rPr>
-                  <w:t>3. März 2011</w:t>
+                  <w:t>4. März 2011</w:t>
                 </w:r>
                 <w:r>
                   <w:rPr>
@@ -147,7 +119,7 @@
             <w:tblBorders>
               <w:left w:val="single" w:sz="18" w:space="0" w:color="4F81BD" w:themeColor="accent1"/>
             </w:tblBorders>
-            <w:tblLook w:val="04A0" w:firstRow="1" w:lastRow="0" w:firstColumn="1" w:lastColumn="0" w:noHBand="0" w:noVBand="1"/>
+            <w:tblLook w:val="04A0"/>
           </w:tblPr>
           <w:tblGrid>
             <w:gridCol w:w="7442"/>
@@ -179,9 +151,6 @@
                     </w:rPr>
                     <w:alias w:val="Firma"/>
                     <w:id w:val="13406915"/>
-                    <w:placeholder>
-                      <w:docPart w:val="6592888D92F04FFDBF8A26B1C5A2FBF6"/>
-                    </w:placeholder>
                     <w:dataBinding w:prefixMappings="xmlns:ns0='http://schemas.openxmlformats.org/officeDocument/2006/extended-properties'" w:xpath="/ns0:Properties[1]/ns0:Company[1]" w:storeItemID="{6668398D-A668-4E3E-A5EB-62B293D839F1}"/>
                     <w:text/>
                   </w:sdtPr>
@@ -273,7 +242,7 @@
               <w:lang w:eastAsia="de-CH"/>
             </w:rPr>
             <w:drawing>
-              <wp:anchor distT="0" distB="0" distL="114300" distR="114300" simplePos="0" relativeHeight="251658240" behindDoc="1" locked="0" layoutInCell="1" allowOverlap="1" wp14:anchorId="16FB7ECA" wp14:editId="493BD21D">
+              <wp:anchor distT="0" distB="0" distL="114300" distR="114300" simplePos="0" relativeHeight="251658240" behindDoc="1" locked="0" layoutInCell="1" allowOverlap="1">
                 <wp:simplePos x="0" y="0"/>
                 <wp:positionH relativeFrom="column">
                   <wp:posOffset>357505</wp:posOffset>
@@ -306,10 +275,10 @@
                         </pic:cNvPicPr>
                       </pic:nvPicPr>
                       <pic:blipFill>
-                        <a:blip r:embed="rId9" cstate="print">
+                        <a:blip r:embed="rId8" cstate="print">
                           <a:extLst>
                             <a:ext uri="{28A0092B-C50C-407E-A947-70E740481C1C}">
-                              <a14:useLocalDpi xmlns:a14="http://schemas.microsoft.com/office/drawing/2010/main" val="0"/>
+                              <a14:useLocalDpi xmlns:a14="http://schemas.microsoft.com/office/drawing/2010/main" xmlns:wps="http://schemas.microsoft.com/office/word/2010/wordprocessingShape" xmlns:wpi="http://schemas.microsoft.com/office/word/2010/wordprocessingInk" xmlns:wpg="http://schemas.microsoft.com/office/word/2010/wordprocessingGroup" xmlns:w14="http://schemas.microsoft.com/office/word/2010/wordml" xmlns:w="http://schemas.openxmlformats.org/wordprocessingml/2006/main" xmlns:w10="urn:schemas-microsoft-com:office:word" xmlns:wp14="http://schemas.microsoft.com/office/word/2010/wordprocessingDrawing" xmlns:v="urn:schemas-microsoft-com:vml" xmlns:o="urn:schemas-microsoft-com:office:office" xmlns:mc="http://schemas.openxmlformats.org/markup-compatibility/2006" xmlns:wpc="http://schemas.microsoft.com/office/word/2010/wordprocessingCanvas" xmlns="" val="0"/>
                             </a:ext>
                           </a:extLst>
                         </a:blip>
@@ -373,7 +342,7 @@
         <w:tblStyle w:val="MittlereSchattierung1-Akzent1"/>
         <w:tblW w:w="0" w:type="auto"/>
         <w:tblInd w:w="108" w:type="dxa"/>
-        <w:tblLook w:val="04A0" w:firstRow="1" w:lastRow="0" w:firstColumn="1" w:lastColumn="0" w:noHBand="0" w:noVBand="1"/>
+        <w:tblLook w:val="04A0"/>
       </w:tblPr>
       <w:tblGrid>
         <w:gridCol w:w="1138"/>
@@ -383,11 +352,11 @@
       </w:tblGrid>
       <w:tr>
         <w:trPr>
-          <w:cnfStyle w:val="100000000000" w:firstRow="1" w:lastRow="0" w:firstColumn="0" w:lastColumn="0" w:oddVBand="0" w:evenVBand="0" w:oddHBand="0" w:evenHBand="0" w:firstRowFirstColumn="0" w:firstRowLastColumn="0" w:lastRowFirstColumn="0" w:lastRowLastColumn="0"/>
+          <w:cnfStyle w:val="100000000000"/>
         </w:trPr>
         <w:tc>
           <w:tcPr>
-            <w:cnfStyle w:val="001000000000" w:firstRow="0" w:lastRow="0" w:firstColumn="1" w:lastColumn="0" w:oddVBand="0" w:evenVBand="0" w:oddHBand="0" w:evenHBand="0" w:firstRowFirstColumn="0" w:firstRowLastColumn="0" w:lastRowFirstColumn="0" w:lastRowLastColumn="0"/>
+            <w:cnfStyle w:val="001000000000"/>
             <w:tcW w:w="1138" w:type="dxa"/>
           </w:tcPr>
           <w:p>
@@ -402,7 +371,7 @@
           </w:tcPr>
           <w:p>
             <w:pPr>
-              <w:cnfStyle w:val="100000000000" w:firstRow="1" w:lastRow="0" w:firstColumn="0" w:lastColumn="0" w:oddVBand="0" w:evenVBand="0" w:oddHBand="0" w:evenHBand="0" w:firstRowFirstColumn="0" w:firstRowLastColumn="0" w:lastRowFirstColumn="0" w:lastRowLastColumn="0"/>
+              <w:cnfStyle w:val="100000000000"/>
             </w:pPr>
             <w:r>
               <w:t>Version</w:t>
@@ -415,7 +384,7 @@
           </w:tcPr>
           <w:p>
             <w:pPr>
-              <w:cnfStyle w:val="100000000000" w:firstRow="1" w:lastRow="0" w:firstColumn="0" w:lastColumn="0" w:oddVBand="0" w:evenVBand="0" w:oddHBand="0" w:evenHBand="0" w:firstRowFirstColumn="0" w:firstRowLastColumn="0" w:lastRowFirstColumn="0" w:lastRowLastColumn="0"/>
+              <w:cnfStyle w:val="100000000000"/>
             </w:pPr>
             <w:r>
               <w:t>Änderung</w:t>
@@ -428,7 +397,7 @@
           </w:tcPr>
           <w:p>
             <w:pPr>
-              <w:cnfStyle w:val="100000000000" w:firstRow="1" w:lastRow="0" w:firstColumn="0" w:lastColumn="0" w:oddVBand="0" w:evenVBand="0" w:oddHBand="0" w:evenHBand="0" w:firstRowFirstColumn="0" w:firstRowLastColumn="0" w:lastRowFirstColumn="0" w:lastRowLastColumn="0"/>
+              <w:cnfStyle w:val="100000000000"/>
             </w:pPr>
             <w:r>
               <w:t>Autor</w:t>
@@ -438,11 +407,11 @@
       </w:tr>
       <w:tr>
         <w:trPr>
-          <w:cnfStyle w:val="000000100000" w:firstRow="0" w:lastRow="0" w:firstColumn="0" w:lastColumn="0" w:oddVBand="0" w:evenVBand="0" w:oddHBand="1" w:evenHBand="0" w:firstRowFirstColumn="0" w:firstRowLastColumn="0" w:lastRowFirstColumn="0" w:lastRowLastColumn="0"/>
+          <w:cnfStyle w:val="000000100000"/>
         </w:trPr>
         <w:tc>
           <w:tcPr>
-            <w:cnfStyle w:val="001000000000" w:firstRow="0" w:lastRow="0" w:firstColumn="1" w:lastColumn="0" w:oddVBand="0" w:evenVBand="0" w:oddHBand="0" w:evenHBand="0" w:firstRowFirstColumn="0" w:firstRowLastColumn="0" w:lastRowFirstColumn="0" w:lastRowLastColumn="0"/>
+            <w:cnfStyle w:val="001000000000"/>
             <w:tcW w:w="1138" w:type="dxa"/>
           </w:tcPr>
           <w:p>
@@ -471,7 +440,7 @@
           </w:tcPr>
           <w:p>
             <w:pPr>
-              <w:cnfStyle w:val="000000100000" w:firstRow="0" w:lastRow="0" w:firstColumn="0" w:lastColumn="0" w:oddVBand="0" w:evenVBand="0" w:oddHBand="1" w:evenHBand="0" w:firstRowFirstColumn="0" w:firstRowLastColumn="0" w:lastRowFirstColumn="0" w:lastRowLastColumn="0"/>
+              <w:cnfStyle w:val="000000100000"/>
             </w:pPr>
             <w:r>
               <w:t>1.0</w:t>
@@ -484,7 +453,7 @@
           </w:tcPr>
           <w:p>
             <w:pPr>
-              <w:cnfStyle w:val="000000100000" w:firstRow="0" w:lastRow="0" w:firstColumn="0" w:lastColumn="0" w:oddVBand="0" w:evenVBand="0" w:oddHBand="1" w:evenHBand="0" w:firstRowFirstColumn="0" w:firstRowLastColumn="0" w:lastRowFirstColumn="0" w:lastRowLastColumn="0"/>
+              <w:cnfStyle w:val="000000100000"/>
             </w:pPr>
             <w:r>
               <w:t>Erste Version des Dokuments</w:t>
@@ -497,16 +466,11 @@
           </w:tcPr>
           <w:p>
             <w:pPr>
-              <w:cnfStyle w:val="000000100000" w:firstRow="0" w:lastRow="0" w:firstColumn="0" w:lastColumn="0" w:oddVBand="0" w:evenVBand="0" w:oddHBand="1" w:evenHBand="0" w:firstRowFirstColumn="0" w:firstRowLastColumn="0" w:lastRowFirstColumn="0" w:lastRowLastColumn="0"/>
-            </w:pPr>
-            <w:r>
-              <w:t xml:space="preserve">Remo </w:t>
-            </w:r>
-            <w:proofErr w:type="spellStart"/>
-            <w:r>
-              <w:t>Waltenspül</w:t>
-            </w:r>
-            <w:proofErr w:type="spellEnd"/>
+              <w:cnfStyle w:val="000000100000"/>
+            </w:pPr>
+            <w:r>
+              <w:t>Remo Waltenspül</w:t>
+            </w:r>
           </w:p>
         </w:tc>
       </w:tr>
@@ -4694,15 +4658,15 @@
     </w:p>
     <w:p>
       <w:r>
-        <w:t xml:space="preserve">Ein weiteres Ziel ist, dass wir mittels geeigneten Werkzeugen wie </w:t>
+        <w:t xml:space="preserve">Ein weiteres Ziel ist, dass wir mittels geeigneten Werkzeugen wie Redmine, Subversion und </w:t>
       </w:r>
       <w:proofErr w:type="spellStart"/>
       <w:r>
-        <w:t>Redmine</w:t>
+        <w:t>Skype</w:t>
       </w:r>
       <w:proofErr w:type="spellEnd"/>
       <w:r>
-        <w:t>, Subversion und Skype gut kollaborieren. Denn eine klare und effiziente Kommunikation ist die Grundlage eines jeden erfolgreichen Projektes.</w:t>
+        <w:t xml:space="preserve"> gut kollaborieren. Denn eine klare und effiziente Kommunikation ist die Grundlage eines jeden erfolgreichen Projektes.</w:t>
       </w:r>
     </w:p>
     <w:p>
@@ -4791,7 +4755,7 @@
           <w:lang w:eastAsia="de-CH"/>
         </w:rPr>
         <w:drawing>
-          <wp:anchor distT="0" distB="0" distL="114300" distR="114300" simplePos="0" relativeHeight="251660288" behindDoc="0" locked="0" layoutInCell="1" allowOverlap="1" wp14:anchorId="421C6532" wp14:editId="56630435">
+          <wp:anchor distT="0" distB="0" distL="114300" distR="114300" simplePos="0" relativeHeight="251660288" behindDoc="0" locked="0" layoutInCell="1" allowOverlap="1">
             <wp:simplePos x="0" y="0"/>
             <wp:positionH relativeFrom="column">
               <wp:posOffset>4933686</wp:posOffset>
@@ -4814,10 +4778,10 @@
                     <pic:cNvPicPr/>
                   </pic:nvPicPr>
                   <pic:blipFill>
-                    <a:blip r:embed="rId10" cstate="print">
+                    <a:blip r:embed="rId9" cstate="print">
                       <a:extLst>
                         <a:ext uri="{28A0092B-C50C-407E-A947-70E740481C1C}">
-                          <a14:useLocalDpi xmlns:a14="http://schemas.microsoft.com/office/drawing/2010/main" val="0"/>
+                          <a14:useLocalDpi xmlns:a14="http://schemas.microsoft.com/office/drawing/2010/main" xmlns:wps="http://schemas.microsoft.com/office/word/2010/wordprocessingShape" xmlns:wpi="http://schemas.microsoft.com/office/word/2010/wordprocessingInk" xmlns:wpg="http://schemas.microsoft.com/office/word/2010/wordprocessingGroup" xmlns:w14="http://schemas.microsoft.com/office/word/2010/wordml" xmlns:w="http://schemas.openxmlformats.org/wordprocessingml/2006/main" xmlns:w10="urn:schemas-microsoft-com:office:word" xmlns:wp14="http://schemas.microsoft.com/office/word/2010/wordprocessingDrawing" xmlns:v="urn:schemas-microsoft-com:vml" xmlns:o="urn:schemas-microsoft-com:office:office" xmlns:mc="http://schemas.openxmlformats.org/markup-compatibility/2006" xmlns:wpc="http://schemas.microsoft.com/office/word/2010/wordprocessingCanvas" xmlns="" val="0"/>
                         </a:ext>
                       </a:extLst>
                     </a:blip>
@@ -4850,12 +4814,6 @@
                 </pic:pic>
               </a:graphicData>
             </a:graphic>
-            <wp14:sizeRelH relativeFrom="page">
-              <wp14:pctWidth>0</wp14:pctWidth>
-            </wp14:sizeRelH>
-            <wp14:sizeRelV relativeFrom="page">
-              <wp14:pctHeight>0</wp14:pctHeight>
-            </wp14:sizeRelV>
           </wp:anchor>
         </w:drawing>
       </w:r>
@@ -4864,11 +4822,11 @@
       </w:r>
       <w:proofErr w:type="spellStart"/>
       <w:r>
-        <w:t>abk.</w:t>
+        <w:t>abk</w:t>
       </w:r>
       <w:proofErr w:type="spellEnd"/>
       <w:r>
-        <w:t xml:space="preserve"> EL</w:t>
+        <w:t>. EL</w:t>
       </w:r>
       <w:r>
         <w:t>)</w:t>
@@ -4950,13 +4908,8 @@
       </w:r>
       <w:r>
         <w:tab/>
-        <w:t xml:space="preserve">Implementierung </w:t>
-      </w:r>
-      <w:proofErr w:type="spellStart"/>
-      <w:r>
-        <w:t>Android</w:t>
-      </w:r>
-      <w:proofErr w:type="spellEnd"/>
+        <w:t>Implementierung Android</w:t>
+      </w:r>
       <w:r>
         <w:br/>
         <w:t xml:space="preserve">Mailadresse: </w:t>
@@ -4977,7 +4930,7 @@
           <w:lang w:eastAsia="de-CH"/>
         </w:rPr>
         <w:drawing>
-          <wp:anchor distT="0" distB="0" distL="114300" distR="114300" simplePos="0" relativeHeight="251662336" behindDoc="0" locked="0" layoutInCell="1" allowOverlap="1" wp14:anchorId="101C17A7" wp14:editId="20C420C3">
+          <wp:anchor distT="0" distB="0" distL="114300" distR="114300" simplePos="0" relativeHeight="251662336" behindDoc="0" locked="0" layoutInCell="1" allowOverlap="1">
             <wp:simplePos x="0" y="0"/>
             <wp:positionH relativeFrom="column">
               <wp:posOffset>5032111</wp:posOffset>
@@ -5000,10 +4953,10 @@
                     <pic:cNvPicPr/>
                   </pic:nvPicPr>
                   <pic:blipFill>
-                    <a:blip r:embed="rId11" cstate="print">
+                    <a:blip r:embed="rId10" cstate="print">
                       <a:extLst>
                         <a:ext uri="{28A0092B-C50C-407E-A947-70E740481C1C}">
-                          <a14:useLocalDpi xmlns:a14="http://schemas.microsoft.com/office/drawing/2010/main" val="0"/>
+                          <a14:useLocalDpi xmlns:a14="http://schemas.microsoft.com/office/drawing/2010/main" xmlns:wps="http://schemas.microsoft.com/office/word/2010/wordprocessingShape" xmlns:wpi="http://schemas.microsoft.com/office/word/2010/wordprocessingInk" xmlns:wpg="http://schemas.microsoft.com/office/word/2010/wordprocessingGroup" xmlns:w14="http://schemas.microsoft.com/office/word/2010/wordml" xmlns:w="http://schemas.openxmlformats.org/wordprocessingml/2006/main" xmlns:w10="urn:schemas-microsoft-com:office:word" xmlns:wp14="http://schemas.microsoft.com/office/word/2010/wordprocessingDrawing" xmlns:v="urn:schemas-microsoft-com:vml" xmlns:o="urn:schemas-microsoft-com:office:office" xmlns:mc="http://schemas.openxmlformats.org/markup-compatibility/2006" xmlns:wpc="http://schemas.microsoft.com/office/word/2010/wordprocessingCanvas" xmlns="" val="0"/>
                         </a:ext>
                       </a:extLst>
                     </a:blip>
@@ -5036,12 +4989,6 @@
                 </pic:pic>
               </a:graphicData>
             </a:graphic>
-            <wp14:sizeRelH relativeFrom="page">
-              <wp14:pctWidth>0</wp14:pctWidth>
-            </wp14:sizeRelH>
-            <wp14:sizeRelV relativeFrom="page">
-              <wp14:pctHeight>0</wp14:pctHeight>
-            </wp14:sizeRelV>
           </wp:anchor>
         </w:drawing>
       </w:r>
@@ -5050,11 +4997,11 @@
       </w:r>
       <w:proofErr w:type="spellStart"/>
       <w:r>
-        <w:t>abk.</w:t>
+        <w:t>abk</w:t>
       </w:r>
       <w:proofErr w:type="spellEnd"/>
       <w:r>
-        <w:t xml:space="preserve"> HC</w:t>
+        <w:t>. HC</w:t>
       </w:r>
       <w:r>
         <w:t>)</w:t>
@@ -5112,7 +5059,7 @@
           <w:lang w:eastAsia="de-CH"/>
         </w:rPr>
         <w:drawing>
-          <wp:anchor distT="0" distB="0" distL="114300" distR="114300" simplePos="0" relativeHeight="251664384" behindDoc="0" locked="0" layoutInCell="1" allowOverlap="1" wp14:anchorId="1F298A12" wp14:editId="17A294FB">
+          <wp:anchor distT="0" distB="0" distL="114300" distR="114300" simplePos="0" relativeHeight="251664384" behindDoc="0" locked="0" layoutInCell="1" allowOverlap="1">
             <wp:simplePos x="0" y="0"/>
             <wp:positionH relativeFrom="column">
               <wp:posOffset>4938659</wp:posOffset>
@@ -5135,10 +5082,10 @@
                     <pic:cNvPicPr/>
                   </pic:nvPicPr>
                   <pic:blipFill rotWithShape="1">
-                    <a:blip r:embed="rId12" cstate="print">
+                    <a:blip r:embed="rId11" cstate="print">
                       <a:extLst>
                         <a:ext uri="{28A0092B-C50C-407E-A947-70E740481C1C}">
-                          <a14:useLocalDpi xmlns:a14="http://schemas.microsoft.com/office/drawing/2010/main" val="0"/>
+                          <a14:useLocalDpi xmlns:a14="http://schemas.microsoft.com/office/drawing/2010/main" xmlns:wps="http://schemas.microsoft.com/office/word/2010/wordprocessingShape" xmlns:wpi="http://schemas.microsoft.com/office/word/2010/wordprocessingInk" xmlns:wpg="http://schemas.microsoft.com/office/word/2010/wordprocessingGroup" xmlns:w14="http://schemas.microsoft.com/office/word/2010/wordml" xmlns:w="http://schemas.openxmlformats.org/wordprocessingml/2006/main" xmlns:w10="urn:schemas-microsoft-com:office:word" xmlns:wp14="http://schemas.microsoft.com/office/word/2010/wordprocessingDrawing" xmlns:v="urn:schemas-microsoft-com:vml" xmlns:o="urn:schemas-microsoft-com:office:office" xmlns:mc="http://schemas.openxmlformats.org/markup-compatibility/2006" xmlns:wpc="http://schemas.microsoft.com/office/word/2010/wordprocessingCanvas" xmlns="" val="0"/>
                         </a:ext>
                       </a:extLst>
                     </a:blip>
@@ -5168,40 +5115,26 @@
                     </a:effectLst>
                     <a:extLst>
                       <a:ext uri="{53640926-AAD7-44D8-BBD7-CCE9431645EC}">
-                        <a14:shadowObscured xmlns:a14="http://schemas.microsoft.com/office/drawing/2010/main"/>
+                        <a14:shadowObscured xmlns:a14="http://schemas.microsoft.com/office/drawing/2010/main" xmlns:wps="http://schemas.microsoft.com/office/word/2010/wordprocessingShape" xmlns:wpi="http://schemas.microsoft.com/office/word/2010/wordprocessingInk" xmlns:wpg="http://schemas.microsoft.com/office/word/2010/wordprocessingGroup" xmlns:w14="http://schemas.microsoft.com/office/word/2010/wordml" xmlns:w="http://schemas.openxmlformats.org/wordprocessingml/2006/main" xmlns:w10="urn:schemas-microsoft-com:office:word" xmlns:wp14="http://schemas.microsoft.com/office/word/2010/wordprocessingDrawing" xmlns:v="urn:schemas-microsoft-com:vml" xmlns:o="urn:schemas-microsoft-com:office:office" xmlns:mc="http://schemas.openxmlformats.org/markup-compatibility/2006" xmlns:wpc="http://schemas.microsoft.com/office/word/2010/wordprocessingCanvas" xmlns=""/>
                       </a:ext>
                     </a:extLst>
                   </pic:spPr>
                 </pic:pic>
               </a:graphicData>
             </a:graphic>
-            <wp14:sizeRelH relativeFrom="page">
-              <wp14:pctWidth>0</wp14:pctWidth>
-            </wp14:sizeRelH>
-            <wp14:sizeRelV relativeFrom="page">
-              <wp14:pctHeight>0</wp14:pctHeight>
-            </wp14:sizeRelV>
           </wp:anchor>
         </w:drawing>
       </w:r>
       <w:r>
-        <w:t xml:space="preserve">Delia </w:t>
+        <w:t>Delia Treichler (</w:t>
       </w:r>
       <w:proofErr w:type="spellStart"/>
       <w:r>
-        <w:t>Treichler</w:t>
+        <w:t>abk</w:t>
       </w:r>
       <w:proofErr w:type="spellEnd"/>
       <w:r>
-        <w:t xml:space="preserve"> (</w:t>
-      </w:r>
-      <w:proofErr w:type="spellStart"/>
-      <w:r>
-        <w:t>abk.</w:t>
-      </w:r>
-      <w:proofErr w:type="spellEnd"/>
-      <w:r>
-        <w:t xml:space="preserve"> TD</w:t>
+        <w:t>. TD</w:t>
       </w:r>
       <w:r>
         <w:t>)</w:t>
@@ -5254,7 +5187,7 @@
           <w:lang w:eastAsia="de-CH"/>
         </w:rPr>
         <w:drawing>
-          <wp:anchor distT="0" distB="0" distL="114300" distR="114300" simplePos="0" relativeHeight="251661312" behindDoc="0" locked="0" layoutInCell="1" allowOverlap="1" wp14:anchorId="533A1CC0" wp14:editId="776DDB19">
+          <wp:anchor distT="0" distB="0" distL="114300" distR="114300" simplePos="0" relativeHeight="251661312" behindDoc="0" locked="0" layoutInCell="1" allowOverlap="1">
             <wp:simplePos x="0" y="0"/>
             <wp:positionH relativeFrom="column">
               <wp:posOffset>4834626</wp:posOffset>
@@ -5277,10 +5210,10 @@
                     <pic:cNvPicPr/>
                   </pic:nvPicPr>
                   <pic:blipFill rotWithShape="1">
-                    <a:blip r:embed="rId13" cstate="print">
+                    <a:blip r:embed="rId12" cstate="print">
                       <a:extLst>
                         <a:ext uri="{28A0092B-C50C-407E-A947-70E740481C1C}">
-                          <a14:useLocalDpi xmlns:a14="http://schemas.microsoft.com/office/drawing/2010/main" val="0"/>
+                          <a14:useLocalDpi xmlns:a14="http://schemas.microsoft.com/office/drawing/2010/main" xmlns:wps="http://schemas.microsoft.com/office/word/2010/wordprocessingShape" xmlns:wpi="http://schemas.microsoft.com/office/word/2010/wordprocessingInk" xmlns:wpg="http://schemas.microsoft.com/office/word/2010/wordprocessingGroup" xmlns:w14="http://schemas.microsoft.com/office/word/2010/wordml" xmlns:w="http://schemas.openxmlformats.org/wordprocessingml/2006/main" xmlns:w10="urn:schemas-microsoft-com:office:word" xmlns:wp14="http://schemas.microsoft.com/office/word/2010/wordprocessingDrawing" xmlns:v="urn:schemas-microsoft-com:vml" xmlns:o="urn:schemas-microsoft-com:office:office" xmlns:mc="http://schemas.openxmlformats.org/markup-compatibility/2006" xmlns:wpc="http://schemas.microsoft.com/office/word/2010/wordprocessingCanvas" xmlns="" val="0"/>
                         </a:ext>
                       </a:extLst>
                     </a:blip>
@@ -5310,40 +5243,26 @@
                     </a:effectLst>
                     <a:extLst>
                       <a:ext uri="{53640926-AAD7-44D8-BBD7-CCE9431645EC}">
-                        <a14:shadowObscured xmlns:a14="http://schemas.microsoft.com/office/drawing/2010/main"/>
+                        <a14:shadowObscured xmlns:a14="http://schemas.microsoft.com/office/drawing/2010/main" xmlns:wps="http://schemas.microsoft.com/office/word/2010/wordprocessingShape" xmlns:wpi="http://schemas.microsoft.com/office/word/2010/wordprocessingInk" xmlns:wpg="http://schemas.microsoft.com/office/word/2010/wordprocessingGroup" xmlns:w14="http://schemas.microsoft.com/office/word/2010/wordml" xmlns:w="http://schemas.openxmlformats.org/wordprocessingml/2006/main" xmlns:w10="urn:schemas-microsoft-com:office:word" xmlns:wp14="http://schemas.microsoft.com/office/word/2010/wordprocessingDrawing" xmlns:v="urn:schemas-microsoft-com:vml" xmlns:o="urn:schemas-microsoft-com:office:office" xmlns:mc="http://schemas.openxmlformats.org/markup-compatibility/2006" xmlns:wpc="http://schemas.microsoft.com/office/word/2010/wordprocessingCanvas" xmlns=""/>
                       </a:ext>
                     </a:extLst>
                   </pic:spPr>
                 </pic:pic>
               </a:graphicData>
             </a:graphic>
-            <wp14:sizeRelH relativeFrom="page">
-              <wp14:pctWidth>0</wp14:pctWidth>
-            </wp14:sizeRelH>
-            <wp14:sizeRelV relativeFrom="page">
-              <wp14:pctHeight>0</wp14:pctHeight>
-            </wp14:sizeRelV>
           </wp:anchor>
         </w:drawing>
       </w:r>
       <w:r>
-        <w:t xml:space="preserve">Remo </w:t>
+        <w:t>Remo Waltenspül (</w:t>
       </w:r>
       <w:proofErr w:type="spellStart"/>
       <w:r>
-        <w:t>Waltenspül</w:t>
+        <w:t>abk</w:t>
       </w:r>
       <w:proofErr w:type="spellEnd"/>
       <w:r>
-        <w:t xml:space="preserve"> (</w:t>
-      </w:r>
-      <w:proofErr w:type="spellStart"/>
-      <w:r>
-        <w:t>abk.</w:t>
-      </w:r>
-      <w:proofErr w:type="spellEnd"/>
-      <w:r>
-        <w:t xml:space="preserve"> WR</w:t>
+        <w:t>. WR</w:t>
       </w:r>
       <w:r>
         <w:t>)</w:t>
@@ -5399,7 +5318,7 @@
           <w:lang w:eastAsia="de-CH"/>
         </w:rPr>
         <w:drawing>
-          <wp:anchor distT="0" distB="0" distL="114300" distR="114300" simplePos="0" relativeHeight="251663360" behindDoc="0" locked="0" layoutInCell="1" allowOverlap="1" wp14:anchorId="1F324195" wp14:editId="660AB516">
+          <wp:anchor distT="0" distB="0" distL="114300" distR="114300" simplePos="0" relativeHeight="251663360" behindDoc="0" locked="0" layoutInCell="1" allowOverlap="1">
             <wp:simplePos x="0" y="0"/>
             <wp:positionH relativeFrom="column">
               <wp:posOffset>4958451</wp:posOffset>
@@ -5422,10 +5341,10 @@
                     <pic:cNvPicPr/>
                   </pic:nvPicPr>
                   <pic:blipFill>
-                    <a:blip r:embed="rId14" cstate="print">
+                    <a:blip r:embed="rId13" cstate="print">
                       <a:extLst>
                         <a:ext uri="{28A0092B-C50C-407E-A947-70E740481C1C}">
-                          <a14:useLocalDpi xmlns:a14="http://schemas.microsoft.com/office/drawing/2010/main" val="0"/>
+                          <a14:useLocalDpi xmlns:a14="http://schemas.microsoft.com/office/drawing/2010/main" xmlns:wps="http://schemas.microsoft.com/office/word/2010/wordprocessingShape" xmlns:wpi="http://schemas.microsoft.com/office/word/2010/wordprocessingInk" xmlns:wpg="http://schemas.microsoft.com/office/word/2010/wordprocessingGroup" xmlns:w14="http://schemas.microsoft.com/office/word/2010/wordml" xmlns:w="http://schemas.openxmlformats.org/wordprocessingml/2006/main" xmlns:w10="urn:schemas-microsoft-com:office:word" xmlns:wp14="http://schemas.microsoft.com/office/word/2010/wordprocessingDrawing" xmlns:v="urn:schemas-microsoft-com:vml" xmlns:o="urn:schemas-microsoft-com:office:office" xmlns:mc="http://schemas.openxmlformats.org/markup-compatibility/2006" xmlns:wpc="http://schemas.microsoft.com/office/word/2010/wordprocessingCanvas" xmlns="" val="0"/>
                         </a:ext>
                       </a:extLst>
                     </a:blip>
@@ -5458,12 +5377,6 @@
                 </pic:pic>
               </a:graphicData>
             </a:graphic>
-            <wp14:sizeRelH relativeFrom="page">
-              <wp14:pctWidth>0</wp14:pctWidth>
-            </wp14:sizeRelH>
-            <wp14:sizeRelV relativeFrom="page">
-              <wp14:pctHeight>0</wp14:pctHeight>
-            </wp14:sizeRelV>
           </wp:anchor>
         </w:drawing>
       </w:r>
@@ -5472,11 +5385,11 @@
       </w:r>
       <w:proofErr w:type="spellStart"/>
       <w:r>
-        <w:t>abk.</w:t>
+        <w:t>abk</w:t>
       </w:r>
       <w:proofErr w:type="spellEnd"/>
       <w:r>
-        <w:t xml:space="preserve"> SD</w:t>
+        <w:t>. SD</w:t>
       </w:r>
       <w:r>
         <w:t>)</w:t>
@@ -5574,7 +5487,7 @@
         </w:rPr>
         <w:lastRenderedPageBreak/>
         <w:drawing>
-          <wp:anchor distT="0" distB="0" distL="114300" distR="114300" simplePos="0" relativeHeight="251659264" behindDoc="1" locked="0" layoutInCell="1" allowOverlap="1" wp14:anchorId="487845ED" wp14:editId="491F82B8">
+          <wp:anchor distT="0" distB="0" distL="114300" distR="114300" simplePos="0" relativeHeight="251659264" behindDoc="1" locked="0" layoutInCell="1" allowOverlap="1">
             <wp:simplePos x="0" y="0"/>
             <wp:positionH relativeFrom="column">
               <wp:posOffset>344805</wp:posOffset>
@@ -5599,10 +5512,10 @@
                     </pic:cNvPicPr>
                   </pic:nvPicPr>
                   <pic:blipFill>
-                    <a:blip r:embed="rId15">
+                    <a:blip r:embed="rId14" cstate="print">
                       <a:extLst>
                         <a:ext uri="{28A0092B-C50C-407E-A947-70E740481C1C}">
-                          <a14:useLocalDpi xmlns:a14="http://schemas.microsoft.com/office/drawing/2010/main" val="0"/>
+                          <a14:useLocalDpi xmlns:a14="http://schemas.microsoft.com/office/drawing/2010/main" xmlns:wps="http://schemas.microsoft.com/office/word/2010/wordprocessingShape" xmlns:wpi="http://schemas.microsoft.com/office/word/2010/wordprocessingInk" xmlns:wpg="http://schemas.microsoft.com/office/word/2010/wordprocessingGroup" xmlns:w14="http://schemas.microsoft.com/office/word/2010/wordml" xmlns:w="http://schemas.openxmlformats.org/wordprocessingml/2006/main" xmlns:w10="urn:schemas-microsoft-com:office:word" xmlns:wp14="http://schemas.microsoft.com/office/word/2010/wordprocessingDrawing" xmlns:v="urn:schemas-microsoft-com:vml" xmlns:o="urn:schemas-microsoft-com:office:office" xmlns:mc="http://schemas.openxmlformats.org/markup-compatibility/2006" xmlns:wpc="http://schemas.microsoft.com/office/word/2010/wordprocessingCanvas" xmlns="" val="0"/>
                         </a:ext>
                       </a:extLst>
                     </a:blip>
@@ -5627,12 +5540,6 @@
                 </pic:pic>
               </a:graphicData>
             </a:graphic>
-            <wp14:sizeRelH relativeFrom="page">
-              <wp14:pctWidth>0</wp14:pctWidth>
-            </wp14:sizeRelH>
-            <wp14:sizeRelV relativeFrom="page">
-              <wp14:pctHeight>0</wp14:pctHeight>
-            </wp14:sizeRelV>
           </wp:anchor>
         </w:drawing>
       </w:r>
@@ -5737,16 +5644,8 @@
         <w:rPr>
           <w:color w:val="FF0000"/>
         </w:rPr>
-        <w:t xml:space="preserve">&lt;Beschreibung Ablauf Zeiterfassung mittels </w:t>
-      </w:r>
-      <w:proofErr w:type="spellStart"/>
-      <w:r>
-        <w:rPr>
-          <w:color w:val="FF0000"/>
-        </w:rPr>
-        <w:t>Redmine</w:t>
-      </w:r>
-      <w:proofErr w:type="spellEnd"/>
+        <w:t>&lt;Beschreibung Ablauf Zeiterfassung mittels Redmine</w:t>
+      </w:r>
       <w:r>
         <w:rPr>
           <w:color w:val="FF0000"/>
@@ -5774,9 +5673,12 @@
       <w:bookmarkStart w:id="27" w:name="_Toc286936108"/>
       <w:r>
         <w:lastRenderedPageBreak/>
-        <w:t>Iterationsplanung / Meilensteine</w:t>
+        <w:t>Iterationsplanung / M</w:t>
       </w:r>
       <w:bookmarkEnd w:id="27"/>
+      <w:r>
+        <w:t>ilestones</w:t>
+      </w:r>
     </w:p>
     <w:p>
       <w:pPr>
@@ -5806,35 +5708,35 @@
     </w:p>
     <w:tbl>
       <w:tblPr>
-        <w:tblStyle w:val="MittlereSchattierung1-Akzent1"/>
-        <w:tblW w:w="0" w:type="auto"/>
-        <w:tblLook w:val="04A0" w:firstRow="1" w:lastRow="0" w:firstColumn="1" w:lastColumn="0" w:noHBand="0" w:noVBand="1"/>
+        <w:tblStyle w:val="MittlereSchattierung1-Akzent11"/>
+        <w:tblW w:w="9072" w:type="dxa"/>
+        <w:tblInd w:w="108" w:type="dxa"/>
+        <w:tblLook w:val="04A0"/>
       </w:tblPr>
       <w:tblGrid>
-        <w:gridCol w:w="3778"/>
-        <w:gridCol w:w="2961"/>
+        <w:gridCol w:w="4591"/>
+        <w:gridCol w:w="4481"/>
       </w:tblGrid>
       <w:tr>
         <w:trPr>
-          <w:cnfStyle w:val="100000000000" w:firstRow="1" w:lastRow="0" w:firstColumn="0" w:lastColumn="0" w:oddVBand="0" w:evenVBand="0" w:oddHBand="0" w:evenHBand="0" w:firstRowFirstColumn="0" w:firstRowLastColumn="0" w:lastRowFirstColumn="0" w:lastRowLastColumn="0"/>
+          <w:cnfStyle w:val="100000000000"/>
         </w:trPr>
         <w:tc>
           <w:tcPr>
-            <w:cnfStyle w:val="001000000000" w:firstRow="0" w:lastRow="0" w:firstColumn="1" w:lastColumn="0" w:oddVBand="0" w:evenVBand="0" w:oddHBand="0" w:evenHBand="0" w:firstRowFirstColumn="0" w:firstRowLastColumn="0" w:lastRowFirstColumn="0" w:lastRowLastColumn="0"/>
-            <w:tcW w:w="0" w:type="auto"/>
-            <w:hideMark/>
-          </w:tcPr>
-          <w:p>
-            <w:pPr>
-              <w:pStyle w:val="berschrift4"/>
-              <w:spacing w:line="0" w:lineRule="atLeast"/>
-              <w:outlineLvl w:val="3"/>
-            </w:pPr>
-            <w:r>
-              <w:rPr>
-                <w:rFonts w:ascii="Arial" w:hAnsi="Arial" w:cs="Arial"/>
-                <w:color w:val="000000"/>
-                <w:shd w:val="clear" w:color="auto" w:fill="4F81BD"/>
+            <w:cnfStyle w:val="001000000000"/>
+            <w:tcW w:w="4591" w:type="dxa"/>
+          </w:tcPr>
+          <w:p>
+            <w:pPr>
+              <w:rPr>
+                <w:b w:val="0"/>
+              </w:rPr>
+            </w:pPr>
+            <w:r>
+              <w:rPr>
+                <w:rFonts w:cstheme="minorHAnsi"/>
+                <w:b w:val="0"/>
+                <w:lang w:val="en-US"/>
               </w:rPr>
               <w:t>Inception I1</w:t>
             </w:r>
@@ -5842,64 +5744,163 @@
         </w:tc>
         <w:tc>
           <w:tcPr>
-            <w:tcW w:w="0" w:type="auto"/>
-            <w:hideMark/>
-          </w:tcPr>
-          <w:p>
-            <w:pPr>
-              <w:pStyle w:val="berschrift4"/>
-              <w:spacing w:line="0" w:lineRule="atLeast"/>
-              <w:outlineLvl w:val="3"/>
-              <w:cnfStyle w:val="100000000000" w:firstRow="1" w:lastRow="0" w:firstColumn="0" w:lastColumn="0" w:oddVBand="0" w:evenVBand="0" w:oddHBand="0" w:evenHBand="0" w:firstRowFirstColumn="0" w:firstRowLastColumn="0" w:lastRowFirstColumn="0" w:lastRowLastColumn="0"/>
-            </w:pPr>
-            <w:r>
-              <w:rPr>
-                <w:rFonts w:ascii="Arial" w:hAnsi="Arial" w:cs="Arial"/>
-                <w:color w:val="000000"/>
-                <w:shd w:val="clear" w:color="auto" w:fill="4F81BD"/>
-              </w:rPr>
-              <w:t>Meilensteine</w:t>
+            <w:tcW w:w="4481" w:type="dxa"/>
+          </w:tcPr>
+          <w:p>
+            <w:pPr>
+              <w:cnfStyle w:val="100000000000"/>
+              <w:rPr>
+                <w:b w:val="0"/>
+              </w:rPr>
+            </w:pPr>
+            <w:r>
+              <w:rPr>
+                <w:rFonts w:cstheme="minorHAnsi"/>
+                <w:b w:val="0"/>
+                <w:lang w:val="en-US"/>
+              </w:rPr>
+              <w:t>M</w:t>
+            </w:r>
+            <w:r>
+              <w:rPr>
+                <w:rFonts w:cstheme="minorHAnsi"/>
+                <w:b w:val="0"/>
+                <w:lang w:val="en-US"/>
+              </w:rPr>
+              <w:t>ilestone</w:t>
+            </w:r>
+            <w:r>
+              <w:rPr>
+                <w:rFonts w:cstheme="minorHAnsi"/>
+                <w:b w:val="0"/>
+                <w:lang w:val="en-US"/>
+              </w:rPr>
+              <w:t>s</w:t>
             </w:r>
           </w:p>
         </w:tc>
       </w:tr>
       <w:tr>
         <w:trPr>
-          <w:cnfStyle w:val="000000100000" w:firstRow="0" w:lastRow="0" w:firstColumn="0" w:lastColumn="0" w:oddVBand="0" w:evenVBand="0" w:oddHBand="1" w:evenHBand="0" w:firstRowFirstColumn="0" w:firstRowLastColumn="0" w:lastRowFirstColumn="0" w:lastRowLastColumn="0"/>
+          <w:cnfStyle w:val="000000100000"/>
         </w:trPr>
         <w:tc>
           <w:tcPr>
-            <w:cnfStyle w:val="001000000000" w:firstRow="0" w:lastRow="0" w:firstColumn="1" w:lastColumn="0" w:oddVBand="0" w:evenVBand="0" w:oddHBand="0" w:evenHBand="0" w:firstRowFirstColumn="0" w:firstRowLastColumn="0" w:lastRowFirstColumn="0" w:lastRowLastColumn="0"/>
-            <w:tcW w:w="0" w:type="auto"/>
-            <w:hideMark/>
-          </w:tcPr>
-          <w:p>
-            <w:r>
-              <w:rPr>
-                <w:shd w:val="clear" w:color="auto" w:fill="D3DFEE"/>
-              </w:rPr>
-              <w:t>-   Fertigstellung und Abgabe Projektantrag</w:t>
-            </w:r>
-          </w:p>
-          <w:p>
-            <w:r>
-              <w:rPr>
-                <w:shd w:val="clear" w:color="auto" w:fill="D3DFEE"/>
-              </w:rPr>
-              <w:t>-   Erarbeitung Projektplan</w:t>
-            </w:r>
-          </w:p>
-          <w:p>
-            <w:r>
-              <w:rPr>
-                <w:shd w:val="clear" w:color="auto" w:fill="D3DFEE"/>
-              </w:rPr>
-              <w:t>-   </w:t>
-            </w:r>
-            <w:r>
-              <w:rPr>
+            <w:cnfStyle w:val="001000000000"/>
+            <w:tcW w:w="4591" w:type="dxa"/>
+          </w:tcPr>
+          <w:p>
+            <w:pPr>
+              <w:pStyle w:val="Listenabsatz"/>
+              <w:numPr>
+                <w:ilvl w:val="0"/>
+                <w:numId w:val="16"/>
+              </w:numPr>
+              <w:ind w:left="284" w:hanging="142"/>
+              <w:rPr>
+                <w:rFonts w:cstheme="minorHAnsi"/>
+                <w:b w:val="0"/>
+                <w:lang w:val="en-US"/>
+              </w:rPr>
+            </w:pPr>
+            <w:proofErr w:type="spellStart"/>
+            <w:r>
+              <w:rPr>
+                <w:rFonts w:cstheme="minorHAnsi"/>
+                <w:b w:val="0"/>
+                <w:lang w:val="en-US"/>
+              </w:rPr>
+              <w:t>Fertigstellung</w:t>
+            </w:r>
+            <w:proofErr w:type="spellEnd"/>
+            <w:r>
+              <w:rPr>
+                <w:rFonts w:cstheme="minorHAnsi"/>
+                <w:b w:val="0"/>
+                <w:lang w:val="en-US"/>
+              </w:rPr>
+              <w:t xml:space="preserve"> und </w:t>
+            </w:r>
+            <w:proofErr w:type="spellStart"/>
+            <w:r>
+              <w:rPr>
+                <w:rFonts w:cstheme="minorHAnsi"/>
+                <w:b w:val="0"/>
+                <w:lang w:val="en-US"/>
+              </w:rPr>
+              <w:t>Abgabe</w:t>
+            </w:r>
+            <w:proofErr w:type="spellEnd"/>
+            <w:r>
+              <w:rPr>
+                <w:rFonts w:cstheme="minorHAnsi"/>
+                <w:b w:val="0"/>
+                <w:lang w:val="en-US"/>
+              </w:rPr>
+              <w:t xml:space="preserve"> </w:t>
+            </w:r>
+            <w:proofErr w:type="spellStart"/>
+            <w:r>
+              <w:rPr>
+                <w:rFonts w:cstheme="minorHAnsi"/>
+                <w:b w:val="0"/>
+                <w:lang w:val="en-US"/>
+              </w:rPr>
+              <w:t>Projektantrag</w:t>
+            </w:r>
+            <w:proofErr w:type="spellEnd"/>
+          </w:p>
+          <w:p>
+            <w:pPr>
+              <w:pStyle w:val="Listenabsatz"/>
+              <w:numPr>
+                <w:ilvl w:val="0"/>
+                <w:numId w:val="16"/>
+              </w:numPr>
+              <w:ind w:left="284" w:hanging="142"/>
+            </w:pPr>
+            <w:proofErr w:type="spellStart"/>
+            <w:r>
+              <w:rPr>
+                <w:rFonts w:cstheme="minorHAnsi"/>
+                <w:b w:val="0"/>
+                <w:lang w:val="en-US"/>
+              </w:rPr>
+              <w:t>Erarbeitung</w:t>
+            </w:r>
+            <w:proofErr w:type="spellEnd"/>
+            <w:r>
+              <w:rPr>
+                <w:rFonts w:cstheme="minorHAnsi"/>
+                <w:b w:val="0"/>
+                <w:lang w:val="en-US"/>
+              </w:rPr>
+              <w:t xml:space="preserve"> </w:t>
+            </w:r>
+            <w:proofErr w:type="spellStart"/>
+            <w:r>
+              <w:rPr>
+                <w:rFonts w:cstheme="minorHAnsi"/>
+                <w:b w:val="0"/>
+                <w:lang w:val="en-US"/>
+              </w:rPr>
+              <w:t>Projektplan</w:t>
+            </w:r>
+            <w:proofErr w:type="spellEnd"/>
+          </w:p>
+          <w:p>
+            <w:pPr>
+              <w:pStyle w:val="Listenabsatz"/>
+              <w:numPr>
+                <w:ilvl w:val="0"/>
+                <w:numId w:val="16"/>
+              </w:numPr>
+              <w:ind w:left="284" w:hanging="142"/>
+            </w:pPr>
+            <w:r>
+              <w:rPr>
+                <w:b w:val="0"/>
                 <w:color w:val="FF0000"/>
-                <w:shd w:val="clear" w:color="auto" w:fill="D3DFEE"/>
               </w:rPr>
               <w:t>Inhalt ergänzen</w:t>
             </w:r>
@@ -5907,61 +5908,114 @@
         </w:tc>
         <w:tc>
           <w:tcPr>
-            <w:tcW w:w="0" w:type="auto"/>
-            <w:hideMark/>
-          </w:tcPr>
-          <w:p>
-            <w:pPr>
-              <w:cnfStyle w:val="000000100000" w:firstRow="0" w:lastRow="0" w:firstColumn="0" w:lastColumn="0" w:oddVBand="0" w:evenVBand="0" w:oddHBand="1" w:evenHBand="0" w:firstRowFirstColumn="0" w:firstRowLastColumn="0" w:lastRowFirstColumn="0" w:lastRowLastColumn="0"/>
-            </w:pPr>
-            <w:r>
-              <w:rPr>
-                <w:shd w:val="clear" w:color="auto" w:fill="D3DFEE"/>
-              </w:rPr>
-              <w:t>25.02.11  Abgabe Projektantrag</w:t>
-            </w:r>
-          </w:p>
-          <w:p>
-            <w:pPr>
-              <w:cnfStyle w:val="000000100000" w:firstRow="0" w:lastRow="0" w:firstColumn="0" w:lastColumn="0" w:oddVBand="0" w:evenVBand="0" w:oddHBand="1" w:evenHBand="0" w:firstRowFirstColumn="0" w:firstRowLastColumn="0" w:lastRowFirstColumn="0" w:lastRowLastColumn="0"/>
-            </w:pPr>
-            <w:r>
-              <w:rPr>
-                <w:shd w:val="clear" w:color="auto" w:fill="D3DFEE"/>
-              </w:rPr>
-              <w:t xml:space="preserve">03.03.11  Beratung: </w:t>
-            </w:r>
-          </w:p>
-          <w:p>
-            <w:pPr>
-              <w:cnfStyle w:val="000000100000" w:firstRow="0" w:lastRow="0" w:firstColumn="0" w:lastColumn="0" w:oddVBand="0" w:evenVBand="0" w:oddHBand="1" w:evenHBand="0" w:firstRowFirstColumn="0" w:firstRowLastColumn="0" w:lastRowFirstColumn="0" w:lastRowLastColumn="0"/>
-            </w:pPr>
-            <w:r>
-              <w:rPr>
-                <w:shd w:val="clear" w:color="auto" w:fill="D3DFEE"/>
-              </w:rPr>
+            <w:tcW w:w="4481" w:type="dxa"/>
+          </w:tcPr>
+          <w:p>
+            <w:pPr>
+              <w:pStyle w:val="Listenabsatz"/>
+              <w:ind w:left="923" w:hanging="851"/>
+              <w:cnfStyle w:val="000000100000"/>
+              <w:rPr>
+                <w:rFonts w:cstheme="minorHAnsi"/>
+                <w:lang w:val="en-US"/>
+              </w:rPr>
+            </w:pPr>
+            <w:r>
+              <w:rPr>
+                <w:rFonts w:cstheme="minorHAnsi"/>
+                <w:lang w:val="en-US"/>
+              </w:rPr>
+              <w:t>25.02.11</w:t>
+            </w:r>
+            <w:r>
+              <w:rPr>
+                <w:rFonts w:cstheme="minorHAnsi"/>
+                <w:lang w:val="en-US"/>
+              </w:rPr>
+              <w:tab/>
+            </w:r>
+            <w:proofErr w:type="spellStart"/>
+            <w:r>
+              <w:rPr>
+                <w:rFonts w:cstheme="minorHAnsi"/>
+                <w:lang w:val="en-US"/>
+              </w:rPr>
+              <w:t>Abgabe</w:t>
+            </w:r>
+            <w:proofErr w:type="spellEnd"/>
+            <w:r>
+              <w:rPr>
+                <w:rFonts w:cstheme="minorHAnsi"/>
+                <w:lang w:val="en-US"/>
+              </w:rPr>
+              <w:t xml:space="preserve"> </w:t>
+            </w:r>
+            <w:proofErr w:type="spellStart"/>
+            <w:r>
+              <w:rPr>
+                <w:rFonts w:cstheme="minorHAnsi"/>
+                <w:lang w:val="en-US"/>
+              </w:rPr>
+              <w:t>Projektantrag</w:t>
+            </w:r>
+            <w:proofErr w:type="spellEnd"/>
+          </w:p>
+          <w:p>
+            <w:pPr>
+              <w:pStyle w:val="Listenabsatz"/>
+              <w:ind w:left="923" w:hanging="851"/>
+              <w:cnfStyle w:val="000000100000"/>
+              <w:rPr>
+                <w:rFonts w:cstheme="minorHAnsi"/>
+              </w:rPr>
+            </w:pPr>
+            <w:r>
+              <w:rPr>
+                <w:rFonts w:cstheme="minorHAnsi"/>
+              </w:rPr>
+              <w:t>03.03.11</w:t>
+            </w:r>
+            <w:r>
+              <w:rPr>
+                <w:rFonts w:cstheme="minorHAnsi"/>
+              </w:rPr>
+              <w:tab/>
+            </w:r>
+            <w:r>
+              <w:rPr>
+                <w:rFonts w:cstheme="minorHAnsi"/>
+              </w:rPr>
+              <w:t>Beratung</w:t>
+            </w:r>
+            <w:r>
+              <w:rPr>
+                <w:rFonts w:cstheme="minorHAnsi"/>
+              </w:rPr>
+              <w:t xml:space="preserve">:  </w:t>
+            </w:r>
+            <w:r>
+              <w:rPr>
+                <w:rFonts w:cstheme="minorHAnsi"/>
+              </w:rPr>
+              <w:br/>
               <w:t>Fragen Projektplan, 14:35, 30 min</w:t>
             </w:r>
           </w:p>
           <w:p>
             <w:pPr>
-              <w:cnfStyle w:val="000000100000" w:firstRow="0" w:lastRow="0" w:firstColumn="0" w:lastColumn="0" w:oddVBand="0" w:evenVBand="0" w:oddHBand="1" w:evenHBand="0" w:firstRowFirstColumn="0" w:firstRowLastColumn="0" w:lastRowFirstColumn="0" w:lastRowLastColumn="0"/>
-            </w:pPr>
-            <w:r>
-              <w:rPr>
-                <w:shd w:val="clear" w:color="auto" w:fill="D3DFEE"/>
-              </w:rPr>
-              <w:t>10.03.11  MS1 Review:</w:t>
-            </w:r>
-          </w:p>
-          <w:p>
-            <w:pPr>
-              <w:cnfStyle w:val="000000100000" w:firstRow="0" w:lastRow="0" w:firstColumn="0" w:lastColumn="0" w:oddVBand="0" w:evenVBand="0" w:oddHBand="1" w:evenHBand="0" w:firstRowFirstColumn="0" w:firstRowLastColumn="0" w:lastRowFirstColumn="0" w:lastRowLastColumn="0"/>
-            </w:pPr>
-            <w:r>
-              <w:rPr>
-                <w:shd w:val="clear" w:color="auto" w:fill="D3DFEE"/>
-              </w:rPr>
+              <w:pStyle w:val="Listenabsatz"/>
+              <w:ind w:left="923" w:hanging="851"/>
+              <w:cnfStyle w:val="000000100000"/>
+            </w:pPr>
+            <w:r>
+              <w:t>10.03.11</w:t>
+            </w:r>
+            <w:r>
+              <w:tab/>
+              <w:t xml:space="preserve">MS1 Review: </w:t>
+            </w:r>
+            <w:r>
+              <w:br/>
               <w:t>Projektplan, 14:05, 45 min</w:t>
             </w:r>
           </w:p>
@@ -5978,34 +6032,34 @@
     </w:p>
     <w:tbl>
       <w:tblPr>
-        <w:tblStyle w:val="MittlereSchattierung1-Akzent1"/>
-        <w:tblW w:w="0" w:type="auto"/>
-        <w:tblLook w:val="04A0" w:firstRow="1" w:lastRow="0" w:firstColumn="1" w:lastColumn="0" w:noHBand="0" w:noVBand="1"/>
+        <w:tblStyle w:val="MittlereSchattierung1-Akzent11"/>
+        <w:tblW w:w="9072" w:type="dxa"/>
+        <w:tblInd w:w="108" w:type="dxa"/>
+        <w:tblLook w:val="04A0"/>
       </w:tblPr>
       <w:tblGrid>
-        <w:gridCol w:w="2889"/>
-        <w:gridCol w:w="5596"/>
+        <w:gridCol w:w="4591"/>
+        <w:gridCol w:w="4481"/>
       </w:tblGrid>
       <w:tr>
         <w:trPr>
-          <w:cnfStyle w:val="100000000000" w:firstRow="1" w:lastRow="0" w:firstColumn="0" w:lastColumn="0" w:oddVBand="0" w:evenVBand="0" w:oddHBand="0" w:evenHBand="0" w:firstRowFirstColumn="0" w:firstRowLastColumn="0" w:lastRowFirstColumn="0" w:lastRowLastColumn="0"/>
+          <w:cnfStyle w:val="100000000000"/>
         </w:trPr>
         <w:tc>
           <w:tcPr>
-            <w:cnfStyle w:val="001000000000" w:firstRow="0" w:lastRow="0" w:firstColumn="1" w:lastColumn="0" w:oddVBand="0" w:evenVBand="0" w:oddHBand="0" w:evenHBand="0" w:firstRowFirstColumn="0" w:firstRowLastColumn="0" w:lastRowFirstColumn="0" w:lastRowLastColumn="0"/>
-            <w:tcW w:w="0" w:type="auto"/>
-            <w:hideMark/>
-          </w:tcPr>
-          <w:p>
-            <w:pPr>
-              <w:pStyle w:val="KeinLeerraum"/>
-              <w:rPr>
-                <w:rStyle w:val="Fett"/>
-              </w:rPr>
-            </w:pPr>
-            <w:r>
-              <w:rPr>
-                <w:rStyle w:val="Fett"/>
+            <w:cnfStyle w:val="001000000000"/>
+            <w:tcW w:w="4591" w:type="dxa"/>
+          </w:tcPr>
+          <w:p>
+            <w:pPr>
+              <w:rPr>
+                <w:b w:val="0"/>
+              </w:rPr>
+            </w:pPr>
+            <w:r>
+              <w:rPr>
+                <w:rFonts w:cstheme="minorHAnsi"/>
+                <w:b w:val="0"/>
               </w:rPr>
               <w:t>Elaboration E1 / 07.03.-27.03.11</w:t>
             </w:r>
@@ -6013,44 +6067,58 @@
         </w:tc>
         <w:tc>
           <w:tcPr>
-            <w:tcW w:w="0" w:type="auto"/>
-            <w:hideMark/>
-          </w:tcPr>
-          <w:p>
-            <w:pPr>
-              <w:pStyle w:val="KeinLeerraum"/>
-              <w:cnfStyle w:val="100000000000" w:firstRow="1" w:lastRow="0" w:firstColumn="0" w:lastColumn="0" w:oddVBand="0" w:evenVBand="0" w:oddHBand="0" w:evenHBand="0" w:firstRowFirstColumn="0" w:firstRowLastColumn="0" w:lastRowFirstColumn="0" w:lastRowLastColumn="0"/>
-            </w:pPr>
-            <w:r>
-              <w:rPr>
-                <w:shd w:val="clear" w:color="auto" w:fill="4F81BD"/>
-              </w:rPr>
-              <w:t>Meilensteine</w:t>
+            <w:tcW w:w="4481" w:type="dxa"/>
+          </w:tcPr>
+          <w:p>
+            <w:pPr>
+              <w:cnfStyle w:val="100000000000"/>
+              <w:rPr>
+                <w:b w:val="0"/>
+              </w:rPr>
+            </w:pPr>
+            <w:r>
+              <w:rPr>
+                <w:rFonts w:cstheme="minorHAnsi"/>
+                <w:b w:val="0"/>
+              </w:rPr>
+              <w:t>M</w:t>
+            </w:r>
+            <w:r>
+              <w:rPr>
+                <w:rFonts w:cstheme="minorHAnsi"/>
+                <w:b w:val="0"/>
+              </w:rPr>
+              <w:t>ilestones</w:t>
             </w:r>
           </w:p>
         </w:tc>
       </w:tr>
       <w:tr>
         <w:trPr>
-          <w:cnfStyle w:val="000000100000" w:firstRow="0" w:lastRow="0" w:firstColumn="0" w:lastColumn="0" w:oddVBand="0" w:evenVBand="0" w:oddHBand="1" w:evenHBand="0" w:firstRowFirstColumn="0" w:firstRowLastColumn="0" w:lastRowFirstColumn="0" w:lastRowLastColumn="0"/>
+          <w:cnfStyle w:val="000000100000"/>
         </w:trPr>
         <w:tc>
           <w:tcPr>
-            <w:cnfStyle w:val="001000000000" w:firstRow="0" w:lastRow="0" w:firstColumn="1" w:lastColumn="0" w:oddVBand="0" w:evenVBand="0" w:oddHBand="0" w:evenHBand="0" w:firstRowFirstColumn="0" w:firstRowLastColumn="0" w:lastRowFirstColumn="0" w:lastRowLastColumn="0"/>
-            <w:tcW w:w="0" w:type="auto"/>
-            <w:hideMark/>
-          </w:tcPr>
-          <w:p>
-            <w:r>
-              <w:rPr>
-                <w:color w:val="000000"/>
-                <w:shd w:val="clear" w:color="auto" w:fill="D3DFEE"/>
-              </w:rPr>
-              <w:t>-   </w:t>
-            </w:r>
-            <w:r>
-              <w:rPr>
-                <w:shd w:val="clear" w:color="auto" w:fill="D3DFEE"/>
+            <w:cnfStyle w:val="001000000000"/>
+            <w:tcW w:w="4591" w:type="dxa"/>
+          </w:tcPr>
+          <w:p>
+            <w:pPr>
+              <w:pStyle w:val="Listenabsatz"/>
+              <w:numPr>
+                <w:ilvl w:val="0"/>
+                <w:numId w:val="16"/>
+              </w:numPr>
+              <w:ind w:left="284" w:hanging="142"/>
+              <w:rPr>
+                <w:b w:val="0"/>
+                <w:color w:val="FF0000"/>
+              </w:rPr>
+            </w:pPr>
+            <w:r>
+              <w:rPr>
+                <w:b w:val="0"/>
+                <w:color w:val="FF0000"/>
               </w:rPr>
               <w:t>Inhalt ergänzen</w:t>
             </w:r>
@@ -6058,36 +6126,51 @@
         </w:tc>
         <w:tc>
           <w:tcPr>
-            <w:tcW w:w="0" w:type="auto"/>
-            <w:hideMark/>
-          </w:tcPr>
-          <w:p>
-            <w:pPr>
-              <w:cnfStyle w:val="000000100000" w:firstRow="0" w:lastRow="0" w:firstColumn="0" w:lastColumn="0" w:oddVBand="0" w:evenVBand="0" w:oddHBand="1" w:evenHBand="0" w:firstRowFirstColumn="0" w:firstRowLastColumn="0" w:lastRowFirstColumn="0" w:lastRowLastColumn="0"/>
-            </w:pPr>
-            <w:r>
-              <w:rPr>
-                <w:shd w:val="clear" w:color="auto" w:fill="D3DFEE"/>
-              </w:rPr>
-              <w:t>24.03.11  MS2 Review: Anforderungen und Analyse, 14:05, 45 min</w:t>
+            <w:tcW w:w="4481" w:type="dxa"/>
+          </w:tcPr>
+          <w:p>
+            <w:pPr>
+              <w:pStyle w:val="Listenabsatz"/>
+              <w:ind w:left="923" w:hanging="851"/>
+              <w:cnfStyle w:val="000000100000"/>
+            </w:pPr>
+            <w:r>
+              <w:rPr>
+                <w:rFonts w:cstheme="minorHAnsi"/>
+              </w:rPr>
+              <w:t>24.03.11</w:t>
+            </w:r>
+            <w:r>
+              <w:rPr>
+                <w:rFonts w:cstheme="minorHAnsi"/>
+              </w:rPr>
+              <w:tab/>
+            </w:r>
+            <w:r>
+              <w:t>MS2 Review: Anforderungen und Analyse, 14:05, 45 min</w:t>
             </w:r>
           </w:p>
         </w:tc>
       </w:tr>
       <w:tr>
         <w:trPr>
-          <w:cnfStyle w:val="000000010000" w:firstRow="0" w:lastRow="0" w:firstColumn="0" w:lastColumn="0" w:oddVBand="0" w:evenVBand="0" w:oddHBand="0" w:evenHBand="1" w:firstRowFirstColumn="0" w:firstRowLastColumn="0" w:lastRowFirstColumn="0" w:lastRowLastColumn="0"/>
+          <w:cnfStyle w:val="000000010000"/>
         </w:trPr>
         <w:tc>
           <w:tcPr>
-            <w:cnfStyle w:val="001000000000" w:firstRow="0" w:lastRow="0" w:firstColumn="1" w:lastColumn="0" w:oddVBand="0" w:evenVBand="0" w:oddHBand="0" w:evenHBand="0" w:firstRowFirstColumn="0" w:firstRowLastColumn="0" w:lastRowFirstColumn="0" w:lastRowLastColumn="0"/>
-            <w:tcW w:w="0" w:type="auto"/>
-            <w:hideMark/>
-          </w:tcPr>
-          <w:p>
-            <w:r>
-              <w:rPr>
-                <w:color w:val="000000"/>
+            <w:cnfStyle w:val="001000000000"/>
+            <w:tcW w:w="4591" w:type="dxa"/>
+          </w:tcPr>
+          <w:p>
+            <w:pPr>
+              <w:rPr>
+                <w:b w:val="0"/>
+              </w:rPr>
+            </w:pPr>
+            <w:r>
+              <w:rPr>
+                <w:rFonts w:cstheme="minorHAnsi"/>
+                <w:b w:val="0"/>
               </w:rPr>
               <w:t>Elaboration E2 / 28.03.-17.04.11</w:t>
             </w:r>
@@ -6095,40 +6178,46 @@
         </w:tc>
         <w:tc>
           <w:tcPr>
-            <w:tcW w:w="0" w:type="auto"/>
-            <w:hideMark/>
-          </w:tcPr>
-          <w:p>
-            <w:pPr>
-              <w:cnfStyle w:val="000000010000" w:firstRow="0" w:lastRow="0" w:firstColumn="0" w:lastColumn="0" w:oddVBand="0" w:evenVBand="0" w:oddHBand="0" w:evenHBand="1" w:firstRowFirstColumn="0" w:firstRowLastColumn="0" w:lastRowFirstColumn="0" w:lastRowLastColumn="0"/>
-            </w:pPr>
-            <w:r>
-              <w:t>Meilensteine</w:t>
+            <w:tcW w:w="4481" w:type="dxa"/>
+          </w:tcPr>
+          <w:p>
+            <w:pPr>
+              <w:cnfStyle w:val="000000010000"/>
+            </w:pPr>
+            <w:r>
+              <w:rPr>
+                <w:rFonts w:cstheme="minorHAnsi"/>
+              </w:rPr>
+              <w:t>Milestones</w:t>
             </w:r>
           </w:p>
         </w:tc>
       </w:tr>
       <w:tr>
         <w:trPr>
-          <w:cnfStyle w:val="000000100000" w:firstRow="0" w:lastRow="0" w:firstColumn="0" w:lastColumn="0" w:oddVBand="0" w:evenVBand="0" w:oddHBand="1" w:evenHBand="0" w:firstRowFirstColumn="0" w:firstRowLastColumn="0" w:lastRowFirstColumn="0" w:lastRowLastColumn="0"/>
+          <w:cnfStyle w:val="000000100000"/>
         </w:trPr>
         <w:tc>
           <w:tcPr>
-            <w:cnfStyle w:val="001000000000" w:firstRow="0" w:lastRow="0" w:firstColumn="1" w:lastColumn="0" w:oddVBand="0" w:evenVBand="0" w:oddHBand="0" w:evenHBand="0" w:firstRowFirstColumn="0" w:firstRowLastColumn="0" w:lastRowFirstColumn="0" w:lastRowLastColumn="0"/>
-            <w:tcW w:w="0" w:type="auto"/>
-            <w:hideMark/>
-          </w:tcPr>
-          <w:p>
-            <w:r>
-              <w:rPr>
-                <w:color w:val="000000"/>
-                <w:shd w:val="clear" w:color="auto" w:fill="D3DFEE"/>
-              </w:rPr>
-              <w:t>-   </w:t>
-            </w:r>
-            <w:r>
-              <w:rPr>
-                <w:shd w:val="clear" w:color="auto" w:fill="D3DFEE"/>
+            <w:cnfStyle w:val="001000000000"/>
+            <w:tcW w:w="4591" w:type="dxa"/>
+          </w:tcPr>
+          <w:p>
+            <w:pPr>
+              <w:pStyle w:val="Listenabsatz"/>
+              <w:numPr>
+                <w:ilvl w:val="0"/>
+                <w:numId w:val="16"/>
+              </w:numPr>
+              <w:ind w:left="284" w:hanging="142"/>
+              <w:rPr>
+                <w:b w:val="0"/>
+              </w:rPr>
+            </w:pPr>
+            <w:r>
+              <w:rPr>
+                <w:b w:val="0"/>
+                <w:color w:val="FF0000"/>
               </w:rPr>
               <w:t>Inhalt ergänzen</w:t>
             </w:r>
@@ -6136,29 +6225,49 @@
         </w:tc>
         <w:tc>
           <w:tcPr>
-            <w:tcW w:w="0" w:type="auto"/>
-            <w:hideMark/>
-          </w:tcPr>
-          <w:p>
-            <w:pPr>
-              <w:cnfStyle w:val="000000100000" w:firstRow="0" w:lastRow="0" w:firstColumn="0" w:lastColumn="0" w:oddVBand="0" w:evenVBand="0" w:oddHBand="1" w:evenHBand="0" w:firstRowFirstColumn="0" w:firstRowLastColumn="0" w:lastRowFirstColumn="0" w:lastRowLastColumn="0"/>
-            </w:pPr>
-            <w:r>
-              <w:rPr>
-                <w:shd w:val="clear" w:color="auto" w:fill="D3DFEE"/>
-              </w:rPr>
-              <w:t>14.04.11  MS3 Review:</w:t>
-            </w:r>
-          </w:p>
-          <w:p>
-            <w:pPr>
-              <w:cnfStyle w:val="000000100000" w:firstRow="0" w:lastRow="0" w:firstColumn="0" w:lastColumn="0" w:oddVBand="0" w:evenVBand="0" w:oddHBand="1" w:evenHBand="0" w:firstRowFirstColumn="0" w:firstRowLastColumn="0" w:lastRowFirstColumn="0" w:lastRowLastColumn="0"/>
-            </w:pPr>
-            <w:r>
-              <w:rPr>
-                <w:shd w:val="clear" w:color="auto" w:fill="D3DFEE"/>
-              </w:rPr>
-              <w:t>Ende Elaboration, 14:05, 45 min</w:t>
+            <w:tcW w:w="4481" w:type="dxa"/>
+          </w:tcPr>
+          <w:p>
+            <w:pPr>
+              <w:pStyle w:val="Listenabsatz"/>
+              <w:ind w:left="923" w:hanging="851"/>
+              <w:cnfStyle w:val="000000100000"/>
+              <w:rPr>
+                <w:lang w:val="en-US"/>
+              </w:rPr>
+            </w:pPr>
+            <w:r>
+              <w:rPr>
+                <w:lang w:val="en-US"/>
+              </w:rPr>
+              <w:t>14.04.11</w:t>
+            </w:r>
+            <w:r>
+              <w:rPr>
+                <w:lang w:val="en-US"/>
+              </w:rPr>
+              <w:tab/>
+              <w:t xml:space="preserve">MS3 Review: </w:t>
+            </w:r>
+            <w:r>
+              <w:rPr>
+                <w:lang w:val="en-US"/>
+              </w:rPr>
+              <w:br/>
+            </w:r>
+            <w:proofErr w:type="spellStart"/>
+            <w:r>
+              <w:rPr>
+                <w:lang w:val="en-US"/>
+              </w:rPr>
+              <w:t>Ende</w:t>
+            </w:r>
+            <w:proofErr w:type="spellEnd"/>
+            <w:r>
+              <w:rPr>
+                <w:lang w:val="en-US"/>
+              </w:rPr>
+              <w:t xml:space="preserve"> Elaboration, 14:05, 45 min</w:t>
             </w:r>
           </w:p>
         </w:tc>
@@ -6174,76 +6283,101 @@
     </w:p>
     <w:tbl>
       <w:tblPr>
-        <w:tblStyle w:val="MittlereSchattierung1-Akzent1"/>
-        <w:tblW w:w="0" w:type="auto"/>
-        <w:tblLook w:val="04A0" w:firstRow="1" w:lastRow="0" w:firstColumn="1" w:lastColumn="0" w:noHBand="0" w:noVBand="1"/>
+        <w:tblStyle w:val="MittlereSchattierung1-Akzent11"/>
+        <w:tblW w:w="9072" w:type="dxa"/>
+        <w:tblInd w:w="108" w:type="dxa"/>
+        <w:tblLook w:val="04A0"/>
       </w:tblPr>
       <w:tblGrid>
-        <w:gridCol w:w="2999"/>
-        <w:gridCol w:w="2968"/>
+        <w:gridCol w:w="4591"/>
+        <w:gridCol w:w="4481"/>
       </w:tblGrid>
       <w:tr>
         <w:trPr>
-          <w:cnfStyle w:val="100000000000" w:firstRow="1" w:lastRow="0" w:firstColumn="0" w:lastColumn="0" w:oddVBand="0" w:evenVBand="0" w:oddHBand="0" w:evenHBand="0" w:firstRowFirstColumn="0" w:firstRowLastColumn="0" w:lastRowFirstColumn="0" w:lastRowLastColumn="0"/>
+          <w:cnfStyle w:val="100000000000"/>
         </w:trPr>
         <w:tc>
           <w:tcPr>
-            <w:cnfStyle w:val="001000000000" w:firstRow="0" w:lastRow="0" w:firstColumn="1" w:lastColumn="0" w:oddVBand="0" w:evenVBand="0" w:oddHBand="0" w:evenHBand="0" w:firstRowFirstColumn="0" w:firstRowLastColumn="0" w:lastRowFirstColumn="0" w:lastRowLastColumn="0"/>
-            <w:tcW w:w="0" w:type="auto"/>
-            <w:hideMark/>
-          </w:tcPr>
-          <w:p>
-            <w:pPr>
-              <w:pStyle w:val="KeinLeerraum"/>
-            </w:pPr>
-            <w:r>
-              <w:rPr>
-                <w:shd w:val="clear" w:color="auto" w:fill="4F81BD"/>
-              </w:rPr>
-              <w:t>Construction C1 / 18.04.-15.05.11</w:t>
-            </w:r>
-          </w:p>
-        </w:tc>
-        <w:tc>
-          <w:tcPr>
-            <w:tcW w:w="0" w:type="auto"/>
-            <w:hideMark/>
-          </w:tcPr>
-          <w:p>
-            <w:pPr>
-              <w:pStyle w:val="KeinLeerraum"/>
-              <w:cnfStyle w:val="100000000000" w:firstRow="1" w:lastRow="0" w:firstColumn="0" w:lastColumn="0" w:oddVBand="0" w:evenVBand="0" w:oddHBand="0" w:evenHBand="0" w:firstRowFirstColumn="0" w:firstRowLastColumn="0" w:lastRowFirstColumn="0" w:lastRowLastColumn="0"/>
-            </w:pPr>
-            <w:r>
-              <w:rPr>
-                <w:shd w:val="clear" w:color="auto" w:fill="4F81BD"/>
-              </w:rPr>
-              <w:t>Meilensteine</w:t>
+            <w:cnfStyle w:val="001000000000"/>
+            <w:tcW w:w="4591" w:type="dxa"/>
+          </w:tcPr>
+          <w:p>
+            <w:pPr>
+              <w:rPr>
+                <w:b w:val="0"/>
+              </w:rPr>
+            </w:pPr>
+            <w:proofErr w:type="spellStart"/>
+            <w:r>
+              <w:rPr>
+                <w:rFonts w:cstheme="minorHAnsi"/>
+                <w:b w:val="0"/>
+              </w:rPr>
+              <w:t>Construction</w:t>
+            </w:r>
+            <w:proofErr w:type="spellEnd"/>
+            <w:r>
+              <w:rPr>
+                <w:rFonts w:cstheme="minorHAnsi"/>
+                <w:b w:val="0"/>
+              </w:rPr>
+              <w:t xml:space="preserve"> C1 / 18.04.-15.05.11</w:t>
+            </w:r>
+          </w:p>
+        </w:tc>
+        <w:tc>
+          <w:tcPr>
+            <w:tcW w:w="4481" w:type="dxa"/>
+          </w:tcPr>
+          <w:p>
+            <w:pPr>
+              <w:cnfStyle w:val="100000000000"/>
+              <w:rPr>
+                <w:b w:val="0"/>
+              </w:rPr>
+            </w:pPr>
+            <w:r>
+              <w:rPr>
+                <w:rFonts w:cstheme="minorHAnsi"/>
+                <w:b w:val="0"/>
+              </w:rPr>
+              <w:t>M</w:t>
+            </w:r>
+            <w:r>
+              <w:rPr>
+                <w:rFonts w:cstheme="minorHAnsi"/>
+                <w:b w:val="0"/>
+              </w:rPr>
+              <w:t>ilestones</w:t>
             </w:r>
           </w:p>
         </w:tc>
       </w:tr>
       <w:tr>
         <w:trPr>
-          <w:cnfStyle w:val="000000100000" w:firstRow="0" w:lastRow="0" w:firstColumn="0" w:lastColumn="0" w:oddVBand="0" w:evenVBand="0" w:oddHBand="1" w:evenHBand="0" w:firstRowFirstColumn="0" w:firstRowLastColumn="0" w:lastRowFirstColumn="0" w:lastRowLastColumn="0"/>
+          <w:cnfStyle w:val="000000100000"/>
         </w:trPr>
         <w:tc>
           <w:tcPr>
-            <w:cnfStyle w:val="001000000000" w:firstRow="0" w:lastRow="0" w:firstColumn="1" w:lastColumn="0" w:oddVBand="0" w:evenVBand="0" w:oddHBand="0" w:evenHBand="0" w:firstRowFirstColumn="0" w:firstRowLastColumn="0" w:lastRowFirstColumn="0" w:lastRowLastColumn="0"/>
-            <w:tcW w:w="0" w:type="auto"/>
-            <w:hideMark/>
-          </w:tcPr>
-          <w:p>
-            <w:r>
-              <w:rPr>
-                <w:color w:val="000000"/>
-                <w:shd w:val="clear" w:color="auto" w:fill="D3DFEE"/>
-              </w:rPr>
-              <w:t>-   </w:t>
-            </w:r>
-            <w:r>
-              <w:rPr>
-                <w:shd w:val="clear" w:color="auto" w:fill="D3DFEE"/>
+            <w:cnfStyle w:val="001000000000"/>
+            <w:tcW w:w="4591" w:type="dxa"/>
+          </w:tcPr>
+          <w:p>
+            <w:pPr>
+              <w:pStyle w:val="Listenabsatz"/>
+              <w:numPr>
+                <w:ilvl w:val="0"/>
+                <w:numId w:val="16"/>
+              </w:numPr>
+              <w:ind w:left="284" w:hanging="142"/>
+              <w:rPr>
+                <w:b w:val="0"/>
+              </w:rPr>
+            </w:pPr>
+            <w:r>
+              <w:rPr>
+                <w:b w:val="0"/>
+                <w:color w:val="FF0000"/>
               </w:rPr>
               <w:t>Inhalt ergänzen</w:t>
             </w:r>
@@ -6251,88 +6385,135 @@
         </w:tc>
         <w:tc>
           <w:tcPr>
-            <w:tcW w:w="0" w:type="auto"/>
-            <w:hideMark/>
-          </w:tcPr>
-          <w:p>
-            <w:pPr>
-              <w:cnfStyle w:val="000000100000" w:firstRow="0" w:lastRow="0" w:firstColumn="0" w:lastColumn="0" w:oddVBand="0" w:evenVBand="0" w:oddHBand="1" w:evenHBand="0" w:firstRowFirstColumn="0" w:firstRowLastColumn="0" w:lastRowFirstColumn="0" w:lastRowLastColumn="0"/>
-            </w:pPr>
-            <w:r>
-              <w:rPr>
-                <w:shd w:val="clear" w:color="auto" w:fill="D3DFEE"/>
-              </w:rPr>
-              <w:t>12.05.11  MS4 Review:</w:t>
-            </w:r>
-          </w:p>
-          <w:p>
-            <w:pPr>
-              <w:cnfStyle w:val="000000100000" w:firstRow="0" w:lastRow="0" w:firstColumn="0" w:lastColumn="0" w:oddVBand="0" w:evenVBand="0" w:oddHBand="1" w:evenHBand="0" w:firstRowFirstColumn="0" w:firstRowLastColumn="0" w:lastRowFirstColumn="0" w:lastRowLastColumn="0"/>
-            </w:pPr>
-            <w:r>
-              <w:rPr>
-                <w:shd w:val="clear" w:color="auto" w:fill="D3DFEE"/>
-              </w:rPr>
-              <w:t>Architektur/Design, 14:05, 45 min</w:t>
+            <w:tcW w:w="4481" w:type="dxa"/>
+          </w:tcPr>
+          <w:p>
+            <w:pPr>
+              <w:pStyle w:val="Listenabsatz"/>
+              <w:ind w:left="923" w:hanging="851"/>
+              <w:cnfStyle w:val="000000100000"/>
+              <w:rPr>
+                <w:lang w:val="en-US"/>
+              </w:rPr>
+            </w:pPr>
+            <w:r>
+              <w:rPr>
+                <w:lang w:val="en-US"/>
+              </w:rPr>
+              <w:t>12.05.11</w:t>
+            </w:r>
+            <w:r>
+              <w:rPr>
+                <w:lang w:val="en-US"/>
+              </w:rPr>
+              <w:tab/>
+              <w:t>MS4 Review:</w:t>
+            </w:r>
+            <w:r>
+              <w:rPr>
+                <w:lang w:val="en-US"/>
+              </w:rPr>
+              <w:br/>
+              <w:t xml:space="preserve"> </w:t>
+            </w:r>
+            <w:proofErr w:type="spellStart"/>
+            <w:r>
+              <w:rPr>
+                <w:lang w:val="en-US"/>
+              </w:rPr>
+              <w:t>Architektur</w:t>
+            </w:r>
+            <w:proofErr w:type="spellEnd"/>
+            <w:r>
+              <w:rPr>
+                <w:lang w:val="en-US"/>
+              </w:rPr>
+              <w:t>/Design, 14:05, 45 min</w:t>
             </w:r>
           </w:p>
         </w:tc>
       </w:tr>
       <w:tr>
         <w:trPr>
-          <w:cnfStyle w:val="000000010000" w:firstRow="0" w:lastRow="0" w:firstColumn="0" w:lastColumn="0" w:oddVBand="0" w:evenVBand="0" w:oddHBand="0" w:evenHBand="1" w:firstRowFirstColumn="0" w:firstRowLastColumn="0" w:lastRowFirstColumn="0" w:lastRowLastColumn="0"/>
+          <w:cnfStyle w:val="000000010000"/>
         </w:trPr>
         <w:tc>
           <w:tcPr>
-            <w:cnfStyle w:val="001000000000" w:firstRow="0" w:lastRow="0" w:firstColumn="1" w:lastColumn="0" w:oddVBand="0" w:evenVBand="0" w:oddHBand="0" w:evenHBand="0" w:firstRowFirstColumn="0" w:firstRowLastColumn="0" w:lastRowFirstColumn="0" w:lastRowLastColumn="0"/>
-            <w:tcW w:w="0" w:type="auto"/>
-            <w:hideMark/>
-          </w:tcPr>
-          <w:p>
-            <w:r>
-              <w:rPr>
-                <w:color w:val="000000"/>
-              </w:rPr>
-              <w:t>Construction C2 / 16.05.-29.05.11</w:t>
-            </w:r>
-          </w:p>
-        </w:tc>
-        <w:tc>
-          <w:tcPr>
-            <w:tcW w:w="0" w:type="auto"/>
-            <w:hideMark/>
-          </w:tcPr>
-          <w:p>
-            <w:pPr>
-              <w:cnfStyle w:val="000000010000" w:firstRow="0" w:lastRow="0" w:firstColumn="0" w:lastColumn="0" w:oddVBand="0" w:evenVBand="0" w:oddHBand="0" w:evenHBand="1" w:firstRowFirstColumn="0" w:firstRowLastColumn="0" w:lastRowFirstColumn="0" w:lastRowLastColumn="0"/>
-            </w:pPr>
-            <w:r>
-              <w:t>Meilensteine</w:t>
+            <w:cnfStyle w:val="001000000000"/>
+            <w:tcW w:w="4591" w:type="dxa"/>
+          </w:tcPr>
+          <w:p>
+            <w:pPr>
+              <w:rPr>
+                <w:b w:val="0"/>
+              </w:rPr>
+            </w:pPr>
+            <w:proofErr w:type="spellStart"/>
+            <w:r>
+              <w:rPr>
+                <w:rFonts w:cstheme="minorHAnsi"/>
+                <w:b w:val="0"/>
+              </w:rPr>
+              <w:t>Construction</w:t>
+            </w:r>
+            <w:proofErr w:type="spellEnd"/>
+            <w:r>
+              <w:rPr>
+                <w:rFonts w:cstheme="minorHAnsi"/>
+                <w:b w:val="0"/>
+              </w:rPr>
+              <w:t xml:space="preserve"> C2 / 16.05.-29.05.11</w:t>
+            </w:r>
+          </w:p>
+        </w:tc>
+        <w:tc>
+          <w:tcPr>
+            <w:tcW w:w="4481" w:type="dxa"/>
+          </w:tcPr>
+          <w:p>
+            <w:pPr>
+              <w:cnfStyle w:val="000000010000"/>
+            </w:pPr>
+            <w:r>
+              <w:rPr>
+                <w:rFonts w:cstheme="minorHAnsi"/>
+              </w:rPr>
+              <w:t>M</w:t>
+            </w:r>
+            <w:r>
+              <w:rPr>
+                <w:rFonts w:cstheme="minorHAnsi"/>
+              </w:rPr>
+              <w:t>ilestones</w:t>
             </w:r>
           </w:p>
         </w:tc>
       </w:tr>
       <w:tr>
         <w:trPr>
-          <w:cnfStyle w:val="000000100000" w:firstRow="0" w:lastRow="0" w:firstColumn="0" w:lastColumn="0" w:oddVBand="0" w:evenVBand="0" w:oddHBand="1" w:evenHBand="0" w:firstRowFirstColumn="0" w:firstRowLastColumn="0" w:lastRowFirstColumn="0" w:lastRowLastColumn="0"/>
+          <w:cnfStyle w:val="000000100000"/>
         </w:trPr>
         <w:tc>
           <w:tcPr>
-            <w:cnfStyle w:val="001000000000" w:firstRow="0" w:lastRow="0" w:firstColumn="1" w:lastColumn="0" w:oddVBand="0" w:evenVBand="0" w:oddHBand="0" w:evenHBand="0" w:firstRowFirstColumn="0" w:firstRowLastColumn="0" w:lastRowFirstColumn="0" w:lastRowLastColumn="0"/>
-            <w:tcW w:w="0" w:type="auto"/>
-            <w:hideMark/>
-          </w:tcPr>
-          <w:p>
-            <w:r>
-              <w:rPr>
-                <w:color w:val="000000"/>
-                <w:shd w:val="clear" w:color="auto" w:fill="D3DFEE"/>
-              </w:rPr>
-              <w:t>-    </w:t>
-            </w:r>
-            <w:r>
-              <w:rPr>
-                <w:shd w:val="clear" w:color="auto" w:fill="D3DFEE"/>
+            <w:cnfStyle w:val="001000000000"/>
+            <w:tcW w:w="4591" w:type="dxa"/>
+          </w:tcPr>
+          <w:p>
+            <w:pPr>
+              <w:pStyle w:val="Listenabsatz"/>
+              <w:numPr>
+                <w:ilvl w:val="0"/>
+                <w:numId w:val="16"/>
+              </w:numPr>
+              <w:ind w:left="284" w:hanging="142"/>
+              <w:rPr>
+                <w:b w:val="0"/>
+              </w:rPr>
+            </w:pPr>
+            <w:r>
+              <w:rPr>
+                <w:b w:val="0"/>
+                <w:color w:val="FF0000"/>
               </w:rPr>
               <w:t>Inhalt ergänzen</w:t>
             </w:r>
@@ -6340,15 +6521,13 @@
         </w:tc>
         <w:tc>
           <w:tcPr>
-            <w:tcW w:w="0" w:type="auto"/>
-            <w:hideMark/>
-          </w:tcPr>
-          <w:p>
-            <w:pPr>
-              <w:cnfStyle w:val="000000100000" w:firstRow="0" w:lastRow="0" w:firstColumn="0" w:lastColumn="0" w:oddVBand="0" w:evenVBand="0" w:oddHBand="1" w:evenHBand="0" w:firstRowFirstColumn="0" w:firstRowLastColumn="0" w:lastRowFirstColumn="0" w:lastRowLastColumn="0"/>
-              <w:rPr>
-                <w:sz w:val="1"/>
-                <w:szCs w:val="24"/>
+            <w:tcW w:w="4481" w:type="dxa"/>
+          </w:tcPr>
+          <w:p>
+            <w:pPr>
+              <w:cnfStyle w:val="000000100000"/>
+              <w:rPr>
+                <w:rFonts w:cstheme="minorHAnsi"/>
               </w:rPr>
             </w:pPr>
           </w:p>
@@ -6368,31 +6547,34 @@
     </w:p>
     <w:tbl>
       <w:tblPr>
-        <w:tblStyle w:val="MittlereSchattierung1-Akzent1"/>
-        <w:tblW w:w="0" w:type="auto"/>
-        <w:tblLook w:val="04A0" w:firstRow="1" w:lastRow="0" w:firstColumn="1" w:lastColumn="0" w:noHBand="0" w:noVBand="1"/>
+        <w:tblStyle w:val="MittlereSchattierung1-Akzent11"/>
+        <w:tblW w:w="9072" w:type="dxa"/>
+        <w:tblInd w:w="108" w:type="dxa"/>
+        <w:tblLook w:val="04A0"/>
       </w:tblPr>
       <w:tblGrid>
-        <w:gridCol w:w="1704"/>
-        <w:gridCol w:w="6714"/>
+        <w:gridCol w:w="4591"/>
+        <w:gridCol w:w="4481"/>
       </w:tblGrid>
       <w:tr>
         <w:trPr>
-          <w:cnfStyle w:val="100000000000" w:firstRow="1" w:lastRow="0" w:firstColumn="0" w:lastColumn="0" w:oddVBand="0" w:evenVBand="0" w:oddHBand="0" w:evenHBand="0" w:firstRowFirstColumn="0" w:firstRowLastColumn="0" w:lastRowFirstColumn="0" w:lastRowLastColumn="0"/>
+          <w:cnfStyle w:val="100000000000"/>
         </w:trPr>
         <w:tc>
           <w:tcPr>
-            <w:cnfStyle w:val="001000000000" w:firstRow="0" w:lastRow="0" w:firstColumn="1" w:lastColumn="0" w:oddVBand="0" w:evenVBand="0" w:oddHBand="0" w:evenHBand="0" w:firstRowFirstColumn="0" w:firstRowLastColumn="0" w:lastRowFirstColumn="0" w:lastRowLastColumn="0"/>
-            <w:tcW w:w="0" w:type="auto"/>
-            <w:hideMark/>
-          </w:tcPr>
-          <w:p>
-            <w:pPr>
-              <w:pStyle w:val="KeinLeerraum"/>
-            </w:pPr>
-            <w:r>
-              <w:rPr>
-                <w:shd w:val="clear" w:color="auto" w:fill="4F81BD"/>
+            <w:cnfStyle w:val="001000000000"/>
+            <w:tcW w:w="4591" w:type="dxa"/>
+          </w:tcPr>
+          <w:p>
+            <w:pPr>
+              <w:rPr>
+                <w:b w:val="0"/>
+              </w:rPr>
+            </w:pPr>
+            <w:r>
+              <w:rPr>
+                <w:rFonts w:cstheme="minorHAnsi"/>
+                <w:b w:val="0"/>
               </w:rPr>
               <w:t>Transition T1</w:t>
             </w:r>
@@ -6400,44 +6582,57 @@
         </w:tc>
         <w:tc>
           <w:tcPr>
-            <w:tcW w:w="0" w:type="auto"/>
-            <w:hideMark/>
-          </w:tcPr>
-          <w:p>
-            <w:pPr>
-              <w:pStyle w:val="KeinLeerraum"/>
-              <w:cnfStyle w:val="100000000000" w:firstRow="1" w:lastRow="0" w:firstColumn="0" w:lastColumn="0" w:oddVBand="0" w:evenVBand="0" w:oddHBand="0" w:evenHBand="0" w:firstRowFirstColumn="0" w:firstRowLastColumn="0" w:lastRowFirstColumn="0" w:lastRowLastColumn="0"/>
-            </w:pPr>
-            <w:r>
-              <w:rPr>
-                <w:shd w:val="clear" w:color="auto" w:fill="4F81BD"/>
-              </w:rPr>
-              <w:t>Meilensteine</w:t>
+            <w:tcW w:w="4481" w:type="dxa"/>
+          </w:tcPr>
+          <w:p>
+            <w:pPr>
+              <w:cnfStyle w:val="100000000000"/>
+              <w:rPr>
+                <w:b w:val="0"/>
+              </w:rPr>
+            </w:pPr>
+            <w:r>
+              <w:rPr>
+                <w:rFonts w:cstheme="minorHAnsi"/>
+                <w:b w:val="0"/>
+              </w:rPr>
+              <w:t>M</w:t>
+            </w:r>
+            <w:r>
+              <w:rPr>
+                <w:rFonts w:cstheme="minorHAnsi"/>
+                <w:b w:val="0"/>
+              </w:rPr>
+              <w:t>ilestones</w:t>
             </w:r>
           </w:p>
         </w:tc>
       </w:tr>
       <w:tr>
         <w:trPr>
-          <w:cnfStyle w:val="000000100000" w:firstRow="0" w:lastRow="0" w:firstColumn="0" w:lastColumn="0" w:oddVBand="0" w:evenVBand="0" w:oddHBand="1" w:evenHBand="0" w:firstRowFirstColumn="0" w:firstRowLastColumn="0" w:lastRowFirstColumn="0" w:lastRowLastColumn="0"/>
+          <w:cnfStyle w:val="000000100000"/>
         </w:trPr>
         <w:tc>
           <w:tcPr>
-            <w:cnfStyle w:val="001000000000" w:firstRow="0" w:lastRow="0" w:firstColumn="1" w:lastColumn="0" w:oddVBand="0" w:evenVBand="0" w:oddHBand="0" w:evenHBand="0" w:firstRowFirstColumn="0" w:firstRowLastColumn="0" w:lastRowFirstColumn="0" w:lastRowLastColumn="0"/>
-            <w:tcW w:w="0" w:type="auto"/>
-            <w:hideMark/>
-          </w:tcPr>
-          <w:p>
-            <w:r>
-              <w:rPr>
-                <w:color w:val="000000"/>
-                <w:shd w:val="clear" w:color="auto" w:fill="D3DFEE"/>
-              </w:rPr>
-              <w:t>-   </w:t>
-            </w:r>
-            <w:r>
-              <w:rPr>
-                <w:shd w:val="clear" w:color="auto" w:fill="D3DFEE"/>
+            <w:cnfStyle w:val="001000000000"/>
+            <w:tcW w:w="4591" w:type="dxa"/>
+          </w:tcPr>
+          <w:p>
+            <w:pPr>
+              <w:pStyle w:val="Listenabsatz"/>
+              <w:numPr>
+                <w:ilvl w:val="0"/>
+                <w:numId w:val="16"/>
+              </w:numPr>
+              <w:ind w:left="284" w:hanging="142"/>
+              <w:rPr>
+                <w:b w:val="0"/>
+              </w:rPr>
+            </w:pPr>
+            <w:r>
+              <w:rPr>
+                <w:b w:val="0"/>
+                <w:color w:val="FF0000"/>
               </w:rPr>
               <w:t>Inhalt ergänzen</w:t>
             </w:r>
@@ -6445,23 +6640,30 @@
         </w:tc>
         <w:tc>
           <w:tcPr>
-            <w:tcW w:w="0" w:type="auto"/>
-            <w:hideMark/>
-          </w:tcPr>
-          <w:p>
-            <w:pPr>
-              <w:cnfStyle w:val="000000100000" w:firstRow="0" w:lastRow="0" w:firstColumn="0" w:lastColumn="0" w:oddVBand="0" w:evenVBand="0" w:oddHBand="1" w:evenHBand="0" w:firstRowFirstColumn="0" w:firstRowLastColumn="0" w:lastRowFirstColumn="0" w:lastRowLastColumn="0"/>
-            </w:pPr>
-            <w:r>
-              <w:rPr>
-                <w:shd w:val="clear" w:color="auto" w:fill="D3DFEE"/>
-              </w:rPr>
-              <w:t xml:space="preserve">03.06.11  MS5 Review: Schlusspräsentation/Abgabe, </w:t>
+            <w:tcW w:w="4481" w:type="dxa"/>
+          </w:tcPr>
+          <w:p>
+            <w:pPr>
+              <w:pStyle w:val="Listenabsatz"/>
+              <w:ind w:left="923" w:hanging="851"/>
+              <w:cnfStyle w:val="000000100000"/>
+            </w:pPr>
+            <w:r>
+              <w:t>0</w:t>
+            </w:r>
+            <w:r>
+              <w:t>2</w:t>
+            </w:r>
+            <w:r>
+              <w:t>.06.11</w:t>
+            </w:r>
+            <w:r>
+              <w:tab/>
+              <w:t xml:space="preserve">MS5 Review: Schlusspräsentation/Abgabe, </w:t>
             </w:r>
             <w:r>
               <w:rPr>
                 <w:color w:val="FF0000"/>
-                <w:shd w:val="clear" w:color="auto" w:fill="D3DFEE"/>
               </w:rPr>
               <w:t>Termin noch nicht definitiv</w:t>
             </w:r>
@@ -6545,6 +6747,9 @@
         <w:br/>
         <w:t>Die Besprechungen am Donnerstag beinhalten auch die Meilenstein Reviews und weitere Besprechungen mit dem Betreuer. Zu jeder Besprechung wird ein Sitzungsprotokoll geführt (siehe Ordner Sitzungsprotokolle)</w:t>
       </w:r>
+      <w:r>
+        <w:t>.</w:t>
+      </w:r>
     </w:p>
     <w:p>
       <w:pPr>
@@ -6606,15 +6811,7 @@
       </w:r>
       <w:proofErr w:type="gramEnd"/>
       <w:r>
-        <w:t xml:space="preserve"> </w:t>
-      </w:r>
-      <w:proofErr w:type="spellStart"/>
-      <w:r>
-        <w:t>Redmine</w:t>
-      </w:r>
-      <w:proofErr w:type="spellEnd"/>
-      <w:r>
-        <w:t xml:space="preserve"> erfasst und sobald wie möglich geklärt bzw. beseitigt.</w:t>
+        <w:t xml:space="preserve"> Redmine erfasst und sobald wie möglich geklärt bzw. beseitigt.</w:t>
       </w:r>
     </w:p>
     <w:p>
@@ -6631,7 +6828,7 @@
       <w:tblPr>
         <w:tblStyle w:val="MittlereSchattierung1-Akzent1"/>
         <w:tblW w:w="0" w:type="auto"/>
-        <w:tblLook w:val="04A0" w:firstRow="1" w:lastRow="0" w:firstColumn="1" w:lastColumn="0" w:noHBand="0" w:noVBand="1"/>
+        <w:tblLook w:val="04A0"/>
       </w:tblPr>
       <w:tblGrid>
         <w:gridCol w:w="2540"/>
@@ -6641,11 +6838,11 @@
       </w:tblGrid>
       <w:tr>
         <w:trPr>
-          <w:cnfStyle w:val="100000000000" w:firstRow="1" w:lastRow="0" w:firstColumn="0" w:lastColumn="0" w:oddVBand="0" w:evenVBand="0" w:oddHBand="0" w:evenHBand="0" w:firstRowFirstColumn="0" w:firstRowLastColumn="0" w:lastRowFirstColumn="0" w:lastRowLastColumn="0"/>
+          <w:cnfStyle w:val="100000000000"/>
         </w:trPr>
         <w:tc>
           <w:tcPr>
-            <w:cnfStyle w:val="001000000000" w:firstRow="0" w:lastRow="0" w:firstColumn="1" w:lastColumn="0" w:oddVBand="0" w:evenVBand="0" w:oddHBand="0" w:evenHBand="0" w:firstRowFirstColumn="0" w:firstRowLastColumn="0" w:lastRowFirstColumn="0" w:lastRowLastColumn="0"/>
+            <w:cnfStyle w:val="001000000000"/>
             <w:tcW w:w="0" w:type="auto"/>
             <w:hideMark/>
           </w:tcPr>
@@ -6678,7 +6875,7 @@
           <w:p>
             <w:pPr>
               <w:spacing w:line="0" w:lineRule="atLeast"/>
-              <w:cnfStyle w:val="100000000000" w:firstRow="1" w:lastRow="0" w:firstColumn="0" w:lastColumn="0" w:oddVBand="0" w:evenVBand="0" w:oddHBand="0" w:evenHBand="0" w:firstRowFirstColumn="0" w:firstRowLastColumn="0" w:lastRowFirstColumn="0" w:lastRowLastColumn="0"/>
+              <w:cnfStyle w:val="100000000000"/>
               <w:rPr>
                 <w:sz w:val="24"/>
                 <w:szCs w:val="24"/>
@@ -6705,7 +6902,7 @@
           <w:p>
             <w:pPr>
               <w:spacing w:line="0" w:lineRule="atLeast"/>
-              <w:cnfStyle w:val="100000000000" w:firstRow="1" w:lastRow="0" w:firstColumn="0" w:lastColumn="0" w:oddVBand="0" w:evenVBand="0" w:oddHBand="0" w:evenHBand="0" w:firstRowFirstColumn="0" w:firstRowLastColumn="0" w:lastRowFirstColumn="0" w:lastRowLastColumn="0"/>
+              <w:cnfStyle w:val="100000000000"/>
               <w:rPr>
                 <w:sz w:val="24"/>
                 <w:szCs w:val="24"/>
@@ -6732,7 +6929,7 @@
           <w:p>
             <w:pPr>
               <w:spacing w:line="0" w:lineRule="atLeast"/>
-              <w:cnfStyle w:val="100000000000" w:firstRow="1" w:lastRow="0" w:firstColumn="0" w:lastColumn="0" w:oddVBand="0" w:evenVBand="0" w:oddHBand="0" w:evenHBand="0" w:firstRowFirstColumn="0" w:firstRowLastColumn="0" w:lastRowFirstColumn="0" w:lastRowLastColumn="0"/>
+              <w:cnfStyle w:val="100000000000"/>
               <w:rPr>
                 <w:sz w:val="24"/>
                 <w:szCs w:val="24"/>
@@ -6754,11 +6951,11 @@
       </w:tr>
       <w:tr>
         <w:trPr>
-          <w:cnfStyle w:val="000000100000" w:firstRow="0" w:lastRow="0" w:firstColumn="0" w:lastColumn="0" w:oddVBand="0" w:evenVBand="0" w:oddHBand="1" w:evenHBand="0" w:firstRowFirstColumn="0" w:firstRowLastColumn="0" w:lastRowFirstColumn="0" w:lastRowLastColumn="0"/>
+          <w:cnfStyle w:val="000000100000"/>
         </w:trPr>
         <w:tc>
           <w:tcPr>
-            <w:cnfStyle w:val="001000000000" w:firstRow="0" w:lastRow="0" w:firstColumn="1" w:lastColumn="0" w:oddVBand="0" w:evenVBand="0" w:oddHBand="0" w:evenHBand="0" w:firstRowFirstColumn="0" w:firstRowLastColumn="0" w:lastRowFirstColumn="0" w:lastRowLastColumn="0"/>
+            <w:cnfStyle w:val="001000000000"/>
             <w:tcW w:w="0" w:type="auto"/>
             <w:hideMark/>
           </w:tcPr>
@@ -6793,7 +6990,7 @@
           </w:tcPr>
           <w:p>
             <w:pPr>
-              <w:cnfStyle w:val="000000100000" w:firstRow="0" w:lastRow="0" w:firstColumn="0" w:lastColumn="0" w:oddVBand="0" w:evenVBand="0" w:oddHBand="1" w:evenHBand="0" w:firstRowFirstColumn="0" w:firstRowLastColumn="0" w:lastRowFirstColumn="0" w:lastRowLastColumn="0"/>
+              <w:cnfStyle w:val="000000100000"/>
               <w:rPr>
                 <w:sz w:val="1"/>
                 <w:szCs w:val="24"/>
@@ -6808,7 +7005,7 @@
           </w:tcPr>
           <w:p>
             <w:pPr>
-              <w:cnfStyle w:val="000000100000" w:firstRow="0" w:lastRow="0" w:firstColumn="0" w:lastColumn="0" w:oddVBand="0" w:evenVBand="0" w:oddHBand="1" w:evenHBand="0" w:firstRowFirstColumn="0" w:firstRowLastColumn="0" w:lastRowFirstColumn="0" w:lastRowLastColumn="0"/>
+              <w:cnfStyle w:val="000000100000"/>
               <w:rPr>
                 <w:sz w:val="1"/>
                 <w:szCs w:val="24"/>
@@ -6823,7 +7020,7 @@
           </w:tcPr>
           <w:p>
             <w:pPr>
-              <w:cnfStyle w:val="000000100000" w:firstRow="0" w:lastRow="0" w:firstColumn="0" w:lastColumn="0" w:oddVBand="0" w:evenVBand="0" w:oddHBand="1" w:evenHBand="0" w:firstRowFirstColumn="0" w:firstRowLastColumn="0" w:lastRowFirstColumn="0" w:lastRowLastColumn="0"/>
+              <w:cnfStyle w:val="000000100000"/>
               <w:rPr>
                 <w:sz w:val="1"/>
                 <w:szCs w:val="24"/>
@@ -6834,11 +7031,11 @@
       </w:tr>
       <w:tr>
         <w:trPr>
-          <w:cnfStyle w:val="000000010000" w:firstRow="0" w:lastRow="0" w:firstColumn="0" w:lastColumn="0" w:oddVBand="0" w:evenVBand="0" w:oddHBand="0" w:evenHBand="1" w:firstRowFirstColumn="0" w:firstRowLastColumn="0" w:lastRowFirstColumn="0" w:lastRowLastColumn="0"/>
+          <w:cnfStyle w:val="000000010000"/>
         </w:trPr>
         <w:tc>
           <w:tcPr>
-            <w:cnfStyle w:val="001000000000" w:firstRow="0" w:lastRow="0" w:firstColumn="1" w:lastColumn="0" w:oddVBand="0" w:evenVBand="0" w:oddHBand="0" w:evenHBand="0" w:firstRowFirstColumn="0" w:firstRowLastColumn="0" w:lastRowFirstColumn="0" w:lastRowLastColumn="0"/>
+            <w:cnfStyle w:val="001000000000"/>
             <w:tcW w:w="0" w:type="auto"/>
             <w:hideMark/>
           </w:tcPr>
@@ -6849,13 +7046,8 @@
                 <w:szCs w:val="24"/>
               </w:rPr>
             </w:pPr>
-            <w:proofErr w:type="spellStart"/>
-            <w:r>
-              <w:t>Redmine</w:t>
-            </w:r>
-            <w:proofErr w:type="spellEnd"/>
-            <w:r>
-              <w:t xml:space="preserve"> Projekt aufsetzen</w:t>
+            <w:r>
+              <w:t>Redmine Projekt aufsetzen</w:t>
             </w:r>
           </w:p>
         </w:tc>
@@ -6866,7 +7058,7 @@
           </w:tcPr>
           <w:p>
             <w:pPr>
-              <w:cnfStyle w:val="000000010000" w:firstRow="0" w:lastRow="0" w:firstColumn="0" w:lastColumn="0" w:oddVBand="0" w:evenVBand="0" w:oddHBand="0" w:evenHBand="1" w:firstRowFirstColumn="0" w:firstRowLastColumn="0" w:lastRowFirstColumn="0" w:lastRowLastColumn="0"/>
+              <w:cnfStyle w:val="000000010000"/>
               <w:rPr>
                 <w:sz w:val="1"/>
                 <w:szCs w:val="24"/>
@@ -6881,7 +7073,7 @@
           </w:tcPr>
           <w:p>
             <w:pPr>
-              <w:cnfStyle w:val="000000010000" w:firstRow="0" w:lastRow="0" w:firstColumn="0" w:lastColumn="0" w:oddVBand="0" w:evenVBand="0" w:oddHBand="0" w:evenHBand="1" w:firstRowFirstColumn="0" w:firstRowLastColumn="0" w:lastRowFirstColumn="0" w:lastRowLastColumn="0"/>
+              <w:cnfStyle w:val="000000010000"/>
               <w:rPr>
                 <w:sz w:val="1"/>
                 <w:szCs w:val="24"/>
@@ -6896,7 +7088,7 @@
           </w:tcPr>
           <w:p>
             <w:pPr>
-              <w:cnfStyle w:val="000000010000" w:firstRow="0" w:lastRow="0" w:firstColumn="0" w:lastColumn="0" w:oddVBand="0" w:evenVBand="0" w:oddHBand="0" w:evenHBand="1" w:firstRowFirstColumn="0" w:firstRowLastColumn="0" w:lastRowFirstColumn="0" w:lastRowLastColumn="0"/>
+              <w:cnfStyle w:val="000000010000"/>
               <w:rPr>
                 <w:sz w:val="1"/>
                 <w:szCs w:val="24"/>
@@ -6907,11 +7099,11 @@
       </w:tr>
       <w:tr>
         <w:trPr>
-          <w:cnfStyle w:val="000000100000" w:firstRow="0" w:lastRow="0" w:firstColumn="0" w:lastColumn="0" w:oddVBand="0" w:evenVBand="0" w:oddHBand="1" w:evenHBand="0" w:firstRowFirstColumn="0" w:firstRowLastColumn="0" w:lastRowFirstColumn="0" w:lastRowLastColumn="0"/>
+          <w:cnfStyle w:val="000000100000"/>
         </w:trPr>
         <w:tc>
           <w:tcPr>
-            <w:cnfStyle w:val="001000000000" w:firstRow="0" w:lastRow="0" w:firstColumn="1" w:lastColumn="0" w:oddVBand="0" w:evenVBand="0" w:oddHBand="0" w:evenHBand="0" w:firstRowFirstColumn="0" w:firstRowLastColumn="0" w:lastRowFirstColumn="0" w:lastRowLastColumn="0"/>
+            <w:cnfStyle w:val="001000000000"/>
             <w:tcW w:w="0" w:type="auto"/>
             <w:hideMark/>
           </w:tcPr>
@@ -6934,7 +7126,7 @@
           </w:tcPr>
           <w:p>
             <w:pPr>
-              <w:cnfStyle w:val="000000100000" w:firstRow="0" w:lastRow="0" w:firstColumn="0" w:lastColumn="0" w:oddVBand="0" w:evenVBand="0" w:oddHBand="1" w:evenHBand="0" w:firstRowFirstColumn="0" w:firstRowLastColumn="0" w:lastRowFirstColumn="0" w:lastRowLastColumn="0"/>
+              <w:cnfStyle w:val="000000100000"/>
               <w:rPr>
                 <w:sz w:val="24"/>
                 <w:szCs w:val="24"/>
@@ -6952,7 +7144,7 @@
           </w:tcPr>
           <w:p>
             <w:pPr>
-              <w:cnfStyle w:val="000000100000" w:firstRow="0" w:lastRow="0" w:firstColumn="0" w:lastColumn="0" w:oddVBand="0" w:evenVBand="0" w:oddHBand="1" w:evenHBand="0" w:firstRowFirstColumn="0" w:firstRowLastColumn="0" w:lastRowFirstColumn="0" w:lastRowLastColumn="0"/>
+              <w:cnfStyle w:val="000000100000"/>
               <w:rPr>
                 <w:sz w:val="1"/>
                 <w:szCs w:val="24"/>
@@ -6967,7 +7159,7 @@
           </w:tcPr>
           <w:p>
             <w:pPr>
-              <w:cnfStyle w:val="000000100000" w:firstRow="0" w:lastRow="0" w:firstColumn="0" w:lastColumn="0" w:oddVBand="0" w:evenVBand="0" w:oddHBand="1" w:evenHBand="0" w:firstRowFirstColumn="0" w:firstRowLastColumn="0" w:lastRowFirstColumn="0" w:lastRowLastColumn="0"/>
+              <w:cnfStyle w:val="000000100000"/>
               <w:rPr>
                 <w:sz w:val="1"/>
                 <w:szCs w:val="24"/>
@@ -6978,11 +7170,11 @@
       </w:tr>
       <w:tr>
         <w:trPr>
-          <w:cnfStyle w:val="000000010000" w:firstRow="0" w:lastRow="0" w:firstColumn="0" w:lastColumn="0" w:oddVBand="0" w:evenVBand="0" w:oddHBand="0" w:evenHBand="1" w:firstRowFirstColumn="0" w:firstRowLastColumn="0" w:lastRowFirstColumn="0" w:lastRowLastColumn="0"/>
+          <w:cnfStyle w:val="000000010000"/>
         </w:trPr>
         <w:tc>
           <w:tcPr>
-            <w:cnfStyle w:val="001000000000" w:firstRow="0" w:lastRow="0" w:firstColumn="1" w:lastColumn="0" w:oddVBand="0" w:evenVBand="0" w:oddHBand="0" w:evenHBand="0" w:firstRowFirstColumn="0" w:firstRowLastColumn="0" w:lastRowFirstColumn="0" w:lastRowLastColumn="0"/>
+            <w:cnfStyle w:val="001000000000"/>
             <w:tcW w:w="0" w:type="auto"/>
             <w:hideMark/>
           </w:tcPr>
@@ -7005,7 +7197,7 @@
           </w:tcPr>
           <w:p>
             <w:pPr>
-              <w:cnfStyle w:val="000000010000" w:firstRow="0" w:lastRow="0" w:firstColumn="0" w:lastColumn="0" w:oddVBand="0" w:evenVBand="0" w:oddHBand="0" w:evenHBand="1" w:firstRowFirstColumn="0" w:firstRowLastColumn="0" w:lastRowFirstColumn="0" w:lastRowLastColumn="0"/>
+              <w:cnfStyle w:val="000000010000"/>
               <w:rPr>
                 <w:sz w:val="24"/>
                 <w:szCs w:val="24"/>
@@ -7028,7 +7220,7 @@
           </w:tcPr>
           <w:p>
             <w:pPr>
-              <w:cnfStyle w:val="000000010000" w:firstRow="0" w:lastRow="0" w:firstColumn="0" w:lastColumn="0" w:oddVBand="0" w:evenVBand="0" w:oddHBand="0" w:evenHBand="1" w:firstRowFirstColumn="0" w:firstRowLastColumn="0" w:lastRowFirstColumn="0" w:lastRowLastColumn="0"/>
+              <w:cnfStyle w:val="000000010000"/>
               <w:rPr>
                 <w:sz w:val="1"/>
                 <w:szCs w:val="24"/>
@@ -7043,7 +7235,7 @@
           </w:tcPr>
           <w:p>
             <w:pPr>
-              <w:cnfStyle w:val="000000010000" w:firstRow="0" w:lastRow="0" w:firstColumn="0" w:lastColumn="0" w:oddVBand="0" w:evenVBand="0" w:oddHBand="0" w:evenHBand="1" w:firstRowFirstColumn="0" w:firstRowLastColumn="0" w:lastRowFirstColumn="0" w:lastRowLastColumn="0"/>
+              <w:cnfStyle w:val="000000010000"/>
               <w:rPr>
                 <w:sz w:val="1"/>
                 <w:szCs w:val="24"/>
@@ -7054,11 +7246,11 @@
       </w:tr>
       <w:tr>
         <w:trPr>
-          <w:cnfStyle w:val="000000100000" w:firstRow="0" w:lastRow="0" w:firstColumn="0" w:lastColumn="0" w:oddVBand="0" w:evenVBand="0" w:oddHBand="1" w:evenHBand="0" w:firstRowFirstColumn="0" w:firstRowLastColumn="0" w:lastRowFirstColumn="0" w:lastRowLastColumn="0"/>
+          <w:cnfStyle w:val="000000100000"/>
         </w:trPr>
         <w:tc>
           <w:tcPr>
-            <w:cnfStyle w:val="001000000000" w:firstRow="0" w:lastRow="0" w:firstColumn="1" w:lastColumn="0" w:oddVBand="0" w:evenVBand="0" w:oddHBand="0" w:evenHBand="0" w:firstRowFirstColumn="0" w:firstRowLastColumn="0" w:lastRowFirstColumn="0" w:lastRowLastColumn="0"/>
+            <w:cnfStyle w:val="001000000000"/>
             <w:tcW w:w="0" w:type="auto"/>
             <w:hideMark/>
           </w:tcPr>
@@ -7081,7 +7273,7 @@
           </w:tcPr>
           <w:p>
             <w:pPr>
-              <w:cnfStyle w:val="000000100000" w:firstRow="0" w:lastRow="0" w:firstColumn="0" w:lastColumn="0" w:oddVBand="0" w:evenVBand="0" w:oddHBand="1" w:evenHBand="0" w:firstRowFirstColumn="0" w:firstRowLastColumn="0" w:lastRowFirstColumn="0" w:lastRowLastColumn="0"/>
+              <w:cnfStyle w:val="000000100000"/>
               <w:rPr>
                 <w:sz w:val="24"/>
                 <w:szCs w:val="24"/>
@@ -7099,7 +7291,7 @@
           </w:tcPr>
           <w:p>
             <w:pPr>
-              <w:cnfStyle w:val="000000100000" w:firstRow="0" w:lastRow="0" w:firstColumn="0" w:lastColumn="0" w:oddVBand="0" w:evenVBand="0" w:oddHBand="1" w:evenHBand="0" w:firstRowFirstColumn="0" w:firstRowLastColumn="0" w:lastRowFirstColumn="0" w:lastRowLastColumn="0"/>
+              <w:cnfStyle w:val="000000100000"/>
               <w:rPr>
                 <w:sz w:val="1"/>
                 <w:szCs w:val="24"/>
@@ -7114,7 +7306,7 @@
           </w:tcPr>
           <w:p>
             <w:pPr>
-              <w:cnfStyle w:val="000000100000" w:firstRow="0" w:lastRow="0" w:firstColumn="0" w:lastColumn="0" w:oddVBand="0" w:evenVBand="0" w:oddHBand="1" w:evenHBand="0" w:firstRowFirstColumn="0" w:firstRowLastColumn="0" w:lastRowFirstColumn="0" w:lastRowLastColumn="0"/>
+              <w:cnfStyle w:val="000000100000"/>
               <w:rPr>
                 <w:sz w:val="1"/>
                 <w:szCs w:val="24"/>
@@ -7125,11 +7317,11 @@
       </w:tr>
       <w:tr>
         <w:trPr>
-          <w:cnfStyle w:val="000000010000" w:firstRow="0" w:lastRow="0" w:firstColumn="0" w:lastColumn="0" w:oddVBand="0" w:evenVBand="0" w:oddHBand="0" w:evenHBand="1" w:firstRowFirstColumn="0" w:firstRowLastColumn="0" w:lastRowFirstColumn="0" w:lastRowLastColumn="0"/>
+          <w:cnfStyle w:val="000000010000"/>
         </w:trPr>
         <w:tc>
           <w:tcPr>
-            <w:cnfStyle w:val="001000000000" w:firstRow="0" w:lastRow="0" w:firstColumn="1" w:lastColumn="0" w:oddVBand="0" w:evenVBand="0" w:oddHBand="0" w:evenHBand="0" w:firstRowFirstColumn="0" w:firstRowLastColumn="0" w:lastRowFirstColumn="0" w:lastRowLastColumn="0"/>
+            <w:cnfStyle w:val="001000000000"/>
             <w:tcW w:w="0" w:type="auto"/>
             <w:hideMark/>
           </w:tcPr>
@@ -7152,7 +7344,7 @@
           </w:tcPr>
           <w:p>
             <w:pPr>
-              <w:cnfStyle w:val="000000010000" w:firstRow="0" w:lastRow="0" w:firstColumn="0" w:lastColumn="0" w:oddVBand="0" w:evenVBand="0" w:oddHBand="0" w:evenHBand="1" w:firstRowFirstColumn="0" w:firstRowLastColumn="0" w:lastRowFirstColumn="0" w:lastRowLastColumn="0"/>
+              <w:cnfStyle w:val="000000010000"/>
               <w:rPr>
                 <w:sz w:val="24"/>
                 <w:szCs w:val="24"/>
@@ -7170,7 +7362,7 @@
           </w:tcPr>
           <w:p>
             <w:pPr>
-              <w:cnfStyle w:val="000000010000" w:firstRow="0" w:lastRow="0" w:firstColumn="0" w:lastColumn="0" w:oddVBand="0" w:evenVBand="0" w:oddHBand="0" w:evenHBand="1" w:firstRowFirstColumn="0" w:firstRowLastColumn="0" w:lastRowFirstColumn="0" w:lastRowLastColumn="0"/>
+              <w:cnfStyle w:val="000000010000"/>
               <w:rPr>
                 <w:sz w:val="24"/>
                 <w:szCs w:val="24"/>
@@ -7188,7 +7380,7 @@
           </w:tcPr>
           <w:p>
             <w:pPr>
-              <w:cnfStyle w:val="000000010000" w:firstRow="0" w:lastRow="0" w:firstColumn="0" w:lastColumn="0" w:oddVBand="0" w:evenVBand="0" w:oddHBand="0" w:evenHBand="1" w:firstRowFirstColumn="0" w:firstRowLastColumn="0" w:lastRowFirstColumn="0" w:lastRowLastColumn="0"/>
+              <w:cnfStyle w:val="000000010000"/>
               <w:rPr>
                 <w:sz w:val="1"/>
                 <w:szCs w:val="24"/>
@@ -7199,11 +7391,11 @@
       </w:tr>
       <w:tr>
         <w:trPr>
-          <w:cnfStyle w:val="000000100000" w:firstRow="0" w:lastRow="0" w:firstColumn="0" w:lastColumn="0" w:oddVBand="0" w:evenVBand="0" w:oddHBand="1" w:evenHBand="0" w:firstRowFirstColumn="0" w:firstRowLastColumn="0" w:lastRowFirstColumn="0" w:lastRowLastColumn="0"/>
+          <w:cnfStyle w:val="000000100000"/>
         </w:trPr>
         <w:tc>
           <w:tcPr>
-            <w:cnfStyle w:val="001000000000" w:firstRow="0" w:lastRow="0" w:firstColumn="1" w:lastColumn="0" w:oddVBand="0" w:evenVBand="0" w:oddHBand="0" w:evenHBand="0" w:firstRowFirstColumn="0" w:firstRowLastColumn="0" w:lastRowFirstColumn="0" w:lastRowLastColumn="0"/>
+            <w:cnfStyle w:val="001000000000"/>
             <w:tcW w:w="0" w:type="auto"/>
             <w:hideMark/>
           </w:tcPr>
@@ -7226,7 +7418,7 @@
           </w:tcPr>
           <w:p>
             <w:pPr>
-              <w:cnfStyle w:val="000000100000" w:firstRow="0" w:lastRow="0" w:firstColumn="0" w:lastColumn="0" w:oddVBand="0" w:evenVBand="0" w:oddHBand="1" w:evenHBand="0" w:firstRowFirstColumn="0" w:firstRowLastColumn="0" w:lastRowFirstColumn="0" w:lastRowLastColumn="0"/>
+              <w:cnfStyle w:val="000000100000"/>
               <w:rPr>
                 <w:sz w:val="24"/>
                 <w:szCs w:val="24"/>
@@ -7244,7 +7436,7 @@
           </w:tcPr>
           <w:p>
             <w:pPr>
-              <w:cnfStyle w:val="000000100000" w:firstRow="0" w:lastRow="0" w:firstColumn="0" w:lastColumn="0" w:oddVBand="0" w:evenVBand="0" w:oddHBand="1" w:evenHBand="0" w:firstRowFirstColumn="0" w:firstRowLastColumn="0" w:lastRowFirstColumn="0" w:lastRowLastColumn="0"/>
+              <w:cnfStyle w:val="000000100000"/>
               <w:rPr>
                 <w:sz w:val="1"/>
                 <w:szCs w:val="24"/>
@@ -7259,7 +7451,7 @@
           </w:tcPr>
           <w:p>
             <w:pPr>
-              <w:cnfStyle w:val="000000100000" w:firstRow="0" w:lastRow="0" w:firstColumn="0" w:lastColumn="0" w:oddVBand="0" w:evenVBand="0" w:oddHBand="1" w:evenHBand="0" w:firstRowFirstColumn="0" w:firstRowLastColumn="0" w:lastRowFirstColumn="0" w:lastRowLastColumn="0"/>
+              <w:cnfStyle w:val="000000100000"/>
               <w:rPr>
                 <w:sz w:val="1"/>
                 <w:szCs w:val="24"/>
@@ -7270,11 +7462,11 @@
       </w:tr>
       <w:tr>
         <w:trPr>
-          <w:cnfStyle w:val="000000010000" w:firstRow="0" w:lastRow="0" w:firstColumn="0" w:lastColumn="0" w:oddVBand="0" w:evenVBand="0" w:oddHBand="0" w:evenHBand="1" w:firstRowFirstColumn="0" w:firstRowLastColumn="0" w:lastRowFirstColumn="0" w:lastRowLastColumn="0"/>
+          <w:cnfStyle w:val="000000010000"/>
         </w:trPr>
         <w:tc>
           <w:tcPr>
-            <w:cnfStyle w:val="001000000000" w:firstRow="0" w:lastRow="0" w:firstColumn="1" w:lastColumn="0" w:oddVBand="0" w:evenVBand="0" w:oddHBand="0" w:evenHBand="0" w:firstRowFirstColumn="0" w:firstRowLastColumn="0" w:lastRowFirstColumn="0" w:lastRowLastColumn="0"/>
+            <w:cnfStyle w:val="001000000000"/>
             <w:tcW w:w="0" w:type="auto"/>
             <w:hideMark/>
           </w:tcPr>
@@ -7297,7 +7489,7 @@
           </w:tcPr>
           <w:p>
             <w:pPr>
-              <w:cnfStyle w:val="000000010000" w:firstRow="0" w:lastRow="0" w:firstColumn="0" w:lastColumn="0" w:oddVBand="0" w:evenVBand="0" w:oddHBand="0" w:evenHBand="1" w:firstRowFirstColumn="0" w:firstRowLastColumn="0" w:lastRowFirstColumn="0" w:lastRowLastColumn="0"/>
+              <w:cnfStyle w:val="000000010000"/>
               <w:rPr>
                 <w:sz w:val="24"/>
                 <w:szCs w:val="24"/>
@@ -7315,7 +7507,7 @@
           </w:tcPr>
           <w:p>
             <w:pPr>
-              <w:cnfStyle w:val="000000010000" w:firstRow="0" w:lastRow="0" w:firstColumn="0" w:lastColumn="0" w:oddVBand="0" w:evenVBand="0" w:oddHBand="0" w:evenHBand="1" w:firstRowFirstColumn="0" w:firstRowLastColumn="0" w:lastRowFirstColumn="0" w:lastRowLastColumn="0"/>
+              <w:cnfStyle w:val="000000010000"/>
               <w:rPr>
                 <w:sz w:val="1"/>
                 <w:szCs w:val="24"/>
@@ -7330,7 +7522,7 @@
           </w:tcPr>
           <w:p>
             <w:pPr>
-              <w:cnfStyle w:val="000000010000" w:firstRow="0" w:lastRow="0" w:firstColumn="0" w:lastColumn="0" w:oddVBand="0" w:evenVBand="0" w:oddHBand="0" w:evenHBand="1" w:firstRowFirstColumn="0" w:firstRowLastColumn="0" w:lastRowFirstColumn="0" w:lastRowLastColumn="0"/>
+              <w:cnfStyle w:val="000000010000"/>
               <w:rPr>
                 <w:sz w:val="1"/>
                 <w:szCs w:val="24"/>
@@ -7341,11 +7533,11 @@
       </w:tr>
       <w:tr>
         <w:trPr>
-          <w:cnfStyle w:val="000000100000" w:firstRow="0" w:lastRow="0" w:firstColumn="0" w:lastColumn="0" w:oddVBand="0" w:evenVBand="0" w:oddHBand="1" w:evenHBand="0" w:firstRowFirstColumn="0" w:firstRowLastColumn="0" w:lastRowFirstColumn="0" w:lastRowLastColumn="0"/>
+          <w:cnfStyle w:val="000000100000"/>
         </w:trPr>
         <w:tc>
           <w:tcPr>
-            <w:cnfStyle w:val="001000000000" w:firstRow="0" w:lastRow="0" w:firstColumn="1" w:lastColumn="0" w:oddVBand="0" w:evenVBand="0" w:oddHBand="0" w:evenHBand="0" w:firstRowFirstColumn="0" w:firstRowLastColumn="0" w:lastRowFirstColumn="0" w:lastRowLastColumn="0"/>
+            <w:cnfStyle w:val="001000000000"/>
             <w:tcW w:w="0" w:type="auto"/>
             <w:hideMark/>
           </w:tcPr>
@@ -7368,7 +7560,7 @@
           </w:tcPr>
           <w:p>
             <w:pPr>
-              <w:cnfStyle w:val="000000100000" w:firstRow="0" w:lastRow="0" w:firstColumn="0" w:lastColumn="0" w:oddVBand="0" w:evenVBand="0" w:oddHBand="1" w:evenHBand="0" w:firstRowFirstColumn="0" w:firstRowLastColumn="0" w:lastRowFirstColumn="0" w:lastRowLastColumn="0"/>
+              <w:cnfStyle w:val="000000100000"/>
               <w:rPr>
                 <w:sz w:val="24"/>
                 <w:szCs w:val="24"/>
@@ -7391,7 +7583,7 @@
           </w:tcPr>
           <w:p>
             <w:pPr>
-              <w:cnfStyle w:val="000000100000" w:firstRow="0" w:lastRow="0" w:firstColumn="0" w:lastColumn="0" w:oddVBand="0" w:evenVBand="0" w:oddHBand="1" w:evenHBand="0" w:firstRowFirstColumn="0" w:firstRowLastColumn="0" w:lastRowFirstColumn="0" w:lastRowLastColumn="0"/>
+              <w:cnfStyle w:val="000000100000"/>
               <w:rPr>
                 <w:sz w:val="1"/>
                 <w:szCs w:val="24"/>
@@ -7406,7 +7598,7 @@
           </w:tcPr>
           <w:p>
             <w:pPr>
-              <w:cnfStyle w:val="000000100000" w:firstRow="0" w:lastRow="0" w:firstColumn="0" w:lastColumn="0" w:oddVBand="0" w:evenVBand="0" w:oddHBand="1" w:evenHBand="0" w:firstRowFirstColumn="0" w:firstRowLastColumn="0" w:lastRowFirstColumn="0" w:lastRowLastColumn="0"/>
+              <w:cnfStyle w:val="000000100000"/>
               <w:rPr>
                 <w:sz w:val="1"/>
                 <w:szCs w:val="24"/>
@@ -7417,11 +7609,11 @@
       </w:tr>
       <w:tr>
         <w:trPr>
-          <w:cnfStyle w:val="000000010000" w:firstRow="0" w:lastRow="0" w:firstColumn="0" w:lastColumn="0" w:oddVBand="0" w:evenVBand="0" w:oddHBand="0" w:evenHBand="1" w:firstRowFirstColumn="0" w:firstRowLastColumn="0" w:lastRowFirstColumn="0" w:lastRowLastColumn="0"/>
+          <w:cnfStyle w:val="000000010000"/>
         </w:trPr>
         <w:tc>
           <w:tcPr>
-            <w:cnfStyle w:val="001000000000" w:firstRow="0" w:lastRow="0" w:firstColumn="1" w:lastColumn="0" w:oddVBand="0" w:evenVBand="0" w:oddHBand="0" w:evenHBand="0" w:firstRowFirstColumn="0" w:firstRowLastColumn="0" w:lastRowFirstColumn="0" w:lastRowLastColumn="0"/>
+            <w:cnfStyle w:val="001000000000"/>
             <w:tcW w:w="0" w:type="auto"/>
             <w:hideMark/>
           </w:tcPr>
@@ -7444,7 +7636,7 @@
           </w:tcPr>
           <w:p>
             <w:pPr>
-              <w:cnfStyle w:val="000000010000" w:firstRow="0" w:lastRow="0" w:firstColumn="0" w:lastColumn="0" w:oddVBand="0" w:evenVBand="0" w:oddHBand="0" w:evenHBand="1" w:firstRowFirstColumn="0" w:firstRowLastColumn="0" w:lastRowFirstColumn="0" w:lastRowLastColumn="0"/>
+              <w:cnfStyle w:val="000000010000"/>
               <w:rPr>
                 <w:sz w:val="1"/>
                 <w:szCs w:val="24"/>
@@ -7459,7 +7651,7 @@
           </w:tcPr>
           <w:p>
             <w:pPr>
-              <w:cnfStyle w:val="000000010000" w:firstRow="0" w:lastRow="0" w:firstColumn="0" w:lastColumn="0" w:oddVBand="0" w:evenVBand="0" w:oddHBand="0" w:evenHBand="1" w:firstRowFirstColumn="0" w:firstRowLastColumn="0" w:lastRowFirstColumn="0" w:lastRowLastColumn="0"/>
+              <w:cnfStyle w:val="000000010000"/>
               <w:rPr>
                 <w:sz w:val="1"/>
                 <w:szCs w:val="24"/>
@@ -7474,7 +7666,7 @@
           </w:tcPr>
           <w:p>
             <w:pPr>
-              <w:cnfStyle w:val="000000010000" w:firstRow="0" w:lastRow="0" w:firstColumn="0" w:lastColumn="0" w:oddVBand="0" w:evenVBand="0" w:oddHBand="0" w:evenHBand="1" w:firstRowFirstColumn="0" w:firstRowLastColumn="0" w:lastRowFirstColumn="0" w:lastRowLastColumn="0"/>
+              <w:cnfStyle w:val="000000010000"/>
               <w:rPr>
                 <w:sz w:val="1"/>
                 <w:szCs w:val="24"/>
@@ -7485,11 +7677,11 @@
       </w:tr>
       <w:tr>
         <w:trPr>
-          <w:cnfStyle w:val="000000100000" w:firstRow="0" w:lastRow="0" w:firstColumn="0" w:lastColumn="0" w:oddVBand="0" w:evenVBand="0" w:oddHBand="1" w:evenHBand="0" w:firstRowFirstColumn="0" w:firstRowLastColumn="0" w:lastRowFirstColumn="0" w:lastRowLastColumn="0"/>
+          <w:cnfStyle w:val="000000100000"/>
         </w:trPr>
         <w:tc>
           <w:tcPr>
-            <w:cnfStyle w:val="001000000000" w:firstRow="0" w:lastRow="0" w:firstColumn="1" w:lastColumn="0" w:oddVBand="0" w:evenVBand="0" w:oddHBand="0" w:evenHBand="0" w:firstRowFirstColumn="0" w:firstRowLastColumn="0" w:lastRowFirstColumn="0" w:lastRowLastColumn="0"/>
+            <w:cnfStyle w:val="001000000000"/>
             <w:tcW w:w="0" w:type="auto"/>
             <w:hideMark/>
           </w:tcPr>
@@ -7514,7 +7706,7 @@
           </w:tcPr>
           <w:p>
             <w:pPr>
-              <w:cnfStyle w:val="000000100000" w:firstRow="0" w:lastRow="0" w:firstColumn="0" w:lastColumn="0" w:oddVBand="0" w:evenVBand="0" w:oddHBand="1" w:evenHBand="0" w:firstRowFirstColumn="0" w:firstRowLastColumn="0" w:lastRowFirstColumn="0" w:lastRowLastColumn="0"/>
+              <w:cnfStyle w:val="000000100000"/>
               <w:rPr>
                 <w:sz w:val="24"/>
                 <w:szCs w:val="24"/>
@@ -7537,7 +7729,7 @@
           </w:tcPr>
           <w:p>
             <w:pPr>
-              <w:cnfStyle w:val="000000100000" w:firstRow="0" w:lastRow="0" w:firstColumn="0" w:lastColumn="0" w:oddVBand="0" w:evenVBand="0" w:oddHBand="1" w:evenHBand="0" w:firstRowFirstColumn="0" w:firstRowLastColumn="0" w:lastRowFirstColumn="0" w:lastRowLastColumn="0"/>
+              <w:cnfStyle w:val="000000100000"/>
               <w:rPr>
                 <w:sz w:val="1"/>
                 <w:szCs w:val="24"/>
@@ -7552,7 +7744,7 @@
           </w:tcPr>
           <w:p>
             <w:pPr>
-              <w:cnfStyle w:val="000000100000" w:firstRow="0" w:lastRow="0" w:firstColumn="0" w:lastColumn="0" w:oddVBand="0" w:evenVBand="0" w:oddHBand="1" w:evenHBand="0" w:firstRowFirstColumn="0" w:firstRowLastColumn="0" w:lastRowFirstColumn="0" w:lastRowLastColumn="0"/>
+              <w:cnfStyle w:val="000000100000"/>
               <w:rPr>
                 <w:sz w:val="1"/>
                 <w:szCs w:val="24"/>
@@ -7563,11 +7755,11 @@
       </w:tr>
       <w:tr>
         <w:trPr>
-          <w:cnfStyle w:val="000000010000" w:firstRow="0" w:lastRow="0" w:firstColumn="0" w:lastColumn="0" w:oddVBand="0" w:evenVBand="0" w:oddHBand="0" w:evenHBand="1" w:firstRowFirstColumn="0" w:firstRowLastColumn="0" w:lastRowFirstColumn="0" w:lastRowLastColumn="0"/>
+          <w:cnfStyle w:val="000000010000"/>
         </w:trPr>
         <w:tc>
           <w:tcPr>
-            <w:cnfStyle w:val="001000000000" w:firstRow="0" w:lastRow="0" w:firstColumn="1" w:lastColumn="0" w:oddVBand="0" w:evenVBand="0" w:oddHBand="0" w:evenHBand="0" w:firstRowFirstColumn="0" w:firstRowLastColumn="0" w:lastRowFirstColumn="0" w:lastRowLastColumn="0"/>
+            <w:cnfStyle w:val="001000000000"/>
             <w:tcW w:w="0" w:type="auto"/>
             <w:hideMark/>
           </w:tcPr>
@@ -7590,7 +7782,7 @@
           </w:tcPr>
           <w:p>
             <w:pPr>
-              <w:cnfStyle w:val="000000010000" w:firstRow="0" w:lastRow="0" w:firstColumn="0" w:lastColumn="0" w:oddVBand="0" w:evenVBand="0" w:oddHBand="0" w:evenHBand="1" w:firstRowFirstColumn="0" w:firstRowLastColumn="0" w:lastRowFirstColumn="0" w:lastRowLastColumn="0"/>
+              <w:cnfStyle w:val="000000010000"/>
               <w:rPr>
                 <w:sz w:val="24"/>
                 <w:szCs w:val="24"/>
@@ -7608,7 +7800,7 @@
           </w:tcPr>
           <w:p>
             <w:pPr>
-              <w:cnfStyle w:val="000000010000" w:firstRow="0" w:lastRow="0" w:firstColumn="0" w:lastColumn="0" w:oddVBand="0" w:evenVBand="0" w:oddHBand="0" w:evenHBand="1" w:firstRowFirstColumn="0" w:firstRowLastColumn="0" w:lastRowFirstColumn="0" w:lastRowLastColumn="0"/>
+              <w:cnfStyle w:val="000000010000"/>
               <w:rPr>
                 <w:sz w:val="1"/>
                 <w:szCs w:val="24"/>
@@ -7623,7 +7815,7 @@
           </w:tcPr>
           <w:p>
             <w:pPr>
-              <w:cnfStyle w:val="000000010000" w:firstRow="0" w:lastRow="0" w:firstColumn="0" w:lastColumn="0" w:oddVBand="0" w:evenVBand="0" w:oddHBand="0" w:evenHBand="1" w:firstRowFirstColumn="0" w:firstRowLastColumn="0" w:lastRowFirstColumn="0" w:lastRowLastColumn="0"/>
+              <w:cnfStyle w:val="000000010000"/>
               <w:rPr>
                 <w:sz w:val="1"/>
                 <w:szCs w:val="24"/>
@@ -7634,11 +7826,11 @@
       </w:tr>
       <w:tr>
         <w:trPr>
-          <w:cnfStyle w:val="000000100000" w:firstRow="0" w:lastRow="0" w:firstColumn="0" w:lastColumn="0" w:oddVBand="0" w:evenVBand="0" w:oddHBand="1" w:evenHBand="0" w:firstRowFirstColumn="0" w:firstRowLastColumn="0" w:lastRowFirstColumn="0" w:lastRowLastColumn="0"/>
+          <w:cnfStyle w:val="000000100000"/>
         </w:trPr>
         <w:tc>
           <w:tcPr>
-            <w:cnfStyle w:val="001000000000" w:firstRow="0" w:lastRow="0" w:firstColumn="1" w:lastColumn="0" w:oddVBand="0" w:evenVBand="0" w:oddHBand="0" w:evenHBand="0" w:firstRowFirstColumn="0" w:firstRowLastColumn="0" w:lastRowFirstColumn="0" w:lastRowLastColumn="0"/>
+            <w:cnfStyle w:val="001000000000"/>
             <w:tcW w:w="0" w:type="auto"/>
             <w:hideMark/>
           </w:tcPr>
@@ -7663,7 +7855,7 @@
           </w:tcPr>
           <w:p>
             <w:pPr>
-              <w:cnfStyle w:val="000000100000" w:firstRow="0" w:lastRow="0" w:firstColumn="0" w:lastColumn="0" w:oddVBand="0" w:evenVBand="0" w:oddHBand="1" w:evenHBand="0" w:firstRowFirstColumn="0" w:firstRowLastColumn="0" w:lastRowFirstColumn="0" w:lastRowLastColumn="0"/>
+              <w:cnfStyle w:val="000000100000"/>
               <w:rPr>
                 <w:sz w:val="24"/>
                 <w:szCs w:val="24"/>
@@ -7681,7 +7873,7 @@
           </w:tcPr>
           <w:p>
             <w:pPr>
-              <w:cnfStyle w:val="000000100000" w:firstRow="0" w:lastRow="0" w:firstColumn="0" w:lastColumn="0" w:oddVBand="0" w:evenVBand="0" w:oddHBand="1" w:evenHBand="0" w:firstRowFirstColumn="0" w:firstRowLastColumn="0" w:lastRowFirstColumn="0" w:lastRowLastColumn="0"/>
+              <w:cnfStyle w:val="000000100000"/>
               <w:rPr>
                 <w:sz w:val="1"/>
                 <w:szCs w:val="24"/>
@@ -7696,7 +7888,7 @@
           </w:tcPr>
           <w:p>
             <w:pPr>
-              <w:cnfStyle w:val="000000100000" w:firstRow="0" w:lastRow="0" w:firstColumn="0" w:lastColumn="0" w:oddVBand="0" w:evenVBand="0" w:oddHBand="1" w:evenHBand="0" w:firstRowFirstColumn="0" w:firstRowLastColumn="0" w:lastRowFirstColumn="0" w:lastRowLastColumn="0"/>
+              <w:cnfStyle w:val="000000100000"/>
               <w:rPr>
                 <w:sz w:val="1"/>
                 <w:szCs w:val="24"/>
@@ -7707,11 +7899,11 @@
       </w:tr>
       <w:tr>
         <w:trPr>
-          <w:cnfStyle w:val="000000010000" w:firstRow="0" w:lastRow="0" w:firstColumn="0" w:lastColumn="0" w:oddVBand="0" w:evenVBand="0" w:oddHBand="0" w:evenHBand="1" w:firstRowFirstColumn="0" w:firstRowLastColumn="0" w:lastRowFirstColumn="0" w:lastRowLastColumn="0"/>
+          <w:cnfStyle w:val="000000010000"/>
         </w:trPr>
         <w:tc>
           <w:tcPr>
-            <w:cnfStyle w:val="001000000000" w:firstRow="0" w:lastRow="0" w:firstColumn="1" w:lastColumn="0" w:oddVBand="0" w:evenVBand="0" w:oddHBand="0" w:evenHBand="0" w:firstRowFirstColumn="0" w:firstRowLastColumn="0" w:lastRowFirstColumn="0" w:lastRowLastColumn="0"/>
+            <w:cnfStyle w:val="001000000000"/>
             <w:tcW w:w="0" w:type="auto"/>
             <w:hideMark/>
           </w:tcPr>
@@ -7734,7 +7926,7 @@
           </w:tcPr>
           <w:p>
             <w:pPr>
-              <w:cnfStyle w:val="000000010000" w:firstRow="0" w:lastRow="0" w:firstColumn="0" w:lastColumn="0" w:oddVBand="0" w:evenVBand="0" w:oddHBand="0" w:evenHBand="1" w:firstRowFirstColumn="0" w:firstRowLastColumn="0" w:lastRowFirstColumn="0" w:lastRowLastColumn="0"/>
+              <w:cnfStyle w:val="000000010000"/>
               <w:rPr>
                 <w:sz w:val="24"/>
                 <w:szCs w:val="24"/>
@@ -7757,7 +7949,7 @@
           </w:tcPr>
           <w:p>
             <w:pPr>
-              <w:cnfStyle w:val="000000010000" w:firstRow="0" w:lastRow="0" w:firstColumn="0" w:lastColumn="0" w:oddVBand="0" w:evenVBand="0" w:oddHBand="0" w:evenHBand="1" w:firstRowFirstColumn="0" w:firstRowLastColumn="0" w:lastRowFirstColumn="0" w:lastRowLastColumn="0"/>
+              <w:cnfStyle w:val="000000010000"/>
               <w:rPr>
                 <w:sz w:val="1"/>
                 <w:szCs w:val="24"/>
@@ -7772,7 +7964,7 @@
           </w:tcPr>
           <w:p>
             <w:pPr>
-              <w:cnfStyle w:val="000000010000" w:firstRow="0" w:lastRow="0" w:firstColumn="0" w:lastColumn="0" w:oddVBand="0" w:evenVBand="0" w:oddHBand="0" w:evenHBand="1" w:firstRowFirstColumn="0" w:firstRowLastColumn="0" w:lastRowFirstColumn="0" w:lastRowLastColumn="0"/>
+              <w:cnfStyle w:val="000000010000"/>
               <w:rPr>
                 <w:sz w:val="1"/>
                 <w:szCs w:val="24"/>
@@ -7783,11 +7975,11 @@
       </w:tr>
       <w:tr>
         <w:trPr>
-          <w:cnfStyle w:val="000000100000" w:firstRow="0" w:lastRow="0" w:firstColumn="0" w:lastColumn="0" w:oddVBand="0" w:evenVBand="0" w:oddHBand="1" w:evenHBand="0" w:firstRowFirstColumn="0" w:firstRowLastColumn="0" w:lastRowFirstColumn="0" w:lastRowLastColumn="0"/>
+          <w:cnfStyle w:val="000000100000"/>
         </w:trPr>
         <w:tc>
           <w:tcPr>
-            <w:cnfStyle w:val="001000000000" w:firstRow="0" w:lastRow="0" w:firstColumn="1" w:lastColumn="0" w:oddVBand="0" w:evenVBand="0" w:oddHBand="0" w:evenHBand="0" w:firstRowFirstColumn="0" w:firstRowLastColumn="0" w:lastRowFirstColumn="0" w:lastRowLastColumn="0"/>
+            <w:cnfStyle w:val="001000000000"/>
             <w:tcW w:w="0" w:type="auto"/>
             <w:hideMark/>
           </w:tcPr>
@@ -7810,7 +8002,7 @@
           </w:tcPr>
           <w:p>
             <w:pPr>
-              <w:cnfStyle w:val="000000100000" w:firstRow="0" w:lastRow="0" w:firstColumn="0" w:lastColumn="0" w:oddVBand="0" w:evenVBand="0" w:oddHBand="1" w:evenHBand="0" w:firstRowFirstColumn="0" w:firstRowLastColumn="0" w:lastRowFirstColumn="0" w:lastRowLastColumn="0"/>
+              <w:cnfStyle w:val="000000100000"/>
               <w:rPr>
                 <w:sz w:val="24"/>
                 <w:szCs w:val="24"/>
@@ -7828,7 +8020,7 @@
           </w:tcPr>
           <w:p>
             <w:pPr>
-              <w:cnfStyle w:val="000000100000" w:firstRow="0" w:lastRow="0" w:firstColumn="0" w:lastColumn="0" w:oddVBand="0" w:evenVBand="0" w:oddHBand="1" w:evenHBand="0" w:firstRowFirstColumn="0" w:firstRowLastColumn="0" w:lastRowFirstColumn="0" w:lastRowLastColumn="0"/>
+              <w:cnfStyle w:val="000000100000"/>
               <w:rPr>
                 <w:sz w:val="1"/>
                 <w:szCs w:val="24"/>
@@ -7843,7 +8035,7 @@
           </w:tcPr>
           <w:p>
             <w:pPr>
-              <w:cnfStyle w:val="000000100000" w:firstRow="0" w:lastRow="0" w:firstColumn="0" w:lastColumn="0" w:oddVBand="0" w:evenVBand="0" w:oddHBand="1" w:evenHBand="0" w:firstRowFirstColumn="0" w:firstRowLastColumn="0" w:lastRowFirstColumn="0" w:lastRowLastColumn="0"/>
+              <w:cnfStyle w:val="000000100000"/>
               <w:rPr>
                 <w:sz w:val="1"/>
                 <w:szCs w:val="24"/>
@@ -7854,11 +8046,11 @@
       </w:tr>
       <w:tr>
         <w:trPr>
-          <w:cnfStyle w:val="000000010000" w:firstRow="0" w:lastRow="0" w:firstColumn="0" w:lastColumn="0" w:oddVBand="0" w:evenVBand="0" w:oddHBand="0" w:evenHBand="1" w:firstRowFirstColumn="0" w:firstRowLastColumn="0" w:lastRowFirstColumn="0" w:lastRowLastColumn="0"/>
+          <w:cnfStyle w:val="000000010000"/>
         </w:trPr>
         <w:tc>
           <w:tcPr>
-            <w:cnfStyle w:val="001000000000" w:firstRow="0" w:lastRow="0" w:firstColumn="1" w:lastColumn="0" w:oddVBand="0" w:evenVBand="0" w:oddHBand="0" w:evenHBand="0" w:firstRowFirstColumn="0" w:firstRowLastColumn="0" w:lastRowFirstColumn="0" w:lastRowLastColumn="0"/>
+            <w:cnfStyle w:val="001000000000"/>
             <w:tcW w:w="0" w:type="auto"/>
             <w:hideMark/>
           </w:tcPr>
@@ -7881,7 +8073,7 @@
           </w:tcPr>
           <w:p>
             <w:pPr>
-              <w:cnfStyle w:val="000000010000" w:firstRow="0" w:lastRow="0" w:firstColumn="0" w:lastColumn="0" w:oddVBand="0" w:evenVBand="0" w:oddHBand="0" w:evenHBand="1" w:firstRowFirstColumn="0" w:firstRowLastColumn="0" w:lastRowFirstColumn="0" w:lastRowLastColumn="0"/>
+              <w:cnfStyle w:val="000000010000"/>
               <w:rPr>
                 <w:sz w:val="24"/>
                 <w:szCs w:val="24"/>
@@ -7899,7 +8091,7 @@
           </w:tcPr>
           <w:p>
             <w:pPr>
-              <w:cnfStyle w:val="000000010000" w:firstRow="0" w:lastRow="0" w:firstColumn="0" w:lastColumn="0" w:oddVBand="0" w:evenVBand="0" w:oddHBand="0" w:evenHBand="1" w:firstRowFirstColumn="0" w:firstRowLastColumn="0" w:lastRowFirstColumn="0" w:lastRowLastColumn="0"/>
+              <w:cnfStyle w:val="000000010000"/>
               <w:rPr>
                 <w:sz w:val="1"/>
                 <w:szCs w:val="24"/>
@@ -7914,7 +8106,7 @@
           </w:tcPr>
           <w:p>
             <w:pPr>
-              <w:cnfStyle w:val="000000010000" w:firstRow="0" w:lastRow="0" w:firstColumn="0" w:lastColumn="0" w:oddVBand="0" w:evenVBand="0" w:oddHBand="0" w:evenHBand="1" w:firstRowFirstColumn="0" w:firstRowLastColumn="0" w:lastRowFirstColumn="0" w:lastRowLastColumn="0"/>
+              <w:cnfStyle w:val="000000010000"/>
               <w:rPr>
                 <w:sz w:val="1"/>
                 <w:szCs w:val="24"/>
@@ -7925,11 +8117,11 @@
       </w:tr>
       <w:tr>
         <w:trPr>
-          <w:cnfStyle w:val="000000100000" w:firstRow="0" w:lastRow="0" w:firstColumn="0" w:lastColumn="0" w:oddVBand="0" w:evenVBand="0" w:oddHBand="1" w:evenHBand="0" w:firstRowFirstColumn="0" w:firstRowLastColumn="0" w:lastRowFirstColumn="0" w:lastRowLastColumn="0"/>
+          <w:cnfStyle w:val="000000100000"/>
         </w:trPr>
         <w:tc>
           <w:tcPr>
-            <w:cnfStyle w:val="001000000000" w:firstRow="0" w:lastRow="0" w:firstColumn="1" w:lastColumn="0" w:oddVBand="0" w:evenVBand="0" w:oddHBand="0" w:evenHBand="0" w:firstRowFirstColumn="0" w:firstRowLastColumn="0" w:lastRowFirstColumn="0" w:lastRowLastColumn="0"/>
+            <w:cnfStyle w:val="001000000000"/>
             <w:tcW w:w="0" w:type="auto"/>
             <w:hideMark/>
           </w:tcPr>
@@ -7956,7 +8148,7 @@
           </w:tcPr>
           <w:p>
             <w:pPr>
-              <w:cnfStyle w:val="000000100000" w:firstRow="0" w:lastRow="0" w:firstColumn="0" w:lastColumn="0" w:oddVBand="0" w:evenVBand="0" w:oddHBand="1" w:evenHBand="0" w:firstRowFirstColumn="0" w:firstRowLastColumn="0" w:lastRowFirstColumn="0" w:lastRowLastColumn="0"/>
+              <w:cnfStyle w:val="000000100000"/>
               <w:rPr>
                 <w:sz w:val="1"/>
                 <w:szCs w:val="24"/>
@@ -7971,7 +8163,7 @@
           </w:tcPr>
           <w:p>
             <w:pPr>
-              <w:cnfStyle w:val="000000100000" w:firstRow="0" w:lastRow="0" w:firstColumn="0" w:lastColumn="0" w:oddVBand="0" w:evenVBand="0" w:oddHBand="1" w:evenHBand="0" w:firstRowFirstColumn="0" w:firstRowLastColumn="0" w:lastRowFirstColumn="0" w:lastRowLastColumn="0"/>
+              <w:cnfStyle w:val="000000100000"/>
               <w:rPr>
                 <w:sz w:val="1"/>
                 <w:szCs w:val="24"/>
@@ -7986,7 +8178,7 @@
           </w:tcPr>
           <w:p>
             <w:pPr>
-              <w:cnfStyle w:val="000000100000" w:firstRow="0" w:lastRow="0" w:firstColumn="0" w:lastColumn="0" w:oddVBand="0" w:evenVBand="0" w:oddHBand="1" w:evenHBand="0" w:firstRowFirstColumn="0" w:firstRowLastColumn="0" w:lastRowFirstColumn="0" w:lastRowLastColumn="0"/>
+              <w:cnfStyle w:val="000000100000"/>
               <w:rPr>
                 <w:sz w:val="1"/>
                 <w:szCs w:val="24"/>
@@ -7997,11 +8189,11 @@
       </w:tr>
       <w:tr>
         <w:trPr>
-          <w:cnfStyle w:val="000000010000" w:firstRow="0" w:lastRow="0" w:firstColumn="0" w:lastColumn="0" w:oddVBand="0" w:evenVBand="0" w:oddHBand="0" w:evenHBand="1" w:firstRowFirstColumn="0" w:firstRowLastColumn="0" w:lastRowFirstColumn="0" w:lastRowLastColumn="0"/>
+          <w:cnfStyle w:val="000000010000"/>
         </w:trPr>
         <w:tc>
           <w:tcPr>
-            <w:cnfStyle w:val="001000000000" w:firstRow="0" w:lastRow="0" w:firstColumn="1" w:lastColumn="0" w:oddVBand="0" w:evenVBand="0" w:oddHBand="0" w:evenHBand="0" w:firstRowFirstColumn="0" w:firstRowLastColumn="0" w:lastRowFirstColumn="0" w:lastRowLastColumn="0"/>
+            <w:cnfStyle w:val="001000000000"/>
             <w:tcW w:w="0" w:type="auto"/>
             <w:hideMark/>
           </w:tcPr>
@@ -8024,7 +8216,7 @@
           </w:tcPr>
           <w:p>
             <w:pPr>
-              <w:cnfStyle w:val="000000010000" w:firstRow="0" w:lastRow="0" w:firstColumn="0" w:lastColumn="0" w:oddVBand="0" w:evenVBand="0" w:oddHBand="0" w:evenHBand="1" w:firstRowFirstColumn="0" w:firstRowLastColumn="0" w:lastRowFirstColumn="0" w:lastRowLastColumn="0"/>
+              <w:cnfStyle w:val="000000010000"/>
               <w:rPr>
                 <w:sz w:val="1"/>
                 <w:szCs w:val="24"/>
@@ -8039,7 +8231,7 @@
           </w:tcPr>
           <w:p>
             <w:pPr>
-              <w:cnfStyle w:val="000000010000" w:firstRow="0" w:lastRow="0" w:firstColumn="0" w:lastColumn="0" w:oddVBand="0" w:evenVBand="0" w:oddHBand="0" w:evenHBand="1" w:firstRowFirstColumn="0" w:firstRowLastColumn="0" w:lastRowFirstColumn="0" w:lastRowLastColumn="0"/>
+              <w:cnfStyle w:val="000000010000"/>
               <w:rPr>
                 <w:sz w:val="24"/>
                 <w:szCs w:val="24"/>
@@ -8051,8 +8243,13 @@
             </w:r>
             <w:proofErr w:type="spellEnd"/>
             <w:r>
-              <w:t xml:space="preserve"> Cases</w:t>
-            </w:r>
+              <w:t xml:space="preserve"> </w:t>
+            </w:r>
+            <w:proofErr w:type="spellStart"/>
+            <w:r>
+              <w:t>Cases</w:t>
+            </w:r>
+            <w:proofErr w:type="spellEnd"/>
           </w:p>
         </w:tc>
         <w:tc>
@@ -8062,7 +8259,7 @@
           </w:tcPr>
           <w:p>
             <w:pPr>
-              <w:cnfStyle w:val="000000010000" w:firstRow="0" w:lastRow="0" w:firstColumn="0" w:lastColumn="0" w:oddVBand="0" w:evenVBand="0" w:oddHBand="0" w:evenHBand="1" w:firstRowFirstColumn="0" w:firstRowLastColumn="0" w:lastRowFirstColumn="0" w:lastRowLastColumn="0"/>
+              <w:cnfStyle w:val="000000010000"/>
               <w:rPr>
                 <w:sz w:val="1"/>
                 <w:szCs w:val="24"/>
@@ -8073,11 +8270,11 @@
       </w:tr>
       <w:tr>
         <w:trPr>
-          <w:cnfStyle w:val="000000100000" w:firstRow="0" w:lastRow="0" w:firstColumn="0" w:lastColumn="0" w:oddVBand="0" w:evenVBand="0" w:oddHBand="1" w:evenHBand="0" w:firstRowFirstColumn="0" w:firstRowLastColumn="0" w:lastRowFirstColumn="0" w:lastRowLastColumn="0"/>
+          <w:cnfStyle w:val="000000100000"/>
         </w:trPr>
         <w:tc>
           <w:tcPr>
-            <w:cnfStyle w:val="001000000000" w:firstRow="0" w:lastRow="0" w:firstColumn="1" w:lastColumn="0" w:oddVBand="0" w:evenVBand="0" w:oddHBand="0" w:evenHBand="0" w:firstRowFirstColumn="0" w:firstRowLastColumn="0" w:lastRowFirstColumn="0" w:lastRowLastColumn="0"/>
+            <w:cnfStyle w:val="001000000000"/>
             <w:tcW w:w="0" w:type="auto"/>
             <w:hideMark/>
           </w:tcPr>
@@ -8100,7 +8297,7 @@
           </w:tcPr>
           <w:p>
             <w:pPr>
-              <w:cnfStyle w:val="000000100000" w:firstRow="0" w:lastRow="0" w:firstColumn="0" w:lastColumn="0" w:oddVBand="0" w:evenVBand="0" w:oddHBand="1" w:evenHBand="0" w:firstRowFirstColumn="0" w:firstRowLastColumn="0" w:lastRowFirstColumn="0" w:lastRowLastColumn="0"/>
+              <w:cnfStyle w:val="000000100000"/>
               <w:rPr>
                 <w:sz w:val="24"/>
                 <w:szCs w:val="24"/>
@@ -8118,7 +8315,7 @@
           </w:tcPr>
           <w:p>
             <w:pPr>
-              <w:cnfStyle w:val="000000100000" w:firstRow="0" w:lastRow="0" w:firstColumn="0" w:lastColumn="0" w:oddVBand="0" w:evenVBand="0" w:oddHBand="1" w:evenHBand="0" w:firstRowFirstColumn="0" w:firstRowLastColumn="0" w:lastRowFirstColumn="0" w:lastRowLastColumn="0"/>
+              <w:cnfStyle w:val="000000100000"/>
               <w:rPr>
                 <w:sz w:val="24"/>
                 <w:szCs w:val="24"/>
@@ -8130,8 +8327,13 @@
             </w:r>
             <w:proofErr w:type="spellEnd"/>
             <w:r>
-              <w:t xml:space="preserve"> Cases</w:t>
-            </w:r>
+              <w:t xml:space="preserve"> </w:t>
+            </w:r>
+            <w:proofErr w:type="spellStart"/>
+            <w:r>
+              <w:t>Cases</w:t>
+            </w:r>
+            <w:proofErr w:type="spellEnd"/>
           </w:p>
         </w:tc>
         <w:tc>
@@ -8141,7 +8343,7 @@
           </w:tcPr>
           <w:p>
             <w:pPr>
-              <w:cnfStyle w:val="000000100000" w:firstRow="0" w:lastRow="0" w:firstColumn="0" w:lastColumn="0" w:oddVBand="0" w:evenVBand="0" w:oddHBand="1" w:evenHBand="0" w:firstRowFirstColumn="0" w:firstRowLastColumn="0" w:lastRowFirstColumn="0" w:lastRowLastColumn="0"/>
+              <w:cnfStyle w:val="000000100000"/>
               <w:rPr>
                 <w:sz w:val="1"/>
                 <w:szCs w:val="24"/>
@@ -8152,11 +8354,11 @@
       </w:tr>
       <w:tr>
         <w:trPr>
-          <w:cnfStyle w:val="000000010000" w:firstRow="0" w:lastRow="0" w:firstColumn="0" w:lastColumn="0" w:oddVBand="0" w:evenVBand="0" w:oddHBand="0" w:evenHBand="1" w:firstRowFirstColumn="0" w:firstRowLastColumn="0" w:lastRowFirstColumn="0" w:lastRowLastColumn="0"/>
+          <w:cnfStyle w:val="000000010000"/>
         </w:trPr>
         <w:tc>
           <w:tcPr>
-            <w:cnfStyle w:val="001000000000" w:firstRow="0" w:lastRow="0" w:firstColumn="1" w:lastColumn="0" w:oddVBand="0" w:evenVBand="0" w:oddHBand="0" w:evenHBand="0" w:firstRowFirstColumn="0" w:firstRowLastColumn="0" w:lastRowFirstColumn="0" w:lastRowLastColumn="0"/>
+            <w:cnfStyle w:val="001000000000"/>
             <w:tcW w:w="0" w:type="auto"/>
             <w:hideMark/>
           </w:tcPr>
@@ -8184,7 +8386,7 @@
           </w:tcPr>
           <w:p>
             <w:pPr>
-              <w:cnfStyle w:val="000000010000" w:firstRow="0" w:lastRow="0" w:firstColumn="0" w:lastColumn="0" w:oddVBand="0" w:evenVBand="0" w:oddHBand="0" w:evenHBand="1" w:firstRowFirstColumn="0" w:firstRowLastColumn="0" w:lastRowFirstColumn="0" w:lastRowLastColumn="0"/>
+              <w:cnfStyle w:val="000000010000"/>
               <w:rPr>
                 <w:sz w:val="1"/>
                 <w:szCs w:val="24"/>
@@ -8199,7 +8401,7 @@
           </w:tcPr>
           <w:p>
             <w:pPr>
-              <w:cnfStyle w:val="000000010000" w:firstRow="0" w:lastRow="0" w:firstColumn="0" w:lastColumn="0" w:oddVBand="0" w:evenVBand="0" w:oddHBand="0" w:evenHBand="1" w:firstRowFirstColumn="0" w:firstRowLastColumn="0" w:lastRowFirstColumn="0" w:lastRowLastColumn="0"/>
+              <w:cnfStyle w:val="000000010000"/>
               <w:rPr>
                 <w:sz w:val="24"/>
                 <w:szCs w:val="24"/>
@@ -8217,7 +8419,7 @@
           </w:tcPr>
           <w:p>
             <w:pPr>
-              <w:cnfStyle w:val="000000010000" w:firstRow="0" w:lastRow="0" w:firstColumn="0" w:lastColumn="0" w:oddVBand="0" w:evenVBand="0" w:oddHBand="0" w:evenHBand="1" w:firstRowFirstColumn="0" w:firstRowLastColumn="0" w:lastRowFirstColumn="0" w:lastRowLastColumn="0"/>
+              <w:cnfStyle w:val="000000010000"/>
               <w:rPr>
                 <w:sz w:val="1"/>
                 <w:szCs w:val="24"/>
@@ -8228,11 +8430,11 @@
       </w:tr>
       <w:tr>
         <w:trPr>
-          <w:cnfStyle w:val="000000100000" w:firstRow="0" w:lastRow="0" w:firstColumn="0" w:lastColumn="0" w:oddVBand="0" w:evenVBand="0" w:oddHBand="1" w:evenHBand="0" w:firstRowFirstColumn="0" w:firstRowLastColumn="0" w:lastRowFirstColumn="0" w:lastRowLastColumn="0"/>
+          <w:cnfStyle w:val="000000100000"/>
         </w:trPr>
         <w:tc>
           <w:tcPr>
-            <w:cnfStyle w:val="001000000000" w:firstRow="0" w:lastRow="0" w:firstColumn="1" w:lastColumn="0" w:oddVBand="0" w:evenVBand="0" w:oddHBand="0" w:evenHBand="0" w:firstRowFirstColumn="0" w:firstRowLastColumn="0" w:lastRowFirstColumn="0" w:lastRowLastColumn="0"/>
+            <w:cnfStyle w:val="001000000000"/>
             <w:tcW w:w="0" w:type="auto"/>
             <w:hideMark/>
           </w:tcPr>
@@ -8255,7 +8457,7 @@
           </w:tcPr>
           <w:p>
             <w:pPr>
-              <w:cnfStyle w:val="000000100000" w:firstRow="0" w:lastRow="0" w:firstColumn="0" w:lastColumn="0" w:oddVBand="0" w:evenVBand="0" w:oddHBand="1" w:evenHBand="0" w:firstRowFirstColumn="0" w:firstRowLastColumn="0" w:lastRowFirstColumn="0" w:lastRowLastColumn="0"/>
+              <w:cnfStyle w:val="000000100000"/>
               <w:rPr>
                 <w:sz w:val="1"/>
                 <w:szCs w:val="24"/>
@@ -8270,7 +8472,7 @@
           </w:tcPr>
           <w:p>
             <w:pPr>
-              <w:cnfStyle w:val="000000100000" w:firstRow="0" w:lastRow="0" w:firstColumn="0" w:lastColumn="0" w:oddVBand="0" w:evenVBand="0" w:oddHBand="1" w:evenHBand="0" w:firstRowFirstColumn="0" w:firstRowLastColumn="0" w:lastRowFirstColumn="0" w:lastRowLastColumn="0"/>
+              <w:cnfStyle w:val="000000100000"/>
               <w:rPr>
                 <w:sz w:val="1"/>
                 <w:szCs w:val="24"/>
@@ -8285,7 +8487,7 @@
           </w:tcPr>
           <w:p>
             <w:pPr>
-              <w:cnfStyle w:val="000000100000" w:firstRow="0" w:lastRow="0" w:firstColumn="0" w:lastColumn="0" w:oddVBand="0" w:evenVBand="0" w:oddHBand="1" w:evenHBand="0" w:firstRowFirstColumn="0" w:firstRowLastColumn="0" w:lastRowFirstColumn="0" w:lastRowLastColumn="0"/>
+              <w:cnfStyle w:val="000000100000"/>
               <w:rPr>
                 <w:sz w:val="1"/>
                 <w:szCs w:val="24"/>
@@ -8296,11 +8498,11 @@
       </w:tr>
       <w:tr>
         <w:trPr>
-          <w:cnfStyle w:val="000000010000" w:firstRow="0" w:lastRow="0" w:firstColumn="0" w:lastColumn="0" w:oddVBand="0" w:evenVBand="0" w:oddHBand="0" w:evenHBand="1" w:firstRowFirstColumn="0" w:firstRowLastColumn="0" w:lastRowFirstColumn="0" w:lastRowLastColumn="0"/>
+          <w:cnfStyle w:val="000000010000"/>
         </w:trPr>
         <w:tc>
           <w:tcPr>
-            <w:cnfStyle w:val="001000000000" w:firstRow="0" w:lastRow="0" w:firstColumn="1" w:lastColumn="0" w:oddVBand="0" w:evenVBand="0" w:oddHBand="0" w:evenHBand="0" w:firstRowFirstColumn="0" w:firstRowLastColumn="0" w:lastRowFirstColumn="0" w:lastRowLastColumn="0"/>
+            <w:cnfStyle w:val="001000000000"/>
             <w:tcW w:w="0" w:type="auto"/>
             <w:hideMark/>
           </w:tcPr>
@@ -8324,7 +8526,7 @@
           </w:tcPr>
           <w:p>
             <w:pPr>
-              <w:cnfStyle w:val="000000010000" w:firstRow="0" w:lastRow="0" w:firstColumn="0" w:lastColumn="0" w:oddVBand="0" w:evenVBand="0" w:oddHBand="0" w:evenHBand="1" w:firstRowFirstColumn="0" w:firstRowLastColumn="0" w:lastRowFirstColumn="0" w:lastRowLastColumn="0"/>
+              <w:cnfStyle w:val="000000010000"/>
               <w:rPr>
                 <w:sz w:val="1"/>
                 <w:szCs w:val="24"/>
@@ -8339,7 +8541,7 @@
           </w:tcPr>
           <w:p>
             <w:pPr>
-              <w:cnfStyle w:val="000000010000" w:firstRow="0" w:lastRow="0" w:firstColumn="0" w:lastColumn="0" w:oddVBand="0" w:evenVBand="0" w:oddHBand="0" w:evenHBand="1" w:firstRowFirstColumn="0" w:firstRowLastColumn="0" w:lastRowFirstColumn="0" w:lastRowLastColumn="0"/>
+              <w:cnfStyle w:val="000000010000"/>
               <w:rPr>
                 <w:sz w:val="1"/>
                 <w:szCs w:val="24"/>
@@ -8354,7 +8556,7 @@
           </w:tcPr>
           <w:p>
             <w:pPr>
-              <w:cnfStyle w:val="000000010000" w:firstRow="0" w:lastRow="0" w:firstColumn="0" w:lastColumn="0" w:oddVBand="0" w:evenVBand="0" w:oddHBand="0" w:evenHBand="1" w:firstRowFirstColumn="0" w:firstRowLastColumn="0" w:lastRowFirstColumn="0" w:lastRowLastColumn="0"/>
+              <w:cnfStyle w:val="000000010000"/>
               <w:rPr>
                 <w:sz w:val="1"/>
                 <w:szCs w:val="24"/>
@@ -8365,11 +8567,11 @@
       </w:tr>
       <w:tr>
         <w:trPr>
-          <w:cnfStyle w:val="000000100000" w:firstRow="0" w:lastRow="0" w:firstColumn="0" w:lastColumn="0" w:oddVBand="0" w:evenVBand="0" w:oddHBand="1" w:evenHBand="0" w:firstRowFirstColumn="0" w:firstRowLastColumn="0" w:lastRowFirstColumn="0" w:lastRowLastColumn="0"/>
+          <w:cnfStyle w:val="000000100000"/>
         </w:trPr>
         <w:tc>
           <w:tcPr>
-            <w:cnfStyle w:val="001000000000" w:firstRow="0" w:lastRow="0" w:firstColumn="1" w:lastColumn="0" w:oddVBand="0" w:evenVBand="0" w:oddHBand="0" w:evenHBand="0" w:firstRowFirstColumn="0" w:firstRowLastColumn="0" w:lastRowFirstColumn="0" w:lastRowLastColumn="0"/>
+            <w:cnfStyle w:val="001000000000"/>
             <w:tcW w:w="0" w:type="auto"/>
             <w:hideMark/>
           </w:tcPr>
@@ -8392,7 +8594,7 @@
           </w:tcPr>
           <w:p>
             <w:pPr>
-              <w:cnfStyle w:val="000000100000" w:firstRow="0" w:lastRow="0" w:firstColumn="0" w:lastColumn="0" w:oddVBand="0" w:evenVBand="0" w:oddHBand="1" w:evenHBand="0" w:firstRowFirstColumn="0" w:firstRowLastColumn="0" w:lastRowFirstColumn="0" w:lastRowLastColumn="0"/>
+              <w:cnfStyle w:val="000000100000"/>
               <w:rPr>
                 <w:sz w:val="1"/>
                 <w:szCs w:val="24"/>
@@ -8407,7 +8609,7 @@
           </w:tcPr>
           <w:p>
             <w:pPr>
-              <w:cnfStyle w:val="000000100000" w:firstRow="0" w:lastRow="0" w:firstColumn="0" w:lastColumn="0" w:oddVBand="0" w:evenVBand="0" w:oddHBand="1" w:evenHBand="0" w:firstRowFirstColumn="0" w:firstRowLastColumn="0" w:lastRowFirstColumn="0" w:lastRowLastColumn="0"/>
+              <w:cnfStyle w:val="000000100000"/>
               <w:rPr>
                 <w:sz w:val="1"/>
                 <w:szCs w:val="24"/>
@@ -8422,7 +8624,7 @@
           </w:tcPr>
           <w:p>
             <w:pPr>
-              <w:cnfStyle w:val="000000100000" w:firstRow="0" w:lastRow="0" w:firstColumn="0" w:lastColumn="0" w:oddVBand="0" w:evenVBand="0" w:oddHBand="1" w:evenHBand="0" w:firstRowFirstColumn="0" w:firstRowLastColumn="0" w:lastRowFirstColumn="0" w:lastRowLastColumn="0"/>
+              <w:cnfStyle w:val="000000100000"/>
               <w:rPr>
                 <w:sz w:val="1"/>
                 <w:szCs w:val="24"/>
@@ -8433,12 +8635,12 @@
       </w:tr>
       <w:tr>
         <w:trPr>
-          <w:cnfStyle w:val="000000010000" w:firstRow="0" w:lastRow="0" w:firstColumn="0" w:lastColumn="0" w:oddVBand="0" w:evenVBand="0" w:oddHBand="0" w:evenHBand="1" w:firstRowFirstColumn="0" w:firstRowLastColumn="0" w:lastRowFirstColumn="0" w:lastRowLastColumn="0"/>
+          <w:cnfStyle w:val="000000010000"/>
           <w:trHeight w:val="525"/>
         </w:trPr>
         <w:tc>
           <w:tcPr>
-            <w:cnfStyle w:val="001000000000" w:firstRow="0" w:lastRow="0" w:firstColumn="1" w:lastColumn="0" w:oddVBand="0" w:evenVBand="0" w:oddHBand="0" w:evenHBand="0" w:firstRowFirstColumn="0" w:firstRowLastColumn="0" w:lastRowFirstColumn="0" w:lastRowLastColumn="0"/>
+            <w:cnfStyle w:val="001000000000"/>
             <w:tcW w:w="0" w:type="auto"/>
             <w:hideMark/>
           </w:tcPr>
@@ -8465,7 +8667,7 @@
           </w:tcPr>
           <w:p>
             <w:pPr>
-              <w:cnfStyle w:val="000000010000" w:firstRow="0" w:lastRow="0" w:firstColumn="0" w:lastColumn="0" w:oddVBand="0" w:evenVBand="0" w:oddHBand="0" w:evenHBand="1" w:firstRowFirstColumn="0" w:firstRowLastColumn="0" w:lastRowFirstColumn="0" w:lastRowLastColumn="0"/>
+              <w:cnfStyle w:val="000000010000"/>
               <w:rPr>
                 <w:sz w:val="24"/>
                 <w:szCs w:val="24"/>
@@ -8480,7 +8682,7 @@
           </w:tcPr>
           <w:p>
             <w:pPr>
-              <w:cnfStyle w:val="000000010000" w:firstRow="0" w:lastRow="0" w:firstColumn="0" w:lastColumn="0" w:oddVBand="0" w:evenVBand="0" w:oddHBand="0" w:evenHBand="1" w:firstRowFirstColumn="0" w:firstRowLastColumn="0" w:lastRowFirstColumn="0" w:lastRowLastColumn="0"/>
+              <w:cnfStyle w:val="000000010000"/>
               <w:rPr>
                 <w:sz w:val="24"/>
                 <w:szCs w:val="24"/>
@@ -8495,7 +8697,7 @@
           </w:tcPr>
           <w:p>
             <w:pPr>
-              <w:cnfStyle w:val="000000010000" w:firstRow="0" w:lastRow="0" w:firstColumn="0" w:lastColumn="0" w:oddVBand="0" w:evenVBand="0" w:oddHBand="0" w:evenHBand="1" w:firstRowFirstColumn="0" w:firstRowLastColumn="0" w:lastRowFirstColumn="0" w:lastRowLastColumn="0"/>
+              <w:cnfStyle w:val="000000010000"/>
               <w:rPr>
                 <w:sz w:val="24"/>
                 <w:szCs w:val="24"/>
@@ -8506,11 +8708,11 @@
       </w:tr>
       <w:tr>
         <w:trPr>
-          <w:cnfStyle w:val="000000100000" w:firstRow="0" w:lastRow="0" w:firstColumn="0" w:lastColumn="0" w:oddVBand="0" w:evenVBand="0" w:oddHBand="1" w:evenHBand="0" w:firstRowFirstColumn="0" w:firstRowLastColumn="0" w:lastRowFirstColumn="0" w:lastRowLastColumn="0"/>
+          <w:cnfStyle w:val="000000100000"/>
         </w:trPr>
         <w:tc>
           <w:tcPr>
-            <w:cnfStyle w:val="001000000000" w:firstRow="0" w:lastRow="0" w:firstColumn="1" w:lastColumn="0" w:oddVBand="0" w:evenVBand="0" w:oddHBand="0" w:evenHBand="0" w:firstRowFirstColumn="0" w:firstRowLastColumn="0" w:lastRowFirstColumn="0" w:lastRowLastColumn="0"/>
+            <w:cnfStyle w:val="001000000000"/>
             <w:tcW w:w="0" w:type="auto"/>
             <w:hideMark/>
           </w:tcPr>
@@ -8530,7 +8732,7 @@
           </w:tcPr>
           <w:p>
             <w:pPr>
-              <w:cnfStyle w:val="000000100000" w:firstRow="0" w:lastRow="0" w:firstColumn="0" w:lastColumn="0" w:oddVBand="0" w:evenVBand="0" w:oddHBand="1" w:evenHBand="0" w:firstRowFirstColumn="0" w:firstRowLastColumn="0" w:lastRowFirstColumn="0" w:lastRowLastColumn="0"/>
+              <w:cnfStyle w:val="000000100000"/>
               <w:rPr>
                 <w:sz w:val="1"/>
                 <w:szCs w:val="24"/>
@@ -8545,7 +8747,7 @@
           </w:tcPr>
           <w:p>
             <w:pPr>
-              <w:cnfStyle w:val="000000100000" w:firstRow="0" w:lastRow="0" w:firstColumn="0" w:lastColumn="0" w:oddVBand="0" w:evenVBand="0" w:oddHBand="1" w:evenHBand="0" w:firstRowFirstColumn="0" w:firstRowLastColumn="0" w:lastRowFirstColumn="0" w:lastRowLastColumn="0"/>
+              <w:cnfStyle w:val="000000100000"/>
               <w:rPr>
                 <w:sz w:val="1"/>
                 <w:szCs w:val="24"/>
@@ -8560,7 +8762,7 @@
           </w:tcPr>
           <w:p>
             <w:pPr>
-              <w:cnfStyle w:val="000000100000" w:firstRow="0" w:lastRow="0" w:firstColumn="0" w:lastColumn="0" w:oddVBand="0" w:evenVBand="0" w:oddHBand="1" w:evenHBand="0" w:firstRowFirstColumn="0" w:firstRowLastColumn="0" w:lastRowFirstColumn="0" w:lastRowLastColumn="0"/>
+              <w:cnfStyle w:val="000000100000"/>
               <w:rPr>
                 <w:sz w:val="1"/>
                 <w:szCs w:val="24"/>
@@ -8571,11 +8773,11 @@
       </w:tr>
       <w:tr>
         <w:trPr>
-          <w:cnfStyle w:val="000000010000" w:firstRow="0" w:lastRow="0" w:firstColumn="0" w:lastColumn="0" w:oddVBand="0" w:evenVBand="0" w:oddHBand="0" w:evenHBand="1" w:firstRowFirstColumn="0" w:firstRowLastColumn="0" w:lastRowFirstColumn="0" w:lastRowLastColumn="0"/>
+          <w:cnfStyle w:val="000000010000"/>
         </w:trPr>
         <w:tc>
           <w:tcPr>
-            <w:cnfStyle w:val="001000000000" w:firstRow="0" w:lastRow="0" w:firstColumn="1" w:lastColumn="0" w:oddVBand="0" w:evenVBand="0" w:oddHBand="0" w:evenHBand="0" w:firstRowFirstColumn="0" w:firstRowLastColumn="0" w:lastRowFirstColumn="0" w:lastRowLastColumn="0"/>
+            <w:cnfStyle w:val="001000000000"/>
             <w:tcW w:w="0" w:type="auto"/>
             <w:hideMark/>
           </w:tcPr>
@@ -8607,7 +8809,7 @@
           </w:tcPr>
           <w:p>
             <w:pPr>
-              <w:cnfStyle w:val="000000010000" w:firstRow="0" w:lastRow="0" w:firstColumn="0" w:lastColumn="0" w:oddVBand="0" w:evenVBand="0" w:oddHBand="0" w:evenHBand="1" w:firstRowFirstColumn="0" w:firstRowLastColumn="0" w:lastRowFirstColumn="0" w:lastRowLastColumn="0"/>
+              <w:cnfStyle w:val="000000010000"/>
               <w:rPr>
                 <w:sz w:val="1"/>
                 <w:szCs w:val="24"/>
@@ -8622,7 +8824,7 @@
           </w:tcPr>
           <w:p>
             <w:pPr>
-              <w:cnfStyle w:val="000000010000" w:firstRow="0" w:lastRow="0" w:firstColumn="0" w:lastColumn="0" w:oddVBand="0" w:evenVBand="0" w:oddHBand="0" w:evenHBand="1" w:firstRowFirstColumn="0" w:firstRowLastColumn="0" w:lastRowFirstColumn="0" w:lastRowLastColumn="0"/>
+              <w:cnfStyle w:val="000000010000"/>
               <w:rPr>
                 <w:sz w:val="1"/>
                 <w:szCs w:val="24"/>
@@ -8637,7 +8839,7 @@
           </w:tcPr>
           <w:p>
             <w:pPr>
-              <w:cnfStyle w:val="000000010000" w:firstRow="0" w:lastRow="0" w:firstColumn="0" w:lastColumn="0" w:oddVBand="0" w:evenVBand="0" w:oddHBand="0" w:evenHBand="1" w:firstRowFirstColumn="0" w:firstRowLastColumn="0" w:lastRowFirstColumn="0" w:lastRowLastColumn="0"/>
+              <w:cnfStyle w:val="000000010000"/>
               <w:rPr>
                 <w:sz w:val="1"/>
                 <w:szCs w:val="24"/>
@@ -8648,11 +8850,11 @@
       </w:tr>
       <w:tr>
         <w:trPr>
-          <w:cnfStyle w:val="000000100000" w:firstRow="0" w:lastRow="0" w:firstColumn="0" w:lastColumn="0" w:oddVBand="0" w:evenVBand="0" w:oddHBand="1" w:evenHBand="0" w:firstRowFirstColumn="0" w:firstRowLastColumn="0" w:lastRowFirstColumn="0" w:lastRowLastColumn="0"/>
+          <w:cnfStyle w:val="000000100000"/>
         </w:trPr>
         <w:tc>
           <w:tcPr>
-            <w:cnfStyle w:val="001000000000" w:firstRow="0" w:lastRow="0" w:firstColumn="1" w:lastColumn="0" w:oddVBand="0" w:evenVBand="0" w:oddHBand="0" w:evenHBand="0" w:firstRowFirstColumn="0" w:firstRowLastColumn="0" w:lastRowFirstColumn="0" w:lastRowLastColumn="0"/>
+            <w:cnfStyle w:val="001000000000"/>
             <w:tcW w:w="0" w:type="auto"/>
             <w:hideMark/>
           </w:tcPr>
@@ -8675,7 +8877,7 @@
           </w:tcPr>
           <w:p>
             <w:pPr>
-              <w:cnfStyle w:val="000000100000" w:firstRow="0" w:lastRow="0" w:firstColumn="0" w:lastColumn="0" w:oddVBand="0" w:evenVBand="0" w:oddHBand="1" w:evenHBand="0" w:firstRowFirstColumn="0" w:firstRowLastColumn="0" w:lastRowFirstColumn="0" w:lastRowLastColumn="0"/>
+              <w:cnfStyle w:val="000000100000"/>
               <w:rPr>
                 <w:sz w:val="24"/>
                 <w:szCs w:val="24"/>
@@ -8693,7 +8895,7 @@
           </w:tcPr>
           <w:p>
             <w:pPr>
-              <w:cnfStyle w:val="000000100000" w:firstRow="0" w:lastRow="0" w:firstColumn="0" w:lastColumn="0" w:oddVBand="0" w:evenVBand="0" w:oddHBand="1" w:evenHBand="0" w:firstRowFirstColumn="0" w:firstRowLastColumn="0" w:lastRowFirstColumn="0" w:lastRowLastColumn="0"/>
+              <w:cnfStyle w:val="000000100000"/>
               <w:rPr>
                 <w:sz w:val="1"/>
                 <w:szCs w:val="24"/>
@@ -8708,7 +8910,7 @@
           </w:tcPr>
           <w:p>
             <w:pPr>
-              <w:cnfStyle w:val="000000100000" w:firstRow="0" w:lastRow="0" w:firstColumn="0" w:lastColumn="0" w:oddVBand="0" w:evenVBand="0" w:oddHBand="1" w:evenHBand="0" w:firstRowFirstColumn="0" w:firstRowLastColumn="0" w:lastRowFirstColumn="0" w:lastRowLastColumn="0"/>
+              <w:cnfStyle w:val="000000100000"/>
               <w:rPr>
                 <w:sz w:val="1"/>
                 <w:szCs w:val="24"/>
@@ -8719,11 +8921,11 @@
       </w:tr>
       <w:tr>
         <w:trPr>
-          <w:cnfStyle w:val="000000010000" w:firstRow="0" w:lastRow="0" w:firstColumn="0" w:lastColumn="0" w:oddVBand="0" w:evenVBand="0" w:oddHBand="0" w:evenHBand="1" w:firstRowFirstColumn="0" w:firstRowLastColumn="0" w:lastRowFirstColumn="0" w:lastRowLastColumn="0"/>
+          <w:cnfStyle w:val="000000010000"/>
         </w:trPr>
         <w:tc>
           <w:tcPr>
-            <w:cnfStyle w:val="001000000000" w:firstRow="0" w:lastRow="0" w:firstColumn="1" w:lastColumn="0" w:oddVBand="0" w:evenVBand="0" w:oddHBand="0" w:evenHBand="0" w:firstRowFirstColumn="0" w:firstRowLastColumn="0" w:lastRowFirstColumn="0" w:lastRowLastColumn="0"/>
+            <w:cnfStyle w:val="001000000000"/>
             <w:tcW w:w="0" w:type="auto"/>
             <w:hideMark/>
           </w:tcPr>
@@ -8748,7 +8950,7 @@
           </w:tcPr>
           <w:p>
             <w:pPr>
-              <w:cnfStyle w:val="000000010000" w:firstRow="0" w:lastRow="0" w:firstColumn="0" w:lastColumn="0" w:oddVBand="0" w:evenVBand="0" w:oddHBand="0" w:evenHBand="1" w:firstRowFirstColumn="0" w:firstRowLastColumn="0" w:lastRowFirstColumn="0" w:lastRowLastColumn="0"/>
+              <w:cnfStyle w:val="000000010000"/>
               <w:rPr>
                 <w:sz w:val="1"/>
                 <w:szCs w:val="24"/>
@@ -8763,7 +8965,7 @@
           </w:tcPr>
           <w:p>
             <w:pPr>
-              <w:cnfStyle w:val="000000010000" w:firstRow="0" w:lastRow="0" w:firstColumn="0" w:lastColumn="0" w:oddVBand="0" w:evenVBand="0" w:oddHBand="0" w:evenHBand="1" w:firstRowFirstColumn="0" w:firstRowLastColumn="0" w:lastRowFirstColumn="0" w:lastRowLastColumn="0"/>
+              <w:cnfStyle w:val="000000010000"/>
               <w:rPr>
                 <w:sz w:val="1"/>
                 <w:szCs w:val="24"/>
@@ -8778,7 +8980,7 @@
           </w:tcPr>
           <w:p>
             <w:pPr>
-              <w:cnfStyle w:val="000000010000" w:firstRow="0" w:lastRow="0" w:firstColumn="0" w:lastColumn="0" w:oddVBand="0" w:evenVBand="0" w:oddHBand="0" w:evenHBand="1" w:firstRowFirstColumn="0" w:firstRowLastColumn="0" w:lastRowFirstColumn="0" w:lastRowLastColumn="0"/>
+              <w:cnfStyle w:val="000000010000"/>
               <w:rPr>
                 <w:sz w:val="1"/>
                 <w:szCs w:val="24"/>
@@ -8789,11 +8991,11 @@
       </w:tr>
       <w:tr>
         <w:trPr>
-          <w:cnfStyle w:val="000000100000" w:firstRow="0" w:lastRow="0" w:firstColumn="0" w:lastColumn="0" w:oddVBand="0" w:evenVBand="0" w:oddHBand="1" w:evenHBand="0" w:firstRowFirstColumn="0" w:firstRowLastColumn="0" w:lastRowFirstColumn="0" w:lastRowLastColumn="0"/>
+          <w:cnfStyle w:val="000000100000"/>
         </w:trPr>
         <w:tc>
           <w:tcPr>
-            <w:cnfStyle w:val="001000000000" w:firstRow="0" w:lastRow="0" w:firstColumn="1" w:lastColumn="0" w:oddVBand="0" w:evenVBand="0" w:oddHBand="0" w:evenHBand="0" w:firstRowFirstColumn="0" w:firstRowLastColumn="0" w:lastRowFirstColumn="0" w:lastRowLastColumn="0"/>
+            <w:cnfStyle w:val="001000000000"/>
             <w:tcW w:w="0" w:type="auto"/>
             <w:hideMark/>
           </w:tcPr>
@@ -8816,7 +9018,7 @@
           </w:tcPr>
           <w:p>
             <w:pPr>
-              <w:cnfStyle w:val="000000100000" w:firstRow="0" w:lastRow="0" w:firstColumn="0" w:lastColumn="0" w:oddVBand="0" w:evenVBand="0" w:oddHBand="1" w:evenHBand="0" w:firstRowFirstColumn="0" w:firstRowLastColumn="0" w:lastRowFirstColumn="0" w:lastRowLastColumn="0"/>
+              <w:cnfStyle w:val="000000100000"/>
               <w:rPr>
                 <w:sz w:val="1"/>
                 <w:szCs w:val="24"/>
@@ -8831,7 +9033,7 @@
           </w:tcPr>
           <w:p>
             <w:pPr>
-              <w:cnfStyle w:val="000000100000" w:firstRow="0" w:lastRow="0" w:firstColumn="0" w:lastColumn="0" w:oddVBand="0" w:evenVBand="0" w:oddHBand="1" w:evenHBand="0" w:firstRowFirstColumn="0" w:firstRowLastColumn="0" w:lastRowFirstColumn="0" w:lastRowLastColumn="0"/>
+              <w:cnfStyle w:val="000000100000"/>
               <w:rPr>
                 <w:sz w:val="1"/>
                 <w:szCs w:val="24"/>
@@ -8846,7 +9048,7 @@
           </w:tcPr>
           <w:p>
             <w:pPr>
-              <w:cnfStyle w:val="000000100000" w:firstRow="0" w:lastRow="0" w:firstColumn="0" w:lastColumn="0" w:oddVBand="0" w:evenVBand="0" w:oddHBand="1" w:evenHBand="0" w:firstRowFirstColumn="0" w:firstRowLastColumn="0" w:lastRowFirstColumn="0" w:lastRowLastColumn="0"/>
+              <w:cnfStyle w:val="000000100000"/>
               <w:rPr>
                 <w:sz w:val="1"/>
                 <w:szCs w:val="24"/>
@@ -8857,11 +9059,11 @@
       </w:tr>
       <w:tr>
         <w:trPr>
-          <w:cnfStyle w:val="000000010000" w:firstRow="0" w:lastRow="0" w:firstColumn="0" w:lastColumn="0" w:oddVBand="0" w:evenVBand="0" w:oddHBand="0" w:evenHBand="1" w:firstRowFirstColumn="0" w:firstRowLastColumn="0" w:lastRowFirstColumn="0" w:lastRowLastColumn="0"/>
+          <w:cnfStyle w:val="000000010000"/>
         </w:trPr>
         <w:tc>
           <w:tcPr>
-            <w:cnfStyle w:val="001000000000" w:firstRow="0" w:lastRow="0" w:firstColumn="1" w:lastColumn="0" w:oddVBand="0" w:evenVBand="0" w:oddHBand="0" w:evenHBand="0" w:firstRowFirstColumn="0" w:firstRowLastColumn="0" w:lastRowFirstColumn="0" w:lastRowLastColumn="0"/>
+            <w:cnfStyle w:val="001000000000"/>
             <w:tcW w:w="0" w:type="auto"/>
             <w:hideMark/>
           </w:tcPr>
@@ -8884,7 +9086,7 @@
           </w:tcPr>
           <w:p>
             <w:pPr>
-              <w:cnfStyle w:val="000000010000" w:firstRow="0" w:lastRow="0" w:firstColumn="0" w:lastColumn="0" w:oddVBand="0" w:evenVBand="0" w:oddHBand="0" w:evenHBand="1" w:firstRowFirstColumn="0" w:firstRowLastColumn="0" w:lastRowFirstColumn="0" w:lastRowLastColumn="0"/>
+              <w:cnfStyle w:val="000000010000"/>
               <w:rPr>
                 <w:sz w:val="1"/>
                 <w:szCs w:val="24"/>
@@ -8899,7 +9101,7 @@
           </w:tcPr>
           <w:p>
             <w:pPr>
-              <w:cnfStyle w:val="000000010000" w:firstRow="0" w:lastRow="0" w:firstColumn="0" w:lastColumn="0" w:oddVBand="0" w:evenVBand="0" w:oddHBand="0" w:evenHBand="1" w:firstRowFirstColumn="0" w:firstRowLastColumn="0" w:lastRowFirstColumn="0" w:lastRowLastColumn="0"/>
+              <w:cnfStyle w:val="000000010000"/>
               <w:rPr>
                 <w:sz w:val="24"/>
                 <w:szCs w:val="24"/>
@@ -8917,7 +9119,7 @@
           </w:tcPr>
           <w:p>
             <w:pPr>
-              <w:cnfStyle w:val="000000010000" w:firstRow="0" w:lastRow="0" w:firstColumn="0" w:lastColumn="0" w:oddVBand="0" w:evenVBand="0" w:oddHBand="0" w:evenHBand="1" w:firstRowFirstColumn="0" w:firstRowLastColumn="0" w:lastRowFirstColumn="0" w:lastRowLastColumn="0"/>
+              <w:cnfStyle w:val="000000010000"/>
               <w:rPr>
                 <w:sz w:val="1"/>
                 <w:szCs w:val="24"/>
@@ -8928,11 +9130,11 @@
       </w:tr>
       <w:tr>
         <w:trPr>
-          <w:cnfStyle w:val="000000100000" w:firstRow="0" w:lastRow="0" w:firstColumn="0" w:lastColumn="0" w:oddVBand="0" w:evenVBand="0" w:oddHBand="1" w:evenHBand="0" w:firstRowFirstColumn="0" w:firstRowLastColumn="0" w:lastRowFirstColumn="0" w:lastRowLastColumn="0"/>
+          <w:cnfStyle w:val="000000100000"/>
         </w:trPr>
         <w:tc>
           <w:tcPr>
-            <w:cnfStyle w:val="001000000000" w:firstRow="0" w:lastRow="0" w:firstColumn="1" w:lastColumn="0" w:oddVBand="0" w:evenVBand="0" w:oddHBand="0" w:evenHBand="0" w:firstRowFirstColumn="0" w:firstRowLastColumn="0" w:lastRowFirstColumn="0" w:lastRowLastColumn="0"/>
+            <w:cnfStyle w:val="001000000000"/>
             <w:tcW w:w="0" w:type="auto"/>
             <w:hideMark/>
           </w:tcPr>
@@ -8957,7 +9159,7 @@
           </w:tcPr>
           <w:p>
             <w:pPr>
-              <w:cnfStyle w:val="000000100000" w:firstRow="0" w:lastRow="0" w:firstColumn="0" w:lastColumn="0" w:oddVBand="0" w:evenVBand="0" w:oddHBand="1" w:evenHBand="0" w:firstRowFirstColumn="0" w:firstRowLastColumn="0" w:lastRowFirstColumn="0" w:lastRowLastColumn="0"/>
+              <w:cnfStyle w:val="000000100000"/>
               <w:rPr>
                 <w:sz w:val="1"/>
                 <w:szCs w:val="24"/>
@@ -8972,7 +9174,7 @@
           </w:tcPr>
           <w:p>
             <w:pPr>
-              <w:cnfStyle w:val="000000100000" w:firstRow="0" w:lastRow="0" w:firstColumn="0" w:lastColumn="0" w:oddVBand="0" w:evenVBand="0" w:oddHBand="1" w:evenHBand="0" w:firstRowFirstColumn="0" w:firstRowLastColumn="0" w:lastRowFirstColumn="0" w:lastRowLastColumn="0"/>
+              <w:cnfStyle w:val="000000100000"/>
               <w:rPr>
                 <w:sz w:val="1"/>
                 <w:szCs w:val="24"/>
@@ -8987,7 +9189,7 @@
           </w:tcPr>
           <w:p>
             <w:pPr>
-              <w:cnfStyle w:val="000000100000" w:firstRow="0" w:lastRow="0" w:firstColumn="0" w:lastColumn="0" w:oddVBand="0" w:evenVBand="0" w:oddHBand="1" w:evenHBand="0" w:firstRowFirstColumn="0" w:firstRowLastColumn="0" w:lastRowFirstColumn="0" w:lastRowLastColumn="0"/>
+              <w:cnfStyle w:val="000000100000"/>
               <w:rPr>
                 <w:sz w:val="1"/>
                 <w:szCs w:val="24"/>
@@ -8998,11 +9200,11 @@
       </w:tr>
       <w:tr>
         <w:trPr>
-          <w:cnfStyle w:val="000000010000" w:firstRow="0" w:lastRow="0" w:firstColumn="0" w:lastColumn="0" w:oddVBand="0" w:evenVBand="0" w:oddHBand="0" w:evenHBand="1" w:firstRowFirstColumn="0" w:firstRowLastColumn="0" w:lastRowFirstColumn="0" w:lastRowLastColumn="0"/>
+          <w:cnfStyle w:val="000000010000"/>
         </w:trPr>
         <w:tc>
           <w:tcPr>
-            <w:cnfStyle w:val="001000000000" w:firstRow="0" w:lastRow="0" w:firstColumn="1" w:lastColumn="0" w:oddVBand="0" w:evenVBand="0" w:oddHBand="0" w:evenHBand="0" w:firstRowFirstColumn="0" w:firstRowLastColumn="0" w:lastRowFirstColumn="0" w:lastRowLastColumn="0"/>
+            <w:cnfStyle w:val="001000000000"/>
             <w:tcW w:w="0" w:type="auto"/>
             <w:hideMark/>
           </w:tcPr>
@@ -9037,7 +9239,7 @@
           </w:tcPr>
           <w:p>
             <w:pPr>
-              <w:cnfStyle w:val="000000010000" w:firstRow="0" w:lastRow="0" w:firstColumn="0" w:lastColumn="0" w:oddVBand="0" w:evenVBand="0" w:oddHBand="0" w:evenHBand="1" w:firstRowFirstColumn="0" w:firstRowLastColumn="0" w:lastRowFirstColumn="0" w:lastRowLastColumn="0"/>
+              <w:cnfStyle w:val="000000010000"/>
               <w:rPr>
                 <w:sz w:val="1"/>
                 <w:szCs w:val="24"/>
@@ -9052,7 +9254,7 @@
           </w:tcPr>
           <w:p>
             <w:pPr>
-              <w:cnfStyle w:val="000000010000" w:firstRow="0" w:lastRow="0" w:firstColumn="0" w:lastColumn="0" w:oddVBand="0" w:evenVBand="0" w:oddHBand="0" w:evenHBand="1" w:firstRowFirstColumn="0" w:firstRowLastColumn="0" w:lastRowFirstColumn="0" w:lastRowLastColumn="0"/>
+              <w:cnfStyle w:val="000000010000"/>
               <w:rPr>
                 <w:sz w:val="1"/>
                 <w:szCs w:val="24"/>
@@ -9067,7 +9269,7 @@
           </w:tcPr>
           <w:p>
             <w:pPr>
-              <w:cnfStyle w:val="000000010000" w:firstRow="0" w:lastRow="0" w:firstColumn="0" w:lastColumn="0" w:oddVBand="0" w:evenVBand="0" w:oddHBand="0" w:evenHBand="1" w:firstRowFirstColumn="0" w:firstRowLastColumn="0" w:lastRowFirstColumn="0" w:lastRowLastColumn="0"/>
+              <w:cnfStyle w:val="000000010000"/>
               <w:rPr>
                 <w:sz w:val="1"/>
                 <w:szCs w:val="24"/>
@@ -9078,11 +9280,11 @@
       </w:tr>
       <w:tr>
         <w:trPr>
-          <w:cnfStyle w:val="000000100000" w:firstRow="0" w:lastRow="0" w:firstColumn="0" w:lastColumn="0" w:oddVBand="0" w:evenVBand="0" w:oddHBand="1" w:evenHBand="0" w:firstRowFirstColumn="0" w:firstRowLastColumn="0" w:lastRowFirstColumn="0" w:lastRowLastColumn="0"/>
+          <w:cnfStyle w:val="000000100000"/>
         </w:trPr>
         <w:tc>
           <w:tcPr>
-            <w:cnfStyle w:val="001000000000" w:firstRow="0" w:lastRow="0" w:firstColumn="1" w:lastColumn="0" w:oddVBand="0" w:evenVBand="0" w:oddHBand="0" w:evenHBand="0" w:firstRowFirstColumn="0" w:firstRowLastColumn="0" w:lastRowFirstColumn="0" w:lastRowLastColumn="0"/>
+            <w:cnfStyle w:val="001000000000"/>
             <w:tcW w:w="0" w:type="auto"/>
             <w:hideMark/>
           </w:tcPr>
@@ -9105,7 +9307,7 @@
           </w:tcPr>
           <w:p>
             <w:pPr>
-              <w:cnfStyle w:val="000000100000" w:firstRow="0" w:lastRow="0" w:firstColumn="0" w:lastColumn="0" w:oddVBand="0" w:evenVBand="0" w:oddHBand="1" w:evenHBand="0" w:firstRowFirstColumn="0" w:firstRowLastColumn="0" w:lastRowFirstColumn="0" w:lastRowLastColumn="0"/>
+              <w:cnfStyle w:val="000000100000"/>
               <w:rPr>
                 <w:sz w:val="1"/>
                 <w:szCs w:val="24"/>
@@ -9120,7 +9322,7 @@
           </w:tcPr>
           <w:p>
             <w:pPr>
-              <w:cnfStyle w:val="000000100000" w:firstRow="0" w:lastRow="0" w:firstColumn="0" w:lastColumn="0" w:oddVBand="0" w:evenVBand="0" w:oddHBand="1" w:evenHBand="0" w:firstRowFirstColumn="0" w:firstRowLastColumn="0" w:lastRowFirstColumn="0" w:lastRowLastColumn="0"/>
+              <w:cnfStyle w:val="000000100000"/>
               <w:rPr>
                 <w:sz w:val="1"/>
                 <w:szCs w:val="24"/>
@@ -9135,7 +9337,7 @@
           </w:tcPr>
           <w:p>
             <w:pPr>
-              <w:cnfStyle w:val="000000100000" w:firstRow="0" w:lastRow="0" w:firstColumn="0" w:lastColumn="0" w:oddVBand="0" w:evenVBand="0" w:oddHBand="1" w:evenHBand="0" w:firstRowFirstColumn="0" w:firstRowLastColumn="0" w:lastRowFirstColumn="0" w:lastRowLastColumn="0"/>
+              <w:cnfStyle w:val="000000100000"/>
               <w:rPr>
                 <w:sz w:val="1"/>
                 <w:szCs w:val="24"/>
@@ -9146,11 +9348,11 @@
       </w:tr>
       <w:tr>
         <w:trPr>
-          <w:cnfStyle w:val="000000010000" w:firstRow="0" w:lastRow="0" w:firstColumn="0" w:lastColumn="0" w:oddVBand="0" w:evenVBand="0" w:oddHBand="0" w:evenHBand="1" w:firstRowFirstColumn="0" w:firstRowLastColumn="0" w:lastRowFirstColumn="0" w:lastRowLastColumn="0"/>
+          <w:cnfStyle w:val="000000010000"/>
         </w:trPr>
         <w:tc>
           <w:tcPr>
-            <w:cnfStyle w:val="001000000000" w:firstRow="0" w:lastRow="0" w:firstColumn="1" w:lastColumn="0" w:oddVBand="0" w:evenVBand="0" w:oddHBand="0" w:evenHBand="0" w:firstRowFirstColumn="0" w:firstRowLastColumn="0" w:lastRowFirstColumn="0" w:lastRowLastColumn="0"/>
+            <w:cnfStyle w:val="001000000000"/>
             <w:tcW w:w="0" w:type="auto"/>
             <w:hideMark/>
           </w:tcPr>
@@ -9173,7 +9375,7 @@
           </w:tcPr>
           <w:p>
             <w:pPr>
-              <w:cnfStyle w:val="000000010000" w:firstRow="0" w:lastRow="0" w:firstColumn="0" w:lastColumn="0" w:oddVBand="0" w:evenVBand="0" w:oddHBand="0" w:evenHBand="1" w:firstRowFirstColumn="0" w:firstRowLastColumn="0" w:lastRowFirstColumn="0" w:lastRowLastColumn="0"/>
+              <w:cnfStyle w:val="000000010000"/>
               <w:rPr>
                 <w:sz w:val="1"/>
                 <w:szCs w:val="24"/>
@@ -9188,7 +9390,7 @@
           </w:tcPr>
           <w:p>
             <w:pPr>
-              <w:cnfStyle w:val="000000010000" w:firstRow="0" w:lastRow="0" w:firstColumn="0" w:lastColumn="0" w:oddVBand="0" w:evenVBand="0" w:oddHBand="0" w:evenHBand="1" w:firstRowFirstColumn="0" w:firstRowLastColumn="0" w:lastRowFirstColumn="0" w:lastRowLastColumn="0"/>
+              <w:cnfStyle w:val="000000010000"/>
               <w:rPr>
                 <w:sz w:val="1"/>
                 <w:szCs w:val="24"/>
@@ -9203,7 +9405,7 @@
           </w:tcPr>
           <w:p>
             <w:pPr>
-              <w:cnfStyle w:val="000000010000" w:firstRow="0" w:lastRow="0" w:firstColumn="0" w:lastColumn="0" w:oddVBand="0" w:evenVBand="0" w:oddHBand="0" w:evenHBand="1" w:firstRowFirstColumn="0" w:firstRowLastColumn="0" w:lastRowFirstColumn="0" w:lastRowLastColumn="0"/>
+              <w:cnfStyle w:val="000000010000"/>
               <w:rPr>
                 <w:sz w:val="1"/>
                 <w:szCs w:val="24"/>
@@ -9214,11 +9416,11 @@
       </w:tr>
       <w:tr>
         <w:trPr>
-          <w:cnfStyle w:val="000000100000" w:firstRow="0" w:lastRow="0" w:firstColumn="0" w:lastColumn="0" w:oddVBand="0" w:evenVBand="0" w:oddHBand="1" w:evenHBand="0" w:firstRowFirstColumn="0" w:firstRowLastColumn="0" w:lastRowFirstColumn="0" w:lastRowLastColumn="0"/>
+          <w:cnfStyle w:val="000000100000"/>
         </w:trPr>
         <w:tc>
           <w:tcPr>
-            <w:cnfStyle w:val="001000000000" w:firstRow="0" w:lastRow="0" w:firstColumn="1" w:lastColumn="0" w:oddVBand="0" w:evenVBand="0" w:oddHBand="0" w:evenHBand="0" w:firstRowFirstColumn="0" w:firstRowLastColumn="0" w:lastRowFirstColumn="0" w:lastRowLastColumn="0"/>
+            <w:cnfStyle w:val="001000000000"/>
             <w:tcW w:w="0" w:type="auto"/>
             <w:hideMark/>
           </w:tcPr>
@@ -9241,7 +9443,7 @@
           </w:tcPr>
           <w:p>
             <w:pPr>
-              <w:cnfStyle w:val="000000100000" w:firstRow="0" w:lastRow="0" w:firstColumn="0" w:lastColumn="0" w:oddVBand="0" w:evenVBand="0" w:oddHBand="1" w:evenHBand="0" w:firstRowFirstColumn="0" w:firstRowLastColumn="0" w:lastRowFirstColumn="0" w:lastRowLastColumn="0"/>
+              <w:cnfStyle w:val="000000100000"/>
               <w:rPr>
                 <w:sz w:val="1"/>
                 <w:szCs w:val="24"/>
@@ -9256,7 +9458,7 @@
           </w:tcPr>
           <w:p>
             <w:pPr>
-              <w:cnfStyle w:val="000000100000" w:firstRow="0" w:lastRow="0" w:firstColumn="0" w:lastColumn="0" w:oddVBand="0" w:evenVBand="0" w:oddHBand="1" w:evenHBand="0" w:firstRowFirstColumn="0" w:firstRowLastColumn="0" w:lastRowFirstColumn="0" w:lastRowLastColumn="0"/>
+              <w:cnfStyle w:val="000000100000"/>
               <w:rPr>
                 <w:sz w:val="1"/>
                 <w:szCs w:val="24"/>
@@ -9271,7 +9473,7 @@
           </w:tcPr>
           <w:p>
             <w:pPr>
-              <w:cnfStyle w:val="000000100000" w:firstRow="0" w:lastRow="0" w:firstColumn="0" w:lastColumn="0" w:oddVBand="0" w:evenVBand="0" w:oddHBand="1" w:evenHBand="0" w:firstRowFirstColumn="0" w:firstRowLastColumn="0" w:lastRowFirstColumn="0" w:lastRowLastColumn="0"/>
+              <w:cnfStyle w:val="000000100000"/>
               <w:rPr>
                 <w:sz w:val="1"/>
                 <w:szCs w:val="24"/>
@@ -9282,11 +9484,11 @@
       </w:tr>
       <w:tr>
         <w:trPr>
-          <w:cnfStyle w:val="000000010000" w:firstRow="0" w:lastRow="0" w:firstColumn="0" w:lastColumn="0" w:oddVBand="0" w:evenVBand="0" w:oddHBand="0" w:evenHBand="1" w:firstRowFirstColumn="0" w:firstRowLastColumn="0" w:lastRowFirstColumn="0" w:lastRowLastColumn="0"/>
+          <w:cnfStyle w:val="000000010000"/>
         </w:trPr>
         <w:tc>
           <w:tcPr>
-            <w:cnfStyle w:val="001000000000" w:firstRow="0" w:lastRow="0" w:firstColumn="1" w:lastColumn="0" w:oddVBand="0" w:evenVBand="0" w:oddHBand="0" w:evenHBand="0" w:firstRowFirstColumn="0" w:firstRowLastColumn="0" w:lastRowFirstColumn="0" w:lastRowLastColumn="0"/>
+            <w:cnfStyle w:val="001000000000"/>
             <w:tcW w:w="0" w:type="auto"/>
             <w:hideMark/>
           </w:tcPr>
@@ -9309,7 +9511,7 @@
           </w:tcPr>
           <w:p>
             <w:pPr>
-              <w:cnfStyle w:val="000000010000" w:firstRow="0" w:lastRow="0" w:firstColumn="0" w:lastColumn="0" w:oddVBand="0" w:evenVBand="0" w:oddHBand="0" w:evenHBand="1" w:firstRowFirstColumn="0" w:firstRowLastColumn="0" w:lastRowFirstColumn="0" w:lastRowLastColumn="0"/>
+              <w:cnfStyle w:val="000000010000"/>
               <w:rPr>
                 <w:sz w:val="1"/>
                 <w:szCs w:val="24"/>
@@ -9324,7 +9526,7 @@
           </w:tcPr>
           <w:p>
             <w:pPr>
-              <w:cnfStyle w:val="000000010000" w:firstRow="0" w:lastRow="0" w:firstColumn="0" w:lastColumn="0" w:oddVBand="0" w:evenVBand="0" w:oddHBand="0" w:evenHBand="1" w:firstRowFirstColumn="0" w:firstRowLastColumn="0" w:lastRowFirstColumn="0" w:lastRowLastColumn="0"/>
+              <w:cnfStyle w:val="000000010000"/>
               <w:rPr>
                 <w:sz w:val="1"/>
                 <w:szCs w:val="24"/>
@@ -9339,7 +9541,7 @@
           </w:tcPr>
           <w:p>
             <w:pPr>
-              <w:cnfStyle w:val="000000010000" w:firstRow="0" w:lastRow="0" w:firstColumn="0" w:lastColumn="0" w:oddVBand="0" w:evenVBand="0" w:oddHBand="0" w:evenHBand="1" w:firstRowFirstColumn="0" w:firstRowLastColumn="0" w:lastRowFirstColumn="0" w:lastRowLastColumn="0"/>
+              <w:cnfStyle w:val="000000010000"/>
               <w:rPr>
                 <w:sz w:val="1"/>
                 <w:szCs w:val="24"/>
@@ -9369,15 +9571,7 @@
       </w:r>
       <w:proofErr w:type="spellEnd"/>
       <w:r>
-        <w:t xml:space="preserve"> Linux). Bei Ausfall eines dieser Geräte kann gegebenenfalls einer der HSR-Arbeitsrechner verwendet werden. Zur Projektverwaltung wird der persönliche SVN-Server von Lukas Elmer genutzt. Zudem stehen für das Testen der mobilen Applikation zwei </w:t>
-      </w:r>
-      <w:proofErr w:type="spellStart"/>
-      <w:r>
-        <w:t>Android</w:t>
-      </w:r>
-      <w:proofErr w:type="spellEnd"/>
-      <w:r>
-        <w:t xml:space="preserve"> Mobiltelefone zur Verfügung.</w:t>
+        <w:t xml:space="preserve"> Linux). Bei Ausfall eines dieser Geräte kann gegebenenfalls einer der HSR-Arbeitsrechner verwendet werden. Zur Projektverwaltung wird der persönliche SVN-Server von Lukas Elmer genutzt. Zudem stehen für das Testen der mobilen Applikation zwei Android Mobiltelefone zur Verfügung.</w:t>
       </w:r>
       <w:r>
         <w:br/>
@@ -9396,7 +9590,7 @@
           <w:bottom w:w="15" w:type="dxa"/>
           <w:right w:w="15" w:type="dxa"/>
         </w:tblCellMar>
-        <w:tblLook w:val="04A0" w:firstRow="1" w:lastRow="0" w:firstColumn="1" w:lastColumn="0" w:noHBand="0" w:noVBand="1"/>
+        <w:tblLook w:val="04A0"/>
       </w:tblPr>
       <w:tblGrid>
         <w:gridCol w:w="3666"/>
@@ -9518,13 +9712,8 @@
                 <w:numId w:val="13"/>
               </w:numPr>
             </w:pPr>
-            <w:proofErr w:type="spellStart"/>
-            <w:r>
-              <w:t>Eclipse</w:t>
-            </w:r>
-            <w:proofErr w:type="spellEnd"/>
-            <w:r>
-              <w:t xml:space="preserve"> </w:t>
+            <w:r>
+              <w:t xml:space="preserve">Eclipse </w:t>
             </w:r>
             <w:r>
               <w:t xml:space="preserve">DIE </w:t>
@@ -9545,13 +9734,8 @@
                 <w:numId w:val="13"/>
               </w:numPr>
             </w:pPr>
-            <w:proofErr w:type="spellStart"/>
-            <w:r>
-              <w:t>NetBeans</w:t>
-            </w:r>
-            <w:proofErr w:type="spellEnd"/>
-            <w:r>
-              <w:t xml:space="preserve"> IDE</w:t>
+            <w:r>
+              <w:t>NetBeans IDE</w:t>
             </w:r>
           </w:p>
           <w:p>
@@ -9574,13 +9758,8 @@
                 <w:numId w:val="13"/>
               </w:numPr>
             </w:pPr>
-            <w:proofErr w:type="spellStart"/>
-            <w:r>
-              <w:t>Android</w:t>
-            </w:r>
-            <w:proofErr w:type="spellEnd"/>
-            <w:r>
-              <w:t xml:space="preserve"> SDK</w:t>
+            <w:r>
+              <w:t>Android SDK</w:t>
             </w:r>
           </w:p>
           <w:p>
@@ -9638,11 +9817,9 @@
                 <w:numId w:val="13"/>
               </w:numPr>
             </w:pPr>
-            <w:proofErr w:type="spellStart"/>
             <w:r>
               <w:t>Redmine</w:t>
             </w:r>
-            <w:proofErr w:type="spellEnd"/>
           </w:p>
         </w:tc>
         <w:tc>
@@ -9771,15 +9948,7 @@
       </w:r>
       <w:proofErr w:type="spellEnd"/>
       <w:r>
-        <w:t xml:space="preserve"> wird von Subversion verwaltet, da es sich in unserem Team schon etabliert hat und wir auf eine solide Basis bauen wollen. Das Repository ist direkt im </w:t>
-      </w:r>
-      <w:proofErr w:type="spellStart"/>
-      <w:r>
-        <w:t>Redmine</w:t>
-      </w:r>
-      <w:proofErr w:type="spellEnd"/>
-      <w:r>
-        <w:t xml:space="preserve"> verlinkt, sodass direkt auf </w:t>
+        <w:t xml:space="preserve"> wird von Subversion verwaltet, da es sich in unserem Team schon etabliert hat und wir auf eine solide Basis bauen wollen. Das Repository ist direkt im Redmine verlinkt, sodass direkt auf </w:t>
       </w:r>
       <w:proofErr w:type="spellStart"/>
       <w:r>
@@ -9821,17 +9990,9 @@
       </w:r>
       <w:proofErr w:type="spellEnd"/>
       <w:r>
-        <w:t xml:space="preserve"> verwenden wir </w:t>
-      </w:r>
-      <w:proofErr w:type="spellStart"/>
-      <w:r>
-        <w:t>Redmine</w:t>
-      </w:r>
-      <w:proofErr w:type="spellEnd"/>
-      <w:r>
-        <w:t xml:space="preserve"> auf </w:t>
-      </w:r>
-      <w:hyperlink r:id="rId16" w:history="1">
+        <w:t xml:space="preserve"> verwenden wir Redmine auf </w:t>
+      </w:r>
+      <w:hyperlink r:id="rId15" w:history="1">
         <w:r>
           <w:rPr>
             <w:rStyle w:val="Hyperlink"/>
@@ -9844,15 +10005,7 @@
         </w:r>
       </w:hyperlink>
       <w:r>
-        <w:t xml:space="preserve"> . </w:t>
-      </w:r>
-      <w:proofErr w:type="spellStart"/>
-      <w:r>
-        <w:t>Redmine</w:t>
-      </w:r>
-      <w:proofErr w:type="spellEnd"/>
-      <w:r>
-        <w:t xml:space="preserve"> bietet ein ausgereiftes Bug und </w:t>
+        <w:t xml:space="preserve"> . Redmine bietet ein ausgereiftes Bug und </w:t>
       </w:r>
       <w:proofErr w:type="spellStart"/>
       <w:r>
@@ -9875,17 +10028,9 @@
     </w:p>
     <w:p>
       <w:r>
-        <w:t xml:space="preserve">Als Plattform für Fragen und zum Austausch (mit dem Betreuer) nutzen wir das bereits vorhandene Wiki von </w:t>
-      </w:r>
-      <w:proofErr w:type="spellStart"/>
-      <w:r>
-        <w:t>Redmine</w:t>
-      </w:r>
-      <w:proofErr w:type="spellEnd"/>
-      <w:r>
-        <w:t xml:space="preserve"> (</w:t>
-      </w:r>
-      <w:hyperlink r:id="rId17" w:history="1">
+        <w:t>Als Plattform für Fragen und zum Austausch (mit dem Betreuer) nutzen wir das bereits vorhandene Wiki von Redmine (</w:t>
+      </w:r>
+      <w:hyperlink r:id="rId16" w:history="1">
         <w:r>
           <w:rPr>
             <w:rStyle w:val="Hyperlink"/>
@@ -9912,7 +10057,15 @@
       </w:r>
       <w:proofErr w:type="spellEnd"/>
       <w:r>
-        <w:t xml:space="preserve"> Guidelines &amp; Review</w:t>
+        <w:t xml:space="preserve"> </w:t>
+      </w:r>
+      <w:proofErr w:type="spellStart"/>
+      <w:r>
+        <w:t>Guidelines</w:t>
+      </w:r>
+      <w:proofErr w:type="spellEnd"/>
+      <w:r>
+        <w:t xml:space="preserve"> &amp; Review</w:t>
       </w:r>
       <w:bookmarkEnd w:id="40"/>
     </w:p>
@@ -10023,15 +10176,7 @@
         </w:numPr>
       </w:pPr>
       <w:r>
-        <w:t xml:space="preserve">Im </w:t>
-      </w:r>
-      <w:proofErr w:type="spellStart"/>
-      <w:r>
-        <w:t>Android</w:t>
-      </w:r>
-      <w:proofErr w:type="spellEnd"/>
-      <w:r>
-        <w:t xml:space="preserve">-Teil sorgt ein </w:t>
+        <w:t xml:space="preserve">Im Android-Teil sorgt ein </w:t>
       </w:r>
       <w:proofErr w:type="spellStart"/>
       <w:r>
@@ -10169,8 +10314,8 @@
       </w:r>
     </w:p>
     <w:sectPr>
-      <w:headerReference w:type="default" r:id="rId18"/>
-      <w:footerReference w:type="default" r:id="rId19"/>
+      <w:headerReference w:type="default" r:id="rId17"/>
+      <w:footerReference w:type="default" r:id="rId18"/>
       <w:pgSz w:w="11906" w:h="16838"/>
       <w:pgMar w:top="1417" w:right="1417" w:bottom="1134" w:left="1417" w:header="708" w:footer="708" w:gutter="0"/>
       <w:pgNumType w:start="0"/>
@@ -10183,7 +10328,7 @@
 </file>
 
 <file path=word/endnotes.xml><?xml version="1.0" encoding="utf-8"?>
-<w:endnotes xmlns:wpc="http://schemas.microsoft.com/office/word/2010/wordprocessingCanvas" xmlns:mc="http://schemas.openxmlformats.org/markup-compatibility/2006" xmlns:o="urn:schemas-microsoft-com:office:office" xmlns:r="http://schemas.openxmlformats.org/officeDocument/2006/relationships" xmlns:m="http://schemas.openxmlformats.org/officeDocument/2006/math" xmlns:v="urn:schemas-microsoft-com:vml" xmlns:wp14="http://schemas.microsoft.com/office/word/2010/wordprocessingDrawing" xmlns:wp="http://schemas.openxmlformats.org/drawingml/2006/wordprocessingDrawing" xmlns:w10="urn:schemas-microsoft-com:office:word" xmlns:w="http://schemas.openxmlformats.org/wordprocessingml/2006/main" xmlns:w14="http://schemas.microsoft.com/office/word/2010/wordml" xmlns:wpg="http://schemas.microsoft.com/office/word/2010/wordprocessingGroup" xmlns:wpi="http://schemas.microsoft.com/office/word/2010/wordprocessingInk" xmlns:wne="http://schemas.microsoft.com/office/word/2006/wordml" xmlns:wps="http://schemas.microsoft.com/office/word/2010/wordprocessingShape" mc:Ignorable="w14 wp14">
+<w:endnotes xmlns:ve="http://schemas.openxmlformats.org/markup-compatibility/2006" xmlns:o="urn:schemas-microsoft-com:office:office" xmlns:r="http://schemas.openxmlformats.org/officeDocument/2006/relationships" xmlns:m="http://schemas.openxmlformats.org/officeDocument/2006/math" xmlns:v="urn:schemas-microsoft-com:vml" xmlns:wp="http://schemas.openxmlformats.org/drawingml/2006/wordprocessingDrawing" xmlns:w10="urn:schemas-microsoft-com:office:word" xmlns:w="http://schemas.openxmlformats.org/wordprocessingml/2006/main" xmlns:wne="http://schemas.microsoft.com/office/word/2006/wordml">
   <w:endnote w:type="separator" w:id="-1">
     <w:p>
       <w:pPr>
@@ -10208,7 +10353,7 @@
 </file>
 
 <file path=word/footer1.xml><?xml version="1.0" encoding="utf-8"?>
-<w:ftr xmlns:wpc="http://schemas.microsoft.com/office/word/2010/wordprocessingCanvas" xmlns:mc="http://schemas.openxmlformats.org/markup-compatibility/2006" xmlns:o="urn:schemas-microsoft-com:office:office" xmlns:r="http://schemas.openxmlformats.org/officeDocument/2006/relationships" xmlns:m="http://schemas.openxmlformats.org/officeDocument/2006/math" xmlns:v="urn:schemas-microsoft-com:vml" xmlns:wp14="http://schemas.microsoft.com/office/word/2010/wordprocessingDrawing" xmlns:wp="http://schemas.openxmlformats.org/drawingml/2006/wordprocessingDrawing" xmlns:w10="urn:schemas-microsoft-com:office:word" xmlns:w="http://schemas.openxmlformats.org/wordprocessingml/2006/main" xmlns:w14="http://schemas.microsoft.com/office/word/2010/wordml" xmlns:wpg="http://schemas.microsoft.com/office/word/2010/wordprocessingGroup" xmlns:wpi="http://schemas.microsoft.com/office/word/2010/wordprocessingInk" xmlns:wne="http://schemas.microsoft.com/office/word/2006/wordml" xmlns:wps="http://schemas.microsoft.com/office/word/2010/wordprocessingShape" mc:Ignorable="w14 wp14">
+<w:ftr xmlns:ve="http://schemas.openxmlformats.org/markup-compatibility/2006" xmlns:o="urn:schemas-microsoft-com:office:office" xmlns:r="http://schemas.openxmlformats.org/officeDocument/2006/relationships" xmlns:m="http://schemas.openxmlformats.org/officeDocument/2006/math" xmlns:v="urn:schemas-microsoft-com:vml" xmlns:wp="http://schemas.openxmlformats.org/drawingml/2006/wordprocessingDrawing" xmlns:w10="urn:schemas-microsoft-com:office:word" xmlns:w="http://schemas.openxmlformats.org/wordprocessingml/2006/main" xmlns:wne="http://schemas.microsoft.com/office/word/2006/wordml">
   <w:p>
     <w:pPr>
       <w:pStyle w:val="Fuzeile"/>
@@ -10238,7 +10383,7 @@
       <w:rPr>
         <w:noProof/>
       </w:rPr>
-      <w:t>3. März 2011</w:t>
+      <w:t>4. März 2011</w:t>
     </w:r>
     <w:r>
       <w:fldChar w:fldCharType="end"/>
@@ -10276,7 +10421,7 @@
         <w:noProof/>
         <w:lang w:val="de-DE"/>
       </w:rPr>
-      <w:t>10</w:t>
+      <w:t>8</w:t>
     </w:r>
     <w:r>
       <w:rPr>
@@ -10297,7 +10442,7 @@
           <w:noProof/>
           <w:lang w:val="de-DE"/>
         </w:rPr>
-        <w:t>11</w:t>
+        <w:t>12</w:t>
       </w:r>
     </w:fldSimple>
   </w:p>
@@ -10305,7 +10450,7 @@
 </file>
 
 <file path=word/footnotes.xml><?xml version="1.0" encoding="utf-8"?>
-<w:footnotes xmlns:wpc="http://schemas.microsoft.com/office/word/2010/wordprocessingCanvas" xmlns:mc="http://schemas.openxmlformats.org/markup-compatibility/2006" xmlns:o="urn:schemas-microsoft-com:office:office" xmlns:r="http://schemas.openxmlformats.org/officeDocument/2006/relationships" xmlns:m="http://schemas.openxmlformats.org/officeDocument/2006/math" xmlns:v="urn:schemas-microsoft-com:vml" xmlns:wp14="http://schemas.microsoft.com/office/word/2010/wordprocessingDrawing" xmlns:wp="http://schemas.openxmlformats.org/drawingml/2006/wordprocessingDrawing" xmlns:w10="urn:schemas-microsoft-com:office:word" xmlns:w="http://schemas.openxmlformats.org/wordprocessingml/2006/main" xmlns:w14="http://schemas.microsoft.com/office/word/2010/wordml" xmlns:wpg="http://schemas.microsoft.com/office/word/2010/wordprocessingGroup" xmlns:wpi="http://schemas.microsoft.com/office/word/2010/wordprocessingInk" xmlns:wne="http://schemas.microsoft.com/office/word/2006/wordml" xmlns:wps="http://schemas.microsoft.com/office/word/2010/wordprocessingShape" mc:Ignorable="w14 wp14">
+<w:footnotes xmlns:ve="http://schemas.openxmlformats.org/markup-compatibility/2006" xmlns:o="urn:schemas-microsoft-com:office:office" xmlns:r="http://schemas.openxmlformats.org/officeDocument/2006/relationships" xmlns:m="http://schemas.openxmlformats.org/officeDocument/2006/math" xmlns:v="urn:schemas-microsoft-com:vml" xmlns:wp="http://schemas.openxmlformats.org/drawingml/2006/wordprocessingDrawing" xmlns:w10="urn:schemas-microsoft-com:office:word" xmlns:w="http://schemas.openxmlformats.org/wordprocessingml/2006/main" xmlns:wne="http://schemas.microsoft.com/office/word/2006/wordml">
   <w:footnote w:type="separator" w:id="-1">
     <w:p>
       <w:pPr>
@@ -10330,7 +10475,7 @@
 </file>
 
 <file path=word/header1.xml><?xml version="1.0" encoding="utf-8"?>
-<w:hdr xmlns:wpc="http://schemas.microsoft.com/office/word/2010/wordprocessingCanvas" xmlns:mc="http://schemas.openxmlformats.org/markup-compatibility/2006" xmlns:o="urn:schemas-microsoft-com:office:office" xmlns:r="http://schemas.openxmlformats.org/officeDocument/2006/relationships" xmlns:m="http://schemas.openxmlformats.org/officeDocument/2006/math" xmlns:v="urn:schemas-microsoft-com:vml" xmlns:wp14="http://schemas.microsoft.com/office/word/2010/wordprocessingDrawing" xmlns:wp="http://schemas.openxmlformats.org/drawingml/2006/wordprocessingDrawing" xmlns:w10="urn:schemas-microsoft-com:office:word" xmlns:w="http://schemas.openxmlformats.org/wordprocessingml/2006/main" xmlns:w14="http://schemas.microsoft.com/office/word/2010/wordml" xmlns:wpg="http://schemas.microsoft.com/office/word/2010/wordprocessingGroup" xmlns:wpi="http://schemas.microsoft.com/office/word/2010/wordprocessingInk" xmlns:wne="http://schemas.microsoft.com/office/word/2006/wordml" xmlns:wps="http://schemas.microsoft.com/office/word/2010/wordprocessingShape" mc:Ignorable="w14 wp14">
+<w:hdr xmlns:ve="http://schemas.openxmlformats.org/markup-compatibility/2006" xmlns:o="urn:schemas-microsoft-com:office:office" xmlns:r="http://schemas.openxmlformats.org/officeDocument/2006/relationships" xmlns:m="http://schemas.openxmlformats.org/officeDocument/2006/math" xmlns:v="urn:schemas-microsoft-com:vml" xmlns:wp="http://schemas.openxmlformats.org/drawingml/2006/wordprocessingDrawing" xmlns:w10="urn:schemas-microsoft-com:office:word" xmlns:w="http://schemas.openxmlformats.org/wordprocessingml/2006/main" xmlns:wne="http://schemas.microsoft.com/office/word/2006/wordml">
   <w:p>
     <w:pPr>
       <w:pStyle w:val="Kopfzeile"/>
@@ -10341,7 +10486,7 @@
         <w:lang w:eastAsia="de-CH"/>
       </w:rPr>
       <w:drawing>
-        <wp:anchor distT="0" distB="0" distL="114300" distR="114300" simplePos="0" relativeHeight="251658240" behindDoc="1" locked="0" layoutInCell="1" allowOverlap="1" wp14:anchorId="4CDC4B95" wp14:editId="3A4C774F">
+        <wp:anchor distT="0" distB="0" distL="114300" distR="114300" simplePos="0" relativeHeight="251658240" behindDoc="1" locked="0" layoutInCell="1" allowOverlap="1">
           <wp:simplePos x="0" y="0"/>
           <wp:positionH relativeFrom="column">
             <wp:posOffset>4871085</wp:posOffset>
@@ -10377,7 +10522,7 @@
                   <a:blip r:embed="rId1" cstate="print">
                     <a:extLst>
                       <a:ext uri="{28A0092B-C50C-407E-A947-70E740481C1C}">
-                        <a14:useLocalDpi xmlns:a14="http://schemas.microsoft.com/office/drawing/2010/main" val="0"/>
+                        <a14:useLocalDpi xmlns:a14="http://schemas.microsoft.com/office/drawing/2010/main" xmlns:wps="http://schemas.microsoft.com/office/word/2010/wordprocessingShape" xmlns:wpi="http://schemas.microsoft.com/office/word/2010/wordprocessingInk" xmlns:wpg="http://schemas.microsoft.com/office/word/2010/wordprocessingGroup" xmlns:w14="http://schemas.microsoft.com/office/word/2010/wordml" xmlns:w="http://schemas.openxmlformats.org/wordprocessingml/2006/main" xmlns:w10="urn:schemas-microsoft-com:office:word" xmlns:wp14="http://schemas.microsoft.com/office/word/2010/wordprocessingDrawing" xmlns:v="urn:schemas-microsoft-com:vml" xmlns:o="urn:schemas-microsoft-com:office:office" xmlns:mc="http://schemas.openxmlformats.org/markup-compatibility/2006" xmlns:wpc="http://schemas.microsoft.com/office/word/2010/wordprocessingCanvas" xmlns="" val="0"/>
                       </a:ext>
                     </a:extLst>
                   </a:blip>
@@ -10418,7 +10563,7 @@
 </file>
 
 <file path=word/numbering.xml><?xml version="1.0" encoding="utf-8"?>
-<w:numbering xmlns:wpc="http://schemas.microsoft.com/office/word/2010/wordprocessingCanvas" xmlns:mc="http://schemas.openxmlformats.org/markup-compatibility/2006" xmlns:o="urn:schemas-microsoft-com:office:office" xmlns:r="http://schemas.openxmlformats.org/officeDocument/2006/relationships" xmlns:m="http://schemas.openxmlformats.org/officeDocument/2006/math" xmlns:v="urn:schemas-microsoft-com:vml" xmlns:wp14="http://schemas.microsoft.com/office/word/2010/wordprocessingDrawing" xmlns:wp="http://schemas.openxmlformats.org/drawingml/2006/wordprocessingDrawing" xmlns:w10="urn:schemas-microsoft-com:office:word" xmlns:w="http://schemas.openxmlformats.org/wordprocessingml/2006/main" xmlns:w14="http://schemas.microsoft.com/office/word/2010/wordml" xmlns:wpg="http://schemas.microsoft.com/office/word/2010/wordprocessingGroup" xmlns:wpi="http://schemas.microsoft.com/office/word/2010/wordprocessingInk" xmlns:wne="http://schemas.microsoft.com/office/word/2006/wordml" xmlns:wps="http://schemas.microsoft.com/office/word/2010/wordprocessingShape" mc:Ignorable="w14 wp14">
+<w:numbering xmlns:ve="http://schemas.openxmlformats.org/markup-compatibility/2006" xmlns:o="urn:schemas-microsoft-com:office:office" xmlns:r="http://schemas.openxmlformats.org/officeDocument/2006/relationships" xmlns:m="http://schemas.openxmlformats.org/officeDocument/2006/math" xmlns:v="urn:schemas-microsoft-com:vml" xmlns:wp="http://schemas.openxmlformats.org/drawingml/2006/wordprocessingDrawing" xmlns:w10="urn:schemas-microsoft-com:office:word" xmlns:w="http://schemas.openxmlformats.org/wordprocessingml/2006/main" xmlns:wne="http://schemas.microsoft.com/office/word/2006/wordml">
   <w:abstractNum w:abstractNumId="0">
     <w:nsid w:val="06546946"/>
     <w:multiLevelType w:val="multilevel"/>
@@ -10867,6 +11012,118 @@
     </w:lvl>
   </w:abstractNum>
   <w:abstractNum w:abstractNumId="3">
+    <w:nsid w:val="1D463F2E"/>
+    <w:multiLevelType w:val="hybridMultilevel"/>
+    <w:tmpl w:val="E2C05D24"/>
+    <w:lvl w:ilvl="0" w:tplc="2F9A73AA">
+      <w:numFmt w:val="bullet"/>
+      <w:lvlText w:val="-"/>
+      <w:lvlJc w:val="left"/>
+      <w:pPr>
+        <w:ind w:left="720" w:hanging="360"/>
+      </w:pPr>
+      <w:rPr>
+        <w:rFonts w:ascii="Calibri" w:eastAsiaTheme="minorHAnsi" w:hAnsi="Calibri" w:cs="Calibri" w:hint="default"/>
+      </w:rPr>
+    </w:lvl>
+    <w:lvl w:ilvl="1" w:tplc="08070003" w:tentative="1">
+      <w:start w:val="1"/>
+      <w:numFmt w:val="bullet"/>
+      <w:lvlText w:val="o"/>
+      <w:lvlJc w:val="left"/>
+      <w:pPr>
+        <w:ind w:left="1440" w:hanging="360"/>
+      </w:pPr>
+      <w:rPr>
+        <w:rFonts w:ascii="Courier New" w:hAnsi="Courier New" w:cs="Courier New" w:hint="default"/>
+      </w:rPr>
+    </w:lvl>
+    <w:lvl w:ilvl="2" w:tplc="08070005" w:tentative="1">
+      <w:start w:val="1"/>
+      <w:numFmt w:val="bullet"/>
+      <w:lvlText w:val=""/>
+      <w:lvlJc w:val="left"/>
+      <w:pPr>
+        <w:ind w:left="2160" w:hanging="360"/>
+      </w:pPr>
+      <w:rPr>
+        <w:rFonts w:ascii="Wingdings" w:hAnsi="Wingdings" w:hint="default"/>
+      </w:rPr>
+    </w:lvl>
+    <w:lvl w:ilvl="3" w:tplc="08070001" w:tentative="1">
+      <w:start w:val="1"/>
+      <w:numFmt w:val="bullet"/>
+      <w:lvlText w:val=""/>
+      <w:lvlJc w:val="left"/>
+      <w:pPr>
+        <w:ind w:left="2880" w:hanging="360"/>
+      </w:pPr>
+      <w:rPr>
+        <w:rFonts w:ascii="Symbol" w:hAnsi="Symbol" w:hint="default"/>
+      </w:rPr>
+    </w:lvl>
+    <w:lvl w:ilvl="4" w:tplc="08070003" w:tentative="1">
+      <w:start w:val="1"/>
+      <w:numFmt w:val="bullet"/>
+      <w:lvlText w:val="o"/>
+      <w:lvlJc w:val="left"/>
+      <w:pPr>
+        <w:ind w:left="3600" w:hanging="360"/>
+      </w:pPr>
+      <w:rPr>
+        <w:rFonts w:ascii="Courier New" w:hAnsi="Courier New" w:cs="Courier New" w:hint="default"/>
+      </w:rPr>
+    </w:lvl>
+    <w:lvl w:ilvl="5" w:tplc="08070005" w:tentative="1">
+      <w:start w:val="1"/>
+      <w:numFmt w:val="bullet"/>
+      <w:lvlText w:val=""/>
+      <w:lvlJc w:val="left"/>
+      <w:pPr>
+        <w:ind w:left="4320" w:hanging="360"/>
+      </w:pPr>
+      <w:rPr>
+        <w:rFonts w:ascii="Wingdings" w:hAnsi="Wingdings" w:hint="default"/>
+      </w:rPr>
+    </w:lvl>
+    <w:lvl w:ilvl="6" w:tplc="08070001" w:tentative="1">
+      <w:start w:val="1"/>
+      <w:numFmt w:val="bullet"/>
+      <w:lvlText w:val=""/>
+      <w:lvlJc w:val="left"/>
+      <w:pPr>
+        <w:ind w:left="5040" w:hanging="360"/>
+      </w:pPr>
+      <w:rPr>
+        <w:rFonts w:ascii="Symbol" w:hAnsi="Symbol" w:hint="default"/>
+      </w:rPr>
+    </w:lvl>
+    <w:lvl w:ilvl="7" w:tplc="08070003" w:tentative="1">
+      <w:start w:val="1"/>
+      <w:numFmt w:val="bullet"/>
+      <w:lvlText w:val="o"/>
+      <w:lvlJc w:val="left"/>
+      <w:pPr>
+        <w:ind w:left="5760" w:hanging="360"/>
+      </w:pPr>
+      <w:rPr>
+        <w:rFonts w:ascii="Courier New" w:hAnsi="Courier New" w:cs="Courier New" w:hint="default"/>
+      </w:rPr>
+    </w:lvl>
+    <w:lvl w:ilvl="8" w:tplc="08070005" w:tentative="1">
+      <w:start w:val="1"/>
+      <w:numFmt w:val="bullet"/>
+      <w:lvlText w:val=""/>
+      <w:lvlJc w:val="left"/>
+      <w:pPr>
+        <w:ind w:left="6480" w:hanging="360"/>
+      </w:pPr>
+      <w:rPr>
+        <w:rFonts w:ascii="Wingdings" w:hAnsi="Wingdings" w:hint="default"/>
+      </w:rPr>
+    </w:lvl>
+  </w:abstractNum>
+  <w:abstractNum w:abstractNumId="4">
     <w:nsid w:val="1F8E48AC"/>
     <w:multiLevelType w:val="multilevel"/>
     <w:tmpl w:val="0807001F"/>
@@ -10952,7 +11209,7 @@
       </w:pPr>
     </w:lvl>
   </w:abstractNum>
-  <w:abstractNum w:abstractNumId="4">
+  <w:abstractNum w:abstractNumId="5">
     <w:nsid w:val="21AB550D"/>
     <w:multiLevelType w:val="hybridMultilevel"/>
     <w:tmpl w:val="011E213C"/>
@@ -11038,7 +11295,7 @@
       </w:pPr>
     </w:lvl>
   </w:abstractNum>
-  <w:abstractNum w:abstractNumId="5">
+  <w:abstractNum w:abstractNumId="6">
     <w:nsid w:val="26891BC1"/>
     <w:multiLevelType w:val="multilevel"/>
     <w:tmpl w:val="C91E2D8E"/>
@@ -11187,7 +11444,7 @@
       </w:rPr>
     </w:lvl>
   </w:abstractNum>
-  <w:abstractNum w:abstractNumId="6">
+  <w:abstractNum w:abstractNumId="7">
     <w:nsid w:val="2A9F5808"/>
     <w:multiLevelType w:val="multilevel"/>
     <w:tmpl w:val="D340FBC0"/>
@@ -11336,7 +11593,7 @@
       </w:rPr>
     </w:lvl>
   </w:abstractNum>
-  <w:abstractNum w:abstractNumId="7">
+  <w:abstractNum w:abstractNumId="8">
     <w:nsid w:val="38E27596"/>
     <w:multiLevelType w:val="multilevel"/>
     <w:tmpl w:val="7DCC5C78"/>
@@ -11485,7 +11742,7 @@
       </w:rPr>
     </w:lvl>
   </w:abstractNum>
-  <w:abstractNum w:abstractNumId="8">
+  <w:abstractNum w:abstractNumId="9">
     <w:nsid w:val="45C66E52"/>
     <w:multiLevelType w:val="multilevel"/>
     <w:tmpl w:val="08070025"/>
@@ -11580,7 +11837,7 @@
       </w:pPr>
     </w:lvl>
   </w:abstractNum>
-  <w:abstractNum w:abstractNumId="9">
+  <w:abstractNum w:abstractNumId="10">
     <w:nsid w:val="48791320"/>
     <w:multiLevelType w:val="hybridMultilevel"/>
     <w:tmpl w:val="142C5394"/>
@@ -11693,7 +11950,7 @@
       </w:rPr>
     </w:lvl>
   </w:abstractNum>
-  <w:abstractNum w:abstractNumId="10">
+  <w:abstractNum w:abstractNumId="11">
     <w:nsid w:val="5D7C383C"/>
     <w:multiLevelType w:val="multilevel"/>
     <w:tmpl w:val="0528300A"/>
@@ -11842,7 +12099,7 @@
       </w:rPr>
     </w:lvl>
   </w:abstractNum>
-  <w:abstractNum w:abstractNumId="11">
+  <w:abstractNum w:abstractNumId="12">
     <w:nsid w:val="671A228F"/>
     <w:multiLevelType w:val="multilevel"/>
     <w:tmpl w:val="03CE330A"/>
@@ -11991,7 +12248,7 @@
       </w:rPr>
     </w:lvl>
   </w:abstractNum>
-  <w:abstractNum w:abstractNumId="12">
+  <w:abstractNum w:abstractNumId="13">
     <w:nsid w:val="6BC0634B"/>
     <w:multiLevelType w:val="multilevel"/>
     <w:tmpl w:val="0807001F"/>
@@ -12077,7 +12334,7 @@
       </w:pPr>
     </w:lvl>
   </w:abstractNum>
-  <w:abstractNum w:abstractNumId="13">
+  <w:abstractNum w:abstractNumId="14">
     <w:nsid w:val="796E40C7"/>
     <w:multiLevelType w:val="multilevel"/>
     <w:tmpl w:val="A51A84EA"/>
@@ -12226,7 +12483,7 @@
       </w:rPr>
     </w:lvl>
   </w:abstractNum>
-  <w:abstractNum w:abstractNumId="14">
+  <w:abstractNum w:abstractNumId="15">
     <w:nsid w:val="7FB8773A"/>
     <w:multiLevelType w:val="multilevel"/>
     <w:tmpl w:val="6BF61DA6"/>
@@ -12376,19 +12633,26 @@
     </w:lvl>
   </w:abstractNum>
   <w:num w:numId="1">
+    <w:abstractNumId w:val="5"/>
+  </w:num>
+  <w:num w:numId="2">
     <w:abstractNumId w:val="4"/>
   </w:num>
-  <w:num w:numId="2">
-    <w:abstractNumId w:val="3"/>
-  </w:num>
   <w:num w:numId="3">
-    <w:abstractNumId w:val="12"/>
+    <w:abstractNumId w:val="13"/>
   </w:num>
   <w:num w:numId="4">
-    <w:abstractNumId w:val="8"/>
+    <w:abstractNumId w:val="9"/>
   </w:num>
   <w:num w:numId="5">
-    <w:abstractNumId w:val="13"/>
+    <w:abstractNumId w:val="14"/>
+    <w:lvlOverride w:ilvl="0">
+      <w:lvl w:ilvl="0">
+        <w:numFmt w:val="decimal"/>
+        <w:lvlText w:val=""/>
+        <w:lvlJc w:val="left"/>
+      </w:lvl>
+    </w:lvlOverride>
     <w:lvlOverride w:ilvl="1">
       <w:lvl w:ilvl="1">
         <w:numFmt w:val="bullet"/>
@@ -12414,10 +12678,10 @@
     <w:abstractNumId w:val="0"/>
   </w:num>
   <w:num w:numId="8">
-    <w:abstractNumId w:val="14"/>
+    <w:abstractNumId w:val="15"/>
   </w:num>
   <w:num w:numId="9">
-    <w:abstractNumId w:val="6"/>
+    <w:abstractNumId w:val="7"/>
     <w:lvlOverride w:ilvl="0">
       <w:lvl w:ilvl="0">
         <w:start w:val="1"/>
@@ -12581,7 +12845,21 @@
     </w:lvlOverride>
   </w:num>
   <w:num w:numId="10">
-    <w:abstractNumId w:val="10"/>
+    <w:abstractNumId w:val="11"/>
+    <w:lvlOverride w:ilvl="0">
+      <w:lvl w:ilvl="0">
+        <w:numFmt w:val="decimal"/>
+        <w:lvlText w:val=""/>
+        <w:lvlJc w:val="left"/>
+      </w:lvl>
+    </w:lvlOverride>
+    <w:lvlOverride w:ilvl="1">
+      <w:lvl w:ilvl="1">
+        <w:numFmt w:val="decimal"/>
+        <w:lvlText w:val=""/>
+        <w:lvlJc w:val="left"/>
+      </w:lvl>
+    </w:lvlOverride>
     <w:lvlOverride w:ilvl="2">
       <w:lvl w:ilvl="2">
         <w:numFmt w:val="bullet"/>
@@ -12601,7 +12879,21 @@
     </w:lvlOverride>
   </w:num>
   <w:num w:numId="11">
-    <w:abstractNumId w:val="7"/>
+    <w:abstractNumId w:val="8"/>
+    <w:lvlOverride w:ilvl="0">
+      <w:lvl w:ilvl="0">
+        <w:numFmt w:val="decimal"/>
+        <w:lvlText w:val=""/>
+        <w:lvlJc w:val="left"/>
+      </w:lvl>
+    </w:lvlOverride>
+    <w:lvlOverride w:ilvl="1">
+      <w:lvl w:ilvl="1">
+        <w:numFmt w:val="decimal"/>
+        <w:lvlText w:val=""/>
+        <w:lvlJc w:val="left"/>
+      </w:lvl>
+    </w:lvlOverride>
     <w:lvlOverride w:ilvl="2">
       <w:lvl w:ilvl="2">
         <w:numFmt w:val="bullet"/>
@@ -12621,7 +12913,21 @@
     </w:lvlOverride>
   </w:num>
   <w:num w:numId="12">
-    <w:abstractNumId w:val="11"/>
+    <w:abstractNumId w:val="12"/>
+    <w:lvlOverride w:ilvl="0">
+      <w:lvl w:ilvl="0">
+        <w:numFmt w:val="decimal"/>
+        <w:lvlText w:val=""/>
+        <w:lvlJc w:val="left"/>
+      </w:lvl>
+    </w:lvlOverride>
+    <w:lvlOverride w:ilvl="1">
+      <w:lvl w:ilvl="1">
+        <w:numFmt w:val="decimal"/>
+        <w:lvlText w:val=""/>
+        <w:lvlJc w:val="left"/>
+      </w:lvl>
+    </w:lvlOverride>
     <w:lvlOverride w:ilvl="2">
       <w:lvl w:ilvl="2">
         <w:numFmt w:val="bullet"/>
@@ -12644,16 +12950,1602 @@
     <w:abstractNumId w:val="2"/>
   </w:num>
   <w:num w:numId="14">
-    <w:abstractNumId w:val="5"/>
+    <w:abstractNumId w:val="6"/>
   </w:num>
   <w:num w:numId="15">
-    <w:abstractNumId w:val="9"/>
+    <w:abstractNumId w:val="10"/>
+  </w:num>
+  <w:num w:numId="16">
+    <w:abstractNumId w:val="3"/>
   </w:num>
 </w:numbering>
 </file>
 
 <file path=word/styles.xml><?xml version="1.0" encoding="utf-8"?>
-<w:styles xmlns:mc="http://schemas.openxmlformats.org/markup-compatibility/2006" xmlns:r="http://schemas.openxmlformats.org/officeDocument/2006/relationships" xmlns:w="http://schemas.openxmlformats.org/wordprocessingml/2006/main" xmlns:w14="http://schemas.microsoft.com/office/word/2010/wordml" mc:Ignorable="w14">
+<w:styles xmlns:r="http://schemas.openxmlformats.org/officeDocument/2006/relationships" xmlns:w="http://schemas.openxmlformats.org/wordprocessingml/2006/main">
+  <w:docDefaults>
+    <w:rPrDefault>
+      <w:rPr>
+        <w:rFonts w:asciiTheme="minorHAnsi" w:eastAsiaTheme="minorEastAsia" w:hAnsiTheme="minorHAnsi" w:cstheme="minorBidi"/>
+        <w:sz w:val="22"/>
+        <w:szCs w:val="22"/>
+        <w:lang w:val="de-CH" w:eastAsia="en-US" w:bidi="ar-SA"/>
+      </w:rPr>
+    </w:rPrDefault>
+    <w:pPrDefault>
+      <w:pPr>
+        <w:spacing w:after="80"/>
+      </w:pPr>
+    </w:pPrDefault>
+  </w:docDefaults>
+  <w:latentStyles w:defLockedState="0" w:defUIPriority="99" w:defSemiHidden="1" w:defUnhideWhenUsed="1" w:defQFormat="0" w:count="267">
+    <w:lsdException w:name="Normal" w:semiHidden="0" w:uiPriority="0" w:unhideWhenUsed="0" w:qFormat="1"/>
+    <w:lsdException w:name="heading 1" w:semiHidden="0" w:uiPriority="9" w:unhideWhenUsed="0" w:qFormat="1"/>
+    <w:lsdException w:name="heading 2" w:uiPriority="9" w:qFormat="1"/>
+    <w:lsdException w:name="heading 3" w:uiPriority="9" w:qFormat="1"/>
+    <w:lsdException w:name="heading 4" w:uiPriority="9" w:qFormat="1"/>
+    <w:lsdException w:name="heading 5" w:uiPriority="9" w:qFormat="1"/>
+    <w:lsdException w:name="heading 6" w:uiPriority="9" w:qFormat="1"/>
+    <w:lsdException w:name="heading 7" w:uiPriority="9" w:qFormat="1"/>
+    <w:lsdException w:name="heading 8" w:uiPriority="9" w:qFormat="1"/>
+    <w:lsdException w:name="heading 9" w:uiPriority="9" w:qFormat="1"/>
+    <w:lsdException w:name="toc 1" w:uiPriority="39" w:qFormat="1"/>
+    <w:lsdException w:name="toc 2" w:uiPriority="39" w:qFormat="1"/>
+    <w:lsdException w:name="toc 3" w:uiPriority="39" w:qFormat="1"/>
+    <w:lsdException w:name="toc 4" w:uiPriority="39"/>
+    <w:lsdException w:name="toc 5" w:uiPriority="39"/>
+    <w:lsdException w:name="toc 6" w:uiPriority="39"/>
+    <w:lsdException w:name="toc 7" w:uiPriority="39"/>
+    <w:lsdException w:name="toc 8" w:uiPriority="39"/>
+    <w:lsdException w:name="toc 9" w:uiPriority="39"/>
+    <w:lsdException w:name="caption" w:uiPriority="35" w:qFormat="1"/>
+    <w:lsdException w:name="Title" w:semiHidden="0" w:uiPriority="10" w:unhideWhenUsed="0" w:qFormat="1"/>
+    <w:lsdException w:name="Default Paragraph Font" w:uiPriority="1"/>
+    <w:lsdException w:name="Subtitle" w:semiHidden="0" w:uiPriority="11" w:unhideWhenUsed="0" w:qFormat="1"/>
+    <w:lsdException w:name="Strong" w:semiHidden="0" w:uiPriority="22" w:unhideWhenUsed="0" w:qFormat="1"/>
+    <w:lsdException w:name="Emphasis" w:semiHidden="0" w:uiPriority="20" w:unhideWhenUsed="0" w:qFormat="1"/>
+    <w:lsdException w:name="Table Grid" w:semiHidden="0" w:uiPriority="59" w:unhideWhenUsed="0"/>
+    <w:lsdException w:name="Placeholder Text" w:unhideWhenUsed="0"/>
+    <w:lsdException w:name="No Spacing" w:semiHidden="0" w:uiPriority="1" w:unhideWhenUsed="0" w:qFormat="1"/>
+    <w:lsdException w:name="Light Shading" w:semiHidden="0" w:uiPriority="60" w:unhideWhenUsed="0"/>
+    <w:lsdException w:name="Light List" w:semiHidden="0" w:uiPriority="61" w:unhideWhenUsed="0"/>
+    <w:lsdException w:name="Light Grid" w:semiHidden="0" w:uiPriority="62" w:unhideWhenUsed="0"/>
+    <w:lsdException w:name="Medium Shading 1" w:semiHidden="0" w:uiPriority="63" w:unhideWhenUsed="0"/>
+    <w:lsdException w:name="Medium Shading 2" w:semiHidden="0" w:uiPriority="64" w:unhideWhenUsed="0"/>
+    <w:lsdException w:name="Medium List 1" w:semiHidden="0" w:uiPriority="65" w:unhideWhenUsed="0"/>
+    <w:lsdException w:name="Medium List 2" w:semiHidden="0" w:uiPriority="66" w:unhideWhenUsed="0"/>
+    <w:lsdException w:name="Medium Grid 1" w:semiHidden="0" w:uiPriority="67" w:unhideWhenUsed="0"/>
+    <w:lsdException w:name="Medium Grid 2" w:semiHidden="0" w:uiPriority="68" w:unhideWhenUsed="0"/>
+    <w:lsdException w:name="Medium Grid 3" w:semiHidden="0" w:uiPriority="69" w:unhideWhenUsed="0"/>
+    <w:lsdException w:name="Dark List" w:semiHidden="0" w:uiPriority="70" w:unhideWhenUsed="0"/>
+    <w:lsdException w:name="Colorful Shading" w:semiHidden="0" w:uiPriority="71" w:unhideWhenUsed="0"/>
+    <w:lsdException w:name="Colorful List" w:semiHidden="0" w:uiPriority="72" w:unhideWhenUsed="0"/>
+    <w:lsdException w:name="Colorful Grid" w:semiHidden="0" w:uiPriority="73" w:unhideWhenUsed="0"/>
+    <w:lsdException w:name="Light Shading Accent 1" w:semiHidden="0" w:uiPriority="60" w:unhideWhenUsed="0"/>
+    <w:lsdException w:name="Light List Accent 1" w:semiHidden="0" w:uiPriority="61" w:unhideWhenUsed="0"/>
+    <w:lsdException w:name="Light Grid Accent 1" w:semiHidden="0" w:uiPriority="62" w:unhideWhenUsed="0"/>
+    <w:lsdException w:name="Medium Shading 1 Accent 1" w:semiHidden="0" w:uiPriority="63" w:unhideWhenUsed="0"/>
+    <w:lsdException w:name="Medium Shading 2 Accent 1" w:semiHidden="0" w:uiPriority="64" w:unhideWhenUsed="0"/>
+    <w:lsdException w:name="Medium List 1 Accent 1" w:semiHidden="0" w:uiPriority="65" w:unhideWhenUsed="0"/>
+    <w:lsdException w:name="Revision" w:unhideWhenUsed="0"/>
+    <w:lsdException w:name="List Paragraph" w:semiHidden="0" w:uiPriority="34" w:unhideWhenUsed="0" w:qFormat="1"/>
+    <w:lsdException w:name="Quote" w:semiHidden="0" w:uiPriority="29" w:unhideWhenUsed="0" w:qFormat="1"/>
+    <w:lsdException w:name="Intense Quote" w:semiHidden="0" w:uiPriority="30" w:unhideWhenUsed="0" w:qFormat="1"/>
+    <w:lsdException w:name="Medium List 2 Accent 1" w:semiHidden="0" w:uiPriority="66" w:unhideWhenUsed="0"/>
+    <w:lsdException w:name="Medium Grid 1 Accent 1" w:semiHidden="0" w:uiPriority="67" w:unhideWhenUsed="0"/>
+    <w:lsdException w:name="Medium Grid 2 Accent 1" w:semiHidden="0" w:uiPriority="68" w:unhideWhenUsed="0"/>
+    <w:lsdException w:name="Medium Grid 3 Accent 1" w:semiHidden="0" w:uiPriority="69" w:unhideWhenUsed="0"/>
+    <w:lsdException w:name="Dark List Accent 1" w:semiHidden="0" w:uiPriority="70" w:unhideWhenUsed="0"/>
+    <w:lsdException w:name="Colorful Shading Accent 1" w:semiHidden="0" w:uiPriority="71" w:unhideWhenUsed="0"/>
+    <w:lsdException w:name="Colorful List Accent 1" w:semiHidden="0" w:uiPriority="72" w:unhideWhenUsed="0"/>
+    <w:lsdException w:name="Colorful Grid Accent 1" w:semiHidden="0" w:uiPriority="73" w:unhideWhenUsed="0"/>
+    <w:lsdException w:name="Light Shading Accent 2" w:semiHidden="0" w:uiPriority="60" w:unhideWhenUsed="0"/>
+    <w:lsdException w:name="Light List Accent 2" w:semiHidden="0" w:uiPriority="61" w:unhideWhenUsed="0"/>
+    <w:lsdException w:name="Light Grid Accent 2" w:semiHidden="0" w:uiPriority="62" w:unhideWhenUsed="0"/>
+    <w:lsdException w:name="Medium Shading 1 Accent 2" w:semiHidden="0" w:uiPriority="63" w:unhideWhenUsed="0"/>
+    <w:lsdException w:name="Medium Shading 2 Accent 2" w:semiHidden="0" w:uiPriority="64" w:unhideWhenUsed="0"/>
+    <w:lsdException w:name="Medium List 1 Accent 2" w:semiHidden="0" w:uiPriority="65" w:unhideWhenUsed="0"/>
+    <w:lsdException w:name="Medium List 2 Accent 2" w:semiHidden="0" w:uiPriority="66" w:unhideWhenUsed="0"/>
+    <w:lsdException w:name="Medium Grid 1 Accent 2" w:semiHidden="0" w:uiPriority="67" w:unhideWhenUsed="0"/>
+    <w:lsdException w:name="Medium Grid 2 Accent 2" w:semiHidden="0" w:uiPriority="68" w:unhideWhenUsed="0"/>
+    <w:lsdException w:name="Medium Grid 3 Accent 2" w:semiHidden="0" w:uiPriority="69" w:unhideWhenUsed="0"/>
+    <w:lsdException w:name="Dark List Accent 2" w:semiHidden="0" w:uiPriority="70" w:unhideWhenUsed="0"/>
+    <w:lsdException w:name="Colorful Shading Accent 2" w:semiHidden="0" w:uiPriority="71" w:unhideWhenUsed="0"/>
+    <w:lsdException w:name="Colorful List Accent 2" w:semiHidden="0" w:uiPriority="72" w:unhideWhenUsed="0"/>
+    <w:lsdException w:name="Colorful Grid Accent 2" w:semiHidden="0" w:uiPriority="73" w:unhideWhenUsed="0"/>
+    <w:lsdException w:name="Light Shading Accent 3" w:semiHidden="0" w:uiPriority="60" w:unhideWhenUsed="0"/>
+    <w:lsdException w:name="Light List Accent 3" w:semiHidden="0" w:uiPriority="61" w:unhideWhenUsed="0"/>
+    <w:lsdException w:name="Light Grid Accent 3" w:semiHidden="0" w:uiPriority="62" w:unhideWhenUsed="0"/>
+    <w:lsdException w:name="Medium Shading 1 Accent 3" w:semiHidden="0" w:uiPriority="63" w:unhideWhenUsed="0"/>
+    <w:lsdException w:name="Medium Shading 2 Accent 3" w:semiHidden="0" w:uiPriority="64" w:unhideWhenUsed="0"/>
+    <w:lsdException w:name="Medium List 1 Accent 3" w:semiHidden="0" w:uiPriority="65" w:unhideWhenUsed="0"/>
+    <w:lsdException w:name="Medium List 2 Accent 3" w:semiHidden="0" w:uiPriority="66" w:unhideWhenUsed="0"/>
+    <w:lsdException w:name="Medium Grid 1 Accent 3" w:semiHidden="0" w:uiPriority="67" w:unhideWhenUsed="0"/>
+    <w:lsdException w:name="Medium Grid 2 Accent 3" w:semiHidden="0" w:uiPriority="68" w:unhideWhenUsed="0"/>
+    <w:lsdException w:name="Medium Grid 3 Accent 3" w:semiHidden="0" w:uiPriority="69" w:unhideWhenUsed="0"/>
+    <w:lsdException w:name="Dark List Accent 3" w:semiHidden="0" w:uiPriority="70" w:unhideWhenUsed="0"/>
+    <w:lsdException w:name="Colorful Shading Accent 3" w:semiHidden="0" w:uiPriority="71" w:unhideWhenUsed="0"/>
+    <w:lsdException w:name="Colorful List Accent 3" w:semiHidden="0" w:uiPriority="72" w:unhideWhenUsed="0"/>
+    <w:lsdException w:name="Colorful Grid Accent 3" w:semiHidden="0" w:uiPriority="73" w:unhideWhenUsed="0"/>
+    <w:lsdException w:name="Light Shading Accent 4" w:semiHidden="0" w:uiPriority="60" w:unhideWhenUsed="0"/>
+    <w:lsdException w:name="Light List Accent 4" w:semiHidden="0" w:uiPriority="61" w:unhideWhenUsed="0"/>
+    <w:lsdException w:name="Light Grid Accent 4" w:semiHidden="0" w:uiPriority="62" w:unhideWhenUsed="0"/>
+    <w:lsdException w:name="Medium Shading 1 Accent 4" w:semiHidden="0" w:uiPriority="63" w:unhideWhenUsed="0"/>
+    <w:lsdException w:name="Medium Shading 2 Accent 4" w:semiHidden="0" w:uiPriority="64" w:unhideWhenUsed="0"/>
+    <w:lsdException w:name="Medium List 1 Accent 4" w:semiHidden="0" w:uiPriority="65" w:unhideWhenUsed="0"/>
+    <w:lsdException w:name="Medium List 2 Accent 4" w:semiHidden="0" w:uiPriority="66" w:unhideWhenUsed="0"/>
+    <w:lsdException w:name="Medium Grid 1 Accent 4" w:semiHidden="0" w:uiPriority="67" w:unhideWhenUsed="0"/>
+    <w:lsdException w:name="Medium Grid 2 Accent 4" w:semiHidden="0" w:uiPriority="68" w:unhideWhenUsed="0"/>
+    <w:lsdException w:name="Medium Grid 3 Accent 4" w:semiHidden="0" w:uiPriority="69" w:unhideWhenUsed="0"/>
+    <w:lsdException w:name="Dark List Accent 4" w:semiHidden="0" w:uiPriority="70" w:unhideWhenUsed="0"/>
+    <w:lsdException w:name="Colorful Shading Accent 4" w:semiHidden="0" w:uiPriority="71" w:unhideWhenUsed="0"/>
+    <w:lsdException w:name="Colorful List Accent 4" w:semiHidden="0" w:uiPriority="72" w:unhideWhenUsed="0"/>
+    <w:lsdException w:name="Colorful Grid Accent 4" w:semiHidden="0" w:uiPriority="73" w:unhideWhenUsed="0"/>
+    <w:lsdException w:name="Light Shading Accent 5" w:semiHidden="0" w:uiPriority="60" w:unhideWhenUsed="0"/>
+    <w:lsdException w:name="Light List Accent 5" w:semiHidden="0" w:uiPriority="61" w:unhideWhenUsed="0"/>
+    <w:lsdException w:name="Light Grid Accent 5" w:semiHidden="0" w:uiPriority="62" w:unhideWhenUsed="0"/>
+    <w:lsdException w:name="Medium Shading 1 Accent 5" w:semiHidden="0" w:uiPriority="63" w:unhideWhenUsed="0"/>
+    <w:lsdException w:name="Medium Shading 2 Accent 5" w:semiHidden="0" w:uiPriority="64" w:unhideWhenUsed="0"/>
+    <w:lsdException w:name="Medium List 1 Accent 5" w:semiHidden="0" w:uiPriority="65" w:unhideWhenUsed="0"/>
+    <w:lsdException w:name="Medium List 2 Accent 5" w:semiHidden="0" w:uiPriority="66" w:unhideWhenUsed="0"/>
+    <w:lsdException w:name="Medium Grid 1 Accent 5" w:semiHidden="0" w:uiPriority="67" w:unhideWhenUsed="0"/>
+    <w:lsdException w:name="Medium Grid 2 Accent 5" w:semiHidden="0" w:uiPriority="68" w:unhideWhenUsed="0"/>
+    <w:lsdException w:name="Medium Grid 3 Accent 5" w:semiHidden="0" w:uiPriority="69" w:unhideWhenUsed="0"/>
+    <w:lsdException w:name="Dark List Accent 5" w:semiHidden="0" w:uiPriority="70" w:unhideWhenUsed="0"/>
+    <w:lsdException w:name="Colorful Shading Accent 5" w:semiHidden="0" w:uiPriority="71" w:unhideWhenUsed="0"/>
+    <w:lsdException w:name="Colorful List Accent 5" w:semiHidden="0" w:uiPriority="72" w:unhideWhenUsed="0"/>
+    <w:lsdException w:name="Colorful Grid Accent 5" w:semiHidden="0" w:uiPriority="73" w:unhideWhenUsed="0"/>
+    <w:lsdException w:name="Light Shading Accent 6" w:semiHidden="0" w:uiPriority="60" w:unhideWhenUsed="0"/>
+    <w:lsdException w:name="Light List Accent 6" w:semiHidden="0" w:uiPriority="61" w:unhideWhenUsed="0"/>
+    <w:lsdException w:name="Light Grid Accent 6" w:semiHidden="0" w:uiPriority="62" w:unhideWhenUsed="0"/>
+    <w:lsdException w:name="Medium Shading 1 Accent 6" w:semiHidden="0" w:uiPriority="63" w:unhideWhenUsed="0"/>
+    <w:lsdException w:name="Medium Shading 2 Accent 6" w:semiHidden="0" w:uiPriority="64" w:unhideWhenUsed="0"/>
+    <w:lsdException w:name="Medium List 1 Accent 6" w:semiHidden="0" w:uiPriority="65" w:unhideWhenUsed="0"/>
+    <w:lsdException w:name="Medium List 2 Accent 6" w:semiHidden="0" w:uiPriority="66" w:unhideWhenUsed="0"/>
+    <w:lsdException w:name="Medium Grid 1 Accent 6" w:semiHidden="0" w:uiPriority="67" w:unhideWhenUsed="0"/>
+    <w:lsdException w:name="Medium Grid 2 Accent 6" w:semiHidden="0" w:uiPriority="68" w:unhideWhenUsed="0"/>
+    <w:lsdException w:name="Medium Grid 3 Accent 6" w:semiHidden="0" w:uiPriority="69" w:unhideWhenUsed="0"/>
+    <w:lsdException w:name="Dark List Accent 6" w:semiHidden="0" w:uiPriority="70" w:unhideWhenUsed="0"/>
+    <w:lsdException w:name="Colorful Shading Accent 6" w:semiHidden="0" w:uiPriority="71" w:unhideWhenUsed="0"/>
+    <w:lsdException w:name="Colorful List Accent 6" w:semiHidden="0" w:uiPriority="72" w:unhideWhenUsed="0"/>
+    <w:lsdException w:name="Colorful Grid Accent 6" w:semiHidden="0" w:uiPriority="73" w:unhideWhenUsed="0"/>
+    <w:lsdException w:name="Subtle Emphasis" w:semiHidden="0" w:uiPriority="19" w:unhideWhenUsed="0" w:qFormat="1"/>
+    <w:lsdException w:name="Intense Emphasis" w:semiHidden="0" w:uiPriority="21" w:unhideWhenUsed="0" w:qFormat="1"/>
+    <w:lsdException w:name="Subtle Reference" w:semiHidden="0" w:uiPriority="31" w:unhideWhenUsed="0" w:qFormat="1"/>
+    <w:lsdException w:name="Intense Reference" w:semiHidden="0" w:uiPriority="32" w:unhideWhenUsed="0" w:qFormat="1"/>
+    <w:lsdException w:name="Book Title" w:semiHidden="0" w:uiPriority="33" w:unhideWhenUsed="0" w:qFormat="1"/>
+    <w:lsdException w:name="Bibliography" w:uiPriority="37"/>
+    <w:lsdException w:name="TOC Heading" w:uiPriority="39" w:qFormat="1"/>
+  </w:latentStyles>
+  <w:style w:type="paragraph" w:default="1" w:styleId="Standard">
+    <w:name w:val="Normal"/>
+    <w:qFormat/>
+    <w:rsid w:val="003C3BB7"/>
+    <w:rPr>
+      <w:sz w:val="20"/>
+      <w:szCs w:val="20"/>
+    </w:rPr>
+  </w:style>
+  <w:style w:type="paragraph" w:styleId="berschrift1">
+    <w:name w:val="heading 1"/>
+    <w:basedOn w:val="Standard"/>
+    <w:next w:val="Standard"/>
+    <w:link w:val="berschrift1Zchn"/>
+    <w:uiPriority w:val="9"/>
+    <w:qFormat/>
+    <w:rsid w:val="00E711E0"/>
+    <w:pPr>
+      <w:numPr>
+        <w:numId w:val="4"/>
+      </w:numPr>
+      <w:pBdr>
+        <w:top w:val="single" w:sz="24" w:space="0" w:color="4F81BD" w:themeColor="accent1"/>
+        <w:left w:val="single" w:sz="24" w:space="0" w:color="4F81BD" w:themeColor="accent1"/>
+        <w:bottom w:val="single" w:sz="24" w:space="0" w:color="4F81BD" w:themeColor="accent1"/>
+        <w:right w:val="single" w:sz="24" w:space="0" w:color="4F81BD" w:themeColor="accent1"/>
+      </w:pBdr>
+      <w:shd w:val="clear" w:color="auto" w:fill="4F81BD" w:themeFill="accent1"/>
+      <w:spacing w:before="240" w:after="120"/>
+      <w:outlineLvl w:val="0"/>
+    </w:pPr>
+    <w:rPr>
+      <w:b/>
+      <w:bCs/>
+      <w:color w:val="FFFFFF" w:themeColor="background1"/>
+      <w:spacing w:val="15"/>
+      <w:sz w:val="22"/>
+      <w:szCs w:val="22"/>
+    </w:rPr>
+  </w:style>
+  <w:style w:type="paragraph" w:styleId="berschrift2">
+    <w:name w:val="heading 2"/>
+    <w:basedOn w:val="Standard"/>
+    <w:next w:val="Standard"/>
+    <w:link w:val="berschrift2Zchn"/>
+    <w:uiPriority w:val="9"/>
+    <w:unhideWhenUsed/>
+    <w:qFormat/>
+    <w:rsid w:val="006C6507"/>
+    <w:pPr>
+      <w:numPr>
+        <w:ilvl w:val="1"/>
+        <w:numId w:val="4"/>
+      </w:numPr>
+      <w:pBdr>
+        <w:top w:val="single" w:sz="24" w:space="0" w:color="DBE5F1" w:themeColor="accent1" w:themeTint="33"/>
+        <w:left w:val="single" w:sz="24" w:space="0" w:color="DBE5F1" w:themeColor="accent1" w:themeTint="33"/>
+        <w:bottom w:val="single" w:sz="24" w:space="0" w:color="DBE5F1" w:themeColor="accent1" w:themeTint="33"/>
+        <w:right w:val="single" w:sz="24" w:space="0" w:color="DBE5F1" w:themeColor="accent1" w:themeTint="33"/>
+      </w:pBdr>
+      <w:shd w:val="clear" w:color="auto" w:fill="DBE5F1" w:themeFill="accent1" w:themeFillTint="33"/>
+      <w:spacing w:before="360" w:after="240"/>
+      <w:ind w:left="578" w:hanging="578"/>
+      <w:outlineLvl w:val="1"/>
+    </w:pPr>
+    <w:rPr>
+      <w:spacing w:val="15"/>
+      <w:sz w:val="22"/>
+      <w:szCs w:val="22"/>
+    </w:rPr>
+  </w:style>
+  <w:style w:type="paragraph" w:styleId="berschrift3">
+    <w:name w:val="heading 3"/>
+    <w:basedOn w:val="Standard"/>
+    <w:next w:val="Standard"/>
+    <w:link w:val="berschrift3Zchn"/>
+    <w:uiPriority w:val="9"/>
+    <w:unhideWhenUsed/>
+    <w:qFormat/>
+    <w:rsid w:val="006C6507"/>
+    <w:pPr>
+      <w:numPr>
+        <w:ilvl w:val="2"/>
+        <w:numId w:val="4"/>
+      </w:numPr>
+      <w:pBdr>
+        <w:top w:val="single" w:sz="6" w:space="2" w:color="4F81BD" w:themeColor="accent1"/>
+      </w:pBdr>
+      <w:spacing w:before="360" w:after="240"/>
+      <w:outlineLvl w:val="2"/>
+    </w:pPr>
+    <w:rPr>
+      <w:color w:val="243F60" w:themeColor="accent1" w:themeShade="7F"/>
+      <w:spacing w:val="15"/>
+      <w:sz w:val="22"/>
+      <w:szCs w:val="22"/>
+    </w:rPr>
+  </w:style>
+  <w:style w:type="paragraph" w:styleId="berschrift4">
+    <w:name w:val="heading 4"/>
+    <w:basedOn w:val="Standard"/>
+    <w:next w:val="Standard"/>
+    <w:link w:val="berschrift4Zchn"/>
+    <w:uiPriority w:val="9"/>
+    <w:unhideWhenUsed/>
+    <w:qFormat/>
+    <w:rsid w:val="006C6507"/>
+    <w:pPr>
+      <w:numPr>
+        <w:ilvl w:val="3"/>
+        <w:numId w:val="4"/>
+      </w:numPr>
+      <w:pBdr>
+        <w:top w:val="dotted" w:sz="6" w:space="2" w:color="4F81BD" w:themeColor="accent1"/>
+      </w:pBdr>
+      <w:spacing w:before="360" w:after="240"/>
+      <w:ind w:left="862" w:hanging="862"/>
+      <w:outlineLvl w:val="3"/>
+    </w:pPr>
+    <w:rPr>
+      <w:caps/>
+      <w:color w:val="365F91" w:themeColor="accent1" w:themeShade="BF"/>
+      <w:spacing w:val="10"/>
+      <w:sz w:val="22"/>
+      <w:szCs w:val="22"/>
+    </w:rPr>
+  </w:style>
+  <w:style w:type="paragraph" w:styleId="berschrift5">
+    <w:name w:val="heading 5"/>
+    <w:basedOn w:val="Standard"/>
+    <w:next w:val="Standard"/>
+    <w:link w:val="berschrift5Zchn"/>
+    <w:uiPriority w:val="9"/>
+    <w:semiHidden/>
+    <w:unhideWhenUsed/>
+    <w:qFormat/>
+    <w:rsid w:val="003C3BB7"/>
+    <w:pPr>
+      <w:numPr>
+        <w:ilvl w:val="4"/>
+        <w:numId w:val="4"/>
+      </w:numPr>
+      <w:pBdr>
+        <w:bottom w:val="single" w:sz="6" w:space="1" w:color="4F81BD" w:themeColor="accent1"/>
+      </w:pBdr>
+      <w:spacing w:before="300" w:after="0"/>
+      <w:outlineLvl w:val="4"/>
+    </w:pPr>
+    <w:rPr>
+      <w:caps/>
+      <w:color w:val="365F91" w:themeColor="accent1" w:themeShade="BF"/>
+      <w:spacing w:val="10"/>
+      <w:sz w:val="22"/>
+      <w:szCs w:val="22"/>
+    </w:rPr>
+  </w:style>
+  <w:style w:type="paragraph" w:styleId="berschrift6">
+    <w:name w:val="heading 6"/>
+    <w:basedOn w:val="Standard"/>
+    <w:next w:val="Standard"/>
+    <w:link w:val="berschrift6Zchn"/>
+    <w:uiPriority w:val="9"/>
+    <w:semiHidden/>
+    <w:unhideWhenUsed/>
+    <w:qFormat/>
+    <w:rsid w:val="003C3BB7"/>
+    <w:pPr>
+      <w:numPr>
+        <w:ilvl w:val="5"/>
+        <w:numId w:val="4"/>
+      </w:numPr>
+      <w:pBdr>
+        <w:bottom w:val="dotted" w:sz="6" w:space="1" w:color="4F81BD" w:themeColor="accent1"/>
+      </w:pBdr>
+      <w:spacing w:before="300" w:after="0"/>
+      <w:outlineLvl w:val="5"/>
+    </w:pPr>
+    <w:rPr>
+      <w:caps/>
+      <w:color w:val="365F91" w:themeColor="accent1" w:themeShade="BF"/>
+      <w:spacing w:val="10"/>
+      <w:sz w:val="22"/>
+      <w:szCs w:val="22"/>
+    </w:rPr>
+  </w:style>
+  <w:style w:type="paragraph" w:styleId="berschrift7">
+    <w:name w:val="heading 7"/>
+    <w:basedOn w:val="Standard"/>
+    <w:next w:val="Standard"/>
+    <w:link w:val="berschrift7Zchn"/>
+    <w:uiPriority w:val="9"/>
+    <w:semiHidden/>
+    <w:unhideWhenUsed/>
+    <w:qFormat/>
+    <w:rsid w:val="003C3BB7"/>
+    <w:pPr>
+      <w:numPr>
+        <w:ilvl w:val="6"/>
+        <w:numId w:val="4"/>
+      </w:numPr>
+      <w:spacing w:before="300" w:after="0"/>
+      <w:outlineLvl w:val="6"/>
+    </w:pPr>
+    <w:rPr>
+      <w:caps/>
+      <w:color w:val="365F91" w:themeColor="accent1" w:themeShade="BF"/>
+      <w:spacing w:val="10"/>
+      <w:sz w:val="22"/>
+      <w:szCs w:val="22"/>
+    </w:rPr>
+  </w:style>
+  <w:style w:type="paragraph" w:styleId="berschrift8">
+    <w:name w:val="heading 8"/>
+    <w:basedOn w:val="Standard"/>
+    <w:next w:val="Standard"/>
+    <w:link w:val="berschrift8Zchn"/>
+    <w:uiPriority w:val="9"/>
+    <w:semiHidden/>
+    <w:unhideWhenUsed/>
+    <w:qFormat/>
+    <w:rsid w:val="003C3BB7"/>
+    <w:pPr>
+      <w:numPr>
+        <w:ilvl w:val="7"/>
+        <w:numId w:val="4"/>
+      </w:numPr>
+      <w:spacing w:before="300" w:after="0"/>
+      <w:outlineLvl w:val="7"/>
+    </w:pPr>
+    <w:rPr>
+      <w:caps/>
+      <w:spacing w:val="10"/>
+      <w:sz w:val="18"/>
+      <w:szCs w:val="18"/>
+    </w:rPr>
+  </w:style>
+  <w:style w:type="paragraph" w:styleId="berschrift9">
+    <w:name w:val="heading 9"/>
+    <w:basedOn w:val="Standard"/>
+    <w:next w:val="Standard"/>
+    <w:link w:val="berschrift9Zchn"/>
+    <w:uiPriority w:val="9"/>
+    <w:semiHidden/>
+    <w:unhideWhenUsed/>
+    <w:qFormat/>
+    <w:rsid w:val="003C3BB7"/>
+    <w:pPr>
+      <w:numPr>
+        <w:ilvl w:val="8"/>
+        <w:numId w:val="4"/>
+      </w:numPr>
+      <w:spacing w:before="300" w:after="0"/>
+      <w:outlineLvl w:val="8"/>
+    </w:pPr>
+    <w:rPr>
+      <w:i/>
+      <w:caps/>
+      <w:spacing w:val="10"/>
+      <w:sz w:val="18"/>
+      <w:szCs w:val="18"/>
+    </w:rPr>
+  </w:style>
+  <w:style w:type="character" w:default="1" w:styleId="Absatz-Standardschriftart">
+    <w:name w:val="Default Paragraph Font"/>
+    <w:uiPriority w:val="1"/>
+    <w:semiHidden/>
+    <w:unhideWhenUsed/>
+  </w:style>
+  <w:style w:type="table" w:default="1" w:styleId="NormaleTabelle">
+    <w:name w:val="Normal Table"/>
+    <w:uiPriority w:val="99"/>
+    <w:semiHidden/>
+    <w:unhideWhenUsed/>
+    <w:qFormat/>
+    <w:tblPr>
+      <w:tblInd w:w="0" w:type="dxa"/>
+      <w:tblCellMar>
+        <w:top w:w="0" w:type="dxa"/>
+        <w:left w:w="108" w:type="dxa"/>
+        <w:bottom w:w="0" w:type="dxa"/>
+        <w:right w:w="108" w:type="dxa"/>
+      </w:tblCellMar>
+    </w:tblPr>
+  </w:style>
+  <w:style w:type="numbering" w:default="1" w:styleId="KeineListe">
+    <w:name w:val="No List"/>
+    <w:uiPriority w:val="99"/>
+    <w:semiHidden/>
+    <w:unhideWhenUsed/>
+  </w:style>
+  <w:style w:type="character" w:customStyle="1" w:styleId="berschrift1Zchn">
+    <w:name w:val="Überschrift 1 Zchn"/>
+    <w:basedOn w:val="Absatz-Standardschriftart"/>
+    <w:link w:val="berschrift1"/>
+    <w:uiPriority w:val="9"/>
+    <w:rsid w:val="00E711E0"/>
+    <w:rPr>
+      <w:b/>
+      <w:bCs/>
+      <w:color w:val="FFFFFF" w:themeColor="background1"/>
+      <w:spacing w:val="15"/>
+      <w:shd w:val="clear" w:color="auto" w:fill="4F81BD" w:themeFill="accent1"/>
+    </w:rPr>
+  </w:style>
+  <w:style w:type="character" w:customStyle="1" w:styleId="berschrift2Zchn">
+    <w:name w:val="Überschrift 2 Zchn"/>
+    <w:basedOn w:val="Absatz-Standardschriftart"/>
+    <w:link w:val="berschrift2"/>
+    <w:uiPriority w:val="9"/>
+    <w:rsid w:val="006C6507"/>
+    <w:rPr>
+      <w:spacing w:val="15"/>
+      <w:shd w:val="clear" w:color="auto" w:fill="DBE5F1" w:themeFill="accent1" w:themeFillTint="33"/>
+    </w:rPr>
+  </w:style>
+  <w:style w:type="table" w:styleId="Tabellengitternetz">
+    <w:name w:val="Table Grid"/>
+    <w:basedOn w:val="NormaleTabelle"/>
+    <w:uiPriority w:val="59"/>
+    <w:rsid w:val="00651384"/>
+    <w:pPr>
+      <w:spacing w:after="0"/>
+    </w:pPr>
+    <w:tblPr>
+      <w:tblInd w:w="0" w:type="dxa"/>
+      <w:tblBorders>
+        <w:top w:val="single" w:sz="4" w:space="0" w:color="auto"/>
+        <w:left w:val="single" w:sz="4" w:space="0" w:color="auto"/>
+        <w:bottom w:val="single" w:sz="4" w:space="0" w:color="auto"/>
+        <w:right w:val="single" w:sz="4" w:space="0" w:color="auto"/>
+        <w:insideH w:val="single" w:sz="4" w:space="0" w:color="auto"/>
+        <w:insideV w:val="single" w:sz="4" w:space="0" w:color="auto"/>
+      </w:tblBorders>
+      <w:tblCellMar>
+        <w:top w:w="0" w:type="dxa"/>
+        <w:left w:w="108" w:type="dxa"/>
+        <w:bottom w:w="0" w:type="dxa"/>
+        <w:right w:w="108" w:type="dxa"/>
+      </w:tblCellMar>
+    </w:tblPr>
+  </w:style>
+  <w:style w:type="table" w:styleId="HellesRaster-Akzent1">
+    <w:name w:val="Light Grid Accent 1"/>
+    <w:basedOn w:val="NormaleTabelle"/>
+    <w:uiPriority w:val="62"/>
+    <w:rsid w:val="00CB0412"/>
+    <w:pPr>
+      <w:spacing w:after="0"/>
+    </w:pPr>
+    <w:tblPr>
+      <w:tblStyleRowBandSize w:val="1"/>
+      <w:tblStyleColBandSize w:val="1"/>
+      <w:tblInd w:w="0" w:type="dxa"/>
+      <w:tblBorders>
+        <w:top w:val="single" w:sz="8" w:space="0" w:color="4F81BD" w:themeColor="accent1"/>
+        <w:left w:val="single" w:sz="8" w:space="0" w:color="4F81BD" w:themeColor="accent1"/>
+        <w:bottom w:val="single" w:sz="8" w:space="0" w:color="4F81BD" w:themeColor="accent1"/>
+        <w:right w:val="single" w:sz="8" w:space="0" w:color="4F81BD" w:themeColor="accent1"/>
+        <w:insideH w:val="single" w:sz="8" w:space="0" w:color="4F81BD" w:themeColor="accent1"/>
+        <w:insideV w:val="single" w:sz="8" w:space="0" w:color="4F81BD" w:themeColor="accent1"/>
+      </w:tblBorders>
+      <w:tblCellMar>
+        <w:top w:w="0" w:type="dxa"/>
+        <w:left w:w="108" w:type="dxa"/>
+        <w:bottom w:w="0" w:type="dxa"/>
+        <w:right w:w="108" w:type="dxa"/>
+      </w:tblCellMar>
+    </w:tblPr>
+    <w:tblStylePr w:type="firstRow">
+      <w:pPr>
+        <w:spacing w:before="0" w:after="0" w:line="240" w:lineRule="auto"/>
+      </w:pPr>
+      <w:rPr>
+        <w:rFonts w:asciiTheme="majorHAnsi" w:eastAsiaTheme="majorEastAsia" w:hAnsiTheme="majorHAnsi" w:cstheme="majorBidi"/>
+        <w:b/>
+        <w:bCs/>
+      </w:rPr>
+      <w:tblPr/>
+      <w:tcPr>
+        <w:tcBorders>
+          <w:top w:val="single" w:sz="8" w:space="0" w:color="4F81BD" w:themeColor="accent1"/>
+          <w:left w:val="single" w:sz="8" w:space="0" w:color="4F81BD" w:themeColor="accent1"/>
+          <w:bottom w:val="single" w:sz="18" w:space="0" w:color="4F81BD" w:themeColor="accent1"/>
+          <w:right w:val="single" w:sz="8" w:space="0" w:color="4F81BD" w:themeColor="accent1"/>
+          <w:insideH w:val="nil"/>
+          <w:insideV w:val="single" w:sz="8" w:space="0" w:color="4F81BD" w:themeColor="accent1"/>
+        </w:tcBorders>
+      </w:tcPr>
+    </w:tblStylePr>
+    <w:tblStylePr w:type="lastRow">
+      <w:pPr>
+        <w:spacing w:before="0" w:after="0" w:line="240" w:lineRule="auto"/>
+      </w:pPr>
+      <w:rPr>
+        <w:rFonts w:asciiTheme="majorHAnsi" w:eastAsiaTheme="majorEastAsia" w:hAnsiTheme="majorHAnsi" w:cstheme="majorBidi"/>
+        <w:b/>
+        <w:bCs/>
+      </w:rPr>
+      <w:tblPr/>
+      <w:tcPr>
+        <w:tcBorders>
+          <w:top w:val="double" w:sz="6" w:space="0" w:color="4F81BD" w:themeColor="accent1"/>
+          <w:left w:val="single" w:sz="8" w:space="0" w:color="4F81BD" w:themeColor="accent1"/>
+          <w:bottom w:val="single" w:sz="8" w:space="0" w:color="4F81BD" w:themeColor="accent1"/>
+          <w:right w:val="single" w:sz="8" w:space="0" w:color="4F81BD" w:themeColor="accent1"/>
+          <w:insideH w:val="nil"/>
+          <w:insideV w:val="single" w:sz="8" w:space="0" w:color="4F81BD" w:themeColor="accent1"/>
+        </w:tcBorders>
+      </w:tcPr>
+    </w:tblStylePr>
+    <w:tblStylePr w:type="firstCol">
+      <w:rPr>
+        <w:rFonts w:asciiTheme="majorHAnsi" w:eastAsiaTheme="majorEastAsia" w:hAnsiTheme="majorHAnsi" w:cstheme="majorBidi"/>
+        <w:b/>
+        <w:bCs/>
+      </w:rPr>
+    </w:tblStylePr>
+    <w:tblStylePr w:type="lastCol">
+      <w:rPr>
+        <w:rFonts w:asciiTheme="majorHAnsi" w:eastAsiaTheme="majorEastAsia" w:hAnsiTheme="majorHAnsi" w:cstheme="majorBidi"/>
+        <w:b/>
+        <w:bCs/>
+      </w:rPr>
+      <w:tblPr/>
+      <w:tcPr>
+        <w:tcBorders>
+          <w:top w:val="single" w:sz="8" w:space="0" w:color="4F81BD" w:themeColor="accent1"/>
+          <w:left w:val="single" w:sz="8" w:space="0" w:color="4F81BD" w:themeColor="accent1"/>
+          <w:bottom w:val="single" w:sz="8" w:space="0" w:color="4F81BD" w:themeColor="accent1"/>
+          <w:right w:val="single" w:sz="8" w:space="0" w:color="4F81BD" w:themeColor="accent1"/>
+        </w:tcBorders>
+      </w:tcPr>
+    </w:tblStylePr>
+    <w:tblStylePr w:type="band1Vert">
+      <w:tblPr/>
+      <w:tcPr>
+        <w:tcBorders>
+          <w:top w:val="single" w:sz="8" w:space="0" w:color="4F81BD" w:themeColor="accent1"/>
+          <w:left w:val="single" w:sz="8" w:space="0" w:color="4F81BD" w:themeColor="accent1"/>
+          <w:bottom w:val="single" w:sz="8" w:space="0" w:color="4F81BD" w:themeColor="accent1"/>
+          <w:right w:val="single" w:sz="8" w:space="0" w:color="4F81BD" w:themeColor="accent1"/>
+        </w:tcBorders>
+        <w:shd w:val="clear" w:color="auto" w:fill="D3DFEE" w:themeFill="accent1" w:themeFillTint="3F"/>
+      </w:tcPr>
+    </w:tblStylePr>
+    <w:tblStylePr w:type="band1Horz">
+      <w:tblPr/>
+      <w:tcPr>
+        <w:tcBorders>
+          <w:top w:val="single" w:sz="8" w:space="0" w:color="4F81BD" w:themeColor="accent1"/>
+          <w:left w:val="single" w:sz="8" w:space="0" w:color="4F81BD" w:themeColor="accent1"/>
+          <w:bottom w:val="single" w:sz="8" w:space="0" w:color="4F81BD" w:themeColor="accent1"/>
+          <w:right w:val="single" w:sz="8" w:space="0" w:color="4F81BD" w:themeColor="accent1"/>
+          <w:insideV w:val="single" w:sz="8" w:space="0" w:color="4F81BD" w:themeColor="accent1"/>
+        </w:tcBorders>
+        <w:shd w:val="clear" w:color="auto" w:fill="D3DFEE" w:themeFill="accent1" w:themeFillTint="3F"/>
+      </w:tcPr>
+    </w:tblStylePr>
+    <w:tblStylePr w:type="band2Horz">
+      <w:tblPr/>
+      <w:tcPr>
+        <w:tcBorders>
+          <w:top w:val="single" w:sz="8" w:space="0" w:color="4F81BD" w:themeColor="accent1"/>
+          <w:left w:val="single" w:sz="8" w:space="0" w:color="4F81BD" w:themeColor="accent1"/>
+          <w:bottom w:val="single" w:sz="8" w:space="0" w:color="4F81BD" w:themeColor="accent1"/>
+          <w:right w:val="single" w:sz="8" w:space="0" w:color="4F81BD" w:themeColor="accent1"/>
+          <w:insideV w:val="single" w:sz="8" w:space="0" w:color="4F81BD" w:themeColor="accent1"/>
+        </w:tcBorders>
+      </w:tcPr>
+    </w:tblStylePr>
+  </w:style>
+  <w:style w:type="table" w:styleId="MittlereSchattierung1-Akzent1">
+    <w:name w:val="Medium Shading 1 Accent 1"/>
+    <w:basedOn w:val="NormaleTabelle"/>
+    <w:uiPriority w:val="63"/>
+    <w:rsid w:val="00CB0412"/>
+    <w:pPr>
+      <w:spacing w:after="0"/>
+    </w:pPr>
+    <w:tblPr>
+      <w:tblStyleRowBandSize w:val="1"/>
+      <w:tblStyleColBandSize w:val="1"/>
+      <w:tblInd w:w="0" w:type="dxa"/>
+      <w:tblBorders>
+        <w:top w:val="single" w:sz="8" w:space="0" w:color="7BA0CD" w:themeColor="accent1" w:themeTint="BF"/>
+        <w:left w:val="single" w:sz="8" w:space="0" w:color="7BA0CD" w:themeColor="accent1" w:themeTint="BF"/>
+        <w:bottom w:val="single" w:sz="8" w:space="0" w:color="7BA0CD" w:themeColor="accent1" w:themeTint="BF"/>
+        <w:right w:val="single" w:sz="8" w:space="0" w:color="7BA0CD" w:themeColor="accent1" w:themeTint="BF"/>
+        <w:insideH w:val="single" w:sz="8" w:space="0" w:color="7BA0CD" w:themeColor="accent1" w:themeTint="BF"/>
+      </w:tblBorders>
+      <w:tblCellMar>
+        <w:top w:w="0" w:type="dxa"/>
+        <w:left w:w="108" w:type="dxa"/>
+        <w:bottom w:w="0" w:type="dxa"/>
+        <w:right w:w="108" w:type="dxa"/>
+      </w:tblCellMar>
+    </w:tblPr>
+    <w:tblStylePr w:type="firstRow">
+      <w:pPr>
+        <w:spacing w:before="0" w:after="0" w:line="240" w:lineRule="auto"/>
+      </w:pPr>
+      <w:rPr>
+        <w:b/>
+        <w:bCs/>
+        <w:color w:val="FFFFFF" w:themeColor="background1"/>
+      </w:rPr>
+      <w:tblPr/>
+      <w:tcPr>
+        <w:tcBorders>
+          <w:top w:val="single" w:sz="8" w:space="0" w:color="7BA0CD" w:themeColor="accent1" w:themeTint="BF"/>
+          <w:left w:val="single" w:sz="8" w:space="0" w:color="7BA0CD" w:themeColor="accent1" w:themeTint="BF"/>
+          <w:bottom w:val="single" w:sz="8" w:space="0" w:color="7BA0CD" w:themeColor="accent1" w:themeTint="BF"/>
+          <w:right w:val="single" w:sz="8" w:space="0" w:color="7BA0CD" w:themeColor="accent1" w:themeTint="BF"/>
+          <w:insideH w:val="nil"/>
+          <w:insideV w:val="nil"/>
+        </w:tcBorders>
+        <w:shd w:val="clear" w:color="auto" w:fill="4F81BD" w:themeFill="accent1"/>
+      </w:tcPr>
+    </w:tblStylePr>
+    <w:tblStylePr w:type="lastRow">
+      <w:pPr>
+        <w:spacing w:before="0" w:after="0" w:line="240" w:lineRule="auto"/>
+      </w:pPr>
+      <w:rPr>
+        <w:b/>
+        <w:bCs/>
+      </w:rPr>
+      <w:tblPr/>
+      <w:tcPr>
+        <w:tcBorders>
+          <w:top w:val="double" w:sz="6" w:space="0" w:color="7BA0CD" w:themeColor="accent1" w:themeTint="BF"/>
+          <w:left w:val="single" w:sz="8" w:space="0" w:color="7BA0CD" w:themeColor="accent1" w:themeTint="BF"/>
+          <w:bottom w:val="single" w:sz="8" w:space="0" w:color="7BA0CD" w:themeColor="accent1" w:themeTint="BF"/>
+          <w:right w:val="single" w:sz="8" w:space="0" w:color="7BA0CD" w:themeColor="accent1" w:themeTint="BF"/>
+          <w:insideH w:val="nil"/>
+          <w:insideV w:val="nil"/>
+        </w:tcBorders>
+      </w:tcPr>
+    </w:tblStylePr>
+    <w:tblStylePr w:type="firstCol">
+      <w:rPr>
+        <w:b/>
+        <w:bCs/>
+      </w:rPr>
+    </w:tblStylePr>
+    <w:tblStylePr w:type="lastCol">
+      <w:rPr>
+        <w:b/>
+        <w:bCs/>
+      </w:rPr>
+    </w:tblStylePr>
+    <w:tblStylePr w:type="band1Vert">
+      <w:tblPr/>
+      <w:tcPr>
+        <w:shd w:val="clear" w:color="auto" w:fill="D3DFEE" w:themeFill="accent1" w:themeFillTint="3F"/>
+      </w:tcPr>
+    </w:tblStylePr>
+    <w:tblStylePr w:type="band1Horz">
+      <w:tblPr/>
+      <w:tcPr>
+        <w:tcBorders>
+          <w:insideH w:val="nil"/>
+          <w:insideV w:val="nil"/>
+        </w:tcBorders>
+        <w:shd w:val="clear" w:color="auto" w:fill="D3DFEE" w:themeFill="accent1" w:themeFillTint="3F"/>
+      </w:tcPr>
+    </w:tblStylePr>
+    <w:tblStylePr w:type="band2Horz">
+      <w:tblPr/>
+      <w:tcPr>
+        <w:tcBorders>
+          <w:insideH w:val="nil"/>
+          <w:insideV w:val="nil"/>
+        </w:tcBorders>
+      </w:tcPr>
+    </w:tblStylePr>
+  </w:style>
+  <w:style w:type="table" w:styleId="MittlereListe2-Akzent1">
+    <w:name w:val="Medium List 2 Accent 1"/>
+    <w:basedOn w:val="NormaleTabelle"/>
+    <w:uiPriority w:val="66"/>
+    <w:rsid w:val="00CB0412"/>
+    <w:pPr>
+      <w:spacing w:after="0"/>
+    </w:pPr>
+    <w:rPr>
+      <w:rFonts w:asciiTheme="majorHAnsi" w:eastAsiaTheme="majorEastAsia" w:hAnsiTheme="majorHAnsi" w:cstheme="majorBidi"/>
+      <w:color w:val="000000" w:themeColor="text1"/>
+    </w:rPr>
+    <w:tblPr>
+      <w:tblStyleRowBandSize w:val="1"/>
+      <w:tblStyleColBandSize w:val="1"/>
+      <w:tblInd w:w="0" w:type="dxa"/>
+      <w:tblBorders>
+        <w:top w:val="single" w:sz="8" w:space="0" w:color="4F81BD" w:themeColor="accent1"/>
+        <w:left w:val="single" w:sz="8" w:space="0" w:color="4F81BD" w:themeColor="accent1"/>
+        <w:bottom w:val="single" w:sz="8" w:space="0" w:color="4F81BD" w:themeColor="accent1"/>
+        <w:right w:val="single" w:sz="8" w:space="0" w:color="4F81BD" w:themeColor="accent1"/>
+      </w:tblBorders>
+      <w:tblCellMar>
+        <w:top w:w="0" w:type="dxa"/>
+        <w:left w:w="108" w:type="dxa"/>
+        <w:bottom w:w="0" w:type="dxa"/>
+        <w:right w:w="108" w:type="dxa"/>
+      </w:tblCellMar>
+    </w:tblPr>
+    <w:tblStylePr w:type="firstRow">
+      <w:rPr>
+        <w:sz w:val="24"/>
+        <w:szCs w:val="24"/>
+      </w:rPr>
+      <w:tblPr/>
+      <w:tcPr>
+        <w:tcBorders>
+          <w:top w:val="nil"/>
+          <w:left w:val="nil"/>
+          <w:bottom w:val="single" w:sz="24" w:space="0" w:color="4F81BD" w:themeColor="accent1"/>
+          <w:right w:val="nil"/>
+          <w:insideH w:val="nil"/>
+          <w:insideV w:val="nil"/>
+        </w:tcBorders>
+        <w:shd w:val="clear" w:color="auto" w:fill="FFFFFF" w:themeFill="background1"/>
+      </w:tcPr>
+    </w:tblStylePr>
+    <w:tblStylePr w:type="lastRow">
+      <w:tblPr/>
+      <w:tcPr>
+        <w:tcBorders>
+          <w:top w:val="single" w:sz="8" w:space="0" w:color="4F81BD" w:themeColor="accent1"/>
+          <w:left w:val="nil"/>
+          <w:bottom w:val="nil"/>
+          <w:right w:val="nil"/>
+          <w:insideH w:val="nil"/>
+          <w:insideV w:val="nil"/>
+        </w:tcBorders>
+        <w:shd w:val="clear" w:color="auto" w:fill="FFFFFF" w:themeFill="background1"/>
+      </w:tcPr>
+    </w:tblStylePr>
+    <w:tblStylePr w:type="firstCol">
+      <w:tblPr/>
+      <w:tcPr>
+        <w:tcBorders>
+          <w:top w:val="nil"/>
+          <w:left w:val="nil"/>
+          <w:bottom w:val="nil"/>
+          <w:right w:val="single" w:sz="8" w:space="0" w:color="4F81BD" w:themeColor="accent1"/>
+          <w:insideH w:val="nil"/>
+          <w:insideV w:val="nil"/>
+        </w:tcBorders>
+        <w:shd w:val="clear" w:color="auto" w:fill="FFFFFF" w:themeFill="background1"/>
+      </w:tcPr>
+    </w:tblStylePr>
+    <w:tblStylePr w:type="lastCol">
+      <w:tblPr/>
+      <w:tcPr>
+        <w:tcBorders>
+          <w:top w:val="nil"/>
+          <w:left w:val="single" w:sz="8" w:space="0" w:color="4F81BD" w:themeColor="accent1"/>
+          <w:bottom w:val="nil"/>
+          <w:right w:val="nil"/>
+          <w:insideH w:val="nil"/>
+          <w:insideV w:val="nil"/>
+        </w:tcBorders>
+        <w:shd w:val="clear" w:color="auto" w:fill="FFFFFF" w:themeFill="background1"/>
+      </w:tcPr>
+    </w:tblStylePr>
+    <w:tblStylePr w:type="band1Vert">
+      <w:tblPr/>
+      <w:tcPr>
+        <w:tcBorders>
+          <w:left w:val="nil"/>
+          <w:right w:val="nil"/>
+          <w:insideH w:val="nil"/>
+          <w:insideV w:val="nil"/>
+        </w:tcBorders>
+        <w:shd w:val="clear" w:color="auto" w:fill="D3DFEE" w:themeFill="accent1" w:themeFillTint="3F"/>
+      </w:tcPr>
+    </w:tblStylePr>
+    <w:tblStylePr w:type="band1Horz">
+      <w:tblPr/>
+      <w:tcPr>
+        <w:tcBorders>
+          <w:top w:val="nil"/>
+          <w:bottom w:val="nil"/>
+          <w:insideH w:val="nil"/>
+          <w:insideV w:val="nil"/>
+        </w:tcBorders>
+        <w:shd w:val="clear" w:color="auto" w:fill="D3DFEE" w:themeFill="accent1" w:themeFillTint="3F"/>
+      </w:tcPr>
+    </w:tblStylePr>
+    <w:tblStylePr w:type="nwCell">
+      <w:tblPr/>
+      <w:tcPr>
+        <w:shd w:val="clear" w:color="auto" w:fill="FFFFFF" w:themeFill="background1"/>
+      </w:tcPr>
+    </w:tblStylePr>
+    <w:tblStylePr w:type="swCell">
+      <w:tblPr/>
+      <w:tcPr>
+        <w:tcBorders>
+          <w:top w:val="nil"/>
+        </w:tcBorders>
+      </w:tcPr>
+    </w:tblStylePr>
+  </w:style>
+  <w:style w:type="table" w:styleId="MittlereListe1-Akzent1">
+    <w:name w:val="Medium List 1 Accent 1"/>
+    <w:basedOn w:val="NormaleTabelle"/>
+    <w:uiPriority w:val="65"/>
+    <w:rsid w:val="00CB0412"/>
+    <w:pPr>
+      <w:spacing w:after="0"/>
+    </w:pPr>
+    <w:rPr>
+      <w:color w:val="000000" w:themeColor="text1"/>
+    </w:rPr>
+    <w:tblPr>
+      <w:tblStyleRowBandSize w:val="1"/>
+      <w:tblStyleColBandSize w:val="1"/>
+      <w:tblInd w:w="0" w:type="dxa"/>
+      <w:tblBorders>
+        <w:top w:val="single" w:sz="8" w:space="0" w:color="4F81BD" w:themeColor="accent1"/>
+        <w:bottom w:val="single" w:sz="8" w:space="0" w:color="4F81BD" w:themeColor="accent1"/>
+      </w:tblBorders>
+      <w:tblCellMar>
+        <w:top w:w="0" w:type="dxa"/>
+        <w:left w:w="108" w:type="dxa"/>
+        <w:bottom w:w="0" w:type="dxa"/>
+        <w:right w:w="108" w:type="dxa"/>
+      </w:tblCellMar>
+    </w:tblPr>
+    <w:tblStylePr w:type="firstRow">
+      <w:rPr>
+        <w:rFonts w:asciiTheme="majorHAnsi" w:eastAsiaTheme="majorEastAsia" w:hAnsiTheme="majorHAnsi" w:cstheme="majorBidi"/>
+      </w:rPr>
+      <w:tblPr/>
+      <w:tcPr>
+        <w:tcBorders>
+          <w:top w:val="nil"/>
+          <w:bottom w:val="single" w:sz="8" w:space="0" w:color="4F81BD" w:themeColor="accent1"/>
+        </w:tcBorders>
+      </w:tcPr>
+    </w:tblStylePr>
+    <w:tblStylePr w:type="lastRow">
+      <w:rPr>
+        <w:b/>
+        <w:bCs/>
+        <w:color w:val="1F497D" w:themeColor="text2"/>
+      </w:rPr>
+      <w:tblPr/>
+      <w:tcPr>
+        <w:tcBorders>
+          <w:top w:val="single" w:sz="8" w:space="0" w:color="4F81BD" w:themeColor="accent1"/>
+          <w:bottom w:val="single" w:sz="8" w:space="0" w:color="4F81BD" w:themeColor="accent1"/>
+        </w:tcBorders>
+      </w:tcPr>
+    </w:tblStylePr>
+    <w:tblStylePr w:type="firstCol">
+      <w:rPr>
+        <w:b/>
+        <w:bCs/>
+      </w:rPr>
+    </w:tblStylePr>
+    <w:tblStylePr w:type="lastCol">
+      <w:rPr>
+        <w:b/>
+        <w:bCs/>
+      </w:rPr>
+      <w:tblPr/>
+      <w:tcPr>
+        <w:tcBorders>
+          <w:top w:val="single" w:sz="8" w:space="0" w:color="4F81BD" w:themeColor="accent1"/>
+          <w:bottom w:val="single" w:sz="8" w:space="0" w:color="4F81BD" w:themeColor="accent1"/>
+        </w:tcBorders>
+      </w:tcPr>
+    </w:tblStylePr>
+    <w:tblStylePr w:type="band1Vert">
+      <w:tblPr/>
+      <w:tcPr>
+        <w:shd w:val="clear" w:color="auto" w:fill="D3DFEE" w:themeFill="accent1" w:themeFillTint="3F"/>
+      </w:tcPr>
+    </w:tblStylePr>
+    <w:tblStylePr w:type="band1Horz">
+      <w:tblPr/>
+      <w:tcPr>
+        <w:shd w:val="clear" w:color="auto" w:fill="D3DFEE" w:themeFill="accent1" w:themeFillTint="3F"/>
+      </w:tcPr>
+    </w:tblStylePr>
+  </w:style>
+  <w:style w:type="character" w:customStyle="1" w:styleId="berschrift3Zchn">
+    <w:name w:val="Überschrift 3 Zchn"/>
+    <w:basedOn w:val="Absatz-Standardschriftart"/>
+    <w:link w:val="berschrift3"/>
+    <w:uiPriority w:val="9"/>
+    <w:rsid w:val="006C6507"/>
+    <w:rPr>
+      <w:color w:val="243F60" w:themeColor="accent1" w:themeShade="7F"/>
+      <w:spacing w:val="15"/>
+    </w:rPr>
+  </w:style>
+  <w:style w:type="character" w:customStyle="1" w:styleId="berschrift4Zchn">
+    <w:name w:val="Überschrift 4 Zchn"/>
+    <w:basedOn w:val="Absatz-Standardschriftart"/>
+    <w:link w:val="berschrift4"/>
+    <w:uiPriority w:val="9"/>
+    <w:rsid w:val="006C6507"/>
+    <w:rPr>
+      <w:caps/>
+      <w:color w:val="365F91" w:themeColor="accent1" w:themeShade="BF"/>
+      <w:spacing w:val="10"/>
+    </w:rPr>
+  </w:style>
+  <w:style w:type="character" w:customStyle="1" w:styleId="berschrift5Zchn">
+    <w:name w:val="Überschrift 5 Zchn"/>
+    <w:basedOn w:val="Absatz-Standardschriftart"/>
+    <w:link w:val="berschrift5"/>
+    <w:uiPriority w:val="9"/>
+    <w:semiHidden/>
+    <w:rsid w:val="003C3BB7"/>
+    <w:rPr>
+      <w:caps/>
+      <w:color w:val="365F91" w:themeColor="accent1" w:themeShade="BF"/>
+      <w:spacing w:val="10"/>
+    </w:rPr>
+  </w:style>
+  <w:style w:type="character" w:customStyle="1" w:styleId="berschrift6Zchn">
+    <w:name w:val="Überschrift 6 Zchn"/>
+    <w:basedOn w:val="Absatz-Standardschriftart"/>
+    <w:link w:val="berschrift6"/>
+    <w:uiPriority w:val="9"/>
+    <w:semiHidden/>
+    <w:rsid w:val="003C3BB7"/>
+    <w:rPr>
+      <w:caps/>
+      <w:color w:val="365F91" w:themeColor="accent1" w:themeShade="BF"/>
+      <w:spacing w:val="10"/>
+    </w:rPr>
+  </w:style>
+  <w:style w:type="character" w:customStyle="1" w:styleId="berschrift7Zchn">
+    <w:name w:val="Überschrift 7 Zchn"/>
+    <w:basedOn w:val="Absatz-Standardschriftart"/>
+    <w:link w:val="berschrift7"/>
+    <w:uiPriority w:val="9"/>
+    <w:semiHidden/>
+    <w:rsid w:val="003C3BB7"/>
+    <w:rPr>
+      <w:caps/>
+      <w:color w:val="365F91" w:themeColor="accent1" w:themeShade="BF"/>
+      <w:spacing w:val="10"/>
+    </w:rPr>
+  </w:style>
+  <w:style w:type="character" w:customStyle="1" w:styleId="berschrift8Zchn">
+    <w:name w:val="Überschrift 8 Zchn"/>
+    <w:basedOn w:val="Absatz-Standardschriftart"/>
+    <w:link w:val="berschrift8"/>
+    <w:uiPriority w:val="9"/>
+    <w:semiHidden/>
+    <w:rsid w:val="003C3BB7"/>
+    <w:rPr>
+      <w:caps/>
+      <w:spacing w:val="10"/>
+      <w:sz w:val="18"/>
+      <w:szCs w:val="18"/>
+    </w:rPr>
+  </w:style>
+  <w:style w:type="character" w:customStyle="1" w:styleId="berschrift9Zchn">
+    <w:name w:val="Überschrift 9 Zchn"/>
+    <w:basedOn w:val="Absatz-Standardschriftart"/>
+    <w:link w:val="berschrift9"/>
+    <w:uiPriority w:val="9"/>
+    <w:semiHidden/>
+    <w:rsid w:val="003C3BB7"/>
+    <w:rPr>
+      <w:i/>
+      <w:caps/>
+      <w:spacing w:val="10"/>
+      <w:sz w:val="18"/>
+      <w:szCs w:val="18"/>
+    </w:rPr>
+  </w:style>
+  <w:style w:type="paragraph" w:styleId="Beschriftung">
+    <w:name w:val="caption"/>
+    <w:basedOn w:val="Standard"/>
+    <w:next w:val="Standard"/>
+    <w:uiPriority w:val="35"/>
+    <w:semiHidden/>
+    <w:unhideWhenUsed/>
+    <w:qFormat/>
+    <w:rsid w:val="003C3BB7"/>
+    <w:rPr>
+      <w:b/>
+      <w:bCs/>
+      <w:color w:val="365F91" w:themeColor="accent1" w:themeShade="BF"/>
+      <w:sz w:val="16"/>
+      <w:szCs w:val="16"/>
+    </w:rPr>
+  </w:style>
+  <w:style w:type="paragraph" w:styleId="Titel">
+    <w:name w:val="Title"/>
+    <w:basedOn w:val="Standard"/>
+    <w:next w:val="Standard"/>
+    <w:link w:val="TitelZchn"/>
+    <w:uiPriority w:val="10"/>
+    <w:qFormat/>
+    <w:rsid w:val="003C3BB7"/>
+    <w:pPr>
+      <w:spacing w:before="720"/>
+    </w:pPr>
+    <w:rPr>
+      <w:caps/>
+      <w:color w:val="4F81BD" w:themeColor="accent1"/>
+      <w:spacing w:val="10"/>
+      <w:kern w:val="28"/>
+      <w:sz w:val="52"/>
+      <w:szCs w:val="52"/>
+    </w:rPr>
+  </w:style>
+  <w:style w:type="character" w:customStyle="1" w:styleId="TitelZchn">
+    <w:name w:val="Titel Zchn"/>
+    <w:basedOn w:val="Absatz-Standardschriftart"/>
+    <w:link w:val="Titel"/>
+    <w:uiPriority w:val="10"/>
+    <w:rsid w:val="003C3BB7"/>
+    <w:rPr>
+      <w:caps/>
+      <w:color w:val="4F81BD" w:themeColor="accent1"/>
+      <w:spacing w:val="10"/>
+      <w:kern w:val="28"/>
+      <w:sz w:val="52"/>
+      <w:szCs w:val="52"/>
+    </w:rPr>
+  </w:style>
+  <w:style w:type="paragraph" w:styleId="Untertitel">
+    <w:name w:val="Subtitle"/>
+    <w:basedOn w:val="Standard"/>
+    <w:next w:val="Standard"/>
+    <w:link w:val="UntertitelZchn"/>
+    <w:uiPriority w:val="11"/>
+    <w:qFormat/>
+    <w:rsid w:val="003C3BB7"/>
+    <w:pPr>
+      <w:spacing w:after="1000"/>
+    </w:pPr>
+    <w:rPr>
+      <w:caps/>
+      <w:color w:val="595959" w:themeColor="text1" w:themeTint="A6"/>
+      <w:spacing w:val="10"/>
+      <w:sz w:val="24"/>
+      <w:szCs w:val="24"/>
+    </w:rPr>
+  </w:style>
+  <w:style w:type="character" w:customStyle="1" w:styleId="UntertitelZchn">
+    <w:name w:val="Untertitel Zchn"/>
+    <w:basedOn w:val="Absatz-Standardschriftart"/>
+    <w:link w:val="Untertitel"/>
+    <w:uiPriority w:val="11"/>
+    <w:rsid w:val="003C3BB7"/>
+    <w:rPr>
+      <w:caps/>
+      <w:color w:val="595959" w:themeColor="text1" w:themeTint="A6"/>
+      <w:spacing w:val="10"/>
+      <w:sz w:val="24"/>
+      <w:szCs w:val="24"/>
+    </w:rPr>
+  </w:style>
+  <w:style w:type="character" w:styleId="Fett">
+    <w:name w:val="Strong"/>
+    <w:uiPriority w:val="22"/>
+    <w:qFormat/>
+    <w:rsid w:val="003C3BB7"/>
+    <w:rPr>
+      <w:b/>
+      <w:bCs/>
+    </w:rPr>
+  </w:style>
+  <w:style w:type="character" w:styleId="Hervorhebung">
+    <w:name w:val="Emphasis"/>
+    <w:uiPriority w:val="20"/>
+    <w:qFormat/>
+    <w:rsid w:val="003C3BB7"/>
+    <w:rPr>
+      <w:caps/>
+      <w:color w:val="243F60" w:themeColor="accent1" w:themeShade="7F"/>
+      <w:spacing w:val="5"/>
+    </w:rPr>
+  </w:style>
+  <w:style w:type="paragraph" w:styleId="KeinLeerraum">
+    <w:name w:val="No Spacing"/>
+    <w:basedOn w:val="Standard"/>
+    <w:link w:val="KeinLeerraumZchn"/>
+    <w:uiPriority w:val="1"/>
+    <w:qFormat/>
+    <w:rsid w:val="003C3BB7"/>
+    <w:pPr>
+      <w:spacing w:after="0"/>
+    </w:pPr>
+  </w:style>
+  <w:style w:type="character" w:customStyle="1" w:styleId="KeinLeerraumZchn">
+    <w:name w:val="Kein Leerraum Zchn"/>
+    <w:basedOn w:val="Absatz-Standardschriftart"/>
+    <w:link w:val="KeinLeerraum"/>
+    <w:uiPriority w:val="1"/>
+    <w:rsid w:val="003C3BB7"/>
+    <w:rPr>
+      <w:sz w:val="20"/>
+      <w:szCs w:val="20"/>
+    </w:rPr>
+  </w:style>
+  <w:style w:type="paragraph" w:styleId="Listenabsatz">
+    <w:name w:val="List Paragraph"/>
+    <w:basedOn w:val="Standard"/>
+    <w:uiPriority w:val="34"/>
+    <w:qFormat/>
+    <w:rsid w:val="003C3BB7"/>
+    <w:pPr>
+      <w:ind w:left="720"/>
+      <w:contextualSpacing/>
+    </w:pPr>
+  </w:style>
+  <w:style w:type="paragraph" w:styleId="Anfhrungszeichen">
+    <w:name w:val="Quote"/>
+    <w:basedOn w:val="Standard"/>
+    <w:next w:val="Standard"/>
+    <w:link w:val="AnfhrungszeichenZchn"/>
+    <w:uiPriority w:val="29"/>
+    <w:qFormat/>
+    <w:rsid w:val="003C3BB7"/>
+    <w:rPr>
+      <w:i/>
+      <w:iCs/>
+    </w:rPr>
+  </w:style>
+  <w:style w:type="character" w:customStyle="1" w:styleId="AnfhrungszeichenZchn">
+    <w:name w:val="Anführungszeichen Zchn"/>
+    <w:basedOn w:val="Absatz-Standardschriftart"/>
+    <w:link w:val="Anfhrungszeichen"/>
+    <w:uiPriority w:val="29"/>
+    <w:rsid w:val="003C3BB7"/>
+    <w:rPr>
+      <w:i/>
+      <w:iCs/>
+      <w:sz w:val="20"/>
+      <w:szCs w:val="20"/>
+    </w:rPr>
+  </w:style>
+  <w:style w:type="paragraph" w:styleId="IntensivesAnfhrungszeichen">
+    <w:name w:val="Intense Quote"/>
+    <w:basedOn w:val="Standard"/>
+    <w:next w:val="Standard"/>
+    <w:link w:val="IntensivesAnfhrungszeichenZchn"/>
+    <w:uiPriority w:val="30"/>
+    <w:qFormat/>
+    <w:rsid w:val="003C3BB7"/>
+    <w:pPr>
+      <w:pBdr>
+        <w:top w:val="single" w:sz="4" w:space="10" w:color="4F81BD" w:themeColor="accent1"/>
+        <w:left w:val="single" w:sz="4" w:space="10" w:color="4F81BD" w:themeColor="accent1"/>
+      </w:pBdr>
+      <w:spacing w:after="0"/>
+      <w:ind w:left="1296" w:right="1152"/>
+      <w:jc w:val="both"/>
+    </w:pPr>
+    <w:rPr>
+      <w:i/>
+      <w:iCs/>
+      <w:color w:val="4F81BD" w:themeColor="accent1"/>
+    </w:rPr>
+  </w:style>
+  <w:style w:type="character" w:customStyle="1" w:styleId="IntensivesAnfhrungszeichenZchn">
+    <w:name w:val="Intensives Anführungszeichen Zchn"/>
+    <w:basedOn w:val="Absatz-Standardschriftart"/>
+    <w:link w:val="IntensivesAnfhrungszeichen"/>
+    <w:uiPriority w:val="30"/>
+    <w:rsid w:val="003C3BB7"/>
+    <w:rPr>
+      <w:i/>
+      <w:iCs/>
+      <w:color w:val="4F81BD" w:themeColor="accent1"/>
+      <w:sz w:val="20"/>
+      <w:szCs w:val="20"/>
+    </w:rPr>
+  </w:style>
+  <w:style w:type="character" w:styleId="SchwacheHervorhebung">
+    <w:name w:val="Subtle Emphasis"/>
+    <w:uiPriority w:val="19"/>
+    <w:qFormat/>
+    <w:rsid w:val="003C3BB7"/>
+    <w:rPr>
+      <w:i/>
+      <w:iCs/>
+      <w:color w:val="243F60" w:themeColor="accent1" w:themeShade="7F"/>
+    </w:rPr>
+  </w:style>
+  <w:style w:type="character" w:styleId="IntensiveHervorhebung">
+    <w:name w:val="Intense Emphasis"/>
+    <w:uiPriority w:val="21"/>
+    <w:qFormat/>
+    <w:rsid w:val="003C3BB7"/>
+    <w:rPr>
+      <w:b/>
+      <w:bCs/>
+      <w:caps/>
+      <w:color w:val="243F60" w:themeColor="accent1" w:themeShade="7F"/>
+      <w:spacing w:val="10"/>
+    </w:rPr>
+  </w:style>
+  <w:style w:type="character" w:styleId="SchwacherVerweis">
+    <w:name w:val="Subtle Reference"/>
+    <w:uiPriority w:val="31"/>
+    <w:qFormat/>
+    <w:rsid w:val="003C3BB7"/>
+    <w:rPr>
+      <w:b/>
+      <w:bCs/>
+      <w:color w:val="4F81BD" w:themeColor="accent1"/>
+    </w:rPr>
+  </w:style>
+  <w:style w:type="character" w:styleId="IntensiverVerweis">
+    <w:name w:val="Intense Reference"/>
+    <w:uiPriority w:val="32"/>
+    <w:qFormat/>
+    <w:rsid w:val="003C3BB7"/>
+    <w:rPr>
+      <w:b/>
+      <w:bCs/>
+      <w:i/>
+      <w:iCs/>
+      <w:caps/>
+      <w:color w:val="4F81BD" w:themeColor="accent1"/>
+    </w:rPr>
+  </w:style>
+  <w:style w:type="character" w:styleId="Buchtitel">
+    <w:name w:val="Book Title"/>
+    <w:uiPriority w:val="33"/>
+    <w:qFormat/>
+    <w:rsid w:val="003C3BB7"/>
+    <w:rPr>
+      <w:b/>
+      <w:bCs/>
+      <w:i/>
+      <w:iCs/>
+      <w:spacing w:val="9"/>
+    </w:rPr>
+  </w:style>
+  <w:style w:type="paragraph" w:styleId="Inhaltsverzeichnisberschrift">
+    <w:name w:val="TOC Heading"/>
+    <w:basedOn w:val="berschrift1"/>
+    <w:next w:val="Standard"/>
+    <w:uiPriority w:val="39"/>
+    <w:unhideWhenUsed/>
+    <w:qFormat/>
+    <w:rsid w:val="003C3BB7"/>
+    <w:pPr>
+      <w:outlineLvl w:val="9"/>
+    </w:pPr>
+    <w:rPr>
+      <w:lang w:bidi="en-US"/>
+    </w:rPr>
+  </w:style>
+  <w:style w:type="paragraph" w:styleId="Verzeichnis1">
+    <w:name w:val="toc 1"/>
+    <w:basedOn w:val="Standard"/>
+    <w:next w:val="Standard"/>
+    <w:autoRedefine/>
+    <w:uiPriority w:val="39"/>
+    <w:unhideWhenUsed/>
+    <w:qFormat/>
+    <w:rsid w:val="006F2255"/>
+    <w:pPr>
+      <w:spacing w:after="100"/>
+    </w:pPr>
+  </w:style>
+  <w:style w:type="paragraph" w:styleId="Verzeichnis2">
+    <w:name w:val="toc 2"/>
+    <w:basedOn w:val="Standard"/>
+    <w:next w:val="Standard"/>
+    <w:autoRedefine/>
+    <w:uiPriority w:val="39"/>
+    <w:unhideWhenUsed/>
+    <w:qFormat/>
+    <w:rsid w:val="006F2255"/>
+    <w:pPr>
+      <w:spacing w:after="100"/>
+      <w:ind w:left="200"/>
+    </w:pPr>
+  </w:style>
+  <w:style w:type="character" w:styleId="Hyperlink">
+    <w:name w:val="Hyperlink"/>
+    <w:basedOn w:val="Absatz-Standardschriftart"/>
+    <w:uiPriority w:val="99"/>
+    <w:unhideWhenUsed/>
+    <w:rsid w:val="006F2255"/>
+    <w:rPr>
+      <w:color w:val="0000FF" w:themeColor="hyperlink"/>
+      <w:u w:val="single"/>
+    </w:rPr>
+  </w:style>
+  <w:style w:type="paragraph" w:styleId="Sprechblasentext">
+    <w:name w:val="Balloon Text"/>
+    <w:basedOn w:val="Standard"/>
+    <w:link w:val="SprechblasentextZchn"/>
+    <w:uiPriority w:val="99"/>
+    <w:semiHidden/>
+    <w:unhideWhenUsed/>
+    <w:rsid w:val="006F2255"/>
+    <w:pPr>
+      <w:spacing w:after="0"/>
+    </w:pPr>
+    <w:rPr>
+      <w:rFonts w:ascii="Tahoma" w:hAnsi="Tahoma" w:cs="Tahoma"/>
+      <w:sz w:val="16"/>
+      <w:szCs w:val="16"/>
+    </w:rPr>
+  </w:style>
+  <w:style w:type="character" w:customStyle="1" w:styleId="SprechblasentextZchn">
+    <w:name w:val="Sprechblasentext Zchn"/>
+    <w:basedOn w:val="Absatz-Standardschriftart"/>
+    <w:link w:val="Sprechblasentext"/>
+    <w:uiPriority w:val="99"/>
+    <w:semiHidden/>
+    <w:rsid w:val="006F2255"/>
+    <w:rPr>
+      <w:rFonts w:ascii="Tahoma" w:hAnsi="Tahoma" w:cs="Tahoma"/>
+      <w:sz w:val="16"/>
+      <w:szCs w:val="16"/>
+    </w:rPr>
+  </w:style>
+  <w:style w:type="paragraph" w:styleId="Verzeichnis3">
+    <w:name w:val="toc 3"/>
+    <w:basedOn w:val="Standard"/>
+    <w:next w:val="Standard"/>
+    <w:autoRedefine/>
+    <w:uiPriority w:val="39"/>
+    <w:unhideWhenUsed/>
+    <w:qFormat/>
+    <w:rsid w:val="006F2255"/>
+    <w:pPr>
+      <w:spacing w:after="100" w:line="276" w:lineRule="auto"/>
+      <w:ind w:left="440"/>
+    </w:pPr>
+    <w:rPr>
+      <w:sz w:val="22"/>
+      <w:szCs w:val="22"/>
+      <w:lang w:eastAsia="de-CH"/>
+    </w:rPr>
+  </w:style>
+  <w:style w:type="paragraph" w:styleId="Kopfzeile">
+    <w:name w:val="header"/>
+    <w:basedOn w:val="Standard"/>
+    <w:link w:val="KopfzeileZchn"/>
+    <w:uiPriority w:val="99"/>
+    <w:unhideWhenUsed/>
+    <w:rsid w:val="008F2373"/>
+    <w:pPr>
+      <w:tabs>
+        <w:tab w:val="center" w:pos="4536"/>
+        <w:tab w:val="right" w:pos="9072"/>
+      </w:tabs>
+      <w:spacing w:after="0"/>
+    </w:pPr>
+  </w:style>
+  <w:style w:type="character" w:customStyle="1" w:styleId="KopfzeileZchn">
+    <w:name w:val="Kopfzeile Zchn"/>
+    <w:basedOn w:val="Absatz-Standardschriftart"/>
+    <w:link w:val="Kopfzeile"/>
+    <w:uiPriority w:val="99"/>
+    <w:rsid w:val="008F2373"/>
+    <w:rPr>
+      <w:sz w:val="20"/>
+      <w:szCs w:val="20"/>
+    </w:rPr>
+  </w:style>
+  <w:style w:type="paragraph" w:styleId="Fuzeile">
+    <w:name w:val="footer"/>
+    <w:basedOn w:val="Standard"/>
+    <w:link w:val="FuzeileZchn"/>
+    <w:uiPriority w:val="99"/>
+    <w:unhideWhenUsed/>
+    <w:rsid w:val="008F2373"/>
+    <w:pPr>
+      <w:tabs>
+        <w:tab w:val="center" w:pos="4536"/>
+        <w:tab w:val="right" w:pos="9072"/>
+      </w:tabs>
+      <w:spacing w:after="0"/>
+    </w:pPr>
+  </w:style>
+  <w:style w:type="character" w:customStyle="1" w:styleId="FuzeileZchn">
+    <w:name w:val="Fußzeile Zchn"/>
+    <w:basedOn w:val="Absatz-Standardschriftart"/>
+    <w:link w:val="Fuzeile"/>
+    <w:uiPriority w:val="99"/>
+    <w:rsid w:val="008F2373"/>
+    <w:rPr>
+      <w:sz w:val="20"/>
+      <w:szCs w:val="20"/>
+    </w:rPr>
+  </w:style>
+  <w:style w:type="paragraph" w:styleId="StandardWeb">
+    <w:name w:val="Normal (Web)"/>
+    <w:basedOn w:val="Standard"/>
+    <w:uiPriority w:val="99"/>
+    <w:semiHidden/>
+    <w:unhideWhenUsed/>
+    <w:rsid w:val="00077C25"/>
+    <w:pPr>
+      <w:spacing w:before="100" w:beforeAutospacing="1" w:after="100" w:afterAutospacing="1"/>
+    </w:pPr>
+    <w:rPr>
+      <w:rFonts w:ascii="Times New Roman" w:eastAsia="Times New Roman" w:hAnsi="Times New Roman" w:cs="Times New Roman"/>
+      <w:sz w:val="24"/>
+      <w:szCs w:val="24"/>
+      <w:lang w:eastAsia="de-CH"/>
+    </w:rPr>
+  </w:style>
+  <w:style w:type="table" w:customStyle="1" w:styleId="MittlereSchattierung1-Akzent11">
+    <w:name w:val="Mittlere Schattierung 1 - Akzent 11"/>
+    <w:basedOn w:val="NormaleTabelle"/>
+    <w:uiPriority w:val="63"/>
+    <w:rsid w:val="00DE350F"/>
+    <w:pPr>
+      <w:spacing w:after="0"/>
+    </w:pPr>
+    <w:rPr>
+      <w:rFonts w:eastAsiaTheme="minorHAnsi"/>
+    </w:rPr>
+    <w:tblPr>
+      <w:tblStyleRowBandSize w:val="1"/>
+      <w:tblStyleColBandSize w:val="1"/>
+      <w:tblInd w:w="0" w:type="dxa"/>
+      <w:tblBorders>
+        <w:top w:val="single" w:sz="8" w:space="0" w:color="7BA0CD" w:themeColor="accent1" w:themeTint="BF"/>
+        <w:left w:val="single" w:sz="8" w:space="0" w:color="7BA0CD" w:themeColor="accent1" w:themeTint="BF"/>
+        <w:bottom w:val="single" w:sz="8" w:space="0" w:color="7BA0CD" w:themeColor="accent1" w:themeTint="BF"/>
+        <w:right w:val="single" w:sz="8" w:space="0" w:color="7BA0CD" w:themeColor="accent1" w:themeTint="BF"/>
+        <w:insideH w:val="single" w:sz="8" w:space="0" w:color="7BA0CD" w:themeColor="accent1" w:themeTint="BF"/>
+      </w:tblBorders>
+      <w:tblCellMar>
+        <w:top w:w="0" w:type="dxa"/>
+        <w:left w:w="108" w:type="dxa"/>
+        <w:bottom w:w="0" w:type="dxa"/>
+        <w:right w:w="108" w:type="dxa"/>
+      </w:tblCellMar>
+    </w:tblPr>
+    <w:tblStylePr w:type="firstRow">
+      <w:pPr>
+        <w:spacing w:before="0" w:after="0" w:line="240" w:lineRule="auto"/>
+      </w:pPr>
+      <w:rPr>
+        <w:b/>
+        <w:bCs/>
+        <w:color w:val="FFFFFF" w:themeColor="background1"/>
+      </w:rPr>
+      <w:tblPr/>
+      <w:tcPr>
+        <w:tcBorders>
+          <w:top w:val="single" w:sz="8" w:space="0" w:color="7BA0CD" w:themeColor="accent1" w:themeTint="BF"/>
+          <w:left w:val="single" w:sz="8" w:space="0" w:color="7BA0CD" w:themeColor="accent1" w:themeTint="BF"/>
+          <w:bottom w:val="single" w:sz="8" w:space="0" w:color="7BA0CD" w:themeColor="accent1" w:themeTint="BF"/>
+          <w:right w:val="single" w:sz="8" w:space="0" w:color="7BA0CD" w:themeColor="accent1" w:themeTint="BF"/>
+          <w:insideH w:val="nil"/>
+          <w:insideV w:val="nil"/>
+        </w:tcBorders>
+        <w:shd w:val="clear" w:color="auto" w:fill="4F81BD" w:themeFill="accent1"/>
+      </w:tcPr>
+    </w:tblStylePr>
+    <w:tblStylePr w:type="lastRow">
+      <w:pPr>
+        <w:spacing w:before="0" w:after="0" w:line="240" w:lineRule="auto"/>
+      </w:pPr>
+      <w:rPr>
+        <w:b/>
+        <w:bCs/>
+      </w:rPr>
+      <w:tblPr/>
+      <w:tcPr>
+        <w:tcBorders>
+          <w:top w:val="double" w:sz="6" w:space="0" w:color="7BA0CD" w:themeColor="accent1" w:themeTint="BF"/>
+          <w:left w:val="single" w:sz="8" w:space="0" w:color="7BA0CD" w:themeColor="accent1" w:themeTint="BF"/>
+          <w:bottom w:val="single" w:sz="8" w:space="0" w:color="7BA0CD" w:themeColor="accent1" w:themeTint="BF"/>
+          <w:right w:val="single" w:sz="8" w:space="0" w:color="7BA0CD" w:themeColor="accent1" w:themeTint="BF"/>
+          <w:insideH w:val="nil"/>
+          <w:insideV w:val="nil"/>
+        </w:tcBorders>
+      </w:tcPr>
+    </w:tblStylePr>
+    <w:tblStylePr w:type="firstCol">
+      <w:rPr>
+        <w:b/>
+        <w:bCs/>
+      </w:rPr>
+    </w:tblStylePr>
+    <w:tblStylePr w:type="lastCol">
+      <w:rPr>
+        <w:b/>
+        <w:bCs/>
+      </w:rPr>
+    </w:tblStylePr>
+    <w:tblStylePr w:type="band1Vert">
+      <w:tblPr/>
+      <w:tcPr>
+        <w:shd w:val="clear" w:color="auto" w:fill="D3DFEE" w:themeFill="accent1" w:themeFillTint="3F"/>
+      </w:tcPr>
+    </w:tblStylePr>
+    <w:tblStylePr w:type="band1Horz">
+      <w:tblPr/>
+      <w:tcPr>
+        <w:tcBorders>
+          <w:insideH w:val="nil"/>
+          <w:insideV w:val="nil"/>
+        </w:tcBorders>
+        <w:shd w:val="clear" w:color="auto" w:fill="D3DFEE" w:themeFill="accent1" w:themeFillTint="3F"/>
+      </w:tcPr>
+    </w:tblStylePr>
+    <w:tblStylePr w:type="band2Horz">
+      <w:tblPr/>
+      <w:tcPr>
+        <w:tcBorders>
+          <w:insideH w:val="nil"/>
+          <w:insideV w:val="nil"/>
+        </w:tcBorders>
+      </w:tcPr>
+    </w:tblStylePr>
+  </w:style>
+</w:styles>
+</file>
+
+<file path=word/stylesWithEffects.xml><?xml version="1.0" encoding="utf-8"?>
+<w:styles xmlns:wpc="http://schemas.microsoft.com/office/word/2010/wordprocessingCanvas" xmlns:mc="http://schemas.openxmlformats.org/markup-compatibility/2006" xmlns:o="urn:schemas-microsoft-com:office:office" xmlns:r="http://schemas.openxmlformats.org/officeDocument/2006/relationships" xmlns:m="http://schemas.openxmlformats.org/officeDocument/2006/math" xmlns:v="urn:schemas-microsoft-com:vml" xmlns:wp14="http://schemas.microsoft.com/office/word/2010/wordprocessingDrawing" xmlns:wp="http://schemas.openxmlformats.org/drawingml/2006/wordprocessingDrawing" xmlns:w10="urn:schemas-microsoft-com:office:word" xmlns:w="http://schemas.openxmlformats.org/wordprocessingml/2006/main" xmlns:w14="http://schemas.microsoft.com/office/word/2010/wordml" xmlns:wpg="http://schemas.microsoft.com/office/word/2010/wordprocessingGroup" xmlns:wpi="http://schemas.microsoft.com/office/word/2010/wordprocessingInk" xmlns:wne="http://schemas.microsoft.com/office/word/2006/wordml" xmlns:wps="http://schemas.microsoft.com/office/word/2010/wordprocessingShape" mc:Ignorable="w14 wp14">
   <w:docDefaults>
     <w:rPrDefault>
       <w:rPr>
@@ -14125,1988 +16017,6 @@
 </w:styles>
 </file>
 
-<file path=word/stylesWithEffects.xml><?xml version="1.0" encoding="utf-8"?>
-<w:styles xmlns:wpc="http://schemas.microsoft.com/office/word/2010/wordprocessingCanvas" xmlns:mc="http://schemas.openxmlformats.org/markup-compatibility/2006" xmlns:o="urn:schemas-microsoft-com:office:office" xmlns:r="http://schemas.openxmlformats.org/officeDocument/2006/relationships" xmlns:m="http://schemas.openxmlformats.org/officeDocument/2006/math" xmlns:v="urn:schemas-microsoft-com:vml" xmlns:wp14="http://schemas.microsoft.com/office/word/2010/wordprocessingDrawing" xmlns:wp="http://schemas.openxmlformats.org/drawingml/2006/wordprocessingDrawing" xmlns:w10="urn:schemas-microsoft-com:office:word" xmlns:w="http://schemas.openxmlformats.org/wordprocessingml/2006/main" xmlns:w14="http://schemas.microsoft.com/office/word/2010/wordml" xmlns:wpg="http://schemas.microsoft.com/office/word/2010/wordprocessingGroup" xmlns:wpi="http://schemas.microsoft.com/office/word/2010/wordprocessingInk" xmlns:wne="http://schemas.microsoft.com/office/word/2006/wordml" xmlns:wps="http://schemas.microsoft.com/office/word/2010/wordprocessingShape" mc:Ignorable="w14 wp14">
-  <w:docDefaults>
-    <w:rPrDefault>
-      <w:rPr>
-        <w:rFonts w:asciiTheme="minorHAnsi" w:eastAsiaTheme="minorEastAsia" w:hAnsiTheme="minorHAnsi" w:cstheme="minorBidi"/>
-        <w:sz w:val="22"/>
-        <w:szCs w:val="22"/>
-        <w:lang w:val="de-CH" w:eastAsia="en-US" w:bidi="ar-SA"/>
-      </w:rPr>
-    </w:rPrDefault>
-    <w:pPrDefault>
-      <w:pPr>
-        <w:spacing w:after="80"/>
-      </w:pPr>
-    </w:pPrDefault>
-  </w:docDefaults>
-  <w:latentStyles w:defLockedState="0" w:defUIPriority="99" w:defSemiHidden="1" w:defUnhideWhenUsed="1" w:defQFormat="0" w:count="267">
-    <w:lsdException w:name="Normal" w:semiHidden="0" w:uiPriority="0" w:unhideWhenUsed="0" w:qFormat="1"/>
-    <w:lsdException w:name="heading 1" w:semiHidden="0" w:uiPriority="9" w:unhideWhenUsed="0" w:qFormat="1"/>
-    <w:lsdException w:name="heading 2" w:uiPriority="9" w:qFormat="1"/>
-    <w:lsdException w:name="heading 3" w:uiPriority="9" w:qFormat="1"/>
-    <w:lsdException w:name="heading 4" w:uiPriority="9" w:qFormat="1"/>
-    <w:lsdException w:name="heading 5" w:uiPriority="9" w:qFormat="1"/>
-    <w:lsdException w:name="heading 6" w:uiPriority="9" w:qFormat="1"/>
-    <w:lsdException w:name="heading 7" w:uiPriority="9" w:qFormat="1"/>
-    <w:lsdException w:name="heading 8" w:uiPriority="9" w:qFormat="1"/>
-    <w:lsdException w:name="heading 9" w:uiPriority="9" w:qFormat="1"/>
-    <w:lsdException w:name="toc 1" w:uiPriority="39" w:qFormat="1"/>
-    <w:lsdException w:name="toc 2" w:uiPriority="39" w:qFormat="1"/>
-    <w:lsdException w:name="toc 3" w:uiPriority="39" w:qFormat="1"/>
-    <w:lsdException w:name="toc 4" w:uiPriority="39"/>
-    <w:lsdException w:name="toc 5" w:uiPriority="39"/>
-    <w:lsdException w:name="toc 6" w:uiPriority="39"/>
-    <w:lsdException w:name="toc 7" w:uiPriority="39"/>
-    <w:lsdException w:name="toc 8" w:uiPriority="39"/>
-    <w:lsdException w:name="toc 9" w:uiPriority="39"/>
-    <w:lsdException w:name="caption" w:uiPriority="35" w:qFormat="1"/>
-    <w:lsdException w:name="Title" w:semiHidden="0" w:uiPriority="10" w:unhideWhenUsed="0" w:qFormat="1"/>
-    <w:lsdException w:name="Default Paragraph Font" w:uiPriority="1"/>
-    <w:lsdException w:name="Subtitle" w:semiHidden="0" w:uiPriority="11" w:unhideWhenUsed="0" w:qFormat="1"/>
-    <w:lsdException w:name="Strong" w:semiHidden="0" w:uiPriority="22" w:unhideWhenUsed="0" w:qFormat="1"/>
-    <w:lsdException w:name="Emphasis" w:semiHidden="0" w:uiPriority="20" w:unhideWhenUsed="0" w:qFormat="1"/>
-    <w:lsdException w:name="Table Grid" w:semiHidden="0" w:uiPriority="59" w:unhideWhenUsed="0"/>
-    <w:lsdException w:name="Placeholder Text" w:unhideWhenUsed="0"/>
-    <w:lsdException w:name="No Spacing" w:semiHidden="0" w:uiPriority="1" w:unhideWhenUsed="0" w:qFormat="1"/>
-    <w:lsdException w:name="Light Shading" w:semiHidden="0" w:uiPriority="60" w:unhideWhenUsed="0"/>
-    <w:lsdException w:name="Light List" w:semiHidden="0" w:uiPriority="61" w:unhideWhenUsed="0"/>
-    <w:lsdException w:name="Light Grid" w:semiHidden="0" w:uiPriority="62" w:unhideWhenUsed="0"/>
-    <w:lsdException w:name="Medium Shading 1" w:semiHidden="0" w:uiPriority="63" w:unhideWhenUsed="0"/>
-    <w:lsdException w:name="Medium Shading 2" w:semiHidden="0" w:uiPriority="64" w:unhideWhenUsed="0"/>
-    <w:lsdException w:name="Medium List 1" w:semiHidden="0" w:uiPriority="65" w:unhideWhenUsed="0"/>
-    <w:lsdException w:name="Medium List 2" w:semiHidden="0" w:uiPriority="66" w:unhideWhenUsed="0"/>
-    <w:lsdException w:name="Medium Grid 1" w:semiHidden="0" w:uiPriority="67" w:unhideWhenUsed="0"/>
-    <w:lsdException w:name="Medium Grid 2" w:semiHidden="0" w:uiPriority="68" w:unhideWhenUsed="0"/>
-    <w:lsdException w:name="Medium Grid 3" w:semiHidden="0" w:uiPriority="69" w:unhideWhenUsed="0"/>
-    <w:lsdException w:name="Dark List" w:semiHidden="0" w:uiPriority="70" w:unhideWhenUsed="0"/>
-    <w:lsdException w:name="Colorful Shading" w:semiHidden="0" w:uiPriority="71" w:unhideWhenUsed="0"/>
-    <w:lsdException w:name="Colorful List" w:semiHidden="0" w:uiPriority="72" w:unhideWhenUsed="0"/>
-    <w:lsdException w:name="Colorful Grid" w:semiHidden="0" w:uiPriority="73" w:unhideWhenUsed="0"/>
-    <w:lsdException w:name="Light Shading Accent 1" w:semiHidden="0" w:uiPriority="60" w:unhideWhenUsed="0"/>
-    <w:lsdException w:name="Light List Accent 1" w:semiHidden="0" w:uiPriority="61" w:unhideWhenUsed="0"/>
-    <w:lsdException w:name="Light Grid Accent 1" w:semiHidden="0" w:uiPriority="62" w:unhideWhenUsed="0"/>
-    <w:lsdException w:name="Medium Shading 1 Accent 1" w:semiHidden="0" w:uiPriority="63" w:unhideWhenUsed="0"/>
-    <w:lsdException w:name="Medium Shading 2 Accent 1" w:semiHidden="0" w:uiPriority="64" w:unhideWhenUsed="0"/>
-    <w:lsdException w:name="Medium List 1 Accent 1" w:semiHidden="0" w:uiPriority="65" w:unhideWhenUsed="0"/>
-    <w:lsdException w:name="Revision" w:unhideWhenUsed="0"/>
-    <w:lsdException w:name="List Paragraph" w:semiHidden="0" w:uiPriority="34" w:unhideWhenUsed="0" w:qFormat="1"/>
-    <w:lsdException w:name="Quote" w:semiHidden="0" w:uiPriority="29" w:unhideWhenUsed="0" w:qFormat="1"/>
-    <w:lsdException w:name="Intense Quote" w:semiHidden="0" w:uiPriority="30" w:unhideWhenUsed="0" w:qFormat="1"/>
-    <w:lsdException w:name="Medium List 2 Accent 1" w:semiHidden="0" w:uiPriority="66" w:unhideWhenUsed="0"/>
-    <w:lsdException w:name="Medium Grid 1 Accent 1" w:semiHidden="0" w:uiPriority="67" w:unhideWhenUsed="0"/>
-    <w:lsdException w:name="Medium Grid 2 Accent 1" w:semiHidden="0" w:uiPriority="68" w:unhideWhenUsed="0"/>
-    <w:lsdException w:name="Medium Grid 3 Accent 1" w:semiHidden="0" w:uiPriority="69" w:unhideWhenUsed="0"/>
-    <w:lsdException w:name="Dark List Accent 1" w:semiHidden="0" w:uiPriority="70" w:unhideWhenUsed="0"/>
-    <w:lsdException w:name="Colorful Shading Accent 1" w:semiHidden="0" w:uiPriority="71" w:unhideWhenUsed="0"/>
-    <w:lsdException w:name="Colorful List Accent 1" w:semiHidden="0" w:uiPriority="72" w:unhideWhenUsed="0"/>
-    <w:lsdException w:name="Colorful Grid Accent 1" w:semiHidden="0" w:uiPriority="73" w:unhideWhenUsed="0"/>
-    <w:lsdException w:name="Light Shading Accent 2" w:semiHidden="0" w:uiPriority="60" w:unhideWhenUsed="0"/>
-    <w:lsdException w:name="Light List Accent 2" w:semiHidden="0" w:uiPriority="61" w:unhideWhenUsed="0"/>
-    <w:lsdException w:name="Light Grid Accent 2" w:semiHidden="0" w:uiPriority="62" w:unhideWhenUsed="0"/>
-    <w:lsdException w:name="Medium Shading 1 Accent 2" w:semiHidden="0" w:uiPriority="63" w:unhideWhenUsed="0"/>
-    <w:lsdException w:name="Medium Shading 2 Accent 2" w:semiHidden="0" w:uiPriority="64" w:unhideWhenUsed="0"/>
-    <w:lsdException w:name="Medium List 1 Accent 2" w:semiHidden="0" w:uiPriority="65" w:unhideWhenUsed="0"/>
-    <w:lsdException w:name="Medium List 2 Accent 2" w:semiHidden="0" w:uiPriority="66" w:unhideWhenUsed="0"/>
-    <w:lsdException w:name="Medium Grid 1 Accent 2" w:semiHidden="0" w:uiPriority="67" w:unhideWhenUsed="0"/>
-    <w:lsdException w:name="Medium Grid 2 Accent 2" w:semiHidden="0" w:uiPriority="68" w:unhideWhenUsed="0"/>
-    <w:lsdException w:name="Medium Grid 3 Accent 2" w:semiHidden="0" w:uiPriority="69" w:unhideWhenUsed="0"/>
-    <w:lsdException w:name="Dark List Accent 2" w:semiHidden="0" w:uiPriority="70" w:unhideWhenUsed="0"/>
-    <w:lsdException w:name="Colorful Shading Accent 2" w:semiHidden="0" w:uiPriority="71" w:unhideWhenUsed="0"/>
-    <w:lsdException w:name="Colorful List Accent 2" w:semiHidden="0" w:uiPriority="72" w:unhideWhenUsed="0"/>
-    <w:lsdException w:name="Colorful Grid Accent 2" w:semiHidden="0" w:uiPriority="73" w:unhideWhenUsed="0"/>
-    <w:lsdException w:name="Light Shading Accent 3" w:semiHidden="0" w:uiPriority="60" w:unhideWhenUsed="0"/>
-    <w:lsdException w:name="Light List Accent 3" w:semiHidden="0" w:uiPriority="61" w:unhideWhenUsed="0"/>
-    <w:lsdException w:name="Light Grid Accent 3" w:semiHidden="0" w:uiPriority="62" w:unhideWhenUsed="0"/>
-    <w:lsdException w:name="Medium Shading 1 Accent 3" w:semiHidden="0" w:uiPriority="63" w:unhideWhenUsed="0"/>
-    <w:lsdException w:name="Medium Shading 2 Accent 3" w:semiHidden="0" w:uiPriority="64" w:unhideWhenUsed="0"/>
-    <w:lsdException w:name="Medium List 1 Accent 3" w:semiHidden="0" w:uiPriority="65" w:unhideWhenUsed="0"/>
-    <w:lsdException w:name="Medium List 2 Accent 3" w:semiHidden="0" w:uiPriority="66" w:unhideWhenUsed="0"/>
-    <w:lsdException w:name="Medium Grid 1 Accent 3" w:semiHidden="0" w:uiPriority="67" w:unhideWhenUsed="0"/>
-    <w:lsdException w:name="Medium Grid 2 Accent 3" w:semiHidden="0" w:uiPriority="68" w:unhideWhenUsed="0"/>
-    <w:lsdException w:name="Medium Grid 3 Accent 3" w:semiHidden="0" w:uiPriority="69" w:unhideWhenUsed="0"/>
-    <w:lsdException w:name="Dark List Accent 3" w:semiHidden="0" w:uiPriority="70" w:unhideWhenUsed="0"/>
-    <w:lsdException w:name="Colorful Shading Accent 3" w:semiHidden="0" w:uiPriority="71" w:unhideWhenUsed="0"/>
-    <w:lsdException w:name="Colorful List Accent 3" w:semiHidden="0" w:uiPriority="72" w:unhideWhenUsed="0"/>
-    <w:lsdException w:name="Colorful Grid Accent 3" w:semiHidden="0" w:uiPriority="73" w:unhideWhenUsed="0"/>
-    <w:lsdException w:name="Light Shading Accent 4" w:semiHidden="0" w:uiPriority="60" w:unhideWhenUsed="0"/>
-    <w:lsdException w:name="Light List Accent 4" w:semiHidden="0" w:uiPriority="61" w:unhideWhenUsed="0"/>
-    <w:lsdException w:name="Light Grid Accent 4" w:semiHidden="0" w:uiPriority="62" w:unhideWhenUsed="0"/>
-    <w:lsdException w:name="Medium Shading 1 Accent 4" w:semiHidden="0" w:uiPriority="63" w:unhideWhenUsed="0"/>
-    <w:lsdException w:name="Medium Shading 2 Accent 4" w:semiHidden="0" w:uiPriority="64" w:unhideWhenUsed="0"/>
-    <w:lsdException w:name="Medium List 1 Accent 4" w:semiHidden="0" w:uiPriority="65" w:unhideWhenUsed="0"/>
-    <w:lsdException w:name="Medium List 2 Accent 4" w:semiHidden="0" w:uiPriority="66" w:unhideWhenUsed="0"/>
-    <w:lsdException w:name="Medium Grid 1 Accent 4" w:semiHidden="0" w:uiPriority="67" w:unhideWhenUsed="0"/>
-    <w:lsdException w:name="Medium Grid 2 Accent 4" w:semiHidden="0" w:uiPriority="68" w:unhideWhenUsed="0"/>
-    <w:lsdException w:name="Medium Grid 3 Accent 4" w:semiHidden="0" w:uiPriority="69" w:unhideWhenUsed="0"/>
-    <w:lsdException w:name="Dark List Accent 4" w:semiHidden="0" w:uiPriority="70" w:unhideWhenUsed="0"/>
-    <w:lsdException w:name="Colorful Shading Accent 4" w:semiHidden="0" w:uiPriority="71" w:unhideWhenUsed="0"/>
-    <w:lsdException w:name="Colorful List Accent 4" w:semiHidden="0" w:uiPriority="72" w:unhideWhenUsed="0"/>
-    <w:lsdException w:name="Colorful Grid Accent 4" w:semiHidden="0" w:uiPriority="73" w:unhideWhenUsed="0"/>
-    <w:lsdException w:name="Light Shading Accent 5" w:semiHidden="0" w:uiPriority="60" w:unhideWhenUsed="0"/>
-    <w:lsdException w:name="Light List Accent 5" w:semiHidden="0" w:uiPriority="61" w:unhideWhenUsed="0"/>
-    <w:lsdException w:name="Light Grid Accent 5" w:semiHidden="0" w:uiPriority="62" w:unhideWhenUsed="0"/>
-    <w:lsdException w:name="Medium Shading 1 Accent 5" w:semiHidden="0" w:uiPriority="63" w:unhideWhenUsed="0"/>
-    <w:lsdException w:name="Medium Shading 2 Accent 5" w:semiHidden="0" w:uiPriority="64" w:unhideWhenUsed="0"/>
-    <w:lsdException w:name="Medium List 1 Accent 5" w:semiHidden="0" w:uiPriority="65" w:unhideWhenUsed="0"/>
-    <w:lsdException w:name="Medium List 2 Accent 5" w:semiHidden="0" w:uiPriority="66" w:unhideWhenUsed="0"/>
-    <w:lsdException w:name="Medium Grid 1 Accent 5" w:semiHidden="0" w:uiPriority="67" w:unhideWhenUsed="0"/>
-    <w:lsdException w:name="Medium Grid 2 Accent 5" w:semiHidden="0" w:uiPriority="68" w:unhideWhenUsed="0"/>
-    <w:lsdException w:name="Medium Grid 3 Accent 5" w:semiHidden="0" w:uiPriority="69" w:unhideWhenUsed="0"/>
-    <w:lsdException w:name="Dark List Accent 5" w:semiHidden="0" w:uiPriority="70" w:unhideWhenUsed="0"/>
-    <w:lsdException w:name="Colorful Shading Accent 5" w:semiHidden="0" w:uiPriority="71" w:unhideWhenUsed="0"/>
-    <w:lsdException w:name="Colorful List Accent 5" w:semiHidden="0" w:uiPriority="72" w:unhideWhenUsed="0"/>
-    <w:lsdException w:name="Colorful Grid Accent 5" w:semiHidden="0" w:uiPriority="73" w:unhideWhenUsed="0"/>
-    <w:lsdException w:name="Light Shading Accent 6" w:semiHidden="0" w:uiPriority="60" w:unhideWhenUsed="0"/>
-    <w:lsdException w:name="Light List Accent 6" w:semiHidden="0" w:uiPriority="61" w:unhideWhenUsed="0"/>
-    <w:lsdException w:name="Light Grid Accent 6" w:semiHidden="0" w:uiPriority="62" w:unhideWhenUsed="0"/>
-    <w:lsdException w:name="Medium Shading 1 Accent 6" w:semiHidden="0" w:uiPriority="63" w:unhideWhenUsed="0"/>
-    <w:lsdException w:name="Medium Shading 2 Accent 6" w:semiHidden="0" w:uiPriority="64" w:unhideWhenUsed="0"/>
-    <w:lsdException w:name="Medium List 1 Accent 6" w:semiHidden="0" w:uiPriority="65" w:unhideWhenUsed="0"/>
-    <w:lsdException w:name="Medium List 2 Accent 6" w:semiHidden="0" w:uiPriority="66" w:unhideWhenUsed="0"/>
-    <w:lsdException w:name="Medium Grid 1 Accent 6" w:semiHidden="0" w:uiPriority="67" w:unhideWhenUsed="0"/>
-    <w:lsdException w:name="Medium Grid 2 Accent 6" w:semiHidden="0" w:uiPriority="68" w:unhideWhenUsed="0"/>
-    <w:lsdException w:name="Medium Grid 3 Accent 6" w:semiHidden="0" w:uiPriority="69" w:unhideWhenUsed="0"/>
-    <w:lsdException w:name="Dark List Accent 6" w:semiHidden="0" w:uiPriority="70" w:unhideWhenUsed="0"/>
-    <w:lsdException w:name="Colorful Shading Accent 6" w:semiHidden="0" w:uiPriority="71" w:unhideWhenUsed="0"/>
-    <w:lsdException w:name="Colorful List Accent 6" w:semiHidden="0" w:uiPriority="72" w:unhideWhenUsed="0"/>
-    <w:lsdException w:name="Colorful Grid Accent 6" w:semiHidden="0" w:uiPriority="73" w:unhideWhenUsed="0"/>
-    <w:lsdException w:name="Subtle Emphasis" w:semiHidden="0" w:uiPriority="19" w:unhideWhenUsed="0" w:qFormat="1"/>
-    <w:lsdException w:name="Intense Emphasis" w:semiHidden="0" w:uiPriority="21" w:unhideWhenUsed="0" w:qFormat="1"/>
-    <w:lsdException w:name="Subtle Reference" w:semiHidden="0" w:uiPriority="31" w:unhideWhenUsed="0" w:qFormat="1"/>
-    <w:lsdException w:name="Intense Reference" w:semiHidden="0" w:uiPriority="32" w:unhideWhenUsed="0" w:qFormat="1"/>
-    <w:lsdException w:name="Book Title" w:semiHidden="0" w:uiPriority="33" w:unhideWhenUsed="0" w:qFormat="1"/>
-    <w:lsdException w:name="Bibliography" w:uiPriority="37"/>
-    <w:lsdException w:name="TOC Heading" w:uiPriority="39" w:qFormat="1"/>
-  </w:latentStyles>
-  <w:style w:type="paragraph" w:default="1" w:styleId="Standard">
-    <w:name w:val="Normal"/>
-    <w:qFormat/>
-    <w:rsid w:val="003C3BB7"/>
-    <w:rPr>
-      <w:sz w:val="20"/>
-      <w:szCs w:val="20"/>
-    </w:rPr>
-  </w:style>
-  <w:style w:type="paragraph" w:styleId="berschrift1">
-    <w:name w:val="heading 1"/>
-    <w:basedOn w:val="Standard"/>
-    <w:next w:val="Standard"/>
-    <w:link w:val="berschrift1Zchn"/>
-    <w:uiPriority w:val="9"/>
-    <w:qFormat/>
-    <w:rsid w:val="00E711E0"/>
-    <w:pPr>
-      <w:numPr>
-        <w:numId w:val="4"/>
-      </w:numPr>
-      <w:pBdr>
-        <w:top w:val="single" w:sz="24" w:space="0" w:color="4F81BD" w:themeColor="accent1"/>
-        <w:left w:val="single" w:sz="24" w:space="0" w:color="4F81BD" w:themeColor="accent1"/>
-        <w:bottom w:val="single" w:sz="24" w:space="0" w:color="4F81BD" w:themeColor="accent1"/>
-        <w:right w:val="single" w:sz="24" w:space="0" w:color="4F81BD" w:themeColor="accent1"/>
-      </w:pBdr>
-      <w:shd w:val="clear" w:color="auto" w:fill="4F81BD" w:themeFill="accent1"/>
-      <w:spacing w:before="240" w:after="120"/>
-      <w:outlineLvl w:val="0"/>
-    </w:pPr>
-    <w:rPr>
-      <w:b/>
-      <w:bCs/>
-      <w:color w:val="FFFFFF" w:themeColor="background1"/>
-      <w:spacing w:val="15"/>
-      <w:sz w:val="22"/>
-      <w:szCs w:val="22"/>
-    </w:rPr>
-  </w:style>
-  <w:style w:type="paragraph" w:styleId="berschrift2">
-    <w:name w:val="heading 2"/>
-    <w:basedOn w:val="Standard"/>
-    <w:next w:val="Standard"/>
-    <w:link w:val="berschrift2Zchn"/>
-    <w:uiPriority w:val="9"/>
-    <w:unhideWhenUsed/>
-    <w:qFormat/>
-    <w:rsid w:val="006C6507"/>
-    <w:pPr>
-      <w:numPr>
-        <w:ilvl w:val="1"/>
-        <w:numId w:val="4"/>
-      </w:numPr>
-      <w:pBdr>
-        <w:top w:val="single" w:sz="24" w:space="0" w:color="DBE5F1" w:themeColor="accent1" w:themeTint="33"/>
-        <w:left w:val="single" w:sz="24" w:space="0" w:color="DBE5F1" w:themeColor="accent1" w:themeTint="33"/>
-        <w:bottom w:val="single" w:sz="24" w:space="0" w:color="DBE5F1" w:themeColor="accent1" w:themeTint="33"/>
-        <w:right w:val="single" w:sz="24" w:space="0" w:color="DBE5F1" w:themeColor="accent1" w:themeTint="33"/>
-      </w:pBdr>
-      <w:shd w:val="clear" w:color="auto" w:fill="DBE5F1" w:themeFill="accent1" w:themeFillTint="33"/>
-      <w:spacing w:before="360" w:after="240"/>
-      <w:ind w:left="578" w:hanging="578"/>
-      <w:outlineLvl w:val="1"/>
-    </w:pPr>
-    <w:rPr>
-      <w:spacing w:val="15"/>
-      <w:sz w:val="22"/>
-      <w:szCs w:val="22"/>
-    </w:rPr>
-  </w:style>
-  <w:style w:type="paragraph" w:styleId="berschrift3">
-    <w:name w:val="heading 3"/>
-    <w:basedOn w:val="Standard"/>
-    <w:next w:val="Standard"/>
-    <w:link w:val="berschrift3Zchn"/>
-    <w:uiPriority w:val="9"/>
-    <w:unhideWhenUsed/>
-    <w:qFormat/>
-    <w:rsid w:val="006C6507"/>
-    <w:pPr>
-      <w:numPr>
-        <w:ilvl w:val="2"/>
-        <w:numId w:val="4"/>
-      </w:numPr>
-      <w:pBdr>
-        <w:top w:val="single" w:sz="6" w:space="2" w:color="4F81BD" w:themeColor="accent1"/>
-      </w:pBdr>
-      <w:spacing w:before="360" w:after="240"/>
-      <w:outlineLvl w:val="2"/>
-    </w:pPr>
-    <w:rPr>
-      <w:color w:val="243F60" w:themeColor="accent1" w:themeShade="7F"/>
-      <w:spacing w:val="15"/>
-      <w:sz w:val="22"/>
-      <w:szCs w:val="22"/>
-    </w:rPr>
-  </w:style>
-  <w:style w:type="paragraph" w:styleId="berschrift4">
-    <w:name w:val="heading 4"/>
-    <w:basedOn w:val="Standard"/>
-    <w:next w:val="Standard"/>
-    <w:link w:val="berschrift4Zchn"/>
-    <w:uiPriority w:val="9"/>
-    <w:unhideWhenUsed/>
-    <w:qFormat/>
-    <w:rsid w:val="006C6507"/>
-    <w:pPr>
-      <w:numPr>
-        <w:ilvl w:val="3"/>
-        <w:numId w:val="4"/>
-      </w:numPr>
-      <w:pBdr>
-        <w:top w:val="dotted" w:sz="6" w:space="2" w:color="4F81BD" w:themeColor="accent1"/>
-      </w:pBdr>
-      <w:spacing w:before="360" w:after="240"/>
-      <w:ind w:left="862" w:hanging="862"/>
-      <w:outlineLvl w:val="3"/>
-    </w:pPr>
-    <w:rPr>
-      <w:caps/>
-      <w:color w:val="365F91" w:themeColor="accent1" w:themeShade="BF"/>
-      <w:spacing w:val="10"/>
-      <w:sz w:val="22"/>
-      <w:szCs w:val="22"/>
-    </w:rPr>
-  </w:style>
-  <w:style w:type="paragraph" w:styleId="berschrift5">
-    <w:name w:val="heading 5"/>
-    <w:basedOn w:val="Standard"/>
-    <w:next w:val="Standard"/>
-    <w:link w:val="berschrift5Zchn"/>
-    <w:uiPriority w:val="9"/>
-    <w:semiHidden/>
-    <w:unhideWhenUsed/>
-    <w:qFormat/>
-    <w:rsid w:val="003C3BB7"/>
-    <w:pPr>
-      <w:numPr>
-        <w:ilvl w:val="4"/>
-        <w:numId w:val="4"/>
-      </w:numPr>
-      <w:pBdr>
-        <w:bottom w:val="single" w:sz="6" w:space="1" w:color="4F81BD" w:themeColor="accent1"/>
-      </w:pBdr>
-      <w:spacing w:before="300" w:after="0"/>
-      <w:outlineLvl w:val="4"/>
-    </w:pPr>
-    <w:rPr>
-      <w:caps/>
-      <w:color w:val="365F91" w:themeColor="accent1" w:themeShade="BF"/>
-      <w:spacing w:val="10"/>
-      <w:sz w:val="22"/>
-      <w:szCs w:val="22"/>
-    </w:rPr>
-  </w:style>
-  <w:style w:type="paragraph" w:styleId="berschrift6">
-    <w:name w:val="heading 6"/>
-    <w:basedOn w:val="Standard"/>
-    <w:next w:val="Standard"/>
-    <w:link w:val="berschrift6Zchn"/>
-    <w:uiPriority w:val="9"/>
-    <w:semiHidden/>
-    <w:unhideWhenUsed/>
-    <w:qFormat/>
-    <w:rsid w:val="003C3BB7"/>
-    <w:pPr>
-      <w:numPr>
-        <w:ilvl w:val="5"/>
-        <w:numId w:val="4"/>
-      </w:numPr>
-      <w:pBdr>
-        <w:bottom w:val="dotted" w:sz="6" w:space="1" w:color="4F81BD" w:themeColor="accent1"/>
-      </w:pBdr>
-      <w:spacing w:before="300" w:after="0"/>
-      <w:outlineLvl w:val="5"/>
-    </w:pPr>
-    <w:rPr>
-      <w:caps/>
-      <w:color w:val="365F91" w:themeColor="accent1" w:themeShade="BF"/>
-      <w:spacing w:val="10"/>
-      <w:sz w:val="22"/>
-      <w:szCs w:val="22"/>
-    </w:rPr>
-  </w:style>
-  <w:style w:type="paragraph" w:styleId="berschrift7">
-    <w:name w:val="heading 7"/>
-    <w:basedOn w:val="Standard"/>
-    <w:next w:val="Standard"/>
-    <w:link w:val="berschrift7Zchn"/>
-    <w:uiPriority w:val="9"/>
-    <w:semiHidden/>
-    <w:unhideWhenUsed/>
-    <w:qFormat/>
-    <w:rsid w:val="003C3BB7"/>
-    <w:pPr>
-      <w:numPr>
-        <w:ilvl w:val="6"/>
-        <w:numId w:val="4"/>
-      </w:numPr>
-      <w:spacing w:before="300" w:after="0"/>
-      <w:outlineLvl w:val="6"/>
-    </w:pPr>
-    <w:rPr>
-      <w:caps/>
-      <w:color w:val="365F91" w:themeColor="accent1" w:themeShade="BF"/>
-      <w:spacing w:val="10"/>
-      <w:sz w:val="22"/>
-      <w:szCs w:val="22"/>
-    </w:rPr>
-  </w:style>
-  <w:style w:type="paragraph" w:styleId="berschrift8">
-    <w:name w:val="heading 8"/>
-    <w:basedOn w:val="Standard"/>
-    <w:next w:val="Standard"/>
-    <w:link w:val="berschrift8Zchn"/>
-    <w:uiPriority w:val="9"/>
-    <w:semiHidden/>
-    <w:unhideWhenUsed/>
-    <w:qFormat/>
-    <w:rsid w:val="003C3BB7"/>
-    <w:pPr>
-      <w:numPr>
-        <w:ilvl w:val="7"/>
-        <w:numId w:val="4"/>
-      </w:numPr>
-      <w:spacing w:before="300" w:after="0"/>
-      <w:outlineLvl w:val="7"/>
-    </w:pPr>
-    <w:rPr>
-      <w:caps/>
-      <w:spacing w:val="10"/>
-      <w:sz w:val="18"/>
-      <w:szCs w:val="18"/>
-    </w:rPr>
-  </w:style>
-  <w:style w:type="paragraph" w:styleId="berschrift9">
-    <w:name w:val="heading 9"/>
-    <w:basedOn w:val="Standard"/>
-    <w:next w:val="Standard"/>
-    <w:link w:val="berschrift9Zchn"/>
-    <w:uiPriority w:val="9"/>
-    <w:semiHidden/>
-    <w:unhideWhenUsed/>
-    <w:qFormat/>
-    <w:rsid w:val="003C3BB7"/>
-    <w:pPr>
-      <w:numPr>
-        <w:ilvl w:val="8"/>
-        <w:numId w:val="4"/>
-      </w:numPr>
-      <w:spacing w:before="300" w:after="0"/>
-      <w:outlineLvl w:val="8"/>
-    </w:pPr>
-    <w:rPr>
-      <w:i/>
-      <w:caps/>
-      <w:spacing w:val="10"/>
-      <w:sz w:val="18"/>
-      <w:szCs w:val="18"/>
-    </w:rPr>
-  </w:style>
-  <w:style w:type="character" w:default="1" w:styleId="Absatz-Standardschriftart">
-    <w:name w:val="Default Paragraph Font"/>
-    <w:uiPriority w:val="1"/>
-    <w:semiHidden/>
-    <w:unhideWhenUsed/>
-  </w:style>
-  <w:style w:type="table" w:default="1" w:styleId="NormaleTabelle">
-    <w:name w:val="Normal Table"/>
-    <w:uiPriority w:val="99"/>
-    <w:semiHidden/>
-    <w:unhideWhenUsed/>
-    <w:tblPr>
-      <w:tblInd w:w="0" w:type="dxa"/>
-      <w:tblCellMar>
-        <w:top w:w="0" w:type="dxa"/>
-        <w:left w:w="108" w:type="dxa"/>
-        <w:bottom w:w="0" w:type="dxa"/>
-        <w:right w:w="108" w:type="dxa"/>
-      </w:tblCellMar>
-    </w:tblPr>
-  </w:style>
-  <w:style w:type="numbering" w:default="1" w:styleId="KeineListe">
-    <w:name w:val="No List"/>
-    <w:uiPriority w:val="99"/>
-    <w:semiHidden/>
-    <w:unhideWhenUsed/>
-  </w:style>
-  <w:style w:type="character" w:customStyle="1" w:styleId="berschrift1Zchn">
-    <w:name w:val="Überschrift 1 Zchn"/>
-    <w:basedOn w:val="Absatz-Standardschriftart"/>
-    <w:link w:val="berschrift1"/>
-    <w:uiPriority w:val="9"/>
-    <w:rsid w:val="00E711E0"/>
-    <w:rPr>
-      <w:b/>
-      <w:bCs/>
-      <w:color w:val="FFFFFF" w:themeColor="background1"/>
-      <w:spacing w:val="15"/>
-      <w:shd w:val="clear" w:color="auto" w:fill="4F81BD" w:themeFill="accent1"/>
-    </w:rPr>
-  </w:style>
-  <w:style w:type="character" w:customStyle="1" w:styleId="berschrift2Zchn">
-    <w:name w:val="Überschrift 2 Zchn"/>
-    <w:basedOn w:val="Absatz-Standardschriftart"/>
-    <w:link w:val="berschrift2"/>
-    <w:uiPriority w:val="9"/>
-    <w:rsid w:val="006C6507"/>
-    <w:rPr>
-      <w:spacing w:val="15"/>
-      <w:shd w:val="clear" w:color="auto" w:fill="DBE5F1" w:themeFill="accent1" w:themeFillTint="33"/>
-    </w:rPr>
-  </w:style>
-  <w:style w:type="table" w:styleId="Tabellenraster">
-    <w:name w:val="Table Grid"/>
-    <w:basedOn w:val="NormaleTabelle"/>
-    <w:uiPriority w:val="59"/>
-    <w:rsid w:val="00651384"/>
-    <w:pPr>
-      <w:spacing w:after="0"/>
-    </w:pPr>
-    <w:tblPr>
-      <w:tblInd w:w="0" w:type="dxa"/>
-      <w:tblBorders>
-        <w:top w:val="single" w:sz="4" w:space="0" w:color="auto"/>
-        <w:left w:val="single" w:sz="4" w:space="0" w:color="auto"/>
-        <w:bottom w:val="single" w:sz="4" w:space="0" w:color="auto"/>
-        <w:right w:val="single" w:sz="4" w:space="0" w:color="auto"/>
-        <w:insideH w:val="single" w:sz="4" w:space="0" w:color="auto"/>
-        <w:insideV w:val="single" w:sz="4" w:space="0" w:color="auto"/>
-      </w:tblBorders>
-      <w:tblCellMar>
-        <w:top w:w="0" w:type="dxa"/>
-        <w:left w:w="108" w:type="dxa"/>
-        <w:bottom w:w="0" w:type="dxa"/>
-        <w:right w:w="108" w:type="dxa"/>
-      </w:tblCellMar>
-    </w:tblPr>
-  </w:style>
-  <w:style w:type="table" w:styleId="HellesRaster-Akzent1">
-    <w:name w:val="Light Grid Accent 1"/>
-    <w:basedOn w:val="NormaleTabelle"/>
-    <w:uiPriority w:val="62"/>
-    <w:rsid w:val="00CB0412"/>
-    <w:pPr>
-      <w:spacing w:after="0"/>
-    </w:pPr>
-    <w:tblPr>
-      <w:tblStyleRowBandSize w:val="1"/>
-      <w:tblStyleColBandSize w:val="1"/>
-      <w:tblInd w:w="0" w:type="dxa"/>
-      <w:tblBorders>
-        <w:top w:val="single" w:sz="8" w:space="0" w:color="4F81BD" w:themeColor="accent1"/>
-        <w:left w:val="single" w:sz="8" w:space="0" w:color="4F81BD" w:themeColor="accent1"/>
-        <w:bottom w:val="single" w:sz="8" w:space="0" w:color="4F81BD" w:themeColor="accent1"/>
-        <w:right w:val="single" w:sz="8" w:space="0" w:color="4F81BD" w:themeColor="accent1"/>
-        <w:insideH w:val="single" w:sz="8" w:space="0" w:color="4F81BD" w:themeColor="accent1"/>
-        <w:insideV w:val="single" w:sz="8" w:space="0" w:color="4F81BD" w:themeColor="accent1"/>
-      </w:tblBorders>
-      <w:tblCellMar>
-        <w:top w:w="0" w:type="dxa"/>
-        <w:left w:w="108" w:type="dxa"/>
-        <w:bottom w:w="0" w:type="dxa"/>
-        <w:right w:w="108" w:type="dxa"/>
-      </w:tblCellMar>
-    </w:tblPr>
-    <w:tblStylePr w:type="firstRow">
-      <w:pPr>
-        <w:spacing w:before="0" w:after="0" w:line="240" w:lineRule="auto"/>
-      </w:pPr>
-      <w:rPr>
-        <w:rFonts w:asciiTheme="majorHAnsi" w:eastAsiaTheme="majorEastAsia" w:hAnsiTheme="majorHAnsi" w:cstheme="majorBidi"/>
-        <w:b/>
-        <w:bCs/>
-      </w:rPr>
-      <w:tblPr/>
-      <w:tcPr>
-        <w:tcBorders>
-          <w:top w:val="single" w:sz="8" w:space="0" w:color="4F81BD" w:themeColor="accent1"/>
-          <w:left w:val="single" w:sz="8" w:space="0" w:color="4F81BD" w:themeColor="accent1"/>
-          <w:bottom w:val="single" w:sz="18" w:space="0" w:color="4F81BD" w:themeColor="accent1"/>
-          <w:right w:val="single" w:sz="8" w:space="0" w:color="4F81BD" w:themeColor="accent1"/>
-          <w:insideH w:val="nil"/>
-          <w:insideV w:val="single" w:sz="8" w:space="0" w:color="4F81BD" w:themeColor="accent1"/>
-        </w:tcBorders>
-      </w:tcPr>
-    </w:tblStylePr>
-    <w:tblStylePr w:type="lastRow">
-      <w:pPr>
-        <w:spacing w:before="0" w:after="0" w:line="240" w:lineRule="auto"/>
-      </w:pPr>
-      <w:rPr>
-        <w:rFonts w:asciiTheme="majorHAnsi" w:eastAsiaTheme="majorEastAsia" w:hAnsiTheme="majorHAnsi" w:cstheme="majorBidi"/>
-        <w:b/>
-        <w:bCs/>
-      </w:rPr>
-      <w:tblPr/>
-      <w:tcPr>
-        <w:tcBorders>
-          <w:top w:val="double" w:sz="6" w:space="0" w:color="4F81BD" w:themeColor="accent1"/>
-          <w:left w:val="single" w:sz="8" w:space="0" w:color="4F81BD" w:themeColor="accent1"/>
-          <w:bottom w:val="single" w:sz="8" w:space="0" w:color="4F81BD" w:themeColor="accent1"/>
-          <w:right w:val="single" w:sz="8" w:space="0" w:color="4F81BD" w:themeColor="accent1"/>
-          <w:insideH w:val="nil"/>
-          <w:insideV w:val="single" w:sz="8" w:space="0" w:color="4F81BD" w:themeColor="accent1"/>
-        </w:tcBorders>
-      </w:tcPr>
-    </w:tblStylePr>
-    <w:tblStylePr w:type="firstCol">
-      <w:rPr>
-        <w:rFonts w:asciiTheme="majorHAnsi" w:eastAsiaTheme="majorEastAsia" w:hAnsiTheme="majorHAnsi" w:cstheme="majorBidi"/>
-        <w:b/>
-        <w:bCs/>
-      </w:rPr>
-    </w:tblStylePr>
-    <w:tblStylePr w:type="lastCol">
-      <w:rPr>
-        <w:rFonts w:asciiTheme="majorHAnsi" w:eastAsiaTheme="majorEastAsia" w:hAnsiTheme="majorHAnsi" w:cstheme="majorBidi"/>
-        <w:b/>
-        <w:bCs/>
-      </w:rPr>
-      <w:tblPr/>
-      <w:tcPr>
-        <w:tcBorders>
-          <w:top w:val="single" w:sz="8" w:space="0" w:color="4F81BD" w:themeColor="accent1"/>
-          <w:left w:val="single" w:sz="8" w:space="0" w:color="4F81BD" w:themeColor="accent1"/>
-          <w:bottom w:val="single" w:sz="8" w:space="0" w:color="4F81BD" w:themeColor="accent1"/>
-          <w:right w:val="single" w:sz="8" w:space="0" w:color="4F81BD" w:themeColor="accent1"/>
-        </w:tcBorders>
-      </w:tcPr>
-    </w:tblStylePr>
-    <w:tblStylePr w:type="band1Vert">
-      <w:tblPr/>
-      <w:tcPr>
-        <w:tcBorders>
-          <w:top w:val="single" w:sz="8" w:space="0" w:color="4F81BD" w:themeColor="accent1"/>
-          <w:left w:val="single" w:sz="8" w:space="0" w:color="4F81BD" w:themeColor="accent1"/>
-          <w:bottom w:val="single" w:sz="8" w:space="0" w:color="4F81BD" w:themeColor="accent1"/>
-          <w:right w:val="single" w:sz="8" w:space="0" w:color="4F81BD" w:themeColor="accent1"/>
-        </w:tcBorders>
-        <w:shd w:val="clear" w:color="auto" w:fill="D3DFEE" w:themeFill="accent1" w:themeFillTint="3F"/>
-      </w:tcPr>
-    </w:tblStylePr>
-    <w:tblStylePr w:type="band1Horz">
-      <w:tblPr/>
-      <w:tcPr>
-        <w:tcBorders>
-          <w:top w:val="single" w:sz="8" w:space="0" w:color="4F81BD" w:themeColor="accent1"/>
-          <w:left w:val="single" w:sz="8" w:space="0" w:color="4F81BD" w:themeColor="accent1"/>
-          <w:bottom w:val="single" w:sz="8" w:space="0" w:color="4F81BD" w:themeColor="accent1"/>
-          <w:right w:val="single" w:sz="8" w:space="0" w:color="4F81BD" w:themeColor="accent1"/>
-          <w:insideV w:val="single" w:sz="8" w:space="0" w:color="4F81BD" w:themeColor="accent1"/>
-        </w:tcBorders>
-        <w:shd w:val="clear" w:color="auto" w:fill="D3DFEE" w:themeFill="accent1" w:themeFillTint="3F"/>
-      </w:tcPr>
-    </w:tblStylePr>
-    <w:tblStylePr w:type="band2Horz">
-      <w:tblPr/>
-      <w:tcPr>
-        <w:tcBorders>
-          <w:top w:val="single" w:sz="8" w:space="0" w:color="4F81BD" w:themeColor="accent1"/>
-          <w:left w:val="single" w:sz="8" w:space="0" w:color="4F81BD" w:themeColor="accent1"/>
-          <w:bottom w:val="single" w:sz="8" w:space="0" w:color="4F81BD" w:themeColor="accent1"/>
-          <w:right w:val="single" w:sz="8" w:space="0" w:color="4F81BD" w:themeColor="accent1"/>
-          <w:insideV w:val="single" w:sz="8" w:space="0" w:color="4F81BD" w:themeColor="accent1"/>
-        </w:tcBorders>
-      </w:tcPr>
-    </w:tblStylePr>
-  </w:style>
-  <w:style w:type="table" w:styleId="MittlereSchattierung1-Akzent1">
-    <w:name w:val="Medium Shading 1 Accent 1"/>
-    <w:basedOn w:val="NormaleTabelle"/>
-    <w:uiPriority w:val="63"/>
-    <w:rsid w:val="00CB0412"/>
-    <w:pPr>
-      <w:spacing w:after="0"/>
-    </w:pPr>
-    <w:tblPr>
-      <w:tblStyleRowBandSize w:val="1"/>
-      <w:tblStyleColBandSize w:val="1"/>
-      <w:tblInd w:w="0" w:type="dxa"/>
-      <w:tblBorders>
-        <w:top w:val="single" w:sz="8" w:space="0" w:color="7BA0CD" w:themeColor="accent1" w:themeTint="BF"/>
-        <w:left w:val="single" w:sz="8" w:space="0" w:color="7BA0CD" w:themeColor="accent1" w:themeTint="BF"/>
-        <w:bottom w:val="single" w:sz="8" w:space="0" w:color="7BA0CD" w:themeColor="accent1" w:themeTint="BF"/>
-        <w:right w:val="single" w:sz="8" w:space="0" w:color="7BA0CD" w:themeColor="accent1" w:themeTint="BF"/>
-        <w:insideH w:val="single" w:sz="8" w:space="0" w:color="7BA0CD" w:themeColor="accent1" w:themeTint="BF"/>
-      </w:tblBorders>
-      <w:tblCellMar>
-        <w:top w:w="0" w:type="dxa"/>
-        <w:left w:w="108" w:type="dxa"/>
-        <w:bottom w:w="0" w:type="dxa"/>
-        <w:right w:w="108" w:type="dxa"/>
-      </w:tblCellMar>
-    </w:tblPr>
-    <w:tblStylePr w:type="firstRow">
-      <w:pPr>
-        <w:spacing w:before="0" w:after="0" w:line="240" w:lineRule="auto"/>
-      </w:pPr>
-      <w:rPr>
-        <w:b/>
-        <w:bCs/>
-        <w:color w:val="FFFFFF" w:themeColor="background1"/>
-      </w:rPr>
-      <w:tblPr/>
-      <w:tcPr>
-        <w:tcBorders>
-          <w:top w:val="single" w:sz="8" w:space="0" w:color="7BA0CD" w:themeColor="accent1" w:themeTint="BF"/>
-          <w:left w:val="single" w:sz="8" w:space="0" w:color="7BA0CD" w:themeColor="accent1" w:themeTint="BF"/>
-          <w:bottom w:val="single" w:sz="8" w:space="0" w:color="7BA0CD" w:themeColor="accent1" w:themeTint="BF"/>
-          <w:right w:val="single" w:sz="8" w:space="0" w:color="7BA0CD" w:themeColor="accent1" w:themeTint="BF"/>
-          <w:insideH w:val="nil"/>
-          <w:insideV w:val="nil"/>
-        </w:tcBorders>
-        <w:shd w:val="clear" w:color="auto" w:fill="4F81BD" w:themeFill="accent1"/>
-      </w:tcPr>
-    </w:tblStylePr>
-    <w:tblStylePr w:type="lastRow">
-      <w:pPr>
-        <w:spacing w:before="0" w:after="0" w:line="240" w:lineRule="auto"/>
-      </w:pPr>
-      <w:rPr>
-        <w:b/>
-        <w:bCs/>
-      </w:rPr>
-      <w:tblPr/>
-      <w:tcPr>
-        <w:tcBorders>
-          <w:top w:val="double" w:sz="6" w:space="0" w:color="7BA0CD" w:themeColor="accent1" w:themeTint="BF"/>
-          <w:left w:val="single" w:sz="8" w:space="0" w:color="7BA0CD" w:themeColor="accent1" w:themeTint="BF"/>
-          <w:bottom w:val="single" w:sz="8" w:space="0" w:color="7BA0CD" w:themeColor="accent1" w:themeTint="BF"/>
-          <w:right w:val="single" w:sz="8" w:space="0" w:color="7BA0CD" w:themeColor="accent1" w:themeTint="BF"/>
-          <w:insideH w:val="nil"/>
-          <w:insideV w:val="nil"/>
-        </w:tcBorders>
-      </w:tcPr>
-    </w:tblStylePr>
-    <w:tblStylePr w:type="firstCol">
-      <w:rPr>
-        <w:b/>
-        <w:bCs/>
-      </w:rPr>
-    </w:tblStylePr>
-    <w:tblStylePr w:type="lastCol">
-      <w:rPr>
-        <w:b/>
-        <w:bCs/>
-      </w:rPr>
-    </w:tblStylePr>
-    <w:tblStylePr w:type="band1Vert">
-      <w:tblPr/>
-      <w:tcPr>
-        <w:shd w:val="clear" w:color="auto" w:fill="D3DFEE" w:themeFill="accent1" w:themeFillTint="3F"/>
-      </w:tcPr>
-    </w:tblStylePr>
-    <w:tblStylePr w:type="band1Horz">
-      <w:tblPr/>
-      <w:tcPr>
-        <w:tcBorders>
-          <w:insideH w:val="nil"/>
-          <w:insideV w:val="nil"/>
-        </w:tcBorders>
-        <w:shd w:val="clear" w:color="auto" w:fill="D3DFEE" w:themeFill="accent1" w:themeFillTint="3F"/>
-      </w:tcPr>
-    </w:tblStylePr>
-    <w:tblStylePr w:type="band2Horz">
-      <w:tblPr/>
-      <w:tcPr>
-        <w:tcBorders>
-          <w:insideH w:val="nil"/>
-          <w:insideV w:val="nil"/>
-        </w:tcBorders>
-      </w:tcPr>
-    </w:tblStylePr>
-  </w:style>
-  <w:style w:type="table" w:styleId="MittlereListe2-Akzent1">
-    <w:name w:val="Medium List 2 Accent 1"/>
-    <w:basedOn w:val="NormaleTabelle"/>
-    <w:uiPriority w:val="66"/>
-    <w:rsid w:val="00CB0412"/>
-    <w:pPr>
-      <w:spacing w:after="0"/>
-    </w:pPr>
-    <w:rPr>
-      <w:rFonts w:asciiTheme="majorHAnsi" w:eastAsiaTheme="majorEastAsia" w:hAnsiTheme="majorHAnsi" w:cstheme="majorBidi"/>
-      <w:color w:val="000000" w:themeColor="text1"/>
-    </w:rPr>
-    <w:tblPr>
-      <w:tblStyleRowBandSize w:val="1"/>
-      <w:tblStyleColBandSize w:val="1"/>
-      <w:tblInd w:w="0" w:type="dxa"/>
-      <w:tblBorders>
-        <w:top w:val="single" w:sz="8" w:space="0" w:color="4F81BD" w:themeColor="accent1"/>
-        <w:left w:val="single" w:sz="8" w:space="0" w:color="4F81BD" w:themeColor="accent1"/>
-        <w:bottom w:val="single" w:sz="8" w:space="0" w:color="4F81BD" w:themeColor="accent1"/>
-        <w:right w:val="single" w:sz="8" w:space="0" w:color="4F81BD" w:themeColor="accent1"/>
-      </w:tblBorders>
-      <w:tblCellMar>
-        <w:top w:w="0" w:type="dxa"/>
-        <w:left w:w="108" w:type="dxa"/>
-        <w:bottom w:w="0" w:type="dxa"/>
-        <w:right w:w="108" w:type="dxa"/>
-      </w:tblCellMar>
-    </w:tblPr>
-    <w:tblStylePr w:type="firstRow">
-      <w:rPr>
-        <w:sz w:val="24"/>
-        <w:szCs w:val="24"/>
-      </w:rPr>
-      <w:tblPr/>
-      <w:tcPr>
-        <w:tcBorders>
-          <w:top w:val="nil"/>
-          <w:left w:val="nil"/>
-          <w:bottom w:val="single" w:sz="24" w:space="0" w:color="4F81BD" w:themeColor="accent1"/>
-          <w:right w:val="nil"/>
-          <w:insideH w:val="nil"/>
-          <w:insideV w:val="nil"/>
-        </w:tcBorders>
-        <w:shd w:val="clear" w:color="auto" w:fill="FFFFFF" w:themeFill="background1"/>
-      </w:tcPr>
-    </w:tblStylePr>
-    <w:tblStylePr w:type="lastRow">
-      <w:tblPr/>
-      <w:tcPr>
-        <w:tcBorders>
-          <w:top w:val="single" w:sz="8" w:space="0" w:color="4F81BD" w:themeColor="accent1"/>
-          <w:left w:val="nil"/>
-          <w:bottom w:val="nil"/>
-          <w:right w:val="nil"/>
-          <w:insideH w:val="nil"/>
-          <w:insideV w:val="nil"/>
-        </w:tcBorders>
-        <w:shd w:val="clear" w:color="auto" w:fill="FFFFFF" w:themeFill="background1"/>
-      </w:tcPr>
-    </w:tblStylePr>
-    <w:tblStylePr w:type="firstCol">
-      <w:tblPr/>
-      <w:tcPr>
-        <w:tcBorders>
-          <w:top w:val="nil"/>
-          <w:left w:val="nil"/>
-          <w:bottom w:val="nil"/>
-          <w:right w:val="single" w:sz="8" w:space="0" w:color="4F81BD" w:themeColor="accent1"/>
-          <w:insideH w:val="nil"/>
-          <w:insideV w:val="nil"/>
-        </w:tcBorders>
-        <w:shd w:val="clear" w:color="auto" w:fill="FFFFFF" w:themeFill="background1"/>
-      </w:tcPr>
-    </w:tblStylePr>
-    <w:tblStylePr w:type="lastCol">
-      <w:tblPr/>
-      <w:tcPr>
-        <w:tcBorders>
-          <w:top w:val="nil"/>
-          <w:left w:val="single" w:sz="8" w:space="0" w:color="4F81BD" w:themeColor="accent1"/>
-          <w:bottom w:val="nil"/>
-          <w:right w:val="nil"/>
-          <w:insideH w:val="nil"/>
-          <w:insideV w:val="nil"/>
-        </w:tcBorders>
-        <w:shd w:val="clear" w:color="auto" w:fill="FFFFFF" w:themeFill="background1"/>
-      </w:tcPr>
-    </w:tblStylePr>
-    <w:tblStylePr w:type="band1Vert">
-      <w:tblPr/>
-      <w:tcPr>
-        <w:tcBorders>
-          <w:left w:val="nil"/>
-          <w:right w:val="nil"/>
-          <w:insideH w:val="nil"/>
-          <w:insideV w:val="nil"/>
-        </w:tcBorders>
-        <w:shd w:val="clear" w:color="auto" w:fill="D3DFEE" w:themeFill="accent1" w:themeFillTint="3F"/>
-      </w:tcPr>
-    </w:tblStylePr>
-    <w:tblStylePr w:type="band1Horz">
-      <w:tblPr/>
-      <w:tcPr>
-        <w:tcBorders>
-          <w:top w:val="nil"/>
-          <w:bottom w:val="nil"/>
-          <w:insideH w:val="nil"/>
-          <w:insideV w:val="nil"/>
-        </w:tcBorders>
-        <w:shd w:val="clear" w:color="auto" w:fill="D3DFEE" w:themeFill="accent1" w:themeFillTint="3F"/>
-      </w:tcPr>
-    </w:tblStylePr>
-    <w:tblStylePr w:type="nwCell">
-      <w:tblPr/>
-      <w:tcPr>
-        <w:shd w:val="clear" w:color="auto" w:fill="FFFFFF" w:themeFill="background1"/>
-      </w:tcPr>
-    </w:tblStylePr>
-    <w:tblStylePr w:type="swCell">
-      <w:tblPr/>
-      <w:tcPr>
-        <w:tcBorders>
-          <w:top w:val="nil"/>
-        </w:tcBorders>
-      </w:tcPr>
-    </w:tblStylePr>
-  </w:style>
-  <w:style w:type="table" w:styleId="MittlereListe1-Akzent1">
-    <w:name w:val="Medium List 1 Accent 1"/>
-    <w:basedOn w:val="NormaleTabelle"/>
-    <w:uiPriority w:val="65"/>
-    <w:rsid w:val="00CB0412"/>
-    <w:pPr>
-      <w:spacing w:after="0"/>
-    </w:pPr>
-    <w:rPr>
-      <w:color w:val="000000" w:themeColor="text1"/>
-    </w:rPr>
-    <w:tblPr>
-      <w:tblStyleRowBandSize w:val="1"/>
-      <w:tblStyleColBandSize w:val="1"/>
-      <w:tblInd w:w="0" w:type="dxa"/>
-      <w:tblBorders>
-        <w:top w:val="single" w:sz="8" w:space="0" w:color="4F81BD" w:themeColor="accent1"/>
-        <w:bottom w:val="single" w:sz="8" w:space="0" w:color="4F81BD" w:themeColor="accent1"/>
-      </w:tblBorders>
-      <w:tblCellMar>
-        <w:top w:w="0" w:type="dxa"/>
-        <w:left w:w="108" w:type="dxa"/>
-        <w:bottom w:w="0" w:type="dxa"/>
-        <w:right w:w="108" w:type="dxa"/>
-      </w:tblCellMar>
-    </w:tblPr>
-    <w:tblStylePr w:type="firstRow">
-      <w:rPr>
-        <w:rFonts w:asciiTheme="majorHAnsi" w:eastAsiaTheme="majorEastAsia" w:hAnsiTheme="majorHAnsi" w:cstheme="majorBidi"/>
-      </w:rPr>
-      <w:tblPr/>
-      <w:tcPr>
-        <w:tcBorders>
-          <w:top w:val="nil"/>
-          <w:bottom w:val="single" w:sz="8" w:space="0" w:color="4F81BD" w:themeColor="accent1"/>
-        </w:tcBorders>
-      </w:tcPr>
-    </w:tblStylePr>
-    <w:tblStylePr w:type="lastRow">
-      <w:rPr>
-        <w:b/>
-        <w:bCs/>
-        <w:color w:val="1F497D" w:themeColor="text2"/>
-      </w:rPr>
-      <w:tblPr/>
-      <w:tcPr>
-        <w:tcBorders>
-          <w:top w:val="single" w:sz="8" w:space="0" w:color="4F81BD" w:themeColor="accent1"/>
-          <w:bottom w:val="single" w:sz="8" w:space="0" w:color="4F81BD" w:themeColor="accent1"/>
-        </w:tcBorders>
-      </w:tcPr>
-    </w:tblStylePr>
-    <w:tblStylePr w:type="firstCol">
-      <w:rPr>
-        <w:b/>
-        <w:bCs/>
-      </w:rPr>
-    </w:tblStylePr>
-    <w:tblStylePr w:type="lastCol">
-      <w:rPr>
-        <w:b/>
-        <w:bCs/>
-      </w:rPr>
-      <w:tblPr/>
-      <w:tcPr>
-        <w:tcBorders>
-          <w:top w:val="single" w:sz="8" w:space="0" w:color="4F81BD" w:themeColor="accent1"/>
-          <w:bottom w:val="single" w:sz="8" w:space="0" w:color="4F81BD" w:themeColor="accent1"/>
-        </w:tcBorders>
-      </w:tcPr>
-    </w:tblStylePr>
-    <w:tblStylePr w:type="band1Vert">
-      <w:tblPr/>
-      <w:tcPr>
-        <w:shd w:val="clear" w:color="auto" w:fill="D3DFEE" w:themeFill="accent1" w:themeFillTint="3F"/>
-      </w:tcPr>
-    </w:tblStylePr>
-    <w:tblStylePr w:type="band1Horz">
-      <w:tblPr/>
-      <w:tcPr>
-        <w:shd w:val="clear" w:color="auto" w:fill="D3DFEE" w:themeFill="accent1" w:themeFillTint="3F"/>
-      </w:tcPr>
-    </w:tblStylePr>
-  </w:style>
-  <w:style w:type="character" w:customStyle="1" w:styleId="berschrift3Zchn">
-    <w:name w:val="Überschrift 3 Zchn"/>
-    <w:basedOn w:val="Absatz-Standardschriftart"/>
-    <w:link w:val="berschrift3"/>
-    <w:uiPriority w:val="9"/>
-    <w:rsid w:val="006C6507"/>
-    <w:rPr>
-      <w:color w:val="243F60" w:themeColor="accent1" w:themeShade="7F"/>
-      <w:spacing w:val="15"/>
-    </w:rPr>
-  </w:style>
-  <w:style w:type="character" w:customStyle="1" w:styleId="berschrift4Zchn">
-    <w:name w:val="Überschrift 4 Zchn"/>
-    <w:basedOn w:val="Absatz-Standardschriftart"/>
-    <w:link w:val="berschrift4"/>
-    <w:uiPriority w:val="9"/>
-    <w:rsid w:val="006C6507"/>
-    <w:rPr>
-      <w:caps/>
-      <w:color w:val="365F91" w:themeColor="accent1" w:themeShade="BF"/>
-      <w:spacing w:val="10"/>
-    </w:rPr>
-  </w:style>
-  <w:style w:type="character" w:customStyle="1" w:styleId="berschrift5Zchn">
-    <w:name w:val="Überschrift 5 Zchn"/>
-    <w:basedOn w:val="Absatz-Standardschriftart"/>
-    <w:link w:val="berschrift5"/>
-    <w:uiPriority w:val="9"/>
-    <w:semiHidden/>
-    <w:rsid w:val="003C3BB7"/>
-    <w:rPr>
-      <w:caps/>
-      <w:color w:val="365F91" w:themeColor="accent1" w:themeShade="BF"/>
-      <w:spacing w:val="10"/>
-    </w:rPr>
-  </w:style>
-  <w:style w:type="character" w:customStyle="1" w:styleId="berschrift6Zchn">
-    <w:name w:val="Überschrift 6 Zchn"/>
-    <w:basedOn w:val="Absatz-Standardschriftart"/>
-    <w:link w:val="berschrift6"/>
-    <w:uiPriority w:val="9"/>
-    <w:semiHidden/>
-    <w:rsid w:val="003C3BB7"/>
-    <w:rPr>
-      <w:caps/>
-      <w:color w:val="365F91" w:themeColor="accent1" w:themeShade="BF"/>
-      <w:spacing w:val="10"/>
-    </w:rPr>
-  </w:style>
-  <w:style w:type="character" w:customStyle="1" w:styleId="berschrift7Zchn">
-    <w:name w:val="Überschrift 7 Zchn"/>
-    <w:basedOn w:val="Absatz-Standardschriftart"/>
-    <w:link w:val="berschrift7"/>
-    <w:uiPriority w:val="9"/>
-    <w:semiHidden/>
-    <w:rsid w:val="003C3BB7"/>
-    <w:rPr>
-      <w:caps/>
-      <w:color w:val="365F91" w:themeColor="accent1" w:themeShade="BF"/>
-      <w:spacing w:val="10"/>
-    </w:rPr>
-  </w:style>
-  <w:style w:type="character" w:customStyle="1" w:styleId="berschrift8Zchn">
-    <w:name w:val="Überschrift 8 Zchn"/>
-    <w:basedOn w:val="Absatz-Standardschriftart"/>
-    <w:link w:val="berschrift8"/>
-    <w:uiPriority w:val="9"/>
-    <w:semiHidden/>
-    <w:rsid w:val="003C3BB7"/>
-    <w:rPr>
-      <w:caps/>
-      <w:spacing w:val="10"/>
-      <w:sz w:val="18"/>
-      <w:szCs w:val="18"/>
-    </w:rPr>
-  </w:style>
-  <w:style w:type="character" w:customStyle="1" w:styleId="berschrift9Zchn">
-    <w:name w:val="Überschrift 9 Zchn"/>
-    <w:basedOn w:val="Absatz-Standardschriftart"/>
-    <w:link w:val="berschrift9"/>
-    <w:uiPriority w:val="9"/>
-    <w:semiHidden/>
-    <w:rsid w:val="003C3BB7"/>
-    <w:rPr>
-      <w:i/>
-      <w:caps/>
-      <w:spacing w:val="10"/>
-      <w:sz w:val="18"/>
-      <w:szCs w:val="18"/>
-    </w:rPr>
-  </w:style>
-  <w:style w:type="paragraph" w:styleId="Beschriftung">
-    <w:name w:val="caption"/>
-    <w:basedOn w:val="Standard"/>
-    <w:next w:val="Standard"/>
-    <w:uiPriority w:val="35"/>
-    <w:semiHidden/>
-    <w:unhideWhenUsed/>
-    <w:qFormat/>
-    <w:rsid w:val="003C3BB7"/>
-    <w:rPr>
-      <w:b/>
-      <w:bCs/>
-      <w:color w:val="365F91" w:themeColor="accent1" w:themeShade="BF"/>
-      <w:sz w:val="16"/>
-      <w:szCs w:val="16"/>
-    </w:rPr>
-  </w:style>
-  <w:style w:type="paragraph" w:styleId="Titel">
-    <w:name w:val="Title"/>
-    <w:basedOn w:val="Standard"/>
-    <w:next w:val="Standard"/>
-    <w:link w:val="TitelZchn"/>
-    <w:uiPriority w:val="10"/>
-    <w:qFormat/>
-    <w:rsid w:val="003C3BB7"/>
-    <w:pPr>
-      <w:spacing w:before="720"/>
-    </w:pPr>
-    <w:rPr>
-      <w:caps/>
-      <w:color w:val="4F81BD" w:themeColor="accent1"/>
-      <w:spacing w:val="10"/>
-      <w:kern w:val="28"/>
-      <w:sz w:val="52"/>
-      <w:szCs w:val="52"/>
-    </w:rPr>
-  </w:style>
-  <w:style w:type="character" w:customStyle="1" w:styleId="TitelZchn">
-    <w:name w:val="Titel Zchn"/>
-    <w:basedOn w:val="Absatz-Standardschriftart"/>
-    <w:link w:val="Titel"/>
-    <w:uiPriority w:val="10"/>
-    <w:rsid w:val="003C3BB7"/>
-    <w:rPr>
-      <w:caps/>
-      <w:color w:val="4F81BD" w:themeColor="accent1"/>
-      <w:spacing w:val="10"/>
-      <w:kern w:val="28"/>
-      <w:sz w:val="52"/>
-      <w:szCs w:val="52"/>
-    </w:rPr>
-  </w:style>
-  <w:style w:type="paragraph" w:styleId="Untertitel">
-    <w:name w:val="Subtitle"/>
-    <w:basedOn w:val="Standard"/>
-    <w:next w:val="Standard"/>
-    <w:link w:val="UntertitelZchn"/>
-    <w:uiPriority w:val="11"/>
-    <w:qFormat/>
-    <w:rsid w:val="003C3BB7"/>
-    <w:pPr>
-      <w:spacing w:after="1000"/>
-    </w:pPr>
-    <w:rPr>
-      <w:caps/>
-      <w:color w:val="595959" w:themeColor="text1" w:themeTint="A6"/>
-      <w:spacing w:val="10"/>
-      <w:sz w:val="24"/>
-      <w:szCs w:val="24"/>
-    </w:rPr>
-  </w:style>
-  <w:style w:type="character" w:customStyle="1" w:styleId="UntertitelZchn">
-    <w:name w:val="Untertitel Zchn"/>
-    <w:basedOn w:val="Absatz-Standardschriftart"/>
-    <w:link w:val="Untertitel"/>
-    <w:uiPriority w:val="11"/>
-    <w:rsid w:val="003C3BB7"/>
-    <w:rPr>
-      <w:caps/>
-      <w:color w:val="595959" w:themeColor="text1" w:themeTint="A6"/>
-      <w:spacing w:val="10"/>
-      <w:sz w:val="24"/>
-      <w:szCs w:val="24"/>
-    </w:rPr>
-  </w:style>
-  <w:style w:type="character" w:styleId="Fett">
-    <w:name w:val="Strong"/>
-    <w:uiPriority w:val="22"/>
-    <w:qFormat/>
-    <w:rsid w:val="003C3BB7"/>
-    <w:rPr>
-      <w:b/>
-      <w:bCs/>
-    </w:rPr>
-  </w:style>
-  <w:style w:type="character" w:styleId="Hervorhebung">
-    <w:name w:val="Emphasis"/>
-    <w:uiPriority w:val="20"/>
-    <w:qFormat/>
-    <w:rsid w:val="003C3BB7"/>
-    <w:rPr>
-      <w:caps/>
-      <w:color w:val="243F60" w:themeColor="accent1" w:themeShade="7F"/>
-      <w:spacing w:val="5"/>
-    </w:rPr>
-  </w:style>
-  <w:style w:type="paragraph" w:styleId="KeinLeerraum">
-    <w:name w:val="No Spacing"/>
-    <w:basedOn w:val="Standard"/>
-    <w:link w:val="KeinLeerraumZchn"/>
-    <w:uiPriority w:val="1"/>
-    <w:qFormat/>
-    <w:rsid w:val="003C3BB7"/>
-    <w:pPr>
-      <w:spacing w:after="0"/>
-    </w:pPr>
-  </w:style>
-  <w:style w:type="character" w:customStyle="1" w:styleId="KeinLeerraumZchn">
-    <w:name w:val="Kein Leerraum Zchn"/>
-    <w:basedOn w:val="Absatz-Standardschriftart"/>
-    <w:link w:val="KeinLeerraum"/>
-    <w:uiPriority w:val="1"/>
-    <w:rsid w:val="003C3BB7"/>
-    <w:rPr>
-      <w:sz w:val="20"/>
-      <w:szCs w:val="20"/>
-    </w:rPr>
-  </w:style>
-  <w:style w:type="paragraph" w:styleId="Listenabsatz">
-    <w:name w:val="List Paragraph"/>
-    <w:basedOn w:val="Standard"/>
-    <w:uiPriority w:val="34"/>
-    <w:qFormat/>
-    <w:rsid w:val="003C3BB7"/>
-    <w:pPr>
-      <w:ind w:left="720"/>
-      <w:contextualSpacing/>
-    </w:pPr>
-  </w:style>
-  <w:style w:type="paragraph" w:styleId="Zitat">
-    <w:name w:val="Quote"/>
-    <w:basedOn w:val="Standard"/>
-    <w:next w:val="Standard"/>
-    <w:link w:val="ZitatZchn"/>
-    <w:uiPriority w:val="29"/>
-    <w:qFormat/>
-    <w:rsid w:val="003C3BB7"/>
-    <w:rPr>
-      <w:i/>
-      <w:iCs/>
-    </w:rPr>
-  </w:style>
-  <w:style w:type="character" w:customStyle="1" w:styleId="ZitatZchn">
-    <w:name w:val="Zitat Zchn"/>
-    <w:basedOn w:val="Absatz-Standardschriftart"/>
-    <w:link w:val="Zitat"/>
-    <w:uiPriority w:val="29"/>
-    <w:rsid w:val="003C3BB7"/>
-    <w:rPr>
-      <w:i/>
-      <w:iCs/>
-      <w:sz w:val="20"/>
-      <w:szCs w:val="20"/>
-    </w:rPr>
-  </w:style>
-  <w:style w:type="paragraph" w:styleId="IntensivesZitat">
-    <w:name w:val="Intense Quote"/>
-    <w:basedOn w:val="Standard"/>
-    <w:next w:val="Standard"/>
-    <w:link w:val="IntensivesZitatZchn"/>
-    <w:uiPriority w:val="30"/>
-    <w:qFormat/>
-    <w:rsid w:val="003C3BB7"/>
-    <w:pPr>
-      <w:pBdr>
-        <w:top w:val="single" w:sz="4" w:space="10" w:color="4F81BD" w:themeColor="accent1"/>
-        <w:left w:val="single" w:sz="4" w:space="10" w:color="4F81BD" w:themeColor="accent1"/>
-      </w:pBdr>
-      <w:spacing w:after="0"/>
-      <w:ind w:left="1296" w:right="1152"/>
-      <w:jc w:val="both"/>
-    </w:pPr>
-    <w:rPr>
-      <w:i/>
-      <w:iCs/>
-      <w:color w:val="4F81BD" w:themeColor="accent1"/>
-    </w:rPr>
-  </w:style>
-  <w:style w:type="character" w:customStyle="1" w:styleId="IntensivesZitatZchn">
-    <w:name w:val="Intensives Zitat Zchn"/>
-    <w:basedOn w:val="Absatz-Standardschriftart"/>
-    <w:link w:val="IntensivesZitat"/>
-    <w:uiPriority w:val="30"/>
-    <w:rsid w:val="003C3BB7"/>
-    <w:rPr>
-      <w:i/>
-      <w:iCs/>
-      <w:color w:val="4F81BD" w:themeColor="accent1"/>
-      <w:sz w:val="20"/>
-      <w:szCs w:val="20"/>
-    </w:rPr>
-  </w:style>
-  <w:style w:type="character" w:styleId="SchwacheHervorhebung">
-    <w:name w:val="Subtle Emphasis"/>
-    <w:uiPriority w:val="19"/>
-    <w:qFormat/>
-    <w:rsid w:val="003C3BB7"/>
-    <w:rPr>
-      <w:i/>
-      <w:iCs/>
-      <w:color w:val="243F60" w:themeColor="accent1" w:themeShade="7F"/>
-    </w:rPr>
-  </w:style>
-  <w:style w:type="character" w:styleId="IntensiveHervorhebung">
-    <w:name w:val="Intense Emphasis"/>
-    <w:uiPriority w:val="21"/>
-    <w:qFormat/>
-    <w:rsid w:val="003C3BB7"/>
-    <w:rPr>
-      <w:b/>
-      <w:bCs/>
-      <w:caps/>
-      <w:color w:val="243F60" w:themeColor="accent1" w:themeShade="7F"/>
-      <w:spacing w:val="10"/>
-    </w:rPr>
-  </w:style>
-  <w:style w:type="character" w:styleId="SchwacherVerweis">
-    <w:name w:val="Subtle Reference"/>
-    <w:uiPriority w:val="31"/>
-    <w:qFormat/>
-    <w:rsid w:val="003C3BB7"/>
-    <w:rPr>
-      <w:b/>
-      <w:bCs/>
-      <w:color w:val="4F81BD" w:themeColor="accent1"/>
-    </w:rPr>
-  </w:style>
-  <w:style w:type="character" w:styleId="IntensiverVerweis">
-    <w:name w:val="Intense Reference"/>
-    <w:uiPriority w:val="32"/>
-    <w:qFormat/>
-    <w:rsid w:val="003C3BB7"/>
-    <w:rPr>
-      <w:b/>
-      <w:bCs/>
-      <w:i/>
-      <w:iCs/>
-      <w:caps/>
-      <w:color w:val="4F81BD" w:themeColor="accent1"/>
-    </w:rPr>
-  </w:style>
-  <w:style w:type="character" w:styleId="Buchtitel">
-    <w:name w:val="Book Title"/>
-    <w:uiPriority w:val="33"/>
-    <w:qFormat/>
-    <w:rsid w:val="003C3BB7"/>
-    <w:rPr>
-      <w:b/>
-      <w:bCs/>
-      <w:i/>
-      <w:iCs/>
-      <w:spacing w:val="9"/>
-    </w:rPr>
-  </w:style>
-  <w:style w:type="paragraph" w:styleId="Inhaltsverzeichnisberschrift">
-    <w:name w:val="TOC Heading"/>
-    <w:basedOn w:val="berschrift1"/>
-    <w:next w:val="Standard"/>
-    <w:uiPriority w:val="39"/>
-    <w:unhideWhenUsed/>
-    <w:qFormat/>
-    <w:rsid w:val="003C3BB7"/>
-    <w:pPr>
-      <w:outlineLvl w:val="9"/>
-    </w:pPr>
-    <w:rPr>
-      <w:lang w:bidi="en-US"/>
-    </w:rPr>
-  </w:style>
-  <w:style w:type="paragraph" w:styleId="Verzeichnis1">
-    <w:name w:val="toc 1"/>
-    <w:basedOn w:val="Standard"/>
-    <w:next w:val="Standard"/>
-    <w:autoRedefine/>
-    <w:uiPriority w:val="39"/>
-    <w:unhideWhenUsed/>
-    <w:qFormat/>
-    <w:rsid w:val="006F2255"/>
-    <w:pPr>
-      <w:spacing w:after="100"/>
-    </w:pPr>
-  </w:style>
-  <w:style w:type="paragraph" w:styleId="Verzeichnis2">
-    <w:name w:val="toc 2"/>
-    <w:basedOn w:val="Standard"/>
-    <w:next w:val="Standard"/>
-    <w:autoRedefine/>
-    <w:uiPriority w:val="39"/>
-    <w:unhideWhenUsed/>
-    <w:qFormat/>
-    <w:rsid w:val="006F2255"/>
-    <w:pPr>
-      <w:spacing w:after="100"/>
-      <w:ind w:left="200"/>
-    </w:pPr>
-  </w:style>
-  <w:style w:type="character" w:styleId="Hyperlink">
-    <w:name w:val="Hyperlink"/>
-    <w:basedOn w:val="Absatz-Standardschriftart"/>
-    <w:uiPriority w:val="99"/>
-    <w:unhideWhenUsed/>
-    <w:rsid w:val="006F2255"/>
-    <w:rPr>
-      <w:color w:val="0000FF" w:themeColor="hyperlink"/>
-      <w:u w:val="single"/>
-    </w:rPr>
-  </w:style>
-  <w:style w:type="paragraph" w:styleId="Sprechblasentext">
-    <w:name w:val="Balloon Text"/>
-    <w:basedOn w:val="Standard"/>
-    <w:link w:val="SprechblasentextZchn"/>
-    <w:uiPriority w:val="99"/>
-    <w:semiHidden/>
-    <w:unhideWhenUsed/>
-    <w:rsid w:val="006F2255"/>
-    <w:pPr>
-      <w:spacing w:after="0"/>
-    </w:pPr>
-    <w:rPr>
-      <w:rFonts w:ascii="Tahoma" w:hAnsi="Tahoma" w:cs="Tahoma"/>
-      <w:sz w:val="16"/>
-      <w:szCs w:val="16"/>
-    </w:rPr>
-  </w:style>
-  <w:style w:type="character" w:customStyle="1" w:styleId="SprechblasentextZchn">
-    <w:name w:val="Sprechblasentext Zchn"/>
-    <w:basedOn w:val="Absatz-Standardschriftart"/>
-    <w:link w:val="Sprechblasentext"/>
-    <w:uiPriority w:val="99"/>
-    <w:semiHidden/>
-    <w:rsid w:val="006F2255"/>
-    <w:rPr>
-      <w:rFonts w:ascii="Tahoma" w:hAnsi="Tahoma" w:cs="Tahoma"/>
-      <w:sz w:val="16"/>
-      <w:szCs w:val="16"/>
-    </w:rPr>
-  </w:style>
-  <w:style w:type="paragraph" w:styleId="Verzeichnis3">
-    <w:name w:val="toc 3"/>
-    <w:basedOn w:val="Standard"/>
-    <w:next w:val="Standard"/>
-    <w:autoRedefine/>
-    <w:uiPriority w:val="39"/>
-    <w:unhideWhenUsed/>
-    <w:qFormat/>
-    <w:rsid w:val="006F2255"/>
-    <w:pPr>
-      <w:spacing w:after="100" w:line="276" w:lineRule="auto"/>
-      <w:ind w:left="440"/>
-    </w:pPr>
-    <w:rPr>
-      <w:sz w:val="22"/>
-      <w:szCs w:val="22"/>
-      <w:lang w:eastAsia="de-CH"/>
-    </w:rPr>
-  </w:style>
-  <w:style w:type="paragraph" w:styleId="Kopfzeile">
-    <w:name w:val="header"/>
-    <w:basedOn w:val="Standard"/>
-    <w:link w:val="KopfzeileZchn"/>
-    <w:uiPriority w:val="99"/>
-    <w:unhideWhenUsed/>
-    <w:rsid w:val="008F2373"/>
-    <w:pPr>
-      <w:tabs>
-        <w:tab w:val="center" w:pos="4536"/>
-        <w:tab w:val="right" w:pos="9072"/>
-      </w:tabs>
-      <w:spacing w:after="0"/>
-    </w:pPr>
-  </w:style>
-  <w:style w:type="character" w:customStyle="1" w:styleId="KopfzeileZchn">
-    <w:name w:val="Kopfzeile Zchn"/>
-    <w:basedOn w:val="Absatz-Standardschriftart"/>
-    <w:link w:val="Kopfzeile"/>
-    <w:uiPriority w:val="99"/>
-    <w:rsid w:val="008F2373"/>
-    <w:rPr>
-      <w:sz w:val="20"/>
-      <w:szCs w:val="20"/>
-    </w:rPr>
-  </w:style>
-  <w:style w:type="paragraph" w:styleId="Fuzeile">
-    <w:name w:val="footer"/>
-    <w:basedOn w:val="Standard"/>
-    <w:link w:val="FuzeileZchn"/>
-    <w:uiPriority w:val="99"/>
-    <w:unhideWhenUsed/>
-    <w:rsid w:val="008F2373"/>
-    <w:pPr>
-      <w:tabs>
-        <w:tab w:val="center" w:pos="4536"/>
-        <w:tab w:val="right" w:pos="9072"/>
-      </w:tabs>
-      <w:spacing w:after="0"/>
-    </w:pPr>
-  </w:style>
-  <w:style w:type="character" w:customStyle="1" w:styleId="FuzeileZchn">
-    <w:name w:val="Fußzeile Zchn"/>
-    <w:basedOn w:val="Absatz-Standardschriftart"/>
-    <w:link w:val="Fuzeile"/>
-    <w:uiPriority w:val="99"/>
-    <w:rsid w:val="008F2373"/>
-    <w:rPr>
-      <w:sz w:val="20"/>
-      <w:szCs w:val="20"/>
-    </w:rPr>
-  </w:style>
-  <w:style w:type="paragraph" w:styleId="StandardWeb">
-    <w:name w:val="Normal (Web)"/>
-    <w:basedOn w:val="Standard"/>
-    <w:uiPriority w:val="99"/>
-    <w:semiHidden/>
-    <w:unhideWhenUsed/>
-    <w:rsid w:val="00077C25"/>
-    <w:pPr>
-      <w:spacing w:before="100" w:beforeAutospacing="1" w:after="100" w:afterAutospacing="1"/>
-    </w:pPr>
-    <w:rPr>
-      <w:rFonts w:ascii="Times New Roman" w:eastAsia="Times New Roman" w:hAnsi="Times New Roman" w:cs="Times New Roman"/>
-      <w:sz w:val="24"/>
-      <w:szCs w:val="24"/>
-      <w:lang w:eastAsia="de-CH"/>
-    </w:rPr>
-  </w:style>
-</w:styles>
-</file>
-
-<file path=word/glossary/document.xml><?xml version="1.0" encoding="utf-8"?>
-<w:glossaryDocument xmlns:wpc="http://schemas.microsoft.com/office/word/2010/wordprocessingCanvas" xmlns:mc="http://schemas.openxmlformats.org/markup-compatibility/2006" xmlns:o="urn:schemas-microsoft-com:office:office" xmlns:r="http://schemas.openxmlformats.org/officeDocument/2006/relationships" xmlns:m="http://schemas.openxmlformats.org/officeDocument/2006/math" xmlns:v="urn:schemas-microsoft-com:vml" xmlns:wp14="http://schemas.microsoft.com/office/word/2010/wordprocessingDrawing" xmlns:wp="http://schemas.openxmlformats.org/drawingml/2006/wordprocessingDrawing" xmlns:w10="urn:schemas-microsoft-com:office:word" xmlns:w="http://schemas.openxmlformats.org/wordprocessingml/2006/main" xmlns:w14="http://schemas.microsoft.com/office/word/2010/wordml" xmlns:wpg="http://schemas.microsoft.com/office/word/2010/wordprocessingGroup" xmlns:wpi="http://schemas.microsoft.com/office/word/2010/wordprocessingInk" xmlns:wne="http://schemas.microsoft.com/office/word/2006/wordml" xmlns:wps="http://schemas.microsoft.com/office/word/2010/wordprocessingShape" mc:Ignorable="w14 wp14"/>
-</file>
-
-<file path=word/glossary/fontTable.xml><?xml version="1.0" encoding="utf-8"?>
-<w:fonts xmlns:mc="http://schemas.openxmlformats.org/markup-compatibility/2006" xmlns:r="http://schemas.openxmlformats.org/officeDocument/2006/relationships" xmlns:w="http://schemas.openxmlformats.org/wordprocessingml/2006/main" xmlns:w14="http://schemas.microsoft.com/office/word/2010/wordml" mc:Ignorable="w14">
-  <w:font w:name="Symbol">
-    <w:panose1 w:val="05050102010706020507"/>
-    <w:charset w:val="02"/>
-    <w:family w:val="roman"/>
-    <w:pitch w:val="variable"/>
-    <w:sig w:usb0="00000000" w:usb1="10000000" w:usb2="00000000" w:usb3="00000000" w:csb0="80000000" w:csb1="00000000"/>
-  </w:font>
-  <w:font w:name="Times New Roman">
-    <w:panose1 w:val="02020603050405020304"/>
-    <w:charset w:val="00"/>
-    <w:family w:val="roman"/>
-    <w:pitch w:val="variable"/>
-    <w:sig w:usb0="E0002AFF" w:usb1="C0007841" w:usb2="00000009" w:usb3="00000000" w:csb0="000001FF" w:csb1="00000000"/>
-  </w:font>
-  <w:font w:name="Courier New">
-    <w:panose1 w:val="02070309020205020404"/>
-    <w:charset w:val="00"/>
-    <w:family w:val="modern"/>
-    <w:pitch w:val="fixed"/>
-    <w:sig w:usb0="E0002AFF" w:usb1="C0007843" w:usb2="00000009" w:usb3="00000000" w:csb0="000001FF" w:csb1="00000000"/>
-  </w:font>
-  <w:font w:name="Wingdings">
-    <w:panose1 w:val="05000000000000000000"/>
-    <w:charset w:val="02"/>
-    <w:family w:val="auto"/>
-    <w:pitch w:val="variable"/>
-    <w:sig w:usb0="00000000" w:usb1="10000000" w:usb2="00000000" w:usb3="00000000" w:csb0="80000000" w:csb1="00000000"/>
-  </w:font>
-  <w:font w:name="Calibri">
-    <w:panose1 w:val="020F0502020204030204"/>
-    <w:charset w:val="00"/>
-    <w:family w:val="swiss"/>
-    <w:pitch w:val="variable"/>
-    <w:sig w:usb0="E10002FF" w:usb1="4000ACFF" w:usb2="00000009" w:usb3="00000000" w:csb0="0000019F" w:csb1="00000000"/>
-  </w:font>
-  <w:font w:name="Cambria">
-    <w:panose1 w:val="02040503050406030204"/>
-    <w:charset w:val="00"/>
-    <w:family w:val="roman"/>
-    <w:pitch w:val="variable"/>
-    <w:sig w:usb0="E00002FF" w:usb1="400004FF" w:usb2="00000000" w:usb3="00000000" w:csb0="0000019F" w:csb1="00000000"/>
-  </w:font>
-  <w:font w:name="Tahoma">
-    <w:panose1 w:val="020B0604030504040204"/>
-    <w:charset w:val="00"/>
-    <w:family w:val="swiss"/>
-    <w:pitch w:val="variable"/>
-    <w:sig w:usb0="E1002EFF" w:usb1="C000605B" w:usb2="00000029" w:usb3="00000000" w:csb0="000101FF" w:csb1="00000000"/>
-  </w:font>
-  <w:font w:name="Arial">
-    <w:panose1 w:val="020B0604020202020204"/>
-    <w:charset w:val="00"/>
-    <w:family w:val="swiss"/>
-    <w:pitch w:val="variable"/>
-    <w:sig w:usb0="E0002AFF" w:usb1="C0007843" w:usb2="00000009" w:usb3="00000000" w:csb0="000001FF" w:csb1="00000000"/>
-  </w:font>
-</w:fonts>
-</file>
-
-<file path=word/glossary/settings.xml><?xml version="1.0" encoding="utf-8"?>
-<w:settings xmlns:mc="http://schemas.openxmlformats.org/markup-compatibility/2006" xmlns:o="urn:schemas-microsoft-com:office:office" xmlns:r="http://schemas.openxmlformats.org/officeDocument/2006/relationships" xmlns:m="http://schemas.openxmlformats.org/officeDocument/2006/math" xmlns:v="urn:schemas-microsoft-com:vml" xmlns:w10="urn:schemas-microsoft-com:office:word" xmlns:w="http://schemas.openxmlformats.org/wordprocessingml/2006/main" xmlns:w14="http://schemas.microsoft.com/office/word/2010/wordml" xmlns:sl="http://schemas.openxmlformats.org/schemaLibrary/2006/main" mc:Ignorable="w14">
-  <w:view w:val="normal"/>
-  <w:defaultTabStop w:val="708"/>
-  <w:hyphenationZone w:val="425"/>
-  <w:characterSpacingControl w:val="doNotCompress"/>
-  <w:compat>
-    <w:useFELayout/>
-    <w:compatSetting w:name="compatibilityMode" w:uri="http://schemas.microsoft.com/office/word" w:val="14"/>
-    <w:compatSetting w:name="overrideTableStyleFontSizeAndJustification" w:uri="http://schemas.microsoft.com/office/word" w:val="1"/>
-    <w:compatSetting w:name="enableOpenTypeFeatures" w:uri="http://schemas.microsoft.com/office/word" w:val="1"/>
-    <w:compatSetting w:name="doNotFlipMirrorIndents" w:uri="http://schemas.microsoft.com/office/word" w:val="1"/>
-  </w:compat>
-  <w:rsids>
-    <w:rsidRoot w:val="00116B86"/>
-    <w:rsid w:val="00073F0B"/>
-    <w:rsid w:val="00116B86"/>
-    <w:rsid w:val="00847D29"/>
-  </w:rsids>
-  <m:mathPr>
-    <m:mathFont m:val="Cambria Math"/>
-    <m:brkBin m:val="before"/>
-    <m:brkBinSub m:val="--"/>
-    <m:smallFrac m:val="0"/>
-    <m:dispDef/>
-    <m:lMargin m:val="0"/>
-    <m:rMargin m:val="0"/>
-    <m:defJc m:val="centerGroup"/>
-    <m:wrapIndent m:val="1440"/>
-    <m:intLim m:val="subSup"/>
-    <m:naryLim m:val="undOvr"/>
-  </m:mathPr>
-  <w:themeFontLang w:val="de-CH"/>
-  <w:clrSchemeMapping w:bg1="light1" w:t1="dark1" w:bg2="light2" w:t2="dark2" w:accent1="accent1" w:accent2="accent2" w:accent3="accent3" w:accent4="accent4" w:accent5="accent5" w:accent6="accent6" w:hyperlink="hyperlink" w:followedHyperlink="followedHyperlink"/>
-  <w:decimalSymbol w:val="."/>
-  <w:listSeparator w:val=";"/>
-</w:settings>
-</file>
-
-<file path=word/glossary/styles.xml><?xml version="1.0" encoding="utf-8"?>
-<w:styles xmlns:mc="http://schemas.openxmlformats.org/markup-compatibility/2006" xmlns:r="http://schemas.openxmlformats.org/officeDocument/2006/relationships" xmlns:w="http://schemas.openxmlformats.org/wordprocessingml/2006/main" xmlns:w14="http://schemas.microsoft.com/office/word/2010/wordml" mc:Ignorable="w14">
-  <w:docDefaults>
-    <w:rPrDefault>
-      <w:rPr>
-        <w:rFonts w:asciiTheme="minorHAnsi" w:eastAsiaTheme="minorEastAsia" w:hAnsiTheme="minorHAnsi" w:cstheme="minorBidi"/>
-        <w:sz w:val="22"/>
-        <w:szCs w:val="22"/>
-        <w:lang w:val="de-CH" w:eastAsia="de-CH" w:bidi="ar-SA"/>
-      </w:rPr>
-    </w:rPrDefault>
-    <w:pPrDefault>
-      <w:pPr>
-        <w:spacing w:after="200" w:line="276" w:lineRule="auto"/>
-      </w:pPr>
-    </w:pPrDefault>
-  </w:docDefaults>
-  <w:latentStyles w:defLockedState="0" w:defUIPriority="99" w:defSemiHidden="1" w:defUnhideWhenUsed="1" w:defQFormat="0" w:count="267">
-    <w:lsdException w:name="Normal" w:semiHidden="0" w:uiPriority="0" w:unhideWhenUsed="0" w:qFormat="1"/>
-    <w:lsdException w:name="heading 1" w:semiHidden="0" w:uiPriority="9" w:unhideWhenUsed="0" w:qFormat="1"/>
-    <w:lsdException w:name="heading 2" w:uiPriority="9" w:qFormat="1"/>
-    <w:lsdException w:name="heading 3" w:uiPriority="9" w:qFormat="1"/>
-    <w:lsdException w:name="heading 4" w:uiPriority="9" w:qFormat="1"/>
-    <w:lsdException w:name="heading 5" w:uiPriority="9" w:qFormat="1"/>
-    <w:lsdException w:name="heading 6" w:uiPriority="9" w:qFormat="1"/>
-    <w:lsdException w:name="heading 7" w:uiPriority="9" w:qFormat="1"/>
-    <w:lsdException w:name="heading 8" w:uiPriority="9" w:qFormat="1"/>
-    <w:lsdException w:name="heading 9" w:uiPriority="9" w:qFormat="1"/>
-    <w:lsdException w:name="toc 1" w:uiPriority="39"/>
-    <w:lsdException w:name="toc 2" w:uiPriority="39"/>
-    <w:lsdException w:name="toc 3" w:uiPriority="39"/>
-    <w:lsdException w:name="toc 4" w:uiPriority="39"/>
-    <w:lsdException w:name="toc 5" w:uiPriority="39"/>
-    <w:lsdException w:name="toc 6" w:uiPriority="39"/>
-    <w:lsdException w:name="toc 7" w:uiPriority="39"/>
-    <w:lsdException w:name="toc 8" w:uiPriority="39"/>
-    <w:lsdException w:name="toc 9" w:uiPriority="39"/>
-    <w:lsdException w:name="caption" w:uiPriority="35" w:qFormat="1"/>
-    <w:lsdException w:name="Title" w:semiHidden="0" w:uiPriority="10" w:unhideWhenUsed="0" w:qFormat="1"/>
-    <w:lsdException w:name="Default Paragraph Font" w:uiPriority="1"/>
-    <w:lsdException w:name="Subtitle" w:semiHidden="0" w:uiPriority="11" w:unhideWhenUsed="0" w:qFormat="1"/>
-    <w:lsdException w:name="Strong" w:semiHidden="0" w:uiPriority="22" w:unhideWhenUsed="0" w:qFormat="1"/>
-    <w:lsdException w:name="Emphasis" w:semiHidden="0" w:uiPriority="20" w:unhideWhenUsed="0" w:qFormat="1"/>
-    <w:lsdException w:name="Table Grid" w:semiHidden="0" w:uiPriority="59" w:unhideWhenUsed="0"/>
-    <w:lsdException w:name="Placeholder Text" w:unhideWhenUsed="0"/>
-    <w:lsdException w:name="No Spacing" w:semiHidden="0" w:uiPriority="1" w:unhideWhenUsed="0" w:qFormat="1"/>
-    <w:lsdException w:name="Light Shading" w:semiHidden="0" w:uiPriority="60" w:unhideWhenUsed="0"/>
-    <w:lsdException w:name="Light List" w:semiHidden="0" w:uiPriority="61" w:unhideWhenUsed="0"/>
-    <w:lsdException w:name="Light Grid" w:semiHidden="0" w:uiPriority="62" w:unhideWhenUsed="0"/>
-    <w:lsdException w:name="Medium Shading 1" w:semiHidden="0" w:uiPriority="63" w:unhideWhenUsed="0"/>
-    <w:lsdException w:name="Medium Shading 2" w:semiHidden="0" w:uiPriority="64" w:unhideWhenUsed="0"/>
-    <w:lsdException w:name="Medium List 1" w:semiHidden="0" w:uiPriority="65" w:unhideWhenUsed="0"/>
-    <w:lsdException w:name="Medium List 2" w:semiHidden="0" w:uiPriority="66" w:unhideWhenUsed="0"/>
-    <w:lsdException w:name="Medium Grid 1" w:semiHidden="0" w:uiPriority="67" w:unhideWhenUsed="0"/>
-    <w:lsdException w:name="Medium Grid 2" w:semiHidden="0" w:uiPriority="68" w:unhideWhenUsed="0"/>
-    <w:lsdException w:name="Medium Grid 3" w:semiHidden="0" w:uiPriority="69" w:unhideWhenUsed="0"/>
-    <w:lsdException w:name="Dark List" w:semiHidden="0" w:uiPriority="70" w:unhideWhenUsed="0"/>
-    <w:lsdException w:name="Colorful Shading" w:semiHidden="0" w:uiPriority="71" w:unhideWhenUsed="0"/>
-    <w:lsdException w:name="Colorful List" w:semiHidden="0" w:uiPriority="72" w:unhideWhenUsed="0"/>
-    <w:lsdException w:name="Colorful Grid" w:semiHidden="0" w:uiPriority="73" w:unhideWhenUsed="0"/>
-    <w:lsdException w:name="Light Shading Accent 1" w:semiHidden="0" w:uiPriority="60" w:unhideWhenUsed="0"/>
-    <w:lsdException w:name="Light List Accent 1" w:semiHidden="0" w:uiPriority="61" w:unhideWhenUsed="0"/>
-    <w:lsdException w:name="Light Grid Accent 1" w:semiHidden="0" w:uiPriority="62" w:unhideWhenUsed="0"/>
-    <w:lsdException w:name="Medium Shading 1 Accent 1" w:semiHidden="0" w:uiPriority="63" w:unhideWhenUsed="0"/>
-    <w:lsdException w:name="Medium Shading 2 Accent 1" w:semiHidden="0" w:uiPriority="64" w:unhideWhenUsed="0"/>
-    <w:lsdException w:name="Medium List 1 Accent 1" w:semiHidden="0" w:uiPriority="65" w:unhideWhenUsed="0"/>
-    <w:lsdException w:name="Revision" w:unhideWhenUsed="0"/>
-    <w:lsdException w:name="List Paragraph" w:semiHidden="0" w:uiPriority="34" w:unhideWhenUsed="0" w:qFormat="1"/>
-    <w:lsdException w:name="Quote" w:semiHidden="0" w:uiPriority="29" w:unhideWhenUsed="0" w:qFormat="1"/>
-    <w:lsdException w:name="Intense Quote" w:semiHidden="0" w:uiPriority="30" w:unhideWhenUsed="0" w:qFormat="1"/>
-    <w:lsdException w:name="Medium List 2 Accent 1" w:semiHidden="0" w:uiPriority="66" w:unhideWhenUsed="0"/>
-    <w:lsdException w:name="Medium Grid 1 Accent 1" w:semiHidden="0" w:uiPriority="67" w:unhideWhenUsed="0"/>
-    <w:lsdException w:name="Medium Grid 2 Accent 1" w:semiHidden="0" w:uiPriority="68" w:unhideWhenUsed="0"/>
-    <w:lsdException w:name="Medium Grid 3 Accent 1" w:semiHidden="0" w:uiPriority="69" w:unhideWhenUsed="0"/>
-    <w:lsdException w:name="Dark List Accent 1" w:semiHidden="0" w:uiPriority="70" w:unhideWhenUsed="0"/>
-    <w:lsdException w:name="Colorful Shading Accent 1" w:semiHidden="0" w:uiPriority="71" w:unhideWhenUsed="0"/>
-    <w:lsdException w:name="Colorful List Accent 1" w:semiHidden="0" w:uiPriority="72" w:unhideWhenUsed="0"/>
-    <w:lsdException w:name="Colorful Grid Accent 1" w:semiHidden="0" w:uiPriority="73" w:unhideWhenUsed="0"/>
-    <w:lsdException w:name="Light Shading Accent 2" w:semiHidden="0" w:uiPriority="60" w:unhideWhenUsed="0"/>
-    <w:lsdException w:name="Light List Accent 2" w:semiHidden="0" w:uiPriority="61" w:unhideWhenUsed="0"/>
-    <w:lsdException w:name="Light Grid Accent 2" w:semiHidden="0" w:uiPriority="62" w:unhideWhenUsed="0"/>
-    <w:lsdException w:name="Medium Shading 1 Accent 2" w:semiHidden="0" w:uiPriority="63" w:unhideWhenUsed="0"/>
-    <w:lsdException w:name="Medium Shading 2 Accent 2" w:semiHidden="0" w:uiPriority="64" w:unhideWhenUsed="0"/>
-    <w:lsdException w:name="Medium List 1 Accent 2" w:semiHidden="0" w:uiPriority="65" w:unhideWhenUsed="0"/>
-    <w:lsdException w:name="Medium List 2 Accent 2" w:semiHidden="0" w:uiPriority="66" w:unhideWhenUsed="0"/>
-    <w:lsdException w:name="Medium Grid 1 Accent 2" w:semiHidden="0" w:uiPriority="67" w:unhideWhenUsed="0"/>
-    <w:lsdException w:name="Medium Grid 2 Accent 2" w:semiHidden="0" w:uiPriority="68" w:unhideWhenUsed="0"/>
-    <w:lsdException w:name="Medium Grid 3 Accent 2" w:semiHidden="0" w:uiPriority="69" w:unhideWhenUsed="0"/>
-    <w:lsdException w:name="Dark List Accent 2" w:semiHidden="0" w:uiPriority="70" w:unhideWhenUsed="0"/>
-    <w:lsdException w:name="Colorful Shading Accent 2" w:semiHidden="0" w:uiPriority="71" w:unhideWhenUsed="0"/>
-    <w:lsdException w:name="Colorful List Accent 2" w:semiHidden="0" w:uiPriority="72" w:unhideWhenUsed="0"/>
-    <w:lsdException w:name="Colorful Grid Accent 2" w:semiHidden="0" w:uiPriority="73" w:unhideWhenUsed="0"/>
-    <w:lsdException w:name="Light Shading Accent 3" w:semiHidden="0" w:uiPriority="60" w:unhideWhenUsed="0"/>
-    <w:lsdException w:name="Light List Accent 3" w:semiHidden="0" w:uiPriority="61" w:unhideWhenUsed="0"/>
-    <w:lsdException w:name="Light Grid Accent 3" w:semiHidden="0" w:uiPriority="62" w:unhideWhenUsed="0"/>
-    <w:lsdException w:name="Medium Shading 1 Accent 3" w:semiHidden="0" w:uiPriority="63" w:unhideWhenUsed="0"/>
-    <w:lsdException w:name="Medium Shading 2 Accent 3" w:semiHidden="0" w:uiPriority="64" w:unhideWhenUsed="0"/>
-    <w:lsdException w:name="Medium List 1 Accent 3" w:semiHidden="0" w:uiPriority="65" w:unhideWhenUsed="0"/>
-    <w:lsdException w:name="Medium List 2 Accent 3" w:semiHidden="0" w:uiPriority="66" w:unhideWhenUsed="0"/>
-    <w:lsdException w:name="Medium Grid 1 Accent 3" w:semiHidden="0" w:uiPriority="67" w:unhideWhenUsed="0"/>
-    <w:lsdException w:name="Medium Grid 2 Accent 3" w:semiHidden="0" w:uiPriority="68" w:unhideWhenUsed="0"/>
-    <w:lsdException w:name="Medium Grid 3 Accent 3" w:semiHidden="0" w:uiPriority="69" w:unhideWhenUsed="0"/>
-    <w:lsdException w:name="Dark List Accent 3" w:semiHidden="0" w:uiPriority="70" w:unhideWhenUsed="0"/>
-    <w:lsdException w:name="Colorful Shading Accent 3" w:semiHidden="0" w:uiPriority="71" w:unhideWhenUsed="0"/>
-    <w:lsdException w:name="Colorful List Accent 3" w:semiHidden="0" w:uiPriority="72" w:unhideWhenUsed="0"/>
-    <w:lsdException w:name="Colorful Grid Accent 3" w:semiHidden="0" w:uiPriority="73" w:unhideWhenUsed="0"/>
-    <w:lsdException w:name="Light Shading Accent 4" w:semiHidden="0" w:uiPriority="60" w:unhideWhenUsed="0"/>
-    <w:lsdException w:name="Light List Accent 4" w:semiHidden="0" w:uiPriority="61" w:unhideWhenUsed="0"/>
-    <w:lsdException w:name="Light Grid Accent 4" w:semiHidden="0" w:uiPriority="62" w:unhideWhenUsed="0"/>
-    <w:lsdException w:name="Medium Shading 1 Accent 4" w:semiHidden="0" w:uiPriority="63" w:unhideWhenUsed="0"/>
-    <w:lsdException w:name="Medium Shading 2 Accent 4" w:semiHidden="0" w:uiPriority="64" w:unhideWhenUsed="0"/>
-    <w:lsdException w:name="Medium List 1 Accent 4" w:semiHidden="0" w:uiPriority="65" w:unhideWhenUsed="0"/>
-    <w:lsdException w:name="Medium List 2 Accent 4" w:semiHidden="0" w:uiPriority="66" w:unhideWhenUsed="0"/>
-    <w:lsdException w:name="Medium Grid 1 Accent 4" w:semiHidden="0" w:uiPriority="67" w:unhideWhenUsed="0"/>
-    <w:lsdException w:name="Medium Grid 2 Accent 4" w:semiHidden="0" w:uiPriority="68" w:unhideWhenUsed="0"/>
-    <w:lsdException w:name="Medium Grid 3 Accent 4" w:semiHidden="0" w:uiPriority="69" w:unhideWhenUsed="0"/>
-    <w:lsdException w:name="Dark List Accent 4" w:semiHidden="0" w:uiPriority="70" w:unhideWhenUsed="0"/>
-    <w:lsdException w:name="Colorful Shading Accent 4" w:semiHidden="0" w:uiPriority="71" w:unhideWhenUsed="0"/>
-    <w:lsdException w:name="Colorful List Accent 4" w:semiHidden="0" w:uiPriority="72" w:unhideWhenUsed="0"/>
-    <w:lsdException w:name="Colorful Grid Accent 4" w:semiHidden="0" w:uiPriority="73" w:unhideWhenUsed="0"/>
-    <w:lsdException w:name="Light Shading Accent 5" w:semiHidden="0" w:uiPriority="60" w:unhideWhenUsed="0"/>
-    <w:lsdException w:name="Light List Accent 5" w:semiHidden="0" w:uiPriority="61" w:unhideWhenUsed="0"/>
-    <w:lsdException w:name="Light Grid Accent 5" w:semiHidden="0" w:uiPriority="62" w:unhideWhenUsed="0"/>
-    <w:lsdException w:name="Medium Shading 1 Accent 5" w:semiHidden="0" w:uiPriority="63" w:unhideWhenUsed="0"/>
-    <w:lsdException w:name="Medium Shading 2 Accent 5" w:semiHidden="0" w:uiPriority="64" w:unhideWhenUsed="0"/>
-    <w:lsdException w:name="Medium List 1 Accent 5" w:semiHidden="0" w:uiPriority="65" w:unhideWhenUsed="0"/>
-    <w:lsdException w:name="Medium List 2 Accent 5" w:semiHidden="0" w:uiPriority="66" w:unhideWhenUsed="0"/>
-    <w:lsdException w:name="Medium Grid 1 Accent 5" w:semiHidden="0" w:uiPriority="67" w:unhideWhenUsed="0"/>
-    <w:lsdException w:name="Medium Grid 2 Accent 5" w:semiHidden="0" w:uiPriority="68" w:unhideWhenUsed="0"/>
-    <w:lsdException w:name="Medium Grid 3 Accent 5" w:semiHidden="0" w:uiPriority="69" w:unhideWhenUsed="0"/>
-    <w:lsdException w:name="Dark List Accent 5" w:semiHidden="0" w:uiPriority="70" w:unhideWhenUsed="0"/>
-    <w:lsdException w:name="Colorful Shading Accent 5" w:semiHidden="0" w:uiPriority="71" w:unhideWhenUsed="0"/>
-    <w:lsdException w:name="Colorful List Accent 5" w:semiHidden="0" w:uiPriority="72" w:unhideWhenUsed="0"/>
-    <w:lsdException w:name="Colorful Grid Accent 5" w:semiHidden="0" w:uiPriority="73" w:unhideWhenUsed="0"/>
-    <w:lsdException w:name="Light Shading Accent 6" w:semiHidden="0" w:uiPriority="60" w:unhideWhenUsed="0"/>
-    <w:lsdException w:name="Light List Accent 6" w:semiHidden="0" w:uiPriority="61" w:unhideWhenUsed="0"/>
-    <w:lsdException w:name="Light Grid Accent 6" w:semiHidden="0" w:uiPriority="62" w:unhideWhenUsed="0"/>
-    <w:lsdException w:name="Medium Shading 1 Accent 6" w:semiHidden="0" w:uiPriority="63" w:unhideWhenUsed="0"/>
-    <w:lsdException w:name="Medium Shading 2 Accent 6" w:semiHidden="0" w:uiPriority="64" w:unhideWhenUsed="0"/>
-    <w:lsdException w:name="Medium List 1 Accent 6" w:semiHidden="0" w:uiPriority="65" w:unhideWhenUsed="0"/>
-    <w:lsdException w:name="Medium List 2 Accent 6" w:semiHidden="0" w:uiPriority="66" w:unhideWhenUsed="0"/>
-    <w:lsdException w:name="Medium Grid 1 Accent 6" w:semiHidden="0" w:uiPriority="67" w:unhideWhenUsed="0"/>
-    <w:lsdException w:name="Medium Grid 2 Accent 6" w:semiHidden="0" w:uiPriority="68" w:unhideWhenUsed="0"/>
-    <w:lsdException w:name="Medium Grid 3 Accent 6" w:semiHidden="0" w:uiPriority="69" w:unhideWhenUsed="0"/>
-    <w:lsdException w:name="Dark List Accent 6" w:semiHidden="0" w:uiPriority="70" w:unhideWhenUsed="0"/>
-    <w:lsdException w:name="Colorful Shading Accent 6" w:semiHidden="0" w:uiPriority="71" w:unhideWhenUsed="0"/>
-    <w:lsdException w:name="Colorful List Accent 6" w:semiHidden="0" w:uiPriority="72" w:unhideWhenUsed="0"/>
-    <w:lsdException w:name="Colorful Grid Accent 6" w:semiHidden="0" w:uiPriority="73" w:unhideWhenUsed="0"/>
-    <w:lsdException w:name="Subtle Emphasis" w:semiHidden="0" w:uiPriority="19" w:unhideWhenUsed="0" w:qFormat="1"/>
-    <w:lsdException w:name="Intense Emphasis" w:semiHidden="0" w:uiPriority="21" w:unhideWhenUsed="0" w:qFormat="1"/>
-    <w:lsdException w:name="Subtle Reference" w:semiHidden="0" w:uiPriority="31" w:unhideWhenUsed="0" w:qFormat="1"/>
-    <w:lsdException w:name="Intense Reference" w:semiHidden="0" w:uiPriority="32" w:unhideWhenUsed="0" w:qFormat="1"/>
-    <w:lsdException w:name="Book Title" w:semiHidden="0" w:uiPriority="33" w:unhideWhenUsed="0" w:qFormat="1"/>
-    <w:lsdException w:name="Bibliography" w:uiPriority="37"/>
-    <w:lsdException w:name="TOC Heading" w:uiPriority="39" w:qFormat="1"/>
-  </w:latentStyles>
-  <w:style w:type="paragraph" w:default="1" w:styleId="Standard">
-    <w:name w:val="Normal"/>
-    <w:qFormat/>
-  </w:style>
-  <w:style w:type="character" w:default="1" w:styleId="Absatz-Standardschriftart">
-    <w:name w:val="Default Paragraph Font"/>
-    <w:uiPriority w:val="1"/>
-    <w:semiHidden/>
-    <w:unhideWhenUsed/>
-  </w:style>
-  <w:style w:type="table" w:default="1" w:styleId="NormaleTabelle">
-    <w:name w:val="Normal Table"/>
-    <w:uiPriority w:val="99"/>
-    <w:semiHidden/>
-    <w:unhideWhenUsed/>
-    <w:tblPr>
-      <w:tblInd w:w="0" w:type="dxa"/>
-      <w:tblCellMar>
-        <w:top w:w="0" w:type="dxa"/>
-        <w:left w:w="108" w:type="dxa"/>
-        <w:bottom w:w="0" w:type="dxa"/>
-        <w:right w:w="108" w:type="dxa"/>
-      </w:tblCellMar>
-    </w:tblPr>
-  </w:style>
-  <w:style w:type="numbering" w:default="1" w:styleId="KeineListe">
-    <w:name w:val="No List"/>
-    <w:uiPriority w:val="99"/>
-    <w:semiHidden/>
-    <w:unhideWhenUsed/>
-  </w:style>
-  <w:style w:type="paragraph" w:customStyle="1" w:styleId="6592888D92F04FFDBF8A26B1C5A2FBF6">
-    <w:name w:val="6592888D92F04FFDBF8A26B1C5A2FBF6"/>
-  </w:style>
-  <w:style w:type="paragraph" w:customStyle="1" w:styleId="C306DAB1DC6241F6BA68103E87334DA7">
-    <w:name w:val="C306DAB1DC6241F6BA68103E87334DA7"/>
-  </w:style>
-  <w:style w:type="paragraph" w:customStyle="1" w:styleId="62B8558719894110BB99115281B4CEE6">
-    <w:name w:val="62B8558719894110BB99115281B4CEE6"/>
-  </w:style>
-</w:styles>
-</file>
-
-<file path=word/glossary/stylesWithEffects.xml><?xml version="1.0" encoding="utf-8"?>
-<w:styles xmlns:wpc="http://schemas.microsoft.com/office/word/2010/wordprocessingCanvas" xmlns:mc="http://schemas.openxmlformats.org/markup-compatibility/2006" xmlns:o="urn:schemas-microsoft-com:office:office" xmlns:r="http://schemas.openxmlformats.org/officeDocument/2006/relationships" xmlns:m="http://schemas.openxmlformats.org/officeDocument/2006/math" xmlns:v="urn:schemas-microsoft-com:vml" xmlns:wp14="http://schemas.microsoft.com/office/word/2010/wordprocessingDrawing" xmlns:wp="http://schemas.openxmlformats.org/drawingml/2006/wordprocessingDrawing" xmlns:w10="urn:schemas-microsoft-com:office:word" xmlns:w="http://schemas.openxmlformats.org/wordprocessingml/2006/main" xmlns:w14="http://schemas.microsoft.com/office/word/2010/wordml" xmlns:wpg="http://schemas.microsoft.com/office/word/2010/wordprocessingGroup" xmlns:wpi="http://schemas.microsoft.com/office/word/2010/wordprocessingInk" xmlns:wne="http://schemas.microsoft.com/office/word/2006/wordml" xmlns:wps="http://schemas.microsoft.com/office/word/2010/wordprocessingShape" mc:Ignorable="w14 wp14">
-  <w:docDefaults>
-    <w:rPrDefault>
-      <w:rPr>
-        <w:rFonts w:asciiTheme="minorHAnsi" w:eastAsiaTheme="minorEastAsia" w:hAnsiTheme="minorHAnsi" w:cstheme="minorBidi"/>
-        <w:sz w:val="22"/>
-        <w:szCs w:val="22"/>
-        <w:lang w:val="de-CH" w:eastAsia="de-CH" w:bidi="ar-SA"/>
-      </w:rPr>
-    </w:rPrDefault>
-    <w:pPrDefault>
-      <w:pPr>
-        <w:spacing w:after="200" w:line="276" w:lineRule="auto"/>
-      </w:pPr>
-    </w:pPrDefault>
-  </w:docDefaults>
-  <w:latentStyles w:defLockedState="0" w:defUIPriority="99" w:defSemiHidden="1" w:defUnhideWhenUsed="1" w:defQFormat="0" w:count="267">
-    <w:lsdException w:name="Normal" w:semiHidden="0" w:uiPriority="0" w:unhideWhenUsed="0" w:qFormat="1"/>
-    <w:lsdException w:name="heading 1" w:semiHidden="0" w:uiPriority="9" w:unhideWhenUsed="0" w:qFormat="1"/>
-    <w:lsdException w:name="heading 2" w:uiPriority="9" w:qFormat="1"/>
-    <w:lsdException w:name="heading 3" w:uiPriority="9" w:qFormat="1"/>
-    <w:lsdException w:name="heading 4" w:uiPriority="9" w:qFormat="1"/>
-    <w:lsdException w:name="heading 5" w:uiPriority="9" w:qFormat="1"/>
-    <w:lsdException w:name="heading 6" w:uiPriority="9" w:qFormat="1"/>
-    <w:lsdException w:name="heading 7" w:uiPriority="9" w:qFormat="1"/>
-    <w:lsdException w:name="heading 8" w:uiPriority="9" w:qFormat="1"/>
-    <w:lsdException w:name="heading 9" w:uiPriority="9" w:qFormat="1"/>
-    <w:lsdException w:name="toc 1" w:uiPriority="39"/>
-    <w:lsdException w:name="toc 2" w:uiPriority="39"/>
-    <w:lsdException w:name="toc 3" w:uiPriority="39"/>
-    <w:lsdException w:name="toc 4" w:uiPriority="39"/>
-    <w:lsdException w:name="toc 5" w:uiPriority="39"/>
-    <w:lsdException w:name="toc 6" w:uiPriority="39"/>
-    <w:lsdException w:name="toc 7" w:uiPriority="39"/>
-    <w:lsdException w:name="toc 8" w:uiPriority="39"/>
-    <w:lsdException w:name="toc 9" w:uiPriority="39"/>
-    <w:lsdException w:name="caption" w:uiPriority="35" w:qFormat="1"/>
-    <w:lsdException w:name="Title" w:semiHidden="0" w:uiPriority="10" w:unhideWhenUsed="0" w:qFormat="1"/>
-    <w:lsdException w:name="Default Paragraph Font" w:uiPriority="1"/>
-    <w:lsdException w:name="Subtitle" w:semiHidden="0" w:uiPriority="11" w:unhideWhenUsed="0" w:qFormat="1"/>
-    <w:lsdException w:name="Strong" w:semiHidden="0" w:uiPriority="22" w:unhideWhenUsed="0" w:qFormat="1"/>
-    <w:lsdException w:name="Emphasis" w:semiHidden="0" w:uiPriority="20" w:unhideWhenUsed="0" w:qFormat="1"/>
-    <w:lsdException w:name="Table Grid" w:semiHidden="0" w:uiPriority="59" w:unhideWhenUsed="0"/>
-    <w:lsdException w:name="Placeholder Text" w:unhideWhenUsed="0"/>
-    <w:lsdException w:name="No Spacing" w:semiHidden="0" w:uiPriority="1" w:unhideWhenUsed="0" w:qFormat="1"/>
-    <w:lsdException w:name="Light Shading" w:semiHidden="0" w:uiPriority="60" w:unhideWhenUsed="0"/>
-    <w:lsdException w:name="Light List" w:semiHidden="0" w:uiPriority="61" w:unhideWhenUsed="0"/>
-    <w:lsdException w:name="Light Grid" w:semiHidden="0" w:uiPriority="62" w:unhideWhenUsed="0"/>
-    <w:lsdException w:name="Medium Shading 1" w:semiHidden="0" w:uiPriority="63" w:unhideWhenUsed="0"/>
-    <w:lsdException w:name="Medium Shading 2" w:semiHidden="0" w:uiPriority="64" w:unhideWhenUsed="0"/>
-    <w:lsdException w:name="Medium List 1" w:semiHidden="0" w:uiPriority="65" w:unhideWhenUsed="0"/>
-    <w:lsdException w:name="Medium List 2" w:semiHidden="0" w:uiPriority="66" w:unhideWhenUsed="0"/>
-    <w:lsdException w:name="Medium Grid 1" w:semiHidden="0" w:uiPriority="67" w:unhideWhenUsed="0"/>
-    <w:lsdException w:name="Medium Grid 2" w:semiHidden="0" w:uiPriority="68" w:unhideWhenUsed="0"/>
-    <w:lsdException w:name="Medium Grid 3" w:semiHidden="0" w:uiPriority="69" w:unhideWhenUsed="0"/>
-    <w:lsdException w:name="Dark List" w:semiHidden="0" w:uiPriority="70" w:unhideWhenUsed="0"/>
-    <w:lsdException w:name="Colorful Shading" w:semiHidden="0" w:uiPriority="71" w:unhideWhenUsed="0"/>
-    <w:lsdException w:name="Colorful List" w:semiHidden="0" w:uiPriority="72" w:unhideWhenUsed="0"/>
-    <w:lsdException w:name="Colorful Grid" w:semiHidden="0" w:uiPriority="73" w:unhideWhenUsed="0"/>
-    <w:lsdException w:name="Light Shading Accent 1" w:semiHidden="0" w:uiPriority="60" w:unhideWhenUsed="0"/>
-    <w:lsdException w:name="Light List Accent 1" w:semiHidden="0" w:uiPriority="61" w:unhideWhenUsed="0"/>
-    <w:lsdException w:name="Light Grid Accent 1" w:semiHidden="0" w:uiPriority="62" w:unhideWhenUsed="0"/>
-    <w:lsdException w:name="Medium Shading 1 Accent 1" w:semiHidden="0" w:uiPriority="63" w:unhideWhenUsed="0"/>
-    <w:lsdException w:name="Medium Shading 2 Accent 1" w:semiHidden="0" w:uiPriority="64" w:unhideWhenUsed="0"/>
-    <w:lsdException w:name="Medium List 1 Accent 1" w:semiHidden="0" w:uiPriority="65" w:unhideWhenUsed="0"/>
-    <w:lsdException w:name="Revision" w:unhideWhenUsed="0"/>
-    <w:lsdException w:name="List Paragraph" w:semiHidden="0" w:uiPriority="34" w:unhideWhenUsed="0" w:qFormat="1"/>
-    <w:lsdException w:name="Quote" w:semiHidden="0" w:uiPriority="29" w:unhideWhenUsed="0" w:qFormat="1"/>
-    <w:lsdException w:name="Intense Quote" w:semiHidden="0" w:uiPriority="30" w:unhideWhenUsed="0" w:qFormat="1"/>
-    <w:lsdException w:name="Medium List 2 Accent 1" w:semiHidden="0" w:uiPriority="66" w:unhideWhenUsed="0"/>
-    <w:lsdException w:name="Medium Grid 1 Accent 1" w:semiHidden="0" w:uiPriority="67" w:unhideWhenUsed="0"/>
-    <w:lsdException w:name="Medium Grid 2 Accent 1" w:semiHidden="0" w:uiPriority="68" w:unhideWhenUsed="0"/>
-    <w:lsdException w:name="Medium Grid 3 Accent 1" w:semiHidden="0" w:uiPriority="69" w:unhideWhenUsed="0"/>
-    <w:lsdException w:name="Dark List Accent 1" w:semiHidden="0" w:uiPriority="70" w:unhideWhenUsed="0"/>
-    <w:lsdException w:name="Colorful Shading Accent 1" w:semiHidden="0" w:uiPriority="71" w:unhideWhenUsed="0"/>
-    <w:lsdException w:name="Colorful List Accent 1" w:semiHidden="0" w:uiPriority="72" w:unhideWhenUsed="0"/>
-    <w:lsdException w:name="Colorful Grid Accent 1" w:semiHidden="0" w:uiPriority="73" w:unhideWhenUsed="0"/>
-    <w:lsdException w:name="Light Shading Accent 2" w:semiHidden="0" w:uiPriority="60" w:unhideWhenUsed="0"/>
-    <w:lsdException w:name="Light List Accent 2" w:semiHidden="0" w:uiPriority="61" w:unhideWhenUsed="0"/>
-    <w:lsdException w:name="Light Grid Accent 2" w:semiHidden="0" w:uiPriority="62" w:unhideWhenUsed="0"/>
-    <w:lsdException w:name="Medium Shading 1 Accent 2" w:semiHidden="0" w:uiPriority="63" w:unhideWhenUsed="0"/>
-    <w:lsdException w:name="Medium Shading 2 Accent 2" w:semiHidden="0" w:uiPriority="64" w:unhideWhenUsed="0"/>
-    <w:lsdException w:name="Medium List 1 Accent 2" w:semiHidden="0" w:uiPriority="65" w:unhideWhenUsed="0"/>
-    <w:lsdException w:name="Medium List 2 Accent 2" w:semiHidden="0" w:uiPriority="66" w:unhideWhenUsed="0"/>
-    <w:lsdException w:name="Medium Grid 1 Accent 2" w:semiHidden="0" w:uiPriority="67" w:unhideWhenUsed="0"/>
-    <w:lsdException w:name="Medium Grid 2 Accent 2" w:semiHidden="0" w:uiPriority="68" w:unhideWhenUsed="0"/>
-    <w:lsdException w:name="Medium Grid 3 Accent 2" w:semiHidden="0" w:uiPriority="69" w:unhideWhenUsed="0"/>
-    <w:lsdException w:name="Dark List Accent 2" w:semiHidden="0" w:uiPriority="70" w:unhideWhenUsed="0"/>
-    <w:lsdException w:name="Colorful Shading Accent 2" w:semiHidden="0" w:uiPriority="71" w:unhideWhenUsed="0"/>
-    <w:lsdException w:name="Colorful List Accent 2" w:semiHidden="0" w:uiPriority="72" w:unhideWhenUsed="0"/>
-    <w:lsdException w:name="Colorful Grid Accent 2" w:semiHidden="0" w:uiPriority="73" w:unhideWhenUsed="0"/>
-    <w:lsdException w:name="Light Shading Accent 3" w:semiHidden="0" w:uiPriority="60" w:unhideWhenUsed="0"/>
-    <w:lsdException w:name="Light List Accent 3" w:semiHidden="0" w:uiPriority="61" w:unhideWhenUsed="0"/>
-    <w:lsdException w:name="Light Grid Accent 3" w:semiHidden="0" w:uiPriority="62" w:unhideWhenUsed="0"/>
-    <w:lsdException w:name="Medium Shading 1 Accent 3" w:semiHidden="0" w:uiPriority="63" w:unhideWhenUsed="0"/>
-    <w:lsdException w:name="Medium Shading 2 Accent 3" w:semiHidden="0" w:uiPriority="64" w:unhideWhenUsed="0"/>
-    <w:lsdException w:name="Medium List 1 Accent 3" w:semiHidden="0" w:uiPriority="65" w:unhideWhenUsed="0"/>
-    <w:lsdException w:name="Medium List 2 Accent 3" w:semiHidden="0" w:uiPriority="66" w:unhideWhenUsed="0"/>
-    <w:lsdException w:name="Medium Grid 1 Accent 3" w:semiHidden="0" w:uiPriority="67" w:unhideWhenUsed="0"/>
-    <w:lsdException w:name="Medium Grid 2 Accent 3" w:semiHidden="0" w:uiPriority="68" w:unhideWhenUsed="0"/>
-    <w:lsdException w:name="Medium Grid 3 Accent 3" w:semiHidden="0" w:uiPriority="69" w:unhideWhenUsed="0"/>
-    <w:lsdException w:name="Dark List Accent 3" w:semiHidden="0" w:uiPriority="70" w:unhideWhenUsed="0"/>
-    <w:lsdException w:name="Colorful Shading Accent 3" w:semiHidden="0" w:uiPriority="71" w:unhideWhenUsed="0"/>
-    <w:lsdException w:name="Colorful List Accent 3" w:semiHidden="0" w:uiPriority="72" w:unhideWhenUsed="0"/>
-    <w:lsdException w:name="Colorful Grid Accent 3" w:semiHidden="0" w:uiPriority="73" w:unhideWhenUsed="0"/>
-    <w:lsdException w:name="Light Shading Accent 4" w:semiHidden="0" w:uiPriority="60" w:unhideWhenUsed="0"/>
-    <w:lsdException w:name="Light List Accent 4" w:semiHidden="0" w:uiPriority="61" w:unhideWhenUsed="0"/>
-    <w:lsdException w:name="Light Grid Accent 4" w:semiHidden="0" w:uiPriority="62" w:unhideWhenUsed="0"/>
-    <w:lsdException w:name="Medium Shading 1 Accent 4" w:semiHidden="0" w:uiPriority="63" w:unhideWhenUsed="0"/>
-    <w:lsdException w:name="Medium Shading 2 Accent 4" w:semiHidden="0" w:uiPriority="64" w:unhideWhenUsed="0"/>
-    <w:lsdException w:name="Medium List 1 Accent 4" w:semiHidden="0" w:uiPriority="65" w:unhideWhenUsed="0"/>
-    <w:lsdException w:name="Medium List 2 Accent 4" w:semiHidden="0" w:uiPriority="66" w:unhideWhenUsed="0"/>
-    <w:lsdException w:name="Medium Grid 1 Accent 4" w:semiHidden="0" w:uiPriority="67" w:unhideWhenUsed="0"/>
-    <w:lsdException w:name="Medium Grid 2 Accent 4" w:semiHidden="0" w:uiPriority="68" w:unhideWhenUsed="0"/>
-    <w:lsdException w:name="Medium Grid 3 Accent 4" w:semiHidden="0" w:uiPriority="69" w:unhideWhenUsed="0"/>
-    <w:lsdException w:name="Dark List Accent 4" w:semiHidden="0" w:uiPriority="70" w:unhideWhenUsed="0"/>
-    <w:lsdException w:name="Colorful Shading Accent 4" w:semiHidden="0" w:uiPriority="71" w:unhideWhenUsed="0"/>
-    <w:lsdException w:name="Colorful List Accent 4" w:semiHidden="0" w:uiPriority="72" w:unhideWhenUsed="0"/>
-    <w:lsdException w:name="Colorful Grid Accent 4" w:semiHidden="0" w:uiPriority="73" w:unhideWhenUsed="0"/>
-    <w:lsdException w:name="Light Shading Accent 5" w:semiHidden="0" w:uiPriority="60" w:unhideWhenUsed="0"/>
-    <w:lsdException w:name="Light List Accent 5" w:semiHidden="0" w:uiPriority="61" w:unhideWhenUsed="0"/>
-    <w:lsdException w:name="Light Grid Accent 5" w:semiHidden="0" w:uiPriority="62" w:unhideWhenUsed="0"/>
-    <w:lsdException w:name="Medium Shading 1 Accent 5" w:semiHidden="0" w:uiPriority="63" w:unhideWhenUsed="0"/>
-    <w:lsdException w:name="Medium Shading 2 Accent 5" w:semiHidden="0" w:uiPriority="64" w:unhideWhenUsed="0"/>
-    <w:lsdException w:name="Medium List 1 Accent 5" w:semiHidden="0" w:uiPriority="65" w:unhideWhenUsed="0"/>
-    <w:lsdException w:name="Medium List 2 Accent 5" w:semiHidden="0" w:uiPriority="66" w:unhideWhenUsed="0"/>
-    <w:lsdException w:name="Medium Grid 1 Accent 5" w:semiHidden="0" w:uiPriority="67" w:unhideWhenUsed="0"/>
-    <w:lsdException w:name="Medium Grid 2 Accent 5" w:semiHidden="0" w:uiPriority="68" w:unhideWhenUsed="0"/>
-    <w:lsdException w:name="Medium Grid 3 Accent 5" w:semiHidden="0" w:uiPriority="69" w:unhideWhenUsed="0"/>
-    <w:lsdException w:name="Dark List Accent 5" w:semiHidden="0" w:uiPriority="70" w:unhideWhenUsed="0"/>
-    <w:lsdException w:name="Colorful Shading Accent 5" w:semiHidden="0" w:uiPriority="71" w:unhideWhenUsed="0"/>
-    <w:lsdException w:name="Colorful List Accent 5" w:semiHidden="0" w:uiPriority="72" w:unhideWhenUsed="0"/>
-    <w:lsdException w:name="Colorful Grid Accent 5" w:semiHidden="0" w:uiPriority="73" w:unhideWhenUsed="0"/>
-    <w:lsdException w:name="Light Shading Accent 6" w:semiHidden="0" w:uiPriority="60" w:unhideWhenUsed="0"/>
-    <w:lsdException w:name="Light List Accent 6" w:semiHidden="0" w:uiPriority="61" w:unhideWhenUsed="0"/>
-    <w:lsdException w:name="Light Grid Accent 6" w:semiHidden="0" w:uiPriority="62" w:unhideWhenUsed="0"/>
-    <w:lsdException w:name="Medium Shading 1 Accent 6" w:semiHidden="0" w:uiPriority="63" w:unhideWhenUsed="0"/>
-    <w:lsdException w:name="Medium Shading 2 Accent 6" w:semiHidden="0" w:uiPriority="64" w:unhideWhenUsed="0"/>
-    <w:lsdException w:name="Medium List 1 Accent 6" w:semiHidden="0" w:uiPriority="65" w:unhideWhenUsed="0"/>
-    <w:lsdException w:name="Medium List 2 Accent 6" w:semiHidden="0" w:uiPriority="66" w:unhideWhenUsed="0"/>
-    <w:lsdException w:name="Medium Grid 1 Accent 6" w:semiHidden="0" w:uiPriority="67" w:unhideWhenUsed="0"/>
-    <w:lsdException w:name="Medium Grid 2 Accent 6" w:semiHidden="0" w:uiPriority="68" w:unhideWhenUsed="0"/>
-    <w:lsdException w:name="Medium Grid 3 Accent 6" w:semiHidden="0" w:uiPriority="69" w:unhideWhenUsed="0"/>
-    <w:lsdException w:name="Dark List Accent 6" w:semiHidden="0" w:uiPriority="70" w:unhideWhenUsed="0"/>
-    <w:lsdException w:name="Colorful Shading Accent 6" w:semiHidden="0" w:uiPriority="71" w:unhideWhenUsed="0"/>
-    <w:lsdException w:name="Colorful List Accent 6" w:semiHidden="0" w:uiPriority="72" w:unhideWhenUsed="0"/>
-    <w:lsdException w:name="Colorful Grid Accent 6" w:semiHidden="0" w:uiPriority="73" w:unhideWhenUsed="0"/>
-    <w:lsdException w:name="Subtle Emphasis" w:semiHidden="0" w:uiPriority="19" w:unhideWhenUsed="0" w:qFormat="1"/>
-    <w:lsdException w:name="Intense Emphasis" w:semiHidden="0" w:uiPriority="21" w:unhideWhenUsed="0" w:qFormat="1"/>
-    <w:lsdException w:name="Subtle Reference" w:semiHidden="0" w:uiPriority="31" w:unhideWhenUsed="0" w:qFormat="1"/>
-    <w:lsdException w:name="Intense Reference" w:semiHidden="0" w:uiPriority="32" w:unhideWhenUsed="0" w:qFormat="1"/>
-    <w:lsdException w:name="Book Title" w:semiHidden="0" w:uiPriority="33" w:unhideWhenUsed="0" w:qFormat="1"/>
-    <w:lsdException w:name="Bibliography" w:uiPriority="37"/>
-    <w:lsdException w:name="TOC Heading" w:uiPriority="39" w:qFormat="1"/>
-  </w:latentStyles>
-  <w:style w:type="paragraph" w:default="1" w:styleId="Standard">
-    <w:name w:val="Normal"/>
-    <w:qFormat/>
-  </w:style>
-  <w:style w:type="character" w:default="1" w:styleId="Absatz-Standardschriftart">
-    <w:name w:val="Default Paragraph Font"/>
-    <w:uiPriority w:val="1"/>
-    <w:semiHidden/>
-    <w:unhideWhenUsed/>
-  </w:style>
-  <w:style w:type="table" w:default="1" w:styleId="NormaleTabelle">
-    <w:name w:val="Normal Table"/>
-    <w:uiPriority w:val="99"/>
-    <w:semiHidden/>
-    <w:unhideWhenUsed/>
-    <w:tblPr>
-      <w:tblInd w:w="0" w:type="dxa"/>
-      <w:tblCellMar>
-        <w:top w:w="0" w:type="dxa"/>
-        <w:left w:w="108" w:type="dxa"/>
-        <w:bottom w:w="0" w:type="dxa"/>
-        <w:right w:w="108" w:type="dxa"/>
-      </w:tblCellMar>
-    </w:tblPr>
-  </w:style>
-  <w:style w:type="numbering" w:default="1" w:styleId="KeineListe">
-    <w:name w:val="No List"/>
-    <w:uiPriority w:val="99"/>
-    <w:semiHidden/>
-    <w:unhideWhenUsed/>
-  </w:style>
-  <w:style w:type="paragraph" w:customStyle="1" w:styleId="6592888D92F04FFDBF8A26B1C5A2FBF6">
-    <w:name w:val="6592888D92F04FFDBF8A26B1C5A2FBF6"/>
-  </w:style>
-  <w:style w:type="paragraph" w:customStyle="1" w:styleId="C306DAB1DC6241F6BA68103E87334DA7">
-    <w:name w:val="C306DAB1DC6241F6BA68103E87334DA7"/>
-  </w:style>
-  <w:style w:type="paragraph" w:customStyle="1" w:styleId="62B8558719894110BB99115281B4CEE6">
-    <w:name w:val="62B8558719894110BB99115281B4CEE6"/>
-  </w:style>
-</w:styles>
-</file>
-
-<file path=word/glossary/webSettings.xml><?xml version="1.0" encoding="utf-8"?>
-<w:webSettings xmlns:mc="http://schemas.openxmlformats.org/markup-compatibility/2006" xmlns:r="http://schemas.openxmlformats.org/officeDocument/2006/relationships" xmlns:w="http://schemas.openxmlformats.org/wordprocessingml/2006/main" xmlns:w14="http://schemas.microsoft.com/office/word/2010/wordml" mc:Ignorable="w14">
-  <w:optimizeForBrowser/>
-  <w:allowPNG/>
-</w:webSettings>
-</file>
-
 <file path=word/theme/theme1.xml><?xml version="1.0" encoding="utf-8"?>
 <a:theme xmlns:a="http://schemas.openxmlformats.org/drawingml/2006/main" name="Larissa">
   <a:themeElements>
@@ -16397,7 +16307,7 @@
 </file>
 
 <file path=customXml/itemProps1.xml><?xml version="1.0" encoding="utf-8"?>
-<ds:datastoreItem xmlns:ds="http://schemas.openxmlformats.org/officeDocument/2006/customXml" ds:itemID="{9C0BF322-4ED3-458D-94BB-026B515865B6}">
+<ds:datastoreItem xmlns:ds="http://schemas.openxmlformats.org/officeDocument/2006/customXml" ds:itemID="{AAFDFE6A-F8A6-4531-A3AD-D251872079DA}">
   <ds:schemaRefs>
     <ds:schemaRef ds:uri="http://schemas.openxmlformats.org/officeDocument/2006/bibliography"/>
   </ds:schemaRefs>

--- a/doc/01_Projektplan/projektplan.docx
+++ b/doc/01_Projektplan/projektplan.docx
@@ -278,7 +278,7 @@
                         <a:blip r:embed="rId8" cstate="print">
                           <a:extLst>
                             <a:ext uri="{28A0092B-C50C-407E-A947-70E740481C1C}">
-                              <a14:useLocalDpi xmlns:a14="http://schemas.microsoft.com/office/drawing/2010/main" xmlns:wps="http://schemas.microsoft.com/office/word/2010/wordprocessingShape" xmlns:wpi="http://schemas.microsoft.com/office/word/2010/wordprocessingInk" xmlns:wpg="http://schemas.microsoft.com/office/word/2010/wordprocessingGroup" xmlns:w14="http://schemas.microsoft.com/office/word/2010/wordml" xmlns:w="http://schemas.openxmlformats.org/wordprocessingml/2006/main" xmlns:w10="urn:schemas-microsoft-com:office:word" xmlns:wp14="http://schemas.microsoft.com/office/word/2010/wordprocessingDrawing" xmlns:v="urn:schemas-microsoft-com:vml" xmlns:o="urn:schemas-microsoft-com:office:office" xmlns:mc="http://schemas.openxmlformats.org/markup-compatibility/2006" xmlns:wpc="http://schemas.microsoft.com/office/word/2010/wordprocessingCanvas" xmlns="" val="0"/>
+                              <a14:useLocalDpi xmlns="" xmlns:wpc="http://schemas.microsoft.com/office/word/2010/wordprocessingCanvas" xmlns:mc="http://schemas.openxmlformats.org/markup-compatibility/2006" xmlns:o="urn:schemas-microsoft-com:office:office" xmlns:v="urn:schemas-microsoft-com:vml" xmlns:wp14="http://schemas.microsoft.com/office/word/2010/wordprocessingDrawing" xmlns:w10="urn:schemas-microsoft-com:office:word" xmlns:w="http://schemas.openxmlformats.org/wordprocessingml/2006/main" xmlns:w14="http://schemas.microsoft.com/office/word/2010/wordml" xmlns:wpg="http://schemas.microsoft.com/office/word/2010/wordprocessingGroup" xmlns:wpi="http://schemas.microsoft.com/office/word/2010/wordprocessingInk" xmlns:wps="http://schemas.microsoft.com/office/word/2010/wordprocessingShape" xmlns:a14="http://schemas.microsoft.com/office/drawing/2010/main" val="0"/>
                             </a:ext>
                           </a:extLst>
                         </a:blip>
@@ -469,7 +469,7 @@
               <w:cnfStyle w:val="000000100000"/>
             </w:pPr>
             <w:r>
-              <w:t>Remo Waltenspül</w:t>
+              <w:t>WR</w:t>
             </w:r>
           </w:p>
         </w:tc>
@@ -696,95 +696,6 @@
         </w:p>
         <w:p>
           <w:pPr>
-            <w:pStyle w:val="Verzeichnis2"/>
-            <w:tabs>
-              <w:tab w:val="left" w:pos="880"/>
-              <w:tab w:val="right" w:leader="dot" w:pos="9062"/>
-            </w:tabs>
-            <w:rPr>
-              <w:noProof/>
-              <w:sz w:val="22"/>
-              <w:szCs w:val="22"/>
-              <w:lang w:eastAsia="de-CH"/>
-            </w:rPr>
-          </w:pPr>
-          <w:hyperlink w:anchor="_Toc286936083" w:history="1">
-            <w:r>
-              <w:rPr>
-                <w:rStyle w:val="Hyperlink"/>
-                <w:noProof/>
-              </w:rPr>
-              <w:t>1.2</w:t>
-            </w:r>
-            <w:r>
-              <w:rPr>
-                <w:noProof/>
-                <w:sz w:val="22"/>
-                <w:szCs w:val="22"/>
-                <w:lang w:eastAsia="de-CH"/>
-              </w:rPr>
-              <w:tab/>
-            </w:r>
-            <w:r>
-              <w:rPr>
-                <w:rStyle w:val="Hyperlink"/>
-                <w:noProof/>
-                <w:lang w:val="de-DE"/>
-              </w:rPr>
-              <w:t>Inhaltsverzeichnis</w:t>
-            </w:r>
-            <w:r>
-              <w:rPr>
-                <w:noProof/>
-                <w:webHidden/>
-              </w:rPr>
-              <w:tab/>
-            </w:r>
-            <w:r>
-              <w:rPr>
-                <w:noProof/>
-                <w:webHidden/>
-              </w:rPr>
-              <w:fldChar w:fldCharType="begin"/>
-            </w:r>
-            <w:r>
-              <w:rPr>
-                <w:noProof/>
-                <w:webHidden/>
-              </w:rPr>
-              <w:instrText xml:space="preserve"> PAGEREF _Toc286936083 \h </w:instrText>
-            </w:r>
-            <w:r>
-              <w:rPr>
-                <w:noProof/>
-                <w:webHidden/>
-              </w:rPr>
-            </w:r>
-            <w:r>
-              <w:rPr>
-                <w:noProof/>
-                <w:webHidden/>
-              </w:rPr>
-              <w:fldChar w:fldCharType="separate"/>
-            </w:r>
-            <w:r>
-              <w:rPr>
-                <w:noProof/>
-                <w:webHidden/>
-              </w:rPr>
-              <w:t>1</w:t>
-            </w:r>
-            <w:r>
-              <w:rPr>
-                <w:noProof/>
-                <w:webHidden/>
-              </w:rPr>
-              <w:fldChar w:fldCharType="end"/>
-            </w:r>
-          </w:hyperlink>
-        </w:p>
-        <w:p>
-          <w:pPr>
             <w:pStyle w:val="Verzeichnis1"/>
             <w:tabs>
               <w:tab w:val="left" w:pos="440"/>
@@ -4447,7 +4358,13 @@
     </w:p>
     <w:p>
       <w:r>
-        <w:t>Dieses Dokument gilt als Grundlage des Projekts und ist daher über die gesamte Projektdauer gültig.</w:t>
+        <w:t>Dieses Dokument gilt als Grundlage des Projekt</w:t>
+      </w:r>
+      <w:r>
+        <w:t>e</w:t>
+      </w:r>
+      <w:r>
+        <w:t>s und ist daher über die gesamte Projektdauer gültig.</w:t>
       </w:r>
     </w:p>
     <w:p>
@@ -4479,6 +4396,11 @@
       <w:bookmarkEnd w:id="7"/>
     </w:p>
     <w:p>
+      <w:pPr>
+        <w:rPr>
+          <w:rFonts w:cstheme="minorHAnsi"/>
+        </w:rPr>
+      </w:pPr>
       <w:proofErr w:type="spellStart"/>
       <w:r>
         <w:t>doc</w:t>
@@ -4503,21 +4425,29 @@
       </w:r>
       <w:proofErr w:type="spellStart"/>
       <w:r>
+        <w:rPr>
+          <w:rFonts w:cstheme="minorHAnsi"/>
+        </w:rPr>
         <w:t>doc</w:t>
       </w:r>
       <w:proofErr w:type="spellEnd"/>
       <w:r>
+        <w:rPr>
+          <w:rFonts w:cstheme="minorHAnsi"/>
+        </w:rPr>
         <w:t>/01_Projektplan/glossar.docx</w:t>
       </w:r>
     </w:p>
     <w:p>
       <w:pPr>
         <w:rPr>
+          <w:rFonts w:cstheme="minorHAnsi"/>
           <w:lang w:val="fr-CH"/>
         </w:rPr>
       </w:pPr>
       <w:r>
         <w:rPr>
+          <w:rFonts w:cstheme="minorHAnsi"/>
           <w:lang w:val="fr-CH"/>
         </w:rPr>
         <w:t>doc/</w:t>
@@ -4525,6 +4455,7 @@
       <w:proofErr w:type="spellStart"/>
       <w:r>
         <w:rPr>
+          <w:rFonts w:cstheme="minorHAnsi"/>
           <w:lang w:val="fr-CH"/>
         </w:rPr>
         <w:t>templates</w:t>
@@ -4532,6 +4463,7 @@
       <w:proofErr w:type="spellEnd"/>
       <w:r>
         <w:rPr>
+          <w:rFonts w:cstheme="minorHAnsi"/>
           <w:lang w:val="fr-CH"/>
         </w:rPr>
         <w:t>/template.dotx</w:t>
@@ -4540,35 +4472,35 @@
     <w:p>
       <w:pPr>
         <w:rPr>
+          <w:rFonts w:cstheme="minorHAnsi"/>
           <w:lang w:val="fr-CH"/>
         </w:rPr>
       </w:pPr>
       <w:r>
         <w:rPr>
+          <w:rFonts w:cstheme="minorHAnsi"/>
           <w:lang w:val="fr-CH"/>
         </w:rPr>
-        <w:t>doc/</w:t>
-      </w:r>
-      <w:r>
-        <w:rPr>
-          <w:lang w:val="fr-CH"/>
-        </w:rPr>
-        <w:t>media/logo.png</w:t>
+        <w:t>doc/media/logo.png</w:t>
       </w:r>
     </w:p>
     <w:p>
-      <w:r>
+      <w:pPr>
         <w:rPr>
+          <w:rFonts w:cstheme="minorHAnsi"/>
+        </w:rPr>
+      </w:pPr>
+      <w:r>
+        <w:rPr>
+          <w:rFonts w:cstheme="minorHAnsi"/>
           <w:lang w:val="fr-CH"/>
         </w:rPr>
         <w:br/>
       </w:r>
       <w:r>
         <w:rPr>
-          <w:rFonts w:ascii="Arial" w:hAnsi="Arial" w:cs="Arial"/>
+          <w:rFonts w:cstheme="minorHAnsi"/>
           <w:color w:val="000000"/>
-          <w:sz w:val="22"/>
-          <w:szCs w:val="22"/>
         </w:rPr>
         <w:t>usw.</w:t>
       </w:r>
@@ -4587,12 +4519,137 @@
       </w:r>
     </w:p>
     <w:p>
-      <w:r>
-        <w:t>Im Abschnitt „Projekt Übersicht“ wird das Projekt beschrieben und dessen Ziel und Zweck erläutert. Zudem werden Annahmen und Einschränkungen getroffen. Darauf folgt der Abschnitt “Projektorganisation” in dem näher auf die Organisationsstruktur und externe Schnittstellen eingegangen wird. Die Planungsübersicht des Projekts wird im Abschnitt “Management Abläufe” detailliert erörtert. Das Risiko Management wird in einem separaten Dokument aufgezeigt.</w:t>
-      </w:r>
-      <w:r>
-        <w:br/>
-        <w:t>Sämtliche Arbeitspakete des Projekts werden im Abschnitt “Arbeitspakete” aufgelistet und beschrieben. Im Abschnitt “Infrastruktur” werden die genutzten Räume, Geräte und Softwareprodukte beschrieben. Abschliessend wird die Qualitätssicherung im Abschnitt “Qualitätsmassnahmen” genauer erläutert.</w:t>
+      <w:pPr>
+        <w:spacing w:after="0"/>
+      </w:pPr>
+      <w:r>
+        <w:t>Im Abschnitt „</w:t>
+      </w:r>
+      <w:r>
+        <w:t xml:space="preserve">3. </w:t>
+      </w:r>
+      <w:r>
+        <w:t xml:space="preserve">Projekt Übersicht“ wird das Projekt beschrieben und </w:t>
+      </w:r>
+      <w:r>
+        <w:t>dessen Ziel und Zweck erläutert.</w:t>
+      </w:r>
+    </w:p>
+    <w:p>
+      <w:pPr>
+        <w:spacing w:after="0"/>
+      </w:pPr>
+      <w:r>
+        <w:t>Darauf folgt der Abschnitt “</w:t>
+      </w:r>
+      <w:r>
+        <w:t xml:space="preserve">4. </w:t>
+      </w:r>
+      <w:r>
+        <w:t>Projektorganisation”</w:t>
+      </w:r>
+      <w:r>
+        <w:t>,</w:t>
+      </w:r>
+      <w:r>
+        <w:t xml:space="preserve"> in dem näher auf die Organisationsstruktur und externe S</w:t>
+      </w:r>
+      <w:r>
+        <w:t>chnittstellen eingegangen wird.</w:t>
+      </w:r>
+    </w:p>
+    <w:p>
+      <w:pPr>
+        <w:spacing w:after="0"/>
+      </w:pPr>
+      <w:r>
+        <w:t>Die Planungsübersicht des Projekt</w:t>
+      </w:r>
+      <w:r>
+        <w:t>e</w:t>
+      </w:r>
+      <w:r>
+        <w:t>s wird im Abschnitt “</w:t>
+      </w:r>
+      <w:r>
+        <w:t xml:space="preserve">5. </w:t>
+      </w:r>
+      <w:r>
+        <w:t>Managem</w:t>
+      </w:r>
+      <w:r>
+        <w:t>ent Ab</w:t>
+      </w:r>
+      <w:r>
+        <w:t>läufe” detailliert dargestellt.</w:t>
+      </w:r>
+    </w:p>
+    <w:p>
+      <w:pPr>
+        <w:spacing w:after="0"/>
+      </w:pPr>
+      <w:r>
+        <w:t xml:space="preserve">Der Punkt 6. </w:t>
+      </w:r>
+      <w:r>
+        <w:t>Risiko Management wird in einem separaten Dokument aufgezeigt.</w:t>
+      </w:r>
+    </w:p>
+    <w:p>
+      <w:pPr>
+        <w:spacing w:after="0"/>
+      </w:pPr>
+      <w:r>
+        <w:t>Sämtliche Arbeitspakete des Projekt</w:t>
+      </w:r>
+      <w:r>
+        <w:t>e</w:t>
+      </w:r>
+      <w:r>
+        <w:t>s werden im Abschnitt “</w:t>
+      </w:r>
+      <w:r>
+        <w:t xml:space="preserve">7. </w:t>
+      </w:r>
+      <w:r>
+        <w:t>Arbeitspaket</w:t>
+      </w:r>
+      <w:r>
+        <w:t>e” aufgelistet und beschrieben.</w:t>
+      </w:r>
+    </w:p>
+    <w:p>
+      <w:pPr>
+        <w:spacing w:after="0"/>
+      </w:pPr>
+      <w:r>
+        <w:t>Im Abschnitt “</w:t>
+      </w:r>
+      <w:r>
+        <w:t xml:space="preserve">8. </w:t>
+      </w:r>
+      <w:r>
+        <w:t xml:space="preserve">Infrastruktur” werden die genutzten Räume, Geräte </w:t>
+      </w:r>
+      <w:r>
+        <w:t>und Softwareprodukte aufgezeigt</w:t>
+      </w:r>
+      <w:r>
+        <w:t>.</w:t>
+      </w:r>
+    </w:p>
+    <w:p>
+      <w:pPr>
+        <w:spacing w:after="0"/>
+      </w:pPr>
+      <w:r>
+        <w:t>Abschliessend wird die Qualitätssicherung im Abschnitt “</w:t>
+      </w:r>
+      <w:r>
+        <w:t xml:space="preserve">9. </w:t>
+      </w:r>
+      <w:r>
+        <w:t>Qualitätsmassnahmen” genauer erläutert.</w:t>
       </w:r>
     </w:p>
     <w:p>
@@ -4638,7 +4695,31 @@
     </w:p>
     <w:p>
       <w:r>
-        <w:t>Wie der Name „Mobile Reporting Tool“ bereits erahnen lässt, handelt es sich um ein Werkzeug, womit Aussendienstmitarbeiter ihre Stunden rapportieren können, und zwar unabhängig vom Standort.</w:t>
+        <w:t xml:space="preserve">Wie der Name „Mobile Reporting Tool“ bereits erahnen lässt, handelt es sich </w:t>
+      </w:r>
+      <w:r>
+        <w:t xml:space="preserve">bei dem Produkt </w:t>
+      </w:r>
+      <w:r>
+        <w:t xml:space="preserve">um ein Werkzeug, womit Aussendienstmitarbeiter </w:t>
+      </w:r>
+      <w:r>
+        <w:t xml:space="preserve">auf unkomplizierte Art und Weise  </w:t>
+      </w:r>
+      <w:r>
+        <w:t>ihre Stunden</w:t>
+      </w:r>
+      <w:r>
+        <w:t xml:space="preserve"> </w:t>
+      </w:r>
+      <w:r>
+        <w:t>rapportieren können</w:t>
+      </w:r>
+      <w:r>
+        <w:t xml:space="preserve"> und zwar unabhängig von ihrem</w:t>
+      </w:r>
+      <w:r>
+        <w:t xml:space="preserve"> Standort.</w:t>
       </w:r>
     </w:p>
     <w:p>
@@ -4653,33 +4734,78 @@
     </w:p>
     <w:p>
       <w:r>
-        <w:t>Im Modul Software Engineering 1, das wir alle im HS 2010/2011 besuchten, haben wir uns viel theoretisches Wissen im Bereich Software Engineering angeeignet. Nun soll dieses Wissen durch das Projekt MRT vertieft werden.</w:t>
+        <w:t xml:space="preserve">Im </w:t>
+      </w:r>
+      <w:r>
+        <w:t>Modul Software Engineering 1 in der Durchführung H</w:t>
+      </w:r>
+      <w:r>
+        <w:t>S 2010/2011</w:t>
+      </w:r>
+      <w:r>
+        <w:t xml:space="preserve"> </w:t>
+      </w:r>
+      <w:r>
+        <w:t xml:space="preserve">haben </w:t>
+      </w:r>
+      <w:r>
+        <w:t xml:space="preserve">sich alle Teammitglieder fundamentales </w:t>
+      </w:r>
+      <w:r>
+        <w:t>theoretisches Wissen im Bereich Software Engineering angeeignet. Nun soll dieses Wissen durch das Projekt MRT vertieft werden.</w:t>
       </w:r>
     </w:p>
     <w:p>
       <w:r>
-        <w:t xml:space="preserve">Ein weiteres Ziel ist, dass wir mittels geeigneten Werkzeugen wie Redmine, Subversion und </w:t>
-      </w:r>
-      <w:proofErr w:type="spellStart"/>
-      <w:r>
-        <w:t>Skype</w:t>
-      </w:r>
-      <w:proofErr w:type="spellEnd"/>
-      <w:r>
-        <w:t xml:space="preserve"> gut kollaborieren. Denn eine klare und effiziente Kommunikation ist die Grundlage eines jeden erfolgreichen Projektes.</w:t>
+        <w:t xml:space="preserve">Ein weiteres Ziel ist, </w:t>
+      </w:r>
+      <w:r>
+        <w:t xml:space="preserve">mittels geeigneten Werkzeugen wie Redmine, Subversion und Skype gut </w:t>
+      </w:r>
+      <w:r>
+        <w:t>in der Gruppe zu kooperieren</w:t>
+      </w:r>
+      <w:r>
+        <w:t>. Denn eine klare und effiziente Kommunikation ist die Grundlage eines jeden erfolgreichen Projektes.</w:t>
       </w:r>
     </w:p>
     <w:p>
       <w:r>
-        <w:t>Für das Projekt steht relativ wenig Zeit zur Verfügung. Aus diesem Grund wird es nach dem Ab</w:t>
+        <w:t xml:space="preserve">Für das Projekt steht </w:t>
+      </w:r>
+      <w:r>
+        <w:t xml:space="preserve">vergleichsweise </w:t>
+      </w:r>
+      <w:r>
+        <w:t xml:space="preserve">wenig Zeit zur Verfügung. Aus diesem Grund wird </w:t>
+      </w:r>
+      <w:r>
+        <w:t>das Produkt</w:t>
+      </w:r>
+      <w:r>
+        <w:t xml:space="preserve"> nach </w:t>
+      </w:r>
+      <w:r>
+        <w:t>Abschluss</w:t>
+      </w:r>
+      <w:r>
+        <w:t xml:space="preserve"> des Projektes noch zu wenig ausgereift sein, um im produkti</w:t>
+      </w:r>
+      <w:r>
+        <w:t>ven Arbeitsumfeld ein</w:t>
       </w:r>
       <w:r>
         <w:softHyphen/>
-        <w:t>schliessen des Projektes noch zu wenig ausgereift sein, um im produktiven Arbeitsumfeld ein</w:t>
-      </w:r>
-      <w:r>
-        <w:softHyphen/>
-        <w:t>gesetzt zu werden. Unsere Absicht ist mehr, eine saubere und erweiterbare Basis zu entwickeln, auf der man später aufbauen könnte. Also soll die Möglichkeit bestehen, das Projekt flexibel auszubauen, ohne auf entwicklungsbedingte Grenzen zu stossen.</w:t>
+        <w:t>gesetzt</w:t>
+      </w:r>
+      <w:r>
+        <w:t xml:space="preserve"> werden</w:t>
+      </w:r>
+      <w:r>
+        <w:t xml:space="preserve"> zu können. Das Augenmerk wird</w:t>
+      </w:r>
+      <w:r>
+        <w:t>, eine saubere und erweiterbare Basis zu entwickeln, auf der man später aufbauen könnte. Also soll die Möglichkeit bestehen, das Projekt flexibel auszubauen, ohne auf entwicklungsbedingte Grenzen zu stossen.</w:t>
       </w:r>
     </w:p>
     <w:p>
@@ -4781,7 +4907,7 @@
                     <a:blip r:embed="rId9" cstate="print">
                       <a:extLst>
                         <a:ext uri="{28A0092B-C50C-407E-A947-70E740481C1C}">
-                          <a14:useLocalDpi xmlns:a14="http://schemas.microsoft.com/office/drawing/2010/main" xmlns:wps="http://schemas.microsoft.com/office/word/2010/wordprocessingShape" xmlns:wpi="http://schemas.microsoft.com/office/word/2010/wordprocessingInk" xmlns:wpg="http://schemas.microsoft.com/office/word/2010/wordprocessingGroup" xmlns:w14="http://schemas.microsoft.com/office/word/2010/wordml" xmlns:w="http://schemas.openxmlformats.org/wordprocessingml/2006/main" xmlns:w10="urn:schemas-microsoft-com:office:word" xmlns:wp14="http://schemas.microsoft.com/office/word/2010/wordprocessingDrawing" xmlns:v="urn:schemas-microsoft-com:vml" xmlns:o="urn:schemas-microsoft-com:office:office" xmlns:mc="http://schemas.openxmlformats.org/markup-compatibility/2006" xmlns:wpc="http://schemas.microsoft.com/office/word/2010/wordprocessingCanvas" xmlns="" val="0"/>
+                          <a14:useLocalDpi xmlns="" xmlns:wpc="http://schemas.microsoft.com/office/word/2010/wordprocessingCanvas" xmlns:mc="http://schemas.openxmlformats.org/markup-compatibility/2006" xmlns:o="urn:schemas-microsoft-com:office:office" xmlns:v="urn:schemas-microsoft-com:vml" xmlns:wp14="http://schemas.microsoft.com/office/word/2010/wordprocessingDrawing" xmlns:w10="urn:schemas-microsoft-com:office:word" xmlns:w="http://schemas.openxmlformats.org/wordprocessingml/2006/main" xmlns:w14="http://schemas.microsoft.com/office/word/2010/wordml" xmlns:wpg="http://schemas.microsoft.com/office/word/2010/wordprocessingGroup" xmlns:wpi="http://schemas.microsoft.com/office/word/2010/wordprocessingInk" xmlns:wps="http://schemas.microsoft.com/office/word/2010/wordprocessingShape" xmlns:a14="http://schemas.microsoft.com/office/drawing/2010/main" val="0"/>
                         </a:ext>
                       </a:extLst>
                     </a:blip>
@@ -4956,7 +5082,7 @@
                     <a:blip r:embed="rId10" cstate="print">
                       <a:extLst>
                         <a:ext uri="{28A0092B-C50C-407E-A947-70E740481C1C}">
-                          <a14:useLocalDpi xmlns:a14="http://schemas.microsoft.com/office/drawing/2010/main" xmlns:wps="http://schemas.microsoft.com/office/word/2010/wordprocessingShape" xmlns:wpi="http://schemas.microsoft.com/office/word/2010/wordprocessingInk" xmlns:wpg="http://schemas.microsoft.com/office/word/2010/wordprocessingGroup" xmlns:w14="http://schemas.microsoft.com/office/word/2010/wordml" xmlns:w="http://schemas.openxmlformats.org/wordprocessingml/2006/main" xmlns:w10="urn:schemas-microsoft-com:office:word" xmlns:wp14="http://schemas.microsoft.com/office/word/2010/wordprocessingDrawing" xmlns:v="urn:schemas-microsoft-com:vml" xmlns:o="urn:schemas-microsoft-com:office:office" xmlns:mc="http://schemas.openxmlformats.org/markup-compatibility/2006" xmlns:wpc="http://schemas.microsoft.com/office/word/2010/wordprocessingCanvas" xmlns="" val="0"/>
+                          <a14:useLocalDpi xmlns="" xmlns:wpc="http://schemas.microsoft.com/office/word/2010/wordprocessingCanvas" xmlns:mc="http://schemas.openxmlformats.org/markup-compatibility/2006" xmlns:o="urn:schemas-microsoft-com:office:office" xmlns:v="urn:schemas-microsoft-com:vml" xmlns:wp14="http://schemas.microsoft.com/office/word/2010/wordprocessingDrawing" xmlns:w10="urn:schemas-microsoft-com:office:word" xmlns:w="http://schemas.openxmlformats.org/wordprocessingml/2006/main" xmlns:w14="http://schemas.microsoft.com/office/word/2010/wordml" xmlns:wpg="http://schemas.microsoft.com/office/word/2010/wordprocessingGroup" xmlns:wpi="http://schemas.microsoft.com/office/word/2010/wordprocessingInk" xmlns:wps="http://schemas.microsoft.com/office/word/2010/wordprocessingShape" xmlns:a14="http://schemas.microsoft.com/office/drawing/2010/main" val="0"/>
                         </a:ext>
                       </a:extLst>
                     </a:blip>
@@ -5085,7 +5211,7 @@
                     <a:blip r:embed="rId11" cstate="print">
                       <a:extLst>
                         <a:ext uri="{28A0092B-C50C-407E-A947-70E740481C1C}">
-                          <a14:useLocalDpi xmlns:a14="http://schemas.microsoft.com/office/drawing/2010/main" xmlns:wps="http://schemas.microsoft.com/office/word/2010/wordprocessingShape" xmlns:wpi="http://schemas.microsoft.com/office/word/2010/wordprocessingInk" xmlns:wpg="http://schemas.microsoft.com/office/word/2010/wordprocessingGroup" xmlns:w14="http://schemas.microsoft.com/office/word/2010/wordml" xmlns:w="http://schemas.openxmlformats.org/wordprocessingml/2006/main" xmlns:w10="urn:schemas-microsoft-com:office:word" xmlns:wp14="http://schemas.microsoft.com/office/word/2010/wordprocessingDrawing" xmlns:v="urn:schemas-microsoft-com:vml" xmlns:o="urn:schemas-microsoft-com:office:office" xmlns:mc="http://schemas.openxmlformats.org/markup-compatibility/2006" xmlns:wpc="http://schemas.microsoft.com/office/word/2010/wordprocessingCanvas" xmlns="" val="0"/>
+                          <a14:useLocalDpi xmlns="" xmlns:wpc="http://schemas.microsoft.com/office/word/2010/wordprocessingCanvas" xmlns:mc="http://schemas.openxmlformats.org/markup-compatibility/2006" xmlns:o="urn:schemas-microsoft-com:office:office" xmlns:v="urn:schemas-microsoft-com:vml" xmlns:wp14="http://schemas.microsoft.com/office/word/2010/wordprocessingDrawing" xmlns:w10="urn:schemas-microsoft-com:office:word" xmlns:w="http://schemas.openxmlformats.org/wordprocessingml/2006/main" xmlns:w14="http://schemas.microsoft.com/office/word/2010/wordml" xmlns:wpg="http://schemas.microsoft.com/office/word/2010/wordprocessingGroup" xmlns:wpi="http://schemas.microsoft.com/office/word/2010/wordprocessingInk" xmlns:wps="http://schemas.microsoft.com/office/word/2010/wordprocessingShape" xmlns:a14="http://schemas.microsoft.com/office/drawing/2010/main" val="0"/>
                         </a:ext>
                       </a:extLst>
                     </a:blip>
@@ -5115,7 +5241,7 @@
                     </a:effectLst>
                     <a:extLst>
                       <a:ext uri="{53640926-AAD7-44D8-BBD7-CCE9431645EC}">
-                        <a14:shadowObscured xmlns:a14="http://schemas.microsoft.com/office/drawing/2010/main" xmlns:wps="http://schemas.microsoft.com/office/word/2010/wordprocessingShape" xmlns:wpi="http://schemas.microsoft.com/office/word/2010/wordprocessingInk" xmlns:wpg="http://schemas.microsoft.com/office/word/2010/wordprocessingGroup" xmlns:w14="http://schemas.microsoft.com/office/word/2010/wordml" xmlns:w="http://schemas.openxmlformats.org/wordprocessingml/2006/main" xmlns:w10="urn:schemas-microsoft-com:office:word" xmlns:wp14="http://schemas.microsoft.com/office/word/2010/wordprocessingDrawing" xmlns:v="urn:schemas-microsoft-com:vml" xmlns:o="urn:schemas-microsoft-com:office:office" xmlns:mc="http://schemas.openxmlformats.org/markup-compatibility/2006" xmlns:wpc="http://schemas.microsoft.com/office/word/2010/wordprocessingCanvas" xmlns=""/>
+                        <a14:shadowObscured xmlns="" xmlns:wpc="http://schemas.microsoft.com/office/word/2010/wordprocessingCanvas" xmlns:mc="http://schemas.openxmlformats.org/markup-compatibility/2006" xmlns:o="urn:schemas-microsoft-com:office:office" xmlns:v="urn:schemas-microsoft-com:vml" xmlns:wp14="http://schemas.microsoft.com/office/word/2010/wordprocessingDrawing" xmlns:w10="urn:schemas-microsoft-com:office:word" xmlns:w="http://schemas.openxmlformats.org/wordprocessingml/2006/main" xmlns:w14="http://schemas.microsoft.com/office/word/2010/wordml" xmlns:wpg="http://schemas.microsoft.com/office/word/2010/wordprocessingGroup" xmlns:wpi="http://schemas.microsoft.com/office/word/2010/wordprocessingInk" xmlns:wps="http://schemas.microsoft.com/office/word/2010/wordprocessingShape" xmlns:a14="http://schemas.microsoft.com/office/drawing/2010/main"/>
                       </a:ext>
                     </a:extLst>
                   </pic:spPr>
@@ -5213,7 +5339,7 @@
                     <a:blip r:embed="rId12" cstate="print">
                       <a:extLst>
                         <a:ext uri="{28A0092B-C50C-407E-A947-70E740481C1C}">
-                          <a14:useLocalDpi xmlns:a14="http://schemas.microsoft.com/office/drawing/2010/main" xmlns:wps="http://schemas.microsoft.com/office/word/2010/wordprocessingShape" xmlns:wpi="http://schemas.microsoft.com/office/word/2010/wordprocessingInk" xmlns:wpg="http://schemas.microsoft.com/office/word/2010/wordprocessingGroup" xmlns:w14="http://schemas.microsoft.com/office/word/2010/wordml" xmlns:w="http://schemas.openxmlformats.org/wordprocessingml/2006/main" xmlns:w10="urn:schemas-microsoft-com:office:word" xmlns:wp14="http://schemas.microsoft.com/office/word/2010/wordprocessingDrawing" xmlns:v="urn:schemas-microsoft-com:vml" xmlns:o="urn:schemas-microsoft-com:office:office" xmlns:mc="http://schemas.openxmlformats.org/markup-compatibility/2006" xmlns:wpc="http://schemas.microsoft.com/office/word/2010/wordprocessingCanvas" xmlns="" val="0"/>
+                          <a14:useLocalDpi xmlns="" xmlns:wpc="http://schemas.microsoft.com/office/word/2010/wordprocessingCanvas" xmlns:mc="http://schemas.openxmlformats.org/markup-compatibility/2006" xmlns:o="urn:schemas-microsoft-com:office:office" xmlns:v="urn:schemas-microsoft-com:vml" xmlns:wp14="http://schemas.microsoft.com/office/word/2010/wordprocessingDrawing" xmlns:w10="urn:schemas-microsoft-com:office:word" xmlns:w="http://schemas.openxmlformats.org/wordprocessingml/2006/main" xmlns:w14="http://schemas.microsoft.com/office/word/2010/wordml" xmlns:wpg="http://schemas.microsoft.com/office/word/2010/wordprocessingGroup" xmlns:wpi="http://schemas.microsoft.com/office/word/2010/wordprocessingInk" xmlns:wps="http://schemas.microsoft.com/office/word/2010/wordprocessingShape" xmlns:a14="http://schemas.microsoft.com/office/drawing/2010/main" val="0"/>
                         </a:ext>
                       </a:extLst>
                     </a:blip>
@@ -5243,7 +5369,7 @@
                     </a:effectLst>
                     <a:extLst>
                       <a:ext uri="{53640926-AAD7-44D8-BBD7-CCE9431645EC}">
-                        <a14:shadowObscured xmlns:a14="http://schemas.microsoft.com/office/drawing/2010/main" xmlns:wps="http://schemas.microsoft.com/office/word/2010/wordprocessingShape" xmlns:wpi="http://schemas.microsoft.com/office/word/2010/wordprocessingInk" xmlns:wpg="http://schemas.microsoft.com/office/word/2010/wordprocessingGroup" xmlns:w14="http://schemas.microsoft.com/office/word/2010/wordml" xmlns:w="http://schemas.openxmlformats.org/wordprocessingml/2006/main" xmlns:w10="urn:schemas-microsoft-com:office:word" xmlns:wp14="http://schemas.microsoft.com/office/word/2010/wordprocessingDrawing" xmlns:v="urn:schemas-microsoft-com:vml" xmlns:o="urn:schemas-microsoft-com:office:office" xmlns:mc="http://schemas.openxmlformats.org/markup-compatibility/2006" xmlns:wpc="http://schemas.microsoft.com/office/word/2010/wordprocessingCanvas" xmlns=""/>
+                        <a14:shadowObscured xmlns="" xmlns:wpc="http://schemas.microsoft.com/office/word/2010/wordprocessingCanvas" xmlns:mc="http://schemas.openxmlformats.org/markup-compatibility/2006" xmlns:o="urn:schemas-microsoft-com:office:office" xmlns:v="urn:schemas-microsoft-com:vml" xmlns:wp14="http://schemas.microsoft.com/office/word/2010/wordprocessingDrawing" xmlns:w10="urn:schemas-microsoft-com:office:word" xmlns:w="http://schemas.openxmlformats.org/wordprocessingml/2006/main" xmlns:w14="http://schemas.microsoft.com/office/word/2010/wordml" xmlns:wpg="http://schemas.microsoft.com/office/word/2010/wordprocessingGroup" xmlns:wpi="http://schemas.microsoft.com/office/word/2010/wordprocessingInk" xmlns:wps="http://schemas.microsoft.com/office/word/2010/wordprocessingShape" xmlns:a14="http://schemas.microsoft.com/office/drawing/2010/main"/>
                       </a:ext>
                     </a:extLst>
                   </pic:spPr>
@@ -5344,7 +5470,7 @@
                     <a:blip r:embed="rId13" cstate="print">
                       <a:extLst>
                         <a:ext uri="{28A0092B-C50C-407E-A947-70E740481C1C}">
-                          <a14:useLocalDpi xmlns:a14="http://schemas.microsoft.com/office/drawing/2010/main" xmlns:wps="http://schemas.microsoft.com/office/word/2010/wordprocessingShape" xmlns:wpi="http://schemas.microsoft.com/office/word/2010/wordprocessingInk" xmlns:wpg="http://schemas.microsoft.com/office/word/2010/wordprocessingGroup" xmlns:w14="http://schemas.microsoft.com/office/word/2010/wordml" xmlns:w="http://schemas.openxmlformats.org/wordprocessingml/2006/main" xmlns:w10="urn:schemas-microsoft-com:office:word" xmlns:wp14="http://schemas.microsoft.com/office/word/2010/wordprocessingDrawing" xmlns:v="urn:schemas-microsoft-com:vml" xmlns:o="urn:schemas-microsoft-com:office:office" xmlns:mc="http://schemas.openxmlformats.org/markup-compatibility/2006" xmlns:wpc="http://schemas.microsoft.com/office/word/2010/wordprocessingCanvas" xmlns="" val="0"/>
+                          <a14:useLocalDpi xmlns="" xmlns:wpc="http://schemas.microsoft.com/office/word/2010/wordprocessingCanvas" xmlns:mc="http://schemas.openxmlformats.org/markup-compatibility/2006" xmlns:o="urn:schemas-microsoft-com:office:office" xmlns:v="urn:schemas-microsoft-com:vml" xmlns:wp14="http://schemas.microsoft.com/office/word/2010/wordprocessingDrawing" xmlns:w10="urn:schemas-microsoft-com:office:word" xmlns:w="http://schemas.openxmlformats.org/wordprocessingml/2006/main" xmlns:w14="http://schemas.microsoft.com/office/word/2010/wordml" xmlns:wpg="http://schemas.microsoft.com/office/word/2010/wordprocessingGroup" xmlns:wpi="http://schemas.microsoft.com/office/word/2010/wordprocessingInk" xmlns:wps="http://schemas.microsoft.com/office/word/2010/wordprocessingShape" xmlns:a14="http://schemas.microsoft.com/office/drawing/2010/main" val="0"/>
                         </a:ext>
                       </a:extLst>
                     </a:blip>
@@ -5515,7 +5641,7 @@
                     <a:blip r:embed="rId14" cstate="print">
                       <a:extLst>
                         <a:ext uri="{28A0092B-C50C-407E-A947-70E740481C1C}">
-                          <a14:useLocalDpi xmlns:a14="http://schemas.microsoft.com/office/drawing/2010/main" xmlns:wps="http://schemas.microsoft.com/office/word/2010/wordprocessingShape" xmlns:wpi="http://schemas.microsoft.com/office/word/2010/wordprocessingInk" xmlns:wpg="http://schemas.microsoft.com/office/word/2010/wordprocessingGroup" xmlns:w14="http://schemas.microsoft.com/office/word/2010/wordml" xmlns:w="http://schemas.openxmlformats.org/wordprocessingml/2006/main" xmlns:w10="urn:schemas-microsoft-com:office:word" xmlns:wp14="http://schemas.microsoft.com/office/word/2010/wordprocessingDrawing" xmlns:v="urn:schemas-microsoft-com:vml" xmlns:o="urn:schemas-microsoft-com:office:office" xmlns:mc="http://schemas.openxmlformats.org/markup-compatibility/2006" xmlns:wpc="http://schemas.microsoft.com/office/word/2010/wordprocessingCanvas" xmlns="" val="0"/>
+                          <a14:useLocalDpi xmlns="" xmlns:wpc="http://schemas.microsoft.com/office/word/2010/wordprocessingCanvas" xmlns:mc="http://schemas.openxmlformats.org/markup-compatibility/2006" xmlns:o="urn:schemas-microsoft-com:office:office" xmlns:v="urn:schemas-microsoft-com:vml" xmlns:wp14="http://schemas.microsoft.com/office/word/2010/wordprocessingDrawing" xmlns:w10="urn:schemas-microsoft-com:office:word" xmlns:w="http://schemas.openxmlformats.org/wordprocessingml/2006/main" xmlns:w14="http://schemas.microsoft.com/office/word/2010/wordml" xmlns:wpg="http://schemas.microsoft.com/office/word/2010/wordprocessingGroup" xmlns:wpi="http://schemas.microsoft.com/office/word/2010/wordprocessingInk" xmlns:wps="http://schemas.microsoft.com/office/word/2010/wordprocessingShape" xmlns:a14="http://schemas.microsoft.com/office/drawing/2010/main" val="0"/>
                         </a:ext>
                       </a:extLst>
                     </a:blip>
@@ -5759,15 +5885,7 @@
                 <w:b w:val="0"/>
                 <w:lang w:val="en-US"/>
               </w:rPr>
-              <w:t>M</w:t>
-            </w:r>
-            <w:r>
-              <w:rPr>
-                <w:rFonts w:cstheme="minorHAnsi"/>
-                <w:b w:val="0"/>
-                <w:lang w:val="en-US"/>
-              </w:rPr>
-              <w:t>ilestone</w:t>
+              <w:t>Milestone</w:t>
             </w:r>
             <w:r>
               <w:rPr>
@@ -9593,9 +9711,9 @@
         <w:tblLook w:val="04A0"/>
       </w:tblPr>
       <w:tblGrid>
-        <w:gridCol w:w="3666"/>
-        <w:gridCol w:w="2328"/>
-        <w:gridCol w:w="3366"/>
+        <w:gridCol w:w="3155"/>
+        <w:gridCol w:w="2770"/>
+        <w:gridCol w:w="3435"/>
       </w:tblGrid>
       <w:tr>
         <w:tc>
@@ -9711,19 +9829,17 @@
                 <w:ilvl w:val="0"/>
                 <w:numId w:val="13"/>
               </w:numPr>
+              <w:tabs>
+                <w:tab w:val="clear" w:pos="720"/>
+                <w:tab w:val="num" w:pos="567"/>
+              </w:tabs>
+              <w:ind w:left="567"/>
             </w:pPr>
             <w:r>
               <w:t xml:space="preserve">Eclipse </w:t>
             </w:r>
             <w:r>
-              <w:t xml:space="preserve">DIE </w:t>
-            </w:r>
-            <w:r>
-              <w:rPr>
-                <w:b/>
-                <w:color w:val="FF0000"/>
-              </w:rPr>
-              <w:t>&lt;Version!!&gt;</w:t>
+              <w:t>IDE, Version 3.6.2</w:t>
             </w:r>
           </w:p>
           <w:p>
@@ -9733,9 +9849,17 @@
                 <w:ilvl w:val="0"/>
                 <w:numId w:val="13"/>
               </w:numPr>
-            </w:pPr>
-            <w:r>
-              <w:t>NetBeans IDE</w:t>
+              <w:tabs>
+                <w:tab w:val="clear" w:pos="720"/>
+                <w:tab w:val="num" w:pos="567"/>
+              </w:tabs>
+              <w:ind w:left="567"/>
+            </w:pPr>
+            <w:r>
+              <w:t xml:space="preserve">NetBeans </w:t>
+            </w:r>
+            <w:r>
+              <w:t>IDE, Version  6.9.1</w:t>
             </w:r>
           </w:p>
           <w:p>
@@ -9745,9 +9869,17 @@
                 <w:ilvl w:val="0"/>
                 <w:numId w:val="13"/>
               </w:numPr>
+              <w:tabs>
+                <w:tab w:val="clear" w:pos="720"/>
+                <w:tab w:val="num" w:pos="567"/>
+              </w:tabs>
+              <w:ind w:left="567"/>
             </w:pPr>
             <w:r>
               <w:t>Subversion</w:t>
+            </w:r>
+            <w:r>
+              <w:t>, Version 1.6.12</w:t>
             </w:r>
           </w:p>
           <w:p>
@@ -9757,9 +9889,17 @@
                 <w:ilvl w:val="0"/>
                 <w:numId w:val="13"/>
               </w:numPr>
+              <w:tabs>
+                <w:tab w:val="clear" w:pos="720"/>
+                <w:tab w:val="num" w:pos="567"/>
+              </w:tabs>
+              <w:ind w:left="567"/>
             </w:pPr>
             <w:r>
               <w:t>Android SDK</w:t>
+            </w:r>
+            <w:r>
+              <w:t>, Version 3.0</w:t>
             </w:r>
           </w:p>
           <w:p>
@@ -9769,18 +9909,11 @@
                 <w:ilvl w:val="0"/>
                 <w:numId w:val="13"/>
               </w:numPr>
-            </w:pPr>
-            <w:r>
-              <w:t>Jenkins</w:t>
-            </w:r>
-          </w:p>
-          <w:p>
-            <w:pPr>
-              <w:pStyle w:val="Listenabsatz"/>
-              <w:numPr>
-                <w:ilvl w:val="0"/>
-                <w:numId w:val="13"/>
-              </w:numPr>
+              <w:tabs>
+                <w:tab w:val="clear" w:pos="720"/>
+                <w:tab w:val="num" w:pos="567"/>
+              </w:tabs>
+              <w:ind w:left="567"/>
             </w:pPr>
             <w:r>
               <w:t xml:space="preserve">Ruby on </w:t>
@@ -9790,6 +9923,9 @@
               <w:t>Rails</w:t>
             </w:r>
             <w:proofErr w:type="spellEnd"/>
+            <w:r>
+              <w:t>, Version 3.0</w:t>
+            </w:r>
           </w:p>
         </w:tc>
         <w:tc>
@@ -9816,9 +9952,17 @@
                 <w:ilvl w:val="0"/>
                 <w:numId w:val="13"/>
               </w:numPr>
+              <w:tabs>
+                <w:tab w:val="clear" w:pos="720"/>
+                <w:tab w:val="num" w:pos="567"/>
+              </w:tabs>
+              <w:ind w:left="567"/>
             </w:pPr>
             <w:r>
               <w:t>Redmine</w:t>
+            </w:r>
+            <w:r>
+              <w:t>, Version 1.1.1</w:t>
             </w:r>
           </w:p>
         </w:tc>
@@ -9846,6 +9990,11 @@
                 <w:ilvl w:val="0"/>
                 <w:numId w:val="13"/>
               </w:numPr>
+              <w:tabs>
+                <w:tab w:val="clear" w:pos="720"/>
+                <w:tab w:val="num" w:pos="567"/>
+              </w:tabs>
+              <w:ind w:left="567"/>
             </w:pPr>
             <w:r>
               <w:t>MS Office (ab 2007)</w:t>
@@ -9858,6 +10007,11 @@
                 <w:ilvl w:val="0"/>
                 <w:numId w:val="13"/>
               </w:numPr>
+              <w:tabs>
+                <w:tab w:val="clear" w:pos="720"/>
+                <w:tab w:val="num" w:pos="567"/>
+              </w:tabs>
+              <w:ind w:left="567"/>
             </w:pPr>
             <w:r>
               <w:t xml:space="preserve">Enterprise </w:t>
@@ -9867,6 +10021,9 @@
               <w:t>Architect</w:t>
             </w:r>
             <w:proofErr w:type="spellEnd"/>
+            <w:r>
+              <w:t>, Version 7.5</w:t>
+            </w:r>
           </w:p>
           <w:p>
             <w:pPr>
@@ -9875,6 +10032,11 @@
                 <w:ilvl w:val="0"/>
                 <w:numId w:val="13"/>
               </w:numPr>
+              <w:tabs>
+                <w:tab w:val="clear" w:pos="720"/>
+                <w:tab w:val="num" w:pos="567"/>
+              </w:tabs>
+              <w:ind w:left="567"/>
             </w:pPr>
             <w:r>
               <w:t xml:space="preserve">Google </w:t>
@@ -10071,7 +10233,13 @@
     </w:p>
     <w:p>
       <w:r>
-        <w:t xml:space="preserve">Alle im Rahmen des Projekts erzeugten Dokumente werden auf der Basis eines Templates erstellt. Dadurch </w:t>
+        <w:t>Alle im Rahmen des Projekt</w:t>
+      </w:r>
+      <w:r>
+        <w:t>e</w:t>
+      </w:r>
+      <w:r>
+        <w:t xml:space="preserve">s erzeugten Dokumente werden auf der Basis eines Templates erstellt. Dadurch </w:t>
       </w:r>
       <w:proofErr w:type="gramStart"/>
       <w:r>
@@ -10370,24 +10538,14 @@
       </w:rPr>
       <w:tab/>
     </w:r>
-    <w:r>
-      <w:fldChar w:fldCharType="begin"/>
-    </w:r>
-    <w:r>
-      <w:instrText xml:space="preserve"> DATE  \@ "d. MMMM yyyy"  \* MERGEFORMAT </w:instrText>
-    </w:r>
-    <w:r>
-      <w:fldChar w:fldCharType="separate"/>
-    </w:r>
-    <w:r>
-      <w:rPr>
-        <w:noProof/>
-      </w:rPr>
-      <w:t>4. März 2011</w:t>
-    </w:r>
-    <w:r>
-      <w:fldChar w:fldCharType="end"/>
-    </w:r>
+    <w:fldSimple w:instr=" DATE  \@ &quot;d. MMMM yyyy&quot;  \* MERGEFORMAT ">
+      <w:r>
+        <w:rPr>
+          <w:noProof/>
+        </w:rPr>
+        <w:t>4. März 2011</w:t>
+      </w:r>
+    </w:fldSimple>
     <w:r>
       <w:tab/>
     </w:r>
@@ -10421,7 +10579,7 @@
         <w:noProof/>
         <w:lang w:val="de-DE"/>
       </w:rPr>
-      <w:t>8</w:t>
+      <w:t>4</w:t>
     </w:r>
     <w:r>
       <w:rPr>
@@ -10522,7 +10680,7 @@
                   <a:blip r:embed="rId1" cstate="print">
                     <a:extLst>
                       <a:ext uri="{28A0092B-C50C-407E-A947-70E740481C1C}">
-                        <a14:useLocalDpi xmlns:a14="http://schemas.microsoft.com/office/drawing/2010/main" xmlns:wps="http://schemas.microsoft.com/office/word/2010/wordprocessingShape" xmlns:wpi="http://schemas.microsoft.com/office/word/2010/wordprocessingInk" xmlns:wpg="http://schemas.microsoft.com/office/word/2010/wordprocessingGroup" xmlns:w14="http://schemas.microsoft.com/office/word/2010/wordml" xmlns:w="http://schemas.openxmlformats.org/wordprocessingml/2006/main" xmlns:w10="urn:schemas-microsoft-com:office:word" xmlns:wp14="http://schemas.microsoft.com/office/word/2010/wordprocessingDrawing" xmlns:v="urn:schemas-microsoft-com:vml" xmlns:o="urn:schemas-microsoft-com:office:office" xmlns:mc="http://schemas.openxmlformats.org/markup-compatibility/2006" xmlns:wpc="http://schemas.microsoft.com/office/word/2010/wordprocessingCanvas" xmlns="" val="0"/>
+                        <a14:useLocalDpi xmlns="" xmlns:wpc="http://schemas.microsoft.com/office/word/2010/wordprocessingCanvas" xmlns:mc="http://schemas.openxmlformats.org/markup-compatibility/2006" xmlns:o="urn:schemas-microsoft-com:office:office" xmlns:v="urn:schemas-microsoft-com:vml" xmlns:wp14="http://schemas.microsoft.com/office/word/2010/wordprocessingDrawing" xmlns:w10="urn:schemas-microsoft-com:office:word" xmlns:w="http://schemas.openxmlformats.org/wordprocessingml/2006/main" xmlns:w14="http://schemas.microsoft.com/office/word/2010/wordml" xmlns:wpg="http://schemas.microsoft.com/office/word/2010/wordprocessingGroup" xmlns:wpi="http://schemas.microsoft.com/office/word/2010/wordprocessingInk" xmlns:wps="http://schemas.microsoft.com/office/word/2010/wordprocessingShape" xmlns:a14="http://schemas.microsoft.com/office/drawing/2010/main" val="0"/>
                       </a:ext>
                     </a:extLst>
                   </a:blip>
@@ -13458,7 +13616,7 @@
       </w:tblCellMar>
     </w:tblPr>
   </w:style>
-  <w:style w:type="table" w:styleId="HellesRaster-Akzent1">
+  <w:style w:type="table" w:customStyle="1" w:styleId="HellesRaster-Akzent1">
     <w:name w:val="Light Grid Accent 1"/>
     <w:basedOn w:val="NormaleTabelle"/>
     <w:uiPriority w:val="62"/>
@@ -13588,7 +13746,7 @@
       </w:tcPr>
     </w:tblStylePr>
   </w:style>
-  <w:style w:type="table" w:styleId="MittlereSchattierung1-Akzent1">
+  <w:style w:type="table" w:customStyle="1" w:styleId="MittlereSchattierung1-Akzent1">
     <w:name w:val="Medium Shading 1 Accent 1"/>
     <w:basedOn w:val="NormaleTabelle"/>
     <w:uiPriority w:val="63"/>
@@ -13822,7 +13980,7 @@
       </w:tcPr>
     </w:tblStylePr>
   </w:style>
-  <w:style w:type="table" w:styleId="MittlereListe1-Akzent1">
+  <w:style w:type="table" w:customStyle="1" w:styleId="MittlereListe1-Akzent1">
     <w:name w:val="Medium List 1 Accent 1"/>
     <w:basedOn w:val="NormaleTabelle"/>
     <w:uiPriority w:val="65"/>
@@ -16307,7 +16465,7 @@
 </file>
 
 <file path=customXml/itemProps1.xml><?xml version="1.0" encoding="utf-8"?>
-<ds:datastoreItem xmlns:ds="http://schemas.openxmlformats.org/officeDocument/2006/customXml" ds:itemID="{AAFDFE6A-F8A6-4531-A3AD-D251872079DA}">
+<ds:datastoreItem xmlns:ds="http://schemas.openxmlformats.org/officeDocument/2006/customXml" ds:itemID="{77BD2A82-86F6-4746-A5B8-1CF463533291}">
   <ds:schemaRefs>
     <ds:schemaRef ds:uri="http://schemas.openxmlformats.org/officeDocument/2006/bibliography"/>
   </ds:schemaRefs>

--- a/doc/01_Projektplan/projektplan.docx
+++ b/doc/01_Projektplan/projektplan.docx
@@ -1,6 +1,6 @@
 
 <file path=word/document.xml><?xml version="1.0" encoding="utf-8"?>
-<w:document xmlns:ve="http://schemas.openxmlformats.org/markup-compatibility/2006" xmlns:o="urn:schemas-microsoft-com:office:office" xmlns:r="http://schemas.openxmlformats.org/officeDocument/2006/relationships" xmlns:m="http://schemas.openxmlformats.org/officeDocument/2006/math" xmlns:v="urn:schemas-microsoft-com:vml" xmlns:wp="http://schemas.openxmlformats.org/drawingml/2006/wordprocessingDrawing" xmlns:w10="urn:schemas-microsoft-com:office:word" xmlns:w="http://schemas.openxmlformats.org/wordprocessingml/2006/main" xmlns:wne="http://schemas.microsoft.com/office/word/2006/wordml">
+<w:document xmlns:wpc="http://schemas.microsoft.com/office/word/2010/wordprocessingCanvas" xmlns:mc="http://schemas.openxmlformats.org/markup-compatibility/2006" xmlns:o="urn:schemas-microsoft-com:office:office" xmlns:r="http://schemas.openxmlformats.org/officeDocument/2006/relationships" xmlns:m="http://schemas.openxmlformats.org/officeDocument/2006/math" xmlns:v="urn:schemas-microsoft-com:vml" xmlns:wp14="http://schemas.microsoft.com/office/word/2010/wordprocessingDrawing" xmlns:wp="http://schemas.openxmlformats.org/drawingml/2006/wordprocessingDrawing" xmlns:w10="urn:schemas-microsoft-com:office:word" xmlns:w="http://schemas.openxmlformats.org/wordprocessingml/2006/main" xmlns:w14="http://schemas.microsoft.com/office/word/2010/wordml" xmlns:wpg="http://schemas.microsoft.com/office/word/2010/wordprocessingGroup" xmlns:wpi="http://schemas.microsoft.com/office/word/2010/wordprocessingInk" xmlns:wne="http://schemas.microsoft.com/office/word/2006/wordml" xmlns:wps="http://schemas.microsoft.com/office/word/2010/wordprocessingShape" mc:Ignorable="w14 wp14">
   <w:body>
     <w:sdt>
       <w:sdtPr>
@@ -23,7 +23,7 @@
           <w:tblPr>
             <w:tblpPr w:leftFromText="187" w:rightFromText="187" w:horzAnchor="margin" w:tblpXSpec="center" w:tblpYSpec="bottom"/>
             <w:tblW w:w="4000" w:type="pct"/>
-            <w:tblLook w:val="04A0"/>
+            <w:tblLook w:val="04A0" w:firstRow="1" w:lastRow="0" w:firstColumn="1" w:lastColumn="0" w:noHBand="0" w:noVBand="1"/>
           </w:tblPr>
           <w:tblGrid>
             <w:gridCol w:w="7442"/>
@@ -119,7 +119,7 @@
             <w:tblBorders>
               <w:left w:val="single" w:sz="18" w:space="0" w:color="4F81BD" w:themeColor="accent1"/>
             </w:tblBorders>
-            <w:tblLook w:val="04A0"/>
+            <w:tblLook w:val="04A0" w:firstRow="1" w:lastRow="0" w:firstColumn="1" w:lastColumn="0" w:noHBand="0" w:noVBand="1"/>
           </w:tblPr>
           <w:tblGrid>
             <w:gridCol w:w="7442"/>
@@ -154,6 +154,7 @@
                     <w:dataBinding w:prefixMappings="xmlns:ns0='http://schemas.openxmlformats.org/officeDocument/2006/extended-properties'" w:xpath="/ns0:Properties[1]/ns0:Company[1]" w:storeItemID="{6668398D-A668-4E3E-A5EB-62B293D839F1}"/>
                     <w:text/>
                   </w:sdtPr>
+                  <w:sdtEndPr/>
                   <w:sdtContent>
                     <w:r>
                       <w:rPr>
@@ -186,6 +187,7 @@
                   <w:dataBinding w:prefixMappings="xmlns:ns0='http://schemas.openxmlformats.org/package/2006/metadata/core-properties' xmlns:ns1='http://purl.org/dc/elements/1.1/'" w:xpath="/ns0:coreProperties[1]/ns1:title[1]" w:storeItemID="{6C3C8BC8-F283-45AE-878A-BAB7291924A1}"/>
                   <w:text/>
                 </w:sdtPr>
+                <w:sdtEndPr/>
                 <w:sdtContent>
                   <w:p>
                     <w:pPr>
@@ -275,10 +277,10 @@
                         </pic:cNvPicPr>
                       </pic:nvPicPr>
                       <pic:blipFill>
-                        <a:blip r:embed="rId8" cstate="print">
+                        <a:blip r:embed="rId9" cstate="print">
                           <a:extLst>
                             <a:ext uri="{28A0092B-C50C-407E-A947-70E740481C1C}">
-                              <a14:useLocalDpi xmlns="" xmlns:wpc="http://schemas.microsoft.com/office/word/2010/wordprocessingCanvas" xmlns:mc="http://schemas.openxmlformats.org/markup-compatibility/2006" xmlns:o="urn:schemas-microsoft-com:office:office" xmlns:v="urn:schemas-microsoft-com:vml" xmlns:wp14="http://schemas.microsoft.com/office/word/2010/wordprocessingDrawing" xmlns:w10="urn:schemas-microsoft-com:office:word" xmlns:w="http://schemas.openxmlformats.org/wordprocessingml/2006/main" xmlns:w14="http://schemas.microsoft.com/office/word/2010/wordml" xmlns:wpg="http://schemas.microsoft.com/office/word/2010/wordprocessingGroup" xmlns:wpi="http://schemas.microsoft.com/office/word/2010/wordprocessingInk" xmlns:wps="http://schemas.microsoft.com/office/word/2010/wordprocessingShape" xmlns:a14="http://schemas.microsoft.com/office/drawing/2010/main" val="0"/>
+                              <a14:useLocalDpi xmlns:a14="http://schemas.microsoft.com/office/drawing/2010/main" val="0"/>
                             </a:ext>
                           </a:extLst>
                         </a:blip>
@@ -339,10 +341,10 @@
     </w:p>
     <w:tbl>
       <w:tblPr>
-        <w:tblStyle w:val="MittlereSchattierung1-Akzent1"/>
+        <w:tblStyle w:val="MittlereSchattierung1-Akzent11"/>
         <w:tblW w:w="0" w:type="auto"/>
         <w:tblInd w:w="108" w:type="dxa"/>
-        <w:tblLook w:val="04A0"/>
+        <w:tblLook w:val="04A0" w:firstRow="1" w:lastRow="0" w:firstColumn="1" w:lastColumn="0" w:noHBand="0" w:noVBand="1"/>
       </w:tblPr>
       <w:tblGrid>
         <w:gridCol w:w="1138"/>
@@ -352,11 +354,11 @@
       </w:tblGrid>
       <w:tr>
         <w:trPr>
-          <w:cnfStyle w:val="100000000000"/>
+          <w:cnfStyle w:val="100000000000" w:firstRow="1" w:lastRow="0" w:firstColumn="0" w:lastColumn="0" w:oddVBand="0" w:evenVBand="0" w:oddHBand="0" w:evenHBand="0" w:firstRowFirstColumn="0" w:firstRowLastColumn="0" w:lastRowFirstColumn="0" w:lastRowLastColumn="0"/>
         </w:trPr>
         <w:tc>
           <w:tcPr>
-            <w:cnfStyle w:val="001000000000"/>
+            <w:cnfStyle w:val="001000000000" w:firstRow="0" w:lastRow="0" w:firstColumn="1" w:lastColumn="0" w:oddVBand="0" w:evenVBand="0" w:oddHBand="0" w:evenHBand="0" w:firstRowFirstColumn="0" w:firstRowLastColumn="0" w:lastRowFirstColumn="0" w:lastRowLastColumn="0"/>
             <w:tcW w:w="1138" w:type="dxa"/>
           </w:tcPr>
           <w:p>
@@ -371,7 +373,7 @@
           </w:tcPr>
           <w:p>
             <w:pPr>
-              <w:cnfStyle w:val="100000000000"/>
+              <w:cnfStyle w:val="100000000000" w:firstRow="1" w:lastRow="0" w:firstColumn="0" w:lastColumn="0" w:oddVBand="0" w:evenVBand="0" w:oddHBand="0" w:evenHBand="0" w:firstRowFirstColumn="0" w:firstRowLastColumn="0" w:lastRowFirstColumn="0" w:lastRowLastColumn="0"/>
             </w:pPr>
             <w:r>
               <w:t>Version</w:t>
@@ -384,7 +386,7 @@
           </w:tcPr>
           <w:p>
             <w:pPr>
-              <w:cnfStyle w:val="100000000000"/>
+              <w:cnfStyle w:val="100000000000" w:firstRow="1" w:lastRow="0" w:firstColumn="0" w:lastColumn="0" w:oddVBand="0" w:evenVBand="0" w:oddHBand="0" w:evenHBand="0" w:firstRowFirstColumn="0" w:firstRowLastColumn="0" w:lastRowFirstColumn="0" w:lastRowLastColumn="0"/>
             </w:pPr>
             <w:r>
               <w:t>Änderung</w:t>
@@ -397,7 +399,7 @@
           </w:tcPr>
           <w:p>
             <w:pPr>
-              <w:cnfStyle w:val="100000000000"/>
+              <w:cnfStyle w:val="100000000000" w:firstRow="1" w:lastRow="0" w:firstColumn="0" w:lastColumn="0" w:oddVBand="0" w:evenVBand="0" w:oddHBand="0" w:evenHBand="0" w:firstRowFirstColumn="0" w:firstRowLastColumn="0" w:lastRowFirstColumn="0" w:lastRowLastColumn="0"/>
             </w:pPr>
             <w:r>
               <w:t>Autor</w:t>
@@ -407,11 +409,11 @@
       </w:tr>
       <w:tr>
         <w:trPr>
-          <w:cnfStyle w:val="000000100000"/>
+          <w:cnfStyle w:val="000000100000" w:firstRow="0" w:lastRow="0" w:firstColumn="0" w:lastColumn="0" w:oddVBand="0" w:evenVBand="0" w:oddHBand="1" w:evenHBand="0" w:firstRowFirstColumn="0" w:firstRowLastColumn="0" w:lastRowFirstColumn="0" w:lastRowLastColumn="0"/>
         </w:trPr>
         <w:tc>
           <w:tcPr>
-            <w:cnfStyle w:val="001000000000"/>
+            <w:cnfStyle w:val="001000000000" w:firstRow="0" w:lastRow="0" w:firstColumn="1" w:lastColumn="0" w:oddVBand="0" w:evenVBand="0" w:oddHBand="0" w:evenHBand="0" w:firstRowFirstColumn="0" w:firstRowLastColumn="0" w:lastRowFirstColumn="0" w:lastRowLastColumn="0"/>
             <w:tcW w:w="1138" w:type="dxa"/>
           </w:tcPr>
           <w:p>
@@ -440,7 +442,7 @@
           </w:tcPr>
           <w:p>
             <w:pPr>
-              <w:cnfStyle w:val="000000100000"/>
+              <w:cnfStyle w:val="000000100000" w:firstRow="0" w:lastRow="0" w:firstColumn="0" w:lastColumn="0" w:oddVBand="0" w:evenVBand="0" w:oddHBand="1" w:evenHBand="0" w:firstRowFirstColumn="0" w:firstRowLastColumn="0" w:lastRowFirstColumn="0" w:lastRowLastColumn="0"/>
             </w:pPr>
             <w:r>
               <w:t>1.0</w:t>
@@ -453,7 +455,7 @@
           </w:tcPr>
           <w:p>
             <w:pPr>
-              <w:cnfStyle w:val="000000100000"/>
+              <w:cnfStyle w:val="000000100000" w:firstRow="0" w:lastRow="0" w:firstColumn="0" w:lastColumn="0" w:oddVBand="0" w:evenVBand="0" w:oddHBand="1" w:evenHBand="0" w:firstRowFirstColumn="0" w:firstRowLastColumn="0" w:lastRowFirstColumn="0" w:lastRowLastColumn="0"/>
             </w:pPr>
             <w:r>
               <w:t>Erste Version des Dokuments</w:t>
@@ -466,7 +468,7 @@
           </w:tcPr>
           <w:p>
             <w:pPr>
-              <w:cnfStyle w:val="000000100000"/>
+              <w:cnfStyle w:val="000000100000" w:firstRow="0" w:lastRow="0" w:firstColumn="0" w:lastColumn="0" w:oddVBand="0" w:evenVBand="0" w:oddHBand="1" w:evenHBand="0" w:firstRowFirstColumn="0" w:firstRowLastColumn="0" w:lastRowFirstColumn="0" w:lastRowLastColumn="0"/>
             </w:pPr>
             <w:r>
               <w:t>WR</w:t>
@@ -4904,10 +4906,10 @@
                     <pic:cNvPicPr/>
                   </pic:nvPicPr>
                   <pic:blipFill>
-                    <a:blip r:embed="rId9" cstate="print">
+                    <a:blip r:embed="rId10" cstate="print">
                       <a:extLst>
                         <a:ext uri="{28A0092B-C50C-407E-A947-70E740481C1C}">
-                          <a14:useLocalDpi xmlns="" xmlns:wpc="http://schemas.microsoft.com/office/word/2010/wordprocessingCanvas" xmlns:mc="http://schemas.openxmlformats.org/markup-compatibility/2006" xmlns:o="urn:schemas-microsoft-com:office:office" xmlns:v="urn:schemas-microsoft-com:vml" xmlns:wp14="http://schemas.microsoft.com/office/word/2010/wordprocessingDrawing" xmlns:w10="urn:schemas-microsoft-com:office:word" xmlns:w="http://schemas.openxmlformats.org/wordprocessingml/2006/main" xmlns:w14="http://schemas.microsoft.com/office/word/2010/wordml" xmlns:wpg="http://schemas.microsoft.com/office/word/2010/wordprocessingGroup" xmlns:wpi="http://schemas.microsoft.com/office/word/2010/wordprocessingInk" xmlns:wps="http://schemas.microsoft.com/office/word/2010/wordprocessingShape" xmlns:a14="http://schemas.microsoft.com/office/drawing/2010/main" val="0"/>
+                          <a14:useLocalDpi xmlns:a14="http://schemas.microsoft.com/office/drawing/2010/main" val="0"/>
                         </a:ext>
                       </a:extLst>
                     </a:blip>
@@ -4948,11 +4950,11 @@
       </w:r>
       <w:proofErr w:type="spellStart"/>
       <w:r>
-        <w:t>abk</w:t>
+        <w:t>abk.</w:t>
       </w:r>
       <w:proofErr w:type="spellEnd"/>
       <w:r>
-        <w:t>. EL</w:t>
+        <w:t xml:space="preserve"> EL</w:t>
       </w:r>
       <w:r>
         <w:t>)</w:t>
@@ -5079,10 +5081,10 @@
                     <pic:cNvPicPr/>
                   </pic:nvPicPr>
                   <pic:blipFill>
-                    <a:blip r:embed="rId10" cstate="print">
+                    <a:blip r:embed="rId11" cstate="print">
                       <a:extLst>
                         <a:ext uri="{28A0092B-C50C-407E-A947-70E740481C1C}">
-                          <a14:useLocalDpi xmlns="" xmlns:wpc="http://schemas.microsoft.com/office/word/2010/wordprocessingCanvas" xmlns:mc="http://schemas.openxmlformats.org/markup-compatibility/2006" xmlns:o="urn:schemas-microsoft-com:office:office" xmlns:v="urn:schemas-microsoft-com:vml" xmlns:wp14="http://schemas.microsoft.com/office/word/2010/wordprocessingDrawing" xmlns:w10="urn:schemas-microsoft-com:office:word" xmlns:w="http://schemas.openxmlformats.org/wordprocessingml/2006/main" xmlns:w14="http://schemas.microsoft.com/office/word/2010/wordml" xmlns:wpg="http://schemas.microsoft.com/office/word/2010/wordprocessingGroup" xmlns:wpi="http://schemas.microsoft.com/office/word/2010/wordprocessingInk" xmlns:wps="http://schemas.microsoft.com/office/word/2010/wordprocessingShape" xmlns:a14="http://schemas.microsoft.com/office/drawing/2010/main" val="0"/>
+                          <a14:useLocalDpi xmlns:a14="http://schemas.microsoft.com/office/drawing/2010/main" val="0"/>
                         </a:ext>
                       </a:extLst>
                     </a:blip>
@@ -5123,11 +5125,11 @@
       </w:r>
       <w:proofErr w:type="spellStart"/>
       <w:r>
-        <w:t>abk</w:t>
+        <w:t>abk.</w:t>
       </w:r>
       <w:proofErr w:type="spellEnd"/>
       <w:r>
-        <w:t>. HC</w:t>
+        <w:t xml:space="preserve"> HC</w:t>
       </w:r>
       <w:r>
         <w:t>)</w:t>
@@ -5208,10 +5210,10 @@
                     <pic:cNvPicPr/>
                   </pic:nvPicPr>
                   <pic:blipFill rotWithShape="1">
-                    <a:blip r:embed="rId11" cstate="print">
+                    <a:blip r:embed="rId12" cstate="print">
                       <a:extLst>
                         <a:ext uri="{28A0092B-C50C-407E-A947-70E740481C1C}">
-                          <a14:useLocalDpi xmlns="" xmlns:wpc="http://schemas.microsoft.com/office/word/2010/wordprocessingCanvas" xmlns:mc="http://schemas.openxmlformats.org/markup-compatibility/2006" xmlns:o="urn:schemas-microsoft-com:office:office" xmlns:v="urn:schemas-microsoft-com:vml" xmlns:wp14="http://schemas.microsoft.com/office/word/2010/wordprocessingDrawing" xmlns:w10="urn:schemas-microsoft-com:office:word" xmlns:w="http://schemas.openxmlformats.org/wordprocessingml/2006/main" xmlns:w14="http://schemas.microsoft.com/office/word/2010/wordml" xmlns:wpg="http://schemas.microsoft.com/office/word/2010/wordprocessingGroup" xmlns:wpi="http://schemas.microsoft.com/office/word/2010/wordprocessingInk" xmlns:wps="http://schemas.microsoft.com/office/word/2010/wordprocessingShape" xmlns:a14="http://schemas.microsoft.com/office/drawing/2010/main" val="0"/>
+                          <a14:useLocalDpi xmlns:a14="http://schemas.microsoft.com/office/drawing/2010/main" val="0"/>
                         </a:ext>
                       </a:extLst>
                     </a:blip>
@@ -5241,7 +5243,7 @@
                     </a:effectLst>
                     <a:extLst>
                       <a:ext uri="{53640926-AAD7-44D8-BBD7-CCE9431645EC}">
-                        <a14:shadowObscured xmlns="" xmlns:wpc="http://schemas.microsoft.com/office/word/2010/wordprocessingCanvas" xmlns:mc="http://schemas.openxmlformats.org/markup-compatibility/2006" xmlns:o="urn:schemas-microsoft-com:office:office" xmlns:v="urn:schemas-microsoft-com:vml" xmlns:wp14="http://schemas.microsoft.com/office/word/2010/wordprocessingDrawing" xmlns:w10="urn:schemas-microsoft-com:office:word" xmlns:w="http://schemas.openxmlformats.org/wordprocessingml/2006/main" xmlns:w14="http://schemas.microsoft.com/office/word/2010/wordml" xmlns:wpg="http://schemas.microsoft.com/office/word/2010/wordprocessingGroup" xmlns:wpi="http://schemas.microsoft.com/office/word/2010/wordprocessingInk" xmlns:wps="http://schemas.microsoft.com/office/word/2010/wordprocessingShape" xmlns:a14="http://schemas.microsoft.com/office/drawing/2010/main"/>
+                        <a14:shadowObscured xmlns:a14="http://schemas.microsoft.com/office/drawing/2010/main"/>
                       </a:ext>
                     </a:extLst>
                   </pic:spPr>
@@ -5252,15 +5254,23 @@
         </w:drawing>
       </w:r>
       <w:r>
-        <w:t>Delia Treichler (</w:t>
+        <w:t xml:space="preserve">Delia </w:t>
       </w:r>
       <w:proofErr w:type="spellStart"/>
       <w:r>
-        <w:t>abk</w:t>
+        <w:t>Treichler</w:t>
       </w:r>
       <w:proofErr w:type="spellEnd"/>
       <w:r>
-        <w:t>. TD</w:t>
+        <w:t xml:space="preserve"> (</w:t>
+      </w:r>
+      <w:proofErr w:type="spellStart"/>
+      <w:r>
+        <w:t>abk.</w:t>
+      </w:r>
+      <w:proofErr w:type="spellEnd"/>
+      <w:r>
+        <w:t xml:space="preserve"> TD</w:t>
       </w:r>
       <w:r>
         <w:t>)</w:t>
@@ -5336,10 +5346,10 @@
                     <pic:cNvPicPr/>
                   </pic:nvPicPr>
                   <pic:blipFill rotWithShape="1">
-                    <a:blip r:embed="rId12" cstate="print">
+                    <a:blip r:embed="rId13" cstate="print">
                       <a:extLst>
                         <a:ext uri="{28A0092B-C50C-407E-A947-70E740481C1C}">
-                          <a14:useLocalDpi xmlns="" xmlns:wpc="http://schemas.microsoft.com/office/word/2010/wordprocessingCanvas" xmlns:mc="http://schemas.openxmlformats.org/markup-compatibility/2006" xmlns:o="urn:schemas-microsoft-com:office:office" xmlns:v="urn:schemas-microsoft-com:vml" xmlns:wp14="http://schemas.microsoft.com/office/word/2010/wordprocessingDrawing" xmlns:w10="urn:schemas-microsoft-com:office:word" xmlns:w="http://schemas.openxmlformats.org/wordprocessingml/2006/main" xmlns:w14="http://schemas.microsoft.com/office/word/2010/wordml" xmlns:wpg="http://schemas.microsoft.com/office/word/2010/wordprocessingGroup" xmlns:wpi="http://schemas.microsoft.com/office/word/2010/wordprocessingInk" xmlns:wps="http://schemas.microsoft.com/office/word/2010/wordprocessingShape" xmlns:a14="http://schemas.microsoft.com/office/drawing/2010/main" val="0"/>
+                          <a14:useLocalDpi xmlns:a14="http://schemas.microsoft.com/office/drawing/2010/main" val="0"/>
                         </a:ext>
                       </a:extLst>
                     </a:blip>
@@ -5369,7 +5379,7 @@
                     </a:effectLst>
                     <a:extLst>
                       <a:ext uri="{53640926-AAD7-44D8-BBD7-CCE9431645EC}">
-                        <a14:shadowObscured xmlns="" xmlns:wpc="http://schemas.microsoft.com/office/word/2010/wordprocessingCanvas" xmlns:mc="http://schemas.openxmlformats.org/markup-compatibility/2006" xmlns:o="urn:schemas-microsoft-com:office:office" xmlns:v="urn:schemas-microsoft-com:vml" xmlns:wp14="http://schemas.microsoft.com/office/word/2010/wordprocessingDrawing" xmlns:w10="urn:schemas-microsoft-com:office:word" xmlns:w="http://schemas.openxmlformats.org/wordprocessingml/2006/main" xmlns:w14="http://schemas.microsoft.com/office/word/2010/wordml" xmlns:wpg="http://schemas.microsoft.com/office/word/2010/wordprocessingGroup" xmlns:wpi="http://schemas.microsoft.com/office/word/2010/wordprocessingInk" xmlns:wps="http://schemas.microsoft.com/office/word/2010/wordprocessingShape" xmlns:a14="http://schemas.microsoft.com/office/drawing/2010/main"/>
+                        <a14:shadowObscured xmlns:a14="http://schemas.microsoft.com/office/drawing/2010/main"/>
                       </a:ext>
                     </a:extLst>
                   </pic:spPr>
@@ -5380,15 +5390,23 @@
         </w:drawing>
       </w:r>
       <w:r>
-        <w:t>Remo Waltenspül (</w:t>
+        <w:t xml:space="preserve">Remo </w:t>
       </w:r>
       <w:proofErr w:type="spellStart"/>
       <w:r>
-        <w:t>abk</w:t>
+        <w:t>Waltenspül</w:t>
       </w:r>
       <w:proofErr w:type="spellEnd"/>
       <w:r>
-        <w:t>. WR</w:t>
+        <w:t xml:space="preserve"> (</w:t>
+      </w:r>
+      <w:proofErr w:type="spellStart"/>
+      <w:r>
+        <w:t>abk.</w:t>
+      </w:r>
+      <w:proofErr w:type="spellEnd"/>
+      <w:r>
+        <w:t xml:space="preserve"> WR</w:t>
       </w:r>
       <w:r>
         <w:t>)</w:t>
@@ -5467,10 +5485,10 @@
                     <pic:cNvPicPr/>
                   </pic:nvPicPr>
                   <pic:blipFill>
-                    <a:blip r:embed="rId13" cstate="print">
+                    <a:blip r:embed="rId14" cstate="print">
                       <a:extLst>
                         <a:ext uri="{28A0092B-C50C-407E-A947-70E740481C1C}">
-                          <a14:useLocalDpi xmlns="" xmlns:wpc="http://schemas.microsoft.com/office/word/2010/wordprocessingCanvas" xmlns:mc="http://schemas.openxmlformats.org/markup-compatibility/2006" xmlns:o="urn:schemas-microsoft-com:office:office" xmlns:v="urn:schemas-microsoft-com:vml" xmlns:wp14="http://schemas.microsoft.com/office/word/2010/wordprocessingDrawing" xmlns:w10="urn:schemas-microsoft-com:office:word" xmlns:w="http://schemas.openxmlformats.org/wordprocessingml/2006/main" xmlns:w14="http://schemas.microsoft.com/office/word/2010/wordml" xmlns:wpg="http://schemas.microsoft.com/office/word/2010/wordprocessingGroup" xmlns:wpi="http://schemas.microsoft.com/office/word/2010/wordprocessingInk" xmlns:wps="http://schemas.microsoft.com/office/word/2010/wordprocessingShape" xmlns:a14="http://schemas.microsoft.com/office/drawing/2010/main" val="0"/>
+                          <a14:useLocalDpi xmlns:a14="http://schemas.microsoft.com/office/drawing/2010/main" val="0"/>
                         </a:ext>
                       </a:extLst>
                     </a:blip>
@@ -5511,11 +5529,11 @@
       </w:r>
       <w:proofErr w:type="spellStart"/>
       <w:r>
-        <w:t>abk</w:t>
+        <w:t>abk.</w:t>
       </w:r>
       <w:proofErr w:type="spellEnd"/>
       <w:r>
-        <w:t>. SD</w:t>
+        <w:t xml:space="preserve"> SD</w:t>
       </w:r>
       <w:r>
         <w:t>)</w:t>
@@ -5638,10 +5656,10 @@
                     </pic:cNvPicPr>
                   </pic:nvPicPr>
                   <pic:blipFill>
-                    <a:blip r:embed="rId14" cstate="print">
+                    <a:blip r:embed="rId15" cstate="print">
                       <a:extLst>
                         <a:ext uri="{28A0092B-C50C-407E-A947-70E740481C1C}">
-                          <a14:useLocalDpi xmlns="" xmlns:wpc="http://schemas.microsoft.com/office/word/2010/wordprocessingCanvas" xmlns:mc="http://schemas.openxmlformats.org/markup-compatibility/2006" xmlns:o="urn:schemas-microsoft-com:office:office" xmlns:v="urn:schemas-microsoft-com:vml" xmlns:wp14="http://schemas.microsoft.com/office/word/2010/wordprocessingDrawing" xmlns:w10="urn:schemas-microsoft-com:office:word" xmlns:w="http://schemas.openxmlformats.org/wordprocessingml/2006/main" xmlns:w14="http://schemas.microsoft.com/office/word/2010/wordml" xmlns:wpg="http://schemas.microsoft.com/office/word/2010/wordprocessingGroup" xmlns:wpi="http://schemas.microsoft.com/office/word/2010/wordprocessingInk" xmlns:wps="http://schemas.microsoft.com/office/word/2010/wordprocessingShape" xmlns:a14="http://schemas.microsoft.com/office/drawing/2010/main" val="0"/>
+                          <a14:useLocalDpi xmlns:a14="http://schemas.microsoft.com/office/drawing/2010/main" val="0"/>
                         </a:ext>
                       </a:extLst>
                     </a:blip>
@@ -5834,10 +5852,10 @@
     </w:p>
     <w:tbl>
       <w:tblPr>
-        <w:tblStyle w:val="MittlereSchattierung1-Akzent11"/>
+        <w:tblStyle w:val="MittlereSchattierung1-Akzent110"/>
         <w:tblW w:w="9072" w:type="dxa"/>
         <w:tblInd w:w="108" w:type="dxa"/>
-        <w:tblLook w:val="04A0"/>
+        <w:tblLook w:val="04A0" w:firstRow="1" w:lastRow="0" w:firstColumn="1" w:lastColumn="0" w:noHBand="0" w:noVBand="1"/>
       </w:tblPr>
       <w:tblGrid>
         <w:gridCol w:w="4591"/>
@@ -5845,11 +5863,11 @@
       </w:tblGrid>
       <w:tr>
         <w:trPr>
-          <w:cnfStyle w:val="100000000000"/>
+          <w:cnfStyle w:val="100000000000" w:firstRow="1" w:lastRow="0" w:firstColumn="0" w:lastColumn="0" w:oddVBand="0" w:evenVBand="0" w:oddHBand="0" w:evenHBand="0" w:firstRowFirstColumn="0" w:firstRowLastColumn="0" w:lastRowFirstColumn="0" w:lastRowLastColumn="0"/>
         </w:trPr>
         <w:tc>
           <w:tcPr>
-            <w:cnfStyle w:val="001000000000"/>
+            <w:cnfStyle w:val="001000000000" w:firstRow="0" w:lastRow="0" w:firstColumn="1" w:lastColumn="0" w:oddVBand="0" w:evenVBand="0" w:oddHBand="0" w:evenHBand="0" w:firstRowFirstColumn="0" w:firstRowLastColumn="0" w:lastRowFirstColumn="0" w:lastRowLastColumn="0"/>
             <w:tcW w:w="4591" w:type="dxa"/>
           </w:tcPr>
           <w:p>
@@ -5874,7 +5892,7 @@
           </w:tcPr>
           <w:p>
             <w:pPr>
-              <w:cnfStyle w:val="100000000000"/>
+              <w:cnfStyle w:val="100000000000" w:firstRow="1" w:lastRow="0" w:firstColumn="0" w:lastColumn="0" w:oddVBand="0" w:evenVBand="0" w:oddHBand="0" w:evenHBand="0" w:firstRowFirstColumn="0" w:firstRowLastColumn="0" w:lastRowFirstColumn="0" w:lastRowLastColumn="0"/>
               <w:rPr>
                 <w:b w:val="0"/>
               </w:rPr>
@@ -5900,11 +5918,11 @@
       </w:tr>
       <w:tr>
         <w:trPr>
-          <w:cnfStyle w:val="000000100000"/>
+          <w:cnfStyle w:val="000000100000" w:firstRow="0" w:lastRow="0" w:firstColumn="0" w:lastColumn="0" w:oddVBand="0" w:evenVBand="0" w:oddHBand="1" w:evenHBand="0" w:firstRowFirstColumn="0" w:firstRowLastColumn="0" w:lastRowFirstColumn="0" w:lastRowLastColumn="0"/>
         </w:trPr>
         <w:tc>
           <w:tcPr>
-            <w:cnfStyle w:val="001000000000"/>
+            <w:cnfStyle w:val="001000000000" w:firstRow="0" w:lastRow="0" w:firstColumn="1" w:lastColumn="0" w:oddVBand="0" w:evenVBand="0" w:oddHBand="0" w:evenHBand="0" w:firstRowFirstColumn="0" w:firstRowLastColumn="0" w:lastRowFirstColumn="0" w:lastRowLastColumn="0"/>
             <w:tcW w:w="4591" w:type="dxa"/>
           </w:tcPr>
           <w:p>
@@ -6032,7 +6050,7 @@
             <w:pPr>
               <w:pStyle w:val="Listenabsatz"/>
               <w:ind w:left="923" w:hanging="851"/>
-              <w:cnfStyle w:val="000000100000"/>
+              <w:cnfStyle w:val="000000100000" w:firstRow="0" w:lastRow="0" w:firstColumn="0" w:lastColumn="0" w:oddVBand="0" w:evenVBand="0" w:oddHBand="1" w:evenHBand="0" w:firstRowFirstColumn="0" w:firstRowLastColumn="0" w:lastRowFirstColumn="0" w:lastRowLastColumn="0"/>
               <w:rPr>
                 <w:rFonts w:cstheme="minorHAnsi"/>
                 <w:lang w:val="en-US"/>
@@ -6082,7 +6100,7 @@
             <w:pPr>
               <w:pStyle w:val="Listenabsatz"/>
               <w:ind w:left="923" w:hanging="851"/>
-              <w:cnfStyle w:val="000000100000"/>
+              <w:cnfStyle w:val="000000100000" w:firstRow="0" w:lastRow="0" w:firstColumn="0" w:lastColumn="0" w:oddVBand="0" w:evenVBand="0" w:oddHBand="1" w:evenHBand="0" w:firstRowFirstColumn="0" w:firstRowLastColumn="0" w:lastRowFirstColumn="0" w:lastRowLastColumn="0"/>
               <w:rPr>
                 <w:rFonts w:cstheme="minorHAnsi"/>
               </w:rPr>
@@ -6123,7 +6141,7 @@
             <w:pPr>
               <w:pStyle w:val="Listenabsatz"/>
               <w:ind w:left="923" w:hanging="851"/>
-              <w:cnfStyle w:val="000000100000"/>
+              <w:cnfStyle w:val="000000100000" w:firstRow="0" w:lastRow="0" w:firstColumn="0" w:lastColumn="0" w:oddVBand="0" w:evenVBand="0" w:oddHBand="1" w:evenHBand="0" w:firstRowFirstColumn="0" w:firstRowLastColumn="0" w:lastRowFirstColumn="0" w:lastRowLastColumn="0"/>
             </w:pPr>
             <w:r>
               <w:t>10.03.11</w:t>
@@ -6150,10 +6168,10 @@
     </w:p>
     <w:tbl>
       <w:tblPr>
-        <w:tblStyle w:val="MittlereSchattierung1-Akzent11"/>
+        <w:tblStyle w:val="MittlereSchattierung1-Akzent110"/>
         <w:tblW w:w="9072" w:type="dxa"/>
         <w:tblInd w:w="108" w:type="dxa"/>
-        <w:tblLook w:val="04A0"/>
+        <w:tblLook w:val="04A0" w:firstRow="1" w:lastRow="0" w:firstColumn="1" w:lastColumn="0" w:noHBand="0" w:noVBand="1"/>
       </w:tblPr>
       <w:tblGrid>
         <w:gridCol w:w="4591"/>
@@ -6161,11 +6179,11 @@
       </w:tblGrid>
       <w:tr>
         <w:trPr>
-          <w:cnfStyle w:val="100000000000"/>
+          <w:cnfStyle w:val="100000000000" w:firstRow="1" w:lastRow="0" w:firstColumn="0" w:lastColumn="0" w:oddVBand="0" w:evenVBand="0" w:oddHBand="0" w:evenHBand="0" w:firstRowFirstColumn="0" w:firstRowLastColumn="0" w:lastRowFirstColumn="0" w:lastRowLastColumn="0"/>
         </w:trPr>
         <w:tc>
           <w:tcPr>
-            <w:cnfStyle w:val="001000000000"/>
+            <w:cnfStyle w:val="001000000000" w:firstRow="0" w:lastRow="0" w:firstColumn="1" w:lastColumn="0" w:oddVBand="0" w:evenVBand="0" w:oddHBand="0" w:evenHBand="0" w:firstRowFirstColumn="0" w:firstRowLastColumn="0" w:lastRowFirstColumn="0" w:lastRowLastColumn="0"/>
             <w:tcW w:w="4591" w:type="dxa"/>
           </w:tcPr>
           <w:p>
@@ -6189,7 +6207,7 @@
           </w:tcPr>
           <w:p>
             <w:pPr>
-              <w:cnfStyle w:val="100000000000"/>
+              <w:cnfStyle w:val="100000000000" w:firstRow="1" w:lastRow="0" w:firstColumn="0" w:lastColumn="0" w:oddVBand="0" w:evenVBand="0" w:oddHBand="0" w:evenHBand="0" w:firstRowFirstColumn="0" w:firstRowLastColumn="0" w:lastRowFirstColumn="0" w:lastRowLastColumn="0"/>
               <w:rPr>
                 <w:b w:val="0"/>
               </w:rPr>
@@ -6213,11 +6231,11 @@
       </w:tr>
       <w:tr>
         <w:trPr>
-          <w:cnfStyle w:val="000000100000"/>
+          <w:cnfStyle w:val="000000100000" w:firstRow="0" w:lastRow="0" w:firstColumn="0" w:lastColumn="0" w:oddVBand="0" w:evenVBand="0" w:oddHBand="1" w:evenHBand="0" w:firstRowFirstColumn="0" w:firstRowLastColumn="0" w:lastRowFirstColumn="0" w:lastRowLastColumn="0"/>
         </w:trPr>
         <w:tc>
           <w:tcPr>
-            <w:cnfStyle w:val="001000000000"/>
+            <w:cnfStyle w:val="001000000000" w:firstRow="0" w:lastRow="0" w:firstColumn="1" w:lastColumn="0" w:oddVBand="0" w:evenVBand="0" w:oddHBand="0" w:evenHBand="0" w:firstRowFirstColumn="0" w:firstRowLastColumn="0" w:lastRowFirstColumn="0" w:lastRowLastColumn="0"/>
             <w:tcW w:w="4591" w:type="dxa"/>
           </w:tcPr>
           <w:p>
@@ -6250,7 +6268,7 @@
             <w:pPr>
               <w:pStyle w:val="Listenabsatz"/>
               <w:ind w:left="923" w:hanging="851"/>
-              <w:cnfStyle w:val="000000100000"/>
+              <w:cnfStyle w:val="000000100000" w:firstRow="0" w:lastRow="0" w:firstColumn="0" w:lastColumn="0" w:oddVBand="0" w:evenVBand="0" w:oddHBand="1" w:evenHBand="0" w:firstRowFirstColumn="0" w:firstRowLastColumn="0" w:lastRowFirstColumn="0" w:lastRowLastColumn="0"/>
             </w:pPr>
             <w:r>
               <w:rPr>
@@ -6272,11 +6290,11 @@
       </w:tr>
       <w:tr>
         <w:trPr>
-          <w:cnfStyle w:val="000000010000"/>
+          <w:cnfStyle w:val="000000010000" w:firstRow="0" w:lastRow="0" w:firstColumn="0" w:lastColumn="0" w:oddVBand="0" w:evenVBand="0" w:oddHBand="0" w:evenHBand="1" w:firstRowFirstColumn="0" w:firstRowLastColumn="0" w:lastRowFirstColumn="0" w:lastRowLastColumn="0"/>
         </w:trPr>
         <w:tc>
           <w:tcPr>
-            <w:cnfStyle w:val="001000000000"/>
+            <w:cnfStyle w:val="001000000000" w:firstRow="0" w:lastRow="0" w:firstColumn="1" w:lastColumn="0" w:oddVBand="0" w:evenVBand="0" w:oddHBand="0" w:evenHBand="0" w:firstRowFirstColumn="0" w:firstRowLastColumn="0" w:lastRowFirstColumn="0" w:lastRowLastColumn="0"/>
             <w:tcW w:w="4591" w:type="dxa"/>
           </w:tcPr>
           <w:p>
@@ -6300,7 +6318,7 @@
           </w:tcPr>
           <w:p>
             <w:pPr>
-              <w:cnfStyle w:val="000000010000"/>
+              <w:cnfStyle w:val="000000010000" w:firstRow="0" w:lastRow="0" w:firstColumn="0" w:lastColumn="0" w:oddVBand="0" w:evenVBand="0" w:oddHBand="0" w:evenHBand="1" w:firstRowFirstColumn="0" w:firstRowLastColumn="0" w:lastRowFirstColumn="0" w:lastRowLastColumn="0"/>
             </w:pPr>
             <w:r>
               <w:rPr>
@@ -6313,11 +6331,11 @@
       </w:tr>
       <w:tr>
         <w:trPr>
-          <w:cnfStyle w:val="000000100000"/>
+          <w:cnfStyle w:val="000000100000" w:firstRow="0" w:lastRow="0" w:firstColumn="0" w:lastColumn="0" w:oddVBand="0" w:evenVBand="0" w:oddHBand="1" w:evenHBand="0" w:firstRowFirstColumn="0" w:firstRowLastColumn="0" w:lastRowFirstColumn="0" w:lastRowLastColumn="0"/>
         </w:trPr>
         <w:tc>
           <w:tcPr>
-            <w:cnfStyle w:val="001000000000"/>
+            <w:cnfStyle w:val="001000000000" w:firstRow="0" w:lastRow="0" w:firstColumn="1" w:lastColumn="0" w:oddVBand="0" w:evenVBand="0" w:oddHBand="0" w:evenHBand="0" w:firstRowFirstColumn="0" w:firstRowLastColumn="0" w:lastRowFirstColumn="0" w:lastRowLastColumn="0"/>
             <w:tcW w:w="4591" w:type="dxa"/>
           </w:tcPr>
           <w:p>
@@ -6349,7 +6367,7 @@
             <w:pPr>
               <w:pStyle w:val="Listenabsatz"/>
               <w:ind w:left="923" w:hanging="851"/>
-              <w:cnfStyle w:val="000000100000"/>
+              <w:cnfStyle w:val="000000100000" w:firstRow="0" w:lastRow="0" w:firstColumn="0" w:lastColumn="0" w:oddVBand="0" w:evenVBand="0" w:oddHBand="1" w:evenHBand="0" w:firstRowFirstColumn="0" w:firstRowLastColumn="0" w:lastRowFirstColumn="0" w:lastRowLastColumn="0"/>
               <w:rPr>
                 <w:lang w:val="en-US"/>
               </w:rPr>
@@ -6401,10 +6419,10 @@
     </w:p>
     <w:tbl>
       <w:tblPr>
-        <w:tblStyle w:val="MittlereSchattierung1-Akzent11"/>
+        <w:tblStyle w:val="MittlereSchattierung1-Akzent110"/>
         <w:tblW w:w="9072" w:type="dxa"/>
         <w:tblInd w:w="108" w:type="dxa"/>
-        <w:tblLook w:val="04A0"/>
+        <w:tblLook w:val="04A0" w:firstRow="1" w:lastRow="0" w:firstColumn="1" w:lastColumn="0" w:noHBand="0" w:noVBand="1"/>
       </w:tblPr>
       <w:tblGrid>
         <w:gridCol w:w="4591"/>
@@ -6412,11 +6430,11 @@
       </w:tblGrid>
       <w:tr>
         <w:trPr>
-          <w:cnfStyle w:val="100000000000"/>
+          <w:cnfStyle w:val="100000000000" w:firstRow="1" w:lastRow="0" w:firstColumn="0" w:lastColumn="0" w:oddVBand="0" w:evenVBand="0" w:oddHBand="0" w:evenHBand="0" w:firstRowFirstColumn="0" w:firstRowLastColumn="0" w:lastRowFirstColumn="0" w:lastRowLastColumn="0"/>
         </w:trPr>
         <w:tc>
           <w:tcPr>
-            <w:cnfStyle w:val="001000000000"/>
+            <w:cnfStyle w:val="001000000000" w:firstRow="0" w:lastRow="0" w:firstColumn="1" w:lastColumn="0" w:oddVBand="0" w:evenVBand="0" w:oddHBand="0" w:evenHBand="0" w:firstRowFirstColumn="0" w:firstRowLastColumn="0" w:lastRowFirstColumn="0" w:lastRowLastColumn="0"/>
             <w:tcW w:w="4591" w:type="dxa"/>
           </w:tcPr>
           <w:p>
@@ -6449,7 +6467,7 @@
           </w:tcPr>
           <w:p>
             <w:pPr>
-              <w:cnfStyle w:val="100000000000"/>
+              <w:cnfStyle w:val="100000000000" w:firstRow="1" w:lastRow="0" w:firstColumn="0" w:lastColumn="0" w:oddVBand="0" w:evenVBand="0" w:oddHBand="0" w:evenHBand="0" w:firstRowFirstColumn="0" w:firstRowLastColumn="0" w:lastRowFirstColumn="0" w:lastRowLastColumn="0"/>
               <w:rPr>
                 <w:b w:val="0"/>
               </w:rPr>
@@ -6473,11 +6491,11 @@
       </w:tr>
       <w:tr>
         <w:trPr>
-          <w:cnfStyle w:val="000000100000"/>
+          <w:cnfStyle w:val="000000100000" w:firstRow="0" w:lastRow="0" w:firstColumn="0" w:lastColumn="0" w:oddVBand="0" w:evenVBand="0" w:oddHBand="1" w:evenHBand="0" w:firstRowFirstColumn="0" w:firstRowLastColumn="0" w:lastRowFirstColumn="0" w:lastRowLastColumn="0"/>
         </w:trPr>
         <w:tc>
           <w:tcPr>
-            <w:cnfStyle w:val="001000000000"/>
+            <w:cnfStyle w:val="001000000000" w:firstRow="0" w:lastRow="0" w:firstColumn="1" w:lastColumn="0" w:oddVBand="0" w:evenVBand="0" w:oddHBand="0" w:evenHBand="0" w:firstRowFirstColumn="0" w:firstRowLastColumn="0" w:lastRowFirstColumn="0" w:lastRowLastColumn="0"/>
             <w:tcW w:w="4591" w:type="dxa"/>
           </w:tcPr>
           <w:p>
@@ -6509,7 +6527,7 @@
             <w:pPr>
               <w:pStyle w:val="Listenabsatz"/>
               <w:ind w:left="923" w:hanging="851"/>
-              <w:cnfStyle w:val="000000100000"/>
+              <w:cnfStyle w:val="000000100000" w:firstRow="0" w:lastRow="0" w:firstColumn="0" w:lastColumn="0" w:oddVBand="0" w:evenVBand="0" w:oddHBand="1" w:evenHBand="0" w:firstRowFirstColumn="0" w:firstRowLastColumn="0" w:lastRowFirstColumn="0" w:lastRowLastColumn="0"/>
               <w:rPr>
                 <w:lang w:val="en-US"/>
               </w:rPr>
@@ -6553,11 +6571,11 @@
       </w:tr>
       <w:tr>
         <w:trPr>
-          <w:cnfStyle w:val="000000010000"/>
+          <w:cnfStyle w:val="000000010000" w:firstRow="0" w:lastRow="0" w:firstColumn="0" w:lastColumn="0" w:oddVBand="0" w:evenVBand="0" w:oddHBand="0" w:evenHBand="1" w:firstRowFirstColumn="0" w:firstRowLastColumn="0" w:lastRowFirstColumn="0" w:lastRowLastColumn="0"/>
         </w:trPr>
         <w:tc>
           <w:tcPr>
-            <w:cnfStyle w:val="001000000000"/>
+            <w:cnfStyle w:val="001000000000" w:firstRow="0" w:lastRow="0" w:firstColumn="1" w:lastColumn="0" w:oddVBand="0" w:evenVBand="0" w:oddHBand="0" w:evenHBand="0" w:firstRowFirstColumn="0" w:firstRowLastColumn="0" w:lastRowFirstColumn="0" w:lastRowLastColumn="0"/>
             <w:tcW w:w="4591" w:type="dxa"/>
           </w:tcPr>
           <w:p>
@@ -6590,7 +6608,7 @@
           </w:tcPr>
           <w:p>
             <w:pPr>
-              <w:cnfStyle w:val="000000010000"/>
+              <w:cnfStyle w:val="000000010000" w:firstRow="0" w:lastRow="0" w:firstColumn="0" w:lastColumn="0" w:oddVBand="0" w:evenVBand="0" w:oddHBand="0" w:evenHBand="1" w:firstRowFirstColumn="0" w:firstRowLastColumn="0" w:lastRowFirstColumn="0" w:lastRowLastColumn="0"/>
             </w:pPr>
             <w:r>
               <w:rPr>
@@ -6609,11 +6627,11 @@
       </w:tr>
       <w:tr>
         <w:trPr>
-          <w:cnfStyle w:val="000000100000"/>
+          <w:cnfStyle w:val="000000100000" w:firstRow="0" w:lastRow="0" w:firstColumn="0" w:lastColumn="0" w:oddVBand="0" w:evenVBand="0" w:oddHBand="1" w:evenHBand="0" w:firstRowFirstColumn="0" w:firstRowLastColumn="0" w:lastRowFirstColumn="0" w:lastRowLastColumn="0"/>
         </w:trPr>
         <w:tc>
           <w:tcPr>
-            <w:cnfStyle w:val="001000000000"/>
+            <w:cnfStyle w:val="001000000000" w:firstRow="0" w:lastRow="0" w:firstColumn="1" w:lastColumn="0" w:oddVBand="0" w:evenVBand="0" w:oddHBand="0" w:evenHBand="0" w:firstRowFirstColumn="0" w:firstRowLastColumn="0" w:lastRowFirstColumn="0" w:lastRowLastColumn="0"/>
             <w:tcW w:w="4591" w:type="dxa"/>
           </w:tcPr>
           <w:p>
@@ -6643,7 +6661,7 @@
           </w:tcPr>
           <w:p>
             <w:pPr>
-              <w:cnfStyle w:val="000000100000"/>
+              <w:cnfStyle w:val="000000100000" w:firstRow="0" w:lastRow="0" w:firstColumn="0" w:lastColumn="0" w:oddVBand="0" w:evenVBand="0" w:oddHBand="1" w:evenHBand="0" w:firstRowFirstColumn="0" w:firstRowLastColumn="0" w:lastRowFirstColumn="0" w:lastRowLastColumn="0"/>
               <w:rPr>
                 <w:rFonts w:cstheme="minorHAnsi"/>
               </w:rPr>
@@ -6665,10 +6683,10 @@
     </w:p>
     <w:tbl>
       <w:tblPr>
-        <w:tblStyle w:val="MittlereSchattierung1-Akzent11"/>
+        <w:tblStyle w:val="MittlereSchattierung1-Akzent110"/>
         <w:tblW w:w="9072" w:type="dxa"/>
         <w:tblInd w:w="108" w:type="dxa"/>
-        <w:tblLook w:val="04A0"/>
+        <w:tblLook w:val="04A0" w:firstRow="1" w:lastRow="0" w:firstColumn="1" w:lastColumn="0" w:noHBand="0" w:noVBand="1"/>
       </w:tblPr>
       <w:tblGrid>
         <w:gridCol w:w="4591"/>
@@ -6676,11 +6694,11 @@
       </w:tblGrid>
       <w:tr>
         <w:trPr>
-          <w:cnfStyle w:val="100000000000"/>
+          <w:cnfStyle w:val="100000000000" w:firstRow="1" w:lastRow="0" w:firstColumn="0" w:lastColumn="0" w:oddVBand="0" w:evenVBand="0" w:oddHBand="0" w:evenHBand="0" w:firstRowFirstColumn="0" w:firstRowLastColumn="0" w:lastRowFirstColumn="0" w:lastRowLastColumn="0"/>
         </w:trPr>
         <w:tc>
           <w:tcPr>
-            <w:cnfStyle w:val="001000000000"/>
+            <w:cnfStyle w:val="001000000000" w:firstRow="0" w:lastRow="0" w:firstColumn="1" w:lastColumn="0" w:oddVBand="0" w:evenVBand="0" w:oddHBand="0" w:evenHBand="0" w:firstRowFirstColumn="0" w:firstRowLastColumn="0" w:lastRowFirstColumn="0" w:lastRowLastColumn="0"/>
             <w:tcW w:w="4591" w:type="dxa"/>
           </w:tcPr>
           <w:p>
@@ -6704,7 +6722,7 @@
           </w:tcPr>
           <w:p>
             <w:pPr>
-              <w:cnfStyle w:val="100000000000"/>
+              <w:cnfStyle w:val="100000000000" w:firstRow="1" w:lastRow="0" w:firstColumn="0" w:lastColumn="0" w:oddVBand="0" w:evenVBand="0" w:oddHBand="0" w:evenHBand="0" w:firstRowFirstColumn="0" w:firstRowLastColumn="0" w:lastRowFirstColumn="0" w:lastRowLastColumn="0"/>
               <w:rPr>
                 <w:b w:val="0"/>
               </w:rPr>
@@ -6728,11 +6746,11 @@
       </w:tr>
       <w:tr>
         <w:trPr>
-          <w:cnfStyle w:val="000000100000"/>
+          <w:cnfStyle w:val="000000100000" w:firstRow="0" w:lastRow="0" w:firstColumn="0" w:lastColumn="0" w:oddVBand="0" w:evenVBand="0" w:oddHBand="1" w:evenHBand="0" w:firstRowFirstColumn="0" w:firstRowLastColumn="0" w:lastRowFirstColumn="0" w:lastRowLastColumn="0"/>
         </w:trPr>
         <w:tc>
           <w:tcPr>
-            <w:cnfStyle w:val="001000000000"/>
+            <w:cnfStyle w:val="001000000000" w:firstRow="0" w:lastRow="0" w:firstColumn="1" w:lastColumn="0" w:oddVBand="0" w:evenVBand="0" w:oddHBand="0" w:evenHBand="0" w:firstRowFirstColumn="0" w:firstRowLastColumn="0" w:lastRowFirstColumn="0" w:lastRowLastColumn="0"/>
             <w:tcW w:w="4591" w:type="dxa"/>
           </w:tcPr>
           <w:p>
@@ -6764,7 +6782,7 @@
             <w:pPr>
               <w:pStyle w:val="Listenabsatz"/>
               <w:ind w:left="923" w:hanging="851"/>
-              <w:cnfStyle w:val="000000100000"/>
+              <w:cnfStyle w:val="000000100000" w:firstRow="0" w:lastRow="0" w:firstColumn="0" w:lastColumn="0" w:oddVBand="0" w:evenVBand="0" w:oddHBand="1" w:evenHBand="0" w:firstRowFirstColumn="0" w:firstRowLastColumn="0" w:lastRowFirstColumn="0" w:lastRowLastColumn="0"/>
             </w:pPr>
             <w:r>
               <w:t>0</w:t>
@@ -6946,7 +6964,2541 @@
       <w:tblPr>
         <w:tblStyle w:val="MittlereSchattierung1-Akzent1"/>
         <w:tblW w:w="0" w:type="auto"/>
-        <w:tblLook w:val="04A0"/>
+        <w:tblLook w:val="04A0" w:firstRow="1" w:lastRow="0" w:firstColumn="1" w:lastColumn="0" w:noHBand="0" w:noVBand="1"/>
+      </w:tblPr>
+      <w:tblGrid>
+        <w:gridCol w:w="2303"/>
+        <w:gridCol w:w="3475"/>
+        <w:gridCol w:w="1701"/>
+        <w:gridCol w:w="1733"/>
+      </w:tblGrid>
+      <w:tr>
+        <w:trPr>
+          <w:cnfStyle w:val="100000000000" w:firstRow="1" w:lastRow="0" w:firstColumn="0" w:lastColumn="0" w:oddVBand="0" w:evenVBand="0" w:oddHBand="0" w:evenHBand="0" w:firstRowFirstColumn="0" w:firstRowLastColumn="0" w:lastRowFirstColumn="0" w:lastRowLastColumn="0"/>
+        </w:trPr>
+        <w:tc>
+          <w:tcPr>
+            <w:cnfStyle w:val="001000000000" w:firstRow="0" w:lastRow="0" w:firstColumn="1" w:lastColumn="0" w:oddVBand="0" w:evenVBand="0" w:oddHBand="0" w:evenHBand="0" w:firstRowFirstColumn="0" w:firstRowLastColumn="0" w:lastRowFirstColumn="0" w:lastRowLastColumn="0"/>
+            <w:tcW w:w="2303" w:type="dxa"/>
+          </w:tcPr>
+          <w:p>
+            <w:r>
+              <w:t>Arbeitspaket</w:t>
+            </w:r>
+          </w:p>
+        </w:tc>
+        <w:tc>
+          <w:tcPr>
+            <w:tcW w:w="3475" w:type="dxa"/>
+          </w:tcPr>
+          <w:p>
+            <w:pPr>
+              <w:cnfStyle w:val="100000000000" w:firstRow="1" w:lastRow="0" w:firstColumn="0" w:lastColumn="0" w:oddVBand="0" w:evenVBand="0" w:oddHBand="0" w:evenHBand="0" w:firstRowFirstColumn="0" w:firstRowLastColumn="0" w:lastRowFirstColumn="0" w:lastRowLastColumn="0"/>
+            </w:pPr>
+            <w:r>
+              <w:t>Inhalt</w:t>
+            </w:r>
+          </w:p>
+        </w:tc>
+        <w:tc>
+          <w:tcPr>
+            <w:tcW w:w="1701" w:type="dxa"/>
+          </w:tcPr>
+          <w:p>
+            <w:pPr>
+              <w:cnfStyle w:val="100000000000" w:firstRow="1" w:lastRow="0" w:firstColumn="0" w:lastColumn="0" w:oddVBand="0" w:evenVBand="0" w:oddHBand="0" w:evenHBand="0" w:firstRowFirstColumn="0" w:firstRowLastColumn="0" w:lastRowFirstColumn="0" w:lastRowLastColumn="0"/>
+            </w:pPr>
+            <w:r>
+              <w:t>Abhängigkeiten</w:t>
+            </w:r>
+          </w:p>
+        </w:tc>
+        <w:tc>
+          <w:tcPr>
+            <w:tcW w:w="1733" w:type="dxa"/>
+          </w:tcPr>
+          <w:p>
+            <w:pPr>
+              <w:cnfStyle w:val="100000000000" w:firstRow="1" w:lastRow="0" w:firstColumn="0" w:lastColumn="0" w:oddVBand="0" w:evenVBand="0" w:oddHBand="0" w:evenHBand="0" w:firstRowFirstColumn="0" w:firstRowLastColumn="0" w:lastRowFirstColumn="0" w:lastRowLastColumn="0"/>
+            </w:pPr>
+            <w:r>
+              <w:t>Risiken/Probleme</w:t>
+            </w:r>
+          </w:p>
+        </w:tc>
+      </w:tr>
+      <w:tr>
+        <w:trPr>
+          <w:cnfStyle w:val="000000100000" w:firstRow="0" w:lastRow="0" w:firstColumn="0" w:lastColumn="0" w:oddVBand="0" w:evenVBand="0" w:oddHBand="1" w:evenHBand="0" w:firstRowFirstColumn="0" w:firstRowLastColumn="0" w:lastRowFirstColumn="0" w:lastRowLastColumn="0"/>
+        </w:trPr>
+        <w:tc>
+          <w:tcPr>
+            <w:cnfStyle w:val="001000000000" w:firstRow="0" w:lastRow="0" w:firstColumn="1" w:lastColumn="0" w:oddVBand="0" w:evenVBand="0" w:oddHBand="0" w:evenHBand="0" w:firstRowFirstColumn="0" w:firstRowLastColumn="0" w:lastRowFirstColumn="0" w:lastRowLastColumn="0"/>
+            <w:tcW w:w="2303" w:type="dxa"/>
+          </w:tcPr>
+          <w:p>
+            <w:pPr>
+              <w:pStyle w:val="Verzeichnis1"/>
+            </w:pPr>
+            <w:r>
+              <w:t>Projekt Management</w:t>
+            </w:r>
+          </w:p>
+        </w:tc>
+        <w:tc>
+          <w:tcPr>
+            <w:tcW w:w="3475" w:type="dxa"/>
+          </w:tcPr>
+          <w:p>
+            <w:pPr>
+              <w:cnfStyle w:val="000000100000" w:firstRow="0" w:lastRow="0" w:firstColumn="0" w:lastColumn="0" w:oddVBand="0" w:evenVBand="0" w:oddHBand="1" w:evenHBand="0" w:firstRowFirstColumn="0" w:firstRowLastColumn="0" w:lastRowFirstColumn="0" w:lastRowLastColumn="0"/>
+            </w:pPr>
+          </w:p>
+        </w:tc>
+        <w:tc>
+          <w:tcPr>
+            <w:tcW w:w="1701" w:type="dxa"/>
+          </w:tcPr>
+          <w:p>
+            <w:pPr>
+              <w:cnfStyle w:val="000000100000" w:firstRow="0" w:lastRow="0" w:firstColumn="0" w:lastColumn="0" w:oddVBand="0" w:evenVBand="0" w:oddHBand="1" w:evenHBand="0" w:firstRowFirstColumn="0" w:firstRowLastColumn="0" w:lastRowFirstColumn="0" w:lastRowLastColumn="0"/>
+            </w:pPr>
+          </w:p>
+        </w:tc>
+        <w:tc>
+          <w:tcPr>
+            <w:tcW w:w="1733" w:type="dxa"/>
+          </w:tcPr>
+          <w:p>
+            <w:pPr>
+              <w:cnfStyle w:val="000000100000" w:firstRow="0" w:lastRow="0" w:firstColumn="0" w:lastColumn="0" w:oddVBand="0" w:evenVBand="0" w:oddHBand="1" w:evenHBand="0" w:firstRowFirstColumn="0" w:firstRowLastColumn="0" w:lastRowFirstColumn="0" w:lastRowLastColumn="0"/>
+            </w:pPr>
+          </w:p>
+        </w:tc>
+      </w:tr>
+      <w:tr>
+        <w:trPr>
+          <w:cnfStyle w:val="000000010000" w:firstRow="0" w:lastRow="0" w:firstColumn="0" w:lastColumn="0" w:oddVBand="0" w:evenVBand="0" w:oddHBand="0" w:evenHBand="1" w:firstRowFirstColumn="0" w:firstRowLastColumn="0" w:lastRowFirstColumn="0" w:lastRowLastColumn="0"/>
+        </w:trPr>
+        <w:tc>
+          <w:tcPr>
+            <w:cnfStyle w:val="001000000000" w:firstRow="0" w:lastRow="0" w:firstColumn="1" w:lastColumn="0" w:oddVBand="0" w:evenVBand="0" w:oddHBand="0" w:evenHBand="0" w:firstRowFirstColumn="0" w:firstRowLastColumn="0" w:lastRowFirstColumn="0" w:lastRowLastColumn="0"/>
+            <w:tcW w:w="2303" w:type="dxa"/>
+          </w:tcPr>
+          <w:p>
+            <w:pPr>
+              <w:rPr>
+                <w:b w:val="0"/>
+              </w:rPr>
+            </w:pPr>
+            <w:proofErr w:type="spellStart"/>
+            <w:r>
+              <w:rPr>
+                <w:b w:val="0"/>
+              </w:rPr>
+              <w:t>Redmine</w:t>
+            </w:r>
+            <w:proofErr w:type="spellEnd"/>
+            <w:r>
+              <w:rPr>
+                <w:b w:val="0"/>
+              </w:rPr>
+              <w:t xml:space="preserve"> Projekt aufsetzen</w:t>
+            </w:r>
+          </w:p>
+        </w:tc>
+        <w:tc>
+          <w:tcPr>
+            <w:tcW w:w="3475" w:type="dxa"/>
+          </w:tcPr>
+          <w:p>
+            <w:pPr>
+              <w:cnfStyle w:val="000000010000" w:firstRow="0" w:lastRow="0" w:firstColumn="0" w:lastColumn="0" w:oddVBand="0" w:evenVBand="0" w:oddHBand="0" w:evenHBand="1" w:firstRowFirstColumn="0" w:firstRowLastColumn="0" w:lastRowFirstColumn="0" w:lastRowLastColumn="0"/>
+            </w:pPr>
+          </w:p>
+        </w:tc>
+        <w:tc>
+          <w:tcPr>
+            <w:tcW w:w="1701" w:type="dxa"/>
+          </w:tcPr>
+          <w:p>
+            <w:pPr>
+              <w:cnfStyle w:val="000000010000" w:firstRow="0" w:lastRow="0" w:firstColumn="0" w:lastColumn="0" w:oddVBand="0" w:evenVBand="0" w:oddHBand="0" w:evenHBand="1" w:firstRowFirstColumn="0" w:firstRowLastColumn="0" w:lastRowFirstColumn="0" w:lastRowLastColumn="0"/>
+            </w:pPr>
+          </w:p>
+        </w:tc>
+        <w:tc>
+          <w:tcPr>
+            <w:tcW w:w="1733" w:type="dxa"/>
+          </w:tcPr>
+          <w:p>
+            <w:pPr>
+              <w:cnfStyle w:val="000000010000" w:firstRow="0" w:lastRow="0" w:firstColumn="0" w:lastColumn="0" w:oddVBand="0" w:evenVBand="0" w:oddHBand="0" w:evenHBand="1" w:firstRowFirstColumn="0" w:firstRowLastColumn="0" w:lastRowFirstColumn="0" w:lastRowLastColumn="0"/>
+            </w:pPr>
+          </w:p>
+        </w:tc>
+      </w:tr>
+      <w:tr>
+        <w:trPr>
+          <w:cnfStyle w:val="000000100000" w:firstRow="0" w:lastRow="0" w:firstColumn="0" w:lastColumn="0" w:oddVBand="0" w:evenVBand="0" w:oddHBand="1" w:evenHBand="0" w:firstRowFirstColumn="0" w:firstRowLastColumn="0" w:lastRowFirstColumn="0" w:lastRowLastColumn="0"/>
+        </w:trPr>
+        <w:tc>
+          <w:tcPr>
+            <w:cnfStyle w:val="001000000000" w:firstRow="0" w:lastRow="0" w:firstColumn="1" w:lastColumn="0" w:oddVBand="0" w:evenVBand="0" w:oddHBand="0" w:evenHBand="0" w:firstRowFirstColumn="0" w:firstRowLastColumn="0" w:lastRowFirstColumn="0" w:lastRowLastColumn="0"/>
+            <w:tcW w:w="2303" w:type="dxa"/>
+          </w:tcPr>
+          <w:p>
+            <w:pPr>
+              <w:rPr>
+                <w:b w:val="0"/>
+              </w:rPr>
+            </w:pPr>
+            <w:r>
+              <w:rPr>
+                <w:b w:val="0"/>
+              </w:rPr>
+              <w:t>Projektantrag</w:t>
+            </w:r>
+          </w:p>
+        </w:tc>
+        <w:tc>
+          <w:tcPr>
+            <w:tcW w:w="3475" w:type="dxa"/>
+          </w:tcPr>
+          <w:p>
+            <w:pPr>
+              <w:cnfStyle w:val="000000100000" w:firstRow="0" w:lastRow="0" w:firstColumn="0" w:lastColumn="0" w:oddVBand="0" w:evenVBand="0" w:oddHBand="1" w:evenHBand="0" w:firstRowFirstColumn="0" w:firstRowLastColumn="0" w:lastRowFirstColumn="0" w:lastRowLastColumn="0"/>
+            </w:pPr>
+            <w:r>
+              <w:t>Konzept in Antrag formulieren</w:t>
+            </w:r>
+          </w:p>
+        </w:tc>
+        <w:tc>
+          <w:tcPr>
+            <w:tcW w:w="1701" w:type="dxa"/>
+          </w:tcPr>
+          <w:p>
+            <w:pPr>
+              <w:cnfStyle w:val="000000100000" w:firstRow="0" w:lastRow="0" w:firstColumn="0" w:lastColumn="0" w:oddVBand="0" w:evenVBand="0" w:oddHBand="1" w:evenHBand="0" w:firstRowFirstColumn="0" w:firstRowLastColumn="0" w:lastRowFirstColumn="0" w:lastRowLastColumn="0"/>
+            </w:pPr>
+          </w:p>
+        </w:tc>
+        <w:tc>
+          <w:tcPr>
+            <w:tcW w:w="1733" w:type="dxa"/>
+          </w:tcPr>
+          <w:p>
+            <w:pPr>
+              <w:cnfStyle w:val="000000100000" w:firstRow="0" w:lastRow="0" w:firstColumn="0" w:lastColumn="0" w:oddVBand="0" w:evenVBand="0" w:oddHBand="1" w:evenHBand="0" w:firstRowFirstColumn="0" w:firstRowLastColumn="0" w:lastRowFirstColumn="0" w:lastRowLastColumn="0"/>
+            </w:pPr>
+          </w:p>
+        </w:tc>
+      </w:tr>
+      <w:tr>
+        <w:trPr>
+          <w:cnfStyle w:val="000000010000" w:firstRow="0" w:lastRow="0" w:firstColumn="0" w:lastColumn="0" w:oddVBand="0" w:evenVBand="0" w:oddHBand="0" w:evenHBand="1" w:firstRowFirstColumn="0" w:firstRowLastColumn="0" w:lastRowFirstColumn="0" w:lastRowLastColumn="0"/>
+        </w:trPr>
+        <w:tc>
+          <w:tcPr>
+            <w:cnfStyle w:val="001000000000" w:firstRow="0" w:lastRow="0" w:firstColumn="1" w:lastColumn="0" w:oddVBand="0" w:evenVBand="0" w:oddHBand="0" w:evenHBand="0" w:firstRowFirstColumn="0" w:firstRowLastColumn="0" w:lastRowFirstColumn="0" w:lastRowLastColumn="0"/>
+            <w:tcW w:w="2303" w:type="dxa"/>
+          </w:tcPr>
+          <w:p>
+            <w:pPr>
+              <w:rPr>
+                <w:b w:val="0"/>
+              </w:rPr>
+            </w:pPr>
+            <w:r>
+              <w:rPr>
+                <w:b w:val="0"/>
+              </w:rPr>
+              <w:t>Projektplan</w:t>
+            </w:r>
+          </w:p>
+        </w:tc>
+        <w:tc>
+          <w:tcPr>
+            <w:tcW w:w="3475" w:type="dxa"/>
+          </w:tcPr>
+          <w:p>
+            <w:pPr>
+              <w:cnfStyle w:val="000000010000" w:firstRow="0" w:lastRow="0" w:firstColumn="0" w:lastColumn="0" w:oddVBand="0" w:evenVBand="0" w:oddHBand="0" w:evenHBand="1" w:firstRowFirstColumn="0" w:firstRowLastColumn="0" w:lastRowFirstColumn="0" w:lastRowLastColumn="0"/>
+            </w:pPr>
+            <w:r>
+              <w:t>Detaillierter Projektplan erstellen</w:t>
+            </w:r>
+          </w:p>
+        </w:tc>
+        <w:tc>
+          <w:tcPr>
+            <w:tcW w:w="1701" w:type="dxa"/>
+          </w:tcPr>
+          <w:p>
+            <w:pPr>
+              <w:cnfStyle w:val="000000010000" w:firstRow="0" w:lastRow="0" w:firstColumn="0" w:lastColumn="0" w:oddVBand="0" w:evenVBand="0" w:oddHBand="0" w:evenHBand="1" w:firstRowFirstColumn="0" w:firstRowLastColumn="0" w:lastRowFirstColumn="0" w:lastRowLastColumn="0"/>
+            </w:pPr>
+          </w:p>
+        </w:tc>
+        <w:tc>
+          <w:tcPr>
+            <w:tcW w:w="1733" w:type="dxa"/>
+          </w:tcPr>
+          <w:p>
+            <w:pPr>
+              <w:cnfStyle w:val="000000010000" w:firstRow="0" w:lastRow="0" w:firstColumn="0" w:lastColumn="0" w:oddVBand="0" w:evenVBand="0" w:oddHBand="0" w:evenHBand="1" w:firstRowFirstColumn="0" w:firstRowLastColumn="0" w:lastRowFirstColumn="0" w:lastRowLastColumn="0"/>
+            </w:pPr>
+          </w:p>
+        </w:tc>
+      </w:tr>
+      <w:tr>
+        <w:trPr>
+          <w:cnfStyle w:val="000000100000" w:firstRow="0" w:lastRow="0" w:firstColumn="0" w:lastColumn="0" w:oddVBand="0" w:evenVBand="0" w:oddHBand="1" w:evenHBand="0" w:firstRowFirstColumn="0" w:firstRowLastColumn="0" w:lastRowFirstColumn="0" w:lastRowLastColumn="0"/>
+        </w:trPr>
+        <w:tc>
+          <w:tcPr>
+            <w:cnfStyle w:val="001000000000" w:firstRow="0" w:lastRow="0" w:firstColumn="1" w:lastColumn="0" w:oddVBand="0" w:evenVBand="0" w:oddHBand="0" w:evenHBand="0" w:firstRowFirstColumn="0" w:firstRowLastColumn="0" w:lastRowFirstColumn="0" w:lastRowLastColumn="0"/>
+            <w:tcW w:w="2303" w:type="dxa"/>
+          </w:tcPr>
+          <w:p>
+            <w:pPr>
+              <w:rPr>
+                <w:b w:val="0"/>
+              </w:rPr>
+            </w:pPr>
+            <w:r>
+              <w:rPr>
+                <w:b w:val="0"/>
+              </w:rPr>
+              <w:t>Logo</w:t>
+            </w:r>
+          </w:p>
+        </w:tc>
+        <w:tc>
+          <w:tcPr>
+            <w:tcW w:w="3475" w:type="dxa"/>
+          </w:tcPr>
+          <w:p>
+            <w:pPr>
+              <w:cnfStyle w:val="000000100000" w:firstRow="0" w:lastRow="0" w:firstColumn="0" w:lastColumn="0" w:oddVBand="0" w:evenVBand="0" w:oddHBand="1" w:evenHBand="0" w:firstRowFirstColumn="0" w:firstRowLastColumn="0" w:lastRowFirstColumn="0" w:lastRowLastColumn="0"/>
+            </w:pPr>
+            <w:r>
+              <w:t>Logo Erstellung für Dokumentvorlagen</w:t>
+            </w:r>
+          </w:p>
+        </w:tc>
+        <w:tc>
+          <w:tcPr>
+            <w:tcW w:w="1701" w:type="dxa"/>
+          </w:tcPr>
+          <w:p>
+            <w:pPr>
+              <w:cnfStyle w:val="000000100000" w:firstRow="0" w:lastRow="0" w:firstColumn="0" w:lastColumn="0" w:oddVBand="0" w:evenVBand="0" w:oddHBand="1" w:evenHBand="0" w:firstRowFirstColumn="0" w:firstRowLastColumn="0" w:lastRowFirstColumn="0" w:lastRowLastColumn="0"/>
+            </w:pPr>
+          </w:p>
+        </w:tc>
+        <w:tc>
+          <w:tcPr>
+            <w:tcW w:w="1733" w:type="dxa"/>
+          </w:tcPr>
+          <w:p>
+            <w:pPr>
+              <w:cnfStyle w:val="000000100000" w:firstRow="0" w:lastRow="0" w:firstColumn="0" w:lastColumn="0" w:oddVBand="0" w:evenVBand="0" w:oddHBand="1" w:evenHBand="0" w:firstRowFirstColumn="0" w:firstRowLastColumn="0" w:lastRowFirstColumn="0" w:lastRowLastColumn="0"/>
+            </w:pPr>
+          </w:p>
+        </w:tc>
+      </w:tr>
+      <w:tr>
+        <w:trPr>
+          <w:cnfStyle w:val="000000010000" w:firstRow="0" w:lastRow="0" w:firstColumn="0" w:lastColumn="0" w:oddVBand="0" w:evenVBand="0" w:oddHBand="0" w:evenHBand="1" w:firstRowFirstColumn="0" w:firstRowLastColumn="0" w:lastRowFirstColumn="0" w:lastRowLastColumn="0"/>
+        </w:trPr>
+        <w:tc>
+          <w:tcPr>
+            <w:cnfStyle w:val="001000000000" w:firstRow="0" w:lastRow="0" w:firstColumn="1" w:lastColumn="0" w:oddVBand="0" w:evenVBand="0" w:oddHBand="0" w:evenHBand="0" w:firstRowFirstColumn="0" w:firstRowLastColumn="0" w:lastRowFirstColumn="0" w:lastRowLastColumn="0"/>
+            <w:tcW w:w="2303" w:type="dxa"/>
+          </w:tcPr>
+          <w:p>
+            <w:pPr>
+              <w:rPr>
+                <w:b w:val="0"/>
+              </w:rPr>
+            </w:pPr>
+            <w:r>
+              <w:rPr>
+                <w:b w:val="0"/>
+              </w:rPr>
+              <w:t>Dokumentvorlage</w:t>
+            </w:r>
+          </w:p>
+        </w:tc>
+        <w:tc>
+          <w:tcPr>
+            <w:tcW w:w="3475" w:type="dxa"/>
+          </w:tcPr>
+          <w:p>
+            <w:pPr>
+              <w:cnfStyle w:val="000000010000" w:firstRow="0" w:lastRow="0" w:firstColumn="0" w:lastColumn="0" w:oddVBand="0" w:evenVBand="0" w:oddHBand="0" w:evenHBand="1" w:firstRowFirstColumn="0" w:firstRowLastColumn="0" w:lastRowFirstColumn="0" w:lastRowLastColumn="0"/>
+            </w:pPr>
+            <w:r>
+              <w:t>Einheitliche Dokumentvorlagen</w:t>
+            </w:r>
+          </w:p>
+        </w:tc>
+        <w:tc>
+          <w:tcPr>
+            <w:tcW w:w="1701" w:type="dxa"/>
+          </w:tcPr>
+          <w:p>
+            <w:pPr>
+              <w:cnfStyle w:val="000000010000" w:firstRow="0" w:lastRow="0" w:firstColumn="0" w:lastColumn="0" w:oddVBand="0" w:evenVBand="0" w:oddHBand="0" w:evenHBand="1" w:firstRowFirstColumn="0" w:firstRowLastColumn="0" w:lastRowFirstColumn="0" w:lastRowLastColumn="0"/>
+            </w:pPr>
+            <w:r>
+              <w:t>Logo</w:t>
+            </w:r>
+          </w:p>
+        </w:tc>
+        <w:tc>
+          <w:tcPr>
+            <w:tcW w:w="1733" w:type="dxa"/>
+          </w:tcPr>
+          <w:p>
+            <w:pPr>
+              <w:cnfStyle w:val="000000010000" w:firstRow="0" w:lastRow="0" w:firstColumn="0" w:lastColumn="0" w:oddVBand="0" w:evenVBand="0" w:oddHBand="0" w:evenHBand="1" w:firstRowFirstColumn="0" w:firstRowLastColumn="0" w:lastRowFirstColumn="0" w:lastRowLastColumn="0"/>
+            </w:pPr>
+          </w:p>
+        </w:tc>
+      </w:tr>
+      <w:tr>
+        <w:trPr>
+          <w:cnfStyle w:val="000000100000" w:firstRow="0" w:lastRow="0" w:firstColumn="0" w:lastColumn="0" w:oddVBand="0" w:evenVBand="0" w:oddHBand="1" w:evenHBand="0" w:firstRowFirstColumn="0" w:firstRowLastColumn="0" w:lastRowFirstColumn="0" w:lastRowLastColumn="0"/>
+        </w:trPr>
+        <w:tc>
+          <w:tcPr>
+            <w:cnfStyle w:val="001000000000" w:firstRow="0" w:lastRow="0" w:firstColumn="1" w:lastColumn="0" w:oddVBand="0" w:evenVBand="0" w:oddHBand="0" w:evenHBand="0" w:firstRowFirstColumn="0" w:firstRowLastColumn="0" w:lastRowFirstColumn="0" w:lastRowLastColumn="0"/>
+            <w:tcW w:w="2303" w:type="dxa"/>
+          </w:tcPr>
+          <w:p>
+            <w:pPr>
+              <w:rPr>
+                <w:b w:val="0"/>
+              </w:rPr>
+            </w:pPr>
+            <w:proofErr w:type="spellStart"/>
+            <w:r>
+              <w:rPr>
+                <w:b w:val="0"/>
+              </w:rPr>
+              <w:t>Codestyleguide</w:t>
+            </w:r>
+            <w:proofErr w:type="spellEnd"/>
+          </w:p>
+        </w:tc>
+        <w:tc>
+          <w:tcPr>
+            <w:tcW w:w="3475" w:type="dxa"/>
+          </w:tcPr>
+          <w:p>
+            <w:pPr>
+              <w:cnfStyle w:val="000000100000" w:firstRow="0" w:lastRow="0" w:firstColumn="0" w:lastColumn="0" w:oddVBand="0" w:evenVBand="0" w:oddHBand="1" w:evenHBand="0" w:firstRowFirstColumn="0" w:firstRowLastColumn="0" w:lastRowFirstColumn="0" w:lastRowLastColumn="0"/>
+            </w:pPr>
+            <w:proofErr w:type="spellStart"/>
+            <w:r>
+              <w:t>Styleguide</w:t>
+            </w:r>
+            <w:proofErr w:type="spellEnd"/>
+            <w:r>
+              <w:t xml:space="preserve"> für Code definieren</w:t>
+            </w:r>
+          </w:p>
+        </w:tc>
+        <w:tc>
+          <w:tcPr>
+            <w:tcW w:w="1701" w:type="dxa"/>
+          </w:tcPr>
+          <w:p>
+            <w:pPr>
+              <w:cnfStyle w:val="000000100000" w:firstRow="0" w:lastRow="0" w:firstColumn="0" w:lastColumn="0" w:oddVBand="0" w:evenVBand="0" w:oddHBand="1" w:evenHBand="0" w:firstRowFirstColumn="0" w:firstRowLastColumn="0" w:lastRowFirstColumn="0" w:lastRowLastColumn="0"/>
+            </w:pPr>
+          </w:p>
+        </w:tc>
+        <w:tc>
+          <w:tcPr>
+            <w:tcW w:w="1733" w:type="dxa"/>
+          </w:tcPr>
+          <w:p>
+            <w:pPr>
+              <w:cnfStyle w:val="000000100000" w:firstRow="0" w:lastRow="0" w:firstColumn="0" w:lastColumn="0" w:oddVBand="0" w:evenVBand="0" w:oddHBand="1" w:evenHBand="0" w:firstRowFirstColumn="0" w:firstRowLastColumn="0" w:lastRowFirstColumn="0" w:lastRowLastColumn="0"/>
+            </w:pPr>
+          </w:p>
+        </w:tc>
+      </w:tr>
+      <w:tr>
+        <w:trPr>
+          <w:cnfStyle w:val="000000010000" w:firstRow="0" w:lastRow="0" w:firstColumn="0" w:lastColumn="0" w:oddVBand="0" w:evenVBand="0" w:oddHBand="0" w:evenHBand="1" w:firstRowFirstColumn="0" w:firstRowLastColumn="0" w:lastRowFirstColumn="0" w:lastRowLastColumn="0"/>
+        </w:trPr>
+        <w:tc>
+          <w:tcPr>
+            <w:cnfStyle w:val="001000000000" w:firstRow="0" w:lastRow="0" w:firstColumn="1" w:lastColumn="0" w:oddVBand="0" w:evenVBand="0" w:oddHBand="0" w:evenHBand="0" w:firstRowFirstColumn="0" w:firstRowLastColumn="0" w:lastRowFirstColumn="0" w:lastRowLastColumn="0"/>
+            <w:tcW w:w="2303" w:type="dxa"/>
+          </w:tcPr>
+          <w:p>
+            <w:pPr>
+              <w:rPr>
+                <w:b w:val="0"/>
+              </w:rPr>
+            </w:pPr>
+            <w:r>
+              <w:rPr>
+                <w:b w:val="0"/>
+              </w:rPr>
+              <w:t>Iterationsplanung</w:t>
+            </w:r>
+          </w:p>
+        </w:tc>
+        <w:tc>
+          <w:tcPr>
+            <w:tcW w:w="3475" w:type="dxa"/>
+          </w:tcPr>
+          <w:p>
+            <w:pPr>
+              <w:cnfStyle w:val="000000010000" w:firstRow="0" w:lastRow="0" w:firstColumn="0" w:lastColumn="0" w:oddVBand="0" w:evenVBand="0" w:oddHBand="0" w:evenHBand="1" w:firstRowFirstColumn="0" w:firstRowLastColumn="0" w:lastRowFirstColumn="0" w:lastRowLastColumn="0"/>
+            </w:pPr>
+            <w:r>
+              <w:t>Planung der einzelnen Phasen</w:t>
+            </w:r>
+          </w:p>
+        </w:tc>
+        <w:tc>
+          <w:tcPr>
+            <w:tcW w:w="1701" w:type="dxa"/>
+          </w:tcPr>
+          <w:p>
+            <w:pPr>
+              <w:cnfStyle w:val="000000010000" w:firstRow="0" w:lastRow="0" w:firstColumn="0" w:lastColumn="0" w:oddVBand="0" w:evenVBand="0" w:oddHBand="0" w:evenHBand="1" w:firstRowFirstColumn="0" w:firstRowLastColumn="0" w:lastRowFirstColumn="0" w:lastRowLastColumn="0"/>
+            </w:pPr>
+          </w:p>
+        </w:tc>
+        <w:tc>
+          <w:tcPr>
+            <w:tcW w:w="1733" w:type="dxa"/>
+          </w:tcPr>
+          <w:p>
+            <w:pPr>
+              <w:cnfStyle w:val="000000010000" w:firstRow="0" w:lastRow="0" w:firstColumn="0" w:lastColumn="0" w:oddVBand="0" w:evenVBand="0" w:oddHBand="0" w:evenHBand="1" w:firstRowFirstColumn="0" w:firstRowLastColumn="0" w:lastRowFirstColumn="0" w:lastRowLastColumn="0"/>
+            </w:pPr>
+          </w:p>
+        </w:tc>
+      </w:tr>
+      <w:tr>
+        <w:trPr>
+          <w:cnfStyle w:val="000000100000" w:firstRow="0" w:lastRow="0" w:firstColumn="0" w:lastColumn="0" w:oddVBand="0" w:evenVBand="0" w:oddHBand="1" w:evenHBand="0" w:firstRowFirstColumn="0" w:firstRowLastColumn="0" w:lastRowFirstColumn="0" w:lastRowLastColumn="0"/>
+        </w:trPr>
+        <w:tc>
+          <w:tcPr>
+            <w:cnfStyle w:val="001000000000" w:firstRow="0" w:lastRow="0" w:firstColumn="1" w:lastColumn="0" w:oddVBand="0" w:evenVBand="0" w:oddHBand="0" w:evenHBand="0" w:firstRowFirstColumn="0" w:firstRowLastColumn="0" w:lastRowFirstColumn="0" w:lastRowLastColumn="0"/>
+            <w:tcW w:w="2303" w:type="dxa"/>
+          </w:tcPr>
+          <w:p>
+            <w:pPr>
+              <w:rPr>
+                <w:b w:val="0"/>
+              </w:rPr>
+            </w:pPr>
+            <w:r>
+              <w:rPr>
+                <w:b w:val="0"/>
+              </w:rPr>
+              <w:t>Managementabläufe</w:t>
+            </w:r>
+          </w:p>
+        </w:tc>
+        <w:tc>
+          <w:tcPr>
+            <w:tcW w:w="3475" w:type="dxa"/>
+          </w:tcPr>
+          <w:p>
+            <w:pPr>
+              <w:cnfStyle w:val="000000100000" w:firstRow="0" w:lastRow="0" w:firstColumn="0" w:lastColumn="0" w:oddVBand="0" w:evenVBand="0" w:oddHBand="1" w:evenHBand="0" w:firstRowFirstColumn="0" w:firstRowLastColumn="0" w:lastRowFirstColumn="0" w:lastRowLastColumn="0"/>
+            </w:pPr>
+            <w:r>
+              <w:t>Abschnitt Managementabläufe erarbeiten</w:t>
+            </w:r>
+          </w:p>
+        </w:tc>
+        <w:tc>
+          <w:tcPr>
+            <w:tcW w:w="1701" w:type="dxa"/>
+          </w:tcPr>
+          <w:p>
+            <w:pPr>
+              <w:cnfStyle w:val="000000100000" w:firstRow="0" w:lastRow="0" w:firstColumn="0" w:lastColumn="0" w:oddVBand="0" w:evenVBand="0" w:oddHBand="1" w:evenHBand="0" w:firstRowFirstColumn="0" w:firstRowLastColumn="0" w:lastRowFirstColumn="0" w:lastRowLastColumn="0"/>
+            </w:pPr>
+          </w:p>
+        </w:tc>
+        <w:tc>
+          <w:tcPr>
+            <w:tcW w:w="1733" w:type="dxa"/>
+          </w:tcPr>
+          <w:p>
+            <w:pPr>
+              <w:cnfStyle w:val="000000100000" w:firstRow="0" w:lastRow="0" w:firstColumn="0" w:lastColumn="0" w:oddVBand="0" w:evenVBand="0" w:oddHBand="1" w:evenHBand="0" w:firstRowFirstColumn="0" w:firstRowLastColumn="0" w:lastRowFirstColumn="0" w:lastRowLastColumn="0"/>
+            </w:pPr>
+          </w:p>
+        </w:tc>
+      </w:tr>
+      <w:tr>
+        <w:trPr>
+          <w:cnfStyle w:val="000000010000" w:firstRow="0" w:lastRow="0" w:firstColumn="0" w:lastColumn="0" w:oddVBand="0" w:evenVBand="0" w:oddHBand="0" w:evenHBand="1" w:firstRowFirstColumn="0" w:firstRowLastColumn="0" w:lastRowFirstColumn="0" w:lastRowLastColumn="0"/>
+        </w:trPr>
+        <w:tc>
+          <w:tcPr>
+            <w:cnfStyle w:val="001000000000" w:firstRow="0" w:lastRow="0" w:firstColumn="1" w:lastColumn="0" w:oddVBand="0" w:evenVBand="0" w:oddHBand="0" w:evenHBand="0" w:firstRowFirstColumn="0" w:firstRowLastColumn="0" w:lastRowFirstColumn="0" w:lastRowLastColumn="0"/>
+            <w:tcW w:w="2303" w:type="dxa"/>
+          </w:tcPr>
+          <w:p>
+            <w:pPr>
+              <w:pStyle w:val="Verzeichnis1"/>
+            </w:pPr>
+            <w:r>
+              <w:t>Business Modeling</w:t>
+            </w:r>
+          </w:p>
+        </w:tc>
+        <w:tc>
+          <w:tcPr>
+            <w:tcW w:w="3475" w:type="dxa"/>
+          </w:tcPr>
+          <w:p>
+            <w:pPr>
+              <w:cnfStyle w:val="000000010000" w:firstRow="0" w:lastRow="0" w:firstColumn="0" w:lastColumn="0" w:oddVBand="0" w:evenVBand="0" w:oddHBand="0" w:evenHBand="1" w:firstRowFirstColumn="0" w:firstRowLastColumn="0" w:lastRowFirstColumn="0" w:lastRowLastColumn="0"/>
+            </w:pPr>
+          </w:p>
+        </w:tc>
+        <w:tc>
+          <w:tcPr>
+            <w:tcW w:w="1701" w:type="dxa"/>
+          </w:tcPr>
+          <w:p>
+            <w:pPr>
+              <w:cnfStyle w:val="000000010000" w:firstRow="0" w:lastRow="0" w:firstColumn="0" w:lastColumn="0" w:oddVBand="0" w:evenVBand="0" w:oddHBand="0" w:evenHBand="1" w:firstRowFirstColumn="0" w:firstRowLastColumn="0" w:lastRowFirstColumn="0" w:lastRowLastColumn="0"/>
+            </w:pPr>
+          </w:p>
+        </w:tc>
+        <w:tc>
+          <w:tcPr>
+            <w:tcW w:w="1733" w:type="dxa"/>
+          </w:tcPr>
+          <w:p>
+            <w:pPr>
+              <w:cnfStyle w:val="000000010000" w:firstRow="0" w:lastRow="0" w:firstColumn="0" w:lastColumn="0" w:oddVBand="0" w:evenVBand="0" w:oddHBand="0" w:evenHBand="1" w:firstRowFirstColumn="0" w:firstRowLastColumn="0" w:lastRowFirstColumn="0" w:lastRowLastColumn="0"/>
+            </w:pPr>
+          </w:p>
+        </w:tc>
+      </w:tr>
+      <w:tr>
+        <w:trPr>
+          <w:cnfStyle w:val="000000100000" w:firstRow="0" w:lastRow="0" w:firstColumn="0" w:lastColumn="0" w:oddVBand="0" w:evenVBand="0" w:oddHBand="1" w:evenHBand="0" w:firstRowFirstColumn="0" w:firstRowLastColumn="0" w:lastRowFirstColumn="0" w:lastRowLastColumn="0"/>
+        </w:trPr>
+        <w:tc>
+          <w:tcPr>
+            <w:cnfStyle w:val="001000000000" w:firstRow="0" w:lastRow="0" w:firstColumn="1" w:lastColumn="0" w:oddVBand="0" w:evenVBand="0" w:oddHBand="0" w:evenHBand="0" w:firstRowFirstColumn="0" w:firstRowLastColumn="0" w:lastRowFirstColumn="0" w:lastRowLastColumn="0"/>
+            <w:tcW w:w="2303" w:type="dxa"/>
+          </w:tcPr>
+          <w:p>
+            <w:pPr>
+              <w:rPr>
+                <w:b w:val="0"/>
+              </w:rPr>
+            </w:pPr>
+            <w:r>
+              <w:rPr>
+                <w:b w:val="0"/>
+              </w:rPr>
+              <w:t>Domain Model</w:t>
+            </w:r>
+          </w:p>
+        </w:tc>
+        <w:tc>
+          <w:tcPr>
+            <w:tcW w:w="3475" w:type="dxa"/>
+          </w:tcPr>
+          <w:p>
+            <w:pPr>
+              <w:cnfStyle w:val="000000100000" w:firstRow="0" w:lastRow="0" w:firstColumn="0" w:lastColumn="0" w:oddVBand="0" w:evenVBand="0" w:oddHBand="1" w:evenHBand="0" w:firstRowFirstColumn="0" w:firstRowLastColumn="0" w:lastRowFirstColumn="0" w:lastRowLastColumn="0"/>
+            </w:pPr>
+          </w:p>
+        </w:tc>
+        <w:tc>
+          <w:tcPr>
+            <w:tcW w:w="1701" w:type="dxa"/>
+          </w:tcPr>
+          <w:p>
+            <w:pPr>
+              <w:cnfStyle w:val="000000100000" w:firstRow="0" w:lastRow="0" w:firstColumn="0" w:lastColumn="0" w:oddVBand="0" w:evenVBand="0" w:oddHBand="1" w:evenHBand="0" w:firstRowFirstColumn="0" w:firstRowLastColumn="0" w:lastRowFirstColumn="0" w:lastRowLastColumn="0"/>
+            </w:pPr>
+            <w:proofErr w:type="spellStart"/>
+            <w:r>
+              <w:t>Use</w:t>
+            </w:r>
+            <w:proofErr w:type="spellEnd"/>
+            <w:r>
+              <w:t xml:space="preserve"> Cases</w:t>
+            </w:r>
+          </w:p>
+        </w:tc>
+        <w:tc>
+          <w:tcPr>
+            <w:tcW w:w="1733" w:type="dxa"/>
+          </w:tcPr>
+          <w:p>
+            <w:pPr>
+              <w:cnfStyle w:val="000000100000" w:firstRow="0" w:lastRow="0" w:firstColumn="0" w:lastColumn="0" w:oddVBand="0" w:evenVBand="0" w:oddHBand="1" w:evenHBand="0" w:firstRowFirstColumn="0" w:firstRowLastColumn="0" w:lastRowFirstColumn="0" w:lastRowLastColumn="0"/>
+            </w:pPr>
+          </w:p>
+        </w:tc>
+      </w:tr>
+      <w:tr>
+        <w:trPr>
+          <w:cnfStyle w:val="000000010000" w:firstRow="0" w:lastRow="0" w:firstColumn="0" w:lastColumn="0" w:oddVBand="0" w:evenVBand="0" w:oddHBand="0" w:evenHBand="1" w:firstRowFirstColumn="0" w:firstRowLastColumn="0" w:lastRowFirstColumn="0" w:lastRowLastColumn="0"/>
+        </w:trPr>
+        <w:tc>
+          <w:tcPr>
+            <w:cnfStyle w:val="001000000000" w:firstRow="0" w:lastRow="0" w:firstColumn="1" w:lastColumn="0" w:oddVBand="0" w:evenVBand="0" w:oddHBand="0" w:evenHBand="0" w:firstRowFirstColumn="0" w:firstRowLastColumn="0" w:lastRowFirstColumn="0" w:lastRowLastColumn="0"/>
+            <w:tcW w:w="2303" w:type="dxa"/>
+          </w:tcPr>
+          <w:p>
+            <w:pPr>
+              <w:rPr>
+                <w:b w:val="0"/>
+              </w:rPr>
+            </w:pPr>
+            <w:r>
+              <w:rPr>
+                <w:b w:val="0"/>
+              </w:rPr>
+              <w:t>SSD</w:t>
+            </w:r>
+          </w:p>
+        </w:tc>
+        <w:tc>
+          <w:tcPr>
+            <w:tcW w:w="3475" w:type="dxa"/>
+          </w:tcPr>
+          <w:p>
+            <w:pPr>
+              <w:cnfStyle w:val="000000010000" w:firstRow="0" w:lastRow="0" w:firstColumn="0" w:lastColumn="0" w:oddVBand="0" w:evenVBand="0" w:oddHBand="0" w:evenHBand="1" w:firstRowFirstColumn="0" w:firstRowLastColumn="0" w:lastRowFirstColumn="0" w:lastRowLastColumn="0"/>
+            </w:pPr>
+            <w:r>
+              <w:t>Systemsequenzdiagramm</w:t>
+            </w:r>
+          </w:p>
+        </w:tc>
+        <w:tc>
+          <w:tcPr>
+            <w:tcW w:w="1701" w:type="dxa"/>
+          </w:tcPr>
+          <w:p>
+            <w:pPr>
+              <w:cnfStyle w:val="000000010000" w:firstRow="0" w:lastRow="0" w:firstColumn="0" w:lastColumn="0" w:oddVBand="0" w:evenVBand="0" w:oddHBand="0" w:evenHBand="1" w:firstRowFirstColumn="0" w:firstRowLastColumn="0" w:lastRowFirstColumn="0" w:lastRowLastColumn="0"/>
+            </w:pPr>
+            <w:proofErr w:type="spellStart"/>
+            <w:r>
+              <w:t>Use</w:t>
+            </w:r>
+            <w:proofErr w:type="spellEnd"/>
+            <w:r>
+              <w:t xml:space="preserve"> Cases</w:t>
+            </w:r>
+          </w:p>
+        </w:tc>
+        <w:tc>
+          <w:tcPr>
+            <w:tcW w:w="1733" w:type="dxa"/>
+          </w:tcPr>
+          <w:p>
+            <w:pPr>
+              <w:cnfStyle w:val="000000010000" w:firstRow="0" w:lastRow="0" w:firstColumn="0" w:lastColumn="0" w:oddVBand="0" w:evenVBand="0" w:oddHBand="0" w:evenHBand="1" w:firstRowFirstColumn="0" w:firstRowLastColumn="0" w:lastRowFirstColumn="0" w:lastRowLastColumn="0"/>
+            </w:pPr>
+          </w:p>
+        </w:tc>
+      </w:tr>
+      <w:tr>
+        <w:trPr>
+          <w:cnfStyle w:val="000000100000" w:firstRow="0" w:lastRow="0" w:firstColumn="0" w:lastColumn="0" w:oddVBand="0" w:evenVBand="0" w:oddHBand="1" w:evenHBand="0" w:firstRowFirstColumn="0" w:firstRowLastColumn="0" w:lastRowFirstColumn="0" w:lastRowLastColumn="0"/>
+        </w:trPr>
+        <w:tc>
+          <w:tcPr>
+            <w:cnfStyle w:val="001000000000" w:firstRow="0" w:lastRow="0" w:firstColumn="1" w:lastColumn="0" w:oddVBand="0" w:evenVBand="0" w:oddHBand="0" w:evenHBand="0" w:firstRowFirstColumn="0" w:firstRowLastColumn="0" w:lastRowFirstColumn="0" w:lastRowLastColumn="0"/>
+            <w:tcW w:w="2303" w:type="dxa"/>
+          </w:tcPr>
+          <w:p>
+            <w:pPr>
+              <w:rPr>
+                <w:b w:val="0"/>
+              </w:rPr>
+            </w:pPr>
+            <w:r>
+              <w:rPr>
+                <w:b w:val="0"/>
+              </w:rPr>
+              <w:t xml:space="preserve">Operation </w:t>
+            </w:r>
+            <w:proofErr w:type="spellStart"/>
+            <w:r>
+              <w:rPr>
+                <w:b w:val="0"/>
+              </w:rPr>
+              <w:t>Contracts</w:t>
+            </w:r>
+            <w:proofErr w:type="spellEnd"/>
+          </w:p>
+        </w:tc>
+        <w:tc>
+          <w:tcPr>
+            <w:tcW w:w="3475" w:type="dxa"/>
+          </w:tcPr>
+          <w:p>
+            <w:pPr>
+              <w:cnfStyle w:val="000000100000" w:firstRow="0" w:lastRow="0" w:firstColumn="0" w:lastColumn="0" w:oddVBand="0" w:evenVBand="0" w:oddHBand="1" w:evenHBand="0" w:firstRowFirstColumn="0" w:firstRowLastColumn="0" w:lastRowFirstColumn="0" w:lastRowLastColumn="0"/>
+            </w:pPr>
+          </w:p>
+        </w:tc>
+        <w:tc>
+          <w:tcPr>
+            <w:tcW w:w="1701" w:type="dxa"/>
+          </w:tcPr>
+          <w:p>
+            <w:pPr>
+              <w:cnfStyle w:val="000000100000" w:firstRow="0" w:lastRow="0" w:firstColumn="0" w:lastColumn="0" w:oddVBand="0" w:evenVBand="0" w:oddHBand="1" w:evenHBand="0" w:firstRowFirstColumn="0" w:firstRowLastColumn="0" w:lastRowFirstColumn="0" w:lastRowLastColumn="0"/>
+            </w:pPr>
+            <w:r>
+              <w:t>Domain Model, SSD</w:t>
+            </w:r>
+          </w:p>
+        </w:tc>
+        <w:tc>
+          <w:tcPr>
+            <w:tcW w:w="1733" w:type="dxa"/>
+          </w:tcPr>
+          <w:p>
+            <w:pPr>
+              <w:cnfStyle w:val="000000100000" w:firstRow="0" w:lastRow="0" w:firstColumn="0" w:lastColumn="0" w:oddVBand="0" w:evenVBand="0" w:oddHBand="1" w:evenHBand="0" w:firstRowFirstColumn="0" w:firstRowLastColumn="0" w:lastRowFirstColumn="0" w:lastRowLastColumn="0"/>
+            </w:pPr>
+          </w:p>
+        </w:tc>
+      </w:tr>
+      <w:tr>
+        <w:trPr>
+          <w:cnfStyle w:val="000000010000" w:firstRow="0" w:lastRow="0" w:firstColumn="0" w:lastColumn="0" w:oddVBand="0" w:evenVBand="0" w:oddHBand="0" w:evenHBand="1" w:firstRowFirstColumn="0" w:firstRowLastColumn="0" w:lastRowFirstColumn="0" w:lastRowLastColumn="0"/>
+        </w:trPr>
+        <w:tc>
+          <w:tcPr>
+            <w:cnfStyle w:val="001000000000" w:firstRow="0" w:lastRow="0" w:firstColumn="1" w:lastColumn="0" w:oddVBand="0" w:evenVBand="0" w:oddHBand="0" w:evenHBand="0" w:firstRowFirstColumn="0" w:firstRowLastColumn="0" w:lastRowFirstColumn="0" w:lastRowLastColumn="0"/>
+            <w:tcW w:w="2303" w:type="dxa"/>
+          </w:tcPr>
+          <w:p>
+            <w:pPr>
+              <w:pStyle w:val="Verzeichnis1"/>
+            </w:pPr>
+            <w:proofErr w:type="spellStart"/>
+            <w:r>
+              <w:t>Requirements</w:t>
+            </w:r>
+            <w:proofErr w:type="spellEnd"/>
+          </w:p>
+        </w:tc>
+        <w:tc>
+          <w:tcPr>
+            <w:tcW w:w="3475" w:type="dxa"/>
+          </w:tcPr>
+          <w:p>
+            <w:pPr>
+              <w:cnfStyle w:val="000000010000" w:firstRow="0" w:lastRow="0" w:firstColumn="0" w:lastColumn="0" w:oddVBand="0" w:evenVBand="0" w:oddHBand="0" w:evenHBand="1" w:firstRowFirstColumn="0" w:firstRowLastColumn="0" w:lastRowFirstColumn="0" w:lastRowLastColumn="0"/>
+            </w:pPr>
+          </w:p>
+        </w:tc>
+        <w:tc>
+          <w:tcPr>
+            <w:tcW w:w="1701" w:type="dxa"/>
+          </w:tcPr>
+          <w:p>
+            <w:pPr>
+              <w:cnfStyle w:val="000000010000" w:firstRow="0" w:lastRow="0" w:firstColumn="0" w:lastColumn="0" w:oddVBand="0" w:evenVBand="0" w:oddHBand="0" w:evenHBand="1" w:firstRowFirstColumn="0" w:firstRowLastColumn="0" w:lastRowFirstColumn="0" w:lastRowLastColumn="0"/>
+            </w:pPr>
+          </w:p>
+        </w:tc>
+        <w:tc>
+          <w:tcPr>
+            <w:tcW w:w="1733" w:type="dxa"/>
+          </w:tcPr>
+          <w:p>
+            <w:pPr>
+              <w:cnfStyle w:val="000000010000" w:firstRow="0" w:lastRow="0" w:firstColumn="0" w:lastColumn="0" w:oddVBand="0" w:evenVBand="0" w:oddHBand="0" w:evenHBand="1" w:firstRowFirstColumn="0" w:firstRowLastColumn="0" w:lastRowFirstColumn="0" w:lastRowLastColumn="0"/>
+            </w:pPr>
+          </w:p>
+        </w:tc>
+      </w:tr>
+      <w:tr>
+        <w:trPr>
+          <w:cnfStyle w:val="000000100000" w:firstRow="0" w:lastRow="0" w:firstColumn="0" w:lastColumn="0" w:oddVBand="0" w:evenVBand="0" w:oddHBand="1" w:evenHBand="0" w:firstRowFirstColumn="0" w:firstRowLastColumn="0" w:lastRowFirstColumn="0" w:lastRowLastColumn="0"/>
+        </w:trPr>
+        <w:tc>
+          <w:tcPr>
+            <w:cnfStyle w:val="001000000000" w:firstRow="0" w:lastRow="0" w:firstColumn="1" w:lastColumn="0" w:oddVBand="0" w:evenVBand="0" w:oddHBand="0" w:evenHBand="0" w:firstRowFirstColumn="0" w:firstRowLastColumn="0" w:lastRowFirstColumn="0" w:lastRowLastColumn="0"/>
+            <w:tcW w:w="2303" w:type="dxa"/>
+          </w:tcPr>
+          <w:p>
+            <w:pPr>
+              <w:rPr>
+                <w:b w:val="0"/>
+              </w:rPr>
+            </w:pPr>
+            <w:r>
+              <w:rPr>
+                <w:b w:val="0"/>
+              </w:rPr>
+              <w:t>UC Mitarbeiter Rapport</w:t>
+            </w:r>
+          </w:p>
+        </w:tc>
+        <w:tc>
+          <w:tcPr>
+            <w:tcW w:w="3475" w:type="dxa"/>
+          </w:tcPr>
+          <w:p>
+            <w:pPr>
+              <w:cnfStyle w:val="000000100000" w:firstRow="0" w:lastRow="0" w:firstColumn="0" w:lastColumn="0" w:oddVBand="0" w:evenVBand="0" w:oddHBand="1" w:evenHBand="0" w:firstRowFirstColumn="0" w:firstRowLastColumn="0" w:lastRowFirstColumn="0" w:lastRowLastColumn="0"/>
+            </w:pPr>
+          </w:p>
+        </w:tc>
+        <w:tc>
+          <w:tcPr>
+            <w:tcW w:w="1701" w:type="dxa"/>
+          </w:tcPr>
+          <w:p>
+            <w:pPr>
+              <w:cnfStyle w:val="000000100000" w:firstRow="0" w:lastRow="0" w:firstColumn="0" w:lastColumn="0" w:oddVBand="0" w:evenVBand="0" w:oddHBand="1" w:evenHBand="0" w:firstRowFirstColumn="0" w:firstRowLastColumn="0" w:lastRowFirstColumn="0" w:lastRowLastColumn="0"/>
+            </w:pPr>
+          </w:p>
+        </w:tc>
+        <w:tc>
+          <w:tcPr>
+            <w:tcW w:w="1733" w:type="dxa"/>
+          </w:tcPr>
+          <w:p>
+            <w:pPr>
+              <w:cnfStyle w:val="000000100000" w:firstRow="0" w:lastRow="0" w:firstColumn="0" w:lastColumn="0" w:oddVBand="0" w:evenVBand="0" w:oddHBand="1" w:evenHBand="0" w:firstRowFirstColumn="0" w:firstRowLastColumn="0" w:lastRowFirstColumn="0" w:lastRowLastColumn="0"/>
+            </w:pPr>
+          </w:p>
+        </w:tc>
+      </w:tr>
+      <w:tr>
+        <w:trPr>
+          <w:cnfStyle w:val="000000010000" w:firstRow="0" w:lastRow="0" w:firstColumn="0" w:lastColumn="0" w:oddVBand="0" w:evenVBand="0" w:oddHBand="0" w:evenHBand="1" w:firstRowFirstColumn="0" w:firstRowLastColumn="0" w:lastRowFirstColumn="0" w:lastRowLastColumn="0"/>
+        </w:trPr>
+        <w:tc>
+          <w:tcPr>
+            <w:cnfStyle w:val="001000000000" w:firstRow="0" w:lastRow="0" w:firstColumn="1" w:lastColumn="0" w:oddVBand="0" w:evenVBand="0" w:oddHBand="0" w:evenHBand="0" w:firstRowFirstColumn="0" w:firstRowLastColumn="0" w:lastRowFirstColumn="0" w:lastRowLastColumn="0"/>
+            <w:tcW w:w="2303" w:type="dxa"/>
+          </w:tcPr>
+          <w:p>
+            <w:pPr>
+              <w:rPr>
+                <w:b w:val="0"/>
+              </w:rPr>
+            </w:pPr>
+            <w:r>
+              <w:rPr>
+                <w:b w:val="0"/>
+              </w:rPr>
+              <w:t>UC Rapport</w:t>
+            </w:r>
+          </w:p>
+        </w:tc>
+        <w:tc>
+          <w:tcPr>
+            <w:tcW w:w="3475" w:type="dxa"/>
+          </w:tcPr>
+          <w:p>
+            <w:pPr>
+              <w:cnfStyle w:val="000000010000" w:firstRow="0" w:lastRow="0" w:firstColumn="0" w:lastColumn="0" w:oddVBand="0" w:evenVBand="0" w:oddHBand="0" w:evenHBand="1" w:firstRowFirstColumn="0" w:firstRowLastColumn="0" w:lastRowFirstColumn="0" w:lastRowLastColumn="0"/>
+            </w:pPr>
+          </w:p>
+        </w:tc>
+        <w:tc>
+          <w:tcPr>
+            <w:tcW w:w="1701" w:type="dxa"/>
+          </w:tcPr>
+          <w:p>
+            <w:pPr>
+              <w:cnfStyle w:val="000000010000" w:firstRow="0" w:lastRow="0" w:firstColumn="0" w:lastColumn="0" w:oddVBand="0" w:evenVBand="0" w:oddHBand="0" w:evenHBand="1" w:firstRowFirstColumn="0" w:firstRowLastColumn="0" w:lastRowFirstColumn="0" w:lastRowLastColumn="0"/>
+            </w:pPr>
+          </w:p>
+        </w:tc>
+        <w:tc>
+          <w:tcPr>
+            <w:tcW w:w="1733" w:type="dxa"/>
+          </w:tcPr>
+          <w:p>
+            <w:pPr>
+              <w:cnfStyle w:val="000000010000" w:firstRow="0" w:lastRow="0" w:firstColumn="0" w:lastColumn="0" w:oddVBand="0" w:evenVBand="0" w:oddHBand="0" w:evenHBand="1" w:firstRowFirstColumn="0" w:firstRowLastColumn="0" w:lastRowFirstColumn="0" w:lastRowLastColumn="0"/>
+            </w:pPr>
+          </w:p>
+        </w:tc>
+      </w:tr>
+      <w:tr>
+        <w:trPr>
+          <w:cnfStyle w:val="000000100000" w:firstRow="0" w:lastRow="0" w:firstColumn="0" w:lastColumn="0" w:oddVBand="0" w:evenVBand="0" w:oddHBand="1" w:evenHBand="0" w:firstRowFirstColumn="0" w:firstRowLastColumn="0" w:lastRowFirstColumn="0" w:lastRowLastColumn="0"/>
+        </w:trPr>
+        <w:tc>
+          <w:tcPr>
+            <w:cnfStyle w:val="001000000000" w:firstRow="0" w:lastRow="0" w:firstColumn="1" w:lastColumn="0" w:oddVBand="0" w:evenVBand="0" w:oddHBand="0" w:evenHBand="0" w:firstRowFirstColumn="0" w:firstRowLastColumn="0" w:lastRowFirstColumn="0" w:lastRowLastColumn="0"/>
+            <w:tcW w:w="2303" w:type="dxa"/>
+          </w:tcPr>
+          <w:p>
+            <w:pPr>
+              <w:rPr>
+                <w:b w:val="0"/>
+              </w:rPr>
+            </w:pPr>
+            <w:r>
+              <w:rPr>
+                <w:b w:val="0"/>
+              </w:rPr>
+              <w:t>UC Verwaltung</w:t>
+            </w:r>
+          </w:p>
+        </w:tc>
+        <w:tc>
+          <w:tcPr>
+            <w:tcW w:w="3475" w:type="dxa"/>
+          </w:tcPr>
+          <w:p>
+            <w:pPr>
+              <w:cnfStyle w:val="000000100000" w:firstRow="0" w:lastRow="0" w:firstColumn="0" w:lastColumn="0" w:oddVBand="0" w:evenVBand="0" w:oddHBand="1" w:evenHBand="0" w:firstRowFirstColumn="0" w:firstRowLastColumn="0" w:lastRowFirstColumn="0" w:lastRowLastColumn="0"/>
+            </w:pPr>
+          </w:p>
+        </w:tc>
+        <w:tc>
+          <w:tcPr>
+            <w:tcW w:w="1701" w:type="dxa"/>
+          </w:tcPr>
+          <w:p>
+            <w:pPr>
+              <w:cnfStyle w:val="000000100000" w:firstRow="0" w:lastRow="0" w:firstColumn="0" w:lastColumn="0" w:oddVBand="0" w:evenVBand="0" w:oddHBand="1" w:evenHBand="0" w:firstRowFirstColumn="0" w:firstRowLastColumn="0" w:lastRowFirstColumn="0" w:lastRowLastColumn="0"/>
+            </w:pPr>
+          </w:p>
+        </w:tc>
+        <w:tc>
+          <w:tcPr>
+            <w:tcW w:w="1733" w:type="dxa"/>
+          </w:tcPr>
+          <w:p>
+            <w:pPr>
+              <w:cnfStyle w:val="000000100000" w:firstRow="0" w:lastRow="0" w:firstColumn="0" w:lastColumn="0" w:oddVBand="0" w:evenVBand="0" w:oddHBand="1" w:evenHBand="0" w:firstRowFirstColumn="0" w:firstRowLastColumn="0" w:lastRowFirstColumn="0" w:lastRowLastColumn="0"/>
+            </w:pPr>
+          </w:p>
+        </w:tc>
+      </w:tr>
+      <w:tr>
+        <w:trPr>
+          <w:cnfStyle w:val="000000010000" w:firstRow="0" w:lastRow="0" w:firstColumn="0" w:lastColumn="0" w:oddVBand="0" w:evenVBand="0" w:oddHBand="0" w:evenHBand="1" w:firstRowFirstColumn="0" w:firstRowLastColumn="0" w:lastRowFirstColumn="0" w:lastRowLastColumn="0"/>
+        </w:trPr>
+        <w:tc>
+          <w:tcPr>
+            <w:cnfStyle w:val="001000000000" w:firstRow="0" w:lastRow="0" w:firstColumn="1" w:lastColumn="0" w:oddVBand="0" w:evenVBand="0" w:oddHBand="0" w:evenHBand="0" w:firstRowFirstColumn="0" w:firstRowLastColumn="0" w:lastRowFirstColumn="0" w:lastRowLastColumn="0"/>
+            <w:tcW w:w="2303" w:type="dxa"/>
+          </w:tcPr>
+          <w:p>
+            <w:pPr>
+              <w:rPr>
+                <w:b w:val="0"/>
+              </w:rPr>
+            </w:pPr>
+            <w:r>
+              <w:rPr>
+                <w:b w:val="0"/>
+              </w:rPr>
+              <w:t>Vision</w:t>
+            </w:r>
+          </w:p>
+        </w:tc>
+        <w:tc>
+          <w:tcPr>
+            <w:tcW w:w="3475" w:type="dxa"/>
+          </w:tcPr>
+          <w:p>
+            <w:pPr>
+              <w:cnfStyle w:val="000000010000" w:firstRow="0" w:lastRow="0" w:firstColumn="0" w:lastColumn="0" w:oddVBand="0" w:evenVBand="0" w:oddHBand="0" w:evenHBand="1" w:firstRowFirstColumn="0" w:firstRowLastColumn="0" w:lastRowFirstColumn="0" w:lastRowLastColumn="0"/>
+            </w:pPr>
+            <w:r>
+              <w:t>Vision dokumentieren</w:t>
+            </w:r>
+          </w:p>
+        </w:tc>
+        <w:tc>
+          <w:tcPr>
+            <w:tcW w:w="1701" w:type="dxa"/>
+          </w:tcPr>
+          <w:p>
+            <w:pPr>
+              <w:cnfStyle w:val="000000010000" w:firstRow="0" w:lastRow="0" w:firstColumn="0" w:lastColumn="0" w:oddVBand="0" w:evenVBand="0" w:oddHBand="0" w:evenHBand="1" w:firstRowFirstColumn="0" w:firstRowLastColumn="0" w:lastRowFirstColumn="0" w:lastRowLastColumn="0"/>
+            </w:pPr>
+          </w:p>
+        </w:tc>
+        <w:tc>
+          <w:tcPr>
+            <w:tcW w:w="1733" w:type="dxa"/>
+          </w:tcPr>
+          <w:p>
+            <w:pPr>
+              <w:cnfStyle w:val="000000010000" w:firstRow="0" w:lastRow="0" w:firstColumn="0" w:lastColumn="0" w:oddVBand="0" w:evenVBand="0" w:oddHBand="0" w:evenHBand="1" w:firstRowFirstColumn="0" w:firstRowLastColumn="0" w:lastRowFirstColumn="0" w:lastRowLastColumn="0"/>
+            </w:pPr>
+          </w:p>
+        </w:tc>
+      </w:tr>
+      <w:tr>
+        <w:trPr>
+          <w:cnfStyle w:val="000000100000" w:firstRow="0" w:lastRow="0" w:firstColumn="0" w:lastColumn="0" w:oddVBand="0" w:evenVBand="0" w:oddHBand="1" w:evenHBand="0" w:firstRowFirstColumn="0" w:firstRowLastColumn="0" w:lastRowFirstColumn="0" w:lastRowLastColumn="0"/>
+        </w:trPr>
+        <w:tc>
+          <w:tcPr>
+            <w:cnfStyle w:val="001000000000" w:firstRow="0" w:lastRow="0" w:firstColumn="1" w:lastColumn="0" w:oddVBand="0" w:evenVBand="0" w:oddHBand="0" w:evenHBand="0" w:firstRowFirstColumn="0" w:firstRowLastColumn="0" w:lastRowFirstColumn="0" w:lastRowLastColumn="0"/>
+            <w:tcW w:w="2303" w:type="dxa"/>
+          </w:tcPr>
+          <w:p>
+            <w:pPr>
+              <w:rPr>
+                <w:b w:val="0"/>
+              </w:rPr>
+            </w:pPr>
+            <w:r>
+              <w:rPr>
+                <w:b w:val="0"/>
+              </w:rPr>
+              <w:t>Glossar</w:t>
+            </w:r>
+          </w:p>
+        </w:tc>
+        <w:tc>
+          <w:tcPr>
+            <w:tcW w:w="3475" w:type="dxa"/>
+          </w:tcPr>
+          <w:p>
+            <w:pPr>
+              <w:cnfStyle w:val="000000100000" w:firstRow="0" w:lastRow="0" w:firstColumn="0" w:lastColumn="0" w:oddVBand="0" w:evenVBand="0" w:oddHBand="1" w:evenHBand="0" w:firstRowFirstColumn="0" w:firstRowLastColumn="0" w:lastRowFirstColumn="0" w:lastRowLastColumn="0"/>
+            </w:pPr>
+          </w:p>
+        </w:tc>
+        <w:tc>
+          <w:tcPr>
+            <w:tcW w:w="1701" w:type="dxa"/>
+          </w:tcPr>
+          <w:p>
+            <w:pPr>
+              <w:cnfStyle w:val="000000100000" w:firstRow="0" w:lastRow="0" w:firstColumn="0" w:lastColumn="0" w:oddVBand="0" w:evenVBand="0" w:oddHBand="1" w:evenHBand="0" w:firstRowFirstColumn="0" w:firstRowLastColumn="0" w:lastRowFirstColumn="0" w:lastRowLastColumn="0"/>
+            </w:pPr>
+          </w:p>
+        </w:tc>
+        <w:tc>
+          <w:tcPr>
+            <w:tcW w:w="1733" w:type="dxa"/>
+          </w:tcPr>
+          <w:p>
+            <w:pPr>
+              <w:cnfStyle w:val="000000100000" w:firstRow="0" w:lastRow="0" w:firstColumn="0" w:lastColumn="0" w:oddVBand="0" w:evenVBand="0" w:oddHBand="1" w:evenHBand="0" w:firstRowFirstColumn="0" w:firstRowLastColumn="0" w:lastRowFirstColumn="0" w:lastRowLastColumn="0"/>
+            </w:pPr>
+          </w:p>
+        </w:tc>
+      </w:tr>
+      <w:tr>
+        <w:trPr>
+          <w:cnfStyle w:val="000000010000" w:firstRow="0" w:lastRow="0" w:firstColumn="0" w:lastColumn="0" w:oddVBand="0" w:evenVBand="0" w:oddHBand="0" w:evenHBand="1" w:firstRowFirstColumn="0" w:firstRowLastColumn="0" w:lastRowFirstColumn="0" w:lastRowLastColumn="0"/>
+        </w:trPr>
+        <w:tc>
+          <w:tcPr>
+            <w:cnfStyle w:val="001000000000" w:firstRow="0" w:lastRow="0" w:firstColumn="1" w:lastColumn="0" w:oddVBand="0" w:evenVBand="0" w:oddHBand="0" w:evenHBand="0" w:firstRowFirstColumn="0" w:firstRowLastColumn="0" w:lastRowFirstColumn="0" w:lastRowLastColumn="0"/>
+            <w:tcW w:w="2303" w:type="dxa"/>
+          </w:tcPr>
+          <w:p>
+            <w:pPr>
+              <w:pStyle w:val="Verzeichnis1"/>
+            </w:pPr>
+            <w:r>
+              <w:t>Analyse und Design</w:t>
+            </w:r>
+          </w:p>
+        </w:tc>
+        <w:tc>
+          <w:tcPr>
+            <w:tcW w:w="3475" w:type="dxa"/>
+          </w:tcPr>
+          <w:p>
+            <w:pPr>
+              <w:cnfStyle w:val="000000010000" w:firstRow="0" w:lastRow="0" w:firstColumn="0" w:lastColumn="0" w:oddVBand="0" w:evenVBand="0" w:oddHBand="0" w:evenHBand="1" w:firstRowFirstColumn="0" w:firstRowLastColumn="0" w:lastRowFirstColumn="0" w:lastRowLastColumn="0"/>
+            </w:pPr>
+          </w:p>
+        </w:tc>
+        <w:tc>
+          <w:tcPr>
+            <w:tcW w:w="1701" w:type="dxa"/>
+          </w:tcPr>
+          <w:p>
+            <w:pPr>
+              <w:cnfStyle w:val="000000010000" w:firstRow="0" w:lastRow="0" w:firstColumn="0" w:lastColumn="0" w:oddVBand="0" w:evenVBand="0" w:oddHBand="0" w:evenHBand="1" w:firstRowFirstColumn="0" w:firstRowLastColumn="0" w:lastRowFirstColumn="0" w:lastRowLastColumn="0"/>
+            </w:pPr>
+          </w:p>
+        </w:tc>
+        <w:tc>
+          <w:tcPr>
+            <w:tcW w:w="1733" w:type="dxa"/>
+          </w:tcPr>
+          <w:p>
+            <w:pPr>
+              <w:cnfStyle w:val="000000010000" w:firstRow="0" w:lastRow="0" w:firstColumn="0" w:lastColumn="0" w:oddVBand="0" w:evenVBand="0" w:oddHBand="0" w:evenHBand="1" w:firstRowFirstColumn="0" w:firstRowLastColumn="0" w:lastRowFirstColumn="0" w:lastRowLastColumn="0"/>
+            </w:pPr>
+          </w:p>
+        </w:tc>
+      </w:tr>
+      <w:tr>
+        <w:trPr>
+          <w:cnfStyle w:val="000000100000" w:firstRow="0" w:lastRow="0" w:firstColumn="0" w:lastColumn="0" w:oddVBand="0" w:evenVBand="0" w:oddHBand="1" w:evenHBand="0" w:firstRowFirstColumn="0" w:firstRowLastColumn="0" w:lastRowFirstColumn="0" w:lastRowLastColumn="0"/>
+        </w:trPr>
+        <w:tc>
+          <w:tcPr>
+            <w:cnfStyle w:val="001000000000" w:firstRow="0" w:lastRow="0" w:firstColumn="1" w:lastColumn="0" w:oddVBand="0" w:evenVBand="0" w:oddHBand="0" w:evenHBand="0" w:firstRowFirstColumn="0" w:firstRowLastColumn="0" w:lastRowFirstColumn="0" w:lastRowLastColumn="0"/>
+            <w:tcW w:w="2303" w:type="dxa"/>
+          </w:tcPr>
+          <w:p>
+            <w:pPr>
+              <w:rPr>
+                <w:b w:val="0"/>
+              </w:rPr>
+            </w:pPr>
+            <w:proofErr w:type="spellStart"/>
+            <w:r>
+              <w:rPr>
+                <w:b w:val="0"/>
+              </w:rPr>
+              <w:lastRenderedPageBreak/>
+              <w:t>Paperprototyping</w:t>
+            </w:r>
+            <w:proofErr w:type="spellEnd"/>
+          </w:p>
+        </w:tc>
+        <w:tc>
+          <w:tcPr>
+            <w:tcW w:w="3475" w:type="dxa"/>
+          </w:tcPr>
+          <w:p>
+            <w:pPr>
+              <w:cnfStyle w:val="000000100000" w:firstRow="0" w:lastRow="0" w:firstColumn="0" w:lastColumn="0" w:oddVBand="0" w:evenVBand="0" w:oddHBand="1" w:evenHBand="0" w:firstRowFirstColumn="0" w:firstRowLastColumn="0" w:lastRowFirstColumn="0" w:lastRowLastColumn="0"/>
+            </w:pPr>
+            <w:r>
+              <w:t>GUI Papierprototyp erarbeiten</w:t>
+            </w:r>
+          </w:p>
+        </w:tc>
+        <w:tc>
+          <w:tcPr>
+            <w:tcW w:w="1701" w:type="dxa"/>
+          </w:tcPr>
+          <w:p>
+            <w:pPr>
+              <w:cnfStyle w:val="000000100000" w:firstRow="0" w:lastRow="0" w:firstColumn="0" w:lastColumn="0" w:oddVBand="0" w:evenVBand="0" w:oddHBand="1" w:evenHBand="0" w:firstRowFirstColumn="0" w:firstRowLastColumn="0" w:lastRowFirstColumn="0" w:lastRowLastColumn="0"/>
+            </w:pPr>
+          </w:p>
+        </w:tc>
+        <w:tc>
+          <w:tcPr>
+            <w:tcW w:w="1733" w:type="dxa"/>
+          </w:tcPr>
+          <w:p>
+            <w:pPr>
+              <w:cnfStyle w:val="000000100000" w:firstRow="0" w:lastRow="0" w:firstColumn="0" w:lastColumn="0" w:oddVBand="0" w:evenVBand="0" w:oddHBand="1" w:evenHBand="0" w:firstRowFirstColumn="0" w:firstRowLastColumn="0" w:lastRowFirstColumn="0" w:lastRowLastColumn="0"/>
+            </w:pPr>
+          </w:p>
+        </w:tc>
+      </w:tr>
+      <w:tr>
+        <w:trPr>
+          <w:cnfStyle w:val="000000010000" w:firstRow="0" w:lastRow="0" w:firstColumn="0" w:lastColumn="0" w:oddVBand="0" w:evenVBand="0" w:oddHBand="0" w:evenHBand="1" w:firstRowFirstColumn="0" w:firstRowLastColumn="0" w:lastRowFirstColumn="0" w:lastRowLastColumn="0"/>
+        </w:trPr>
+        <w:tc>
+          <w:tcPr>
+            <w:cnfStyle w:val="001000000000" w:firstRow="0" w:lastRow="0" w:firstColumn="1" w:lastColumn="0" w:oddVBand="0" w:evenVBand="0" w:oddHBand="0" w:evenHBand="0" w:firstRowFirstColumn="0" w:firstRowLastColumn="0" w:lastRowFirstColumn="0" w:lastRowLastColumn="0"/>
+            <w:tcW w:w="2303" w:type="dxa"/>
+          </w:tcPr>
+          <w:p>
+            <w:pPr>
+              <w:rPr>
+                <w:b w:val="0"/>
+              </w:rPr>
+            </w:pPr>
+            <w:r>
+              <w:rPr>
+                <w:b w:val="0"/>
+              </w:rPr>
+              <w:t>Interaktionsdiagramme</w:t>
+            </w:r>
+          </w:p>
+        </w:tc>
+        <w:tc>
+          <w:tcPr>
+            <w:tcW w:w="3475" w:type="dxa"/>
+          </w:tcPr>
+          <w:p>
+            <w:pPr>
+              <w:cnfStyle w:val="000000010000" w:firstRow="0" w:lastRow="0" w:firstColumn="0" w:lastColumn="0" w:oddVBand="0" w:evenVBand="0" w:oddHBand="0" w:evenHBand="1" w:firstRowFirstColumn="0" w:firstRowLastColumn="0" w:lastRowFirstColumn="0" w:lastRowLastColumn="0"/>
+            </w:pPr>
+          </w:p>
+        </w:tc>
+        <w:tc>
+          <w:tcPr>
+            <w:tcW w:w="1701" w:type="dxa"/>
+          </w:tcPr>
+          <w:p>
+            <w:pPr>
+              <w:cnfStyle w:val="000000010000" w:firstRow="0" w:lastRow="0" w:firstColumn="0" w:lastColumn="0" w:oddVBand="0" w:evenVBand="0" w:oddHBand="0" w:evenHBand="1" w:firstRowFirstColumn="0" w:firstRowLastColumn="0" w:lastRowFirstColumn="0" w:lastRowLastColumn="0"/>
+            </w:pPr>
+          </w:p>
+        </w:tc>
+        <w:tc>
+          <w:tcPr>
+            <w:tcW w:w="1733" w:type="dxa"/>
+          </w:tcPr>
+          <w:p>
+            <w:pPr>
+              <w:cnfStyle w:val="000000010000" w:firstRow="0" w:lastRow="0" w:firstColumn="0" w:lastColumn="0" w:oddVBand="0" w:evenVBand="0" w:oddHBand="0" w:evenHBand="1" w:firstRowFirstColumn="0" w:firstRowLastColumn="0" w:lastRowFirstColumn="0" w:lastRowLastColumn="0"/>
+            </w:pPr>
+          </w:p>
+        </w:tc>
+      </w:tr>
+      <w:tr>
+        <w:trPr>
+          <w:cnfStyle w:val="000000100000" w:firstRow="0" w:lastRow="0" w:firstColumn="0" w:lastColumn="0" w:oddVBand="0" w:evenVBand="0" w:oddHBand="1" w:evenHBand="0" w:firstRowFirstColumn="0" w:firstRowLastColumn="0" w:lastRowFirstColumn="0" w:lastRowLastColumn="0"/>
+        </w:trPr>
+        <w:tc>
+          <w:tcPr>
+            <w:cnfStyle w:val="001000000000" w:firstRow="0" w:lastRow="0" w:firstColumn="1" w:lastColumn="0" w:oddVBand="0" w:evenVBand="0" w:oddHBand="0" w:evenHBand="0" w:firstRowFirstColumn="0" w:firstRowLastColumn="0" w:lastRowFirstColumn="0" w:lastRowLastColumn="0"/>
+            <w:tcW w:w="2303" w:type="dxa"/>
+          </w:tcPr>
+          <w:p>
+            <w:pPr>
+              <w:rPr>
+                <w:b w:val="0"/>
+              </w:rPr>
+            </w:pPr>
+            <w:r>
+              <w:rPr>
+                <w:b w:val="0"/>
+              </w:rPr>
+              <w:t>Klassendiagramme</w:t>
+            </w:r>
+          </w:p>
+        </w:tc>
+        <w:tc>
+          <w:tcPr>
+            <w:tcW w:w="3475" w:type="dxa"/>
+          </w:tcPr>
+          <w:p>
+            <w:pPr>
+              <w:cnfStyle w:val="000000100000" w:firstRow="0" w:lastRow="0" w:firstColumn="0" w:lastColumn="0" w:oddVBand="0" w:evenVBand="0" w:oddHBand="1" w:evenHBand="0" w:firstRowFirstColumn="0" w:firstRowLastColumn="0" w:lastRowFirstColumn="0" w:lastRowLastColumn="0"/>
+            </w:pPr>
+          </w:p>
+        </w:tc>
+        <w:tc>
+          <w:tcPr>
+            <w:tcW w:w="1701" w:type="dxa"/>
+          </w:tcPr>
+          <w:p>
+            <w:pPr>
+              <w:cnfStyle w:val="000000100000" w:firstRow="0" w:lastRow="0" w:firstColumn="0" w:lastColumn="0" w:oddVBand="0" w:evenVBand="0" w:oddHBand="1" w:evenHBand="0" w:firstRowFirstColumn="0" w:firstRowLastColumn="0" w:lastRowFirstColumn="0" w:lastRowLastColumn="0"/>
+            </w:pPr>
+          </w:p>
+        </w:tc>
+        <w:tc>
+          <w:tcPr>
+            <w:tcW w:w="1733" w:type="dxa"/>
+          </w:tcPr>
+          <w:p>
+            <w:pPr>
+              <w:cnfStyle w:val="000000100000" w:firstRow="0" w:lastRow="0" w:firstColumn="0" w:lastColumn="0" w:oddVBand="0" w:evenVBand="0" w:oddHBand="1" w:evenHBand="0" w:firstRowFirstColumn="0" w:firstRowLastColumn="0" w:lastRowFirstColumn="0" w:lastRowLastColumn="0"/>
+            </w:pPr>
+          </w:p>
+        </w:tc>
+      </w:tr>
+      <w:tr>
+        <w:trPr>
+          <w:cnfStyle w:val="000000010000" w:firstRow="0" w:lastRow="0" w:firstColumn="0" w:lastColumn="0" w:oddVBand="0" w:evenVBand="0" w:oddHBand="0" w:evenHBand="1" w:firstRowFirstColumn="0" w:firstRowLastColumn="0" w:lastRowFirstColumn="0" w:lastRowLastColumn="0"/>
+        </w:trPr>
+        <w:tc>
+          <w:tcPr>
+            <w:cnfStyle w:val="001000000000" w:firstRow="0" w:lastRow="0" w:firstColumn="1" w:lastColumn="0" w:oddVBand="0" w:evenVBand="0" w:oddHBand="0" w:evenHBand="0" w:firstRowFirstColumn="0" w:firstRowLastColumn="0" w:lastRowFirstColumn="0" w:lastRowLastColumn="0"/>
+            <w:tcW w:w="2303" w:type="dxa"/>
+          </w:tcPr>
+          <w:p>
+            <w:pPr>
+              <w:pStyle w:val="Verzeichnis1"/>
+            </w:pPr>
+            <w:r>
+              <w:t>Implementation</w:t>
+            </w:r>
+          </w:p>
+        </w:tc>
+        <w:tc>
+          <w:tcPr>
+            <w:tcW w:w="3475" w:type="dxa"/>
+          </w:tcPr>
+          <w:p>
+            <w:pPr>
+              <w:cnfStyle w:val="000000010000" w:firstRow="0" w:lastRow="0" w:firstColumn="0" w:lastColumn="0" w:oddVBand="0" w:evenVBand="0" w:oddHBand="0" w:evenHBand="1" w:firstRowFirstColumn="0" w:firstRowLastColumn="0" w:lastRowFirstColumn="0" w:lastRowLastColumn="0"/>
+            </w:pPr>
+          </w:p>
+        </w:tc>
+        <w:tc>
+          <w:tcPr>
+            <w:tcW w:w="1701" w:type="dxa"/>
+          </w:tcPr>
+          <w:p>
+            <w:pPr>
+              <w:cnfStyle w:val="000000010000" w:firstRow="0" w:lastRow="0" w:firstColumn="0" w:lastColumn="0" w:oddVBand="0" w:evenVBand="0" w:oddHBand="0" w:evenHBand="1" w:firstRowFirstColumn="0" w:firstRowLastColumn="0" w:lastRowFirstColumn="0" w:lastRowLastColumn="0"/>
+            </w:pPr>
+          </w:p>
+        </w:tc>
+        <w:tc>
+          <w:tcPr>
+            <w:tcW w:w="1733" w:type="dxa"/>
+          </w:tcPr>
+          <w:p>
+            <w:pPr>
+              <w:cnfStyle w:val="000000010000" w:firstRow="0" w:lastRow="0" w:firstColumn="0" w:lastColumn="0" w:oddVBand="0" w:evenVBand="0" w:oddHBand="0" w:evenHBand="1" w:firstRowFirstColumn="0" w:firstRowLastColumn="0" w:lastRowFirstColumn="0" w:lastRowLastColumn="0"/>
+            </w:pPr>
+          </w:p>
+        </w:tc>
+      </w:tr>
+      <w:tr>
+        <w:trPr>
+          <w:cnfStyle w:val="000000100000" w:firstRow="0" w:lastRow="0" w:firstColumn="0" w:lastColumn="0" w:oddVBand="0" w:evenVBand="0" w:oddHBand="1" w:evenHBand="0" w:firstRowFirstColumn="0" w:firstRowLastColumn="0" w:lastRowFirstColumn="0" w:lastRowLastColumn="0"/>
+        </w:trPr>
+        <w:tc>
+          <w:tcPr>
+            <w:cnfStyle w:val="001000000000" w:firstRow="0" w:lastRow="0" w:firstColumn="1" w:lastColumn="0" w:oddVBand="0" w:evenVBand="0" w:oddHBand="0" w:evenHBand="0" w:firstRowFirstColumn="0" w:firstRowLastColumn="0" w:lastRowFirstColumn="0" w:lastRowLastColumn="0"/>
+            <w:tcW w:w="2303" w:type="dxa"/>
+          </w:tcPr>
+          <w:p/>
+        </w:tc>
+        <w:tc>
+          <w:tcPr>
+            <w:tcW w:w="3475" w:type="dxa"/>
+          </w:tcPr>
+          <w:p>
+            <w:pPr>
+              <w:cnfStyle w:val="000000100000" w:firstRow="0" w:lastRow="0" w:firstColumn="0" w:lastColumn="0" w:oddVBand="0" w:evenVBand="0" w:oddHBand="1" w:evenHBand="0" w:firstRowFirstColumn="0" w:firstRowLastColumn="0" w:lastRowFirstColumn="0" w:lastRowLastColumn="0"/>
+            </w:pPr>
+          </w:p>
+        </w:tc>
+        <w:tc>
+          <w:tcPr>
+            <w:tcW w:w="1701" w:type="dxa"/>
+          </w:tcPr>
+          <w:p>
+            <w:pPr>
+              <w:cnfStyle w:val="000000100000" w:firstRow="0" w:lastRow="0" w:firstColumn="0" w:lastColumn="0" w:oddVBand="0" w:evenVBand="0" w:oddHBand="1" w:evenHBand="0" w:firstRowFirstColumn="0" w:firstRowLastColumn="0" w:lastRowFirstColumn="0" w:lastRowLastColumn="0"/>
+            </w:pPr>
+          </w:p>
+        </w:tc>
+        <w:tc>
+          <w:tcPr>
+            <w:tcW w:w="1733" w:type="dxa"/>
+          </w:tcPr>
+          <w:p>
+            <w:pPr>
+              <w:cnfStyle w:val="000000100000" w:firstRow="0" w:lastRow="0" w:firstColumn="0" w:lastColumn="0" w:oddVBand="0" w:evenVBand="0" w:oddHBand="1" w:evenHBand="0" w:firstRowFirstColumn="0" w:firstRowLastColumn="0" w:lastRowFirstColumn="0" w:lastRowLastColumn="0"/>
+            </w:pPr>
+          </w:p>
+        </w:tc>
+      </w:tr>
+      <w:tr>
+        <w:trPr>
+          <w:cnfStyle w:val="000000010000" w:firstRow="0" w:lastRow="0" w:firstColumn="0" w:lastColumn="0" w:oddVBand="0" w:evenVBand="0" w:oddHBand="0" w:evenHBand="1" w:firstRowFirstColumn="0" w:firstRowLastColumn="0" w:lastRowFirstColumn="0" w:lastRowLastColumn="0"/>
+        </w:trPr>
+        <w:tc>
+          <w:tcPr>
+            <w:cnfStyle w:val="001000000000" w:firstRow="0" w:lastRow="0" w:firstColumn="1" w:lastColumn="0" w:oddVBand="0" w:evenVBand="0" w:oddHBand="0" w:evenHBand="0" w:firstRowFirstColumn="0" w:firstRowLastColumn="0" w:lastRowFirstColumn="0" w:lastRowLastColumn="0"/>
+            <w:tcW w:w="2303" w:type="dxa"/>
+          </w:tcPr>
+          <w:p>
+            <w:pPr>
+              <w:rPr>
+                <w:b w:val="0"/>
+              </w:rPr>
+            </w:pPr>
+          </w:p>
+        </w:tc>
+        <w:tc>
+          <w:tcPr>
+            <w:tcW w:w="3475" w:type="dxa"/>
+          </w:tcPr>
+          <w:p>
+            <w:pPr>
+              <w:cnfStyle w:val="000000010000" w:firstRow="0" w:lastRow="0" w:firstColumn="0" w:lastColumn="0" w:oddVBand="0" w:evenVBand="0" w:oddHBand="0" w:evenHBand="1" w:firstRowFirstColumn="0" w:firstRowLastColumn="0" w:lastRowFirstColumn="0" w:lastRowLastColumn="0"/>
+            </w:pPr>
+          </w:p>
+        </w:tc>
+        <w:tc>
+          <w:tcPr>
+            <w:tcW w:w="1701" w:type="dxa"/>
+          </w:tcPr>
+          <w:p>
+            <w:pPr>
+              <w:cnfStyle w:val="000000010000" w:firstRow="0" w:lastRow="0" w:firstColumn="0" w:lastColumn="0" w:oddVBand="0" w:evenVBand="0" w:oddHBand="0" w:evenHBand="1" w:firstRowFirstColumn="0" w:firstRowLastColumn="0" w:lastRowFirstColumn="0" w:lastRowLastColumn="0"/>
+            </w:pPr>
+          </w:p>
+        </w:tc>
+        <w:tc>
+          <w:tcPr>
+            <w:tcW w:w="1733" w:type="dxa"/>
+          </w:tcPr>
+          <w:p>
+            <w:pPr>
+              <w:cnfStyle w:val="000000010000" w:firstRow="0" w:lastRow="0" w:firstColumn="0" w:lastColumn="0" w:oddVBand="0" w:evenVBand="0" w:oddHBand="0" w:evenHBand="1" w:firstRowFirstColumn="0" w:firstRowLastColumn="0" w:lastRowFirstColumn="0" w:lastRowLastColumn="0"/>
+            </w:pPr>
+          </w:p>
+        </w:tc>
+      </w:tr>
+      <w:tr>
+        <w:trPr>
+          <w:cnfStyle w:val="000000100000" w:firstRow="0" w:lastRow="0" w:firstColumn="0" w:lastColumn="0" w:oddVBand="0" w:evenVBand="0" w:oddHBand="1" w:evenHBand="0" w:firstRowFirstColumn="0" w:firstRowLastColumn="0" w:lastRowFirstColumn="0" w:lastRowLastColumn="0"/>
+        </w:trPr>
+        <w:tc>
+          <w:tcPr>
+            <w:cnfStyle w:val="001000000000" w:firstRow="0" w:lastRow="0" w:firstColumn="1" w:lastColumn="0" w:oddVBand="0" w:evenVBand="0" w:oddHBand="0" w:evenHBand="0" w:firstRowFirstColumn="0" w:firstRowLastColumn="0" w:lastRowFirstColumn="0" w:lastRowLastColumn="0"/>
+            <w:tcW w:w="2303" w:type="dxa"/>
+          </w:tcPr>
+          <w:p>
+            <w:pPr>
+              <w:rPr>
+                <w:b w:val="0"/>
+              </w:rPr>
+            </w:pPr>
+          </w:p>
+        </w:tc>
+        <w:tc>
+          <w:tcPr>
+            <w:tcW w:w="3475" w:type="dxa"/>
+          </w:tcPr>
+          <w:p>
+            <w:pPr>
+              <w:cnfStyle w:val="000000100000" w:firstRow="0" w:lastRow="0" w:firstColumn="0" w:lastColumn="0" w:oddVBand="0" w:evenVBand="0" w:oddHBand="1" w:evenHBand="0" w:firstRowFirstColumn="0" w:firstRowLastColumn="0" w:lastRowFirstColumn="0" w:lastRowLastColumn="0"/>
+            </w:pPr>
+          </w:p>
+        </w:tc>
+        <w:tc>
+          <w:tcPr>
+            <w:tcW w:w="1701" w:type="dxa"/>
+          </w:tcPr>
+          <w:p>
+            <w:pPr>
+              <w:cnfStyle w:val="000000100000" w:firstRow="0" w:lastRow="0" w:firstColumn="0" w:lastColumn="0" w:oddVBand="0" w:evenVBand="0" w:oddHBand="1" w:evenHBand="0" w:firstRowFirstColumn="0" w:firstRowLastColumn="0" w:lastRowFirstColumn="0" w:lastRowLastColumn="0"/>
+            </w:pPr>
+          </w:p>
+        </w:tc>
+        <w:tc>
+          <w:tcPr>
+            <w:tcW w:w="1733" w:type="dxa"/>
+          </w:tcPr>
+          <w:p>
+            <w:pPr>
+              <w:cnfStyle w:val="000000100000" w:firstRow="0" w:lastRow="0" w:firstColumn="0" w:lastColumn="0" w:oddVBand="0" w:evenVBand="0" w:oddHBand="1" w:evenHBand="0" w:firstRowFirstColumn="0" w:firstRowLastColumn="0" w:lastRowFirstColumn="0" w:lastRowLastColumn="0"/>
+            </w:pPr>
+          </w:p>
+        </w:tc>
+      </w:tr>
+      <w:tr>
+        <w:trPr>
+          <w:cnfStyle w:val="000000010000" w:firstRow="0" w:lastRow="0" w:firstColumn="0" w:lastColumn="0" w:oddVBand="0" w:evenVBand="0" w:oddHBand="0" w:evenHBand="1" w:firstRowFirstColumn="0" w:firstRowLastColumn="0" w:lastRowFirstColumn="0" w:lastRowLastColumn="0"/>
+        </w:trPr>
+        <w:tc>
+          <w:tcPr>
+            <w:cnfStyle w:val="001000000000" w:firstRow="0" w:lastRow="0" w:firstColumn="1" w:lastColumn="0" w:oddVBand="0" w:evenVBand="0" w:oddHBand="0" w:evenHBand="0" w:firstRowFirstColumn="0" w:firstRowLastColumn="0" w:lastRowFirstColumn="0" w:lastRowLastColumn="0"/>
+            <w:tcW w:w="2303" w:type="dxa"/>
+          </w:tcPr>
+          <w:p>
+            <w:pPr>
+              <w:rPr>
+                <w:b w:val="0"/>
+              </w:rPr>
+            </w:pPr>
+            <w:r>
+              <w:rPr>
+                <w:b w:val="0"/>
+              </w:rPr>
+              <w:t>Tests</w:t>
+            </w:r>
+          </w:p>
+        </w:tc>
+        <w:tc>
+          <w:tcPr>
+            <w:tcW w:w="3475" w:type="dxa"/>
+          </w:tcPr>
+          <w:p>
+            <w:pPr>
+              <w:cnfStyle w:val="000000010000" w:firstRow="0" w:lastRow="0" w:firstColumn="0" w:lastColumn="0" w:oddVBand="0" w:evenVBand="0" w:oddHBand="0" w:evenHBand="1" w:firstRowFirstColumn="0" w:firstRowLastColumn="0" w:lastRowFirstColumn="0" w:lastRowLastColumn="0"/>
+            </w:pPr>
+          </w:p>
+        </w:tc>
+        <w:tc>
+          <w:tcPr>
+            <w:tcW w:w="1701" w:type="dxa"/>
+          </w:tcPr>
+          <w:p>
+            <w:pPr>
+              <w:cnfStyle w:val="000000010000" w:firstRow="0" w:lastRow="0" w:firstColumn="0" w:lastColumn="0" w:oddVBand="0" w:evenVBand="0" w:oddHBand="0" w:evenHBand="1" w:firstRowFirstColumn="0" w:firstRowLastColumn="0" w:lastRowFirstColumn="0" w:lastRowLastColumn="0"/>
+            </w:pPr>
+          </w:p>
+        </w:tc>
+        <w:tc>
+          <w:tcPr>
+            <w:tcW w:w="1733" w:type="dxa"/>
+          </w:tcPr>
+          <w:p>
+            <w:pPr>
+              <w:cnfStyle w:val="000000010000" w:firstRow="0" w:lastRow="0" w:firstColumn="0" w:lastColumn="0" w:oddVBand="0" w:evenVBand="0" w:oddHBand="0" w:evenHBand="1" w:firstRowFirstColumn="0" w:firstRowLastColumn="0" w:lastRowFirstColumn="0" w:lastRowLastColumn="0"/>
+            </w:pPr>
+          </w:p>
+        </w:tc>
+      </w:tr>
+      <w:tr>
+        <w:trPr>
+          <w:cnfStyle w:val="000000100000" w:firstRow="0" w:lastRow="0" w:firstColumn="0" w:lastColumn="0" w:oddVBand="0" w:evenVBand="0" w:oddHBand="1" w:evenHBand="0" w:firstRowFirstColumn="0" w:firstRowLastColumn="0" w:lastRowFirstColumn="0" w:lastRowLastColumn="0"/>
+        </w:trPr>
+        <w:tc>
+          <w:tcPr>
+            <w:cnfStyle w:val="001000000000" w:firstRow="0" w:lastRow="0" w:firstColumn="1" w:lastColumn="0" w:oddVBand="0" w:evenVBand="0" w:oddHBand="0" w:evenHBand="0" w:firstRowFirstColumn="0" w:firstRowLastColumn="0" w:lastRowFirstColumn="0" w:lastRowLastColumn="0"/>
+            <w:tcW w:w="2303" w:type="dxa"/>
+          </w:tcPr>
+          <w:p>
+            <w:pPr>
+              <w:rPr>
+                <w:b w:val="0"/>
+              </w:rPr>
+            </w:pPr>
+            <w:r>
+              <w:rPr>
+                <w:b w:val="0"/>
+              </w:rPr>
+              <w:t>Systemtests</w:t>
+            </w:r>
+          </w:p>
+        </w:tc>
+        <w:tc>
+          <w:tcPr>
+            <w:tcW w:w="3475" w:type="dxa"/>
+          </w:tcPr>
+          <w:p>
+            <w:pPr>
+              <w:cnfStyle w:val="000000100000" w:firstRow="0" w:lastRow="0" w:firstColumn="0" w:lastColumn="0" w:oddVBand="0" w:evenVBand="0" w:oddHBand="1" w:evenHBand="0" w:firstRowFirstColumn="0" w:firstRowLastColumn="0" w:lastRowFirstColumn="0" w:lastRowLastColumn="0"/>
+            </w:pPr>
+          </w:p>
+        </w:tc>
+        <w:tc>
+          <w:tcPr>
+            <w:tcW w:w="1701" w:type="dxa"/>
+          </w:tcPr>
+          <w:p>
+            <w:pPr>
+              <w:cnfStyle w:val="000000100000" w:firstRow="0" w:lastRow="0" w:firstColumn="0" w:lastColumn="0" w:oddVBand="0" w:evenVBand="0" w:oddHBand="1" w:evenHBand="0" w:firstRowFirstColumn="0" w:firstRowLastColumn="0" w:lastRowFirstColumn="0" w:lastRowLastColumn="0"/>
+            </w:pPr>
+          </w:p>
+        </w:tc>
+        <w:tc>
+          <w:tcPr>
+            <w:tcW w:w="1733" w:type="dxa"/>
+          </w:tcPr>
+          <w:p>
+            <w:pPr>
+              <w:cnfStyle w:val="000000100000" w:firstRow="0" w:lastRow="0" w:firstColumn="0" w:lastColumn="0" w:oddVBand="0" w:evenVBand="0" w:oddHBand="1" w:evenHBand="0" w:firstRowFirstColumn="0" w:firstRowLastColumn="0" w:lastRowFirstColumn="0" w:lastRowLastColumn="0"/>
+            </w:pPr>
+          </w:p>
+        </w:tc>
+      </w:tr>
+      <w:tr>
+        <w:trPr>
+          <w:cnfStyle w:val="000000010000" w:firstRow="0" w:lastRow="0" w:firstColumn="0" w:lastColumn="0" w:oddVBand="0" w:evenVBand="0" w:oddHBand="0" w:evenHBand="1" w:firstRowFirstColumn="0" w:firstRowLastColumn="0" w:lastRowFirstColumn="0" w:lastRowLastColumn="0"/>
+        </w:trPr>
+        <w:tc>
+          <w:tcPr>
+            <w:cnfStyle w:val="001000000000" w:firstRow="0" w:lastRow="0" w:firstColumn="1" w:lastColumn="0" w:oddVBand="0" w:evenVBand="0" w:oddHBand="0" w:evenHBand="0" w:firstRowFirstColumn="0" w:firstRowLastColumn="0" w:lastRowFirstColumn="0" w:lastRowLastColumn="0"/>
+            <w:tcW w:w="2303" w:type="dxa"/>
+          </w:tcPr>
+          <w:p>
+            <w:pPr>
+              <w:rPr>
+                <w:b w:val="0"/>
+              </w:rPr>
+            </w:pPr>
+            <w:r>
+              <w:rPr>
+                <w:b w:val="0"/>
+              </w:rPr>
+              <w:t>Unit Tests</w:t>
+            </w:r>
+          </w:p>
+        </w:tc>
+        <w:tc>
+          <w:tcPr>
+            <w:tcW w:w="3475" w:type="dxa"/>
+          </w:tcPr>
+          <w:p>
+            <w:pPr>
+              <w:cnfStyle w:val="000000010000" w:firstRow="0" w:lastRow="0" w:firstColumn="0" w:lastColumn="0" w:oddVBand="0" w:evenVBand="0" w:oddHBand="0" w:evenHBand="1" w:firstRowFirstColumn="0" w:firstRowLastColumn="0" w:lastRowFirstColumn="0" w:lastRowLastColumn="0"/>
+            </w:pPr>
+          </w:p>
+        </w:tc>
+        <w:tc>
+          <w:tcPr>
+            <w:tcW w:w="1701" w:type="dxa"/>
+          </w:tcPr>
+          <w:p>
+            <w:pPr>
+              <w:cnfStyle w:val="000000010000" w:firstRow="0" w:lastRow="0" w:firstColumn="0" w:lastColumn="0" w:oddVBand="0" w:evenVBand="0" w:oddHBand="0" w:evenHBand="1" w:firstRowFirstColumn="0" w:firstRowLastColumn="0" w:lastRowFirstColumn="0" w:lastRowLastColumn="0"/>
+            </w:pPr>
+          </w:p>
+        </w:tc>
+        <w:tc>
+          <w:tcPr>
+            <w:tcW w:w="1733" w:type="dxa"/>
+          </w:tcPr>
+          <w:p>
+            <w:pPr>
+              <w:cnfStyle w:val="000000010000" w:firstRow="0" w:lastRow="0" w:firstColumn="0" w:lastColumn="0" w:oddVBand="0" w:evenVBand="0" w:oddHBand="0" w:evenHBand="1" w:firstRowFirstColumn="0" w:firstRowLastColumn="0" w:lastRowFirstColumn="0" w:lastRowLastColumn="0"/>
+            </w:pPr>
+          </w:p>
+        </w:tc>
+      </w:tr>
+      <w:tr>
+        <w:trPr>
+          <w:cnfStyle w:val="000000100000" w:firstRow="0" w:lastRow="0" w:firstColumn="0" w:lastColumn="0" w:oddVBand="0" w:evenVBand="0" w:oddHBand="1" w:evenHBand="0" w:firstRowFirstColumn="0" w:firstRowLastColumn="0" w:lastRowFirstColumn="0" w:lastRowLastColumn="0"/>
+        </w:trPr>
+        <w:tc>
+          <w:tcPr>
+            <w:cnfStyle w:val="001000000000" w:firstRow="0" w:lastRow="0" w:firstColumn="1" w:lastColumn="0" w:oddVBand="0" w:evenVBand="0" w:oddHBand="0" w:evenHBand="0" w:firstRowFirstColumn="0" w:firstRowLastColumn="0" w:lastRowFirstColumn="0" w:lastRowLastColumn="0"/>
+            <w:tcW w:w="2303" w:type="dxa"/>
+          </w:tcPr>
+          <w:p>
+            <w:pPr>
+              <w:rPr>
+                <w:b w:val="0"/>
+              </w:rPr>
+            </w:pPr>
+            <w:r>
+              <w:rPr>
+                <w:b w:val="0"/>
+              </w:rPr>
+              <w:t>Bugfixing</w:t>
+            </w:r>
+          </w:p>
+        </w:tc>
+        <w:tc>
+          <w:tcPr>
+            <w:tcW w:w="3475" w:type="dxa"/>
+          </w:tcPr>
+          <w:p>
+            <w:pPr>
+              <w:cnfStyle w:val="000000100000" w:firstRow="0" w:lastRow="0" w:firstColumn="0" w:lastColumn="0" w:oddVBand="0" w:evenVBand="0" w:oddHBand="1" w:evenHBand="0" w:firstRowFirstColumn="0" w:firstRowLastColumn="0" w:lastRowFirstColumn="0" w:lastRowLastColumn="0"/>
+            </w:pPr>
+          </w:p>
+        </w:tc>
+        <w:tc>
+          <w:tcPr>
+            <w:tcW w:w="1701" w:type="dxa"/>
+          </w:tcPr>
+          <w:p>
+            <w:pPr>
+              <w:cnfStyle w:val="000000100000" w:firstRow="0" w:lastRow="0" w:firstColumn="0" w:lastColumn="0" w:oddVBand="0" w:evenVBand="0" w:oddHBand="1" w:evenHBand="0" w:firstRowFirstColumn="0" w:firstRowLastColumn="0" w:lastRowFirstColumn="0" w:lastRowLastColumn="0"/>
+            </w:pPr>
+            <w:r>
+              <w:t>Systemtests, Unit Tests</w:t>
+            </w:r>
+          </w:p>
+        </w:tc>
+        <w:tc>
+          <w:tcPr>
+            <w:tcW w:w="1733" w:type="dxa"/>
+          </w:tcPr>
+          <w:p>
+            <w:pPr>
+              <w:cnfStyle w:val="000000100000" w:firstRow="0" w:lastRow="0" w:firstColumn="0" w:lastColumn="0" w:oddVBand="0" w:evenVBand="0" w:oddHBand="1" w:evenHBand="0" w:firstRowFirstColumn="0" w:firstRowLastColumn="0" w:lastRowFirstColumn="0" w:lastRowLastColumn="0"/>
+            </w:pPr>
+          </w:p>
+        </w:tc>
+      </w:tr>
+      <w:tr>
+        <w:trPr>
+          <w:cnfStyle w:val="000000010000" w:firstRow="0" w:lastRow="0" w:firstColumn="0" w:lastColumn="0" w:oddVBand="0" w:evenVBand="0" w:oddHBand="0" w:evenHBand="1" w:firstRowFirstColumn="0" w:firstRowLastColumn="0" w:lastRowFirstColumn="0" w:lastRowLastColumn="0"/>
+        </w:trPr>
+        <w:tc>
+          <w:tcPr>
+            <w:cnfStyle w:val="001000000000" w:firstRow="0" w:lastRow="0" w:firstColumn="1" w:lastColumn="0" w:oddVBand="0" w:evenVBand="0" w:oddHBand="0" w:evenHBand="0" w:firstRowFirstColumn="0" w:firstRowLastColumn="0" w:lastRowFirstColumn="0" w:lastRowLastColumn="0"/>
+            <w:tcW w:w="2303" w:type="dxa"/>
+          </w:tcPr>
+          <w:p>
+            <w:pPr>
+              <w:rPr>
+                <w:b w:val="0"/>
+              </w:rPr>
+            </w:pPr>
+            <w:proofErr w:type="spellStart"/>
+            <w:r>
+              <w:rPr>
+                <w:b w:val="0"/>
+              </w:rPr>
+              <w:t>Usability</w:t>
+            </w:r>
+            <w:proofErr w:type="spellEnd"/>
+            <w:r>
+              <w:rPr>
+                <w:b w:val="0"/>
+              </w:rPr>
+              <w:t xml:space="preserve"> Tests</w:t>
+            </w:r>
+          </w:p>
+        </w:tc>
+        <w:tc>
+          <w:tcPr>
+            <w:tcW w:w="3475" w:type="dxa"/>
+          </w:tcPr>
+          <w:p>
+            <w:pPr>
+              <w:cnfStyle w:val="000000010000" w:firstRow="0" w:lastRow="0" w:firstColumn="0" w:lastColumn="0" w:oddVBand="0" w:evenVBand="0" w:oddHBand="0" w:evenHBand="1" w:firstRowFirstColumn="0" w:firstRowLastColumn="0" w:lastRowFirstColumn="0" w:lastRowLastColumn="0"/>
+            </w:pPr>
+          </w:p>
+        </w:tc>
+        <w:tc>
+          <w:tcPr>
+            <w:tcW w:w="1701" w:type="dxa"/>
+          </w:tcPr>
+          <w:p>
+            <w:pPr>
+              <w:cnfStyle w:val="000000010000" w:firstRow="0" w:lastRow="0" w:firstColumn="0" w:lastColumn="0" w:oddVBand="0" w:evenVBand="0" w:oddHBand="0" w:evenHBand="1" w:firstRowFirstColumn="0" w:firstRowLastColumn="0" w:lastRowFirstColumn="0" w:lastRowLastColumn="0"/>
+            </w:pPr>
+          </w:p>
+        </w:tc>
+        <w:tc>
+          <w:tcPr>
+            <w:tcW w:w="1733" w:type="dxa"/>
+          </w:tcPr>
+          <w:p>
+            <w:pPr>
+              <w:cnfStyle w:val="000000010000" w:firstRow="0" w:lastRow="0" w:firstColumn="0" w:lastColumn="0" w:oddVBand="0" w:evenVBand="0" w:oddHBand="0" w:evenHBand="1" w:firstRowFirstColumn="0" w:firstRowLastColumn="0" w:lastRowFirstColumn="0" w:lastRowLastColumn="0"/>
+            </w:pPr>
+          </w:p>
+        </w:tc>
+      </w:tr>
+      <w:tr>
+        <w:trPr>
+          <w:cnfStyle w:val="000000100000" w:firstRow="0" w:lastRow="0" w:firstColumn="0" w:lastColumn="0" w:oddVBand="0" w:evenVBand="0" w:oddHBand="1" w:evenHBand="0" w:firstRowFirstColumn="0" w:firstRowLastColumn="0" w:lastRowFirstColumn="0" w:lastRowLastColumn="0"/>
+        </w:trPr>
+        <w:tc>
+          <w:tcPr>
+            <w:cnfStyle w:val="001000000000" w:firstRow="0" w:lastRow="0" w:firstColumn="1" w:lastColumn="0" w:oddVBand="0" w:evenVBand="0" w:oddHBand="0" w:evenHBand="0" w:firstRowFirstColumn="0" w:firstRowLastColumn="0" w:lastRowFirstColumn="0" w:lastRowLastColumn="0"/>
+            <w:tcW w:w="2303" w:type="dxa"/>
+          </w:tcPr>
+          <w:p>
+            <w:pPr>
+              <w:pStyle w:val="Verzeichnis1"/>
+            </w:pPr>
+            <w:r>
+              <w:t>Dokumentation</w:t>
+            </w:r>
+          </w:p>
+        </w:tc>
+        <w:tc>
+          <w:tcPr>
+            <w:tcW w:w="3475" w:type="dxa"/>
+          </w:tcPr>
+          <w:p>
+            <w:pPr>
+              <w:cnfStyle w:val="000000100000" w:firstRow="0" w:lastRow="0" w:firstColumn="0" w:lastColumn="0" w:oddVBand="0" w:evenVBand="0" w:oddHBand="1" w:evenHBand="0" w:firstRowFirstColumn="0" w:firstRowLastColumn="0" w:lastRowFirstColumn="0" w:lastRowLastColumn="0"/>
+            </w:pPr>
+          </w:p>
+        </w:tc>
+        <w:tc>
+          <w:tcPr>
+            <w:tcW w:w="1701" w:type="dxa"/>
+          </w:tcPr>
+          <w:p>
+            <w:pPr>
+              <w:cnfStyle w:val="000000100000" w:firstRow="0" w:lastRow="0" w:firstColumn="0" w:lastColumn="0" w:oddVBand="0" w:evenVBand="0" w:oddHBand="1" w:evenHBand="0" w:firstRowFirstColumn="0" w:firstRowLastColumn="0" w:lastRowFirstColumn="0" w:lastRowLastColumn="0"/>
+            </w:pPr>
+          </w:p>
+        </w:tc>
+        <w:tc>
+          <w:tcPr>
+            <w:tcW w:w="1733" w:type="dxa"/>
+          </w:tcPr>
+          <w:p>
+            <w:pPr>
+              <w:cnfStyle w:val="000000100000" w:firstRow="0" w:lastRow="0" w:firstColumn="0" w:lastColumn="0" w:oddVBand="0" w:evenVBand="0" w:oddHBand="1" w:evenHBand="0" w:firstRowFirstColumn="0" w:firstRowLastColumn="0" w:lastRowFirstColumn="0" w:lastRowLastColumn="0"/>
+            </w:pPr>
+          </w:p>
+        </w:tc>
+      </w:tr>
+      <w:tr>
+        <w:trPr>
+          <w:cnfStyle w:val="000000010000" w:firstRow="0" w:lastRow="0" w:firstColumn="0" w:lastColumn="0" w:oddVBand="0" w:evenVBand="0" w:oddHBand="0" w:evenHBand="1" w:firstRowFirstColumn="0" w:firstRowLastColumn="0" w:lastRowFirstColumn="0" w:lastRowLastColumn="0"/>
+        </w:trPr>
+        <w:tc>
+          <w:tcPr>
+            <w:cnfStyle w:val="001000000000" w:firstRow="0" w:lastRow="0" w:firstColumn="1" w:lastColumn="0" w:oddVBand="0" w:evenVBand="0" w:oddHBand="0" w:evenHBand="0" w:firstRowFirstColumn="0" w:firstRowLastColumn="0" w:lastRowFirstColumn="0" w:lastRowLastColumn="0"/>
+            <w:tcW w:w="2303" w:type="dxa"/>
+          </w:tcPr>
+          <w:p>
+            <w:pPr>
+              <w:rPr>
+                <w:b w:val="0"/>
+              </w:rPr>
+            </w:pPr>
+            <w:r>
+              <w:rPr>
+                <w:b w:val="0"/>
+              </w:rPr>
+              <w:t>Sitzungsprotokolle</w:t>
+            </w:r>
+          </w:p>
+        </w:tc>
+        <w:tc>
+          <w:tcPr>
+            <w:tcW w:w="3475" w:type="dxa"/>
+          </w:tcPr>
+          <w:p>
+            <w:pPr>
+              <w:cnfStyle w:val="000000010000" w:firstRow="0" w:lastRow="0" w:firstColumn="0" w:lastColumn="0" w:oddVBand="0" w:evenVBand="0" w:oddHBand="0" w:evenHBand="1" w:firstRowFirstColumn="0" w:firstRowLastColumn="0" w:lastRowFirstColumn="0" w:lastRowLastColumn="0"/>
+            </w:pPr>
+          </w:p>
+        </w:tc>
+        <w:tc>
+          <w:tcPr>
+            <w:tcW w:w="1701" w:type="dxa"/>
+          </w:tcPr>
+          <w:p>
+            <w:pPr>
+              <w:cnfStyle w:val="000000010000" w:firstRow="0" w:lastRow="0" w:firstColumn="0" w:lastColumn="0" w:oddVBand="0" w:evenVBand="0" w:oddHBand="0" w:evenHBand="1" w:firstRowFirstColumn="0" w:firstRowLastColumn="0" w:lastRowFirstColumn="0" w:lastRowLastColumn="0"/>
+            </w:pPr>
+            <w:r>
+              <w:t>Sitzungen</w:t>
+            </w:r>
+          </w:p>
+        </w:tc>
+        <w:tc>
+          <w:tcPr>
+            <w:tcW w:w="1733" w:type="dxa"/>
+          </w:tcPr>
+          <w:p>
+            <w:pPr>
+              <w:cnfStyle w:val="000000010000" w:firstRow="0" w:lastRow="0" w:firstColumn="0" w:lastColumn="0" w:oddVBand="0" w:evenVBand="0" w:oddHBand="0" w:evenHBand="1" w:firstRowFirstColumn="0" w:firstRowLastColumn="0" w:lastRowFirstColumn="0" w:lastRowLastColumn="0"/>
+            </w:pPr>
+          </w:p>
+        </w:tc>
+      </w:tr>
+      <w:tr>
+        <w:trPr>
+          <w:cnfStyle w:val="000000100000" w:firstRow="0" w:lastRow="0" w:firstColumn="0" w:lastColumn="0" w:oddVBand="0" w:evenVBand="0" w:oddHBand="1" w:evenHBand="0" w:firstRowFirstColumn="0" w:firstRowLastColumn="0" w:lastRowFirstColumn="0" w:lastRowLastColumn="0"/>
+        </w:trPr>
+        <w:tc>
+          <w:tcPr>
+            <w:cnfStyle w:val="001000000000" w:firstRow="0" w:lastRow="0" w:firstColumn="1" w:lastColumn="0" w:oddVBand="0" w:evenVBand="0" w:oddHBand="0" w:evenHBand="0" w:firstRowFirstColumn="0" w:firstRowLastColumn="0" w:lastRowFirstColumn="0" w:lastRowLastColumn="0"/>
+            <w:tcW w:w="2303" w:type="dxa"/>
+          </w:tcPr>
+          <w:p>
+            <w:pPr>
+              <w:rPr>
+                <w:b w:val="0"/>
+              </w:rPr>
+            </w:pPr>
+            <w:r>
+              <w:rPr>
+                <w:b w:val="0"/>
+              </w:rPr>
+              <w:t>Bedienungsanleitung</w:t>
+            </w:r>
+          </w:p>
+        </w:tc>
+        <w:tc>
+          <w:tcPr>
+            <w:tcW w:w="3475" w:type="dxa"/>
+          </w:tcPr>
+          <w:p>
+            <w:pPr>
+              <w:cnfStyle w:val="000000100000" w:firstRow="0" w:lastRow="0" w:firstColumn="0" w:lastColumn="0" w:oddVBand="0" w:evenVBand="0" w:oddHBand="1" w:evenHBand="0" w:firstRowFirstColumn="0" w:firstRowLastColumn="0" w:lastRowFirstColumn="0" w:lastRowLastColumn="0"/>
+            </w:pPr>
+          </w:p>
+        </w:tc>
+        <w:tc>
+          <w:tcPr>
+            <w:tcW w:w="1701" w:type="dxa"/>
+          </w:tcPr>
+          <w:p>
+            <w:pPr>
+              <w:cnfStyle w:val="000000100000" w:firstRow="0" w:lastRow="0" w:firstColumn="0" w:lastColumn="0" w:oddVBand="0" w:evenVBand="0" w:oddHBand="1" w:evenHBand="0" w:firstRowFirstColumn="0" w:firstRowLastColumn="0" w:lastRowFirstColumn="0" w:lastRowLastColumn="0"/>
+            </w:pPr>
+          </w:p>
+        </w:tc>
+        <w:tc>
+          <w:tcPr>
+            <w:tcW w:w="1733" w:type="dxa"/>
+          </w:tcPr>
+          <w:p>
+            <w:pPr>
+              <w:cnfStyle w:val="000000100000" w:firstRow="0" w:lastRow="0" w:firstColumn="0" w:lastColumn="0" w:oddVBand="0" w:evenVBand="0" w:oddHBand="1" w:evenHBand="0" w:firstRowFirstColumn="0" w:firstRowLastColumn="0" w:lastRowFirstColumn="0" w:lastRowLastColumn="0"/>
+            </w:pPr>
+          </w:p>
+        </w:tc>
+      </w:tr>
+      <w:tr>
+        <w:trPr>
+          <w:cnfStyle w:val="000000010000" w:firstRow="0" w:lastRow="0" w:firstColumn="0" w:lastColumn="0" w:oddVBand="0" w:evenVBand="0" w:oddHBand="0" w:evenHBand="1" w:firstRowFirstColumn="0" w:firstRowLastColumn="0" w:lastRowFirstColumn="0" w:lastRowLastColumn="0"/>
+        </w:trPr>
+        <w:tc>
+          <w:tcPr>
+            <w:cnfStyle w:val="001000000000" w:firstRow="0" w:lastRow="0" w:firstColumn="1" w:lastColumn="0" w:oddVBand="0" w:evenVBand="0" w:oddHBand="0" w:evenHBand="0" w:firstRowFirstColumn="0" w:firstRowLastColumn="0" w:lastRowFirstColumn="0" w:lastRowLastColumn="0"/>
+            <w:tcW w:w="2303" w:type="dxa"/>
+          </w:tcPr>
+          <w:p>
+            <w:pPr>
+              <w:rPr>
+                <w:b w:val="0"/>
+              </w:rPr>
+            </w:pPr>
+            <w:r>
+              <w:rPr>
+                <w:b w:val="0"/>
+              </w:rPr>
+              <w:t>Schlusspräsentation</w:t>
+            </w:r>
+          </w:p>
+        </w:tc>
+        <w:tc>
+          <w:tcPr>
+            <w:tcW w:w="3475" w:type="dxa"/>
+          </w:tcPr>
+          <w:p>
+            <w:pPr>
+              <w:cnfStyle w:val="000000010000" w:firstRow="0" w:lastRow="0" w:firstColumn="0" w:lastColumn="0" w:oddVBand="0" w:evenVBand="0" w:oddHBand="0" w:evenHBand="1" w:firstRowFirstColumn="0" w:firstRowLastColumn="0" w:lastRowFirstColumn="0" w:lastRowLastColumn="0"/>
+            </w:pPr>
+          </w:p>
+        </w:tc>
+        <w:tc>
+          <w:tcPr>
+            <w:tcW w:w="1701" w:type="dxa"/>
+          </w:tcPr>
+          <w:p>
+            <w:pPr>
+              <w:cnfStyle w:val="000000010000" w:firstRow="0" w:lastRow="0" w:firstColumn="0" w:lastColumn="0" w:oddVBand="0" w:evenVBand="0" w:oddHBand="0" w:evenHBand="1" w:firstRowFirstColumn="0" w:firstRowLastColumn="0" w:lastRowFirstColumn="0" w:lastRowLastColumn="0"/>
+            </w:pPr>
+          </w:p>
+        </w:tc>
+        <w:tc>
+          <w:tcPr>
+            <w:tcW w:w="1733" w:type="dxa"/>
+          </w:tcPr>
+          <w:p>
+            <w:pPr>
+              <w:cnfStyle w:val="000000010000" w:firstRow="0" w:lastRow="0" w:firstColumn="0" w:lastColumn="0" w:oddVBand="0" w:evenVBand="0" w:oddHBand="0" w:evenHBand="1" w:firstRowFirstColumn="0" w:firstRowLastColumn="0" w:lastRowFirstColumn="0" w:lastRowLastColumn="0"/>
+            </w:pPr>
+          </w:p>
+        </w:tc>
+      </w:tr>
+      <w:tr>
+        <w:trPr>
+          <w:cnfStyle w:val="000000100000" w:firstRow="0" w:lastRow="0" w:firstColumn="0" w:lastColumn="0" w:oddVBand="0" w:evenVBand="0" w:oddHBand="1" w:evenHBand="0" w:firstRowFirstColumn="0" w:firstRowLastColumn="0" w:lastRowFirstColumn="0" w:lastRowLastColumn="0"/>
+        </w:trPr>
+        <w:tc>
+          <w:tcPr>
+            <w:cnfStyle w:val="001000000000" w:firstRow="0" w:lastRow="0" w:firstColumn="1" w:lastColumn="0" w:oddVBand="0" w:evenVBand="0" w:oddHBand="0" w:evenHBand="0" w:firstRowFirstColumn="0" w:firstRowLastColumn="0" w:lastRowFirstColumn="0" w:lastRowLastColumn="0"/>
+            <w:tcW w:w="2303" w:type="dxa"/>
+          </w:tcPr>
+          <w:p>
+            <w:pPr>
+              <w:pStyle w:val="Verzeichnis1"/>
+            </w:pPr>
+            <w:r>
+              <w:t>Sitzungen</w:t>
+            </w:r>
+          </w:p>
+        </w:tc>
+        <w:tc>
+          <w:tcPr>
+            <w:tcW w:w="3475" w:type="dxa"/>
+          </w:tcPr>
+          <w:p>
+            <w:pPr>
+              <w:cnfStyle w:val="000000100000" w:firstRow="0" w:lastRow="0" w:firstColumn="0" w:lastColumn="0" w:oddVBand="0" w:evenVBand="0" w:oddHBand="1" w:evenHBand="0" w:firstRowFirstColumn="0" w:firstRowLastColumn="0" w:lastRowFirstColumn="0" w:lastRowLastColumn="0"/>
+            </w:pPr>
+          </w:p>
+        </w:tc>
+        <w:tc>
+          <w:tcPr>
+            <w:tcW w:w="1701" w:type="dxa"/>
+          </w:tcPr>
+          <w:p>
+            <w:pPr>
+              <w:cnfStyle w:val="000000100000" w:firstRow="0" w:lastRow="0" w:firstColumn="0" w:lastColumn="0" w:oddVBand="0" w:evenVBand="0" w:oddHBand="1" w:evenHBand="0" w:firstRowFirstColumn="0" w:firstRowLastColumn="0" w:lastRowFirstColumn="0" w:lastRowLastColumn="0"/>
+            </w:pPr>
+          </w:p>
+        </w:tc>
+        <w:tc>
+          <w:tcPr>
+            <w:tcW w:w="1733" w:type="dxa"/>
+          </w:tcPr>
+          <w:p>
+            <w:pPr>
+              <w:cnfStyle w:val="000000100000" w:firstRow="0" w:lastRow="0" w:firstColumn="0" w:lastColumn="0" w:oddVBand="0" w:evenVBand="0" w:oddHBand="1" w:evenHBand="0" w:firstRowFirstColumn="0" w:firstRowLastColumn="0" w:lastRowFirstColumn="0" w:lastRowLastColumn="0"/>
+            </w:pPr>
+          </w:p>
+        </w:tc>
+      </w:tr>
+      <w:tr>
+        <w:trPr>
+          <w:cnfStyle w:val="000000010000" w:firstRow="0" w:lastRow="0" w:firstColumn="0" w:lastColumn="0" w:oddVBand="0" w:evenVBand="0" w:oddHBand="0" w:evenHBand="1" w:firstRowFirstColumn="0" w:firstRowLastColumn="0" w:lastRowFirstColumn="0" w:lastRowLastColumn="0"/>
+        </w:trPr>
+        <w:tc>
+          <w:tcPr>
+            <w:cnfStyle w:val="001000000000" w:firstRow="0" w:lastRow="0" w:firstColumn="1" w:lastColumn="0" w:oddVBand="0" w:evenVBand="0" w:oddHBand="0" w:evenHBand="0" w:firstRowFirstColumn="0" w:firstRowLastColumn="0" w:lastRowFirstColumn="0" w:lastRowLastColumn="0"/>
+            <w:tcW w:w="2303" w:type="dxa"/>
+          </w:tcPr>
+          <w:p>
+            <w:pPr>
+              <w:rPr>
+                <w:b w:val="0"/>
+              </w:rPr>
+            </w:pPr>
+            <w:r>
+              <w:rPr>
+                <w:b w:val="0"/>
+              </w:rPr>
+              <w:t>Sitzungen</w:t>
+            </w:r>
+          </w:p>
+        </w:tc>
+        <w:tc>
+          <w:tcPr>
+            <w:tcW w:w="3475" w:type="dxa"/>
+          </w:tcPr>
+          <w:p>
+            <w:pPr>
+              <w:cnfStyle w:val="000000010000" w:firstRow="0" w:lastRow="0" w:firstColumn="0" w:lastColumn="0" w:oddVBand="0" w:evenVBand="0" w:oddHBand="0" w:evenHBand="1" w:firstRowFirstColumn="0" w:firstRowLastColumn="0" w:lastRowFirstColumn="0" w:lastRowLastColumn="0"/>
+            </w:pPr>
+          </w:p>
+        </w:tc>
+        <w:tc>
+          <w:tcPr>
+            <w:tcW w:w="1701" w:type="dxa"/>
+          </w:tcPr>
+          <w:p>
+            <w:pPr>
+              <w:cnfStyle w:val="000000010000" w:firstRow="0" w:lastRow="0" w:firstColumn="0" w:lastColumn="0" w:oddVBand="0" w:evenVBand="0" w:oddHBand="0" w:evenHBand="1" w:firstRowFirstColumn="0" w:firstRowLastColumn="0" w:lastRowFirstColumn="0" w:lastRowLastColumn="0"/>
+            </w:pPr>
+          </w:p>
+        </w:tc>
+        <w:tc>
+          <w:tcPr>
+            <w:tcW w:w="1733" w:type="dxa"/>
+          </w:tcPr>
+          <w:p>
+            <w:pPr>
+              <w:cnfStyle w:val="000000010000" w:firstRow="0" w:lastRow="0" w:firstColumn="0" w:lastColumn="0" w:oddVBand="0" w:evenVBand="0" w:oddHBand="0" w:evenHBand="1" w:firstRowFirstColumn="0" w:firstRowLastColumn="0" w:lastRowFirstColumn="0" w:lastRowLastColumn="0"/>
+            </w:pPr>
+          </w:p>
+        </w:tc>
+      </w:tr>
+      <w:tr>
+        <w:trPr>
+          <w:cnfStyle w:val="000000100000" w:firstRow="0" w:lastRow="0" w:firstColumn="0" w:lastColumn="0" w:oddVBand="0" w:evenVBand="0" w:oddHBand="1" w:evenHBand="0" w:firstRowFirstColumn="0" w:firstRowLastColumn="0" w:lastRowFirstColumn="0" w:lastRowLastColumn="0"/>
+        </w:trPr>
+        <w:tc>
+          <w:tcPr>
+            <w:cnfStyle w:val="001000000000" w:firstRow="0" w:lastRow="0" w:firstColumn="1" w:lastColumn="0" w:oddVBand="0" w:evenVBand="0" w:oddHBand="0" w:evenHBand="0" w:firstRowFirstColumn="0" w:firstRowLastColumn="0" w:lastRowFirstColumn="0" w:lastRowLastColumn="0"/>
+            <w:tcW w:w="2303" w:type="dxa"/>
+          </w:tcPr>
+          <w:p>
+            <w:pPr>
+              <w:pStyle w:val="Verzeichnis1"/>
+            </w:pPr>
+            <w:r>
+              <w:t>Qualitätssicherung</w:t>
+            </w:r>
+          </w:p>
+        </w:tc>
+        <w:tc>
+          <w:tcPr>
+            <w:tcW w:w="3475" w:type="dxa"/>
+          </w:tcPr>
+          <w:p>
+            <w:pPr>
+              <w:cnfStyle w:val="000000100000" w:firstRow="0" w:lastRow="0" w:firstColumn="0" w:lastColumn="0" w:oddVBand="0" w:evenVBand="0" w:oddHBand="1" w:evenHBand="0" w:firstRowFirstColumn="0" w:firstRowLastColumn="0" w:lastRowFirstColumn="0" w:lastRowLastColumn="0"/>
+            </w:pPr>
+          </w:p>
+        </w:tc>
+        <w:tc>
+          <w:tcPr>
+            <w:tcW w:w="1701" w:type="dxa"/>
+          </w:tcPr>
+          <w:p>
+            <w:pPr>
+              <w:cnfStyle w:val="000000100000" w:firstRow="0" w:lastRow="0" w:firstColumn="0" w:lastColumn="0" w:oddVBand="0" w:evenVBand="0" w:oddHBand="1" w:evenHBand="0" w:firstRowFirstColumn="0" w:firstRowLastColumn="0" w:lastRowFirstColumn="0" w:lastRowLastColumn="0"/>
+            </w:pPr>
+          </w:p>
+        </w:tc>
+        <w:tc>
+          <w:tcPr>
+            <w:tcW w:w="1733" w:type="dxa"/>
+          </w:tcPr>
+          <w:p>
+            <w:pPr>
+              <w:cnfStyle w:val="000000100000" w:firstRow="0" w:lastRow="0" w:firstColumn="0" w:lastColumn="0" w:oddVBand="0" w:evenVBand="0" w:oddHBand="1" w:evenHBand="0" w:firstRowFirstColumn="0" w:firstRowLastColumn="0" w:lastRowFirstColumn="0" w:lastRowLastColumn="0"/>
+            </w:pPr>
+          </w:p>
+        </w:tc>
+      </w:tr>
+      <w:tr>
+        <w:trPr>
+          <w:cnfStyle w:val="000000010000" w:firstRow="0" w:lastRow="0" w:firstColumn="0" w:lastColumn="0" w:oddVBand="0" w:evenVBand="0" w:oddHBand="0" w:evenHBand="1" w:firstRowFirstColumn="0" w:firstRowLastColumn="0" w:lastRowFirstColumn="0" w:lastRowLastColumn="0"/>
+        </w:trPr>
+        <w:tc>
+          <w:tcPr>
+            <w:cnfStyle w:val="001000000000" w:firstRow="0" w:lastRow="0" w:firstColumn="1" w:lastColumn="0" w:oddVBand="0" w:evenVBand="0" w:oddHBand="0" w:evenHBand="0" w:firstRowFirstColumn="0" w:firstRowLastColumn="0" w:lastRowFirstColumn="0" w:lastRowLastColumn="0"/>
+            <w:tcW w:w="2303" w:type="dxa"/>
+          </w:tcPr>
+          <w:p>
+            <w:pPr>
+              <w:rPr>
+                <w:b w:val="0"/>
+              </w:rPr>
+            </w:pPr>
+            <w:r>
+              <w:rPr>
+                <w:b w:val="0"/>
+              </w:rPr>
+              <w:t>Qualitätsmassnahmen</w:t>
+            </w:r>
+          </w:p>
+        </w:tc>
+        <w:tc>
+          <w:tcPr>
+            <w:tcW w:w="3475" w:type="dxa"/>
+          </w:tcPr>
+          <w:p>
+            <w:pPr>
+              <w:cnfStyle w:val="000000010000" w:firstRow="0" w:lastRow="0" w:firstColumn="0" w:lastColumn="0" w:oddVBand="0" w:evenVBand="0" w:oddHBand="0" w:evenHBand="1" w:firstRowFirstColumn="0" w:firstRowLastColumn="0" w:lastRowFirstColumn="0" w:lastRowLastColumn="0"/>
+            </w:pPr>
+            <w:r>
+              <w:t>Qualitätsgrundlagen definieren</w:t>
+            </w:r>
+          </w:p>
+        </w:tc>
+        <w:tc>
+          <w:tcPr>
+            <w:tcW w:w="1701" w:type="dxa"/>
+          </w:tcPr>
+          <w:p>
+            <w:pPr>
+              <w:cnfStyle w:val="000000010000" w:firstRow="0" w:lastRow="0" w:firstColumn="0" w:lastColumn="0" w:oddVBand="0" w:evenVBand="0" w:oddHBand="0" w:evenHBand="1" w:firstRowFirstColumn="0" w:firstRowLastColumn="0" w:lastRowFirstColumn="0" w:lastRowLastColumn="0"/>
+            </w:pPr>
+          </w:p>
+        </w:tc>
+        <w:tc>
+          <w:tcPr>
+            <w:tcW w:w="1733" w:type="dxa"/>
+          </w:tcPr>
+          <w:p>
+            <w:pPr>
+              <w:cnfStyle w:val="000000010000" w:firstRow="0" w:lastRow="0" w:firstColumn="0" w:lastColumn="0" w:oddVBand="0" w:evenVBand="0" w:oddHBand="0" w:evenHBand="1" w:firstRowFirstColumn="0" w:firstRowLastColumn="0" w:lastRowFirstColumn="0" w:lastRowLastColumn="0"/>
+            </w:pPr>
+          </w:p>
+        </w:tc>
+      </w:tr>
+      <w:tr>
+        <w:trPr>
+          <w:cnfStyle w:val="000000100000" w:firstRow="0" w:lastRow="0" w:firstColumn="0" w:lastColumn="0" w:oddVBand="0" w:evenVBand="0" w:oddHBand="1" w:evenHBand="0" w:firstRowFirstColumn="0" w:firstRowLastColumn="0" w:lastRowFirstColumn="0" w:lastRowLastColumn="0"/>
+        </w:trPr>
+        <w:tc>
+          <w:tcPr>
+            <w:cnfStyle w:val="001000000000" w:firstRow="0" w:lastRow="0" w:firstColumn="1" w:lastColumn="0" w:oddVBand="0" w:evenVBand="0" w:oddHBand="0" w:evenHBand="0" w:firstRowFirstColumn="0" w:firstRowLastColumn="0" w:lastRowFirstColumn="0" w:lastRowLastColumn="0"/>
+            <w:tcW w:w="2303" w:type="dxa"/>
+          </w:tcPr>
+          <w:p>
+            <w:pPr>
+              <w:rPr>
+                <w:b w:val="0"/>
+              </w:rPr>
+            </w:pPr>
+            <w:r>
+              <w:rPr>
+                <w:b w:val="0"/>
+              </w:rPr>
+              <w:t>Code Review</w:t>
+            </w:r>
+          </w:p>
+        </w:tc>
+        <w:tc>
+          <w:tcPr>
+            <w:tcW w:w="3475" w:type="dxa"/>
+          </w:tcPr>
+          <w:p>
+            <w:pPr>
+              <w:cnfStyle w:val="000000100000" w:firstRow="0" w:lastRow="0" w:firstColumn="0" w:lastColumn="0" w:oddVBand="0" w:evenVBand="0" w:oddHBand="1" w:evenHBand="0" w:firstRowFirstColumn="0" w:firstRowLastColumn="0" w:lastRowFirstColumn="0" w:lastRowLastColumn="0"/>
+            </w:pPr>
+          </w:p>
+        </w:tc>
+        <w:tc>
+          <w:tcPr>
+            <w:tcW w:w="1701" w:type="dxa"/>
+          </w:tcPr>
+          <w:p>
+            <w:pPr>
+              <w:cnfStyle w:val="000000100000" w:firstRow="0" w:lastRow="0" w:firstColumn="0" w:lastColumn="0" w:oddVBand="0" w:evenVBand="0" w:oddHBand="1" w:evenHBand="0" w:firstRowFirstColumn="0" w:firstRowLastColumn="0" w:lastRowFirstColumn="0" w:lastRowLastColumn="0"/>
+            </w:pPr>
+          </w:p>
+        </w:tc>
+        <w:tc>
+          <w:tcPr>
+            <w:tcW w:w="1733" w:type="dxa"/>
+          </w:tcPr>
+          <w:p>
+            <w:pPr>
+              <w:cnfStyle w:val="000000100000" w:firstRow="0" w:lastRow="0" w:firstColumn="0" w:lastColumn="0" w:oddVBand="0" w:evenVBand="0" w:oddHBand="1" w:evenHBand="0" w:firstRowFirstColumn="0" w:firstRowLastColumn="0" w:lastRowFirstColumn="0" w:lastRowLastColumn="0"/>
+            </w:pPr>
+          </w:p>
+        </w:tc>
+      </w:tr>
+      <w:tr>
+        <w:trPr>
+          <w:cnfStyle w:val="000000010000" w:firstRow="0" w:lastRow="0" w:firstColumn="0" w:lastColumn="0" w:oddVBand="0" w:evenVBand="0" w:oddHBand="0" w:evenHBand="1" w:firstRowFirstColumn="0" w:firstRowLastColumn="0" w:lastRowFirstColumn="0" w:lastRowLastColumn="0"/>
+        </w:trPr>
+        <w:tc>
+          <w:tcPr>
+            <w:cnfStyle w:val="001000000000" w:firstRow="0" w:lastRow="0" w:firstColumn="1" w:lastColumn="0" w:oddVBand="0" w:evenVBand="0" w:oddHBand="0" w:evenHBand="0" w:firstRowFirstColumn="0" w:firstRowLastColumn="0" w:lastRowFirstColumn="0" w:lastRowLastColumn="0"/>
+            <w:tcW w:w="2303" w:type="dxa"/>
+          </w:tcPr>
+          <w:p>
+            <w:pPr>
+              <w:rPr>
+                <w:b w:val="0"/>
+              </w:rPr>
+            </w:pPr>
+            <w:r>
+              <w:rPr>
+                <w:b w:val="0"/>
+              </w:rPr>
+              <w:t>Review Projektplan</w:t>
+            </w:r>
+          </w:p>
+        </w:tc>
+        <w:tc>
+          <w:tcPr>
+            <w:tcW w:w="3475" w:type="dxa"/>
+          </w:tcPr>
+          <w:p>
+            <w:pPr>
+              <w:cnfStyle w:val="000000010000" w:firstRow="0" w:lastRow="0" w:firstColumn="0" w:lastColumn="0" w:oddVBand="0" w:evenVBand="0" w:oddHBand="0" w:evenHBand="1" w:firstRowFirstColumn="0" w:firstRowLastColumn="0" w:lastRowFirstColumn="0" w:lastRowLastColumn="0"/>
+            </w:pPr>
+          </w:p>
+        </w:tc>
+        <w:tc>
+          <w:tcPr>
+            <w:tcW w:w="1701" w:type="dxa"/>
+          </w:tcPr>
+          <w:p>
+            <w:pPr>
+              <w:cnfStyle w:val="000000010000" w:firstRow="0" w:lastRow="0" w:firstColumn="0" w:lastColumn="0" w:oddVBand="0" w:evenVBand="0" w:oddHBand="0" w:evenHBand="1" w:firstRowFirstColumn="0" w:firstRowLastColumn="0" w:lastRowFirstColumn="0" w:lastRowLastColumn="0"/>
+            </w:pPr>
+          </w:p>
+        </w:tc>
+        <w:tc>
+          <w:tcPr>
+            <w:tcW w:w="1733" w:type="dxa"/>
+          </w:tcPr>
+          <w:p>
+            <w:pPr>
+              <w:cnfStyle w:val="000000010000" w:firstRow="0" w:lastRow="0" w:firstColumn="0" w:lastColumn="0" w:oddVBand="0" w:evenVBand="0" w:oddHBand="0" w:evenHBand="1" w:firstRowFirstColumn="0" w:firstRowLastColumn="0" w:lastRowFirstColumn="0" w:lastRowLastColumn="0"/>
+            </w:pPr>
+          </w:p>
+        </w:tc>
+      </w:tr>
+      <w:tr>
+        <w:trPr>
+          <w:cnfStyle w:val="000000100000" w:firstRow="0" w:lastRow="0" w:firstColumn="0" w:lastColumn="0" w:oddVBand="0" w:evenVBand="0" w:oddHBand="1" w:evenHBand="0" w:firstRowFirstColumn="0" w:firstRowLastColumn="0" w:lastRowFirstColumn="0" w:lastRowLastColumn="0"/>
+        </w:trPr>
+        <w:tc>
+          <w:tcPr>
+            <w:cnfStyle w:val="001000000000" w:firstRow="0" w:lastRow="0" w:firstColumn="1" w:lastColumn="0" w:oddVBand="0" w:evenVBand="0" w:oddHBand="0" w:evenHBand="0" w:firstRowFirstColumn="0" w:firstRowLastColumn="0" w:lastRowFirstColumn="0" w:lastRowLastColumn="0"/>
+            <w:tcW w:w="2303" w:type="dxa"/>
+          </w:tcPr>
+          <w:p>
+            <w:pPr>
+              <w:rPr>
+                <w:b w:val="0"/>
+              </w:rPr>
+            </w:pPr>
+            <w:r>
+              <w:rPr>
+                <w:b w:val="0"/>
+              </w:rPr>
+              <w:t>Review Dokumente</w:t>
+            </w:r>
+          </w:p>
+        </w:tc>
+        <w:tc>
+          <w:tcPr>
+            <w:tcW w:w="3475" w:type="dxa"/>
+          </w:tcPr>
+          <w:p>
+            <w:pPr>
+              <w:cnfStyle w:val="000000100000" w:firstRow="0" w:lastRow="0" w:firstColumn="0" w:lastColumn="0" w:oddVBand="0" w:evenVBand="0" w:oddHBand="1" w:evenHBand="0" w:firstRowFirstColumn="0" w:firstRowLastColumn="0" w:lastRowFirstColumn="0" w:lastRowLastColumn="0"/>
+            </w:pPr>
+          </w:p>
+        </w:tc>
+        <w:tc>
+          <w:tcPr>
+            <w:tcW w:w="1701" w:type="dxa"/>
+          </w:tcPr>
+          <w:p>
+            <w:pPr>
+              <w:cnfStyle w:val="000000100000" w:firstRow="0" w:lastRow="0" w:firstColumn="0" w:lastColumn="0" w:oddVBand="0" w:evenVBand="0" w:oddHBand="1" w:evenHBand="0" w:firstRowFirstColumn="0" w:firstRowLastColumn="0" w:lastRowFirstColumn="0" w:lastRowLastColumn="0"/>
+            </w:pPr>
+          </w:p>
+        </w:tc>
+        <w:tc>
+          <w:tcPr>
+            <w:tcW w:w="1733" w:type="dxa"/>
+          </w:tcPr>
+          <w:p>
+            <w:pPr>
+              <w:cnfStyle w:val="000000100000" w:firstRow="0" w:lastRow="0" w:firstColumn="0" w:lastColumn="0" w:oddVBand="0" w:evenVBand="0" w:oddHBand="1" w:evenHBand="0" w:firstRowFirstColumn="0" w:firstRowLastColumn="0" w:lastRowFirstColumn="0" w:lastRowLastColumn="0"/>
+            </w:pPr>
+          </w:p>
+        </w:tc>
+      </w:tr>
+      <w:tr>
+        <w:trPr>
+          <w:cnfStyle w:val="000000010000" w:firstRow="0" w:lastRow="0" w:firstColumn="0" w:lastColumn="0" w:oddVBand="0" w:evenVBand="0" w:oddHBand="0" w:evenHBand="1" w:firstRowFirstColumn="0" w:firstRowLastColumn="0" w:lastRowFirstColumn="0" w:lastRowLastColumn="0"/>
+        </w:trPr>
+        <w:tc>
+          <w:tcPr>
+            <w:cnfStyle w:val="001000000000" w:firstRow="0" w:lastRow="0" w:firstColumn="1" w:lastColumn="0" w:oddVBand="0" w:evenVBand="0" w:oddHBand="0" w:evenHBand="0" w:firstRowFirstColumn="0" w:firstRowLastColumn="0" w:lastRowFirstColumn="0" w:lastRowLastColumn="0"/>
+            <w:tcW w:w="2303" w:type="dxa"/>
+          </w:tcPr>
+          <w:p>
+            <w:pPr>
+              <w:pStyle w:val="Verzeichnis1"/>
+            </w:pPr>
+            <w:r>
+              <w:t>Studium Technologien</w:t>
+            </w:r>
+          </w:p>
+        </w:tc>
+        <w:tc>
+          <w:tcPr>
+            <w:tcW w:w="3475" w:type="dxa"/>
+          </w:tcPr>
+          <w:p>
+            <w:pPr>
+              <w:cnfStyle w:val="000000010000" w:firstRow="0" w:lastRow="0" w:firstColumn="0" w:lastColumn="0" w:oddVBand="0" w:evenVBand="0" w:oddHBand="0" w:evenHBand="1" w:firstRowFirstColumn="0" w:firstRowLastColumn="0" w:lastRowFirstColumn="0" w:lastRowLastColumn="0"/>
+            </w:pPr>
+          </w:p>
+        </w:tc>
+        <w:tc>
+          <w:tcPr>
+            <w:tcW w:w="1701" w:type="dxa"/>
+          </w:tcPr>
+          <w:p>
+            <w:pPr>
+              <w:cnfStyle w:val="000000010000" w:firstRow="0" w:lastRow="0" w:firstColumn="0" w:lastColumn="0" w:oddVBand="0" w:evenVBand="0" w:oddHBand="0" w:evenHBand="1" w:firstRowFirstColumn="0" w:firstRowLastColumn="0" w:lastRowFirstColumn="0" w:lastRowLastColumn="0"/>
+            </w:pPr>
+          </w:p>
+        </w:tc>
+        <w:tc>
+          <w:tcPr>
+            <w:tcW w:w="1733" w:type="dxa"/>
+          </w:tcPr>
+          <w:p>
+            <w:pPr>
+              <w:cnfStyle w:val="000000010000" w:firstRow="0" w:lastRow="0" w:firstColumn="0" w:lastColumn="0" w:oddVBand="0" w:evenVBand="0" w:oddHBand="0" w:evenHBand="1" w:firstRowFirstColumn="0" w:firstRowLastColumn="0" w:lastRowFirstColumn="0" w:lastRowLastColumn="0"/>
+            </w:pPr>
+          </w:p>
+        </w:tc>
+      </w:tr>
+      <w:tr>
+        <w:trPr>
+          <w:cnfStyle w:val="000000100000" w:firstRow="0" w:lastRow="0" w:firstColumn="0" w:lastColumn="0" w:oddVBand="0" w:evenVBand="0" w:oddHBand="1" w:evenHBand="0" w:firstRowFirstColumn="0" w:firstRowLastColumn="0" w:lastRowFirstColumn="0" w:lastRowLastColumn="0"/>
+        </w:trPr>
+        <w:tc>
+          <w:tcPr>
+            <w:cnfStyle w:val="001000000000" w:firstRow="0" w:lastRow="0" w:firstColumn="1" w:lastColumn="0" w:oddVBand="0" w:evenVBand="0" w:oddHBand="0" w:evenHBand="0" w:firstRowFirstColumn="0" w:firstRowLastColumn="0" w:lastRowFirstColumn="0" w:lastRowLastColumn="0"/>
+            <w:tcW w:w="2303" w:type="dxa"/>
+          </w:tcPr>
+          <w:p>
+            <w:pPr>
+              <w:rPr>
+                <w:b w:val="0"/>
+              </w:rPr>
+            </w:pPr>
+            <w:r>
+              <w:rPr>
+                <w:b w:val="0"/>
+              </w:rPr>
+              <w:t>Fachliteratur</w:t>
+            </w:r>
+          </w:p>
+        </w:tc>
+        <w:tc>
+          <w:tcPr>
+            <w:tcW w:w="3475" w:type="dxa"/>
+          </w:tcPr>
+          <w:p>
+            <w:pPr>
+              <w:cnfStyle w:val="000000100000" w:firstRow="0" w:lastRow="0" w:firstColumn="0" w:lastColumn="0" w:oddVBand="0" w:evenVBand="0" w:oddHBand="1" w:evenHBand="0" w:firstRowFirstColumn="0" w:firstRowLastColumn="0" w:lastRowFirstColumn="0" w:lastRowLastColumn="0"/>
+            </w:pPr>
+            <w:r>
+              <w:t>Aneignung neuer Programmiersprachen</w:t>
+            </w:r>
+          </w:p>
+        </w:tc>
+        <w:tc>
+          <w:tcPr>
+            <w:tcW w:w="1701" w:type="dxa"/>
+          </w:tcPr>
+          <w:p>
+            <w:pPr>
+              <w:cnfStyle w:val="000000100000" w:firstRow="0" w:lastRow="0" w:firstColumn="0" w:lastColumn="0" w:oddVBand="0" w:evenVBand="0" w:oddHBand="1" w:evenHBand="0" w:firstRowFirstColumn="0" w:firstRowLastColumn="0" w:lastRowFirstColumn="0" w:lastRowLastColumn="0"/>
+            </w:pPr>
+          </w:p>
+        </w:tc>
+        <w:tc>
+          <w:tcPr>
+            <w:tcW w:w="1733" w:type="dxa"/>
+          </w:tcPr>
+          <w:p>
+            <w:pPr>
+              <w:cnfStyle w:val="000000100000" w:firstRow="0" w:lastRow="0" w:firstColumn="0" w:lastColumn="0" w:oddVBand="0" w:evenVBand="0" w:oddHBand="1" w:evenHBand="0" w:firstRowFirstColumn="0" w:firstRowLastColumn="0" w:lastRowFirstColumn="0" w:lastRowLastColumn="0"/>
+            </w:pPr>
+          </w:p>
+        </w:tc>
+      </w:tr>
+    </w:tbl>
+    <w:p>
+      <w:bookmarkStart w:id="33" w:name="_GoBack"/>
+      <w:bookmarkEnd w:id="33"/>
+    </w:p>
+    <w:p/>
+    <w:tbl>
+      <w:tblPr>
+        <w:tblStyle w:val="MittlereSchattierung1-Akzent11"/>
+        <w:tblW w:w="0" w:type="auto"/>
+        <w:tblLook w:val="04A0" w:firstRow="1" w:lastRow="0" w:firstColumn="1" w:lastColumn="0" w:noHBand="0" w:noVBand="1"/>
       </w:tblPr>
       <w:tblGrid>
         <w:gridCol w:w="2540"/>
@@ -6956,11 +9508,11 @@
       </w:tblGrid>
       <w:tr>
         <w:trPr>
-          <w:cnfStyle w:val="100000000000"/>
+          <w:cnfStyle w:val="100000000000" w:firstRow="1" w:lastRow="0" w:firstColumn="0" w:lastColumn="0" w:oddVBand="0" w:evenVBand="0" w:oddHBand="0" w:evenHBand="0" w:firstRowFirstColumn="0" w:firstRowLastColumn="0" w:lastRowFirstColumn="0" w:lastRowLastColumn="0"/>
         </w:trPr>
         <w:tc>
           <w:tcPr>
-            <w:cnfStyle w:val="001000000000"/>
+            <w:cnfStyle w:val="001000000000" w:firstRow="0" w:lastRow="0" w:firstColumn="1" w:lastColumn="0" w:oddVBand="0" w:evenVBand="0" w:oddHBand="0" w:evenHBand="0" w:firstRowFirstColumn="0" w:firstRowLastColumn="0" w:lastRowFirstColumn="0" w:lastRowLastColumn="0"/>
             <w:tcW w:w="0" w:type="auto"/>
             <w:hideMark/>
           </w:tcPr>
@@ -6993,7 +9545,7 @@
           <w:p>
             <w:pPr>
               <w:spacing w:line="0" w:lineRule="atLeast"/>
-              <w:cnfStyle w:val="100000000000"/>
+              <w:cnfStyle w:val="100000000000" w:firstRow="1" w:lastRow="0" w:firstColumn="0" w:lastColumn="0" w:oddVBand="0" w:evenVBand="0" w:oddHBand="0" w:evenHBand="0" w:firstRowFirstColumn="0" w:firstRowLastColumn="0" w:lastRowFirstColumn="0" w:lastRowLastColumn="0"/>
               <w:rPr>
                 <w:sz w:val="24"/>
                 <w:szCs w:val="24"/>
@@ -7020,7 +9572,7 @@
           <w:p>
             <w:pPr>
               <w:spacing w:line="0" w:lineRule="atLeast"/>
-              <w:cnfStyle w:val="100000000000"/>
+              <w:cnfStyle w:val="100000000000" w:firstRow="1" w:lastRow="0" w:firstColumn="0" w:lastColumn="0" w:oddVBand="0" w:evenVBand="0" w:oddHBand="0" w:evenHBand="0" w:firstRowFirstColumn="0" w:firstRowLastColumn="0" w:lastRowFirstColumn="0" w:lastRowLastColumn="0"/>
               <w:rPr>
                 <w:sz w:val="24"/>
                 <w:szCs w:val="24"/>
@@ -7047,7 +9599,7 @@
           <w:p>
             <w:pPr>
               <w:spacing w:line="0" w:lineRule="atLeast"/>
-              <w:cnfStyle w:val="100000000000"/>
+              <w:cnfStyle w:val="100000000000" w:firstRow="1" w:lastRow="0" w:firstColumn="0" w:lastColumn="0" w:oddVBand="0" w:evenVBand="0" w:oddHBand="0" w:evenHBand="0" w:firstRowFirstColumn="0" w:firstRowLastColumn="0" w:lastRowFirstColumn="0" w:lastRowLastColumn="0"/>
               <w:rPr>
                 <w:sz w:val="24"/>
                 <w:szCs w:val="24"/>
@@ -7069,11 +9621,11 @@
       </w:tr>
       <w:tr>
         <w:trPr>
-          <w:cnfStyle w:val="000000100000"/>
+          <w:cnfStyle w:val="000000100000" w:firstRow="0" w:lastRow="0" w:firstColumn="0" w:lastColumn="0" w:oddVBand="0" w:evenVBand="0" w:oddHBand="1" w:evenHBand="0" w:firstRowFirstColumn="0" w:firstRowLastColumn="0" w:lastRowFirstColumn="0" w:lastRowLastColumn="0"/>
         </w:trPr>
         <w:tc>
           <w:tcPr>
-            <w:cnfStyle w:val="001000000000"/>
+            <w:cnfStyle w:val="001000000000" w:firstRow="0" w:lastRow="0" w:firstColumn="1" w:lastColumn="0" w:oddVBand="0" w:evenVBand="0" w:oddHBand="0" w:evenHBand="0" w:firstRowFirstColumn="0" w:firstRowLastColumn="0" w:lastRowFirstColumn="0" w:lastRowLastColumn="0"/>
             <w:tcW w:w="0" w:type="auto"/>
             <w:hideMark/>
           </w:tcPr>
@@ -7108,7 +9660,7 @@
           </w:tcPr>
           <w:p>
             <w:pPr>
-              <w:cnfStyle w:val="000000100000"/>
+              <w:cnfStyle w:val="000000100000" w:firstRow="0" w:lastRow="0" w:firstColumn="0" w:lastColumn="0" w:oddVBand="0" w:evenVBand="0" w:oddHBand="1" w:evenHBand="0" w:firstRowFirstColumn="0" w:firstRowLastColumn="0" w:lastRowFirstColumn="0" w:lastRowLastColumn="0"/>
               <w:rPr>
                 <w:sz w:val="1"/>
                 <w:szCs w:val="24"/>
@@ -7123,7 +9675,7 @@
           </w:tcPr>
           <w:p>
             <w:pPr>
-              <w:cnfStyle w:val="000000100000"/>
+              <w:cnfStyle w:val="000000100000" w:firstRow="0" w:lastRow="0" w:firstColumn="0" w:lastColumn="0" w:oddVBand="0" w:evenVBand="0" w:oddHBand="1" w:evenHBand="0" w:firstRowFirstColumn="0" w:firstRowLastColumn="0" w:lastRowFirstColumn="0" w:lastRowLastColumn="0"/>
               <w:rPr>
                 <w:sz w:val="1"/>
                 <w:szCs w:val="24"/>
@@ -7138,7 +9690,7 @@
           </w:tcPr>
           <w:p>
             <w:pPr>
-              <w:cnfStyle w:val="000000100000"/>
+              <w:cnfStyle w:val="000000100000" w:firstRow="0" w:lastRow="0" w:firstColumn="0" w:lastColumn="0" w:oddVBand="0" w:evenVBand="0" w:oddHBand="1" w:evenHBand="0" w:firstRowFirstColumn="0" w:firstRowLastColumn="0" w:lastRowFirstColumn="0" w:lastRowLastColumn="0"/>
               <w:rPr>
                 <w:sz w:val="1"/>
                 <w:szCs w:val="24"/>
@@ -7149,11 +9701,11 @@
       </w:tr>
       <w:tr>
         <w:trPr>
-          <w:cnfStyle w:val="000000010000"/>
+          <w:cnfStyle w:val="000000010000" w:firstRow="0" w:lastRow="0" w:firstColumn="0" w:lastColumn="0" w:oddVBand="0" w:evenVBand="0" w:oddHBand="0" w:evenHBand="1" w:firstRowFirstColumn="0" w:firstRowLastColumn="0" w:lastRowFirstColumn="0" w:lastRowLastColumn="0"/>
         </w:trPr>
         <w:tc>
           <w:tcPr>
-            <w:cnfStyle w:val="001000000000"/>
+            <w:cnfStyle w:val="001000000000" w:firstRow="0" w:lastRow="0" w:firstColumn="1" w:lastColumn="0" w:oddVBand="0" w:evenVBand="0" w:oddHBand="0" w:evenHBand="0" w:firstRowFirstColumn="0" w:firstRowLastColumn="0" w:lastRowFirstColumn="0" w:lastRowLastColumn="0"/>
             <w:tcW w:w="0" w:type="auto"/>
             <w:hideMark/>
           </w:tcPr>
@@ -7176,7 +9728,7 @@
           </w:tcPr>
           <w:p>
             <w:pPr>
-              <w:cnfStyle w:val="000000010000"/>
+              <w:cnfStyle w:val="000000010000" w:firstRow="0" w:lastRow="0" w:firstColumn="0" w:lastColumn="0" w:oddVBand="0" w:evenVBand="0" w:oddHBand="0" w:evenHBand="1" w:firstRowFirstColumn="0" w:firstRowLastColumn="0" w:lastRowFirstColumn="0" w:lastRowLastColumn="0"/>
               <w:rPr>
                 <w:sz w:val="1"/>
                 <w:szCs w:val="24"/>
@@ -7191,7 +9743,7 @@
           </w:tcPr>
           <w:p>
             <w:pPr>
-              <w:cnfStyle w:val="000000010000"/>
+              <w:cnfStyle w:val="000000010000" w:firstRow="0" w:lastRow="0" w:firstColumn="0" w:lastColumn="0" w:oddVBand="0" w:evenVBand="0" w:oddHBand="0" w:evenHBand="1" w:firstRowFirstColumn="0" w:firstRowLastColumn="0" w:lastRowFirstColumn="0" w:lastRowLastColumn="0"/>
               <w:rPr>
                 <w:sz w:val="1"/>
                 <w:szCs w:val="24"/>
@@ -7206,7 +9758,7 @@
           </w:tcPr>
           <w:p>
             <w:pPr>
-              <w:cnfStyle w:val="000000010000"/>
+              <w:cnfStyle w:val="000000010000" w:firstRow="0" w:lastRow="0" w:firstColumn="0" w:lastColumn="0" w:oddVBand="0" w:evenVBand="0" w:oddHBand="0" w:evenHBand="1" w:firstRowFirstColumn="0" w:firstRowLastColumn="0" w:lastRowFirstColumn="0" w:lastRowLastColumn="0"/>
               <w:rPr>
                 <w:sz w:val="1"/>
                 <w:szCs w:val="24"/>
@@ -7217,11 +9769,11 @@
       </w:tr>
       <w:tr>
         <w:trPr>
-          <w:cnfStyle w:val="000000100000"/>
+          <w:cnfStyle w:val="000000100000" w:firstRow="0" w:lastRow="0" w:firstColumn="0" w:lastColumn="0" w:oddVBand="0" w:evenVBand="0" w:oddHBand="1" w:evenHBand="0" w:firstRowFirstColumn="0" w:firstRowLastColumn="0" w:lastRowFirstColumn="0" w:lastRowLastColumn="0"/>
         </w:trPr>
         <w:tc>
           <w:tcPr>
-            <w:cnfStyle w:val="001000000000"/>
+            <w:cnfStyle w:val="001000000000" w:firstRow="0" w:lastRow="0" w:firstColumn="1" w:lastColumn="0" w:oddVBand="0" w:evenVBand="0" w:oddHBand="0" w:evenHBand="0" w:firstRowFirstColumn="0" w:firstRowLastColumn="0" w:lastRowFirstColumn="0" w:lastRowLastColumn="0"/>
             <w:tcW w:w="0" w:type="auto"/>
             <w:hideMark/>
           </w:tcPr>
@@ -7244,7 +9796,7 @@
           </w:tcPr>
           <w:p>
             <w:pPr>
-              <w:cnfStyle w:val="000000100000"/>
+              <w:cnfStyle w:val="000000100000" w:firstRow="0" w:lastRow="0" w:firstColumn="0" w:lastColumn="0" w:oddVBand="0" w:evenVBand="0" w:oddHBand="1" w:evenHBand="0" w:firstRowFirstColumn="0" w:firstRowLastColumn="0" w:lastRowFirstColumn="0" w:lastRowLastColumn="0"/>
               <w:rPr>
                 <w:sz w:val="24"/>
                 <w:szCs w:val="24"/>
@@ -7262,7 +9814,7 @@
           </w:tcPr>
           <w:p>
             <w:pPr>
-              <w:cnfStyle w:val="000000100000"/>
+              <w:cnfStyle w:val="000000100000" w:firstRow="0" w:lastRow="0" w:firstColumn="0" w:lastColumn="0" w:oddVBand="0" w:evenVBand="0" w:oddHBand="1" w:evenHBand="0" w:firstRowFirstColumn="0" w:firstRowLastColumn="0" w:lastRowFirstColumn="0" w:lastRowLastColumn="0"/>
               <w:rPr>
                 <w:sz w:val="1"/>
                 <w:szCs w:val="24"/>
@@ -7277,7 +9829,7 @@
           </w:tcPr>
           <w:p>
             <w:pPr>
-              <w:cnfStyle w:val="000000100000"/>
+              <w:cnfStyle w:val="000000100000" w:firstRow="0" w:lastRow="0" w:firstColumn="0" w:lastColumn="0" w:oddVBand="0" w:evenVBand="0" w:oddHBand="1" w:evenHBand="0" w:firstRowFirstColumn="0" w:firstRowLastColumn="0" w:lastRowFirstColumn="0" w:lastRowLastColumn="0"/>
               <w:rPr>
                 <w:sz w:val="1"/>
                 <w:szCs w:val="24"/>
@@ -7288,11 +9840,11 @@
       </w:tr>
       <w:tr>
         <w:trPr>
-          <w:cnfStyle w:val="000000010000"/>
+          <w:cnfStyle w:val="000000010000" w:firstRow="0" w:lastRow="0" w:firstColumn="0" w:lastColumn="0" w:oddVBand="0" w:evenVBand="0" w:oddHBand="0" w:evenHBand="1" w:firstRowFirstColumn="0" w:firstRowLastColumn="0" w:lastRowFirstColumn="0" w:lastRowLastColumn="0"/>
         </w:trPr>
         <w:tc>
           <w:tcPr>
-            <w:cnfStyle w:val="001000000000"/>
+            <w:cnfStyle w:val="001000000000" w:firstRow="0" w:lastRow="0" w:firstColumn="1" w:lastColumn="0" w:oddVBand="0" w:evenVBand="0" w:oddHBand="0" w:evenHBand="0" w:firstRowFirstColumn="0" w:firstRowLastColumn="0" w:lastRowFirstColumn="0" w:lastRowLastColumn="0"/>
             <w:tcW w:w="0" w:type="auto"/>
             <w:hideMark/>
           </w:tcPr>
@@ -7315,7 +9867,7 @@
           </w:tcPr>
           <w:p>
             <w:pPr>
-              <w:cnfStyle w:val="000000010000"/>
+              <w:cnfStyle w:val="000000010000" w:firstRow="0" w:lastRow="0" w:firstColumn="0" w:lastColumn="0" w:oddVBand="0" w:evenVBand="0" w:oddHBand="0" w:evenHBand="1" w:firstRowFirstColumn="0" w:firstRowLastColumn="0" w:lastRowFirstColumn="0" w:lastRowLastColumn="0"/>
               <w:rPr>
                 <w:sz w:val="24"/>
                 <w:szCs w:val="24"/>
@@ -7338,7 +9890,7 @@
           </w:tcPr>
           <w:p>
             <w:pPr>
-              <w:cnfStyle w:val="000000010000"/>
+              <w:cnfStyle w:val="000000010000" w:firstRow="0" w:lastRow="0" w:firstColumn="0" w:lastColumn="0" w:oddVBand="0" w:evenVBand="0" w:oddHBand="0" w:evenHBand="1" w:firstRowFirstColumn="0" w:firstRowLastColumn="0" w:lastRowFirstColumn="0" w:lastRowLastColumn="0"/>
               <w:rPr>
                 <w:sz w:val="1"/>
                 <w:szCs w:val="24"/>
@@ -7353,7 +9905,7 @@
           </w:tcPr>
           <w:p>
             <w:pPr>
-              <w:cnfStyle w:val="000000010000"/>
+              <w:cnfStyle w:val="000000010000" w:firstRow="0" w:lastRow="0" w:firstColumn="0" w:lastColumn="0" w:oddVBand="0" w:evenVBand="0" w:oddHBand="0" w:evenHBand="1" w:firstRowFirstColumn="0" w:firstRowLastColumn="0" w:lastRowFirstColumn="0" w:lastRowLastColumn="0"/>
               <w:rPr>
                 <w:sz w:val="1"/>
                 <w:szCs w:val="24"/>
@@ -7364,11 +9916,11 @@
       </w:tr>
       <w:tr>
         <w:trPr>
-          <w:cnfStyle w:val="000000100000"/>
+          <w:cnfStyle w:val="000000100000" w:firstRow="0" w:lastRow="0" w:firstColumn="0" w:lastColumn="0" w:oddVBand="0" w:evenVBand="0" w:oddHBand="1" w:evenHBand="0" w:firstRowFirstColumn="0" w:firstRowLastColumn="0" w:lastRowFirstColumn="0" w:lastRowLastColumn="0"/>
         </w:trPr>
         <w:tc>
           <w:tcPr>
-            <w:cnfStyle w:val="001000000000"/>
+            <w:cnfStyle w:val="001000000000" w:firstRow="0" w:lastRow="0" w:firstColumn="1" w:lastColumn="0" w:oddVBand="0" w:evenVBand="0" w:oddHBand="0" w:evenHBand="0" w:firstRowFirstColumn="0" w:firstRowLastColumn="0" w:lastRowFirstColumn="0" w:lastRowLastColumn="0"/>
             <w:tcW w:w="0" w:type="auto"/>
             <w:hideMark/>
           </w:tcPr>
@@ -7391,7 +9943,7 @@
           </w:tcPr>
           <w:p>
             <w:pPr>
-              <w:cnfStyle w:val="000000100000"/>
+              <w:cnfStyle w:val="000000100000" w:firstRow="0" w:lastRow="0" w:firstColumn="0" w:lastColumn="0" w:oddVBand="0" w:evenVBand="0" w:oddHBand="1" w:evenHBand="0" w:firstRowFirstColumn="0" w:firstRowLastColumn="0" w:lastRowFirstColumn="0" w:lastRowLastColumn="0"/>
               <w:rPr>
                 <w:sz w:val="24"/>
                 <w:szCs w:val="24"/>
@@ -7409,7 +9961,7 @@
           </w:tcPr>
           <w:p>
             <w:pPr>
-              <w:cnfStyle w:val="000000100000"/>
+              <w:cnfStyle w:val="000000100000" w:firstRow="0" w:lastRow="0" w:firstColumn="0" w:lastColumn="0" w:oddVBand="0" w:evenVBand="0" w:oddHBand="1" w:evenHBand="0" w:firstRowFirstColumn="0" w:firstRowLastColumn="0" w:lastRowFirstColumn="0" w:lastRowLastColumn="0"/>
               <w:rPr>
                 <w:sz w:val="1"/>
                 <w:szCs w:val="24"/>
@@ -7424,7 +9976,7 @@
           </w:tcPr>
           <w:p>
             <w:pPr>
-              <w:cnfStyle w:val="000000100000"/>
+              <w:cnfStyle w:val="000000100000" w:firstRow="0" w:lastRow="0" w:firstColumn="0" w:lastColumn="0" w:oddVBand="0" w:evenVBand="0" w:oddHBand="1" w:evenHBand="0" w:firstRowFirstColumn="0" w:firstRowLastColumn="0" w:lastRowFirstColumn="0" w:lastRowLastColumn="0"/>
               <w:rPr>
                 <w:sz w:val="1"/>
                 <w:szCs w:val="24"/>
@@ -7435,11 +9987,11 @@
       </w:tr>
       <w:tr>
         <w:trPr>
-          <w:cnfStyle w:val="000000010000"/>
+          <w:cnfStyle w:val="000000010000" w:firstRow="0" w:lastRow="0" w:firstColumn="0" w:lastColumn="0" w:oddVBand="0" w:evenVBand="0" w:oddHBand="0" w:evenHBand="1" w:firstRowFirstColumn="0" w:firstRowLastColumn="0" w:lastRowFirstColumn="0" w:lastRowLastColumn="0"/>
         </w:trPr>
         <w:tc>
           <w:tcPr>
-            <w:cnfStyle w:val="001000000000"/>
+            <w:cnfStyle w:val="001000000000" w:firstRow="0" w:lastRow="0" w:firstColumn="1" w:lastColumn="0" w:oddVBand="0" w:evenVBand="0" w:oddHBand="0" w:evenHBand="0" w:firstRowFirstColumn="0" w:firstRowLastColumn="0" w:lastRowFirstColumn="0" w:lastRowLastColumn="0"/>
             <w:tcW w:w="0" w:type="auto"/>
             <w:hideMark/>
           </w:tcPr>
@@ -7462,7 +10014,7 @@
           </w:tcPr>
           <w:p>
             <w:pPr>
-              <w:cnfStyle w:val="000000010000"/>
+              <w:cnfStyle w:val="000000010000" w:firstRow="0" w:lastRow="0" w:firstColumn="0" w:lastColumn="0" w:oddVBand="0" w:evenVBand="0" w:oddHBand="0" w:evenHBand="1" w:firstRowFirstColumn="0" w:firstRowLastColumn="0" w:lastRowFirstColumn="0" w:lastRowLastColumn="0"/>
               <w:rPr>
                 <w:sz w:val="24"/>
                 <w:szCs w:val="24"/>
@@ -7480,7 +10032,7 @@
           </w:tcPr>
           <w:p>
             <w:pPr>
-              <w:cnfStyle w:val="000000010000"/>
+              <w:cnfStyle w:val="000000010000" w:firstRow="0" w:lastRow="0" w:firstColumn="0" w:lastColumn="0" w:oddVBand="0" w:evenVBand="0" w:oddHBand="0" w:evenHBand="1" w:firstRowFirstColumn="0" w:firstRowLastColumn="0" w:lastRowFirstColumn="0" w:lastRowLastColumn="0"/>
               <w:rPr>
                 <w:sz w:val="24"/>
                 <w:szCs w:val="24"/>
@@ -7498,7 +10050,7 @@
           </w:tcPr>
           <w:p>
             <w:pPr>
-              <w:cnfStyle w:val="000000010000"/>
+              <w:cnfStyle w:val="000000010000" w:firstRow="0" w:lastRow="0" w:firstColumn="0" w:lastColumn="0" w:oddVBand="0" w:evenVBand="0" w:oddHBand="0" w:evenHBand="1" w:firstRowFirstColumn="0" w:firstRowLastColumn="0" w:lastRowFirstColumn="0" w:lastRowLastColumn="0"/>
               <w:rPr>
                 <w:sz w:val="1"/>
                 <w:szCs w:val="24"/>
@@ -7509,11 +10061,11 @@
       </w:tr>
       <w:tr>
         <w:trPr>
-          <w:cnfStyle w:val="000000100000"/>
+          <w:cnfStyle w:val="000000100000" w:firstRow="0" w:lastRow="0" w:firstColumn="0" w:lastColumn="0" w:oddVBand="0" w:evenVBand="0" w:oddHBand="1" w:evenHBand="0" w:firstRowFirstColumn="0" w:firstRowLastColumn="0" w:lastRowFirstColumn="0" w:lastRowLastColumn="0"/>
         </w:trPr>
         <w:tc>
           <w:tcPr>
-            <w:cnfStyle w:val="001000000000"/>
+            <w:cnfStyle w:val="001000000000" w:firstRow="0" w:lastRow="0" w:firstColumn="1" w:lastColumn="0" w:oddVBand="0" w:evenVBand="0" w:oddHBand="0" w:evenHBand="0" w:firstRowFirstColumn="0" w:firstRowLastColumn="0" w:lastRowFirstColumn="0" w:lastRowLastColumn="0"/>
             <w:tcW w:w="0" w:type="auto"/>
             <w:hideMark/>
           </w:tcPr>
@@ -7536,7 +10088,7 @@
           </w:tcPr>
           <w:p>
             <w:pPr>
-              <w:cnfStyle w:val="000000100000"/>
+              <w:cnfStyle w:val="000000100000" w:firstRow="0" w:lastRow="0" w:firstColumn="0" w:lastColumn="0" w:oddVBand="0" w:evenVBand="0" w:oddHBand="1" w:evenHBand="0" w:firstRowFirstColumn="0" w:firstRowLastColumn="0" w:lastRowFirstColumn="0" w:lastRowLastColumn="0"/>
               <w:rPr>
                 <w:sz w:val="24"/>
                 <w:szCs w:val="24"/>
@@ -7554,7 +10106,7 @@
           </w:tcPr>
           <w:p>
             <w:pPr>
-              <w:cnfStyle w:val="000000100000"/>
+              <w:cnfStyle w:val="000000100000" w:firstRow="0" w:lastRow="0" w:firstColumn="0" w:lastColumn="0" w:oddVBand="0" w:evenVBand="0" w:oddHBand="1" w:evenHBand="0" w:firstRowFirstColumn="0" w:firstRowLastColumn="0" w:lastRowFirstColumn="0" w:lastRowLastColumn="0"/>
               <w:rPr>
                 <w:sz w:val="1"/>
                 <w:szCs w:val="24"/>
@@ -7569,7 +10121,7 @@
           </w:tcPr>
           <w:p>
             <w:pPr>
-              <w:cnfStyle w:val="000000100000"/>
+              <w:cnfStyle w:val="000000100000" w:firstRow="0" w:lastRow="0" w:firstColumn="0" w:lastColumn="0" w:oddVBand="0" w:evenVBand="0" w:oddHBand="1" w:evenHBand="0" w:firstRowFirstColumn="0" w:firstRowLastColumn="0" w:lastRowFirstColumn="0" w:lastRowLastColumn="0"/>
               <w:rPr>
                 <w:sz w:val="1"/>
                 <w:szCs w:val="24"/>
@@ -7580,11 +10132,11 @@
       </w:tr>
       <w:tr>
         <w:trPr>
-          <w:cnfStyle w:val="000000010000"/>
+          <w:cnfStyle w:val="000000010000" w:firstRow="0" w:lastRow="0" w:firstColumn="0" w:lastColumn="0" w:oddVBand="0" w:evenVBand="0" w:oddHBand="0" w:evenHBand="1" w:firstRowFirstColumn="0" w:firstRowLastColumn="0" w:lastRowFirstColumn="0" w:lastRowLastColumn="0"/>
         </w:trPr>
         <w:tc>
           <w:tcPr>
-            <w:cnfStyle w:val="001000000000"/>
+            <w:cnfStyle w:val="001000000000" w:firstRow="0" w:lastRow="0" w:firstColumn="1" w:lastColumn="0" w:oddVBand="0" w:evenVBand="0" w:oddHBand="0" w:evenHBand="0" w:firstRowFirstColumn="0" w:firstRowLastColumn="0" w:lastRowFirstColumn="0" w:lastRowLastColumn="0"/>
             <w:tcW w:w="0" w:type="auto"/>
             <w:hideMark/>
           </w:tcPr>
@@ -7607,7 +10159,7 @@
           </w:tcPr>
           <w:p>
             <w:pPr>
-              <w:cnfStyle w:val="000000010000"/>
+              <w:cnfStyle w:val="000000010000" w:firstRow="0" w:lastRow="0" w:firstColumn="0" w:lastColumn="0" w:oddVBand="0" w:evenVBand="0" w:oddHBand="0" w:evenHBand="1" w:firstRowFirstColumn="0" w:firstRowLastColumn="0" w:lastRowFirstColumn="0" w:lastRowLastColumn="0"/>
               <w:rPr>
                 <w:sz w:val="24"/>
                 <w:szCs w:val="24"/>
@@ -7625,7 +10177,7 @@
           </w:tcPr>
           <w:p>
             <w:pPr>
-              <w:cnfStyle w:val="000000010000"/>
+              <w:cnfStyle w:val="000000010000" w:firstRow="0" w:lastRow="0" w:firstColumn="0" w:lastColumn="0" w:oddVBand="0" w:evenVBand="0" w:oddHBand="0" w:evenHBand="1" w:firstRowFirstColumn="0" w:firstRowLastColumn="0" w:lastRowFirstColumn="0" w:lastRowLastColumn="0"/>
               <w:rPr>
                 <w:sz w:val="1"/>
                 <w:szCs w:val="24"/>
@@ -7640,7 +10192,7 @@
           </w:tcPr>
           <w:p>
             <w:pPr>
-              <w:cnfStyle w:val="000000010000"/>
+              <w:cnfStyle w:val="000000010000" w:firstRow="0" w:lastRow="0" w:firstColumn="0" w:lastColumn="0" w:oddVBand="0" w:evenVBand="0" w:oddHBand="0" w:evenHBand="1" w:firstRowFirstColumn="0" w:firstRowLastColumn="0" w:lastRowFirstColumn="0" w:lastRowLastColumn="0"/>
               <w:rPr>
                 <w:sz w:val="1"/>
                 <w:szCs w:val="24"/>
@@ -7651,11 +10203,11 @@
       </w:tr>
       <w:tr>
         <w:trPr>
-          <w:cnfStyle w:val="000000100000"/>
+          <w:cnfStyle w:val="000000100000" w:firstRow="0" w:lastRow="0" w:firstColumn="0" w:lastColumn="0" w:oddVBand="0" w:evenVBand="0" w:oddHBand="1" w:evenHBand="0" w:firstRowFirstColumn="0" w:firstRowLastColumn="0" w:lastRowFirstColumn="0" w:lastRowLastColumn="0"/>
         </w:trPr>
         <w:tc>
           <w:tcPr>
-            <w:cnfStyle w:val="001000000000"/>
+            <w:cnfStyle w:val="001000000000" w:firstRow="0" w:lastRow="0" w:firstColumn="1" w:lastColumn="0" w:oddVBand="0" w:evenVBand="0" w:oddHBand="0" w:evenHBand="0" w:firstRowFirstColumn="0" w:firstRowLastColumn="0" w:lastRowFirstColumn="0" w:lastRowLastColumn="0"/>
             <w:tcW w:w="0" w:type="auto"/>
             <w:hideMark/>
           </w:tcPr>
@@ -7678,7 +10230,7 @@
           </w:tcPr>
           <w:p>
             <w:pPr>
-              <w:cnfStyle w:val="000000100000"/>
+              <w:cnfStyle w:val="000000100000" w:firstRow="0" w:lastRow="0" w:firstColumn="0" w:lastColumn="0" w:oddVBand="0" w:evenVBand="0" w:oddHBand="1" w:evenHBand="0" w:firstRowFirstColumn="0" w:firstRowLastColumn="0" w:lastRowFirstColumn="0" w:lastRowLastColumn="0"/>
               <w:rPr>
                 <w:sz w:val="24"/>
                 <w:szCs w:val="24"/>
@@ -7701,7 +10253,7 @@
           </w:tcPr>
           <w:p>
             <w:pPr>
-              <w:cnfStyle w:val="000000100000"/>
+              <w:cnfStyle w:val="000000100000" w:firstRow="0" w:lastRow="0" w:firstColumn="0" w:lastColumn="0" w:oddVBand="0" w:evenVBand="0" w:oddHBand="1" w:evenHBand="0" w:firstRowFirstColumn="0" w:firstRowLastColumn="0" w:lastRowFirstColumn="0" w:lastRowLastColumn="0"/>
               <w:rPr>
                 <w:sz w:val="1"/>
                 <w:szCs w:val="24"/>
@@ -7716,7 +10268,7 @@
           </w:tcPr>
           <w:p>
             <w:pPr>
-              <w:cnfStyle w:val="000000100000"/>
+              <w:cnfStyle w:val="000000100000" w:firstRow="0" w:lastRow="0" w:firstColumn="0" w:lastColumn="0" w:oddVBand="0" w:evenVBand="0" w:oddHBand="1" w:evenHBand="0" w:firstRowFirstColumn="0" w:firstRowLastColumn="0" w:lastRowFirstColumn="0" w:lastRowLastColumn="0"/>
               <w:rPr>
                 <w:sz w:val="1"/>
                 <w:szCs w:val="24"/>
@@ -7727,11 +10279,11 @@
       </w:tr>
       <w:tr>
         <w:trPr>
-          <w:cnfStyle w:val="000000010000"/>
+          <w:cnfStyle w:val="000000010000" w:firstRow="0" w:lastRow="0" w:firstColumn="0" w:lastColumn="0" w:oddVBand="0" w:evenVBand="0" w:oddHBand="0" w:evenHBand="1" w:firstRowFirstColumn="0" w:firstRowLastColumn="0" w:lastRowFirstColumn="0" w:lastRowLastColumn="0"/>
         </w:trPr>
         <w:tc>
           <w:tcPr>
-            <w:cnfStyle w:val="001000000000"/>
+            <w:cnfStyle w:val="001000000000" w:firstRow="0" w:lastRow="0" w:firstColumn="1" w:lastColumn="0" w:oddVBand="0" w:evenVBand="0" w:oddHBand="0" w:evenHBand="0" w:firstRowFirstColumn="0" w:firstRowLastColumn="0" w:lastRowFirstColumn="0" w:lastRowLastColumn="0"/>
             <w:tcW w:w="0" w:type="auto"/>
             <w:hideMark/>
           </w:tcPr>
@@ -7754,7 +10306,7 @@
           </w:tcPr>
           <w:p>
             <w:pPr>
-              <w:cnfStyle w:val="000000010000"/>
+              <w:cnfStyle w:val="000000010000" w:firstRow="0" w:lastRow="0" w:firstColumn="0" w:lastColumn="0" w:oddVBand="0" w:evenVBand="0" w:oddHBand="0" w:evenHBand="1" w:firstRowFirstColumn="0" w:firstRowLastColumn="0" w:lastRowFirstColumn="0" w:lastRowLastColumn="0"/>
               <w:rPr>
                 <w:sz w:val="1"/>
                 <w:szCs w:val="24"/>
@@ -7769,7 +10321,7 @@
           </w:tcPr>
           <w:p>
             <w:pPr>
-              <w:cnfStyle w:val="000000010000"/>
+              <w:cnfStyle w:val="000000010000" w:firstRow="0" w:lastRow="0" w:firstColumn="0" w:lastColumn="0" w:oddVBand="0" w:evenVBand="0" w:oddHBand="0" w:evenHBand="1" w:firstRowFirstColumn="0" w:firstRowLastColumn="0" w:lastRowFirstColumn="0" w:lastRowLastColumn="0"/>
               <w:rPr>
                 <w:sz w:val="1"/>
                 <w:szCs w:val="24"/>
@@ -7784,7 +10336,7 @@
           </w:tcPr>
           <w:p>
             <w:pPr>
-              <w:cnfStyle w:val="000000010000"/>
+              <w:cnfStyle w:val="000000010000" w:firstRow="0" w:lastRow="0" w:firstColumn="0" w:lastColumn="0" w:oddVBand="0" w:evenVBand="0" w:oddHBand="0" w:evenHBand="1" w:firstRowFirstColumn="0" w:firstRowLastColumn="0" w:lastRowFirstColumn="0" w:lastRowLastColumn="0"/>
               <w:rPr>
                 <w:sz w:val="1"/>
                 <w:szCs w:val="24"/>
@@ -7795,11 +10347,11 @@
       </w:tr>
       <w:tr>
         <w:trPr>
-          <w:cnfStyle w:val="000000100000"/>
+          <w:cnfStyle w:val="000000100000" w:firstRow="0" w:lastRow="0" w:firstColumn="0" w:lastColumn="0" w:oddVBand="0" w:evenVBand="0" w:oddHBand="1" w:evenHBand="0" w:firstRowFirstColumn="0" w:firstRowLastColumn="0" w:lastRowFirstColumn="0" w:lastRowLastColumn="0"/>
         </w:trPr>
         <w:tc>
           <w:tcPr>
-            <w:cnfStyle w:val="001000000000"/>
+            <w:cnfStyle w:val="001000000000" w:firstRow="0" w:lastRow="0" w:firstColumn="1" w:lastColumn="0" w:oddVBand="0" w:evenVBand="0" w:oddHBand="0" w:evenHBand="0" w:firstRowFirstColumn="0" w:firstRowLastColumn="0" w:lastRowFirstColumn="0" w:lastRowLastColumn="0"/>
             <w:tcW w:w="0" w:type="auto"/>
             <w:hideMark/>
           </w:tcPr>
@@ -7824,7 +10376,7 @@
           </w:tcPr>
           <w:p>
             <w:pPr>
-              <w:cnfStyle w:val="000000100000"/>
+              <w:cnfStyle w:val="000000100000" w:firstRow="0" w:lastRow="0" w:firstColumn="0" w:lastColumn="0" w:oddVBand="0" w:evenVBand="0" w:oddHBand="1" w:evenHBand="0" w:firstRowFirstColumn="0" w:firstRowLastColumn="0" w:lastRowFirstColumn="0" w:lastRowLastColumn="0"/>
               <w:rPr>
                 <w:sz w:val="24"/>
                 <w:szCs w:val="24"/>
@@ -7847,7 +10399,7 @@
           </w:tcPr>
           <w:p>
             <w:pPr>
-              <w:cnfStyle w:val="000000100000"/>
+              <w:cnfStyle w:val="000000100000" w:firstRow="0" w:lastRow="0" w:firstColumn="0" w:lastColumn="0" w:oddVBand="0" w:evenVBand="0" w:oddHBand="1" w:evenHBand="0" w:firstRowFirstColumn="0" w:firstRowLastColumn="0" w:lastRowFirstColumn="0" w:lastRowLastColumn="0"/>
               <w:rPr>
                 <w:sz w:val="1"/>
                 <w:szCs w:val="24"/>
@@ -7862,7 +10414,7 @@
           </w:tcPr>
           <w:p>
             <w:pPr>
-              <w:cnfStyle w:val="000000100000"/>
+              <w:cnfStyle w:val="000000100000" w:firstRow="0" w:lastRow="0" w:firstColumn="0" w:lastColumn="0" w:oddVBand="0" w:evenVBand="0" w:oddHBand="1" w:evenHBand="0" w:firstRowFirstColumn="0" w:firstRowLastColumn="0" w:lastRowFirstColumn="0" w:lastRowLastColumn="0"/>
               <w:rPr>
                 <w:sz w:val="1"/>
                 <w:szCs w:val="24"/>
@@ -7873,11 +10425,11 @@
       </w:tr>
       <w:tr>
         <w:trPr>
-          <w:cnfStyle w:val="000000010000"/>
+          <w:cnfStyle w:val="000000010000" w:firstRow="0" w:lastRow="0" w:firstColumn="0" w:lastColumn="0" w:oddVBand="0" w:evenVBand="0" w:oddHBand="0" w:evenHBand="1" w:firstRowFirstColumn="0" w:firstRowLastColumn="0" w:lastRowFirstColumn="0" w:lastRowLastColumn="0"/>
         </w:trPr>
         <w:tc>
           <w:tcPr>
-            <w:cnfStyle w:val="001000000000"/>
+            <w:cnfStyle w:val="001000000000" w:firstRow="0" w:lastRow="0" w:firstColumn="1" w:lastColumn="0" w:oddVBand="0" w:evenVBand="0" w:oddHBand="0" w:evenHBand="0" w:firstRowFirstColumn="0" w:firstRowLastColumn="0" w:lastRowFirstColumn="0" w:lastRowLastColumn="0"/>
             <w:tcW w:w="0" w:type="auto"/>
             <w:hideMark/>
           </w:tcPr>
@@ -7900,7 +10452,7 @@
           </w:tcPr>
           <w:p>
             <w:pPr>
-              <w:cnfStyle w:val="000000010000"/>
+              <w:cnfStyle w:val="000000010000" w:firstRow="0" w:lastRow="0" w:firstColumn="0" w:lastColumn="0" w:oddVBand="0" w:evenVBand="0" w:oddHBand="0" w:evenHBand="1" w:firstRowFirstColumn="0" w:firstRowLastColumn="0" w:lastRowFirstColumn="0" w:lastRowLastColumn="0"/>
               <w:rPr>
                 <w:sz w:val="24"/>
                 <w:szCs w:val="24"/>
@@ -7918,7 +10470,7 @@
           </w:tcPr>
           <w:p>
             <w:pPr>
-              <w:cnfStyle w:val="000000010000"/>
+              <w:cnfStyle w:val="000000010000" w:firstRow="0" w:lastRow="0" w:firstColumn="0" w:lastColumn="0" w:oddVBand="0" w:evenVBand="0" w:oddHBand="0" w:evenHBand="1" w:firstRowFirstColumn="0" w:firstRowLastColumn="0" w:lastRowFirstColumn="0" w:lastRowLastColumn="0"/>
               <w:rPr>
                 <w:sz w:val="1"/>
                 <w:szCs w:val="24"/>
@@ -7933,7 +10485,7 @@
           </w:tcPr>
           <w:p>
             <w:pPr>
-              <w:cnfStyle w:val="000000010000"/>
+              <w:cnfStyle w:val="000000010000" w:firstRow="0" w:lastRow="0" w:firstColumn="0" w:lastColumn="0" w:oddVBand="0" w:evenVBand="0" w:oddHBand="0" w:evenHBand="1" w:firstRowFirstColumn="0" w:firstRowLastColumn="0" w:lastRowFirstColumn="0" w:lastRowLastColumn="0"/>
               <w:rPr>
                 <w:sz w:val="1"/>
                 <w:szCs w:val="24"/>
@@ -7944,11 +10496,11 @@
       </w:tr>
       <w:tr>
         <w:trPr>
-          <w:cnfStyle w:val="000000100000"/>
+          <w:cnfStyle w:val="000000100000" w:firstRow="0" w:lastRow="0" w:firstColumn="0" w:lastColumn="0" w:oddVBand="0" w:evenVBand="0" w:oddHBand="1" w:evenHBand="0" w:firstRowFirstColumn="0" w:firstRowLastColumn="0" w:lastRowFirstColumn="0" w:lastRowLastColumn="0"/>
         </w:trPr>
         <w:tc>
           <w:tcPr>
-            <w:cnfStyle w:val="001000000000"/>
+            <w:cnfStyle w:val="001000000000" w:firstRow="0" w:lastRow="0" w:firstColumn="1" w:lastColumn="0" w:oddVBand="0" w:evenVBand="0" w:oddHBand="0" w:evenHBand="0" w:firstRowFirstColumn="0" w:firstRowLastColumn="0" w:lastRowFirstColumn="0" w:lastRowLastColumn="0"/>
             <w:tcW w:w="0" w:type="auto"/>
             <w:hideMark/>
           </w:tcPr>
@@ -7973,7 +10525,7 @@
           </w:tcPr>
           <w:p>
             <w:pPr>
-              <w:cnfStyle w:val="000000100000"/>
+              <w:cnfStyle w:val="000000100000" w:firstRow="0" w:lastRow="0" w:firstColumn="0" w:lastColumn="0" w:oddVBand="0" w:evenVBand="0" w:oddHBand="1" w:evenHBand="0" w:firstRowFirstColumn="0" w:firstRowLastColumn="0" w:lastRowFirstColumn="0" w:lastRowLastColumn="0"/>
               <w:rPr>
                 <w:sz w:val="24"/>
                 <w:szCs w:val="24"/>
@@ -7991,7 +10543,7 @@
           </w:tcPr>
           <w:p>
             <w:pPr>
-              <w:cnfStyle w:val="000000100000"/>
+              <w:cnfStyle w:val="000000100000" w:firstRow="0" w:lastRow="0" w:firstColumn="0" w:lastColumn="0" w:oddVBand="0" w:evenVBand="0" w:oddHBand="1" w:evenHBand="0" w:firstRowFirstColumn="0" w:firstRowLastColumn="0" w:lastRowFirstColumn="0" w:lastRowLastColumn="0"/>
               <w:rPr>
                 <w:sz w:val="1"/>
                 <w:szCs w:val="24"/>
@@ -8006,7 +10558,7 @@
           </w:tcPr>
           <w:p>
             <w:pPr>
-              <w:cnfStyle w:val="000000100000"/>
+              <w:cnfStyle w:val="000000100000" w:firstRow="0" w:lastRow="0" w:firstColumn="0" w:lastColumn="0" w:oddVBand="0" w:evenVBand="0" w:oddHBand="1" w:evenHBand="0" w:firstRowFirstColumn="0" w:firstRowLastColumn="0" w:lastRowFirstColumn="0" w:lastRowLastColumn="0"/>
               <w:rPr>
                 <w:sz w:val="1"/>
                 <w:szCs w:val="24"/>
@@ -8017,11 +10569,11 @@
       </w:tr>
       <w:tr>
         <w:trPr>
-          <w:cnfStyle w:val="000000010000"/>
+          <w:cnfStyle w:val="000000010000" w:firstRow="0" w:lastRow="0" w:firstColumn="0" w:lastColumn="0" w:oddVBand="0" w:evenVBand="0" w:oddHBand="0" w:evenHBand="1" w:firstRowFirstColumn="0" w:firstRowLastColumn="0" w:lastRowFirstColumn="0" w:lastRowLastColumn="0"/>
         </w:trPr>
         <w:tc>
           <w:tcPr>
-            <w:cnfStyle w:val="001000000000"/>
+            <w:cnfStyle w:val="001000000000" w:firstRow="0" w:lastRow="0" w:firstColumn="1" w:lastColumn="0" w:oddVBand="0" w:evenVBand="0" w:oddHBand="0" w:evenHBand="0" w:firstRowFirstColumn="0" w:firstRowLastColumn="0" w:lastRowFirstColumn="0" w:lastRowLastColumn="0"/>
             <w:tcW w:w="0" w:type="auto"/>
             <w:hideMark/>
           </w:tcPr>
@@ -8044,7 +10596,7 @@
           </w:tcPr>
           <w:p>
             <w:pPr>
-              <w:cnfStyle w:val="000000010000"/>
+              <w:cnfStyle w:val="000000010000" w:firstRow="0" w:lastRow="0" w:firstColumn="0" w:lastColumn="0" w:oddVBand="0" w:evenVBand="0" w:oddHBand="0" w:evenHBand="1" w:firstRowFirstColumn="0" w:firstRowLastColumn="0" w:lastRowFirstColumn="0" w:lastRowLastColumn="0"/>
               <w:rPr>
                 <w:sz w:val="24"/>
                 <w:szCs w:val="24"/>
@@ -8067,7 +10619,7 @@
           </w:tcPr>
           <w:p>
             <w:pPr>
-              <w:cnfStyle w:val="000000010000"/>
+              <w:cnfStyle w:val="000000010000" w:firstRow="0" w:lastRow="0" w:firstColumn="0" w:lastColumn="0" w:oddVBand="0" w:evenVBand="0" w:oddHBand="0" w:evenHBand="1" w:firstRowFirstColumn="0" w:firstRowLastColumn="0" w:lastRowFirstColumn="0" w:lastRowLastColumn="0"/>
               <w:rPr>
                 <w:sz w:val="1"/>
                 <w:szCs w:val="24"/>
@@ -8082,7 +10634,7 @@
           </w:tcPr>
           <w:p>
             <w:pPr>
-              <w:cnfStyle w:val="000000010000"/>
+              <w:cnfStyle w:val="000000010000" w:firstRow="0" w:lastRow="0" w:firstColumn="0" w:lastColumn="0" w:oddVBand="0" w:evenVBand="0" w:oddHBand="0" w:evenHBand="1" w:firstRowFirstColumn="0" w:firstRowLastColumn="0" w:lastRowFirstColumn="0" w:lastRowLastColumn="0"/>
               <w:rPr>
                 <w:sz w:val="1"/>
                 <w:szCs w:val="24"/>
@@ -8093,11 +10645,11 @@
       </w:tr>
       <w:tr>
         <w:trPr>
-          <w:cnfStyle w:val="000000100000"/>
+          <w:cnfStyle w:val="000000100000" w:firstRow="0" w:lastRow="0" w:firstColumn="0" w:lastColumn="0" w:oddVBand="0" w:evenVBand="0" w:oddHBand="1" w:evenHBand="0" w:firstRowFirstColumn="0" w:firstRowLastColumn="0" w:lastRowFirstColumn="0" w:lastRowLastColumn="0"/>
         </w:trPr>
         <w:tc>
           <w:tcPr>
-            <w:cnfStyle w:val="001000000000"/>
+            <w:cnfStyle w:val="001000000000" w:firstRow="0" w:lastRow="0" w:firstColumn="1" w:lastColumn="0" w:oddVBand="0" w:evenVBand="0" w:oddHBand="0" w:evenHBand="0" w:firstRowFirstColumn="0" w:firstRowLastColumn="0" w:lastRowFirstColumn="0" w:lastRowLastColumn="0"/>
             <w:tcW w:w="0" w:type="auto"/>
             <w:hideMark/>
           </w:tcPr>
@@ -8120,7 +10672,7 @@
           </w:tcPr>
           <w:p>
             <w:pPr>
-              <w:cnfStyle w:val="000000100000"/>
+              <w:cnfStyle w:val="000000100000" w:firstRow="0" w:lastRow="0" w:firstColumn="0" w:lastColumn="0" w:oddVBand="0" w:evenVBand="0" w:oddHBand="1" w:evenHBand="0" w:firstRowFirstColumn="0" w:firstRowLastColumn="0" w:lastRowFirstColumn="0" w:lastRowLastColumn="0"/>
               <w:rPr>
                 <w:sz w:val="24"/>
                 <w:szCs w:val="24"/>
@@ -8138,7 +10690,7 @@
           </w:tcPr>
           <w:p>
             <w:pPr>
-              <w:cnfStyle w:val="000000100000"/>
+              <w:cnfStyle w:val="000000100000" w:firstRow="0" w:lastRow="0" w:firstColumn="0" w:lastColumn="0" w:oddVBand="0" w:evenVBand="0" w:oddHBand="1" w:evenHBand="0" w:firstRowFirstColumn="0" w:firstRowLastColumn="0" w:lastRowFirstColumn="0" w:lastRowLastColumn="0"/>
               <w:rPr>
                 <w:sz w:val="1"/>
                 <w:szCs w:val="24"/>
@@ -8153,7 +10705,7 @@
           </w:tcPr>
           <w:p>
             <w:pPr>
-              <w:cnfStyle w:val="000000100000"/>
+              <w:cnfStyle w:val="000000100000" w:firstRow="0" w:lastRow="0" w:firstColumn="0" w:lastColumn="0" w:oddVBand="0" w:evenVBand="0" w:oddHBand="1" w:evenHBand="0" w:firstRowFirstColumn="0" w:firstRowLastColumn="0" w:lastRowFirstColumn="0" w:lastRowLastColumn="0"/>
               <w:rPr>
                 <w:sz w:val="1"/>
                 <w:szCs w:val="24"/>
@@ -8164,11 +10716,11 @@
       </w:tr>
       <w:tr>
         <w:trPr>
-          <w:cnfStyle w:val="000000010000"/>
+          <w:cnfStyle w:val="000000010000" w:firstRow="0" w:lastRow="0" w:firstColumn="0" w:lastColumn="0" w:oddVBand="0" w:evenVBand="0" w:oddHBand="0" w:evenHBand="1" w:firstRowFirstColumn="0" w:firstRowLastColumn="0" w:lastRowFirstColumn="0" w:lastRowLastColumn="0"/>
         </w:trPr>
         <w:tc>
           <w:tcPr>
-            <w:cnfStyle w:val="001000000000"/>
+            <w:cnfStyle w:val="001000000000" w:firstRow="0" w:lastRow="0" w:firstColumn="1" w:lastColumn="0" w:oddVBand="0" w:evenVBand="0" w:oddHBand="0" w:evenHBand="0" w:firstRowFirstColumn="0" w:firstRowLastColumn="0" w:lastRowFirstColumn="0" w:lastRowLastColumn="0"/>
             <w:tcW w:w="0" w:type="auto"/>
             <w:hideMark/>
           </w:tcPr>
@@ -8191,7 +10743,7 @@
           </w:tcPr>
           <w:p>
             <w:pPr>
-              <w:cnfStyle w:val="000000010000"/>
+              <w:cnfStyle w:val="000000010000" w:firstRow="0" w:lastRow="0" w:firstColumn="0" w:lastColumn="0" w:oddVBand="0" w:evenVBand="0" w:oddHBand="0" w:evenHBand="1" w:firstRowFirstColumn="0" w:firstRowLastColumn="0" w:lastRowFirstColumn="0" w:lastRowLastColumn="0"/>
               <w:rPr>
                 <w:sz w:val="24"/>
                 <w:szCs w:val="24"/>
@@ -8209,7 +10761,7 @@
           </w:tcPr>
           <w:p>
             <w:pPr>
-              <w:cnfStyle w:val="000000010000"/>
+              <w:cnfStyle w:val="000000010000" w:firstRow="0" w:lastRow="0" w:firstColumn="0" w:lastColumn="0" w:oddVBand="0" w:evenVBand="0" w:oddHBand="0" w:evenHBand="1" w:firstRowFirstColumn="0" w:firstRowLastColumn="0" w:lastRowFirstColumn="0" w:lastRowLastColumn="0"/>
               <w:rPr>
                 <w:sz w:val="1"/>
                 <w:szCs w:val="24"/>
@@ -8224,7 +10776,7 @@
           </w:tcPr>
           <w:p>
             <w:pPr>
-              <w:cnfStyle w:val="000000010000"/>
+              <w:cnfStyle w:val="000000010000" w:firstRow="0" w:lastRow="0" w:firstColumn="0" w:lastColumn="0" w:oddVBand="0" w:evenVBand="0" w:oddHBand="0" w:evenHBand="1" w:firstRowFirstColumn="0" w:firstRowLastColumn="0" w:lastRowFirstColumn="0" w:lastRowLastColumn="0"/>
               <w:rPr>
                 <w:sz w:val="1"/>
                 <w:szCs w:val="24"/>
@@ -8235,11 +10787,11 @@
       </w:tr>
       <w:tr>
         <w:trPr>
-          <w:cnfStyle w:val="000000100000"/>
+          <w:cnfStyle w:val="000000100000" w:firstRow="0" w:lastRow="0" w:firstColumn="0" w:lastColumn="0" w:oddVBand="0" w:evenVBand="0" w:oddHBand="1" w:evenHBand="0" w:firstRowFirstColumn="0" w:firstRowLastColumn="0" w:lastRowFirstColumn="0" w:lastRowLastColumn="0"/>
         </w:trPr>
         <w:tc>
           <w:tcPr>
-            <w:cnfStyle w:val="001000000000"/>
+            <w:cnfStyle w:val="001000000000" w:firstRow="0" w:lastRow="0" w:firstColumn="1" w:lastColumn="0" w:oddVBand="0" w:evenVBand="0" w:oddHBand="0" w:evenHBand="0" w:firstRowFirstColumn="0" w:firstRowLastColumn="0" w:lastRowFirstColumn="0" w:lastRowLastColumn="0"/>
             <w:tcW w:w="0" w:type="auto"/>
             <w:hideMark/>
           </w:tcPr>
@@ -8266,7 +10818,7 @@
           </w:tcPr>
           <w:p>
             <w:pPr>
-              <w:cnfStyle w:val="000000100000"/>
+              <w:cnfStyle w:val="000000100000" w:firstRow="0" w:lastRow="0" w:firstColumn="0" w:lastColumn="0" w:oddVBand="0" w:evenVBand="0" w:oddHBand="1" w:evenHBand="0" w:firstRowFirstColumn="0" w:firstRowLastColumn="0" w:lastRowFirstColumn="0" w:lastRowLastColumn="0"/>
               <w:rPr>
                 <w:sz w:val="1"/>
                 <w:szCs w:val="24"/>
@@ -8281,7 +10833,7 @@
           </w:tcPr>
           <w:p>
             <w:pPr>
-              <w:cnfStyle w:val="000000100000"/>
+              <w:cnfStyle w:val="000000100000" w:firstRow="0" w:lastRow="0" w:firstColumn="0" w:lastColumn="0" w:oddVBand="0" w:evenVBand="0" w:oddHBand="1" w:evenHBand="0" w:firstRowFirstColumn="0" w:firstRowLastColumn="0" w:lastRowFirstColumn="0" w:lastRowLastColumn="0"/>
               <w:rPr>
                 <w:sz w:val="1"/>
                 <w:szCs w:val="24"/>
@@ -8296,7 +10848,7 @@
           </w:tcPr>
           <w:p>
             <w:pPr>
-              <w:cnfStyle w:val="000000100000"/>
+              <w:cnfStyle w:val="000000100000" w:firstRow="0" w:lastRow="0" w:firstColumn="0" w:lastColumn="0" w:oddVBand="0" w:evenVBand="0" w:oddHBand="1" w:evenHBand="0" w:firstRowFirstColumn="0" w:firstRowLastColumn="0" w:lastRowFirstColumn="0" w:lastRowLastColumn="0"/>
               <w:rPr>
                 <w:sz w:val="1"/>
                 <w:szCs w:val="24"/>
@@ -8307,11 +10859,11 @@
       </w:tr>
       <w:tr>
         <w:trPr>
-          <w:cnfStyle w:val="000000010000"/>
+          <w:cnfStyle w:val="000000010000" w:firstRow="0" w:lastRow="0" w:firstColumn="0" w:lastColumn="0" w:oddVBand="0" w:evenVBand="0" w:oddHBand="0" w:evenHBand="1" w:firstRowFirstColumn="0" w:firstRowLastColumn="0" w:lastRowFirstColumn="0" w:lastRowLastColumn="0"/>
         </w:trPr>
         <w:tc>
           <w:tcPr>
-            <w:cnfStyle w:val="001000000000"/>
+            <w:cnfStyle w:val="001000000000" w:firstRow="0" w:lastRow="0" w:firstColumn="1" w:lastColumn="0" w:oddVBand="0" w:evenVBand="0" w:oddHBand="0" w:evenHBand="0" w:firstRowFirstColumn="0" w:firstRowLastColumn="0" w:lastRowFirstColumn="0" w:lastRowLastColumn="0"/>
             <w:tcW w:w="0" w:type="auto"/>
             <w:hideMark/>
           </w:tcPr>
@@ -8334,7 +10886,7 @@
           </w:tcPr>
           <w:p>
             <w:pPr>
-              <w:cnfStyle w:val="000000010000"/>
+              <w:cnfStyle w:val="000000010000" w:firstRow="0" w:lastRow="0" w:firstColumn="0" w:lastColumn="0" w:oddVBand="0" w:evenVBand="0" w:oddHBand="0" w:evenHBand="1" w:firstRowFirstColumn="0" w:firstRowLastColumn="0" w:lastRowFirstColumn="0" w:lastRowLastColumn="0"/>
               <w:rPr>
                 <w:sz w:val="1"/>
                 <w:szCs w:val="24"/>
@@ -8349,7 +10901,7 @@
           </w:tcPr>
           <w:p>
             <w:pPr>
-              <w:cnfStyle w:val="000000010000"/>
+              <w:cnfStyle w:val="000000010000" w:firstRow="0" w:lastRow="0" w:firstColumn="0" w:lastColumn="0" w:oddVBand="0" w:evenVBand="0" w:oddHBand="0" w:evenHBand="1" w:firstRowFirstColumn="0" w:firstRowLastColumn="0" w:lastRowFirstColumn="0" w:lastRowLastColumn="0"/>
               <w:rPr>
                 <w:sz w:val="24"/>
                 <w:szCs w:val="24"/>
@@ -8361,13 +10913,8 @@
             </w:r>
             <w:proofErr w:type="spellEnd"/>
             <w:r>
-              <w:t xml:space="preserve"> </w:t>
-            </w:r>
-            <w:proofErr w:type="spellStart"/>
-            <w:r>
-              <w:t>Cases</w:t>
-            </w:r>
-            <w:proofErr w:type="spellEnd"/>
+              <w:t xml:space="preserve"> Cases</w:t>
+            </w:r>
           </w:p>
         </w:tc>
         <w:tc>
@@ -8377,7 +10924,7 @@
           </w:tcPr>
           <w:p>
             <w:pPr>
-              <w:cnfStyle w:val="000000010000"/>
+              <w:cnfStyle w:val="000000010000" w:firstRow="0" w:lastRow="0" w:firstColumn="0" w:lastColumn="0" w:oddVBand="0" w:evenVBand="0" w:oddHBand="0" w:evenHBand="1" w:firstRowFirstColumn="0" w:firstRowLastColumn="0" w:lastRowFirstColumn="0" w:lastRowLastColumn="0"/>
               <w:rPr>
                 <w:sz w:val="1"/>
                 <w:szCs w:val="24"/>
@@ -8388,11 +10935,11 @@
       </w:tr>
       <w:tr>
         <w:trPr>
-          <w:cnfStyle w:val="000000100000"/>
+          <w:cnfStyle w:val="000000100000" w:firstRow="0" w:lastRow="0" w:firstColumn="0" w:lastColumn="0" w:oddVBand="0" w:evenVBand="0" w:oddHBand="1" w:evenHBand="0" w:firstRowFirstColumn="0" w:firstRowLastColumn="0" w:lastRowFirstColumn="0" w:lastRowLastColumn="0"/>
         </w:trPr>
         <w:tc>
           <w:tcPr>
-            <w:cnfStyle w:val="001000000000"/>
+            <w:cnfStyle w:val="001000000000" w:firstRow="0" w:lastRow="0" w:firstColumn="1" w:lastColumn="0" w:oddVBand="0" w:evenVBand="0" w:oddHBand="0" w:evenHBand="0" w:firstRowFirstColumn="0" w:firstRowLastColumn="0" w:lastRowFirstColumn="0" w:lastRowLastColumn="0"/>
             <w:tcW w:w="0" w:type="auto"/>
             <w:hideMark/>
           </w:tcPr>
@@ -8404,6 +10951,7 @@
               </w:rPr>
             </w:pPr>
             <w:r>
+              <w:lastRenderedPageBreak/>
               <w:t>SSD</w:t>
             </w:r>
           </w:p>
@@ -8415,7 +10963,7 @@
           </w:tcPr>
           <w:p>
             <w:pPr>
-              <w:cnfStyle w:val="000000100000"/>
+              <w:cnfStyle w:val="000000100000" w:firstRow="0" w:lastRow="0" w:firstColumn="0" w:lastColumn="0" w:oddVBand="0" w:evenVBand="0" w:oddHBand="1" w:evenHBand="0" w:firstRowFirstColumn="0" w:firstRowLastColumn="0" w:lastRowFirstColumn="0" w:lastRowLastColumn="0"/>
               <w:rPr>
                 <w:sz w:val="24"/>
                 <w:szCs w:val="24"/>
@@ -8433,7 +10981,7 @@
           </w:tcPr>
           <w:p>
             <w:pPr>
-              <w:cnfStyle w:val="000000100000"/>
+              <w:cnfStyle w:val="000000100000" w:firstRow="0" w:lastRow="0" w:firstColumn="0" w:lastColumn="0" w:oddVBand="0" w:evenVBand="0" w:oddHBand="1" w:evenHBand="0" w:firstRowFirstColumn="0" w:firstRowLastColumn="0" w:lastRowFirstColumn="0" w:lastRowLastColumn="0"/>
               <w:rPr>
                 <w:sz w:val="24"/>
                 <w:szCs w:val="24"/>
@@ -8445,13 +10993,8 @@
             </w:r>
             <w:proofErr w:type="spellEnd"/>
             <w:r>
-              <w:t xml:space="preserve"> </w:t>
-            </w:r>
-            <w:proofErr w:type="spellStart"/>
-            <w:r>
-              <w:t>Cases</w:t>
-            </w:r>
-            <w:proofErr w:type="spellEnd"/>
+              <w:t xml:space="preserve"> Cases</w:t>
+            </w:r>
           </w:p>
         </w:tc>
         <w:tc>
@@ -8461,7 +11004,7 @@
           </w:tcPr>
           <w:p>
             <w:pPr>
-              <w:cnfStyle w:val="000000100000"/>
+              <w:cnfStyle w:val="000000100000" w:firstRow="0" w:lastRow="0" w:firstColumn="0" w:lastColumn="0" w:oddVBand="0" w:evenVBand="0" w:oddHBand="1" w:evenHBand="0" w:firstRowFirstColumn="0" w:firstRowLastColumn="0" w:lastRowFirstColumn="0" w:lastRowLastColumn="0"/>
               <w:rPr>
                 <w:sz w:val="1"/>
                 <w:szCs w:val="24"/>
@@ -8472,11 +11015,11 @@
       </w:tr>
       <w:tr>
         <w:trPr>
-          <w:cnfStyle w:val="000000010000"/>
+          <w:cnfStyle w:val="000000010000" w:firstRow="0" w:lastRow="0" w:firstColumn="0" w:lastColumn="0" w:oddVBand="0" w:evenVBand="0" w:oddHBand="0" w:evenHBand="1" w:firstRowFirstColumn="0" w:firstRowLastColumn="0" w:lastRowFirstColumn="0" w:lastRowLastColumn="0"/>
         </w:trPr>
         <w:tc>
           <w:tcPr>
-            <w:cnfStyle w:val="001000000000"/>
+            <w:cnfStyle w:val="001000000000" w:firstRow="0" w:lastRow="0" w:firstColumn="1" w:lastColumn="0" w:oddVBand="0" w:evenVBand="0" w:oddHBand="0" w:evenHBand="0" w:firstRowFirstColumn="0" w:firstRowLastColumn="0" w:lastRowFirstColumn="0" w:lastRowLastColumn="0"/>
             <w:tcW w:w="0" w:type="auto"/>
             <w:hideMark/>
           </w:tcPr>
@@ -8504,7 +11047,7 @@
           </w:tcPr>
           <w:p>
             <w:pPr>
-              <w:cnfStyle w:val="000000010000"/>
+              <w:cnfStyle w:val="000000010000" w:firstRow="0" w:lastRow="0" w:firstColumn="0" w:lastColumn="0" w:oddVBand="0" w:evenVBand="0" w:oddHBand="0" w:evenHBand="1" w:firstRowFirstColumn="0" w:firstRowLastColumn="0" w:lastRowFirstColumn="0" w:lastRowLastColumn="0"/>
               <w:rPr>
                 <w:sz w:val="1"/>
                 <w:szCs w:val="24"/>
@@ -8519,7 +11062,7 @@
           </w:tcPr>
           <w:p>
             <w:pPr>
-              <w:cnfStyle w:val="000000010000"/>
+              <w:cnfStyle w:val="000000010000" w:firstRow="0" w:lastRow="0" w:firstColumn="0" w:lastColumn="0" w:oddVBand="0" w:evenVBand="0" w:oddHBand="0" w:evenHBand="1" w:firstRowFirstColumn="0" w:firstRowLastColumn="0" w:lastRowFirstColumn="0" w:lastRowLastColumn="0"/>
               <w:rPr>
                 <w:sz w:val="24"/>
                 <w:szCs w:val="24"/>
@@ -8537,7 +11080,7 @@
           </w:tcPr>
           <w:p>
             <w:pPr>
-              <w:cnfStyle w:val="000000010000"/>
+              <w:cnfStyle w:val="000000010000" w:firstRow="0" w:lastRow="0" w:firstColumn="0" w:lastColumn="0" w:oddVBand="0" w:evenVBand="0" w:oddHBand="0" w:evenHBand="1" w:firstRowFirstColumn="0" w:firstRowLastColumn="0" w:lastRowFirstColumn="0" w:lastRowLastColumn="0"/>
               <w:rPr>
                 <w:sz w:val="1"/>
                 <w:szCs w:val="24"/>
@@ -8548,11 +11091,11 @@
       </w:tr>
       <w:tr>
         <w:trPr>
-          <w:cnfStyle w:val="000000100000"/>
+          <w:cnfStyle w:val="000000100000" w:firstRow="0" w:lastRow="0" w:firstColumn="0" w:lastColumn="0" w:oddVBand="0" w:evenVBand="0" w:oddHBand="1" w:evenHBand="0" w:firstRowFirstColumn="0" w:firstRowLastColumn="0" w:lastRowFirstColumn="0" w:lastRowLastColumn="0"/>
         </w:trPr>
         <w:tc>
           <w:tcPr>
-            <w:cnfStyle w:val="001000000000"/>
+            <w:cnfStyle w:val="001000000000" w:firstRow="0" w:lastRow="0" w:firstColumn="1" w:lastColumn="0" w:oddVBand="0" w:evenVBand="0" w:oddHBand="0" w:evenHBand="0" w:firstRowFirstColumn="0" w:firstRowLastColumn="0" w:lastRowFirstColumn="0" w:lastRowLastColumn="0"/>
             <w:tcW w:w="0" w:type="auto"/>
             <w:hideMark/>
           </w:tcPr>
@@ -8575,7 +11118,7 @@
           </w:tcPr>
           <w:p>
             <w:pPr>
-              <w:cnfStyle w:val="000000100000"/>
+              <w:cnfStyle w:val="000000100000" w:firstRow="0" w:lastRow="0" w:firstColumn="0" w:lastColumn="0" w:oddVBand="0" w:evenVBand="0" w:oddHBand="1" w:evenHBand="0" w:firstRowFirstColumn="0" w:firstRowLastColumn="0" w:lastRowFirstColumn="0" w:lastRowLastColumn="0"/>
               <w:rPr>
                 <w:sz w:val="1"/>
                 <w:szCs w:val="24"/>
@@ -8590,7 +11133,7 @@
           </w:tcPr>
           <w:p>
             <w:pPr>
-              <w:cnfStyle w:val="000000100000"/>
+              <w:cnfStyle w:val="000000100000" w:firstRow="0" w:lastRow="0" w:firstColumn="0" w:lastColumn="0" w:oddVBand="0" w:evenVBand="0" w:oddHBand="1" w:evenHBand="0" w:firstRowFirstColumn="0" w:firstRowLastColumn="0" w:lastRowFirstColumn="0" w:lastRowLastColumn="0"/>
               <w:rPr>
                 <w:sz w:val="1"/>
                 <w:szCs w:val="24"/>
@@ -8605,7 +11148,7 @@
           </w:tcPr>
           <w:p>
             <w:pPr>
-              <w:cnfStyle w:val="000000100000"/>
+              <w:cnfStyle w:val="000000100000" w:firstRow="0" w:lastRow="0" w:firstColumn="0" w:lastColumn="0" w:oddVBand="0" w:evenVBand="0" w:oddHBand="1" w:evenHBand="0" w:firstRowFirstColumn="0" w:firstRowLastColumn="0" w:lastRowFirstColumn="0" w:lastRowLastColumn="0"/>
               <w:rPr>
                 <w:sz w:val="1"/>
                 <w:szCs w:val="24"/>
@@ -8616,11 +11159,11 @@
       </w:tr>
       <w:tr>
         <w:trPr>
-          <w:cnfStyle w:val="000000010000"/>
+          <w:cnfStyle w:val="000000010000" w:firstRow="0" w:lastRow="0" w:firstColumn="0" w:lastColumn="0" w:oddVBand="0" w:evenVBand="0" w:oddHBand="0" w:evenHBand="1" w:firstRowFirstColumn="0" w:firstRowLastColumn="0" w:lastRowFirstColumn="0" w:lastRowLastColumn="0"/>
         </w:trPr>
         <w:tc>
           <w:tcPr>
-            <w:cnfStyle w:val="001000000000"/>
+            <w:cnfStyle w:val="001000000000" w:firstRow="0" w:lastRow="0" w:firstColumn="1" w:lastColumn="0" w:oddVBand="0" w:evenVBand="0" w:oddHBand="0" w:evenHBand="0" w:firstRowFirstColumn="0" w:firstRowLastColumn="0" w:lastRowFirstColumn="0" w:lastRowLastColumn="0"/>
             <w:tcW w:w="0" w:type="auto"/>
             <w:hideMark/>
           </w:tcPr>
@@ -8632,7 +11175,6 @@
               </w:rPr>
             </w:pPr>
             <w:r>
-              <w:lastRenderedPageBreak/>
               <w:t>UC Rapport Review</w:t>
             </w:r>
           </w:p>
@@ -8644,7 +11186,7 @@
           </w:tcPr>
           <w:p>
             <w:pPr>
-              <w:cnfStyle w:val="000000010000"/>
+              <w:cnfStyle w:val="000000010000" w:firstRow="0" w:lastRow="0" w:firstColumn="0" w:lastColumn="0" w:oddVBand="0" w:evenVBand="0" w:oddHBand="0" w:evenHBand="1" w:firstRowFirstColumn="0" w:firstRowLastColumn="0" w:lastRowFirstColumn="0" w:lastRowLastColumn="0"/>
               <w:rPr>
                 <w:sz w:val="1"/>
                 <w:szCs w:val="24"/>
@@ -8659,7 +11201,7 @@
           </w:tcPr>
           <w:p>
             <w:pPr>
-              <w:cnfStyle w:val="000000010000"/>
+              <w:cnfStyle w:val="000000010000" w:firstRow="0" w:lastRow="0" w:firstColumn="0" w:lastColumn="0" w:oddVBand="0" w:evenVBand="0" w:oddHBand="0" w:evenHBand="1" w:firstRowFirstColumn="0" w:firstRowLastColumn="0" w:lastRowFirstColumn="0" w:lastRowLastColumn="0"/>
               <w:rPr>
                 <w:sz w:val="1"/>
                 <w:szCs w:val="24"/>
@@ -8674,7 +11216,7 @@
           </w:tcPr>
           <w:p>
             <w:pPr>
-              <w:cnfStyle w:val="000000010000"/>
+              <w:cnfStyle w:val="000000010000" w:firstRow="0" w:lastRow="0" w:firstColumn="0" w:lastColumn="0" w:oddVBand="0" w:evenVBand="0" w:oddHBand="0" w:evenHBand="1" w:firstRowFirstColumn="0" w:firstRowLastColumn="0" w:lastRowFirstColumn="0" w:lastRowLastColumn="0"/>
               <w:rPr>
                 <w:sz w:val="1"/>
                 <w:szCs w:val="24"/>
@@ -8685,11 +11227,11 @@
       </w:tr>
       <w:tr>
         <w:trPr>
-          <w:cnfStyle w:val="000000100000"/>
+          <w:cnfStyle w:val="000000100000" w:firstRow="0" w:lastRow="0" w:firstColumn="0" w:lastColumn="0" w:oddVBand="0" w:evenVBand="0" w:oddHBand="1" w:evenHBand="0" w:firstRowFirstColumn="0" w:firstRowLastColumn="0" w:lastRowFirstColumn="0" w:lastRowLastColumn="0"/>
         </w:trPr>
         <w:tc>
           <w:tcPr>
-            <w:cnfStyle w:val="001000000000"/>
+            <w:cnfStyle w:val="001000000000" w:firstRow="0" w:lastRow="0" w:firstColumn="1" w:lastColumn="0" w:oddVBand="0" w:evenVBand="0" w:oddHBand="0" w:evenHBand="0" w:firstRowFirstColumn="0" w:firstRowLastColumn="0" w:lastRowFirstColumn="0" w:lastRowLastColumn="0"/>
             <w:tcW w:w="0" w:type="auto"/>
             <w:hideMark/>
           </w:tcPr>
@@ -8712,7 +11254,7 @@
           </w:tcPr>
           <w:p>
             <w:pPr>
-              <w:cnfStyle w:val="000000100000"/>
+              <w:cnfStyle w:val="000000100000" w:firstRow="0" w:lastRow="0" w:firstColumn="0" w:lastColumn="0" w:oddVBand="0" w:evenVBand="0" w:oddHBand="1" w:evenHBand="0" w:firstRowFirstColumn="0" w:firstRowLastColumn="0" w:lastRowFirstColumn="0" w:lastRowLastColumn="0"/>
               <w:rPr>
                 <w:sz w:val="1"/>
                 <w:szCs w:val="24"/>
@@ -8727,7 +11269,7 @@
           </w:tcPr>
           <w:p>
             <w:pPr>
-              <w:cnfStyle w:val="000000100000"/>
+              <w:cnfStyle w:val="000000100000" w:firstRow="0" w:lastRow="0" w:firstColumn="0" w:lastColumn="0" w:oddVBand="0" w:evenVBand="0" w:oddHBand="1" w:evenHBand="0" w:firstRowFirstColumn="0" w:firstRowLastColumn="0" w:lastRowFirstColumn="0" w:lastRowLastColumn="0"/>
               <w:rPr>
                 <w:sz w:val="1"/>
                 <w:szCs w:val="24"/>
@@ -8742,7 +11284,7 @@
           </w:tcPr>
           <w:p>
             <w:pPr>
-              <w:cnfStyle w:val="000000100000"/>
+              <w:cnfStyle w:val="000000100000" w:firstRow="0" w:lastRow="0" w:firstColumn="0" w:lastColumn="0" w:oddVBand="0" w:evenVBand="0" w:oddHBand="1" w:evenHBand="0" w:firstRowFirstColumn="0" w:firstRowLastColumn="0" w:lastRowFirstColumn="0" w:lastRowLastColumn="0"/>
               <w:rPr>
                 <w:sz w:val="1"/>
                 <w:szCs w:val="24"/>
@@ -8753,12 +11295,12 @@
       </w:tr>
       <w:tr>
         <w:trPr>
-          <w:cnfStyle w:val="000000010000"/>
+          <w:cnfStyle w:val="000000010000" w:firstRow="0" w:lastRow="0" w:firstColumn="0" w:lastColumn="0" w:oddVBand="0" w:evenVBand="0" w:oddHBand="0" w:evenHBand="1" w:firstRowFirstColumn="0" w:firstRowLastColumn="0" w:lastRowFirstColumn="0" w:lastRowLastColumn="0"/>
           <w:trHeight w:val="525"/>
         </w:trPr>
         <w:tc>
           <w:tcPr>
-            <w:cnfStyle w:val="001000000000"/>
+            <w:cnfStyle w:val="001000000000" w:firstRow="0" w:lastRow="0" w:firstColumn="1" w:lastColumn="0" w:oddVBand="0" w:evenVBand="0" w:oddHBand="0" w:evenHBand="0" w:firstRowFirstColumn="0" w:firstRowLastColumn="0" w:lastRowFirstColumn="0" w:lastRowLastColumn="0"/>
             <w:tcW w:w="0" w:type="auto"/>
             <w:hideMark/>
           </w:tcPr>
@@ -8785,7 +11327,7 @@
           </w:tcPr>
           <w:p>
             <w:pPr>
-              <w:cnfStyle w:val="000000010000"/>
+              <w:cnfStyle w:val="000000010000" w:firstRow="0" w:lastRow="0" w:firstColumn="0" w:lastColumn="0" w:oddVBand="0" w:evenVBand="0" w:oddHBand="0" w:evenHBand="1" w:firstRowFirstColumn="0" w:firstRowLastColumn="0" w:lastRowFirstColumn="0" w:lastRowLastColumn="0"/>
               <w:rPr>
                 <w:sz w:val="24"/>
                 <w:szCs w:val="24"/>
@@ -8800,7 +11342,7 @@
           </w:tcPr>
           <w:p>
             <w:pPr>
-              <w:cnfStyle w:val="000000010000"/>
+              <w:cnfStyle w:val="000000010000" w:firstRow="0" w:lastRow="0" w:firstColumn="0" w:lastColumn="0" w:oddVBand="0" w:evenVBand="0" w:oddHBand="0" w:evenHBand="1" w:firstRowFirstColumn="0" w:firstRowLastColumn="0" w:lastRowFirstColumn="0" w:lastRowLastColumn="0"/>
               <w:rPr>
                 <w:sz w:val="24"/>
                 <w:szCs w:val="24"/>
@@ -8815,7 +11357,7 @@
           </w:tcPr>
           <w:p>
             <w:pPr>
-              <w:cnfStyle w:val="000000010000"/>
+              <w:cnfStyle w:val="000000010000" w:firstRow="0" w:lastRow="0" w:firstColumn="0" w:lastColumn="0" w:oddVBand="0" w:evenVBand="0" w:oddHBand="0" w:evenHBand="1" w:firstRowFirstColumn="0" w:firstRowLastColumn="0" w:lastRowFirstColumn="0" w:lastRowLastColumn="0"/>
               <w:rPr>
                 <w:sz w:val="24"/>
                 <w:szCs w:val="24"/>
@@ -8826,11 +11368,11 @@
       </w:tr>
       <w:tr>
         <w:trPr>
-          <w:cnfStyle w:val="000000100000"/>
+          <w:cnfStyle w:val="000000100000" w:firstRow="0" w:lastRow="0" w:firstColumn="0" w:lastColumn="0" w:oddVBand="0" w:evenVBand="0" w:oddHBand="1" w:evenHBand="0" w:firstRowFirstColumn="0" w:firstRowLastColumn="0" w:lastRowFirstColumn="0" w:lastRowLastColumn="0"/>
         </w:trPr>
         <w:tc>
           <w:tcPr>
-            <w:cnfStyle w:val="001000000000"/>
+            <w:cnfStyle w:val="001000000000" w:firstRow="0" w:lastRow="0" w:firstColumn="1" w:lastColumn="0" w:oddVBand="0" w:evenVBand="0" w:oddHBand="0" w:evenHBand="0" w:firstRowFirstColumn="0" w:firstRowLastColumn="0" w:lastRowFirstColumn="0" w:lastRowLastColumn="0"/>
             <w:tcW w:w="0" w:type="auto"/>
             <w:hideMark/>
           </w:tcPr>
@@ -8850,7 +11392,7 @@
           </w:tcPr>
           <w:p>
             <w:pPr>
-              <w:cnfStyle w:val="000000100000"/>
+              <w:cnfStyle w:val="000000100000" w:firstRow="0" w:lastRow="0" w:firstColumn="0" w:lastColumn="0" w:oddVBand="0" w:evenVBand="0" w:oddHBand="1" w:evenHBand="0" w:firstRowFirstColumn="0" w:firstRowLastColumn="0" w:lastRowFirstColumn="0" w:lastRowLastColumn="0"/>
               <w:rPr>
                 <w:sz w:val="1"/>
                 <w:szCs w:val="24"/>
@@ -8865,7 +11407,7 @@
           </w:tcPr>
           <w:p>
             <w:pPr>
-              <w:cnfStyle w:val="000000100000"/>
+              <w:cnfStyle w:val="000000100000" w:firstRow="0" w:lastRow="0" w:firstColumn="0" w:lastColumn="0" w:oddVBand="0" w:evenVBand="0" w:oddHBand="1" w:evenHBand="0" w:firstRowFirstColumn="0" w:firstRowLastColumn="0" w:lastRowFirstColumn="0" w:lastRowLastColumn="0"/>
               <w:rPr>
                 <w:sz w:val="1"/>
                 <w:szCs w:val="24"/>
@@ -8880,7 +11422,7 @@
           </w:tcPr>
           <w:p>
             <w:pPr>
-              <w:cnfStyle w:val="000000100000"/>
+              <w:cnfStyle w:val="000000100000" w:firstRow="0" w:lastRow="0" w:firstColumn="0" w:lastColumn="0" w:oddVBand="0" w:evenVBand="0" w:oddHBand="1" w:evenHBand="0" w:firstRowFirstColumn="0" w:firstRowLastColumn="0" w:lastRowFirstColumn="0" w:lastRowLastColumn="0"/>
               <w:rPr>
                 <w:sz w:val="1"/>
                 <w:szCs w:val="24"/>
@@ -8891,11 +11433,11 @@
       </w:tr>
       <w:tr>
         <w:trPr>
-          <w:cnfStyle w:val="000000010000"/>
+          <w:cnfStyle w:val="000000010000" w:firstRow="0" w:lastRow="0" w:firstColumn="0" w:lastColumn="0" w:oddVBand="0" w:evenVBand="0" w:oddHBand="0" w:evenHBand="1" w:firstRowFirstColumn="0" w:firstRowLastColumn="0" w:lastRowFirstColumn="0" w:lastRowLastColumn="0"/>
         </w:trPr>
         <w:tc>
           <w:tcPr>
-            <w:cnfStyle w:val="001000000000"/>
+            <w:cnfStyle w:val="001000000000" w:firstRow="0" w:lastRow="0" w:firstColumn="1" w:lastColumn="0" w:oddVBand="0" w:evenVBand="0" w:oddHBand="0" w:evenHBand="0" w:firstRowFirstColumn="0" w:firstRowLastColumn="0" w:lastRowFirstColumn="0" w:lastRowLastColumn="0"/>
             <w:tcW w:w="0" w:type="auto"/>
             <w:hideMark/>
           </w:tcPr>
@@ -8927,7 +11469,7 @@
           </w:tcPr>
           <w:p>
             <w:pPr>
-              <w:cnfStyle w:val="000000010000"/>
+              <w:cnfStyle w:val="000000010000" w:firstRow="0" w:lastRow="0" w:firstColumn="0" w:lastColumn="0" w:oddVBand="0" w:evenVBand="0" w:oddHBand="0" w:evenHBand="1" w:firstRowFirstColumn="0" w:firstRowLastColumn="0" w:lastRowFirstColumn="0" w:lastRowLastColumn="0"/>
               <w:rPr>
                 <w:sz w:val="1"/>
                 <w:szCs w:val="24"/>
@@ -8942,7 +11484,7 @@
           </w:tcPr>
           <w:p>
             <w:pPr>
-              <w:cnfStyle w:val="000000010000"/>
+              <w:cnfStyle w:val="000000010000" w:firstRow="0" w:lastRow="0" w:firstColumn="0" w:lastColumn="0" w:oddVBand="0" w:evenVBand="0" w:oddHBand="0" w:evenHBand="1" w:firstRowFirstColumn="0" w:firstRowLastColumn="0" w:lastRowFirstColumn="0" w:lastRowLastColumn="0"/>
               <w:rPr>
                 <w:sz w:val="1"/>
                 <w:szCs w:val="24"/>
@@ -8957,7 +11499,7 @@
           </w:tcPr>
           <w:p>
             <w:pPr>
-              <w:cnfStyle w:val="000000010000"/>
+              <w:cnfStyle w:val="000000010000" w:firstRow="0" w:lastRow="0" w:firstColumn="0" w:lastColumn="0" w:oddVBand="0" w:evenVBand="0" w:oddHBand="0" w:evenHBand="1" w:firstRowFirstColumn="0" w:firstRowLastColumn="0" w:lastRowFirstColumn="0" w:lastRowLastColumn="0"/>
               <w:rPr>
                 <w:sz w:val="1"/>
                 <w:szCs w:val="24"/>
@@ -8968,11 +11510,11 @@
       </w:tr>
       <w:tr>
         <w:trPr>
-          <w:cnfStyle w:val="000000100000"/>
+          <w:cnfStyle w:val="000000100000" w:firstRow="0" w:lastRow="0" w:firstColumn="0" w:lastColumn="0" w:oddVBand="0" w:evenVBand="0" w:oddHBand="1" w:evenHBand="0" w:firstRowFirstColumn="0" w:firstRowLastColumn="0" w:lastRowFirstColumn="0" w:lastRowLastColumn="0"/>
         </w:trPr>
         <w:tc>
           <w:tcPr>
-            <w:cnfStyle w:val="001000000000"/>
+            <w:cnfStyle w:val="001000000000" w:firstRow="0" w:lastRow="0" w:firstColumn="1" w:lastColumn="0" w:oddVBand="0" w:evenVBand="0" w:oddHBand="0" w:evenHBand="0" w:firstRowFirstColumn="0" w:firstRowLastColumn="0" w:lastRowFirstColumn="0" w:lastRowLastColumn="0"/>
             <w:tcW w:w="0" w:type="auto"/>
             <w:hideMark/>
           </w:tcPr>
@@ -8995,7 +11537,7 @@
           </w:tcPr>
           <w:p>
             <w:pPr>
-              <w:cnfStyle w:val="000000100000"/>
+              <w:cnfStyle w:val="000000100000" w:firstRow="0" w:lastRow="0" w:firstColumn="0" w:lastColumn="0" w:oddVBand="0" w:evenVBand="0" w:oddHBand="1" w:evenHBand="0" w:firstRowFirstColumn="0" w:firstRowLastColumn="0" w:lastRowFirstColumn="0" w:lastRowLastColumn="0"/>
               <w:rPr>
                 <w:sz w:val="24"/>
                 <w:szCs w:val="24"/>
@@ -9013,7 +11555,7 @@
           </w:tcPr>
           <w:p>
             <w:pPr>
-              <w:cnfStyle w:val="000000100000"/>
+              <w:cnfStyle w:val="000000100000" w:firstRow="0" w:lastRow="0" w:firstColumn="0" w:lastColumn="0" w:oddVBand="0" w:evenVBand="0" w:oddHBand="1" w:evenHBand="0" w:firstRowFirstColumn="0" w:firstRowLastColumn="0" w:lastRowFirstColumn="0" w:lastRowLastColumn="0"/>
               <w:rPr>
                 <w:sz w:val="1"/>
                 <w:szCs w:val="24"/>
@@ -9028,7 +11570,7 @@
           </w:tcPr>
           <w:p>
             <w:pPr>
-              <w:cnfStyle w:val="000000100000"/>
+              <w:cnfStyle w:val="000000100000" w:firstRow="0" w:lastRow="0" w:firstColumn="0" w:lastColumn="0" w:oddVBand="0" w:evenVBand="0" w:oddHBand="1" w:evenHBand="0" w:firstRowFirstColumn="0" w:firstRowLastColumn="0" w:lastRowFirstColumn="0" w:lastRowLastColumn="0"/>
               <w:rPr>
                 <w:sz w:val="1"/>
                 <w:szCs w:val="24"/>
@@ -9039,11 +11581,11 @@
       </w:tr>
       <w:tr>
         <w:trPr>
-          <w:cnfStyle w:val="000000010000"/>
+          <w:cnfStyle w:val="000000010000" w:firstRow="0" w:lastRow="0" w:firstColumn="0" w:lastColumn="0" w:oddVBand="0" w:evenVBand="0" w:oddHBand="0" w:evenHBand="1" w:firstRowFirstColumn="0" w:firstRowLastColumn="0" w:lastRowFirstColumn="0" w:lastRowLastColumn="0"/>
         </w:trPr>
         <w:tc>
           <w:tcPr>
-            <w:cnfStyle w:val="001000000000"/>
+            <w:cnfStyle w:val="001000000000" w:firstRow="0" w:lastRow="0" w:firstColumn="1" w:lastColumn="0" w:oddVBand="0" w:evenVBand="0" w:oddHBand="0" w:evenHBand="0" w:firstRowFirstColumn="0" w:firstRowLastColumn="0" w:lastRowFirstColumn="0" w:lastRowLastColumn="0"/>
             <w:tcW w:w="0" w:type="auto"/>
             <w:hideMark/>
           </w:tcPr>
@@ -9068,7 +11610,7 @@
           </w:tcPr>
           <w:p>
             <w:pPr>
-              <w:cnfStyle w:val="000000010000"/>
+              <w:cnfStyle w:val="000000010000" w:firstRow="0" w:lastRow="0" w:firstColumn="0" w:lastColumn="0" w:oddVBand="0" w:evenVBand="0" w:oddHBand="0" w:evenHBand="1" w:firstRowFirstColumn="0" w:firstRowLastColumn="0" w:lastRowFirstColumn="0" w:lastRowLastColumn="0"/>
               <w:rPr>
                 <w:sz w:val="1"/>
                 <w:szCs w:val="24"/>
@@ -9083,7 +11625,7 @@
           </w:tcPr>
           <w:p>
             <w:pPr>
-              <w:cnfStyle w:val="000000010000"/>
+              <w:cnfStyle w:val="000000010000" w:firstRow="0" w:lastRow="0" w:firstColumn="0" w:lastColumn="0" w:oddVBand="0" w:evenVBand="0" w:oddHBand="0" w:evenHBand="1" w:firstRowFirstColumn="0" w:firstRowLastColumn="0" w:lastRowFirstColumn="0" w:lastRowLastColumn="0"/>
               <w:rPr>
                 <w:sz w:val="1"/>
                 <w:szCs w:val="24"/>
@@ -9098,7 +11640,7 @@
           </w:tcPr>
           <w:p>
             <w:pPr>
-              <w:cnfStyle w:val="000000010000"/>
+              <w:cnfStyle w:val="000000010000" w:firstRow="0" w:lastRow="0" w:firstColumn="0" w:lastColumn="0" w:oddVBand="0" w:evenVBand="0" w:oddHBand="0" w:evenHBand="1" w:firstRowFirstColumn="0" w:firstRowLastColumn="0" w:lastRowFirstColumn="0" w:lastRowLastColumn="0"/>
               <w:rPr>
                 <w:sz w:val="1"/>
                 <w:szCs w:val="24"/>
@@ -9109,11 +11651,11 @@
       </w:tr>
       <w:tr>
         <w:trPr>
-          <w:cnfStyle w:val="000000100000"/>
+          <w:cnfStyle w:val="000000100000" w:firstRow="0" w:lastRow="0" w:firstColumn="0" w:lastColumn="0" w:oddVBand="0" w:evenVBand="0" w:oddHBand="1" w:evenHBand="0" w:firstRowFirstColumn="0" w:firstRowLastColumn="0" w:lastRowFirstColumn="0" w:lastRowLastColumn="0"/>
         </w:trPr>
         <w:tc>
           <w:tcPr>
-            <w:cnfStyle w:val="001000000000"/>
+            <w:cnfStyle w:val="001000000000" w:firstRow="0" w:lastRow="0" w:firstColumn="1" w:lastColumn="0" w:oddVBand="0" w:evenVBand="0" w:oddHBand="0" w:evenHBand="0" w:firstRowFirstColumn="0" w:firstRowLastColumn="0" w:lastRowFirstColumn="0" w:lastRowLastColumn="0"/>
             <w:tcW w:w="0" w:type="auto"/>
             <w:hideMark/>
           </w:tcPr>
@@ -9136,7 +11678,7 @@
           </w:tcPr>
           <w:p>
             <w:pPr>
-              <w:cnfStyle w:val="000000100000"/>
+              <w:cnfStyle w:val="000000100000" w:firstRow="0" w:lastRow="0" w:firstColumn="0" w:lastColumn="0" w:oddVBand="0" w:evenVBand="0" w:oddHBand="1" w:evenHBand="0" w:firstRowFirstColumn="0" w:firstRowLastColumn="0" w:lastRowFirstColumn="0" w:lastRowLastColumn="0"/>
               <w:rPr>
                 <w:sz w:val="1"/>
                 <w:szCs w:val="24"/>
@@ -9151,7 +11693,7 @@
           </w:tcPr>
           <w:p>
             <w:pPr>
-              <w:cnfStyle w:val="000000100000"/>
+              <w:cnfStyle w:val="000000100000" w:firstRow="0" w:lastRow="0" w:firstColumn="0" w:lastColumn="0" w:oddVBand="0" w:evenVBand="0" w:oddHBand="1" w:evenHBand="0" w:firstRowFirstColumn="0" w:firstRowLastColumn="0" w:lastRowFirstColumn="0" w:lastRowLastColumn="0"/>
               <w:rPr>
                 <w:sz w:val="1"/>
                 <w:szCs w:val="24"/>
@@ -9166,7 +11708,7 @@
           </w:tcPr>
           <w:p>
             <w:pPr>
-              <w:cnfStyle w:val="000000100000"/>
+              <w:cnfStyle w:val="000000100000" w:firstRow="0" w:lastRow="0" w:firstColumn="0" w:lastColumn="0" w:oddVBand="0" w:evenVBand="0" w:oddHBand="1" w:evenHBand="0" w:firstRowFirstColumn="0" w:firstRowLastColumn="0" w:lastRowFirstColumn="0" w:lastRowLastColumn="0"/>
               <w:rPr>
                 <w:sz w:val="1"/>
                 <w:szCs w:val="24"/>
@@ -9177,11 +11719,11 @@
       </w:tr>
       <w:tr>
         <w:trPr>
-          <w:cnfStyle w:val="000000010000"/>
+          <w:cnfStyle w:val="000000010000" w:firstRow="0" w:lastRow="0" w:firstColumn="0" w:lastColumn="0" w:oddVBand="0" w:evenVBand="0" w:oddHBand="0" w:evenHBand="1" w:firstRowFirstColumn="0" w:firstRowLastColumn="0" w:lastRowFirstColumn="0" w:lastRowLastColumn="0"/>
         </w:trPr>
         <w:tc>
           <w:tcPr>
-            <w:cnfStyle w:val="001000000000"/>
+            <w:cnfStyle w:val="001000000000" w:firstRow="0" w:lastRow="0" w:firstColumn="1" w:lastColumn="0" w:oddVBand="0" w:evenVBand="0" w:oddHBand="0" w:evenHBand="0" w:firstRowFirstColumn="0" w:firstRowLastColumn="0" w:lastRowFirstColumn="0" w:lastRowLastColumn="0"/>
             <w:tcW w:w="0" w:type="auto"/>
             <w:hideMark/>
           </w:tcPr>
@@ -9204,7 +11746,7 @@
           </w:tcPr>
           <w:p>
             <w:pPr>
-              <w:cnfStyle w:val="000000010000"/>
+              <w:cnfStyle w:val="000000010000" w:firstRow="0" w:lastRow="0" w:firstColumn="0" w:lastColumn="0" w:oddVBand="0" w:evenVBand="0" w:oddHBand="0" w:evenHBand="1" w:firstRowFirstColumn="0" w:firstRowLastColumn="0" w:lastRowFirstColumn="0" w:lastRowLastColumn="0"/>
               <w:rPr>
                 <w:sz w:val="1"/>
                 <w:szCs w:val="24"/>
@@ -9219,7 +11761,7 @@
           </w:tcPr>
           <w:p>
             <w:pPr>
-              <w:cnfStyle w:val="000000010000"/>
+              <w:cnfStyle w:val="000000010000" w:firstRow="0" w:lastRow="0" w:firstColumn="0" w:lastColumn="0" w:oddVBand="0" w:evenVBand="0" w:oddHBand="0" w:evenHBand="1" w:firstRowFirstColumn="0" w:firstRowLastColumn="0" w:lastRowFirstColumn="0" w:lastRowLastColumn="0"/>
               <w:rPr>
                 <w:sz w:val="24"/>
                 <w:szCs w:val="24"/>
@@ -9237,7 +11779,7 @@
           </w:tcPr>
           <w:p>
             <w:pPr>
-              <w:cnfStyle w:val="000000010000"/>
+              <w:cnfStyle w:val="000000010000" w:firstRow="0" w:lastRow="0" w:firstColumn="0" w:lastColumn="0" w:oddVBand="0" w:evenVBand="0" w:oddHBand="0" w:evenHBand="1" w:firstRowFirstColumn="0" w:firstRowLastColumn="0" w:lastRowFirstColumn="0" w:lastRowLastColumn="0"/>
               <w:rPr>
                 <w:sz w:val="1"/>
                 <w:szCs w:val="24"/>
@@ -9248,11 +11790,11 @@
       </w:tr>
       <w:tr>
         <w:trPr>
-          <w:cnfStyle w:val="000000100000"/>
+          <w:cnfStyle w:val="000000100000" w:firstRow="0" w:lastRow="0" w:firstColumn="0" w:lastColumn="0" w:oddVBand="0" w:evenVBand="0" w:oddHBand="1" w:evenHBand="0" w:firstRowFirstColumn="0" w:firstRowLastColumn="0" w:lastRowFirstColumn="0" w:lastRowLastColumn="0"/>
         </w:trPr>
         <w:tc>
           <w:tcPr>
-            <w:cnfStyle w:val="001000000000"/>
+            <w:cnfStyle w:val="001000000000" w:firstRow="0" w:lastRow="0" w:firstColumn="1" w:lastColumn="0" w:oddVBand="0" w:evenVBand="0" w:oddHBand="0" w:evenHBand="0" w:firstRowFirstColumn="0" w:firstRowLastColumn="0" w:lastRowFirstColumn="0" w:lastRowLastColumn="0"/>
             <w:tcW w:w="0" w:type="auto"/>
             <w:hideMark/>
           </w:tcPr>
@@ -9277,7 +11819,7 @@
           </w:tcPr>
           <w:p>
             <w:pPr>
-              <w:cnfStyle w:val="000000100000"/>
+              <w:cnfStyle w:val="000000100000" w:firstRow="0" w:lastRow="0" w:firstColumn="0" w:lastColumn="0" w:oddVBand="0" w:evenVBand="0" w:oddHBand="1" w:evenHBand="0" w:firstRowFirstColumn="0" w:firstRowLastColumn="0" w:lastRowFirstColumn="0" w:lastRowLastColumn="0"/>
               <w:rPr>
                 <w:sz w:val="1"/>
                 <w:szCs w:val="24"/>
@@ -9292,7 +11834,7 @@
           </w:tcPr>
           <w:p>
             <w:pPr>
-              <w:cnfStyle w:val="000000100000"/>
+              <w:cnfStyle w:val="000000100000" w:firstRow="0" w:lastRow="0" w:firstColumn="0" w:lastColumn="0" w:oddVBand="0" w:evenVBand="0" w:oddHBand="1" w:evenHBand="0" w:firstRowFirstColumn="0" w:firstRowLastColumn="0" w:lastRowFirstColumn="0" w:lastRowLastColumn="0"/>
               <w:rPr>
                 <w:sz w:val="1"/>
                 <w:szCs w:val="24"/>
@@ -9307,7 +11849,7 @@
           </w:tcPr>
           <w:p>
             <w:pPr>
-              <w:cnfStyle w:val="000000100000"/>
+              <w:cnfStyle w:val="000000100000" w:firstRow="0" w:lastRow="0" w:firstColumn="0" w:lastColumn="0" w:oddVBand="0" w:evenVBand="0" w:oddHBand="1" w:evenHBand="0" w:firstRowFirstColumn="0" w:firstRowLastColumn="0" w:lastRowFirstColumn="0" w:lastRowLastColumn="0"/>
               <w:rPr>
                 <w:sz w:val="1"/>
                 <w:szCs w:val="24"/>
@@ -9318,11 +11860,11 @@
       </w:tr>
       <w:tr>
         <w:trPr>
-          <w:cnfStyle w:val="000000010000"/>
+          <w:cnfStyle w:val="000000010000" w:firstRow="0" w:lastRow="0" w:firstColumn="0" w:lastColumn="0" w:oddVBand="0" w:evenVBand="0" w:oddHBand="0" w:evenHBand="1" w:firstRowFirstColumn="0" w:firstRowLastColumn="0" w:lastRowFirstColumn="0" w:lastRowLastColumn="0"/>
         </w:trPr>
         <w:tc>
           <w:tcPr>
-            <w:cnfStyle w:val="001000000000"/>
+            <w:cnfStyle w:val="001000000000" w:firstRow="0" w:lastRow="0" w:firstColumn="1" w:lastColumn="0" w:oddVBand="0" w:evenVBand="0" w:oddHBand="0" w:evenHBand="0" w:firstRowFirstColumn="0" w:firstRowLastColumn="0" w:lastRowFirstColumn="0" w:lastRowLastColumn="0"/>
             <w:tcW w:w="0" w:type="auto"/>
             <w:hideMark/>
           </w:tcPr>
@@ -9357,7 +11899,7 @@
           </w:tcPr>
           <w:p>
             <w:pPr>
-              <w:cnfStyle w:val="000000010000"/>
+              <w:cnfStyle w:val="000000010000" w:firstRow="0" w:lastRow="0" w:firstColumn="0" w:lastColumn="0" w:oddVBand="0" w:evenVBand="0" w:oddHBand="0" w:evenHBand="1" w:firstRowFirstColumn="0" w:firstRowLastColumn="0" w:lastRowFirstColumn="0" w:lastRowLastColumn="0"/>
               <w:rPr>
                 <w:sz w:val="1"/>
                 <w:szCs w:val="24"/>
@@ -9372,7 +11914,7 @@
           </w:tcPr>
           <w:p>
             <w:pPr>
-              <w:cnfStyle w:val="000000010000"/>
+              <w:cnfStyle w:val="000000010000" w:firstRow="0" w:lastRow="0" w:firstColumn="0" w:lastColumn="0" w:oddVBand="0" w:evenVBand="0" w:oddHBand="0" w:evenHBand="1" w:firstRowFirstColumn="0" w:firstRowLastColumn="0" w:lastRowFirstColumn="0" w:lastRowLastColumn="0"/>
               <w:rPr>
                 <w:sz w:val="1"/>
                 <w:szCs w:val="24"/>
@@ -9387,7 +11929,7 @@
           </w:tcPr>
           <w:p>
             <w:pPr>
-              <w:cnfStyle w:val="000000010000"/>
+              <w:cnfStyle w:val="000000010000" w:firstRow="0" w:lastRow="0" w:firstColumn="0" w:lastColumn="0" w:oddVBand="0" w:evenVBand="0" w:oddHBand="0" w:evenHBand="1" w:firstRowFirstColumn="0" w:firstRowLastColumn="0" w:lastRowFirstColumn="0" w:lastRowLastColumn="0"/>
               <w:rPr>
                 <w:sz w:val="1"/>
                 <w:szCs w:val="24"/>
@@ -9398,11 +11940,11 @@
       </w:tr>
       <w:tr>
         <w:trPr>
-          <w:cnfStyle w:val="000000100000"/>
+          <w:cnfStyle w:val="000000100000" w:firstRow="0" w:lastRow="0" w:firstColumn="0" w:lastColumn="0" w:oddVBand="0" w:evenVBand="0" w:oddHBand="1" w:evenHBand="0" w:firstRowFirstColumn="0" w:firstRowLastColumn="0" w:lastRowFirstColumn="0" w:lastRowLastColumn="0"/>
         </w:trPr>
         <w:tc>
           <w:tcPr>
-            <w:cnfStyle w:val="001000000000"/>
+            <w:cnfStyle w:val="001000000000" w:firstRow="0" w:lastRow="0" w:firstColumn="1" w:lastColumn="0" w:oddVBand="0" w:evenVBand="0" w:oddHBand="0" w:evenHBand="0" w:firstRowFirstColumn="0" w:firstRowLastColumn="0" w:lastRowFirstColumn="0" w:lastRowLastColumn="0"/>
             <w:tcW w:w="0" w:type="auto"/>
             <w:hideMark/>
           </w:tcPr>
@@ -9425,7 +11967,7 @@
           </w:tcPr>
           <w:p>
             <w:pPr>
-              <w:cnfStyle w:val="000000100000"/>
+              <w:cnfStyle w:val="000000100000" w:firstRow="0" w:lastRow="0" w:firstColumn="0" w:lastColumn="0" w:oddVBand="0" w:evenVBand="0" w:oddHBand="1" w:evenHBand="0" w:firstRowFirstColumn="0" w:firstRowLastColumn="0" w:lastRowFirstColumn="0" w:lastRowLastColumn="0"/>
               <w:rPr>
                 <w:sz w:val="1"/>
                 <w:szCs w:val="24"/>
@@ -9440,7 +11982,7 @@
           </w:tcPr>
           <w:p>
             <w:pPr>
-              <w:cnfStyle w:val="000000100000"/>
+              <w:cnfStyle w:val="000000100000" w:firstRow="0" w:lastRow="0" w:firstColumn="0" w:lastColumn="0" w:oddVBand="0" w:evenVBand="0" w:oddHBand="1" w:evenHBand="0" w:firstRowFirstColumn="0" w:firstRowLastColumn="0" w:lastRowFirstColumn="0" w:lastRowLastColumn="0"/>
               <w:rPr>
                 <w:sz w:val="1"/>
                 <w:szCs w:val="24"/>
@@ -9455,7 +11997,7 @@
           </w:tcPr>
           <w:p>
             <w:pPr>
-              <w:cnfStyle w:val="000000100000"/>
+              <w:cnfStyle w:val="000000100000" w:firstRow="0" w:lastRow="0" w:firstColumn="0" w:lastColumn="0" w:oddVBand="0" w:evenVBand="0" w:oddHBand="1" w:evenHBand="0" w:firstRowFirstColumn="0" w:firstRowLastColumn="0" w:lastRowFirstColumn="0" w:lastRowLastColumn="0"/>
               <w:rPr>
                 <w:sz w:val="1"/>
                 <w:szCs w:val="24"/>
@@ -9466,11 +12008,11 @@
       </w:tr>
       <w:tr>
         <w:trPr>
-          <w:cnfStyle w:val="000000010000"/>
+          <w:cnfStyle w:val="000000010000" w:firstRow="0" w:lastRow="0" w:firstColumn="0" w:lastColumn="0" w:oddVBand="0" w:evenVBand="0" w:oddHBand="0" w:evenHBand="1" w:firstRowFirstColumn="0" w:firstRowLastColumn="0" w:lastRowFirstColumn="0" w:lastRowLastColumn="0"/>
         </w:trPr>
         <w:tc>
           <w:tcPr>
-            <w:cnfStyle w:val="001000000000"/>
+            <w:cnfStyle w:val="001000000000" w:firstRow="0" w:lastRow="0" w:firstColumn="1" w:lastColumn="0" w:oddVBand="0" w:evenVBand="0" w:oddHBand="0" w:evenHBand="0" w:firstRowFirstColumn="0" w:firstRowLastColumn="0" w:lastRowFirstColumn="0" w:lastRowLastColumn="0"/>
             <w:tcW w:w="0" w:type="auto"/>
             <w:hideMark/>
           </w:tcPr>
@@ -9493,7 +12035,7 @@
           </w:tcPr>
           <w:p>
             <w:pPr>
-              <w:cnfStyle w:val="000000010000"/>
+              <w:cnfStyle w:val="000000010000" w:firstRow="0" w:lastRow="0" w:firstColumn="0" w:lastColumn="0" w:oddVBand="0" w:evenVBand="0" w:oddHBand="0" w:evenHBand="1" w:firstRowFirstColumn="0" w:firstRowLastColumn="0" w:lastRowFirstColumn="0" w:lastRowLastColumn="0"/>
               <w:rPr>
                 <w:sz w:val="1"/>
                 <w:szCs w:val="24"/>
@@ -9508,7 +12050,7 @@
           </w:tcPr>
           <w:p>
             <w:pPr>
-              <w:cnfStyle w:val="000000010000"/>
+              <w:cnfStyle w:val="000000010000" w:firstRow="0" w:lastRow="0" w:firstColumn="0" w:lastColumn="0" w:oddVBand="0" w:evenVBand="0" w:oddHBand="0" w:evenHBand="1" w:firstRowFirstColumn="0" w:firstRowLastColumn="0" w:lastRowFirstColumn="0" w:lastRowLastColumn="0"/>
               <w:rPr>
                 <w:sz w:val="1"/>
                 <w:szCs w:val="24"/>
@@ -9523,7 +12065,7 @@
           </w:tcPr>
           <w:p>
             <w:pPr>
-              <w:cnfStyle w:val="000000010000"/>
+              <w:cnfStyle w:val="000000010000" w:firstRow="0" w:lastRow="0" w:firstColumn="0" w:lastColumn="0" w:oddVBand="0" w:evenVBand="0" w:oddHBand="0" w:evenHBand="1" w:firstRowFirstColumn="0" w:firstRowLastColumn="0" w:lastRowFirstColumn="0" w:lastRowLastColumn="0"/>
               <w:rPr>
                 <w:sz w:val="1"/>
                 <w:szCs w:val="24"/>
@@ -9534,11 +12076,11 @@
       </w:tr>
       <w:tr>
         <w:trPr>
-          <w:cnfStyle w:val="000000100000"/>
+          <w:cnfStyle w:val="000000100000" w:firstRow="0" w:lastRow="0" w:firstColumn="0" w:lastColumn="0" w:oddVBand="0" w:evenVBand="0" w:oddHBand="1" w:evenHBand="0" w:firstRowFirstColumn="0" w:firstRowLastColumn="0" w:lastRowFirstColumn="0" w:lastRowLastColumn="0"/>
         </w:trPr>
         <w:tc>
           <w:tcPr>
-            <w:cnfStyle w:val="001000000000"/>
+            <w:cnfStyle w:val="001000000000" w:firstRow="0" w:lastRow="0" w:firstColumn="1" w:lastColumn="0" w:oddVBand="0" w:evenVBand="0" w:oddHBand="0" w:evenHBand="0" w:firstRowFirstColumn="0" w:firstRowLastColumn="0" w:lastRowFirstColumn="0" w:lastRowLastColumn="0"/>
             <w:tcW w:w="0" w:type="auto"/>
             <w:hideMark/>
           </w:tcPr>
@@ -9561,7 +12103,7 @@
           </w:tcPr>
           <w:p>
             <w:pPr>
-              <w:cnfStyle w:val="000000100000"/>
+              <w:cnfStyle w:val="000000100000" w:firstRow="0" w:lastRow="0" w:firstColumn="0" w:lastColumn="0" w:oddVBand="0" w:evenVBand="0" w:oddHBand="1" w:evenHBand="0" w:firstRowFirstColumn="0" w:firstRowLastColumn="0" w:lastRowFirstColumn="0" w:lastRowLastColumn="0"/>
               <w:rPr>
                 <w:sz w:val="1"/>
                 <w:szCs w:val="24"/>
@@ -9576,7 +12118,7 @@
           </w:tcPr>
           <w:p>
             <w:pPr>
-              <w:cnfStyle w:val="000000100000"/>
+              <w:cnfStyle w:val="000000100000" w:firstRow="0" w:lastRow="0" w:firstColumn="0" w:lastColumn="0" w:oddVBand="0" w:evenVBand="0" w:oddHBand="1" w:evenHBand="0" w:firstRowFirstColumn="0" w:firstRowLastColumn="0" w:lastRowFirstColumn="0" w:lastRowLastColumn="0"/>
               <w:rPr>
                 <w:sz w:val="1"/>
                 <w:szCs w:val="24"/>
@@ -9591,7 +12133,7 @@
           </w:tcPr>
           <w:p>
             <w:pPr>
-              <w:cnfStyle w:val="000000100000"/>
+              <w:cnfStyle w:val="000000100000" w:firstRow="0" w:lastRow="0" w:firstColumn="0" w:lastColumn="0" w:oddVBand="0" w:evenVBand="0" w:oddHBand="1" w:evenHBand="0" w:firstRowFirstColumn="0" w:firstRowLastColumn="0" w:lastRowFirstColumn="0" w:lastRowLastColumn="0"/>
               <w:rPr>
                 <w:sz w:val="1"/>
                 <w:szCs w:val="24"/>
@@ -9602,11 +12144,11 @@
       </w:tr>
       <w:tr>
         <w:trPr>
-          <w:cnfStyle w:val="000000010000"/>
+          <w:cnfStyle w:val="000000010000" w:firstRow="0" w:lastRow="0" w:firstColumn="0" w:lastColumn="0" w:oddVBand="0" w:evenVBand="0" w:oddHBand="0" w:evenHBand="1" w:firstRowFirstColumn="0" w:firstRowLastColumn="0" w:lastRowFirstColumn="0" w:lastRowLastColumn="0"/>
         </w:trPr>
         <w:tc>
           <w:tcPr>
-            <w:cnfStyle w:val="001000000000"/>
+            <w:cnfStyle w:val="001000000000" w:firstRow="0" w:lastRow="0" w:firstColumn="1" w:lastColumn="0" w:oddVBand="0" w:evenVBand="0" w:oddHBand="0" w:evenHBand="0" w:firstRowFirstColumn="0" w:firstRowLastColumn="0" w:lastRowFirstColumn="0" w:lastRowLastColumn="0"/>
             <w:tcW w:w="0" w:type="auto"/>
             <w:hideMark/>
           </w:tcPr>
@@ -9629,7 +12171,7 @@
           </w:tcPr>
           <w:p>
             <w:pPr>
-              <w:cnfStyle w:val="000000010000"/>
+              <w:cnfStyle w:val="000000010000" w:firstRow="0" w:lastRow="0" w:firstColumn="0" w:lastColumn="0" w:oddVBand="0" w:evenVBand="0" w:oddHBand="0" w:evenHBand="1" w:firstRowFirstColumn="0" w:firstRowLastColumn="0" w:lastRowFirstColumn="0" w:lastRowLastColumn="0"/>
               <w:rPr>
                 <w:sz w:val="1"/>
                 <w:szCs w:val="24"/>
@@ -9644,7 +12186,7 @@
           </w:tcPr>
           <w:p>
             <w:pPr>
-              <w:cnfStyle w:val="000000010000"/>
+              <w:cnfStyle w:val="000000010000" w:firstRow="0" w:lastRow="0" w:firstColumn="0" w:lastColumn="0" w:oddVBand="0" w:evenVBand="0" w:oddHBand="0" w:evenHBand="1" w:firstRowFirstColumn="0" w:firstRowLastColumn="0" w:lastRowFirstColumn="0" w:lastRowLastColumn="0"/>
               <w:rPr>
                 <w:sz w:val="1"/>
                 <w:szCs w:val="24"/>
@@ -9659,7 +12201,7 @@
           </w:tcPr>
           <w:p>
             <w:pPr>
-              <w:cnfStyle w:val="000000010000"/>
+              <w:cnfStyle w:val="000000010000" w:firstRow="0" w:lastRow="0" w:firstColumn="0" w:lastColumn="0" w:oddVBand="0" w:evenVBand="0" w:oddHBand="0" w:evenHBand="1" w:firstRowFirstColumn="0" w:firstRowLastColumn="0" w:lastRowFirstColumn="0" w:lastRowLastColumn="0"/>
               <w:rPr>
                 <w:sz w:val="1"/>
                 <w:szCs w:val="24"/>
@@ -9673,11 +12215,11 @@
       <w:pPr>
         <w:pStyle w:val="berschrift1"/>
       </w:pPr>
-      <w:bookmarkStart w:id="33" w:name="_Toc286936114"/>
+      <w:bookmarkStart w:id="34" w:name="_Toc286936114"/>
       <w:r>
         <w:t>Infrastruktur</w:t>
       </w:r>
-      <w:bookmarkEnd w:id="33"/>
+      <w:bookmarkEnd w:id="34"/>
     </w:p>
     <w:p>
       <w:r>
@@ -9708,7 +12250,7 @@
           <w:bottom w:w="15" w:type="dxa"/>
           <w:right w:w="15" w:type="dxa"/>
         </w:tblCellMar>
-        <w:tblLook w:val="04A0"/>
+        <w:tblLook w:val="04A0" w:firstRow="1" w:lastRow="0" w:firstColumn="1" w:lastColumn="0" w:noHBand="0" w:noVBand="1"/>
       </w:tblPr>
       <w:tblGrid>
         <w:gridCol w:w="3155"/>
@@ -10054,92 +12596,92 @@
       <w:pPr>
         <w:pStyle w:val="berschrift1"/>
       </w:pPr>
-      <w:bookmarkStart w:id="34" w:name="_Toc286936115"/>
+      <w:bookmarkStart w:id="35" w:name="_Toc286936115"/>
       <w:r>
         <w:t>Qualitätsmassnahmen</w:t>
-      </w:r>
-      <w:bookmarkEnd w:id="34"/>
-    </w:p>
-    <w:p>
-      <w:pPr>
-        <w:pStyle w:val="berschrift2"/>
-      </w:pPr>
-      <w:bookmarkStart w:id="35" w:name="_Toc286936116"/>
-      <w:r>
-        <w:t>Allgemein</w:t>
       </w:r>
       <w:bookmarkEnd w:id="35"/>
     </w:p>
     <w:p>
       <w:pPr>
-        <w:pStyle w:val="berschrift3"/>
-      </w:pPr>
-      <w:bookmarkStart w:id="36" w:name="_Toc286936117"/>
-      <w:r>
-        <w:t>Regelmässige Teamsitzungen &amp; Teamfördernde Massnahmen</w:t>
+        <w:pStyle w:val="berschrift2"/>
+      </w:pPr>
+      <w:bookmarkStart w:id="36" w:name="_Toc286936116"/>
+      <w:r>
+        <w:t>Allgemein</w:t>
       </w:r>
       <w:bookmarkEnd w:id="36"/>
     </w:p>
     <w:p>
-      <w:r>
-        <w:t>Neben den regelmässigen Teamsitzungen (siehe Abschnitt 5.2.3) nimmt das gesamte Team 1 Mal pro Monat an einem gemeinsamen Nachtessen Teil. Dabei wird das Projekt auf einer lockeren Basis diskutiert und der Teamgeist gefördert</w:t>
-      </w:r>
-    </w:p>
-    <w:p>
       <w:pPr>
         <w:pStyle w:val="berschrift3"/>
       </w:pPr>
-      <w:bookmarkStart w:id="37" w:name="_Toc286936118"/>
-      <w:proofErr w:type="spellStart"/>
-      <w:r>
-        <w:t>Sourcecode</w:t>
-      </w:r>
-      <w:proofErr w:type="spellEnd"/>
-      <w:r>
-        <w:t xml:space="preserve"> Management</w:t>
+      <w:bookmarkStart w:id="37" w:name="_Toc286936117"/>
+      <w:r>
+        <w:t>Regelmässige Teamsitzungen &amp; Teamfördernde Massnahmen</w:t>
       </w:r>
       <w:bookmarkEnd w:id="37"/>
     </w:p>
     <w:p>
       <w:r>
-        <w:t xml:space="preserve">Der gesamte </w:t>
-      </w:r>
-      <w:proofErr w:type="spellStart"/>
-      <w:r>
-        <w:t>Sourcecode</w:t>
-      </w:r>
-      <w:proofErr w:type="spellEnd"/>
-      <w:r>
-        <w:t xml:space="preserve"> wird von Subversion verwaltet, da es sich in unserem Team schon etabliert hat und wir auf eine solide Basis bauen wollen. Das Repository ist direkt im Redmine verlinkt, sodass direkt auf </w:t>
-      </w:r>
-      <w:proofErr w:type="spellStart"/>
-      <w:r>
-        <w:t>Issues</w:t>
-      </w:r>
-      <w:proofErr w:type="spellEnd"/>
-      <w:r>
-        <w:t xml:space="preserve"> </w:t>
-      </w:r>
-      <w:proofErr w:type="spellStart"/>
-      <w:r>
-        <w:t>committed</w:t>
-      </w:r>
-      <w:proofErr w:type="spellEnd"/>
-      <w:r>
-        <w:t xml:space="preserve"> werden kann.</w:t>
+        <w:t>Neben den regelmässigen Teamsitzungen (siehe Abschnitt 5.2.3) nimmt das gesamte Team 1 Mal pro Monat an einem gemeinsamen Nachtessen Teil. Dabei wird das Projekt auf einer lockeren Basis diskutiert und der Teamgeist gefördert</w:t>
       </w:r>
     </w:p>
     <w:p>
       <w:pPr>
         <w:pStyle w:val="berschrift3"/>
       </w:pPr>
-      <w:bookmarkStart w:id="38" w:name="_Toc286936119"/>
+      <w:bookmarkStart w:id="38" w:name="_Toc286936118"/>
       <w:proofErr w:type="spellStart"/>
       <w:r>
+        <w:t>Sourcecode</w:t>
+      </w:r>
+      <w:proofErr w:type="spellEnd"/>
+      <w:r>
+        <w:t xml:space="preserve"> Management</w:t>
+      </w:r>
+      <w:bookmarkEnd w:id="38"/>
+    </w:p>
+    <w:p>
+      <w:r>
         <w:lastRenderedPageBreak/>
+        <w:t xml:space="preserve">Der gesamte </w:t>
+      </w:r>
+      <w:proofErr w:type="spellStart"/>
+      <w:r>
+        <w:t>Sourcecode</w:t>
+      </w:r>
+      <w:proofErr w:type="spellEnd"/>
+      <w:r>
+        <w:t xml:space="preserve"> wird von Subversion verwaltet, da es sich in unserem Team schon etabliert hat und wir auf eine solide Basis bauen wollen. Das Repository ist direkt im Redmine verlinkt, sodass direkt auf </w:t>
+      </w:r>
+      <w:proofErr w:type="spellStart"/>
+      <w:r>
+        <w:t>Issues</w:t>
+      </w:r>
+      <w:proofErr w:type="spellEnd"/>
+      <w:r>
+        <w:t xml:space="preserve"> </w:t>
+      </w:r>
+      <w:proofErr w:type="spellStart"/>
+      <w:r>
+        <w:t>committed</w:t>
+      </w:r>
+      <w:proofErr w:type="spellEnd"/>
+      <w:r>
+        <w:t xml:space="preserve"> werden kann.</w:t>
+      </w:r>
+    </w:p>
+    <w:p>
+      <w:pPr>
+        <w:pStyle w:val="berschrift3"/>
+      </w:pPr>
+      <w:bookmarkStart w:id="39" w:name="_Toc286936119"/>
+      <w:proofErr w:type="spellStart"/>
+      <w:r>
         <w:t>Issuetracking</w:t>
       </w:r>
-      <w:bookmarkEnd w:id="38"/>
+      <w:bookmarkEnd w:id="39"/>
       <w:proofErr w:type="spellEnd"/>
     </w:p>
     <w:p>
@@ -10152,9 +12694,17 @@
       </w:r>
       <w:proofErr w:type="spellEnd"/>
       <w:r>
-        <w:t xml:space="preserve"> verwenden wir Redmine auf </w:t>
-      </w:r>
-      <w:hyperlink r:id="rId15" w:history="1">
+        <w:t xml:space="preserve"> verwenden wir </w:t>
+      </w:r>
+      <w:proofErr w:type="spellStart"/>
+      <w:r>
+        <w:t>Redmine</w:t>
+      </w:r>
+      <w:proofErr w:type="spellEnd"/>
+      <w:r>
+        <w:t xml:space="preserve"> auf </w:t>
+      </w:r>
+      <w:hyperlink r:id="rId16" w:history="1">
         <w:r>
           <w:rPr>
             <w:rStyle w:val="Hyperlink"/>
@@ -10182,17 +12732,17 @@
       <w:pPr>
         <w:pStyle w:val="berschrift3"/>
       </w:pPr>
-      <w:bookmarkStart w:id="39" w:name="_Toc286936120"/>
+      <w:bookmarkStart w:id="40" w:name="_Toc286936120"/>
       <w:r>
         <w:t>Austausch</w:t>
       </w:r>
-      <w:bookmarkEnd w:id="39"/>
+      <w:bookmarkEnd w:id="40"/>
     </w:p>
     <w:p>
       <w:r>
         <w:t>Als Plattform für Fragen und zum Austausch (mit dem Betreuer) nutzen wir das bereits vorhandene Wiki von Redmine (</w:t>
       </w:r>
-      <w:hyperlink r:id="rId16" w:history="1">
+      <w:hyperlink r:id="rId17" w:history="1">
         <w:r>
           <w:rPr>
             <w:rStyle w:val="Hyperlink"/>
@@ -10212,90 +12762,82 @@
       <w:pPr>
         <w:pStyle w:val="berschrift3"/>
       </w:pPr>
-      <w:bookmarkStart w:id="40" w:name="_Toc286936121"/>
+      <w:bookmarkStart w:id="41" w:name="_Toc286936121"/>
       <w:proofErr w:type="spellStart"/>
       <w:r>
         <w:t>Documetation</w:t>
       </w:r>
       <w:proofErr w:type="spellEnd"/>
       <w:r>
-        <w:t xml:space="preserve"> </w:t>
-      </w:r>
-      <w:proofErr w:type="spellStart"/>
-      <w:r>
-        <w:t>Guidelines</w:t>
-      </w:r>
-      <w:proofErr w:type="spellEnd"/>
-      <w:r>
-        <w:t xml:space="preserve"> &amp; Review</w:t>
-      </w:r>
-      <w:bookmarkEnd w:id="40"/>
-    </w:p>
-    <w:p>
-      <w:r>
-        <w:t>Alle im Rahmen des Projekt</w:t>
-      </w:r>
-      <w:r>
-        <w:t>e</w:t>
-      </w:r>
-      <w:r>
-        <w:t xml:space="preserve">s erzeugten Dokumente werden auf der Basis eines Templates erstellt. Dadurch </w:t>
-      </w:r>
-      <w:proofErr w:type="gramStart"/>
-      <w:r>
-        <w:t>wird</w:t>
-      </w:r>
-      <w:proofErr w:type="gramEnd"/>
-      <w:r>
-        <w:t xml:space="preserve"> eine gewisse Struktur und damit eine Konsistenz über alle dem Projekt zugehörigen Dokumente gegeben.</w:t>
-      </w:r>
-      <w:r>
-        <w:br/>
-        <w:t>Bevor ein Dokument als Final deklariert werden kann, muss es von mindestens 2 Weiteren Instanzen gegengelesen und freigegeben werden.</w:t>
-      </w:r>
-    </w:p>
-    <w:p>
-      <w:pPr>
-        <w:pStyle w:val="berschrift2"/>
-      </w:pPr>
-      <w:bookmarkStart w:id="41" w:name="_Toc286936122"/>
-      <w:r>
-        <w:t>Codequalität</w:t>
+        <w:t xml:space="preserve"> Guidelines &amp; Review</w:t>
       </w:r>
       <w:bookmarkEnd w:id="41"/>
     </w:p>
     <w:p>
-      <w:pPr>
-        <w:pStyle w:val="berschrift3"/>
-      </w:pPr>
-      <w:bookmarkStart w:id="42" w:name="_Toc286936123"/>
-      <w:r>
-        <w:t>Codereview</w:t>
+      <w:r>
+        <w:t>Alle im Rahmen des Projekt</w:t>
+      </w:r>
+      <w:r>
+        <w:t>e</w:t>
+      </w:r>
+      <w:r>
+        <w:t xml:space="preserve">s erzeugten Dokumente werden auf der Basis eines Templates erstellt. Dadurch </w:t>
+      </w:r>
+      <w:proofErr w:type="gramStart"/>
+      <w:r>
+        <w:t>wird</w:t>
+      </w:r>
+      <w:proofErr w:type="gramEnd"/>
+      <w:r>
+        <w:t xml:space="preserve"> eine gewisse Struktur und damit eine Konsistenz über alle dem Projekt zugehörigen Dokumente gegeben.</w:t>
+      </w:r>
+      <w:r>
+        <w:br/>
+        <w:t>Bevor ein Dokument als Final deklariert werden kann, muss es von mindestens 2 Weiteren Instanzen gegengelesen und freigegeben werden.</w:t>
+      </w:r>
+    </w:p>
+    <w:p>
+      <w:pPr>
+        <w:pStyle w:val="berschrift2"/>
+      </w:pPr>
+      <w:bookmarkStart w:id="42" w:name="_Toc286936122"/>
+      <w:r>
+        <w:t>Codequalität</w:t>
       </w:r>
       <w:bookmarkEnd w:id="42"/>
     </w:p>
     <w:p>
-      <w:r>
-        <w:t>Mindestens 1 Mal pro Iteration findet ein Codereview durch das jeweils andere Team statt. Damit behalten Alle den Überblick über das gesamte Projekt und der Code wurde von mindestens 2 anderen Instanzen überprüft.</w:t>
-      </w:r>
-    </w:p>
-    <w:p>
       <w:pPr>
         <w:pStyle w:val="berschrift3"/>
       </w:pPr>
-      <w:bookmarkStart w:id="43" w:name="_Toc286936124"/>
-      <w:proofErr w:type="spellStart"/>
-      <w:r>
-        <w:t>Styleguide</w:t>
-      </w:r>
-      <w:proofErr w:type="spellEnd"/>
-      <w:r>
-        <w:t xml:space="preserve"> für Code</w:t>
+      <w:bookmarkStart w:id="43" w:name="_Toc286936123"/>
+      <w:r>
+        <w:t>Codereview</w:t>
       </w:r>
       <w:bookmarkEnd w:id="43"/>
     </w:p>
     <w:p>
       <w:r>
+        <w:t>Mindestens 1 Mal pro Iteration findet ein Codereview durch das jeweils andere Team statt. Damit behalten Alle den Überblick über das gesamte Projekt und der Code wurde von mindestens 2 anderen Instanzen überprüft.</w:t>
+      </w:r>
+    </w:p>
+    <w:p>
+      <w:pPr>
+        <w:pStyle w:val="berschrift3"/>
+      </w:pPr>
+      <w:bookmarkStart w:id="44" w:name="_Toc286936124"/>
+      <w:proofErr w:type="spellStart"/>
+      <w:r>
+        <w:t>Styleguide</w:t>
+      </w:r>
+      <w:proofErr w:type="spellEnd"/>
+      <w:r>
+        <w:t xml:space="preserve"> für Code</w:t>
+      </w:r>
+      <w:bookmarkEnd w:id="44"/>
+    </w:p>
+    <w:p>
+      <w:r>
         <w:t xml:space="preserve">Alle Entwickler haben sich beim </w:t>
       </w:r>
       <w:r>
@@ -10320,8 +12862,6 @@
       <w:r>
         <w:t xml:space="preserve"> definierten Richtlinien zu halten.</w:t>
       </w:r>
-      <w:bookmarkStart w:id="44" w:name="_GoBack"/>
-      <w:bookmarkEnd w:id="44"/>
     </w:p>
     <w:p>
       <w:pPr>
@@ -10344,7 +12884,15 @@
         </w:numPr>
       </w:pPr>
       <w:r>
-        <w:t xml:space="preserve">Im Android-Teil sorgt ein </w:t>
+        <w:t xml:space="preserve">Im </w:t>
+      </w:r>
+      <w:proofErr w:type="spellStart"/>
+      <w:r>
+        <w:t>Android</w:t>
+      </w:r>
+      <w:proofErr w:type="spellEnd"/>
+      <w:r>
+        <w:t xml:space="preserve">-Teil sorgt ein </w:t>
       </w:r>
       <w:proofErr w:type="spellStart"/>
       <w:r>
@@ -10429,6 +12977,7 @@
     </w:p>
     <w:p>
       <w:r>
+        <w:lastRenderedPageBreak/>
         <w:t xml:space="preserve">Die Bedienbarkeit wird von verschiedenen Personen getestet und von uns dokumentiert. Dadurch erhoffen wir uns eine Steigerung der </w:t>
       </w:r>
       <w:proofErr w:type="spellStart"/>
@@ -10482,8 +13031,8 @@
       </w:r>
     </w:p>
     <w:sectPr>
-      <w:headerReference w:type="default" r:id="rId17"/>
-      <w:footerReference w:type="default" r:id="rId18"/>
+      <w:headerReference w:type="default" r:id="rId18"/>
+      <w:footerReference w:type="default" r:id="rId19"/>
       <w:pgSz w:w="11906" w:h="16838"/>
       <w:pgMar w:top="1417" w:right="1417" w:bottom="1134" w:left="1417" w:header="708" w:footer="708" w:gutter="0"/>
       <w:pgNumType w:start="0"/>
@@ -10496,7 +13045,7 @@
 </file>
 
 <file path=word/endnotes.xml><?xml version="1.0" encoding="utf-8"?>
-<w:endnotes xmlns:ve="http://schemas.openxmlformats.org/markup-compatibility/2006" xmlns:o="urn:schemas-microsoft-com:office:office" xmlns:r="http://schemas.openxmlformats.org/officeDocument/2006/relationships" xmlns:m="http://schemas.openxmlformats.org/officeDocument/2006/math" xmlns:v="urn:schemas-microsoft-com:vml" xmlns:wp="http://schemas.openxmlformats.org/drawingml/2006/wordprocessingDrawing" xmlns:w10="urn:schemas-microsoft-com:office:word" xmlns:w="http://schemas.openxmlformats.org/wordprocessingml/2006/main" xmlns:wne="http://schemas.microsoft.com/office/word/2006/wordml">
+<w:endnotes xmlns:wpc="http://schemas.microsoft.com/office/word/2010/wordprocessingCanvas" xmlns:mc="http://schemas.openxmlformats.org/markup-compatibility/2006" xmlns:o="urn:schemas-microsoft-com:office:office" xmlns:r="http://schemas.openxmlformats.org/officeDocument/2006/relationships" xmlns:m="http://schemas.openxmlformats.org/officeDocument/2006/math" xmlns:v="urn:schemas-microsoft-com:vml" xmlns:wp14="http://schemas.microsoft.com/office/word/2010/wordprocessingDrawing" xmlns:wp="http://schemas.openxmlformats.org/drawingml/2006/wordprocessingDrawing" xmlns:w10="urn:schemas-microsoft-com:office:word" xmlns:w="http://schemas.openxmlformats.org/wordprocessingml/2006/main" xmlns:w14="http://schemas.microsoft.com/office/word/2010/wordml" xmlns:wpg="http://schemas.microsoft.com/office/word/2010/wordprocessingGroup" xmlns:wpi="http://schemas.microsoft.com/office/word/2010/wordprocessingInk" xmlns:wne="http://schemas.microsoft.com/office/word/2006/wordml" xmlns:wps="http://schemas.microsoft.com/office/word/2010/wordprocessingShape" mc:Ignorable="w14 wp14">
   <w:endnote w:type="separator" w:id="-1">
     <w:p>
       <w:pPr>
@@ -10521,7 +13070,7 @@
 </file>
 
 <file path=word/footer1.xml><?xml version="1.0" encoding="utf-8"?>
-<w:ftr xmlns:ve="http://schemas.openxmlformats.org/markup-compatibility/2006" xmlns:o="urn:schemas-microsoft-com:office:office" xmlns:r="http://schemas.openxmlformats.org/officeDocument/2006/relationships" xmlns:m="http://schemas.openxmlformats.org/officeDocument/2006/math" xmlns:v="urn:schemas-microsoft-com:vml" xmlns:wp="http://schemas.openxmlformats.org/drawingml/2006/wordprocessingDrawing" xmlns:w10="urn:schemas-microsoft-com:office:word" xmlns:w="http://schemas.openxmlformats.org/wordprocessingml/2006/main" xmlns:wne="http://schemas.microsoft.com/office/word/2006/wordml">
+<w:ftr xmlns:wpc="http://schemas.microsoft.com/office/word/2010/wordprocessingCanvas" xmlns:mc="http://schemas.openxmlformats.org/markup-compatibility/2006" xmlns:o="urn:schemas-microsoft-com:office:office" xmlns:r="http://schemas.openxmlformats.org/officeDocument/2006/relationships" xmlns:m="http://schemas.openxmlformats.org/officeDocument/2006/math" xmlns:v="urn:schemas-microsoft-com:vml" xmlns:wp14="http://schemas.microsoft.com/office/word/2010/wordprocessingDrawing" xmlns:wp="http://schemas.openxmlformats.org/drawingml/2006/wordprocessingDrawing" xmlns:w10="urn:schemas-microsoft-com:office:word" xmlns:w="http://schemas.openxmlformats.org/wordprocessingml/2006/main" xmlns:w14="http://schemas.microsoft.com/office/word/2010/wordml" xmlns:wpg="http://schemas.microsoft.com/office/word/2010/wordprocessingGroup" xmlns:wpi="http://schemas.microsoft.com/office/word/2010/wordprocessingInk" xmlns:wne="http://schemas.microsoft.com/office/word/2006/wordml" xmlns:wps="http://schemas.microsoft.com/office/word/2010/wordprocessingShape" mc:Ignorable="w14 wp14">
   <w:p>
     <w:pPr>
       <w:pStyle w:val="Fuzeile"/>
@@ -10538,14 +13087,27 @@
       </w:rPr>
       <w:tab/>
     </w:r>
-    <w:fldSimple w:instr=" DATE  \@ &quot;d. MMMM yyyy&quot;  \* MERGEFORMAT ">
-      <w:r>
-        <w:rPr>
-          <w:noProof/>
-        </w:rPr>
-        <w:t>4. März 2011</w:t>
-      </w:r>
-    </w:fldSimple>
+    <w:r>
+      <w:fldChar w:fldCharType="begin"/>
+    </w:r>
+    <w:r>
+      <w:instrText xml:space="preserve"> DATE  \@ "d. MMMM yyyy"  \* MERGEFORMAT </w:instrText>
+    </w:r>
+    <w:r>
+      <w:fldChar w:fldCharType="separate"/>
+    </w:r>
+    <w:r>
+      <w:rPr>
+        <w:noProof/>
+      </w:rPr>
+      <w:t>4. März 2011</w:t>
+    </w:r>
+    <w:r>
+      <w:rPr>
+        <w:noProof/>
+      </w:rPr>
+      <w:fldChar w:fldCharType="end"/>
+    </w:r>
     <w:r>
       <w:tab/>
     </w:r>
@@ -10579,7 +13141,7 @@
         <w:noProof/>
         <w:lang w:val="de-DE"/>
       </w:rPr>
-      <w:t>4</w:t>
+      <w:t>13</w:t>
     </w:r>
     <w:r>
       <w:rPr>
@@ -10593,22 +13155,37 @@
       </w:rPr>
       <w:t xml:space="preserve"> von </w:t>
     </w:r>
-    <w:fldSimple w:instr="NUMPAGES  \* Arabic  \* MERGEFORMAT">
-      <w:r>
-        <w:rPr>
-          <w:b/>
-          <w:noProof/>
-          <w:lang w:val="de-DE"/>
-        </w:rPr>
-        <w:t>12</w:t>
-      </w:r>
-    </w:fldSimple>
+    <w:r>
+      <w:fldChar w:fldCharType="begin"/>
+    </w:r>
+    <w:r>
+      <w:instrText>NUMPAGES  \* Arabic  \* MERGEFORMAT</w:instrText>
+    </w:r>
+    <w:r>
+      <w:fldChar w:fldCharType="separate"/>
+    </w:r>
+    <w:r>
+      <w:rPr>
+        <w:b/>
+        <w:noProof/>
+        <w:lang w:val="de-DE"/>
+      </w:rPr>
+      <w:t>13</w:t>
+    </w:r>
+    <w:r>
+      <w:rPr>
+        <w:b/>
+        <w:noProof/>
+        <w:lang w:val="de-DE"/>
+      </w:rPr>
+      <w:fldChar w:fldCharType="end"/>
+    </w:r>
   </w:p>
 </w:ftr>
 </file>
 
 <file path=word/footnotes.xml><?xml version="1.0" encoding="utf-8"?>
-<w:footnotes xmlns:ve="http://schemas.openxmlformats.org/markup-compatibility/2006" xmlns:o="urn:schemas-microsoft-com:office:office" xmlns:r="http://schemas.openxmlformats.org/officeDocument/2006/relationships" xmlns:m="http://schemas.openxmlformats.org/officeDocument/2006/math" xmlns:v="urn:schemas-microsoft-com:vml" xmlns:wp="http://schemas.openxmlformats.org/drawingml/2006/wordprocessingDrawing" xmlns:w10="urn:schemas-microsoft-com:office:word" xmlns:w="http://schemas.openxmlformats.org/wordprocessingml/2006/main" xmlns:wne="http://schemas.microsoft.com/office/word/2006/wordml">
+<w:footnotes xmlns:wpc="http://schemas.microsoft.com/office/word/2010/wordprocessingCanvas" xmlns:mc="http://schemas.openxmlformats.org/markup-compatibility/2006" xmlns:o="urn:schemas-microsoft-com:office:office" xmlns:r="http://schemas.openxmlformats.org/officeDocument/2006/relationships" xmlns:m="http://schemas.openxmlformats.org/officeDocument/2006/math" xmlns:v="urn:schemas-microsoft-com:vml" xmlns:wp14="http://schemas.microsoft.com/office/word/2010/wordprocessingDrawing" xmlns:wp="http://schemas.openxmlformats.org/drawingml/2006/wordprocessingDrawing" xmlns:w10="urn:schemas-microsoft-com:office:word" xmlns:w="http://schemas.openxmlformats.org/wordprocessingml/2006/main" xmlns:w14="http://schemas.microsoft.com/office/word/2010/wordml" xmlns:wpg="http://schemas.microsoft.com/office/word/2010/wordprocessingGroup" xmlns:wpi="http://schemas.microsoft.com/office/word/2010/wordprocessingInk" xmlns:wne="http://schemas.microsoft.com/office/word/2006/wordml" xmlns:wps="http://schemas.microsoft.com/office/word/2010/wordprocessingShape" mc:Ignorable="w14 wp14">
   <w:footnote w:type="separator" w:id="-1">
     <w:p>
       <w:pPr>
@@ -10633,7 +13210,7 @@
 </file>
 
 <file path=word/header1.xml><?xml version="1.0" encoding="utf-8"?>
-<w:hdr xmlns:ve="http://schemas.openxmlformats.org/markup-compatibility/2006" xmlns:o="urn:schemas-microsoft-com:office:office" xmlns:r="http://schemas.openxmlformats.org/officeDocument/2006/relationships" xmlns:m="http://schemas.openxmlformats.org/officeDocument/2006/math" xmlns:v="urn:schemas-microsoft-com:vml" xmlns:wp="http://schemas.openxmlformats.org/drawingml/2006/wordprocessingDrawing" xmlns:w10="urn:schemas-microsoft-com:office:word" xmlns:w="http://schemas.openxmlformats.org/wordprocessingml/2006/main" xmlns:wne="http://schemas.microsoft.com/office/word/2006/wordml">
+<w:hdr xmlns:wpc="http://schemas.microsoft.com/office/word/2010/wordprocessingCanvas" xmlns:mc="http://schemas.openxmlformats.org/markup-compatibility/2006" xmlns:o="urn:schemas-microsoft-com:office:office" xmlns:r="http://schemas.openxmlformats.org/officeDocument/2006/relationships" xmlns:m="http://schemas.openxmlformats.org/officeDocument/2006/math" xmlns:v="urn:schemas-microsoft-com:vml" xmlns:wp14="http://schemas.microsoft.com/office/word/2010/wordprocessingDrawing" xmlns:wp="http://schemas.openxmlformats.org/drawingml/2006/wordprocessingDrawing" xmlns:w10="urn:schemas-microsoft-com:office:word" xmlns:w="http://schemas.openxmlformats.org/wordprocessingml/2006/main" xmlns:w14="http://schemas.microsoft.com/office/word/2010/wordml" xmlns:wpg="http://schemas.microsoft.com/office/word/2010/wordprocessingGroup" xmlns:wpi="http://schemas.microsoft.com/office/word/2010/wordprocessingInk" xmlns:wne="http://schemas.microsoft.com/office/word/2006/wordml" xmlns:wps="http://schemas.microsoft.com/office/word/2010/wordprocessingShape" mc:Ignorable="w14 wp14">
   <w:p>
     <w:pPr>
       <w:pStyle w:val="Kopfzeile"/>
@@ -10680,7 +13257,7 @@
                   <a:blip r:embed="rId1" cstate="print">
                     <a:extLst>
                       <a:ext uri="{28A0092B-C50C-407E-A947-70E740481C1C}">
-                        <a14:useLocalDpi xmlns="" xmlns:wpc="http://schemas.microsoft.com/office/word/2010/wordprocessingCanvas" xmlns:mc="http://schemas.openxmlformats.org/markup-compatibility/2006" xmlns:o="urn:schemas-microsoft-com:office:office" xmlns:v="urn:schemas-microsoft-com:vml" xmlns:wp14="http://schemas.microsoft.com/office/word/2010/wordprocessingDrawing" xmlns:w10="urn:schemas-microsoft-com:office:word" xmlns:w="http://schemas.openxmlformats.org/wordprocessingml/2006/main" xmlns:w14="http://schemas.microsoft.com/office/word/2010/wordml" xmlns:wpg="http://schemas.microsoft.com/office/word/2010/wordprocessingGroup" xmlns:wpi="http://schemas.microsoft.com/office/word/2010/wordprocessingInk" xmlns:wps="http://schemas.microsoft.com/office/word/2010/wordprocessingShape" xmlns:a14="http://schemas.microsoft.com/office/drawing/2010/main" val="0"/>
+                        <a14:useLocalDpi xmlns:a14="http://schemas.microsoft.com/office/drawing/2010/main" val="0"/>
                       </a:ext>
                     </a:extLst>
                   </a:blip>
@@ -10721,7 +13298,7 @@
 </file>
 
 <file path=word/numbering.xml><?xml version="1.0" encoding="utf-8"?>
-<w:numbering xmlns:ve="http://schemas.openxmlformats.org/markup-compatibility/2006" xmlns:o="urn:schemas-microsoft-com:office:office" xmlns:r="http://schemas.openxmlformats.org/officeDocument/2006/relationships" xmlns:m="http://schemas.openxmlformats.org/officeDocument/2006/math" xmlns:v="urn:schemas-microsoft-com:vml" xmlns:wp="http://schemas.openxmlformats.org/drawingml/2006/wordprocessingDrawing" xmlns:w10="urn:schemas-microsoft-com:office:word" xmlns:w="http://schemas.openxmlformats.org/wordprocessingml/2006/main" xmlns:wne="http://schemas.microsoft.com/office/word/2006/wordml">
+<w:numbering xmlns:wpc="http://schemas.microsoft.com/office/word/2010/wordprocessingCanvas" xmlns:mc="http://schemas.openxmlformats.org/markup-compatibility/2006" xmlns:o="urn:schemas-microsoft-com:office:office" xmlns:r="http://schemas.openxmlformats.org/officeDocument/2006/relationships" xmlns:m="http://schemas.openxmlformats.org/officeDocument/2006/math" xmlns:v="urn:schemas-microsoft-com:vml" xmlns:wp14="http://schemas.microsoft.com/office/word/2010/wordprocessingDrawing" xmlns:wp="http://schemas.openxmlformats.org/drawingml/2006/wordprocessingDrawing" xmlns:w10="urn:schemas-microsoft-com:office:word" xmlns:w="http://schemas.openxmlformats.org/wordprocessingml/2006/main" xmlns:w14="http://schemas.microsoft.com/office/word/2010/wordml" xmlns:wpg="http://schemas.microsoft.com/office/word/2010/wordprocessingGroup" xmlns:wpi="http://schemas.microsoft.com/office/word/2010/wordprocessingInk" xmlns:wne="http://schemas.microsoft.com/office/word/2006/wordml" xmlns:wps="http://schemas.microsoft.com/office/word/2010/wordprocessingShape" mc:Ignorable="w14 wp14">
   <w:abstractNum w:abstractNumId="0">
     <w:nsid w:val="06546946"/>
     <w:multiLevelType w:val="multilevel"/>
@@ -13120,1590 +15697,7 @@
 </file>
 
 <file path=word/styles.xml><?xml version="1.0" encoding="utf-8"?>
-<w:styles xmlns:r="http://schemas.openxmlformats.org/officeDocument/2006/relationships" xmlns:w="http://schemas.openxmlformats.org/wordprocessingml/2006/main">
-  <w:docDefaults>
-    <w:rPrDefault>
-      <w:rPr>
-        <w:rFonts w:asciiTheme="minorHAnsi" w:eastAsiaTheme="minorEastAsia" w:hAnsiTheme="minorHAnsi" w:cstheme="minorBidi"/>
-        <w:sz w:val="22"/>
-        <w:szCs w:val="22"/>
-        <w:lang w:val="de-CH" w:eastAsia="en-US" w:bidi="ar-SA"/>
-      </w:rPr>
-    </w:rPrDefault>
-    <w:pPrDefault>
-      <w:pPr>
-        <w:spacing w:after="80"/>
-      </w:pPr>
-    </w:pPrDefault>
-  </w:docDefaults>
-  <w:latentStyles w:defLockedState="0" w:defUIPriority="99" w:defSemiHidden="1" w:defUnhideWhenUsed="1" w:defQFormat="0" w:count="267">
-    <w:lsdException w:name="Normal" w:semiHidden="0" w:uiPriority="0" w:unhideWhenUsed="0" w:qFormat="1"/>
-    <w:lsdException w:name="heading 1" w:semiHidden="0" w:uiPriority="9" w:unhideWhenUsed="0" w:qFormat="1"/>
-    <w:lsdException w:name="heading 2" w:uiPriority="9" w:qFormat="1"/>
-    <w:lsdException w:name="heading 3" w:uiPriority="9" w:qFormat="1"/>
-    <w:lsdException w:name="heading 4" w:uiPriority="9" w:qFormat="1"/>
-    <w:lsdException w:name="heading 5" w:uiPriority="9" w:qFormat="1"/>
-    <w:lsdException w:name="heading 6" w:uiPriority="9" w:qFormat="1"/>
-    <w:lsdException w:name="heading 7" w:uiPriority="9" w:qFormat="1"/>
-    <w:lsdException w:name="heading 8" w:uiPriority="9" w:qFormat="1"/>
-    <w:lsdException w:name="heading 9" w:uiPriority="9" w:qFormat="1"/>
-    <w:lsdException w:name="toc 1" w:uiPriority="39" w:qFormat="1"/>
-    <w:lsdException w:name="toc 2" w:uiPriority="39" w:qFormat="1"/>
-    <w:lsdException w:name="toc 3" w:uiPriority="39" w:qFormat="1"/>
-    <w:lsdException w:name="toc 4" w:uiPriority="39"/>
-    <w:lsdException w:name="toc 5" w:uiPriority="39"/>
-    <w:lsdException w:name="toc 6" w:uiPriority="39"/>
-    <w:lsdException w:name="toc 7" w:uiPriority="39"/>
-    <w:lsdException w:name="toc 8" w:uiPriority="39"/>
-    <w:lsdException w:name="toc 9" w:uiPriority="39"/>
-    <w:lsdException w:name="caption" w:uiPriority="35" w:qFormat="1"/>
-    <w:lsdException w:name="Title" w:semiHidden="0" w:uiPriority="10" w:unhideWhenUsed="0" w:qFormat="1"/>
-    <w:lsdException w:name="Default Paragraph Font" w:uiPriority="1"/>
-    <w:lsdException w:name="Subtitle" w:semiHidden="0" w:uiPriority="11" w:unhideWhenUsed="0" w:qFormat="1"/>
-    <w:lsdException w:name="Strong" w:semiHidden="0" w:uiPriority="22" w:unhideWhenUsed="0" w:qFormat="1"/>
-    <w:lsdException w:name="Emphasis" w:semiHidden="0" w:uiPriority="20" w:unhideWhenUsed="0" w:qFormat="1"/>
-    <w:lsdException w:name="Table Grid" w:semiHidden="0" w:uiPriority="59" w:unhideWhenUsed="0"/>
-    <w:lsdException w:name="Placeholder Text" w:unhideWhenUsed="0"/>
-    <w:lsdException w:name="No Spacing" w:semiHidden="0" w:uiPriority="1" w:unhideWhenUsed="0" w:qFormat="1"/>
-    <w:lsdException w:name="Light Shading" w:semiHidden="0" w:uiPriority="60" w:unhideWhenUsed="0"/>
-    <w:lsdException w:name="Light List" w:semiHidden="0" w:uiPriority="61" w:unhideWhenUsed="0"/>
-    <w:lsdException w:name="Light Grid" w:semiHidden="0" w:uiPriority="62" w:unhideWhenUsed="0"/>
-    <w:lsdException w:name="Medium Shading 1" w:semiHidden="0" w:uiPriority="63" w:unhideWhenUsed="0"/>
-    <w:lsdException w:name="Medium Shading 2" w:semiHidden="0" w:uiPriority="64" w:unhideWhenUsed="0"/>
-    <w:lsdException w:name="Medium List 1" w:semiHidden="0" w:uiPriority="65" w:unhideWhenUsed="0"/>
-    <w:lsdException w:name="Medium List 2" w:semiHidden="0" w:uiPriority="66" w:unhideWhenUsed="0"/>
-    <w:lsdException w:name="Medium Grid 1" w:semiHidden="0" w:uiPriority="67" w:unhideWhenUsed="0"/>
-    <w:lsdException w:name="Medium Grid 2" w:semiHidden="0" w:uiPriority="68" w:unhideWhenUsed="0"/>
-    <w:lsdException w:name="Medium Grid 3" w:semiHidden="0" w:uiPriority="69" w:unhideWhenUsed="0"/>
-    <w:lsdException w:name="Dark List" w:semiHidden="0" w:uiPriority="70" w:unhideWhenUsed="0"/>
-    <w:lsdException w:name="Colorful Shading" w:semiHidden="0" w:uiPriority="71" w:unhideWhenUsed="0"/>
-    <w:lsdException w:name="Colorful List" w:semiHidden="0" w:uiPriority="72" w:unhideWhenUsed="0"/>
-    <w:lsdException w:name="Colorful Grid" w:semiHidden="0" w:uiPriority="73" w:unhideWhenUsed="0"/>
-    <w:lsdException w:name="Light Shading Accent 1" w:semiHidden="0" w:uiPriority="60" w:unhideWhenUsed="0"/>
-    <w:lsdException w:name="Light List Accent 1" w:semiHidden="0" w:uiPriority="61" w:unhideWhenUsed="0"/>
-    <w:lsdException w:name="Light Grid Accent 1" w:semiHidden="0" w:uiPriority="62" w:unhideWhenUsed="0"/>
-    <w:lsdException w:name="Medium Shading 1 Accent 1" w:semiHidden="0" w:uiPriority="63" w:unhideWhenUsed="0"/>
-    <w:lsdException w:name="Medium Shading 2 Accent 1" w:semiHidden="0" w:uiPriority="64" w:unhideWhenUsed="0"/>
-    <w:lsdException w:name="Medium List 1 Accent 1" w:semiHidden="0" w:uiPriority="65" w:unhideWhenUsed="0"/>
-    <w:lsdException w:name="Revision" w:unhideWhenUsed="0"/>
-    <w:lsdException w:name="List Paragraph" w:semiHidden="0" w:uiPriority="34" w:unhideWhenUsed="0" w:qFormat="1"/>
-    <w:lsdException w:name="Quote" w:semiHidden="0" w:uiPriority="29" w:unhideWhenUsed="0" w:qFormat="1"/>
-    <w:lsdException w:name="Intense Quote" w:semiHidden="0" w:uiPriority="30" w:unhideWhenUsed="0" w:qFormat="1"/>
-    <w:lsdException w:name="Medium List 2 Accent 1" w:semiHidden="0" w:uiPriority="66" w:unhideWhenUsed="0"/>
-    <w:lsdException w:name="Medium Grid 1 Accent 1" w:semiHidden="0" w:uiPriority="67" w:unhideWhenUsed="0"/>
-    <w:lsdException w:name="Medium Grid 2 Accent 1" w:semiHidden="0" w:uiPriority="68" w:unhideWhenUsed="0"/>
-    <w:lsdException w:name="Medium Grid 3 Accent 1" w:semiHidden="0" w:uiPriority="69" w:unhideWhenUsed="0"/>
-    <w:lsdException w:name="Dark List Accent 1" w:semiHidden="0" w:uiPriority="70" w:unhideWhenUsed="0"/>
-    <w:lsdException w:name="Colorful Shading Accent 1" w:semiHidden="0" w:uiPriority="71" w:unhideWhenUsed="0"/>
-    <w:lsdException w:name="Colorful List Accent 1" w:semiHidden="0" w:uiPriority="72" w:unhideWhenUsed="0"/>
-    <w:lsdException w:name="Colorful Grid Accent 1" w:semiHidden="0" w:uiPriority="73" w:unhideWhenUsed="0"/>
-    <w:lsdException w:name="Light Shading Accent 2" w:semiHidden="0" w:uiPriority="60" w:unhideWhenUsed="0"/>
-    <w:lsdException w:name="Light List Accent 2" w:semiHidden="0" w:uiPriority="61" w:unhideWhenUsed="0"/>
-    <w:lsdException w:name="Light Grid Accent 2" w:semiHidden="0" w:uiPriority="62" w:unhideWhenUsed="0"/>
-    <w:lsdException w:name="Medium Shading 1 Accent 2" w:semiHidden="0" w:uiPriority="63" w:unhideWhenUsed="0"/>
-    <w:lsdException w:name="Medium Shading 2 Accent 2" w:semiHidden="0" w:uiPriority="64" w:unhideWhenUsed="0"/>
-    <w:lsdException w:name="Medium List 1 Accent 2" w:semiHidden="0" w:uiPriority="65" w:unhideWhenUsed="0"/>
-    <w:lsdException w:name="Medium List 2 Accent 2" w:semiHidden="0" w:uiPriority="66" w:unhideWhenUsed="0"/>
-    <w:lsdException w:name="Medium Grid 1 Accent 2" w:semiHidden="0" w:uiPriority="67" w:unhideWhenUsed="0"/>
-    <w:lsdException w:name="Medium Grid 2 Accent 2" w:semiHidden="0" w:uiPriority="68" w:unhideWhenUsed="0"/>
-    <w:lsdException w:name="Medium Grid 3 Accent 2" w:semiHidden="0" w:uiPriority="69" w:unhideWhenUsed="0"/>
-    <w:lsdException w:name="Dark List Accent 2" w:semiHidden="0" w:uiPriority="70" w:unhideWhenUsed="0"/>
-    <w:lsdException w:name="Colorful Shading Accent 2" w:semiHidden="0" w:uiPriority="71" w:unhideWhenUsed="0"/>
-    <w:lsdException w:name="Colorful List Accent 2" w:semiHidden="0" w:uiPriority="72" w:unhideWhenUsed="0"/>
-    <w:lsdException w:name="Colorful Grid Accent 2" w:semiHidden="0" w:uiPriority="73" w:unhideWhenUsed="0"/>
-    <w:lsdException w:name="Light Shading Accent 3" w:semiHidden="0" w:uiPriority="60" w:unhideWhenUsed="0"/>
-    <w:lsdException w:name="Light List Accent 3" w:semiHidden="0" w:uiPriority="61" w:unhideWhenUsed="0"/>
-    <w:lsdException w:name="Light Grid Accent 3" w:semiHidden="0" w:uiPriority="62" w:unhideWhenUsed="0"/>
-    <w:lsdException w:name="Medium Shading 1 Accent 3" w:semiHidden="0" w:uiPriority="63" w:unhideWhenUsed="0"/>
-    <w:lsdException w:name="Medium Shading 2 Accent 3" w:semiHidden="0" w:uiPriority="64" w:unhideWhenUsed="0"/>
-    <w:lsdException w:name="Medium List 1 Accent 3" w:semiHidden="0" w:uiPriority="65" w:unhideWhenUsed="0"/>
-    <w:lsdException w:name="Medium List 2 Accent 3" w:semiHidden="0" w:uiPriority="66" w:unhideWhenUsed="0"/>
-    <w:lsdException w:name="Medium Grid 1 Accent 3" w:semiHidden="0" w:uiPriority="67" w:unhideWhenUsed="0"/>
-    <w:lsdException w:name="Medium Grid 2 Accent 3" w:semiHidden="0" w:uiPriority="68" w:unhideWhenUsed="0"/>
-    <w:lsdException w:name="Medium Grid 3 Accent 3" w:semiHidden="0" w:uiPriority="69" w:unhideWhenUsed="0"/>
-    <w:lsdException w:name="Dark List Accent 3" w:semiHidden="0" w:uiPriority="70" w:unhideWhenUsed="0"/>
-    <w:lsdException w:name="Colorful Shading Accent 3" w:semiHidden="0" w:uiPriority="71" w:unhideWhenUsed="0"/>
-    <w:lsdException w:name="Colorful List Accent 3" w:semiHidden="0" w:uiPriority="72" w:unhideWhenUsed="0"/>
-    <w:lsdException w:name="Colorful Grid Accent 3" w:semiHidden="0" w:uiPriority="73" w:unhideWhenUsed="0"/>
-    <w:lsdException w:name="Light Shading Accent 4" w:semiHidden="0" w:uiPriority="60" w:unhideWhenUsed="0"/>
-    <w:lsdException w:name="Light List Accent 4" w:semiHidden="0" w:uiPriority="61" w:unhideWhenUsed="0"/>
-    <w:lsdException w:name="Light Grid Accent 4" w:semiHidden="0" w:uiPriority="62" w:unhideWhenUsed="0"/>
-    <w:lsdException w:name="Medium Shading 1 Accent 4" w:semiHidden="0" w:uiPriority="63" w:unhideWhenUsed="0"/>
-    <w:lsdException w:name="Medium Shading 2 Accent 4" w:semiHidden="0" w:uiPriority="64" w:unhideWhenUsed="0"/>
-    <w:lsdException w:name="Medium List 1 Accent 4" w:semiHidden="0" w:uiPriority="65" w:unhideWhenUsed="0"/>
-    <w:lsdException w:name="Medium List 2 Accent 4" w:semiHidden="0" w:uiPriority="66" w:unhideWhenUsed="0"/>
-    <w:lsdException w:name="Medium Grid 1 Accent 4" w:semiHidden="0" w:uiPriority="67" w:unhideWhenUsed="0"/>
-    <w:lsdException w:name="Medium Grid 2 Accent 4" w:semiHidden="0" w:uiPriority="68" w:unhideWhenUsed="0"/>
-    <w:lsdException w:name="Medium Grid 3 Accent 4" w:semiHidden="0" w:uiPriority="69" w:unhideWhenUsed="0"/>
-    <w:lsdException w:name="Dark List Accent 4" w:semiHidden="0" w:uiPriority="70" w:unhideWhenUsed="0"/>
-    <w:lsdException w:name="Colorful Shading Accent 4" w:semiHidden="0" w:uiPriority="71" w:unhideWhenUsed="0"/>
-    <w:lsdException w:name="Colorful List Accent 4" w:semiHidden="0" w:uiPriority="72" w:unhideWhenUsed="0"/>
-    <w:lsdException w:name="Colorful Grid Accent 4" w:semiHidden="0" w:uiPriority="73" w:unhideWhenUsed="0"/>
-    <w:lsdException w:name="Light Shading Accent 5" w:semiHidden="0" w:uiPriority="60" w:unhideWhenUsed="0"/>
-    <w:lsdException w:name="Light List Accent 5" w:semiHidden="0" w:uiPriority="61" w:unhideWhenUsed="0"/>
-    <w:lsdException w:name="Light Grid Accent 5" w:semiHidden="0" w:uiPriority="62" w:unhideWhenUsed="0"/>
-    <w:lsdException w:name="Medium Shading 1 Accent 5" w:semiHidden="0" w:uiPriority="63" w:unhideWhenUsed="0"/>
-    <w:lsdException w:name="Medium Shading 2 Accent 5" w:semiHidden="0" w:uiPriority="64" w:unhideWhenUsed="0"/>
-    <w:lsdException w:name="Medium List 1 Accent 5" w:semiHidden="0" w:uiPriority="65" w:unhideWhenUsed="0"/>
-    <w:lsdException w:name="Medium List 2 Accent 5" w:semiHidden="0" w:uiPriority="66" w:unhideWhenUsed="0"/>
-    <w:lsdException w:name="Medium Grid 1 Accent 5" w:semiHidden="0" w:uiPriority="67" w:unhideWhenUsed="0"/>
-    <w:lsdException w:name="Medium Grid 2 Accent 5" w:semiHidden="0" w:uiPriority="68" w:unhideWhenUsed="0"/>
-    <w:lsdException w:name="Medium Grid 3 Accent 5" w:semiHidden="0" w:uiPriority="69" w:unhideWhenUsed="0"/>
-    <w:lsdException w:name="Dark List Accent 5" w:semiHidden="0" w:uiPriority="70" w:unhideWhenUsed="0"/>
-    <w:lsdException w:name="Colorful Shading Accent 5" w:semiHidden="0" w:uiPriority="71" w:unhideWhenUsed="0"/>
-    <w:lsdException w:name="Colorful List Accent 5" w:semiHidden="0" w:uiPriority="72" w:unhideWhenUsed="0"/>
-    <w:lsdException w:name="Colorful Grid Accent 5" w:semiHidden="0" w:uiPriority="73" w:unhideWhenUsed="0"/>
-    <w:lsdException w:name="Light Shading Accent 6" w:semiHidden="0" w:uiPriority="60" w:unhideWhenUsed="0"/>
-    <w:lsdException w:name="Light List Accent 6" w:semiHidden="0" w:uiPriority="61" w:unhideWhenUsed="0"/>
-    <w:lsdException w:name="Light Grid Accent 6" w:semiHidden="0" w:uiPriority="62" w:unhideWhenUsed="0"/>
-    <w:lsdException w:name="Medium Shading 1 Accent 6" w:semiHidden="0" w:uiPriority="63" w:unhideWhenUsed="0"/>
-    <w:lsdException w:name="Medium Shading 2 Accent 6" w:semiHidden="0" w:uiPriority="64" w:unhideWhenUsed="0"/>
-    <w:lsdException w:name="Medium List 1 Accent 6" w:semiHidden="0" w:uiPriority="65" w:unhideWhenUsed="0"/>
-    <w:lsdException w:name="Medium List 2 Accent 6" w:semiHidden="0" w:uiPriority="66" w:unhideWhenUsed="0"/>
-    <w:lsdException w:name="Medium Grid 1 Accent 6" w:semiHidden="0" w:uiPriority="67" w:unhideWhenUsed="0"/>
-    <w:lsdException w:name="Medium Grid 2 Accent 6" w:semiHidden="0" w:uiPriority="68" w:unhideWhenUsed="0"/>
-    <w:lsdException w:name="Medium Grid 3 Accent 6" w:semiHidden="0" w:uiPriority="69" w:unhideWhenUsed="0"/>
-    <w:lsdException w:name="Dark List Accent 6" w:semiHidden="0" w:uiPriority="70" w:unhideWhenUsed="0"/>
-    <w:lsdException w:name="Colorful Shading Accent 6" w:semiHidden="0" w:uiPriority="71" w:unhideWhenUsed="0"/>
-    <w:lsdException w:name="Colorful List Accent 6" w:semiHidden="0" w:uiPriority="72" w:unhideWhenUsed="0"/>
-    <w:lsdException w:name="Colorful Grid Accent 6" w:semiHidden="0" w:uiPriority="73" w:unhideWhenUsed="0"/>
-    <w:lsdException w:name="Subtle Emphasis" w:semiHidden="0" w:uiPriority="19" w:unhideWhenUsed="0" w:qFormat="1"/>
-    <w:lsdException w:name="Intense Emphasis" w:semiHidden="0" w:uiPriority="21" w:unhideWhenUsed="0" w:qFormat="1"/>
-    <w:lsdException w:name="Subtle Reference" w:semiHidden="0" w:uiPriority="31" w:unhideWhenUsed="0" w:qFormat="1"/>
-    <w:lsdException w:name="Intense Reference" w:semiHidden="0" w:uiPriority="32" w:unhideWhenUsed="0" w:qFormat="1"/>
-    <w:lsdException w:name="Book Title" w:semiHidden="0" w:uiPriority="33" w:unhideWhenUsed="0" w:qFormat="1"/>
-    <w:lsdException w:name="Bibliography" w:uiPriority="37"/>
-    <w:lsdException w:name="TOC Heading" w:uiPriority="39" w:qFormat="1"/>
-  </w:latentStyles>
-  <w:style w:type="paragraph" w:default="1" w:styleId="Standard">
-    <w:name w:val="Normal"/>
-    <w:qFormat/>
-    <w:rsid w:val="003C3BB7"/>
-    <w:rPr>
-      <w:sz w:val="20"/>
-      <w:szCs w:val="20"/>
-    </w:rPr>
-  </w:style>
-  <w:style w:type="paragraph" w:styleId="berschrift1">
-    <w:name w:val="heading 1"/>
-    <w:basedOn w:val="Standard"/>
-    <w:next w:val="Standard"/>
-    <w:link w:val="berschrift1Zchn"/>
-    <w:uiPriority w:val="9"/>
-    <w:qFormat/>
-    <w:rsid w:val="00E711E0"/>
-    <w:pPr>
-      <w:numPr>
-        <w:numId w:val="4"/>
-      </w:numPr>
-      <w:pBdr>
-        <w:top w:val="single" w:sz="24" w:space="0" w:color="4F81BD" w:themeColor="accent1"/>
-        <w:left w:val="single" w:sz="24" w:space="0" w:color="4F81BD" w:themeColor="accent1"/>
-        <w:bottom w:val="single" w:sz="24" w:space="0" w:color="4F81BD" w:themeColor="accent1"/>
-        <w:right w:val="single" w:sz="24" w:space="0" w:color="4F81BD" w:themeColor="accent1"/>
-      </w:pBdr>
-      <w:shd w:val="clear" w:color="auto" w:fill="4F81BD" w:themeFill="accent1"/>
-      <w:spacing w:before="240" w:after="120"/>
-      <w:outlineLvl w:val="0"/>
-    </w:pPr>
-    <w:rPr>
-      <w:b/>
-      <w:bCs/>
-      <w:color w:val="FFFFFF" w:themeColor="background1"/>
-      <w:spacing w:val="15"/>
-      <w:sz w:val="22"/>
-      <w:szCs w:val="22"/>
-    </w:rPr>
-  </w:style>
-  <w:style w:type="paragraph" w:styleId="berschrift2">
-    <w:name w:val="heading 2"/>
-    <w:basedOn w:val="Standard"/>
-    <w:next w:val="Standard"/>
-    <w:link w:val="berschrift2Zchn"/>
-    <w:uiPriority w:val="9"/>
-    <w:unhideWhenUsed/>
-    <w:qFormat/>
-    <w:rsid w:val="006C6507"/>
-    <w:pPr>
-      <w:numPr>
-        <w:ilvl w:val="1"/>
-        <w:numId w:val="4"/>
-      </w:numPr>
-      <w:pBdr>
-        <w:top w:val="single" w:sz="24" w:space="0" w:color="DBE5F1" w:themeColor="accent1" w:themeTint="33"/>
-        <w:left w:val="single" w:sz="24" w:space="0" w:color="DBE5F1" w:themeColor="accent1" w:themeTint="33"/>
-        <w:bottom w:val="single" w:sz="24" w:space="0" w:color="DBE5F1" w:themeColor="accent1" w:themeTint="33"/>
-        <w:right w:val="single" w:sz="24" w:space="0" w:color="DBE5F1" w:themeColor="accent1" w:themeTint="33"/>
-      </w:pBdr>
-      <w:shd w:val="clear" w:color="auto" w:fill="DBE5F1" w:themeFill="accent1" w:themeFillTint="33"/>
-      <w:spacing w:before="360" w:after="240"/>
-      <w:ind w:left="578" w:hanging="578"/>
-      <w:outlineLvl w:val="1"/>
-    </w:pPr>
-    <w:rPr>
-      <w:spacing w:val="15"/>
-      <w:sz w:val="22"/>
-      <w:szCs w:val="22"/>
-    </w:rPr>
-  </w:style>
-  <w:style w:type="paragraph" w:styleId="berschrift3">
-    <w:name w:val="heading 3"/>
-    <w:basedOn w:val="Standard"/>
-    <w:next w:val="Standard"/>
-    <w:link w:val="berschrift3Zchn"/>
-    <w:uiPriority w:val="9"/>
-    <w:unhideWhenUsed/>
-    <w:qFormat/>
-    <w:rsid w:val="006C6507"/>
-    <w:pPr>
-      <w:numPr>
-        <w:ilvl w:val="2"/>
-        <w:numId w:val="4"/>
-      </w:numPr>
-      <w:pBdr>
-        <w:top w:val="single" w:sz="6" w:space="2" w:color="4F81BD" w:themeColor="accent1"/>
-      </w:pBdr>
-      <w:spacing w:before="360" w:after="240"/>
-      <w:outlineLvl w:val="2"/>
-    </w:pPr>
-    <w:rPr>
-      <w:color w:val="243F60" w:themeColor="accent1" w:themeShade="7F"/>
-      <w:spacing w:val="15"/>
-      <w:sz w:val="22"/>
-      <w:szCs w:val="22"/>
-    </w:rPr>
-  </w:style>
-  <w:style w:type="paragraph" w:styleId="berschrift4">
-    <w:name w:val="heading 4"/>
-    <w:basedOn w:val="Standard"/>
-    <w:next w:val="Standard"/>
-    <w:link w:val="berschrift4Zchn"/>
-    <w:uiPriority w:val="9"/>
-    <w:unhideWhenUsed/>
-    <w:qFormat/>
-    <w:rsid w:val="006C6507"/>
-    <w:pPr>
-      <w:numPr>
-        <w:ilvl w:val="3"/>
-        <w:numId w:val="4"/>
-      </w:numPr>
-      <w:pBdr>
-        <w:top w:val="dotted" w:sz="6" w:space="2" w:color="4F81BD" w:themeColor="accent1"/>
-      </w:pBdr>
-      <w:spacing w:before="360" w:after="240"/>
-      <w:ind w:left="862" w:hanging="862"/>
-      <w:outlineLvl w:val="3"/>
-    </w:pPr>
-    <w:rPr>
-      <w:caps/>
-      <w:color w:val="365F91" w:themeColor="accent1" w:themeShade="BF"/>
-      <w:spacing w:val="10"/>
-      <w:sz w:val="22"/>
-      <w:szCs w:val="22"/>
-    </w:rPr>
-  </w:style>
-  <w:style w:type="paragraph" w:styleId="berschrift5">
-    <w:name w:val="heading 5"/>
-    <w:basedOn w:val="Standard"/>
-    <w:next w:val="Standard"/>
-    <w:link w:val="berschrift5Zchn"/>
-    <w:uiPriority w:val="9"/>
-    <w:semiHidden/>
-    <w:unhideWhenUsed/>
-    <w:qFormat/>
-    <w:rsid w:val="003C3BB7"/>
-    <w:pPr>
-      <w:numPr>
-        <w:ilvl w:val="4"/>
-        <w:numId w:val="4"/>
-      </w:numPr>
-      <w:pBdr>
-        <w:bottom w:val="single" w:sz="6" w:space="1" w:color="4F81BD" w:themeColor="accent1"/>
-      </w:pBdr>
-      <w:spacing w:before="300" w:after="0"/>
-      <w:outlineLvl w:val="4"/>
-    </w:pPr>
-    <w:rPr>
-      <w:caps/>
-      <w:color w:val="365F91" w:themeColor="accent1" w:themeShade="BF"/>
-      <w:spacing w:val="10"/>
-      <w:sz w:val="22"/>
-      <w:szCs w:val="22"/>
-    </w:rPr>
-  </w:style>
-  <w:style w:type="paragraph" w:styleId="berschrift6">
-    <w:name w:val="heading 6"/>
-    <w:basedOn w:val="Standard"/>
-    <w:next w:val="Standard"/>
-    <w:link w:val="berschrift6Zchn"/>
-    <w:uiPriority w:val="9"/>
-    <w:semiHidden/>
-    <w:unhideWhenUsed/>
-    <w:qFormat/>
-    <w:rsid w:val="003C3BB7"/>
-    <w:pPr>
-      <w:numPr>
-        <w:ilvl w:val="5"/>
-        <w:numId w:val="4"/>
-      </w:numPr>
-      <w:pBdr>
-        <w:bottom w:val="dotted" w:sz="6" w:space="1" w:color="4F81BD" w:themeColor="accent1"/>
-      </w:pBdr>
-      <w:spacing w:before="300" w:after="0"/>
-      <w:outlineLvl w:val="5"/>
-    </w:pPr>
-    <w:rPr>
-      <w:caps/>
-      <w:color w:val="365F91" w:themeColor="accent1" w:themeShade="BF"/>
-      <w:spacing w:val="10"/>
-      <w:sz w:val="22"/>
-      <w:szCs w:val="22"/>
-    </w:rPr>
-  </w:style>
-  <w:style w:type="paragraph" w:styleId="berschrift7">
-    <w:name w:val="heading 7"/>
-    <w:basedOn w:val="Standard"/>
-    <w:next w:val="Standard"/>
-    <w:link w:val="berschrift7Zchn"/>
-    <w:uiPriority w:val="9"/>
-    <w:semiHidden/>
-    <w:unhideWhenUsed/>
-    <w:qFormat/>
-    <w:rsid w:val="003C3BB7"/>
-    <w:pPr>
-      <w:numPr>
-        <w:ilvl w:val="6"/>
-        <w:numId w:val="4"/>
-      </w:numPr>
-      <w:spacing w:before="300" w:after="0"/>
-      <w:outlineLvl w:val="6"/>
-    </w:pPr>
-    <w:rPr>
-      <w:caps/>
-      <w:color w:val="365F91" w:themeColor="accent1" w:themeShade="BF"/>
-      <w:spacing w:val="10"/>
-      <w:sz w:val="22"/>
-      <w:szCs w:val="22"/>
-    </w:rPr>
-  </w:style>
-  <w:style w:type="paragraph" w:styleId="berschrift8">
-    <w:name w:val="heading 8"/>
-    <w:basedOn w:val="Standard"/>
-    <w:next w:val="Standard"/>
-    <w:link w:val="berschrift8Zchn"/>
-    <w:uiPriority w:val="9"/>
-    <w:semiHidden/>
-    <w:unhideWhenUsed/>
-    <w:qFormat/>
-    <w:rsid w:val="003C3BB7"/>
-    <w:pPr>
-      <w:numPr>
-        <w:ilvl w:val="7"/>
-        <w:numId w:val="4"/>
-      </w:numPr>
-      <w:spacing w:before="300" w:after="0"/>
-      <w:outlineLvl w:val="7"/>
-    </w:pPr>
-    <w:rPr>
-      <w:caps/>
-      <w:spacing w:val="10"/>
-      <w:sz w:val="18"/>
-      <w:szCs w:val="18"/>
-    </w:rPr>
-  </w:style>
-  <w:style w:type="paragraph" w:styleId="berschrift9">
-    <w:name w:val="heading 9"/>
-    <w:basedOn w:val="Standard"/>
-    <w:next w:val="Standard"/>
-    <w:link w:val="berschrift9Zchn"/>
-    <w:uiPriority w:val="9"/>
-    <w:semiHidden/>
-    <w:unhideWhenUsed/>
-    <w:qFormat/>
-    <w:rsid w:val="003C3BB7"/>
-    <w:pPr>
-      <w:numPr>
-        <w:ilvl w:val="8"/>
-        <w:numId w:val="4"/>
-      </w:numPr>
-      <w:spacing w:before="300" w:after="0"/>
-      <w:outlineLvl w:val="8"/>
-    </w:pPr>
-    <w:rPr>
-      <w:i/>
-      <w:caps/>
-      <w:spacing w:val="10"/>
-      <w:sz w:val="18"/>
-      <w:szCs w:val="18"/>
-    </w:rPr>
-  </w:style>
-  <w:style w:type="character" w:default="1" w:styleId="Absatz-Standardschriftart">
-    <w:name w:val="Default Paragraph Font"/>
-    <w:uiPriority w:val="1"/>
-    <w:semiHidden/>
-    <w:unhideWhenUsed/>
-  </w:style>
-  <w:style w:type="table" w:default="1" w:styleId="NormaleTabelle">
-    <w:name w:val="Normal Table"/>
-    <w:uiPriority w:val="99"/>
-    <w:semiHidden/>
-    <w:unhideWhenUsed/>
-    <w:qFormat/>
-    <w:tblPr>
-      <w:tblInd w:w="0" w:type="dxa"/>
-      <w:tblCellMar>
-        <w:top w:w="0" w:type="dxa"/>
-        <w:left w:w="108" w:type="dxa"/>
-        <w:bottom w:w="0" w:type="dxa"/>
-        <w:right w:w="108" w:type="dxa"/>
-      </w:tblCellMar>
-    </w:tblPr>
-  </w:style>
-  <w:style w:type="numbering" w:default="1" w:styleId="KeineListe">
-    <w:name w:val="No List"/>
-    <w:uiPriority w:val="99"/>
-    <w:semiHidden/>
-    <w:unhideWhenUsed/>
-  </w:style>
-  <w:style w:type="character" w:customStyle="1" w:styleId="berschrift1Zchn">
-    <w:name w:val="Überschrift 1 Zchn"/>
-    <w:basedOn w:val="Absatz-Standardschriftart"/>
-    <w:link w:val="berschrift1"/>
-    <w:uiPriority w:val="9"/>
-    <w:rsid w:val="00E711E0"/>
-    <w:rPr>
-      <w:b/>
-      <w:bCs/>
-      <w:color w:val="FFFFFF" w:themeColor="background1"/>
-      <w:spacing w:val="15"/>
-      <w:shd w:val="clear" w:color="auto" w:fill="4F81BD" w:themeFill="accent1"/>
-    </w:rPr>
-  </w:style>
-  <w:style w:type="character" w:customStyle="1" w:styleId="berschrift2Zchn">
-    <w:name w:val="Überschrift 2 Zchn"/>
-    <w:basedOn w:val="Absatz-Standardschriftart"/>
-    <w:link w:val="berschrift2"/>
-    <w:uiPriority w:val="9"/>
-    <w:rsid w:val="006C6507"/>
-    <w:rPr>
-      <w:spacing w:val="15"/>
-      <w:shd w:val="clear" w:color="auto" w:fill="DBE5F1" w:themeFill="accent1" w:themeFillTint="33"/>
-    </w:rPr>
-  </w:style>
-  <w:style w:type="table" w:styleId="Tabellengitternetz">
-    <w:name w:val="Table Grid"/>
-    <w:basedOn w:val="NormaleTabelle"/>
-    <w:uiPriority w:val="59"/>
-    <w:rsid w:val="00651384"/>
-    <w:pPr>
-      <w:spacing w:after="0"/>
-    </w:pPr>
-    <w:tblPr>
-      <w:tblInd w:w="0" w:type="dxa"/>
-      <w:tblBorders>
-        <w:top w:val="single" w:sz="4" w:space="0" w:color="auto"/>
-        <w:left w:val="single" w:sz="4" w:space="0" w:color="auto"/>
-        <w:bottom w:val="single" w:sz="4" w:space="0" w:color="auto"/>
-        <w:right w:val="single" w:sz="4" w:space="0" w:color="auto"/>
-        <w:insideH w:val="single" w:sz="4" w:space="0" w:color="auto"/>
-        <w:insideV w:val="single" w:sz="4" w:space="0" w:color="auto"/>
-      </w:tblBorders>
-      <w:tblCellMar>
-        <w:top w:w="0" w:type="dxa"/>
-        <w:left w:w="108" w:type="dxa"/>
-        <w:bottom w:w="0" w:type="dxa"/>
-        <w:right w:w="108" w:type="dxa"/>
-      </w:tblCellMar>
-    </w:tblPr>
-  </w:style>
-  <w:style w:type="table" w:customStyle="1" w:styleId="HellesRaster-Akzent1">
-    <w:name w:val="Light Grid Accent 1"/>
-    <w:basedOn w:val="NormaleTabelle"/>
-    <w:uiPriority w:val="62"/>
-    <w:rsid w:val="00CB0412"/>
-    <w:pPr>
-      <w:spacing w:after="0"/>
-    </w:pPr>
-    <w:tblPr>
-      <w:tblStyleRowBandSize w:val="1"/>
-      <w:tblStyleColBandSize w:val="1"/>
-      <w:tblInd w:w="0" w:type="dxa"/>
-      <w:tblBorders>
-        <w:top w:val="single" w:sz="8" w:space="0" w:color="4F81BD" w:themeColor="accent1"/>
-        <w:left w:val="single" w:sz="8" w:space="0" w:color="4F81BD" w:themeColor="accent1"/>
-        <w:bottom w:val="single" w:sz="8" w:space="0" w:color="4F81BD" w:themeColor="accent1"/>
-        <w:right w:val="single" w:sz="8" w:space="0" w:color="4F81BD" w:themeColor="accent1"/>
-        <w:insideH w:val="single" w:sz="8" w:space="0" w:color="4F81BD" w:themeColor="accent1"/>
-        <w:insideV w:val="single" w:sz="8" w:space="0" w:color="4F81BD" w:themeColor="accent1"/>
-      </w:tblBorders>
-      <w:tblCellMar>
-        <w:top w:w="0" w:type="dxa"/>
-        <w:left w:w="108" w:type="dxa"/>
-        <w:bottom w:w="0" w:type="dxa"/>
-        <w:right w:w="108" w:type="dxa"/>
-      </w:tblCellMar>
-    </w:tblPr>
-    <w:tblStylePr w:type="firstRow">
-      <w:pPr>
-        <w:spacing w:before="0" w:after="0" w:line="240" w:lineRule="auto"/>
-      </w:pPr>
-      <w:rPr>
-        <w:rFonts w:asciiTheme="majorHAnsi" w:eastAsiaTheme="majorEastAsia" w:hAnsiTheme="majorHAnsi" w:cstheme="majorBidi"/>
-        <w:b/>
-        <w:bCs/>
-      </w:rPr>
-      <w:tblPr/>
-      <w:tcPr>
-        <w:tcBorders>
-          <w:top w:val="single" w:sz="8" w:space="0" w:color="4F81BD" w:themeColor="accent1"/>
-          <w:left w:val="single" w:sz="8" w:space="0" w:color="4F81BD" w:themeColor="accent1"/>
-          <w:bottom w:val="single" w:sz="18" w:space="0" w:color="4F81BD" w:themeColor="accent1"/>
-          <w:right w:val="single" w:sz="8" w:space="0" w:color="4F81BD" w:themeColor="accent1"/>
-          <w:insideH w:val="nil"/>
-          <w:insideV w:val="single" w:sz="8" w:space="0" w:color="4F81BD" w:themeColor="accent1"/>
-        </w:tcBorders>
-      </w:tcPr>
-    </w:tblStylePr>
-    <w:tblStylePr w:type="lastRow">
-      <w:pPr>
-        <w:spacing w:before="0" w:after="0" w:line="240" w:lineRule="auto"/>
-      </w:pPr>
-      <w:rPr>
-        <w:rFonts w:asciiTheme="majorHAnsi" w:eastAsiaTheme="majorEastAsia" w:hAnsiTheme="majorHAnsi" w:cstheme="majorBidi"/>
-        <w:b/>
-        <w:bCs/>
-      </w:rPr>
-      <w:tblPr/>
-      <w:tcPr>
-        <w:tcBorders>
-          <w:top w:val="double" w:sz="6" w:space="0" w:color="4F81BD" w:themeColor="accent1"/>
-          <w:left w:val="single" w:sz="8" w:space="0" w:color="4F81BD" w:themeColor="accent1"/>
-          <w:bottom w:val="single" w:sz="8" w:space="0" w:color="4F81BD" w:themeColor="accent1"/>
-          <w:right w:val="single" w:sz="8" w:space="0" w:color="4F81BD" w:themeColor="accent1"/>
-          <w:insideH w:val="nil"/>
-          <w:insideV w:val="single" w:sz="8" w:space="0" w:color="4F81BD" w:themeColor="accent1"/>
-        </w:tcBorders>
-      </w:tcPr>
-    </w:tblStylePr>
-    <w:tblStylePr w:type="firstCol">
-      <w:rPr>
-        <w:rFonts w:asciiTheme="majorHAnsi" w:eastAsiaTheme="majorEastAsia" w:hAnsiTheme="majorHAnsi" w:cstheme="majorBidi"/>
-        <w:b/>
-        <w:bCs/>
-      </w:rPr>
-    </w:tblStylePr>
-    <w:tblStylePr w:type="lastCol">
-      <w:rPr>
-        <w:rFonts w:asciiTheme="majorHAnsi" w:eastAsiaTheme="majorEastAsia" w:hAnsiTheme="majorHAnsi" w:cstheme="majorBidi"/>
-        <w:b/>
-        <w:bCs/>
-      </w:rPr>
-      <w:tblPr/>
-      <w:tcPr>
-        <w:tcBorders>
-          <w:top w:val="single" w:sz="8" w:space="0" w:color="4F81BD" w:themeColor="accent1"/>
-          <w:left w:val="single" w:sz="8" w:space="0" w:color="4F81BD" w:themeColor="accent1"/>
-          <w:bottom w:val="single" w:sz="8" w:space="0" w:color="4F81BD" w:themeColor="accent1"/>
-          <w:right w:val="single" w:sz="8" w:space="0" w:color="4F81BD" w:themeColor="accent1"/>
-        </w:tcBorders>
-      </w:tcPr>
-    </w:tblStylePr>
-    <w:tblStylePr w:type="band1Vert">
-      <w:tblPr/>
-      <w:tcPr>
-        <w:tcBorders>
-          <w:top w:val="single" w:sz="8" w:space="0" w:color="4F81BD" w:themeColor="accent1"/>
-          <w:left w:val="single" w:sz="8" w:space="0" w:color="4F81BD" w:themeColor="accent1"/>
-          <w:bottom w:val="single" w:sz="8" w:space="0" w:color="4F81BD" w:themeColor="accent1"/>
-          <w:right w:val="single" w:sz="8" w:space="0" w:color="4F81BD" w:themeColor="accent1"/>
-        </w:tcBorders>
-        <w:shd w:val="clear" w:color="auto" w:fill="D3DFEE" w:themeFill="accent1" w:themeFillTint="3F"/>
-      </w:tcPr>
-    </w:tblStylePr>
-    <w:tblStylePr w:type="band1Horz">
-      <w:tblPr/>
-      <w:tcPr>
-        <w:tcBorders>
-          <w:top w:val="single" w:sz="8" w:space="0" w:color="4F81BD" w:themeColor="accent1"/>
-          <w:left w:val="single" w:sz="8" w:space="0" w:color="4F81BD" w:themeColor="accent1"/>
-          <w:bottom w:val="single" w:sz="8" w:space="0" w:color="4F81BD" w:themeColor="accent1"/>
-          <w:right w:val="single" w:sz="8" w:space="0" w:color="4F81BD" w:themeColor="accent1"/>
-          <w:insideV w:val="single" w:sz="8" w:space="0" w:color="4F81BD" w:themeColor="accent1"/>
-        </w:tcBorders>
-        <w:shd w:val="clear" w:color="auto" w:fill="D3DFEE" w:themeFill="accent1" w:themeFillTint="3F"/>
-      </w:tcPr>
-    </w:tblStylePr>
-    <w:tblStylePr w:type="band2Horz">
-      <w:tblPr/>
-      <w:tcPr>
-        <w:tcBorders>
-          <w:top w:val="single" w:sz="8" w:space="0" w:color="4F81BD" w:themeColor="accent1"/>
-          <w:left w:val="single" w:sz="8" w:space="0" w:color="4F81BD" w:themeColor="accent1"/>
-          <w:bottom w:val="single" w:sz="8" w:space="0" w:color="4F81BD" w:themeColor="accent1"/>
-          <w:right w:val="single" w:sz="8" w:space="0" w:color="4F81BD" w:themeColor="accent1"/>
-          <w:insideV w:val="single" w:sz="8" w:space="0" w:color="4F81BD" w:themeColor="accent1"/>
-        </w:tcBorders>
-      </w:tcPr>
-    </w:tblStylePr>
-  </w:style>
-  <w:style w:type="table" w:customStyle="1" w:styleId="MittlereSchattierung1-Akzent1">
-    <w:name w:val="Medium Shading 1 Accent 1"/>
-    <w:basedOn w:val="NormaleTabelle"/>
-    <w:uiPriority w:val="63"/>
-    <w:rsid w:val="00CB0412"/>
-    <w:pPr>
-      <w:spacing w:after="0"/>
-    </w:pPr>
-    <w:tblPr>
-      <w:tblStyleRowBandSize w:val="1"/>
-      <w:tblStyleColBandSize w:val="1"/>
-      <w:tblInd w:w="0" w:type="dxa"/>
-      <w:tblBorders>
-        <w:top w:val="single" w:sz="8" w:space="0" w:color="7BA0CD" w:themeColor="accent1" w:themeTint="BF"/>
-        <w:left w:val="single" w:sz="8" w:space="0" w:color="7BA0CD" w:themeColor="accent1" w:themeTint="BF"/>
-        <w:bottom w:val="single" w:sz="8" w:space="0" w:color="7BA0CD" w:themeColor="accent1" w:themeTint="BF"/>
-        <w:right w:val="single" w:sz="8" w:space="0" w:color="7BA0CD" w:themeColor="accent1" w:themeTint="BF"/>
-        <w:insideH w:val="single" w:sz="8" w:space="0" w:color="7BA0CD" w:themeColor="accent1" w:themeTint="BF"/>
-      </w:tblBorders>
-      <w:tblCellMar>
-        <w:top w:w="0" w:type="dxa"/>
-        <w:left w:w="108" w:type="dxa"/>
-        <w:bottom w:w="0" w:type="dxa"/>
-        <w:right w:w="108" w:type="dxa"/>
-      </w:tblCellMar>
-    </w:tblPr>
-    <w:tblStylePr w:type="firstRow">
-      <w:pPr>
-        <w:spacing w:before="0" w:after="0" w:line="240" w:lineRule="auto"/>
-      </w:pPr>
-      <w:rPr>
-        <w:b/>
-        <w:bCs/>
-        <w:color w:val="FFFFFF" w:themeColor="background1"/>
-      </w:rPr>
-      <w:tblPr/>
-      <w:tcPr>
-        <w:tcBorders>
-          <w:top w:val="single" w:sz="8" w:space="0" w:color="7BA0CD" w:themeColor="accent1" w:themeTint="BF"/>
-          <w:left w:val="single" w:sz="8" w:space="0" w:color="7BA0CD" w:themeColor="accent1" w:themeTint="BF"/>
-          <w:bottom w:val="single" w:sz="8" w:space="0" w:color="7BA0CD" w:themeColor="accent1" w:themeTint="BF"/>
-          <w:right w:val="single" w:sz="8" w:space="0" w:color="7BA0CD" w:themeColor="accent1" w:themeTint="BF"/>
-          <w:insideH w:val="nil"/>
-          <w:insideV w:val="nil"/>
-        </w:tcBorders>
-        <w:shd w:val="clear" w:color="auto" w:fill="4F81BD" w:themeFill="accent1"/>
-      </w:tcPr>
-    </w:tblStylePr>
-    <w:tblStylePr w:type="lastRow">
-      <w:pPr>
-        <w:spacing w:before="0" w:after="0" w:line="240" w:lineRule="auto"/>
-      </w:pPr>
-      <w:rPr>
-        <w:b/>
-        <w:bCs/>
-      </w:rPr>
-      <w:tblPr/>
-      <w:tcPr>
-        <w:tcBorders>
-          <w:top w:val="double" w:sz="6" w:space="0" w:color="7BA0CD" w:themeColor="accent1" w:themeTint="BF"/>
-          <w:left w:val="single" w:sz="8" w:space="0" w:color="7BA0CD" w:themeColor="accent1" w:themeTint="BF"/>
-          <w:bottom w:val="single" w:sz="8" w:space="0" w:color="7BA0CD" w:themeColor="accent1" w:themeTint="BF"/>
-          <w:right w:val="single" w:sz="8" w:space="0" w:color="7BA0CD" w:themeColor="accent1" w:themeTint="BF"/>
-          <w:insideH w:val="nil"/>
-          <w:insideV w:val="nil"/>
-        </w:tcBorders>
-      </w:tcPr>
-    </w:tblStylePr>
-    <w:tblStylePr w:type="firstCol">
-      <w:rPr>
-        <w:b/>
-        <w:bCs/>
-      </w:rPr>
-    </w:tblStylePr>
-    <w:tblStylePr w:type="lastCol">
-      <w:rPr>
-        <w:b/>
-        <w:bCs/>
-      </w:rPr>
-    </w:tblStylePr>
-    <w:tblStylePr w:type="band1Vert">
-      <w:tblPr/>
-      <w:tcPr>
-        <w:shd w:val="clear" w:color="auto" w:fill="D3DFEE" w:themeFill="accent1" w:themeFillTint="3F"/>
-      </w:tcPr>
-    </w:tblStylePr>
-    <w:tblStylePr w:type="band1Horz">
-      <w:tblPr/>
-      <w:tcPr>
-        <w:tcBorders>
-          <w:insideH w:val="nil"/>
-          <w:insideV w:val="nil"/>
-        </w:tcBorders>
-        <w:shd w:val="clear" w:color="auto" w:fill="D3DFEE" w:themeFill="accent1" w:themeFillTint="3F"/>
-      </w:tcPr>
-    </w:tblStylePr>
-    <w:tblStylePr w:type="band2Horz">
-      <w:tblPr/>
-      <w:tcPr>
-        <w:tcBorders>
-          <w:insideH w:val="nil"/>
-          <w:insideV w:val="nil"/>
-        </w:tcBorders>
-      </w:tcPr>
-    </w:tblStylePr>
-  </w:style>
-  <w:style w:type="table" w:styleId="MittlereListe2-Akzent1">
-    <w:name w:val="Medium List 2 Accent 1"/>
-    <w:basedOn w:val="NormaleTabelle"/>
-    <w:uiPriority w:val="66"/>
-    <w:rsid w:val="00CB0412"/>
-    <w:pPr>
-      <w:spacing w:after="0"/>
-    </w:pPr>
-    <w:rPr>
-      <w:rFonts w:asciiTheme="majorHAnsi" w:eastAsiaTheme="majorEastAsia" w:hAnsiTheme="majorHAnsi" w:cstheme="majorBidi"/>
-      <w:color w:val="000000" w:themeColor="text1"/>
-    </w:rPr>
-    <w:tblPr>
-      <w:tblStyleRowBandSize w:val="1"/>
-      <w:tblStyleColBandSize w:val="1"/>
-      <w:tblInd w:w="0" w:type="dxa"/>
-      <w:tblBorders>
-        <w:top w:val="single" w:sz="8" w:space="0" w:color="4F81BD" w:themeColor="accent1"/>
-        <w:left w:val="single" w:sz="8" w:space="0" w:color="4F81BD" w:themeColor="accent1"/>
-        <w:bottom w:val="single" w:sz="8" w:space="0" w:color="4F81BD" w:themeColor="accent1"/>
-        <w:right w:val="single" w:sz="8" w:space="0" w:color="4F81BD" w:themeColor="accent1"/>
-      </w:tblBorders>
-      <w:tblCellMar>
-        <w:top w:w="0" w:type="dxa"/>
-        <w:left w:w="108" w:type="dxa"/>
-        <w:bottom w:w="0" w:type="dxa"/>
-        <w:right w:w="108" w:type="dxa"/>
-      </w:tblCellMar>
-    </w:tblPr>
-    <w:tblStylePr w:type="firstRow">
-      <w:rPr>
-        <w:sz w:val="24"/>
-        <w:szCs w:val="24"/>
-      </w:rPr>
-      <w:tblPr/>
-      <w:tcPr>
-        <w:tcBorders>
-          <w:top w:val="nil"/>
-          <w:left w:val="nil"/>
-          <w:bottom w:val="single" w:sz="24" w:space="0" w:color="4F81BD" w:themeColor="accent1"/>
-          <w:right w:val="nil"/>
-          <w:insideH w:val="nil"/>
-          <w:insideV w:val="nil"/>
-        </w:tcBorders>
-        <w:shd w:val="clear" w:color="auto" w:fill="FFFFFF" w:themeFill="background1"/>
-      </w:tcPr>
-    </w:tblStylePr>
-    <w:tblStylePr w:type="lastRow">
-      <w:tblPr/>
-      <w:tcPr>
-        <w:tcBorders>
-          <w:top w:val="single" w:sz="8" w:space="0" w:color="4F81BD" w:themeColor="accent1"/>
-          <w:left w:val="nil"/>
-          <w:bottom w:val="nil"/>
-          <w:right w:val="nil"/>
-          <w:insideH w:val="nil"/>
-          <w:insideV w:val="nil"/>
-        </w:tcBorders>
-        <w:shd w:val="clear" w:color="auto" w:fill="FFFFFF" w:themeFill="background1"/>
-      </w:tcPr>
-    </w:tblStylePr>
-    <w:tblStylePr w:type="firstCol">
-      <w:tblPr/>
-      <w:tcPr>
-        <w:tcBorders>
-          <w:top w:val="nil"/>
-          <w:left w:val="nil"/>
-          <w:bottom w:val="nil"/>
-          <w:right w:val="single" w:sz="8" w:space="0" w:color="4F81BD" w:themeColor="accent1"/>
-          <w:insideH w:val="nil"/>
-          <w:insideV w:val="nil"/>
-        </w:tcBorders>
-        <w:shd w:val="clear" w:color="auto" w:fill="FFFFFF" w:themeFill="background1"/>
-      </w:tcPr>
-    </w:tblStylePr>
-    <w:tblStylePr w:type="lastCol">
-      <w:tblPr/>
-      <w:tcPr>
-        <w:tcBorders>
-          <w:top w:val="nil"/>
-          <w:left w:val="single" w:sz="8" w:space="0" w:color="4F81BD" w:themeColor="accent1"/>
-          <w:bottom w:val="nil"/>
-          <w:right w:val="nil"/>
-          <w:insideH w:val="nil"/>
-          <w:insideV w:val="nil"/>
-        </w:tcBorders>
-        <w:shd w:val="clear" w:color="auto" w:fill="FFFFFF" w:themeFill="background1"/>
-      </w:tcPr>
-    </w:tblStylePr>
-    <w:tblStylePr w:type="band1Vert">
-      <w:tblPr/>
-      <w:tcPr>
-        <w:tcBorders>
-          <w:left w:val="nil"/>
-          <w:right w:val="nil"/>
-          <w:insideH w:val="nil"/>
-          <w:insideV w:val="nil"/>
-        </w:tcBorders>
-        <w:shd w:val="clear" w:color="auto" w:fill="D3DFEE" w:themeFill="accent1" w:themeFillTint="3F"/>
-      </w:tcPr>
-    </w:tblStylePr>
-    <w:tblStylePr w:type="band1Horz">
-      <w:tblPr/>
-      <w:tcPr>
-        <w:tcBorders>
-          <w:top w:val="nil"/>
-          <w:bottom w:val="nil"/>
-          <w:insideH w:val="nil"/>
-          <w:insideV w:val="nil"/>
-        </w:tcBorders>
-        <w:shd w:val="clear" w:color="auto" w:fill="D3DFEE" w:themeFill="accent1" w:themeFillTint="3F"/>
-      </w:tcPr>
-    </w:tblStylePr>
-    <w:tblStylePr w:type="nwCell">
-      <w:tblPr/>
-      <w:tcPr>
-        <w:shd w:val="clear" w:color="auto" w:fill="FFFFFF" w:themeFill="background1"/>
-      </w:tcPr>
-    </w:tblStylePr>
-    <w:tblStylePr w:type="swCell">
-      <w:tblPr/>
-      <w:tcPr>
-        <w:tcBorders>
-          <w:top w:val="nil"/>
-        </w:tcBorders>
-      </w:tcPr>
-    </w:tblStylePr>
-  </w:style>
-  <w:style w:type="table" w:customStyle="1" w:styleId="MittlereListe1-Akzent1">
-    <w:name w:val="Medium List 1 Accent 1"/>
-    <w:basedOn w:val="NormaleTabelle"/>
-    <w:uiPriority w:val="65"/>
-    <w:rsid w:val="00CB0412"/>
-    <w:pPr>
-      <w:spacing w:after="0"/>
-    </w:pPr>
-    <w:rPr>
-      <w:color w:val="000000" w:themeColor="text1"/>
-    </w:rPr>
-    <w:tblPr>
-      <w:tblStyleRowBandSize w:val="1"/>
-      <w:tblStyleColBandSize w:val="1"/>
-      <w:tblInd w:w="0" w:type="dxa"/>
-      <w:tblBorders>
-        <w:top w:val="single" w:sz="8" w:space="0" w:color="4F81BD" w:themeColor="accent1"/>
-        <w:bottom w:val="single" w:sz="8" w:space="0" w:color="4F81BD" w:themeColor="accent1"/>
-      </w:tblBorders>
-      <w:tblCellMar>
-        <w:top w:w="0" w:type="dxa"/>
-        <w:left w:w="108" w:type="dxa"/>
-        <w:bottom w:w="0" w:type="dxa"/>
-        <w:right w:w="108" w:type="dxa"/>
-      </w:tblCellMar>
-    </w:tblPr>
-    <w:tblStylePr w:type="firstRow">
-      <w:rPr>
-        <w:rFonts w:asciiTheme="majorHAnsi" w:eastAsiaTheme="majorEastAsia" w:hAnsiTheme="majorHAnsi" w:cstheme="majorBidi"/>
-      </w:rPr>
-      <w:tblPr/>
-      <w:tcPr>
-        <w:tcBorders>
-          <w:top w:val="nil"/>
-          <w:bottom w:val="single" w:sz="8" w:space="0" w:color="4F81BD" w:themeColor="accent1"/>
-        </w:tcBorders>
-      </w:tcPr>
-    </w:tblStylePr>
-    <w:tblStylePr w:type="lastRow">
-      <w:rPr>
-        <w:b/>
-        <w:bCs/>
-        <w:color w:val="1F497D" w:themeColor="text2"/>
-      </w:rPr>
-      <w:tblPr/>
-      <w:tcPr>
-        <w:tcBorders>
-          <w:top w:val="single" w:sz="8" w:space="0" w:color="4F81BD" w:themeColor="accent1"/>
-          <w:bottom w:val="single" w:sz="8" w:space="0" w:color="4F81BD" w:themeColor="accent1"/>
-        </w:tcBorders>
-      </w:tcPr>
-    </w:tblStylePr>
-    <w:tblStylePr w:type="firstCol">
-      <w:rPr>
-        <w:b/>
-        <w:bCs/>
-      </w:rPr>
-    </w:tblStylePr>
-    <w:tblStylePr w:type="lastCol">
-      <w:rPr>
-        <w:b/>
-        <w:bCs/>
-      </w:rPr>
-      <w:tblPr/>
-      <w:tcPr>
-        <w:tcBorders>
-          <w:top w:val="single" w:sz="8" w:space="0" w:color="4F81BD" w:themeColor="accent1"/>
-          <w:bottom w:val="single" w:sz="8" w:space="0" w:color="4F81BD" w:themeColor="accent1"/>
-        </w:tcBorders>
-      </w:tcPr>
-    </w:tblStylePr>
-    <w:tblStylePr w:type="band1Vert">
-      <w:tblPr/>
-      <w:tcPr>
-        <w:shd w:val="clear" w:color="auto" w:fill="D3DFEE" w:themeFill="accent1" w:themeFillTint="3F"/>
-      </w:tcPr>
-    </w:tblStylePr>
-    <w:tblStylePr w:type="band1Horz">
-      <w:tblPr/>
-      <w:tcPr>
-        <w:shd w:val="clear" w:color="auto" w:fill="D3DFEE" w:themeFill="accent1" w:themeFillTint="3F"/>
-      </w:tcPr>
-    </w:tblStylePr>
-  </w:style>
-  <w:style w:type="character" w:customStyle="1" w:styleId="berschrift3Zchn">
-    <w:name w:val="Überschrift 3 Zchn"/>
-    <w:basedOn w:val="Absatz-Standardschriftart"/>
-    <w:link w:val="berschrift3"/>
-    <w:uiPriority w:val="9"/>
-    <w:rsid w:val="006C6507"/>
-    <w:rPr>
-      <w:color w:val="243F60" w:themeColor="accent1" w:themeShade="7F"/>
-      <w:spacing w:val="15"/>
-    </w:rPr>
-  </w:style>
-  <w:style w:type="character" w:customStyle="1" w:styleId="berschrift4Zchn">
-    <w:name w:val="Überschrift 4 Zchn"/>
-    <w:basedOn w:val="Absatz-Standardschriftart"/>
-    <w:link w:val="berschrift4"/>
-    <w:uiPriority w:val="9"/>
-    <w:rsid w:val="006C6507"/>
-    <w:rPr>
-      <w:caps/>
-      <w:color w:val="365F91" w:themeColor="accent1" w:themeShade="BF"/>
-      <w:spacing w:val="10"/>
-    </w:rPr>
-  </w:style>
-  <w:style w:type="character" w:customStyle="1" w:styleId="berschrift5Zchn">
-    <w:name w:val="Überschrift 5 Zchn"/>
-    <w:basedOn w:val="Absatz-Standardschriftart"/>
-    <w:link w:val="berschrift5"/>
-    <w:uiPriority w:val="9"/>
-    <w:semiHidden/>
-    <w:rsid w:val="003C3BB7"/>
-    <w:rPr>
-      <w:caps/>
-      <w:color w:val="365F91" w:themeColor="accent1" w:themeShade="BF"/>
-      <w:spacing w:val="10"/>
-    </w:rPr>
-  </w:style>
-  <w:style w:type="character" w:customStyle="1" w:styleId="berschrift6Zchn">
-    <w:name w:val="Überschrift 6 Zchn"/>
-    <w:basedOn w:val="Absatz-Standardschriftart"/>
-    <w:link w:val="berschrift6"/>
-    <w:uiPriority w:val="9"/>
-    <w:semiHidden/>
-    <w:rsid w:val="003C3BB7"/>
-    <w:rPr>
-      <w:caps/>
-      <w:color w:val="365F91" w:themeColor="accent1" w:themeShade="BF"/>
-      <w:spacing w:val="10"/>
-    </w:rPr>
-  </w:style>
-  <w:style w:type="character" w:customStyle="1" w:styleId="berschrift7Zchn">
-    <w:name w:val="Überschrift 7 Zchn"/>
-    <w:basedOn w:val="Absatz-Standardschriftart"/>
-    <w:link w:val="berschrift7"/>
-    <w:uiPriority w:val="9"/>
-    <w:semiHidden/>
-    <w:rsid w:val="003C3BB7"/>
-    <w:rPr>
-      <w:caps/>
-      <w:color w:val="365F91" w:themeColor="accent1" w:themeShade="BF"/>
-      <w:spacing w:val="10"/>
-    </w:rPr>
-  </w:style>
-  <w:style w:type="character" w:customStyle="1" w:styleId="berschrift8Zchn">
-    <w:name w:val="Überschrift 8 Zchn"/>
-    <w:basedOn w:val="Absatz-Standardschriftart"/>
-    <w:link w:val="berschrift8"/>
-    <w:uiPriority w:val="9"/>
-    <w:semiHidden/>
-    <w:rsid w:val="003C3BB7"/>
-    <w:rPr>
-      <w:caps/>
-      <w:spacing w:val="10"/>
-      <w:sz w:val="18"/>
-      <w:szCs w:val="18"/>
-    </w:rPr>
-  </w:style>
-  <w:style w:type="character" w:customStyle="1" w:styleId="berschrift9Zchn">
-    <w:name w:val="Überschrift 9 Zchn"/>
-    <w:basedOn w:val="Absatz-Standardschriftart"/>
-    <w:link w:val="berschrift9"/>
-    <w:uiPriority w:val="9"/>
-    <w:semiHidden/>
-    <w:rsid w:val="003C3BB7"/>
-    <w:rPr>
-      <w:i/>
-      <w:caps/>
-      <w:spacing w:val="10"/>
-      <w:sz w:val="18"/>
-      <w:szCs w:val="18"/>
-    </w:rPr>
-  </w:style>
-  <w:style w:type="paragraph" w:styleId="Beschriftung">
-    <w:name w:val="caption"/>
-    <w:basedOn w:val="Standard"/>
-    <w:next w:val="Standard"/>
-    <w:uiPriority w:val="35"/>
-    <w:semiHidden/>
-    <w:unhideWhenUsed/>
-    <w:qFormat/>
-    <w:rsid w:val="003C3BB7"/>
-    <w:rPr>
-      <w:b/>
-      <w:bCs/>
-      <w:color w:val="365F91" w:themeColor="accent1" w:themeShade="BF"/>
-      <w:sz w:val="16"/>
-      <w:szCs w:val="16"/>
-    </w:rPr>
-  </w:style>
-  <w:style w:type="paragraph" w:styleId="Titel">
-    <w:name w:val="Title"/>
-    <w:basedOn w:val="Standard"/>
-    <w:next w:val="Standard"/>
-    <w:link w:val="TitelZchn"/>
-    <w:uiPriority w:val="10"/>
-    <w:qFormat/>
-    <w:rsid w:val="003C3BB7"/>
-    <w:pPr>
-      <w:spacing w:before="720"/>
-    </w:pPr>
-    <w:rPr>
-      <w:caps/>
-      <w:color w:val="4F81BD" w:themeColor="accent1"/>
-      <w:spacing w:val="10"/>
-      <w:kern w:val="28"/>
-      <w:sz w:val="52"/>
-      <w:szCs w:val="52"/>
-    </w:rPr>
-  </w:style>
-  <w:style w:type="character" w:customStyle="1" w:styleId="TitelZchn">
-    <w:name w:val="Titel Zchn"/>
-    <w:basedOn w:val="Absatz-Standardschriftart"/>
-    <w:link w:val="Titel"/>
-    <w:uiPriority w:val="10"/>
-    <w:rsid w:val="003C3BB7"/>
-    <w:rPr>
-      <w:caps/>
-      <w:color w:val="4F81BD" w:themeColor="accent1"/>
-      <w:spacing w:val="10"/>
-      <w:kern w:val="28"/>
-      <w:sz w:val="52"/>
-      <w:szCs w:val="52"/>
-    </w:rPr>
-  </w:style>
-  <w:style w:type="paragraph" w:styleId="Untertitel">
-    <w:name w:val="Subtitle"/>
-    <w:basedOn w:val="Standard"/>
-    <w:next w:val="Standard"/>
-    <w:link w:val="UntertitelZchn"/>
-    <w:uiPriority w:val="11"/>
-    <w:qFormat/>
-    <w:rsid w:val="003C3BB7"/>
-    <w:pPr>
-      <w:spacing w:after="1000"/>
-    </w:pPr>
-    <w:rPr>
-      <w:caps/>
-      <w:color w:val="595959" w:themeColor="text1" w:themeTint="A6"/>
-      <w:spacing w:val="10"/>
-      <w:sz w:val="24"/>
-      <w:szCs w:val="24"/>
-    </w:rPr>
-  </w:style>
-  <w:style w:type="character" w:customStyle="1" w:styleId="UntertitelZchn">
-    <w:name w:val="Untertitel Zchn"/>
-    <w:basedOn w:val="Absatz-Standardschriftart"/>
-    <w:link w:val="Untertitel"/>
-    <w:uiPriority w:val="11"/>
-    <w:rsid w:val="003C3BB7"/>
-    <w:rPr>
-      <w:caps/>
-      <w:color w:val="595959" w:themeColor="text1" w:themeTint="A6"/>
-      <w:spacing w:val="10"/>
-      <w:sz w:val="24"/>
-      <w:szCs w:val="24"/>
-    </w:rPr>
-  </w:style>
-  <w:style w:type="character" w:styleId="Fett">
-    <w:name w:val="Strong"/>
-    <w:uiPriority w:val="22"/>
-    <w:qFormat/>
-    <w:rsid w:val="003C3BB7"/>
-    <w:rPr>
-      <w:b/>
-      <w:bCs/>
-    </w:rPr>
-  </w:style>
-  <w:style w:type="character" w:styleId="Hervorhebung">
-    <w:name w:val="Emphasis"/>
-    <w:uiPriority w:val="20"/>
-    <w:qFormat/>
-    <w:rsid w:val="003C3BB7"/>
-    <w:rPr>
-      <w:caps/>
-      <w:color w:val="243F60" w:themeColor="accent1" w:themeShade="7F"/>
-      <w:spacing w:val="5"/>
-    </w:rPr>
-  </w:style>
-  <w:style w:type="paragraph" w:styleId="KeinLeerraum">
-    <w:name w:val="No Spacing"/>
-    <w:basedOn w:val="Standard"/>
-    <w:link w:val="KeinLeerraumZchn"/>
-    <w:uiPriority w:val="1"/>
-    <w:qFormat/>
-    <w:rsid w:val="003C3BB7"/>
-    <w:pPr>
-      <w:spacing w:after="0"/>
-    </w:pPr>
-  </w:style>
-  <w:style w:type="character" w:customStyle="1" w:styleId="KeinLeerraumZchn">
-    <w:name w:val="Kein Leerraum Zchn"/>
-    <w:basedOn w:val="Absatz-Standardschriftart"/>
-    <w:link w:val="KeinLeerraum"/>
-    <w:uiPriority w:val="1"/>
-    <w:rsid w:val="003C3BB7"/>
-    <w:rPr>
-      <w:sz w:val="20"/>
-      <w:szCs w:val="20"/>
-    </w:rPr>
-  </w:style>
-  <w:style w:type="paragraph" w:styleId="Listenabsatz">
-    <w:name w:val="List Paragraph"/>
-    <w:basedOn w:val="Standard"/>
-    <w:uiPriority w:val="34"/>
-    <w:qFormat/>
-    <w:rsid w:val="003C3BB7"/>
-    <w:pPr>
-      <w:ind w:left="720"/>
-      <w:contextualSpacing/>
-    </w:pPr>
-  </w:style>
-  <w:style w:type="paragraph" w:styleId="Anfhrungszeichen">
-    <w:name w:val="Quote"/>
-    <w:basedOn w:val="Standard"/>
-    <w:next w:val="Standard"/>
-    <w:link w:val="AnfhrungszeichenZchn"/>
-    <w:uiPriority w:val="29"/>
-    <w:qFormat/>
-    <w:rsid w:val="003C3BB7"/>
-    <w:rPr>
-      <w:i/>
-      <w:iCs/>
-    </w:rPr>
-  </w:style>
-  <w:style w:type="character" w:customStyle="1" w:styleId="AnfhrungszeichenZchn">
-    <w:name w:val="Anführungszeichen Zchn"/>
-    <w:basedOn w:val="Absatz-Standardschriftart"/>
-    <w:link w:val="Anfhrungszeichen"/>
-    <w:uiPriority w:val="29"/>
-    <w:rsid w:val="003C3BB7"/>
-    <w:rPr>
-      <w:i/>
-      <w:iCs/>
-      <w:sz w:val="20"/>
-      <w:szCs w:val="20"/>
-    </w:rPr>
-  </w:style>
-  <w:style w:type="paragraph" w:styleId="IntensivesAnfhrungszeichen">
-    <w:name w:val="Intense Quote"/>
-    <w:basedOn w:val="Standard"/>
-    <w:next w:val="Standard"/>
-    <w:link w:val="IntensivesAnfhrungszeichenZchn"/>
-    <w:uiPriority w:val="30"/>
-    <w:qFormat/>
-    <w:rsid w:val="003C3BB7"/>
-    <w:pPr>
-      <w:pBdr>
-        <w:top w:val="single" w:sz="4" w:space="10" w:color="4F81BD" w:themeColor="accent1"/>
-        <w:left w:val="single" w:sz="4" w:space="10" w:color="4F81BD" w:themeColor="accent1"/>
-      </w:pBdr>
-      <w:spacing w:after="0"/>
-      <w:ind w:left="1296" w:right="1152"/>
-      <w:jc w:val="both"/>
-    </w:pPr>
-    <w:rPr>
-      <w:i/>
-      <w:iCs/>
-      <w:color w:val="4F81BD" w:themeColor="accent1"/>
-    </w:rPr>
-  </w:style>
-  <w:style w:type="character" w:customStyle="1" w:styleId="IntensivesAnfhrungszeichenZchn">
-    <w:name w:val="Intensives Anführungszeichen Zchn"/>
-    <w:basedOn w:val="Absatz-Standardschriftart"/>
-    <w:link w:val="IntensivesAnfhrungszeichen"/>
-    <w:uiPriority w:val="30"/>
-    <w:rsid w:val="003C3BB7"/>
-    <w:rPr>
-      <w:i/>
-      <w:iCs/>
-      <w:color w:val="4F81BD" w:themeColor="accent1"/>
-      <w:sz w:val="20"/>
-      <w:szCs w:val="20"/>
-    </w:rPr>
-  </w:style>
-  <w:style w:type="character" w:styleId="SchwacheHervorhebung">
-    <w:name w:val="Subtle Emphasis"/>
-    <w:uiPriority w:val="19"/>
-    <w:qFormat/>
-    <w:rsid w:val="003C3BB7"/>
-    <w:rPr>
-      <w:i/>
-      <w:iCs/>
-      <w:color w:val="243F60" w:themeColor="accent1" w:themeShade="7F"/>
-    </w:rPr>
-  </w:style>
-  <w:style w:type="character" w:styleId="IntensiveHervorhebung">
-    <w:name w:val="Intense Emphasis"/>
-    <w:uiPriority w:val="21"/>
-    <w:qFormat/>
-    <w:rsid w:val="003C3BB7"/>
-    <w:rPr>
-      <w:b/>
-      <w:bCs/>
-      <w:caps/>
-      <w:color w:val="243F60" w:themeColor="accent1" w:themeShade="7F"/>
-      <w:spacing w:val="10"/>
-    </w:rPr>
-  </w:style>
-  <w:style w:type="character" w:styleId="SchwacherVerweis">
-    <w:name w:val="Subtle Reference"/>
-    <w:uiPriority w:val="31"/>
-    <w:qFormat/>
-    <w:rsid w:val="003C3BB7"/>
-    <w:rPr>
-      <w:b/>
-      <w:bCs/>
-      <w:color w:val="4F81BD" w:themeColor="accent1"/>
-    </w:rPr>
-  </w:style>
-  <w:style w:type="character" w:styleId="IntensiverVerweis">
-    <w:name w:val="Intense Reference"/>
-    <w:uiPriority w:val="32"/>
-    <w:qFormat/>
-    <w:rsid w:val="003C3BB7"/>
-    <w:rPr>
-      <w:b/>
-      <w:bCs/>
-      <w:i/>
-      <w:iCs/>
-      <w:caps/>
-      <w:color w:val="4F81BD" w:themeColor="accent1"/>
-    </w:rPr>
-  </w:style>
-  <w:style w:type="character" w:styleId="Buchtitel">
-    <w:name w:val="Book Title"/>
-    <w:uiPriority w:val="33"/>
-    <w:qFormat/>
-    <w:rsid w:val="003C3BB7"/>
-    <w:rPr>
-      <w:b/>
-      <w:bCs/>
-      <w:i/>
-      <w:iCs/>
-      <w:spacing w:val="9"/>
-    </w:rPr>
-  </w:style>
-  <w:style w:type="paragraph" w:styleId="Inhaltsverzeichnisberschrift">
-    <w:name w:val="TOC Heading"/>
-    <w:basedOn w:val="berschrift1"/>
-    <w:next w:val="Standard"/>
-    <w:uiPriority w:val="39"/>
-    <w:unhideWhenUsed/>
-    <w:qFormat/>
-    <w:rsid w:val="003C3BB7"/>
-    <w:pPr>
-      <w:outlineLvl w:val="9"/>
-    </w:pPr>
-    <w:rPr>
-      <w:lang w:bidi="en-US"/>
-    </w:rPr>
-  </w:style>
-  <w:style w:type="paragraph" w:styleId="Verzeichnis1">
-    <w:name w:val="toc 1"/>
-    <w:basedOn w:val="Standard"/>
-    <w:next w:val="Standard"/>
-    <w:autoRedefine/>
-    <w:uiPriority w:val="39"/>
-    <w:unhideWhenUsed/>
-    <w:qFormat/>
-    <w:rsid w:val="006F2255"/>
-    <w:pPr>
-      <w:spacing w:after="100"/>
-    </w:pPr>
-  </w:style>
-  <w:style w:type="paragraph" w:styleId="Verzeichnis2">
-    <w:name w:val="toc 2"/>
-    <w:basedOn w:val="Standard"/>
-    <w:next w:val="Standard"/>
-    <w:autoRedefine/>
-    <w:uiPriority w:val="39"/>
-    <w:unhideWhenUsed/>
-    <w:qFormat/>
-    <w:rsid w:val="006F2255"/>
-    <w:pPr>
-      <w:spacing w:after="100"/>
-      <w:ind w:left="200"/>
-    </w:pPr>
-  </w:style>
-  <w:style w:type="character" w:styleId="Hyperlink">
-    <w:name w:val="Hyperlink"/>
-    <w:basedOn w:val="Absatz-Standardschriftart"/>
-    <w:uiPriority w:val="99"/>
-    <w:unhideWhenUsed/>
-    <w:rsid w:val="006F2255"/>
-    <w:rPr>
-      <w:color w:val="0000FF" w:themeColor="hyperlink"/>
-      <w:u w:val="single"/>
-    </w:rPr>
-  </w:style>
-  <w:style w:type="paragraph" w:styleId="Sprechblasentext">
-    <w:name w:val="Balloon Text"/>
-    <w:basedOn w:val="Standard"/>
-    <w:link w:val="SprechblasentextZchn"/>
-    <w:uiPriority w:val="99"/>
-    <w:semiHidden/>
-    <w:unhideWhenUsed/>
-    <w:rsid w:val="006F2255"/>
-    <w:pPr>
-      <w:spacing w:after="0"/>
-    </w:pPr>
-    <w:rPr>
-      <w:rFonts w:ascii="Tahoma" w:hAnsi="Tahoma" w:cs="Tahoma"/>
-      <w:sz w:val="16"/>
-      <w:szCs w:val="16"/>
-    </w:rPr>
-  </w:style>
-  <w:style w:type="character" w:customStyle="1" w:styleId="SprechblasentextZchn">
-    <w:name w:val="Sprechblasentext Zchn"/>
-    <w:basedOn w:val="Absatz-Standardschriftart"/>
-    <w:link w:val="Sprechblasentext"/>
-    <w:uiPriority w:val="99"/>
-    <w:semiHidden/>
-    <w:rsid w:val="006F2255"/>
-    <w:rPr>
-      <w:rFonts w:ascii="Tahoma" w:hAnsi="Tahoma" w:cs="Tahoma"/>
-      <w:sz w:val="16"/>
-      <w:szCs w:val="16"/>
-    </w:rPr>
-  </w:style>
-  <w:style w:type="paragraph" w:styleId="Verzeichnis3">
-    <w:name w:val="toc 3"/>
-    <w:basedOn w:val="Standard"/>
-    <w:next w:val="Standard"/>
-    <w:autoRedefine/>
-    <w:uiPriority w:val="39"/>
-    <w:unhideWhenUsed/>
-    <w:qFormat/>
-    <w:rsid w:val="006F2255"/>
-    <w:pPr>
-      <w:spacing w:after="100" w:line="276" w:lineRule="auto"/>
-      <w:ind w:left="440"/>
-    </w:pPr>
-    <w:rPr>
-      <w:sz w:val="22"/>
-      <w:szCs w:val="22"/>
-      <w:lang w:eastAsia="de-CH"/>
-    </w:rPr>
-  </w:style>
-  <w:style w:type="paragraph" w:styleId="Kopfzeile">
-    <w:name w:val="header"/>
-    <w:basedOn w:val="Standard"/>
-    <w:link w:val="KopfzeileZchn"/>
-    <w:uiPriority w:val="99"/>
-    <w:unhideWhenUsed/>
-    <w:rsid w:val="008F2373"/>
-    <w:pPr>
-      <w:tabs>
-        <w:tab w:val="center" w:pos="4536"/>
-        <w:tab w:val="right" w:pos="9072"/>
-      </w:tabs>
-      <w:spacing w:after="0"/>
-    </w:pPr>
-  </w:style>
-  <w:style w:type="character" w:customStyle="1" w:styleId="KopfzeileZchn">
-    <w:name w:val="Kopfzeile Zchn"/>
-    <w:basedOn w:val="Absatz-Standardschriftart"/>
-    <w:link w:val="Kopfzeile"/>
-    <w:uiPriority w:val="99"/>
-    <w:rsid w:val="008F2373"/>
-    <w:rPr>
-      <w:sz w:val="20"/>
-      <w:szCs w:val="20"/>
-    </w:rPr>
-  </w:style>
-  <w:style w:type="paragraph" w:styleId="Fuzeile">
-    <w:name w:val="footer"/>
-    <w:basedOn w:val="Standard"/>
-    <w:link w:val="FuzeileZchn"/>
-    <w:uiPriority w:val="99"/>
-    <w:unhideWhenUsed/>
-    <w:rsid w:val="008F2373"/>
-    <w:pPr>
-      <w:tabs>
-        <w:tab w:val="center" w:pos="4536"/>
-        <w:tab w:val="right" w:pos="9072"/>
-      </w:tabs>
-      <w:spacing w:after="0"/>
-    </w:pPr>
-  </w:style>
-  <w:style w:type="character" w:customStyle="1" w:styleId="FuzeileZchn">
-    <w:name w:val="Fußzeile Zchn"/>
-    <w:basedOn w:val="Absatz-Standardschriftart"/>
-    <w:link w:val="Fuzeile"/>
-    <w:uiPriority w:val="99"/>
-    <w:rsid w:val="008F2373"/>
-    <w:rPr>
-      <w:sz w:val="20"/>
-      <w:szCs w:val="20"/>
-    </w:rPr>
-  </w:style>
-  <w:style w:type="paragraph" w:styleId="StandardWeb">
-    <w:name w:val="Normal (Web)"/>
-    <w:basedOn w:val="Standard"/>
-    <w:uiPriority w:val="99"/>
-    <w:semiHidden/>
-    <w:unhideWhenUsed/>
-    <w:rsid w:val="00077C25"/>
-    <w:pPr>
-      <w:spacing w:before="100" w:beforeAutospacing="1" w:after="100" w:afterAutospacing="1"/>
-    </w:pPr>
-    <w:rPr>
-      <w:rFonts w:ascii="Times New Roman" w:eastAsia="Times New Roman" w:hAnsi="Times New Roman" w:cs="Times New Roman"/>
-      <w:sz w:val="24"/>
-      <w:szCs w:val="24"/>
-      <w:lang w:eastAsia="de-CH"/>
-    </w:rPr>
-  </w:style>
-  <w:style w:type="table" w:customStyle="1" w:styleId="MittlereSchattierung1-Akzent11">
-    <w:name w:val="Mittlere Schattierung 1 - Akzent 11"/>
-    <w:basedOn w:val="NormaleTabelle"/>
-    <w:uiPriority w:val="63"/>
-    <w:rsid w:val="00DE350F"/>
-    <w:pPr>
-      <w:spacing w:after="0"/>
-    </w:pPr>
-    <w:rPr>
-      <w:rFonts w:eastAsiaTheme="minorHAnsi"/>
-    </w:rPr>
-    <w:tblPr>
-      <w:tblStyleRowBandSize w:val="1"/>
-      <w:tblStyleColBandSize w:val="1"/>
-      <w:tblInd w:w="0" w:type="dxa"/>
-      <w:tblBorders>
-        <w:top w:val="single" w:sz="8" w:space="0" w:color="7BA0CD" w:themeColor="accent1" w:themeTint="BF"/>
-        <w:left w:val="single" w:sz="8" w:space="0" w:color="7BA0CD" w:themeColor="accent1" w:themeTint="BF"/>
-        <w:bottom w:val="single" w:sz="8" w:space="0" w:color="7BA0CD" w:themeColor="accent1" w:themeTint="BF"/>
-        <w:right w:val="single" w:sz="8" w:space="0" w:color="7BA0CD" w:themeColor="accent1" w:themeTint="BF"/>
-        <w:insideH w:val="single" w:sz="8" w:space="0" w:color="7BA0CD" w:themeColor="accent1" w:themeTint="BF"/>
-      </w:tblBorders>
-      <w:tblCellMar>
-        <w:top w:w="0" w:type="dxa"/>
-        <w:left w:w="108" w:type="dxa"/>
-        <w:bottom w:w="0" w:type="dxa"/>
-        <w:right w:w="108" w:type="dxa"/>
-      </w:tblCellMar>
-    </w:tblPr>
-    <w:tblStylePr w:type="firstRow">
-      <w:pPr>
-        <w:spacing w:before="0" w:after="0" w:line="240" w:lineRule="auto"/>
-      </w:pPr>
-      <w:rPr>
-        <w:b/>
-        <w:bCs/>
-        <w:color w:val="FFFFFF" w:themeColor="background1"/>
-      </w:rPr>
-      <w:tblPr/>
-      <w:tcPr>
-        <w:tcBorders>
-          <w:top w:val="single" w:sz="8" w:space="0" w:color="7BA0CD" w:themeColor="accent1" w:themeTint="BF"/>
-          <w:left w:val="single" w:sz="8" w:space="0" w:color="7BA0CD" w:themeColor="accent1" w:themeTint="BF"/>
-          <w:bottom w:val="single" w:sz="8" w:space="0" w:color="7BA0CD" w:themeColor="accent1" w:themeTint="BF"/>
-          <w:right w:val="single" w:sz="8" w:space="0" w:color="7BA0CD" w:themeColor="accent1" w:themeTint="BF"/>
-          <w:insideH w:val="nil"/>
-          <w:insideV w:val="nil"/>
-        </w:tcBorders>
-        <w:shd w:val="clear" w:color="auto" w:fill="4F81BD" w:themeFill="accent1"/>
-      </w:tcPr>
-    </w:tblStylePr>
-    <w:tblStylePr w:type="lastRow">
-      <w:pPr>
-        <w:spacing w:before="0" w:after="0" w:line="240" w:lineRule="auto"/>
-      </w:pPr>
-      <w:rPr>
-        <w:b/>
-        <w:bCs/>
-      </w:rPr>
-      <w:tblPr/>
-      <w:tcPr>
-        <w:tcBorders>
-          <w:top w:val="double" w:sz="6" w:space="0" w:color="7BA0CD" w:themeColor="accent1" w:themeTint="BF"/>
-          <w:left w:val="single" w:sz="8" w:space="0" w:color="7BA0CD" w:themeColor="accent1" w:themeTint="BF"/>
-          <w:bottom w:val="single" w:sz="8" w:space="0" w:color="7BA0CD" w:themeColor="accent1" w:themeTint="BF"/>
-          <w:right w:val="single" w:sz="8" w:space="0" w:color="7BA0CD" w:themeColor="accent1" w:themeTint="BF"/>
-          <w:insideH w:val="nil"/>
-          <w:insideV w:val="nil"/>
-        </w:tcBorders>
-      </w:tcPr>
-    </w:tblStylePr>
-    <w:tblStylePr w:type="firstCol">
-      <w:rPr>
-        <w:b/>
-        <w:bCs/>
-      </w:rPr>
-    </w:tblStylePr>
-    <w:tblStylePr w:type="lastCol">
-      <w:rPr>
-        <w:b/>
-        <w:bCs/>
-      </w:rPr>
-    </w:tblStylePr>
-    <w:tblStylePr w:type="band1Vert">
-      <w:tblPr/>
-      <w:tcPr>
-        <w:shd w:val="clear" w:color="auto" w:fill="D3DFEE" w:themeFill="accent1" w:themeFillTint="3F"/>
-      </w:tcPr>
-    </w:tblStylePr>
-    <w:tblStylePr w:type="band1Horz">
-      <w:tblPr/>
-      <w:tcPr>
-        <w:tcBorders>
-          <w:insideH w:val="nil"/>
-          <w:insideV w:val="nil"/>
-        </w:tcBorders>
-        <w:shd w:val="clear" w:color="auto" w:fill="D3DFEE" w:themeFill="accent1" w:themeFillTint="3F"/>
-      </w:tcPr>
-    </w:tblStylePr>
-    <w:tblStylePr w:type="band2Horz">
-      <w:tblPr/>
-      <w:tcPr>
-        <w:tcBorders>
-          <w:insideH w:val="nil"/>
-          <w:insideV w:val="nil"/>
-        </w:tcBorders>
-      </w:tcPr>
-    </w:tblStylePr>
-  </w:style>
-</w:styles>
-</file>
-
-<file path=word/stylesWithEffects.xml><?xml version="1.0" encoding="utf-8"?>
-<w:styles xmlns:wpc="http://schemas.microsoft.com/office/word/2010/wordprocessingCanvas" xmlns:mc="http://schemas.openxmlformats.org/markup-compatibility/2006" xmlns:o="urn:schemas-microsoft-com:office:office" xmlns:r="http://schemas.openxmlformats.org/officeDocument/2006/relationships" xmlns:m="http://schemas.openxmlformats.org/officeDocument/2006/math" xmlns:v="urn:schemas-microsoft-com:vml" xmlns:wp14="http://schemas.microsoft.com/office/word/2010/wordprocessingDrawing" xmlns:wp="http://schemas.openxmlformats.org/drawingml/2006/wordprocessingDrawing" xmlns:w10="urn:schemas-microsoft-com:office:word" xmlns:w="http://schemas.openxmlformats.org/wordprocessingml/2006/main" xmlns:w14="http://schemas.microsoft.com/office/word/2010/wordml" xmlns:wpg="http://schemas.microsoft.com/office/word/2010/wordprocessingGroup" xmlns:wpi="http://schemas.microsoft.com/office/word/2010/wordprocessingInk" xmlns:wne="http://schemas.microsoft.com/office/word/2006/wordml" xmlns:wps="http://schemas.microsoft.com/office/word/2010/wordprocessingShape" mc:Ignorable="w14 wp14">
+<w:styles xmlns:mc="http://schemas.openxmlformats.org/markup-compatibility/2006" xmlns:r="http://schemas.openxmlformats.org/officeDocument/2006/relationships" xmlns:w="http://schemas.openxmlformats.org/wordprocessingml/2006/main" xmlns:w14="http://schemas.microsoft.com/office/word/2010/wordml" mc:Ignorable="w14">
   <w:docDefaults>
     <w:rPrDefault>
       <w:rPr>
@@ -15198,8 +16192,8 @@
       </w:tblCellMar>
     </w:tblPr>
   </w:style>
-  <w:style w:type="table" w:styleId="HellesRaster-Akzent1">
-    <w:name w:val="Light Grid Accent 1"/>
+  <w:style w:type="table" w:customStyle="1" w:styleId="HellesRaster-Akzent11">
+    <w:name w:val="Helles Raster - Akzent 11"/>
     <w:basedOn w:val="NormaleTabelle"/>
     <w:uiPriority w:val="62"/>
     <w:rsid w:val="00CB0412"/>
@@ -15328,8 +16322,8 @@
       </w:tcPr>
     </w:tblStylePr>
   </w:style>
-  <w:style w:type="table" w:styleId="MittlereSchattierung1-Akzent1">
-    <w:name w:val="Medium Shading 1 Accent 1"/>
+  <w:style w:type="table" w:customStyle="1" w:styleId="MittlereSchattierung1-Akzent11">
+    <w:name w:val="Mittlere Schattierung 1 - Akzent 11"/>
     <w:basedOn w:val="NormaleTabelle"/>
     <w:uiPriority w:val="63"/>
     <w:rsid w:val="00CB0412"/>
@@ -15562,7 +16556,1695 @@
       </w:tcPr>
     </w:tblStylePr>
   </w:style>
-  <w:style w:type="table" w:styleId="MittlereListe1-Akzent1">
+  <w:style w:type="table" w:customStyle="1" w:styleId="MittlereListe1-Akzent11">
+    <w:name w:val="Mittlere Liste 1 - Akzent 11"/>
+    <w:basedOn w:val="NormaleTabelle"/>
+    <w:uiPriority w:val="65"/>
+    <w:rsid w:val="00CB0412"/>
+    <w:pPr>
+      <w:spacing w:after="0"/>
+    </w:pPr>
+    <w:rPr>
+      <w:color w:val="000000" w:themeColor="text1"/>
+    </w:rPr>
+    <w:tblPr>
+      <w:tblStyleRowBandSize w:val="1"/>
+      <w:tblStyleColBandSize w:val="1"/>
+      <w:tblInd w:w="0" w:type="dxa"/>
+      <w:tblBorders>
+        <w:top w:val="single" w:sz="8" w:space="0" w:color="4F81BD" w:themeColor="accent1"/>
+        <w:bottom w:val="single" w:sz="8" w:space="0" w:color="4F81BD" w:themeColor="accent1"/>
+      </w:tblBorders>
+      <w:tblCellMar>
+        <w:top w:w="0" w:type="dxa"/>
+        <w:left w:w="108" w:type="dxa"/>
+        <w:bottom w:w="0" w:type="dxa"/>
+        <w:right w:w="108" w:type="dxa"/>
+      </w:tblCellMar>
+    </w:tblPr>
+    <w:tblStylePr w:type="firstRow">
+      <w:rPr>
+        <w:rFonts w:asciiTheme="majorHAnsi" w:eastAsiaTheme="majorEastAsia" w:hAnsiTheme="majorHAnsi" w:cstheme="majorBidi"/>
+      </w:rPr>
+      <w:tblPr/>
+      <w:tcPr>
+        <w:tcBorders>
+          <w:top w:val="nil"/>
+          <w:bottom w:val="single" w:sz="8" w:space="0" w:color="4F81BD" w:themeColor="accent1"/>
+        </w:tcBorders>
+      </w:tcPr>
+    </w:tblStylePr>
+    <w:tblStylePr w:type="lastRow">
+      <w:rPr>
+        <w:b/>
+        <w:bCs/>
+        <w:color w:val="1F497D" w:themeColor="text2"/>
+      </w:rPr>
+      <w:tblPr/>
+      <w:tcPr>
+        <w:tcBorders>
+          <w:top w:val="single" w:sz="8" w:space="0" w:color="4F81BD" w:themeColor="accent1"/>
+          <w:bottom w:val="single" w:sz="8" w:space="0" w:color="4F81BD" w:themeColor="accent1"/>
+        </w:tcBorders>
+      </w:tcPr>
+    </w:tblStylePr>
+    <w:tblStylePr w:type="firstCol">
+      <w:rPr>
+        <w:b/>
+        <w:bCs/>
+      </w:rPr>
+    </w:tblStylePr>
+    <w:tblStylePr w:type="lastCol">
+      <w:rPr>
+        <w:b/>
+        <w:bCs/>
+      </w:rPr>
+      <w:tblPr/>
+      <w:tcPr>
+        <w:tcBorders>
+          <w:top w:val="single" w:sz="8" w:space="0" w:color="4F81BD" w:themeColor="accent1"/>
+          <w:bottom w:val="single" w:sz="8" w:space="0" w:color="4F81BD" w:themeColor="accent1"/>
+        </w:tcBorders>
+      </w:tcPr>
+    </w:tblStylePr>
+    <w:tblStylePr w:type="band1Vert">
+      <w:tblPr/>
+      <w:tcPr>
+        <w:shd w:val="clear" w:color="auto" w:fill="D3DFEE" w:themeFill="accent1" w:themeFillTint="3F"/>
+      </w:tcPr>
+    </w:tblStylePr>
+    <w:tblStylePr w:type="band1Horz">
+      <w:tblPr/>
+      <w:tcPr>
+        <w:shd w:val="clear" w:color="auto" w:fill="D3DFEE" w:themeFill="accent1" w:themeFillTint="3F"/>
+      </w:tcPr>
+    </w:tblStylePr>
+  </w:style>
+  <w:style w:type="character" w:customStyle="1" w:styleId="berschrift3Zchn">
+    <w:name w:val="Überschrift 3 Zchn"/>
+    <w:basedOn w:val="Absatz-Standardschriftart"/>
+    <w:link w:val="berschrift3"/>
+    <w:uiPriority w:val="9"/>
+    <w:rsid w:val="006C6507"/>
+    <w:rPr>
+      <w:color w:val="243F60" w:themeColor="accent1" w:themeShade="7F"/>
+      <w:spacing w:val="15"/>
+    </w:rPr>
+  </w:style>
+  <w:style w:type="character" w:customStyle="1" w:styleId="berschrift4Zchn">
+    <w:name w:val="Überschrift 4 Zchn"/>
+    <w:basedOn w:val="Absatz-Standardschriftart"/>
+    <w:link w:val="berschrift4"/>
+    <w:uiPriority w:val="9"/>
+    <w:rsid w:val="006C6507"/>
+    <w:rPr>
+      <w:caps/>
+      <w:color w:val="365F91" w:themeColor="accent1" w:themeShade="BF"/>
+      <w:spacing w:val="10"/>
+    </w:rPr>
+  </w:style>
+  <w:style w:type="character" w:customStyle="1" w:styleId="berschrift5Zchn">
+    <w:name w:val="Überschrift 5 Zchn"/>
+    <w:basedOn w:val="Absatz-Standardschriftart"/>
+    <w:link w:val="berschrift5"/>
+    <w:uiPriority w:val="9"/>
+    <w:semiHidden/>
+    <w:rsid w:val="003C3BB7"/>
+    <w:rPr>
+      <w:caps/>
+      <w:color w:val="365F91" w:themeColor="accent1" w:themeShade="BF"/>
+      <w:spacing w:val="10"/>
+    </w:rPr>
+  </w:style>
+  <w:style w:type="character" w:customStyle="1" w:styleId="berschrift6Zchn">
+    <w:name w:val="Überschrift 6 Zchn"/>
+    <w:basedOn w:val="Absatz-Standardschriftart"/>
+    <w:link w:val="berschrift6"/>
+    <w:uiPriority w:val="9"/>
+    <w:semiHidden/>
+    <w:rsid w:val="003C3BB7"/>
+    <w:rPr>
+      <w:caps/>
+      <w:color w:val="365F91" w:themeColor="accent1" w:themeShade="BF"/>
+      <w:spacing w:val="10"/>
+    </w:rPr>
+  </w:style>
+  <w:style w:type="character" w:customStyle="1" w:styleId="berschrift7Zchn">
+    <w:name w:val="Überschrift 7 Zchn"/>
+    <w:basedOn w:val="Absatz-Standardschriftart"/>
+    <w:link w:val="berschrift7"/>
+    <w:uiPriority w:val="9"/>
+    <w:semiHidden/>
+    <w:rsid w:val="003C3BB7"/>
+    <w:rPr>
+      <w:caps/>
+      <w:color w:val="365F91" w:themeColor="accent1" w:themeShade="BF"/>
+      <w:spacing w:val="10"/>
+    </w:rPr>
+  </w:style>
+  <w:style w:type="character" w:customStyle="1" w:styleId="berschrift8Zchn">
+    <w:name w:val="Überschrift 8 Zchn"/>
+    <w:basedOn w:val="Absatz-Standardschriftart"/>
+    <w:link w:val="berschrift8"/>
+    <w:uiPriority w:val="9"/>
+    <w:semiHidden/>
+    <w:rsid w:val="003C3BB7"/>
+    <w:rPr>
+      <w:caps/>
+      <w:spacing w:val="10"/>
+      <w:sz w:val="18"/>
+      <w:szCs w:val="18"/>
+    </w:rPr>
+  </w:style>
+  <w:style w:type="character" w:customStyle="1" w:styleId="berschrift9Zchn">
+    <w:name w:val="Überschrift 9 Zchn"/>
+    <w:basedOn w:val="Absatz-Standardschriftart"/>
+    <w:link w:val="berschrift9"/>
+    <w:uiPriority w:val="9"/>
+    <w:semiHidden/>
+    <w:rsid w:val="003C3BB7"/>
+    <w:rPr>
+      <w:i/>
+      <w:caps/>
+      <w:spacing w:val="10"/>
+      <w:sz w:val="18"/>
+      <w:szCs w:val="18"/>
+    </w:rPr>
+  </w:style>
+  <w:style w:type="paragraph" w:styleId="Beschriftung">
+    <w:name w:val="caption"/>
+    <w:basedOn w:val="Standard"/>
+    <w:next w:val="Standard"/>
+    <w:uiPriority w:val="35"/>
+    <w:semiHidden/>
+    <w:unhideWhenUsed/>
+    <w:qFormat/>
+    <w:rsid w:val="003C3BB7"/>
+    <w:rPr>
+      <w:b/>
+      <w:bCs/>
+      <w:color w:val="365F91" w:themeColor="accent1" w:themeShade="BF"/>
+      <w:sz w:val="16"/>
+      <w:szCs w:val="16"/>
+    </w:rPr>
+  </w:style>
+  <w:style w:type="paragraph" w:styleId="Titel">
+    <w:name w:val="Title"/>
+    <w:basedOn w:val="Standard"/>
+    <w:next w:val="Standard"/>
+    <w:link w:val="TitelZchn"/>
+    <w:uiPriority w:val="10"/>
+    <w:qFormat/>
+    <w:rsid w:val="003C3BB7"/>
+    <w:pPr>
+      <w:spacing w:before="720"/>
+    </w:pPr>
+    <w:rPr>
+      <w:caps/>
+      <w:color w:val="4F81BD" w:themeColor="accent1"/>
+      <w:spacing w:val="10"/>
+      <w:kern w:val="28"/>
+      <w:sz w:val="52"/>
+      <w:szCs w:val="52"/>
+    </w:rPr>
+  </w:style>
+  <w:style w:type="character" w:customStyle="1" w:styleId="TitelZchn">
+    <w:name w:val="Titel Zchn"/>
+    <w:basedOn w:val="Absatz-Standardschriftart"/>
+    <w:link w:val="Titel"/>
+    <w:uiPriority w:val="10"/>
+    <w:rsid w:val="003C3BB7"/>
+    <w:rPr>
+      <w:caps/>
+      <w:color w:val="4F81BD" w:themeColor="accent1"/>
+      <w:spacing w:val="10"/>
+      <w:kern w:val="28"/>
+      <w:sz w:val="52"/>
+      <w:szCs w:val="52"/>
+    </w:rPr>
+  </w:style>
+  <w:style w:type="paragraph" w:styleId="Untertitel">
+    <w:name w:val="Subtitle"/>
+    <w:basedOn w:val="Standard"/>
+    <w:next w:val="Standard"/>
+    <w:link w:val="UntertitelZchn"/>
+    <w:uiPriority w:val="11"/>
+    <w:qFormat/>
+    <w:rsid w:val="003C3BB7"/>
+    <w:pPr>
+      <w:spacing w:after="1000"/>
+    </w:pPr>
+    <w:rPr>
+      <w:caps/>
+      <w:color w:val="595959" w:themeColor="text1" w:themeTint="A6"/>
+      <w:spacing w:val="10"/>
+      <w:sz w:val="24"/>
+      <w:szCs w:val="24"/>
+    </w:rPr>
+  </w:style>
+  <w:style w:type="character" w:customStyle="1" w:styleId="UntertitelZchn">
+    <w:name w:val="Untertitel Zchn"/>
+    <w:basedOn w:val="Absatz-Standardschriftart"/>
+    <w:link w:val="Untertitel"/>
+    <w:uiPriority w:val="11"/>
+    <w:rsid w:val="003C3BB7"/>
+    <w:rPr>
+      <w:caps/>
+      <w:color w:val="595959" w:themeColor="text1" w:themeTint="A6"/>
+      <w:spacing w:val="10"/>
+      <w:sz w:val="24"/>
+      <w:szCs w:val="24"/>
+    </w:rPr>
+  </w:style>
+  <w:style w:type="character" w:styleId="Fett">
+    <w:name w:val="Strong"/>
+    <w:uiPriority w:val="22"/>
+    <w:qFormat/>
+    <w:rsid w:val="003C3BB7"/>
+    <w:rPr>
+      <w:b/>
+      <w:bCs/>
+    </w:rPr>
+  </w:style>
+  <w:style w:type="character" w:styleId="Hervorhebung">
+    <w:name w:val="Emphasis"/>
+    <w:uiPriority w:val="20"/>
+    <w:qFormat/>
+    <w:rsid w:val="003C3BB7"/>
+    <w:rPr>
+      <w:caps/>
+      <w:color w:val="243F60" w:themeColor="accent1" w:themeShade="7F"/>
+      <w:spacing w:val="5"/>
+    </w:rPr>
+  </w:style>
+  <w:style w:type="paragraph" w:styleId="KeinLeerraum">
+    <w:name w:val="No Spacing"/>
+    <w:basedOn w:val="Standard"/>
+    <w:link w:val="KeinLeerraumZchn"/>
+    <w:uiPriority w:val="1"/>
+    <w:qFormat/>
+    <w:rsid w:val="003C3BB7"/>
+    <w:pPr>
+      <w:spacing w:after="0"/>
+    </w:pPr>
+  </w:style>
+  <w:style w:type="character" w:customStyle="1" w:styleId="KeinLeerraumZchn">
+    <w:name w:val="Kein Leerraum Zchn"/>
+    <w:basedOn w:val="Absatz-Standardschriftart"/>
+    <w:link w:val="KeinLeerraum"/>
+    <w:uiPriority w:val="1"/>
+    <w:rsid w:val="003C3BB7"/>
+    <w:rPr>
+      <w:sz w:val="20"/>
+      <w:szCs w:val="20"/>
+    </w:rPr>
+  </w:style>
+  <w:style w:type="paragraph" w:styleId="Listenabsatz">
+    <w:name w:val="List Paragraph"/>
+    <w:basedOn w:val="Standard"/>
+    <w:uiPriority w:val="34"/>
+    <w:qFormat/>
+    <w:rsid w:val="003C3BB7"/>
+    <w:pPr>
+      <w:ind w:left="720"/>
+      <w:contextualSpacing/>
+    </w:pPr>
+  </w:style>
+  <w:style w:type="paragraph" w:styleId="Zitat">
+    <w:name w:val="Quote"/>
+    <w:basedOn w:val="Standard"/>
+    <w:next w:val="Standard"/>
+    <w:link w:val="ZitatZchn"/>
+    <w:uiPriority w:val="29"/>
+    <w:qFormat/>
+    <w:rsid w:val="003C3BB7"/>
+    <w:rPr>
+      <w:i/>
+      <w:iCs/>
+    </w:rPr>
+  </w:style>
+  <w:style w:type="character" w:customStyle="1" w:styleId="ZitatZchn">
+    <w:name w:val="Zitat Zchn"/>
+    <w:basedOn w:val="Absatz-Standardschriftart"/>
+    <w:link w:val="Zitat"/>
+    <w:uiPriority w:val="29"/>
+    <w:rsid w:val="003C3BB7"/>
+    <w:rPr>
+      <w:i/>
+      <w:iCs/>
+      <w:sz w:val="20"/>
+      <w:szCs w:val="20"/>
+    </w:rPr>
+  </w:style>
+  <w:style w:type="paragraph" w:styleId="IntensivesZitat">
+    <w:name w:val="Intense Quote"/>
+    <w:basedOn w:val="Standard"/>
+    <w:next w:val="Standard"/>
+    <w:link w:val="IntensivesZitatZchn"/>
+    <w:uiPriority w:val="30"/>
+    <w:qFormat/>
+    <w:rsid w:val="003C3BB7"/>
+    <w:pPr>
+      <w:pBdr>
+        <w:top w:val="single" w:sz="4" w:space="10" w:color="4F81BD" w:themeColor="accent1"/>
+        <w:left w:val="single" w:sz="4" w:space="10" w:color="4F81BD" w:themeColor="accent1"/>
+      </w:pBdr>
+      <w:spacing w:after="0"/>
+      <w:ind w:left="1296" w:right="1152"/>
+      <w:jc w:val="both"/>
+    </w:pPr>
+    <w:rPr>
+      <w:i/>
+      <w:iCs/>
+      <w:color w:val="4F81BD" w:themeColor="accent1"/>
+    </w:rPr>
+  </w:style>
+  <w:style w:type="character" w:customStyle="1" w:styleId="IntensivesZitatZchn">
+    <w:name w:val="Intensives Zitat Zchn"/>
+    <w:basedOn w:val="Absatz-Standardschriftart"/>
+    <w:link w:val="IntensivesZitat"/>
+    <w:uiPriority w:val="30"/>
+    <w:rsid w:val="003C3BB7"/>
+    <w:rPr>
+      <w:i/>
+      <w:iCs/>
+      <w:color w:val="4F81BD" w:themeColor="accent1"/>
+      <w:sz w:val="20"/>
+      <w:szCs w:val="20"/>
+    </w:rPr>
+  </w:style>
+  <w:style w:type="character" w:styleId="SchwacheHervorhebung">
+    <w:name w:val="Subtle Emphasis"/>
+    <w:uiPriority w:val="19"/>
+    <w:qFormat/>
+    <w:rsid w:val="003C3BB7"/>
+    <w:rPr>
+      <w:i/>
+      <w:iCs/>
+      <w:color w:val="243F60" w:themeColor="accent1" w:themeShade="7F"/>
+    </w:rPr>
+  </w:style>
+  <w:style w:type="character" w:styleId="IntensiveHervorhebung">
+    <w:name w:val="Intense Emphasis"/>
+    <w:uiPriority w:val="21"/>
+    <w:qFormat/>
+    <w:rsid w:val="003C3BB7"/>
+    <w:rPr>
+      <w:b/>
+      <w:bCs/>
+      <w:caps/>
+      <w:color w:val="243F60" w:themeColor="accent1" w:themeShade="7F"/>
+      <w:spacing w:val="10"/>
+    </w:rPr>
+  </w:style>
+  <w:style w:type="character" w:styleId="SchwacherVerweis">
+    <w:name w:val="Subtle Reference"/>
+    <w:uiPriority w:val="31"/>
+    <w:qFormat/>
+    <w:rsid w:val="003C3BB7"/>
+    <w:rPr>
+      <w:b/>
+      <w:bCs/>
+      <w:color w:val="4F81BD" w:themeColor="accent1"/>
+    </w:rPr>
+  </w:style>
+  <w:style w:type="character" w:styleId="IntensiverVerweis">
+    <w:name w:val="Intense Reference"/>
+    <w:uiPriority w:val="32"/>
+    <w:qFormat/>
+    <w:rsid w:val="003C3BB7"/>
+    <w:rPr>
+      <w:b/>
+      <w:bCs/>
+      <w:i/>
+      <w:iCs/>
+      <w:caps/>
+      <w:color w:val="4F81BD" w:themeColor="accent1"/>
+    </w:rPr>
+  </w:style>
+  <w:style w:type="character" w:styleId="Buchtitel">
+    <w:name w:val="Book Title"/>
+    <w:uiPriority w:val="33"/>
+    <w:qFormat/>
+    <w:rsid w:val="003C3BB7"/>
+    <w:rPr>
+      <w:b/>
+      <w:bCs/>
+      <w:i/>
+      <w:iCs/>
+      <w:spacing w:val="9"/>
+    </w:rPr>
+  </w:style>
+  <w:style w:type="paragraph" w:styleId="Inhaltsverzeichnisberschrift">
+    <w:name w:val="TOC Heading"/>
+    <w:basedOn w:val="berschrift1"/>
+    <w:next w:val="Standard"/>
+    <w:uiPriority w:val="39"/>
+    <w:unhideWhenUsed/>
+    <w:qFormat/>
+    <w:rsid w:val="003C3BB7"/>
+    <w:pPr>
+      <w:outlineLvl w:val="9"/>
+    </w:pPr>
+    <w:rPr>
+      <w:lang w:bidi="en-US"/>
+    </w:rPr>
+  </w:style>
+  <w:style w:type="paragraph" w:styleId="Verzeichnis1">
+    <w:name w:val="toc 1"/>
+    <w:basedOn w:val="Standard"/>
+    <w:next w:val="Standard"/>
+    <w:autoRedefine/>
+    <w:uiPriority w:val="39"/>
+    <w:unhideWhenUsed/>
+    <w:qFormat/>
+    <w:rsid w:val="006F2255"/>
+    <w:pPr>
+      <w:spacing w:after="100"/>
+    </w:pPr>
+  </w:style>
+  <w:style w:type="paragraph" w:styleId="Verzeichnis2">
+    <w:name w:val="toc 2"/>
+    <w:basedOn w:val="Standard"/>
+    <w:next w:val="Standard"/>
+    <w:autoRedefine/>
+    <w:uiPriority w:val="39"/>
+    <w:unhideWhenUsed/>
+    <w:qFormat/>
+    <w:rsid w:val="006F2255"/>
+    <w:pPr>
+      <w:spacing w:after="100"/>
+      <w:ind w:left="200"/>
+    </w:pPr>
+  </w:style>
+  <w:style w:type="character" w:styleId="Hyperlink">
+    <w:name w:val="Hyperlink"/>
+    <w:basedOn w:val="Absatz-Standardschriftart"/>
+    <w:uiPriority w:val="99"/>
+    <w:unhideWhenUsed/>
+    <w:rsid w:val="006F2255"/>
+    <w:rPr>
+      <w:color w:val="0000FF" w:themeColor="hyperlink"/>
+      <w:u w:val="single"/>
+    </w:rPr>
+  </w:style>
+  <w:style w:type="paragraph" w:styleId="Sprechblasentext">
+    <w:name w:val="Balloon Text"/>
+    <w:basedOn w:val="Standard"/>
+    <w:link w:val="SprechblasentextZchn"/>
+    <w:uiPriority w:val="99"/>
+    <w:semiHidden/>
+    <w:unhideWhenUsed/>
+    <w:rsid w:val="006F2255"/>
+    <w:pPr>
+      <w:spacing w:after="0"/>
+    </w:pPr>
+    <w:rPr>
+      <w:rFonts w:ascii="Tahoma" w:hAnsi="Tahoma" w:cs="Tahoma"/>
+      <w:sz w:val="16"/>
+      <w:szCs w:val="16"/>
+    </w:rPr>
+  </w:style>
+  <w:style w:type="character" w:customStyle="1" w:styleId="SprechblasentextZchn">
+    <w:name w:val="Sprechblasentext Zchn"/>
+    <w:basedOn w:val="Absatz-Standardschriftart"/>
+    <w:link w:val="Sprechblasentext"/>
+    <w:uiPriority w:val="99"/>
+    <w:semiHidden/>
+    <w:rsid w:val="006F2255"/>
+    <w:rPr>
+      <w:rFonts w:ascii="Tahoma" w:hAnsi="Tahoma" w:cs="Tahoma"/>
+      <w:sz w:val="16"/>
+      <w:szCs w:val="16"/>
+    </w:rPr>
+  </w:style>
+  <w:style w:type="paragraph" w:styleId="Verzeichnis3">
+    <w:name w:val="toc 3"/>
+    <w:basedOn w:val="Standard"/>
+    <w:next w:val="Standard"/>
+    <w:autoRedefine/>
+    <w:uiPriority w:val="39"/>
+    <w:unhideWhenUsed/>
+    <w:qFormat/>
+    <w:rsid w:val="006F2255"/>
+    <w:pPr>
+      <w:spacing w:after="100" w:line="276" w:lineRule="auto"/>
+      <w:ind w:left="440"/>
+    </w:pPr>
+    <w:rPr>
+      <w:sz w:val="22"/>
+      <w:szCs w:val="22"/>
+      <w:lang w:eastAsia="de-CH"/>
+    </w:rPr>
+  </w:style>
+  <w:style w:type="paragraph" w:styleId="Kopfzeile">
+    <w:name w:val="header"/>
+    <w:basedOn w:val="Standard"/>
+    <w:link w:val="KopfzeileZchn"/>
+    <w:uiPriority w:val="99"/>
+    <w:unhideWhenUsed/>
+    <w:rsid w:val="008F2373"/>
+    <w:pPr>
+      <w:tabs>
+        <w:tab w:val="center" w:pos="4536"/>
+        <w:tab w:val="right" w:pos="9072"/>
+      </w:tabs>
+      <w:spacing w:after="0"/>
+    </w:pPr>
+  </w:style>
+  <w:style w:type="character" w:customStyle="1" w:styleId="KopfzeileZchn">
+    <w:name w:val="Kopfzeile Zchn"/>
+    <w:basedOn w:val="Absatz-Standardschriftart"/>
+    <w:link w:val="Kopfzeile"/>
+    <w:uiPriority w:val="99"/>
+    <w:rsid w:val="008F2373"/>
+    <w:rPr>
+      <w:sz w:val="20"/>
+      <w:szCs w:val="20"/>
+    </w:rPr>
+  </w:style>
+  <w:style w:type="paragraph" w:styleId="Fuzeile">
+    <w:name w:val="footer"/>
+    <w:basedOn w:val="Standard"/>
+    <w:link w:val="FuzeileZchn"/>
+    <w:uiPriority w:val="99"/>
+    <w:unhideWhenUsed/>
+    <w:rsid w:val="008F2373"/>
+    <w:pPr>
+      <w:tabs>
+        <w:tab w:val="center" w:pos="4536"/>
+        <w:tab w:val="right" w:pos="9072"/>
+      </w:tabs>
+      <w:spacing w:after="0"/>
+    </w:pPr>
+  </w:style>
+  <w:style w:type="character" w:customStyle="1" w:styleId="FuzeileZchn">
+    <w:name w:val="Fußzeile Zchn"/>
+    <w:basedOn w:val="Absatz-Standardschriftart"/>
+    <w:link w:val="Fuzeile"/>
+    <w:uiPriority w:val="99"/>
+    <w:rsid w:val="008F2373"/>
+    <w:rPr>
+      <w:sz w:val="20"/>
+      <w:szCs w:val="20"/>
+    </w:rPr>
+  </w:style>
+  <w:style w:type="paragraph" w:styleId="StandardWeb">
+    <w:name w:val="Normal (Web)"/>
+    <w:basedOn w:val="Standard"/>
+    <w:uiPriority w:val="99"/>
+    <w:semiHidden/>
+    <w:unhideWhenUsed/>
+    <w:rsid w:val="00077C25"/>
+    <w:pPr>
+      <w:spacing w:before="100" w:beforeAutospacing="1" w:after="100" w:afterAutospacing="1"/>
+    </w:pPr>
+    <w:rPr>
+      <w:rFonts w:ascii="Times New Roman" w:eastAsia="Times New Roman" w:hAnsi="Times New Roman" w:cs="Times New Roman"/>
+      <w:sz w:val="24"/>
+      <w:szCs w:val="24"/>
+      <w:lang w:eastAsia="de-CH"/>
+    </w:rPr>
+  </w:style>
+  <w:style w:type="table" w:customStyle="1" w:styleId="MittlereSchattierung1-Akzent110">
+    <w:name w:val="Mittlere Schattierung 1 - Akzent 11"/>
+    <w:basedOn w:val="NormaleTabelle"/>
+    <w:uiPriority w:val="63"/>
+    <w:rsid w:val="00DE350F"/>
+    <w:pPr>
+      <w:spacing w:after="0"/>
+    </w:pPr>
+    <w:rPr>
+      <w:rFonts w:eastAsiaTheme="minorHAnsi"/>
+    </w:rPr>
+    <w:tblPr>
+      <w:tblStyleRowBandSize w:val="1"/>
+      <w:tblStyleColBandSize w:val="1"/>
+      <w:tblInd w:w="0" w:type="dxa"/>
+      <w:tblBorders>
+        <w:top w:val="single" w:sz="8" w:space="0" w:color="7BA0CD" w:themeColor="accent1" w:themeTint="BF"/>
+        <w:left w:val="single" w:sz="8" w:space="0" w:color="7BA0CD" w:themeColor="accent1" w:themeTint="BF"/>
+        <w:bottom w:val="single" w:sz="8" w:space="0" w:color="7BA0CD" w:themeColor="accent1" w:themeTint="BF"/>
+        <w:right w:val="single" w:sz="8" w:space="0" w:color="7BA0CD" w:themeColor="accent1" w:themeTint="BF"/>
+        <w:insideH w:val="single" w:sz="8" w:space="0" w:color="7BA0CD" w:themeColor="accent1" w:themeTint="BF"/>
+      </w:tblBorders>
+      <w:tblCellMar>
+        <w:top w:w="0" w:type="dxa"/>
+        <w:left w:w="108" w:type="dxa"/>
+        <w:bottom w:w="0" w:type="dxa"/>
+        <w:right w:w="108" w:type="dxa"/>
+      </w:tblCellMar>
+    </w:tblPr>
+    <w:tblStylePr w:type="firstRow">
+      <w:pPr>
+        <w:spacing w:before="0" w:after="0" w:line="240" w:lineRule="auto"/>
+      </w:pPr>
+      <w:rPr>
+        <w:b/>
+        <w:bCs/>
+        <w:color w:val="FFFFFF" w:themeColor="background1"/>
+      </w:rPr>
+      <w:tblPr/>
+      <w:tcPr>
+        <w:tcBorders>
+          <w:top w:val="single" w:sz="8" w:space="0" w:color="7BA0CD" w:themeColor="accent1" w:themeTint="BF"/>
+          <w:left w:val="single" w:sz="8" w:space="0" w:color="7BA0CD" w:themeColor="accent1" w:themeTint="BF"/>
+          <w:bottom w:val="single" w:sz="8" w:space="0" w:color="7BA0CD" w:themeColor="accent1" w:themeTint="BF"/>
+          <w:right w:val="single" w:sz="8" w:space="0" w:color="7BA0CD" w:themeColor="accent1" w:themeTint="BF"/>
+          <w:insideH w:val="nil"/>
+          <w:insideV w:val="nil"/>
+        </w:tcBorders>
+        <w:shd w:val="clear" w:color="auto" w:fill="4F81BD" w:themeFill="accent1"/>
+      </w:tcPr>
+    </w:tblStylePr>
+    <w:tblStylePr w:type="lastRow">
+      <w:pPr>
+        <w:spacing w:before="0" w:after="0" w:line="240" w:lineRule="auto"/>
+      </w:pPr>
+      <w:rPr>
+        <w:b/>
+        <w:bCs/>
+      </w:rPr>
+      <w:tblPr/>
+      <w:tcPr>
+        <w:tcBorders>
+          <w:top w:val="double" w:sz="6" w:space="0" w:color="7BA0CD" w:themeColor="accent1" w:themeTint="BF"/>
+          <w:left w:val="single" w:sz="8" w:space="0" w:color="7BA0CD" w:themeColor="accent1" w:themeTint="BF"/>
+          <w:bottom w:val="single" w:sz="8" w:space="0" w:color="7BA0CD" w:themeColor="accent1" w:themeTint="BF"/>
+          <w:right w:val="single" w:sz="8" w:space="0" w:color="7BA0CD" w:themeColor="accent1" w:themeTint="BF"/>
+          <w:insideH w:val="nil"/>
+          <w:insideV w:val="nil"/>
+        </w:tcBorders>
+      </w:tcPr>
+    </w:tblStylePr>
+    <w:tblStylePr w:type="firstCol">
+      <w:rPr>
+        <w:b/>
+        <w:bCs/>
+      </w:rPr>
+    </w:tblStylePr>
+    <w:tblStylePr w:type="lastCol">
+      <w:rPr>
+        <w:b/>
+        <w:bCs/>
+      </w:rPr>
+    </w:tblStylePr>
+    <w:tblStylePr w:type="band1Vert">
+      <w:tblPr/>
+      <w:tcPr>
+        <w:shd w:val="clear" w:color="auto" w:fill="D3DFEE" w:themeFill="accent1" w:themeFillTint="3F"/>
+      </w:tcPr>
+    </w:tblStylePr>
+    <w:tblStylePr w:type="band1Horz">
+      <w:tblPr/>
+      <w:tcPr>
+        <w:tcBorders>
+          <w:insideH w:val="nil"/>
+          <w:insideV w:val="nil"/>
+        </w:tcBorders>
+        <w:shd w:val="clear" w:color="auto" w:fill="D3DFEE" w:themeFill="accent1" w:themeFillTint="3F"/>
+      </w:tcPr>
+    </w:tblStylePr>
+    <w:tblStylePr w:type="band2Horz">
+      <w:tblPr/>
+      <w:tcPr>
+        <w:tcBorders>
+          <w:insideH w:val="nil"/>
+          <w:insideV w:val="nil"/>
+        </w:tcBorders>
+      </w:tcPr>
+    </w:tblStylePr>
+  </w:style>
+  <w:style w:type="table" w:styleId="MittlereSchattierung1-Akzent1">
+    <w:name w:val="Medium Shading 1 Accent 1"/>
+    <w:basedOn w:val="NormaleTabelle"/>
+    <w:uiPriority w:val="63"/>
+    <w:rsid w:val="00EC4FFB"/>
+    <w:pPr>
+      <w:spacing w:after="0"/>
+    </w:pPr>
+    <w:tblPr>
+      <w:tblStyleRowBandSize w:val="1"/>
+      <w:tblStyleColBandSize w:val="1"/>
+      <w:tblInd w:w="0" w:type="dxa"/>
+      <w:tblBorders>
+        <w:top w:val="single" w:sz="8" w:space="0" w:color="7BA0CD" w:themeColor="accent1" w:themeTint="BF"/>
+        <w:left w:val="single" w:sz="8" w:space="0" w:color="7BA0CD" w:themeColor="accent1" w:themeTint="BF"/>
+        <w:bottom w:val="single" w:sz="8" w:space="0" w:color="7BA0CD" w:themeColor="accent1" w:themeTint="BF"/>
+        <w:right w:val="single" w:sz="8" w:space="0" w:color="7BA0CD" w:themeColor="accent1" w:themeTint="BF"/>
+        <w:insideH w:val="single" w:sz="8" w:space="0" w:color="7BA0CD" w:themeColor="accent1" w:themeTint="BF"/>
+      </w:tblBorders>
+      <w:tblCellMar>
+        <w:top w:w="0" w:type="dxa"/>
+        <w:left w:w="108" w:type="dxa"/>
+        <w:bottom w:w="0" w:type="dxa"/>
+        <w:right w:w="108" w:type="dxa"/>
+      </w:tblCellMar>
+    </w:tblPr>
+    <w:tblStylePr w:type="firstRow">
+      <w:pPr>
+        <w:spacing w:before="0" w:after="0" w:line="240" w:lineRule="auto"/>
+      </w:pPr>
+      <w:rPr>
+        <w:b/>
+        <w:bCs/>
+        <w:color w:val="FFFFFF" w:themeColor="background1"/>
+      </w:rPr>
+      <w:tblPr/>
+      <w:tcPr>
+        <w:tcBorders>
+          <w:top w:val="single" w:sz="8" w:space="0" w:color="7BA0CD" w:themeColor="accent1" w:themeTint="BF"/>
+          <w:left w:val="single" w:sz="8" w:space="0" w:color="7BA0CD" w:themeColor="accent1" w:themeTint="BF"/>
+          <w:bottom w:val="single" w:sz="8" w:space="0" w:color="7BA0CD" w:themeColor="accent1" w:themeTint="BF"/>
+          <w:right w:val="single" w:sz="8" w:space="0" w:color="7BA0CD" w:themeColor="accent1" w:themeTint="BF"/>
+          <w:insideH w:val="nil"/>
+          <w:insideV w:val="nil"/>
+        </w:tcBorders>
+        <w:shd w:val="clear" w:color="auto" w:fill="4F81BD" w:themeFill="accent1"/>
+      </w:tcPr>
+    </w:tblStylePr>
+    <w:tblStylePr w:type="lastRow">
+      <w:pPr>
+        <w:spacing w:before="0" w:after="0" w:line="240" w:lineRule="auto"/>
+      </w:pPr>
+      <w:rPr>
+        <w:b/>
+        <w:bCs/>
+      </w:rPr>
+      <w:tblPr/>
+      <w:tcPr>
+        <w:tcBorders>
+          <w:top w:val="double" w:sz="6" w:space="0" w:color="7BA0CD" w:themeColor="accent1" w:themeTint="BF"/>
+          <w:left w:val="single" w:sz="8" w:space="0" w:color="7BA0CD" w:themeColor="accent1" w:themeTint="BF"/>
+          <w:bottom w:val="single" w:sz="8" w:space="0" w:color="7BA0CD" w:themeColor="accent1" w:themeTint="BF"/>
+          <w:right w:val="single" w:sz="8" w:space="0" w:color="7BA0CD" w:themeColor="accent1" w:themeTint="BF"/>
+          <w:insideH w:val="nil"/>
+          <w:insideV w:val="nil"/>
+        </w:tcBorders>
+      </w:tcPr>
+    </w:tblStylePr>
+    <w:tblStylePr w:type="firstCol">
+      <w:rPr>
+        <w:b/>
+        <w:bCs/>
+      </w:rPr>
+    </w:tblStylePr>
+    <w:tblStylePr w:type="lastCol">
+      <w:rPr>
+        <w:b/>
+        <w:bCs/>
+      </w:rPr>
+    </w:tblStylePr>
+    <w:tblStylePr w:type="band1Vert">
+      <w:tblPr/>
+      <w:tcPr>
+        <w:shd w:val="clear" w:color="auto" w:fill="D3DFEE" w:themeFill="accent1" w:themeFillTint="3F"/>
+      </w:tcPr>
+    </w:tblStylePr>
+    <w:tblStylePr w:type="band1Horz">
+      <w:tblPr/>
+      <w:tcPr>
+        <w:tcBorders>
+          <w:insideH w:val="nil"/>
+          <w:insideV w:val="nil"/>
+        </w:tcBorders>
+        <w:shd w:val="clear" w:color="auto" w:fill="D3DFEE" w:themeFill="accent1" w:themeFillTint="3F"/>
+      </w:tcPr>
+    </w:tblStylePr>
+    <w:tblStylePr w:type="band2Horz">
+      <w:tblPr/>
+      <w:tcPr>
+        <w:tcBorders>
+          <w:insideH w:val="nil"/>
+          <w:insideV w:val="nil"/>
+        </w:tcBorders>
+      </w:tcPr>
+    </w:tblStylePr>
+  </w:style>
+</w:styles>
+</file>
+
+<file path=word/stylesWithEffects.xml><?xml version="1.0" encoding="utf-8"?>
+<w:styles xmlns:wpc="http://schemas.microsoft.com/office/word/2010/wordprocessingCanvas" xmlns:mc="http://schemas.openxmlformats.org/markup-compatibility/2006" xmlns:o="urn:schemas-microsoft-com:office:office" xmlns:r="http://schemas.openxmlformats.org/officeDocument/2006/relationships" xmlns:m="http://schemas.openxmlformats.org/officeDocument/2006/math" xmlns:v="urn:schemas-microsoft-com:vml" xmlns:wp14="http://schemas.microsoft.com/office/word/2010/wordprocessingDrawing" xmlns:wp="http://schemas.openxmlformats.org/drawingml/2006/wordprocessingDrawing" xmlns:w10="urn:schemas-microsoft-com:office:word" xmlns:w="http://schemas.openxmlformats.org/wordprocessingml/2006/main" xmlns:w14="http://schemas.microsoft.com/office/word/2010/wordml" xmlns:wpg="http://schemas.microsoft.com/office/word/2010/wordprocessingGroup" xmlns:wpi="http://schemas.microsoft.com/office/word/2010/wordprocessingInk" xmlns:wne="http://schemas.microsoft.com/office/word/2006/wordml" xmlns:wps="http://schemas.microsoft.com/office/word/2010/wordprocessingShape" mc:Ignorable="w14 wp14">
+  <w:docDefaults>
+    <w:rPrDefault>
+      <w:rPr>
+        <w:rFonts w:asciiTheme="minorHAnsi" w:eastAsiaTheme="minorEastAsia" w:hAnsiTheme="minorHAnsi" w:cstheme="minorBidi"/>
+        <w:sz w:val="22"/>
+        <w:szCs w:val="22"/>
+        <w:lang w:val="de-CH" w:eastAsia="en-US" w:bidi="ar-SA"/>
+      </w:rPr>
+    </w:rPrDefault>
+    <w:pPrDefault>
+      <w:pPr>
+        <w:spacing w:after="80"/>
+      </w:pPr>
+    </w:pPrDefault>
+  </w:docDefaults>
+  <w:latentStyles w:defLockedState="0" w:defUIPriority="99" w:defSemiHidden="1" w:defUnhideWhenUsed="1" w:defQFormat="0" w:count="267">
+    <w:lsdException w:name="Normal" w:semiHidden="0" w:uiPriority="0" w:unhideWhenUsed="0" w:qFormat="1"/>
+    <w:lsdException w:name="heading 1" w:semiHidden="0" w:uiPriority="9" w:unhideWhenUsed="0" w:qFormat="1"/>
+    <w:lsdException w:name="heading 2" w:uiPriority="9" w:qFormat="1"/>
+    <w:lsdException w:name="heading 3" w:uiPriority="9" w:qFormat="1"/>
+    <w:lsdException w:name="heading 4" w:uiPriority="9" w:qFormat="1"/>
+    <w:lsdException w:name="heading 5" w:uiPriority="9" w:qFormat="1"/>
+    <w:lsdException w:name="heading 6" w:uiPriority="9" w:qFormat="1"/>
+    <w:lsdException w:name="heading 7" w:uiPriority="9" w:qFormat="1"/>
+    <w:lsdException w:name="heading 8" w:uiPriority="9" w:qFormat="1"/>
+    <w:lsdException w:name="heading 9" w:uiPriority="9" w:qFormat="1"/>
+    <w:lsdException w:name="toc 1" w:uiPriority="39" w:qFormat="1"/>
+    <w:lsdException w:name="toc 2" w:uiPriority="39" w:qFormat="1"/>
+    <w:lsdException w:name="toc 3" w:uiPriority="39" w:qFormat="1"/>
+    <w:lsdException w:name="toc 4" w:uiPriority="39"/>
+    <w:lsdException w:name="toc 5" w:uiPriority="39"/>
+    <w:lsdException w:name="toc 6" w:uiPriority="39"/>
+    <w:lsdException w:name="toc 7" w:uiPriority="39"/>
+    <w:lsdException w:name="toc 8" w:uiPriority="39"/>
+    <w:lsdException w:name="toc 9" w:uiPriority="39"/>
+    <w:lsdException w:name="caption" w:uiPriority="35" w:qFormat="1"/>
+    <w:lsdException w:name="Title" w:semiHidden="0" w:uiPriority="10" w:unhideWhenUsed="0" w:qFormat="1"/>
+    <w:lsdException w:name="Default Paragraph Font" w:uiPriority="1"/>
+    <w:lsdException w:name="Subtitle" w:semiHidden="0" w:uiPriority="11" w:unhideWhenUsed="0" w:qFormat="1"/>
+    <w:lsdException w:name="Strong" w:semiHidden="0" w:uiPriority="22" w:unhideWhenUsed="0" w:qFormat="1"/>
+    <w:lsdException w:name="Emphasis" w:semiHidden="0" w:uiPriority="20" w:unhideWhenUsed="0" w:qFormat="1"/>
+    <w:lsdException w:name="Table Grid" w:semiHidden="0" w:uiPriority="59" w:unhideWhenUsed="0"/>
+    <w:lsdException w:name="Placeholder Text" w:unhideWhenUsed="0"/>
+    <w:lsdException w:name="No Spacing" w:semiHidden="0" w:uiPriority="1" w:unhideWhenUsed="0" w:qFormat="1"/>
+    <w:lsdException w:name="Light Shading" w:semiHidden="0" w:uiPriority="60" w:unhideWhenUsed="0"/>
+    <w:lsdException w:name="Light List" w:semiHidden="0" w:uiPriority="61" w:unhideWhenUsed="0"/>
+    <w:lsdException w:name="Light Grid" w:semiHidden="0" w:uiPriority="62" w:unhideWhenUsed="0"/>
+    <w:lsdException w:name="Medium Shading 1" w:semiHidden="0" w:uiPriority="63" w:unhideWhenUsed="0"/>
+    <w:lsdException w:name="Medium Shading 2" w:semiHidden="0" w:uiPriority="64" w:unhideWhenUsed="0"/>
+    <w:lsdException w:name="Medium List 1" w:semiHidden="0" w:uiPriority="65" w:unhideWhenUsed="0"/>
+    <w:lsdException w:name="Medium List 2" w:semiHidden="0" w:uiPriority="66" w:unhideWhenUsed="0"/>
+    <w:lsdException w:name="Medium Grid 1" w:semiHidden="0" w:uiPriority="67" w:unhideWhenUsed="0"/>
+    <w:lsdException w:name="Medium Grid 2" w:semiHidden="0" w:uiPriority="68" w:unhideWhenUsed="0"/>
+    <w:lsdException w:name="Medium Grid 3" w:semiHidden="0" w:uiPriority="69" w:unhideWhenUsed="0"/>
+    <w:lsdException w:name="Dark List" w:semiHidden="0" w:uiPriority="70" w:unhideWhenUsed="0"/>
+    <w:lsdException w:name="Colorful Shading" w:semiHidden="0" w:uiPriority="71" w:unhideWhenUsed="0"/>
+    <w:lsdException w:name="Colorful List" w:semiHidden="0" w:uiPriority="72" w:unhideWhenUsed="0"/>
+    <w:lsdException w:name="Colorful Grid" w:semiHidden="0" w:uiPriority="73" w:unhideWhenUsed="0"/>
+    <w:lsdException w:name="Light Shading Accent 1" w:semiHidden="0" w:uiPriority="60" w:unhideWhenUsed="0"/>
+    <w:lsdException w:name="Light List Accent 1" w:semiHidden="0" w:uiPriority="61" w:unhideWhenUsed="0"/>
+    <w:lsdException w:name="Light Grid Accent 1" w:semiHidden="0" w:uiPriority="62" w:unhideWhenUsed="0"/>
+    <w:lsdException w:name="Medium Shading 1 Accent 1" w:semiHidden="0" w:uiPriority="63" w:unhideWhenUsed="0"/>
+    <w:lsdException w:name="Medium Shading 2 Accent 1" w:semiHidden="0" w:uiPriority="64" w:unhideWhenUsed="0"/>
+    <w:lsdException w:name="Medium List 1 Accent 1" w:semiHidden="0" w:uiPriority="65" w:unhideWhenUsed="0"/>
+    <w:lsdException w:name="Revision" w:unhideWhenUsed="0"/>
+    <w:lsdException w:name="List Paragraph" w:semiHidden="0" w:uiPriority="34" w:unhideWhenUsed="0" w:qFormat="1"/>
+    <w:lsdException w:name="Quote" w:semiHidden="0" w:uiPriority="29" w:unhideWhenUsed="0" w:qFormat="1"/>
+    <w:lsdException w:name="Intense Quote" w:semiHidden="0" w:uiPriority="30" w:unhideWhenUsed="0" w:qFormat="1"/>
+    <w:lsdException w:name="Medium List 2 Accent 1" w:semiHidden="0" w:uiPriority="66" w:unhideWhenUsed="0"/>
+    <w:lsdException w:name="Medium Grid 1 Accent 1" w:semiHidden="0" w:uiPriority="67" w:unhideWhenUsed="0"/>
+    <w:lsdException w:name="Medium Grid 2 Accent 1" w:semiHidden="0" w:uiPriority="68" w:unhideWhenUsed="0"/>
+    <w:lsdException w:name="Medium Grid 3 Accent 1" w:semiHidden="0" w:uiPriority="69" w:unhideWhenUsed="0"/>
+    <w:lsdException w:name="Dark List Accent 1" w:semiHidden="0" w:uiPriority="70" w:unhideWhenUsed="0"/>
+    <w:lsdException w:name="Colorful Shading Accent 1" w:semiHidden="0" w:uiPriority="71" w:unhideWhenUsed="0"/>
+    <w:lsdException w:name="Colorful List Accent 1" w:semiHidden="0" w:uiPriority="72" w:unhideWhenUsed="0"/>
+    <w:lsdException w:name="Colorful Grid Accent 1" w:semiHidden="0" w:uiPriority="73" w:unhideWhenUsed="0"/>
+    <w:lsdException w:name="Light Shading Accent 2" w:semiHidden="0" w:uiPriority="60" w:unhideWhenUsed="0"/>
+    <w:lsdException w:name="Light List Accent 2" w:semiHidden="0" w:uiPriority="61" w:unhideWhenUsed="0"/>
+    <w:lsdException w:name="Light Grid Accent 2" w:semiHidden="0" w:uiPriority="62" w:unhideWhenUsed="0"/>
+    <w:lsdException w:name="Medium Shading 1 Accent 2" w:semiHidden="0" w:uiPriority="63" w:unhideWhenUsed="0"/>
+    <w:lsdException w:name="Medium Shading 2 Accent 2" w:semiHidden="0" w:uiPriority="64" w:unhideWhenUsed="0"/>
+    <w:lsdException w:name="Medium List 1 Accent 2" w:semiHidden="0" w:uiPriority="65" w:unhideWhenUsed="0"/>
+    <w:lsdException w:name="Medium List 2 Accent 2" w:semiHidden="0" w:uiPriority="66" w:unhideWhenUsed="0"/>
+    <w:lsdException w:name="Medium Grid 1 Accent 2" w:semiHidden="0" w:uiPriority="67" w:unhideWhenUsed="0"/>
+    <w:lsdException w:name="Medium Grid 2 Accent 2" w:semiHidden="0" w:uiPriority="68" w:unhideWhenUsed="0"/>
+    <w:lsdException w:name="Medium Grid 3 Accent 2" w:semiHidden="0" w:uiPriority="69" w:unhideWhenUsed="0"/>
+    <w:lsdException w:name="Dark List Accent 2" w:semiHidden="0" w:uiPriority="70" w:unhideWhenUsed="0"/>
+    <w:lsdException w:name="Colorful Shading Accent 2" w:semiHidden="0" w:uiPriority="71" w:unhideWhenUsed="0"/>
+    <w:lsdException w:name="Colorful List Accent 2" w:semiHidden="0" w:uiPriority="72" w:unhideWhenUsed="0"/>
+    <w:lsdException w:name="Colorful Grid Accent 2" w:semiHidden="0" w:uiPriority="73" w:unhideWhenUsed="0"/>
+    <w:lsdException w:name="Light Shading Accent 3" w:semiHidden="0" w:uiPriority="60" w:unhideWhenUsed="0"/>
+    <w:lsdException w:name="Light List Accent 3" w:semiHidden="0" w:uiPriority="61" w:unhideWhenUsed="0"/>
+    <w:lsdException w:name="Light Grid Accent 3" w:semiHidden="0" w:uiPriority="62" w:unhideWhenUsed="0"/>
+    <w:lsdException w:name="Medium Shading 1 Accent 3" w:semiHidden="0" w:uiPriority="63" w:unhideWhenUsed="0"/>
+    <w:lsdException w:name="Medium Shading 2 Accent 3" w:semiHidden="0" w:uiPriority="64" w:unhideWhenUsed="0"/>
+    <w:lsdException w:name="Medium List 1 Accent 3" w:semiHidden="0" w:uiPriority="65" w:unhideWhenUsed="0"/>
+    <w:lsdException w:name="Medium List 2 Accent 3" w:semiHidden="0" w:uiPriority="66" w:unhideWhenUsed="0"/>
+    <w:lsdException w:name="Medium Grid 1 Accent 3" w:semiHidden="0" w:uiPriority="67" w:unhideWhenUsed="0"/>
+    <w:lsdException w:name="Medium Grid 2 Accent 3" w:semiHidden="0" w:uiPriority="68" w:unhideWhenUsed="0"/>
+    <w:lsdException w:name="Medium Grid 3 Accent 3" w:semiHidden="0" w:uiPriority="69" w:unhideWhenUsed="0"/>
+    <w:lsdException w:name="Dark List Accent 3" w:semiHidden="0" w:uiPriority="70" w:unhideWhenUsed="0"/>
+    <w:lsdException w:name="Colorful Shading Accent 3" w:semiHidden="0" w:uiPriority="71" w:unhideWhenUsed="0"/>
+    <w:lsdException w:name="Colorful List Accent 3" w:semiHidden="0" w:uiPriority="72" w:unhideWhenUsed="0"/>
+    <w:lsdException w:name="Colorful Grid Accent 3" w:semiHidden="0" w:uiPriority="73" w:unhideWhenUsed="0"/>
+    <w:lsdException w:name="Light Shading Accent 4" w:semiHidden="0" w:uiPriority="60" w:unhideWhenUsed="0"/>
+    <w:lsdException w:name="Light List Accent 4" w:semiHidden="0" w:uiPriority="61" w:unhideWhenUsed="0"/>
+    <w:lsdException w:name="Light Grid Accent 4" w:semiHidden="0" w:uiPriority="62" w:unhideWhenUsed="0"/>
+    <w:lsdException w:name="Medium Shading 1 Accent 4" w:semiHidden="0" w:uiPriority="63" w:unhideWhenUsed="0"/>
+    <w:lsdException w:name="Medium Shading 2 Accent 4" w:semiHidden="0" w:uiPriority="64" w:unhideWhenUsed="0"/>
+    <w:lsdException w:name="Medium List 1 Accent 4" w:semiHidden="0" w:uiPriority="65" w:unhideWhenUsed="0"/>
+    <w:lsdException w:name="Medium List 2 Accent 4" w:semiHidden="0" w:uiPriority="66" w:unhideWhenUsed="0"/>
+    <w:lsdException w:name="Medium Grid 1 Accent 4" w:semiHidden="0" w:uiPriority="67" w:unhideWhenUsed="0"/>
+    <w:lsdException w:name="Medium Grid 2 Accent 4" w:semiHidden="0" w:uiPriority="68" w:unhideWhenUsed="0"/>
+    <w:lsdException w:name="Medium Grid 3 Accent 4" w:semiHidden="0" w:uiPriority="69" w:unhideWhenUsed="0"/>
+    <w:lsdException w:name="Dark List Accent 4" w:semiHidden="0" w:uiPriority="70" w:unhideWhenUsed="0"/>
+    <w:lsdException w:name="Colorful Shading Accent 4" w:semiHidden="0" w:uiPriority="71" w:unhideWhenUsed="0"/>
+    <w:lsdException w:name="Colorful List Accent 4" w:semiHidden="0" w:uiPriority="72" w:unhideWhenUsed="0"/>
+    <w:lsdException w:name="Colorful Grid Accent 4" w:semiHidden="0" w:uiPriority="73" w:unhideWhenUsed="0"/>
+    <w:lsdException w:name="Light Shading Accent 5" w:semiHidden="0" w:uiPriority="60" w:unhideWhenUsed="0"/>
+    <w:lsdException w:name="Light List Accent 5" w:semiHidden="0" w:uiPriority="61" w:unhideWhenUsed="0"/>
+    <w:lsdException w:name="Light Grid Accent 5" w:semiHidden="0" w:uiPriority="62" w:unhideWhenUsed="0"/>
+    <w:lsdException w:name="Medium Shading 1 Accent 5" w:semiHidden="0" w:uiPriority="63" w:unhideWhenUsed="0"/>
+    <w:lsdException w:name="Medium Shading 2 Accent 5" w:semiHidden="0" w:uiPriority="64" w:unhideWhenUsed="0"/>
+    <w:lsdException w:name="Medium List 1 Accent 5" w:semiHidden="0" w:uiPriority="65" w:unhideWhenUsed="0"/>
+    <w:lsdException w:name="Medium List 2 Accent 5" w:semiHidden="0" w:uiPriority="66" w:unhideWhenUsed="0"/>
+    <w:lsdException w:name="Medium Grid 1 Accent 5" w:semiHidden="0" w:uiPriority="67" w:unhideWhenUsed="0"/>
+    <w:lsdException w:name="Medium Grid 2 Accent 5" w:semiHidden="0" w:uiPriority="68" w:unhideWhenUsed="0"/>
+    <w:lsdException w:name="Medium Grid 3 Accent 5" w:semiHidden="0" w:uiPriority="69" w:unhideWhenUsed="0"/>
+    <w:lsdException w:name="Dark List Accent 5" w:semiHidden="0" w:uiPriority="70" w:unhideWhenUsed="0"/>
+    <w:lsdException w:name="Colorful Shading Accent 5" w:semiHidden="0" w:uiPriority="71" w:unhideWhenUsed="0"/>
+    <w:lsdException w:name="Colorful List Accent 5" w:semiHidden="0" w:uiPriority="72" w:unhideWhenUsed="0"/>
+    <w:lsdException w:name="Colorful Grid Accent 5" w:semiHidden="0" w:uiPriority="73" w:unhideWhenUsed="0"/>
+    <w:lsdException w:name="Light Shading Accent 6" w:semiHidden="0" w:uiPriority="60" w:unhideWhenUsed="0"/>
+    <w:lsdException w:name="Light List Accent 6" w:semiHidden="0" w:uiPriority="61" w:unhideWhenUsed="0"/>
+    <w:lsdException w:name="Light Grid Accent 6" w:semiHidden="0" w:uiPriority="62" w:unhideWhenUsed="0"/>
+    <w:lsdException w:name="Medium Shading 1 Accent 6" w:semiHidden="0" w:uiPriority="63" w:unhideWhenUsed="0"/>
+    <w:lsdException w:name="Medium Shading 2 Accent 6" w:semiHidden="0" w:uiPriority="64" w:unhideWhenUsed="0"/>
+    <w:lsdException w:name="Medium List 1 Accent 6" w:semiHidden="0" w:uiPriority="65" w:unhideWhenUsed="0"/>
+    <w:lsdException w:name="Medium List 2 Accent 6" w:semiHidden="0" w:uiPriority="66" w:unhideWhenUsed="0"/>
+    <w:lsdException w:name="Medium Grid 1 Accent 6" w:semiHidden="0" w:uiPriority="67" w:unhideWhenUsed="0"/>
+    <w:lsdException w:name="Medium Grid 2 Accent 6" w:semiHidden="0" w:uiPriority="68" w:unhideWhenUsed="0"/>
+    <w:lsdException w:name="Medium Grid 3 Accent 6" w:semiHidden="0" w:uiPriority="69" w:unhideWhenUsed="0"/>
+    <w:lsdException w:name="Dark List Accent 6" w:semiHidden="0" w:uiPriority="70" w:unhideWhenUsed="0"/>
+    <w:lsdException w:name="Colorful Shading Accent 6" w:semiHidden="0" w:uiPriority="71" w:unhideWhenUsed="0"/>
+    <w:lsdException w:name="Colorful List Accent 6" w:semiHidden="0" w:uiPriority="72" w:unhideWhenUsed="0"/>
+    <w:lsdException w:name="Colorful Grid Accent 6" w:semiHidden="0" w:uiPriority="73" w:unhideWhenUsed="0"/>
+    <w:lsdException w:name="Subtle Emphasis" w:semiHidden="0" w:uiPriority="19" w:unhideWhenUsed="0" w:qFormat="1"/>
+    <w:lsdException w:name="Intense Emphasis" w:semiHidden="0" w:uiPriority="21" w:unhideWhenUsed="0" w:qFormat="1"/>
+    <w:lsdException w:name="Subtle Reference" w:semiHidden="0" w:uiPriority="31" w:unhideWhenUsed="0" w:qFormat="1"/>
+    <w:lsdException w:name="Intense Reference" w:semiHidden="0" w:uiPriority="32" w:unhideWhenUsed="0" w:qFormat="1"/>
+    <w:lsdException w:name="Book Title" w:semiHidden="0" w:uiPriority="33" w:unhideWhenUsed="0" w:qFormat="1"/>
+    <w:lsdException w:name="Bibliography" w:uiPriority="37"/>
+    <w:lsdException w:name="TOC Heading" w:uiPriority="39" w:qFormat="1"/>
+  </w:latentStyles>
+  <w:style w:type="paragraph" w:default="1" w:styleId="Standard">
+    <w:name w:val="Normal"/>
+    <w:qFormat/>
+    <w:rsid w:val="003C3BB7"/>
+    <w:rPr>
+      <w:sz w:val="20"/>
+      <w:szCs w:val="20"/>
+    </w:rPr>
+  </w:style>
+  <w:style w:type="paragraph" w:styleId="berschrift1">
+    <w:name w:val="heading 1"/>
+    <w:basedOn w:val="Standard"/>
+    <w:next w:val="Standard"/>
+    <w:link w:val="berschrift1Zchn"/>
+    <w:uiPriority w:val="9"/>
+    <w:qFormat/>
+    <w:rsid w:val="00E711E0"/>
+    <w:pPr>
+      <w:numPr>
+        <w:numId w:val="4"/>
+      </w:numPr>
+      <w:pBdr>
+        <w:top w:val="single" w:sz="24" w:space="0" w:color="4F81BD" w:themeColor="accent1"/>
+        <w:left w:val="single" w:sz="24" w:space="0" w:color="4F81BD" w:themeColor="accent1"/>
+        <w:bottom w:val="single" w:sz="24" w:space="0" w:color="4F81BD" w:themeColor="accent1"/>
+        <w:right w:val="single" w:sz="24" w:space="0" w:color="4F81BD" w:themeColor="accent1"/>
+      </w:pBdr>
+      <w:shd w:val="clear" w:color="auto" w:fill="4F81BD" w:themeFill="accent1"/>
+      <w:spacing w:before="240" w:after="120"/>
+      <w:outlineLvl w:val="0"/>
+    </w:pPr>
+    <w:rPr>
+      <w:b/>
+      <w:bCs/>
+      <w:color w:val="FFFFFF" w:themeColor="background1"/>
+      <w:spacing w:val="15"/>
+      <w:sz w:val="22"/>
+      <w:szCs w:val="22"/>
+    </w:rPr>
+  </w:style>
+  <w:style w:type="paragraph" w:styleId="berschrift2">
+    <w:name w:val="heading 2"/>
+    <w:basedOn w:val="Standard"/>
+    <w:next w:val="Standard"/>
+    <w:link w:val="berschrift2Zchn"/>
+    <w:uiPriority w:val="9"/>
+    <w:unhideWhenUsed/>
+    <w:qFormat/>
+    <w:rsid w:val="006C6507"/>
+    <w:pPr>
+      <w:numPr>
+        <w:ilvl w:val="1"/>
+        <w:numId w:val="4"/>
+      </w:numPr>
+      <w:pBdr>
+        <w:top w:val="single" w:sz="24" w:space="0" w:color="DBE5F1" w:themeColor="accent1" w:themeTint="33"/>
+        <w:left w:val="single" w:sz="24" w:space="0" w:color="DBE5F1" w:themeColor="accent1" w:themeTint="33"/>
+        <w:bottom w:val="single" w:sz="24" w:space="0" w:color="DBE5F1" w:themeColor="accent1" w:themeTint="33"/>
+        <w:right w:val="single" w:sz="24" w:space="0" w:color="DBE5F1" w:themeColor="accent1" w:themeTint="33"/>
+      </w:pBdr>
+      <w:shd w:val="clear" w:color="auto" w:fill="DBE5F1" w:themeFill="accent1" w:themeFillTint="33"/>
+      <w:spacing w:before="360" w:after="240"/>
+      <w:ind w:left="578" w:hanging="578"/>
+      <w:outlineLvl w:val="1"/>
+    </w:pPr>
+    <w:rPr>
+      <w:spacing w:val="15"/>
+      <w:sz w:val="22"/>
+      <w:szCs w:val="22"/>
+    </w:rPr>
+  </w:style>
+  <w:style w:type="paragraph" w:styleId="berschrift3">
+    <w:name w:val="heading 3"/>
+    <w:basedOn w:val="Standard"/>
+    <w:next w:val="Standard"/>
+    <w:link w:val="berschrift3Zchn"/>
+    <w:uiPriority w:val="9"/>
+    <w:unhideWhenUsed/>
+    <w:qFormat/>
+    <w:rsid w:val="006C6507"/>
+    <w:pPr>
+      <w:numPr>
+        <w:ilvl w:val="2"/>
+        <w:numId w:val="4"/>
+      </w:numPr>
+      <w:pBdr>
+        <w:top w:val="single" w:sz="6" w:space="2" w:color="4F81BD" w:themeColor="accent1"/>
+      </w:pBdr>
+      <w:spacing w:before="360" w:after="240"/>
+      <w:outlineLvl w:val="2"/>
+    </w:pPr>
+    <w:rPr>
+      <w:color w:val="243F60" w:themeColor="accent1" w:themeShade="7F"/>
+      <w:spacing w:val="15"/>
+      <w:sz w:val="22"/>
+      <w:szCs w:val="22"/>
+    </w:rPr>
+  </w:style>
+  <w:style w:type="paragraph" w:styleId="berschrift4">
+    <w:name w:val="heading 4"/>
+    <w:basedOn w:val="Standard"/>
+    <w:next w:val="Standard"/>
+    <w:link w:val="berschrift4Zchn"/>
+    <w:uiPriority w:val="9"/>
+    <w:unhideWhenUsed/>
+    <w:qFormat/>
+    <w:rsid w:val="006C6507"/>
+    <w:pPr>
+      <w:numPr>
+        <w:ilvl w:val="3"/>
+        <w:numId w:val="4"/>
+      </w:numPr>
+      <w:pBdr>
+        <w:top w:val="dotted" w:sz="6" w:space="2" w:color="4F81BD" w:themeColor="accent1"/>
+      </w:pBdr>
+      <w:spacing w:before="360" w:after="240"/>
+      <w:ind w:left="862" w:hanging="862"/>
+      <w:outlineLvl w:val="3"/>
+    </w:pPr>
+    <w:rPr>
+      <w:caps/>
+      <w:color w:val="365F91" w:themeColor="accent1" w:themeShade="BF"/>
+      <w:spacing w:val="10"/>
+      <w:sz w:val="22"/>
+      <w:szCs w:val="22"/>
+    </w:rPr>
+  </w:style>
+  <w:style w:type="paragraph" w:styleId="berschrift5">
+    <w:name w:val="heading 5"/>
+    <w:basedOn w:val="Standard"/>
+    <w:next w:val="Standard"/>
+    <w:link w:val="berschrift5Zchn"/>
+    <w:uiPriority w:val="9"/>
+    <w:semiHidden/>
+    <w:unhideWhenUsed/>
+    <w:qFormat/>
+    <w:rsid w:val="003C3BB7"/>
+    <w:pPr>
+      <w:numPr>
+        <w:ilvl w:val="4"/>
+        <w:numId w:val="4"/>
+      </w:numPr>
+      <w:pBdr>
+        <w:bottom w:val="single" w:sz="6" w:space="1" w:color="4F81BD" w:themeColor="accent1"/>
+      </w:pBdr>
+      <w:spacing w:before="300" w:after="0"/>
+      <w:outlineLvl w:val="4"/>
+    </w:pPr>
+    <w:rPr>
+      <w:caps/>
+      <w:color w:val="365F91" w:themeColor="accent1" w:themeShade="BF"/>
+      <w:spacing w:val="10"/>
+      <w:sz w:val="22"/>
+      <w:szCs w:val="22"/>
+    </w:rPr>
+  </w:style>
+  <w:style w:type="paragraph" w:styleId="berschrift6">
+    <w:name w:val="heading 6"/>
+    <w:basedOn w:val="Standard"/>
+    <w:next w:val="Standard"/>
+    <w:link w:val="berschrift6Zchn"/>
+    <w:uiPriority w:val="9"/>
+    <w:semiHidden/>
+    <w:unhideWhenUsed/>
+    <w:qFormat/>
+    <w:rsid w:val="003C3BB7"/>
+    <w:pPr>
+      <w:numPr>
+        <w:ilvl w:val="5"/>
+        <w:numId w:val="4"/>
+      </w:numPr>
+      <w:pBdr>
+        <w:bottom w:val="dotted" w:sz="6" w:space="1" w:color="4F81BD" w:themeColor="accent1"/>
+      </w:pBdr>
+      <w:spacing w:before="300" w:after="0"/>
+      <w:outlineLvl w:val="5"/>
+    </w:pPr>
+    <w:rPr>
+      <w:caps/>
+      <w:color w:val="365F91" w:themeColor="accent1" w:themeShade="BF"/>
+      <w:spacing w:val="10"/>
+      <w:sz w:val="22"/>
+      <w:szCs w:val="22"/>
+    </w:rPr>
+  </w:style>
+  <w:style w:type="paragraph" w:styleId="berschrift7">
+    <w:name w:val="heading 7"/>
+    <w:basedOn w:val="Standard"/>
+    <w:next w:val="Standard"/>
+    <w:link w:val="berschrift7Zchn"/>
+    <w:uiPriority w:val="9"/>
+    <w:semiHidden/>
+    <w:unhideWhenUsed/>
+    <w:qFormat/>
+    <w:rsid w:val="003C3BB7"/>
+    <w:pPr>
+      <w:numPr>
+        <w:ilvl w:val="6"/>
+        <w:numId w:val="4"/>
+      </w:numPr>
+      <w:spacing w:before="300" w:after="0"/>
+      <w:outlineLvl w:val="6"/>
+    </w:pPr>
+    <w:rPr>
+      <w:caps/>
+      <w:color w:val="365F91" w:themeColor="accent1" w:themeShade="BF"/>
+      <w:spacing w:val="10"/>
+      <w:sz w:val="22"/>
+      <w:szCs w:val="22"/>
+    </w:rPr>
+  </w:style>
+  <w:style w:type="paragraph" w:styleId="berschrift8">
+    <w:name w:val="heading 8"/>
+    <w:basedOn w:val="Standard"/>
+    <w:next w:val="Standard"/>
+    <w:link w:val="berschrift8Zchn"/>
+    <w:uiPriority w:val="9"/>
+    <w:semiHidden/>
+    <w:unhideWhenUsed/>
+    <w:qFormat/>
+    <w:rsid w:val="003C3BB7"/>
+    <w:pPr>
+      <w:numPr>
+        <w:ilvl w:val="7"/>
+        <w:numId w:val="4"/>
+      </w:numPr>
+      <w:spacing w:before="300" w:after="0"/>
+      <w:outlineLvl w:val="7"/>
+    </w:pPr>
+    <w:rPr>
+      <w:caps/>
+      <w:spacing w:val="10"/>
+      <w:sz w:val="18"/>
+      <w:szCs w:val="18"/>
+    </w:rPr>
+  </w:style>
+  <w:style w:type="paragraph" w:styleId="berschrift9">
+    <w:name w:val="heading 9"/>
+    <w:basedOn w:val="Standard"/>
+    <w:next w:val="Standard"/>
+    <w:link w:val="berschrift9Zchn"/>
+    <w:uiPriority w:val="9"/>
+    <w:semiHidden/>
+    <w:unhideWhenUsed/>
+    <w:qFormat/>
+    <w:rsid w:val="003C3BB7"/>
+    <w:pPr>
+      <w:numPr>
+        <w:ilvl w:val="8"/>
+        <w:numId w:val="4"/>
+      </w:numPr>
+      <w:spacing w:before="300" w:after="0"/>
+      <w:outlineLvl w:val="8"/>
+    </w:pPr>
+    <w:rPr>
+      <w:i/>
+      <w:caps/>
+      <w:spacing w:val="10"/>
+      <w:sz w:val="18"/>
+      <w:szCs w:val="18"/>
+    </w:rPr>
+  </w:style>
+  <w:style w:type="character" w:default="1" w:styleId="Absatz-Standardschriftart">
+    <w:name w:val="Default Paragraph Font"/>
+    <w:uiPriority w:val="1"/>
+    <w:semiHidden/>
+    <w:unhideWhenUsed/>
+  </w:style>
+  <w:style w:type="table" w:default="1" w:styleId="NormaleTabelle">
+    <w:name w:val="Normal Table"/>
+    <w:uiPriority w:val="99"/>
+    <w:semiHidden/>
+    <w:unhideWhenUsed/>
+    <w:tblPr>
+      <w:tblInd w:w="0" w:type="dxa"/>
+      <w:tblCellMar>
+        <w:top w:w="0" w:type="dxa"/>
+        <w:left w:w="108" w:type="dxa"/>
+        <w:bottom w:w="0" w:type="dxa"/>
+        <w:right w:w="108" w:type="dxa"/>
+      </w:tblCellMar>
+    </w:tblPr>
+  </w:style>
+  <w:style w:type="numbering" w:default="1" w:styleId="KeineListe">
+    <w:name w:val="No List"/>
+    <w:uiPriority w:val="99"/>
+    <w:semiHidden/>
+    <w:unhideWhenUsed/>
+  </w:style>
+  <w:style w:type="character" w:customStyle="1" w:styleId="berschrift1Zchn">
+    <w:name w:val="Überschrift 1 Zchn"/>
+    <w:basedOn w:val="Absatz-Standardschriftart"/>
+    <w:link w:val="berschrift1"/>
+    <w:uiPriority w:val="9"/>
+    <w:rsid w:val="00E711E0"/>
+    <w:rPr>
+      <w:b/>
+      <w:bCs/>
+      <w:color w:val="FFFFFF" w:themeColor="background1"/>
+      <w:spacing w:val="15"/>
+      <w:shd w:val="clear" w:color="auto" w:fill="4F81BD" w:themeFill="accent1"/>
+    </w:rPr>
+  </w:style>
+  <w:style w:type="character" w:customStyle="1" w:styleId="berschrift2Zchn">
+    <w:name w:val="Überschrift 2 Zchn"/>
+    <w:basedOn w:val="Absatz-Standardschriftart"/>
+    <w:link w:val="berschrift2"/>
+    <w:uiPriority w:val="9"/>
+    <w:rsid w:val="006C6507"/>
+    <w:rPr>
+      <w:spacing w:val="15"/>
+      <w:shd w:val="clear" w:color="auto" w:fill="DBE5F1" w:themeFill="accent1" w:themeFillTint="33"/>
+    </w:rPr>
+  </w:style>
+  <w:style w:type="table" w:styleId="Tabellenraster">
+    <w:name w:val="Table Grid"/>
+    <w:basedOn w:val="NormaleTabelle"/>
+    <w:uiPriority w:val="59"/>
+    <w:rsid w:val="00651384"/>
+    <w:pPr>
+      <w:spacing w:after="0"/>
+    </w:pPr>
+    <w:tblPr>
+      <w:tblInd w:w="0" w:type="dxa"/>
+      <w:tblBorders>
+        <w:top w:val="single" w:sz="4" w:space="0" w:color="auto"/>
+        <w:left w:val="single" w:sz="4" w:space="0" w:color="auto"/>
+        <w:bottom w:val="single" w:sz="4" w:space="0" w:color="auto"/>
+        <w:right w:val="single" w:sz="4" w:space="0" w:color="auto"/>
+        <w:insideH w:val="single" w:sz="4" w:space="0" w:color="auto"/>
+        <w:insideV w:val="single" w:sz="4" w:space="0" w:color="auto"/>
+      </w:tblBorders>
+      <w:tblCellMar>
+        <w:top w:w="0" w:type="dxa"/>
+        <w:left w:w="108" w:type="dxa"/>
+        <w:bottom w:w="0" w:type="dxa"/>
+        <w:right w:w="108" w:type="dxa"/>
+      </w:tblCellMar>
+    </w:tblPr>
+  </w:style>
+  <w:style w:type="table" w:styleId="HellesRaster-Akzent11">
+    <w:name w:val="Light Grid Accent 1"/>
+    <w:basedOn w:val="NormaleTabelle"/>
+    <w:uiPriority w:val="62"/>
+    <w:rsid w:val="00CB0412"/>
+    <w:pPr>
+      <w:spacing w:after="0"/>
+    </w:pPr>
+    <w:tblPr>
+      <w:tblStyleRowBandSize w:val="1"/>
+      <w:tblStyleColBandSize w:val="1"/>
+      <w:tblInd w:w="0" w:type="dxa"/>
+      <w:tblBorders>
+        <w:top w:val="single" w:sz="8" w:space="0" w:color="4F81BD" w:themeColor="accent1"/>
+        <w:left w:val="single" w:sz="8" w:space="0" w:color="4F81BD" w:themeColor="accent1"/>
+        <w:bottom w:val="single" w:sz="8" w:space="0" w:color="4F81BD" w:themeColor="accent1"/>
+        <w:right w:val="single" w:sz="8" w:space="0" w:color="4F81BD" w:themeColor="accent1"/>
+        <w:insideH w:val="single" w:sz="8" w:space="0" w:color="4F81BD" w:themeColor="accent1"/>
+        <w:insideV w:val="single" w:sz="8" w:space="0" w:color="4F81BD" w:themeColor="accent1"/>
+      </w:tblBorders>
+      <w:tblCellMar>
+        <w:top w:w="0" w:type="dxa"/>
+        <w:left w:w="108" w:type="dxa"/>
+        <w:bottom w:w="0" w:type="dxa"/>
+        <w:right w:w="108" w:type="dxa"/>
+      </w:tblCellMar>
+    </w:tblPr>
+    <w:tblStylePr w:type="firstRow">
+      <w:pPr>
+        <w:spacing w:before="0" w:after="0" w:line="240" w:lineRule="auto"/>
+      </w:pPr>
+      <w:rPr>
+        <w:rFonts w:asciiTheme="majorHAnsi" w:eastAsiaTheme="majorEastAsia" w:hAnsiTheme="majorHAnsi" w:cstheme="majorBidi"/>
+        <w:b/>
+        <w:bCs/>
+      </w:rPr>
+      <w:tblPr/>
+      <w:tcPr>
+        <w:tcBorders>
+          <w:top w:val="single" w:sz="8" w:space="0" w:color="4F81BD" w:themeColor="accent1"/>
+          <w:left w:val="single" w:sz="8" w:space="0" w:color="4F81BD" w:themeColor="accent1"/>
+          <w:bottom w:val="single" w:sz="18" w:space="0" w:color="4F81BD" w:themeColor="accent1"/>
+          <w:right w:val="single" w:sz="8" w:space="0" w:color="4F81BD" w:themeColor="accent1"/>
+          <w:insideH w:val="nil"/>
+          <w:insideV w:val="single" w:sz="8" w:space="0" w:color="4F81BD" w:themeColor="accent1"/>
+        </w:tcBorders>
+      </w:tcPr>
+    </w:tblStylePr>
+    <w:tblStylePr w:type="lastRow">
+      <w:pPr>
+        <w:spacing w:before="0" w:after="0" w:line="240" w:lineRule="auto"/>
+      </w:pPr>
+      <w:rPr>
+        <w:rFonts w:asciiTheme="majorHAnsi" w:eastAsiaTheme="majorEastAsia" w:hAnsiTheme="majorHAnsi" w:cstheme="majorBidi"/>
+        <w:b/>
+        <w:bCs/>
+      </w:rPr>
+      <w:tblPr/>
+      <w:tcPr>
+        <w:tcBorders>
+          <w:top w:val="double" w:sz="6" w:space="0" w:color="4F81BD" w:themeColor="accent1"/>
+          <w:left w:val="single" w:sz="8" w:space="0" w:color="4F81BD" w:themeColor="accent1"/>
+          <w:bottom w:val="single" w:sz="8" w:space="0" w:color="4F81BD" w:themeColor="accent1"/>
+          <w:right w:val="single" w:sz="8" w:space="0" w:color="4F81BD" w:themeColor="accent1"/>
+          <w:insideH w:val="nil"/>
+          <w:insideV w:val="single" w:sz="8" w:space="0" w:color="4F81BD" w:themeColor="accent1"/>
+        </w:tcBorders>
+      </w:tcPr>
+    </w:tblStylePr>
+    <w:tblStylePr w:type="firstCol">
+      <w:rPr>
+        <w:rFonts w:asciiTheme="majorHAnsi" w:eastAsiaTheme="majorEastAsia" w:hAnsiTheme="majorHAnsi" w:cstheme="majorBidi"/>
+        <w:b/>
+        <w:bCs/>
+      </w:rPr>
+    </w:tblStylePr>
+    <w:tblStylePr w:type="lastCol">
+      <w:rPr>
+        <w:rFonts w:asciiTheme="majorHAnsi" w:eastAsiaTheme="majorEastAsia" w:hAnsiTheme="majorHAnsi" w:cstheme="majorBidi"/>
+        <w:b/>
+        <w:bCs/>
+      </w:rPr>
+      <w:tblPr/>
+      <w:tcPr>
+        <w:tcBorders>
+          <w:top w:val="single" w:sz="8" w:space="0" w:color="4F81BD" w:themeColor="accent1"/>
+          <w:left w:val="single" w:sz="8" w:space="0" w:color="4F81BD" w:themeColor="accent1"/>
+          <w:bottom w:val="single" w:sz="8" w:space="0" w:color="4F81BD" w:themeColor="accent1"/>
+          <w:right w:val="single" w:sz="8" w:space="0" w:color="4F81BD" w:themeColor="accent1"/>
+        </w:tcBorders>
+      </w:tcPr>
+    </w:tblStylePr>
+    <w:tblStylePr w:type="band1Vert">
+      <w:tblPr/>
+      <w:tcPr>
+        <w:tcBorders>
+          <w:top w:val="single" w:sz="8" w:space="0" w:color="4F81BD" w:themeColor="accent1"/>
+          <w:left w:val="single" w:sz="8" w:space="0" w:color="4F81BD" w:themeColor="accent1"/>
+          <w:bottom w:val="single" w:sz="8" w:space="0" w:color="4F81BD" w:themeColor="accent1"/>
+          <w:right w:val="single" w:sz="8" w:space="0" w:color="4F81BD" w:themeColor="accent1"/>
+        </w:tcBorders>
+        <w:shd w:val="clear" w:color="auto" w:fill="D3DFEE" w:themeFill="accent1" w:themeFillTint="3F"/>
+      </w:tcPr>
+    </w:tblStylePr>
+    <w:tblStylePr w:type="band1Horz">
+      <w:tblPr/>
+      <w:tcPr>
+        <w:tcBorders>
+          <w:top w:val="single" w:sz="8" w:space="0" w:color="4F81BD" w:themeColor="accent1"/>
+          <w:left w:val="single" w:sz="8" w:space="0" w:color="4F81BD" w:themeColor="accent1"/>
+          <w:bottom w:val="single" w:sz="8" w:space="0" w:color="4F81BD" w:themeColor="accent1"/>
+          <w:right w:val="single" w:sz="8" w:space="0" w:color="4F81BD" w:themeColor="accent1"/>
+          <w:insideV w:val="single" w:sz="8" w:space="0" w:color="4F81BD" w:themeColor="accent1"/>
+        </w:tcBorders>
+        <w:shd w:val="clear" w:color="auto" w:fill="D3DFEE" w:themeFill="accent1" w:themeFillTint="3F"/>
+      </w:tcPr>
+    </w:tblStylePr>
+    <w:tblStylePr w:type="band2Horz">
+      <w:tblPr/>
+      <w:tcPr>
+        <w:tcBorders>
+          <w:top w:val="single" w:sz="8" w:space="0" w:color="4F81BD" w:themeColor="accent1"/>
+          <w:left w:val="single" w:sz="8" w:space="0" w:color="4F81BD" w:themeColor="accent1"/>
+          <w:bottom w:val="single" w:sz="8" w:space="0" w:color="4F81BD" w:themeColor="accent1"/>
+          <w:right w:val="single" w:sz="8" w:space="0" w:color="4F81BD" w:themeColor="accent1"/>
+          <w:insideV w:val="single" w:sz="8" w:space="0" w:color="4F81BD" w:themeColor="accent1"/>
+        </w:tcBorders>
+      </w:tcPr>
+    </w:tblStylePr>
+  </w:style>
+  <w:style w:type="table" w:styleId="MittlereSchattierung1-Akzent11">
+    <w:name w:val="Medium Shading 1 Accent 1"/>
+    <w:basedOn w:val="NormaleTabelle"/>
+    <w:uiPriority w:val="63"/>
+    <w:rsid w:val="00CB0412"/>
+    <w:pPr>
+      <w:spacing w:after="0"/>
+    </w:pPr>
+    <w:tblPr>
+      <w:tblStyleRowBandSize w:val="1"/>
+      <w:tblStyleColBandSize w:val="1"/>
+      <w:tblInd w:w="0" w:type="dxa"/>
+      <w:tblBorders>
+        <w:top w:val="single" w:sz="8" w:space="0" w:color="7BA0CD" w:themeColor="accent1" w:themeTint="BF"/>
+        <w:left w:val="single" w:sz="8" w:space="0" w:color="7BA0CD" w:themeColor="accent1" w:themeTint="BF"/>
+        <w:bottom w:val="single" w:sz="8" w:space="0" w:color="7BA0CD" w:themeColor="accent1" w:themeTint="BF"/>
+        <w:right w:val="single" w:sz="8" w:space="0" w:color="7BA0CD" w:themeColor="accent1" w:themeTint="BF"/>
+        <w:insideH w:val="single" w:sz="8" w:space="0" w:color="7BA0CD" w:themeColor="accent1" w:themeTint="BF"/>
+      </w:tblBorders>
+      <w:tblCellMar>
+        <w:top w:w="0" w:type="dxa"/>
+        <w:left w:w="108" w:type="dxa"/>
+        <w:bottom w:w="0" w:type="dxa"/>
+        <w:right w:w="108" w:type="dxa"/>
+      </w:tblCellMar>
+    </w:tblPr>
+    <w:tblStylePr w:type="firstRow">
+      <w:pPr>
+        <w:spacing w:before="0" w:after="0" w:line="240" w:lineRule="auto"/>
+      </w:pPr>
+      <w:rPr>
+        <w:b/>
+        <w:bCs/>
+        <w:color w:val="FFFFFF" w:themeColor="background1"/>
+      </w:rPr>
+      <w:tblPr/>
+      <w:tcPr>
+        <w:tcBorders>
+          <w:top w:val="single" w:sz="8" w:space="0" w:color="7BA0CD" w:themeColor="accent1" w:themeTint="BF"/>
+          <w:left w:val="single" w:sz="8" w:space="0" w:color="7BA0CD" w:themeColor="accent1" w:themeTint="BF"/>
+          <w:bottom w:val="single" w:sz="8" w:space="0" w:color="7BA0CD" w:themeColor="accent1" w:themeTint="BF"/>
+          <w:right w:val="single" w:sz="8" w:space="0" w:color="7BA0CD" w:themeColor="accent1" w:themeTint="BF"/>
+          <w:insideH w:val="nil"/>
+          <w:insideV w:val="nil"/>
+        </w:tcBorders>
+        <w:shd w:val="clear" w:color="auto" w:fill="4F81BD" w:themeFill="accent1"/>
+      </w:tcPr>
+    </w:tblStylePr>
+    <w:tblStylePr w:type="lastRow">
+      <w:pPr>
+        <w:spacing w:before="0" w:after="0" w:line="240" w:lineRule="auto"/>
+      </w:pPr>
+      <w:rPr>
+        <w:b/>
+        <w:bCs/>
+      </w:rPr>
+      <w:tblPr/>
+      <w:tcPr>
+        <w:tcBorders>
+          <w:top w:val="double" w:sz="6" w:space="0" w:color="7BA0CD" w:themeColor="accent1" w:themeTint="BF"/>
+          <w:left w:val="single" w:sz="8" w:space="0" w:color="7BA0CD" w:themeColor="accent1" w:themeTint="BF"/>
+          <w:bottom w:val="single" w:sz="8" w:space="0" w:color="7BA0CD" w:themeColor="accent1" w:themeTint="BF"/>
+          <w:right w:val="single" w:sz="8" w:space="0" w:color="7BA0CD" w:themeColor="accent1" w:themeTint="BF"/>
+          <w:insideH w:val="nil"/>
+          <w:insideV w:val="nil"/>
+        </w:tcBorders>
+      </w:tcPr>
+    </w:tblStylePr>
+    <w:tblStylePr w:type="firstCol">
+      <w:rPr>
+        <w:b/>
+        <w:bCs/>
+      </w:rPr>
+    </w:tblStylePr>
+    <w:tblStylePr w:type="lastCol">
+      <w:rPr>
+        <w:b/>
+        <w:bCs/>
+      </w:rPr>
+    </w:tblStylePr>
+    <w:tblStylePr w:type="band1Vert">
+      <w:tblPr/>
+      <w:tcPr>
+        <w:shd w:val="clear" w:color="auto" w:fill="D3DFEE" w:themeFill="accent1" w:themeFillTint="3F"/>
+      </w:tcPr>
+    </w:tblStylePr>
+    <w:tblStylePr w:type="band1Horz">
+      <w:tblPr/>
+      <w:tcPr>
+        <w:tcBorders>
+          <w:insideH w:val="nil"/>
+          <w:insideV w:val="nil"/>
+        </w:tcBorders>
+        <w:shd w:val="clear" w:color="auto" w:fill="D3DFEE" w:themeFill="accent1" w:themeFillTint="3F"/>
+      </w:tcPr>
+    </w:tblStylePr>
+    <w:tblStylePr w:type="band2Horz">
+      <w:tblPr/>
+      <w:tcPr>
+        <w:tcBorders>
+          <w:insideH w:val="nil"/>
+          <w:insideV w:val="nil"/>
+        </w:tcBorders>
+      </w:tcPr>
+    </w:tblStylePr>
+  </w:style>
+  <w:style w:type="table" w:styleId="MittlereListe2-Akzent1">
+    <w:name w:val="Medium List 2 Accent 1"/>
+    <w:basedOn w:val="NormaleTabelle"/>
+    <w:uiPriority w:val="66"/>
+    <w:rsid w:val="00CB0412"/>
+    <w:pPr>
+      <w:spacing w:after="0"/>
+    </w:pPr>
+    <w:rPr>
+      <w:rFonts w:asciiTheme="majorHAnsi" w:eastAsiaTheme="majorEastAsia" w:hAnsiTheme="majorHAnsi" w:cstheme="majorBidi"/>
+      <w:color w:val="000000" w:themeColor="text1"/>
+    </w:rPr>
+    <w:tblPr>
+      <w:tblStyleRowBandSize w:val="1"/>
+      <w:tblStyleColBandSize w:val="1"/>
+      <w:tblInd w:w="0" w:type="dxa"/>
+      <w:tblBorders>
+        <w:top w:val="single" w:sz="8" w:space="0" w:color="4F81BD" w:themeColor="accent1"/>
+        <w:left w:val="single" w:sz="8" w:space="0" w:color="4F81BD" w:themeColor="accent1"/>
+        <w:bottom w:val="single" w:sz="8" w:space="0" w:color="4F81BD" w:themeColor="accent1"/>
+        <w:right w:val="single" w:sz="8" w:space="0" w:color="4F81BD" w:themeColor="accent1"/>
+      </w:tblBorders>
+      <w:tblCellMar>
+        <w:top w:w="0" w:type="dxa"/>
+        <w:left w:w="108" w:type="dxa"/>
+        <w:bottom w:w="0" w:type="dxa"/>
+        <w:right w:w="108" w:type="dxa"/>
+      </w:tblCellMar>
+    </w:tblPr>
+    <w:tblStylePr w:type="firstRow">
+      <w:rPr>
+        <w:sz w:val="24"/>
+        <w:szCs w:val="24"/>
+      </w:rPr>
+      <w:tblPr/>
+      <w:tcPr>
+        <w:tcBorders>
+          <w:top w:val="nil"/>
+          <w:left w:val="nil"/>
+          <w:bottom w:val="single" w:sz="24" w:space="0" w:color="4F81BD" w:themeColor="accent1"/>
+          <w:right w:val="nil"/>
+          <w:insideH w:val="nil"/>
+          <w:insideV w:val="nil"/>
+        </w:tcBorders>
+        <w:shd w:val="clear" w:color="auto" w:fill="FFFFFF" w:themeFill="background1"/>
+      </w:tcPr>
+    </w:tblStylePr>
+    <w:tblStylePr w:type="lastRow">
+      <w:tblPr/>
+      <w:tcPr>
+        <w:tcBorders>
+          <w:top w:val="single" w:sz="8" w:space="0" w:color="4F81BD" w:themeColor="accent1"/>
+          <w:left w:val="nil"/>
+          <w:bottom w:val="nil"/>
+          <w:right w:val="nil"/>
+          <w:insideH w:val="nil"/>
+          <w:insideV w:val="nil"/>
+        </w:tcBorders>
+        <w:shd w:val="clear" w:color="auto" w:fill="FFFFFF" w:themeFill="background1"/>
+      </w:tcPr>
+    </w:tblStylePr>
+    <w:tblStylePr w:type="firstCol">
+      <w:tblPr/>
+      <w:tcPr>
+        <w:tcBorders>
+          <w:top w:val="nil"/>
+          <w:left w:val="nil"/>
+          <w:bottom w:val="nil"/>
+          <w:right w:val="single" w:sz="8" w:space="0" w:color="4F81BD" w:themeColor="accent1"/>
+          <w:insideH w:val="nil"/>
+          <w:insideV w:val="nil"/>
+        </w:tcBorders>
+        <w:shd w:val="clear" w:color="auto" w:fill="FFFFFF" w:themeFill="background1"/>
+      </w:tcPr>
+    </w:tblStylePr>
+    <w:tblStylePr w:type="lastCol">
+      <w:tblPr/>
+      <w:tcPr>
+        <w:tcBorders>
+          <w:top w:val="nil"/>
+          <w:left w:val="single" w:sz="8" w:space="0" w:color="4F81BD" w:themeColor="accent1"/>
+          <w:bottom w:val="nil"/>
+          <w:right w:val="nil"/>
+          <w:insideH w:val="nil"/>
+          <w:insideV w:val="nil"/>
+        </w:tcBorders>
+        <w:shd w:val="clear" w:color="auto" w:fill="FFFFFF" w:themeFill="background1"/>
+      </w:tcPr>
+    </w:tblStylePr>
+    <w:tblStylePr w:type="band1Vert">
+      <w:tblPr/>
+      <w:tcPr>
+        <w:tcBorders>
+          <w:left w:val="nil"/>
+          <w:right w:val="nil"/>
+          <w:insideH w:val="nil"/>
+          <w:insideV w:val="nil"/>
+        </w:tcBorders>
+        <w:shd w:val="clear" w:color="auto" w:fill="D3DFEE" w:themeFill="accent1" w:themeFillTint="3F"/>
+      </w:tcPr>
+    </w:tblStylePr>
+    <w:tblStylePr w:type="band1Horz">
+      <w:tblPr/>
+      <w:tcPr>
+        <w:tcBorders>
+          <w:top w:val="nil"/>
+          <w:bottom w:val="nil"/>
+          <w:insideH w:val="nil"/>
+          <w:insideV w:val="nil"/>
+        </w:tcBorders>
+        <w:shd w:val="clear" w:color="auto" w:fill="D3DFEE" w:themeFill="accent1" w:themeFillTint="3F"/>
+      </w:tcPr>
+    </w:tblStylePr>
+    <w:tblStylePr w:type="nwCell">
+      <w:tblPr/>
+      <w:tcPr>
+        <w:shd w:val="clear" w:color="auto" w:fill="FFFFFF" w:themeFill="background1"/>
+      </w:tcPr>
+    </w:tblStylePr>
+    <w:tblStylePr w:type="swCell">
+      <w:tblPr/>
+      <w:tcPr>
+        <w:tcBorders>
+          <w:top w:val="nil"/>
+        </w:tcBorders>
+      </w:tcPr>
+    </w:tblStylePr>
+  </w:style>
+  <w:style w:type="table" w:styleId="MittlereListe1-Akzent11">
     <w:name w:val="Medium List 1 Accent 1"/>
     <w:basedOn w:val="NormaleTabelle"/>
     <w:uiPriority w:val="65"/>
@@ -16465,7 +19147,7 @@
 </file>
 
 <file path=customXml/itemProps1.xml><?xml version="1.0" encoding="utf-8"?>
-<ds:datastoreItem xmlns:ds="http://schemas.openxmlformats.org/officeDocument/2006/customXml" ds:itemID="{77BD2A82-86F6-4746-A5B8-1CF463533291}">
+<ds:datastoreItem xmlns:ds="http://schemas.openxmlformats.org/officeDocument/2006/customXml" ds:itemID="{28B887A1-D92A-465E-BC56-3909DE1CBF35}">
   <ds:schemaRefs>
     <ds:schemaRef ds:uri="http://schemas.openxmlformats.org/officeDocument/2006/bibliography"/>
   </ds:schemaRefs>

--- a/doc/01_Projektplan/projektplan.docx
+++ b/doc/01_Projektplan/projektplan.docx
@@ -8527,15 +8527,15 @@
           </w:tcPr>
           <w:p>
             <w:pPr>
-              <w:rPr>
-                <w:b w:val="0"/>
-              </w:rPr>
-            </w:pPr>
-            <w:r>
-              <w:rPr>
-                <w:b w:val="0"/>
-              </w:rPr>
-              <w:t>Tests</w:t>
+              <w:pStyle w:val="Verzeichnis1"/>
+            </w:pPr>
+            <w:r>
+              <w:t>Test</w:t>
+            </w:r>
+            <w:bookmarkStart w:id="33" w:name="_GoBack"/>
+            <w:bookmarkEnd w:id="33"/>
+            <w:r>
+              <w:t>s</w:t>
             </w:r>
           </w:p>
         </w:tc>
@@ -9489,10 +9489,7 @@
         </w:tc>
       </w:tr>
     </w:tbl>
-    <w:p>
-      <w:bookmarkStart w:id="33" w:name="_GoBack"/>
-      <w:bookmarkEnd w:id="33"/>
-    </w:p>
+    <w:p/>
     <w:p/>
     <w:tbl>
       <w:tblPr>
@@ -13141,7 +13138,7 @@
         <w:noProof/>
         <w:lang w:val="de-DE"/>
       </w:rPr>
-      <w:t>13</w:t>
+      <w:t>9</w:t>
     </w:r>
     <w:r>
       <w:rPr>
@@ -19147,7 +19144,7 @@
 </file>
 
 <file path=customXml/itemProps1.xml><?xml version="1.0" encoding="utf-8"?>
-<ds:datastoreItem xmlns:ds="http://schemas.openxmlformats.org/officeDocument/2006/customXml" ds:itemID="{28B887A1-D92A-465E-BC56-3909DE1CBF35}">
+<ds:datastoreItem xmlns:ds="http://schemas.openxmlformats.org/officeDocument/2006/customXml" ds:itemID="{00CC6D49-50D6-4776-A150-616688EDE595}">
   <ds:schemaRefs>
     <ds:schemaRef ds:uri="http://schemas.openxmlformats.org/officeDocument/2006/bibliography"/>
   </ds:schemaRefs>

--- a/doc/01_Projektplan/projektplan.docx
+++ b/doc/01_Projektplan/projektplan.docx
@@ -154,7 +154,6 @@
                     <w:dataBinding w:prefixMappings="xmlns:ns0='http://schemas.openxmlformats.org/officeDocument/2006/extended-properties'" w:xpath="/ns0:Properties[1]/ns0:Company[1]" w:storeItemID="{6668398D-A668-4E3E-A5EB-62B293D839F1}"/>
                     <w:text/>
                   </w:sdtPr>
-                  <w:sdtEndPr/>
                   <w:sdtContent>
                     <w:r>
                       <w:rPr>
@@ -187,7 +186,6 @@
                   <w:dataBinding w:prefixMappings="xmlns:ns0='http://schemas.openxmlformats.org/package/2006/metadata/core-properties' xmlns:ns1='http://purl.org/dc/elements/1.1/'" w:xpath="/ns0:coreProperties[1]/ns1:title[1]" w:storeItemID="{6C3C8BC8-F283-45AE-878A-BAB7291924A1}"/>
                   <w:text/>
                 </w:sdtPr>
-                <w:sdtEndPr/>
                 <w:sdtContent>
                   <w:p>
                     <w:pPr>
@@ -8387,7 +8385,27 @@
             <w:cnfStyle w:val="001000000000" w:firstRow="0" w:lastRow="0" w:firstColumn="1" w:lastColumn="0" w:oddVBand="0" w:evenVBand="0" w:oddHBand="0" w:evenHBand="0" w:firstRowFirstColumn="0" w:firstRowLastColumn="0" w:lastRowFirstColumn="0" w:lastRowLastColumn="0"/>
             <w:tcW w:w="2303" w:type="dxa"/>
           </w:tcPr>
-          <w:p/>
+          <w:p>
+            <w:pPr>
+              <w:rPr>
+                <w:b w:val="0"/>
+              </w:rPr>
+            </w:pPr>
+            <w:proofErr w:type="spellStart"/>
+            <w:r>
+              <w:rPr>
+                <w:b w:val="0"/>
+              </w:rPr>
+              <w:t>Android</w:t>
+            </w:r>
+            <w:proofErr w:type="spellEnd"/>
+            <w:r>
+              <w:rPr>
+                <w:b w:val="0"/>
+              </w:rPr>
+              <w:t xml:space="preserve"> Client</w:t>
+            </w:r>
+          </w:p>
         </w:tc>
         <w:tc>
           <w:tcPr>
@@ -8435,6 +8453,8 @@
                 <w:b w:val="0"/>
               </w:rPr>
             </w:pPr>
+            <w:bookmarkStart w:id="33" w:name="_GoBack"/>
+            <w:bookmarkEnd w:id="33"/>
           </w:p>
         </w:tc>
         <w:tc>
@@ -8530,12 +8550,7 @@
               <w:pStyle w:val="Verzeichnis1"/>
             </w:pPr>
             <w:r>
-              <w:t>Test</w:t>
-            </w:r>
-            <w:bookmarkStart w:id="33" w:name="_GoBack"/>
-            <w:bookmarkEnd w:id="33"/>
-            <w:r>
-              <w:t>s</w:t>
+              <w:t>Tests</w:t>
             </w:r>
           </w:p>
         </w:tc>
@@ -13138,7 +13153,7 @@
         <w:noProof/>
         <w:lang w:val="de-DE"/>
       </w:rPr>
-      <w:t>9</w:t>
+      <w:t>8</w:t>
     </w:r>
     <w:r>
       <w:rPr>
@@ -13152,31 +13167,16 @@
       </w:rPr>
       <w:t xml:space="preserve"> von </w:t>
     </w:r>
-    <w:r>
-      <w:fldChar w:fldCharType="begin"/>
-    </w:r>
-    <w:r>
-      <w:instrText>NUMPAGES  \* Arabic  \* MERGEFORMAT</w:instrText>
-    </w:r>
-    <w:r>
-      <w:fldChar w:fldCharType="separate"/>
-    </w:r>
-    <w:r>
-      <w:rPr>
-        <w:b/>
-        <w:noProof/>
-        <w:lang w:val="de-DE"/>
-      </w:rPr>
-      <w:t>13</w:t>
-    </w:r>
-    <w:r>
-      <w:rPr>
-        <w:b/>
-        <w:noProof/>
-        <w:lang w:val="de-DE"/>
-      </w:rPr>
-      <w:fldChar w:fldCharType="end"/>
-    </w:r>
+    <w:fldSimple w:instr="NUMPAGES  \* Arabic  \* MERGEFORMAT">
+      <w:r>
+        <w:rPr>
+          <w:b/>
+          <w:noProof/>
+          <w:lang w:val="de-DE"/>
+        </w:rPr>
+        <w:t>13</w:t>
+      </w:r>
+    </w:fldSimple>
   </w:p>
 </w:ftr>
 </file>
@@ -19144,7 +19144,7 @@
 </file>
 
 <file path=customXml/itemProps1.xml><?xml version="1.0" encoding="utf-8"?>
-<ds:datastoreItem xmlns:ds="http://schemas.openxmlformats.org/officeDocument/2006/customXml" ds:itemID="{00CC6D49-50D6-4776-A150-616688EDE595}">
+<ds:datastoreItem xmlns:ds="http://schemas.openxmlformats.org/officeDocument/2006/customXml" ds:itemID="{AB291A4B-BFEA-40A0-8135-2EACE3F4DB24}">
   <ds:schemaRefs>
     <ds:schemaRef ds:uri="http://schemas.openxmlformats.org/officeDocument/2006/bibliography"/>
   </ds:schemaRefs>

--- a/doc/01_Projektplan/projektplan.docx
+++ b/doc/01_Projektplan/projektplan.docx
@@ -1,6 +1,6 @@
 
 <file path=word/document.xml><?xml version="1.0" encoding="utf-8"?>
-<w:document xmlns:wpc="http://schemas.microsoft.com/office/word/2010/wordprocessingCanvas" xmlns:mc="http://schemas.openxmlformats.org/markup-compatibility/2006" xmlns:o="urn:schemas-microsoft-com:office:office" xmlns:r="http://schemas.openxmlformats.org/officeDocument/2006/relationships" xmlns:m="http://schemas.openxmlformats.org/officeDocument/2006/math" xmlns:v="urn:schemas-microsoft-com:vml" xmlns:wp14="http://schemas.microsoft.com/office/word/2010/wordprocessingDrawing" xmlns:wp="http://schemas.openxmlformats.org/drawingml/2006/wordprocessingDrawing" xmlns:w10="urn:schemas-microsoft-com:office:word" xmlns:w="http://schemas.openxmlformats.org/wordprocessingml/2006/main" xmlns:w14="http://schemas.microsoft.com/office/word/2010/wordml" xmlns:wpg="http://schemas.microsoft.com/office/word/2010/wordprocessingGroup" xmlns:wpi="http://schemas.microsoft.com/office/word/2010/wordprocessingInk" xmlns:wne="http://schemas.microsoft.com/office/word/2006/wordml" xmlns:wps="http://schemas.microsoft.com/office/word/2010/wordprocessingShape" mc:Ignorable="w14 wp14">
+<w:document xmlns:ve="http://schemas.openxmlformats.org/markup-compatibility/2006" xmlns:o="urn:schemas-microsoft-com:office:office" xmlns:r="http://schemas.openxmlformats.org/officeDocument/2006/relationships" xmlns:m="http://schemas.openxmlformats.org/officeDocument/2006/math" xmlns:v="urn:schemas-microsoft-com:vml" xmlns:wp="http://schemas.openxmlformats.org/drawingml/2006/wordprocessingDrawing" xmlns:w10="urn:schemas-microsoft-com:office:word" xmlns:w="http://schemas.openxmlformats.org/wordprocessingml/2006/main" xmlns:wne="http://schemas.microsoft.com/office/word/2006/wordml">
   <w:body>
     <w:sdt>
       <w:sdtPr>
@@ -23,7 +23,7 @@
           <w:tblPr>
             <w:tblpPr w:leftFromText="187" w:rightFromText="187" w:horzAnchor="margin" w:tblpXSpec="center" w:tblpYSpec="bottom"/>
             <w:tblW w:w="4000" w:type="pct"/>
-            <w:tblLook w:val="04A0" w:firstRow="1" w:lastRow="0" w:firstColumn="1" w:lastColumn="0" w:noHBand="0" w:noVBand="1"/>
+            <w:tblLook w:val="04A0"/>
           </w:tblPr>
           <w:tblGrid>
             <w:gridCol w:w="7442"/>
@@ -41,7 +41,7 @@
               </w:tcPr>
               <w:p>
                 <w:pPr>
-                  <w:pStyle w:val="KeinLeerraum"/>
+                  <w:pStyle w:val="NoSpacing"/>
                   <w:rPr>
                     <w:color w:val="4F81BD" w:themeColor="accent1"/>
                   </w:rPr>
@@ -49,7 +49,7 @@
               </w:p>
               <w:p>
                 <w:pPr>
-                  <w:pStyle w:val="KeinLeerraum"/>
+                  <w:pStyle w:val="NoSpacing"/>
                   <w:rPr>
                     <w:color w:val="4F81BD" w:themeColor="accent1"/>
                   </w:rPr>
@@ -63,7 +63,7 @@
               </w:p>
               <w:p>
                 <w:pPr>
-                  <w:pStyle w:val="KeinLeerraum"/>
+                  <w:pStyle w:val="NoSpacing"/>
                   <w:rPr>
                     <w:color w:val="4F81BD" w:themeColor="accent1"/>
                   </w:rPr>
@@ -102,7 +102,7 @@
               </w:p>
               <w:p>
                 <w:pPr>
-                  <w:pStyle w:val="KeinLeerraum"/>
+                  <w:pStyle w:val="NoSpacing"/>
                   <w:rPr>
                     <w:color w:val="4F81BD" w:themeColor="accent1"/>
                   </w:rPr>
@@ -119,7 +119,7 @@
             <w:tblBorders>
               <w:left w:val="single" w:sz="18" w:space="0" w:color="4F81BD" w:themeColor="accent1"/>
             </w:tblBorders>
-            <w:tblLook w:val="04A0" w:firstRow="1" w:lastRow="0" w:firstColumn="1" w:lastColumn="0" w:noHBand="0" w:noVBand="1"/>
+            <w:tblLook w:val="04A0"/>
           </w:tblPr>
           <w:tblGrid>
             <w:gridCol w:w="7442"/>
@@ -137,7 +137,7 @@
               </w:tcPr>
               <w:p>
                 <w:pPr>
-                  <w:pStyle w:val="KeinLeerraum"/>
+                  <w:pStyle w:val="NoSpacing"/>
                   <w:rPr>
                     <w:rFonts w:asciiTheme="majorHAnsi" w:eastAsiaTheme="majorEastAsia" w:hAnsiTheme="majorHAnsi" w:cstheme="majorBidi"/>
                   </w:rPr>
@@ -189,7 +189,7 @@
                 <w:sdtContent>
                   <w:p>
                     <w:pPr>
-                      <w:pStyle w:val="KeinLeerraum"/>
+                      <w:pStyle w:val="NoSpacing"/>
                       <w:rPr>
                         <w:rFonts w:asciiTheme="majorHAnsi" w:eastAsiaTheme="majorEastAsia" w:hAnsiTheme="majorHAnsi" w:cstheme="majorBidi"/>
                         <w:color w:val="4F81BD" w:themeColor="accent1"/>
@@ -224,7 +224,7 @@
               </w:tcPr>
               <w:p>
                 <w:pPr>
-                  <w:pStyle w:val="KeinLeerraum"/>
+                  <w:pStyle w:val="NoSpacing"/>
                   <w:rPr>
                     <w:rFonts w:asciiTheme="majorHAnsi" w:eastAsiaTheme="majorEastAsia" w:hAnsiTheme="majorHAnsi" w:cstheme="majorBidi"/>
                   </w:rPr>
@@ -275,10 +275,10 @@
                         </pic:cNvPicPr>
                       </pic:nvPicPr>
                       <pic:blipFill>
-                        <a:blip r:embed="rId9" cstate="print">
+                        <a:blip r:embed="rId8" cstate="print">
                           <a:extLst>
                             <a:ext uri="{28A0092B-C50C-407E-A947-70E740481C1C}">
-                              <a14:useLocalDpi xmlns:a14="http://schemas.microsoft.com/office/drawing/2010/main" val="0"/>
+                              <a14:useLocalDpi xmlns:a14="http://schemas.microsoft.com/office/drawing/2010/main" xmlns:wps="http://schemas.microsoft.com/office/word/2010/wordprocessingShape" xmlns:wpi="http://schemas.microsoft.com/office/word/2010/wordprocessingInk" xmlns:wpg="http://schemas.microsoft.com/office/word/2010/wordprocessingGroup" xmlns:w14="http://schemas.microsoft.com/office/word/2010/wordml" xmlns:w="http://schemas.openxmlformats.org/wordprocessingml/2006/main" xmlns:w10="urn:schemas-microsoft-com:office:word" xmlns:wp14="http://schemas.microsoft.com/office/word/2010/wordprocessingDrawing" xmlns:v="urn:schemas-microsoft-com:vml" xmlns:o="urn:schemas-microsoft-com:office:office" xmlns:mc="http://schemas.openxmlformats.org/markup-compatibility/2006" xmlns:wpc="http://schemas.microsoft.com/office/word/2010/wordprocessingCanvas" xmlns="" val="0"/>
                             </a:ext>
                           </a:extLst>
                         </a:blip>
@@ -318,7 +318,7 @@
     </w:sdt>
     <w:p>
       <w:pPr>
-        <w:pStyle w:val="berschrift1"/>
+        <w:pStyle w:val="Heading1"/>
       </w:pPr>
       <w:bookmarkStart w:id="0" w:name="_Toc286936081"/>
       <w:r>
@@ -329,7 +329,7 @@
     </w:p>
     <w:p>
       <w:pPr>
-        <w:pStyle w:val="berschrift2"/>
+        <w:pStyle w:val="Heading2"/>
       </w:pPr>
       <w:bookmarkStart w:id="1" w:name="_Toc286936082"/>
       <w:r>
@@ -342,7 +342,7 @@
         <w:tblStyle w:val="MittlereSchattierung1-Akzent11"/>
         <w:tblW w:w="0" w:type="auto"/>
         <w:tblInd w:w="108" w:type="dxa"/>
-        <w:tblLook w:val="04A0" w:firstRow="1" w:lastRow="0" w:firstColumn="1" w:lastColumn="0" w:noHBand="0" w:noVBand="1"/>
+        <w:tblLook w:val="04A0"/>
       </w:tblPr>
       <w:tblGrid>
         <w:gridCol w:w="1138"/>
@@ -352,11 +352,11 @@
       </w:tblGrid>
       <w:tr>
         <w:trPr>
-          <w:cnfStyle w:val="100000000000" w:firstRow="1" w:lastRow="0" w:firstColumn="0" w:lastColumn="0" w:oddVBand="0" w:evenVBand="0" w:oddHBand="0" w:evenHBand="0" w:firstRowFirstColumn="0" w:firstRowLastColumn="0" w:lastRowFirstColumn="0" w:lastRowLastColumn="0"/>
+          <w:cnfStyle w:val="100000000000"/>
         </w:trPr>
         <w:tc>
           <w:tcPr>
-            <w:cnfStyle w:val="001000000000" w:firstRow="0" w:lastRow="0" w:firstColumn="1" w:lastColumn="0" w:oddVBand="0" w:evenVBand="0" w:oddHBand="0" w:evenHBand="0" w:firstRowFirstColumn="0" w:firstRowLastColumn="0" w:lastRowFirstColumn="0" w:lastRowLastColumn="0"/>
+            <w:cnfStyle w:val="001000000000"/>
             <w:tcW w:w="1138" w:type="dxa"/>
           </w:tcPr>
           <w:p>
@@ -371,7 +371,7 @@
           </w:tcPr>
           <w:p>
             <w:pPr>
-              <w:cnfStyle w:val="100000000000" w:firstRow="1" w:lastRow="0" w:firstColumn="0" w:lastColumn="0" w:oddVBand="0" w:evenVBand="0" w:oddHBand="0" w:evenHBand="0" w:firstRowFirstColumn="0" w:firstRowLastColumn="0" w:lastRowFirstColumn="0" w:lastRowLastColumn="0"/>
+              <w:cnfStyle w:val="100000000000"/>
             </w:pPr>
             <w:r>
               <w:t>Version</w:t>
@@ -384,7 +384,7 @@
           </w:tcPr>
           <w:p>
             <w:pPr>
-              <w:cnfStyle w:val="100000000000" w:firstRow="1" w:lastRow="0" w:firstColumn="0" w:lastColumn="0" w:oddVBand="0" w:evenVBand="0" w:oddHBand="0" w:evenHBand="0" w:firstRowFirstColumn="0" w:firstRowLastColumn="0" w:lastRowFirstColumn="0" w:lastRowLastColumn="0"/>
+              <w:cnfStyle w:val="100000000000"/>
             </w:pPr>
             <w:r>
               <w:t>Änderung</w:t>
@@ -397,7 +397,7 @@
           </w:tcPr>
           <w:p>
             <w:pPr>
-              <w:cnfStyle w:val="100000000000" w:firstRow="1" w:lastRow="0" w:firstColumn="0" w:lastColumn="0" w:oddVBand="0" w:evenVBand="0" w:oddHBand="0" w:evenHBand="0" w:firstRowFirstColumn="0" w:firstRowLastColumn="0" w:lastRowFirstColumn="0" w:lastRowLastColumn="0"/>
+              <w:cnfStyle w:val="100000000000"/>
             </w:pPr>
             <w:r>
               <w:t>Autor</w:t>
@@ -407,11 +407,11 @@
       </w:tr>
       <w:tr>
         <w:trPr>
-          <w:cnfStyle w:val="000000100000" w:firstRow="0" w:lastRow="0" w:firstColumn="0" w:lastColumn="0" w:oddVBand="0" w:evenVBand="0" w:oddHBand="1" w:evenHBand="0" w:firstRowFirstColumn="0" w:firstRowLastColumn="0" w:lastRowFirstColumn="0" w:lastRowLastColumn="0"/>
+          <w:cnfStyle w:val="000000100000"/>
         </w:trPr>
         <w:tc>
           <w:tcPr>
-            <w:cnfStyle w:val="001000000000" w:firstRow="0" w:lastRow="0" w:firstColumn="1" w:lastColumn="0" w:oddVBand="0" w:evenVBand="0" w:oddHBand="0" w:evenHBand="0" w:firstRowFirstColumn="0" w:firstRowLastColumn="0" w:lastRowFirstColumn="0" w:lastRowLastColumn="0"/>
+            <w:cnfStyle w:val="001000000000"/>
             <w:tcW w:w="1138" w:type="dxa"/>
           </w:tcPr>
           <w:p>
@@ -440,7 +440,7 @@
           </w:tcPr>
           <w:p>
             <w:pPr>
-              <w:cnfStyle w:val="000000100000" w:firstRow="0" w:lastRow="0" w:firstColumn="0" w:lastColumn="0" w:oddVBand="0" w:evenVBand="0" w:oddHBand="1" w:evenHBand="0" w:firstRowFirstColumn="0" w:firstRowLastColumn="0" w:lastRowFirstColumn="0" w:lastRowLastColumn="0"/>
+              <w:cnfStyle w:val="000000100000"/>
             </w:pPr>
             <w:r>
               <w:t>1.0</w:t>
@@ -453,7 +453,7 @@
           </w:tcPr>
           <w:p>
             <w:pPr>
-              <w:cnfStyle w:val="000000100000" w:firstRow="0" w:lastRow="0" w:firstColumn="0" w:lastColumn="0" w:oddVBand="0" w:evenVBand="0" w:oddHBand="1" w:evenHBand="0" w:firstRowFirstColumn="0" w:firstRowLastColumn="0" w:lastRowFirstColumn="0" w:lastRowLastColumn="0"/>
+              <w:cnfStyle w:val="000000100000"/>
             </w:pPr>
             <w:r>
               <w:t>Erste Version des Dokuments</w:t>
@@ -466,7 +466,7 @@
           </w:tcPr>
           <w:p>
             <w:pPr>
-              <w:cnfStyle w:val="000000100000" w:firstRow="0" w:lastRow="0" w:firstColumn="0" w:lastColumn="0" w:oddVBand="0" w:evenVBand="0" w:oddHBand="1" w:evenHBand="0" w:firstRowFirstColumn="0" w:firstRowLastColumn="0" w:lastRowFirstColumn="0" w:lastRowLastColumn="0"/>
+              <w:cnfStyle w:val="000000100000"/>
             </w:pPr>
             <w:r>
               <w:t>WR</w:t>
@@ -499,7 +499,7 @@
       <w:sdtContent>
         <w:p>
           <w:pPr>
-            <w:pStyle w:val="berschrift2"/>
+            <w:pStyle w:val="Heading2"/>
           </w:pPr>
           <w:r>
             <w:rPr>
@@ -511,7 +511,7 @@
         </w:p>
         <w:p>
           <w:pPr>
-            <w:pStyle w:val="Verzeichnis1"/>
+            <w:pStyle w:val="TOC1"/>
             <w:tabs>
               <w:tab w:val="left" w:pos="440"/>
               <w:tab w:val="right" w:leader="dot" w:pos="9062"/>
@@ -608,7 +608,7 @@
         </w:p>
         <w:p>
           <w:pPr>
-            <w:pStyle w:val="Verzeichnis2"/>
+            <w:pStyle w:val="TOC2"/>
             <w:tabs>
               <w:tab w:val="left" w:pos="880"/>
               <w:tab w:val="right" w:leader="dot" w:pos="9062"/>
@@ -696,7 +696,7 @@
         </w:p>
         <w:p>
           <w:pPr>
-            <w:pStyle w:val="Verzeichnis1"/>
+            <w:pStyle w:val="TOC1"/>
             <w:tabs>
               <w:tab w:val="left" w:pos="440"/>
               <w:tab w:val="right" w:leader="dot" w:pos="9062"/>
@@ -784,7 +784,7 @@
         </w:p>
         <w:p>
           <w:pPr>
-            <w:pStyle w:val="Verzeichnis2"/>
+            <w:pStyle w:val="TOC2"/>
             <w:tabs>
               <w:tab w:val="left" w:pos="880"/>
               <w:tab w:val="right" w:leader="dot" w:pos="9062"/>
@@ -872,7 +872,7 @@
         </w:p>
         <w:p>
           <w:pPr>
-            <w:pStyle w:val="Verzeichnis2"/>
+            <w:pStyle w:val="TOC2"/>
             <w:tabs>
               <w:tab w:val="left" w:pos="880"/>
               <w:tab w:val="right" w:leader="dot" w:pos="9062"/>
@@ -960,7 +960,7 @@
         </w:p>
         <w:p>
           <w:pPr>
-            <w:pStyle w:val="Verzeichnis2"/>
+            <w:pStyle w:val="TOC2"/>
             <w:tabs>
               <w:tab w:val="left" w:pos="880"/>
               <w:tab w:val="right" w:leader="dot" w:pos="9062"/>
@@ -1048,7 +1048,7 @@
         </w:p>
         <w:p>
           <w:pPr>
-            <w:pStyle w:val="Verzeichnis2"/>
+            <w:pStyle w:val="TOC2"/>
             <w:tabs>
               <w:tab w:val="left" w:pos="880"/>
               <w:tab w:val="right" w:leader="dot" w:pos="9062"/>
@@ -1136,7 +1136,7 @@
         </w:p>
         <w:p>
           <w:pPr>
-            <w:pStyle w:val="Verzeichnis2"/>
+            <w:pStyle w:val="TOC2"/>
             <w:tabs>
               <w:tab w:val="left" w:pos="880"/>
               <w:tab w:val="right" w:leader="dot" w:pos="9062"/>
@@ -1224,7 +1224,7 @@
         </w:p>
         <w:p>
           <w:pPr>
-            <w:pStyle w:val="Verzeichnis1"/>
+            <w:pStyle w:val="TOC1"/>
             <w:tabs>
               <w:tab w:val="left" w:pos="440"/>
               <w:tab w:val="right" w:leader="dot" w:pos="9062"/>
@@ -1312,7 +1312,7 @@
         </w:p>
         <w:p>
           <w:pPr>
-            <w:pStyle w:val="Verzeichnis2"/>
+            <w:pStyle w:val="TOC2"/>
             <w:tabs>
               <w:tab w:val="left" w:pos="880"/>
               <w:tab w:val="right" w:leader="dot" w:pos="9062"/>
@@ -1400,7 +1400,7 @@
         </w:p>
         <w:p>
           <w:pPr>
-            <w:pStyle w:val="Verzeichnis2"/>
+            <w:pStyle w:val="TOC2"/>
             <w:tabs>
               <w:tab w:val="left" w:pos="880"/>
               <w:tab w:val="right" w:leader="dot" w:pos="9062"/>
@@ -1488,7 +1488,7 @@
         </w:p>
         <w:p>
           <w:pPr>
-            <w:pStyle w:val="Verzeichnis2"/>
+            <w:pStyle w:val="TOC2"/>
             <w:tabs>
               <w:tab w:val="left" w:pos="880"/>
               <w:tab w:val="right" w:leader="dot" w:pos="9062"/>
@@ -1576,7 +1576,7 @@
         </w:p>
         <w:p>
           <w:pPr>
-            <w:pStyle w:val="Verzeichnis1"/>
+            <w:pStyle w:val="TOC1"/>
             <w:tabs>
               <w:tab w:val="left" w:pos="440"/>
               <w:tab w:val="right" w:leader="dot" w:pos="9062"/>
@@ -1664,7 +1664,7 @@
         </w:p>
         <w:p>
           <w:pPr>
-            <w:pStyle w:val="Verzeichnis2"/>
+            <w:pStyle w:val="TOC2"/>
             <w:tabs>
               <w:tab w:val="left" w:pos="880"/>
               <w:tab w:val="right" w:leader="dot" w:pos="9062"/>
@@ -1752,7 +1752,7 @@
         </w:p>
         <w:p>
           <w:pPr>
-            <w:pStyle w:val="Verzeichnis3"/>
+            <w:pStyle w:val="TOC3"/>
             <w:tabs>
               <w:tab w:val="left" w:pos="1320"/>
               <w:tab w:val="right" w:leader="dot" w:pos="9062"/>
@@ -1834,7 +1834,7 @@
         </w:p>
         <w:p>
           <w:pPr>
-            <w:pStyle w:val="Verzeichnis3"/>
+            <w:pStyle w:val="TOC3"/>
             <w:tabs>
               <w:tab w:val="left" w:pos="1320"/>
               <w:tab w:val="right" w:leader="dot" w:pos="9062"/>
@@ -1916,7 +1916,7 @@
         </w:p>
         <w:p>
           <w:pPr>
-            <w:pStyle w:val="Verzeichnis3"/>
+            <w:pStyle w:val="TOC3"/>
             <w:tabs>
               <w:tab w:val="left" w:pos="1320"/>
               <w:tab w:val="right" w:leader="dot" w:pos="9062"/>
@@ -1998,7 +1998,7 @@
         </w:p>
         <w:p>
           <w:pPr>
-            <w:pStyle w:val="Verzeichnis3"/>
+            <w:pStyle w:val="TOC3"/>
             <w:tabs>
               <w:tab w:val="left" w:pos="1320"/>
               <w:tab w:val="right" w:leader="dot" w:pos="9062"/>
@@ -2080,7 +2080,7 @@
         </w:p>
         <w:p>
           <w:pPr>
-            <w:pStyle w:val="Verzeichnis3"/>
+            <w:pStyle w:val="TOC3"/>
             <w:tabs>
               <w:tab w:val="left" w:pos="1320"/>
               <w:tab w:val="right" w:leader="dot" w:pos="9062"/>
@@ -2162,7 +2162,7 @@
         </w:p>
         <w:p>
           <w:pPr>
-            <w:pStyle w:val="Verzeichnis2"/>
+            <w:pStyle w:val="TOC2"/>
             <w:tabs>
               <w:tab w:val="left" w:pos="880"/>
               <w:tab w:val="right" w:leader="dot" w:pos="9062"/>
@@ -2250,7 +2250,7 @@
         </w:p>
         <w:p>
           <w:pPr>
-            <w:pStyle w:val="Verzeichnis2"/>
+            <w:pStyle w:val="TOC2"/>
             <w:tabs>
               <w:tab w:val="left" w:pos="880"/>
               <w:tab w:val="right" w:leader="dot" w:pos="9062"/>
@@ -2338,7 +2338,7 @@
         </w:p>
         <w:p>
           <w:pPr>
-            <w:pStyle w:val="Verzeichnis2"/>
+            <w:pStyle w:val="TOC2"/>
             <w:tabs>
               <w:tab w:val="left" w:pos="880"/>
               <w:tab w:val="right" w:leader="dot" w:pos="9062"/>
@@ -2426,7 +2426,7 @@
         </w:p>
         <w:p>
           <w:pPr>
-            <w:pStyle w:val="Verzeichnis1"/>
+            <w:pStyle w:val="TOC1"/>
             <w:tabs>
               <w:tab w:val="left" w:pos="440"/>
               <w:tab w:val="right" w:leader="dot" w:pos="9062"/>
@@ -2514,7 +2514,7 @@
         </w:p>
         <w:p>
           <w:pPr>
-            <w:pStyle w:val="Verzeichnis2"/>
+            <w:pStyle w:val="TOC2"/>
             <w:tabs>
               <w:tab w:val="left" w:pos="880"/>
               <w:tab w:val="right" w:leader="dot" w:pos="9062"/>
@@ -2603,7 +2603,7 @@
         </w:p>
         <w:p>
           <w:pPr>
-            <w:pStyle w:val="Verzeichnis2"/>
+            <w:pStyle w:val="TOC2"/>
             <w:tabs>
               <w:tab w:val="left" w:pos="880"/>
               <w:tab w:val="right" w:leader="dot" w:pos="9062"/>
@@ -2691,7 +2691,7 @@
         </w:p>
         <w:p>
           <w:pPr>
-            <w:pStyle w:val="Verzeichnis3"/>
+            <w:pStyle w:val="TOC3"/>
             <w:tabs>
               <w:tab w:val="left" w:pos="1320"/>
               <w:tab w:val="right" w:leader="dot" w:pos="9062"/>
@@ -2773,7 +2773,7 @@
         </w:p>
         <w:p>
           <w:pPr>
-            <w:pStyle w:val="Verzeichnis3"/>
+            <w:pStyle w:val="TOC3"/>
             <w:tabs>
               <w:tab w:val="left" w:pos="1320"/>
               <w:tab w:val="right" w:leader="dot" w:pos="9062"/>
@@ -2855,7 +2855,7 @@
         </w:p>
         <w:p>
           <w:pPr>
-            <w:pStyle w:val="Verzeichnis3"/>
+            <w:pStyle w:val="TOC3"/>
             <w:tabs>
               <w:tab w:val="left" w:pos="1540"/>
               <w:tab w:val="right" w:leader="dot" w:pos="9062"/>
@@ -2941,7 +2941,7 @@
         </w:p>
         <w:p>
           <w:pPr>
-            <w:pStyle w:val="Verzeichnis3"/>
+            <w:pStyle w:val="TOC3"/>
             <w:tabs>
               <w:tab w:val="left" w:pos="1320"/>
               <w:tab w:val="right" w:leader="dot" w:pos="9062"/>
@@ -3023,7 +3023,7 @@
         </w:p>
         <w:p>
           <w:pPr>
-            <w:pStyle w:val="Verzeichnis3"/>
+            <w:pStyle w:val="TOC3"/>
             <w:tabs>
               <w:tab w:val="left" w:pos="1320"/>
               <w:tab w:val="right" w:leader="dot" w:pos="9062"/>
@@ -3105,7 +3105,7 @@
         </w:p>
         <w:p>
           <w:pPr>
-            <w:pStyle w:val="Verzeichnis1"/>
+            <w:pStyle w:val="TOC1"/>
             <w:tabs>
               <w:tab w:val="left" w:pos="440"/>
               <w:tab w:val="right" w:leader="dot" w:pos="9062"/>
@@ -3193,7 +3193,7 @@
         </w:p>
         <w:p>
           <w:pPr>
-            <w:pStyle w:val="Verzeichnis1"/>
+            <w:pStyle w:val="TOC1"/>
             <w:tabs>
               <w:tab w:val="left" w:pos="440"/>
               <w:tab w:val="right" w:leader="dot" w:pos="9062"/>
@@ -3281,7 +3281,7 @@
         </w:p>
         <w:p>
           <w:pPr>
-            <w:pStyle w:val="Verzeichnis1"/>
+            <w:pStyle w:val="TOC1"/>
             <w:tabs>
               <w:tab w:val="left" w:pos="440"/>
               <w:tab w:val="right" w:leader="dot" w:pos="9062"/>
@@ -3369,7 +3369,7 @@
         </w:p>
         <w:p>
           <w:pPr>
-            <w:pStyle w:val="Verzeichnis1"/>
+            <w:pStyle w:val="TOC1"/>
             <w:tabs>
               <w:tab w:val="left" w:pos="440"/>
               <w:tab w:val="right" w:leader="dot" w:pos="9062"/>
@@ -3457,7 +3457,7 @@
         </w:p>
         <w:p>
           <w:pPr>
-            <w:pStyle w:val="Verzeichnis2"/>
+            <w:pStyle w:val="TOC2"/>
             <w:tabs>
               <w:tab w:val="left" w:pos="880"/>
               <w:tab w:val="right" w:leader="dot" w:pos="9062"/>
@@ -3545,7 +3545,7 @@
         </w:p>
         <w:p>
           <w:pPr>
-            <w:pStyle w:val="Verzeichnis3"/>
+            <w:pStyle w:val="TOC3"/>
             <w:tabs>
               <w:tab w:val="left" w:pos="1320"/>
               <w:tab w:val="right" w:leader="dot" w:pos="9062"/>
@@ -3627,7 +3627,7 @@
         </w:p>
         <w:p>
           <w:pPr>
-            <w:pStyle w:val="Verzeichnis3"/>
+            <w:pStyle w:val="TOC3"/>
             <w:tabs>
               <w:tab w:val="left" w:pos="1320"/>
               <w:tab w:val="right" w:leader="dot" w:pos="9062"/>
@@ -3709,7 +3709,7 @@
         </w:p>
         <w:p>
           <w:pPr>
-            <w:pStyle w:val="Verzeichnis3"/>
+            <w:pStyle w:val="TOC3"/>
             <w:tabs>
               <w:tab w:val="left" w:pos="1320"/>
               <w:tab w:val="right" w:leader="dot" w:pos="9062"/>
@@ -3791,7 +3791,7 @@
         </w:p>
         <w:p>
           <w:pPr>
-            <w:pStyle w:val="Verzeichnis3"/>
+            <w:pStyle w:val="TOC3"/>
             <w:tabs>
               <w:tab w:val="left" w:pos="1320"/>
               <w:tab w:val="right" w:leader="dot" w:pos="9062"/>
@@ -3873,7 +3873,7 @@
         </w:p>
         <w:p>
           <w:pPr>
-            <w:pStyle w:val="Verzeichnis3"/>
+            <w:pStyle w:val="TOC3"/>
             <w:tabs>
               <w:tab w:val="left" w:pos="1320"/>
               <w:tab w:val="right" w:leader="dot" w:pos="9062"/>
@@ -3955,7 +3955,7 @@
         </w:p>
         <w:p>
           <w:pPr>
-            <w:pStyle w:val="Verzeichnis2"/>
+            <w:pStyle w:val="TOC2"/>
             <w:tabs>
               <w:tab w:val="left" w:pos="880"/>
               <w:tab w:val="right" w:leader="dot" w:pos="9062"/>
@@ -4043,7 +4043,7 @@
         </w:p>
         <w:p>
           <w:pPr>
-            <w:pStyle w:val="Verzeichnis3"/>
+            <w:pStyle w:val="TOC3"/>
             <w:tabs>
               <w:tab w:val="left" w:pos="1320"/>
               <w:tab w:val="right" w:leader="dot" w:pos="9062"/>
@@ -4125,7 +4125,7 @@
         </w:p>
         <w:p>
           <w:pPr>
-            <w:pStyle w:val="Verzeichnis3"/>
+            <w:pStyle w:val="TOC3"/>
             <w:tabs>
               <w:tab w:val="left" w:pos="1320"/>
               <w:tab w:val="right" w:leader="dot" w:pos="9062"/>
@@ -4207,7 +4207,7 @@
         </w:p>
         <w:p>
           <w:pPr>
-            <w:pStyle w:val="Verzeichnis2"/>
+            <w:pStyle w:val="TOC2"/>
             <w:tabs>
               <w:tab w:val="left" w:pos="880"/>
               <w:tab w:val="right" w:leader="dot" w:pos="9062"/>
@@ -4323,7 +4323,7 @@
     </w:p>
     <w:p>
       <w:pPr>
-        <w:pStyle w:val="berschrift1"/>
+        <w:pStyle w:val="Heading1"/>
       </w:pPr>
       <w:r>
         <w:lastRenderedPageBreak/>
@@ -4333,7 +4333,7 @@
     </w:p>
     <w:p>
       <w:pPr>
-        <w:pStyle w:val="berschrift2"/>
+        <w:pStyle w:val="Heading2"/>
       </w:pPr>
       <w:bookmarkStart w:id="4" w:name="_Toc286936085"/>
       <w:r>
@@ -4348,7 +4348,7 @@
     </w:p>
     <w:p>
       <w:pPr>
-        <w:pStyle w:val="berschrift2"/>
+        <w:pStyle w:val="Heading2"/>
       </w:pPr>
       <w:bookmarkStart w:id="5" w:name="_Toc286936086"/>
       <w:r>
@@ -4369,16 +4369,13 @@
     </w:p>
     <w:p>
       <w:pPr>
-        <w:pStyle w:val="berschrift2"/>
+        <w:pStyle w:val="Heading2"/>
       </w:pPr>
       <w:bookmarkStart w:id="6" w:name="_Toc286936087"/>
       <w:r>
         <w:t>Definitionen und Abkürzungen</w:t>
       </w:r>
       <w:bookmarkEnd w:id="6"/>
-      <w:r>
-        <w:t xml:space="preserve"> </w:t>
-      </w:r>
     </w:p>
     <w:p>
       <w:r>
@@ -4387,7 +4384,7 @@
     </w:p>
     <w:p>
       <w:pPr>
-        <w:pStyle w:val="berschrift2"/>
+        <w:pStyle w:val="Heading2"/>
       </w:pPr>
       <w:bookmarkStart w:id="7" w:name="_Toc286936088"/>
       <w:r>
@@ -4401,41 +4398,21 @@
           <w:rFonts w:cstheme="minorHAnsi"/>
         </w:rPr>
       </w:pPr>
-      <w:proofErr w:type="spellStart"/>
-      <w:r>
-        <w:t>doc</w:t>
-      </w:r>
-      <w:proofErr w:type="spellEnd"/>
-      <w:r>
-        <w:t>/00_Projektantrag/projektantrag_mrt.docx</w:t>
+      <w:r>
+        <w:t>doc/00_Projektantrag/projektantrag_mrt.docx</w:t>
       </w:r>
       <w:r>
         <w:br/>
-      </w:r>
-      <w:proofErr w:type="spellStart"/>
-      <w:r>
-        <w:t>doc</w:t>
-      </w:r>
-      <w:proofErr w:type="spellEnd"/>
-      <w:r>
-        <w:t>/01_Projektplan/risikomanagement.xlsx</w:t>
+        <w:t>doc/01_Projektplan/risikomanagement.xlsx</w:t>
       </w:r>
       <w:r>
         <w:br/>
       </w:r>
-      <w:proofErr w:type="spellStart"/>
       <w:r>
         <w:rPr>
           <w:rFonts w:cstheme="minorHAnsi"/>
         </w:rPr>
-        <w:t>doc</w:t>
-      </w:r>
-      <w:proofErr w:type="spellEnd"/>
-      <w:r>
-        <w:rPr>
-          <w:rFonts w:cstheme="minorHAnsi"/>
-        </w:rPr>
-        <w:t>/01_Projektplan/glossar.docx</w:t>
+        <w:t>doc/01_Projektplan/glossar.docx</w:t>
       </w:r>
     </w:p>
     <w:p>
@@ -4450,23 +4427,7 @@
           <w:rFonts w:cstheme="minorHAnsi"/>
           <w:lang w:val="fr-CH"/>
         </w:rPr>
-        <w:t>doc/</w:t>
-      </w:r>
-      <w:proofErr w:type="spellStart"/>
-      <w:r>
-        <w:rPr>
-          <w:rFonts w:cstheme="minorHAnsi"/>
-          <w:lang w:val="fr-CH"/>
-        </w:rPr>
-        <w:t>templates</w:t>
-      </w:r>
-      <w:proofErr w:type="spellEnd"/>
-      <w:r>
-        <w:rPr>
-          <w:rFonts w:cstheme="minorHAnsi"/>
-          <w:lang w:val="fr-CH"/>
-        </w:rPr>
-        <w:t>/template.dotx</w:t>
+        <w:t>doc/templates/template.dotx</w:t>
       </w:r>
     </w:p>
     <w:p>
@@ -4507,16 +4468,13 @@
     </w:p>
     <w:p>
       <w:pPr>
-        <w:pStyle w:val="berschrift2"/>
+        <w:pStyle w:val="Heading2"/>
       </w:pPr>
       <w:bookmarkStart w:id="8" w:name="_Toc286936089"/>
       <w:r>
         <w:t>Übersicht</w:t>
       </w:r>
       <w:bookmarkEnd w:id="8"/>
-      <w:r>
-        <w:t xml:space="preserve"> </w:t>
-      </w:r>
     </w:p>
     <w:p>
       <w:pPr>
@@ -4674,7 +4632,7 @@
     </w:p>
     <w:p>
       <w:pPr>
-        <w:pStyle w:val="berschrift1"/>
+        <w:pStyle w:val="Heading1"/>
       </w:pPr>
       <w:bookmarkStart w:id="9" w:name="_Toc286936090"/>
       <w:r>
@@ -4685,7 +4643,7 @@
     </w:p>
     <w:p>
       <w:pPr>
-        <w:pStyle w:val="berschrift2"/>
+        <w:pStyle w:val="Heading2"/>
       </w:pPr>
       <w:bookmarkStart w:id="10" w:name="_Toc286936091"/>
       <w:r>
@@ -4707,13 +4665,7 @@
         <w:t xml:space="preserve">auf unkomplizierte Art und Weise  </w:t>
       </w:r>
       <w:r>
-        <w:t>ihre Stunden</w:t>
-      </w:r>
-      <w:r>
-        <w:t xml:space="preserve"> </w:t>
-      </w:r>
-      <w:r>
-        <w:t>rapportieren können</w:t>
+        <w:t>ihre Stundenrapportieren können</w:t>
       </w:r>
       <w:r>
         <w:t xml:space="preserve"> und zwar unabhängig von ihrem</w:t>
@@ -4724,7 +4676,7 @@
     </w:p>
     <w:p>
       <w:pPr>
-        <w:pStyle w:val="berschrift2"/>
+        <w:pStyle w:val="Heading2"/>
       </w:pPr>
       <w:bookmarkStart w:id="11" w:name="_Toc286936092"/>
       <w:r>
@@ -4743,9 +4695,6 @@
         <w:t>S 2010/2011</w:t>
       </w:r>
       <w:r>
-        <w:t xml:space="preserve"> </w:t>
-      </w:r>
-      <w:r>
         <w:t xml:space="preserve">haben </w:t>
       </w:r>
       <w:r>
@@ -4810,7 +4759,7 @@
     </w:p>
     <w:p>
       <w:pPr>
-        <w:pStyle w:val="berschrift2"/>
+        <w:pStyle w:val="Heading2"/>
       </w:pPr>
       <w:bookmarkStart w:id="12" w:name="_Toc286936093"/>
       <w:r>
@@ -4843,7 +4792,7 @@
     </w:p>
     <w:p>
       <w:pPr>
-        <w:pStyle w:val="berschrift1"/>
+        <w:pStyle w:val="Heading1"/>
       </w:pPr>
       <w:bookmarkStart w:id="13" w:name="_Toc286936094"/>
       <w:r>
@@ -4851,9 +4800,6 @@
         <w:t>Projektorganisation</w:t>
       </w:r>
       <w:bookmarkEnd w:id="13"/>
-      <w:r>
-        <w:t xml:space="preserve"> </w:t>
-      </w:r>
     </w:p>
     <w:p>
       <w:r>
@@ -4862,7 +4808,7 @@
     </w:p>
     <w:p>
       <w:pPr>
-        <w:pStyle w:val="berschrift2"/>
+        <w:pStyle w:val="Heading2"/>
       </w:pPr>
       <w:bookmarkStart w:id="14" w:name="_Toc286936095"/>
       <w:r>
@@ -4872,7 +4818,7 @@
     </w:p>
     <w:p>
       <w:pPr>
-        <w:pStyle w:val="berschrift3"/>
+        <w:pStyle w:val="Heading3"/>
       </w:pPr>
       <w:bookmarkStart w:id="15" w:name="_Toc286936096"/>
       <w:r>
@@ -4904,10 +4850,10 @@
                     <pic:cNvPicPr/>
                   </pic:nvPicPr>
                   <pic:blipFill>
-                    <a:blip r:embed="rId10" cstate="print">
+                    <a:blip r:embed="rId9" cstate="print">
                       <a:extLst>
                         <a:ext uri="{28A0092B-C50C-407E-A947-70E740481C1C}">
-                          <a14:useLocalDpi xmlns:a14="http://schemas.microsoft.com/office/drawing/2010/main" val="0"/>
+                          <a14:useLocalDpi xmlns:a14="http://schemas.microsoft.com/office/drawing/2010/main" xmlns:wps="http://schemas.microsoft.com/office/word/2010/wordprocessingShape" xmlns:wpi="http://schemas.microsoft.com/office/word/2010/wordprocessingInk" xmlns:wpg="http://schemas.microsoft.com/office/word/2010/wordprocessingGroup" xmlns:w14="http://schemas.microsoft.com/office/word/2010/wordml" xmlns:w="http://schemas.openxmlformats.org/wordprocessingml/2006/main" xmlns:w10="urn:schemas-microsoft-com:office:word" xmlns:wp14="http://schemas.microsoft.com/office/word/2010/wordprocessingDrawing" xmlns:v="urn:schemas-microsoft-com:vml" xmlns:o="urn:schemas-microsoft-com:office:office" xmlns:mc="http://schemas.openxmlformats.org/markup-compatibility/2006" xmlns:wpc="http://schemas.microsoft.com/office/word/2010/wordprocessingCanvas" xmlns="" val="0"/>
                         </a:ext>
                       </a:extLst>
                     </a:blip>
@@ -4944,15 +4890,7 @@
         </w:drawing>
       </w:r>
       <w:r>
-        <w:t>Lukas Elmer (</w:t>
-      </w:r>
-      <w:proofErr w:type="spellStart"/>
-      <w:r>
-        <w:t>abk.</w:t>
-      </w:r>
-      <w:proofErr w:type="spellEnd"/>
-      <w:r>
-        <w:t xml:space="preserve"> EL</w:t>
+        <w:t>Lukas Elmer (abk. EL</w:t>
       </w:r>
       <w:r>
         <w:t>)</w:t>
@@ -4972,29 +4910,10 @@
         <w:tab/>
       </w:r>
       <w:r>
-        <w:t xml:space="preserve">Ruby on </w:t>
-      </w:r>
-      <w:proofErr w:type="spellStart"/>
-      <w:r>
-        <w:t>Rails</w:t>
-      </w:r>
-      <w:proofErr w:type="spellEnd"/>
-      <w:r>
-        <w:t xml:space="preserve">, PHP, Python / </w:t>
-      </w:r>
-      <w:proofErr w:type="spellStart"/>
-      <w:r>
-        <w:t>Django</w:t>
-      </w:r>
-      <w:proofErr w:type="spellEnd"/>
-      <w:r>
-        <w:t>, Typo3, Wordpress,     Ja</w:t>
+        <w:t>Ruby on Rails, PHP, Python / Django, Typo3, Wordpress,     Ja</w:t>
       </w:r>
       <w:r>
         <w:t>va,</w:t>
-      </w:r>
-      <w:r>
-        <w:t xml:space="preserve"> </w:t>
       </w:r>
     </w:p>
     <w:p>
@@ -5007,26 +4926,10 @@
         <w:tab/>
       </w:r>
       <w:r>
-        <w:t>XHTML,</w:t>
-      </w:r>
-      <w:r>
-        <w:t xml:space="preserve"> </w:t>
-      </w:r>
-      <w:proofErr w:type="spellStart"/>
-      <w:r>
-        <w:t>Javascript</w:t>
-      </w:r>
-      <w:proofErr w:type="spellEnd"/>
-      <w:r>
-        <w:t xml:space="preserve">, C++, </w:t>
-      </w:r>
-      <w:proofErr w:type="spellStart"/>
-      <w:r>
-        <w:t>Ubuntu</w:t>
-      </w:r>
-      <w:proofErr w:type="spellEnd"/>
-      <w:r>
-        <w:t xml:space="preserve"> Server</w:t>
+        <w:t xml:space="preserve">XHTML,Javascript, C++, </w:t>
+      </w:r>
+      <w:r>
+        <w:t>Ubuntu Server</w:t>
       </w:r>
       <w:r>
         <w:br/>
@@ -5047,7 +4950,7 @@
     </w:p>
     <w:p>
       <w:pPr>
-        <w:pStyle w:val="berschrift3"/>
+        <w:pStyle w:val="Heading3"/>
       </w:pPr>
       <w:bookmarkStart w:id="16" w:name="_Toc286936097"/>
       <w:r>
@@ -5079,10 +4982,10 @@
                     <pic:cNvPicPr/>
                   </pic:nvPicPr>
                   <pic:blipFill>
-                    <a:blip r:embed="rId11" cstate="print">
+                    <a:blip r:embed="rId10" cstate="print">
                       <a:extLst>
                         <a:ext uri="{28A0092B-C50C-407E-A947-70E740481C1C}">
-                          <a14:useLocalDpi xmlns:a14="http://schemas.microsoft.com/office/drawing/2010/main" val="0"/>
+                          <a14:useLocalDpi xmlns:a14="http://schemas.microsoft.com/office/drawing/2010/main" xmlns:wps="http://schemas.microsoft.com/office/word/2010/wordprocessingShape" xmlns:wpi="http://schemas.microsoft.com/office/word/2010/wordprocessingInk" xmlns:wpg="http://schemas.microsoft.com/office/word/2010/wordprocessingGroup" xmlns:w14="http://schemas.microsoft.com/office/word/2010/wordml" xmlns:w="http://schemas.openxmlformats.org/wordprocessingml/2006/main" xmlns:w10="urn:schemas-microsoft-com:office:word" xmlns:wp14="http://schemas.microsoft.com/office/word/2010/wordprocessingDrawing" xmlns:v="urn:schemas-microsoft-com:vml" xmlns:o="urn:schemas-microsoft-com:office:office" xmlns:mc="http://schemas.openxmlformats.org/markup-compatibility/2006" xmlns:wpc="http://schemas.microsoft.com/office/word/2010/wordprocessingCanvas" xmlns="" val="0"/>
                         </a:ext>
                       </a:extLst>
                     </a:blip>
@@ -5119,15 +5022,7 @@
         </w:drawing>
       </w:r>
       <w:r>
-        <w:t>Christina Heidt (</w:t>
-      </w:r>
-      <w:proofErr w:type="spellStart"/>
-      <w:r>
-        <w:t>abk.</w:t>
-      </w:r>
-      <w:proofErr w:type="spellEnd"/>
-      <w:r>
-        <w:t xml:space="preserve"> HC</w:t>
+        <w:t>Christina Heidt (abk. HC</w:t>
       </w:r>
       <w:r>
         <w:t>)</w:t>
@@ -5176,7 +5071,7 @@
     </w:p>
     <w:p>
       <w:pPr>
-        <w:pStyle w:val="berschrift3"/>
+        <w:pStyle w:val="Heading3"/>
       </w:pPr>
       <w:bookmarkStart w:id="17" w:name="_Toc286936098"/>
       <w:r>
@@ -5208,10 +5103,10 @@
                     <pic:cNvPicPr/>
                   </pic:nvPicPr>
                   <pic:blipFill rotWithShape="1">
-                    <a:blip r:embed="rId12" cstate="print">
+                    <a:blip r:embed="rId11" cstate="print">
                       <a:extLst>
                         <a:ext uri="{28A0092B-C50C-407E-A947-70E740481C1C}">
-                          <a14:useLocalDpi xmlns:a14="http://schemas.microsoft.com/office/drawing/2010/main" val="0"/>
+                          <a14:useLocalDpi xmlns:a14="http://schemas.microsoft.com/office/drawing/2010/main" xmlns:wps="http://schemas.microsoft.com/office/word/2010/wordprocessingShape" xmlns:wpi="http://schemas.microsoft.com/office/word/2010/wordprocessingInk" xmlns:wpg="http://schemas.microsoft.com/office/word/2010/wordprocessingGroup" xmlns:w14="http://schemas.microsoft.com/office/word/2010/wordml" xmlns:w="http://schemas.openxmlformats.org/wordprocessingml/2006/main" xmlns:w10="urn:schemas-microsoft-com:office:word" xmlns:wp14="http://schemas.microsoft.com/office/word/2010/wordprocessingDrawing" xmlns:v="urn:schemas-microsoft-com:vml" xmlns:o="urn:schemas-microsoft-com:office:office" xmlns:mc="http://schemas.openxmlformats.org/markup-compatibility/2006" xmlns:wpc="http://schemas.microsoft.com/office/word/2010/wordprocessingCanvas" xmlns="" val="0"/>
                         </a:ext>
                       </a:extLst>
                     </a:blip>
@@ -5241,7 +5136,7 @@
                     </a:effectLst>
                     <a:extLst>
                       <a:ext uri="{53640926-AAD7-44D8-BBD7-CCE9431645EC}">
-                        <a14:shadowObscured xmlns:a14="http://schemas.microsoft.com/office/drawing/2010/main"/>
+                        <a14:shadowObscured xmlns:a14="http://schemas.microsoft.com/office/drawing/2010/main" xmlns:wps="http://schemas.microsoft.com/office/word/2010/wordprocessingShape" xmlns:wpi="http://schemas.microsoft.com/office/word/2010/wordprocessingInk" xmlns:wpg="http://schemas.microsoft.com/office/word/2010/wordprocessingGroup" xmlns:w14="http://schemas.microsoft.com/office/word/2010/wordml" xmlns:w="http://schemas.openxmlformats.org/wordprocessingml/2006/main" xmlns:w10="urn:schemas-microsoft-com:office:word" xmlns:wp14="http://schemas.microsoft.com/office/word/2010/wordprocessingDrawing" xmlns:v="urn:schemas-microsoft-com:vml" xmlns:o="urn:schemas-microsoft-com:office:office" xmlns:mc="http://schemas.openxmlformats.org/markup-compatibility/2006" xmlns:wpc="http://schemas.microsoft.com/office/word/2010/wordprocessingCanvas" xmlns=""/>
                       </a:ext>
                     </a:extLst>
                   </pic:spPr>
@@ -5252,23 +5147,7 @@
         </w:drawing>
       </w:r>
       <w:r>
-        <w:t xml:space="preserve">Delia </w:t>
-      </w:r>
-      <w:proofErr w:type="spellStart"/>
-      <w:r>
-        <w:t>Treichler</w:t>
-      </w:r>
-      <w:proofErr w:type="spellEnd"/>
-      <w:r>
-        <w:t xml:space="preserve"> (</w:t>
-      </w:r>
-      <w:proofErr w:type="spellStart"/>
-      <w:r>
-        <w:t>abk.</w:t>
-      </w:r>
-      <w:proofErr w:type="spellEnd"/>
-      <w:r>
-        <w:t xml:space="preserve"> TD</w:t>
+        <w:t>Delia Treichler (abk. TD</w:t>
       </w:r>
       <w:r>
         <w:t>)</w:t>
@@ -5312,7 +5191,7 @@
     </w:p>
     <w:p>
       <w:pPr>
-        <w:pStyle w:val="berschrift3"/>
+        <w:pStyle w:val="Heading3"/>
       </w:pPr>
       <w:bookmarkStart w:id="18" w:name="_Toc286936099"/>
       <w:r>
@@ -5344,10 +5223,10 @@
                     <pic:cNvPicPr/>
                   </pic:nvPicPr>
                   <pic:blipFill rotWithShape="1">
-                    <a:blip r:embed="rId13" cstate="print">
+                    <a:blip r:embed="rId12" cstate="print">
                       <a:extLst>
                         <a:ext uri="{28A0092B-C50C-407E-A947-70E740481C1C}">
-                          <a14:useLocalDpi xmlns:a14="http://schemas.microsoft.com/office/drawing/2010/main" val="0"/>
+                          <a14:useLocalDpi xmlns:a14="http://schemas.microsoft.com/office/drawing/2010/main" xmlns:wps="http://schemas.microsoft.com/office/word/2010/wordprocessingShape" xmlns:wpi="http://schemas.microsoft.com/office/word/2010/wordprocessingInk" xmlns:wpg="http://schemas.microsoft.com/office/word/2010/wordprocessingGroup" xmlns:w14="http://schemas.microsoft.com/office/word/2010/wordml" xmlns:w="http://schemas.openxmlformats.org/wordprocessingml/2006/main" xmlns:w10="urn:schemas-microsoft-com:office:word" xmlns:wp14="http://schemas.microsoft.com/office/word/2010/wordprocessingDrawing" xmlns:v="urn:schemas-microsoft-com:vml" xmlns:o="urn:schemas-microsoft-com:office:office" xmlns:mc="http://schemas.openxmlformats.org/markup-compatibility/2006" xmlns:wpc="http://schemas.microsoft.com/office/word/2010/wordprocessingCanvas" xmlns="" val="0"/>
                         </a:ext>
                       </a:extLst>
                     </a:blip>
@@ -5377,7 +5256,7 @@
                     </a:effectLst>
                     <a:extLst>
                       <a:ext uri="{53640926-AAD7-44D8-BBD7-CCE9431645EC}">
-                        <a14:shadowObscured xmlns:a14="http://schemas.microsoft.com/office/drawing/2010/main"/>
+                        <a14:shadowObscured xmlns:a14="http://schemas.microsoft.com/office/drawing/2010/main" xmlns:wps="http://schemas.microsoft.com/office/word/2010/wordprocessingShape" xmlns:wpi="http://schemas.microsoft.com/office/word/2010/wordprocessingInk" xmlns:wpg="http://schemas.microsoft.com/office/word/2010/wordprocessingGroup" xmlns:w14="http://schemas.microsoft.com/office/word/2010/wordml" xmlns:w="http://schemas.openxmlformats.org/wordprocessingml/2006/main" xmlns:w10="urn:schemas-microsoft-com:office:word" xmlns:wp14="http://schemas.microsoft.com/office/word/2010/wordprocessingDrawing" xmlns:v="urn:schemas-microsoft-com:vml" xmlns:o="urn:schemas-microsoft-com:office:office" xmlns:mc="http://schemas.openxmlformats.org/markup-compatibility/2006" xmlns:wpc="http://schemas.microsoft.com/office/word/2010/wordprocessingCanvas" xmlns=""/>
                       </a:ext>
                     </a:extLst>
                   </pic:spPr>
@@ -5388,23 +5267,7 @@
         </w:drawing>
       </w:r>
       <w:r>
-        <w:t xml:space="preserve">Remo </w:t>
-      </w:r>
-      <w:proofErr w:type="spellStart"/>
-      <w:r>
-        <w:t>Waltenspül</w:t>
-      </w:r>
-      <w:proofErr w:type="spellEnd"/>
-      <w:r>
-        <w:t xml:space="preserve"> (</w:t>
-      </w:r>
-      <w:proofErr w:type="spellStart"/>
-      <w:r>
-        <w:t>abk.</w:t>
-      </w:r>
-      <w:proofErr w:type="spellEnd"/>
-      <w:r>
-        <w:t xml:space="preserve"> WR</w:t>
+        <w:t>Remo Waltenspül (abk. WR</w:t>
       </w:r>
       <w:r>
         <w:t>)</w:t>
@@ -5451,7 +5314,7 @@
     </w:p>
     <w:p>
       <w:pPr>
-        <w:pStyle w:val="berschrift3"/>
+        <w:pStyle w:val="Heading3"/>
       </w:pPr>
       <w:bookmarkStart w:id="19" w:name="_Toc286936100"/>
       <w:r>
@@ -5463,13 +5326,13 @@
           <wp:anchor distT="0" distB="0" distL="114300" distR="114300" simplePos="0" relativeHeight="251663360" behindDoc="0" locked="0" layoutInCell="1" allowOverlap="1">
             <wp:simplePos x="0" y="0"/>
             <wp:positionH relativeFrom="column">
-              <wp:posOffset>4958451</wp:posOffset>
+              <wp:posOffset>4959338</wp:posOffset>
             </wp:positionH>
             <wp:positionV relativeFrom="paragraph">
-              <wp:posOffset>232410</wp:posOffset>
+              <wp:posOffset>252372</wp:posOffset>
             </wp:positionV>
-            <wp:extent cx="711401" cy="948906"/>
-            <wp:effectExtent l="19050" t="0" r="12700" b="327660"/>
+            <wp:extent cx="711401" cy="915475"/>
+            <wp:effectExtent l="38100" t="0" r="12499" b="265625"/>
             <wp:wrapNone/>
             <wp:docPr id="7" name="Grafik 7"/>
             <wp:cNvGraphicFramePr>
@@ -5483,13 +5346,7 @@
                     <pic:cNvPicPr/>
                   </pic:nvPicPr>
                   <pic:blipFill>
-                    <a:blip r:embed="rId14" cstate="print">
-                      <a:extLst>
-                        <a:ext uri="{28A0092B-C50C-407E-A947-70E740481C1C}">
-                          <a14:useLocalDpi xmlns:a14="http://schemas.microsoft.com/office/drawing/2010/main" val="0"/>
-                        </a:ext>
-                      </a:extLst>
-                    </a:blip>
+                    <a:blip r:embed="rId13" cstate="print"/>
                     <a:stretch>
                       <a:fillRect/>
                     </a:stretch>
@@ -5497,7 +5354,7 @@
                   <pic:spPr>
                     <a:xfrm>
                       <a:off x="0" y="0"/>
-                      <a:ext cx="711401" cy="948906"/>
+                      <a:ext cx="711401" cy="915475"/>
                     </a:xfrm>
                     <a:prstGeom prst="roundRect">
                       <a:avLst>
@@ -5523,15 +5380,7 @@
         </w:drawing>
       </w:r>
       <w:r>
-        <w:t>Diego Steiner (</w:t>
-      </w:r>
-      <w:proofErr w:type="spellStart"/>
-      <w:r>
-        <w:t>abk.</w:t>
-      </w:r>
-      <w:proofErr w:type="spellEnd"/>
-      <w:r>
-        <w:t xml:space="preserve"> SD</w:t>
+        <w:t>Diego Steiner (abk. SD</w:t>
       </w:r>
       <w:r>
         <w:t>)</w:t>
@@ -5571,7 +5420,7 @@
     </w:p>
     <w:p>
       <w:pPr>
-        <w:pStyle w:val="berschrift2"/>
+        <w:pStyle w:val="Heading2"/>
       </w:pPr>
       <w:bookmarkStart w:id="20" w:name="_Toc286936101"/>
       <w:r>
@@ -5581,45 +5430,15 @@
     </w:p>
     <w:p>
       <w:r>
-        <w:t xml:space="preserve">Die detaillierten Kompetenzen der einzelnen Projektmitarbeiter sind im Abschnitt Arbeitspakete ersichtlich. Die oben genannten Verantwortlichkeiten sind nur die Kerngebiete während der </w:t>
-      </w:r>
-      <w:proofErr w:type="spellStart"/>
-      <w:r>
-        <w:t>Construction</w:t>
-      </w:r>
-      <w:proofErr w:type="spellEnd"/>
-      <w:r>
-        <w:t xml:space="preserve"> Phase.</w:t>
-      </w:r>
-      <w:r>
-        <w:rPr>
-          <w:rFonts w:ascii="Arial" w:hAnsi="Arial" w:cs="Arial"/>
-          <w:color w:val="000000"/>
-          <w:sz w:val="22"/>
-          <w:szCs w:val="22"/>
-        </w:rPr>
-        <w:t xml:space="preserve"> </w:t>
+        <w:t>Die detaillierten Kompetenzen der einzelnen Projektmitarbeiter sind im Abschnitt Arbeitspakete ersichtlich. Die oben genannten Verantwortlichkeiten sind nur die Kerngebiete während der Construction Phase.</w:t>
       </w:r>
       <w:r>
         <w:br/>
-      </w:r>
-      <w:r>
-        <w:br/>
-      </w:r>
-      <w:r>
-        <w:rPr>
-          <w:rFonts w:ascii="Arial" w:hAnsi="Arial" w:cs="Arial"/>
-          <w:color w:val="000000"/>
-          <w:sz w:val="22"/>
-          <w:szCs w:val="22"/>
-          <w:shd w:val="clear" w:color="auto" w:fill="FF9900"/>
-        </w:rPr>
-        <w:t>&lt;Team stellt sich vor&gt;</w:t>
       </w:r>
     </w:p>
     <w:p>
       <w:pPr>
-        <w:pStyle w:val="berschrift2"/>
+        <w:pStyle w:val="Heading2"/>
       </w:pPr>
       <w:bookmarkStart w:id="21" w:name="_Toc286936102"/>
       <w:r>
@@ -5654,10 +5473,10 @@
                     </pic:cNvPicPr>
                   </pic:nvPicPr>
                   <pic:blipFill>
-                    <a:blip r:embed="rId15" cstate="print">
+                    <a:blip r:embed="rId14" cstate="print">
                       <a:extLst>
                         <a:ext uri="{28A0092B-C50C-407E-A947-70E740481C1C}">
-                          <a14:useLocalDpi xmlns:a14="http://schemas.microsoft.com/office/drawing/2010/main" val="0"/>
+                          <a14:useLocalDpi xmlns:a14="http://schemas.microsoft.com/office/drawing/2010/main" xmlns:wps="http://schemas.microsoft.com/office/word/2010/wordprocessingShape" xmlns:wpi="http://schemas.microsoft.com/office/word/2010/wordprocessingInk" xmlns:wpg="http://schemas.microsoft.com/office/word/2010/wordprocessingGroup" xmlns:w14="http://schemas.microsoft.com/office/word/2010/wordml" xmlns:w="http://schemas.openxmlformats.org/wordprocessingml/2006/main" xmlns:w10="urn:schemas-microsoft-com:office:word" xmlns:wp14="http://schemas.microsoft.com/office/word/2010/wordprocessingDrawing" xmlns:v="urn:schemas-microsoft-com:vml" xmlns:o="urn:schemas-microsoft-com:office:office" xmlns:mc="http://schemas.openxmlformats.org/markup-compatibility/2006" xmlns:wpc="http://schemas.microsoft.com/office/word/2010/wordprocessingCanvas" xmlns="" val="0"/>
                         </a:ext>
                       </a:extLst>
                     </a:blip>
@@ -5689,13 +5508,10 @@
         <w:t>Organisationsstruktur</w:t>
       </w:r>
       <w:bookmarkEnd w:id="21"/>
-      <w:r>
-        <w:t xml:space="preserve"> </w:t>
-      </w:r>
     </w:p>
     <w:p>
       <w:pPr>
-        <w:pStyle w:val="berschrift2"/>
+        <w:pStyle w:val="Heading2"/>
       </w:pPr>
       <w:bookmarkStart w:id="22" w:name="_Toc286936103"/>
       <w:r>
@@ -5705,20 +5521,12 @@
     </w:p>
     <w:p>
       <w:r>
-        <w:t xml:space="preserve">Für die Beratung und Benotung ist Prof. Hans </w:t>
-      </w:r>
-      <w:proofErr w:type="spellStart"/>
-      <w:r>
-        <w:t>Rudin</w:t>
-      </w:r>
-      <w:proofErr w:type="spellEnd"/>
-      <w:r>
-        <w:t xml:space="preserve"> zuständig, als zusätzlicher Berater steht ausserdem Daniel Keller zur Verfügung.</w:t>
+        <w:t>Für die Beratung und Benotung ist Prof. Hans Rudin zuständig, als zusätzlicher Berater steht ausserdem Daniel Keller zur Verfügung.</w:t>
       </w:r>
     </w:p>
     <w:p>
       <w:pPr>
-        <w:pStyle w:val="berschrift1"/>
+        <w:pStyle w:val="Heading1"/>
       </w:pPr>
       <w:bookmarkStart w:id="23" w:name="_Toc286936104"/>
       <w:r>
@@ -5727,16 +5535,8 @@
       <w:bookmarkEnd w:id="23"/>
     </w:p>
     <w:p>
-      <w:r>
-        <w:rPr>
-          <w:shd w:val="clear" w:color="auto" w:fill="FF9900"/>
-        </w:rPr>
-        <w:t>&lt;&gt;</w:t>
-      </w:r>
-    </w:p>
-    <w:p>
-      <w:pPr>
-        <w:pStyle w:val="berschrift2"/>
+      <w:pPr>
+        <w:pStyle w:val="Heading2"/>
       </w:pPr>
       <w:bookmarkStart w:id="24" w:name="_Toc286936105"/>
       <w:r>
@@ -5760,7 +5560,7 @@
     </w:p>
     <w:p>
       <w:pPr>
-        <w:pStyle w:val="berschrift2"/>
+        <w:pStyle w:val="Heading2"/>
       </w:pPr>
       <w:bookmarkStart w:id="25" w:name="_Toc286936106"/>
       <w:r>
@@ -5770,16 +5570,13 @@
     </w:p>
     <w:p>
       <w:pPr>
-        <w:pStyle w:val="berschrift3"/>
+        <w:pStyle w:val="Heading3"/>
       </w:pPr>
       <w:bookmarkStart w:id="26" w:name="_Toc286936107"/>
       <w:r>
         <w:t>Zeitplan</w:t>
       </w:r>
       <w:bookmarkEnd w:id="26"/>
-      <w:r>
-        <w:t xml:space="preserve"> </w:t>
-      </w:r>
     </w:p>
     <w:p>
       <w:r>
@@ -5810,7 +5607,7 @@
     </w:p>
     <w:p>
       <w:pPr>
-        <w:pStyle w:val="berschrift3"/>
+        <w:pStyle w:val="Heading3"/>
       </w:pPr>
       <w:bookmarkStart w:id="27" w:name="_Toc286936108"/>
       <w:r>
@@ -5824,26 +5621,18 @@
     </w:p>
     <w:p>
       <w:pPr>
-        <w:pStyle w:val="berschrift4"/>
+        <w:pStyle w:val="Heading4"/>
       </w:pPr>
       <w:bookmarkStart w:id="28" w:name="_Toc286936109"/>
       <w:r>
         <w:rPr>
-          <w:rStyle w:val="berschrift3Zchn"/>
+          <w:rStyle w:val="Heading3Char"/>
           <w:color w:val="365F91" w:themeColor="accent1" w:themeShade="BF"/>
           <w:spacing w:val="10"/>
         </w:rPr>
         <w:t>Inception</w:t>
       </w:r>
       <w:bookmarkEnd w:id="28"/>
-      <w:r>
-        <w:rPr>
-          <w:rStyle w:val="berschrift3Zchn"/>
-          <w:color w:val="365F91" w:themeColor="accent1" w:themeShade="BF"/>
-          <w:spacing w:val="10"/>
-        </w:rPr>
-        <w:t xml:space="preserve"> </w:t>
-      </w:r>
       <w:r>
         <w:t xml:space="preserve"> 21.02.-06.03.11 / SW01-SW02</w:t>
       </w:r>
@@ -5853,7 +5642,7 @@
         <w:tblStyle w:val="MittlereSchattierung1-Akzent110"/>
         <w:tblW w:w="9072" w:type="dxa"/>
         <w:tblInd w:w="108" w:type="dxa"/>
-        <w:tblLook w:val="04A0" w:firstRow="1" w:lastRow="0" w:firstColumn="1" w:lastColumn="0" w:noHBand="0" w:noVBand="1"/>
+        <w:tblLook w:val="04A0"/>
       </w:tblPr>
       <w:tblGrid>
         <w:gridCol w:w="4591"/>
@@ -5861,11 +5650,11 @@
       </w:tblGrid>
       <w:tr>
         <w:trPr>
-          <w:cnfStyle w:val="100000000000" w:firstRow="1" w:lastRow="0" w:firstColumn="0" w:lastColumn="0" w:oddVBand="0" w:evenVBand="0" w:oddHBand="0" w:evenHBand="0" w:firstRowFirstColumn="0" w:firstRowLastColumn="0" w:lastRowFirstColumn="0" w:lastRowLastColumn="0"/>
+          <w:cnfStyle w:val="100000000000"/>
         </w:trPr>
         <w:tc>
           <w:tcPr>
-            <w:cnfStyle w:val="001000000000" w:firstRow="0" w:lastRow="0" w:firstColumn="1" w:lastColumn="0" w:oddVBand="0" w:evenVBand="0" w:oddHBand="0" w:evenHBand="0" w:firstRowFirstColumn="0" w:firstRowLastColumn="0" w:lastRowFirstColumn="0" w:lastRowLastColumn="0"/>
+            <w:cnfStyle w:val="001000000000"/>
             <w:tcW w:w="4591" w:type="dxa"/>
           </w:tcPr>
           <w:p>
@@ -5890,7 +5679,7 @@
           </w:tcPr>
           <w:p>
             <w:pPr>
-              <w:cnfStyle w:val="100000000000" w:firstRow="1" w:lastRow="0" w:firstColumn="0" w:lastColumn="0" w:oddVBand="0" w:evenVBand="0" w:oddHBand="0" w:evenHBand="0" w:firstRowFirstColumn="0" w:firstRowLastColumn="0" w:lastRowFirstColumn="0" w:lastRowLastColumn="0"/>
+              <w:cnfStyle w:val="100000000000"/>
               <w:rPr>
                 <w:b w:val="0"/>
               </w:rPr>
@@ -5916,16 +5705,16 @@
       </w:tr>
       <w:tr>
         <w:trPr>
-          <w:cnfStyle w:val="000000100000" w:firstRow="0" w:lastRow="0" w:firstColumn="0" w:lastColumn="0" w:oddVBand="0" w:evenVBand="0" w:oddHBand="1" w:evenHBand="0" w:firstRowFirstColumn="0" w:firstRowLastColumn="0" w:lastRowFirstColumn="0" w:lastRowLastColumn="0"/>
+          <w:cnfStyle w:val="000000100000"/>
         </w:trPr>
         <w:tc>
           <w:tcPr>
-            <w:cnfStyle w:val="001000000000" w:firstRow="0" w:lastRow="0" w:firstColumn="1" w:lastColumn="0" w:oddVBand="0" w:evenVBand="0" w:oddHBand="0" w:evenHBand="0" w:firstRowFirstColumn="0" w:firstRowLastColumn="0" w:lastRowFirstColumn="0" w:lastRowLastColumn="0"/>
+            <w:cnfStyle w:val="001000000000"/>
             <w:tcW w:w="4591" w:type="dxa"/>
           </w:tcPr>
           <w:p>
             <w:pPr>
-              <w:pStyle w:val="Listenabsatz"/>
+              <w:pStyle w:val="ListParagraph"/>
               <w:numPr>
                 <w:ilvl w:val="0"/>
                 <w:numId w:val="16"/>
@@ -5937,63 +5726,24 @@
                 <w:lang w:val="en-US"/>
               </w:rPr>
             </w:pPr>
-            <w:proofErr w:type="spellStart"/>
             <w:r>
               <w:rPr>
                 <w:rFonts w:cstheme="minorHAnsi"/>
                 <w:b w:val="0"/>
                 <w:lang w:val="en-US"/>
               </w:rPr>
-              <w:t>Fertigstellung</w:t>
-            </w:r>
-            <w:proofErr w:type="spellEnd"/>
-            <w:r>
-              <w:rPr>
-                <w:rFonts w:cstheme="minorHAnsi"/>
-                <w:b w:val="0"/>
-                <w:lang w:val="en-US"/>
-              </w:rPr>
-              <w:t xml:space="preserve"> und </w:t>
-            </w:r>
-            <w:proofErr w:type="spellStart"/>
-            <w:r>
-              <w:rPr>
-                <w:rFonts w:cstheme="minorHAnsi"/>
-                <w:b w:val="0"/>
-                <w:lang w:val="en-US"/>
-              </w:rPr>
-              <w:t>Abgabe</w:t>
-            </w:r>
-            <w:proofErr w:type="spellEnd"/>
-            <w:r>
-              <w:rPr>
-                <w:rFonts w:cstheme="minorHAnsi"/>
-                <w:b w:val="0"/>
-                <w:lang w:val="en-US"/>
-              </w:rPr>
-              <w:t xml:space="preserve"> </w:t>
-            </w:r>
-            <w:proofErr w:type="spellStart"/>
-            <w:r>
-              <w:rPr>
-                <w:rFonts w:cstheme="minorHAnsi"/>
-                <w:b w:val="0"/>
-                <w:lang w:val="en-US"/>
-              </w:rPr>
-              <w:t>Projektantrag</w:t>
-            </w:r>
-            <w:proofErr w:type="spellEnd"/>
-          </w:p>
-          <w:p>
-            <w:pPr>
-              <w:pStyle w:val="Listenabsatz"/>
+              <w:t>Fertigstellung und AbgabeProjektantrag</w:t>
+            </w:r>
+          </w:p>
+          <w:p>
+            <w:pPr>
+              <w:pStyle w:val="ListParagraph"/>
               <w:numPr>
                 <w:ilvl w:val="0"/>
                 <w:numId w:val="16"/>
               </w:numPr>
               <w:ind w:left="284" w:hanging="142"/>
             </w:pPr>
-            <w:proofErr w:type="spellStart"/>
             <w:r>
               <w:rPr>
                 <w:rFonts w:cstheme="minorHAnsi"/>
@@ -6002,29 +5752,18 @@
               </w:rPr>
               <w:t>Erarbeitung</w:t>
             </w:r>
-            <w:proofErr w:type="spellEnd"/>
             <w:r>
               <w:rPr>
                 <w:rFonts w:cstheme="minorHAnsi"/>
                 <w:b w:val="0"/>
                 <w:lang w:val="en-US"/>
               </w:rPr>
-              <w:t xml:space="preserve"> </w:t>
-            </w:r>
-            <w:proofErr w:type="spellStart"/>
-            <w:r>
-              <w:rPr>
-                <w:rFonts w:cstheme="minorHAnsi"/>
-                <w:b w:val="0"/>
-                <w:lang w:val="en-US"/>
-              </w:rPr>
               <w:t>Projektplan</w:t>
             </w:r>
-            <w:proofErr w:type="spellEnd"/>
-          </w:p>
-          <w:p>
-            <w:pPr>
-              <w:pStyle w:val="Listenabsatz"/>
+          </w:p>
+          <w:p>
+            <w:pPr>
+              <w:pStyle w:val="ListParagraph"/>
               <w:numPr>
                 <w:ilvl w:val="0"/>
                 <w:numId w:val="16"/>
@@ -6046,9 +5785,9 @@
           </w:tcPr>
           <w:p>
             <w:pPr>
-              <w:pStyle w:val="Listenabsatz"/>
+              <w:pStyle w:val="ListParagraph"/>
               <w:ind w:left="923" w:hanging="851"/>
-              <w:cnfStyle w:val="000000100000" w:firstRow="0" w:lastRow="0" w:firstColumn="0" w:lastColumn="0" w:oddVBand="0" w:evenVBand="0" w:oddHBand="1" w:evenHBand="0" w:firstRowFirstColumn="0" w:firstRowLastColumn="0" w:lastRowFirstColumn="0" w:lastRowLastColumn="0"/>
+              <w:cnfStyle w:val="000000100000"/>
               <w:rPr>
                 <w:rFonts w:cstheme="minorHAnsi"/>
                 <w:lang w:val="en-US"/>
@@ -6067,38 +5806,14 @@
                 <w:lang w:val="en-US"/>
               </w:rPr>
               <w:tab/>
-            </w:r>
-            <w:proofErr w:type="spellStart"/>
-            <w:r>
-              <w:rPr>
-                <w:rFonts w:cstheme="minorHAnsi"/>
-                <w:lang w:val="en-US"/>
-              </w:rPr>
-              <w:t>Abgabe</w:t>
-            </w:r>
-            <w:proofErr w:type="spellEnd"/>
-            <w:r>
-              <w:rPr>
-                <w:rFonts w:cstheme="minorHAnsi"/>
-                <w:lang w:val="en-US"/>
-              </w:rPr>
-              <w:t xml:space="preserve"> </w:t>
-            </w:r>
-            <w:proofErr w:type="spellStart"/>
-            <w:r>
-              <w:rPr>
-                <w:rFonts w:cstheme="minorHAnsi"/>
-                <w:lang w:val="en-US"/>
-              </w:rPr>
-              <w:t>Projektantrag</w:t>
-            </w:r>
-            <w:proofErr w:type="spellEnd"/>
-          </w:p>
-          <w:p>
-            <w:pPr>
-              <w:pStyle w:val="Listenabsatz"/>
+              <w:t>AbgabeProjektantrag</w:t>
+            </w:r>
+          </w:p>
+          <w:p>
+            <w:pPr>
+              <w:pStyle w:val="ListParagraph"/>
               <w:ind w:left="923" w:hanging="851"/>
-              <w:cnfStyle w:val="000000100000" w:firstRow="0" w:lastRow="0" w:firstColumn="0" w:lastColumn="0" w:oddVBand="0" w:evenVBand="0" w:oddHBand="1" w:evenHBand="0" w:firstRowFirstColumn="0" w:firstRowLastColumn="0" w:lastRowFirstColumn="0" w:lastRowLastColumn="0"/>
+              <w:cnfStyle w:val="000000100000"/>
               <w:rPr>
                 <w:rFonts w:cstheme="minorHAnsi"/>
               </w:rPr>
@@ -6137,9 +5852,9 @@
           </w:p>
           <w:p>
             <w:pPr>
-              <w:pStyle w:val="Listenabsatz"/>
+              <w:pStyle w:val="ListParagraph"/>
               <w:ind w:left="923" w:hanging="851"/>
-              <w:cnfStyle w:val="000000100000" w:firstRow="0" w:lastRow="0" w:firstColumn="0" w:lastColumn="0" w:oddVBand="0" w:evenVBand="0" w:oddHBand="1" w:evenHBand="0" w:firstRowFirstColumn="0" w:firstRowLastColumn="0" w:lastRowFirstColumn="0" w:lastRowLastColumn="0"/>
+              <w:cnfStyle w:val="000000100000"/>
             </w:pPr>
             <w:r>
               <w:t>10.03.11</w:t>
@@ -6158,7 +5873,7 @@
     </w:tbl>
     <w:p>
       <w:pPr>
-        <w:pStyle w:val="berschrift4"/>
+        <w:pStyle w:val="Heading4"/>
       </w:pPr>
       <w:r>
         <w:t>Elaboration 07.03.-17.04.11 / SW03-SW08</w:t>
@@ -6169,7 +5884,7 @@
         <w:tblStyle w:val="MittlereSchattierung1-Akzent110"/>
         <w:tblW w:w="9072" w:type="dxa"/>
         <w:tblInd w:w="108" w:type="dxa"/>
-        <w:tblLook w:val="04A0" w:firstRow="1" w:lastRow="0" w:firstColumn="1" w:lastColumn="0" w:noHBand="0" w:noVBand="1"/>
+        <w:tblLook w:val="04A0"/>
       </w:tblPr>
       <w:tblGrid>
         <w:gridCol w:w="4591"/>
@@ -6177,11 +5892,11 @@
       </w:tblGrid>
       <w:tr>
         <w:trPr>
-          <w:cnfStyle w:val="100000000000" w:firstRow="1" w:lastRow="0" w:firstColumn="0" w:lastColumn="0" w:oddVBand="0" w:evenVBand="0" w:oddHBand="0" w:evenHBand="0" w:firstRowFirstColumn="0" w:firstRowLastColumn="0" w:lastRowFirstColumn="0" w:lastRowLastColumn="0"/>
+          <w:cnfStyle w:val="100000000000"/>
         </w:trPr>
         <w:tc>
           <w:tcPr>
-            <w:cnfStyle w:val="001000000000" w:firstRow="0" w:lastRow="0" w:firstColumn="1" w:lastColumn="0" w:oddVBand="0" w:evenVBand="0" w:oddHBand="0" w:evenHBand="0" w:firstRowFirstColumn="0" w:firstRowLastColumn="0" w:lastRowFirstColumn="0" w:lastRowLastColumn="0"/>
+            <w:cnfStyle w:val="001000000000"/>
             <w:tcW w:w="4591" w:type="dxa"/>
           </w:tcPr>
           <w:p>
@@ -6205,7 +5920,7 @@
           </w:tcPr>
           <w:p>
             <w:pPr>
-              <w:cnfStyle w:val="100000000000" w:firstRow="1" w:lastRow="0" w:firstColumn="0" w:lastColumn="0" w:oddVBand="0" w:evenVBand="0" w:oddHBand="0" w:evenHBand="0" w:firstRowFirstColumn="0" w:firstRowLastColumn="0" w:lastRowFirstColumn="0" w:lastRowLastColumn="0"/>
+              <w:cnfStyle w:val="100000000000"/>
               <w:rPr>
                 <w:b w:val="0"/>
               </w:rPr>
@@ -6229,16 +5944,16 @@
       </w:tr>
       <w:tr>
         <w:trPr>
-          <w:cnfStyle w:val="000000100000" w:firstRow="0" w:lastRow="0" w:firstColumn="0" w:lastColumn="0" w:oddVBand="0" w:evenVBand="0" w:oddHBand="1" w:evenHBand="0" w:firstRowFirstColumn="0" w:firstRowLastColumn="0" w:lastRowFirstColumn="0" w:lastRowLastColumn="0"/>
+          <w:cnfStyle w:val="000000100000"/>
         </w:trPr>
         <w:tc>
           <w:tcPr>
-            <w:cnfStyle w:val="001000000000" w:firstRow="0" w:lastRow="0" w:firstColumn="1" w:lastColumn="0" w:oddVBand="0" w:evenVBand="0" w:oddHBand="0" w:evenHBand="0" w:firstRowFirstColumn="0" w:firstRowLastColumn="0" w:lastRowFirstColumn="0" w:lastRowLastColumn="0"/>
+            <w:cnfStyle w:val="001000000000"/>
             <w:tcW w:w="4591" w:type="dxa"/>
           </w:tcPr>
           <w:p>
             <w:pPr>
-              <w:pStyle w:val="Listenabsatz"/>
+              <w:pStyle w:val="ListParagraph"/>
               <w:numPr>
                 <w:ilvl w:val="0"/>
                 <w:numId w:val="16"/>
@@ -6264,9 +5979,9 @@
           </w:tcPr>
           <w:p>
             <w:pPr>
-              <w:pStyle w:val="Listenabsatz"/>
+              <w:pStyle w:val="ListParagraph"/>
               <w:ind w:left="923" w:hanging="851"/>
-              <w:cnfStyle w:val="000000100000" w:firstRow="0" w:lastRow="0" w:firstColumn="0" w:lastColumn="0" w:oddVBand="0" w:evenVBand="0" w:oddHBand="1" w:evenHBand="0" w:firstRowFirstColumn="0" w:firstRowLastColumn="0" w:lastRowFirstColumn="0" w:lastRowLastColumn="0"/>
+              <w:cnfStyle w:val="000000100000"/>
             </w:pPr>
             <w:r>
               <w:rPr>
@@ -6288,11 +6003,11 @@
       </w:tr>
       <w:tr>
         <w:trPr>
-          <w:cnfStyle w:val="000000010000" w:firstRow="0" w:lastRow="0" w:firstColumn="0" w:lastColumn="0" w:oddVBand="0" w:evenVBand="0" w:oddHBand="0" w:evenHBand="1" w:firstRowFirstColumn="0" w:firstRowLastColumn="0" w:lastRowFirstColumn="0" w:lastRowLastColumn="0"/>
+          <w:cnfStyle w:val="000000010000"/>
         </w:trPr>
         <w:tc>
           <w:tcPr>
-            <w:cnfStyle w:val="001000000000" w:firstRow="0" w:lastRow="0" w:firstColumn="1" w:lastColumn="0" w:oddVBand="0" w:evenVBand="0" w:oddHBand="0" w:evenHBand="0" w:firstRowFirstColumn="0" w:firstRowLastColumn="0" w:lastRowFirstColumn="0" w:lastRowLastColumn="0"/>
+            <w:cnfStyle w:val="001000000000"/>
             <w:tcW w:w="4591" w:type="dxa"/>
           </w:tcPr>
           <w:p>
@@ -6316,7 +6031,7 @@
           </w:tcPr>
           <w:p>
             <w:pPr>
-              <w:cnfStyle w:val="000000010000" w:firstRow="0" w:lastRow="0" w:firstColumn="0" w:lastColumn="0" w:oddVBand="0" w:evenVBand="0" w:oddHBand="0" w:evenHBand="1" w:firstRowFirstColumn="0" w:firstRowLastColumn="0" w:lastRowFirstColumn="0" w:lastRowLastColumn="0"/>
+              <w:cnfStyle w:val="000000010000"/>
             </w:pPr>
             <w:r>
               <w:rPr>
@@ -6329,16 +6044,16 @@
       </w:tr>
       <w:tr>
         <w:trPr>
-          <w:cnfStyle w:val="000000100000" w:firstRow="0" w:lastRow="0" w:firstColumn="0" w:lastColumn="0" w:oddVBand="0" w:evenVBand="0" w:oddHBand="1" w:evenHBand="0" w:firstRowFirstColumn="0" w:firstRowLastColumn="0" w:lastRowFirstColumn="0" w:lastRowLastColumn="0"/>
+          <w:cnfStyle w:val="000000100000"/>
         </w:trPr>
         <w:tc>
           <w:tcPr>
-            <w:cnfStyle w:val="001000000000" w:firstRow="0" w:lastRow="0" w:firstColumn="1" w:lastColumn="0" w:oddVBand="0" w:evenVBand="0" w:oddHBand="0" w:evenHBand="0" w:firstRowFirstColumn="0" w:firstRowLastColumn="0" w:lastRowFirstColumn="0" w:lastRowLastColumn="0"/>
+            <w:cnfStyle w:val="001000000000"/>
             <w:tcW w:w="4591" w:type="dxa"/>
           </w:tcPr>
           <w:p>
             <w:pPr>
-              <w:pStyle w:val="Listenabsatz"/>
+              <w:pStyle w:val="ListParagraph"/>
               <w:numPr>
                 <w:ilvl w:val="0"/>
                 <w:numId w:val="16"/>
@@ -6363,9 +6078,9 @@
           </w:tcPr>
           <w:p>
             <w:pPr>
-              <w:pStyle w:val="Listenabsatz"/>
+              <w:pStyle w:val="ListParagraph"/>
               <w:ind w:left="923" w:hanging="851"/>
-              <w:cnfStyle w:val="000000100000" w:firstRow="0" w:lastRow="0" w:firstColumn="0" w:lastColumn="0" w:oddVBand="0" w:evenVBand="0" w:oddHBand="1" w:evenHBand="0" w:firstRowFirstColumn="0" w:firstRowLastColumn="0" w:lastRowFirstColumn="0" w:lastRowLastColumn="0"/>
+              <w:cnfStyle w:val="000000100000"/>
               <w:rPr>
                 <w:lang w:val="en-US"/>
               </w:rPr>
@@ -6388,20 +6103,7 @@
                 <w:lang w:val="en-US"/>
               </w:rPr>
               <w:br/>
-            </w:r>
-            <w:proofErr w:type="spellStart"/>
-            <w:r>
-              <w:rPr>
-                <w:lang w:val="en-US"/>
-              </w:rPr>
-              <w:t>Ende</w:t>
-            </w:r>
-            <w:proofErr w:type="spellEnd"/>
-            <w:r>
-              <w:rPr>
-                <w:lang w:val="en-US"/>
-              </w:rPr>
-              <w:t xml:space="preserve"> Elaboration, 14:05, 45 min</w:t>
+              <w:t>Ende Elaboration, 14:05, 45 min</w:t>
             </w:r>
           </w:p>
         </w:tc>
@@ -6409,7 +6111,7 @@
     </w:tbl>
     <w:p>
       <w:pPr>
-        <w:pStyle w:val="berschrift4"/>
+        <w:pStyle w:val="Heading4"/>
       </w:pPr>
       <w:r>
         <w:t>Construction  18.04.-15.05.11 / SW09-SW13</w:t>
@@ -6420,7 +6122,7 @@
         <w:tblStyle w:val="MittlereSchattierung1-Akzent110"/>
         <w:tblW w:w="9072" w:type="dxa"/>
         <w:tblInd w:w="108" w:type="dxa"/>
-        <w:tblLook w:val="04A0" w:firstRow="1" w:lastRow="0" w:firstColumn="1" w:lastColumn="0" w:noHBand="0" w:noVBand="1"/>
+        <w:tblLook w:val="04A0"/>
       </w:tblPr>
       <w:tblGrid>
         <w:gridCol w:w="4591"/>
@@ -6428,11 +6130,11 @@
       </w:tblGrid>
       <w:tr>
         <w:trPr>
-          <w:cnfStyle w:val="100000000000" w:firstRow="1" w:lastRow="0" w:firstColumn="0" w:lastColumn="0" w:oddVBand="0" w:evenVBand="0" w:oddHBand="0" w:evenHBand="0" w:firstRowFirstColumn="0" w:firstRowLastColumn="0" w:lastRowFirstColumn="0" w:lastRowLastColumn="0"/>
+          <w:cnfStyle w:val="100000000000"/>
         </w:trPr>
         <w:tc>
           <w:tcPr>
-            <w:cnfStyle w:val="001000000000" w:firstRow="0" w:lastRow="0" w:firstColumn="1" w:lastColumn="0" w:oddVBand="0" w:evenVBand="0" w:oddHBand="0" w:evenHBand="0" w:firstRowFirstColumn="0" w:firstRowLastColumn="0" w:lastRowFirstColumn="0" w:lastRowLastColumn="0"/>
+            <w:cnfStyle w:val="001000000000"/>
             <w:tcW w:w="4591" w:type="dxa"/>
           </w:tcPr>
           <w:p>
@@ -6441,21 +6143,12 @@
                 <w:b w:val="0"/>
               </w:rPr>
             </w:pPr>
-            <w:proofErr w:type="spellStart"/>
             <w:r>
               <w:rPr>
                 <w:rFonts w:cstheme="minorHAnsi"/>
                 <w:b w:val="0"/>
               </w:rPr>
-              <w:t>Construction</w:t>
-            </w:r>
-            <w:proofErr w:type="spellEnd"/>
-            <w:r>
-              <w:rPr>
-                <w:rFonts w:cstheme="minorHAnsi"/>
-                <w:b w:val="0"/>
-              </w:rPr>
-              <w:t xml:space="preserve"> C1 / 18.04.-15.05.11</w:t>
+              <w:t>Construction C1 / 18.04.-15.05.11</w:t>
             </w:r>
           </w:p>
         </w:tc>
@@ -6465,7 +6158,7 @@
           </w:tcPr>
           <w:p>
             <w:pPr>
-              <w:cnfStyle w:val="100000000000" w:firstRow="1" w:lastRow="0" w:firstColumn="0" w:lastColumn="0" w:oddVBand="0" w:evenVBand="0" w:oddHBand="0" w:evenHBand="0" w:firstRowFirstColumn="0" w:firstRowLastColumn="0" w:lastRowFirstColumn="0" w:lastRowLastColumn="0"/>
+              <w:cnfStyle w:val="100000000000"/>
               <w:rPr>
                 <w:b w:val="0"/>
               </w:rPr>
@@ -6489,16 +6182,16 @@
       </w:tr>
       <w:tr>
         <w:trPr>
-          <w:cnfStyle w:val="000000100000" w:firstRow="0" w:lastRow="0" w:firstColumn="0" w:lastColumn="0" w:oddVBand="0" w:evenVBand="0" w:oddHBand="1" w:evenHBand="0" w:firstRowFirstColumn="0" w:firstRowLastColumn="0" w:lastRowFirstColumn="0" w:lastRowLastColumn="0"/>
+          <w:cnfStyle w:val="000000100000"/>
         </w:trPr>
         <w:tc>
           <w:tcPr>
-            <w:cnfStyle w:val="001000000000" w:firstRow="0" w:lastRow="0" w:firstColumn="1" w:lastColumn="0" w:oddVBand="0" w:evenVBand="0" w:oddHBand="0" w:evenHBand="0" w:firstRowFirstColumn="0" w:firstRowLastColumn="0" w:lastRowFirstColumn="0" w:lastRowLastColumn="0"/>
+            <w:cnfStyle w:val="001000000000"/>
             <w:tcW w:w="4591" w:type="dxa"/>
           </w:tcPr>
           <w:p>
             <w:pPr>
-              <w:pStyle w:val="Listenabsatz"/>
+              <w:pStyle w:val="ListParagraph"/>
               <w:numPr>
                 <w:ilvl w:val="0"/>
                 <w:numId w:val="16"/>
@@ -6523,9 +6216,9 @@
           </w:tcPr>
           <w:p>
             <w:pPr>
-              <w:pStyle w:val="Listenabsatz"/>
+              <w:pStyle w:val="ListParagraph"/>
               <w:ind w:left="923" w:hanging="851"/>
-              <w:cnfStyle w:val="000000100000" w:firstRow="0" w:lastRow="0" w:firstColumn="0" w:lastColumn="0" w:oddVBand="0" w:evenVBand="0" w:oddHBand="1" w:evenHBand="0" w:firstRowFirstColumn="0" w:firstRowLastColumn="0" w:lastRowFirstColumn="0" w:lastRowLastColumn="0"/>
+              <w:cnfStyle w:val="000000100000"/>
               <w:rPr>
                 <w:lang w:val="en-US"/>
               </w:rPr>
@@ -6548,32 +6241,18 @@
                 <w:lang w:val="en-US"/>
               </w:rPr>
               <w:br/>
-              <w:t xml:space="preserve"> </w:t>
-            </w:r>
-            <w:proofErr w:type="spellStart"/>
-            <w:r>
-              <w:rPr>
-                <w:lang w:val="en-US"/>
-              </w:rPr>
-              <w:t>Architektur</w:t>
-            </w:r>
-            <w:proofErr w:type="spellEnd"/>
-            <w:r>
-              <w:rPr>
-                <w:lang w:val="en-US"/>
-              </w:rPr>
-              <w:t>/Design, 14:05, 45 min</w:t>
+              <w:t>Architektur/Design, 14:05, 45 min</w:t>
             </w:r>
           </w:p>
         </w:tc>
       </w:tr>
       <w:tr>
         <w:trPr>
-          <w:cnfStyle w:val="000000010000" w:firstRow="0" w:lastRow="0" w:firstColumn="0" w:lastColumn="0" w:oddVBand="0" w:evenVBand="0" w:oddHBand="0" w:evenHBand="1" w:firstRowFirstColumn="0" w:firstRowLastColumn="0" w:lastRowFirstColumn="0" w:lastRowLastColumn="0"/>
+          <w:cnfStyle w:val="000000010000"/>
         </w:trPr>
         <w:tc>
           <w:tcPr>
-            <w:cnfStyle w:val="001000000000" w:firstRow="0" w:lastRow="0" w:firstColumn="1" w:lastColumn="0" w:oddVBand="0" w:evenVBand="0" w:oddHBand="0" w:evenHBand="0" w:firstRowFirstColumn="0" w:firstRowLastColumn="0" w:lastRowFirstColumn="0" w:lastRowLastColumn="0"/>
+            <w:cnfStyle w:val="001000000000"/>
             <w:tcW w:w="4591" w:type="dxa"/>
           </w:tcPr>
           <w:p>
@@ -6582,21 +6261,12 @@
                 <w:b w:val="0"/>
               </w:rPr>
             </w:pPr>
-            <w:proofErr w:type="spellStart"/>
             <w:r>
               <w:rPr>
                 <w:rFonts w:cstheme="minorHAnsi"/>
                 <w:b w:val="0"/>
               </w:rPr>
-              <w:t>Construction</w:t>
-            </w:r>
-            <w:proofErr w:type="spellEnd"/>
-            <w:r>
-              <w:rPr>
-                <w:rFonts w:cstheme="minorHAnsi"/>
-                <w:b w:val="0"/>
-              </w:rPr>
-              <w:t xml:space="preserve"> C2 / 16.05.-29.05.11</w:t>
+              <w:t>Construction C2 / 16.05.-29.05.11</w:t>
             </w:r>
           </w:p>
         </w:tc>
@@ -6606,7 +6276,7 @@
           </w:tcPr>
           <w:p>
             <w:pPr>
-              <w:cnfStyle w:val="000000010000" w:firstRow="0" w:lastRow="0" w:firstColumn="0" w:lastColumn="0" w:oddVBand="0" w:evenVBand="0" w:oddHBand="0" w:evenHBand="1" w:firstRowFirstColumn="0" w:firstRowLastColumn="0" w:lastRowFirstColumn="0" w:lastRowLastColumn="0"/>
+              <w:cnfStyle w:val="000000010000"/>
             </w:pPr>
             <w:r>
               <w:rPr>
@@ -6625,16 +6295,16 @@
       </w:tr>
       <w:tr>
         <w:trPr>
-          <w:cnfStyle w:val="000000100000" w:firstRow="0" w:lastRow="0" w:firstColumn="0" w:lastColumn="0" w:oddVBand="0" w:evenVBand="0" w:oddHBand="1" w:evenHBand="0" w:firstRowFirstColumn="0" w:firstRowLastColumn="0" w:lastRowFirstColumn="0" w:lastRowLastColumn="0"/>
+          <w:cnfStyle w:val="000000100000"/>
         </w:trPr>
         <w:tc>
           <w:tcPr>
-            <w:cnfStyle w:val="001000000000" w:firstRow="0" w:lastRow="0" w:firstColumn="1" w:lastColumn="0" w:oddVBand="0" w:evenVBand="0" w:oddHBand="0" w:evenHBand="0" w:firstRowFirstColumn="0" w:firstRowLastColumn="0" w:lastRowFirstColumn="0" w:lastRowLastColumn="0"/>
+            <w:cnfStyle w:val="001000000000"/>
             <w:tcW w:w="4591" w:type="dxa"/>
           </w:tcPr>
           <w:p>
             <w:pPr>
-              <w:pStyle w:val="Listenabsatz"/>
+              <w:pStyle w:val="ListParagraph"/>
               <w:numPr>
                 <w:ilvl w:val="0"/>
                 <w:numId w:val="16"/>
@@ -6659,7 +6329,7 @@
           </w:tcPr>
           <w:p>
             <w:pPr>
-              <w:cnfStyle w:val="000000100000" w:firstRow="0" w:lastRow="0" w:firstColumn="0" w:lastColumn="0" w:oddVBand="0" w:evenVBand="0" w:oddHBand="1" w:evenHBand="0" w:firstRowFirstColumn="0" w:firstRowLastColumn="0" w:lastRowFirstColumn="0" w:lastRowLastColumn="0"/>
+              <w:cnfStyle w:val="000000100000"/>
               <w:rPr>
                 <w:rFonts w:cstheme="minorHAnsi"/>
               </w:rPr>
@@ -6670,7 +6340,7 @@
     </w:tbl>
     <w:p>
       <w:pPr>
-        <w:pStyle w:val="berschrift4"/>
+        <w:pStyle w:val="Heading4"/>
       </w:pPr>
       <w:r>
         <w:t xml:space="preserve">Transition </w:t>
@@ -6684,7 +6354,7 @@
         <w:tblStyle w:val="MittlereSchattierung1-Akzent110"/>
         <w:tblW w:w="9072" w:type="dxa"/>
         <w:tblInd w:w="108" w:type="dxa"/>
-        <w:tblLook w:val="04A0" w:firstRow="1" w:lastRow="0" w:firstColumn="1" w:lastColumn="0" w:noHBand="0" w:noVBand="1"/>
+        <w:tblLook w:val="04A0"/>
       </w:tblPr>
       <w:tblGrid>
         <w:gridCol w:w="4591"/>
@@ -6692,11 +6362,11 @@
       </w:tblGrid>
       <w:tr>
         <w:trPr>
-          <w:cnfStyle w:val="100000000000" w:firstRow="1" w:lastRow="0" w:firstColumn="0" w:lastColumn="0" w:oddVBand="0" w:evenVBand="0" w:oddHBand="0" w:evenHBand="0" w:firstRowFirstColumn="0" w:firstRowLastColumn="0" w:lastRowFirstColumn="0" w:lastRowLastColumn="0"/>
+          <w:cnfStyle w:val="100000000000"/>
         </w:trPr>
         <w:tc>
           <w:tcPr>
-            <w:cnfStyle w:val="001000000000" w:firstRow="0" w:lastRow="0" w:firstColumn="1" w:lastColumn="0" w:oddVBand="0" w:evenVBand="0" w:oddHBand="0" w:evenHBand="0" w:firstRowFirstColumn="0" w:firstRowLastColumn="0" w:lastRowFirstColumn="0" w:lastRowLastColumn="0"/>
+            <w:cnfStyle w:val="001000000000"/>
             <w:tcW w:w="4591" w:type="dxa"/>
           </w:tcPr>
           <w:p>
@@ -6720,7 +6390,7 @@
           </w:tcPr>
           <w:p>
             <w:pPr>
-              <w:cnfStyle w:val="100000000000" w:firstRow="1" w:lastRow="0" w:firstColumn="0" w:lastColumn="0" w:oddVBand="0" w:evenVBand="0" w:oddHBand="0" w:evenHBand="0" w:firstRowFirstColumn="0" w:firstRowLastColumn="0" w:lastRowFirstColumn="0" w:lastRowLastColumn="0"/>
+              <w:cnfStyle w:val="100000000000"/>
               <w:rPr>
                 <w:b w:val="0"/>
               </w:rPr>
@@ -6744,16 +6414,16 @@
       </w:tr>
       <w:tr>
         <w:trPr>
-          <w:cnfStyle w:val="000000100000" w:firstRow="0" w:lastRow="0" w:firstColumn="0" w:lastColumn="0" w:oddVBand="0" w:evenVBand="0" w:oddHBand="1" w:evenHBand="0" w:firstRowFirstColumn="0" w:firstRowLastColumn="0" w:lastRowFirstColumn="0" w:lastRowLastColumn="0"/>
+          <w:cnfStyle w:val="000000100000"/>
         </w:trPr>
         <w:tc>
           <w:tcPr>
-            <w:cnfStyle w:val="001000000000" w:firstRow="0" w:lastRow="0" w:firstColumn="1" w:lastColumn="0" w:oddVBand="0" w:evenVBand="0" w:oddHBand="0" w:evenHBand="0" w:firstRowFirstColumn="0" w:firstRowLastColumn="0" w:lastRowFirstColumn="0" w:lastRowLastColumn="0"/>
+            <w:cnfStyle w:val="001000000000"/>
             <w:tcW w:w="4591" w:type="dxa"/>
           </w:tcPr>
           <w:p>
             <w:pPr>
-              <w:pStyle w:val="Listenabsatz"/>
+              <w:pStyle w:val="ListParagraph"/>
               <w:numPr>
                 <w:ilvl w:val="0"/>
                 <w:numId w:val="16"/>
@@ -6778,9 +6448,9 @@
           </w:tcPr>
           <w:p>
             <w:pPr>
-              <w:pStyle w:val="Listenabsatz"/>
+              <w:pStyle w:val="ListParagraph"/>
               <w:ind w:left="923" w:hanging="851"/>
-              <w:cnfStyle w:val="000000100000" w:firstRow="0" w:lastRow="0" w:firstColumn="0" w:lastColumn="0" w:oddVBand="0" w:evenVBand="0" w:oddHBand="1" w:evenHBand="0" w:firstRowFirstColumn="0" w:firstRowLastColumn="0" w:lastRowFirstColumn="0" w:lastRowLastColumn="0"/>
+              <w:cnfStyle w:val="000000100000"/>
             </w:pPr>
             <w:r>
               <w:t>0</w:t>
@@ -6827,7 +6497,7 @@
     </w:p>
     <w:p>
       <w:pPr>
-        <w:pStyle w:val="berschrift3"/>
+        <w:pStyle w:val="Heading3"/>
       </w:pPr>
       <w:bookmarkStart w:id="29" w:name="_Toc286936110"/>
       <w:r>
@@ -6843,7 +6513,7 @@
     </w:p>
     <w:p>
       <w:pPr>
-        <w:pStyle w:val="Listenabsatz"/>
+        <w:pStyle w:val="ListParagraph"/>
         <w:numPr>
           <w:ilvl w:val="0"/>
           <w:numId w:val="15"/>
@@ -6855,7 +6525,7 @@
     </w:p>
     <w:p>
       <w:pPr>
-        <w:pStyle w:val="Listenabsatz"/>
+        <w:pStyle w:val="ListParagraph"/>
         <w:numPr>
           <w:ilvl w:val="0"/>
           <w:numId w:val="15"/>
@@ -6887,7 +6557,7 @@
     </w:p>
     <w:p>
       <w:pPr>
-        <w:pStyle w:val="berschrift3"/>
+        <w:pStyle w:val="Heading3"/>
       </w:pPr>
       <w:bookmarkStart w:id="30" w:name="_Toc286936111"/>
       <w:r>
@@ -6900,26 +6570,12 @@
         <w:rPr>
           <w:shd w:val="clear" w:color="auto" w:fill="FF9900"/>
         </w:rPr>
-        <w:t xml:space="preserve">&lt;Beschreibung verschiedener Releases. Was ist alles realisiert? Wann sind die </w:t>
-      </w:r>
-      <w:proofErr w:type="spellStart"/>
-      <w:r>
-        <w:rPr>
-          <w:shd w:val="clear" w:color="auto" w:fill="FF9900"/>
-        </w:rPr>
-        <w:t>Realeases</w:t>
-      </w:r>
-      <w:proofErr w:type="spellEnd"/>
-      <w:r>
-        <w:rPr>
-          <w:shd w:val="clear" w:color="auto" w:fill="FF9900"/>
-        </w:rPr>
-        <w:t xml:space="preserve"> fertig? Typ (Prototyp, Beta, Finalversion) des Releases?&gt;</w:t>
+        <w:t>&lt;Beschreibung verschiedener Releases. Was ist alles realisiert? Wann sind die Realeases fertig? Typ (Prototyp, Beta, Finalversion) des Releases?&gt;</w:t>
       </w:r>
     </w:p>
     <w:p>
       <w:pPr>
-        <w:pStyle w:val="berschrift1"/>
+        <w:pStyle w:val="Heading1"/>
       </w:pPr>
       <w:bookmarkStart w:id="31" w:name="_Toc286936112"/>
       <w:r>
@@ -6937,20 +6593,12 @@
         <w:t xml:space="preserve">Um dynamisch neue Risiken zu erfassen bzw. als beseitigt zu definieren existiert ein spezielles Arbeitsblatt. </w:t>
       </w:r>
       <w:r>
-        <w:t xml:space="preserve">Allfällige technische implementationsabhängige Risiken werden als Ticket </w:t>
-      </w:r>
-      <w:proofErr w:type="gramStart"/>
-      <w:r>
-        <w:t>im</w:t>
-      </w:r>
-      <w:proofErr w:type="gramEnd"/>
-      <w:r>
-        <w:t xml:space="preserve"> Redmine erfasst und sobald wie möglich geklärt bzw. beseitigt.</w:t>
+        <w:t>Allfällige technische implementationsabhängige Risiken werden als Ticket im Redmine erfasst und sobald wie möglich geklärt bzw. beseitigt.</w:t>
       </w:r>
     </w:p>
     <w:p>
       <w:pPr>
-        <w:pStyle w:val="berschrift1"/>
+        <w:pStyle w:val="Heading1"/>
       </w:pPr>
       <w:bookmarkStart w:id="32" w:name="_Toc286936113"/>
       <w:r>
@@ -6960,9 +6608,9 @@
     </w:p>
     <w:tbl>
       <w:tblPr>
-        <w:tblStyle w:val="MittlereSchattierung1-Akzent1"/>
+        <w:tblStyle w:val="MediumShading1-Accent1"/>
         <w:tblW w:w="0" w:type="auto"/>
-        <w:tblLook w:val="04A0" w:firstRow="1" w:lastRow="0" w:firstColumn="1" w:lastColumn="0" w:noHBand="0" w:noVBand="1"/>
+        <w:tblLook w:val="04A0"/>
       </w:tblPr>
       <w:tblGrid>
         <w:gridCol w:w="2303"/>
@@ -6972,11 +6620,11 @@
       </w:tblGrid>
       <w:tr>
         <w:trPr>
-          <w:cnfStyle w:val="100000000000" w:firstRow="1" w:lastRow="0" w:firstColumn="0" w:lastColumn="0" w:oddVBand="0" w:evenVBand="0" w:oddHBand="0" w:evenHBand="0" w:firstRowFirstColumn="0" w:firstRowLastColumn="0" w:lastRowFirstColumn="0" w:lastRowLastColumn="0"/>
+          <w:cnfStyle w:val="100000000000"/>
         </w:trPr>
         <w:tc>
           <w:tcPr>
-            <w:cnfStyle w:val="001000000000" w:firstRow="0" w:lastRow="0" w:firstColumn="1" w:lastColumn="0" w:oddVBand="0" w:evenVBand="0" w:oddHBand="0" w:evenHBand="0" w:firstRowFirstColumn="0" w:firstRowLastColumn="0" w:lastRowFirstColumn="0" w:lastRowLastColumn="0"/>
+            <w:cnfStyle w:val="001000000000"/>
             <w:tcW w:w="2303" w:type="dxa"/>
           </w:tcPr>
           <w:p>
@@ -6991,7 +6639,7 @@
           </w:tcPr>
           <w:p>
             <w:pPr>
-              <w:cnfStyle w:val="100000000000" w:firstRow="1" w:lastRow="0" w:firstColumn="0" w:lastColumn="0" w:oddVBand="0" w:evenVBand="0" w:oddHBand="0" w:evenHBand="0" w:firstRowFirstColumn="0" w:firstRowLastColumn="0" w:lastRowFirstColumn="0" w:lastRowLastColumn="0"/>
+              <w:cnfStyle w:val="100000000000"/>
             </w:pPr>
             <w:r>
               <w:t>Inhalt</w:t>
@@ -7004,7 +6652,7 @@
           </w:tcPr>
           <w:p>
             <w:pPr>
-              <w:cnfStyle w:val="100000000000" w:firstRow="1" w:lastRow="0" w:firstColumn="0" w:lastColumn="0" w:oddVBand="0" w:evenVBand="0" w:oddHBand="0" w:evenHBand="0" w:firstRowFirstColumn="0" w:firstRowLastColumn="0" w:lastRowFirstColumn="0" w:lastRowLastColumn="0"/>
+              <w:cnfStyle w:val="100000000000"/>
             </w:pPr>
             <w:r>
               <w:t>Abhängigkeiten</w:t>
@@ -7017,7 +6665,7 @@
           </w:tcPr>
           <w:p>
             <w:pPr>
-              <w:cnfStyle w:val="100000000000" w:firstRow="1" w:lastRow="0" w:firstColumn="0" w:lastColumn="0" w:oddVBand="0" w:evenVBand="0" w:oddHBand="0" w:evenHBand="0" w:firstRowFirstColumn="0" w:firstRowLastColumn="0" w:lastRowFirstColumn="0" w:lastRowLastColumn="0"/>
+              <w:cnfStyle w:val="100000000000"/>
             </w:pPr>
             <w:r>
               <w:t>Risiken/Probleme</w:t>
@@ -7027,16 +6675,16 @@
       </w:tr>
       <w:tr>
         <w:trPr>
-          <w:cnfStyle w:val="000000100000" w:firstRow="0" w:lastRow="0" w:firstColumn="0" w:lastColumn="0" w:oddVBand="0" w:evenVBand="0" w:oddHBand="1" w:evenHBand="0" w:firstRowFirstColumn="0" w:firstRowLastColumn="0" w:lastRowFirstColumn="0" w:lastRowLastColumn="0"/>
+          <w:cnfStyle w:val="000000100000"/>
         </w:trPr>
         <w:tc>
           <w:tcPr>
-            <w:cnfStyle w:val="001000000000" w:firstRow="0" w:lastRow="0" w:firstColumn="1" w:lastColumn="0" w:oddVBand="0" w:evenVBand="0" w:oddHBand="0" w:evenHBand="0" w:firstRowFirstColumn="0" w:firstRowLastColumn="0" w:lastRowFirstColumn="0" w:lastRowLastColumn="0"/>
+            <w:cnfStyle w:val="001000000000"/>
             <w:tcW w:w="2303" w:type="dxa"/>
           </w:tcPr>
           <w:p>
             <w:pPr>
-              <w:pStyle w:val="Verzeichnis1"/>
+              <w:pStyle w:val="TOC1"/>
             </w:pPr>
             <w:r>
               <w:t>Projekt Management</w:t>
@@ -7049,7 +6697,7 @@
           </w:tcPr>
           <w:p>
             <w:pPr>
-              <w:cnfStyle w:val="000000100000" w:firstRow="0" w:lastRow="0" w:firstColumn="0" w:lastColumn="0" w:oddVBand="0" w:evenVBand="0" w:oddHBand="1" w:evenHBand="0" w:firstRowFirstColumn="0" w:firstRowLastColumn="0" w:lastRowFirstColumn="0" w:lastRowLastColumn="0"/>
+              <w:cnfStyle w:val="000000100000"/>
             </w:pPr>
           </w:p>
         </w:tc>
@@ -7059,7 +6707,7 @@
           </w:tcPr>
           <w:p>
             <w:pPr>
-              <w:cnfStyle w:val="000000100000" w:firstRow="0" w:lastRow="0" w:firstColumn="0" w:lastColumn="0" w:oddVBand="0" w:evenVBand="0" w:oddHBand="1" w:evenHBand="0" w:firstRowFirstColumn="0" w:firstRowLastColumn="0" w:lastRowFirstColumn="0" w:lastRowLastColumn="0"/>
+              <w:cnfStyle w:val="000000100000"/>
             </w:pPr>
           </w:p>
         </w:tc>
@@ -7069,18 +6717,18 @@
           </w:tcPr>
           <w:p>
             <w:pPr>
-              <w:cnfStyle w:val="000000100000" w:firstRow="0" w:lastRow="0" w:firstColumn="0" w:lastColumn="0" w:oddVBand="0" w:evenVBand="0" w:oddHBand="1" w:evenHBand="0" w:firstRowFirstColumn="0" w:firstRowLastColumn="0" w:lastRowFirstColumn="0" w:lastRowLastColumn="0"/>
+              <w:cnfStyle w:val="000000100000"/>
             </w:pPr>
           </w:p>
         </w:tc>
       </w:tr>
       <w:tr>
         <w:trPr>
-          <w:cnfStyle w:val="000000010000" w:firstRow="0" w:lastRow="0" w:firstColumn="0" w:lastColumn="0" w:oddVBand="0" w:evenVBand="0" w:oddHBand="0" w:evenHBand="1" w:firstRowFirstColumn="0" w:firstRowLastColumn="0" w:lastRowFirstColumn="0" w:lastRowLastColumn="0"/>
+          <w:cnfStyle w:val="000000010000"/>
         </w:trPr>
         <w:tc>
           <w:tcPr>
-            <w:cnfStyle w:val="001000000000" w:firstRow="0" w:lastRow="0" w:firstColumn="1" w:lastColumn="0" w:oddVBand="0" w:evenVBand="0" w:oddHBand="0" w:evenHBand="0" w:firstRowFirstColumn="0" w:firstRowLastColumn="0" w:lastRowFirstColumn="0" w:lastRowLastColumn="0"/>
+            <w:cnfStyle w:val="001000000000"/>
             <w:tcW w:w="2303" w:type="dxa"/>
           </w:tcPr>
           <w:p>
@@ -7089,14 +6737,12 @@
                 <w:b w:val="0"/>
               </w:rPr>
             </w:pPr>
-            <w:proofErr w:type="spellStart"/>
             <w:r>
               <w:rPr>
                 <w:b w:val="0"/>
               </w:rPr>
               <w:t>Redmine</w:t>
             </w:r>
-            <w:proofErr w:type="spellEnd"/>
             <w:r>
               <w:rPr>
                 <w:b w:val="0"/>
@@ -7111,7 +6757,7 @@
           </w:tcPr>
           <w:p>
             <w:pPr>
-              <w:cnfStyle w:val="000000010000" w:firstRow="0" w:lastRow="0" w:firstColumn="0" w:lastColumn="0" w:oddVBand="0" w:evenVBand="0" w:oddHBand="0" w:evenHBand="1" w:firstRowFirstColumn="0" w:firstRowLastColumn="0" w:lastRowFirstColumn="0" w:lastRowLastColumn="0"/>
+              <w:cnfStyle w:val="000000010000"/>
             </w:pPr>
           </w:p>
         </w:tc>
@@ -7121,7 +6767,7 @@
           </w:tcPr>
           <w:p>
             <w:pPr>
-              <w:cnfStyle w:val="000000010000" w:firstRow="0" w:lastRow="0" w:firstColumn="0" w:lastColumn="0" w:oddVBand="0" w:evenVBand="0" w:oddHBand="0" w:evenHBand="1" w:firstRowFirstColumn="0" w:firstRowLastColumn="0" w:lastRowFirstColumn="0" w:lastRowLastColumn="0"/>
+              <w:cnfStyle w:val="000000010000"/>
             </w:pPr>
           </w:p>
         </w:tc>
@@ -7131,18 +6777,18 @@
           </w:tcPr>
           <w:p>
             <w:pPr>
-              <w:cnfStyle w:val="000000010000" w:firstRow="0" w:lastRow="0" w:firstColumn="0" w:lastColumn="0" w:oddVBand="0" w:evenVBand="0" w:oddHBand="0" w:evenHBand="1" w:firstRowFirstColumn="0" w:firstRowLastColumn="0" w:lastRowFirstColumn="0" w:lastRowLastColumn="0"/>
+              <w:cnfStyle w:val="000000010000"/>
             </w:pPr>
           </w:p>
         </w:tc>
       </w:tr>
       <w:tr>
         <w:trPr>
-          <w:cnfStyle w:val="000000100000" w:firstRow="0" w:lastRow="0" w:firstColumn="0" w:lastColumn="0" w:oddVBand="0" w:evenVBand="0" w:oddHBand="1" w:evenHBand="0" w:firstRowFirstColumn="0" w:firstRowLastColumn="0" w:lastRowFirstColumn="0" w:lastRowLastColumn="0"/>
+          <w:cnfStyle w:val="000000100000"/>
         </w:trPr>
         <w:tc>
           <w:tcPr>
-            <w:cnfStyle w:val="001000000000" w:firstRow="0" w:lastRow="0" w:firstColumn="1" w:lastColumn="0" w:oddVBand="0" w:evenVBand="0" w:oddHBand="0" w:evenHBand="0" w:firstRowFirstColumn="0" w:firstRowLastColumn="0" w:lastRowFirstColumn="0" w:lastRowLastColumn="0"/>
+            <w:cnfStyle w:val="001000000000"/>
             <w:tcW w:w="2303" w:type="dxa"/>
           </w:tcPr>
           <w:p>
@@ -7165,7 +6811,7 @@
           </w:tcPr>
           <w:p>
             <w:pPr>
-              <w:cnfStyle w:val="000000100000" w:firstRow="0" w:lastRow="0" w:firstColumn="0" w:lastColumn="0" w:oddVBand="0" w:evenVBand="0" w:oddHBand="1" w:evenHBand="0" w:firstRowFirstColumn="0" w:firstRowLastColumn="0" w:lastRowFirstColumn="0" w:lastRowLastColumn="0"/>
+              <w:cnfStyle w:val="000000100000"/>
             </w:pPr>
             <w:r>
               <w:t>Konzept in Antrag formulieren</w:t>
@@ -7178,7 +6824,7 @@
           </w:tcPr>
           <w:p>
             <w:pPr>
-              <w:cnfStyle w:val="000000100000" w:firstRow="0" w:lastRow="0" w:firstColumn="0" w:lastColumn="0" w:oddVBand="0" w:evenVBand="0" w:oddHBand="1" w:evenHBand="0" w:firstRowFirstColumn="0" w:firstRowLastColumn="0" w:lastRowFirstColumn="0" w:lastRowLastColumn="0"/>
+              <w:cnfStyle w:val="000000100000"/>
             </w:pPr>
           </w:p>
         </w:tc>
@@ -7188,18 +6834,18 @@
           </w:tcPr>
           <w:p>
             <w:pPr>
-              <w:cnfStyle w:val="000000100000" w:firstRow="0" w:lastRow="0" w:firstColumn="0" w:lastColumn="0" w:oddVBand="0" w:evenVBand="0" w:oddHBand="1" w:evenHBand="0" w:firstRowFirstColumn="0" w:firstRowLastColumn="0" w:lastRowFirstColumn="0" w:lastRowLastColumn="0"/>
+              <w:cnfStyle w:val="000000100000"/>
             </w:pPr>
           </w:p>
         </w:tc>
       </w:tr>
       <w:tr>
         <w:trPr>
-          <w:cnfStyle w:val="000000010000" w:firstRow="0" w:lastRow="0" w:firstColumn="0" w:lastColumn="0" w:oddVBand="0" w:evenVBand="0" w:oddHBand="0" w:evenHBand="1" w:firstRowFirstColumn="0" w:firstRowLastColumn="0" w:lastRowFirstColumn="0" w:lastRowLastColumn="0"/>
+          <w:cnfStyle w:val="000000010000"/>
         </w:trPr>
         <w:tc>
           <w:tcPr>
-            <w:cnfStyle w:val="001000000000" w:firstRow="0" w:lastRow="0" w:firstColumn="1" w:lastColumn="0" w:oddVBand="0" w:evenVBand="0" w:oddHBand="0" w:evenHBand="0" w:firstRowFirstColumn="0" w:firstRowLastColumn="0" w:lastRowFirstColumn="0" w:lastRowLastColumn="0"/>
+            <w:cnfStyle w:val="001000000000"/>
             <w:tcW w:w="2303" w:type="dxa"/>
           </w:tcPr>
           <w:p>
@@ -7222,7 +6868,7 @@
           </w:tcPr>
           <w:p>
             <w:pPr>
-              <w:cnfStyle w:val="000000010000" w:firstRow="0" w:lastRow="0" w:firstColumn="0" w:lastColumn="0" w:oddVBand="0" w:evenVBand="0" w:oddHBand="0" w:evenHBand="1" w:firstRowFirstColumn="0" w:firstRowLastColumn="0" w:lastRowFirstColumn="0" w:lastRowLastColumn="0"/>
+              <w:cnfStyle w:val="000000010000"/>
             </w:pPr>
             <w:r>
               <w:t>Detaillierter Projektplan erstellen</w:t>
@@ -7235,7 +6881,7 @@
           </w:tcPr>
           <w:p>
             <w:pPr>
-              <w:cnfStyle w:val="000000010000" w:firstRow="0" w:lastRow="0" w:firstColumn="0" w:lastColumn="0" w:oddVBand="0" w:evenVBand="0" w:oddHBand="0" w:evenHBand="1" w:firstRowFirstColumn="0" w:firstRowLastColumn="0" w:lastRowFirstColumn="0" w:lastRowLastColumn="0"/>
+              <w:cnfStyle w:val="000000010000"/>
             </w:pPr>
           </w:p>
         </w:tc>
@@ -7245,18 +6891,18 @@
           </w:tcPr>
           <w:p>
             <w:pPr>
-              <w:cnfStyle w:val="000000010000" w:firstRow="0" w:lastRow="0" w:firstColumn="0" w:lastColumn="0" w:oddVBand="0" w:evenVBand="0" w:oddHBand="0" w:evenHBand="1" w:firstRowFirstColumn="0" w:firstRowLastColumn="0" w:lastRowFirstColumn="0" w:lastRowLastColumn="0"/>
+              <w:cnfStyle w:val="000000010000"/>
             </w:pPr>
           </w:p>
         </w:tc>
       </w:tr>
       <w:tr>
         <w:trPr>
-          <w:cnfStyle w:val="000000100000" w:firstRow="0" w:lastRow="0" w:firstColumn="0" w:lastColumn="0" w:oddVBand="0" w:evenVBand="0" w:oddHBand="1" w:evenHBand="0" w:firstRowFirstColumn="0" w:firstRowLastColumn="0" w:lastRowFirstColumn="0" w:lastRowLastColumn="0"/>
+          <w:cnfStyle w:val="000000100000"/>
         </w:trPr>
         <w:tc>
           <w:tcPr>
-            <w:cnfStyle w:val="001000000000" w:firstRow="0" w:lastRow="0" w:firstColumn="1" w:lastColumn="0" w:oddVBand="0" w:evenVBand="0" w:oddHBand="0" w:evenHBand="0" w:firstRowFirstColumn="0" w:firstRowLastColumn="0" w:lastRowFirstColumn="0" w:lastRowLastColumn="0"/>
+            <w:cnfStyle w:val="001000000000"/>
             <w:tcW w:w="2303" w:type="dxa"/>
           </w:tcPr>
           <w:p>
@@ -7279,7 +6925,7 @@
           </w:tcPr>
           <w:p>
             <w:pPr>
-              <w:cnfStyle w:val="000000100000" w:firstRow="0" w:lastRow="0" w:firstColumn="0" w:lastColumn="0" w:oddVBand="0" w:evenVBand="0" w:oddHBand="1" w:evenHBand="0" w:firstRowFirstColumn="0" w:firstRowLastColumn="0" w:lastRowFirstColumn="0" w:lastRowLastColumn="0"/>
+              <w:cnfStyle w:val="000000100000"/>
             </w:pPr>
             <w:r>
               <w:t>Logo Erstellung für Dokumentvorlagen</w:t>
@@ -7292,7 +6938,7 @@
           </w:tcPr>
           <w:p>
             <w:pPr>
-              <w:cnfStyle w:val="000000100000" w:firstRow="0" w:lastRow="0" w:firstColumn="0" w:lastColumn="0" w:oddVBand="0" w:evenVBand="0" w:oddHBand="1" w:evenHBand="0" w:firstRowFirstColumn="0" w:firstRowLastColumn="0" w:lastRowFirstColumn="0" w:lastRowLastColumn="0"/>
+              <w:cnfStyle w:val="000000100000"/>
             </w:pPr>
           </w:p>
         </w:tc>
@@ -7302,18 +6948,18 @@
           </w:tcPr>
           <w:p>
             <w:pPr>
-              <w:cnfStyle w:val="000000100000" w:firstRow="0" w:lastRow="0" w:firstColumn="0" w:lastColumn="0" w:oddVBand="0" w:evenVBand="0" w:oddHBand="1" w:evenHBand="0" w:firstRowFirstColumn="0" w:firstRowLastColumn="0" w:lastRowFirstColumn="0" w:lastRowLastColumn="0"/>
+              <w:cnfStyle w:val="000000100000"/>
             </w:pPr>
           </w:p>
         </w:tc>
       </w:tr>
       <w:tr>
         <w:trPr>
-          <w:cnfStyle w:val="000000010000" w:firstRow="0" w:lastRow="0" w:firstColumn="0" w:lastColumn="0" w:oddVBand="0" w:evenVBand="0" w:oddHBand="0" w:evenHBand="1" w:firstRowFirstColumn="0" w:firstRowLastColumn="0" w:lastRowFirstColumn="0" w:lastRowLastColumn="0"/>
+          <w:cnfStyle w:val="000000010000"/>
         </w:trPr>
         <w:tc>
           <w:tcPr>
-            <w:cnfStyle w:val="001000000000" w:firstRow="0" w:lastRow="0" w:firstColumn="1" w:lastColumn="0" w:oddVBand="0" w:evenVBand="0" w:oddHBand="0" w:evenHBand="0" w:firstRowFirstColumn="0" w:firstRowLastColumn="0" w:lastRowFirstColumn="0" w:lastRowLastColumn="0"/>
+            <w:cnfStyle w:val="001000000000"/>
             <w:tcW w:w="2303" w:type="dxa"/>
           </w:tcPr>
           <w:p>
@@ -7336,7 +6982,7 @@
           </w:tcPr>
           <w:p>
             <w:pPr>
-              <w:cnfStyle w:val="000000010000" w:firstRow="0" w:lastRow="0" w:firstColumn="0" w:lastColumn="0" w:oddVBand="0" w:evenVBand="0" w:oddHBand="0" w:evenHBand="1" w:firstRowFirstColumn="0" w:firstRowLastColumn="0" w:lastRowFirstColumn="0" w:lastRowLastColumn="0"/>
+              <w:cnfStyle w:val="000000010000"/>
             </w:pPr>
             <w:r>
               <w:t>Einheitliche Dokumentvorlagen</w:t>
@@ -7349,7 +6995,7 @@
           </w:tcPr>
           <w:p>
             <w:pPr>
-              <w:cnfStyle w:val="000000010000" w:firstRow="0" w:lastRow="0" w:firstColumn="0" w:lastColumn="0" w:oddVBand="0" w:evenVBand="0" w:oddHBand="0" w:evenHBand="1" w:firstRowFirstColumn="0" w:firstRowLastColumn="0" w:lastRowFirstColumn="0" w:lastRowLastColumn="0"/>
+              <w:cnfStyle w:val="000000010000"/>
             </w:pPr>
             <w:r>
               <w:t>Logo</w:t>
@@ -7362,18 +7008,18 @@
           </w:tcPr>
           <w:p>
             <w:pPr>
-              <w:cnfStyle w:val="000000010000" w:firstRow="0" w:lastRow="0" w:firstColumn="0" w:lastColumn="0" w:oddVBand="0" w:evenVBand="0" w:oddHBand="0" w:evenHBand="1" w:firstRowFirstColumn="0" w:firstRowLastColumn="0" w:lastRowFirstColumn="0" w:lastRowLastColumn="0"/>
+              <w:cnfStyle w:val="000000010000"/>
             </w:pPr>
           </w:p>
         </w:tc>
       </w:tr>
       <w:tr>
         <w:trPr>
-          <w:cnfStyle w:val="000000100000" w:firstRow="0" w:lastRow="0" w:firstColumn="0" w:lastColumn="0" w:oddVBand="0" w:evenVBand="0" w:oddHBand="1" w:evenHBand="0" w:firstRowFirstColumn="0" w:firstRowLastColumn="0" w:lastRowFirstColumn="0" w:lastRowLastColumn="0"/>
+          <w:cnfStyle w:val="000000100000"/>
         </w:trPr>
         <w:tc>
           <w:tcPr>
-            <w:cnfStyle w:val="001000000000" w:firstRow="0" w:lastRow="0" w:firstColumn="1" w:lastColumn="0" w:oddVBand="0" w:evenVBand="0" w:oddHBand="0" w:evenHBand="0" w:firstRowFirstColumn="0" w:firstRowLastColumn="0" w:lastRowFirstColumn="0" w:lastRowLastColumn="0"/>
+            <w:cnfStyle w:val="001000000000"/>
             <w:tcW w:w="2303" w:type="dxa"/>
           </w:tcPr>
           <w:p>
@@ -7382,14 +7028,12 @@
                 <w:b w:val="0"/>
               </w:rPr>
             </w:pPr>
-            <w:proofErr w:type="spellStart"/>
             <w:r>
               <w:rPr>
                 <w:b w:val="0"/>
               </w:rPr>
               <w:t>Codestyleguide</w:t>
             </w:r>
-            <w:proofErr w:type="spellEnd"/>
           </w:p>
         </w:tc>
         <w:tc>
@@ -7398,15 +7042,10 @@
           </w:tcPr>
           <w:p>
             <w:pPr>
-              <w:cnfStyle w:val="000000100000" w:firstRow="0" w:lastRow="0" w:firstColumn="0" w:lastColumn="0" w:oddVBand="0" w:evenVBand="0" w:oddHBand="1" w:evenHBand="0" w:firstRowFirstColumn="0" w:firstRowLastColumn="0" w:lastRowFirstColumn="0" w:lastRowLastColumn="0"/>
-            </w:pPr>
-            <w:proofErr w:type="spellStart"/>
-            <w:r>
-              <w:t>Styleguide</w:t>
-            </w:r>
-            <w:proofErr w:type="spellEnd"/>
-            <w:r>
-              <w:t xml:space="preserve"> für Code definieren</w:t>
+              <w:cnfStyle w:val="000000100000"/>
+            </w:pPr>
+            <w:r>
+              <w:t>Styleguide für Code definieren</w:t>
             </w:r>
           </w:p>
         </w:tc>
@@ -7416,7 +7055,7 @@
           </w:tcPr>
           <w:p>
             <w:pPr>
-              <w:cnfStyle w:val="000000100000" w:firstRow="0" w:lastRow="0" w:firstColumn="0" w:lastColumn="0" w:oddVBand="0" w:evenVBand="0" w:oddHBand="1" w:evenHBand="0" w:firstRowFirstColumn="0" w:firstRowLastColumn="0" w:lastRowFirstColumn="0" w:lastRowLastColumn="0"/>
+              <w:cnfStyle w:val="000000100000"/>
             </w:pPr>
           </w:p>
         </w:tc>
@@ -7426,18 +7065,18 @@
           </w:tcPr>
           <w:p>
             <w:pPr>
-              <w:cnfStyle w:val="000000100000" w:firstRow="0" w:lastRow="0" w:firstColumn="0" w:lastColumn="0" w:oddVBand="0" w:evenVBand="0" w:oddHBand="1" w:evenHBand="0" w:firstRowFirstColumn="0" w:firstRowLastColumn="0" w:lastRowFirstColumn="0" w:lastRowLastColumn="0"/>
+              <w:cnfStyle w:val="000000100000"/>
             </w:pPr>
           </w:p>
         </w:tc>
       </w:tr>
       <w:tr>
         <w:trPr>
-          <w:cnfStyle w:val="000000010000" w:firstRow="0" w:lastRow="0" w:firstColumn="0" w:lastColumn="0" w:oddVBand="0" w:evenVBand="0" w:oddHBand="0" w:evenHBand="1" w:firstRowFirstColumn="0" w:firstRowLastColumn="0" w:lastRowFirstColumn="0" w:lastRowLastColumn="0"/>
+          <w:cnfStyle w:val="000000010000"/>
         </w:trPr>
         <w:tc>
           <w:tcPr>
-            <w:cnfStyle w:val="001000000000" w:firstRow="0" w:lastRow="0" w:firstColumn="1" w:lastColumn="0" w:oddVBand="0" w:evenVBand="0" w:oddHBand="0" w:evenHBand="0" w:firstRowFirstColumn="0" w:firstRowLastColumn="0" w:lastRowFirstColumn="0" w:lastRowLastColumn="0"/>
+            <w:cnfStyle w:val="001000000000"/>
             <w:tcW w:w="2303" w:type="dxa"/>
           </w:tcPr>
           <w:p>
@@ -7460,7 +7099,7 @@
           </w:tcPr>
           <w:p>
             <w:pPr>
-              <w:cnfStyle w:val="000000010000" w:firstRow="0" w:lastRow="0" w:firstColumn="0" w:lastColumn="0" w:oddVBand="0" w:evenVBand="0" w:oddHBand="0" w:evenHBand="1" w:firstRowFirstColumn="0" w:firstRowLastColumn="0" w:lastRowFirstColumn="0" w:lastRowLastColumn="0"/>
+              <w:cnfStyle w:val="000000010000"/>
             </w:pPr>
             <w:r>
               <w:t>Planung der einzelnen Phasen</w:t>
@@ -7473,7 +7112,7 @@
           </w:tcPr>
           <w:p>
             <w:pPr>
-              <w:cnfStyle w:val="000000010000" w:firstRow="0" w:lastRow="0" w:firstColumn="0" w:lastColumn="0" w:oddVBand="0" w:evenVBand="0" w:oddHBand="0" w:evenHBand="1" w:firstRowFirstColumn="0" w:firstRowLastColumn="0" w:lastRowFirstColumn="0" w:lastRowLastColumn="0"/>
+              <w:cnfStyle w:val="000000010000"/>
             </w:pPr>
           </w:p>
         </w:tc>
@@ -7483,18 +7122,18 @@
           </w:tcPr>
           <w:p>
             <w:pPr>
-              <w:cnfStyle w:val="000000010000" w:firstRow="0" w:lastRow="0" w:firstColumn="0" w:lastColumn="0" w:oddVBand="0" w:evenVBand="0" w:oddHBand="0" w:evenHBand="1" w:firstRowFirstColumn="0" w:firstRowLastColumn="0" w:lastRowFirstColumn="0" w:lastRowLastColumn="0"/>
+              <w:cnfStyle w:val="000000010000"/>
             </w:pPr>
           </w:p>
         </w:tc>
       </w:tr>
       <w:tr>
         <w:trPr>
-          <w:cnfStyle w:val="000000100000" w:firstRow="0" w:lastRow="0" w:firstColumn="0" w:lastColumn="0" w:oddVBand="0" w:evenVBand="0" w:oddHBand="1" w:evenHBand="0" w:firstRowFirstColumn="0" w:firstRowLastColumn="0" w:lastRowFirstColumn="0" w:lastRowLastColumn="0"/>
+          <w:cnfStyle w:val="000000100000"/>
         </w:trPr>
         <w:tc>
           <w:tcPr>
-            <w:cnfStyle w:val="001000000000" w:firstRow="0" w:lastRow="0" w:firstColumn="1" w:lastColumn="0" w:oddVBand="0" w:evenVBand="0" w:oddHBand="0" w:evenHBand="0" w:firstRowFirstColumn="0" w:firstRowLastColumn="0" w:lastRowFirstColumn="0" w:lastRowLastColumn="0"/>
+            <w:cnfStyle w:val="001000000000"/>
             <w:tcW w:w="2303" w:type="dxa"/>
           </w:tcPr>
           <w:p>
@@ -7517,7 +7156,7 @@
           </w:tcPr>
           <w:p>
             <w:pPr>
-              <w:cnfStyle w:val="000000100000" w:firstRow="0" w:lastRow="0" w:firstColumn="0" w:lastColumn="0" w:oddVBand="0" w:evenVBand="0" w:oddHBand="1" w:evenHBand="0" w:firstRowFirstColumn="0" w:firstRowLastColumn="0" w:lastRowFirstColumn="0" w:lastRowLastColumn="0"/>
+              <w:cnfStyle w:val="000000100000"/>
             </w:pPr>
             <w:r>
               <w:t>Abschnitt Managementabläufe erarbeiten</w:t>
@@ -7530,7 +7169,7 @@
           </w:tcPr>
           <w:p>
             <w:pPr>
-              <w:cnfStyle w:val="000000100000" w:firstRow="0" w:lastRow="0" w:firstColumn="0" w:lastColumn="0" w:oddVBand="0" w:evenVBand="0" w:oddHBand="1" w:evenHBand="0" w:firstRowFirstColumn="0" w:firstRowLastColumn="0" w:lastRowFirstColumn="0" w:lastRowLastColumn="0"/>
+              <w:cnfStyle w:val="000000100000"/>
             </w:pPr>
           </w:p>
         </w:tc>
@@ -7540,23 +7179,23 @@
           </w:tcPr>
           <w:p>
             <w:pPr>
-              <w:cnfStyle w:val="000000100000" w:firstRow="0" w:lastRow="0" w:firstColumn="0" w:lastColumn="0" w:oddVBand="0" w:evenVBand="0" w:oddHBand="1" w:evenHBand="0" w:firstRowFirstColumn="0" w:firstRowLastColumn="0" w:lastRowFirstColumn="0" w:lastRowLastColumn="0"/>
+              <w:cnfStyle w:val="000000100000"/>
             </w:pPr>
           </w:p>
         </w:tc>
       </w:tr>
       <w:tr>
         <w:trPr>
-          <w:cnfStyle w:val="000000010000" w:firstRow="0" w:lastRow="0" w:firstColumn="0" w:lastColumn="0" w:oddVBand="0" w:evenVBand="0" w:oddHBand="0" w:evenHBand="1" w:firstRowFirstColumn="0" w:firstRowLastColumn="0" w:lastRowFirstColumn="0" w:lastRowLastColumn="0"/>
+          <w:cnfStyle w:val="000000010000"/>
         </w:trPr>
         <w:tc>
           <w:tcPr>
-            <w:cnfStyle w:val="001000000000" w:firstRow="0" w:lastRow="0" w:firstColumn="1" w:lastColumn="0" w:oddVBand="0" w:evenVBand="0" w:oddHBand="0" w:evenHBand="0" w:firstRowFirstColumn="0" w:firstRowLastColumn="0" w:lastRowFirstColumn="0" w:lastRowLastColumn="0"/>
+            <w:cnfStyle w:val="001000000000"/>
             <w:tcW w:w="2303" w:type="dxa"/>
           </w:tcPr>
           <w:p>
             <w:pPr>
-              <w:pStyle w:val="Verzeichnis1"/>
+              <w:pStyle w:val="TOC1"/>
             </w:pPr>
             <w:r>
               <w:t>Business Modeling</w:t>
@@ -7569,7 +7208,7 @@
           </w:tcPr>
           <w:p>
             <w:pPr>
-              <w:cnfStyle w:val="000000010000" w:firstRow="0" w:lastRow="0" w:firstColumn="0" w:lastColumn="0" w:oddVBand="0" w:evenVBand="0" w:oddHBand="0" w:evenHBand="1" w:firstRowFirstColumn="0" w:firstRowLastColumn="0" w:lastRowFirstColumn="0" w:lastRowLastColumn="0"/>
+              <w:cnfStyle w:val="000000010000"/>
             </w:pPr>
           </w:p>
         </w:tc>
@@ -7579,7 +7218,7 @@
           </w:tcPr>
           <w:p>
             <w:pPr>
-              <w:cnfStyle w:val="000000010000" w:firstRow="0" w:lastRow="0" w:firstColumn="0" w:lastColumn="0" w:oddVBand="0" w:evenVBand="0" w:oddHBand="0" w:evenHBand="1" w:firstRowFirstColumn="0" w:firstRowLastColumn="0" w:lastRowFirstColumn="0" w:lastRowLastColumn="0"/>
+              <w:cnfStyle w:val="000000010000"/>
             </w:pPr>
           </w:p>
         </w:tc>
@@ -7589,18 +7228,18 @@
           </w:tcPr>
           <w:p>
             <w:pPr>
-              <w:cnfStyle w:val="000000010000" w:firstRow="0" w:lastRow="0" w:firstColumn="0" w:lastColumn="0" w:oddVBand="0" w:evenVBand="0" w:oddHBand="0" w:evenHBand="1" w:firstRowFirstColumn="0" w:firstRowLastColumn="0" w:lastRowFirstColumn="0" w:lastRowLastColumn="0"/>
+              <w:cnfStyle w:val="000000010000"/>
             </w:pPr>
           </w:p>
         </w:tc>
       </w:tr>
       <w:tr>
         <w:trPr>
-          <w:cnfStyle w:val="000000100000" w:firstRow="0" w:lastRow="0" w:firstColumn="0" w:lastColumn="0" w:oddVBand="0" w:evenVBand="0" w:oddHBand="1" w:evenHBand="0" w:firstRowFirstColumn="0" w:firstRowLastColumn="0" w:lastRowFirstColumn="0" w:lastRowLastColumn="0"/>
+          <w:cnfStyle w:val="000000100000"/>
         </w:trPr>
         <w:tc>
           <w:tcPr>
-            <w:cnfStyle w:val="001000000000" w:firstRow="0" w:lastRow="0" w:firstColumn="1" w:lastColumn="0" w:oddVBand="0" w:evenVBand="0" w:oddHBand="0" w:evenHBand="0" w:firstRowFirstColumn="0" w:firstRowLastColumn="0" w:lastRowFirstColumn="0" w:lastRowLastColumn="0"/>
+            <w:cnfStyle w:val="001000000000"/>
             <w:tcW w:w="2303" w:type="dxa"/>
           </w:tcPr>
           <w:p>
@@ -7623,7 +7262,7 @@
           </w:tcPr>
           <w:p>
             <w:pPr>
-              <w:cnfStyle w:val="000000100000" w:firstRow="0" w:lastRow="0" w:firstColumn="0" w:lastColumn="0" w:oddVBand="0" w:evenVBand="0" w:oddHBand="1" w:evenHBand="0" w:firstRowFirstColumn="0" w:firstRowLastColumn="0" w:lastRowFirstColumn="0" w:lastRowLastColumn="0"/>
+              <w:cnfStyle w:val="000000100000"/>
             </w:pPr>
           </w:p>
         </w:tc>
@@ -7633,15 +7272,10 @@
           </w:tcPr>
           <w:p>
             <w:pPr>
-              <w:cnfStyle w:val="000000100000" w:firstRow="0" w:lastRow="0" w:firstColumn="0" w:lastColumn="0" w:oddVBand="0" w:evenVBand="0" w:oddHBand="1" w:evenHBand="0" w:firstRowFirstColumn="0" w:firstRowLastColumn="0" w:lastRowFirstColumn="0" w:lastRowLastColumn="0"/>
-            </w:pPr>
-            <w:proofErr w:type="spellStart"/>
-            <w:r>
-              <w:t>Use</w:t>
-            </w:r>
-            <w:proofErr w:type="spellEnd"/>
-            <w:r>
-              <w:t xml:space="preserve"> Cases</w:t>
+              <w:cnfStyle w:val="000000100000"/>
+            </w:pPr>
+            <w:r>
+              <w:t>Use Cases</w:t>
             </w:r>
           </w:p>
         </w:tc>
@@ -7651,18 +7285,18 @@
           </w:tcPr>
           <w:p>
             <w:pPr>
-              <w:cnfStyle w:val="000000100000" w:firstRow="0" w:lastRow="0" w:firstColumn="0" w:lastColumn="0" w:oddVBand="0" w:evenVBand="0" w:oddHBand="1" w:evenHBand="0" w:firstRowFirstColumn="0" w:firstRowLastColumn="0" w:lastRowFirstColumn="0" w:lastRowLastColumn="0"/>
+              <w:cnfStyle w:val="000000100000"/>
             </w:pPr>
           </w:p>
         </w:tc>
       </w:tr>
       <w:tr>
         <w:trPr>
-          <w:cnfStyle w:val="000000010000" w:firstRow="0" w:lastRow="0" w:firstColumn="0" w:lastColumn="0" w:oddVBand="0" w:evenVBand="0" w:oddHBand="0" w:evenHBand="1" w:firstRowFirstColumn="0" w:firstRowLastColumn="0" w:lastRowFirstColumn="0" w:lastRowLastColumn="0"/>
+          <w:cnfStyle w:val="000000010000"/>
         </w:trPr>
         <w:tc>
           <w:tcPr>
-            <w:cnfStyle w:val="001000000000" w:firstRow="0" w:lastRow="0" w:firstColumn="1" w:lastColumn="0" w:oddVBand="0" w:evenVBand="0" w:oddHBand="0" w:evenHBand="0" w:firstRowFirstColumn="0" w:firstRowLastColumn="0" w:lastRowFirstColumn="0" w:lastRowLastColumn="0"/>
+            <w:cnfStyle w:val="001000000000"/>
             <w:tcW w:w="2303" w:type="dxa"/>
           </w:tcPr>
           <w:p>
@@ -7685,7 +7319,7 @@
           </w:tcPr>
           <w:p>
             <w:pPr>
-              <w:cnfStyle w:val="000000010000" w:firstRow="0" w:lastRow="0" w:firstColumn="0" w:lastColumn="0" w:oddVBand="0" w:evenVBand="0" w:oddHBand="0" w:evenHBand="1" w:firstRowFirstColumn="0" w:firstRowLastColumn="0" w:lastRowFirstColumn="0" w:lastRowLastColumn="0"/>
+              <w:cnfStyle w:val="000000010000"/>
             </w:pPr>
             <w:r>
               <w:t>Systemsequenzdiagramm</w:t>
@@ -7698,15 +7332,10 @@
           </w:tcPr>
           <w:p>
             <w:pPr>
-              <w:cnfStyle w:val="000000010000" w:firstRow="0" w:lastRow="0" w:firstColumn="0" w:lastColumn="0" w:oddVBand="0" w:evenVBand="0" w:oddHBand="0" w:evenHBand="1" w:firstRowFirstColumn="0" w:firstRowLastColumn="0" w:lastRowFirstColumn="0" w:lastRowLastColumn="0"/>
-            </w:pPr>
-            <w:proofErr w:type="spellStart"/>
-            <w:r>
-              <w:t>Use</w:t>
-            </w:r>
-            <w:proofErr w:type="spellEnd"/>
-            <w:r>
-              <w:t xml:space="preserve"> Cases</w:t>
+              <w:cnfStyle w:val="000000010000"/>
+            </w:pPr>
+            <w:r>
+              <w:t>Use Cases</w:t>
             </w:r>
           </w:p>
         </w:tc>
@@ -7716,18 +7345,18 @@
           </w:tcPr>
           <w:p>
             <w:pPr>
-              <w:cnfStyle w:val="000000010000" w:firstRow="0" w:lastRow="0" w:firstColumn="0" w:lastColumn="0" w:oddVBand="0" w:evenVBand="0" w:oddHBand="0" w:evenHBand="1" w:firstRowFirstColumn="0" w:firstRowLastColumn="0" w:lastRowFirstColumn="0" w:lastRowLastColumn="0"/>
+              <w:cnfStyle w:val="000000010000"/>
             </w:pPr>
           </w:p>
         </w:tc>
       </w:tr>
       <w:tr>
         <w:trPr>
-          <w:cnfStyle w:val="000000100000" w:firstRow="0" w:lastRow="0" w:firstColumn="0" w:lastColumn="0" w:oddVBand="0" w:evenVBand="0" w:oddHBand="1" w:evenHBand="0" w:firstRowFirstColumn="0" w:firstRowLastColumn="0" w:lastRowFirstColumn="0" w:lastRowLastColumn="0"/>
+          <w:cnfStyle w:val="000000100000"/>
         </w:trPr>
         <w:tc>
           <w:tcPr>
-            <w:cnfStyle w:val="001000000000" w:firstRow="0" w:lastRow="0" w:firstColumn="1" w:lastColumn="0" w:oddVBand="0" w:evenVBand="0" w:oddHBand="0" w:evenHBand="0" w:firstRowFirstColumn="0" w:firstRowLastColumn="0" w:lastRowFirstColumn="0" w:lastRowLastColumn="0"/>
+            <w:cnfStyle w:val="001000000000"/>
             <w:tcW w:w="2303" w:type="dxa"/>
           </w:tcPr>
           <w:p>
@@ -7740,16 +7369,8 @@
               <w:rPr>
                 <w:b w:val="0"/>
               </w:rPr>
-              <w:t xml:space="preserve">Operation </w:t>
-            </w:r>
-            <w:proofErr w:type="spellStart"/>
-            <w:r>
-              <w:rPr>
-                <w:b w:val="0"/>
-              </w:rPr>
-              <w:t>Contracts</w:t>
-            </w:r>
-            <w:proofErr w:type="spellEnd"/>
+              <w:t>Operation Contracts</w:t>
+            </w:r>
           </w:p>
         </w:tc>
         <w:tc>
@@ -7758,7 +7379,7 @@
           </w:tcPr>
           <w:p>
             <w:pPr>
-              <w:cnfStyle w:val="000000100000" w:firstRow="0" w:lastRow="0" w:firstColumn="0" w:lastColumn="0" w:oddVBand="0" w:evenVBand="0" w:oddHBand="1" w:evenHBand="0" w:firstRowFirstColumn="0" w:firstRowLastColumn="0" w:lastRowFirstColumn="0" w:lastRowLastColumn="0"/>
+              <w:cnfStyle w:val="000000100000"/>
             </w:pPr>
           </w:p>
         </w:tc>
@@ -7768,7 +7389,7 @@
           </w:tcPr>
           <w:p>
             <w:pPr>
-              <w:cnfStyle w:val="000000100000" w:firstRow="0" w:lastRow="0" w:firstColumn="0" w:lastColumn="0" w:oddVBand="0" w:evenVBand="0" w:oddHBand="1" w:evenHBand="0" w:firstRowFirstColumn="0" w:firstRowLastColumn="0" w:lastRowFirstColumn="0" w:lastRowLastColumn="0"/>
+              <w:cnfStyle w:val="000000100000"/>
             </w:pPr>
             <w:r>
               <w:t>Domain Model, SSD</w:t>
@@ -7781,29 +7402,27 @@
           </w:tcPr>
           <w:p>
             <w:pPr>
-              <w:cnfStyle w:val="000000100000" w:firstRow="0" w:lastRow="0" w:firstColumn="0" w:lastColumn="0" w:oddVBand="0" w:evenVBand="0" w:oddHBand="1" w:evenHBand="0" w:firstRowFirstColumn="0" w:firstRowLastColumn="0" w:lastRowFirstColumn="0" w:lastRowLastColumn="0"/>
+              <w:cnfStyle w:val="000000100000"/>
             </w:pPr>
           </w:p>
         </w:tc>
       </w:tr>
       <w:tr>
         <w:trPr>
-          <w:cnfStyle w:val="000000010000" w:firstRow="0" w:lastRow="0" w:firstColumn="0" w:lastColumn="0" w:oddVBand="0" w:evenVBand="0" w:oddHBand="0" w:evenHBand="1" w:firstRowFirstColumn="0" w:firstRowLastColumn="0" w:lastRowFirstColumn="0" w:lastRowLastColumn="0"/>
+          <w:cnfStyle w:val="000000010000"/>
         </w:trPr>
         <w:tc>
           <w:tcPr>
-            <w:cnfStyle w:val="001000000000" w:firstRow="0" w:lastRow="0" w:firstColumn="1" w:lastColumn="0" w:oddVBand="0" w:evenVBand="0" w:oddHBand="0" w:evenHBand="0" w:firstRowFirstColumn="0" w:firstRowLastColumn="0" w:lastRowFirstColumn="0" w:lastRowLastColumn="0"/>
+            <w:cnfStyle w:val="001000000000"/>
             <w:tcW w:w="2303" w:type="dxa"/>
           </w:tcPr>
           <w:p>
             <w:pPr>
-              <w:pStyle w:val="Verzeichnis1"/>
-            </w:pPr>
-            <w:proofErr w:type="spellStart"/>
+              <w:pStyle w:val="TOC1"/>
+            </w:pPr>
             <w:r>
               <w:t>Requirements</w:t>
             </w:r>
-            <w:proofErr w:type="spellEnd"/>
           </w:p>
         </w:tc>
         <w:tc>
@@ -7812,7 +7431,7 @@
           </w:tcPr>
           <w:p>
             <w:pPr>
-              <w:cnfStyle w:val="000000010000" w:firstRow="0" w:lastRow="0" w:firstColumn="0" w:lastColumn="0" w:oddVBand="0" w:evenVBand="0" w:oddHBand="0" w:evenHBand="1" w:firstRowFirstColumn="0" w:firstRowLastColumn="0" w:lastRowFirstColumn="0" w:lastRowLastColumn="0"/>
+              <w:cnfStyle w:val="000000010000"/>
             </w:pPr>
           </w:p>
         </w:tc>
@@ -7822,7 +7441,7 @@
           </w:tcPr>
           <w:p>
             <w:pPr>
-              <w:cnfStyle w:val="000000010000" w:firstRow="0" w:lastRow="0" w:firstColumn="0" w:lastColumn="0" w:oddVBand="0" w:evenVBand="0" w:oddHBand="0" w:evenHBand="1" w:firstRowFirstColumn="0" w:firstRowLastColumn="0" w:lastRowFirstColumn="0" w:lastRowLastColumn="0"/>
+              <w:cnfStyle w:val="000000010000"/>
             </w:pPr>
           </w:p>
         </w:tc>
@@ -7832,18 +7451,18 @@
           </w:tcPr>
           <w:p>
             <w:pPr>
-              <w:cnfStyle w:val="000000010000" w:firstRow="0" w:lastRow="0" w:firstColumn="0" w:lastColumn="0" w:oddVBand="0" w:evenVBand="0" w:oddHBand="0" w:evenHBand="1" w:firstRowFirstColumn="0" w:firstRowLastColumn="0" w:lastRowFirstColumn="0" w:lastRowLastColumn="0"/>
+              <w:cnfStyle w:val="000000010000"/>
             </w:pPr>
           </w:p>
         </w:tc>
       </w:tr>
       <w:tr>
         <w:trPr>
-          <w:cnfStyle w:val="000000100000" w:firstRow="0" w:lastRow="0" w:firstColumn="0" w:lastColumn="0" w:oddVBand="0" w:evenVBand="0" w:oddHBand="1" w:evenHBand="0" w:firstRowFirstColumn="0" w:firstRowLastColumn="0" w:lastRowFirstColumn="0" w:lastRowLastColumn="0"/>
+          <w:cnfStyle w:val="000000100000"/>
         </w:trPr>
         <w:tc>
           <w:tcPr>
-            <w:cnfStyle w:val="001000000000" w:firstRow="0" w:lastRow="0" w:firstColumn="1" w:lastColumn="0" w:oddVBand="0" w:evenVBand="0" w:oddHBand="0" w:evenHBand="0" w:firstRowFirstColumn="0" w:firstRowLastColumn="0" w:lastRowFirstColumn="0" w:lastRowLastColumn="0"/>
+            <w:cnfStyle w:val="001000000000"/>
             <w:tcW w:w="2303" w:type="dxa"/>
           </w:tcPr>
           <w:p>
@@ -7866,7 +7485,7 @@
           </w:tcPr>
           <w:p>
             <w:pPr>
-              <w:cnfStyle w:val="000000100000" w:firstRow="0" w:lastRow="0" w:firstColumn="0" w:lastColumn="0" w:oddVBand="0" w:evenVBand="0" w:oddHBand="1" w:evenHBand="0" w:firstRowFirstColumn="0" w:firstRowLastColumn="0" w:lastRowFirstColumn="0" w:lastRowLastColumn="0"/>
+              <w:cnfStyle w:val="000000100000"/>
             </w:pPr>
           </w:p>
         </w:tc>
@@ -7876,7 +7495,7 @@
           </w:tcPr>
           <w:p>
             <w:pPr>
-              <w:cnfStyle w:val="000000100000" w:firstRow="0" w:lastRow="0" w:firstColumn="0" w:lastColumn="0" w:oddVBand="0" w:evenVBand="0" w:oddHBand="1" w:evenHBand="0" w:firstRowFirstColumn="0" w:firstRowLastColumn="0" w:lastRowFirstColumn="0" w:lastRowLastColumn="0"/>
+              <w:cnfStyle w:val="000000100000"/>
             </w:pPr>
           </w:p>
         </w:tc>
@@ -7886,18 +7505,18 @@
           </w:tcPr>
           <w:p>
             <w:pPr>
-              <w:cnfStyle w:val="000000100000" w:firstRow="0" w:lastRow="0" w:firstColumn="0" w:lastColumn="0" w:oddVBand="0" w:evenVBand="0" w:oddHBand="1" w:evenHBand="0" w:firstRowFirstColumn="0" w:firstRowLastColumn="0" w:lastRowFirstColumn="0" w:lastRowLastColumn="0"/>
+              <w:cnfStyle w:val="000000100000"/>
             </w:pPr>
           </w:p>
         </w:tc>
       </w:tr>
       <w:tr>
         <w:trPr>
-          <w:cnfStyle w:val="000000010000" w:firstRow="0" w:lastRow="0" w:firstColumn="0" w:lastColumn="0" w:oddVBand="0" w:evenVBand="0" w:oddHBand="0" w:evenHBand="1" w:firstRowFirstColumn="0" w:firstRowLastColumn="0" w:lastRowFirstColumn="0" w:lastRowLastColumn="0"/>
+          <w:cnfStyle w:val="000000010000"/>
         </w:trPr>
         <w:tc>
           <w:tcPr>
-            <w:cnfStyle w:val="001000000000" w:firstRow="0" w:lastRow="0" w:firstColumn="1" w:lastColumn="0" w:oddVBand="0" w:evenVBand="0" w:oddHBand="0" w:evenHBand="0" w:firstRowFirstColumn="0" w:firstRowLastColumn="0" w:lastRowFirstColumn="0" w:lastRowLastColumn="0"/>
+            <w:cnfStyle w:val="001000000000"/>
             <w:tcW w:w="2303" w:type="dxa"/>
           </w:tcPr>
           <w:p>
@@ -7920,7 +7539,7 @@
           </w:tcPr>
           <w:p>
             <w:pPr>
-              <w:cnfStyle w:val="000000010000" w:firstRow="0" w:lastRow="0" w:firstColumn="0" w:lastColumn="0" w:oddVBand="0" w:evenVBand="0" w:oddHBand="0" w:evenHBand="1" w:firstRowFirstColumn="0" w:firstRowLastColumn="0" w:lastRowFirstColumn="0" w:lastRowLastColumn="0"/>
+              <w:cnfStyle w:val="000000010000"/>
             </w:pPr>
           </w:p>
         </w:tc>
@@ -7930,7 +7549,7 @@
           </w:tcPr>
           <w:p>
             <w:pPr>
-              <w:cnfStyle w:val="000000010000" w:firstRow="0" w:lastRow="0" w:firstColumn="0" w:lastColumn="0" w:oddVBand="0" w:evenVBand="0" w:oddHBand="0" w:evenHBand="1" w:firstRowFirstColumn="0" w:firstRowLastColumn="0" w:lastRowFirstColumn="0" w:lastRowLastColumn="0"/>
+              <w:cnfStyle w:val="000000010000"/>
             </w:pPr>
           </w:p>
         </w:tc>
@@ -7940,18 +7559,18 @@
           </w:tcPr>
           <w:p>
             <w:pPr>
-              <w:cnfStyle w:val="000000010000" w:firstRow="0" w:lastRow="0" w:firstColumn="0" w:lastColumn="0" w:oddVBand="0" w:evenVBand="0" w:oddHBand="0" w:evenHBand="1" w:firstRowFirstColumn="0" w:firstRowLastColumn="0" w:lastRowFirstColumn="0" w:lastRowLastColumn="0"/>
+              <w:cnfStyle w:val="000000010000"/>
             </w:pPr>
           </w:p>
         </w:tc>
       </w:tr>
       <w:tr>
         <w:trPr>
-          <w:cnfStyle w:val="000000100000" w:firstRow="0" w:lastRow="0" w:firstColumn="0" w:lastColumn="0" w:oddVBand="0" w:evenVBand="0" w:oddHBand="1" w:evenHBand="0" w:firstRowFirstColumn="0" w:firstRowLastColumn="0" w:lastRowFirstColumn="0" w:lastRowLastColumn="0"/>
+          <w:cnfStyle w:val="000000100000"/>
         </w:trPr>
         <w:tc>
           <w:tcPr>
-            <w:cnfStyle w:val="001000000000" w:firstRow="0" w:lastRow="0" w:firstColumn="1" w:lastColumn="0" w:oddVBand="0" w:evenVBand="0" w:oddHBand="0" w:evenHBand="0" w:firstRowFirstColumn="0" w:firstRowLastColumn="0" w:lastRowFirstColumn="0" w:lastRowLastColumn="0"/>
+            <w:cnfStyle w:val="001000000000"/>
             <w:tcW w:w="2303" w:type="dxa"/>
           </w:tcPr>
           <w:p>
@@ -7974,7 +7593,7 @@
           </w:tcPr>
           <w:p>
             <w:pPr>
-              <w:cnfStyle w:val="000000100000" w:firstRow="0" w:lastRow="0" w:firstColumn="0" w:lastColumn="0" w:oddVBand="0" w:evenVBand="0" w:oddHBand="1" w:evenHBand="0" w:firstRowFirstColumn="0" w:firstRowLastColumn="0" w:lastRowFirstColumn="0" w:lastRowLastColumn="0"/>
+              <w:cnfStyle w:val="000000100000"/>
             </w:pPr>
           </w:p>
         </w:tc>
@@ -7984,7 +7603,7 @@
           </w:tcPr>
           <w:p>
             <w:pPr>
-              <w:cnfStyle w:val="000000100000" w:firstRow="0" w:lastRow="0" w:firstColumn="0" w:lastColumn="0" w:oddVBand="0" w:evenVBand="0" w:oddHBand="1" w:evenHBand="0" w:firstRowFirstColumn="0" w:firstRowLastColumn="0" w:lastRowFirstColumn="0" w:lastRowLastColumn="0"/>
+              <w:cnfStyle w:val="000000100000"/>
             </w:pPr>
           </w:p>
         </w:tc>
@@ -7994,18 +7613,18 @@
           </w:tcPr>
           <w:p>
             <w:pPr>
-              <w:cnfStyle w:val="000000100000" w:firstRow="0" w:lastRow="0" w:firstColumn="0" w:lastColumn="0" w:oddVBand="0" w:evenVBand="0" w:oddHBand="1" w:evenHBand="0" w:firstRowFirstColumn="0" w:firstRowLastColumn="0" w:lastRowFirstColumn="0" w:lastRowLastColumn="0"/>
+              <w:cnfStyle w:val="000000100000"/>
             </w:pPr>
           </w:p>
         </w:tc>
       </w:tr>
       <w:tr>
         <w:trPr>
-          <w:cnfStyle w:val="000000010000" w:firstRow="0" w:lastRow="0" w:firstColumn="0" w:lastColumn="0" w:oddVBand="0" w:evenVBand="0" w:oddHBand="0" w:evenHBand="1" w:firstRowFirstColumn="0" w:firstRowLastColumn="0" w:lastRowFirstColumn="0" w:lastRowLastColumn="0"/>
+          <w:cnfStyle w:val="000000010000"/>
         </w:trPr>
         <w:tc>
           <w:tcPr>
-            <w:cnfStyle w:val="001000000000" w:firstRow="0" w:lastRow="0" w:firstColumn="1" w:lastColumn="0" w:oddVBand="0" w:evenVBand="0" w:oddHBand="0" w:evenHBand="0" w:firstRowFirstColumn="0" w:firstRowLastColumn="0" w:lastRowFirstColumn="0" w:lastRowLastColumn="0"/>
+            <w:cnfStyle w:val="001000000000"/>
             <w:tcW w:w="2303" w:type="dxa"/>
           </w:tcPr>
           <w:p>
@@ -8028,7 +7647,7 @@
           </w:tcPr>
           <w:p>
             <w:pPr>
-              <w:cnfStyle w:val="000000010000" w:firstRow="0" w:lastRow="0" w:firstColumn="0" w:lastColumn="0" w:oddVBand="0" w:evenVBand="0" w:oddHBand="0" w:evenHBand="1" w:firstRowFirstColumn="0" w:firstRowLastColumn="0" w:lastRowFirstColumn="0" w:lastRowLastColumn="0"/>
+              <w:cnfStyle w:val="000000010000"/>
             </w:pPr>
             <w:r>
               <w:t>Vision dokumentieren</w:t>
@@ -8041,7 +7660,7 @@
           </w:tcPr>
           <w:p>
             <w:pPr>
-              <w:cnfStyle w:val="000000010000" w:firstRow="0" w:lastRow="0" w:firstColumn="0" w:lastColumn="0" w:oddVBand="0" w:evenVBand="0" w:oddHBand="0" w:evenHBand="1" w:firstRowFirstColumn="0" w:firstRowLastColumn="0" w:lastRowFirstColumn="0" w:lastRowLastColumn="0"/>
+              <w:cnfStyle w:val="000000010000"/>
             </w:pPr>
           </w:p>
         </w:tc>
@@ -8051,18 +7670,18 @@
           </w:tcPr>
           <w:p>
             <w:pPr>
-              <w:cnfStyle w:val="000000010000" w:firstRow="0" w:lastRow="0" w:firstColumn="0" w:lastColumn="0" w:oddVBand="0" w:evenVBand="0" w:oddHBand="0" w:evenHBand="1" w:firstRowFirstColumn="0" w:firstRowLastColumn="0" w:lastRowFirstColumn="0" w:lastRowLastColumn="0"/>
+              <w:cnfStyle w:val="000000010000"/>
             </w:pPr>
           </w:p>
         </w:tc>
       </w:tr>
       <w:tr>
         <w:trPr>
-          <w:cnfStyle w:val="000000100000" w:firstRow="0" w:lastRow="0" w:firstColumn="0" w:lastColumn="0" w:oddVBand="0" w:evenVBand="0" w:oddHBand="1" w:evenHBand="0" w:firstRowFirstColumn="0" w:firstRowLastColumn="0" w:lastRowFirstColumn="0" w:lastRowLastColumn="0"/>
+          <w:cnfStyle w:val="000000100000"/>
         </w:trPr>
         <w:tc>
           <w:tcPr>
-            <w:cnfStyle w:val="001000000000" w:firstRow="0" w:lastRow="0" w:firstColumn="1" w:lastColumn="0" w:oddVBand="0" w:evenVBand="0" w:oddHBand="0" w:evenHBand="0" w:firstRowFirstColumn="0" w:firstRowLastColumn="0" w:lastRowFirstColumn="0" w:lastRowLastColumn="0"/>
+            <w:cnfStyle w:val="001000000000"/>
             <w:tcW w:w="2303" w:type="dxa"/>
           </w:tcPr>
           <w:p>
@@ -8085,7 +7704,7 @@
           </w:tcPr>
           <w:p>
             <w:pPr>
-              <w:cnfStyle w:val="000000100000" w:firstRow="0" w:lastRow="0" w:firstColumn="0" w:lastColumn="0" w:oddVBand="0" w:evenVBand="0" w:oddHBand="1" w:evenHBand="0" w:firstRowFirstColumn="0" w:firstRowLastColumn="0" w:lastRowFirstColumn="0" w:lastRowLastColumn="0"/>
+              <w:cnfStyle w:val="000000100000"/>
             </w:pPr>
           </w:p>
         </w:tc>
@@ -8095,7 +7714,7 @@
           </w:tcPr>
           <w:p>
             <w:pPr>
-              <w:cnfStyle w:val="000000100000" w:firstRow="0" w:lastRow="0" w:firstColumn="0" w:lastColumn="0" w:oddVBand="0" w:evenVBand="0" w:oddHBand="1" w:evenHBand="0" w:firstRowFirstColumn="0" w:firstRowLastColumn="0" w:lastRowFirstColumn="0" w:lastRowLastColumn="0"/>
+              <w:cnfStyle w:val="000000100000"/>
             </w:pPr>
           </w:p>
         </w:tc>
@@ -8105,23 +7724,23 @@
           </w:tcPr>
           <w:p>
             <w:pPr>
-              <w:cnfStyle w:val="000000100000" w:firstRow="0" w:lastRow="0" w:firstColumn="0" w:lastColumn="0" w:oddVBand="0" w:evenVBand="0" w:oddHBand="1" w:evenHBand="0" w:firstRowFirstColumn="0" w:firstRowLastColumn="0" w:lastRowFirstColumn="0" w:lastRowLastColumn="0"/>
+              <w:cnfStyle w:val="000000100000"/>
             </w:pPr>
           </w:p>
         </w:tc>
       </w:tr>
       <w:tr>
         <w:trPr>
-          <w:cnfStyle w:val="000000010000" w:firstRow="0" w:lastRow="0" w:firstColumn="0" w:lastColumn="0" w:oddVBand="0" w:evenVBand="0" w:oddHBand="0" w:evenHBand="1" w:firstRowFirstColumn="0" w:firstRowLastColumn="0" w:lastRowFirstColumn="0" w:lastRowLastColumn="0"/>
+          <w:cnfStyle w:val="000000010000"/>
         </w:trPr>
         <w:tc>
           <w:tcPr>
-            <w:cnfStyle w:val="001000000000" w:firstRow="0" w:lastRow="0" w:firstColumn="1" w:lastColumn="0" w:oddVBand="0" w:evenVBand="0" w:oddHBand="0" w:evenHBand="0" w:firstRowFirstColumn="0" w:firstRowLastColumn="0" w:lastRowFirstColumn="0" w:lastRowLastColumn="0"/>
+            <w:cnfStyle w:val="001000000000"/>
             <w:tcW w:w="2303" w:type="dxa"/>
           </w:tcPr>
           <w:p>
             <w:pPr>
-              <w:pStyle w:val="Verzeichnis1"/>
+              <w:pStyle w:val="TOC1"/>
             </w:pPr>
             <w:r>
               <w:t>Analyse und Design</w:t>
@@ -8134,7 +7753,7 @@
           </w:tcPr>
           <w:p>
             <w:pPr>
-              <w:cnfStyle w:val="000000010000" w:firstRow="0" w:lastRow="0" w:firstColumn="0" w:lastColumn="0" w:oddVBand="0" w:evenVBand="0" w:oddHBand="0" w:evenHBand="1" w:firstRowFirstColumn="0" w:firstRowLastColumn="0" w:lastRowFirstColumn="0" w:lastRowLastColumn="0"/>
+              <w:cnfStyle w:val="000000010000"/>
             </w:pPr>
           </w:p>
         </w:tc>
@@ -8144,7 +7763,7 @@
           </w:tcPr>
           <w:p>
             <w:pPr>
-              <w:cnfStyle w:val="000000010000" w:firstRow="0" w:lastRow="0" w:firstColumn="0" w:lastColumn="0" w:oddVBand="0" w:evenVBand="0" w:oddHBand="0" w:evenHBand="1" w:firstRowFirstColumn="0" w:firstRowLastColumn="0" w:lastRowFirstColumn="0" w:lastRowLastColumn="0"/>
+              <w:cnfStyle w:val="000000010000"/>
             </w:pPr>
           </w:p>
         </w:tc>
@@ -8154,18 +7773,18 @@
           </w:tcPr>
           <w:p>
             <w:pPr>
-              <w:cnfStyle w:val="000000010000" w:firstRow="0" w:lastRow="0" w:firstColumn="0" w:lastColumn="0" w:oddVBand="0" w:evenVBand="0" w:oddHBand="0" w:evenHBand="1" w:firstRowFirstColumn="0" w:firstRowLastColumn="0" w:lastRowFirstColumn="0" w:lastRowLastColumn="0"/>
+              <w:cnfStyle w:val="000000010000"/>
             </w:pPr>
           </w:p>
         </w:tc>
       </w:tr>
       <w:tr>
         <w:trPr>
-          <w:cnfStyle w:val="000000100000" w:firstRow="0" w:lastRow="0" w:firstColumn="0" w:lastColumn="0" w:oddVBand="0" w:evenVBand="0" w:oddHBand="1" w:evenHBand="0" w:firstRowFirstColumn="0" w:firstRowLastColumn="0" w:lastRowFirstColumn="0" w:lastRowLastColumn="0"/>
+          <w:cnfStyle w:val="000000100000"/>
         </w:trPr>
         <w:tc>
           <w:tcPr>
-            <w:cnfStyle w:val="001000000000" w:firstRow="0" w:lastRow="0" w:firstColumn="1" w:lastColumn="0" w:oddVBand="0" w:evenVBand="0" w:oddHBand="0" w:evenHBand="0" w:firstRowFirstColumn="0" w:firstRowLastColumn="0" w:lastRowFirstColumn="0" w:lastRowLastColumn="0"/>
+            <w:cnfStyle w:val="001000000000"/>
             <w:tcW w:w="2303" w:type="dxa"/>
           </w:tcPr>
           <w:p>
@@ -8174,7 +7793,6 @@
                 <w:b w:val="0"/>
               </w:rPr>
             </w:pPr>
-            <w:proofErr w:type="spellStart"/>
             <w:r>
               <w:rPr>
                 <w:b w:val="0"/>
@@ -8182,7 +7800,6 @@
               <w:lastRenderedPageBreak/>
               <w:t>Paperprototyping</w:t>
             </w:r>
-            <w:proofErr w:type="spellEnd"/>
           </w:p>
         </w:tc>
         <w:tc>
@@ -8191,7 +7808,7 @@
           </w:tcPr>
           <w:p>
             <w:pPr>
-              <w:cnfStyle w:val="000000100000" w:firstRow="0" w:lastRow="0" w:firstColumn="0" w:lastColumn="0" w:oddVBand="0" w:evenVBand="0" w:oddHBand="1" w:evenHBand="0" w:firstRowFirstColumn="0" w:firstRowLastColumn="0" w:lastRowFirstColumn="0" w:lastRowLastColumn="0"/>
+              <w:cnfStyle w:val="000000100000"/>
             </w:pPr>
             <w:r>
               <w:t>GUI Papierprototyp erarbeiten</w:t>
@@ -8204,7 +7821,7 @@
           </w:tcPr>
           <w:p>
             <w:pPr>
-              <w:cnfStyle w:val="000000100000" w:firstRow="0" w:lastRow="0" w:firstColumn="0" w:lastColumn="0" w:oddVBand="0" w:evenVBand="0" w:oddHBand="1" w:evenHBand="0" w:firstRowFirstColumn="0" w:firstRowLastColumn="0" w:lastRowFirstColumn="0" w:lastRowLastColumn="0"/>
+              <w:cnfStyle w:val="000000100000"/>
             </w:pPr>
           </w:p>
         </w:tc>
@@ -8214,18 +7831,18 @@
           </w:tcPr>
           <w:p>
             <w:pPr>
-              <w:cnfStyle w:val="000000100000" w:firstRow="0" w:lastRow="0" w:firstColumn="0" w:lastColumn="0" w:oddVBand="0" w:evenVBand="0" w:oddHBand="1" w:evenHBand="0" w:firstRowFirstColumn="0" w:firstRowLastColumn="0" w:lastRowFirstColumn="0" w:lastRowLastColumn="0"/>
+              <w:cnfStyle w:val="000000100000"/>
             </w:pPr>
           </w:p>
         </w:tc>
       </w:tr>
       <w:tr>
         <w:trPr>
-          <w:cnfStyle w:val="000000010000" w:firstRow="0" w:lastRow="0" w:firstColumn="0" w:lastColumn="0" w:oddVBand="0" w:evenVBand="0" w:oddHBand="0" w:evenHBand="1" w:firstRowFirstColumn="0" w:firstRowLastColumn="0" w:lastRowFirstColumn="0" w:lastRowLastColumn="0"/>
+          <w:cnfStyle w:val="000000010000"/>
         </w:trPr>
         <w:tc>
           <w:tcPr>
-            <w:cnfStyle w:val="001000000000" w:firstRow="0" w:lastRow="0" w:firstColumn="1" w:lastColumn="0" w:oddVBand="0" w:evenVBand="0" w:oddHBand="0" w:evenHBand="0" w:firstRowFirstColumn="0" w:firstRowLastColumn="0" w:lastRowFirstColumn="0" w:lastRowLastColumn="0"/>
+            <w:cnfStyle w:val="001000000000"/>
             <w:tcW w:w="2303" w:type="dxa"/>
           </w:tcPr>
           <w:p>
@@ -8248,7 +7865,7 @@
           </w:tcPr>
           <w:p>
             <w:pPr>
-              <w:cnfStyle w:val="000000010000" w:firstRow="0" w:lastRow="0" w:firstColumn="0" w:lastColumn="0" w:oddVBand="0" w:evenVBand="0" w:oddHBand="0" w:evenHBand="1" w:firstRowFirstColumn="0" w:firstRowLastColumn="0" w:lastRowFirstColumn="0" w:lastRowLastColumn="0"/>
+              <w:cnfStyle w:val="000000010000"/>
             </w:pPr>
           </w:p>
         </w:tc>
@@ -8258,7 +7875,7 @@
           </w:tcPr>
           <w:p>
             <w:pPr>
-              <w:cnfStyle w:val="000000010000" w:firstRow="0" w:lastRow="0" w:firstColumn="0" w:lastColumn="0" w:oddVBand="0" w:evenVBand="0" w:oddHBand="0" w:evenHBand="1" w:firstRowFirstColumn="0" w:firstRowLastColumn="0" w:lastRowFirstColumn="0" w:lastRowLastColumn="0"/>
+              <w:cnfStyle w:val="000000010000"/>
             </w:pPr>
           </w:p>
         </w:tc>
@@ -8268,18 +7885,18 @@
           </w:tcPr>
           <w:p>
             <w:pPr>
-              <w:cnfStyle w:val="000000010000" w:firstRow="0" w:lastRow="0" w:firstColumn="0" w:lastColumn="0" w:oddVBand="0" w:evenVBand="0" w:oddHBand="0" w:evenHBand="1" w:firstRowFirstColumn="0" w:firstRowLastColumn="0" w:lastRowFirstColumn="0" w:lastRowLastColumn="0"/>
+              <w:cnfStyle w:val="000000010000"/>
             </w:pPr>
           </w:p>
         </w:tc>
       </w:tr>
       <w:tr>
         <w:trPr>
-          <w:cnfStyle w:val="000000100000" w:firstRow="0" w:lastRow="0" w:firstColumn="0" w:lastColumn="0" w:oddVBand="0" w:evenVBand="0" w:oddHBand="1" w:evenHBand="0" w:firstRowFirstColumn="0" w:firstRowLastColumn="0" w:lastRowFirstColumn="0" w:lastRowLastColumn="0"/>
+          <w:cnfStyle w:val="000000100000"/>
         </w:trPr>
         <w:tc>
           <w:tcPr>
-            <w:cnfStyle w:val="001000000000" w:firstRow="0" w:lastRow="0" w:firstColumn="1" w:lastColumn="0" w:oddVBand="0" w:evenVBand="0" w:oddHBand="0" w:evenHBand="0" w:firstRowFirstColumn="0" w:firstRowLastColumn="0" w:lastRowFirstColumn="0" w:lastRowLastColumn="0"/>
+            <w:cnfStyle w:val="001000000000"/>
             <w:tcW w:w="2303" w:type="dxa"/>
           </w:tcPr>
           <w:p>
@@ -8302,7 +7919,7 @@
           </w:tcPr>
           <w:p>
             <w:pPr>
-              <w:cnfStyle w:val="000000100000" w:firstRow="0" w:lastRow="0" w:firstColumn="0" w:lastColumn="0" w:oddVBand="0" w:evenVBand="0" w:oddHBand="1" w:evenHBand="0" w:firstRowFirstColumn="0" w:firstRowLastColumn="0" w:lastRowFirstColumn="0" w:lastRowLastColumn="0"/>
+              <w:cnfStyle w:val="000000100000"/>
             </w:pPr>
           </w:p>
         </w:tc>
@@ -8312,7 +7929,7 @@
           </w:tcPr>
           <w:p>
             <w:pPr>
-              <w:cnfStyle w:val="000000100000" w:firstRow="0" w:lastRow="0" w:firstColumn="0" w:lastColumn="0" w:oddVBand="0" w:evenVBand="0" w:oddHBand="1" w:evenHBand="0" w:firstRowFirstColumn="0" w:firstRowLastColumn="0" w:lastRowFirstColumn="0" w:lastRowLastColumn="0"/>
+              <w:cnfStyle w:val="000000100000"/>
             </w:pPr>
           </w:p>
         </w:tc>
@@ -8322,23 +7939,23 @@
           </w:tcPr>
           <w:p>
             <w:pPr>
-              <w:cnfStyle w:val="000000100000" w:firstRow="0" w:lastRow="0" w:firstColumn="0" w:lastColumn="0" w:oddVBand="0" w:evenVBand="0" w:oddHBand="1" w:evenHBand="0" w:firstRowFirstColumn="0" w:firstRowLastColumn="0" w:lastRowFirstColumn="0" w:lastRowLastColumn="0"/>
+              <w:cnfStyle w:val="000000100000"/>
             </w:pPr>
           </w:p>
         </w:tc>
       </w:tr>
       <w:tr>
         <w:trPr>
-          <w:cnfStyle w:val="000000010000" w:firstRow="0" w:lastRow="0" w:firstColumn="0" w:lastColumn="0" w:oddVBand="0" w:evenVBand="0" w:oddHBand="0" w:evenHBand="1" w:firstRowFirstColumn="0" w:firstRowLastColumn="0" w:lastRowFirstColumn="0" w:lastRowLastColumn="0"/>
+          <w:cnfStyle w:val="000000010000"/>
         </w:trPr>
         <w:tc>
           <w:tcPr>
-            <w:cnfStyle w:val="001000000000" w:firstRow="0" w:lastRow="0" w:firstColumn="1" w:lastColumn="0" w:oddVBand="0" w:evenVBand="0" w:oddHBand="0" w:evenHBand="0" w:firstRowFirstColumn="0" w:firstRowLastColumn="0" w:lastRowFirstColumn="0" w:lastRowLastColumn="0"/>
+            <w:cnfStyle w:val="001000000000"/>
             <w:tcW w:w="2303" w:type="dxa"/>
           </w:tcPr>
           <w:p>
             <w:pPr>
-              <w:pStyle w:val="Verzeichnis1"/>
+              <w:pStyle w:val="TOC1"/>
             </w:pPr>
             <w:r>
               <w:t>Implementation</w:t>
@@ -8351,7 +7968,7 @@
           </w:tcPr>
           <w:p>
             <w:pPr>
-              <w:cnfStyle w:val="000000010000" w:firstRow="0" w:lastRow="0" w:firstColumn="0" w:lastColumn="0" w:oddVBand="0" w:evenVBand="0" w:oddHBand="0" w:evenHBand="1" w:firstRowFirstColumn="0" w:firstRowLastColumn="0" w:lastRowFirstColumn="0" w:lastRowLastColumn="0"/>
+              <w:cnfStyle w:val="000000010000"/>
             </w:pPr>
           </w:p>
         </w:tc>
@@ -8361,7 +7978,7 @@
           </w:tcPr>
           <w:p>
             <w:pPr>
-              <w:cnfStyle w:val="000000010000" w:firstRow="0" w:lastRow="0" w:firstColumn="0" w:lastColumn="0" w:oddVBand="0" w:evenVBand="0" w:oddHBand="0" w:evenHBand="1" w:firstRowFirstColumn="0" w:firstRowLastColumn="0" w:lastRowFirstColumn="0" w:lastRowLastColumn="0"/>
+              <w:cnfStyle w:val="000000010000"/>
             </w:pPr>
           </w:p>
         </w:tc>
@@ -8371,18 +7988,18 @@
           </w:tcPr>
           <w:p>
             <w:pPr>
-              <w:cnfStyle w:val="000000010000" w:firstRow="0" w:lastRow="0" w:firstColumn="0" w:lastColumn="0" w:oddVBand="0" w:evenVBand="0" w:oddHBand="0" w:evenHBand="1" w:firstRowFirstColumn="0" w:firstRowLastColumn="0" w:lastRowFirstColumn="0" w:lastRowLastColumn="0"/>
+              <w:cnfStyle w:val="000000010000"/>
             </w:pPr>
           </w:p>
         </w:tc>
       </w:tr>
       <w:tr>
         <w:trPr>
-          <w:cnfStyle w:val="000000100000" w:firstRow="0" w:lastRow="0" w:firstColumn="0" w:lastColumn="0" w:oddVBand="0" w:evenVBand="0" w:oddHBand="1" w:evenHBand="0" w:firstRowFirstColumn="0" w:firstRowLastColumn="0" w:lastRowFirstColumn="0" w:lastRowLastColumn="0"/>
+          <w:cnfStyle w:val="000000100000"/>
         </w:trPr>
         <w:tc>
           <w:tcPr>
-            <w:cnfStyle w:val="001000000000" w:firstRow="0" w:lastRow="0" w:firstColumn="1" w:lastColumn="0" w:oddVBand="0" w:evenVBand="0" w:oddHBand="0" w:evenHBand="0" w:firstRowFirstColumn="0" w:firstRowLastColumn="0" w:lastRowFirstColumn="0" w:lastRowLastColumn="0"/>
+            <w:cnfStyle w:val="001000000000"/>
             <w:tcW w:w="2303" w:type="dxa"/>
           </w:tcPr>
           <w:p>
@@ -8391,19 +8008,11 @@
                 <w:b w:val="0"/>
               </w:rPr>
             </w:pPr>
-            <w:proofErr w:type="spellStart"/>
             <w:r>
               <w:rPr>
                 <w:b w:val="0"/>
               </w:rPr>
-              <w:t>Android</w:t>
-            </w:r>
-            <w:proofErr w:type="spellEnd"/>
-            <w:r>
-              <w:rPr>
-                <w:b w:val="0"/>
-              </w:rPr>
-              <w:t xml:space="preserve"> Client</w:t>
+              <w:t>Android Client</w:t>
             </w:r>
           </w:p>
         </w:tc>
@@ -8413,7 +8022,7 @@
           </w:tcPr>
           <w:p>
             <w:pPr>
-              <w:cnfStyle w:val="000000100000" w:firstRow="0" w:lastRow="0" w:firstColumn="0" w:lastColumn="0" w:oddVBand="0" w:evenVBand="0" w:oddHBand="1" w:evenHBand="0" w:firstRowFirstColumn="0" w:firstRowLastColumn="0" w:lastRowFirstColumn="0" w:lastRowLastColumn="0"/>
+              <w:cnfStyle w:val="000000100000"/>
             </w:pPr>
           </w:p>
         </w:tc>
@@ -8423,7 +8032,7 @@
           </w:tcPr>
           <w:p>
             <w:pPr>
-              <w:cnfStyle w:val="000000100000" w:firstRow="0" w:lastRow="0" w:firstColumn="0" w:lastColumn="0" w:oddVBand="0" w:evenVBand="0" w:oddHBand="1" w:evenHBand="0" w:firstRowFirstColumn="0" w:firstRowLastColumn="0" w:lastRowFirstColumn="0" w:lastRowLastColumn="0"/>
+              <w:cnfStyle w:val="000000100000"/>
             </w:pPr>
           </w:p>
         </w:tc>
@@ -8433,18 +8042,18 @@
           </w:tcPr>
           <w:p>
             <w:pPr>
-              <w:cnfStyle w:val="000000100000" w:firstRow="0" w:lastRow="0" w:firstColumn="0" w:lastColumn="0" w:oddVBand="0" w:evenVBand="0" w:oddHBand="1" w:evenHBand="0" w:firstRowFirstColumn="0" w:firstRowLastColumn="0" w:lastRowFirstColumn="0" w:lastRowLastColumn="0"/>
+              <w:cnfStyle w:val="000000100000"/>
             </w:pPr>
           </w:p>
         </w:tc>
       </w:tr>
       <w:tr>
         <w:trPr>
-          <w:cnfStyle w:val="000000010000" w:firstRow="0" w:lastRow="0" w:firstColumn="0" w:lastColumn="0" w:oddVBand="0" w:evenVBand="0" w:oddHBand="0" w:evenHBand="1" w:firstRowFirstColumn="0" w:firstRowLastColumn="0" w:lastRowFirstColumn="0" w:lastRowLastColumn="0"/>
+          <w:cnfStyle w:val="000000010000"/>
         </w:trPr>
         <w:tc>
           <w:tcPr>
-            <w:cnfStyle w:val="001000000000" w:firstRow="0" w:lastRow="0" w:firstColumn="1" w:lastColumn="0" w:oddVBand="0" w:evenVBand="0" w:oddHBand="0" w:evenHBand="0" w:firstRowFirstColumn="0" w:firstRowLastColumn="0" w:lastRowFirstColumn="0" w:lastRowLastColumn="0"/>
+            <w:cnfStyle w:val="001000000000"/>
             <w:tcW w:w="2303" w:type="dxa"/>
           </w:tcPr>
           <w:p>
@@ -8463,7 +8072,7 @@
           </w:tcPr>
           <w:p>
             <w:pPr>
-              <w:cnfStyle w:val="000000010000" w:firstRow="0" w:lastRow="0" w:firstColumn="0" w:lastColumn="0" w:oddVBand="0" w:evenVBand="0" w:oddHBand="0" w:evenHBand="1" w:firstRowFirstColumn="0" w:firstRowLastColumn="0" w:lastRowFirstColumn="0" w:lastRowLastColumn="0"/>
+              <w:cnfStyle w:val="000000010000"/>
             </w:pPr>
           </w:p>
         </w:tc>
@@ -8473,7 +8082,7 @@
           </w:tcPr>
           <w:p>
             <w:pPr>
-              <w:cnfStyle w:val="000000010000" w:firstRow="0" w:lastRow="0" w:firstColumn="0" w:lastColumn="0" w:oddVBand="0" w:evenVBand="0" w:oddHBand="0" w:evenHBand="1" w:firstRowFirstColumn="0" w:firstRowLastColumn="0" w:lastRowFirstColumn="0" w:lastRowLastColumn="0"/>
+              <w:cnfStyle w:val="000000010000"/>
             </w:pPr>
           </w:p>
         </w:tc>
@@ -8483,18 +8092,18 @@
           </w:tcPr>
           <w:p>
             <w:pPr>
-              <w:cnfStyle w:val="000000010000" w:firstRow="0" w:lastRow="0" w:firstColumn="0" w:lastColumn="0" w:oddVBand="0" w:evenVBand="0" w:oddHBand="0" w:evenHBand="1" w:firstRowFirstColumn="0" w:firstRowLastColumn="0" w:lastRowFirstColumn="0" w:lastRowLastColumn="0"/>
+              <w:cnfStyle w:val="000000010000"/>
             </w:pPr>
           </w:p>
         </w:tc>
       </w:tr>
       <w:tr>
         <w:trPr>
-          <w:cnfStyle w:val="000000100000" w:firstRow="0" w:lastRow="0" w:firstColumn="0" w:lastColumn="0" w:oddVBand="0" w:evenVBand="0" w:oddHBand="1" w:evenHBand="0" w:firstRowFirstColumn="0" w:firstRowLastColumn="0" w:lastRowFirstColumn="0" w:lastRowLastColumn="0"/>
+          <w:cnfStyle w:val="000000100000"/>
         </w:trPr>
         <w:tc>
           <w:tcPr>
-            <w:cnfStyle w:val="001000000000" w:firstRow="0" w:lastRow="0" w:firstColumn="1" w:lastColumn="0" w:oddVBand="0" w:evenVBand="0" w:oddHBand="0" w:evenHBand="0" w:firstRowFirstColumn="0" w:firstRowLastColumn="0" w:lastRowFirstColumn="0" w:lastRowLastColumn="0"/>
+            <w:cnfStyle w:val="001000000000"/>
             <w:tcW w:w="2303" w:type="dxa"/>
           </w:tcPr>
           <w:p>
@@ -8511,7 +8120,7 @@
           </w:tcPr>
           <w:p>
             <w:pPr>
-              <w:cnfStyle w:val="000000100000" w:firstRow="0" w:lastRow="0" w:firstColumn="0" w:lastColumn="0" w:oddVBand="0" w:evenVBand="0" w:oddHBand="1" w:evenHBand="0" w:firstRowFirstColumn="0" w:firstRowLastColumn="0" w:lastRowFirstColumn="0" w:lastRowLastColumn="0"/>
+              <w:cnfStyle w:val="000000100000"/>
             </w:pPr>
           </w:p>
         </w:tc>
@@ -8521,7 +8130,7 @@
           </w:tcPr>
           <w:p>
             <w:pPr>
-              <w:cnfStyle w:val="000000100000" w:firstRow="0" w:lastRow="0" w:firstColumn="0" w:lastColumn="0" w:oddVBand="0" w:evenVBand="0" w:oddHBand="1" w:evenHBand="0" w:firstRowFirstColumn="0" w:firstRowLastColumn="0" w:lastRowFirstColumn="0" w:lastRowLastColumn="0"/>
+              <w:cnfStyle w:val="000000100000"/>
             </w:pPr>
           </w:p>
         </w:tc>
@@ -8531,23 +8140,23 @@
           </w:tcPr>
           <w:p>
             <w:pPr>
-              <w:cnfStyle w:val="000000100000" w:firstRow="0" w:lastRow="0" w:firstColumn="0" w:lastColumn="0" w:oddVBand="0" w:evenVBand="0" w:oddHBand="1" w:evenHBand="0" w:firstRowFirstColumn="0" w:firstRowLastColumn="0" w:lastRowFirstColumn="0" w:lastRowLastColumn="0"/>
+              <w:cnfStyle w:val="000000100000"/>
             </w:pPr>
           </w:p>
         </w:tc>
       </w:tr>
       <w:tr>
         <w:trPr>
-          <w:cnfStyle w:val="000000010000" w:firstRow="0" w:lastRow="0" w:firstColumn="0" w:lastColumn="0" w:oddVBand="0" w:evenVBand="0" w:oddHBand="0" w:evenHBand="1" w:firstRowFirstColumn="0" w:firstRowLastColumn="0" w:lastRowFirstColumn="0" w:lastRowLastColumn="0"/>
+          <w:cnfStyle w:val="000000010000"/>
         </w:trPr>
         <w:tc>
           <w:tcPr>
-            <w:cnfStyle w:val="001000000000" w:firstRow="0" w:lastRow="0" w:firstColumn="1" w:lastColumn="0" w:oddVBand="0" w:evenVBand="0" w:oddHBand="0" w:evenHBand="0" w:firstRowFirstColumn="0" w:firstRowLastColumn="0" w:lastRowFirstColumn="0" w:lastRowLastColumn="0"/>
+            <w:cnfStyle w:val="001000000000"/>
             <w:tcW w:w="2303" w:type="dxa"/>
           </w:tcPr>
           <w:p>
             <w:pPr>
-              <w:pStyle w:val="Verzeichnis1"/>
+              <w:pStyle w:val="TOC1"/>
             </w:pPr>
             <w:r>
               <w:t>Tests</w:t>
@@ -8560,7 +8169,7 @@
           </w:tcPr>
           <w:p>
             <w:pPr>
-              <w:cnfStyle w:val="000000010000" w:firstRow="0" w:lastRow="0" w:firstColumn="0" w:lastColumn="0" w:oddVBand="0" w:evenVBand="0" w:oddHBand="0" w:evenHBand="1" w:firstRowFirstColumn="0" w:firstRowLastColumn="0" w:lastRowFirstColumn="0" w:lastRowLastColumn="0"/>
+              <w:cnfStyle w:val="000000010000"/>
             </w:pPr>
           </w:p>
         </w:tc>
@@ -8570,7 +8179,7 @@
           </w:tcPr>
           <w:p>
             <w:pPr>
-              <w:cnfStyle w:val="000000010000" w:firstRow="0" w:lastRow="0" w:firstColumn="0" w:lastColumn="0" w:oddVBand="0" w:evenVBand="0" w:oddHBand="0" w:evenHBand="1" w:firstRowFirstColumn="0" w:firstRowLastColumn="0" w:lastRowFirstColumn="0" w:lastRowLastColumn="0"/>
+              <w:cnfStyle w:val="000000010000"/>
             </w:pPr>
           </w:p>
         </w:tc>
@@ -8580,18 +8189,18 @@
           </w:tcPr>
           <w:p>
             <w:pPr>
-              <w:cnfStyle w:val="000000010000" w:firstRow="0" w:lastRow="0" w:firstColumn="0" w:lastColumn="0" w:oddVBand="0" w:evenVBand="0" w:oddHBand="0" w:evenHBand="1" w:firstRowFirstColumn="0" w:firstRowLastColumn="0" w:lastRowFirstColumn="0" w:lastRowLastColumn="0"/>
+              <w:cnfStyle w:val="000000010000"/>
             </w:pPr>
           </w:p>
         </w:tc>
       </w:tr>
       <w:tr>
         <w:trPr>
-          <w:cnfStyle w:val="000000100000" w:firstRow="0" w:lastRow="0" w:firstColumn="0" w:lastColumn="0" w:oddVBand="0" w:evenVBand="0" w:oddHBand="1" w:evenHBand="0" w:firstRowFirstColumn="0" w:firstRowLastColumn="0" w:lastRowFirstColumn="0" w:lastRowLastColumn="0"/>
+          <w:cnfStyle w:val="000000100000"/>
         </w:trPr>
         <w:tc>
           <w:tcPr>
-            <w:cnfStyle w:val="001000000000" w:firstRow="0" w:lastRow="0" w:firstColumn="1" w:lastColumn="0" w:oddVBand="0" w:evenVBand="0" w:oddHBand="0" w:evenHBand="0" w:firstRowFirstColumn="0" w:firstRowLastColumn="0" w:lastRowFirstColumn="0" w:lastRowLastColumn="0"/>
+            <w:cnfStyle w:val="001000000000"/>
             <w:tcW w:w="2303" w:type="dxa"/>
           </w:tcPr>
           <w:p>
@@ -8614,7 +8223,7 @@
           </w:tcPr>
           <w:p>
             <w:pPr>
-              <w:cnfStyle w:val="000000100000" w:firstRow="0" w:lastRow="0" w:firstColumn="0" w:lastColumn="0" w:oddVBand="0" w:evenVBand="0" w:oddHBand="1" w:evenHBand="0" w:firstRowFirstColumn="0" w:firstRowLastColumn="0" w:lastRowFirstColumn="0" w:lastRowLastColumn="0"/>
+              <w:cnfStyle w:val="000000100000"/>
             </w:pPr>
           </w:p>
         </w:tc>
@@ -8624,7 +8233,7 @@
           </w:tcPr>
           <w:p>
             <w:pPr>
-              <w:cnfStyle w:val="000000100000" w:firstRow="0" w:lastRow="0" w:firstColumn="0" w:lastColumn="0" w:oddVBand="0" w:evenVBand="0" w:oddHBand="1" w:evenHBand="0" w:firstRowFirstColumn="0" w:firstRowLastColumn="0" w:lastRowFirstColumn="0" w:lastRowLastColumn="0"/>
+              <w:cnfStyle w:val="000000100000"/>
             </w:pPr>
           </w:p>
         </w:tc>
@@ -8634,18 +8243,18 @@
           </w:tcPr>
           <w:p>
             <w:pPr>
-              <w:cnfStyle w:val="000000100000" w:firstRow="0" w:lastRow="0" w:firstColumn="0" w:lastColumn="0" w:oddVBand="0" w:evenVBand="0" w:oddHBand="1" w:evenHBand="0" w:firstRowFirstColumn="0" w:firstRowLastColumn="0" w:lastRowFirstColumn="0" w:lastRowLastColumn="0"/>
+              <w:cnfStyle w:val="000000100000"/>
             </w:pPr>
           </w:p>
         </w:tc>
       </w:tr>
       <w:tr>
         <w:trPr>
-          <w:cnfStyle w:val="000000010000" w:firstRow="0" w:lastRow="0" w:firstColumn="0" w:lastColumn="0" w:oddVBand="0" w:evenVBand="0" w:oddHBand="0" w:evenHBand="1" w:firstRowFirstColumn="0" w:firstRowLastColumn="0" w:lastRowFirstColumn="0" w:lastRowLastColumn="0"/>
+          <w:cnfStyle w:val="000000010000"/>
         </w:trPr>
         <w:tc>
           <w:tcPr>
-            <w:cnfStyle w:val="001000000000" w:firstRow="0" w:lastRow="0" w:firstColumn="1" w:lastColumn="0" w:oddVBand="0" w:evenVBand="0" w:oddHBand="0" w:evenHBand="0" w:firstRowFirstColumn="0" w:firstRowLastColumn="0" w:lastRowFirstColumn="0" w:lastRowLastColumn="0"/>
+            <w:cnfStyle w:val="001000000000"/>
             <w:tcW w:w="2303" w:type="dxa"/>
           </w:tcPr>
           <w:p>
@@ -8668,7 +8277,7 @@
           </w:tcPr>
           <w:p>
             <w:pPr>
-              <w:cnfStyle w:val="000000010000" w:firstRow="0" w:lastRow="0" w:firstColumn="0" w:lastColumn="0" w:oddVBand="0" w:evenVBand="0" w:oddHBand="0" w:evenHBand="1" w:firstRowFirstColumn="0" w:firstRowLastColumn="0" w:lastRowFirstColumn="0" w:lastRowLastColumn="0"/>
+              <w:cnfStyle w:val="000000010000"/>
             </w:pPr>
           </w:p>
         </w:tc>
@@ -8678,7 +8287,7 @@
           </w:tcPr>
           <w:p>
             <w:pPr>
-              <w:cnfStyle w:val="000000010000" w:firstRow="0" w:lastRow="0" w:firstColumn="0" w:lastColumn="0" w:oddVBand="0" w:evenVBand="0" w:oddHBand="0" w:evenHBand="1" w:firstRowFirstColumn="0" w:firstRowLastColumn="0" w:lastRowFirstColumn="0" w:lastRowLastColumn="0"/>
+              <w:cnfStyle w:val="000000010000"/>
             </w:pPr>
           </w:p>
         </w:tc>
@@ -8688,18 +8297,18 @@
           </w:tcPr>
           <w:p>
             <w:pPr>
-              <w:cnfStyle w:val="000000010000" w:firstRow="0" w:lastRow="0" w:firstColumn="0" w:lastColumn="0" w:oddVBand="0" w:evenVBand="0" w:oddHBand="0" w:evenHBand="1" w:firstRowFirstColumn="0" w:firstRowLastColumn="0" w:lastRowFirstColumn="0" w:lastRowLastColumn="0"/>
+              <w:cnfStyle w:val="000000010000"/>
             </w:pPr>
           </w:p>
         </w:tc>
       </w:tr>
       <w:tr>
         <w:trPr>
-          <w:cnfStyle w:val="000000100000" w:firstRow="0" w:lastRow="0" w:firstColumn="0" w:lastColumn="0" w:oddVBand="0" w:evenVBand="0" w:oddHBand="1" w:evenHBand="0" w:firstRowFirstColumn="0" w:firstRowLastColumn="0" w:lastRowFirstColumn="0" w:lastRowLastColumn="0"/>
+          <w:cnfStyle w:val="000000100000"/>
         </w:trPr>
         <w:tc>
           <w:tcPr>
-            <w:cnfStyle w:val="001000000000" w:firstRow="0" w:lastRow="0" w:firstColumn="1" w:lastColumn="0" w:oddVBand="0" w:evenVBand="0" w:oddHBand="0" w:evenHBand="0" w:firstRowFirstColumn="0" w:firstRowLastColumn="0" w:lastRowFirstColumn="0" w:lastRowLastColumn="0"/>
+            <w:cnfStyle w:val="001000000000"/>
             <w:tcW w:w="2303" w:type="dxa"/>
           </w:tcPr>
           <w:p>
@@ -8722,7 +8331,7 @@
           </w:tcPr>
           <w:p>
             <w:pPr>
-              <w:cnfStyle w:val="000000100000" w:firstRow="0" w:lastRow="0" w:firstColumn="0" w:lastColumn="0" w:oddVBand="0" w:evenVBand="0" w:oddHBand="1" w:evenHBand="0" w:firstRowFirstColumn="0" w:firstRowLastColumn="0" w:lastRowFirstColumn="0" w:lastRowLastColumn="0"/>
+              <w:cnfStyle w:val="000000100000"/>
             </w:pPr>
           </w:p>
         </w:tc>
@@ -8732,7 +8341,7 @@
           </w:tcPr>
           <w:p>
             <w:pPr>
-              <w:cnfStyle w:val="000000100000" w:firstRow="0" w:lastRow="0" w:firstColumn="0" w:lastColumn="0" w:oddVBand="0" w:evenVBand="0" w:oddHBand="1" w:evenHBand="0" w:firstRowFirstColumn="0" w:firstRowLastColumn="0" w:lastRowFirstColumn="0" w:lastRowLastColumn="0"/>
+              <w:cnfStyle w:val="000000100000"/>
             </w:pPr>
             <w:r>
               <w:t>Systemtests, Unit Tests</w:t>
@@ -8745,18 +8354,18 @@
           </w:tcPr>
           <w:p>
             <w:pPr>
-              <w:cnfStyle w:val="000000100000" w:firstRow="0" w:lastRow="0" w:firstColumn="0" w:lastColumn="0" w:oddVBand="0" w:evenVBand="0" w:oddHBand="1" w:evenHBand="0" w:firstRowFirstColumn="0" w:firstRowLastColumn="0" w:lastRowFirstColumn="0" w:lastRowLastColumn="0"/>
+              <w:cnfStyle w:val="000000100000"/>
             </w:pPr>
           </w:p>
         </w:tc>
       </w:tr>
       <w:tr>
         <w:trPr>
-          <w:cnfStyle w:val="000000010000" w:firstRow="0" w:lastRow="0" w:firstColumn="0" w:lastColumn="0" w:oddVBand="0" w:evenVBand="0" w:oddHBand="0" w:evenHBand="1" w:firstRowFirstColumn="0" w:firstRowLastColumn="0" w:lastRowFirstColumn="0" w:lastRowLastColumn="0"/>
+          <w:cnfStyle w:val="000000010000"/>
         </w:trPr>
         <w:tc>
           <w:tcPr>
-            <w:cnfStyle w:val="001000000000" w:firstRow="0" w:lastRow="0" w:firstColumn="1" w:lastColumn="0" w:oddVBand="0" w:evenVBand="0" w:oddHBand="0" w:evenHBand="0" w:firstRowFirstColumn="0" w:firstRowLastColumn="0" w:lastRowFirstColumn="0" w:lastRowLastColumn="0"/>
+            <w:cnfStyle w:val="001000000000"/>
             <w:tcW w:w="2303" w:type="dxa"/>
           </w:tcPr>
           <w:p>
@@ -8765,19 +8374,11 @@
                 <w:b w:val="0"/>
               </w:rPr>
             </w:pPr>
-            <w:proofErr w:type="spellStart"/>
             <w:r>
               <w:rPr>
                 <w:b w:val="0"/>
               </w:rPr>
-              <w:t>Usability</w:t>
-            </w:r>
-            <w:proofErr w:type="spellEnd"/>
-            <w:r>
-              <w:rPr>
-                <w:b w:val="0"/>
-              </w:rPr>
-              <w:t xml:space="preserve"> Tests</w:t>
+              <w:t>Usability Tests</w:t>
             </w:r>
           </w:p>
         </w:tc>
@@ -8787,7 +8388,7 @@
           </w:tcPr>
           <w:p>
             <w:pPr>
-              <w:cnfStyle w:val="000000010000" w:firstRow="0" w:lastRow="0" w:firstColumn="0" w:lastColumn="0" w:oddVBand="0" w:evenVBand="0" w:oddHBand="0" w:evenHBand="1" w:firstRowFirstColumn="0" w:firstRowLastColumn="0" w:lastRowFirstColumn="0" w:lastRowLastColumn="0"/>
+              <w:cnfStyle w:val="000000010000"/>
             </w:pPr>
           </w:p>
         </w:tc>
@@ -8797,7 +8398,7 @@
           </w:tcPr>
           <w:p>
             <w:pPr>
-              <w:cnfStyle w:val="000000010000" w:firstRow="0" w:lastRow="0" w:firstColumn="0" w:lastColumn="0" w:oddVBand="0" w:evenVBand="0" w:oddHBand="0" w:evenHBand="1" w:firstRowFirstColumn="0" w:firstRowLastColumn="0" w:lastRowFirstColumn="0" w:lastRowLastColumn="0"/>
+              <w:cnfStyle w:val="000000010000"/>
             </w:pPr>
           </w:p>
         </w:tc>
@@ -8807,23 +8408,23 @@
           </w:tcPr>
           <w:p>
             <w:pPr>
-              <w:cnfStyle w:val="000000010000" w:firstRow="0" w:lastRow="0" w:firstColumn="0" w:lastColumn="0" w:oddVBand="0" w:evenVBand="0" w:oddHBand="0" w:evenHBand="1" w:firstRowFirstColumn="0" w:firstRowLastColumn="0" w:lastRowFirstColumn="0" w:lastRowLastColumn="0"/>
+              <w:cnfStyle w:val="000000010000"/>
             </w:pPr>
           </w:p>
         </w:tc>
       </w:tr>
       <w:tr>
         <w:trPr>
-          <w:cnfStyle w:val="000000100000" w:firstRow="0" w:lastRow="0" w:firstColumn="0" w:lastColumn="0" w:oddVBand="0" w:evenVBand="0" w:oddHBand="1" w:evenHBand="0" w:firstRowFirstColumn="0" w:firstRowLastColumn="0" w:lastRowFirstColumn="0" w:lastRowLastColumn="0"/>
+          <w:cnfStyle w:val="000000100000"/>
         </w:trPr>
         <w:tc>
           <w:tcPr>
-            <w:cnfStyle w:val="001000000000" w:firstRow="0" w:lastRow="0" w:firstColumn="1" w:lastColumn="0" w:oddVBand="0" w:evenVBand="0" w:oddHBand="0" w:evenHBand="0" w:firstRowFirstColumn="0" w:firstRowLastColumn="0" w:lastRowFirstColumn="0" w:lastRowLastColumn="0"/>
+            <w:cnfStyle w:val="001000000000"/>
             <w:tcW w:w="2303" w:type="dxa"/>
           </w:tcPr>
           <w:p>
             <w:pPr>
-              <w:pStyle w:val="Verzeichnis1"/>
+              <w:pStyle w:val="TOC1"/>
             </w:pPr>
             <w:r>
               <w:t>Dokumentation</w:t>
@@ -8836,7 +8437,7 @@
           </w:tcPr>
           <w:p>
             <w:pPr>
-              <w:cnfStyle w:val="000000100000" w:firstRow="0" w:lastRow="0" w:firstColumn="0" w:lastColumn="0" w:oddVBand="0" w:evenVBand="0" w:oddHBand="1" w:evenHBand="0" w:firstRowFirstColumn="0" w:firstRowLastColumn="0" w:lastRowFirstColumn="0" w:lastRowLastColumn="0"/>
+              <w:cnfStyle w:val="000000100000"/>
             </w:pPr>
           </w:p>
         </w:tc>
@@ -8846,7 +8447,7 @@
           </w:tcPr>
           <w:p>
             <w:pPr>
-              <w:cnfStyle w:val="000000100000" w:firstRow="0" w:lastRow="0" w:firstColumn="0" w:lastColumn="0" w:oddVBand="0" w:evenVBand="0" w:oddHBand="1" w:evenHBand="0" w:firstRowFirstColumn="0" w:firstRowLastColumn="0" w:lastRowFirstColumn="0" w:lastRowLastColumn="0"/>
+              <w:cnfStyle w:val="000000100000"/>
             </w:pPr>
           </w:p>
         </w:tc>
@@ -8856,18 +8457,18 @@
           </w:tcPr>
           <w:p>
             <w:pPr>
-              <w:cnfStyle w:val="000000100000" w:firstRow="0" w:lastRow="0" w:firstColumn="0" w:lastColumn="0" w:oddVBand="0" w:evenVBand="0" w:oddHBand="1" w:evenHBand="0" w:firstRowFirstColumn="0" w:firstRowLastColumn="0" w:lastRowFirstColumn="0" w:lastRowLastColumn="0"/>
+              <w:cnfStyle w:val="000000100000"/>
             </w:pPr>
           </w:p>
         </w:tc>
       </w:tr>
       <w:tr>
         <w:trPr>
-          <w:cnfStyle w:val="000000010000" w:firstRow="0" w:lastRow="0" w:firstColumn="0" w:lastColumn="0" w:oddVBand="0" w:evenVBand="0" w:oddHBand="0" w:evenHBand="1" w:firstRowFirstColumn="0" w:firstRowLastColumn="0" w:lastRowFirstColumn="0" w:lastRowLastColumn="0"/>
+          <w:cnfStyle w:val="000000010000"/>
         </w:trPr>
         <w:tc>
           <w:tcPr>
-            <w:cnfStyle w:val="001000000000" w:firstRow="0" w:lastRow="0" w:firstColumn="1" w:lastColumn="0" w:oddVBand="0" w:evenVBand="0" w:oddHBand="0" w:evenHBand="0" w:firstRowFirstColumn="0" w:firstRowLastColumn="0" w:lastRowFirstColumn="0" w:lastRowLastColumn="0"/>
+            <w:cnfStyle w:val="001000000000"/>
             <w:tcW w:w="2303" w:type="dxa"/>
           </w:tcPr>
           <w:p>
@@ -8890,7 +8491,7 @@
           </w:tcPr>
           <w:p>
             <w:pPr>
-              <w:cnfStyle w:val="000000010000" w:firstRow="0" w:lastRow="0" w:firstColumn="0" w:lastColumn="0" w:oddVBand="0" w:evenVBand="0" w:oddHBand="0" w:evenHBand="1" w:firstRowFirstColumn="0" w:firstRowLastColumn="0" w:lastRowFirstColumn="0" w:lastRowLastColumn="0"/>
+              <w:cnfStyle w:val="000000010000"/>
             </w:pPr>
           </w:p>
         </w:tc>
@@ -8900,7 +8501,7 @@
           </w:tcPr>
           <w:p>
             <w:pPr>
-              <w:cnfStyle w:val="000000010000" w:firstRow="0" w:lastRow="0" w:firstColumn="0" w:lastColumn="0" w:oddVBand="0" w:evenVBand="0" w:oddHBand="0" w:evenHBand="1" w:firstRowFirstColumn="0" w:firstRowLastColumn="0" w:lastRowFirstColumn="0" w:lastRowLastColumn="0"/>
+              <w:cnfStyle w:val="000000010000"/>
             </w:pPr>
             <w:r>
               <w:t>Sitzungen</w:t>
@@ -8913,18 +8514,18 @@
           </w:tcPr>
           <w:p>
             <w:pPr>
-              <w:cnfStyle w:val="000000010000" w:firstRow="0" w:lastRow="0" w:firstColumn="0" w:lastColumn="0" w:oddVBand="0" w:evenVBand="0" w:oddHBand="0" w:evenHBand="1" w:firstRowFirstColumn="0" w:firstRowLastColumn="0" w:lastRowFirstColumn="0" w:lastRowLastColumn="0"/>
+              <w:cnfStyle w:val="000000010000"/>
             </w:pPr>
           </w:p>
         </w:tc>
       </w:tr>
       <w:tr>
         <w:trPr>
-          <w:cnfStyle w:val="000000100000" w:firstRow="0" w:lastRow="0" w:firstColumn="0" w:lastColumn="0" w:oddVBand="0" w:evenVBand="0" w:oddHBand="1" w:evenHBand="0" w:firstRowFirstColumn="0" w:firstRowLastColumn="0" w:lastRowFirstColumn="0" w:lastRowLastColumn="0"/>
+          <w:cnfStyle w:val="000000100000"/>
         </w:trPr>
         <w:tc>
           <w:tcPr>
-            <w:cnfStyle w:val="001000000000" w:firstRow="0" w:lastRow="0" w:firstColumn="1" w:lastColumn="0" w:oddVBand="0" w:evenVBand="0" w:oddHBand="0" w:evenHBand="0" w:firstRowFirstColumn="0" w:firstRowLastColumn="0" w:lastRowFirstColumn="0" w:lastRowLastColumn="0"/>
+            <w:cnfStyle w:val="001000000000"/>
             <w:tcW w:w="2303" w:type="dxa"/>
           </w:tcPr>
           <w:p>
@@ -8947,7 +8548,7 @@
           </w:tcPr>
           <w:p>
             <w:pPr>
-              <w:cnfStyle w:val="000000100000" w:firstRow="0" w:lastRow="0" w:firstColumn="0" w:lastColumn="0" w:oddVBand="0" w:evenVBand="0" w:oddHBand="1" w:evenHBand="0" w:firstRowFirstColumn="0" w:firstRowLastColumn="0" w:lastRowFirstColumn="0" w:lastRowLastColumn="0"/>
+              <w:cnfStyle w:val="000000100000"/>
             </w:pPr>
           </w:p>
         </w:tc>
@@ -8957,7 +8558,7 @@
           </w:tcPr>
           <w:p>
             <w:pPr>
-              <w:cnfStyle w:val="000000100000" w:firstRow="0" w:lastRow="0" w:firstColumn="0" w:lastColumn="0" w:oddVBand="0" w:evenVBand="0" w:oddHBand="1" w:evenHBand="0" w:firstRowFirstColumn="0" w:firstRowLastColumn="0" w:lastRowFirstColumn="0" w:lastRowLastColumn="0"/>
+              <w:cnfStyle w:val="000000100000"/>
             </w:pPr>
           </w:p>
         </w:tc>
@@ -8967,18 +8568,18 @@
           </w:tcPr>
           <w:p>
             <w:pPr>
-              <w:cnfStyle w:val="000000100000" w:firstRow="0" w:lastRow="0" w:firstColumn="0" w:lastColumn="0" w:oddVBand="0" w:evenVBand="0" w:oddHBand="1" w:evenHBand="0" w:firstRowFirstColumn="0" w:firstRowLastColumn="0" w:lastRowFirstColumn="0" w:lastRowLastColumn="0"/>
+              <w:cnfStyle w:val="000000100000"/>
             </w:pPr>
           </w:p>
         </w:tc>
       </w:tr>
       <w:tr>
         <w:trPr>
-          <w:cnfStyle w:val="000000010000" w:firstRow="0" w:lastRow="0" w:firstColumn="0" w:lastColumn="0" w:oddVBand="0" w:evenVBand="0" w:oddHBand="0" w:evenHBand="1" w:firstRowFirstColumn="0" w:firstRowLastColumn="0" w:lastRowFirstColumn="0" w:lastRowLastColumn="0"/>
+          <w:cnfStyle w:val="000000010000"/>
         </w:trPr>
         <w:tc>
           <w:tcPr>
-            <w:cnfStyle w:val="001000000000" w:firstRow="0" w:lastRow="0" w:firstColumn="1" w:lastColumn="0" w:oddVBand="0" w:evenVBand="0" w:oddHBand="0" w:evenHBand="0" w:firstRowFirstColumn="0" w:firstRowLastColumn="0" w:lastRowFirstColumn="0" w:lastRowLastColumn="0"/>
+            <w:cnfStyle w:val="001000000000"/>
             <w:tcW w:w="2303" w:type="dxa"/>
           </w:tcPr>
           <w:p>
@@ -9001,7 +8602,7 @@
           </w:tcPr>
           <w:p>
             <w:pPr>
-              <w:cnfStyle w:val="000000010000" w:firstRow="0" w:lastRow="0" w:firstColumn="0" w:lastColumn="0" w:oddVBand="0" w:evenVBand="0" w:oddHBand="0" w:evenHBand="1" w:firstRowFirstColumn="0" w:firstRowLastColumn="0" w:lastRowFirstColumn="0" w:lastRowLastColumn="0"/>
+              <w:cnfStyle w:val="000000010000"/>
             </w:pPr>
           </w:p>
         </w:tc>
@@ -9011,7 +8612,7 @@
           </w:tcPr>
           <w:p>
             <w:pPr>
-              <w:cnfStyle w:val="000000010000" w:firstRow="0" w:lastRow="0" w:firstColumn="0" w:lastColumn="0" w:oddVBand="0" w:evenVBand="0" w:oddHBand="0" w:evenHBand="1" w:firstRowFirstColumn="0" w:firstRowLastColumn="0" w:lastRowFirstColumn="0" w:lastRowLastColumn="0"/>
+              <w:cnfStyle w:val="000000010000"/>
             </w:pPr>
           </w:p>
         </w:tc>
@@ -9021,23 +8622,23 @@
           </w:tcPr>
           <w:p>
             <w:pPr>
-              <w:cnfStyle w:val="000000010000" w:firstRow="0" w:lastRow="0" w:firstColumn="0" w:lastColumn="0" w:oddVBand="0" w:evenVBand="0" w:oddHBand="0" w:evenHBand="1" w:firstRowFirstColumn="0" w:firstRowLastColumn="0" w:lastRowFirstColumn="0" w:lastRowLastColumn="0"/>
+              <w:cnfStyle w:val="000000010000"/>
             </w:pPr>
           </w:p>
         </w:tc>
       </w:tr>
       <w:tr>
         <w:trPr>
-          <w:cnfStyle w:val="000000100000" w:firstRow="0" w:lastRow="0" w:firstColumn="0" w:lastColumn="0" w:oddVBand="0" w:evenVBand="0" w:oddHBand="1" w:evenHBand="0" w:firstRowFirstColumn="0" w:firstRowLastColumn="0" w:lastRowFirstColumn="0" w:lastRowLastColumn="0"/>
+          <w:cnfStyle w:val="000000100000"/>
         </w:trPr>
         <w:tc>
           <w:tcPr>
-            <w:cnfStyle w:val="001000000000" w:firstRow="0" w:lastRow="0" w:firstColumn="1" w:lastColumn="0" w:oddVBand="0" w:evenVBand="0" w:oddHBand="0" w:evenHBand="0" w:firstRowFirstColumn="0" w:firstRowLastColumn="0" w:lastRowFirstColumn="0" w:lastRowLastColumn="0"/>
+            <w:cnfStyle w:val="001000000000"/>
             <w:tcW w:w="2303" w:type="dxa"/>
           </w:tcPr>
           <w:p>
             <w:pPr>
-              <w:pStyle w:val="Verzeichnis1"/>
+              <w:pStyle w:val="TOC1"/>
             </w:pPr>
             <w:r>
               <w:t>Sitzungen</w:t>
@@ -9050,7 +8651,7 @@
           </w:tcPr>
           <w:p>
             <w:pPr>
-              <w:cnfStyle w:val="000000100000" w:firstRow="0" w:lastRow="0" w:firstColumn="0" w:lastColumn="0" w:oddVBand="0" w:evenVBand="0" w:oddHBand="1" w:evenHBand="0" w:firstRowFirstColumn="0" w:firstRowLastColumn="0" w:lastRowFirstColumn="0" w:lastRowLastColumn="0"/>
+              <w:cnfStyle w:val="000000100000"/>
             </w:pPr>
           </w:p>
         </w:tc>
@@ -9060,7 +8661,7 @@
           </w:tcPr>
           <w:p>
             <w:pPr>
-              <w:cnfStyle w:val="000000100000" w:firstRow="0" w:lastRow="0" w:firstColumn="0" w:lastColumn="0" w:oddVBand="0" w:evenVBand="0" w:oddHBand="1" w:evenHBand="0" w:firstRowFirstColumn="0" w:firstRowLastColumn="0" w:lastRowFirstColumn="0" w:lastRowLastColumn="0"/>
+              <w:cnfStyle w:val="000000100000"/>
             </w:pPr>
           </w:p>
         </w:tc>
@@ -9070,18 +8671,18 @@
           </w:tcPr>
           <w:p>
             <w:pPr>
-              <w:cnfStyle w:val="000000100000" w:firstRow="0" w:lastRow="0" w:firstColumn="0" w:lastColumn="0" w:oddVBand="0" w:evenVBand="0" w:oddHBand="1" w:evenHBand="0" w:firstRowFirstColumn="0" w:firstRowLastColumn="0" w:lastRowFirstColumn="0" w:lastRowLastColumn="0"/>
+              <w:cnfStyle w:val="000000100000"/>
             </w:pPr>
           </w:p>
         </w:tc>
       </w:tr>
       <w:tr>
         <w:trPr>
-          <w:cnfStyle w:val="000000010000" w:firstRow="0" w:lastRow="0" w:firstColumn="0" w:lastColumn="0" w:oddVBand="0" w:evenVBand="0" w:oddHBand="0" w:evenHBand="1" w:firstRowFirstColumn="0" w:firstRowLastColumn="0" w:lastRowFirstColumn="0" w:lastRowLastColumn="0"/>
+          <w:cnfStyle w:val="000000010000"/>
         </w:trPr>
         <w:tc>
           <w:tcPr>
-            <w:cnfStyle w:val="001000000000" w:firstRow="0" w:lastRow="0" w:firstColumn="1" w:lastColumn="0" w:oddVBand="0" w:evenVBand="0" w:oddHBand="0" w:evenHBand="0" w:firstRowFirstColumn="0" w:firstRowLastColumn="0" w:lastRowFirstColumn="0" w:lastRowLastColumn="0"/>
+            <w:cnfStyle w:val="001000000000"/>
             <w:tcW w:w="2303" w:type="dxa"/>
           </w:tcPr>
           <w:p>
@@ -9104,7 +8705,7 @@
           </w:tcPr>
           <w:p>
             <w:pPr>
-              <w:cnfStyle w:val="000000010000" w:firstRow="0" w:lastRow="0" w:firstColumn="0" w:lastColumn="0" w:oddVBand="0" w:evenVBand="0" w:oddHBand="0" w:evenHBand="1" w:firstRowFirstColumn="0" w:firstRowLastColumn="0" w:lastRowFirstColumn="0" w:lastRowLastColumn="0"/>
+              <w:cnfStyle w:val="000000010000"/>
             </w:pPr>
           </w:p>
         </w:tc>
@@ -9114,7 +8715,7 @@
           </w:tcPr>
           <w:p>
             <w:pPr>
-              <w:cnfStyle w:val="000000010000" w:firstRow="0" w:lastRow="0" w:firstColumn="0" w:lastColumn="0" w:oddVBand="0" w:evenVBand="0" w:oddHBand="0" w:evenHBand="1" w:firstRowFirstColumn="0" w:firstRowLastColumn="0" w:lastRowFirstColumn="0" w:lastRowLastColumn="0"/>
+              <w:cnfStyle w:val="000000010000"/>
             </w:pPr>
           </w:p>
         </w:tc>
@@ -9124,23 +8725,23 @@
           </w:tcPr>
           <w:p>
             <w:pPr>
-              <w:cnfStyle w:val="000000010000" w:firstRow="0" w:lastRow="0" w:firstColumn="0" w:lastColumn="0" w:oddVBand="0" w:evenVBand="0" w:oddHBand="0" w:evenHBand="1" w:firstRowFirstColumn="0" w:firstRowLastColumn="0" w:lastRowFirstColumn="0" w:lastRowLastColumn="0"/>
+              <w:cnfStyle w:val="000000010000"/>
             </w:pPr>
           </w:p>
         </w:tc>
       </w:tr>
       <w:tr>
         <w:trPr>
-          <w:cnfStyle w:val="000000100000" w:firstRow="0" w:lastRow="0" w:firstColumn="0" w:lastColumn="0" w:oddVBand="0" w:evenVBand="0" w:oddHBand="1" w:evenHBand="0" w:firstRowFirstColumn="0" w:firstRowLastColumn="0" w:lastRowFirstColumn="0" w:lastRowLastColumn="0"/>
+          <w:cnfStyle w:val="000000100000"/>
         </w:trPr>
         <w:tc>
           <w:tcPr>
-            <w:cnfStyle w:val="001000000000" w:firstRow="0" w:lastRow="0" w:firstColumn="1" w:lastColumn="0" w:oddVBand="0" w:evenVBand="0" w:oddHBand="0" w:evenHBand="0" w:firstRowFirstColumn="0" w:firstRowLastColumn="0" w:lastRowFirstColumn="0" w:lastRowLastColumn="0"/>
+            <w:cnfStyle w:val="001000000000"/>
             <w:tcW w:w="2303" w:type="dxa"/>
           </w:tcPr>
           <w:p>
             <w:pPr>
-              <w:pStyle w:val="Verzeichnis1"/>
+              <w:pStyle w:val="TOC1"/>
             </w:pPr>
             <w:r>
               <w:t>Qualitätssicherung</w:t>
@@ -9153,7 +8754,7 @@
           </w:tcPr>
           <w:p>
             <w:pPr>
-              <w:cnfStyle w:val="000000100000" w:firstRow="0" w:lastRow="0" w:firstColumn="0" w:lastColumn="0" w:oddVBand="0" w:evenVBand="0" w:oddHBand="1" w:evenHBand="0" w:firstRowFirstColumn="0" w:firstRowLastColumn="0" w:lastRowFirstColumn="0" w:lastRowLastColumn="0"/>
+              <w:cnfStyle w:val="000000100000"/>
             </w:pPr>
           </w:p>
         </w:tc>
@@ -9163,7 +8764,7 @@
           </w:tcPr>
           <w:p>
             <w:pPr>
-              <w:cnfStyle w:val="000000100000" w:firstRow="0" w:lastRow="0" w:firstColumn="0" w:lastColumn="0" w:oddVBand="0" w:evenVBand="0" w:oddHBand="1" w:evenHBand="0" w:firstRowFirstColumn="0" w:firstRowLastColumn="0" w:lastRowFirstColumn="0" w:lastRowLastColumn="0"/>
+              <w:cnfStyle w:val="000000100000"/>
             </w:pPr>
           </w:p>
         </w:tc>
@@ -9173,18 +8774,18 @@
           </w:tcPr>
           <w:p>
             <w:pPr>
-              <w:cnfStyle w:val="000000100000" w:firstRow="0" w:lastRow="0" w:firstColumn="0" w:lastColumn="0" w:oddVBand="0" w:evenVBand="0" w:oddHBand="1" w:evenHBand="0" w:firstRowFirstColumn="0" w:firstRowLastColumn="0" w:lastRowFirstColumn="0" w:lastRowLastColumn="0"/>
+              <w:cnfStyle w:val="000000100000"/>
             </w:pPr>
           </w:p>
         </w:tc>
       </w:tr>
       <w:tr>
         <w:trPr>
-          <w:cnfStyle w:val="000000010000" w:firstRow="0" w:lastRow="0" w:firstColumn="0" w:lastColumn="0" w:oddVBand="0" w:evenVBand="0" w:oddHBand="0" w:evenHBand="1" w:firstRowFirstColumn="0" w:firstRowLastColumn="0" w:lastRowFirstColumn="0" w:lastRowLastColumn="0"/>
+          <w:cnfStyle w:val="000000010000"/>
         </w:trPr>
         <w:tc>
           <w:tcPr>
-            <w:cnfStyle w:val="001000000000" w:firstRow="0" w:lastRow="0" w:firstColumn="1" w:lastColumn="0" w:oddVBand="0" w:evenVBand="0" w:oddHBand="0" w:evenHBand="0" w:firstRowFirstColumn="0" w:firstRowLastColumn="0" w:lastRowFirstColumn="0" w:lastRowLastColumn="0"/>
+            <w:cnfStyle w:val="001000000000"/>
             <w:tcW w:w="2303" w:type="dxa"/>
           </w:tcPr>
           <w:p>
@@ -9207,7 +8808,7 @@
           </w:tcPr>
           <w:p>
             <w:pPr>
-              <w:cnfStyle w:val="000000010000" w:firstRow="0" w:lastRow="0" w:firstColumn="0" w:lastColumn="0" w:oddVBand="0" w:evenVBand="0" w:oddHBand="0" w:evenHBand="1" w:firstRowFirstColumn="0" w:firstRowLastColumn="0" w:lastRowFirstColumn="0" w:lastRowLastColumn="0"/>
+              <w:cnfStyle w:val="000000010000"/>
             </w:pPr>
             <w:r>
               <w:t>Qualitätsgrundlagen definieren</w:t>
@@ -9220,7 +8821,7 @@
           </w:tcPr>
           <w:p>
             <w:pPr>
-              <w:cnfStyle w:val="000000010000" w:firstRow="0" w:lastRow="0" w:firstColumn="0" w:lastColumn="0" w:oddVBand="0" w:evenVBand="0" w:oddHBand="0" w:evenHBand="1" w:firstRowFirstColumn="0" w:firstRowLastColumn="0" w:lastRowFirstColumn="0" w:lastRowLastColumn="0"/>
+              <w:cnfStyle w:val="000000010000"/>
             </w:pPr>
           </w:p>
         </w:tc>
@@ -9230,18 +8831,18 @@
           </w:tcPr>
           <w:p>
             <w:pPr>
-              <w:cnfStyle w:val="000000010000" w:firstRow="0" w:lastRow="0" w:firstColumn="0" w:lastColumn="0" w:oddVBand="0" w:evenVBand="0" w:oddHBand="0" w:evenHBand="1" w:firstRowFirstColumn="0" w:firstRowLastColumn="0" w:lastRowFirstColumn="0" w:lastRowLastColumn="0"/>
+              <w:cnfStyle w:val="000000010000"/>
             </w:pPr>
           </w:p>
         </w:tc>
       </w:tr>
       <w:tr>
         <w:trPr>
-          <w:cnfStyle w:val="000000100000" w:firstRow="0" w:lastRow="0" w:firstColumn="0" w:lastColumn="0" w:oddVBand="0" w:evenVBand="0" w:oddHBand="1" w:evenHBand="0" w:firstRowFirstColumn="0" w:firstRowLastColumn="0" w:lastRowFirstColumn="0" w:lastRowLastColumn="0"/>
+          <w:cnfStyle w:val="000000100000"/>
         </w:trPr>
         <w:tc>
           <w:tcPr>
-            <w:cnfStyle w:val="001000000000" w:firstRow="0" w:lastRow="0" w:firstColumn="1" w:lastColumn="0" w:oddVBand="0" w:evenVBand="0" w:oddHBand="0" w:evenHBand="0" w:firstRowFirstColumn="0" w:firstRowLastColumn="0" w:lastRowFirstColumn="0" w:lastRowLastColumn="0"/>
+            <w:cnfStyle w:val="001000000000"/>
             <w:tcW w:w="2303" w:type="dxa"/>
           </w:tcPr>
           <w:p>
@@ -9264,7 +8865,7 @@
           </w:tcPr>
           <w:p>
             <w:pPr>
-              <w:cnfStyle w:val="000000100000" w:firstRow="0" w:lastRow="0" w:firstColumn="0" w:lastColumn="0" w:oddVBand="0" w:evenVBand="0" w:oddHBand="1" w:evenHBand="0" w:firstRowFirstColumn="0" w:firstRowLastColumn="0" w:lastRowFirstColumn="0" w:lastRowLastColumn="0"/>
+              <w:cnfStyle w:val="000000100000"/>
             </w:pPr>
           </w:p>
         </w:tc>
@@ -9274,7 +8875,7 @@
           </w:tcPr>
           <w:p>
             <w:pPr>
-              <w:cnfStyle w:val="000000100000" w:firstRow="0" w:lastRow="0" w:firstColumn="0" w:lastColumn="0" w:oddVBand="0" w:evenVBand="0" w:oddHBand="1" w:evenHBand="0" w:firstRowFirstColumn="0" w:firstRowLastColumn="0" w:lastRowFirstColumn="0" w:lastRowLastColumn="0"/>
+              <w:cnfStyle w:val="000000100000"/>
             </w:pPr>
           </w:p>
         </w:tc>
@@ -9284,18 +8885,18 @@
           </w:tcPr>
           <w:p>
             <w:pPr>
-              <w:cnfStyle w:val="000000100000" w:firstRow="0" w:lastRow="0" w:firstColumn="0" w:lastColumn="0" w:oddVBand="0" w:evenVBand="0" w:oddHBand="1" w:evenHBand="0" w:firstRowFirstColumn="0" w:firstRowLastColumn="0" w:lastRowFirstColumn="0" w:lastRowLastColumn="0"/>
+              <w:cnfStyle w:val="000000100000"/>
             </w:pPr>
           </w:p>
         </w:tc>
       </w:tr>
       <w:tr>
         <w:trPr>
-          <w:cnfStyle w:val="000000010000" w:firstRow="0" w:lastRow="0" w:firstColumn="0" w:lastColumn="0" w:oddVBand="0" w:evenVBand="0" w:oddHBand="0" w:evenHBand="1" w:firstRowFirstColumn="0" w:firstRowLastColumn="0" w:lastRowFirstColumn="0" w:lastRowLastColumn="0"/>
+          <w:cnfStyle w:val="000000010000"/>
         </w:trPr>
         <w:tc>
           <w:tcPr>
-            <w:cnfStyle w:val="001000000000" w:firstRow="0" w:lastRow="0" w:firstColumn="1" w:lastColumn="0" w:oddVBand="0" w:evenVBand="0" w:oddHBand="0" w:evenHBand="0" w:firstRowFirstColumn="0" w:firstRowLastColumn="0" w:lastRowFirstColumn="0" w:lastRowLastColumn="0"/>
+            <w:cnfStyle w:val="001000000000"/>
             <w:tcW w:w="2303" w:type="dxa"/>
           </w:tcPr>
           <w:p>
@@ -9318,7 +8919,7 @@
           </w:tcPr>
           <w:p>
             <w:pPr>
-              <w:cnfStyle w:val="000000010000" w:firstRow="0" w:lastRow="0" w:firstColumn="0" w:lastColumn="0" w:oddVBand="0" w:evenVBand="0" w:oddHBand="0" w:evenHBand="1" w:firstRowFirstColumn="0" w:firstRowLastColumn="0" w:lastRowFirstColumn="0" w:lastRowLastColumn="0"/>
+              <w:cnfStyle w:val="000000010000"/>
             </w:pPr>
           </w:p>
         </w:tc>
@@ -9328,7 +8929,7 @@
           </w:tcPr>
           <w:p>
             <w:pPr>
-              <w:cnfStyle w:val="000000010000" w:firstRow="0" w:lastRow="0" w:firstColumn="0" w:lastColumn="0" w:oddVBand="0" w:evenVBand="0" w:oddHBand="0" w:evenHBand="1" w:firstRowFirstColumn="0" w:firstRowLastColumn="0" w:lastRowFirstColumn="0" w:lastRowLastColumn="0"/>
+              <w:cnfStyle w:val="000000010000"/>
             </w:pPr>
           </w:p>
         </w:tc>
@@ -9338,18 +8939,18 @@
           </w:tcPr>
           <w:p>
             <w:pPr>
-              <w:cnfStyle w:val="000000010000" w:firstRow="0" w:lastRow="0" w:firstColumn="0" w:lastColumn="0" w:oddVBand="0" w:evenVBand="0" w:oddHBand="0" w:evenHBand="1" w:firstRowFirstColumn="0" w:firstRowLastColumn="0" w:lastRowFirstColumn="0" w:lastRowLastColumn="0"/>
+              <w:cnfStyle w:val="000000010000"/>
             </w:pPr>
           </w:p>
         </w:tc>
       </w:tr>
       <w:tr>
         <w:trPr>
-          <w:cnfStyle w:val="000000100000" w:firstRow="0" w:lastRow="0" w:firstColumn="0" w:lastColumn="0" w:oddVBand="0" w:evenVBand="0" w:oddHBand="1" w:evenHBand="0" w:firstRowFirstColumn="0" w:firstRowLastColumn="0" w:lastRowFirstColumn="0" w:lastRowLastColumn="0"/>
+          <w:cnfStyle w:val="000000100000"/>
         </w:trPr>
         <w:tc>
           <w:tcPr>
-            <w:cnfStyle w:val="001000000000" w:firstRow="0" w:lastRow="0" w:firstColumn="1" w:lastColumn="0" w:oddVBand="0" w:evenVBand="0" w:oddHBand="0" w:evenHBand="0" w:firstRowFirstColumn="0" w:firstRowLastColumn="0" w:lastRowFirstColumn="0" w:lastRowLastColumn="0"/>
+            <w:cnfStyle w:val="001000000000"/>
             <w:tcW w:w="2303" w:type="dxa"/>
           </w:tcPr>
           <w:p>
@@ -9372,7 +8973,7 @@
           </w:tcPr>
           <w:p>
             <w:pPr>
-              <w:cnfStyle w:val="000000100000" w:firstRow="0" w:lastRow="0" w:firstColumn="0" w:lastColumn="0" w:oddVBand="0" w:evenVBand="0" w:oddHBand="1" w:evenHBand="0" w:firstRowFirstColumn="0" w:firstRowLastColumn="0" w:lastRowFirstColumn="0" w:lastRowLastColumn="0"/>
+              <w:cnfStyle w:val="000000100000"/>
             </w:pPr>
           </w:p>
         </w:tc>
@@ -9382,7 +8983,7 @@
           </w:tcPr>
           <w:p>
             <w:pPr>
-              <w:cnfStyle w:val="000000100000" w:firstRow="0" w:lastRow="0" w:firstColumn="0" w:lastColumn="0" w:oddVBand="0" w:evenVBand="0" w:oddHBand="1" w:evenHBand="0" w:firstRowFirstColumn="0" w:firstRowLastColumn="0" w:lastRowFirstColumn="0" w:lastRowLastColumn="0"/>
+              <w:cnfStyle w:val="000000100000"/>
             </w:pPr>
           </w:p>
         </w:tc>
@@ -9392,23 +8993,23 @@
           </w:tcPr>
           <w:p>
             <w:pPr>
-              <w:cnfStyle w:val="000000100000" w:firstRow="0" w:lastRow="0" w:firstColumn="0" w:lastColumn="0" w:oddVBand="0" w:evenVBand="0" w:oddHBand="1" w:evenHBand="0" w:firstRowFirstColumn="0" w:firstRowLastColumn="0" w:lastRowFirstColumn="0" w:lastRowLastColumn="0"/>
+              <w:cnfStyle w:val="000000100000"/>
             </w:pPr>
           </w:p>
         </w:tc>
       </w:tr>
       <w:tr>
         <w:trPr>
-          <w:cnfStyle w:val="000000010000" w:firstRow="0" w:lastRow="0" w:firstColumn="0" w:lastColumn="0" w:oddVBand="0" w:evenVBand="0" w:oddHBand="0" w:evenHBand="1" w:firstRowFirstColumn="0" w:firstRowLastColumn="0" w:lastRowFirstColumn="0" w:lastRowLastColumn="0"/>
+          <w:cnfStyle w:val="000000010000"/>
         </w:trPr>
         <w:tc>
           <w:tcPr>
-            <w:cnfStyle w:val="001000000000" w:firstRow="0" w:lastRow="0" w:firstColumn="1" w:lastColumn="0" w:oddVBand="0" w:evenVBand="0" w:oddHBand="0" w:evenHBand="0" w:firstRowFirstColumn="0" w:firstRowLastColumn="0" w:lastRowFirstColumn="0" w:lastRowLastColumn="0"/>
+            <w:cnfStyle w:val="001000000000"/>
             <w:tcW w:w="2303" w:type="dxa"/>
           </w:tcPr>
           <w:p>
             <w:pPr>
-              <w:pStyle w:val="Verzeichnis1"/>
+              <w:pStyle w:val="TOC1"/>
             </w:pPr>
             <w:r>
               <w:t>Studium Technologien</w:t>
@@ -9421,7 +9022,7 @@
           </w:tcPr>
           <w:p>
             <w:pPr>
-              <w:cnfStyle w:val="000000010000" w:firstRow="0" w:lastRow="0" w:firstColumn="0" w:lastColumn="0" w:oddVBand="0" w:evenVBand="0" w:oddHBand="0" w:evenHBand="1" w:firstRowFirstColumn="0" w:firstRowLastColumn="0" w:lastRowFirstColumn="0" w:lastRowLastColumn="0"/>
+              <w:cnfStyle w:val="000000010000"/>
             </w:pPr>
           </w:p>
         </w:tc>
@@ -9431,7 +9032,7 @@
           </w:tcPr>
           <w:p>
             <w:pPr>
-              <w:cnfStyle w:val="000000010000" w:firstRow="0" w:lastRow="0" w:firstColumn="0" w:lastColumn="0" w:oddVBand="0" w:evenVBand="0" w:oddHBand="0" w:evenHBand="1" w:firstRowFirstColumn="0" w:firstRowLastColumn="0" w:lastRowFirstColumn="0" w:lastRowLastColumn="0"/>
+              <w:cnfStyle w:val="000000010000"/>
             </w:pPr>
           </w:p>
         </w:tc>
@@ -9441,18 +9042,18 @@
           </w:tcPr>
           <w:p>
             <w:pPr>
-              <w:cnfStyle w:val="000000010000" w:firstRow="0" w:lastRow="0" w:firstColumn="0" w:lastColumn="0" w:oddVBand="0" w:evenVBand="0" w:oddHBand="0" w:evenHBand="1" w:firstRowFirstColumn="0" w:firstRowLastColumn="0" w:lastRowFirstColumn="0" w:lastRowLastColumn="0"/>
+              <w:cnfStyle w:val="000000010000"/>
             </w:pPr>
           </w:p>
         </w:tc>
       </w:tr>
       <w:tr>
         <w:trPr>
-          <w:cnfStyle w:val="000000100000" w:firstRow="0" w:lastRow="0" w:firstColumn="0" w:lastColumn="0" w:oddVBand="0" w:evenVBand="0" w:oddHBand="1" w:evenHBand="0" w:firstRowFirstColumn="0" w:firstRowLastColumn="0" w:lastRowFirstColumn="0" w:lastRowLastColumn="0"/>
+          <w:cnfStyle w:val="000000100000"/>
         </w:trPr>
         <w:tc>
           <w:tcPr>
-            <w:cnfStyle w:val="001000000000" w:firstRow="0" w:lastRow="0" w:firstColumn="1" w:lastColumn="0" w:oddVBand="0" w:evenVBand="0" w:oddHBand="0" w:evenHBand="0" w:firstRowFirstColumn="0" w:firstRowLastColumn="0" w:lastRowFirstColumn="0" w:lastRowLastColumn="0"/>
+            <w:cnfStyle w:val="001000000000"/>
             <w:tcW w:w="2303" w:type="dxa"/>
           </w:tcPr>
           <w:p>
@@ -9475,7 +9076,7 @@
           </w:tcPr>
           <w:p>
             <w:pPr>
-              <w:cnfStyle w:val="000000100000" w:firstRow="0" w:lastRow="0" w:firstColumn="0" w:lastColumn="0" w:oddVBand="0" w:evenVBand="0" w:oddHBand="1" w:evenHBand="0" w:firstRowFirstColumn="0" w:firstRowLastColumn="0" w:lastRowFirstColumn="0" w:lastRowLastColumn="0"/>
+              <w:cnfStyle w:val="000000100000"/>
             </w:pPr>
             <w:r>
               <w:t>Aneignung neuer Programmiersprachen</w:t>
@@ -9488,7 +9089,7 @@
           </w:tcPr>
           <w:p>
             <w:pPr>
-              <w:cnfStyle w:val="000000100000" w:firstRow="0" w:lastRow="0" w:firstColumn="0" w:lastColumn="0" w:oddVBand="0" w:evenVBand="0" w:oddHBand="1" w:evenHBand="0" w:firstRowFirstColumn="0" w:firstRowLastColumn="0" w:lastRowFirstColumn="0" w:lastRowLastColumn="0"/>
+              <w:cnfStyle w:val="000000100000"/>
             </w:pPr>
           </w:p>
         </w:tc>
@@ -9498,7 +9099,7 @@
           </w:tcPr>
           <w:p>
             <w:pPr>
-              <w:cnfStyle w:val="000000100000" w:firstRow="0" w:lastRow="0" w:firstColumn="0" w:lastColumn="0" w:oddVBand="0" w:evenVBand="0" w:oddHBand="1" w:evenHBand="0" w:firstRowFirstColumn="0" w:firstRowLastColumn="0" w:lastRowFirstColumn="0" w:lastRowLastColumn="0"/>
+              <w:cnfStyle w:val="000000100000"/>
             </w:pPr>
           </w:p>
         </w:tc>
@@ -9510,7 +9111,7 @@
       <w:tblPr>
         <w:tblStyle w:val="MittlereSchattierung1-Akzent11"/>
         <w:tblW w:w="0" w:type="auto"/>
-        <w:tblLook w:val="04A0" w:firstRow="1" w:lastRow="0" w:firstColumn="1" w:lastColumn="0" w:noHBand="0" w:noVBand="1"/>
+        <w:tblLook w:val="04A0"/>
       </w:tblPr>
       <w:tblGrid>
         <w:gridCol w:w="2540"/>
@@ -9520,11 +9121,11 @@
       </w:tblGrid>
       <w:tr>
         <w:trPr>
-          <w:cnfStyle w:val="100000000000" w:firstRow="1" w:lastRow="0" w:firstColumn="0" w:lastColumn="0" w:oddVBand="0" w:evenVBand="0" w:oddHBand="0" w:evenHBand="0" w:firstRowFirstColumn="0" w:firstRowLastColumn="0" w:lastRowFirstColumn="0" w:lastRowLastColumn="0"/>
+          <w:cnfStyle w:val="100000000000"/>
         </w:trPr>
         <w:tc>
           <w:tcPr>
-            <w:cnfStyle w:val="001000000000" w:firstRow="0" w:lastRow="0" w:firstColumn="1" w:lastColumn="0" w:oddVBand="0" w:evenVBand="0" w:oddHBand="0" w:evenHBand="0" w:firstRowFirstColumn="0" w:firstRowLastColumn="0" w:lastRowFirstColumn="0" w:lastRowLastColumn="0"/>
+            <w:cnfStyle w:val="001000000000"/>
             <w:tcW w:w="0" w:type="auto"/>
             <w:hideMark/>
           </w:tcPr>
@@ -9557,7 +9158,7 @@
           <w:p>
             <w:pPr>
               <w:spacing w:line="0" w:lineRule="atLeast"/>
-              <w:cnfStyle w:val="100000000000" w:firstRow="1" w:lastRow="0" w:firstColumn="0" w:lastColumn="0" w:oddVBand="0" w:evenVBand="0" w:oddHBand="0" w:evenHBand="0" w:firstRowFirstColumn="0" w:firstRowLastColumn="0" w:lastRowFirstColumn="0" w:lastRowLastColumn="0"/>
+              <w:cnfStyle w:val="100000000000"/>
               <w:rPr>
                 <w:sz w:val="24"/>
                 <w:szCs w:val="24"/>
@@ -9584,7 +9185,7 @@
           <w:p>
             <w:pPr>
               <w:spacing w:line="0" w:lineRule="atLeast"/>
-              <w:cnfStyle w:val="100000000000" w:firstRow="1" w:lastRow="0" w:firstColumn="0" w:lastColumn="0" w:oddVBand="0" w:evenVBand="0" w:oddHBand="0" w:evenHBand="0" w:firstRowFirstColumn="0" w:firstRowLastColumn="0" w:lastRowFirstColumn="0" w:lastRowLastColumn="0"/>
+              <w:cnfStyle w:val="100000000000"/>
               <w:rPr>
                 <w:sz w:val="24"/>
                 <w:szCs w:val="24"/>
@@ -9611,7 +9212,7 @@
           <w:p>
             <w:pPr>
               <w:spacing w:line="0" w:lineRule="atLeast"/>
-              <w:cnfStyle w:val="100000000000" w:firstRow="1" w:lastRow="0" w:firstColumn="0" w:lastColumn="0" w:oddVBand="0" w:evenVBand="0" w:oddHBand="0" w:evenHBand="0" w:firstRowFirstColumn="0" w:firstRowLastColumn="0" w:lastRowFirstColumn="0" w:lastRowLastColumn="0"/>
+              <w:cnfStyle w:val="100000000000"/>
               <w:rPr>
                 <w:sz w:val="24"/>
                 <w:szCs w:val="24"/>
@@ -9633,11 +9234,11 @@
       </w:tr>
       <w:tr>
         <w:trPr>
-          <w:cnfStyle w:val="000000100000" w:firstRow="0" w:lastRow="0" w:firstColumn="0" w:lastColumn="0" w:oddVBand="0" w:evenVBand="0" w:oddHBand="1" w:evenHBand="0" w:firstRowFirstColumn="0" w:firstRowLastColumn="0" w:lastRowFirstColumn="0" w:lastRowLastColumn="0"/>
+          <w:cnfStyle w:val="000000100000"/>
         </w:trPr>
         <w:tc>
           <w:tcPr>
-            <w:cnfStyle w:val="001000000000" w:firstRow="0" w:lastRow="0" w:firstColumn="1" w:lastColumn="0" w:oddVBand="0" w:evenVBand="0" w:oddHBand="0" w:evenHBand="0" w:firstRowFirstColumn="0" w:firstRowLastColumn="0" w:lastRowFirstColumn="0" w:lastRowLastColumn="0"/>
+            <w:cnfStyle w:val="001000000000"/>
             <w:tcW w:w="0" w:type="auto"/>
             <w:hideMark/>
           </w:tcPr>
@@ -9653,16 +9254,8 @@
               <w:rPr>
                 <w:b w:val="0"/>
               </w:rPr>
-              <w:t xml:space="preserve">Projekt </w:t>
-            </w:r>
-            <w:proofErr w:type="spellStart"/>
-            <w:r>
-              <w:rPr>
-                <w:b w:val="0"/>
-              </w:rPr>
-              <w:t>Managment</w:t>
-            </w:r>
-            <w:proofErr w:type="spellEnd"/>
+              <w:t>Projekt Managment</w:t>
+            </w:r>
           </w:p>
         </w:tc>
         <w:tc>
@@ -9672,7 +9265,7 @@
           </w:tcPr>
           <w:p>
             <w:pPr>
-              <w:cnfStyle w:val="000000100000" w:firstRow="0" w:lastRow="0" w:firstColumn="0" w:lastColumn="0" w:oddVBand="0" w:evenVBand="0" w:oddHBand="1" w:evenHBand="0" w:firstRowFirstColumn="0" w:firstRowLastColumn="0" w:lastRowFirstColumn="0" w:lastRowLastColumn="0"/>
+              <w:cnfStyle w:val="000000100000"/>
               <w:rPr>
                 <w:sz w:val="1"/>
                 <w:szCs w:val="24"/>
@@ -9687,7 +9280,7 @@
           </w:tcPr>
           <w:p>
             <w:pPr>
-              <w:cnfStyle w:val="000000100000" w:firstRow="0" w:lastRow="0" w:firstColumn="0" w:lastColumn="0" w:oddVBand="0" w:evenVBand="0" w:oddHBand="1" w:evenHBand="0" w:firstRowFirstColumn="0" w:firstRowLastColumn="0" w:lastRowFirstColumn="0" w:lastRowLastColumn="0"/>
+              <w:cnfStyle w:val="000000100000"/>
               <w:rPr>
                 <w:sz w:val="1"/>
                 <w:szCs w:val="24"/>
@@ -9702,7 +9295,7 @@
           </w:tcPr>
           <w:p>
             <w:pPr>
-              <w:cnfStyle w:val="000000100000" w:firstRow="0" w:lastRow="0" w:firstColumn="0" w:lastColumn="0" w:oddVBand="0" w:evenVBand="0" w:oddHBand="1" w:evenHBand="0" w:firstRowFirstColumn="0" w:firstRowLastColumn="0" w:lastRowFirstColumn="0" w:lastRowLastColumn="0"/>
+              <w:cnfStyle w:val="000000100000"/>
               <w:rPr>
                 <w:sz w:val="1"/>
                 <w:szCs w:val="24"/>
@@ -9713,11 +9306,11 @@
       </w:tr>
       <w:tr>
         <w:trPr>
-          <w:cnfStyle w:val="000000010000" w:firstRow="0" w:lastRow="0" w:firstColumn="0" w:lastColumn="0" w:oddVBand="0" w:evenVBand="0" w:oddHBand="0" w:evenHBand="1" w:firstRowFirstColumn="0" w:firstRowLastColumn="0" w:lastRowFirstColumn="0" w:lastRowLastColumn="0"/>
+          <w:cnfStyle w:val="000000010000"/>
         </w:trPr>
         <w:tc>
           <w:tcPr>
-            <w:cnfStyle w:val="001000000000" w:firstRow="0" w:lastRow="0" w:firstColumn="1" w:lastColumn="0" w:oddVBand="0" w:evenVBand="0" w:oddHBand="0" w:evenHBand="0" w:firstRowFirstColumn="0" w:firstRowLastColumn="0" w:lastRowFirstColumn="0" w:lastRowLastColumn="0"/>
+            <w:cnfStyle w:val="001000000000"/>
             <w:tcW w:w="0" w:type="auto"/>
             <w:hideMark/>
           </w:tcPr>
@@ -9740,7 +9333,7 @@
           </w:tcPr>
           <w:p>
             <w:pPr>
-              <w:cnfStyle w:val="000000010000" w:firstRow="0" w:lastRow="0" w:firstColumn="0" w:lastColumn="0" w:oddVBand="0" w:evenVBand="0" w:oddHBand="0" w:evenHBand="1" w:firstRowFirstColumn="0" w:firstRowLastColumn="0" w:lastRowFirstColumn="0" w:lastRowLastColumn="0"/>
+              <w:cnfStyle w:val="000000010000"/>
               <w:rPr>
                 <w:sz w:val="1"/>
                 <w:szCs w:val="24"/>
@@ -9755,7 +9348,7 @@
           </w:tcPr>
           <w:p>
             <w:pPr>
-              <w:cnfStyle w:val="000000010000" w:firstRow="0" w:lastRow="0" w:firstColumn="0" w:lastColumn="0" w:oddVBand="0" w:evenVBand="0" w:oddHBand="0" w:evenHBand="1" w:firstRowFirstColumn="0" w:firstRowLastColumn="0" w:lastRowFirstColumn="0" w:lastRowLastColumn="0"/>
+              <w:cnfStyle w:val="000000010000"/>
               <w:rPr>
                 <w:sz w:val="1"/>
                 <w:szCs w:val="24"/>
@@ -9770,7 +9363,7 @@
           </w:tcPr>
           <w:p>
             <w:pPr>
-              <w:cnfStyle w:val="000000010000" w:firstRow="0" w:lastRow="0" w:firstColumn="0" w:lastColumn="0" w:oddVBand="0" w:evenVBand="0" w:oddHBand="0" w:evenHBand="1" w:firstRowFirstColumn="0" w:firstRowLastColumn="0" w:lastRowFirstColumn="0" w:lastRowLastColumn="0"/>
+              <w:cnfStyle w:val="000000010000"/>
               <w:rPr>
                 <w:sz w:val="1"/>
                 <w:szCs w:val="24"/>
@@ -9781,11 +9374,11 @@
       </w:tr>
       <w:tr>
         <w:trPr>
-          <w:cnfStyle w:val="000000100000" w:firstRow="0" w:lastRow="0" w:firstColumn="0" w:lastColumn="0" w:oddVBand="0" w:evenVBand="0" w:oddHBand="1" w:evenHBand="0" w:firstRowFirstColumn="0" w:firstRowLastColumn="0" w:lastRowFirstColumn="0" w:lastRowLastColumn="0"/>
+          <w:cnfStyle w:val="000000100000"/>
         </w:trPr>
         <w:tc>
           <w:tcPr>
-            <w:cnfStyle w:val="001000000000" w:firstRow="0" w:lastRow="0" w:firstColumn="1" w:lastColumn="0" w:oddVBand="0" w:evenVBand="0" w:oddHBand="0" w:evenHBand="0" w:firstRowFirstColumn="0" w:firstRowLastColumn="0" w:lastRowFirstColumn="0" w:lastRowLastColumn="0"/>
+            <w:cnfStyle w:val="001000000000"/>
             <w:tcW w:w="0" w:type="auto"/>
             <w:hideMark/>
           </w:tcPr>
@@ -9808,7 +9401,7 @@
           </w:tcPr>
           <w:p>
             <w:pPr>
-              <w:cnfStyle w:val="000000100000" w:firstRow="0" w:lastRow="0" w:firstColumn="0" w:lastColumn="0" w:oddVBand="0" w:evenVBand="0" w:oddHBand="1" w:evenHBand="0" w:firstRowFirstColumn="0" w:firstRowLastColumn="0" w:lastRowFirstColumn="0" w:lastRowLastColumn="0"/>
+              <w:cnfStyle w:val="000000100000"/>
               <w:rPr>
                 <w:sz w:val="24"/>
                 <w:szCs w:val="24"/>
@@ -9826,7 +9419,7 @@
           </w:tcPr>
           <w:p>
             <w:pPr>
-              <w:cnfStyle w:val="000000100000" w:firstRow="0" w:lastRow="0" w:firstColumn="0" w:lastColumn="0" w:oddVBand="0" w:evenVBand="0" w:oddHBand="1" w:evenHBand="0" w:firstRowFirstColumn="0" w:firstRowLastColumn="0" w:lastRowFirstColumn="0" w:lastRowLastColumn="0"/>
+              <w:cnfStyle w:val="000000100000"/>
               <w:rPr>
                 <w:sz w:val="1"/>
                 <w:szCs w:val="24"/>
@@ -9841,7 +9434,7 @@
           </w:tcPr>
           <w:p>
             <w:pPr>
-              <w:cnfStyle w:val="000000100000" w:firstRow="0" w:lastRow="0" w:firstColumn="0" w:lastColumn="0" w:oddVBand="0" w:evenVBand="0" w:oddHBand="1" w:evenHBand="0" w:firstRowFirstColumn="0" w:firstRowLastColumn="0" w:lastRowFirstColumn="0" w:lastRowLastColumn="0"/>
+              <w:cnfStyle w:val="000000100000"/>
               <w:rPr>
                 <w:sz w:val="1"/>
                 <w:szCs w:val="24"/>
@@ -9852,11 +9445,11 @@
       </w:tr>
       <w:tr>
         <w:trPr>
-          <w:cnfStyle w:val="000000010000" w:firstRow="0" w:lastRow="0" w:firstColumn="0" w:lastColumn="0" w:oddVBand="0" w:evenVBand="0" w:oddHBand="0" w:evenHBand="1" w:firstRowFirstColumn="0" w:firstRowLastColumn="0" w:lastRowFirstColumn="0" w:lastRowLastColumn="0"/>
+          <w:cnfStyle w:val="000000010000"/>
         </w:trPr>
         <w:tc>
           <w:tcPr>
-            <w:cnfStyle w:val="001000000000" w:firstRow="0" w:lastRow="0" w:firstColumn="1" w:lastColumn="0" w:oddVBand="0" w:evenVBand="0" w:oddHBand="0" w:evenHBand="0" w:firstRowFirstColumn="0" w:firstRowLastColumn="0" w:lastRowFirstColumn="0" w:lastRowLastColumn="0"/>
+            <w:cnfStyle w:val="001000000000"/>
             <w:tcW w:w="0" w:type="auto"/>
             <w:hideMark/>
           </w:tcPr>
@@ -9879,19 +9472,14 @@
           </w:tcPr>
           <w:p>
             <w:pPr>
-              <w:cnfStyle w:val="000000010000" w:firstRow="0" w:lastRow="0" w:firstColumn="0" w:lastColumn="0" w:oddVBand="0" w:evenVBand="0" w:oddHBand="0" w:evenHBand="1" w:firstRowFirstColumn="0" w:firstRowLastColumn="0" w:lastRowFirstColumn="0" w:lastRowLastColumn="0"/>
+              <w:cnfStyle w:val="000000010000"/>
               <w:rPr>
                 <w:sz w:val="24"/>
                 <w:szCs w:val="24"/>
               </w:rPr>
             </w:pPr>
-            <w:proofErr w:type="spellStart"/>
-            <w:r>
-              <w:t>Detailierter</w:t>
-            </w:r>
-            <w:proofErr w:type="spellEnd"/>
-            <w:r>
-              <w:t xml:space="preserve"> Projektplan erstellen</w:t>
+            <w:r>
+              <w:t>Detailierter Projektplan erstellen</w:t>
             </w:r>
           </w:p>
         </w:tc>
@@ -9902,7 +9490,7 @@
           </w:tcPr>
           <w:p>
             <w:pPr>
-              <w:cnfStyle w:val="000000010000" w:firstRow="0" w:lastRow="0" w:firstColumn="0" w:lastColumn="0" w:oddVBand="0" w:evenVBand="0" w:oddHBand="0" w:evenHBand="1" w:firstRowFirstColumn="0" w:firstRowLastColumn="0" w:lastRowFirstColumn="0" w:lastRowLastColumn="0"/>
+              <w:cnfStyle w:val="000000010000"/>
               <w:rPr>
                 <w:sz w:val="1"/>
                 <w:szCs w:val="24"/>
@@ -9917,7 +9505,7 @@
           </w:tcPr>
           <w:p>
             <w:pPr>
-              <w:cnfStyle w:val="000000010000" w:firstRow="0" w:lastRow="0" w:firstColumn="0" w:lastColumn="0" w:oddVBand="0" w:evenVBand="0" w:oddHBand="0" w:evenHBand="1" w:firstRowFirstColumn="0" w:firstRowLastColumn="0" w:lastRowFirstColumn="0" w:lastRowLastColumn="0"/>
+              <w:cnfStyle w:val="000000010000"/>
               <w:rPr>
                 <w:sz w:val="1"/>
                 <w:szCs w:val="24"/>
@@ -9928,11 +9516,11 @@
       </w:tr>
       <w:tr>
         <w:trPr>
-          <w:cnfStyle w:val="000000100000" w:firstRow="0" w:lastRow="0" w:firstColumn="0" w:lastColumn="0" w:oddVBand="0" w:evenVBand="0" w:oddHBand="1" w:evenHBand="0" w:firstRowFirstColumn="0" w:firstRowLastColumn="0" w:lastRowFirstColumn="0" w:lastRowLastColumn="0"/>
+          <w:cnfStyle w:val="000000100000"/>
         </w:trPr>
         <w:tc>
           <w:tcPr>
-            <w:cnfStyle w:val="001000000000" w:firstRow="0" w:lastRow="0" w:firstColumn="1" w:lastColumn="0" w:oddVBand="0" w:evenVBand="0" w:oddHBand="0" w:evenHBand="0" w:firstRowFirstColumn="0" w:firstRowLastColumn="0" w:lastRowFirstColumn="0" w:lastRowLastColumn="0"/>
+            <w:cnfStyle w:val="001000000000"/>
             <w:tcW w:w="0" w:type="auto"/>
             <w:hideMark/>
           </w:tcPr>
@@ -9955,7 +9543,7 @@
           </w:tcPr>
           <w:p>
             <w:pPr>
-              <w:cnfStyle w:val="000000100000" w:firstRow="0" w:lastRow="0" w:firstColumn="0" w:lastColumn="0" w:oddVBand="0" w:evenVBand="0" w:oddHBand="1" w:evenHBand="0" w:firstRowFirstColumn="0" w:firstRowLastColumn="0" w:lastRowFirstColumn="0" w:lastRowLastColumn="0"/>
+              <w:cnfStyle w:val="000000100000"/>
               <w:rPr>
                 <w:sz w:val="24"/>
                 <w:szCs w:val="24"/>
@@ -9973,7 +9561,7 @@
           </w:tcPr>
           <w:p>
             <w:pPr>
-              <w:cnfStyle w:val="000000100000" w:firstRow="0" w:lastRow="0" w:firstColumn="0" w:lastColumn="0" w:oddVBand="0" w:evenVBand="0" w:oddHBand="1" w:evenHBand="0" w:firstRowFirstColumn="0" w:firstRowLastColumn="0" w:lastRowFirstColumn="0" w:lastRowLastColumn="0"/>
+              <w:cnfStyle w:val="000000100000"/>
               <w:rPr>
                 <w:sz w:val="1"/>
                 <w:szCs w:val="24"/>
@@ -9988,7 +9576,7 @@
           </w:tcPr>
           <w:p>
             <w:pPr>
-              <w:cnfStyle w:val="000000100000" w:firstRow="0" w:lastRow="0" w:firstColumn="0" w:lastColumn="0" w:oddVBand="0" w:evenVBand="0" w:oddHBand="1" w:evenHBand="0" w:firstRowFirstColumn="0" w:firstRowLastColumn="0" w:lastRowFirstColumn="0" w:lastRowLastColumn="0"/>
+              <w:cnfStyle w:val="000000100000"/>
               <w:rPr>
                 <w:sz w:val="1"/>
                 <w:szCs w:val="24"/>
@@ -9999,11 +9587,11 @@
       </w:tr>
       <w:tr>
         <w:trPr>
-          <w:cnfStyle w:val="000000010000" w:firstRow="0" w:lastRow="0" w:firstColumn="0" w:lastColumn="0" w:oddVBand="0" w:evenVBand="0" w:oddHBand="0" w:evenHBand="1" w:firstRowFirstColumn="0" w:firstRowLastColumn="0" w:lastRowFirstColumn="0" w:lastRowLastColumn="0"/>
+          <w:cnfStyle w:val="000000010000"/>
         </w:trPr>
         <w:tc>
           <w:tcPr>
-            <w:cnfStyle w:val="001000000000" w:firstRow="0" w:lastRow="0" w:firstColumn="1" w:lastColumn="0" w:oddVBand="0" w:evenVBand="0" w:oddHBand="0" w:evenHBand="0" w:firstRowFirstColumn="0" w:firstRowLastColumn="0" w:lastRowFirstColumn="0" w:lastRowLastColumn="0"/>
+            <w:cnfStyle w:val="001000000000"/>
             <w:tcW w:w="0" w:type="auto"/>
             <w:hideMark/>
           </w:tcPr>
@@ -10026,7 +9614,7 @@
           </w:tcPr>
           <w:p>
             <w:pPr>
-              <w:cnfStyle w:val="000000010000" w:firstRow="0" w:lastRow="0" w:firstColumn="0" w:lastColumn="0" w:oddVBand="0" w:evenVBand="0" w:oddHBand="0" w:evenHBand="1" w:firstRowFirstColumn="0" w:firstRowLastColumn="0" w:lastRowFirstColumn="0" w:lastRowLastColumn="0"/>
+              <w:cnfStyle w:val="000000010000"/>
               <w:rPr>
                 <w:sz w:val="24"/>
                 <w:szCs w:val="24"/>
@@ -10044,7 +9632,7 @@
           </w:tcPr>
           <w:p>
             <w:pPr>
-              <w:cnfStyle w:val="000000010000" w:firstRow="0" w:lastRow="0" w:firstColumn="0" w:lastColumn="0" w:oddVBand="0" w:evenVBand="0" w:oddHBand="0" w:evenHBand="1" w:firstRowFirstColumn="0" w:firstRowLastColumn="0" w:lastRowFirstColumn="0" w:lastRowLastColumn="0"/>
+              <w:cnfStyle w:val="000000010000"/>
               <w:rPr>
                 <w:sz w:val="24"/>
                 <w:szCs w:val="24"/>
@@ -10062,7 +9650,7 @@
           </w:tcPr>
           <w:p>
             <w:pPr>
-              <w:cnfStyle w:val="000000010000" w:firstRow="0" w:lastRow="0" w:firstColumn="0" w:lastColumn="0" w:oddVBand="0" w:evenVBand="0" w:oddHBand="0" w:evenHBand="1" w:firstRowFirstColumn="0" w:firstRowLastColumn="0" w:lastRowFirstColumn="0" w:lastRowLastColumn="0"/>
+              <w:cnfStyle w:val="000000010000"/>
               <w:rPr>
                 <w:sz w:val="1"/>
                 <w:szCs w:val="24"/>
@@ -10073,11 +9661,11 @@
       </w:tr>
       <w:tr>
         <w:trPr>
-          <w:cnfStyle w:val="000000100000" w:firstRow="0" w:lastRow="0" w:firstColumn="0" w:lastColumn="0" w:oddVBand="0" w:evenVBand="0" w:oddHBand="1" w:evenHBand="0" w:firstRowFirstColumn="0" w:firstRowLastColumn="0" w:lastRowFirstColumn="0" w:lastRowLastColumn="0"/>
+          <w:cnfStyle w:val="000000100000"/>
         </w:trPr>
         <w:tc>
           <w:tcPr>
-            <w:cnfStyle w:val="001000000000" w:firstRow="0" w:lastRow="0" w:firstColumn="1" w:lastColumn="0" w:oddVBand="0" w:evenVBand="0" w:oddHBand="0" w:evenHBand="0" w:firstRowFirstColumn="0" w:firstRowLastColumn="0" w:lastRowFirstColumn="0" w:lastRowLastColumn="0"/>
+            <w:cnfStyle w:val="001000000000"/>
             <w:tcW w:w="0" w:type="auto"/>
             <w:hideMark/>
           </w:tcPr>
@@ -10100,7 +9688,7 @@
           </w:tcPr>
           <w:p>
             <w:pPr>
-              <w:cnfStyle w:val="000000100000" w:firstRow="0" w:lastRow="0" w:firstColumn="0" w:lastColumn="0" w:oddVBand="0" w:evenVBand="0" w:oddHBand="1" w:evenHBand="0" w:firstRowFirstColumn="0" w:firstRowLastColumn="0" w:lastRowFirstColumn="0" w:lastRowLastColumn="0"/>
+              <w:cnfStyle w:val="000000100000"/>
               <w:rPr>
                 <w:sz w:val="24"/>
                 <w:szCs w:val="24"/>
@@ -10118,7 +9706,7 @@
           </w:tcPr>
           <w:p>
             <w:pPr>
-              <w:cnfStyle w:val="000000100000" w:firstRow="0" w:lastRow="0" w:firstColumn="0" w:lastColumn="0" w:oddVBand="0" w:evenVBand="0" w:oddHBand="1" w:evenHBand="0" w:firstRowFirstColumn="0" w:firstRowLastColumn="0" w:lastRowFirstColumn="0" w:lastRowLastColumn="0"/>
+              <w:cnfStyle w:val="000000100000"/>
               <w:rPr>
                 <w:sz w:val="1"/>
                 <w:szCs w:val="24"/>
@@ -10133,7 +9721,7 @@
           </w:tcPr>
           <w:p>
             <w:pPr>
-              <w:cnfStyle w:val="000000100000" w:firstRow="0" w:lastRow="0" w:firstColumn="0" w:lastColumn="0" w:oddVBand="0" w:evenVBand="0" w:oddHBand="1" w:evenHBand="0" w:firstRowFirstColumn="0" w:firstRowLastColumn="0" w:lastRowFirstColumn="0" w:lastRowLastColumn="0"/>
+              <w:cnfStyle w:val="000000100000"/>
               <w:rPr>
                 <w:sz w:val="1"/>
                 <w:szCs w:val="24"/>
@@ -10144,11 +9732,11 @@
       </w:tr>
       <w:tr>
         <w:trPr>
-          <w:cnfStyle w:val="000000010000" w:firstRow="0" w:lastRow="0" w:firstColumn="0" w:lastColumn="0" w:oddVBand="0" w:evenVBand="0" w:oddHBand="0" w:evenHBand="1" w:firstRowFirstColumn="0" w:firstRowLastColumn="0" w:lastRowFirstColumn="0" w:lastRowLastColumn="0"/>
+          <w:cnfStyle w:val="000000010000"/>
         </w:trPr>
         <w:tc>
           <w:tcPr>
-            <w:cnfStyle w:val="001000000000" w:firstRow="0" w:lastRow="0" w:firstColumn="1" w:lastColumn="0" w:oddVBand="0" w:evenVBand="0" w:oddHBand="0" w:evenHBand="0" w:firstRowFirstColumn="0" w:firstRowLastColumn="0" w:lastRowFirstColumn="0" w:lastRowLastColumn="0"/>
+            <w:cnfStyle w:val="001000000000"/>
             <w:tcW w:w="0" w:type="auto"/>
             <w:hideMark/>
           </w:tcPr>
@@ -10171,7 +9759,7 @@
           </w:tcPr>
           <w:p>
             <w:pPr>
-              <w:cnfStyle w:val="000000010000" w:firstRow="0" w:lastRow="0" w:firstColumn="0" w:lastColumn="0" w:oddVBand="0" w:evenVBand="0" w:oddHBand="0" w:evenHBand="1" w:firstRowFirstColumn="0" w:firstRowLastColumn="0" w:lastRowFirstColumn="0" w:lastRowLastColumn="0"/>
+              <w:cnfStyle w:val="000000010000"/>
               <w:rPr>
                 <w:sz w:val="24"/>
                 <w:szCs w:val="24"/>
@@ -10189,7 +9777,7 @@
           </w:tcPr>
           <w:p>
             <w:pPr>
-              <w:cnfStyle w:val="000000010000" w:firstRow="0" w:lastRow="0" w:firstColumn="0" w:lastColumn="0" w:oddVBand="0" w:evenVBand="0" w:oddHBand="0" w:evenHBand="1" w:firstRowFirstColumn="0" w:firstRowLastColumn="0" w:lastRowFirstColumn="0" w:lastRowLastColumn="0"/>
+              <w:cnfStyle w:val="000000010000"/>
               <w:rPr>
                 <w:sz w:val="1"/>
                 <w:szCs w:val="24"/>
@@ -10204,7 +9792,7 @@
           </w:tcPr>
           <w:p>
             <w:pPr>
-              <w:cnfStyle w:val="000000010000" w:firstRow="0" w:lastRow="0" w:firstColumn="0" w:lastColumn="0" w:oddVBand="0" w:evenVBand="0" w:oddHBand="0" w:evenHBand="1" w:firstRowFirstColumn="0" w:firstRowLastColumn="0" w:lastRowFirstColumn="0" w:lastRowLastColumn="0"/>
+              <w:cnfStyle w:val="000000010000"/>
               <w:rPr>
                 <w:sz w:val="1"/>
                 <w:szCs w:val="24"/>
@@ -10215,11 +9803,11 @@
       </w:tr>
       <w:tr>
         <w:trPr>
-          <w:cnfStyle w:val="000000100000" w:firstRow="0" w:lastRow="0" w:firstColumn="0" w:lastColumn="0" w:oddVBand="0" w:evenVBand="0" w:oddHBand="1" w:evenHBand="0" w:firstRowFirstColumn="0" w:firstRowLastColumn="0" w:lastRowFirstColumn="0" w:lastRowLastColumn="0"/>
+          <w:cnfStyle w:val="000000100000"/>
         </w:trPr>
         <w:tc>
           <w:tcPr>
-            <w:cnfStyle w:val="001000000000" w:firstRow="0" w:lastRow="0" w:firstColumn="1" w:lastColumn="0" w:oddVBand="0" w:evenVBand="0" w:oddHBand="0" w:evenHBand="0" w:firstRowFirstColumn="0" w:firstRowLastColumn="0" w:lastRowFirstColumn="0" w:lastRowLastColumn="0"/>
+            <w:cnfStyle w:val="001000000000"/>
             <w:tcW w:w="0" w:type="auto"/>
             <w:hideMark/>
           </w:tcPr>
@@ -10242,19 +9830,14 @@
           </w:tcPr>
           <w:p>
             <w:pPr>
-              <w:cnfStyle w:val="000000100000" w:firstRow="0" w:lastRow="0" w:firstColumn="0" w:lastColumn="0" w:oddVBand="0" w:evenVBand="0" w:oddHBand="1" w:evenHBand="0" w:firstRowFirstColumn="0" w:firstRowLastColumn="0" w:lastRowFirstColumn="0" w:lastRowLastColumn="0"/>
+              <w:cnfStyle w:val="000000100000"/>
               <w:rPr>
                 <w:sz w:val="24"/>
                 <w:szCs w:val="24"/>
               </w:rPr>
             </w:pPr>
-            <w:proofErr w:type="spellStart"/>
-            <w:r>
-              <w:t>QoS</w:t>
-            </w:r>
-            <w:proofErr w:type="spellEnd"/>
-            <w:r>
-              <w:t xml:space="preserve"> Grundlagen definieren</w:t>
+            <w:r>
+              <w:t>QoS Grundlagen definieren</w:t>
             </w:r>
           </w:p>
         </w:tc>
@@ -10265,7 +9848,7 @@
           </w:tcPr>
           <w:p>
             <w:pPr>
-              <w:cnfStyle w:val="000000100000" w:firstRow="0" w:lastRow="0" w:firstColumn="0" w:lastColumn="0" w:oddVBand="0" w:evenVBand="0" w:oddHBand="1" w:evenHBand="0" w:firstRowFirstColumn="0" w:firstRowLastColumn="0" w:lastRowFirstColumn="0" w:lastRowLastColumn="0"/>
+              <w:cnfStyle w:val="000000100000"/>
               <w:rPr>
                 <w:sz w:val="1"/>
                 <w:szCs w:val="24"/>
@@ -10280,7 +9863,7 @@
           </w:tcPr>
           <w:p>
             <w:pPr>
-              <w:cnfStyle w:val="000000100000" w:firstRow="0" w:lastRow="0" w:firstColumn="0" w:lastColumn="0" w:oddVBand="0" w:evenVBand="0" w:oddHBand="1" w:evenHBand="0" w:firstRowFirstColumn="0" w:firstRowLastColumn="0" w:lastRowFirstColumn="0" w:lastRowLastColumn="0"/>
+              <w:cnfStyle w:val="000000100000"/>
               <w:rPr>
                 <w:sz w:val="1"/>
                 <w:szCs w:val="24"/>
@@ -10291,11 +9874,11 @@
       </w:tr>
       <w:tr>
         <w:trPr>
-          <w:cnfStyle w:val="000000010000" w:firstRow="0" w:lastRow="0" w:firstColumn="0" w:lastColumn="0" w:oddVBand="0" w:evenVBand="0" w:oddHBand="0" w:evenHBand="1" w:firstRowFirstColumn="0" w:firstRowLastColumn="0" w:lastRowFirstColumn="0" w:lastRowLastColumn="0"/>
+          <w:cnfStyle w:val="000000010000"/>
         </w:trPr>
         <w:tc>
           <w:tcPr>
-            <w:cnfStyle w:val="001000000000" w:firstRow="0" w:lastRow="0" w:firstColumn="1" w:lastColumn="0" w:oddVBand="0" w:evenVBand="0" w:oddHBand="0" w:evenHBand="0" w:firstRowFirstColumn="0" w:firstRowLastColumn="0" w:lastRowFirstColumn="0" w:lastRowLastColumn="0"/>
+            <w:cnfStyle w:val="001000000000"/>
             <w:tcW w:w="0" w:type="auto"/>
             <w:hideMark/>
           </w:tcPr>
@@ -10318,7 +9901,7 @@
           </w:tcPr>
           <w:p>
             <w:pPr>
-              <w:cnfStyle w:val="000000010000" w:firstRow="0" w:lastRow="0" w:firstColumn="0" w:lastColumn="0" w:oddVBand="0" w:evenVBand="0" w:oddHBand="0" w:evenHBand="1" w:firstRowFirstColumn="0" w:firstRowLastColumn="0" w:lastRowFirstColumn="0" w:lastRowLastColumn="0"/>
+              <w:cnfStyle w:val="000000010000"/>
               <w:rPr>
                 <w:sz w:val="1"/>
                 <w:szCs w:val="24"/>
@@ -10333,7 +9916,7 @@
           </w:tcPr>
           <w:p>
             <w:pPr>
-              <w:cnfStyle w:val="000000010000" w:firstRow="0" w:lastRow="0" w:firstColumn="0" w:lastColumn="0" w:oddVBand="0" w:evenVBand="0" w:oddHBand="0" w:evenHBand="1" w:firstRowFirstColumn="0" w:firstRowLastColumn="0" w:lastRowFirstColumn="0" w:lastRowLastColumn="0"/>
+              <w:cnfStyle w:val="000000010000"/>
               <w:rPr>
                 <w:sz w:val="1"/>
                 <w:szCs w:val="24"/>
@@ -10348,7 +9931,7 @@
           </w:tcPr>
           <w:p>
             <w:pPr>
-              <w:cnfStyle w:val="000000010000" w:firstRow="0" w:lastRow="0" w:firstColumn="0" w:lastColumn="0" w:oddVBand="0" w:evenVBand="0" w:oddHBand="0" w:evenHBand="1" w:firstRowFirstColumn="0" w:firstRowLastColumn="0" w:lastRowFirstColumn="0" w:lastRowLastColumn="0"/>
+              <w:cnfStyle w:val="000000010000"/>
               <w:rPr>
                 <w:sz w:val="1"/>
                 <w:szCs w:val="24"/>
@@ -10359,11 +9942,11 @@
       </w:tr>
       <w:tr>
         <w:trPr>
-          <w:cnfStyle w:val="000000100000" w:firstRow="0" w:lastRow="0" w:firstColumn="0" w:lastColumn="0" w:oddVBand="0" w:evenVBand="0" w:oddHBand="1" w:evenHBand="0" w:firstRowFirstColumn="0" w:firstRowLastColumn="0" w:lastRowFirstColumn="0" w:lastRowLastColumn="0"/>
+          <w:cnfStyle w:val="000000100000"/>
         </w:trPr>
         <w:tc>
           <w:tcPr>
-            <w:cnfStyle w:val="001000000000" w:firstRow="0" w:lastRow="0" w:firstColumn="1" w:lastColumn="0" w:oddVBand="0" w:evenVBand="0" w:oddHBand="0" w:evenHBand="0" w:firstRowFirstColumn="0" w:firstRowLastColumn="0" w:lastRowFirstColumn="0" w:lastRowLastColumn="0"/>
+            <w:cnfStyle w:val="001000000000"/>
             <w:tcW w:w="0" w:type="auto"/>
             <w:hideMark/>
           </w:tcPr>
@@ -10374,11 +9957,9 @@
                 <w:szCs w:val="24"/>
               </w:rPr>
             </w:pPr>
-            <w:proofErr w:type="spellStart"/>
             <w:r>
               <w:t>Codestyleguide</w:t>
             </w:r>
-            <w:proofErr w:type="spellEnd"/>
           </w:p>
         </w:tc>
         <w:tc>
@@ -10388,19 +9969,14 @@
           </w:tcPr>
           <w:p>
             <w:pPr>
-              <w:cnfStyle w:val="000000100000" w:firstRow="0" w:lastRow="0" w:firstColumn="0" w:lastColumn="0" w:oddVBand="0" w:evenVBand="0" w:oddHBand="1" w:evenHBand="0" w:firstRowFirstColumn="0" w:firstRowLastColumn="0" w:lastRowFirstColumn="0" w:lastRowLastColumn="0"/>
+              <w:cnfStyle w:val="000000100000"/>
               <w:rPr>
                 <w:sz w:val="24"/>
                 <w:szCs w:val="24"/>
               </w:rPr>
             </w:pPr>
-            <w:proofErr w:type="spellStart"/>
-            <w:r>
-              <w:t>Styleguide</w:t>
-            </w:r>
-            <w:proofErr w:type="spellEnd"/>
-            <w:r>
-              <w:t xml:space="preserve"> für Code definieren</w:t>
+            <w:r>
+              <w:t>Styleguide für Code definieren</w:t>
             </w:r>
           </w:p>
         </w:tc>
@@ -10411,7 +9987,7 @@
           </w:tcPr>
           <w:p>
             <w:pPr>
-              <w:cnfStyle w:val="000000100000" w:firstRow="0" w:lastRow="0" w:firstColumn="0" w:lastColumn="0" w:oddVBand="0" w:evenVBand="0" w:oddHBand="1" w:evenHBand="0" w:firstRowFirstColumn="0" w:firstRowLastColumn="0" w:lastRowFirstColumn="0" w:lastRowLastColumn="0"/>
+              <w:cnfStyle w:val="000000100000"/>
               <w:rPr>
                 <w:sz w:val="1"/>
                 <w:szCs w:val="24"/>
@@ -10426,7 +10002,7 @@
           </w:tcPr>
           <w:p>
             <w:pPr>
-              <w:cnfStyle w:val="000000100000" w:firstRow="0" w:lastRow="0" w:firstColumn="0" w:lastColumn="0" w:oddVBand="0" w:evenVBand="0" w:oddHBand="1" w:evenHBand="0" w:firstRowFirstColumn="0" w:firstRowLastColumn="0" w:lastRowFirstColumn="0" w:lastRowLastColumn="0"/>
+              <w:cnfStyle w:val="000000100000"/>
               <w:rPr>
                 <w:sz w:val="1"/>
                 <w:szCs w:val="24"/>
@@ -10437,11 +10013,11 @@
       </w:tr>
       <w:tr>
         <w:trPr>
-          <w:cnfStyle w:val="000000010000" w:firstRow="0" w:lastRow="0" w:firstColumn="0" w:lastColumn="0" w:oddVBand="0" w:evenVBand="0" w:oddHBand="0" w:evenHBand="1" w:firstRowFirstColumn="0" w:firstRowLastColumn="0" w:lastRowFirstColumn="0" w:lastRowLastColumn="0"/>
+          <w:cnfStyle w:val="000000010000"/>
         </w:trPr>
         <w:tc>
           <w:tcPr>
-            <w:cnfStyle w:val="001000000000" w:firstRow="0" w:lastRow="0" w:firstColumn="1" w:lastColumn="0" w:oddVBand="0" w:evenVBand="0" w:oddHBand="0" w:evenHBand="0" w:firstRowFirstColumn="0" w:firstRowLastColumn="0" w:lastRowFirstColumn="0" w:lastRowLastColumn="0"/>
+            <w:cnfStyle w:val="001000000000"/>
             <w:tcW w:w="0" w:type="auto"/>
             <w:hideMark/>
           </w:tcPr>
@@ -10464,7 +10040,7 @@
           </w:tcPr>
           <w:p>
             <w:pPr>
-              <w:cnfStyle w:val="000000010000" w:firstRow="0" w:lastRow="0" w:firstColumn="0" w:lastColumn="0" w:oddVBand="0" w:evenVBand="0" w:oddHBand="0" w:evenHBand="1" w:firstRowFirstColumn="0" w:firstRowLastColumn="0" w:lastRowFirstColumn="0" w:lastRowLastColumn="0"/>
+              <w:cnfStyle w:val="000000010000"/>
               <w:rPr>
                 <w:sz w:val="24"/>
                 <w:szCs w:val="24"/>
@@ -10482,7 +10058,7 @@
           </w:tcPr>
           <w:p>
             <w:pPr>
-              <w:cnfStyle w:val="000000010000" w:firstRow="0" w:lastRow="0" w:firstColumn="0" w:lastColumn="0" w:oddVBand="0" w:evenVBand="0" w:oddHBand="0" w:evenHBand="1" w:firstRowFirstColumn="0" w:firstRowLastColumn="0" w:lastRowFirstColumn="0" w:lastRowLastColumn="0"/>
+              <w:cnfStyle w:val="000000010000"/>
               <w:rPr>
                 <w:sz w:val="1"/>
                 <w:szCs w:val="24"/>
@@ -10497,7 +10073,7 @@
           </w:tcPr>
           <w:p>
             <w:pPr>
-              <w:cnfStyle w:val="000000010000" w:firstRow="0" w:lastRow="0" w:firstColumn="0" w:lastColumn="0" w:oddVBand="0" w:evenVBand="0" w:oddHBand="0" w:evenHBand="1" w:firstRowFirstColumn="0" w:firstRowLastColumn="0" w:lastRowFirstColumn="0" w:lastRowLastColumn="0"/>
+              <w:cnfStyle w:val="000000010000"/>
               <w:rPr>
                 <w:sz w:val="1"/>
                 <w:szCs w:val="24"/>
@@ -10508,11 +10084,11 @@
       </w:tr>
       <w:tr>
         <w:trPr>
-          <w:cnfStyle w:val="000000100000" w:firstRow="0" w:lastRow="0" w:firstColumn="0" w:lastColumn="0" w:oddVBand="0" w:evenVBand="0" w:oddHBand="1" w:evenHBand="0" w:firstRowFirstColumn="0" w:firstRowLastColumn="0" w:lastRowFirstColumn="0" w:lastRowLastColumn="0"/>
+          <w:cnfStyle w:val="000000100000"/>
         </w:trPr>
         <w:tc>
           <w:tcPr>
-            <w:cnfStyle w:val="001000000000" w:firstRow="0" w:lastRow="0" w:firstColumn="1" w:lastColumn="0" w:oddVBand="0" w:evenVBand="0" w:oddHBand="0" w:evenHBand="0" w:firstRowFirstColumn="0" w:firstRowLastColumn="0" w:lastRowFirstColumn="0" w:lastRowLastColumn="0"/>
+            <w:cnfStyle w:val="001000000000"/>
             <w:tcW w:w="0" w:type="auto"/>
             <w:hideMark/>
           </w:tcPr>
@@ -10523,11 +10099,9 @@
                 <w:szCs w:val="24"/>
               </w:rPr>
             </w:pPr>
-            <w:proofErr w:type="spellStart"/>
             <w:r>
               <w:t>Paperprototyping</w:t>
             </w:r>
-            <w:proofErr w:type="spellEnd"/>
           </w:p>
         </w:tc>
         <w:tc>
@@ -10537,7 +10111,7 @@
           </w:tcPr>
           <w:p>
             <w:pPr>
-              <w:cnfStyle w:val="000000100000" w:firstRow="0" w:lastRow="0" w:firstColumn="0" w:lastColumn="0" w:oddVBand="0" w:evenVBand="0" w:oddHBand="1" w:evenHBand="0" w:firstRowFirstColumn="0" w:firstRowLastColumn="0" w:lastRowFirstColumn="0" w:lastRowLastColumn="0"/>
+              <w:cnfStyle w:val="000000100000"/>
               <w:rPr>
                 <w:sz w:val="24"/>
                 <w:szCs w:val="24"/>
@@ -10555,7 +10129,7 @@
           </w:tcPr>
           <w:p>
             <w:pPr>
-              <w:cnfStyle w:val="000000100000" w:firstRow="0" w:lastRow="0" w:firstColumn="0" w:lastColumn="0" w:oddVBand="0" w:evenVBand="0" w:oddHBand="1" w:evenHBand="0" w:firstRowFirstColumn="0" w:firstRowLastColumn="0" w:lastRowFirstColumn="0" w:lastRowLastColumn="0"/>
+              <w:cnfStyle w:val="000000100000"/>
               <w:rPr>
                 <w:sz w:val="1"/>
                 <w:szCs w:val="24"/>
@@ -10570,7 +10144,7 @@
           </w:tcPr>
           <w:p>
             <w:pPr>
-              <w:cnfStyle w:val="000000100000" w:firstRow="0" w:lastRow="0" w:firstColumn="0" w:lastColumn="0" w:oddVBand="0" w:evenVBand="0" w:oddHBand="1" w:evenHBand="0" w:firstRowFirstColumn="0" w:firstRowLastColumn="0" w:lastRowFirstColumn="0" w:lastRowLastColumn="0"/>
+              <w:cnfStyle w:val="000000100000"/>
               <w:rPr>
                 <w:sz w:val="1"/>
                 <w:szCs w:val="24"/>
@@ -10581,11 +10155,11 @@
       </w:tr>
       <w:tr>
         <w:trPr>
-          <w:cnfStyle w:val="000000010000" w:firstRow="0" w:lastRow="0" w:firstColumn="0" w:lastColumn="0" w:oddVBand="0" w:evenVBand="0" w:oddHBand="0" w:evenHBand="1" w:firstRowFirstColumn="0" w:firstRowLastColumn="0" w:lastRowFirstColumn="0" w:lastRowLastColumn="0"/>
+          <w:cnfStyle w:val="000000010000"/>
         </w:trPr>
         <w:tc>
           <w:tcPr>
-            <w:cnfStyle w:val="001000000000" w:firstRow="0" w:lastRow="0" w:firstColumn="1" w:lastColumn="0" w:oddVBand="0" w:evenVBand="0" w:oddHBand="0" w:evenHBand="0" w:firstRowFirstColumn="0" w:firstRowLastColumn="0" w:lastRowFirstColumn="0" w:lastRowLastColumn="0"/>
+            <w:cnfStyle w:val="001000000000"/>
             <w:tcW w:w="0" w:type="auto"/>
             <w:hideMark/>
           </w:tcPr>
@@ -10608,19 +10182,14 @@
           </w:tcPr>
           <w:p>
             <w:pPr>
-              <w:cnfStyle w:val="000000010000" w:firstRow="0" w:lastRow="0" w:firstColumn="0" w:lastColumn="0" w:oddVBand="0" w:evenVBand="0" w:oddHBand="0" w:evenHBand="1" w:firstRowFirstColumn="0" w:firstRowLastColumn="0" w:lastRowFirstColumn="0" w:lastRowLastColumn="0"/>
+              <w:cnfStyle w:val="000000010000"/>
               <w:rPr>
                 <w:sz w:val="24"/>
                 <w:szCs w:val="24"/>
               </w:rPr>
             </w:pPr>
-            <w:proofErr w:type="spellStart"/>
-            <w:r>
-              <w:t>Personas</w:t>
-            </w:r>
-            <w:proofErr w:type="spellEnd"/>
-            <w:r>
-              <w:t xml:space="preserve"> erstellen</w:t>
+            <w:r>
+              <w:t>Personas erstellen</w:t>
             </w:r>
           </w:p>
         </w:tc>
@@ -10631,7 +10200,7 @@
           </w:tcPr>
           <w:p>
             <w:pPr>
-              <w:cnfStyle w:val="000000010000" w:firstRow="0" w:lastRow="0" w:firstColumn="0" w:lastColumn="0" w:oddVBand="0" w:evenVBand="0" w:oddHBand="0" w:evenHBand="1" w:firstRowFirstColumn="0" w:firstRowLastColumn="0" w:lastRowFirstColumn="0" w:lastRowLastColumn="0"/>
+              <w:cnfStyle w:val="000000010000"/>
               <w:rPr>
                 <w:sz w:val="1"/>
                 <w:szCs w:val="24"/>
@@ -10646,7 +10215,7 @@
           </w:tcPr>
           <w:p>
             <w:pPr>
-              <w:cnfStyle w:val="000000010000" w:firstRow="0" w:lastRow="0" w:firstColumn="0" w:lastColumn="0" w:oddVBand="0" w:evenVBand="0" w:oddHBand="0" w:evenHBand="1" w:firstRowFirstColumn="0" w:firstRowLastColumn="0" w:lastRowFirstColumn="0" w:lastRowLastColumn="0"/>
+              <w:cnfStyle w:val="000000010000"/>
               <w:rPr>
                 <w:sz w:val="1"/>
                 <w:szCs w:val="24"/>
@@ -10657,11 +10226,11 @@
       </w:tr>
       <w:tr>
         <w:trPr>
-          <w:cnfStyle w:val="000000100000" w:firstRow="0" w:lastRow="0" w:firstColumn="0" w:lastColumn="0" w:oddVBand="0" w:evenVBand="0" w:oddHBand="1" w:evenHBand="0" w:firstRowFirstColumn="0" w:firstRowLastColumn="0" w:lastRowFirstColumn="0" w:lastRowLastColumn="0"/>
+          <w:cnfStyle w:val="000000100000"/>
         </w:trPr>
         <w:tc>
           <w:tcPr>
-            <w:cnfStyle w:val="001000000000" w:firstRow="0" w:lastRow="0" w:firstColumn="1" w:lastColumn="0" w:oddVBand="0" w:evenVBand="0" w:oddHBand="0" w:evenHBand="0" w:firstRowFirstColumn="0" w:firstRowLastColumn="0" w:lastRowFirstColumn="0" w:lastRowLastColumn="0"/>
+            <w:cnfStyle w:val="001000000000"/>
             <w:tcW w:w="0" w:type="auto"/>
             <w:hideMark/>
           </w:tcPr>
@@ -10684,7 +10253,7 @@
           </w:tcPr>
           <w:p>
             <w:pPr>
-              <w:cnfStyle w:val="000000100000" w:firstRow="0" w:lastRow="0" w:firstColumn="0" w:lastColumn="0" w:oddVBand="0" w:evenVBand="0" w:oddHBand="1" w:evenHBand="0" w:firstRowFirstColumn="0" w:firstRowLastColumn="0" w:lastRowFirstColumn="0" w:lastRowLastColumn="0"/>
+              <w:cnfStyle w:val="000000100000"/>
               <w:rPr>
                 <w:sz w:val="24"/>
                 <w:szCs w:val="24"/>
@@ -10702,7 +10271,7 @@
           </w:tcPr>
           <w:p>
             <w:pPr>
-              <w:cnfStyle w:val="000000100000" w:firstRow="0" w:lastRow="0" w:firstColumn="0" w:lastColumn="0" w:oddVBand="0" w:evenVBand="0" w:oddHBand="1" w:evenHBand="0" w:firstRowFirstColumn="0" w:firstRowLastColumn="0" w:lastRowFirstColumn="0" w:lastRowLastColumn="0"/>
+              <w:cnfStyle w:val="000000100000"/>
               <w:rPr>
                 <w:sz w:val="1"/>
                 <w:szCs w:val="24"/>
@@ -10717,7 +10286,7 @@
           </w:tcPr>
           <w:p>
             <w:pPr>
-              <w:cnfStyle w:val="000000100000" w:firstRow="0" w:lastRow="0" w:firstColumn="0" w:lastColumn="0" w:oddVBand="0" w:evenVBand="0" w:oddHBand="1" w:evenHBand="0" w:firstRowFirstColumn="0" w:firstRowLastColumn="0" w:lastRowFirstColumn="0" w:lastRowLastColumn="0"/>
+              <w:cnfStyle w:val="000000100000"/>
               <w:rPr>
                 <w:sz w:val="1"/>
                 <w:szCs w:val="24"/>
@@ -10728,11 +10297,11 @@
       </w:tr>
       <w:tr>
         <w:trPr>
-          <w:cnfStyle w:val="000000010000" w:firstRow="0" w:lastRow="0" w:firstColumn="0" w:lastColumn="0" w:oddVBand="0" w:evenVBand="0" w:oddHBand="0" w:evenHBand="1" w:firstRowFirstColumn="0" w:firstRowLastColumn="0" w:lastRowFirstColumn="0" w:lastRowLastColumn="0"/>
+          <w:cnfStyle w:val="000000010000"/>
         </w:trPr>
         <w:tc>
           <w:tcPr>
-            <w:cnfStyle w:val="001000000000" w:firstRow="0" w:lastRow="0" w:firstColumn="1" w:lastColumn="0" w:oddVBand="0" w:evenVBand="0" w:oddHBand="0" w:evenHBand="0" w:firstRowFirstColumn="0" w:firstRowLastColumn="0" w:lastRowFirstColumn="0" w:lastRowLastColumn="0"/>
+            <w:cnfStyle w:val="001000000000"/>
             <w:tcW w:w="0" w:type="auto"/>
             <w:hideMark/>
           </w:tcPr>
@@ -10755,7 +10324,7 @@
           </w:tcPr>
           <w:p>
             <w:pPr>
-              <w:cnfStyle w:val="000000010000" w:firstRow="0" w:lastRow="0" w:firstColumn="0" w:lastColumn="0" w:oddVBand="0" w:evenVBand="0" w:oddHBand="0" w:evenHBand="1" w:firstRowFirstColumn="0" w:firstRowLastColumn="0" w:lastRowFirstColumn="0" w:lastRowLastColumn="0"/>
+              <w:cnfStyle w:val="000000010000"/>
               <w:rPr>
                 <w:sz w:val="24"/>
                 <w:szCs w:val="24"/>
@@ -10773,7 +10342,7 @@
           </w:tcPr>
           <w:p>
             <w:pPr>
-              <w:cnfStyle w:val="000000010000" w:firstRow="0" w:lastRow="0" w:firstColumn="0" w:lastColumn="0" w:oddVBand="0" w:evenVBand="0" w:oddHBand="0" w:evenHBand="1" w:firstRowFirstColumn="0" w:firstRowLastColumn="0" w:lastRowFirstColumn="0" w:lastRowLastColumn="0"/>
+              <w:cnfStyle w:val="000000010000"/>
               <w:rPr>
                 <w:sz w:val="1"/>
                 <w:szCs w:val="24"/>
@@ -10788,7 +10357,7 @@
           </w:tcPr>
           <w:p>
             <w:pPr>
-              <w:cnfStyle w:val="000000010000" w:firstRow="0" w:lastRow="0" w:firstColumn="0" w:lastColumn="0" w:oddVBand="0" w:evenVBand="0" w:oddHBand="0" w:evenHBand="1" w:firstRowFirstColumn="0" w:firstRowLastColumn="0" w:lastRowFirstColumn="0" w:lastRowLastColumn="0"/>
+              <w:cnfStyle w:val="000000010000"/>
               <w:rPr>
                 <w:sz w:val="1"/>
                 <w:szCs w:val="24"/>
@@ -10799,11 +10368,11 @@
       </w:tr>
       <w:tr>
         <w:trPr>
-          <w:cnfStyle w:val="000000100000" w:firstRow="0" w:lastRow="0" w:firstColumn="0" w:lastColumn="0" w:oddVBand="0" w:evenVBand="0" w:oddHBand="1" w:evenHBand="0" w:firstRowFirstColumn="0" w:firstRowLastColumn="0" w:lastRowFirstColumn="0" w:lastRowLastColumn="0"/>
+          <w:cnfStyle w:val="000000100000"/>
         </w:trPr>
         <w:tc>
           <w:tcPr>
-            <w:cnfStyle w:val="001000000000" w:firstRow="0" w:lastRow="0" w:firstColumn="1" w:lastColumn="0" w:oddVBand="0" w:evenVBand="0" w:oddHBand="0" w:evenHBand="0" w:firstRowFirstColumn="0" w:firstRowLastColumn="0" w:lastRowFirstColumn="0" w:lastRowLastColumn="0"/>
+            <w:cnfStyle w:val="001000000000"/>
             <w:tcW w:w="0" w:type="auto"/>
             <w:hideMark/>
           </w:tcPr>
@@ -10830,7 +10399,7 @@
           </w:tcPr>
           <w:p>
             <w:pPr>
-              <w:cnfStyle w:val="000000100000" w:firstRow="0" w:lastRow="0" w:firstColumn="0" w:lastColumn="0" w:oddVBand="0" w:evenVBand="0" w:oddHBand="1" w:evenHBand="0" w:firstRowFirstColumn="0" w:firstRowLastColumn="0" w:lastRowFirstColumn="0" w:lastRowLastColumn="0"/>
+              <w:cnfStyle w:val="000000100000"/>
               <w:rPr>
                 <w:sz w:val="1"/>
                 <w:szCs w:val="24"/>
@@ -10845,7 +10414,7 @@
           </w:tcPr>
           <w:p>
             <w:pPr>
-              <w:cnfStyle w:val="000000100000" w:firstRow="0" w:lastRow="0" w:firstColumn="0" w:lastColumn="0" w:oddVBand="0" w:evenVBand="0" w:oddHBand="1" w:evenHBand="0" w:firstRowFirstColumn="0" w:firstRowLastColumn="0" w:lastRowFirstColumn="0" w:lastRowLastColumn="0"/>
+              <w:cnfStyle w:val="000000100000"/>
               <w:rPr>
                 <w:sz w:val="1"/>
                 <w:szCs w:val="24"/>
@@ -10860,7 +10429,7 @@
           </w:tcPr>
           <w:p>
             <w:pPr>
-              <w:cnfStyle w:val="000000100000" w:firstRow="0" w:lastRow="0" w:firstColumn="0" w:lastColumn="0" w:oddVBand="0" w:evenVBand="0" w:oddHBand="1" w:evenHBand="0" w:firstRowFirstColumn="0" w:firstRowLastColumn="0" w:lastRowFirstColumn="0" w:lastRowLastColumn="0"/>
+              <w:cnfStyle w:val="000000100000"/>
               <w:rPr>
                 <w:sz w:val="1"/>
                 <w:szCs w:val="24"/>
@@ -10871,11 +10440,11 @@
       </w:tr>
       <w:tr>
         <w:trPr>
-          <w:cnfStyle w:val="000000010000" w:firstRow="0" w:lastRow="0" w:firstColumn="0" w:lastColumn="0" w:oddVBand="0" w:evenVBand="0" w:oddHBand="0" w:evenHBand="1" w:firstRowFirstColumn="0" w:firstRowLastColumn="0" w:lastRowFirstColumn="0" w:lastRowLastColumn="0"/>
+          <w:cnfStyle w:val="000000010000"/>
         </w:trPr>
         <w:tc>
           <w:tcPr>
-            <w:cnfStyle w:val="001000000000" w:firstRow="0" w:lastRow="0" w:firstColumn="1" w:lastColumn="0" w:oddVBand="0" w:evenVBand="0" w:oddHBand="0" w:evenHBand="0" w:firstRowFirstColumn="0" w:firstRowLastColumn="0" w:lastRowFirstColumn="0" w:lastRowLastColumn="0"/>
+            <w:cnfStyle w:val="001000000000"/>
             <w:tcW w:w="0" w:type="auto"/>
             <w:hideMark/>
           </w:tcPr>
@@ -10898,7 +10467,7 @@
           </w:tcPr>
           <w:p>
             <w:pPr>
-              <w:cnfStyle w:val="000000010000" w:firstRow="0" w:lastRow="0" w:firstColumn="0" w:lastColumn="0" w:oddVBand="0" w:evenVBand="0" w:oddHBand="0" w:evenHBand="1" w:firstRowFirstColumn="0" w:firstRowLastColumn="0" w:lastRowFirstColumn="0" w:lastRowLastColumn="0"/>
+              <w:cnfStyle w:val="000000010000"/>
               <w:rPr>
                 <w:sz w:val="1"/>
                 <w:szCs w:val="24"/>
@@ -10913,19 +10482,14 @@
           </w:tcPr>
           <w:p>
             <w:pPr>
-              <w:cnfStyle w:val="000000010000" w:firstRow="0" w:lastRow="0" w:firstColumn="0" w:lastColumn="0" w:oddVBand="0" w:evenVBand="0" w:oddHBand="0" w:evenHBand="1" w:firstRowFirstColumn="0" w:firstRowLastColumn="0" w:lastRowFirstColumn="0" w:lastRowLastColumn="0"/>
+              <w:cnfStyle w:val="000000010000"/>
               <w:rPr>
                 <w:sz w:val="24"/>
                 <w:szCs w:val="24"/>
               </w:rPr>
             </w:pPr>
-            <w:proofErr w:type="spellStart"/>
-            <w:r>
-              <w:t>Use</w:t>
-            </w:r>
-            <w:proofErr w:type="spellEnd"/>
-            <w:r>
-              <w:t xml:space="preserve"> Cases</w:t>
+            <w:r>
+              <w:t>Use Cases</w:t>
             </w:r>
           </w:p>
         </w:tc>
@@ -10936,7 +10500,7 @@
           </w:tcPr>
           <w:p>
             <w:pPr>
-              <w:cnfStyle w:val="000000010000" w:firstRow="0" w:lastRow="0" w:firstColumn="0" w:lastColumn="0" w:oddVBand="0" w:evenVBand="0" w:oddHBand="0" w:evenHBand="1" w:firstRowFirstColumn="0" w:firstRowLastColumn="0" w:lastRowFirstColumn="0" w:lastRowLastColumn="0"/>
+              <w:cnfStyle w:val="000000010000"/>
               <w:rPr>
                 <w:sz w:val="1"/>
                 <w:szCs w:val="24"/>
@@ -10947,11 +10511,11 @@
       </w:tr>
       <w:tr>
         <w:trPr>
-          <w:cnfStyle w:val="000000100000" w:firstRow="0" w:lastRow="0" w:firstColumn="0" w:lastColumn="0" w:oddVBand="0" w:evenVBand="0" w:oddHBand="1" w:evenHBand="0" w:firstRowFirstColumn="0" w:firstRowLastColumn="0" w:lastRowFirstColumn="0" w:lastRowLastColumn="0"/>
+          <w:cnfStyle w:val="000000100000"/>
         </w:trPr>
         <w:tc>
           <w:tcPr>
-            <w:cnfStyle w:val="001000000000" w:firstRow="0" w:lastRow="0" w:firstColumn="1" w:lastColumn="0" w:oddVBand="0" w:evenVBand="0" w:oddHBand="0" w:evenHBand="0" w:firstRowFirstColumn="0" w:firstRowLastColumn="0" w:lastRowFirstColumn="0" w:lastRowLastColumn="0"/>
+            <w:cnfStyle w:val="001000000000"/>
             <w:tcW w:w="0" w:type="auto"/>
             <w:hideMark/>
           </w:tcPr>
@@ -10963,7 +10527,6 @@
               </w:rPr>
             </w:pPr>
             <w:r>
-              <w:lastRenderedPageBreak/>
               <w:t>SSD</w:t>
             </w:r>
           </w:p>
@@ -10975,7 +10538,7 @@
           </w:tcPr>
           <w:p>
             <w:pPr>
-              <w:cnfStyle w:val="000000100000" w:firstRow="0" w:lastRow="0" w:firstColumn="0" w:lastColumn="0" w:oddVBand="0" w:evenVBand="0" w:oddHBand="1" w:evenHBand="0" w:firstRowFirstColumn="0" w:firstRowLastColumn="0" w:lastRowFirstColumn="0" w:lastRowLastColumn="0"/>
+              <w:cnfStyle w:val="000000100000"/>
               <w:rPr>
                 <w:sz w:val="24"/>
                 <w:szCs w:val="24"/>
@@ -10993,19 +10556,14 @@
           </w:tcPr>
           <w:p>
             <w:pPr>
-              <w:cnfStyle w:val="000000100000" w:firstRow="0" w:lastRow="0" w:firstColumn="0" w:lastColumn="0" w:oddVBand="0" w:evenVBand="0" w:oddHBand="1" w:evenHBand="0" w:firstRowFirstColumn="0" w:firstRowLastColumn="0" w:lastRowFirstColumn="0" w:lastRowLastColumn="0"/>
+              <w:cnfStyle w:val="000000100000"/>
               <w:rPr>
                 <w:sz w:val="24"/>
                 <w:szCs w:val="24"/>
               </w:rPr>
             </w:pPr>
-            <w:proofErr w:type="spellStart"/>
-            <w:r>
-              <w:t>Use</w:t>
-            </w:r>
-            <w:proofErr w:type="spellEnd"/>
-            <w:r>
-              <w:t xml:space="preserve"> Cases</w:t>
+            <w:r>
+              <w:t>Use Cases</w:t>
             </w:r>
           </w:p>
         </w:tc>
@@ -11016,7 +10574,7 @@
           </w:tcPr>
           <w:p>
             <w:pPr>
-              <w:cnfStyle w:val="000000100000" w:firstRow="0" w:lastRow="0" w:firstColumn="0" w:lastColumn="0" w:oddVBand="0" w:evenVBand="0" w:oddHBand="1" w:evenHBand="0" w:firstRowFirstColumn="0" w:firstRowLastColumn="0" w:lastRowFirstColumn="0" w:lastRowLastColumn="0"/>
+              <w:cnfStyle w:val="000000100000"/>
               <w:rPr>
                 <w:sz w:val="1"/>
                 <w:szCs w:val="24"/>
@@ -11027,11 +10585,11 @@
       </w:tr>
       <w:tr>
         <w:trPr>
-          <w:cnfStyle w:val="000000010000" w:firstRow="0" w:lastRow="0" w:firstColumn="0" w:lastColumn="0" w:oddVBand="0" w:evenVBand="0" w:oddHBand="0" w:evenHBand="1" w:firstRowFirstColumn="0" w:firstRowLastColumn="0" w:lastRowFirstColumn="0" w:lastRowLastColumn="0"/>
+          <w:cnfStyle w:val="000000010000"/>
         </w:trPr>
         <w:tc>
           <w:tcPr>
-            <w:cnfStyle w:val="001000000000" w:firstRow="0" w:lastRow="0" w:firstColumn="1" w:lastColumn="0" w:oddVBand="0" w:evenVBand="0" w:oddHBand="0" w:evenHBand="0" w:firstRowFirstColumn="0" w:firstRowLastColumn="0" w:lastRowFirstColumn="0" w:lastRowLastColumn="0"/>
+            <w:cnfStyle w:val="001000000000"/>
             <w:tcW w:w="0" w:type="auto"/>
             <w:hideMark/>
           </w:tcPr>
@@ -11043,13 +10601,8 @@
               </w:rPr>
             </w:pPr>
             <w:r>
-              <w:t xml:space="preserve">Operation </w:t>
-            </w:r>
-            <w:proofErr w:type="spellStart"/>
-            <w:r>
-              <w:t>Contracts</w:t>
-            </w:r>
-            <w:proofErr w:type="spellEnd"/>
+              <w:t>Operation Contracts</w:t>
+            </w:r>
           </w:p>
         </w:tc>
         <w:tc>
@@ -11059,7 +10612,7 @@
           </w:tcPr>
           <w:p>
             <w:pPr>
-              <w:cnfStyle w:val="000000010000" w:firstRow="0" w:lastRow="0" w:firstColumn="0" w:lastColumn="0" w:oddVBand="0" w:evenVBand="0" w:oddHBand="0" w:evenHBand="1" w:firstRowFirstColumn="0" w:firstRowLastColumn="0" w:lastRowFirstColumn="0" w:lastRowLastColumn="0"/>
+              <w:cnfStyle w:val="000000010000"/>
               <w:rPr>
                 <w:sz w:val="1"/>
                 <w:szCs w:val="24"/>
@@ -11074,7 +10627,7 @@
           </w:tcPr>
           <w:p>
             <w:pPr>
-              <w:cnfStyle w:val="000000010000" w:firstRow="0" w:lastRow="0" w:firstColumn="0" w:lastColumn="0" w:oddVBand="0" w:evenVBand="0" w:oddHBand="0" w:evenHBand="1" w:firstRowFirstColumn="0" w:firstRowLastColumn="0" w:lastRowFirstColumn="0" w:lastRowLastColumn="0"/>
+              <w:cnfStyle w:val="000000010000"/>
               <w:rPr>
                 <w:sz w:val="24"/>
                 <w:szCs w:val="24"/>
@@ -11092,7 +10645,7 @@
           </w:tcPr>
           <w:p>
             <w:pPr>
-              <w:cnfStyle w:val="000000010000" w:firstRow="0" w:lastRow="0" w:firstColumn="0" w:lastColumn="0" w:oddVBand="0" w:evenVBand="0" w:oddHBand="0" w:evenHBand="1" w:firstRowFirstColumn="0" w:firstRowLastColumn="0" w:lastRowFirstColumn="0" w:lastRowLastColumn="0"/>
+              <w:cnfStyle w:val="000000010000"/>
               <w:rPr>
                 <w:sz w:val="1"/>
                 <w:szCs w:val="24"/>
@@ -11103,11 +10656,11 @@
       </w:tr>
       <w:tr>
         <w:trPr>
-          <w:cnfStyle w:val="000000100000" w:firstRow="0" w:lastRow="0" w:firstColumn="0" w:lastColumn="0" w:oddVBand="0" w:evenVBand="0" w:oddHBand="1" w:evenHBand="0" w:firstRowFirstColumn="0" w:firstRowLastColumn="0" w:lastRowFirstColumn="0" w:lastRowLastColumn="0"/>
+          <w:cnfStyle w:val="000000100000"/>
         </w:trPr>
         <w:tc>
           <w:tcPr>
-            <w:cnfStyle w:val="001000000000" w:firstRow="0" w:lastRow="0" w:firstColumn="1" w:lastColumn="0" w:oddVBand="0" w:evenVBand="0" w:oddHBand="0" w:evenHBand="0" w:firstRowFirstColumn="0" w:firstRowLastColumn="0" w:lastRowFirstColumn="0" w:lastRowLastColumn="0"/>
+            <w:cnfStyle w:val="001000000000"/>
             <w:tcW w:w="0" w:type="auto"/>
             <w:hideMark/>
           </w:tcPr>
@@ -11130,7 +10683,7 @@
           </w:tcPr>
           <w:p>
             <w:pPr>
-              <w:cnfStyle w:val="000000100000" w:firstRow="0" w:lastRow="0" w:firstColumn="0" w:lastColumn="0" w:oddVBand="0" w:evenVBand="0" w:oddHBand="1" w:evenHBand="0" w:firstRowFirstColumn="0" w:firstRowLastColumn="0" w:lastRowFirstColumn="0" w:lastRowLastColumn="0"/>
+              <w:cnfStyle w:val="000000100000"/>
               <w:rPr>
                 <w:sz w:val="1"/>
                 <w:szCs w:val="24"/>
@@ -11145,7 +10698,7 @@
           </w:tcPr>
           <w:p>
             <w:pPr>
-              <w:cnfStyle w:val="000000100000" w:firstRow="0" w:lastRow="0" w:firstColumn="0" w:lastColumn="0" w:oddVBand="0" w:evenVBand="0" w:oddHBand="1" w:evenHBand="0" w:firstRowFirstColumn="0" w:firstRowLastColumn="0" w:lastRowFirstColumn="0" w:lastRowLastColumn="0"/>
+              <w:cnfStyle w:val="000000100000"/>
               <w:rPr>
                 <w:sz w:val="1"/>
                 <w:szCs w:val="24"/>
@@ -11160,7 +10713,7 @@
           </w:tcPr>
           <w:p>
             <w:pPr>
-              <w:cnfStyle w:val="000000100000" w:firstRow="0" w:lastRow="0" w:firstColumn="0" w:lastColumn="0" w:oddVBand="0" w:evenVBand="0" w:oddHBand="1" w:evenHBand="0" w:firstRowFirstColumn="0" w:firstRowLastColumn="0" w:lastRowFirstColumn="0" w:lastRowLastColumn="0"/>
+              <w:cnfStyle w:val="000000100000"/>
               <w:rPr>
                 <w:sz w:val="1"/>
                 <w:szCs w:val="24"/>
@@ -11171,11 +10724,11 @@
       </w:tr>
       <w:tr>
         <w:trPr>
-          <w:cnfStyle w:val="000000010000" w:firstRow="0" w:lastRow="0" w:firstColumn="0" w:lastColumn="0" w:oddVBand="0" w:evenVBand="0" w:oddHBand="0" w:evenHBand="1" w:firstRowFirstColumn="0" w:firstRowLastColumn="0" w:lastRowFirstColumn="0" w:lastRowLastColumn="0"/>
+          <w:cnfStyle w:val="000000010000"/>
         </w:trPr>
         <w:tc>
           <w:tcPr>
-            <w:cnfStyle w:val="001000000000" w:firstRow="0" w:lastRow="0" w:firstColumn="1" w:lastColumn="0" w:oddVBand="0" w:evenVBand="0" w:oddHBand="0" w:evenHBand="0" w:firstRowFirstColumn="0" w:firstRowLastColumn="0" w:lastRowFirstColumn="0" w:lastRowLastColumn="0"/>
+            <w:cnfStyle w:val="001000000000"/>
             <w:tcW w:w="0" w:type="auto"/>
             <w:hideMark/>
           </w:tcPr>
@@ -11198,7 +10751,7 @@
           </w:tcPr>
           <w:p>
             <w:pPr>
-              <w:cnfStyle w:val="000000010000" w:firstRow="0" w:lastRow="0" w:firstColumn="0" w:lastColumn="0" w:oddVBand="0" w:evenVBand="0" w:oddHBand="0" w:evenHBand="1" w:firstRowFirstColumn="0" w:firstRowLastColumn="0" w:lastRowFirstColumn="0" w:lastRowLastColumn="0"/>
+              <w:cnfStyle w:val="000000010000"/>
               <w:rPr>
                 <w:sz w:val="1"/>
                 <w:szCs w:val="24"/>
@@ -11213,7 +10766,7 @@
           </w:tcPr>
           <w:p>
             <w:pPr>
-              <w:cnfStyle w:val="000000010000" w:firstRow="0" w:lastRow="0" w:firstColumn="0" w:lastColumn="0" w:oddVBand="0" w:evenVBand="0" w:oddHBand="0" w:evenHBand="1" w:firstRowFirstColumn="0" w:firstRowLastColumn="0" w:lastRowFirstColumn="0" w:lastRowLastColumn="0"/>
+              <w:cnfStyle w:val="000000010000"/>
               <w:rPr>
                 <w:sz w:val="1"/>
                 <w:szCs w:val="24"/>
@@ -11228,7 +10781,7 @@
           </w:tcPr>
           <w:p>
             <w:pPr>
-              <w:cnfStyle w:val="000000010000" w:firstRow="0" w:lastRow="0" w:firstColumn="0" w:lastColumn="0" w:oddVBand="0" w:evenVBand="0" w:oddHBand="0" w:evenHBand="1" w:firstRowFirstColumn="0" w:firstRowLastColumn="0" w:lastRowFirstColumn="0" w:lastRowLastColumn="0"/>
+              <w:cnfStyle w:val="000000010000"/>
               <w:rPr>
                 <w:sz w:val="1"/>
                 <w:szCs w:val="24"/>
@@ -11239,11 +10792,11 @@
       </w:tr>
       <w:tr>
         <w:trPr>
-          <w:cnfStyle w:val="000000100000" w:firstRow="0" w:lastRow="0" w:firstColumn="0" w:lastColumn="0" w:oddVBand="0" w:evenVBand="0" w:oddHBand="1" w:evenHBand="0" w:firstRowFirstColumn="0" w:firstRowLastColumn="0" w:lastRowFirstColumn="0" w:lastRowLastColumn="0"/>
+          <w:cnfStyle w:val="000000100000"/>
         </w:trPr>
         <w:tc>
           <w:tcPr>
-            <w:cnfStyle w:val="001000000000" w:firstRow="0" w:lastRow="0" w:firstColumn="1" w:lastColumn="0" w:oddVBand="0" w:evenVBand="0" w:oddHBand="0" w:evenHBand="0" w:firstRowFirstColumn="0" w:firstRowLastColumn="0" w:lastRowFirstColumn="0" w:lastRowLastColumn="0"/>
+            <w:cnfStyle w:val="001000000000"/>
             <w:tcW w:w="0" w:type="auto"/>
             <w:hideMark/>
           </w:tcPr>
@@ -11266,7 +10819,7 @@
           </w:tcPr>
           <w:p>
             <w:pPr>
-              <w:cnfStyle w:val="000000100000" w:firstRow="0" w:lastRow="0" w:firstColumn="0" w:lastColumn="0" w:oddVBand="0" w:evenVBand="0" w:oddHBand="1" w:evenHBand="0" w:firstRowFirstColumn="0" w:firstRowLastColumn="0" w:lastRowFirstColumn="0" w:lastRowLastColumn="0"/>
+              <w:cnfStyle w:val="000000100000"/>
               <w:rPr>
                 <w:sz w:val="1"/>
                 <w:szCs w:val="24"/>
@@ -11281,7 +10834,7 @@
           </w:tcPr>
           <w:p>
             <w:pPr>
-              <w:cnfStyle w:val="000000100000" w:firstRow="0" w:lastRow="0" w:firstColumn="0" w:lastColumn="0" w:oddVBand="0" w:evenVBand="0" w:oddHBand="1" w:evenHBand="0" w:firstRowFirstColumn="0" w:firstRowLastColumn="0" w:lastRowFirstColumn="0" w:lastRowLastColumn="0"/>
+              <w:cnfStyle w:val="000000100000"/>
               <w:rPr>
                 <w:sz w:val="1"/>
                 <w:szCs w:val="24"/>
@@ -11296,7 +10849,7 @@
           </w:tcPr>
           <w:p>
             <w:pPr>
-              <w:cnfStyle w:val="000000100000" w:firstRow="0" w:lastRow="0" w:firstColumn="0" w:lastColumn="0" w:oddVBand="0" w:evenVBand="0" w:oddHBand="1" w:evenHBand="0" w:firstRowFirstColumn="0" w:firstRowLastColumn="0" w:lastRowFirstColumn="0" w:lastRowLastColumn="0"/>
+              <w:cnfStyle w:val="000000100000"/>
               <w:rPr>
                 <w:sz w:val="1"/>
                 <w:szCs w:val="24"/>
@@ -11307,12 +10860,12 @@
       </w:tr>
       <w:tr>
         <w:trPr>
-          <w:cnfStyle w:val="000000010000" w:firstRow="0" w:lastRow="0" w:firstColumn="0" w:lastColumn="0" w:oddVBand="0" w:evenVBand="0" w:oddHBand="0" w:evenHBand="1" w:firstRowFirstColumn="0" w:firstRowLastColumn="0" w:lastRowFirstColumn="0" w:lastRowLastColumn="0"/>
+          <w:cnfStyle w:val="000000010000"/>
           <w:trHeight w:val="525"/>
         </w:trPr>
         <w:tc>
           <w:tcPr>
-            <w:cnfStyle w:val="001000000000" w:firstRow="0" w:lastRow="0" w:firstColumn="1" w:lastColumn="0" w:oddVBand="0" w:evenVBand="0" w:oddHBand="0" w:evenHBand="0" w:firstRowFirstColumn="0" w:firstRowLastColumn="0" w:lastRowFirstColumn="0" w:lastRowLastColumn="0"/>
+            <w:cnfStyle w:val="001000000000"/>
             <w:tcW w:w="0" w:type="auto"/>
             <w:hideMark/>
           </w:tcPr>
@@ -11339,7 +10892,7 @@
           </w:tcPr>
           <w:p>
             <w:pPr>
-              <w:cnfStyle w:val="000000010000" w:firstRow="0" w:lastRow="0" w:firstColumn="0" w:lastColumn="0" w:oddVBand="0" w:evenVBand="0" w:oddHBand="0" w:evenHBand="1" w:firstRowFirstColumn="0" w:firstRowLastColumn="0" w:lastRowFirstColumn="0" w:lastRowLastColumn="0"/>
+              <w:cnfStyle w:val="000000010000"/>
               <w:rPr>
                 <w:sz w:val="24"/>
                 <w:szCs w:val="24"/>
@@ -11354,7 +10907,7 @@
           </w:tcPr>
           <w:p>
             <w:pPr>
-              <w:cnfStyle w:val="000000010000" w:firstRow="0" w:lastRow="0" w:firstColumn="0" w:lastColumn="0" w:oddVBand="0" w:evenVBand="0" w:oddHBand="0" w:evenHBand="1" w:firstRowFirstColumn="0" w:firstRowLastColumn="0" w:lastRowFirstColumn="0" w:lastRowLastColumn="0"/>
+              <w:cnfStyle w:val="000000010000"/>
               <w:rPr>
                 <w:sz w:val="24"/>
                 <w:szCs w:val="24"/>
@@ -11369,7 +10922,7 @@
           </w:tcPr>
           <w:p>
             <w:pPr>
-              <w:cnfStyle w:val="000000010000" w:firstRow="0" w:lastRow="0" w:firstColumn="0" w:lastColumn="0" w:oddVBand="0" w:evenVBand="0" w:oddHBand="0" w:evenHBand="1" w:firstRowFirstColumn="0" w:firstRowLastColumn="0" w:lastRowFirstColumn="0" w:lastRowLastColumn="0"/>
+              <w:cnfStyle w:val="000000010000"/>
               <w:rPr>
                 <w:sz w:val="24"/>
                 <w:szCs w:val="24"/>
@@ -11380,11 +10933,11 @@
       </w:tr>
       <w:tr>
         <w:trPr>
-          <w:cnfStyle w:val="000000100000" w:firstRow="0" w:lastRow="0" w:firstColumn="0" w:lastColumn="0" w:oddVBand="0" w:evenVBand="0" w:oddHBand="1" w:evenHBand="0" w:firstRowFirstColumn="0" w:firstRowLastColumn="0" w:lastRowFirstColumn="0" w:lastRowLastColumn="0"/>
+          <w:cnfStyle w:val="000000100000"/>
         </w:trPr>
         <w:tc>
           <w:tcPr>
-            <w:cnfStyle w:val="001000000000" w:firstRow="0" w:lastRow="0" w:firstColumn="1" w:lastColumn="0" w:oddVBand="0" w:evenVBand="0" w:oddHBand="0" w:evenHBand="0" w:firstRowFirstColumn="0" w:firstRowLastColumn="0" w:lastRowFirstColumn="0" w:lastRowLastColumn="0"/>
+            <w:cnfStyle w:val="001000000000"/>
             <w:tcW w:w="0" w:type="auto"/>
             <w:hideMark/>
           </w:tcPr>
@@ -11404,7 +10957,7 @@
           </w:tcPr>
           <w:p>
             <w:pPr>
-              <w:cnfStyle w:val="000000100000" w:firstRow="0" w:lastRow="0" w:firstColumn="0" w:lastColumn="0" w:oddVBand="0" w:evenVBand="0" w:oddHBand="1" w:evenHBand="0" w:firstRowFirstColumn="0" w:firstRowLastColumn="0" w:lastRowFirstColumn="0" w:lastRowLastColumn="0"/>
+              <w:cnfStyle w:val="000000100000"/>
               <w:rPr>
                 <w:sz w:val="1"/>
                 <w:szCs w:val="24"/>
@@ -11419,7 +10972,7 @@
           </w:tcPr>
           <w:p>
             <w:pPr>
-              <w:cnfStyle w:val="000000100000" w:firstRow="0" w:lastRow="0" w:firstColumn="0" w:lastColumn="0" w:oddVBand="0" w:evenVBand="0" w:oddHBand="1" w:evenHBand="0" w:firstRowFirstColumn="0" w:firstRowLastColumn="0" w:lastRowFirstColumn="0" w:lastRowLastColumn="0"/>
+              <w:cnfStyle w:val="000000100000"/>
               <w:rPr>
                 <w:sz w:val="1"/>
                 <w:szCs w:val="24"/>
@@ -11434,7 +10987,7 @@
           </w:tcPr>
           <w:p>
             <w:pPr>
-              <w:cnfStyle w:val="000000100000" w:firstRow="0" w:lastRow="0" w:firstColumn="0" w:lastColumn="0" w:oddVBand="0" w:evenVBand="0" w:oddHBand="1" w:evenHBand="0" w:firstRowFirstColumn="0" w:firstRowLastColumn="0" w:lastRowFirstColumn="0" w:lastRowLastColumn="0"/>
+              <w:cnfStyle w:val="000000100000"/>
               <w:rPr>
                 <w:sz w:val="1"/>
                 <w:szCs w:val="24"/>
@@ -11445,11 +10998,11 @@
       </w:tr>
       <w:tr>
         <w:trPr>
-          <w:cnfStyle w:val="000000010000" w:firstRow="0" w:lastRow="0" w:firstColumn="0" w:lastColumn="0" w:oddVBand="0" w:evenVBand="0" w:oddHBand="0" w:evenHBand="1" w:firstRowFirstColumn="0" w:firstRowLastColumn="0" w:lastRowFirstColumn="0" w:lastRowLastColumn="0"/>
+          <w:cnfStyle w:val="000000010000"/>
         </w:trPr>
         <w:tc>
           <w:tcPr>
-            <w:cnfStyle w:val="001000000000" w:firstRow="0" w:lastRow="0" w:firstColumn="1" w:lastColumn="0" w:oddVBand="0" w:evenVBand="0" w:oddHBand="0" w:evenHBand="0" w:firstRowFirstColumn="0" w:firstRowLastColumn="0" w:lastRowFirstColumn="0" w:lastRowLastColumn="0"/>
+            <w:cnfStyle w:val="001000000000"/>
             <w:tcW w:w="0" w:type="auto"/>
             <w:hideMark/>
           </w:tcPr>
@@ -11481,7 +11034,7 @@
           </w:tcPr>
           <w:p>
             <w:pPr>
-              <w:cnfStyle w:val="000000010000" w:firstRow="0" w:lastRow="0" w:firstColumn="0" w:lastColumn="0" w:oddVBand="0" w:evenVBand="0" w:oddHBand="0" w:evenHBand="1" w:firstRowFirstColumn="0" w:firstRowLastColumn="0" w:lastRowFirstColumn="0" w:lastRowLastColumn="0"/>
+              <w:cnfStyle w:val="000000010000"/>
               <w:rPr>
                 <w:sz w:val="1"/>
                 <w:szCs w:val="24"/>
@@ -11496,7 +11049,7 @@
           </w:tcPr>
           <w:p>
             <w:pPr>
-              <w:cnfStyle w:val="000000010000" w:firstRow="0" w:lastRow="0" w:firstColumn="0" w:lastColumn="0" w:oddVBand="0" w:evenVBand="0" w:oddHBand="0" w:evenHBand="1" w:firstRowFirstColumn="0" w:firstRowLastColumn="0" w:lastRowFirstColumn="0" w:lastRowLastColumn="0"/>
+              <w:cnfStyle w:val="000000010000"/>
               <w:rPr>
                 <w:sz w:val="1"/>
                 <w:szCs w:val="24"/>
@@ -11511,7 +11064,7 @@
           </w:tcPr>
           <w:p>
             <w:pPr>
-              <w:cnfStyle w:val="000000010000" w:firstRow="0" w:lastRow="0" w:firstColumn="0" w:lastColumn="0" w:oddVBand="0" w:evenVBand="0" w:oddHBand="0" w:evenHBand="1" w:firstRowFirstColumn="0" w:firstRowLastColumn="0" w:lastRowFirstColumn="0" w:lastRowLastColumn="0"/>
+              <w:cnfStyle w:val="000000010000"/>
               <w:rPr>
                 <w:sz w:val="1"/>
                 <w:szCs w:val="24"/>
@@ -11522,11 +11075,11 @@
       </w:tr>
       <w:tr>
         <w:trPr>
-          <w:cnfStyle w:val="000000100000" w:firstRow="0" w:lastRow="0" w:firstColumn="0" w:lastColumn="0" w:oddVBand="0" w:evenVBand="0" w:oddHBand="1" w:evenHBand="0" w:firstRowFirstColumn="0" w:firstRowLastColumn="0" w:lastRowFirstColumn="0" w:lastRowLastColumn="0"/>
+          <w:cnfStyle w:val="000000100000"/>
         </w:trPr>
         <w:tc>
           <w:tcPr>
-            <w:cnfStyle w:val="001000000000" w:firstRow="0" w:lastRow="0" w:firstColumn="1" w:lastColumn="0" w:oddVBand="0" w:evenVBand="0" w:oddHBand="0" w:evenHBand="0" w:firstRowFirstColumn="0" w:firstRowLastColumn="0" w:lastRowFirstColumn="0" w:lastRowLastColumn="0"/>
+            <w:cnfStyle w:val="001000000000"/>
             <w:tcW w:w="0" w:type="auto"/>
             <w:hideMark/>
           </w:tcPr>
@@ -11549,7 +11102,7 @@
           </w:tcPr>
           <w:p>
             <w:pPr>
-              <w:cnfStyle w:val="000000100000" w:firstRow="0" w:lastRow="0" w:firstColumn="0" w:lastColumn="0" w:oddVBand="0" w:evenVBand="0" w:oddHBand="1" w:evenHBand="0" w:firstRowFirstColumn="0" w:firstRowLastColumn="0" w:lastRowFirstColumn="0" w:lastRowLastColumn="0"/>
+              <w:cnfStyle w:val="000000100000"/>
               <w:rPr>
                 <w:sz w:val="24"/>
                 <w:szCs w:val="24"/>
@@ -11567,7 +11120,7 @@
           </w:tcPr>
           <w:p>
             <w:pPr>
-              <w:cnfStyle w:val="000000100000" w:firstRow="0" w:lastRow="0" w:firstColumn="0" w:lastColumn="0" w:oddVBand="0" w:evenVBand="0" w:oddHBand="1" w:evenHBand="0" w:firstRowFirstColumn="0" w:firstRowLastColumn="0" w:lastRowFirstColumn="0" w:lastRowLastColumn="0"/>
+              <w:cnfStyle w:val="000000100000"/>
               <w:rPr>
                 <w:sz w:val="1"/>
                 <w:szCs w:val="24"/>
@@ -11582,7 +11135,7 @@
           </w:tcPr>
           <w:p>
             <w:pPr>
-              <w:cnfStyle w:val="000000100000" w:firstRow="0" w:lastRow="0" w:firstColumn="0" w:lastColumn="0" w:oddVBand="0" w:evenVBand="0" w:oddHBand="1" w:evenHBand="0" w:firstRowFirstColumn="0" w:firstRowLastColumn="0" w:lastRowFirstColumn="0" w:lastRowLastColumn="0"/>
+              <w:cnfStyle w:val="000000100000"/>
               <w:rPr>
                 <w:sz w:val="1"/>
                 <w:szCs w:val="24"/>
@@ -11593,11 +11146,11 @@
       </w:tr>
       <w:tr>
         <w:trPr>
-          <w:cnfStyle w:val="000000010000" w:firstRow="0" w:lastRow="0" w:firstColumn="0" w:lastColumn="0" w:oddVBand="0" w:evenVBand="0" w:oddHBand="0" w:evenHBand="1" w:firstRowFirstColumn="0" w:firstRowLastColumn="0" w:lastRowFirstColumn="0" w:lastRowLastColumn="0"/>
+          <w:cnfStyle w:val="000000010000"/>
         </w:trPr>
         <w:tc>
           <w:tcPr>
-            <w:cnfStyle w:val="001000000000" w:firstRow="0" w:lastRow="0" w:firstColumn="1" w:lastColumn="0" w:oddVBand="0" w:evenVBand="0" w:oddHBand="0" w:evenHBand="0" w:firstRowFirstColumn="0" w:firstRowLastColumn="0" w:lastRowFirstColumn="0" w:lastRowLastColumn="0"/>
+            <w:cnfStyle w:val="001000000000"/>
             <w:tcW w:w="0" w:type="auto"/>
             <w:hideMark/>
           </w:tcPr>
@@ -11608,11 +11161,9 @@
                 <w:szCs w:val="24"/>
               </w:rPr>
             </w:pPr>
-            <w:proofErr w:type="spellStart"/>
             <w:r>
               <w:t>Unittests</w:t>
             </w:r>
-            <w:proofErr w:type="spellEnd"/>
           </w:p>
         </w:tc>
         <w:tc>
@@ -11622,7 +11173,7 @@
           </w:tcPr>
           <w:p>
             <w:pPr>
-              <w:cnfStyle w:val="000000010000" w:firstRow="0" w:lastRow="0" w:firstColumn="0" w:lastColumn="0" w:oddVBand="0" w:evenVBand="0" w:oddHBand="0" w:evenHBand="1" w:firstRowFirstColumn="0" w:firstRowLastColumn="0" w:lastRowFirstColumn="0" w:lastRowLastColumn="0"/>
+              <w:cnfStyle w:val="000000010000"/>
               <w:rPr>
                 <w:sz w:val="1"/>
                 <w:szCs w:val="24"/>
@@ -11637,7 +11188,7 @@
           </w:tcPr>
           <w:p>
             <w:pPr>
-              <w:cnfStyle w:val="000000010000" w:firstRow="0" w:lastRow="0" w:firstColumn="0" w:lastColumn="0" w:oddVBand="0" w:evenVBand="0" w:oddHBand="0" w:evenHBand="1" w:firstRowFirstColumn="0" w:firstRowLastColumn="0" w:lastRowFirstColumn="0" w:lastRowLastColumn="0"/>
+              <w:cnfStyle w:val="000000010000"/>
               <w:rPr>
                 <w:sz w:val="1"/>
                 <w:szCs w:val="24"/>
@@ -11652,7 +11203,7 @@
           </w:tcPr>
           <w:p>
             <w:pPr>
-              <w:cnfStyle w:val="000000010000" w:firstRow="0" w:lastRow="0" w:firstColumn="0" w:lastColumn="0" w:oddVBand="0" w:evenVBand="0" w:oddHBand="0" w:evenHBand="1" w:firstRowFirstColumn="0" w:firstRowLastColumn="0" w:lastRowFirstColumn="0" w:lastRowLastColumn="0"/>
+              <w:cnfStyle w:val="000000010000"/>
               <w:rPr>
                 <w:sz w:val="1"/>
                 <w:szCs w:val="24"/>
@@ -11663,11 +11214,11 @@
       </w:tr>
       <w:tr>
         <w:trPr>
-          <w:cnfStyle w:val="000000100000" w:firstRow="0" w:lastRow="0" w:firstColumn="0" w:lastColumn="0" w:oddVBand="0" w:evenVBand="0" w:oddHBand="1" w:evenHBand="0" w:firstRowFirstColumn="0" w:firstRowLastColumn="0" w:lastRowFirstColumn="0" w:lastRowLastColumn="0"/>
+          <w:cnfStyle w:val="000000100000"/>
         </w:trPr>
         <w:tc>
           <w:tcPr>
-            <w:cnfStyle w:val="001000000000" w:firstRow="0" w:lastRow="0" w:firstColumn="1" w:lastColumn="0" w:oddVBand="0" w:evenVBand="0" w:oddHBand="0" w:evenHBand="0" w:firstRowFirstColumn="0" w:firstRowLastColumn="0" w:lastRowFirstColumn="0" w:lastRowLastColumn="0"/>
+            <w:cnfStyle w:val="001000000000"/>
             <w:tcW w:w="0" w:type="auto"/>
             <w:hideMark/>
           </w:tcPr>
@@ -11690,7 +11241,7 @@
           </w:tcPr>
           <w:p>
             <w:pPr>
-              <w:cnfStyle w:val="000000100000" w:firstRow="0" w:lastRow="0" w:firstColumn="0" w:lastColumn="0" w:oddVBand="0" w:evenVBand="0" w:oddHBand="1" w:evenHBand="0" w:firstRowFirstColumn="0" w:firstRowLastColumn="0" w:lastRowFirstColumn="0" w:lastRowLastColumn="0"/>
+              <w:cnfStyle w:val="000000100000"/>
               <w:rPr>
                 <w:sz w:val="1"/>
                 <w:szCs w:val="24"/>
@@ -11705,7 +11256,7 @@
           </w:tcPr>
           <w:p>
             <w:pPr>
-              <w:cnfStyle w:val="000000100000" w:firstRow="0" w:lastRow="0" w:firstColumn="0" w:lastColumn="0" w:oddVBand="0" w:evenVBand="0" w:oddHBand="1" w:evenHBand="0" w:firstRowFirstColumn="0" w:firstRowLastColumn="0" w:lastRowFirstColumn="0" w:lastRowLastColumn="0"/>
+              <w:cnfStyle w:val="000000100000"/>
               <w:rPr>
                 <w:sz w:val="1"/>
                 <w:szCs w:val="24"/>
@@ -11720,7 +11271,7 @@
           </w:tcPr>
           <w:p>
             <w:pPr>
-              <w:cnfStyle w:val="000000100000" w:firstRow="0" w:lastRow="0" w:firstColumn="0" w:lastColumn="0" w:oddVBand="0" w:evenVBand="0" w:oddHBand="1" w:evenHBand="0" w:firstRowFirstColumn="0" w:firstRowLastColumn="0" w:lastRowFirstColumn="0" w:lastRowLastColumn="0"/>
+              <w:cnfStyle w:val="000000100000"/>
               <w:rPr>
                 <w:sz w:val="1"/>
                 <w:szCs w:val="24"/>
@@ -11731,11 +11282,11 @@
       </w:tr>
       <w:tr>
         <w:trPr>
-          <w:cnfStyle w:val="000000010000" w:firstRow="0" w:lastRow="0" w:firstColumn="0" w:lastColumn="0" w:oddVBand="0" w:evenVBand="0" w:oddHBand="0" w:evenHBand="1" w:firstRowFirstColumn="0" w:firstRowLastColumn="0" w:lastRowFirstColumn="0" w:lastRowLastColumn="0"/>
+          <w:cnfStyle w:val="000000010000"/>
         </w:trPr>
         <w:tc>
           <w:tcPr>
-            <w:cnfStyle w:val="001000000000" w:firstRow="0" w:lastRow="0" w:firstColumn="1" w:lastColumn="0" w:oddVBand="0" w:evenVBand="0" w:oddHBand="0" w:evenHBand="0" w:firstRowFirstColumn="0" w:firstRowLastColumn="0" w:lastRowFirstColumn="0" w:lastRowLastColumn="0"/>
+            <w:cnfStyle w:val="001000000000"/>
             <w:tcW w:w="0" w:type="auto"/>
             <w:hideMark/>
           </w:tcPr>
@@ -11758,7 +11309,7 @@
           </w:tcPr>
           <w:p>
             <w:pPr>
-              <w:cnfStyle w:val="000000010000" w:firstRow="0" w:lastRow="0" w:firstColumn="0" w:lastColumn="0" w:oddVBand="0" w:evenVBand="0" w:oddHBand="0" w:evenHBand="1" w:firstRowFirstColumn="0" w:firstRowLastColumn="0" w:lastRowFirstColumn="0" w:lastRowLastColumn="0"/>
+              <w:cnfStyle w:val="000000010000"/>
               <w:rPr>
                 <w:sz w:val="1"/>
                 <w:szCs w:val="24"/>
@@ -11773,7 +11324,7 @@
           </w:tcPr>
           <w:p>
             <w:pPr>
-              <w:cnfStyle w:val="000000010000" w:firstRow="0" w:lastRow="0" w:firstColumn="0" w:lastColumn="0" w:oddVBand="0" w:evenVBand="0" w:oddHBand="0" w:evenHBand="1" w:firstRowFirstColumn="0" w:firstRowLastColumn="0" w:lastRowFirstColumn="0" w:lastRowLastColumn="0"/>
+              <w:cnfStyle w:val="000000010000"/>
               <w:rPr>
                 <w:sz w:val="24"/>
                 <w:szCs w:val="24"/>
@@ -11791,7 +11342,7 @@
           </w:tcPr>
           <w:p>
             <w:pPr>
-              <w:cnfStyle w:val="000000010000" w:firstRow="0" w:lastRow="0" w:firstColumn="0" w:lastColumn="0" w:oddVBand="0" w:evenVBand="0" w:oddHBand="0" w:evenHBand="1" w:firstRowFirstColumn="0" w:firstRowLastColumn="0" w:lastRowFirstColumn="0" w:lastRowLastColumn="0"/>
+              <w:cnfStyle w:val="000000010000"/>
               <w:rPr>
                 <w:sz w:val="1"/>
                 <w:szCs w:val="24"/>
@@ -11802,11 +11353,11 @@
       </w:tr>
       <w:tr>
         <w:trPr>
-          <w:cnfStyle w:val="000000100000" w:firstRow="0" w:lastRow="0" w:firstColumn="0" w:lastColumn="0" w:oddVBand="0" w:evenVBand="0" w:oddHBand="1" w:evenHBand="0" w:firstRowFirstColumn="0" w:firstRowLastColumn="0" w:lastRowFirstColumn="0" w:lastRowLastColumn="0"/>
+          <w:cnfStyle w:val="000000100000"/>
         </w:trPr>
         <w:tc>
           <w:tcPr>
-            <w:cnfStyle w:val="001000000000" w:firstRow="0" w:lastRow="0" w:firstColumn="1" w:lastColumn="0" w:oddVBand="0" w:evenVBand="0" w:oddHBand="0" w:evenHBand="0" w:firstRowFirstColumn="0" w:firstRowLastColumn="0" w:lastRowFirstColumn="0" w:lastRowLastColumn="0"/>
+            <w:cnfStyle w:val="001000000000"/>
             <w:tcW w:w="0" w:type="auto"/>
             <w:hideMark/>
           </w:tcPr>
@@ -11817,11 +11368,9 @@
                 <w:szCs w:val="24"/>
               </w:rPr>
             </w:pPr>
-            <w:proofErr w:type="spellStart"/>
             <w:r>
               <w:t>Usailitytests</w:t>
             </w:r>
-            <w:proofErr w:type="spellEnd"/>
           </w:p>
         </w:tc>
         <w:tc>
@@ -11831,7 +11380,7 @@
           </w:tcPr>
           <w:p>
             <w:pPr>
-              <w:cnfStyle w:val="000000100000" w:firstRow="0" w:lastRow="0" w:firstColumn="0" w:lastColumn="0" w:oddVBand="0" w:evenVBand="0" w:oddHBand="1" w:evenHBand="0" w:firstRowFirstColumn="0" w:firstRowLastColumn="0" w:lastRowFirstColumn="0" w:lastRowLastColumn="0"/>
+              <w:cnfStyle w:val="000000100000"/>
               <w:rPr>
                 <w:sz w:val="1"/>
                 <w:szCs w:val="24"/>
@@ -11846,7 +11395,7 @@
           </w:tcPr>
           <w:p>
             <w:pPr>
-              <w:cnfStyle w:val="000000100000" w:firstRow="0" w:lastRow="0" w:firstColumn="0" w:lastColumn="0" w:oddVBand="0" w:evenVBand="0" w:oddHBand="1" w:evenHBand="0" w:firstRowFirstColumn="0" w:firstRowLastColumn="0" w:lastRowFirstColumn="0" w:lastRowLastColumn="0"/>
+              <w:cnfStyle w:val="000000100000"/>
               <w:rPr>
                 <w:sz w:val="1"/>
                 <w:szCs w:val="24"/>
@@ -11861,7 +11410,7 @@
           </w:tcPr>
           <w:p>
             <w:pPr>
-              <w:cnfStyle w:val="000000100000" w:firstRow="0" w:lastRow="0" w:firstColumn="0" w:lastColumn="0" w:oddVBand="0" w:evenVBand="0" w:oddHBand="1" w:evenHBand="0" w:firstRowFirstColumn="0" w:firstRowLastColumn="0" w:lastRowFirstColumn="0" w:lastRowLastColumn="0"/>
+              <w:cnfStyle w:val="000000100000"/>
               <w:rPr>
                 <w:sz w:val="1"/>
                 <w:szCs w:val="24"/>
@@ -11872,11 +11421,11 @@
       </w:tr>
       <w:tr>
         <w:trPr>
-          <w:cnfStyle w:val="000000010000" w:firstRow="0" w:lastRow="0" w:firstColumn="0" w:lastColumn="0" w:oddVBand="0" w:evenVBand="0" w:oddHBand="0" w:evenHBand="1" w:firstRowFirstColumn="0" w:firstRowLastColumn="0" w:lastRowFirstColumn="0" w:lastRowLastColumn="0"/>
+          <w:cnfStyle w:val="000000010000"/>
         </w:trPr>
         <w:tc>
           <w:tcPr>
-            <w:cnfStyle w:val="001000000000" w:firstRow="0" w:lastRow="0" w:firstColumn="1" w:lastColumn="0" w:oddVBand="0" w:evenVBand="0" w:oddHBand="0" w:evenHBand="0" w:firstRowFirstColumn="0" w:firstRowLastColumn="0" w:lastRowFirstColumn="0" w:lastRowLastColumn="0"/>
+            <w:cnfStyle w:val="001000000000"/>
             <w:tcW w:w="0" w:type="auto"/>
             <w:hideMark/>
           </w:tcPr>
@@ -11892,16 +11441,8 @@
               <w:rPr>
                 <w:b w:val="0"/>
               </w:rPr>
-              <w:t xml:space="preserve">Dokumentation und </w:t>
-            </w:r>
-            <w:proofErr w:type="spellStart"/>
-            <w:r>
-              <w:rPr>
-                <w:b w:val="0"/>
-              </w:rPr>
-              <w:t>Deployment</w:t>
-            </w:r>
-            <w:proofErr w:type="spellEnd"/>
+              <w:t>Dokumentation und Deployment</w:t>
+            </w:r>
           </w:p>
         </w:tc>
         <w:tc>
@@ -11911,7 +11452,7 @@
           </w:tcPr>
           <w:p>
             <w:pPr>
-              <w:cnfStyle w:val="000000010000" w:firstRow="0" w:lastRow="0" w:firstColumn="0" w:lastColumn="0" w:oddVBand="0" w:evenVBand="0" w:oddHBand="0" w:evenHBand="1" w:firstRowFirstColumn="0" w:firstRowLastColumn="0" w:lastRowFirstColumn="0" w:lastRowLastColumn="0"/>
+              <w:cnfStyle w:val="000000010000"/>
               <w:rPr>
                 <w:sz w:val="1"/>
                 <w:szCs w:val="24"/>
@@ -11926,7 +11467,7 @@
           </w:tcPr>
           <w:p>
             <w:pPr>
-              <w:cnfStyle w:val="000000010000" w:firstRow="0" w:lastRow="0" w:firstColumn="0" w:lastColumn="0" w:oddVBand="0" w:evenVBand="0" w:oddHBand="0" w:evenHBand="1" w:firstRowFirstColumn="0" w:firstRowLastColumn="0" w:lastRowFirstColumn="0" w:lastRowLastColumn="0"/>
+              <w:cnfStyle w:val="000000010000"/>
               <w:rPr>
                 <w:sz w:val="1"/>
                 <w:szCs w:val="24"/>
@@ -11941,7 +11482,7 @@
           </w:tcPr>
           <w:p>
             <w:pPr>
-              <w:cnfStyle w:val="000000010000" w:firstRow="0" w:lastRow="0" w:firstColumn="0" w:lastColumn="0" w:oddVBand="0" w:evenVBand="0" w:oddHBand="0" w:evenHBand="1" w:firstRowFirstColumn="0" w:firstRowLastColumn="0" w:lastRowFirstColumn="0" w:lastRowLastColumn="0"/>
+              <w:cnfStyle w:val="000000010000"/>
               <w:rPr>
                 <w:sz w:val="1"/>
                 <w:szCs w:val="24"/>
@@ -11952,11 +11493,11 @@
       </w:tr>
       <w:tr>
         <w:trPr>
-          <w:cnfStyle w:val="000000100000" w:firstRow="0" w:lastRow="0" w:firstColumn="0" w:lastColumn="0" w:oddVBand="0" w:evenVBand="0" w:oddHBand="1" w:evenHBand="0" w:firstRowFirstColumn="0" w:firstRowLastColumn="0" w:lastRowFirstColumn="0" w:lastRowLastColumn="0"/>
+          <w:cnfStyle w:val="000000100000"/>
         </w:trPr>
         <w:tc>
           <w:tcPr>
-            <w:cnfStyle w:val="001000000000" w:firstRow="0" w:lastRow="0" w:firstColumn="1" w:lastColumn="0" w:oddVBand="0" w:evenVBand="0" w:oddHBand="0" w:evenHBand="0" w:firstRowFirstColumn="0" w:firstRowLastColumn="0" w:lastRowFirstColumn="0" w:lastRowLastColumn="0"/>
+            <w:cnfStyle w:val="001000000000"/>
             <w:tcW w:w="0" w:type="auto"/>
             <w:hideMark/>
           </w:tcPr>
@@ -11979,7 +11520,7 @@
           </w:tcPr>
           <w:p>
             <w:pPr>
-              <w:cnfStyle w:val="000000100000" w:firstRow="0" w:lastRow="0" w:firstColumn="0" w:lastColumn="0" w:oddVBand="0" w:evenVBand="0" w:oddHBand="1" w:evenHBand="0" w:firstRowFirstColumn="0" w:firstRowLastColumn="0" w:lastRowFirstColumn="0" w:lastRowLastColumn="0"/>
+              <w:cnfStyle w:val="000000100000"/>
               <w:rPr>
                 <w:sz w:val="1"/>
                 <w:szCs w:val="24"/>
@@ -11994,7 +11535,7 @@
           </w:tcPr>
           <w:p>
             <w:pPr>
-              <w:cnfStyle w:val="000000100000" w:firstRow="0" w:lastRow="0" w:firstColumn="0" w:lastColumn="0" w:oddVBand="0" w:evenVBand="0" w:oddHBand="1" w:evenHBand="0" w:firstRowFirstColumn="0" w:firstRowLastColumn="0" w:lastRowFirstColumn="0" w:lastRowLastColumn="0"/>
+              <w:cnfStyle w:val="000000100000"/>
               <w:rPr>
                 <w:sz w:val="1"/>
                 <w:szCs w:val="24"/>
@@ -12009,7 +11550,7 @@
           </w:tcPr>
           <w:p>
             <w:pPr>
-              <w:cnfStyle w:val="000000100000" w:firstRow="0" w:lastRow="0" w:firstColumn="0" w:lastColumn="0" w:oddVBand="0" w:evenVBand="0" w:oddHBand="1" w:evenHBand="0" w:firstRowFirstColumn="0" w:firstRowLastColumn="0" w:lastRowFirstColumn="0" w:lastRowLastColumn="0"/>
+              <w:cnfStyle w:val="000000100000"/>
               <w:rPr>
                 <w:sz w:val="1"/>
                 <w:szCs w:val="24"/>
@@ -12020,11 +11561,11 @@
       </w:tr>
       <w:tr>
         <w:trPr>
-          <w:cnfStyle w:val="000000010000" w:firstRow="0" w:lastRow="0" w:firstColumn="0" w:lastColumn="0" w:oddVBand="0" w:evenVBand="0" w:oddHBand="0" w:evenHBand="1" w:firstRowFirstColumn="0" w:firstRowLastColumn="0" w:lastRowFirstColumn="0" w:lastRowLastColumn="0"/>
+          <w:cnfStyle w:val="000000010000"/>
         </w:trPr>
         <w:tc>
           <w:tcPr>
-            <w:cnfStyle w:val="001000000000" w:firstRow="0" w:lastRow="0" w:firstColumn="1" w:lastColumn="0" w:oddVBand="0" w:evenVBand="0" w:oddHBand="0" w:evenHBand="0" w:firstRowFirstColumn="0" w:firstRowLastColumn="0" w:lastRowFirstColumn="0" w:lastRowLastColumn="0"/>
+            <w:cnfStyle w:val="001000000000"/>
             <w:tcW w:w="0" w:type="auto"/>
             <w:hideMark/>
           </w:tcPr>
@@ -12047,7 +11588,7 @@
           </w:tcPr>
           <w:p>
             <w:pPr>
-              <w:cnfStyle w:val="000000010000" w:firstRow="0" w:lastRow="0" w:firstColumn="0" w:lastColumn="0" w:oddVBand="0" w:evenVBand="0" w:oddHBand="0" w:evenHBand="1" w:firstRowFirstColumn="0" w:firstRowLastColumn="0" w:lastRowFirstColumn="0" w:lastRowLastColumn="0"/>
+              <w:cnfStyle w:val="000000010000"/>
               <w:rPr>
                 <w:sz w:val="1"/>
                 <w:szCs w:val="24"/>
@@ -12062,7 +11603,7 @@
           </w:tcPr>
           <w:p>
             <w:pPr>
-              <w:cnfStyle w:val="000000010000" w:firstRow="0" w:lastRow="0" w:firstColumn="0" w:lastColumn="0" w:oddVBand="0" w:evenVBand="0" w:oddHBand="0" w:evenHBand="1" w:firstRowFirstColumn="0" w:firstRowLastColumn="0" w:lastRowFirstColumn="0" w:lastRowLastColumn="0"/>
+              <w:cnfStyle w:val="000000010000"/>
               <w:rPr>
                 <w:sz w:val="1"/>
                 <w:szCs w:val="24"/>
@@ -12077,7 +11618,7 @@
           </w:tcPr>
           <w:p>
             <w:pPr>
-              <w:cnfStyle w:val="000000010000" w:firstRow="0" w:lastRow="0" w:firstColumn="0" w:lastColumn="0" w:oddVBand="0" w:evenVBand="0" w:oddHBand="0" w:evenHBand="1" w:firstRowFirstColumn="0" w:firstRowLastColumn="0" w:lastRowFirstColumn="0" w:lastRowLastColumn="0"/>
+              <w:cnfStyle w:val="000000010000"/>
               <w:rPr>
                 <w:sz w:val="1"/>
                 <w:szCs w:val="24"/>
@@ -12088,11 +11629,11 @@
       </w:tr>
       <w:tr>
         <w:trPr>
-          <w:cnfStyle w:val="000000100000" w:firstRow="0" w:lastRow="0" w:firstColumn="0" w:lastColumn="0" w:oddVBand="0" w:evenVBand="0" w:oddHBand="1" w:evenHBand="0" w:firstRowFirstColumn="0" w:firstRowLastColumn="0" w:lastRowFirstColumn="0" w:lastRowLastColumn="0"/>
+          <w:cnfStyle w:val="000000100000"/>
         </w:trPr>
         <w:tc>
           <w:tcPr>
-            <w:cnfStyle w:val="001000000000" w:firstRow="0" w:lastRow="0" w:firstColumn="1" w:lastColumn="0" w:oddVBand="0" w:evenVBand="0" w:oddHBand="0" w:evenHBand="0" w:firstRowFirstColumn="0" w:firstRowLastColumn="0" w:lastRowFirstColumn="0" w:lastRowLastColumn="0"/>
+            <w:cnfStyle w:val="001000000000"/>
             <w:tcW w:w="0" w:type="auto"/>
             <w:hideMark/>
           </w:tcPr>
@@ -12115,7 +11656,7 @@
           </w:tcPr>
           <w:p>
             <w:pPr>
-              <w:cnfStyle w:val="000000100000" w:firstRow="0" w:lastRow="0" w:firstColumn="0" w:lastColumn="0" w:oddVBand="0" w:evenVBand="0" w:oddHBand="1" w:evenHBand="0" w:firstRowFirstColumn="0" w:firstRowLastColumn="0" w:lastRowFirstColumn="0" w:lastRowLastColumn="0"/>
+              <w:cnfStyle w:val="000000100000"/>
               <w:rPr>
                 <w:sz w:val="1"/>
                 <w:szCs w:val="24"/>
@@ -12130,7 +11671,7 @@
           </w:tcPr>
           <w:p>
             <w:pPr>
-              <w:cnfStyle w:val="000000100000" w:firstRow="0" w:lastRow="0" w:firstColumn="0" w:lastColumn="0" w:oddVBand="0" w:evenVBand="0" w:oddHBand="1" w:evenHBand="0" w:firstRowFirstColumn="0" w:firstRowLastColumn="0" w:lastRowFirstColumn="0" w:lastRowLastColumn="0"/>
+              <w:cnfStyle w:val="000000100000"/>
               <w:rPr>
                 <w:sz w:val="1"/>
                 <w:szCs w:val="24"/>
@@ -12145,7 +11686,7 @@
           </w:tcPr>
           <w:p>
             <w:pPr>
-              <w:cnfStyle w:val="000000100000" w:firstRow="0" w:lastRow="0" w:firstColumn="0" w:lastColumn="0" w:oddVBand="0" w:evenVBand="0" w:oddHBand="1" w:evenHBand="0" w:firstRowFirstColumn="0" w:firstRowLastColumn="0" w:lastRowFirstColumn="0" w:lastRowLastColumn="0"/>
+              <w:cnfStyle w:val="000000100000"/>
               <w:rPr>
                 <w:sz w:val="1"/>
                 <w:szCs w:val="24"/>
@@ -12156,11 +11697,11 @@
       </w:tr>
       <w:tr>
         <w:trPr>
-          <w:cnfStyle w:val="000000010000" w:firstRow="0" w:lastRow="0" w:firstColumn="0" w:lastColumn="0" w:oddVBand="0" w:evenVBand="0" w:oddHBand="0" w:evenHBand="1" w:firstRowFirstColumn="0" w:firstRowLastColumn="0" w:lastRowFirstColumn="0" w:lastRowLastColumn="0"/>
+          <w:cnfStyle w:val="000000010000"/>
         </w:trPr>
         <w:tc>
           <w:tcPr>
-            <w:cnfStyle w:val="001000000000" w:firstRow="0" w:lastRow="0" w:firstColumn="1" w:lastColumn="0" w:oddVBand="0" w:evenVBand="0" w:oddHBand="0" w:evenHBand="0" w:firstRowFirstColumn="0" w:firstRowLastColumn="0" w:lastRowFirstColumn="0" w:lastRowLastColumn="0"/>
+            <w:cnfStyle w:val="001000000000"/>
             <w:tcW w:w="0" w:type="auto"/>
             <w:hideMark/>
           </w:tcPr>
@@ -12183,7 +11724,7 @@
           </w:tcPr>
           <w:p>
             <w:pPr>
-              <w:cnfStyle w:val="000000010000" w:firstRow="0" w:lastRow="0" w:firstColumn="0" w:lastColumn="0" w:oddVBand="0" w:evenVBand="0" w:oddHBand="0" w:evenHBand="1" w:firstRowFirstColumn="0" w:firstRowLastColumn="0" w:lastRowFirstColumn="0" w:lastRowLastColumn="0"/>
+              <w:cnfStyle w:val="000000010000"/>
               <w:rPr>
                 <w:sz w:val="1"/>
                 <w:szCs w:val="24"/>
@@ -12198,7 +11739,7 @@
           </w:tcPr>
           <w:p>
             <w:pPr>
-              <w:cnfStyle w:val="000000010000" w:firstRow="0" w:lastRow="0" w:firstColumn="0" w:lastColumn="0" w:oddVBand="0" w:evenVBand="0" w:oddHBand="0" w:evenHBand="1" w:firstRowFirstColumn="0" w:firstRowLastColumn="0" w:lastRowFirstColumn="0" w:lastRowLastColumn="0"/>
+              <w:cnfStyle w:val="000000010000"/>
               <w:rPr>
                 <w:sz w:val="1"/>
                 <w:szCs w:val="24"/>
@@ -12213,7 +11754,7 @@
           </w:tcPr>
           <w:p>
             <w:pPr>
-              <w:cnfStyle w:val="000000010000" w:firstRow="0" w:lastRow="0" w:firstColumn="0" w:lastColumn="0" w:oddVBand="0" w:evenVBand="0" w:oddHBand="0" w:evenHBand="1" w:firstRowFirstColumn="0" w:firstRowLastColumn="0" w:lastRowFirstColumn="0" w:lastRowLastColumn="0"/>
+              <w:cnfStyle w:val="000000010000"/>
               <w:rPr>
                 <w:sz w:val="1"/>
                 <w:szCs w:val="24"/>
@@ -12225,7 +11766,7 @@
     </w:tbl>
     <w:p>
       <w:pPr>
-        <w:pStyle w:val="berschrift1"/>
+        <w:pStyle w:val="Heading1"/>
       </w:pPr>
       <w:bookmarkStart w:id="34" w:name="_Toc286936114"/>
       <w:r>
@@ -12235,15 +11776,7 @@
     </w:p>
     <w:p>
       <w:r>
-        <w:t xml:space="preserve">Für Besprechungen und gemeinsame Arbeiten werden die verfügbaren Räume der HSR genutzt. Die Projektmitglieder arbeiten bevorzugt mit den persönlichen Notebooks (ausgestattet mit Windows 7 und </w:t>
-      </w:r>
-      <w:proofErr w:type="spellStart"/>
-      <w:r>
-        <w:t>Ubuntu</w:t>
-      </w:r>
-      <w:proofErr w:type="spellEnd"/>
-      <w:r>
-        <w:t xml:space="preserve"> Linux). Bei Ausfall eines dieser Geräte kann gegebenenfalls einer der HSR-Arbeitsrechner verwendet werden. Zur Projektverwaltung wird der persönliche SVN-Server von Lukas Elmer genutzt. Zudem stehen für das Testen der mobilen Applikation zwei Android Mobiltelefone zur Verfügung.</w:t>
+        <w:t>Für Besprechungen und gemeinsame Arbeiten werden die verfügbaren Räume der HSR genutzt. Die Projektmitglieder arbeiten bevorzugt mit den persönlichen Notebooks (ausgestattet mit Windows 7 und Ubuntu Linux). Bei Ausfall eines dieser Geräte kann gegebenenfalls einer der HSR-Arbeitsrechner verwendet werden. Zur Projektverwaltung wird der persönliche SVN-Server von Lukas Elmer genutzt. Zudem stehen für das Testen der mobilen Applikation zwei Android Mobiltelefone zur Verfügung.</w:t>
       </w:r>
       <w:r>
         <w:br/>
@@ -12262,7 +11795,7 @@
           <w:bottom w:w="15" w:type="dxa"/>
           <w:right w:w="15" w:type="dxa"/>
         </w:tblCellMar>
-        <w:tblLook w:val="04A0" w:firstRow="1" w:lastRow="0" w:firstColumn="1" w:lastColumn="0" w:noHBand="0" w:noVBand="1"/>
+        <w:tblLook w:val="04A0"/>
       </w:tblPr>
       <w:tblGrid>
         <w:gridCol w:w="3155"/>
@@ -12378,7 +11911,7 @@
           </w:tcPr>
           <w:p>
             <w:pPr>
-              <w:pStyle w:val="Listenabsatz"/>
+              <w:pStyle w:val="ListParagraph"/>
               <w:numPr>
                 <w:ilvl w:val="0"/>
                 <w:numId w:val="13"/>
@@ -12398,7 +11931,7 @@
           </w:p>
           <w:p>
             <w:pPr>
-              <w:pStyle w:val="Listenabsatz"/>
+              <w:pStyle w:val="ListParagraph"/>
               <w:numPr>
                 <w:ilvl w:val="0"/>
                 <w:numId w:val="13"/>
@@ -12418,7 +11951,7 @@
           </w:p>
           <w:p>
             <w:pPr>
-              <w:pStyle w:val="Listenabsatz"/>
+              <w:pStyle w:val="ListParagraph"/>
               <w:numPr>
                 <w:ilvl w:val="0"/>
                 <w:numId w:val="13"/>
@@ -12438,7 +11971,7 @@
           </w:p>
           <w:p>
             <w:pPr>
-              <w:pStyle w:val="Listenabsatz"/>
+              <w:pStyle w:val="ListParagraph"/>
               <w:numPr>
                 <w:ilvl w:val="0"/>
                 <w:numId w:val="13"/>
@@ -12458,7 +11991,7 @@
           </w:p>
           <w:p>
             <w:pPr>
-              <w:pStyle w:val="Listenabsatz"/>
+              <w:pStyle w:val="ListParagraph"/>
               <w:numPr>
                 <w:ilvl w:val="0"/>
                 <w:numId w:val="13"/>
@@ -12470,13 +12003,8 @@
               <w:ind w:left="567"/>
             </w:pPr>
             <w:r>
-              <w:t xml:space="preserve">Ruby on </w:t>
-            </w:r>
-            <w:proofErr w:type="spellStart"/>
-            <w:r>
-              <w:t>Rails</w:t>
-            </w:r>
-            <w:proofErr w:type="spellEnd"/>
+              <w:t>Ruby on Rails</w:t>
+            </w:r>
             <w:r>
               <w:t>, Version 3.0</w:t>
             </w:r>
@@ -12501,7 +12029,7 @@
           </w:tcPr>
           <w:p>
             <w:pPr>
-              <w:pStyle w:val="Listenabsatz"/>
+              <w:pStyle w:val="ListParagraph"/>
               <w:numPr>
                 <w:ilvl w:val="0"/>
                 <w:numId w:val="13"/>
@@ -12539,7 +12067,7 @@
           </w:tcPr>
           <w:p>
             <w:pPr>
-              <w:pStyle w:val="Listenabsatz"/>
+              <w:pStyle w:val="ListParagraph"/>
               <w:numPr>
                 <w:ilvl w:val="0"/>
                 <w:numId w:val="13"/>
@@ -12556,7 +12084,7 @@
           </w:p>
           <w:p>
             <w:pPr>
-              <w:pStyle w:val="Listenabsatz"/>
+              <w:pStyle w:val="ListParagraph"/>
               <w:numPr>
                 <w:ilvl w:val="0"/>
                 <w:numId w:val="13"/>
@@ -12568,20 +12096,15 @@
               <w:ind w:left="567"/>
             </w:pPr>
             <w:r>
-              <w:t xml:space="preserve">Enterprise </w:t>
-            </w:r>
-            <w:proofErr w:type="spellStart"/>
-            <w:r>
-              <w:t>Architect</w:t>
-            </w:r>
-            <w:proofErr w:type="spellEnd"/>
+              <w:t>Enterprise Architect</w:t>
+            </w:r>
             <w:r>
               <w:t>, Version 7.5</w:t>
             </w:r>
           </w:p>
           <w:p>
             <w:pPr>
-              <w:pStyle w:val="Listenabsatz"/>
+              <w:pStyle w:val="ListParagraph"/>
               <w:numPr>
                 <w:ilvl w:val="0"/>
                 <w:numId w:val="13"/>
@@ -12593,20 +12116,15 @@
               <w:ind w:left="567"/>
             </w:pPr>
             <w:r>
-              <w:t xml:space="preserve">Google </w:t>
-            </w:r>
-            <w:proofErr w:type="spellStart"/>
-            <w:r>
-              <w:t>Docs</w:t>
-            </w:r>
-            <w:proofErr w:type="spellEnd"/>
+              <w:t>Google Docs</w:t>
+            </w:r>
           </w:p>
         </w:tc>
       </w:tr>
     </w:tbl>
     <w:p>
       <w:pPr>
-        <w:pStyle w:val="berschrift1"/>
+        <w:pStyle w:val="Heading1"/>
       </w:pPr>
       <w:bookmarkStart w:id="35" w:name="_Toc286936115"/>
       <w:r>
@@ -12616,7 +12134,7 @@
     </w:p>
     <w:p>
       <w:pPr>
-        <w:pStyle w:val="berschrift2"/>
+        <w:pStyle w:val="Heading2"/>
       </w:pPr>
       <w:bookmarkStart w:id="36" w:name="_Toc286936116"/>
       <w:r>
@@ -12626,7 +12144,7 @@
     </w:p>
     <w:p>
       <w:pPr>
-        <w:pStyle w:val="berschrift3"/>
+        <w:pStyle w:val="Heading3"/>
       </w:pPr>
       <w:bookmarkStart w:id="37" w:name="_Toc286936117"/>
       <w:r>
@@ -12641,82 +12159,34 @@
     </w:p>
     <w:p>
       <w:pPr>
-        <w:pStyle w:val="berschrift3"/>
+        <w:pStyle w:val="Heading3"/>
       </w:pPr>
       <w:bookmarkStart w:id="38" w:name="_Toc286936118"/>
-      <w:proofErr w:type="spellStart"/>
-      <w:r>
-        <w:t>Sourcecode</w:t>
-      </w:r>
-      <w:proofErr w:type="spellEnd"/>
-      <w:r>
-        <w:t xml:space="preserve"> Management</w:t>
+      <w:r>
+        <w:t>Sourcecode Management</w:t>
       </w:r>
       <w:bookmarkEnd w:id="38"/>
     </w:p>
     <w:p>
       <w:r>
-        <w:lastRenderedPageBreak/>
-        <w:t xml:space="preserve">Der gesamte </w:t>
-      </w:r>
-      <w:proofErr w:type="spellStart"/>
-      <w:r>
-        <w:t>Sourcecode</w:t>
-      </w:r>
-      <w:proofErr w:type="spellEnd"/>
-      <w:r>
-        <w:t xml:space="preserve"> wird von Subversion verwaltet, da es sich in unserem Team schon etabliert hat und wir auf eine solide Basis bauen wollen. Das Repository ist direkt im Redmine verlinkt, sodass direkt auf </w:t>
-      </w:r>
-      <w:proofErr w:type="spellStart"/>
-      <w:r>
-        <w:t>Issues</w:t>
-      </w:r>
-      <w:proofErr w:type="spellEnd"/>
-      <w:r>
-        <w:t xml:space="preserve"> </w:t>
-      </w:r>
-      <w:proofErr w:type="spellStart"/>
-      <w:r>
-        <w:t>committed</w:t>
-      </w:r>
-      <w:proofErr w:type="spellEnd"/>
-      <w:r>
-        <w:t xml:space="preserve"> werden kann.</w:t>
+        <w:t>Der gesamte Sourcecode wird von Subversion verwaltet, da es sich in unserem Team schon etabliert hat und wir auf eine solide Basis bauen wollen. Das Repository ist direkt im Redmine verlinkt, sodass direkt auf Issuescommitted werden kann.</w:t>
       </w:r>
     </w:p>
     <w:p>
       <w:pPr>
-        <w:pStyle w:val="berschrift3"/>
+        <w:pStyle w:val="Heading3"/>
       </w:pPr>
       <w:bookmarkStart w:id="39" w:name="_Toc286936119"/>
-      <w:proofErr w:type="spellStart"/>
       <w:r>
         <w:t>Issuetracking</w:t>
       </w:r>
       <w:bookmarkEnd w:id="39"/>
-      <w:proofErr w:type="spellEnd"/>
     </w:p>
     <w:p>
       <w:r>
-        <w:t xml:space="preserve">Als </w:t>
-      </w:r>
-      <w:proofErr w:type="spellStart"/>
-      <w:r>
-        <w:t>Issuetracker</w:t>
-      </w:r>
-      <w:proofErr w:type="spellEnd"/>
-      <w:r>
-        <w:t xml:space="preserve"> verwenden wir </w:t>
-      </w:r>
-      <w:proofErr w:type="spellStart"/>
-      <w:r>
-        <w:t>Redmine</w:t>
-      </w:r>
-      <w:proofErr w:type="spellEnd"/>
-      <w:r>
-        <w:t xml:space="preserve"> auf </w:t>
-      </w:r>
-      <w:hyperlink r:id="rId16" w:history="1">
+        <w:t xml:space="preserve">Als Issuetracker verwenden wir Redmine auf </w:t>
+      </w:r>
+      <w:hyperlink r:id="rId15" w:history="1">
         <w:r>
           <w:rPr>
             <w:rStyle w:val="Hyperlink"/>
@@ -12729,20 +12199,12 @@
         </w:r>
       </w:hyperlink>
       <w:r>
-        <w:t xml:space="preserve"> . Redmine bietet ein ausgereiftes Bug und </w:t>
-      </w:r>
-      <w:proofErr w:type="spellStart"/>
-      <w:r>
-        <w:t>Issuemanagement</w:t>
-      </w:r>
-      <w:proofErr w:type="spellEnd"/>
-      <w:r>
-        <w:t xml:space="preserve"> sowie eine SVN Integration und ausgereiftes Reporting.</w:t>
+        <w:t xml:space="preserve"> . Redmine bietet ein ausgereiftes Bug und Issuemanagement sowie eine SVN Integration und ausgereiftes Reporting.</w:t>
       </w:r>
     </w:p>
     <w:p>
       <w:pPr>
-        <w:pStyle w:val="berschrift3"/>
+        <w:pStyle w:val="Heading3"/>
       </w:pPr>
       <w:bookmarkStart w:id="40" w:name="_Toc286936120"/>
       <w:r>
@@ -12754,7 +12216,7 @@
       <w:r>
         <w:t>Als Plattform für Fragen und zum Austausch (mit dem Betreuer) nutzen wir das bereits vorhandene Wiki von Redmine (</w:t>
       </w:r>
-      <w:hyperlink r:id="rId17" w:history="1">
+      <w:hyperlink r:id="rId16" w:history="1">
         <w:r>
           <w:rPr>
             <w:rStyle w:val="Hyperlink"/>
@@ -12772,16 +12234,11 @@
     </w:p>
     <w:p>
       <w:pPr>
-        <w:pStyle w:val="berschrift3"/>
+        <w:pStyle w:val="Heading3"/>
       </w:pPr>
       <w:bookmarkStart w:id="41" w:name="_Toc286936121"/>
-      <w:proofErr w:type="spellStart"/>
-      <w:r>
-        <w:t>Documetation</w:t>
-      </w:r>
-      <w:proofErr w:type="spellEnd"/>
-      <w:r>
-        <w:t xml:space="preserve"> Guidelines &amp; Review</w:t>
+      <w:r>
+        <w:t>Documetation Guidelines &amp; Review</w:t>
       </w:r>
       <w:bookmarkEnd w:id="41"/>
     </w:p>
@@ -12793,15 +12250,7 @@
         <w:t>e</w:t>
       </w:r>
       <w:r>
-        <w:t xml:space="preserve">s erzeugten Dokumente werden auf der Basis eines Templates erstellt. Dadurch </w:t>
-      </w:r>
-      <w:proofErr w:type="gramStart"/>
-      <w:r>
-        <w:t>wird</w:t>
-      </w:r>
-      <w:proofErr w:type="gramEnd"/>
-      <w:r>
-        <w:t xml:space="preserve"> eine gewisse Struktur und damit eine Konsistenz über alle dem Projekt zugehörigen Dokumente gegeben.</w:t>
+        <w:t>s erzeugten Dokumente werden auf der Basis eines Templates erstellt. Dadurch wird eine gewisse Struktur und damit eine Konsistenz über alle dem Projekt zugehörigen Dokumente gegeben.</w:t>
       </w:r>
       <w:r>
         <w:br/>
@@ -12810,7 +12259,7 @@
     </w:p>
     <w:p>
       <w:pPr>
-        <w:pStyle w:val="berschrift2"/>
+        <w:pStyle w:val="Heading2"/>
       </w:pPr>
       <w:bookmarkStart w:id="42" w:name="_Toc286936122"/>
       <w:r>
@@ -12820,7 +12269,7 @@
     </w:p>
     <w:p>
       <w:pPr>
-        <w:pStyle w:val="berschrift3"/>
+        <w:pStyle w:val="Heading3"/>
       </w:pPr>
       <w:bookmarkStart w:id="43" w:name="_Toc286936123"/>
       <w:r>
@@ -12835,16 +12284,11 @@
     </w:p>
     <w:p>
       <w:pPr>
-        <w:pStyle w:val="berschrift3"/>
+        <w:pStyle w:val="Heading3"/>
       </w:pPr>
       <w:bookmarkStart w:id="44" w:name="_Toc286936124"/>
-      <w:proofErr w:type="spellStart"/>
-      <w:r>
-        <w:t>Styleguide</w:t>
-      </w:r>
-      <w:proofErr w:type="spellEnd"/>
-      <w:r>
-        <w:t xml:space="preserve"> für Code</w:t>
+      <w:r>
+        <w:t>Styleguide für Code</w:t>
       </w:r>
       <w:bookmarkEnd w:id="44"/>
     </w:p>
@@ -12856,28 +12300,12 @@
         <w:t>Schreiben</w:t>
       </w:r>
       <w:r>
-        <w:t xml:space="preserve"> von Code an die in dem </w:t>
-      </w:r>
-      <w:proofErr w:type="spellStart"/>
-      <w:r>
-        <w:t>Styleguide</w:t>
-      </w:r>
-      <w:proofErr w:type="spellEnd"/>
-      <w:r>
-        <w:t xml:space="preserve"> für </w:t>
-      </w:r>
-      <w:proofErr w:type="spellStart"/>
-      <w:r>
-        <w:t>Sourcecode</w:t>
-      </w:r>
-      <w:proofErr w:type="spellEnd"/>
-      <w:r>
-        <w:t xml:space="preserve"> definierten Richtlinien zu halten.</w:t>
+        <w:t xml:space="preserve"> von Code an die in dem Styleguide für Sourcecode definierten Richtlinien zu halten.</w:t>
       </w:r>
     </w:p>
     <w:p>
       <w:pPr>
-        <w:pStyle w:val="Listenabsatz"/>
+        <w:pStyle w:val="ListParagraph"/>
         <w:numPr>
           <w:ilvl w:val="0"/>
           <w:numId w:val="9"/>
@@ -12889,58 +12317,26 @@
     </w:p>
     <w:p>
       <w:pPr>
-        <w:pStyle w:val="Listenabsatz"/>
+        <w:pStyle w:val="ListParagraph"/>
         <w:numPr>
           <w:ilvl w:val="0"/>
           <w:numId w:val="9"/>
         </w:numPr>
       </w:pPr>
       <w:r>
-        <w:t xml:space="preserve">Im </w:t>
-      </w:r>
-      <w:proofErr w:type="spellStart"/>
-      <w:r>
-        <w:t>Android</w:t>
-      </w:r>
-      <w:proofErr w:type="spellEnd"/>
-      <w:r>
-        <w:t xml:space="preserve">-Teil sorgt ein </w:t>
-      </w:r>
-      <w:proofErr w:type="spellStart"/>
-      <w:r>
-        <w:t>Ant</w:t>
-      </w:r>
-      <w:proofErr w:type="spellEnd"/>
-      <w:r>
-        <w:t>-Skript für regelmässiges kompilieren und automatisiertes Testen des Projektes.</w:t>
+        <w:t>Im Android-Teil sorgt ein Ant-Skript für regelmässiges kompilieren und automatisiertes Testen des Projektes.</w:t>
       </w:r>
     </w:p>
     <w:p>
       <w:pPr>
-        <w:pStyle w:val="Listenabsatz"/>
+        <w:pStyle w:val="ListParagraph"/>
         <w:numPr>
           <w:ilvl w:val="0"/>
           <w:numId w:val="9"/>
         </w:numPr>
       </w:pPr>
       <w:r>
-        <w:t xml:space="preserve">Für den </w:t>
-      </w:r>
-      <w:proofErr w:type="spellStart"/>
-      <w:r>
-        <w:t>Rails</w:t>
-      </w:r>
-      <w:proofErr w:type="spellEnd"/>
-      <w:r>
-        <w:t xml:space="preserve">-Teil sind keine automatischen </w:t>
-      </w:r>
-      <w:proofErr w:type="spellStart"/>
-      <w:r>
-        <w:t>builds</w:t>
-      </w:r>
-      <w:proofErr w:type="spellEnd"/>
-      <w:r>
-        <w:t xml:space="preserve"> vorgesehen, da Ruby eine Skriptsprache ist und dementsprechend nicht kompiliert werden muss. Jedoch werden bei jedem Commit automatisierte Tests ausgelöst, womit auch bei diesem Part </w:t>
+        <w:t xml:space="preserve">Für den Rails-Teil sind keine automatischen builds vorgesehen, da Ruby eine Skriptsprache ist und dementsprechend nicht kompiliert werden muss. Jedoch werden bei jedem Commit automatisierte Tests ausgelöst, womit auch bei diesem Part </w:t>
       </w:r>
     </w:p>
     <w:p>
@@ -12950,7 +12346,7 @@
     </w:p>
     <w:p>
       <w:pPr>
-        <w:pStyle w:val="berschrift2"/>
+        <w:pStyle w:val="Heading2"/>
       </w:pPr>
       <w:bookmarkStart w:id="45" w:name="_Toc286936125"/>
       <w:r>
@@ -12960,7 +12356,7 @@
     </w:p>
     <w:p>
       <w:pPr>
-        <w:pStyle w:val="berschrift4"/>
+        <w:pStyle w:val="Heading4"/>
       </w:pPr>
       <w:r>
         <w:t>Unit Tests</w:t>
@@ -12968,20 +12364,12 @@
     </w:p>
     <w:p>
       <w:r>
-        <w:t xml:space="preserve">Für alle wichtigen Klassen und vor allem für die Kernarchitektur werden J- &amp; </w:t>
-      </w:r>
-      <w:proofErr w:type="spellStart"/>
-      <w:r>
-        <w:t>Rails</w:t>
-      </w:r>
-      <w:proofErr w:type="spellEnd"/>
-      <w:r>
-        <w:t>- Unit Tests geschrieben. Dies gewährleistet eine hohe Qualität der Kernelemente. Die Tests in die Projektautomation miteinbezogen.</w:t>
+        <w:t>Für alle wichtigen Klassen und vor allem für die Kernarchitektur werden J- &amp;Rails- Unit Tests geschrieben. Dies gewährleistet eine hohe Qualität der Kernelemente. Die Tests in die Projektautomation miteinbezogen.</w:t>
       </w:r>
     </w:p>
     <w:p>
       <w:pPr>
-        <w:pStyle w:val="berschrift4"/>
+        <w:pStyle w:val="Heading4"/>
       </w:pPr>
       <w:r>
         <w:t>Usability Tests</w:t>
@@ -12989,24 +12377,7 @@
     </w:p>
     <w:p>
       <w:r>
-        <w:lastRenderedPageBreak/>
-        <w:t xml:space="preserve">Die Bedienbarkeit wird von verschiedenen Personen getestet und von uns dokumentiert. Dadurch erhoffen wir uns eine Steigerung der </w:t>
-      </w:r>
-      <w:proofErr w:type="spellStart"/>
-      <w:r>
-        <w:t>Usability</w:t>
-      </w:r>
-      <w:proofErr w:type="spellEnd"/>
-      <w:r>
-        <w:t xml:space="preserve"> und eine grössere Benutzerakzeptanz. Im Vorfeld werden auch Paper-</w:t>
-      </w:r>
-      <w:proofErr w:type="spellStart"/>
-      <w:r>
-        <w:t>Prototyping</w:t>
-      </w:r>
-      <w:proofErr w:type="spellEnd"/>
-      <w:r>
-        <w:t xml:space="preserve"> Methoden eingesetzt.</w:t>
+        <w:t>Die Bedienbarkeit wird von verschiedenen Personen getestet und von uns dokumentiert. Dadurch erhoffen wir uns eine Steigerung der Usability und eine grössere Benutzerakzeptanz. Im Vorfeld werden auch Paper-Prototyping Methoden eingesetzt.</w:t>
       </w:r>
     </w:p>
     <w:p>
@@ -13025,26 +12396,20 @@
     </w:p>
     <w:p>
       <w:pPr>
-        <w:pStyle w:val="berschrift4"/>
-      </w:pPr>
-      <w:r>
-        <w:lastRenderedPageBreak/>
+        <w:pStyle w:val="Heading4"/>
+      </w:pPr>
+      <w:r>
         <w:t>Systemtests</w:t>
       </w:r>
     </w:p>
     <w:p>
-      <w:proofErr w:type="gramStart"/>
-      <w:r>
-        <w:t>Jeder</w:t>
-      </w:r>
-      <w:proofErr w:type="gramEnd"/>
-      <w:r>
-        <w:t xml:space="preserve"> Release wird einem vollständigen Systemtest unterzogen. Dazu werden Testspezifikationen geschrieben, um den Test nachvollziehbar zu machen. Testprotokolle werden erstellt und überprüft.</w:t>
+      <w:r>
+        <w:t>Jeder Release wird einem vollständigen Systemtest unterzogen. Dazu werden Testspezifikationen geschrieben, um den Test nachvollziehbar zu machen. Testprotokolle werden erstellt und überprüft.</w:t>
       </w:r>
     </w:p>
     <w:sectPr>
-      <w:headerReference w:type="default" r:id="rId18"/>
-      <w:footerReference w:type="default" r:id="rId19"/>
+      <w:headerReference w:type="default" r:id="rId17"/>
+      <w:footerReference w:type="default" r:id="rId18"/>
       <w:pgSz w:w="11906" w:h="16838"/>
       <w:pgMar w:top="1417" w:right="1417" w:bottom="1134" w:left="1417" w:header="708" w:footer="708" w:gutter="0"/>
       <w:pgNumType w:start="0"/>
@@ -13057,8 +12422,8 @@
 </file>
 
 <file path=word/endnotes.xml><?xml version="1.0" encoding="utf-8"?>
-<w:endnotes xmlns:wpc="http://schemas.microsoft.com/office/word/2010/wordprocessingCanvas" xmlns:mc="http://schemas.openxmlformats.org/markup-compatibility/2006" xmlns:o="urn:schemas-microsoft-com:office:office" xmlns:r="http://schemas.openxmlformats.org/officeDocument/2006/relationships" xmlns:m="http://schemas.openxmlformats.org/officeDocument/2006/math" xmlns:v="urn:schemas-microsoft-com:vml" xmlns:wp14="http://schemas.microsoft.com/office/word/2010/wordprocessingDrawing" xmlns:wp="http://schemas.openxmlformats.org/drawingml/2006/wordprocessingDrawing" xmlns:w10="urn:schemas-microsoft-com:office:word" xmlns:w="http://schemas.openxmlformats.org/wordprocessingml/2006/main" xmlns:w14="http://schemas.microsoft.com/office/word/2010/wordml" xmlns:wpg="http://schemas.microsoft.com/office/word/2010/wordprocessingGroup" xmlns:wpi="http://schemas.microsoft.com/office/word/2010/wordprocessingInk" xmlns:wne="http://schemas.microsoft.com/office/word/2006/wordml" xmlns:wps="http://schemas.microsoft.com/office/word/2010/wordprocessingShape" mc:Ignorable="w14 wp14">
-  <w:endnote w:type="separator" w:id="-1">
+<w:endnotes xmlns:ve="http://schemas.openxmlformats.org/markup-compatibility/2006" xmlns:o="urn:schemas-microsoft-com:office:office" xmlns:r="http://schemas.openxmlformats.org/officeDocument/2006/relationships" xmlns:m="http://schemas.openxmlformats.org/officeDocument/2006/math" xmlns:v="urn:schemas-microsoft-com:vml" xmlns:wp="http://schemas.openxmlformats.org/drawingml/2006/wordprocessingDrawing" xmlns:w10="urn:schemas-microsoft-com:office:word" xmlns:w="http://schemas.openxmlformats.org/wordprocessingml/2006/main" xmlns:wne="http://schemas.microsoft.com/office/word/2006/wordml">
+  <w:endnote w:type="separator" w:id="0">
     <w:p>
       <w:pPr>
         <w:spacing w:after="0"/>
@@ -13068,7 +12433,7 @@
       </w:r>
     </w:p>
   </w:endnote>
-  <w:endnote w:type="continuationSeparator" w:id="0">
+  <w:endnote w:type="continuationSeparator" w:id="1">
     <w:p>
       <w:pPr>
         <w:spacing w:after="0"/>
@@ -13082,10 +12447,10 @@
 </file>
 
 <file path=word/footer1.xml><?xml version="1.0" encoding="utf-8"?>
-<w:ftr xmlns:wpc="http://schemas.microsoft.com/office/word/2010/wordprocessingCanvas" xmlns:mc="http://schemas.openxmlformats.org/markup-compatibility/2006" xmlns:o="urn:schemas-microsoft-com:office:office" xmlns:r="http://schemas.openxmlformats.org/officeDocument/2006/relationships" xmlns:m="http://schemas.openxmlformats.org/officeDocument/2006/math" xmlns:v="urn:schemas-microsoft-com:vml" xmlns:wp14="http://schemas.microsoft.com/office/word/2010/wordprocessingDrawing" xmlns:wp="http://schemas.openxmlformats.org/drawingml/2006/wordprocessingDrawing" xmlns:w10="urn:schemas-microsoft-com:office:word" xmlns:w="http://schemas.openxmlformats.org/wordprocessingml/2006/main" xmlns:w14="http://schemas.microsoft.com/office/word/2010/wordml" xmlns:wpg="http://schemas.microsoft.com/office/word/2010/wordprocessingGroup" xmlns:wpi="http://schemas.microsoft.com/office/word/2010/wordprocessingInk" xmlns:wne="http://schemas.microsoft.com/office/word/2006/wordml" xmlns:wps="http://schemas.microsoft.com/office/word/2010/wordprocessingShape" mc:Ignorable="w14 wp14">
+<w:ftr xmlns:ve="http://schemas.openxmlformats.org/markup-compatibility/2006" xmlns:o="urn:schemas-microsoft-com:office:office" xmlns:r="http://schemas.openxmlformats.org/officeDocument/2006/relationships" xmlns:m="http://schemas.openxmlformats.org/officeDocument/2006/math" xmlns:v="urn:schemas-microsoft-com:vml" xmlns:wp="http://schemas.openxmlformats.org/drawingml/2006/wordprocessingDrawing" xmlns:w10="urn:schemas-microsoft-com:office:word" xmlns:w="http://schemas.openxmlformats.org/wordprocessingml/2006/main" xmlns:wne="http://schemas.microsoft.com/office/word/2006/wordml">
   <w:p>
     <w:pPr>
-      <w:pStyle w:val="Fuzeile"/>
+      <w:pStyle w:val="Footer"/>
     </w:pPr>
     <w:r>
       <w:rPr>
@@ -13153,7 +12518,7 @@
         <w:noProof/>
         <w:lang w:val="de-DE"/>
       </w:rPr>
-      <w:t>8</w:t>
+      <w:t>7</w:t>
     </w:r>
     <w:r>
       <w:rPr>
@@ -13174,7 +12539,7 @@
           <w:noProof/>
           <w:lang w:val="de-DE"/>
         </w:rPr>
-        <w:t>13</w:t>
+        <w:t>10</w:t>
       </w:r>
     </w:fldSimple>
   </w:p>
@@ -13182,8 +12547,8 @@
 </file>
 
 <file path=word/footnotes.xml><?xml version="1.0" encoding="utf-8"?>
-<w:footnotes xmlns:wpc="http://schemas.microsoft.com/office/word/2010/wordprocessingCanvas" xmlns:mc="http://schemas.openxmlformats.org/markup-compatibility/2006" xmlns:o="urn:schemas-microsoft-com:office:office" xmlns:r="http://schemas.openxmlformats.org/officeDocument/2006/relationships" xmlns:m="http://schemas.openxmlformats.org/officeDocument/2006/math" xmlns:v="urn:schemas-microsoft-com:vml" xmlns:wp14="http://schemas.microsoft.com/office/word/2010/wordprocessingDrawing" xmlns:wp="http://schemas.openxmlformats.org/drawingml/2006/wordprocessingDrawing" xmlns:w10="urn:schemas-microsoft-com:office:word" xmlns:w="http://schemas.openxmlformats.org/wordprocessingml/2006/main" xmlns:w14="http://schemas.microsoft.com/office/word/2010/wordml" xmlns:wpg="http://schemas.microsoft.com/office/word/2010/wordprocessingGroup" xmlns:wpi="http://schemas.microsoft.com/office/word/2010/wordprocessingInk" xmlns:wne="http://schemas.microsoft.com/office/word/2006/wordml" xmlns:wps="http://schemas.microsoft.com/office/word/2010/wordprocessingShape" mc:Ignorable="w14 wp14">
-  <w:footnote w:type="separator" w:id="-1">
+<w:footnotes xmlns:ve="http://schemas.openxmlformats.org/markup-compatibility/2006" xmlns:o="urn:schemas-microsoft-com:office:office" xmlns:r="http://schemas.openxmlformats.org/officeDocument/2006/relationships" xmlns:m="http://schemas.openxmlformats.org/officeDocument/2006/math" xmlns:v="urn:schemas-microsoft-com:vml" xmlns:wp="http://schemas.openxmlformats.org/drawingml/2006/wordprocessingDrawing" xmlns:w10="urn:schemas-microsoft-com:office:word" xmlns:w="http://schemas.openxmlformats.org/wordprocessingml/2006/main" xmlns:wne="http://schemas.microsoft.com/office/word/2006/wordml">
+  <w:footnote w:type="separator" w:id="0">
     <w:p>
       <w:pPr>
         <w:spacing w:after="0"/>
@@ -13193,7 +12558,7 @@
       </w:r>
     </w:p>
   </w:footnote>
-  <w:footnote w:type="continuationSeparator" w:id="0">
+  <w:footnote w:type="continuationSeparator" w:id="1">
     <w:p>
       <w:pPr>
         <w:spacing w:after="0"/>
@@ -13207,10 +12572,10 @@
 </file>
 
 <file path=word/header1.xml><?xml version="1.0" encoding="utf-8"?>
-<w:hdr xmlns:wpc="http://schemas.microsoft.com/office/word/2010/wordprocessingCanvas" xmlns:mc="http://schemas.openxmlformats.org/markup-compatibility/2006" xmlns:o="urn:schemas-microsoft-com:office:office" xmlns:r="http://schemas.openxmlformats.org/officeDocument/2006/relationships" xmlns:m="http://schemas.openxmlformats.org/officeDocument/2006/math" xmlns:v="urn:schemas-microsoft-com:vml" xmlns:wp14="http://schemas.microsoft.com/office/word/2010/wordprocessingDrawing" xmlns:wp="http://schemas.openxmlformats.org/drawingml/2006/wordprocessingDrawing" xmlns:w10="urn:schemas-microsoft-com:office:word" xmlns:w="http://schemas.openxmlformats.org/wordprocessingml/2006/main" xmlns:w14="http://schemas.microsoft.com/office/word/2010/wordml" xmlns:wpg="http://schemas.microsoft.com/office/word/2010/wordprocessingGroup" xmlns:wpi="http://schemas.microsoft.com/office/word/2010/wordprocessingInk" xmlns:wne="http://schemas.microsoft.com/office/word/2006/wordml" xmlns:wps="http://schemas.microsoft.com/office/word/2010/wordprocessingShape" mc:Ignorable="w14 wp14">
+<w:hdr xmlns:ve="http://schemas.openxmlformats.org/markup-compatibility/2006" xmlns:o="urn:schemas-microsoft-com:office:office" xmlns:r="http://schemas.openxmlformats.org/officeDocument/2006/relationships" xmlns:m="http://schemas.openxmlformats.org/officeDocument/2006/math" xmlns:v="urn:schemas-microsoft-com:vml" xmlns:wp="http://schemas.openxmlformats.org/drawingml/2006/wordprocessingDrawing" xmlns:w10="urn:schemas-microsoft-com:office:word" xmlns:w="http://schemas.openxmlformats.org/wordprocessingml/2006/main" xmlns:wne="http://schemas.microsoft.com/office/word/2006/wordml">
   <w:p>
     <w:pPr>
-      <w:pStyle w:val="Kopfzeile"/>
+      <w:pStyle w:val="Header"/>
     </w:pPr>
     <w:r>
       <w:rPr>
@@ -13254,7 +12619,7 @@
                   <a:blip r:embed="rId1" cstate="print">
                     <a:extLst>
                       <a:ext uri="{28A0092B-C50C-407E-A947-70E740481C1C}">
-                        <a14:useLocalDpi xmlns:a14="http://schemas.microsoft.com/office/drawing/2010/main" val="0"/>
+                        <a14:useLocalDpi xmlns:a14="http://schemas.microsoft.com/office/drawing/2010/main" xmlns:wps="http://schemas.microsoft.com/office/word/2010/wordprocessingShape" xmlns:wpi="http://schemas.microsoft.com/office/word/2010/wordprocessingInk" xmlns:wpg="http://schemas.microsoft.com/office/word/2010/wordprocessingGroup" xmlns:w14="http://schemas.microsoft.com/office/word/2010/wordml" xmlns:w="http://schemas.openxmlformats.org/wordprocessingml/2006/main" xmlns:w10="urn:schemas-microsoft-com:office:word" xmlns:wp14="http://schemas.microsoft.com/office/word/2010/wordprocessingDrawing" xmlns:v="urn:schemas-microsoft-com:vml" xmlns:o="urn:schemas-microsoft-com:office:office" xmlns:mc="http://schemas.openxmlformats.org/markup-compatibility/2006" xmlns:wpc="http://schemas.microsoft.com/office/word/2010/wordprocessingCanvas" xmlns="" val="0"/>
                       </a:ext>
                     </a:extLst>
                   </a:blip>
@@ -13295,7 +12660,7 @@
 </file>
 
 <file path=word/numbering.xml><?xml version="1.0" encoding="utf-8"?>
-<w:numbering xmlns:wpc="http://schemas.microsoft.com/office/word/2010/wordprocessingCanvas" xmlns:mc="http://schemas.openxmlformats.org/markup-compatibility/2006" xmlns:o="urn:schemas-microsoft-com:office:office" xmlns:r="http://schemas.openxmlformats.org/officeDocument/2006/relationships" xmlns:m="http://schemas.openxmlformats.org/officeDocument/2006/math" xmlns:v="urn:schemas-microsoft-com:vml" xmlns:wp14="http://schemas.microsoft.com/office/word/2010/wordprocessingDrawing" xmlns:wp="http://schemas.openxmlformats.org/drawingml/2006/wordprocessingDrawing" xmlns:w10="urn:schemas-microsoft-com:office:word" xmlns:w="http://schemas.openxmlformats.org/wordprocessingml/2006/main" xmlns:w14="http://schemas.microsoft.com/office/word/2010/wordml" xmlns:wpg="http://schemas.microsoft.com/office/word/2010/wordprocessingGroup" xmlns:wpi="http://schemas.microsoft.com/office/word/2010/wordprocessingInk" xmlns:wne="http://schemas.microsoft.com/office/word/2006/wordml" xmlns:wps="http://schemas.microsoft.com/office/word/2010/wordprocessingShape" mc:Ignorable="w14 wp14">
+<w:numbering xmlns:ve="http://schemas.openxmlformats.org/markup-compatibility/2006" xmlns:o="urn:schemas-microsoft-com:office:office" xmlns:r="http://schemas.openxmlformats.org/officeDocument/2006/relationships" xmlns:m="http://schemas.openxmlformats.org/officeDocument/2006/math" xmlns:v="urn:schemas-microsoft-com:vml" xmlns:wp="http://schemas.openxmlformats.org/drawingml/2006/wordprocessingDrawing" xmlns:w10="urn:schemas-microsoft-com:office:word" xmlns:w="http://schemas.openxmlformats.org/wordprocessingml/2006/main" xmlns:wne="http://schemas.microsoft.com/office/word/2006/wordml">
   <w:abstractNum w:abstractNumId="0">
     <w:nsid w:val="06546946"/>
     <w:multiLevelType w:val="multilevel"/>
@@ -14481,7 +13846,7 @@
     <w:lvl w:ilvl="0">
       <w:start w:val="1"/>
       <w:numFmt w:val="decimal"/>
-      <w:pStyle w:val="berschrift1"/>
+      <w:pStyle w:val="Heading1"/>
       <w:lvlText w:val="%1"/>
       <w:lvlJc w:val="left"/>
       <w:pPr>
@@ -14491,7 +13856,7 @@
     <w:lvl w:ilvl="1">
       <w:start w:val="1"/>
       <w:numFmt w:val="decimal"/>
-      <w:pStyle w:val="berschrift2"/>
+      <w:pStyle w:val="Heading2"/>
       <w:lvlText w:val="%1.%2"/>
       <w:lvlJc w:val="left"/>
       <w:pPr>
@@ -14501,7 +13866,7 @@
     <w:lvl w:ilvl="2">
       <w:start w:val="1"/>
       <w:numFmt w:val="decimal"/>
-      <w:pStyle w:val="berschrift3"/>
+      <w:pStyle w:val="Heading3"/>
       <w:lvlText w:val="%1.%2.%3"/>
       <w:lvlJc w:val="left"/>
       <w:pPr>
@@ -14511,7 +13876,7 @@
     <w:lvl w:ilvl="3">
       <w:start w:val="1"/>
       <w:numFmt w:val="decimal"/>
-      <w:pStyle w:val="berschrift4"/>
+      <w:pStyle w:val="Heading4"/>
       <w:lvlText w:val="%1.%2.%3.%4"/>
       <w:lvlJc w:val="left"/>
       <w:pPr>
@@ -14521,7 +13886,7 @@
     <w:lvl w:ilvl="4">
       <w:start w:val="1"/>
       <w:numFmt w:val="decimal"/>
-      <w:pStyle w:val="berschrift5"/>
+      <w:pStyle w:val="Heading5"/>
       <w:lvlText w:val="%1.%2.%3.%4.%5"/>
       <w:lvlJc w:val="left"/>
       <w:pPr>
@@ -14531,7 +13896,7 @@
     <w:lvl w:ilvl="5">
       <w:start w:val="1"/>
       <w:numFmt w:val="decimal"/>
-      <w:pStyle w:val="berschrift6"/>
+      <w:pStyle w:val="Heading6"/>
       <w:lvlText w:val="%1.%2.%3.%4.%5.%6"/>
       <w:lvlJc w:val="left"/>
       <w:pPr>
@@ -14541,7 +13906,7 @@
     <w:lvl w:ilvl="6">
       <w:start w:val="1"/>
       <w:numFmt w:val="decimal"/>
-      <w:pStyle w:val="berschrift7"/>
+      <w:pStyle w:val="Heading7"/>
       <w:lvlText w:val="%1.%2.%3.%4.%5.%6.%7"/>
       <w:lvlJc w:val="left"/>
       <w:pPr>
@@ -14551,7 +13916,7 @@
     <w:lvl w:ilvl="7">
       <w:start w:val="1"/>
       <w:numFmt w:val="decimal"/>
-      <w:pStyle w:val="berschrift8"/>
+      <w:pStyle w:val="Heading8"/>
       <w:lvlText w:val="%1.%2.%3.%4.%5.%6.%7.%8"/>
       <w:lvlJc w:val="left"/>
       <w:pPr>
@@ -14561,7 +13926,7 @@
     <w:lvl w:ilvl="8">
       <w:start w:val="1"/>
       <w:numFmt w:val="decimal"/>
-      <w:pStyle w:val="berschrift9"/>
+      <w:pStyle w:val="Heading9"/>
       <w:lvlText w:val="%1.%2.%3.%4.%5.%6.%7.%8.%9"/>
       <w:lvlJc w:val="left"/>
       <w:pPr>
@@ -15694,7 +15059,7 @@
 </file>
 
 <file path=word/styles.xml><?xml version="1.0" encoding="utf-8"?>
-<w:styles xmlns:mc="http://schemas.openxmlformats.org/markup-compatibility/2006" xmlns:r="http://schemas.openxmlformats.org/officeDocument/2006/relationships" xmlns:w="http://schemas.openxmlformats.org/wordprocessingml/2006/main" xmlns:w14="http://schemas.microsoft.com/office/word/2010/wordml" mc:Ignorable="w14">
+<w:styles xmlns:r="http://schemas.openxmlformats.org/officeDocument/2006/relationships" xmlns:w="http://schemas.openxmlformats.org/wordprocessingml/2006/main">
   <w:docDefaults>
     <w:rPrDefault>
       <w:rPr>
@@ -15849,7 +15214,7 @@
     <w:lsdException w:name="Bibliography" w:uiPriority="37"/>
     <w:lsdException w:name="TOC Heading" w:uiPriority="39" w:qFormat="1"/>
   </w:latentStyles>
-  <w:style w:type="paragraph" w:default="1" w:styleId="Standard">
+  <w:style w:type="paragraph" w:default="1" w:styleId="Normal">
     <w:name w:val="Normal"/>
     <w:qFormat/>
     <w:rsid w:val="003C3BB7"/>
@@ -15858,11 +15223,11 @@
       <w:szCs w:val="20"/>
     </w:rPr>
   </w:style>
-  <w:style w:type="paragraph" w:styleId="berschrift1">
+  <w:style w:type="paragraph" w:styleId="Heading1">
     <w:name w:val="heading 1"/>
-    <w:basedOn w:val="Standard"/>
-    <w:next w:val="Standard"/>
-    <w:link w:val="berschrift1Zchn"/>
+    <w:basedOn w:val="Normal"/>
+    <w:next w:val="Normal"/>
+    <w:link w:val="Heading1Char"/>
     <w:uiPriority w:val="9"/>
     <w:qFormat/>
     <w:rsid w:val="00E711E0"/>
@@ -15889,11 +15254,11 @@
       <w:szCs w:val="22"/>
     </w:rPr>
   </w:style>
-  <w:style w:type="paragraph" w:styleId="berschrift2">
+  <w:style w:type="paragraph" w:styleId="Heading2">
     <w:name w:val="heading 2"/>
-    <w:basedOn w:val="Standard"/>
-    <w:next w:val="Standard"/>
-    <w:link w:val="berschrift2Zchn"/>
+    <w:basedOn w:val="Normal"/>
+    <w:next w:val="Normal"/>
+    <w:link w:val="Heading2Char"/>
     <w:uiPriority w:val="9"/>
     <w:unhideWhenUsed/>
     <w:qFormat/>
@@ -15920,11 +15285,11 @@
       <w:szCs w:val="22"/>
     </w:rPr>
   </w:style>
-  <w:style w:type="paragraph" w:styleId="berschrift3">
+  <w:style w:type="paragraph" w:styleId="Heading3">
     <w:name w:val="heading 3"/>
-    <w:basedOn w:val="Standard"/>
-    <w:next w:val="Standard"/>
-    <w:link w:val="berschrift3Zchn"/>
+    <w:basedOn w:val="Normal"/>
+    <w:next w:val="Normal"/>
+    <w:link w:val="Heading3Char"/>
     <w:uiPriority w:val="9"/>
     <w:unhideWhenUsed/>
     <w:qFormat/>
@@ -15947,11 +15312,11 @@
       <w:szCs w:val="22"/>
     </w:rPr>
   </w:style>
-  <w:style w:type="paragraph" w:styleId="berschrift4">
+  <w:style w:type="paragraph" w:styleId="Heading4">
     <w:name w:val="heading 4"/>
-    <w:basedOn w:val="Standard"/>
-    <w:next w:val="Standard"/>
-    <w:link w:val="berschrift4Zchn"/>
+    <w:basedOn w:val="Normal"/>
+    <w:next w:val="Normal"/>
+    <w:link w:val="Heading4Char"/>
     <w:uiPriority w:val="9"/>
     <w:unhideWhenUsed/>
     <w:qFormat/>
@@ -15976,11 +15341,11 @@
       <w:szCs w:val="22"/>
     </w:rPr>
   </w:style>
-  <w:style w:type="paragraph" w:styleId="berschrift5">
+  <w:style w:type="paragraph" w:styleId="Heading5">
     <w:name w:val="heading 5"/>
-    <w:basedOn w:val="Standard"/>
-    <w:next w:val="Standard"/>
-    <w:link w:val="berschrift5Zchn"/>
+    <w:basedOn w:val="Normal"/>
+    <w:next w:val="Normal"/>
+    <w:link w:val="Heading5Char"/>
     <w:uiPriority w:val="9"/>
     <w:semiHidden/>
     <w:unhideWhenUsed/>
@@ -16005,11 +15370,11 @@
       <w:szCs w:val="22"/>
     </w:rPr>
   </w:style>
-  <w:style w:type="paragraph" w:styleId="berschrift6">
+  <w:style w:type="paragraph" w:styleId="Heading6">
     <w:name w:val="heading 6"/>
-    <w:basedOn w:val="Standard"/>
-    <w:next w:val="Standard"/>
-    <w:link w:val="berschrift6Zchn"/>
+    <w:basedOn w:val="Normal"/>
+    <w:next w:val="Normal"/>
+    <w:link w:val="Heading6Char"/>
     <w:uiPriority w:val="9"/>
     <w:semiHidden/>
     <w:unhideWhenUsed/>
@@ -16034,11 +15399,11 @@
       <w:szCs w:val="22"/>
     </w:rPr>
   </w:style>
-  <w:style w:type="paragraph" w:styleId="berschrift7">
+  <w:style w:type="paragraph" w:styleId="Heading7">
     <w:name w:val="heading 7"/>
-    <w:basedOn w:val="Standard"/>
-    <w:next w:val="Standard"/>
-    <w:link w:val="berschrift7Zchn"/>
+    <w:basedOn w:val="Normal"/>
+    <w:next w:val="Normal"/>
+    <w:link w:val="Heading7Char"/>
     <w:uiPriority w:val="9"/>
     <w:semiHidden/>
     <w:unhideWhenUsed/>
@@ -16060,11 +15425,11 @@
       <w:szCs w:val="22"/>
     </w:rPr>
   </w:style>
-  <w:style w:type="paragraph" w:styleId="berschrift8">
+  <w:style w:type="paragraph" w:styleId="Heading8">
     <w:name w:val="heading 8"/>
-    <w:basedOn w:val="Standard"/>
-    <w:next w:val="Standard"/>
-    <w:link w:val="berschrift8Zchn"/>
+    <w:basedOn w:val="Normal"/>
+    <w:next w:val="Normal"/>
+    <w:link w:val="Heading8Char"/>
     <w:uiPriority w:val="9"/>
     <w:semiHidden/>
     <w:unhideWhenUsed/>
@@ -16085,11 +15450,11 @@
       <w:szCs w:val="18"/>
     </w:rPr>
   </w:style>
-  <w:style w:type="paragraph" w:styleId="berschrift9">
+  <w:style w:type="paragraph" w:styleId="Heading9">
     <w:name w:val="heading 9"/>
-    <w:basedOn w:val="Standard"/>
-    <w:next w:val="Standard"/>
-    <w:link w:val="berschrift9Zchn"/>
+    <w:basedOn w:val="Normal"/>
+    <w:next w:val="Normal"/>
+    <w:link w:val="Heading9Char"/>
     <w:uiPriority w:val="9"/>
     <w:semiHidden/>
     <w:unhideWhenUsed/>
@@ -16111,17 +15476,18 @@
       <w:szCs w:val="18"/>
     </w:rPr>
   </w:style>
-  <w:style w:type="character" w:default="1" w:styleId="Absatz-Standardschriftart">
+  <w:style w:type="character" w:default="1" w:styleId="DefaultParagraphFont">
     <w:name w:val="Default Paragraph Font"/>
     <w:uiPriority w:val="1"/>
     <w:semiHidden/>
     <w:unhideWhenUsed/>
   </w:style>
-  <w:style w:type="table" w:default="1" w:styleId="NormaleTabelle">
+  <w:style w:type="table" w:default="1" w:styleId="TableNormal">
     <w:name w:val="Normal Table"/>
     <w:uiPriority w:val="99"/>
     <w:semiHidden/>
     <w:unhideWhenUsed/>
+    <w:qFormat/>
     <w:tblPr>
       <w:tblInd w:w="0" w:type="dxa"/>
       <w:tblCellMar>
@@ -16132,16 +15498,16 @@
       </w:tblCellMar>
     </w:tblPr>
   </w:style>
-  <w:style w:type="numbering" w:default="1" w:styleId="KeineListe">
+  <w:style w:type="numbering" w:default="1" w:styleId="NoList">
     <w:name w:val="No List"/>
     <w:uiPriority w:val="99"/>
     <w:semiHidden/>
     <w:unhideWhenUsed/>
   </w:style>
-  <w:style w:type="character" w:customStyle="1" w:styleId="berschrift1Zchn">
-    <w:name w:val="Überschrift 1 Zchn"/>
-    <w:basedOn w:val="Absatz-Standardschriftart"/>
-    <w:link w:val="berschrift1"/>
+  <w:style w:type="character" w:customStyle="1" w:styleId="Heading1Char">
+    <w:name w:val="Heading 1 Char"/>
+    <w:basedOn w:val="DefaultParagraphFont"/>
+    <w:link w:val="Heading1"/>
     <w:uiPriority w:val="9"/>
     <w:rsid w:val="00E711E0"/>
     <w:rPr>
@@ -16152,10 +15518,10 @@
       <w:shd w:val="clear" w:color="auto" w:fill="4F81BD" w:themeFill="accent1"/>
     </w:rPr>
   </w:style>
-  <w:style w:type="character" w:customStyle="1" w:styleId="berschrift2Zchn">
-    <w:name w:val="Überschrift 2 Zchn"/>
-    <w:basedOn w:val="Absatz-Standardschriftart"/>
-    <w:link w:val="berschrift2"/>
+  <w:style w:type="character" w:customStyle="1" w:styleId="Heading2Char">
+    <w:name w:val="Heading 2 Char"/>
+    <w:basedOn w:val="DefaultParagraphFont"/>
+    <w:link w:val="Heading2"/>
     <w:uiPriority w:val="9"/>
     <w:rsid w:val="006C6507"/>
     <w:rPr>
@@ -16163,9 +15529,9 @@
       <w:shd w:val="clear" w:color="auto" w:fill="DBE5F1" w:themeFill="accent1" w:themeFillTint="33"/>
     </w:rPr>
   </w:style>
-  <w:style w:type="table" w:styleId="Tabellenraster">
+  <w:style w:type="table" w:styleId="TableGrid">
     <w:name w:val="Table Grid"/>
-    <w:basedOn w:val="NormaleTabelle"/>
+    <w:basedOn w:val="TableNormal"/>
     <w:uiPriority w:val="59"/>
     <w:rsid w:val="00651384"/>
     <w:pPr>
@@ -16191,7 +15557,7 @@
   </w:style>
   <w:style w:type="table" w:customStyle="1" w:styleId="HellesRaster-Akzent11">
     <w:name w:val="Helles Raster - Akzent 11"/>
-    <w:basedOn w:val="NormaleTabelle"/>
+    <w:basedOn w:val="TableNormal"/>
     <w:uiPriority w:val="62"/>
     <w:rsid w:val="00CB0412"/>
     <w:pPr>
@@ -16321,7 +15687,7 @@
   </w:style>
   <w:style w:type="table" w:customStyle="1" w:styleId="MittlereSchattierung1-Akzent11">
     <w:name w:val="Mittlere Schattierung 1 - Akzent 11"/>
-    <w:basedOn w:val="NormaleTabelle"/>
+    <w:basedOn w:val="TableNormal"/>
     <w:uiPriority w:val="63"/>
     <w:rsid w:val="00CB0412"/>
     <w:pPr>
@@ -16425,9 +15791,9 @@
       </w:tcPr>
     </w:tblStylePr>
   </w:style>
-  <w:style w:type="table" w:styleId="MittlereListe2-Akzent1">
+  <w:style w:type="table" w:styleId="MediumList2-Accent1">
     <w:name w:val="Medium List 2 Accent 1"/>
-    <w:basedOn w:val="NormaleTabelle"/>
+    <w:basedOn w:val="TableNormal"/>
     <w:uiPriority w:val="66"/>
     <w:rsid w:val="00CB0412"/>
     <w:pPr>
@@ -16555,7 +15921,7 @@
   </w:style>
   <w:style w:type="table" w:customStyle="1" w:styleId="MittlereListe1-Akzent11">
     <w:name w:val="Mittlere Liste 1 - Akzent 11"/>
-    <w:basedOn w:val="NormaleTabelle"/>
+    <w:basedOn w:val="TableNormal"/>
     <w:uiPriority w:val="65"/>
     <w:rsid w:val="00CB0412"/>
     <w:pPr>
@@ -16637,10 +16003,10 @@
       </w:tcPr>
     </w:tblStylePr>
   </w:style>
-  <w:style w:type="character" w:customStyle="1" w:styleId="berschrift3Zchn">
-    <w:name w:val="Überschrift 3 Zchn"/>
-    <w:basedOn w:val="Absatz-Standardschriftart"/>
-    <w:link w:val="berschrift3"/>
+  <w:style w:type="character" w:customStyle="1" w:styleId="Heading3Char">
+    <w:name w:val="Heading 3 Char"/>
+    <w:basedOn w:val="DefaultParagraphFont"/>
+    <w:link w:val="Heading3"/>
     <w:uiPriority w:val="9"/>
     <w:rsid w:val="006C6507"/>
     <w:rPr>
@@ -16648,10 +16014,10 @@
       <w:spacing w:val="15"/>
     </w:rPr>
   </w:style>
-  <w:style w:type="character" w:customStyle="1" w:styleId="berschrift4Zchn">
-    <w:name w:val="Überschrift 4 Zchn"/>
-    <w:basedOn w:val="Absatz-Standardschriftart"/>
-    <w:link w:val="berschrift4"/>
+  <w:style w:type="character" w:customStyle="1" w:styleId="Heading4Char">
+    <w:name w:val="Heading 4 Char"/>
+    <w:basedOn w:val="DefaultParagraphFont"/>
+    <w:link w:val="Heading4"/>
     <w:uiPriority w:val="9"/>
     <w:rsid w:val="006C6507"/>
     <w:rPr>
@@ -16660,10 +16026,10 @@
       <w:spacing w:val="10"/>
     </w:rPr>
   </w:style>
-  <w:style w:type="character" w:customStyle="1" w:styleId="berschrift5Zchn">
-    <w:name w:val="Überschrift 5 Zchn"/>
-    <w:basedOn w:val="Absatz-Standardschriftart"/>
-    <w:link w:val="berschrift5"/>
+  <w:style w:type="character" w:customStyle="1" w:styleId="Heading5Char">
+    <w:name w:val="Heading 5 Char"/>
+    <w:basedOn w:val="DefaultParagraphFont"/>
+    <w:link w:val="Heading5"/>
     <w:uiPriority w:val="9"/>
     <w:semiHidden/>
     <w:rsid w:val="003C3BB7"/>
@@ -16673,10 +16039,10 @@
       <w:spacing w:val="10"/>
     </w:rPr>
   </w:style>
-  <w:style w:type="character" w:customStyle="1" w:styleId="berschrift6Zchn">
-    <w:name w:val="Überschrift 6 Zchn"/>
-    <w:basedOn w:val="Absatz-Standardschriftart"/>
-    <w:link w:val="berschrift6"/>
+  <w:style w:type="character" w:customStyle="1" w:styleId="Heading6Char">
+    <w:name w:val="Heading 6 Char"/>
+    <w:basedOn w:val="DefaultParagraphFont"/>
+    <w:link w:val="Heading6"/>
     <w:uiPriority w:val="9"/>
     <w:semiHidden/>
     <w:rsid w:val="003C3BB7"/>
@@ -16686,10 +16052,10 @@
       <w:spacing w:val="10"/>
     </w:rPr>
   </w:style>
-  <w:style w:type="character" w:customStyle="1" w:styleId="berschrift7Zchn">
-    <w:name w:val="Überschrift 7 Zchn"/>
-    <w:basedOn w:val="Absatz-Standardschriftart"/>
-    <w:link w:val="berschrift7"/>
+  <w:style w:type="character" w:customStyle="1" w:styleId="Heading7Char">
+    <w:name w:val="Heading 7 Char"/>
+    <w:basedOn w:val="DefaultParagraphFont"/>
+    <w:link w:val="Heading7"/>
     <w:uiPriority w:val="9"/>
     <w:semiHidden/>
     <w:rsid w:val="003C3BB7"/>
@@ -16699,10 +16065,10 @@
       <w:spacing w:val="10"/>
     </w:rPr>
   </w:style>
-  <w:style w:type="character" w:customStyle="1" w:styleId="berschrift8Zchn">
-    <w:name w:val="Überschrift 8 Zchn"/>
-    <w:basedOn w:val="Absatz-Standardschriftart"/>
-    <w:link w:val="berschrift8"/>
+  <w:style w:type="character" w:customStyle="1" w:styleId="Heading8Char">
+    <w:name w:val="Heading 8 Char"/>
+    <w:basedOn w:val="DefaultParagraphFont"/>
+    <w:link w:val="Heading8"/>
     <w:uiPriority w:val="9"/>
     <w:semiHidden/>
     <w:rsid w:val="003C3BB7"/>
@@ -16713,10 +16079,10 @@
       <w:szCs w:val="18"/>
     </w:rPr>
   </w:style>
-  <w:style w:type="character" w:customStyle="1" w:styleId="berschrift9Zchn">
-    <w:name w:val="Überschrift 9 Zchn"/>
-    <w:basedOn w:val="Absatz-Standardschriftart"/>
-    <w:link w:val="berschrift9"/>
+  <w:style w:type="character" w:customStyle="1" w:styleId="Heading9Char">
+    <w:name w:val="Heading 9 Char"/>
+    <w:basedOn w:val="DefaultParagraphFont"/>
+    <w:link w:val="Heading9"/>
     <w:uiPriority w:val="9"/>
     <w:semiHidden/>
     <w:rsid w:val="003C3BB7"/>
@@ -16728,10 +16094,10 @@
       <w:szCs w:val="18"/>
     </w:rPr>
   </w:style>
-  <w:style w:type="paragraph" w:styleId="Beschriftung">
+  <w:style w:type="paragraph" w:styleId="Caption">
     <w:name w:val="caption"/>
-    <w:basedOn w:val="Standard"/>
-    <w:next w:val="Standard"/>
+    <w:basedOn w:val="Normal"/>
+    <w:next w:val="Normal"/>
     <w:uiPriority w:val="35"/>
     <w:semiHidden/>
     <w:unhideWhenUsed/>
@@ -16745,11 +16111,11 @@
       <w:szCs w:val="16"/>
     </w:rPr>
   </w:style>
-  <w:style w:type="paragraph" w:styleId="Titel">
+  <w:style w:type="paragraph" w:styleId="Title">
     <w:name w:val="Title"/>
-    <w:basedOn w:val="Standard"/>
-    <w:next w:val="Standard"/>
-    <w:link w:val="TitelZchn"/>
+    <w:basedOn w:val="Normal"/>
+    <w:next w:val="Normal"/>
+    <w:link w:val="TitleChar"/>
     <w:uiPriority w:val="10"/>
     <w:qFormat/>
     <w:rsid w:val="003C3BB7"/>
@@ -16765,10 +16131,10 @@
       <w:szCs w:val="52"/>
     </w:rPr>
   </w:style>
-  <w:style w:type="character" w:customStyle="1" w:styleId="TitelZchn">
-    <w:name w:val="Titel Zchn"/>
-    <w:basedOn w:val="Absatz-Standardschriftart"/>
-    <w:link w:val="Titel"/>
+  <w:style w:type="character" w:customStyle="1" w:styleId="TitleChar">
+    <w:name w:val="Title Char"/>
+    <w:basedOn w:val="DefaultParagraphFont"/>
+    <w:link w:val="Title"/>
     <w:uiPriority w:val="10"/>
     <w:rsid w:val="003C3BB7"/>
     <w:rPr>
@@ -16780,11 +16146,11 @@
       <w:szCs w:val="52"/>
     </w:rPr>
   </w:style>
-  <w:style w:type="paragraph" w:styleId="Untertitel">
+  <w:style w:type="paragraph" w:styleId="Subtitle">
     <w:name w:val="Subtitle"/>
-    <w:basedOn w:val="Standard"/>
-    <w:next w:val="Standard"/>
-    <w:link w:val="UntertitelZchn"/>
+    <w:basedOn w:val="Normal"/>
+    <w:next w:val="Normal"/>
+    <w:link w:val="SubtitleChar"/>
     <w:uiPriority w:val="11"/>
     <w:qFormat/>
     <w:rsid w:val="003C3BB7"/>
@@ -16799,10 +16165,10 @@
       <w:szCs w:val="24"/>
     </w:rPr>
   </w:style>
-  <w:style w:type="character" w:customStyle="1" w:styleId="UntertitelZchn">
-    <w:name w:val="Untertitel Zchn"/>
-    <w:basedOn w:val="Absatz-Standardschriftart"/>
-    <w:link w:val="Untertitel"/>
+  <w:style w:type="character" w:customStyle="1" w:styleId="SubtitleChar">
+    <w:name w:val="Subtitle Char"/>
+    <w:basedOn w:val="DefaultParagraphFont"/>
+    <w:link w:val="Subtitle"/>
     <w:uiPriority w:val="11"/>
     <w:rsid w:val="003C3BB7"/>
     <w:rPr>
@@ -16813,7 +16179,7 @@
       <w:szCs w:val="24"/>
     </w:rPr>
   </w:style>
-  <w:style w:type="character" w:styleId="Fett">
+  <w:style w:type="character" w:styleId="Strong">
     <w:name w:val="Strong"/>
     <w:uiPriority w:val="22"/>
     <w:qFormat/>
@@ -16823,7 +16189,7 @@
       <w:bCs/>
     </w:rPr>
   </w:style>
-  <w:style w:type="character" w:styleId="Hervorhebung">
+  <w:style w:type="character" w:styleId="Emphasis">
     <w:name w:val="Emphasis"/>
     <w:uiPriority w:val="20"/>
     <w:qFormat/>
@@ -16834,10 +16200,10 @@
       <w:spacing w:val="5"/>
     </w:rPr>
   </w:style>
-  <w:style w:type="paragraph" w:styleId="KeinLeerraum">
+  <w:style w:type="paragraph" w:styleId="NoSpacing">
     <w:name w:val="No Spacing"/>
-    <w:basedOn w:val="Standard"/>
-    <w:link w:val="KeinLeerraumZchn"/>
+    <w:basedOn w:val="Normal"/>
+    <w:link w:val="NoSpacingChar"/>
     <w:uiPriority w:val="1"/>
     <w:qFormat/>
     <w:rsid w:val="003C3BB7"/>
@@ -16845,10 +16211,10 @@
       <w:spacing w:after="0"/>
     </w:pPr>
   </w:style>
-  <w:style w:type="character" w:customStyle="1" w:styleId="KeinLeerraumZchn">
-    <w:name w:val="Kein Leerraum Zchn"/>
-    <w:basedOn w:val="Absatz-Standardschriftart"/>
-    <w:link w:val="KeinLeerraum"/>
+  <w:style w:type="character" w:customStyle="1" w:styleId="NoSpacingChar">
+    <w:name w:val="No Spacing Char"/>
+    <w:basedOn w:val="DefaultParagraphFont"/>
+    <w:link w:val="NoSpacing"/>
     <w:uiPriority w:val="1"/>
     <w:rsid w:val="003C3BB7"/>
     <w:rPr>
@@ -16856,9 +16222,9 @@
       <w:szCs w:val="20"/>
     </w:rPr>
   </w:style>
-  <w:style w:type="paragraph" w:styleId="Listenabsatz">
+  <w:style w:type="paragraph" w:styleId="ListParagraph">
     <w:name w:val="List Paragraph"/>
-    <w:basedOn w:val="Standard"/>
+    <w:basedOn w:val="Normal"/>
     <w:uiPriority w:val="34"/>
     <w:qFormat/>
     <w:rsid w:val="003C3BB7"/>
@@ -16867,11 +16233,11 @@
       <w:contextualSpacing/>
     </w:pPr>
   </w:style>
-  <w:style w:type="paragraph" w:styleId="Zitat">
+  <w:style w:type="paragraph" w:styleId="Quote">
     <w:name w:val="Quote"/>
-    <w:basedOn w:val="Standard"/>
-    <w:next w:val="Standard"/>
-    <w:link w:val="ZitatZchn"/>
+    <w:basedOn w:val="Normal"/>
+    <w:next w:val="Normal"/>
+    <w:link w:val="QuoteChar"/>
     <w:uiPriority w:val="29"/>
     <w:qFormat/>
     <w:rsid w:val="003C3BB7"/>
@@ -16880,10 +16246,10 @@
       <w:iCs/>
     </w:rPr>
   </w:style>
-  <w:style w:type="character" w:customStyle="1" w:styleId="ZitatZchn">
-    <w:name w:val="Zitat Zchn"/>
-    <w:basedOn w:val="Absatz-Standardschriftart"/>
-    <w:link w:val="Zitat"/>
+  <w:style w:type="character" w:customStyle="1" w:styleId="QuoteChar">
+    <w:name w:val="Quote Char"/>
+    <w:basedOn w:val="DefaultParagraphFont"/>
+    <w:link w:val="Quote"/>
     <w:uiPriority w:val="29"/>
     <w:rsid w:val="003C3BB7"/>
     <w:rPr>
@@ -16893,11 +16259,11 @@
       <w:szCs w:val="20"/>
     </w:rPr>
   </w:style>
-  <w:style w:type="paragraph" w:styleId="IntensivesZitat">
+  <w:style w:type="paragraph" w:styleId="IntenseQuote">
     <w:name w:val="Intense Quote"/>
-    <w:basedOn w:val="Standard"/>
-    <w:next w:val="Standard"/>
-    <w:link w:val="IntensivesZitatZchn"/>
+    <w:basedOn w:val="Normal"/>
+    <w:next w:val="Normal"/>
+    <w:link w:val="IntenseQuoteChar"/>
     <w:uiPriority w:val="30"/>
     <w:qFormat/>
     <w:rsid w:val="003C3BB7"/>
@@ -16916,10 +16282,10 @@
       <w:color w:val="4F81BD" w:themeColor="accent1"/>
     </w:rPr>
   </w:style>
-  <w:style w:type="character" w:customStyle="1" w:styleId="IntensivesZitatZchn">
-    <w:name w:val="Intensives Zitat Zchn"/>
-    <w:basedOn w:val="Absatz-Standardschriftart"/>
-    <w:link w:val="IntensivesZitat"/>
+  <w:style w:type="character" w:customStyle="1" w:styleId="IntenseQuoteChar">
+    <w:name w:val="Intense Quote Char"/>
+    <w:basedOn w:val="DefaultParagraphFont"/>
+    <w:link w:val="IntenseQuote"/>
     <w:uiPriority w:val="30"/>
     <w:rsid w:val="003C3BB7"/>
     <w:rPr>
@@ -16930,7 +16296,7 @@
       <w:szCs w:val="20"/>
     </w:rPr>
   </w:style>
-  <w:style w:type="character" w:styleId="SchwacheHervorhebung">
+  <w:style w:type="character" w:styleId="SubtleEmphasis">
     <w:name w:val="Subtle Emphasis"/>
     <w:uiPriority w:val="19"/>
     <w:qFormat/>
@@ -16941,7 +16307,7 @@
       <w:color w:val="243F60" w:themeColor="accent1" w:themeShade="7F"/>
     </w:rPr>
   </w:style>
-  <w:style w:type="character" w:styleId="IntensiveHervorhebung">
+  <w:style w:type="character" w:styleId="IntenseEmphasis">
     <w:name w:val="Intense Emphasis"/>
     <w:uiPriority w:val="21"/>
     <w:qFormat/>
@@ -16954,7 +16320,7 @@
       <w:spacing w:val="10"/>
     </w:rPr>
   </w:style>
-  <w:style w:type="character" w:styleId="SchwacherVerweis">
+  <w:style w:type="character" w:styleId="SubtleReference">
     <w:name w:val="Subtle Reference"/>
     <w:uiPriority w:val="31"/>
     <w:qFormat/>
@@ -16965,7 +16331,7 @@
       <w:color w:val="4F81BD" w:themeColor="accent1"/>
     </w:rPr>
   </w:style>
-  <w:style w:type="character" w:styleId="IntensiverVerweis">
+  <w:style w:type="character" w:styleId="IntenseReference">
     <w:name w:val="Intense Reference"/>
     <w:uiPriority w:val="32"/>
     <w:qFormat/>
@@ -16979,7 +16345,7 @@
       <w:color w:val="4F81BD" w:themeColor="accent1"/>
     </w:rPr>
   </w:style>
-  <w:style w:type="character" w:styleId="Buchtitel">
+  <w:style w:type="character" w:styleId="BookTitle">
     <w:name w:val="Book Title"/>
     <w:uiPriority w:val="33"/>
     <w:qFormat/>
@@ -16992,10 +16358,10 @@
       <w:spacing w:val="9"/>
     </w:rPr>
   </w:style>
-  <w:style w:type="paragraph" w:styleId="Inhaltsverzeichnisberschrift">
+  <w:style w:type="paragraph" w:styleId="TOCHeading">
     <w:name w:val="TOC Heading"/>
-    <w:basedOn w:val="berschrift1"/>
-    <w:next w:val="Standard"/>
+    <w:basedOn w:val="Heading1"/>
+    <w:next w:val="Normal"/>
     <w:uiPriority w:val="39"/>
     <w:unhideWhenUsed/>
     <w:qFormat/>
@@ -17007,10 +16373,10 @@
       <w:lang w:bidi="en-US"/>
     </w:rPr>
   </w:style>
-  <w:style w:type="paragraph" w:styleId="Verzeichnis1">
+  <w:style w:type="paragraph" w:styleId="TOC1">
     <w:name w:val="toc 1"/>
-    <w:basedOn w:val="Standard"/>
-    <w:next w:val="Standard"/>
+    <w:basedOn w:val="Normal"/>
+    <w:next w:val="Normal"/>
     <w:autoRedefine/>
     <w:uiPriority w:val="39"/>
     <w:unhideWhenUsed/>
@@ -17020,10 +16386,10 @@
       <w:spacing w:after="100"/>
     </w:pPr>
   </w:style>
-  <w:style w:type="paragraph" w:styleId="Verzeichnis2">
+  <w:style w:type="paragraph" w:styleId="TOC2">
     <w:name w:val="toc 2"/>
-    <w:basedOn w:val="Standard"/>
-    <w:next w:val="Standard"/>
+    <w:basedOn w:val="Normal"/>
+    <w:next w:val="Normal"/>
     <w:autoRedefine/>
     <w:uiPriority w:val="39"/>
     <w:unhideWhenUsed/>
@@ -17036,7 +16402,7 @@
   </w:style>
   <w:style w:type="character" w:styleId="Hyperlink">
     <w:name w:val="Hyperlink"/>
-    <w:basedOn w:val="Absatz-Standardschriftart"/>
+    <w:basedOn w:val="DefaultParagraphFont"/>
     <w:uiPriority w:val="99"/>
     <w:unhideWhenUsed/>
     <w:rsid w:val="006F2255"/>
@@ -17045,10 +16411,10 @@
       <w:u w:val="single"/>
     </w:rPr>
   </w:style>
-  <w:style w:type="paragraph" w:styleId="Sprechblasentext">
+  <w:style w:type="paragraph" w:styleId="BalloonText">
     <w:name w:val="Balloon Text"/>
-    <w:basedOn w:val="Standard"/>
-    <w:link w:val="SprechblasentextZchn"/>
+    <w:basedOn w:val="Normal"/>
+    <w:link w:val="BalloonTextChar"/>
     <w:uiPriority w:val="99"/>
     <w:semiHidden/>
     <w:unhideWhenUsed/>
@@ -17062,10 +16428,10 @@
       <w:szCs w:val="16"/>
     </w:rPr>
   </w:style>
-  <w:style w:type="character" w:customStyle="1" w:styleId="SprechblasentextZchn">
-    <w:name w:val="Sprechblasentext Zchn"/>
-    <w:basedOn w:val="Absatz-Standardschriftart"/>
-    <w:link w:val="Sprechblasentext"/>
+  <w:style w:type="character" w:customStyle="1" w:styleId="BalloonTextChar">
+    <w:name w:val="Balloon Text Char"/>
+    <w:basedOn w:val="DefaultParagraphFont"/>
+    <w:link w:val="BalloonText"/>
     <w:uiPriority w:val="99"/>
     <w:semiHidden/>
     <w:rsid w:val="006F2255"/>
@@ -17075,10 +16441,10 @@
       <w:szCs w:val="16"/>
     </w:rPr>
   </w:style>
-  <w:style w:type="paragraph" w:styleId="Verzeichnis3">
+  <w:style w:type="paragraph" w:styleId="TOC3">
     <w:name w:val="toc 3"/>
-    <w:basedOn w:val="Standard"/>
-    <w:next w:val="Standard"/>
+    <w:basedOn w:val="Normal"/>
+    <w:next w:val="Normal"/>
     <w:autoRedefine/>
     <w:uiPriority w:val="39"/>
     <w:unhideWhenUsed/>
@@ -17094,10 +16460,10 @@
       <w:lang w:eastAsia="de-CH"/>
     </w:rPr>
   </w:style>
-  <w:style w:type="paragraph" w:styleId="Kopfzeile">
+  <w:style w:type="paragraph" w:styleId="Header">
     <w:name w:val="header"/>
-    <w:basedOn w:val="Standard"/>
-    <w:link w:val="KopfzeileZchn"/>
+    <w:basedOn w:val="Normal"/>
+    <w:link w:val="HeaderChar"/>
     <w:uiPriority w:val="99"/>
     <w:unhideWhenUsed/>
     <w:rsid w:val="008F2373"/>
@@ -17109,10 +16475,10 @@
       <w:spacing w:after="0"/>
     </w:pPr>
   </w:style>
-  <w:style w:type="character" w:customStyle="1" w:styleId="KopfzeileZchn">
-    <w:name w:val="Kopfzeile Zchn"/>
-    <w:basedOn w:val="Absatz-Standardschriftart"/>
-    <w:link w:val="Kopfzeile"/>
+  <w:style w:type="character" w:customStyle="1" w:styleId="HeaderChar">
+    <w:name w:val="Header Char"/>
+    <w:basedOn w:val="DefaultParagraphFont"/>
+    <w:link w:val="Header"/>
     <w:uiPriority w:val="99"/>
     <w:rsid w:val="008F2373"/>
     <w:rPr>
@@ -17120,10 +16486,10 @@
       <w:szCs w:val="20"/>
     </w:rPr>
   </w:style>
-  <w:style w:type="paragraph" w:styleId="Fuzeile">
+  <w:style w:type="paragraph" w:styleId="Footer">
     <w:name w:val="footer"/>
-    <w:basedOn w:val="Standard"/>
-    <w:link w:val="FuzeileZchn"/>
+    <w:basedOn w:val="Normal"/>
+    <w:link w:val="FooterChar"/>
     <w:uiPriority w:val="99"/>
     <w:unhideWhenUsed/>
     <w:rsid w:val="008F2373"/>
@@ -17135,10 +16501,10 @@
       <w:spacing w:after="0"/>
     </w:pPr>
   </w:style>
-  <w:style w:type="character" w:customStyle="1" w:styleId="FuzeileZchn">
-    <w:name w:val="Fußzeile Zchn"/>
-    <w:basedOn w:val="Absatz-Standardschriftart"/>
-    <w:link w:val="Fuzeile"/>
+  <w:style w:type="character" w:customStyle="1" w:styleId="FooterChar">
+    <w:name w:val="Footer Char"/>
+    <w:basedOn w:val="DefaultParagraphFont"/>
+    <w:link w:val="Footer"/>
     <w:uiPriority w:val="99"/>
     <w:rsid w:val="008F2373"/>
     <w:rPr>
@@ -17146,9 +16512,9 @@
       <w:szCs w:val="20"/>
     </w:rPr>
   </w:style>
-  <w:style w:type="paragraph" w:styleId="StandardWeb">
+  <w:style w:type="paragraph" w:styleId="NormalWeb">
     <w:name w:val="Normal (Web)"/>
-    <w:basedOn w:val="Standard"/>
+    <w:basedOn w:val="Normal"/>
     <w:uiPriority w:val="99"/>
     <w:semiHidden/>
     <w:unhideWhenUsed/>
@@ -17165,7 +16531,7 @@
   </w:style>
   <w:style w:type="table" w:customStyle="1" w:styleId="MittlereSchattierung1-Akzent110">
     <w:name w:val="Mittlere Schattierung 1 - Akzent 11"/>
-    <w:basedOn w:val="NormaleTabelle"/>
+    <w:basedOn w:val="TableNormal"/>
     <w:uiPriority w:val="63"/>
     <w:rsid w:val="00DE350F"/>
     <w:pPr>
@@ -17272,9 +16638,9 @@
       </w:tcPr>
     </w:tblStylePr>
   </w:style>
-  <w:style w:type="table" w:styleId="MittlereSchattierung1-Akzent1">
+  <w:style w:type="table" w:styleId="MediumShading1-Accent1">
     <w:name w:val="Medium Shading 1 Accent 1"/>
-    <w:basedOn w:val="NormaleTabelle"/>
+    <w:basedOn w:val="TableNormal"/>
     <w:uiPriority w:val="63"/>
     <w:rsid w:val="00EC4FFB"/>
     <w:pPr>

--- a/doc/01_Projektplan/projektplan.docx
+++ b/doc/01_Projektplan/projektplan.docx
@@ -278,7 +278,7 @@
                         <a:blip r:embed="rId8" cstate="print">
                           <a:extLst>
                             <a:ext uri="{28A0092B-C50C-407E-A947-70E740481C1C}">
-                              <a14:useLocalDpi xmlns:a14="http://schemas.microsoft.com/office/drawing/2010/main" xmlns:wps="http://schemas.microsoft.com/office/word/2010/wordprocessingShape" xmlns:wpi="http://schemas.microsoft.com/office/word/2010/wordprocessingInk" xmlns:wpg="http://schemas.microsoft.com/office/word/2010/wordprocessingGroup" xmlns:w14="http://schemas.microsoft.com/office/word/2010/wordml" xmlns:w="http://schemas.openxmlformats.org/wordprocessingml/2006/main" xmlns:w10="urn:schemas-microsoft-com:office:word" xmlns:wp14="http://schemas.microsoft.com/office/word/2010/wordprocessingDrawing" xmlns:v="urn:schemas-microsoft-com:vml" xmlns:o="urn:schemas-microsoft-com:office:office" xmlns:mc="http://schemas.openxmlformats.org/markup-compatibility/2006" xmlns:wpc="http://schemas.microsoft.com/office/word/2010/wordprocessingCanvas" xmlns="" val="0"/>
+                              <a14:useLocalDpi xmlns="" xmlns:wpc="http://schemas.microsoft.com/office/word/2010/wordprocessingCanvas" xmlns:mc="http://schemas.openxmlformats.org/markup-compatibility/2006" xmlns:o="urn:schemas-microsoft-com:office:office" xmlns:v="urn:schemas-microsoft-com:vml" xmlns:wp14="http://schemas.microsoft.com/office/word/2010/wordprocessingDrawing" xmlns:w10="urn:schemas-microsoft-com:office:word" xmlns:w="http://schemas.openxmlformats.org/wordprocessingml/2006/main" xmlns:w14="http://schemas.microsoft.com/office/word/2010/wordml" xmlns:wpg="http://schemas.microsoft.com/office/word/2010/wordprocessingGroup" xmlns:wpi="http://schemas.microsoft.com/office/word/2010/wordprocessingInk" xmlns:wps="http://schemas.microsoft.com/office/word/2010/wordprocessingShape" xmlns:a14="http://schemas.microsoft.com/office/drawing/2010/main" val="0"/>
                             </a:ext>
                           </a:extLst>
                         </a:blip>
@@ -4853,7 +4853,7 @@
                     <a:blip r:embed="rId9" cstate="print">
                       <a:extLst>
                         <a:ext uri="{28A0092B-C50C-407E-A947-70E740481C1C}">
-                          <a14:useLocalDpi xmlns:a14="http://schemas.microsoft.com/office/drawing/2010/main" xmlns:wps="http://schemas.microsoft.com/office/word/2010/wordprocessingShape" xmlns:wpi="http://schemas.microsoft.com/office/word/2010/wordprocessingInk" xmlns:wpg="http://schemas.microsoft.com/office/word/2010/wordprocessingGroup" xmlns:w14="http://schemas.microsoft.com/office/word/2010/wordml" xmlns:w="http://schemas.openxmlformats.org/wordprocessingml/2006/main" xmlns:w10="urn:schemas-microsoft-com:office:word" xmlns:wp14="http://schemas.microsoft.com/office/word/2010/wordprocessingDrawing" xmlns:v="urn:schemas-microsoft-com:vml" xmlns:o="urn:schemas-microsoft-com:office:office" xmlns:mc="http://schemas.openxmlformats.org/markup-compatibility/2006" xmlns:wpc="http://schemas.microsoft.com/office/word/2010/wordprocessingCanvas" xmlns="" val="0"/>
+                          <a14:useLocalDpi xmlns="" xmlns:wpc="http://schemas.microsoft.com/office/word/2010/wordprocessingCanvas" xmlns:mc="http://schemas.openxmlformats.org/markup-compatibility/2006" xmlns:o="urn:schemas-microsoft-com:office:office" xmlns:v="urn:schemas-microsoft-com:vml" xmlns:wp14="http://schemas.microsoft.com/office/word/2010/wordprocessingDrawing" xmlns:w10="urn:schemas-microsoft-com:office:word" xmlns:w="http://schemas.openxmlformats.org/wordprocessingml/2006/main" xmlns:w14="http://schemas.microsoft.com/office/word/2010/wordml" xmlns:wpg="http://schemas.microsoft.com/office/word/2010/wordprocessingGroup" xmlns:wpi="http://schemas.microsoft.com/office/word/2010/wordprocessingInk" xmlns:wps="http://schemas.microsoft.com/office/word/2010/wordprocessingShape" xmlns:a14="http://schemas.microsoft.com/office/drawing/2010/main" val="0"/>
                         </a:ext>
                       </a:extLst>
                     </a:blip>
@@ -4985,7 +4985,7 @@
                     <a:blip r:embed="rId10" cstate="print">
                       <a:extLst>
                         <a:ext uri="{28A0092B-C50C-407E-A947-70E740481C1C}">
-                          <a14:useLocalDpi xmlns:a14="http://schemas.microsoft.com/office/drawing/2010/main" xmlns:wps="http://schemas.microsoft.com/office/word/2010/wordprocessingShape" xmlns:wpi="http://schemas.microsoft.com/office/word/2010/wordprocessingInk" xmlns:wpg="http://schemas.microsoft.com/office/word/2010/wordprocessingGroup" xmlns:w14="http://schemas.microsoft.com/office/word/2010/wordml" xmlns:w="http://schemas.openxmlformats.org/wordprocessingml/2006/main" xmlns:w10="urn:schemas-microsoft-com:office:word" xmlns:wp14="http://schemas.microsoft.com/office/word/2010/wordprocessingDrawing" xmlns:v="urn:schemas-microsoft-com:vml" xmlns:o="urn:schemas-microsoft-com:office:office" xmlns:mc="http://schemas.openxmlformats.org/markup-compatibility/2006" xmlns:wpc="http://schemas.microsoft.com/office/word/2010/wordprocessingCanvas" xmlns="" val="0"/>
+                          <a14:useLocalDpi xmlns="" xmlns:wpc="http://schemas.microsoft.com/office/word/2010/wordprocessingCanvas" xmlns:mc="http://schemas.openxmlformats.org/markup-compatibility/2006" xmlns:o="urn:schemas-microsoft-com:office:office" xmlns:v="urn:schemas-microsoft-com:vml" xmlns:wp14="http://schemas.microsoft.com/office/word/2010/wordprocessingDrawing" xmlns:w10="urn:schemas-microsoft-com:office:word" xmlns:w="http://schemas.openxmlformats.org/wordprocessingml/2006/main" xmlns:w14="http://schemas.microsoft.com/office/word/2010/wordml" xmlns:wpg="http://schemas.microsoft.com/office/word/2010/wordprocessingGroup" xmlns:wpi="http://schemas.microsoft.com/office/word/2010/wordprocessingInk" xmlns:wps="http://schemas.microsoft.com/office/word/2010/wordprocessingShape" xmlns:a14="http://schemas.microsoft.com/office/drawing/2010/main" val="0"/>
                         </a:ext>
                       </a:extLst>
                     </a:blip>
@@ -5106,7 +5106,7 @@
                     <a:blip r:embed="rId11" cstate="print">
                       <a:extLst>
                         <a:ext uri="{28A0092B-C50C-407E-A947-70E740481C1C}">
-                          <a14:useLocalDpi xmlns:a14="http://schemas.microsoft.com/office/drawing/2010/main" xmlns:wps="http://schemas.microsoft.com/office/word/2010/wordprocessingShape" xmlns:wpi="http://schemas.microsoft.com/office/word/2010/wordprocessingInk" xmlns:wpg="http://schemas.microsoft.com/office/word/2010/wordprocessingGroup" xmlns:w14="http://schemas.microsoft.com/office/word/2010/wordml" xmlns:w="http://schemas.openxmlformats.org/wordprocessingml/2006/main" xmlns:w10="urn:schemas-microsoft-com:office:word" xmlns:wp14="http://schemas.microsoft.com/office/word/2010/wordprocessingDrawing" xmlns:v="urn:schemas-microsoft-com:vml" xmlns:o="urn:schemas-microsoft-com:office:office" xmlns:mc="http://schemas.openxmlformats.org/markup-compatibility/2006" xmlns:wpc="http://schemas.microsoft.com/office/word/2010/wordprocessingCanvas" xmlns="" val="0"/>
+                          <a14:useLocalDpi xmlns="" xmlns:wpc="http://schemas.microsoft.com/office/word/2010/wordprocessingCanvas" xmlns:mc="http://schemas.openxmlformats.org/markup-compatibility/2006" xmlns:o="urn:schemas-microsoft-com:office:office" xmlns:v="urn:schemas-microsoft-com:vml" xmlns:wp14="http://schemas.microsoft.com/office/word/2010/wordprocessingDrawing" xmlns:w10="urn:schemas-microsoft-com:office:word" xmlns:w="http://schemas.openxmlformats.org/wordprocessingml/2006/main" xmlns:w14="http://schemas.microsoft.com/office/word/2010/wordml" xmlns:wpg="http://schemas.microsoft.com/office/word/2010/wordprocessingGroup" xmlns:wpi="http://schemas.microsoft.com/office/word/2010/wordprocessingInk" xmlns:wps="http://schemas.microsoft.com/office/word/2010/wordprocessingShape" xmlns:a14="http://schemas.microsoft.com/office/drawing/2010/main" val="0"/>
                         </a:ext>
                       </a:extLst>
                     </a:blip>
@@ -5136,7 +5136,7 @@
                     </a:effectLst>
                     <a:extLst>
                       <a:ext uri="{53640926-AAD7-44D8-BBD7-CCE9431645EC}">
-                        <a14:shadowObscured xmlns:a14="http://schemas.microsoft.com/office/drawing/2010/main" xmlns:wps="http://schemas.microsoft.com/office/word/2010/wordprocessingShape" xmlns:wpi="http://schemas.microsoft.com/office/word/2010/wordprocessingInk" xmlns:wpg="http://schemas.microsoft.com/office/word/2010/wordprocessingGroup" xmlns:w14="http://schemas.microsoft.com/office/word/2010/wordml" xmlns:w="http://schemas.openxmlformats.org/wordprocessingml/2006/main" xmlns:w10="urn:schemas-microsoft-com:office:word" xmlns:wp14="http://schemas.microsoft.com/office/word/2010/wordprocessingDrawing" xmlns:v="urn:schemas-microsoft-com:vml" xmlns:o="urn:schemas-microsoft-com:office:office" xmlns:mc="http://schemas.openxmlformats.org/markup-compatibility/2006" xmlns:wpc="http://schemas.microsoft.com/office/word/2010/wordprocessingCanvas" xmlns=""/>
+                        <a14:shadowObscured xmlns="" xmlns:wpc="http://schemas.microsoft.com/office/word/2010/wordprocessingCanvas" xmlns:mc="http://schemas.openxmlformats.org/markup-compatibility/2006" xmlns:o="urn:schemas-microsoft-com:office:office" xmlns:v="urn:schemas-microsoft-com:vml" xmlns:wp14="http://schemas.microsoft.com/office/word/2010/wordprocessingDrawing" xmlns:w10="urn:schemas-microsoft-com:office:word" xmlns:w="http://schemas.openxmlformats.org/wordprocessingml/2006/main" xmlns:w14="http://schemas.microsoft.com/office/word/2010/wordml" xmlns:wpg="http://schemas.microsoft.com/office/word/2010/wordprocessingGroup" xmlns:wpi="http://schemas.microsoft.com/office/word/2010/wordprocessingInk" xmlns:wps="http://schemas.microsoft.com/office/word/2010/wordprocessingShape" xmlns:a14="http://schemas.microsoft.com/office/drawing/2010/main"/>
                       </a:ext>
                     </a:extLst>
                   </pic:spPr>
@@ -5226,7 +5226,7 @@
                     <a:blip r:embed="rId12" cstate="print">
                       <a:extLst>
                         <a:ext uri="{28A0092B-C50C-407E-A947-70E740481C1C}">
-                          <a14:useLocalDpi xmlns:a14="http://schemas.microsoft.com/office/drawing/2010/main" xmlns:wps="http://schemas.microsoft.com/office/word/2010/wordprocessingShape" xmlns:wpi="http://schemas.microsoft.com/office/word/2010/wordprocessingInk" xmlns:wpg="http://schemas.microsoft.com/office/word/2010/wordprocessingGroup" xmlns:w14="http://schemas.microsoft.com/office/word/2010/wordml" xmlns:w="http://schemas.openxmlformats.org/wordprocessingml/2006/main" xmlns:w10="urn:schemas-microsoft-com:office:word" xmlns:wp14="http://schemas.microsoft.com/office/word/2010/wordprocessingDrawing" xmlns:v="urn:schemas-microsoft-com:vml" xmlns:o="urn:schemas-microsoft-com:office:office" xmlns:mc="http://schemas.openxmlformats.org/markup-compatibility/2006" xmlns:wpc="http://schemas.microsoft.com/office/word/2010/wordprocessingCanvas" xmlns="" val="0"/>
+                          <a14:useLocalDpi xmlns="" xmlns:wpc="http://schemas.microsoft.com/office/word/2010/wordprocessingCanvas" xmlns:mc="http://schemas.openxmlformats.org/markup-compatibility/2006" xmlns:o="urn:schemas-microsoft-com:office:office" xmlns:v="urn:schemas-microsoft-com:vml" xmlns:wp14="http://schemas.microsoft.com/office/word/2010/wordprocessingDrawing" xmlns:w10="urn:schemas-microsoft-com:office:word" xmlns:w="http://schemas.openxmlformats.org/wordprocessingml/2006/main" xmlns:w14="http://schemas.microsoft.com/office/word/2010/wordml" xmlns:wpg="http://schemas.microsoft.com/office/word/2010/wordprocessingGroup" xmlns:wpi="http://schemas.microsoft.com/office/word/2010/wordprocessingInk" xmlns:wps="http://schemas.microsoft.com/office/word/2010/wordprocessingShape" xmlns:a14="http://schemas.microsoft.com/office/drawing/2010/main" val="0"/>
                         </a:ext>
                       </a:extLst>
                     </a:blip>
@@ -5256,7 +5256,7 @@
                     </a:effectLst>
                     <a:extLst>
                       <a:ext uri="{53640926-AAD7-44D8-BBD7-CCE9431645EC}">
-                        <a14:shadowObscured xmlns:a14="http://schemas.microsoft.com/office/drawing/2010/main" xmlns:wps="http://schemas.microsoft.com/office/word/2010/wordprocessingShape" xmlns:wpi="http://schemas.microsoft.com/office/word/2010/wordprocessingInk" xmlns:wpg="http://schemas.microsoft.com/office/word/2010/wordprocessingGroup" xmlns:w14="http://schemas.microsoft.com/office/word/2010/wordml" xmlns:w="http://schemas.openxmlformats.org/wordprocessingml/2006/main" xmlns:w10="urn:schemas-microsoft-com:office:word" xmlns:wp14="http://schemas.microsoft.com/office/word/2010/wordprocessingDrawing" xmlns:v="urn:schemas-microsoft-com:vml" xmlns:o="urn:schemas-microsoft-com:office:office" xmlns:mc="http://schemas.openxmlformats.org/markup-compatibility/2006" xmlns:wpc="http://schemas.microsoft.com/office/word/2010/wordprocessingCanvas" xmlns=""/>
+                        <a14:shadowObscured xmlns="" xmlns:wpc="http://schemas.microsoft.com/office/word/2010/wordprocessingCanvas" xmlns:mc="http://schemas.openxmlformats.org/markup-compatibility/2006" xmlns:o="urn:schemas-microsoft-com:office:office" xmlns:v="urn:schemas-microsoft-com:vml" xmlns:wp14="http://schemas.microsoft.com/office/word/2010/wordprocessingDrawing" xmlns:w10="urn:schemas-microsoft-com:office:word" xmlns:w="http://schemas.openxmlformats.org/wordprocessingml/2006/main" xmlns:w14="http://schemas.microsoft.com/office/word/2010/wordml" xmlns:wpg="http://schemas.microsoft.com/office/word/2010/wordprocessingGroup" xmlns:wpi="http://schemas.microsoft.com/office/word/2010/wordprocessingInk" xmlns:wps="http://schemas.microsoft.com/office/word/2010/wordprocessingShape" xmlns:a14="http://schemas.microsoft.com/office/drawing/2010/main"/>
                       </a:ext>
                     </a:extLst>
                   </pic:spPr>
@@ -5476,7 +5476,7 @@
                     <a:blip r:embed="rId14" cstate="print">
                       <a:extLst>
                         <a:ext uri="{28A0092B-C50C-407E-A947-70E740481C1C}">
-                          <a14:useLocalDpi xmlns:a14="http://schemas.microsoft.com/office/drawing/2010/main" xmlns:wps="http://schemas.microsoft.com/office/word/2010/wordprocessingShape" xmlns:wpi="http://schemas.microsoft.com/office/word/2010/wordprocessingInk" xmlns:wpg="http://schemas.microsoft.com/office/word/2010/wordprocessingGroup" xmlns:w14="http://schemas.microsoft.com/office/word/2010/wordml" xmlns:w="http://schemas.openxmlformats.org/wordprocessingml/2006/main" xmlns:w10="urn:schemas-microsoft-com:office:word" xmlns:wp14="http://schemas.microsoft.com/office/word/2010/wordprocessingDrawing" xmlns:v="urn:schemas-microsoft-com:vml" xmlns:o="urn:schemas-microsoft-com:office:office" xmlns:mc="http://schemas.openxmlformats.org/markup-compatibility/2006" xmlns:wpc="http://schemas.microsoft.com/office/word/2010/wordprocessingCanvas" xmlns="" val="0"/>
+                          <a14:useLocalDpi xmlns="" xmlns:wpc="http://schemas.microsoft.com/office/word/2010/wordprocessingCanvas" xmlns:mc="http://schemas.openxmlformats.org/markup-compatibility/2006" xmlns:o="urn:schemas-microsoft-com:office:office" xmlns:v="urn:schemas-microsoft-com:vml" xmlns:wp14="http://schemas.microsoft.com/office/word/2010/wordprocessingDrawing" xmlns:w10="urn:schemas-microsoft-com:office:word" xmlns:w="http://schemas.openxmlformats.org/wordprocessingml/2006/main" xmlns:w14="http://schemas.microsoft.com/office/word/2010/wordml" xmlns:wpg="http://schemas.microsoft.com/office/word/2010/wordprocessingGroup" xmlns:wpi="http://schemas.microsoft.com/office/word/2010/wordprocessingInk" xmlns:wps="http://schemas.microsoft.com/office/word/2010/wordprocessingShape" xmlns:a14="http://schemas.microsoft.com/office/drawing/2010/main" val="0"/>
                         </a:ext>
                       </a:extLst>
                     </a:blip>
@@ -5580,16 +5580,18 @@
     </w:p>
     <w:p>
       <w:r>
-        <w:rPr>
-          <w:color w:val="FF0000"/>
-        </w:rPr>
-        <w:t>&lt;Beschreibung Ablauf Zeiterfassung mittels Redmine</w:t>
-      </w:r>
-      <w:r>
-        <w:rPr>
-          <w:color w:val="FF0000"/>
-        </w:rPr>
-        <w:t>&gt;</w:t>
+        <w:t xml:space="preserve">Unser gesamte Zeitplan mit allen Arbeitspacketen verwalten wir über die Projektmanagementsoftware Redmine, die für alle Projektmitglieder unter </w:t>
+      </w:r>
+      <w:hyperlink r:id="rId15" w:history="1">
+        <w:r>
+          <w:rPr>
+            <w:rStyle w:val="Hyperlink"/>
+          </w:rPr>
+          <w:t>https://redmine.elmermx.ch</w:t>
+        </w:r>
+      </w:hyperlink>
+      <w:r>
+        <w:t xml:space="preserve"> erreichbar ist</w:t>
       </w:r>
     </w:p>
     <w:p>
@@ -5617,6 +5619,11 @@
       <w:bookmarkEnd w:id="27"/>
       <w:r>
         <w:t>ilestones</w:t>
+      </w:r>
+    </w:p>
+    <w:p>
+      <w:r>
+        <w:t>Siehe zeitplan_gantt.pdf</w:t>
       </w:r>
     </w:p>
     <w:p>
@@ -5758,6 +5765,14 @@
                 <w:b w:val="0"/>
                 <w:lang w:val="en-US"/>
               </w:rPr>
+              <w:t xml:space="preserve"> </w:t>
+            </w:r>
+            <w:r>
+              <w:rPr>
+                <w:rFonts w:cstheme="minorHAnsi"/>
+                <w:b w:val="0"/>
+                <w:lang w:val="en-US"/>
+              </w:rPr>
               <w:t>Projektplan</w:t>
             </w:r>
           </w:p>
@@ -5772,10 +5787,11 @@
             </w:pPr>
             <w:r>
               <w:rPr>
+                <w:rFonts w:cstheme="minorHAnsi"/>
                 <w:b w:val="0"/>
-                <w:color w:val="FF0000"/>
-              </w:rPr>
-              <w:t>Inhalt ergänzen</w:t>
+                <w:lang w:val="en-US"/>
+              </w:rPr>
+              <w:t>Erarbeitung Codestyleguide und Glossar</w:t>
             </w:r>
           </w:p>
         </w:tc>
@@ -5805,8 +5821,29 @@
                 <w:rFonts w:cstheme="minorHAnsi"/>
                 <w:lang w:val="en-US"/>
               </w:rPr>
+              <w:t>:</w:t>
+            </w:r>
+            <w:r>
+              <w:rPr>
+                <w:rFonts w:cstheme="minorHAnsi"/>
+                <w:lang w:val="en-US"/>
+              </w:rPr>
               <w:tab/>
-              <w:t>AbgabeProjektantrag</w:t>
+              <w:t>Abgabe</w:t>
+            </w:r>
+            <w:r>
+              <w:rPr>
+                <w:rFonts w:cstheme="minorHAnsi"/>
+                <w:lang w:val="en-US"/>
+              </w:rPr>
+              <w:t xml:space="preserve"> </w:t>
+            </w:r>
+            <w:r>
+              <w:rPr>
+                <w:rFonts w:cstheme="minorHAnsi"/>
+                <w:lang w:val="en-US"/>
+              </w:rPr>
+              <w:t>Projektantrag</w:t>
             </w:r>
           </w:p>
           <w:p>
@@ -5814,58 +5851,21 @@
               <w:pStyle w:val="ListParagraph"/>
               <w:ind w:left="923" w:hanging="851"/>
               <w:cnfStyle w:val="000000100000"/>
-              <w:rPr>
-                <w:rFonts w:cstheme="minorHAnsi"/>
-              </w:rPr>
-            </w:pPr>
-            <w:r>
-              <w:rPr>
-                <w:rFonts w:cstheme="minorHAnsi"/>
-              </w:rPr>
-              <w:t>03.03.11</w:t>
-            </w:r>
-            <w:r>
-              <w:rPr>
-                <w:rFonts w:cstheme="minorHAnsi"/>
-              </w:rPr>
+            </w:pPr>
+            <w:r>
+              <w:t>03</w:t>
+            </w:r>
+            <w:r>
+              <w:t>.03.11</w:t>
+            </w:r>
+            <w:r>
+              <w:t>:</w:t>
+            </w:r>
+            <w:r>
               <w:tab/>
             </w:r>
             <w:r>
-              <w:rPr>
-                <w:rFonts w:cstheme="minorHAnsi"/>
-              </w:rPr>
-              <w:t>Beratung</w:t>
-            </w:r>
-            <w:r>
-              <w:rPr>
-                <w:rFonts w:cstheme="minorHAnsi"/>
-              </w:rPr>
-              <w:t xml:space="preserve">:  </w:t>
-            </w:r>
-            <w:r>
-              <w:rPr>
-                <w:rFonts w:cstheme="minorHAnsi"/>
-              </w:rPr>
-              <w:br/>
-              <w:t>Fragen Projektplan, 14:35, 30 min</w:t>
-            </w:r>
-          </w:p>
-          <w:p>
-            <w:pPr>
-              <w:pStyle w:val="ListParagraph"/>
-              <w:ind w:left="923" w:hanging="851"/>
-              <w:cnfStyle w:val="000000100000"/>
-            </w:pPr>
-            <w:r>
-              <w:t>10.03.11</w:t>
-            </w:r>
-            <w:r>
-              <w:tab/>
-              <w:t xml:space="preserve">MS1 Review: </w:t>
-            </w:r>
-            <w:r>
-              <w:br/>
-              <w:t>Projektplan, 14:05, 45 min</w:t>
+              <w:t>Abgabe Projektplan</w:t>
             </w:r>
           </w:p>
         </w:tc>
@@ -10527,6 +10527,7 @@
               </w:rPr>
             </w:pPr>
             <w:r>
+              <w:lastRenderedPageBreak/>
               <w:t>SSD</w:t>
             </w:r>
           </w:p>
@@ -12169,6 +12170,7 @@
     </w:p>
     <w:p>
       <w:r>
+        <w:lastRenderedPageBreak/>
         <w:t>Der gesamte Sourcecode wird von Subversion verwaltet, da es sich in unserem Team schon etabliert hat und wir auf eine solide Basis bauen wollen. Das Repository ist direkt im Redmine verlinkt, sodass direkt auf Issuescommitted werden kann.</w:t>
       </w:r>
     </w:p>
@@ -12186,7 +12188,7 @@
       <w:r>
         <w:t xml:space="preserve">Als Issuetracker verwenden wir Redmine auf </w:t>
       </w:r>
-      <w:hyperlink r:id="rId15" w:history="1">
+      <w:hyperlink r:id="rId16" w:history="1">
         <w:r>
           <w:rPr>
             <w:rStyle w:val="Hyperlink"/>
@@ -12216,7 +12218,7 @@
       <w:r>
         <w:t>Als Plattform für Fragen und zum Austausch (mit dem Betreuer) nutzen wir das bereits vorhandene Wiki von Redmine (</w:t>
       </w:r>
-      <w:hyperlink r:id="rId16" w:history="1">
+      <w:hyperlink r:id="rId17" w:history="1">
         <w:r>
           <w:rPr>
             <w:rStyle w:val="Hyperlink"/>
@@ -12377,6 +12379,7 @@
     </w:p>
     <w:p>
       <w:r>
+        <w:lastRenderedPageBreak/>
         <w:t>Die Bedienbarkeit wird von verschiedenen Personen getestet und von uns dokumentiert. Dadurch erhoffen wir uns eine Steigerung der Usability und eine grössere Benutzerakzeptanz. Im Vorfeld werden auch Paper-Prototyping Methoden eingesetzt.</w:t>
       </w:r>
     </w:p>
@@ -12399,6 +12402,7 @@
         <w:pStyle w:val="Heading4"/>
       </w:pPr>
       <w:r>
+        <w:lastRenderedPageBreak/>
         <w:t>Systemtests</w:t>
       </w:r>
     </w:p>
@@ -12408,8 +12412,8 @@
       </w:r>
     </w:p>
     <w:sectPr>
-      <w:headerReference w:type="default" r:id="rId17"/>
-      <w:footerReference w:type="default" r:id="rId18"/>
+      <w:headerReference w:type="default" r:id="rId18"/>
+      <w:footerReference w:type="default" r:id="rId19"/>
       <w:pgSz w:w="11906" w:h="16838"/>
       <w:pgMar w:top="1417" w:right="1417" w:bottom="1134" w:left="1417" w:header="708" w:footer="708" w:gutter="0"/>
       <w:pgNumType w:start="0"/>
@@ -12464,27 +12468,14 @@
       </w:rPr>
       <w:tab/>
     </w:r>
-    <w:r>
-      <w:fldChar w:fldCharType="begin"/>
-    </w:r>
-    <w:r>
-      <w:instrText xml:space="preserve"> DATE  \@ "d. MMMM yyyy"  \* MERGEFORMAT </w:instrText>
-    </w:r>
-    <w:r>
-      <w:fldChar w:fldCharType="separate"/>
-    </w:r>
-    <w:r>
-      <w:rPr>
-        <w:noProof/>
-      </w:rPr>
-      <w:t>4. März 2011</w:t>
-    </w:r>
-    <w:r>
-      <w:rPr>
-        <w:noProof/>
-      </w:rPr>
-      <w:fldChar w:fldCharType="end"/>
-    </w:r>
+    <w:fldSimple w:instr=" DATE  \@ &quot;d. MMMM yyyy&quot;  \* MERGEFORMAT ">
+      <w:r>
+        <w:rPr>
+          <w:noProof/>
+        </w:rPr>
+        <w:t>4. März 2011</w:t>
+      </w:r>
+    </w:fldSimple>
     <w:r>
       <w:tab/>
     </w:r>
@@ -12539,7 +12530,7 @@
           <w:noProof/>
           <w:lang w:val="de-DE"/>
         </w:rPr>
-        <w:t>10</w:t>
+        <w:t>14</w:t>
       </w:r>
     </w:fldSimple>
   </w:p>
@@ -12619,7 +12610,7 @@
                   <a:blip r:embed="rId1" cstate="print">
                     <a:extLst>
                       <a:ext uri="{28A0092B-C50C-407E-A947-70E740481C1C}">
-                        <a14:useLocalDpi xmlns:a14="http://schemas.microsoft.com/office/drawing/2010/main" xmlns:wps="http://schemas.microsoft.com/office/word/2010/wordprocessingShape" xmlns:wpi="http://schemas.microsoft.com/office/word/2010/wordprocessingInk" xmlns:wpg="http://schemas.microsoft.com/office/word/2010/wordprocessingGroup" xmlns:w14="http://schemas.microsoft.com/office/word/2010/wordml" xmlns:w="http://schemas.openxmlformats.org/wordprocessingml/2006/main" xmlns:w10="urn:schemas-microsoft-com:office:word" xmlns:wp14="http://schemas.microsoft.com/office/word/2010/wordprocessingDrawing" xmlns:v="urn:schemas-microsoft-com:vml" xmlns:o="urn:schemas-microsoft-com:office:office" xmlns:mc="http://schemas.openxmlformats.org/markup-compatibility/2006" xmlns:wpc="http://schemas.microsoft.com/office/word/2010/wordprocessingCanvas" xmlns="" val="0"/>
+                        <a14:useLocalDpi xmlns="" xmlns:wpc="http://schemas.microsoft.com/office/word/2010/wordprocessingCanvas" xmlns:mc="http://schemas.openxmlformats.org/markup-compatibility/2006" xmlns:o="urn:schemas-microsoft-com:office:office" xmlns:v="urn:schemas-microsoft-com:vml" xmlns:wp14="http://schemas.microsoft.com/office/word/2010/wordprocessingDrawing" xmlns:w10="urn:schemas-microsoft-com:office:word" xmlns:w="http://schemas.openxmlformats.org/wordprocessingml/2006/main" xmlns:w14="http://schemas.microsoft.com/office/word/2010/wordml" xmlns:wpg="http://schemas.microsoft.com/office/word/2010/wordprocessingGroup" xmlns:wpi="http://schemas.microsoft.com/office/word/2010/wordprocessingInk" xmlns:wps="http://schemas.microsoft.com/office/word/2010/wordprocessingShape" xmlns:a14="http://schemas.microsoft.com/office/drawing/2010/main" val="0"/>
                       </a:ext>
                     </a:extLst>
                   </a:blip>

--- a/doc/01_Projektplan/projektplan.docx
+++ b/doc/01_Projektplan/projektplan.docx
@@ -2,6 +2,8 @@
 <file path=word/document.xml><?xml version="1.0" encoding="utf-8"?>
 <w:document xmlns:wpc="http://schemas.microsoft.com/office/word/2010/wordprocessingCanvas" xmlns:mc="http://schemas.openxmlformats.org/markup-compatibility/2006" xmlns:o="urn:schemas-microsoft-com:office:office" xmlns:r="http://schemas.openxmlformats.org/officeDocument/2006/relationships" xmlns:m="http://schemas.openxmlformats.org/officeDocument/2006/math" xmlns:v="urn:schemas-microsoft-com:vml" xmlns:wp14="http://schemas.microsoft.com/office/word/2010/wordprocessingDrawing" xmlns:wp="http://schemas.openxmlformats.org/drawingml/2006/wordprocessingDrawing" xmlns:w10="urn:schemas-microsoft-com:office:word" xmlns:w="http://schemas.openxmlformats.org/wordprocessingml/2006/main" xmlns:w14="http://schemas.microsoft.com/office/word/2010/wordml" xmlns:wpg="http://schemas.microsoft.com/office/word/2010/wordprocessingGroup" xmlns:wpi="http://schemas.microsoft.com/office/word/2010/wordprocessingInk" xmlns:wne="http://schemas.microsoft.com/office/word/2006/wordml" xmlns:wps="http://schemas.microsoft.com/office/word/2010/wordprocessingShape" mc:Ignorable="w14 wp14">
   <w:body>
+    <w:bookmarkStart w:id="0" w:name="_GoBack" w:displacedByCustomXml="next"/>
+    <w:bookmarkEnd w:id="0" w:displacedByCustomXml="next"/>
     <w:sdt>
       <w:sdtPr>
         <w:id w:val="-927569906"/>
@@ -305,7 +307,7 @@
                         </pic:cNvPicPr>
                       </pic:nvPicPr>
                       <pic:blipFill>
-                        <a:blip r:embed="rId11" cstate="print">
+                        <a:blip r:embed="rId12" cstate="print">
                           <a:extLst>
                             <a:ext uri="{28A0092B-C50C-407E-A947-70E740481C1C}">
                               <a14:useLocalDpi xmlns:a14="http://schemas.microsoft.com/office/drawing/2010/main" val="0"/>
@@ -350,21 +352,21 @@
       <w:pPr>
         <w:pStyle w:val="berschrift1"/>
       </w:pPr>
-      <w:bookmarkStart w:id="0" w:name="_Toc286936081"/>
+      <w:bookmarkStart w:id="1" w:name="_Toc286936081"/>
       <w:r>
         <w:t>Dokumentinformationen</w:t>
       </w:r>
-      <w:bookmarkEnd w:id="0"/>
+      <w:bookmarkEnd w:id="1"/>
     </w:p>
     <w:p>
       <w:pPr>
         <w:pStyle w:val="berschrift2"/>
       </w:pPr>
-      <w:bookmarkStart w:id="1" w:name="_Toc286936082"/>
+      <w:bookmarkStart w:id="2" w:name="_Toc286936082"/>
       <w:r>
         <w:t>Änderungsgeschichte</w:t>
       </w:r>
-      <w:bookmarkEnd w:id="1"/>
+      <w:bookmarkEnd w:id="2"/>
     </w:p>
     <w:tbl>
       <w:tblPr>
@@ -504,7 +506,7 @@
         </w:tc>
       </w:tr>
     </w:tbl>
-    <w:bookmarkStart w:id="2" w:name="_Toc286936083" w:displacedByCustomXml="next"/>
+    <w:bookmarkStart w:id="3" w:name="_Toc286936083" w:displacedByCustomXml="next"/>
     <w:sdt>
       <w:sdtPr>
         <w:rPr>
@@ -536,7 +538,7 @@
             </w:rPr>
             <w:t>Inhaltsverzeichnis</w:t>
           </w:r>
-          <w:bookmarkEnd w:id="2"/>
+          <w:bookmarkEnd w:id="3"/>
         </w:p>
         <w:p>
           <w:pPr>
@@ -4345,7 +4347,7 @@
           <w:szCs w:val="22"/>
         </w:rPr>
       </w:pPr>
-      <w:bookmarkStart w:id="3" w:name="_Toc286936084"/>
+      <w:bookmarkStart w:id="4" w:name="_Toc286936084"/>
       <w:r>
         <w:br w:type="page"/>
       </w:r>
@@ -4356,69 +4358,74 @@
       </w:pPr>
       <w:r>
         <w:t>Einführung</w:t>
-      </w:r>
-      <w:bookmarkEnd w:id="3"/>
-    </w:p>
-    <w:p>
-      <w:pPr>
-        <w:pStyle w:val="berschrift2"/>
-      </w:pPr>
-      <w:bookmarkStart w:id="4" w:name="_Toc286936085"/>
-      <w:r>
-        <w:t>Zweck</w:t>
       </w:r>
       <w:bookmarkEnd w:id="4"/>
     </w:p>
     <w:p>
-      <w:r>
-        <w:t>Dieses Dokument beschreibt den Projektplan für das Projekt MRT (Mobile Reporting Tool).</w:t>
-      </w:r>
-    </w:p>
-    <w:p>
       <w:pPr>
         <w:pStyle w:val="berschrift2"/>
       </w:pPr>
-      <w:bookmarkStart w:id="5" w:name="_Toc286936086"/>
-      <w:r>
-        <w:t>Gültigkeitsbereich</w:t>
+      <w:bookmarkStart w:id="5" w:name="_Toc286936085"/>
+      <w:r>
+        <w:t>Zweck</w:t>
       </w:r>
       <w:bookmarkEnd w:id="5"/>
     </w:p>
     <w:p>
       <w:r>
-        <w:t>Dieses Dokument gilt als Grundlage des Projekt</w:t>
-      </w:r>
-      <w:r>
-        <w:t>e</w:t>
-      </w:r>
-      <w:r>
-        <w:t>s und ist daher über die gesamte Projektdauer gültig.</w:t>
+        <w:t>Dieses Dokument beschreibt den Projektplan für das Projekt MRT (Mobile Reporting Tool).</w:t>
       </w:r>
     </w:p>
     <w:p>
       <w:pPr>
         <w:pStyle w:val="berschrift2"/>
       </w:pPr>
-      <w:bookmarkStart w:id="6" w:name="_Toc286936087"/>
-      <w:r>
-        <w:t>Definitionen und Abkürzungen</w:t>
+      <w:bookmarkStart w:id="6" w:name="_Toc286936086"/>
+      <w:r>
+        <w:t>Gültigkeitsbereich</w:t>
       </w:r>
       <w:bookmarkEnd w:id="6"/>
     </w:p>
     <w:p>
       <w:r>
-        <w:t>Siehe Glossar</w:t>
+        <w:t>Dieses Dokument gilt als Grundlage des Projekt</w:t>
+      </w:r>
+      <w:r>
+        <w:t>e</w:t>
+      </w:r>
+      <w:r>
+        <w:t>s und ist daher über die gesamte Projektdauer gültig.</w:t>
       </w:r>
     </w:p>
     <w:p>
       <w:pPr>
         <w:pStyle w:val="berschrift2"/>
       </w:pPr>
-      <w:bookmarkStart w:id="7" w:name="_Toc286936088"/>
+      <w:bookmarkStart w:id="7" w:name="_Toc286936087"/>
+      <w:r>
+        <w:t>Definitionen und Abkürzungen</w:t>
+      </w:r>
+      <w:bookmarkEnd w:id="7"/>
+      <w:del w:id="8" w:author="schefe" w:date="2011-03-04T12:42:00Z">
+        <w:r>
+          <w:delText xml:space="preserve"> </w:delText>
+        </w:r>
+      </w:del>
+    </w:p>
+    <w:p>
+      <w:r>
+        <w:t>Siehe Glossar</w:t>
+      </w:r>
+    </w:p>
+    <w:p>
+      <w:pPr>
+        <w:pStyle w:val="berschrift2"/>
+      </w:pPr>
+      <w:bookmarkStart w:id="9" w:name="_Toc286936088"/>
       <w:r>
         <w:t>Referenzen</w:t>
       </w:r>
-      <w:bookmarkEnd w:id="7"/>
+      <w:bookmarkEnd w:id="9"/>
     </w:p>
     <w:p>
       <w:pPr>
@@ -4534,11 +4541,16 @@
       <w:pPr>
         <w:pStyle w:val="berschrift2"/>
       </w:pPr>
-      <w:bookmarkStart w:id="8" w:name="_Toc286936089"/>
+      <w:bookmarkStart w:id="10" w:name="_Toc286936089"/>
       <w:r>
         <w:t>Übersicht</w:t>
       </w:r>
-      <w:bookmarkEnd w:id="8"/>
+      <w:bookmarkEnd w:id="10"/>
+      <w:del w:id="11" w:author="schefe" w:date="2011-03-04T12:42:00Z">
+        <w:r>
+          <w:delText xml:space="preserve"> </w:delText>
+        </w:r>
+      </w:del>
     </w:p>
     <w:p>
       <w:pPr>
@@ -4698,21 +4710,21 @@
       <w:pPr>
         <w:pStyle w:val="berschrift1"/>
       </w:pPr>
-      <w:bookmarkStart w:id="9" w:name="_Toc286936090"/>
+      <w:bookmarkStart w:id="12" w:name="_Toc286936090"/>
       <w:r>
         <w:t>Projekt Übersicht</w:t>
       </w:r>
-      <w:bookmarkEnd w:id="9"/>
+      <w:bookmarkEnd w:id="12"/>
     </w:p>
     <w:p>
       <w:pPr>
         <w:pStyle w:val="berschrift2"/>
       </w:pPr>
-      <w:bookmarkStart w:id="10" w:name="_Toc286936091"/>
+      <w:bookmarkStart w:id="13" w:name="_Toc286936091"/>
       <w:r>
         <w:t>MRT (Mobile Reporting Tool)</w:t>
       </w:r>
-      <w:bookmarkEnd w:id="10"/>
+      <w:bookmarkEnd w:id="13"/>
     </w:p>
     <w:p>
       <w:r>
@@ -4728,7 +4740,26 @@
         <w:t xml:space="preserve">auf unkomplizierte Art und Weise  </w:t>
       </w:r>
       <w:r>
-        <w:t>ihre Stundenrapportieren können</w:t>
+        <w:t xml:space="preserve">ihre </w:t>
+      </w:r>
+      <w:del w:id="14" w:author="schefe" w:date="2011-03-04T12:42:00Z">
+        <w:r>
+          <w:delText>Stunden</w:delText>
+        </w:r>
+        <w:r>
+          <w:delText xml:space="preserve"> </w:delText>
+        </w:r>
+        <w:r>
+          <w:delText>rapportieren</w:delText>
+        </w:r>
+      </w:del>
+      <w:ins w:id="15" w:author="schefe" w:date="2011-03-04T12:42:00Z">
+        <w:r>
+          <w:t>Stundenrapportieren</w:t>
+        </w:r>
+      </w:ins>
+      <w:r>
+        <w:t xml:space="preserve"> können</w:t>
       </w:r>
       <w:r>
         <w:t xml:space="preserve"> und zwar unabhängig von ihrem</w:t>
@@ -4740,18 +4771,21 @@
     <w:p>
       <w:pPr>
         <w:rPr>
+          <w:ins w:id="16" w:author="schefe" w:date="2011-03-04T12:42:00Z"/>
           <w:b/>
           <w:color w:val="FF0000"/>
         </w:rPr>
       </w:pPr>
-      <w:bookmarkStart w:id="11" w:name="_Toc286936092"/>
-      <w:r>
-        <w:rPr>
-          <w:b/>
-          <w:color w:val="FF0000"/>
-        </w:rPr>
-        <w:t>&lt;Detailliertere Beschreibung zum Ablauf!!!&gt;</w:t>
-      </w:r>
+      <w:bookmarkStart w:id="17" w:name="_Toc286936092"/>
+      <w:ins w:id="18" w:author="schefe" w:date="2011-03-04T12:42:00Z">
+        <w:r>
+          <w:rPr>
+            <w:b/>
+            <w:color w:val="FF0000"/>
+          </w:rPr>
+          <w:t>&lt;Detailliertere Beschreibung zum Ablauf!!!&gt;</w:t>
+        </w:r>
+      </w:ins>
     </w:p>
     <w:p>
       <w:pPr>
@@ -4760,7 +4794,7 @@
       <w:r>
         <w:t>Zweck und Ziel</w:t>
       </w:r>
-      <w:bookmarkEnd w:id="11"/>
+      <w:bookmarkEnd w:id="17"/>
     </w:p>
     <w:p>
       <w:r>
@@ -4770,10 +4804,29 @@
         <w:t>Modul Software Engineering 1 in der Durchführung H</w:t>
       </w:r>
       <w:r>
-        <w:t>S 2010/2011</w:t>
-      </w:r>
-      <w:r>
-        <w:t xml:space="preserve">haben </w:t>
+        <w:t>S 2010/</w:t>
+      </w:r>
+      <w:del w:id="19" w:author="schefe" w:date="2011-03-04T12:42:00Z">
+        <w:r>
+          <w:delText>2011</w:delText>
+        </w:r>
+        <w:r>
+          <w:delText xml:space="preserve"> </w:delText>
+        </w:r>
+        <w:r>
+          <w:delText>haben</w:delText>
+        </w:r>
+      </w:del>
+      <w:ins w:id="20" w:author="schefe" w:date="2011-03-04T12:42:00Z">
+        <w:r>
+          <w:t>2011</w:t>
+        </w:r>
+        <w:r>
+          <w:t>haben</w:t>
+        </w:r>
+      </w:ins>
+      <w:r>
+        <w:t xml:space="preserve"> </w:t>
       </w:r>
       <w:r>
         <w:t xml:space="preserve">sich alle Teammitglieder fundamentales </w:t>
@@ -4847,31 +4900,74 @@
       <w:pPr>
         <w:pStyle w:val="berschrift2"/>
       </w:pPr>
-      <w:bookmarkStart w:id="12" w:name="_Toc286936093"/>
+      <w:bookmarkStart w:id="21" w:name="_Toc286936093"/>
       <w:r>
         <w:t>Annahmen und Einschränkungen</w:t>
       </w:r>
-      <w:bookmarkEnd w:id="12"/>
+      <w:bookmarkEnd w:id="21"/>
     </w:p>
     <w:p>
-      <w:r>
-        <w:t>Von jedem Mitarbeiter wird eine Mindestarbeitszeit von acht Stunden erwartet,  wobei diese acht Stunden bereits die vier offiziellen Lektionen enthalten. Falls zusätzliche nicht geplante Schwierigkeiten auftauchen, kann das Arbeitspensum pro Mitarbeiter auf höchstens 10-12 Stunden pro Woche erhöht werden.</w:t>
-      </w:r>
+      <w:pPr>
+        <w:rPr>
+          <w:del w:id="22" w:author="schefe" w:date="2011-03-04T12:42:00Z"/>
+        </w:rPr>
+      </w:pPr>
+      <w:del w:id="23" w:author="schefe" w:date="2011-03-04T12:42:00Z">
+        <w:r>
+          <w:rPr>
+            <w:shd w:val="clear" w:color="auto" w:fill="FF9900"/>
+          </w:rPr>
+          <w:delText>&lt;Welche Annahmen werden getroffen für diesen Projektplan und welchen Einschränkungen unterliegt er&gt;</w:delText>
+        </w:r>
+      </w:del>
     </w:p>
     <w:p>
-      <w:r>
-        <w:t>Der Projektumfang erlaubt es uns, die vorgesehene Zeit vollumfänglich auszunutzen. Sofern die Kernfunktionalitäten schneller als geplant fertig gestellt werden können, wird das Projekt um zusätzlich vorerst als optional definierte Module ergänzt.</w:t>
-      </w:r>
+      <w:pPr>
+        <w:rPr>
+          <w:ins w:id="24" w:author="schefe" w:date="2011-03-04T12:42:00Z"/>
+        </w:rPr>
+      </w:pPr>
+      <w:ins w:id="25" w:author="schefe" w:date="2011-03-04T12:42:00Z">
+        <w:r>
+          <w:t>Von jedem Mitarbeiter wird eine Mindestarbeitszeit von acht Stunden erwartet,  wobei diese acht Stunden bereits die vier offiziellen Lektionen enthalten. Falls zusätzliche nicht geplante Schwierigkeiten auftauchen, kann das Arbeitspensum pro Mitarbeiter auf höchstens 10-12 Stunden pro Woche erhöht werden.</w:t>
+        </w:r>
+      </w:ins>
     </w:p>
     <w:p>
-      <w:r>
-        <w:t xml:space="preserve">Es sind gegenwärtig keine geplanten Absenzen von Projektmitarbeiter bekannt, gegebenenfalls werden Abwesenheiten im Projektplan einkalkuliert. </w:t>
-      </w:r>
+      <w:pPr>
+        <w:rPr>
+          <w:ins w:id="26" w:author="schefe" w:date="2011-03-04T12:42:00Z"/>
+        </w:rPr>
+      </w:pPr>
+      <w:ins w:id="27" w:author="schefe" w:date="2011-03-04T12:42:00Z">
+        <w:r>
+          <w:t>Der Projektumfang erlaubt es uns, die vorgesehene Zeit vollumfänglich auszunutzen. Sofern die Kernfunktionalitäten schneller als geplant fertig gestellt werden können, wird das Projekt um zusätzlich vorerst als optional definierte Module ergänzt.</w:t>
+        </w:r>
+      </w:ins>
     </w:p>
     <w:p>
-      <w:r>
-        <w:t>Der späteste Zeitpunkt für die Abgabe wurde auf den 03. Juni 2011 um 17:00 festgelegt, diese Deadline kann nicht verzögert werden.</w:t>
-      </w:r>
+      <w:pPr>
+        <w:rPr>
+          <w:ins w:id="28" w:author="schefe" w:date="2011-03-04T12:42:00Z"/>
+        </w:rPr>
+      </w:pPr>
+      <w:ins w:id="29" w:author="schefe" w:date="2011-03-04T12:42:00Z">
+        <w:r>
+          <w:t xml:space="preserve">Es sind gegenwärtig keine geplanten Absenzen von Projektmitarbeiter bekannt, gegebenenfalls werden Abwesenheiten im Projektplan einkalkuliert. </w:t>
+        </w:r>
+      </w:ins>
+    </w:p>
+    <w:p>
+      <w:pPr>
+        <w:rPr>
+          <w:ins w:id="30" w:author="schefe" w:date="2011-03-04T12:42:00Z"/>
+        </w:rPr>
+      </w:pPr>
+      <w:ins w:id="31" w:author="schefe" w:date="2011-03-04T12:42:00Z">
+        <w:r>
+          <w:t>Der späteste Zeitpunkt für die Abgabe wurde auf den 03. Juni 2011 um 17:00 festgelegt, diese Deadline kann nicht verzögert werden.</w:t>
+        </w:r>
+      </w:ins>
     </w:p>
     <w:p>
       <w:pPr>
@@ -4892,11 +4988,16 @@
       <w:pPr>
         <w:pStyle w:val="berschrift1"/>
       </w:pPr>
-      <w:bookmarkStart w:id="13" w:name="_Toc286936094"/>
+      <w:bookmarkStart w:id="32" w:name="_Toc286936094"/>
       <w:r>
         <w:t>Projektorganisation</w:t>
       </w:r>
-      <w:bookmarkEnd w:id="13"/>
+      <w:bookmarkEnd w:id="32"/>
+      <w:del w:id="33" w:author="schefe" w:date="2011-03-04T12:42:00Z">
+        <w:r>
+          <w:delText xml:space="preserve"> </w:delText>
+        </w:r>
+      </w:del>
     </w:p>
     <w:p>
       <w:r>
@@ -4907,17 +5008,17 @@
       <w:pPr>
         <w:pStyle w:val="berschrift2"/>
       </w:pPr>
-      <w:bookmarkStart w:id="14" w:name="_Toc286936095"/>
+      <w:bookmarkStart w:id="34" w:name="_Toc286936095"/>
       <w:r>
         <w:t>Team</w:t>
       </w:r>
-      <w:bookmarkEnd w:id="14"/>
+      <w:bookmarkEnd w:id="34"/>
     </w:p>
     <w:p>
       <w:pPr>
         <w:pStyle w:val="berschrift3"/>
       </w:pPr>
-      <w:bookmarkStart w:id="15" w:name="_Toc286936096"/>
+      <w:bookmarkStart w:id="35" w:name="_Toc286936096"/>
       <w:r>
         <w:rPr>
           <w:noProof/>
@@ -4947,7 +5048,7 @@
                     <pic:cNvPicPr/>
                   </pic:nvPicPr>
                   <pic:blipFill>
-                    <a:blip r:embed="rId12" cstate="print">
+                    <a:blip r:embed="rId13" cstate="print">
                       <a:extLst>
                         <a:ext uri="{28A0092B-C50C-407E-A947-70E740481C1C}">
                           <a14:useLocalDpi xmlns:a14="http://schemas.microsoft.com/office/drawing/2010/main" val="0"/>
@@ -5000,7 +5101,7 @@
       <w:r>
         <w:t>)</w:t>
       </w:r>
-      <w:bookmarkEnd w:id="15"/>
+      <w:bookmarkEnd w:id="35"/>
     </w:p>
     <w:p>
       <w:pPr>
@@ -5008,10 +5109,17 @@
           <w:tab w:val="left" w:pos="1985"/>
         </w:tabs>
       </w:pPr>
+      <w:del w:id="36" w:author="schefe" w:date="2011-03-04T12:42:00Z">
+        <w:r>
+          <w:delText>Erfahrung</w:delText>
+        </w:r>
+      </w:del>
       <w:proofErr w:type="spellStart"/>
-      <w:r>
-        <w:t>Kentnisse</w:t>
-      </w:r>
+      <w:ins w:id="37" w:author="schefe" w:date="2011-03-04T12:42:00Z">
+        <w:r>
+          <w:t>Kentnisse</w:t>
+        </w:r>
+      </w:ins>
       <w:proofErr w:type="spellEnd"/>
       <w:r>
         <w:t xml:space="preserve"> in:  </w:t>
@@ -5041,6 +5149,11 @@
       <w:r>
         <w:t>va,</w:t>
       </w:r>
+      <w:del w:id="38" w:author="schefe" w:date="2011-03-04T12:42:00Z">
+        <w:r>
+          <w:delText xml:space="preserve"> </w:delText>
+        </w:r>
+      </w:del>
     </w:p>
     <w:p>
       <w:pPr>
@@ -5049,6 +5162,9 @@
         </w:tabs>
         <w:rPr>
           <w:lang w:val="fr-CH"/>
+          <w:rPrChange w:id="39" w:author="schefe" w:date="2011-03-04T12:42:00Z">
+            <w:rPr/>
+          </w:rPrChange>
         </w:rPr>
       </w:pPr>
       <w:r>
@@ -5058,6 +5174,9 @@
       <w:r>
         <w:rPr>
           <w:lang w:val="fr-CH"/>
+          <w:rPrChange w:id="40" w:author="schefe" w:date="2011-03-04T12:42:00Z">
+            <w:rPr/>
+          </w:rPrChange>
         </w:rPr>
         <w:t>XHTML</w:t>
       </w:r>
@@ -5065,14 +5184,34 @@
       <w:r>
         <w:rPr>
           <w:lang w:val="fr-CH"/>
+          <w:rPrChange w:id="41" w:author="schefe" w:date="2011-03-04T12:42:00Z">
+            <w:rPr/>
+          </w:rPrChange>
         </w:rPr>
-        <w:t>,Javascript</w:t>
-      </w:r>
-      <w:proofErr w:type="spellEnd"/>
+        <w:t>,</w:t>
+      </w:r>
       <w:proofErr w:type="gramEnd"/>
+      <w:del w:id="42" w:author="schefe" w:date="2011-03-04T12:42:00Z">
+        <w:r>
+          <w:delText xml:space="preserve"> </w:delText>
+        </w:r>
+      </w:del>
       <w:r>
         <w:rPr>
           <w:lang w:val="fr-CH"/>
+          <w:rPrChange w:id="43" w:author="schefe" w:date="2011-03-04T12:42:00Z">
+            <w:rPr/>
+          </w:rPrChange>
+        </w:rPr>
+        <w:t>Javascript</w:t>
+      </w:r>
+      <w:proofErr w:type="spellEnd"/>
+      <w:r>
+        <w:rPr>
+          <w:lang w:val="fr-CH"/>
+          <w:rPrChange w:id="44" w:author="schefe" w:date="2011-03-04T12:42:00Z">
+            <w:rPr/>
+          </w:rPrChange>
         </w:rPr>
         <w:t xml:space="preserve">, C++, </w:t>
       </w:r>
@@ -5080,6 +5219,9 @@
       <w:r>
         <w:rPr>
           <w:lang w:val="fr-CH"/>
+          <w:rPrChange w:id="45" w:author="schefe" w:date="2011-03-04T12:42:00Z">
+            <w:rPr/>
+          </w:rPrChange>
         </w:rPr>
         <w:t>Ubuntu</w:t>
       </w:r>
@@ -5087,33 +5229,58 @@
       <w:r>
         <w:rPr>
           <w:lang w:val="fr-CH"/>
+          <w:rPrChange w:id="46" w:author="schefe" w:date="2011-03-04T12:42:00Z">
+            <w:rPr/>
+          </w:rPrChange>
         </w:rPr>
         <w:t xml:space="preserve"> Server</w:t>
       </w:r>
       <w:r>
         <w:rPr>
           <w:lang w:val="fr-CH"/>
+          <w:rPrChange w:id="47" w:author="schefe" w:date="2011-03-04T12:42:00Z">
+            <w:rPr/>
+          </w:rPrChange>
         </w:rPr>
         <w:br/>
       </w:r>
-      <w:r>
-        <w:rPr>
-          <w:lang w:val="fr-CH"/>
-        </w:rPr>
-        <w:t>Motivation:</w:t>
-      </w:r>
-      <w:r>
-        <w:rPr>
-          <w:lang w:val="fr-CH"/>
-        </w:rPr>
-        <w:tab/>
-      </w:r>
+      <w:del w:id="48" w:author="schefe" w:date="2011-03-04T12:42:00Z">
+        <w:r>
+          <w:delText xml:space="preserve">Verantwortlichkeit: </w:delText>
+        </w:r>
+        <w:r>
+          <w:tab/>
+          <w:delText>Implementierung Android</w:delText>
+        </w:r>
+        <w:r>
+          <w:br/>
+          <w:delText xml:space="preserve">Mailadresse: </w:delText>
+        </w:r>
+        <w:r>
+          <w:tab/>
+          <w:delText>lelmer@hsr.ch</w:delText>
+        </w:r>
+      </w:del>
+      <w:ins w:id="49" w:author="schefe" w:date="2011-03-04T12:42:00Z">
+        <w:r>
+          <w:rPr>
+            <w:lang w:val="fr-CH"/>
+          </w:rPr>
+          <w:t>Motivation:</w:t>
+        </w:r>
+        <w:r>
+          <w:rPr>
+            <w:lang w:val="fr-CH"/>
+          </w:rPr>
+          <w:tab/>
+        </w:r>
+      </w:ins>
     </w:p>
     <w:p>
       <w:pPr>
         <w:pStyle w:val="berschrift3"/>
       </w:pPr>
-      <w:bookmarkStart w:id="16" w:name="_Toc286936097"/>
+      <w:bookmarkStart w:id="50" w:name="_Toc286936097"/>
       <w:r>
         <w:rPr>
           <w:noProof/>
@@ -5143,7 +5310,7 @@
                     <pic:cNvPicPr/>
                   </pic:nvPicPr>
                   <pic:blipFill>
-                    <a:blip r:embed="rId13" cstate="print">
+                    <a:blip r:embed="rId14" cstate="print">
                       <a:extLst>
                         <a:ext uri="{28A0092B-C50C-407E-A947-70E740481C1C}">
                           <a14:useLocalDpi xmlns:a14="http://schemas.microsoft.com/office/drawing/2010/main" val="0"/>
@@ -5196,7 +5363,7 @@
       <w:r>
         <w:t>)</w:t>
       </w:r>
-      <w:bookmarkEnd w:id="16"/>
+      <w:bookmarkEnd w:id="50"/>
     </w:p>
     <w:p>
       <w:pPr>
@@ -5204,10 +5371,17 @@
           <w:tab w:val="left" w:pos="1985"/>
         </w:tabs>
       </w:pPr>
+      <w:del w:id="51" w:author="schefe" w:date="2011-03-04T12:42:00Z">
+        <w:r>
+          <w:delText>Erfahrung</w:delText>
+        </w:r>
+      </w:del>
       <w:proofErr w:type="spellStart"/>
-      <w:r>
-        <w:t>Kentnisse</w:t>
-      </w:r>
+      <w:ins w:id="52" w:author="schefe" w:date="2011-03-04T12:42:00Z">
+        <w:r>
+          <w:t>Kentnisse</w:t>
+        </w:r>
+      </w:ins>
       <w:proofErr w:type="spellEnd"/>
       <w:r>
         <w:t xml:space="preserve"> in: </w:t>
@@ -5222,9 +5396,11 @@
           <w:tab w:val="left" w:pos="1985"/>
         </w:tabs>
       </w:pPr>
-      <w:r>
-        <w:t>Motivation</w:t>
-      </w:r>
+      <w:ins w:id="53" w:author="schefe" w:date="2011-03-04T12:42:00Z">
+        <w:r>
+          <w:t>Motivation</w:t>
+        </w:r>
+      </w:ins>
       <w:r>
         <w:tab/>
       </w:r>
@@ -5250,7 +5426,7 @@
       <w:pPr>
         <w:pStyle w:val="berschrift3"/>
       </w:pPr>
-      <w:bookmarkStart w:id="17" w:name="_Toc286936098"/>
+      <w:bookmarkStart w:id="54" w:name="_Toc286936098"/>
       <w:r>
         <w:rPr>
           <w:noProof/>
@@ -5280,7 +5456,7 @@
                     <pic:cNvPicPr/>
                   </pic:nvPicPr>
                   <pic:blipFill rotWithShape="1">
-                    <a:blip r:embed="rId14" cstate="print">
+                    <a:blip r:embed="rId15" cstate="print">
                       <a:extLst>
                         <a:ext uri="{28A0092B-C50C-407E-A947-70E740481C1C}">
                           <a14:useLocalDpi xmlns:a14="http://schemas.microsoft.com/office/drawing/2010/main" val="0"/>
@@ -5345,7 +5521,7 @@
       <w:r>
         <w:t>)</w:t>
       </w:r>
-      <w:bookmarkEnd w:id="17"/>
+      <w:bookmarkEnd w:id="54"/>
     </w:p>
     <w:p>
       <w:pPr>
@@ -5353,10 +5529,17 @@
           <w:tab w:val="left" w:pos="1985"/>
         </w:tabs>
       </w:pPr>
+      <w:del w:id="55" w:author="schefe" w:date="2011-03-04T12:42:00Z">
+        <w:r>
+          <w:delText>Erfahrung</w:delText>
+        </w:r>
+      </w:del>
       <w:proofErr w:type="spellStart"/>
-      <w:r>
-        <w:t>Kentnisse</w:t>
-      </w:r>
+      <w:ins w:id="56" w:author="schefe" w:date="2011-03-04T12:42:00Z">
+        <w:r>
+          <w:t>Kentnisse</w:t>
+        </w:r>
+      </w:ins>
       <w:proofErr w:type="spellEnd"/>
       <w:r>
         <w:t xml:space="preserve"> in: </w:t>
@@ -5371,9 +5554,11 @@
           <w:tab w:val="left" w:pos="1985"/>
         </w:tabs>
       </w:pPr>
-      <w:r>
-        <w:t>Motivation:</w:t>
-      </w:r>
+      <w:ins w:id="57" w:author="schefe" w:date="2011-03-04T12:42:00Z">
+        <w:r>
+          <w:t>Motivation:</w:t>
+        </w:r>
+      </w:ins>
       <w:r>
         <w:tab/>
       </w:r>
@@ -5394,7 +5579,7 @@
       <w:pPr>
         <w:pStyle w:val="berschrift3"/>
       </w:pPr>
-      <w:bookmarkStart w:id="18" w:name="_Toc286936099"/>
+      <w:bookmarkStart w:id="58" w:name="_Toc286936099"/>
       <w:r>
         <w:rPr>
           <w:noProof/>
@@ -5424,7 +5609,7 @@
                     <pic:cNvPicPr/>
                   </pic:nvPicPr>
                   <pic:blipFill rotWithShape="1">
-                    <a:blip r:embed="rId15" cstate="print">
+                    <a:blip r:embed="rId16" cstate="print">
                       <a:extLst>
                         <a:ext uri="{28A0092B-C50C-407E-A947-70E740481C1C}">
                           <a14:useLocalDpi xmlns:a14="http://schemas.microsoft.com/office/drawing/2010/main" val="0"/>
@@ -5489,7 +5674,7 @@
       <w:r>
         <w:t>)</w:t>
       </w:r>
-      <w:bookmarkEnd w:id="18"/>
+      <w:bookmarkEnd w:id="58"/>
     </w:p>
     <w:p>
       <w:pPr>
@@ -5497,10 +5682,17 @@
           <w:tab w:val="left" w:pos="1985"/>
         </w:tabs>
       </w:pPr>
+      <w:del w:id="59" w:author="schefe" w:date="2011-03-04T12:42:00Z">
+        <w:r>
+          <w:delText>Erfahrung</w:delText>
+        </w:r>
+      </w:del>
       <w:proofErr w:type="spellStart"/>
-      <w:r>
-        <w:t>Kentnisse</w:t>
-      </w:r>
+      <w:ins w:id="60" w:author="schefe" w:date="2011-03-04T12:42:00Z">
+        <w:r>
+          <w:t>Kentnisse</w:t>
+        </w:r>
+      </w:ins>
       <w:proofErr w:type="spellEnd"/>
       <w:r>
         <w:t xml:space="preserve"> in: </w:t>
@@ -5508,9 +5700,11 @@
       <w:r>
         <w:tab/>
       </w:r>
-      <w:r>
-        <w:t>Java, HTML/CSS, VB, C++</w:t>
-      </w:r>
+      <w:ins w:id="61" w:author="schefe" w:date="2011-03-04T12:42:00Z">
+        <w:r>
+          <w:t>Java, HTML/CSS, VB, C++</w:t>
+        </w:r>
+      </w:ins>
     </w:p>
     <w:p>
       <w:pPr>
@@ -5518,15 +5712,22 @@
           <w:tab w:val="left" w:pos="1985"/>
         </w:tabs>
       </w:pPr>
-      <w:r>
-        <w:t>Motivation</w:t>
-      </w:r>
-      <w:r>
-        <w:tab/>
-      </w:r>
-      <w:r>
-        <w:t>Erfahrungen in einem Software-Engineering Projekt sammeln</w:t>
-      </w:r>
+      <w:del w:id="62" w:author="schefe" w:date="2011-03-04T12:42:00Z">
+        <w:r>
+          <w:tab/>
+        </w:r>
+      </w:del>
+      <w:ins w:id="63" w:author="schefe" w:date="2011-03-04T12:42:00Z">
+        <w:r>
+          <w:t>Motivation</w:t>
+        </w:r>
+        <w:r>
+          <w:tab/>
+        </w:r>
+        <w:r>
+          <w:t>Erfahrungen in einem Software-Engineering Projekt sammeln</w:t>
+        </w:r>
+      </w:ins>
       <w:r>
         <w:br/>
         <w:t>Verantwortlichkeit:</w:t>
@@ -5547,69 +5748,141 @@
       <w:pPr>
         <w:pStyle w:val="berschrift3"/>
       </w:pPr>
-      <w:bookmarkStart w:id="19" w:name="_Toc286936100"/>
-      <w:r>
-        <w:rPr>
-          <w:noProof/>
-          <w:lang w:eastAsia="de-CH"/>
-        </w:rPr>
-        <w:drawing>
-          <wp:anchor distT="0" distB="0" distL="114300" distR="114300" simplePos="0" relativeHeight="251663360" behindDoc="0" locked="0" layoutInCell="1" allowOverlap="1">
-            <wp:simplePos x="0" y="0"/>
-            <wp:positionH relativeFrom="column">
-              <wp:posOffset>4959338</wp:posOffset>
-            </wp:positionH>
-            <wp:positionV relativeFrom="paragraph">
-              <wp:posOffset>252372</wp:posOffset>
-            </wp:positionV>
-            <wp:extent cx="711401" cy="915475"/>
-            <wp:effectExtent l="38100" t="0" r="12499" b="265625"/>
-            <wp:wrapNone/>
-            <wp:docPr id="7" name="Grafik 7"/>
-            <wp:cNvGraphicFramePr>
-              <a:graphicFrameLocks xmlns:a="http://schemas.openxmlformats.org/drawingml/2006/main" noChangeAspect="1"/>
-            </wp:cNvGraphicFramePr>
-            <a:graphic xmlns:a="http://schemas.openxmlformats.org/drawingml/2006/main">
-              <a:graphicData uri="http://schemas.openxmlformats.org/drawingml/2006/picture">
-                <pic:pic xmlns:pic="http://schemas.openxmlformats.org/drawingml/2006/picture">
-                  <pic:nvPicPr>
-                    <pic:cNvPr id="0" name="26977_1405683382845_1255204221_1167074_6588638_n.jpg"/>
-                    <pic:cNvPicPr/>
-                  </pic:nvPicPr>
-                  <pic:blipFill>
-                    <a:blip r:embed="rId16" cstate="print"/>
-                    <a:stretch>
-                      <a:fillRect/>
-                    </a:stretch>
-                  </pic:blipFill>
-                  <pic:spPr>
-                    <a:xfrm>
-                      <a:off x="0" y="0"/>
-                      <a:ext cx="711401" cy="915475"/>
-                    </a:xfrm>
-                    <a:prstGeom prst="roundRect">
-                      <a:avLst>
-                        <a:gd name="adj" fmla="val 8594"/>
-                      </a:avLst>
-                    </a:prstGeom>
-                    <a:solidFill>
-                      <a:srgbClr val="FFFFFF">
-                        <a:shade val="85000"/>
-                      </a:srgbClr>
-                    </a:solidFill>
-                    <a:ln>
-                      <a:noFill/>
-                    </a:ln>
-                    <a:effectLst>
-                      <a:reflection blurRad="12700" stA="38000" endPos="28000" dist="5000" dir="5400000" sy="-100000" algn="bl" rotWithShape="0"/>
-                    </a:effectLst>
-                  </pic:spPr>
-                </pic:pic>
-              </a:graphicData>
-            </a:graphic>
-          </wp:anchor>
-        </w:drawing>
-      </w:r>
+      <w:bookmarkStart w:id="64" w:name="_Toc286936100"/>
+      <w:del w:id="65" w:author="schefe" w:date="2011-03-04T12:42:00Z">
+        <w:r>
+          <w:rPr>
+            <w:noProof/>
+            <w:lang w:eastAsia="de-CH"/>
+          </w:rPr>
+          <w:drawing>
+            <wp:anchor distT="0" distB="0" distL="114300" distR="114300" simplePos="0" relativeHeight="251666432" behindDoc="0" locked="0" layoutInCell="1" allowOverlap="1" wp14:anchorId="12068A62" wp14:editId="1FF79377">
+              <wp:simplePos x="0" y="0"/>
+              <wp:positionH relativeFrom="column">
+                <wp:posOffset>4958451</wp:posOffset>
+              </wp:positionH>
+              <wp:positionV relativeFrom="paragraph">
+                <wp:posOffset>232410</wp:posOffset>
+              </wp:positionV>
+              <wp:extent cx="711401" cy="948906"/>
+              <wp:effectExtent l="19050" t="0" r="12700" b="327660"/>
+              <wp:wrapNone/>
+              <wp:docPr id="9" name="Grafik 9"/>
+              <wp:cNvGraphicFramePr>
+                <a:graphicFrameLocks xmlns:a="http://schemas.openxmlformats.org/drawingml/2006/main" noChangeAspect="1"/>
+              </wp:cNvGraphicFramePr>
+              <a:graphic xmlns:a="http://schemas.openxmlformats.org/drawingml/2006/main">
+                <a:graphicData uri="http://schemas.openxmlformats.org/drawingml/2006/picture">
+                  <pic:pic xmlns:pic="http://schemas.openxmlformats.org/drawingml/2006/picture">
+                    <pic:nvPicPr>
+                      <pic:cNvPr id="0" name="26977_1405683382845_1255204221_1167074_6588638_n.jpg"/>
+                      <pic:cNvPicPr/>
+                    </pic:nvPicPr>
+                    <pic:blipFill>
+                      <a:blip r:embed="rId17" cstate="print">
+                        <a:extLst>
+                          <a:ext uri="{28A0092B-C50C-407E-A947-70E740481C1C}">
+                            <a14:useLocalDpi xmlns:a14="http://schemas.microsoft.com/office/drawing/2010/main" val="0"/>
+                          </a:ext>
+                        </a:extLst>
+                      </a:blip>
+                      <a:stretch>
+                        <a:fillRect/>
+                      </a:stretch>
+                    </pic:blipFill>
+                    <pic:spPr>
+                      <a:xfrm>
+                        <a:off x="0" y="0"/>
+                        <a:ext cx="711401" cy="948906"/>
+                      </a:xfrm>
+                      <a:prstGeom prst="roundRect">
+                        <a:avLst>
+                          <a:gd name="adj" fmla="val 8594"/>
+                        </a:avLst>
+                      </a:prstGeom>
+                      <a:solidFill>
+                        <a:srgbClr val="FFFFFF">
+                          <a:shade val="85000"/>
+                        </a:srgbClr>
+                      </a:solidFill>
+                      <a:ln>
+                        <a:noFill/>
+                      </a:ln>
+                      <a:effectLst>
+                        <a:reflection blurRad="12700" stA="38000" endPos="28000" dist="5000" dir="5400000" sy="-100000" algn="bl" rotWithShape="0"/>
+                      </a:effectLst>
+                    </pic:spPr>
+                  </pic:pic>
+                </a:graphicData>
+              </a:graphic>
+            </wp:anchor>
+          </w:drawing>
+        </w:r>
+      </w:del>
+      <w:ins w:id="66" w:author="schefe" w:date="2011-03-04T12:42:00Z">
+        <w:r>
+          <w:rPr>
+            <w:noProof/>
+            <w:lang w:eastAsia="de-CH"/>
+          </w:rPr>
+          <w:drawing>
+            <wp:anchor distT="0" distB="0" distL="114300" distR="114300" simplePos="0" relativeHeight="251663360" behindDoc="0" locked="0" layoutInCell="1" allowOverlap="1">
+              <wp:simplePos x="0" y="0"/>
+              <wp:positionH relativeFrom="column">
+                <wp:posOffset>4959338</wp:posOffset>
+              </wp:positionH>
+              <wp:positionV relativeFrom="paragraph">
+                <wp:posOffset>252372</wp:posOffset>
+              </wp:positionV>
+              <wp:extent cx="711401" cy="915475"/>
+              <wp:effectExtent l="38100" t="0" r="12499" b="265625"/>
+              <wp:wrapNone/>
+              <wp:docPr id="7" name="Grafik 7"/>
+              <wp:cNvGraphicFramePr>
+                <a:graphicFrameLocks xmlns:a="http://schemas.openxmlformats.org/drawingml/2006/main" noChangeAspect="1"/>
+              </wp:cNvGraphicFramePr>
+              <a:graphic xmlns:a="http://schemas.openxmlformats.org/drawingml/2006/main">
+                <a:graphicData uri="http://schemas.openxmlformats.org/drawingml/2006/picture">
+                  <pic:pic xmlns:pic="http://schemas.openxmlformats.org/drawingml/2006/picture">
+                    <pic:nvPicPr>
+                      <pic:cNvPr id="0" name="26977_1405683382845_1255204221_1167074_6588638_n.jpg"/>
+                      <pic:cNvPicPr/>
+                    </pic:nvPicPr>
+                    <pic:blipFill>
+                      <a:blip r:embed="rId18" cstate="print"/>
+                      <a:stretch>
+                        <a:fillRect/>
+                      </a:stretch>
+                    </pic:blipFill>
+                    <pic:spPr>
+                      <a:xfrm>
+                        <a:off x="0" y="0"/>
+                        <a:ext cx="711401" cy="915475"/>
+                      </a:xfrm>
+                      <a:prstGeom prst="roundRect">
+                        <a:avLst>
+                          <a:gd name="adj" fmla="val 8594"/>
+                        </a:avLst>
+                      </a:prstGeom>
+                      <a:solidFill>
+                        <a:srgbClr val="FFFFFF">
+                          <a:shade val="85000"/>
+                        </a:srgbClr>
+                      </a:solidFill>
+                      <a:ln>
+                        <a:noFill/>
+                      </a:ln>
+                      <a:effectLst>
+                        <a:reflection blurRad="12700" stA="38000" endPos="28000" dist="5000" dir="5400000" sy="-100000" algn="bl" rotWithShape="0"/>
+                      </a:effectLst>
+                    </pic:spPr>
+                  </pic:pic>
+                </a:graphicData>
+              </a:graphic>
+            </wp:anchor>
+          </w:drawing>
+        </w:r>
+      </w:ins>
       <w:r>
         <w:t>Diego Steiner (</w:t>
       </w:r>
@@ -5624,18 +5897,28 @@
       <w:r>
         <w:t>)</w:t>
       </w:r>
-      <w:bookmarkEnd w:id="19"/>
+      <w:bookmarkEnd w:id="64"/>
     </w:p>
     <w:p>
       <w:pPr>
         <w:tabs>
           <w:tab w:val="left" w:pos="1985"/>
         </w:tabs>
-      </w:pPr>
+        <w:rPr>
+          <w:ins w:id="67" w:author="schefe" w:date="2011-03-04T12:42:00Z"/>
+        </w:rPr>
+      </w:pPr>
+      <w:del w:id="68" w:author="schefe" w:date="2011-03-04T12:42:00Z">
+        <w:r>
+          <w:delText>Erfahrung</w:delText>
+        </w:r>
+      </w:del>
       <w:proofErr w:type="spellStart"/>
-      <w:r>
-        <w:t>Kentnisse</w:t>
-      </w:r>
+      <w:ins w:id="69" w:author="schefe" w:date="2011-03-04T12:42:00Z">
+        <w:r>
+          <w:t>Kentnisse</w:t>
+        </w:r>
+      </w:ins>
       <w:proofErr w:type="spellEnd"/>
       <w:r>
         <w:t xml:space="preserve"> in:</w:t>
@@ -5647,9 +5930,11 @@
       <w:r>
         <w:br/>
       </w:r>
-      <w:r>
-        <w:t>Motivation:</w:t>
-      </w:r>
+      <w:ins w:id="70" w:author="schefe" w:date="2011-03-04T12:42:00Z">
+        <w:r>
+          <w:t>Motivation:</w:t>
+        </w:r>
+      </w:ins>
     </w:p>
     <w:p>
       <w:pPr>
@@ -5678,11 +5963,11 @@
       <w:pPr>
         <w:pStyle w:val="berschrift2"/>
       </w:pPr>
-      <w:bookmarkStart w:id="20" w:name="_Toc286936101"/>
+      <w:bookmarkStart w:id="71" w:name="_Toc286936101"/>
       <w:r>
         <w:t>Anmerkung</w:t>
       </w:r>
-      <w:bookmarkEnd w:id="20"/>
+      <w:bookmarkEnd w:id="71"/>
     </w:p>
     <w:p>
       <w:r>
@@ -5696,15 +5981,44 @@
       <w:r>
         <w:t xml:space="preserve"> Phase.</w:t>
       </w:r>
-      <w:r>
-        <w:br/>
-      </w:r>
+      <w:del w:id="72" w:author="schefe" w:date="2011-03-04T12:42:00Z">
+        <w:r>
+          <w:rPr>
+            <w:rFonts w:ascii="Arial" w:hAnsi="Arial" w:cs="Arial"/>
+            <w:color w:val="000000"/>
+            <w:sz w:val="22"/>
+            <w:szCs w:val="22"/>
+          </w:rPr>
+          <w:delText xml:space="preserve"> </w:delText>
+        </w:r>
+        <w:r>
+          <w:br/>
+        </w:r>
+        <w:r>
+          <w:br/>
+        </w:r>
+        <w:r>
+          <w:rPr>
+            <w:rFonts w:ascii="Arial" w:hAnsi="Arial" w:cs="Arial"/>
+            <w:color w:val="000000"/>
+            <w:sz w:val="22"/>
+            <w:szCs w:val="22"/>
+            <w:shd w:val="clear" w:color="auto" w:fill="FF9900"/>
+          </w:rPr>
+          <w:delText>&lt;Team stellt sich vor&gt;</w:delText>
+        </w:r>
+      </w:del>
+      <w:ins w:id="73" w:author="schefe" w:date="2011-03-04T12:42:00Z">
+        <w:r>
+          <w:br/>
+        </w:r>
+      </w:ins>
     </w:p>
     <w:p>
       <w:pPr>
         <w:pStyle w:val="berschrift2"/>
       </w:pPr>
-      <w:bookmarkStart w:id="21" w:name="_Toc286936102"/>
+      <w:bookmarkStart w:id="74" w:name="_Toc286936102"/>
       <w:r>
         <w:rPr>
           <w:noProof/>
@@ -5736,7 +6050,7 @@
                     </pic:cNvPicPr>
                   </pic:nvPicPr>
                   <pic:blipFill>
-                    <a:blip r:embed="rId17" cstate="print">
+                    <a:blip r:embed="rId19" cstate="print">
                       <a:extLst>
                         <a:ext uri="{28A0092B-C50C-407E-A947-70E740481C1C}">
                           <a14:useLocalDpi xmlns:a14="http://schemas.microsoft.com/office/drawing/2010/main" val="0"/>
@@ -5770,17 +6084,22 @@
       <w:r>
         <w:t>Organisationsstruktur</w:t>
       </w:r>
-      <w:bookmarkEnd w:id="21"/>
+      <w:bookmarkEnd w:id="74"/>
+      <w:del w:id="75" w:author="schefe" w:date="2011-03-04T12:42:00Z">
+        <w:r>
+          <w:delText xml:space="preserve"> </w:delText>
+        </w:r>
+      </w:del>
     </w:p>
     <w:p>
       <w:pPr>
         <w:pStyle w:val="berschrift2"/>
       </w:pPr>
-      <w:bookmarkStart w:id="22" w:name="_Toc286936103"/>
+      <w:bookmarkStart w:id="76" w:name="_Toc286936103"/>
       <w:r>
         <w:t>Externe Schnittstellen</w:t>
       </w:r>
-      <w:bookmarkEnd w:id="22"/>
+      <w:bookmarkEnd w:id="76"/>
     </w:p>
     <w:p>
       <w:r>
@@ -5799,17 +6118,39 @@
       <w:pPr>
         <w:pStyle w:val="berschrift1"/>
       </w:pPr>
-      <w:bookmarkStart w:id="23" w:name="_Toc286936104"/>
+      <w:bookmarkStart w:id="77" w:name="_Toc286936104"/>
       <w:r>
         <w:t>Management Abläufe</w:t>
       </w:r>
-      <w:bookmarkEnd w:id="23"/>
+      <w:bookmarkEnd w:id="77"/>
     </w:p>
     <w:p>
-      <w:bookmarkStart w:id="24" w:name="_Toc286936105"/>
-      <w:r>
-        <w:t>Das folgende Kapitel erläutert kurz die essentiellen Management Abläufe. Dies beinhaltet den Projekt Kostenvoranschlag mit den Rahmenbedingungen sowie den Projektplan, welcher die zeitliche Aufteilung des Projekts in diverse Arbeitsschritte enthält.</w:t>
-      </w:r>
+      <w:pPr>
+        <w:rPr>
+          <w:del w:id="78" w:author="schefe" w:date="2011-03-04T12:42:00Z"/>
+        </w:rPr>
+      </w:pPr>
+      <w:bookmarkStart w:id="79" w:name="_Toc286936105"/>
+      <w:del w:id="80" w:author="schefe" w:date="2011-03-04T12:42:00Z">
+        <w:r>
+          <w:rPr>
+            <w:shd w:val="clear" w:color="auto" w:fill="FF9900"/>
+          </w:rPr>
+          <w:delText>&lt;&gt;</w:delText>
+        </w:r>
+      </w:del>
+    </w:p>
+    <w:p>
+      <w:pPr>
+        <w:rPr>
+          <w:ins w:id="81" w:author="schefe" w:date="2011-03-04T12:42:00Z"/>
+        </w:rPr>
+      </w:pPr>
+      <w:ins w:id="82" w:author="schefe" w:date="2011-03-04T12:42:00Z">
+        <w:r>
+          <w:t>Das folgende Kapitel erläutert kurz die essentiellen Management Abläufe. Dies beinhaltet den Projekt Kostenvoranschlag mit den Rahmenbedingungen sowie den Projektplan, welcher die zeitliche Aufteilung des Projekts in diverse Arbeitsschritte enthält.</w:t>
+        </w:r>
+      </w:ins>
     </w:p>
     <w:p>
       <w:pPr>
@@ -5822,7 +6163,7 @@
         </w:rPr>
         <w:t>Projekt Kostenvoranschlag</w:t>
       </w:r>
-      <w:bookmarkEnd w:id="24"/>
+      <w:bookmarkEnd w:id="79"/>
     </w:p>
     <w:p>
       <w:r>
@@ -5837,15 +6178,18 @@
     <w:p>
       <w:pPr>
         <w:rPr>
+          <w:ins w:id="83" w:author="schefe" w:date="2011-03-04T12:42:00Z"/>
           <w:spacing w:val="15"/>
           <w:sz w:val="22"/>
           <w:szCs w:val="22"/>
         </w:rPr>
       </w:pPr>
-      <w:bookmarkStart w:id="25" w:name="_Toc286936106"/>
-      <w:r>
-        <w:br w:type="page"/>
-      </w:r>
+      <w:bookmarkStart w:id="84" w:name="_Toc286936106"/>
+      <w:ins w:id="85" w:author="schefe" w:date="2011-03-04T12:42:00Z">
+        <w:r>
+          <w:br w:type="page"/>
+        </w:r>
+      </w:ins>
     </w:p>
     <w:p>
       <w:pPr>
@@ -5854,93 +6198,231 @@
       <w:r>
         <w:t>Projektplan</w:t>
       </w:r>
-      <w:bookmarkEnd w:id="25"/>
+      <w:bookmarkEnd w:id="84"/>
     </w:p>
     <w:p>
       <w:pPr>
         <w:pStyle w:val="berschrift3"/>
       </w:pPr>
-      <w:bookmarkStart w:id="26" w:name="_Toc286936107"/>
+      <w:bookmarkStart w:id="86" w:name="_Toc286936107"/>
       <w:r>
         <w:t>Zeitplan</w:t>
       </w:r>
-      <w:bookmarkEnd w:id="26"/>
+      <w:bookmarkEnd w:id="86"/>
+      <w:del w:id="87" w:author="schefe" w:date="2011-03-04T12:42:00Z">
+        <w:r>
+          <w:delText xml:space="preserve"> </w:delText>
+        </w:r>
+      </w:del>
     </w:p>
     <w:p>
-      <w:r>
-        <w:t xml:space="preserve">Die Zeiterfassung sowie der komplette Zeitplan werden vollumfänglich über einen dedizierten </w:t>
-      </w:r>
-      <w:proofErr w:type="spellStart"/>
-      <w:r>
-        <w:t>Redmine</w:t>
-      </w:r>
-      <w:proofErr w:type="spellEnd"/>
-      <w:r>
-        <w:t xml:space="preserve">-Server durchgeführt. Dazu werden in einem ersten Schritt so genannte Tickets erfasst, welche vordefinierten Milestones zugewiesen werden. Diese Tickets </w:t>
-      </w:r>
-      <w:proofErr w:type="spellStart"/>
-      <w:r>
-        <w:t>entsprechen den</w:t>
-      </w:r>
-      <w:proofErr w:type="spellEnd"/>
-      <w:r>
-        <w:t xml:space="preserve"> Arbeitspaketen, die in einem nachfolgenden Abschnitt detaillierter spezifiziert werden. </w:t>
-      </w:r>
+      <w:pPr>
+        <w:rPr>
+          <w:del w:id="88" w:author="schefe" w:date="2011-03-04T12:42:00Z"/>
+        </w:rPr>
+      </w:pPr>
+      <w:del w:id="89" w:author="schefe" w:date="2011-03-04T12:42:00Z">
+        <w:r>
+          <w:rPr>
+            <w:color w:val="FF0000"/>
+          </w:rPr>
+          <w:delText>&lt;Beschreibung Ablauf Zeiterfassung mittels Redmine</w:delText>
+        </w:r>
+        <w:r>
+          <w:rPr>
+            <w:color w:val="FF0000"/>
+          </w:rPr>
+          <w:delText>&gt;</w:delText>
+        </w:r>
+      </w:del>
     </w:p>
     <w:p>
-      <w:r>
-        <w:t xml:space="preserve">Anhand der erstellten Tickets wird automatisch ein Zeitplan (Gant-Diagramm) generiert, in dem alle Arbeitspakete übersichtlich dargestellt sind. </w:t>
-      </w:r>
+      <w:pPr>
+        <w:rPr>
+          <w:ins w:id="90" w:author="schefe" w:date="2011-03-04T12:42:00Z"/>
+        </w:rPr>
+      </w:pPr>
+      <w:ins w:id="91" w:author="schefe" w:date="2011-03-04T12:42:00Z">
+        <w:r>
+          <w:t xml:space="preserve">Die Zeiterfassung sowie der komplette Zeitplan werden vollumfänglich über einen dedizierten </w:t>
+        </w:r>
+        <w:proofErr w:type="spellStart"/>
+        <w:r>
+          <w:t>Redmine</w:t>
+        </w:r>
+        <w:proofErr w:type="spellEnd"/>
+        <w:r>
+          <w:t xml:space="preserve">-Server durchgeführt. Dazu werden in einem ersten Schritt so genannte Tickets erfasst, welche vordefinierten Milestones zugewiesen werden. Diese Tickets </w:t>
+        </w:r>
+        <w:proofErr w:type="spellStart"/>
+        <w:r>
+          <w:t>entsprechen den</w:t>
+        </w:r>
+        <w:proofErr w:type="spellEnd"/>
+        <w:r>
+          <w:t xml:space="preserve"> Arbeitspaketen, die in einem nachfolgenden Abschnitt detaillierter spezifiziert werden. </w:t>
+        </w:r>
+      </w:ins>
     </w:p>
     <w:p>
-      <w:r>
-        <w:t>Für die einzelnen Reviews an den festgelegten Milestones werden Auszüge (</w:t>
-      </w:r>
-      <w:proofErr w:type="spellStart"/>
-      <w:r>
-        <w:t>Dumps</w:t>
-      </w:r>
-      <w:proofErr w:type="spellEnd"/>
-      <w:r>
-        <w:t xml:space="preserve">) aus dem </w:t>
-      </w:r>
-      <w:proofErr w:type="spellStart"/>
-      <w:r>
-        <w:t>Redmine</w:t>
-      </w:r>
-      <w:proofErr w:type="spellEnd"/>
-      <w:r>
-        <w:t xml:space="preserve"> erstellt und anschliessend direkt in Excel formatiert. Mithilfe einer Excel-Vorlage können aus diesen generierten Daten automatisch Diagramme erzeugt werden, welche den Arbeitsaufwand der einzelnen Mitarbeiter optisch ansprechend anzeigen.</w:t>
-      </w:r>
+      <w:pPr>
+        <w:rPr>
+          <w:ins w:id="92" w:author="schefe" w:date="2011-03-04T12:42:00Z"/>
+        </w:rPr>
+      </w:pPr>
+      <w:ins w:id="93" w:author="schefe" w:date="2011-03-04T12:42:00Z">
+        <w:r>
+          <w:t xml:space="preserve">Anhand der erstellten Tickets wird automatisch ein Zeitplan (Gant-Diagramm) generiert, in dem alle Arbeitspakete übersichtlich dargestellt sind. </w:t>
+        </w:r>
+      </w:ins>
     </w:p>
     <w:p>
-      <w:r>
-        <w:t xml:space="preserve">Zudem kann man zu jeder Zeit direkt </w:t>
-      </w:r>
-      <w:proofErr w:type="gramStart"/>
-      <w:r>
-        <w:t>im</w:t>
-      </w:r>
-      <w:proofErr w:type="gramEnd"/>
-      <w:r>
-        <w:t xml:space="preserve"> </w:t>
-      </w:r>
-      <w:proofErr w:type="spellStart"/>
-      <w:r>
-        <w:t>Redmine</w:t>
-      </w:r>
-      <w:proofErr w:type="spellEnd"/>
-      <w:r>
-        <w:t xml:space="preserve"> den Verlauf der verschiedenen Tickets bzw. Arbeitspakete verfolgen. Um dies zu ermöglichen wird die Arbeitszeit von </w:t>
-      </w:r>
-      <w:proofErr w:type="gramStart"/>
-      <w:r>
-        <w:t>den</w:t>
-      </w:r>
-      <w:proofErr w:type="gramEnd"/>
-      <w:r>
-        <w:t xml:space="preserve"> Projektmitarbeiter direkt auf ein bestimmtes Ticket gebucht. </w:t>
-      </w:r>
+      <w:pPr>
+        <w:rPr>
+          <w:ins w:id="94" w:author="schefe" w:date="2011-03-04T12:42:00Z"/>
+        </w:rPr>
+      </w:pPr>
+      <w:ins w:id="95" w:author="schefe" w:date="2011-03-04T12:42:00Z">
+        <w:r>
+          <w:t>Für die einzelnen Reviews an den festgelegten Milestones werden Auszüge (</w:t>
+        </w:r>
+        <w:proofErr w:type="spellStart"/>
+        <w:r>
+          <w:t>Dumps</w:t>
+        </w:r>
+        <w:proofErr w:type="spellEnd"/>
+        <w:r>
+          <w:t xml:space="preserve">) aus dem </w:t>
+        </w:r>
+        <w:proofErr w:type="spellStart"/>
+        <w:r>
+          <w:t>Redmine</w:t>
+        </w:r>
+        <w:proofErr w:type="spellEnd"/>
+        <w:r>
+          <w:t xml:space="preserve"> erstellt und anschliessend direkt in Excel formatiert. Mithilfe einer Excel-Vorlage können aus diesen generierten Daten automatisch Diagramme erzeugt werden, welche den Arbeitsaufwand der einzelnen Mitarbeiter optisch ansprechend anzeigen.</w:t>
+        </w:r>
+      </w:ins>
+    </w:p>
+    <w:p>
+      <w:pPr>
+        <w:rPr>
+          <w:ins w:id="96" w:author="schefe" w:date="2011-03-04T12:42:00Z"/>
+        </w:rPr>
+      </w:pPr>
+      <w:ins w:id="97" w:author="schefe" w:date="2011-03-04T12:42:00Z">
+        <w:r>
+          <w:t xml:space="preserve">Zudem kann man zu jeder Zeit direkt </w:t>
+        </w:r>
+        <w:proofErr w:type="gramStart"/>
+        <w:r>
+          <w:t>im</w:t>
+        </w:r>
+        <w:proofErr w:type="gramEnd"/>
+        <w:r>
+          <w:t xml:space="preserve"> </w:t>
+        </w:r>
+        <w:proofErr w:type="spellStart"/>
+        <w:r>
+          <w:t>Redmine</w:t>
+        </w:r>
+        <w:proofErr w:type="spellEnd"/>
+        <w:r>
+          <w:t xml:space="preserve"> den Verlauf der verschiedenen Tickets bzw. Arbeitspakete verfolgen. Um dies zu ermöglichen wird die Arbeitszeit von </w:t>
+        </w:r>
+        <w:proofErr w:type="gramStart"/>
+        <w:r>
+          <w:t>den</w:t>
+        </w:r>
+        <w:proofErr w:type="gramEnd"/>
+        <w:r>
+          <w:t xml:space="preserve"> Projektmitarbeiter direkt auf ein bestimmtes Ticket gebucht. </w:t>
+        </w:r>
+      </w:ins>
+    </w:p>
+    <w:p>
+      <w:pPr>
+        <w:rPr>
+          <w:ins w:id="98" w:author="schefe" w:date="2011-03-04T12:42:00Z"/>
+          <w:color w:val="243F60" w:themeColor="accent1" w:themeShade="7F"/>
+          <w:spacing w:val="15"/>
+          <w:sz w:val="22"/>
+          <w:szCs w:val="22"/>
+        </w:rPr>
+      </w:pPr>
+      <w:ins w:id="99" w:author="schefe" w:date="2011-03-04T12:42:00Z">
+        <w:r>
+          <w:t xml:space="preserve">Ferner ist das Versionsverwaltungssystem SVN direkt mit </w:t>
+        </w:r>
+        <w:proofErr w:type="spellStart"/>
+        <w:r>
+          <w:t>Redmine</w:t>
+        </w:r>
+        <w:proofErr w:type="spellEnd"/>
+        <w:r>
+          <w:t xml:space="preserve"> verbunden und zeigt Änderungen zu einem Ticket in einer </w:t>
+        </w:r>
+        <w:proofErr w:type="spellStart"/>
+        <w:r>
+          <w:t>History</w:t>
+        </w:r>
+        <w:proofErr w:type="spellEnd"/>
+        <w:r>
+          <w:t xml:space="preserve"> an.</w:t>
+        </w:r>
+      </w:ins>
+    </w:p>
+    <w:p>
+      <w:pPr>
+        <w:rPr>
+          <w:ins w:id="100" w:author="schefe" w:date="2011-03-04T12:42:00Z"/>
+        </w:rPr>
+      </w:pPr>
+      <w:ins w:id="101" w:author="schefe" w:date="2011-03-04T12:42:00Z">
+        <w:r>
+          <w:t xml:space="preserve">Unser gesamte Zeitplan mit allen </w:t>
+        </w:r>
+        <w:proofErr w:type="spellStart"/>
+        <w:r>
+          <w:t>Arbeitspacketen</w:t>
+        </w:r>
+        <w:proofErr w:type="spellEnd"/>
+        <w:r>
+          <w:t xml:space="preserve"> verwalten wir über die Projektmanagementsoftware </w:t>
+        </w:r>
+        <w:proofErr w:type="spellStart"/>
+        <w:r>
+          <w:t>Redmine</w:t>
+        </w:r>
+        <w:proofErr w:type="spellEnd"/>
+        <w:r>
+          <w:t xml:space="preserve">, die für alle Projektmitglieder unter </w:t>
+        </w:r>
+        <w:r>
+          <w:fldChar w:fldCharType="begin"/>
+        </w:r>
+        <w:r>
+          <w:instrText xml:space="preserve"> HYPERLINK "https://redmine.elmermx.ch" </w:instrText>
+        </w:r>
+        <w:r>
+          <w:fldChar w:fldCharType="separate"/>
+        </w:r>
+        <w:r>
+          <w:rPr>
+            <w:rStyle w:val="Hyperlink"/>
+          </w:rPr>
+          <w:t>https://redmine.elmermx.ch</w:t>
+        </w:r>
+        <w:r>
+          <w:rPr>
+            <w:rStyle w:val="Hyperlink"/>
+          </w:rPr>
+          <w:fldChar w:fldCharType="end"/>
+        </w:r>
+        <w:r>
+          <w:t xml:space="preserve"> erreichbar ist</w:t>
+        </w:r>
+      </w:ins>
     </w:p>
     <w:p>
       <w:pPr>
@@ -5952,93 +6434,39 @@
         </w:rPr>
       </w:pPr>
       <w:r>
-        <w:t xml:space="preserve">Ferner ist das Versionsverwaltungssystem SVN direkt mit </w:t>
-      </w:r>
-      <w:proofErr w:type="spellStart"/>
-      <w:r>
-        <w:t>Redmine</w:t>
-      </w:r>
-      <w:proofErr w:type="spellEnd"/>
-      <w:r>
-        <w:t xml:space="preserve"> verbunden und zeigt Änderungen zu einem Ticket in einer </w:t>
-      </w:r>
-      <w:proofErr w:type="spellStart"/>
-      <w:r>
-        <w:t>History</w:t>
-      </w:r>
-      <w:proofErr w:type="spellEnd"/>
-      <w:r>
-        <w:t xml:space="preserve"> an.</w:t>
+        <w:br w:type="page"/>
       </w:r>
     </w:p>
     <w:p>
-      <w:r>
-        <w:t xml:space="preserve">Unser gesamte Zeitplan mit allen </w:t>
-      </w:r>
-      <w:proofErr w:type="spellStart"/>
-      <w:r>
-        <w:t>Arbeitspacketen</w:t>
-      </w:r>
-      <w:proofErr w:type="spellEnd"/>
-      <w:r>
-        <w:t xml:space="preserve"> verwalten wir über die Projektmanagementsoftware </w:t>
-      </w:r>
-      <w:proofErr w:type="spellStart"/>
-      <w:r>
-        <w:t>Redmine</w:t>
-      </w:r>
-      <w:proofErr w:type="spellEnd"/>
-      <w:r>
-        <w:t xml:space="preserve">, die für alle Projektmitglieder unter </w:t>
-      </w:r>
-      <w:hyperlink r:id="rId18" w:history="1">
-        <w:r>
-          <w:rPr>
-            <w:rStyle w:val="Hyperlink"/>
-          </w:rPr>
-          <w:t>https://redmine.elmermx.ch</w:t>
-        </w:r>
-      </w:hyperlink>
-      <w:r>
-        <w:t xml:space="preserve"> erreichbar ist</w:t>
+      <w:pPr>
+        <w:pStyle w:val="berschrift3"/>
+      </w:pPr>
+      <w:bookmarkStart w:id="102" w:name="_Toc286936108"/>
+      <w:r>
+        <w:t>Iterationsplanung / M</w:t>
+      </w:r>
+      <w:bookmarkEnd w:id="102"/>
+      <w:r>
+        <w:t>ilestones</w:t>
       </w:r>
     </w:p>
     <w:p>
       <w:pPr>
         <w:rPr>
-          <w:color w:val="243F60" w:themeColor="accent1" w:themeShade="7F"/>
-          <w:spacing w:val="15"/>
-          <w:sz w:val="22"/>
-          <w:szCs w:val="22"/>
+          <w:ins w:id="103" w:author="schefe" w:date="2011-03-04T12:42:00Z"/>
         </w:rPr>
       </w:pPr>
-      <w:r>
-        <w:br w:type="page"/>
-      </w:r>
+      <w:ins w:id="104" w:author="schefe" w:date="2011-03-04T12:42:00Z">
+        <w:r>
+          <w:t>Siehe zeitplan_gantt.pdf</w:t>
+        </w:r>
+      </w:ins>
     </w:p>
     <w:p>
       <w:pPr>
-        <w:pStyle w:val="berschrift3"/>
-      </w:pPr>
-      <w:bookmarkStart w:id="27" w:name="_Toc286936108"/>
-      <w:r>
-        <w:t>Iterationsplanung / M</w:t>
-      </w:r>
-      <w:bookmarkEnd w:id="27"/>
-      <w:r>
-        <w:t>ilestones</w:t>
-      </w:r>
-    </w:p>
-    <w:p>
-      <w:r>
-        <w:t>Siehe zeitplan_gantt.pdf</w:t>
-      </w:r>
-    </w:p>
-    <w:p>
-      <w:pPr>
         <w:pStyle w:val="berschrift4"/>
       </w:pPr>
-      <w:bookmarkStart w:id="28" w:name="_Toc286936109"/>
+      <w:bookmarkStart w:id="105" w:name="_Toc286936109"/>
       <w:r>
         <w:rPr>
           <w:rStyle w:val="berschrift3Zchn"/>
@@ -6047,7 +6475,7 @@
         </w:rPr>
         <w:t>Inception</w:t>
       </w:r>
-      <w:bookmarkEnd w:id="28"/>
+      <w:bookmarkEnd w:id="105"/>
       <w:r>
         <w:rPr>
           <w:rStyle w:val="berschrift3Zchn"/>
@@ -6056,6 +6484,11 @@
         </w:rPr>
         <w:t xml:space="preserve"> </w:t>
       </w:r>
+      <w:del w:id="106" w:author="schefe" w:date="2011-03-04T12:42:00Z">
+        <w:r>
+          <w:delText xml:space="preserve"> </w:delText>
+        </w:r>
+      </w:del>
       <w:r>
         <w:t>21.02.-06.03.11 / SW01-SW02</w:t>
       </w:r>
@@ -6167,15 +6600,27 @@
               </w:rPr>
               <w:t xml:space="preserve"> und </w:t>
             </w:r>
+            <w:del w:id="107" w:author="schefe" w:date="2011-03-04T12:42:00Z">
+              <w:r>
+                <w:rPr>
+                  <w:rFonts w:cstheme="minorHAnsi"/>
+                  <w:b w:val="0"/>
+                  <w:lang w:val="en-US"/>
+                </w:rPr>
+                <w:delText>Abgabe Projektantrag</w:delText>
+              </w:r>
+            </w:del>
             <w:proofErr w:type="spellStart"/>
-            <w:r>
-              <w:rPr>
-                <w:rFonts w:cstheme="minorHAnsi"/>
-                <w:b w:val="0"/>
-                <w:lang w:val="en-US"/>
-              </w:rPr>
-              <w:t>AbgabeProjektantrag</w:t>
-            </w:r>
+            <w:ins w:id="108" w:author="schefe" w:date="2011-03-04T12:42:00Z">
+              <w:r>
+                <w:rPr>
+                  <w:rFonts w:cstheme="minorHAnsi"/>
+                  <w:b w:val="0"/>
+                  <w:lang w:val="en-US"/>
+                </w:rPr>
+                <w:t>AbgabeProjektantrag</w:t>
+              </w:r>
+            </w:ins>
             <w:proofErr w:type="spellEnd"/>
           </w:p>
           <w:p>
@@ -6225,51 +6670,62 @@
               </w:numPr>
               <w:ind w:left="284" w:hanging="142"/>
             </w:pPr>
+            <w:del w:id="109" w:author="schefe" w:date="2011-03-04T12:42:00Z">
+              <w:r>
+                <w:rPr>
+                  <w:b w:val="0"/>
+                  <w:color w:val="FF0000"/>
+                </w:rPr>
+                <w:delText>Inhalt ergänzen</w:delText>
+              </w:r>
+            </w:del>
             <w:proofErr w:type="spellStart"/>
-            <w:r>
-              <w:rPr>
-                <w:rFonts w:cstheme="minorHAnsi"/>
-                <w:b w:val="0"/>
-                <w:lang w:val="en-US"/>
-              </w:rPr>
-              <w:t>Erarbeitung</w:t>
-            </w:r>
-            <w:proofErr w:type="spellEnd"/>
-            <w:r>
-              <w:rPr>
-                <w:rFonts w:cstheme="minorHAnsi"/>
-                <w:b w:val="0"/>
-                <w:lang w:val="en-US"/>
-              </w:rPr>
-              <w:t xml:space="preserve"> </w:t>
-            </w:r>
-            <w:proofErr w:type="spellStart"/>
-            <w:r>
-              <w:rPr>
-                <w:rFonts w:cstheme="minorHAnsi"/>
-                <w:b w:val="0"/>
-                <w:lang w:val="en-US"/>
-              </w:rPr>
-              <w:t>Codestyleguide</w:t>
-            </w:r>
-            <w:proofErr w:type="spellEnd"/>
-            <w:r>
-              <w:rPr>
-                <w:rFonts w:cstheme="minorHAnsi"/>
-                <w:b w:val="0"/>
-                <w:lang w:val="en-US"/>
-              </w:rPr>
-              <w:t xml:space="preserve"> und </w:t>
-            </w:r>
-            <w:proofErr w:type="spellStart"/>
-            <w:r>
-              <w:rPr>
-                <w:rFonts w:cstheme="minorHAnsi"/>
-                <w:b w:val="0"/>
-                <w:lang w:val="en-US"/>
-              </w:rPr>
-              <w:t>Glossar</w:t>
-            </w:r>
+            <w:ins w:id="110" w:author="schefe" w:date="2011-03-04T12:42:00Z">
+              <w:r>
+                <w:rPr>
+                  <w:rFonts w:cstheme="minorHAnsi"/>
+                  <w:b w:val="0"/>
+                  <w:lang w:val="en-US"/>
+                </w:rPr>
+                <w:t>Erarbeitung</w:t>
+              </w:r>
+              <w:proofErr w:type="spellEnd"/>
+              <w:r>
+                <w:rPr>
+                  <w:rFonts w:cstheme="minorHAnsi"/>
+                  <w:b w:val="0"/>
+                  <w:lang w:val="en-US"/>
+                </w:rPr>
+                <w:t xml:space="preserve"> </w:t>
+              </w:r>
+              <w:proofErr w:type="spellStart"/>
+              <w:r>
+                <w:rPr>
+                  <w:rFonts w:cstheme="minorHAnsi"/>
+                  <w:b w:val="0"/>
+                  <w:lang w:val="en-US"/>
+                </w:rPr>
+                <w:t>Codestyleguide</w:t>
+              </w:r>
+              <w:proofErr w:type="spellEnd"/>
+              <w:r>
+                <w:rPr>
+                  <w:rFonts w:cstheme="minorHAnsi"/>
+                  <w:b w:val="0"/>
+                  <w:lang w:val="en-US"/>
+                </w:rPr>
+                <w:t xml:space="preserve"> und </w:t>
+              </w:r>
+              <w:proofErr w:type="spellStart"/>
+              <w:r>
+                <w:rPr>
+                  <w:rFonts w:cstheme="minorHAnsi"/>
+                  <w:b w:val="0"/>
+                  <w:lang w:val="en-US"/>
+                </w:rPr>
+                <w:t>Glossar</w:t>
+              </w:r>
+            </w:ins>
             <w:proofErr w:type="spellEnd"/>
           </w:p>
         </w:tc>
@@ -6294,13 +6750,15 @@
               </w:rPr>
               <w:t>25.02.11</w:t>
             </w:r>
-            <w:r>
-              <w:rPr>
-                <w:rFonts w:cstheme="minorHAnsi"/>
-                <w:lang w:val="en-US"/>
-              </w:rPr>
-              <w:t>:</w:t>
-            </w:r>
+            <w:ins w:id="111" w:author="schefe" w:date="2011-03-04T12:42:00Z">
+              <w:r>
+                <w:rPr>
+                  <w:rFonts w:cstheme="minorHAnsi"/>
+                  <w:lang w:val="en-US"/>
+                </w:rPr>
+                <w:t>:</w:t>
+              </w:r>
+            </w:ins>
             <w:r>
               <w:rPr>
                 <w:rFonts w:cstheme="minorHAnsi"/>
@@ -6339,6 +6797,10 @@
               <w:pStyle w:val="Listenabsatz"/>
               <w:ind w:left="923" w:hanging="851"/>
               <w:cnfStyle w:val="000000100000" w:firstRow="0" w:lastRow="0" w:firstColumn="0" w:lastColumn="0" w:oddVBand="0" w:evenVBand="0" w:oddHBand="1" w:evenHBand="0" w:firstRowFirstColumn="0" w:firstRowLastColumn="0" w:lastRowFirstColumn="0" w:lastRowLastColumn="0"/>
+              <w:rPr>
+                <w:del w:id="112" w:author="schefe" w:date="2011-03-04T12:42:00Z"/>
+                <w:rFonts w:cstheme="minorHAnsi"/>
+              </w:rPr>
             </w:pPr>
             <w:r>
               <w:t>03</w:t>
@@ -6346,18 +6808,75 @@
             <w:r>
               <w:t>.03.11</w:t>
             </w:r>
-            <w:r>
-              <w:t>:</w:t>
-            </w:r>
-            <w:r>
-              <w:tab/>
-            </w:r>
-            <w:r>
-              <w:t>Abgabe</w:t>
-            </w:r>
+            <w:del w:id="113" w:author="schefe" w:date="2011-03-04T12:42:00Z">
+              <w:r>
+                <w:rPr>
+                  <w:rFonts w:cstheme="minorHAnsi"/>
+                </w:rPr>
+                <w:tab/>
+              </w:r>
+              <w:r>
+                <w:rPr>
+                  <w:rFonts w:cstheme="minorHAnsi"/>
+                </w:rPr>
+                <w:delText>Beratung</w:delText>
+              </w:r>
+              <w:r>
+                <w:rPr>
+                  <w:rFonts w:cstheme="minorHAnsi"/>
+                </w:rPr>
+                <w:delText xml:space="preserve">:  </w:delText>
+              </w:r>
+              <w:r>
+                <w:rPr>
+                  <w:rFonts w:cstheme="minorHAnsi"/>
+                </w:rPr>
+                <w:br/>
+                <w:delText>Fragen</w:delText>
+              </w:r>
+            </w:del>
+            <w:ins w:id="114" w:author="schefe" w:date="2011-03-04T12:42:00Z">
+              <w:r>
+                <w:t>:</w:t>
+              </w:r>
+              <w:r>
+                <w:tab/>
+              </w:r>
+              <w:r>
+                <w:t>Abgabe</w:t>
+              </w:r>
+            </w:ins>
             <w:r>
               <w:t xml:space="preserve"> Projektplan</w:t>
             </w:r>
+            <w:del w:id="115" w:author="schefe" w:date="2011-03-04T12:42:00Z">
+              <w:r>
+                <w:rPr>
+                  <w:rFonts w:cstheme="minorHAnsi"/>
+                </w:rPr>
+                <w:delText>, 14:35, 30 min</w:delText>
+              </w:r>
+            </w:del>
+          </w:p>
+          <w:p>
+            <w:pPr>
+              <w:pStyle w:val="Listenabsatz"/>
+              <w:ind w:left="923" w:hanging="851"/>
+              <w:cnfStyle w:val="000000100000" w:firstRow="0" w:lastRow="0" w:firstColumn="0" w:lastColumn="0" w:oddVBand="0" w:evenVBand="0" w:oddHBand="1" w:evenHBand="0" w:firstRowFirstColumn="0" w:firstRowLastColumn="0" w:lastRowFirstColumn="0" w:lastRowLastColumn="0"/>
+            </w:pPr>
+            <w:del w:id="116" w:author="schefe" w:date="2011-03-04T12:42:00Z">
+              <w:r>
+                <w:delText>10.03.11</w:delText>
+              </w:r>
+              <w:r>
+                <w:tab/>
+                <w:delText xml:space="preserve">MS1 Review: </w:delText>
+              </w:r>
+              <w:r>
+                <w:br/>
+                <w:delText>Projektplan, 14:05, 45 min</w:delText>
+              </w:r>
+            </w:del>
           </w:p>
         </w:tc>
       </w:tr>
@@ -6755,6 +7274,14 @@
               </w:rPr>
               <w:br/>
             </w:r>
+            <w:del w:id="117" w:author="schefe" w:date="2011-03-04T12:42:00Z">
+              <w:r>
+                <w:rPr>
+                  <w:lang w:val="en-US"/>
+                </w:rPr>
+                <w:delText xml:space="preserve"> </w:delText>
+              </w:r>
+            </w:del>
             <w:proofErr w:type="spellStart"/>
             <w:r>
               <w:rPr>
@@ -7034,11 +7561,11 @@
       <w:pPr>
         <w:pStyle w:val="berschrift3"/>
       </w:pPr>
-      <w:bookmarkStart w:id="29" w:name="_Toc286936110"/>
+      <w:bookmarkStart w:id="118" w:name="_Toc286936110"/>
       <w:r>
         <w:t>Besprechungen</w:t>
       </w:r>
-      <w:bookmarkEnd w:id="29"/>
+      <w:bookmarkEnd w:id="118"/>
     </w:p>
     <w:p>
       <w:r>
@@ -7093,11 +7620,11 @@
       <w:pPr>
         <w:pStyle w:val="berschrift3"/>
       </w:pPr>
-      <w:bookmarkStart w:id="30" w:name="_Toc286936111"/>
+      <w:bookmarkStart w:id="119" w:name="_Toc286936111"/>
       <w:r>
         <w:t>Abgabe</w:t>
       </w:r>
-      <w:bookmarkEnd w:id="30"/>
+      <w:bookmarkEnd w:id="119"/>
     </w:p>
     <w:p>
       <w:r>
@@ -7125,11 +7652,11 @@
       <w:pPr>
         <w:pStyle w:val="berschrift1"/>
       </w:pPr>
-      <w:bookmarkStart w:id="31" w:name="_Toc286936112"/>
+      <w:bookmarkStart w:id="120" w:name="_Toc286936112"/>
       <w:r>
         <w:t>Risiko Management</w:t>
       </w:r>
-      <w:bookmarkEnd w:id="31"/>
+      <w:bookmarkEnd w:id="120"/>
     </w:p>
     <w:p>
       <w:r>
@@ -7164,11 +7691,11 @@
       <w:pPr>
         <w:pStyle w:val="berschrift1"/>
       </w:pPr>
-      <w:bookmarkStart w:id="32" w:name="_Toc286936113"/>
+      <w:bookmarkStart w:id="121" w:name="_Toc286936113"/>
       <w:r>
         <w:t>Arbeitspakete</w:t>
       </w:r>
-      <w:bookmarkEnd w:id="32"/>
+      <w:bookmarkEnd w:id="121"/>
     </w:p>
     <w:tbl>
       <w:tblPr>
@@ -7768,10 +8295,15 @@
           </w:tcPr>
           <w:p>
             <w:pPr>
-              <w:pStyle w:val="Verzeichnis1"/>
-            </w:pPr>
-            <w:r>
-              <w:t>Business Modeling</w:t>
+              <w:rPr>
+                <w:b w:val="0"/>
+              </w:rPr>
+            </w:pPr>
+            <w:r>
+              <w:rPr>
+                <w:b w:val="0"/>
+              </w:rPr>
+              <w:t>Administratives</w:t>
             </w:r>
           </w:p>
         </w:tc>
@@ -7783,6 +8315,9 @@
             <w:pPr>
               <w:cnfStyle w:val="000000010000" w:firstRow="0" w:lastRow="0" w:firstColumn="0" w:lastColumn="0" w:oddVBand="0" w:evenVBand="0" w:oddHBand="0" w:evenHBand="1" w:firstRowFirstColumn="0" w:firstRowLastColumn="0" w:lastRowFirstColumn="0" w:lastRowLastColumn="0"/>
             </w:pPr>
+            <w:r>
+              <w:t>Zeit rapportieren, Arbeitsumgebung einrichten</w:t>
+            </w:r>
           </w:p>
         </w:tc>
         <w:tc>
@@ -7817,15 +8352,10 @@
           </w:tcPr>
           <w:p>
             <w:pPr>
-              <w:rPr>
-                <w:b w:val="0"/>
-              </w:rPr>
-            </w:pPr>
-            <w:r>
-              <w:rPr>
-                <w:b w:val="0"/>
-              </w:rPr>
-              <w:t>Domain Model</w:t>
+              <w:pStyle w:val="Verzeichnis1"/>
+            </w:pPr>
+            <w:r>
+              <w:t>Business Modeling</w:t>
             </w:r>
           </w:p>
         </w:tc>
@@ -7847,14 +8377,6 @@
             <w:pPr>
               <w:cnfStyle w:val="000000100000" w:firstRow="0" w:lastRow="0" w:firstColumn="0" w:lastColumn="0" w:oddVBand="0" w:evenVBand="0" w:oddHBand="1" w:evenHBand="0" w:firstRowFirstColumn="0" w:firstRowLastColumn="0" w:lastRowFirstColumn="0" w:lastRowLastColumn="0"/>
             </w:pPr>
-            <w:proofErr w:type="spellStart"/>
-            <w:r>
-              <w:t>Use</w:t>
-            </w:r>
-            <w:proofErr w:type="spellEnd"/>
-            <w:r>
-              <w:t xml:space="preserve"> Cases</w:t>
-            </w:r>
           </w:p>
         </w:tc>
         <w:tc>
@@ -7887,7 +8409,7 @@
               <w:rPr>
                 <w:b w:val="0"/>
               </w:rPr>
-              <w:t>SSD</w:t>
+              <w:t>Domain Model</w:t>
             </w:r>
           </w:p>
         </w:tc>
@@ -7899,9 +8421,6 @@
             <w:pPr>
               <w:cnfStyle w:val="000000010000" w:firstRow="0" w:lastRow="0" w:firstColumn="0" w:lastColumn="0" w:oddVBand="0" w:evenVBand="0" w:oddHBand="0" w:evenHBand="1" w:firstRowFirstColumn="0" w:firstRowLastColumn="0" w:lastRowFirstColumn="0" w:lastRowLastColumn="0"/>
             </w:pPr>
-            <w:r>
-              <w:t>Systemsequenzdiagramm</w:t>
-            </w:r>
           </w:p>
         </w:tc>
         <w:tc>
@@ -7952,38 +8471,38 @@
               <w:rPr>
                 <w:b w:val="0"/>
               </w:rPr>
-              <w:t xml:space="preserve">Operation </w:t>
-            </w:r>
+              <w:t>SSD</w:t>
+            </w:r>
+          </w:p>
+        </w:tc>
+        <w:tc>
+          <w:tcPr>
+            <w:tcW w:w="3475" w:type="dxa"/>
+          </w:tcPr>
+          <w:p>
+            <w:pPr>
+              <w:cnfStyle w:val="000000100000" w:firstRow="0" w:lastRow="0" w:firstColumn="0" w:lastColumn="0" w:oddVBand="0" w:evenVBand="0" w:oddHBand="1" w:evenHBand="0" w:firstRowFirstColumn="0" w:firstRowLastColumn="0" w:lastRowFirstColumn="0" w:lastRowLastColumn="0"/>
+            </w:pPr>
+            <w:r>
+              <w:t>Systemsequenzdiagramm</w:t>
+            </w:r>
+          </w:p>
+        </w:tc>
+        <w:tc>
+          <w:tcPr>
+            <w:tcW w:w="1701" w:type="dxa"/>
+          </w:tcPr>
+          <w:p>
+            <w:pPr>
+              <w:cnfStyle w:val="000000100000" w:firstRow="0" w:lastRow="0" w:firstColumn="0" w:lastColumn="0" w:oddVBand="0" w:evenVBand="0" w:oddHBand="1" w:evenHBand="0" w:firstRowFirstColumn="0" w:firstRowLastColumn="0" w:lastRowFirstColumn="0" w:lastRowLastColumn="0"/>
+            </w:pPr>
             <w:proofErr w:type="spellStart"/>
             <w:r>
-              <w:rPr>
-                <w:b w:val="0"/>
-              </w:rPr>
-              <w:t>Contracts</w:t>
+              <w:t>Use</w:t>
             </w:r>
             <w:proofErr w:type="spellEnd"/>
-          </w:p>
-        </w:tc>
-        <w:tc>
-          <w:tcPr>
-            <w:tcW w:w="3475" w:type="dxa"/>
-          </w:tcPr>
-          <w:p>
-            <w:pPr>
-              <w:cnfStyle w:val="000000100000" w:firstRow="0" w:lastRow="0" w:firstColumn="0" w:lastColumn="0" w:oddVBand="0" w:evenVBand="0" w:oddHBand="1" w:evenHBand="0" w:firstRowFirstColumn="0" w:firstRowLastColumn="0" w:lastRowFirstColumn="0" w:lastRowLastColumn="0"/>
-            </w:pPr>
-          </w:p>
-        </w:tc>
-        <w:tc>
-          <w:tcPr>
-            <w:tcW w:w="1701" w:type="dxa"/>
-          </w:tcPr>
-          <w:p>
-            <w:pPr>
-              <w:cnfStyle w:val="000000100000" w:firstRow="0" w:lastRow="0" w:firstColumn="0" w:lastColumn="0" w:oddVBand="0" w:evenVBand="0" w:oddHBand="1" w:evenHBand="0" w:firstRowFirstColumn="0" w:firstRowLastColumn="0" w:lastRowFirstColumn="0" w:lastRowLastColumn="0"/>
-            </w:pPr>
-            <w:r>
-              <w:t>Domain Model, SSD</w:t>
+            <w:r>
+              <w:t xml:space="preserve"> Cases</w:t>
             </w:r>
           </w:p>
         </w:tc>
@@ -8009,11 +8528,22 @@
           </w:tcPr>
           <w:p>
             <w:pPr>
-              <w:pStyle w:val="Verzeichnis1"/>
-            </w:pPr>
+              <w:rPr>
+                <w:b w:val="0"/>
+              </w:rPr>
+            </w:pPr>
+            <w:r>
+              <w:rPr>
+                <w:b w:val="0"/>
+              </w:rPr>
+              <w:t xml:space="preserve">Operation </w:t>
+            </w:r>
             <w:proofErr w:type="spellStart"/>
             <w:r>
-              <w:t>Requirements</w:t>
+              <w:rPr>
+                <w:b w:val="0"/>
+              </w:rPr>
+              <w:t>Contracts</w:t>
             </w:r>
             <w:proofErr w:type="spellEnd"/>
           </w:p>
@@ -8036,6 +8566,9 @@
             <w:pPr>
               <w:cnfStyle w:val="000000010000" w:firstRow="0" w:lastRow="0" w:firstColumn="0" w:lastColumn="0" w:oddVBand="0" w:evenVBand="0" w:oddHBand="0" w:evenHBand="1" w:firstRowFirstColumn="0" w:firstRowLastColumn="0" w:lastRowFirstColumn="0" w:lastRowLastColumn="0"/>
             </w:pPr>
+            <w:r>
+              <w:t>Domain Model, SSD</w:t>
+            </w:r>
           </w:p>
         </w:tc>
         <w:tc>
@@ -8060,16 +8593,13 @@
           </w:tcPr>
           <w:p>
             <w:pPr>
-              <w:rPr>
-                <w:b w:val="0"/>
-              </w:rPr>
-            </w:pPr>
-            <w:r>
-              <w:rPr>
-                <w:b w:val="0"/>
-              </w:rPr>
-              <w:t>UC Mitarbeiter Rapport</w:t>
-            </w:r>
+              <w:pStyle w:val="Verzeichnis1"/>
+            </w:pPr>
+            <w:proofErr w:type="spellStart"/>
+            <w:r>
+              <w:t>Requirements</w:t>
+            </w:r>
+            <w:proofErr w:type="spellEnd"/>
           </w:p>
         </w:tc>
         <w:tc>
@@ -8122,7 +8652,7 @@
               <w:rPr>
                 <w:b w:val="0"/>
               </w:rPr>
-              <w:t>UC Rapport</w:t>
+              <w:t>UC Mitarbeiter Rapport</w:t>
             </w:r>
           </w:p>
         </w:tc>
@@ -8176,7 +8706,7 @@
               <w:rPr>
                 <w:b w:val="0"/>
               </w:rPr>
-              <w:t>UC Verwaltung</w:t>
+              <w:t>UC Rapport</w:t>
             </w:r>
           </w:p>
         </w:tc>
@@ -8230,7 +8760,7 @@
               <w:rPr>
                 <w:b w:val="0"/>
               </w:rPr>
-              <w:t>Vision</w:t>
+              <w:t>UC Verwaltung</w:t>
             </w:r>
           </w:p>
         </w:tc>
@@ -8242,9 +8772,6 @@
             <w:pPr>
               <w:cnfStyle w:val="000000010000" w:firstRow="0" w:lastRow="0" w:firstColumn="0" w:lastColumn="0" w:oddVBand="0" w:evenVBand="0" w:oddHBand="0" w:evenHBand="1" w:firstRowFirstColumn="0" w:firstRowLastColumn="0" w:lastRowFirstColumn="0" w:lastRowLastColumn="0"/>
             </w:pPr>
-            <w:r>
-              <w:t>Vision dokumentieren</w:t>
-            </w:r>
           </w:p>
         </w:tc>
         <w:tc>
@@ -8287,7 +8814,7 @@
               <w:rPr>
                 <w:b w:val="0"/>
               </w:rPr>
-              <w:t>Glossar</w:t>
+              <w:t>Vision</w:t>
             </w:r>
           </w:p>
         </w:tc>
@@ -8299,6 +8826,9 @@
             <w:pPr>
               <w:cnfStyle w:val="000000100000" w:firstRow="0" w:lastRow="0" w:firstColumn="0" w:lastColumn="0" w:oddVBand="0" w:evenVBand="0" w:oddHBand="1" w:evenHBand="0" w:firstRowFirstColumn="0" w:firstRowLastColumn="0" w:lastRowFirstColumn="0" w:lastRowLastColumn="0"/>
             </w:pPr>
+            <w:r>
+              <w:t>Vision dokumentieren</w:t>
+            </w:r>
           </w:p>
         </w:tc>
         <w:tc>
@@ -8333,10 +8863,15 @@
           </w:tcPr>
           <w:p>
             <w:pPr>
-              <w:pStyle w:val="Verzeichnis1"/>
-            </w:pPr>
-            <w:r>
-              <w:t>Analyse und Design</w:t>
+              <w:rPr>
+                <w:b w:val="0"/>
+              </w:rPr>
+            </w:pPr>
+            <w:r>
+              <w:rPr>
+                <w:b w:val="0"/>
+              </w:rPr>
+              <w:t>Glossar</w:t>
             </w:r>
           </w:p>
         </w:tc>
@@ -8382,18 +8917,11 @@
           </w:tcPr>
           <w:p>
             <w:pPr>
-              <w:rPr>
-                <w:b w:val="0"/>
-              </w:rPr>
-            </w:pPr>
-            <w:proofErr w:type="spellStart"/>
-            <w:r>
-              <w:rPr>
-                <w:b w:val="0"/>
-              </w:rPr>
-              <w:t>Paperprototyping</w:t>
-            </w:r>
-            <w:proofErr w:type="spellEnd"/>
+              <w:pStyle w:val="Verzeichnis1"/>
+            </w:pPr>
+            <w:r>
+              <w:t>Analyse und Design</w:t>
+            </w:r>
           </w:p>
         </w:tc>
         <w:tc>
@@ -8404,9 +8932,6 @@
             <w:pPr>
               <w:cnfStyle w:val="000000100000" w:firstRow="0" w:lastRow="0" w:firstColumn="0" w:lastColumn="0" w:oddVBand="0" w:evenVBand="0" w:oddHBand="1" w:evenHBand="0" w:firstRowFirstColumn="0" w:firstRowLastColumn="0" w:lastRowFirstColumn="0" w:lastRowLastColumn="0"/>
             </w:pPr>
-            <w:r>
-              <w:t>GUI Papierprototyp erarbeiten</w:t>
-            </w:r>
           </w:p>
         </w:tc>
         <w:tc>
@@ -8445,12 +8970,14 @@
                 <w:b w:val="0"/>
               </w:rPr>
             </w:pPr>
+            <w:proofErr w:type="spellStart"/>
             <w:r>
               <w:rPr>
                 <w:b w:val="0"/>
               </w:rPr>
-              <w:t>Interaktionsdiagramme</w:t>
-            </w:r>
+              <w:t>Paperprototyping</w:t>
+            </w:r>
+            <w:proofErr w:type="spellEnd"/>
           </w:p>
         </w:tc>
         <w:tc>
@@ -8461,6 +8988,9 @@
             <w:pPr>
               <w:cnfStyle w:val="000000010000" w:firstRow="0" w:lastRow="0" w:firstColumn="0" w:lastColumn="0" w:oddVBand="0" w:evenVBand="0" w:oddHBand="0" w:evenHBand="1" w:firstRowFirstColumn="0" w:firstRowLastColumn="0" w:lastRowFirstColumn="0" w:lastRowLastColumn="0"/>
             </w:pPr>
+            <w:r>
+              <w:t>GUI Papierprototyp erarbeiten</w:t>
+            </w:r>
           </w:p>
         </w:tc>
         <w:tc>
@@ -8503,7 +9033,7 @@
               <w:rPr>
                 <w:b w:val="0"/>
               </w:rPr>
-              <w:t>Klassendiagramme</w:t>
+              <w:t>Interaktionsdiagramme</w:t>
             </w:r>
           </w:p>
         </w:tc>
@@ -8549,10 +9079,15 @@
           </w:tcPr>
           <w:p>
             <w:pPr>
-              <w:pStyle w:val="Verzeichnis1"/>
-            </w:pPr>
-            <w:r>
-              <w:t>Implementation</w:t>
+              <w:rPr>
+                <w:b w:val="0"/>
+              </w:rPr>
+            </w:pPr>
+            <w:r>
+              <w:rPr>
+                <w:b w:val="0"/>
+              </w:rPr>
+              <w:t>Klassendiagramme</w:t>
             </w:r>
           </w:p>
         </w:tc>
@@ -8598,23 +9133,10 @@
           </w:tcPr>
           <w:p>
             <w:pPr>
-              <w:rPr>
-                <w:b w:val="0"/>
-              </w:rPr>
-            </w:pPr>
-            <w:proofErr w:type="spellStart"/>
-            <w:r>
-              <w:rPr>
-                <w:b w:val="0"/>
-              </w:rPr>
-              <w:t>Android</w:t>
-            </w:r>
-            <w:proofErr w:type="spellEnd"/>
-            <w:r>
-              <w:rPr>
-                <w:b w:val="0"/>
-              </w:rPr>
-              <w:t xml:space="preserve"> Client</w:t>
+              <w:pStyle w:val="Verzeichnis1"/>
+            </w:pPr>
+            <w:r>
+              <w:t>Implementation</w:t>
             </w:r>
           </w:p>
         </w:tc>
@@ -8664,6 +9186,20 @@
                 <w:b w:val="0"/>
               </w:rPr>
             </w:pPr>
+            <w:proofErr w:type="spellStart"/>
+            <w:r>
+              <w:rPr>
+                <w:b w:val="0"/>
+              </w:rPr>
+              <w:t>Android</w:t>
+            </w:r>
+            <w:proofErr w:type="spellEnd"/>
+            <w:r>
+              <w:rPr>
+                <w:b w:val="0"/>
+              </w:rPr>
+              <w:t xml:space="preserve"> Client</w:t>
+            </w:r>
           </w:p>
         </w:tc>
         <w:tc>
@@ -8756,11 +9292,10 @@
           </w:tcPr>
           <w:p>
             <w:pPr>
-              <w:pStyle w:val="Verzeichnis1"/>
-            </w:pPr>
-            <w:r>
-              <w:t>Tests</w:t>
-            </w:r>
+              <w:rPr>
+                <w:b w:val="0"/>
+              </w:rPr>
+            </w:pPr>
           </w:p>
         </w:tc>
         <w:tc>
@@ -8805,15 +9340,10 @@
           </w:tcPr>
           <w:p>
             <w:pPr>
-              <w:rPr>
-                <w:b w:val="0"/>
-              </w:rPr>
-            </w:pPr>
-            <w:r>
-              <w:rPr>
-                <w:b w:val="0"/>
-              </w:rPr>
-              <w:t>Systemtests</w:t>
+              <w:pStyle w:val="Verzeichnis1"/>
+            </w:pPr>
+            <w:r>
+              <w:t>Tests</w:t>
             </w:r>
           </w:p>
         </w:tc>
@@ -8867,7 +9397,7 @@
               <w:rPr>
                 <w:b w:val="0"/>
               </w:rPr>
-              <w:t>Unit Tests</w:t>
+              <w:t>Systemtests</w:t>
             </w:r>
           </w:p>
         </w:tc>
@@ -8921,7 +9451,7 @@
               <w:rPr>
                 <w:b w:val="0"/>
               </w:rPr>
-              <w:t>Bugfixing</w:t>
+              <w:t>Unit Tests</w:t>
             </w:r>
           </w:p>
         </w:tc>
@@ -8943,9 +9473,6 @@
             <w:pPr>
               <w:cnfStyle w:val="000000100000" w:firstRow="0" w:lastRow="0" w:firstColumn="0" w:lastColumn="0" w:oddVBand="0" w:evenVBand="0" w:oddHBand="1" w:evenHBand="0" w:firstRowFirstColumn="0" w:firstRowLastColumn="0" w:lastRowFirstColumn="0" w:lastRowLastColumn="0"/>
             </w:pPr>
-            <w:r>
-              <w:t>Systemtests, Unit Tests</w:t>
-            </w:r>
           </w:p>
         </w:tc>
         <w:tc>
@@ -8974,6 +9501,63 @@
                 <w:b w:val="0"/>
               </w:rPr>
             </w:pPr>
+            <w:r>
+              <w:rPr>
+                <w:b w:val="0"/>
+              </w:rPr>
+              <w:t>Bugfixing</w:t>
+            </w:r>
+          </w:p>
+        </w:tc>
+        <w:tc>
+          <w:tcPr>
+            <w:tcW w:w="3475" w:type="dxa"/>
+          </w:tcPr>
+          <w:p>
+            <w:pPr>
+              <w:cnfStyle w:val="000000010000" w:firstRow="0" w:lastRow="0" w:firstColumn="0" w:lastColumn="0" w:oddVBand="0" w:evenVBand="0" w:oddHBand="0" w:evenHBand="1" w:firstRowFirstColumn="0" w:firstRowLastColumn="0" w:lastRowFirstColumn="0" w:lastRowLastColumn="0"/>
+            </w:pPr>
+          </w:p>
+        </w:tc>
+        <w:tc>
+          <w:tcPr>
+            <w:tcW w:w="1701" w:type="dxa"/>
+          </w:tcPr>
+          <w:p>
+            <w:pPr>
+              <w:cnfStyle w:val="000000010000" w:firstRow="0" w:lastRow="0" w:firstColumn="0" w:lastColumn="0" w:oddVBand="0" w:evenVBand="0" w:oddHBand="0" w:evenHBand="1" w:firstRowFirstColumn="0" w:firstRowLastColumn="0" w:lastRowFirstColumn="0" w:lastRowLastColumn="0"/>
+            </w:pPr>
+            <w:r>
+              <w:t>Systemtests, Unit Tests</w:t>
+            </w:r>
+          </w:p>
+        </w:tc>
+        <w:tc>
+          <w:tcPr>
+            <w:tcW w:w="1733" w:type="dxa"/>
+          </w:tcPr>
+          <w:p>
+            <w:pPr>
+              <w:cnfStyle w:val="000000010000" w:firstRow="0" w:lastRow="0" w:firstColumn="0" w:lastColumn="0" w:oddVBand="0" w:evenVBand="0" w:oddHBand="0" w:evenHBand="1" w:firstRowFirstColumn="0" w:firstRowLastColumn="0" w:lastRowFirstColumn="0" w:lastRowLastColumn="0"/>
+            </w:pPr>
+          </w:p>
+        </w:tc>
+      </w:tr>
+      <w:tr>
+        <w:trPr>
+          <w:cnfStyle w:val="000000100000" w:firstRow="0" w:lastRow="0" w:firstColumn="0" w:lastColumn="0" w:oddVBand="0" w:evenVBand="0" w:oddHBand="1" w:evenHBand="0" w:firstRowFirstColumn="0" w:firstRowLastColumn="0" w:lastRowFirstColumn="0" w:lastRowLastColumn="0"/>
+        </w:trPr>
+        <w:tc>
+          <w:tcPr>
+            <w:cnfStyle w:val="001000000000" w:firstRow="0" w:lastRow="0" w:firstColumn="1" w:lastColumn="0" w:oddVBand="0" w:evenVBand="0" w:oddHBand="0" w:evenHBand="0" w:firstRowFirstColumn="0" w:firstRowLastColumn="0" w:lastRowFirstColumn="0" w:lastRowLastColumn="0"/>
+            <w:tcW w:w="2303" w:type="dxa"/>
+          </w:tcPr>
+          <w:p>
+            <w:pPr>
+              <w:rPr>
+                <w:b w:val="0"/>
+              </w:rPr>
+            </w:pPr>
             <w:proofErr w:type="spellStart"/>
             <w:r>
               <w:rPr>
@@ -8987,6 +9571,181 @@
                 <w:b w:val="0"/>
               </w:rPr>
               <w:t xml:space="preserve"> Tests</w:t>
+            </w:r>
+          </w:p>
+        </w:tc>
+        <w:tc>
+          <w:tcPr>
+            <w:tcW w:w="3475" w:type="dxa"/>
+          </w:tcPr>
+          <w:p>
+            <w:pPr>
+              <w:cnfStyle w:val="000000100000" w:firstRow="0" w:lastRow="0" w:firstColumn="0" w:lastColumn="0" w:oddVBand="0" w:evenVBand="0" w:oddHBand="1" w:evenHBand="0" w:firstRowFirstColumn="0" w:firstRowLastColumn="0" w:lastRowFirstColumn="0" w:lastRowLastColumn="0"/>
+            </w:pPr>
+          </w:p>
+        </w:tc>
+        <w:tc>
+          <w:tcPr>
+            <w:tcW w:w="1701" w:type="dxa"/>
+          </w:tcPr>
+          <w:p>
+            <w:pPr>
+              <w:cnfStyle w:val="000000100000" w:firstRow="0" w:lastRow="0" w:firstColumn="0" w:lastColumn="0" w:oddVBand="0" w:evenVBand="0" w:oddHBand="1" w:evenHBand="0" w:firstRowFirstColumn="0" w:firstRowLastColumn="0" w:lastRowFirstColumn="0" w:lastRowLastColumn="0"/>
+            </w:pPr>
+          </w:p>
+        </w:tc>
+        <w:tc>
+          <w:tcPr>
+            <w:tcW w:w="1733" w:type="dxa"/>
+          </w:tcPr>
+          <w:p>
+            <w:pPr>
+              <w:cnfStyle w:val="000000100000" w:firstRow="0" w:lastRow="0" w:firstColumn="0" w:lastColumn="0" w:oddVBand="0" w:evenVBand="0" w:oddHBand="1" w:evenHBand="0" w:firstRowFirstColumn="0" w:firstRowLastColumn="0" w:lastRowFirstColumn="0" w:lastRowLastColumn="0"/>
+            </w:pPr>
+          </w:p>
+        </w:tc>
+      </w:tr>
+      <w:tr>
+        <w:trPr>
+          <w:cnfStyle w:val="000000010000" w:firstRow="0" w:lastRow="0" w:firstColumn="0" w:lastColumn="0" w:oddVBand="0" w:evenVBand="0" w:oddHBand="0" w:evenHBand="1" w:firstRowFirstColumn="0" w:firstRowLastColumn="0" w:lastRowFirstColumn="0" w:lastRowLastColumn="0"/>
+        </w:trPr>
+        <w:tc>
+          <w:tcPr>
+            <w:cnfStyle w:val="001000000000" w:firstRow="0" w:lastRow="0" w:firstColumn="1" w:lastColumn="0" w:oddVBand="0" w:evenVBand="0" w:oddHBand="0" w:evenHBand="0" w:firstRowFirstColumn="0" w:firstRowLastColumn="0" w:lastRowFirstColumn="0" w:lastRowLastColumn="0"/>
+            <w:tcW w:w="2303" w:type="dxa"/>
+          </w:tcPr>
+          <w:p>
+            <w:pPr>
+              <w:pStyle w:val="Verzeichnis1"/>
+            </w:pPr>
+            <w:proofErr w:type="spellStart"/>
+            <w:r>
+              <w:t>Deployment</w:t>
+            </w:r>
+            <w:proofErr w:type="spellEnd"/>
+          </w:p>
+        </w:tc>
+        <w:tc>
+          <w:tcPr>
+            <w:tcW w:w="3475" w:type="dxa"/>
+          </w:tcPr>
+          <w:p>
+            <w:pPr>
+              <w:cnfStyle w:val="000000010000" w:firstRow="0" w:lastRow="0" w:firstColumn="0" w:lastColumn="0" w:oddVBand="0" w:evenVBand="0" w:oddHBand="0" w:evenHBand="1" w:firstRowFirstColumn="0" w:firstRowLastColumn="0" w:lastRowFirstColumn="0" w:lastRowLastColumn="0"/>
+            </w:pPr>
+          </w:p>
+        </w:tc>
+        <w:tc>
+          <w:tcPr>
+            <w:tcW w:w="1701" w:type="dxa"/>
+          </w:tcPr>
+          <w:p>
+            <w:pPr>
+              <w:cnfStyle w:val="000000010000" w:firstRow="0" w:lastRow="0" w:firstColumn="0" w:lastColumn="0" w:oddVBand="0" w:evenVBand="0" w:oddHBand="0" w:evenHBand="1" w:firstRowFirstColumn="0" w:firstRowLastColumn="0" w:lastRowFirstColumn="0" w:lastRowLastColumn="0"/>
+            </w:pPr>
+          </w:p>
+        </w:tc>
+        <w:tc>
+          <w:tcPr>
+            <w:tcW w:w="1733" w:type="dxa"/>
+          </w:tcPr>
+          <w:p>
+            <w:pPr>
+              <w:cnfStyle w:val="000000010000" w:firstRow="0" w:lastRow="0" w:firstColumn="0" w:lastColumn="0" w:oddVBand="0" w:evenVBand="0" w:oddHBand="0" w:evenHBand="1" w:firstRowFirstColumn="0" w:firstRowLastColumn="0" w:lastRowFirstColumn="0" w:lastRowLastColumn="0"/>
+            </w:pPr>
+          </w:p>
+        </w:tc>
+      </w:tr>
+      <w:tr>
+        <w:trPr>
+          <w:cnfStyle w:val="000000100000" w:firstRow="0" w:lastRow="0" w:firstColumn="0" w:lastColumn="0" w:oddVBand="0" w:evenVBand="0" w:oddHBand="1" w:evenHBand="0" w:firstRowFirstColumn="0" w:firstRowLastColumn="0" w:lastRowFirstColumn="0" w:lastRowLastColumn="0"/>
+        </w:trPr>
+        <w:tc>
+          <w:tcPr>
+            <w:cnfStyle w:val="001000000000" w:firstRow="0" w:lastRow="0" w:firstColumn="1" w:lastColumn="0" w:oddVBand="0" w:evenVBand="0" w:oddHBand="0" w:evenHBand="0" w:firstRowFirstColumn="0" w:firstRowLastColumn="0" w:lastRowFirstColumn="0" w:lastRowLastColumn="0"/>
+            <w:tcW w:w="2303" w:type="dxa"/>
+          </w:tcPr>
+          <w:p>
+            <w:pPr>
+              <w:rPr>
+                <w:b w:val="0"/>
+              </w:rPr>
+            </w:pPr>
+            <w:proofErr w:type="spellStart"/>
+            <w:r>
+              <w:rPr>
+                <w:b w:val="0"/>
+              </w:rPr>
+              <w:t>Deployment</w:t>
+            </w:r>
+            <w:proofErr w:type="spellEnd"/>
+            <w:r>
+              <w:rPr>
+                <w:b w:val="0"/>
+              </w:rPr>
+              <w:t xml:space="preserve"> auf Testumgebung</w:t>
+            </w:r>
+          </w:p>
+        </w:tc>
+        <w:tc>
+          <w:tcPr>
+            <w:tcW w:w="3475" w:type="dxa"/>
+          </w:tcPr>
+          <w:p>
+            <w:pPr>
+              <w:cnfStyle w:val="000000100000" w:firstRow="0" w:lastRow="0" w:firstColumn="0" w:lastColumn="0" w:oddVBand="0" w:evenVBand="0" w:oddHBand="1" w:evenHBand="0" w:firstRowFirstColumn="0" w:firstRowLastColumn="0" w:lastRowFirstColumn="0" w:lastRowLastColumn="0"/>
+            </w:pPr>
+          </w:p>
+        </w:tc>
+        <w:tc>
+          <w:tcPr>
+            <w:tcW w:w="1701" w:type="dxa"/>
+          </w:tcPr>
+          <w:p>
+            <w:pPr>
+              <w:cnfStyle w:val="000000100000" w:firstRow="0" w:lastRow="0" w:firstColumn="0" w:lastColumn="0" w:oddVBand="0" w:evenVBand="0" w:oddHBand="1" w:evenHBand="0" w:firstRowFirstColumn="0" w:firstRowLastColumn="0" w:lastRowFirstColumn="0" w:lastRowLastColumn="0"/>
+            </w:pPr>
+          </w:p>
+        </w:tc>
+        <w:tc>
+          <w:tcPr>
+            <w:tcW w:w="1733" w:type="dxa"/>
+          </w:tcPr>
+          <w:p>
+            <w:pPr>
+              <w:cnfStyle w:val="000000100000" w:firstRow="0" w:lastRow="0" w:firstColumn="0" w:lastColumn="0" w:oddVBand="0" w:evenVBand="0" w:oddHBand="1" w:evenHBand="0" w:firstRowFirstColumn="0" w:firstRowLastColumn="0" w:lastRowFirstColumn="0" w:lastRowLastColumn="0"/>
+            </w:pPr>
+          </w:p>
+        </w:tc>
+      </w:tr>
+      <w:tr>
+        <w:trPr>
+          <w:cnfStyle w:val="000000010000" w:firstRow="0" w:lastRow="0" w:firstColumn="0" w:lastColumn="0" w:oddVBand="0" w:evenVBand="0" w:oddHBand="0" w:evenHBand="1" w:firstRowFirstColumn="0" w:firstRowLastColumn="0" w:lastRowFirstColumn="0" w:lastRowLastColumn="0"/>
+        </w:trPr>
+        <w:tc>
+          <w:tcPr>
+            <w:cnfStyle w:val="001000000000" w:firstRow="0" w:lastRow="0" w:firstColumn="1" w:lastColumn="0" w:oddVBand="0" w:evenVBand="0" w:oddHBand="0" w:evenHBand="0" w:firstRowFirstColumn="0" w:firstRowLastColumn="0" w:lastRowFirstColumn="0" w:lastRowLastColumn="0"/>
+            <w:tcW w:w="2303" w:type="dxa"/>
+          </w:tcPr>
+          <w:p>
+            <w:pPr>
+              <w:rPr>
+                <w:b w:val="0"/>
+              </w:rPr>
+            </w:pPr>
+            <w:proofErr w:type="spellStart"/>
+            <w:r>
+              <w:rPr>
+                <w:b w:val="0"/>
+              </w:rPr>
+              <w:t>Deployment</w:t>
+            </w:r>
+            <w:proofErr w:type="spellEnd"/>
+            <w:r>
+              <w:rPr>
+                <w:b w:val="0"/>
+              </w:rPr>
+              <w:t xml:space="preserve"> auf Liveumgebung</w:t>
             </w:r>
           </w:p>
         </w:tc>
@@ -9722,10 +10481,10 @@
         <w:tblLook w:val="04A0" w:firstRow="1" w:lastRow="0" w:firstColumn="1" w:lastColumn="0" w:noHBand="0" w:noVBand="1"/>
       </w:tblPr>
       <w:tblGrid>
-        <w:gridCol w:w="2540"/>
-        <w:gridCol w:w="3150"/>
-        <w:gridCol w:w="1939"/>
-        <w:gridCol w:w="1659"/>
+        <w:gridCol w:w="2524"/>
+        <w:gridCol w:w="3188"/>
+        <w:gridCol w:w="1932"/>
+        <w:gridCol w:w="1644"/>
       </w:tblGrid>
       <w:tr>
         <w:trPr>
@@ -11197,6 +11956,9 @@
             <w:r>
               <w:t>Systemsequenzdiagram</w:t>
             </w:r>
+            <w:r>
+              <w:t>m</w:t>
+            </w:r>
           </w:p>
         </w:tc>
         <w:tc>
@@ -12438,53 +13200,17 @@
     </w:tbl>
     <w:p>
       <w:pPr>
-        <w:rPr>
-          <w:b/>
-          <w:bCs/>
-          <w:color w:val="FFFFFF" w:themeColor="background1"/>
-          <w:spacing w:val="15"/>
-          <w:sz w:val="22"/>
-          <w:szCs w:val="22"/>
-        </w:rPr>
-      </w:pPr>
-      <w:bookmarkStart w:id="33" w:name="_Toc286936114"/>
-      <w:r>
-        <w:br w:type="page"/>
-      </w:r>
+        <w:pStyle w:val="berschrift1"/>
+      </w:pPr>
+      <w:bookmarkStart w:id="122" w:name="_Toc286936114"/>
+      <w:r>
+        <w:t>Infrastruktur</w:t>
+      </w:r>
+      <w:bookmarkEnd w:id="122"/>
     </w:p>
     <w:p>
-      <w:pPr>
-        <w:pStyle w:val="berschrift1"/>
-      </w:pPr>
-      <w:r>
-        <w:t>Infrastruktur</w:t>
-      </w:r>
-      <w:bookmarkEnd w:id="33"/>
-    </w:p>
-    <w:p>
-      <w:pPr>
-        <w:pStyle w:val="berschrift2"/>
-      </w:pPr>
-      <w:r>
-        <w:t>Räumlichkeiten</w:t>
-      </w:r>
-    </w:p>
-    <w:p>
-      <w:r>
-        <w:t xml:space="preserve">Für Besprechungen und gemeinsame Arbeiten werden die verfügbaren Räume der HSR genutzt. </w:t>
-      </w:r>
-    </w:p>
-    <w:p>
-      <w:pPr>
-        <w:pStyle w:val="berschrift2"/>
-      </w:pPr>
-      <w:r>
-        <w:t>Hardware</w:t>
-      </w:r>
-    </w:p>
-    <w:p>
-      <w:r>
-        <w:t xml:space="preserve">Die Projektmitglieder arbeiten bevorzugt mit den persönlichen Notebooks (ausgestattet mit Windows 7 und </w:t>
+      <w:r>
+        <w:t xml:space="preserve">Für Besprechungen und gemeinsame Arbeiten werden die verfügbaren Räume der HSR genutzt. Die Projektmitglieder arbeiten bevorzugt mit den persönlichen Notebooks (ausgestattet mit Windows 7 und </w:t>
       </w:r>
       <w:proofErr w:type="spellStart"/>
       <w:r>
@@ -12652,13 +13378,8 @@
               </w:tabs>
               <w:ind w:left="567"/>
             </w:pPr>
-            <w:proofErr w:type="spellStart"/>
-            <w:r>
-              <w:t>Eclipse</w:t>
-            </w:r>
-            <w:proofErr w:type="spellEnd"/>
-            <w:r>
-              <w:t xml:space="preserve"> </w:t>
+            <w:r>
+              <w:t xml:space="preserve">Eclipse </w:t>
             </w:r>
             <w:r>
               <w:t>IDE, Version 3.6.2</w:t>
@@ -12888,7 +13609,7 @@
       <w:pPr>
         <w:pStyle w:val="berschrift2"/>
       </w:pPr>
-      <w:bookmarkStart w:id="34" w:name="_Toc286936115"/>
+      <w:bookmarkStart w:id="123" w:name="_Toc286936115"/>
       <w:r>
         <w:t>Kommunikation</w:t>
       </w:r>
@@ -12909,7 +13630,7 @@
       <w:r>
         <w:t>Wiki (</w:t>
       </w:r>
-      <w:hyperlink r:id="rId19" w:history="1">
+      <w:hyperlink r:id="rId20" w:history="1">
         <w:r>
           <w:rPr>
             <w:rStyle w:val="Hyperlink"/>
@@ -12979,27 +13700,27 @@
       <w:r>
         <w:t>Qualitätsmassnahmen</w:t>
       </w:r>
-      <w:bookmarkEnd w:id="34"/>
+      <w:bookmarkEnd w:id="123"/>
     </w:p>
     <w:p>
       <w:pPr>
         <w:pStyle w:val="berschrift2"/>
       </w:pPr>
-      <w:bookmarkStart w:id="35" w:name="_Toc286936116"/>
+      <w:bookmarkStart w:id="124" w:name="_Toc286936116"/>
       <w:r>
         <w:t>Allgemein</w:t>
       </w:r>
-      <w:bookmarkEnd w:id="35"/>
+      <w:bookmarkEnd w:id="124"/>
     </w:p>
     <w:p>
       <w:pPr>
         <w:pStyle w:val="berschrift3"/>
       </w:pPr>
-      <w:bookmarkStart w:id="36" w:name="_Toc286936117"/>
+      <w:bookmarkStart w:id="125" w:name="_Toc286936117"/>
       <w:r>
         <w:t>Regelmässige Teamsitzungen &amp; Teamfördernde Massnahmen</w:t>
       </w:r>
-      <w:bookmarkEnd w:id="36"/>
+      <w:bookmarkEnd w:id="125"/>
     </w:p>
     <w:p>
       <w:r>
@@ -13010,7 +13731,7 @@
       <w:pPr>
         <w:pStyle w:val="berschrift3"/>
       </w:pPr>
-      <w:bookmarkStart w:id="37" w:name="_Toc286936118"/>
+      <w:bookmarkStart w:id="126" w:name="_Toc286936118"/>
       <w:proofErr w:type="spellStart"/>
       <w:r>
         <w:t>Sourcecode</w:t>
@@ -13019,7 +13740,7 @@
       <w:r>
         <w:t xml:space="preserve"> Management</w:t>
       </w:r>
-      <w:bookmarkEnd w:id="37"/>
+      <w:bookmarkEnd w:id="126"/>
     </w:p>
     <w:p>
       <w:r>
@@ -13054,12 +13775,12 @@
       <w:pPr>
         <w:pStyle w:val="berschrift3"/>
       </w:pPr>
-      <w:bookmarkStart w:id="38" w:name="_Toc286936119"/>
+      <w:bookmarkStart w:id="127" w:name="_Toc286936119"/>
       <w:proofErr w:type="spellStart"/>
       <w:r>
         <w:t>Issuetracking</w:t>
       </w:r>
-      <w:bookmarkEnd w:id="38"/>
+      <w:bookmarkEnd w:id="127"/>
       <w:proofErr w:type="spellEnd"/>
     </w:p>
     <w:p>
@@ -13082,7 +13803,7 @@
       <w:r>
         <w:t xml:space="preserve"> auf </w:t>
       </w:r>
-      <w:hyperlink r:id="rId20" w:history="1">
+      <w:hyperlink r:id="rId21" w:history="1">
         <w:r>
           <w:rPr>
             <w:rStyle w:val="Hyperlink"/>
@@ -13118,11 +13839,11 @@
       <w:pPr>
         <w:pStyle w:val="berschrift3"/>
       </w:pPr>
-      <w:bookmarkStart w:id="39" w:name="_Toc286936120"/>
+      <w:bookmarkStart w:id="128" w:name="_Toc286936120"/>
       <w:r>
         <w:t>Austausch</w:t>
       </w:r>
-      <w:bookmarkEnd w:id="39"/>
+      <w:bookmarkEnd w:id="128"/>
     </w:p>
     <w:p>
       <w:r>
@@ -13136,7 +13857,7 @@
       <w:r>
         <w:t xml:space="preserve"> (</w:t>
       </w:r>
-      <w:hyperlink r:id="rId21" w:history="1">
+      <w:hyperlink r:id="rId22" w:history="1">
         <w:r>
           <w:rPr>
             <w:rStyle w:val="Hyperlink"/>
@@ -13156,7 +13877,7 @@
       <w:pPr>
         <w:pStyle w:val="berschrift3"/>
       </w:pPr>
-      <w:bookmarkStart w:id="40" w:name="_Toc286936121"/>
+      <w:bookmarkStart w:id="129" w:name="_Toc286936121"/>
       <w:proofErr w:type="spellStart"/>
       <w:r>
         <w:t>Documetation</w:t>
@@ -13165,7 +13886,7 @@
       <w:r>
         <w:t xml:space="preserve"> Guidelines &amp; Review</w:t>
       </w:r>
-      <w:bookmarkEnd w:id="40"/>
+      <w:bookmarkEnd w:id="129"/>
     </w:p>
     <w:p>
       <w:r>
@@ -13198,7 +13919,7 @@
           <w:szCs w:val="22"/>
         </w:rPr>
       </w:pPr>
-      <w:bookmarkStart w:id="41" w:name="_Toc286936122"/>
+      <w:bookmarkStart w:id="130" w:name="_Toc286936122"/>
       <w:r>
         <w:br w:type="page"/>
       </w:r>
@@ -13210,17 +13931,17 @@
       <w:r>
         <w:t>Codequalität</w:t>
       </w:r>
-      <w:bookmarkEnd w:id="41"/>
+      <w:bookmarkEnd w:id="130"/>
     </w:p>
     <w:p>
       <w:pPr>
         <w:pStyle w:val="berschrift3"/>
       </w:pPr>
-      <w:bookmarkStart w:id="42" w:name="_Toc286936123"/>
+      <w:bookmarkStart w:id="131" w:name="_Toc286936123"/>
       <w:r>
         <w:t>Codereview</w:t>
       </w:r>
-      <w:bookmarkEnd w:id="42"/>
+      <w:bookmarkEnd w:id="131"/>
     </w:p>
     <w:p>
       <w:r>
@@ -13231,7 +13952,7 @@
       <w:pPr>
         <w:pStyle w:val="berschrift3"/>
       </w:pPr>
-      <w:bookmarkStart w:id="43" w:name="_Toc286936124"/>
+      <w:bookmarkStart w:id="132" w:name="_Toc286936124"/>
       <w:proofErr w:type="spellStart"/>
       <w:r>
         <w:t>Styleguide</w:t>
@@ -13240,7 +13961,7 @@
       <w:r>
         <w:t xml:space="preserve"> für Code</w:t>
       </w:r>
-      <w:bookmarkEnd w:id="43"/>
+      <w:bookmarkEnd w:id="132"/>
     </w:p>
     <w:p>
       <w:r>
@@ -13346,11 +14067,11 @@
       <w:pPr>
         <w:pStyle w:val="berschrift2"/>
       </w:pPr>
-      <w:bookmarkStart w:id="44" w:name="_Toc286936125"/>
+      <w:bookmarkStart w:id="133" w:name="_Toc286936125"/>
       <w:r>
         <w:t>Tests</w:t>
       </w:r>
-      <w:bookmarkEnd w:id="44"/>
+      <w:bookmarkEnd w:id="133"/>
     </w:p>
     <w:p>
       <w:pPr>
@@ -13406,8 +14127,6 @@
       <w:pPr>
         <w:pStyle w:val="berschrift4"/>
       </w:pPr>
-      <w:bookmarkStart w:id="45" w:name="_GoBack"/>
-      <w:bookmarkEnd w:id="45"/>
       <w:r>
         <w:t>Systemtests</w:t>
       </w:r>
@@ -13423,8 +14142,8 @@
       </w:r>
     </w:p>
     <w:sectPr>
-      <w:headerReference w:type="default" r:id="rId22"/>
-      <w:footerReference w:type="default" r:id="rId23"/>
+      <w:headerReference w:type="default" r:id="rId23"/>
+      <w:footerReference w:type="default" r:id="rId24"/>
       <w:pgSz w:w="11906" w:h="16838"/>
       <w:pgMar w:top="1417" w:right="1417" w:bottom="1134" w:left="1417" w:header="708" w:footer="708" w:gutter="0"/>
       <w:pgNumType w:start="0"/>
@@ -13554,31 +14273,16 @@
       </w:rPr>
       <w:t xml:space="preserve"> von </w:t>
     </w:r>
-    <w:r>
-      <w:fldChar w:fldCharType="begin"/>
-    </w:r>
-    <w:r>
-      <w:instrText>NUMPAGES  \* Arabic  \* MERGEFORMAT</w:instrText>
-    </w:r>
-    <w:r>
-      <w:fldChar w:fldCharType="separate"/>
-    </w:r>
-    <w:r>
-      <w:rPr>
-        <w:b/>
-        <w:noProof/>
-        <w:lang w:val="de-DE"/>
-      </w:rPr>
-      <w:t>1</w:t>
-    </w:r>
-    <w:r>
-      <w:rPr>
-        <w:b/>
-        <w:noProof/>
-        <w:lang w:val="de-DE"/>
-      </w:rPr>
-      <w:fldChar w:fldCharType="end"/>
-    </w:r>
+    <w:fldSimple w:instr="NUMPAGES  \* Arabic  \* MERGEFORMAT">
+      <w:r>
+        <w:rPr>
+          <w:b/>
+          <w:noProof/>
+          <w:lang w:val="de-DE"/>
+        </w:rPr>
+        <w:t>0</w:t>
+      </w:r>
+    </w:fldSimple>
   </w:p>
 </w:ftr>
 </file>
@@ -19919,8 +20623,12 @@
 <b:Sources xmlns:b="http://schemas.openxmlformats.org/officeDocument/2006/bibliography" xmlns="http://schemas.openxmlformats.org/officeDocument/2006/bibliography" SelectedStyle="\APA.XSL" StyleName="APA"/>
 </file>
 
+<file path=customXml/item4.xml><?xml version="1.0" encoding="utf-8"?>
+<b:Sources xmlns:b="http://schemas.openxmlformats.org/officeDocument/2006/bibliography" xmlns="http://schemas.openxmlformats.org/officeDocument/2006/bibliography" SelectedStyle="\APA.XSL" StyleName="APA"/>
+</file>
+
 <file path=customXml/itemProps1.xml><?xml version="1.0" encoding="utf-8"?>
-<ds:datastoreItem xmlns:ds="http://schemas.openxmlformats.org/officeDocument/2006/customXml" ds:itemID="{C000C895-59E5-4A1C-BDB8-AD6BE27F9DB1}">
+<ds:datastoreItem xmlns:ds="http://schemas.openxmlformats.org/officeDocument/2006/customXml" ds:itemID="{72FF1C7D-A489-4FFD-9D50-D5C940B314E7}">
   <ds:schemaRefs>
     <ds:schemaRef ds:uri="http://schemas.openxmlformats.org/officeDocument/2006/bibliography"/>
   </ds:schemaRefs>
@@ -19928,7 +20636,7 @@
 </file>
 
 <file path=customXml/itemProps2.xml><?xml version="1.0" encoding="utf-8"?>
-<ds:datastoreItem xmlns:ds="http://schemas.openxmlformats.org/officeDocument/2006/customXml" ds:itemID="{533508BD-C00B-422F-9D8D-353CD8FBC052}">
+<ds:datastoreItem xmlns:ds="http://schemas.openxmlformats.org/officeDocument/2006/customXml" ds:itemID="{75DE8593-AA88-485A-811F-953F0E2866FA}">
   <ds:schemaRefs>
     <ds:schemaRef ds:uri="http://schemas.openxmlformats.org/officeDocument/2006/bibliography"/>
   </ds:schemaRefs>
@@ -19936,7 +20644,15 @@
 </file>
 
 <file path=customXml/itemProps3.xml><?xml version="1.0" encoding="utf-8"?>
-<ds:datastoreItem xmlns:ds="http://schemas.openxmlformats.org/officeDocument/2006/customXml" ds:itemID="{BE06FFFC-0704-45B2-93F0-C518BCCBF13E}">
+<ds:datastoreItem xmlns:ds="http://schemas.openxmlformats.org/officeDocument/2006/customXml" ds:itemID="{41CD803E-4F01-4418-844D-764474017390}">
+  <ds:schemaRefs>
+    <ds:schemaRef ds:uri="http://schemas.openxmlformats.org/officeDocument/2006/bibliography"/>
+  </ds:schemaRefs>
+</ds:datastoreItem>
+</file>
+
+<file path=customXml/itemProps4.xml><?xml version="1.0" encoding="utf-8"?>
+<ds:datastoreItem xmlns:ds="http://schemas.openxmlformats.org/officeDocument/2006/customXml" ds:itemID="{E211212D-655E-426F-BE9F-A4195DBF904A}">
   <ds:schemaRefs>
     <ds:schemaRef ds:uri="http://schemas.openxmlformats.org/officeDocument/2006/bibliography"/>
   </ds:schemaRefs>

--- a/doc/01_Projektplan/projektplan.docx
+++ b/doc/01_Projektplan/projektplan.docx
@@ -2,8 +2,6 @@
 <file path=word/document.xml><?xml version="1.0" encoding="utf-8"?>
 <w:document xmlns:wpc="http://schemas.microsoft.com/office/word/2010/wordprocessingCanvas" xmlns:mc="http://schemas.openxmlformats.org/markup-compatibility/2006" xmlns:o="urn:schemas-microsoft-com:office:office" xmlns:r="http://schemas.openxmlformats.org/officeDocument/2006/relationships" xmlns:m="http://schemas.openxmlformats.org/officeDocument/2006/math" xmlns:v="urn:schemas-microsoft-com:vml" xmlns:wp14="http://schemas.microsoft.com/office/word/2010/wordprocessingDrawing" xmlns:wp="http://schemas.openxmlformats.org/drawingml/2006/wordprocessingDrawing" xmlns:w10="urn:schemas-microsoft-com:office:word" xmlns:w="http://schemas.openxmlformats.org/wordprocessingml/2006/main" xmlns:w14="http://schemas.microsoft.com/office/word/2010/wordml" xmlns:wpg="http://schemas.microsoft.com/office/word/2010/wordprocessingGroup" xmlns:wpi="http://schemas.microsoft.com/office/word/2010/wordprocessingInk" xmlns:wne="http://schemas.microsoft.com/office/word/2006/wordml" xmlns:wps="http://schemas.microsoft.com/office/word/2010/wordprocessingShape" mc:Ignorable="w14 wp14">
   <w:body>
-    <w:bookmarkStart w:id="0" w:name="_GoBack" w:displacedByCustomXml="next"/>
-    <w:bookmarkEnd w:id="0" w:displacedByCustomXml="next"/>
     <w:sdt>
       <w:sdtPr>
         <w:id w:val="-927569906"/>
@@ -352,21 +350,22 @@
       <w:pPr>
         <w:pStyle w:val="berschrift1"/>
       </w:pPr>
-      <w:bookmarkStart w:id="1" w:name="_Toc286936081"/>
-      <w:r>
+      <w:bookmarkStart w:id="0" w:name="_Toc286936081"/>
+      <w:r>
+        <w:lastRenderedPageBreak/>
         <w:t>Dokumentinformationen</w:t>
       </w:r>
-      <w:bookmarkEnd w:id="1"/>
+      <w:bookmarkEnd w:id="0"/>
     </w:p>
     <w:p>
       <w:pPr>
         <w:pStyle w:val="berschrift2"/>
       </w:pPr>
-      <w:bookmarkStart w:id="2" w:name="_Toc286936082"/>
+      <w:bookmarkStart w:id="1" w:name="_Toc286936082"/>
       <w:r>
         <w:t>Änderungsgeschichte</w:t>
       </w:r>
-      <w:bookmarkEnd w:id="2"/>
+      <w:bookmarkEnd w:id="1"/>
     </w:p>
     <w:tbl>
       <w:tblPr>
@@ -506,7 +505,7 @@
         </w:tc>
       </w:tr>
     </w:tbl>
-    <w:bookmarkStart w:id="3" w:name="_Toc286936083" w:displacedByCustomXml="next"/>
+    <w:bookmarkStart w:id="2" w:name="_Toc286936083" w:displacedByCustomXml="next"/>
     <w:sdt>
       <w:sdtPr>
         <w:rPr>
@@ -538,7 +537,7 @@
             </w:rPr>
             <w:t>Inhaltsverzeichnis</w:t>
           </w:r>
-          <w:bookmarkEnd w:id="3"/>
+          <w:bookmarkEnd w:id="2"/>
         </w:p>
         <w:p>
           <w:pPr>
@@ -4347,7 +4346,7 @@
           <w:szCs w:val="22"/>
         </w:rPr>
       </w:pPr>
-      <w:bookmarkStart w:id="4" w:name="_Toc286936084"/>
+      <w:bookmarkStart w:id="3" w:name="_Toc286936084"/>
       <w:r>
         <w:br w:type="page"/>
       </w:r>
@@ -4357,75 +4356,71 @@
         <w:pStyle w:val="berschrift1"/>
       </w:pPr>
       <w:r>
+        <w:lastRenderedPageBreak/>
         <w:t>Einführung</w:t>
+      </w:r>
+      <w:bookmarkEnd w:id="3"/>
+    </w:p>
+    <w:p>
+      <w:pPr>
+        <w:pStyle w:val="berschrift2"/>
+      </w:pPr>
+      <w:bookmarkStart w:id="4" w:name="_Toc286936085"/>
+      <w:r>
+        <w:t>Zweck</w:t>
       </w:r>
       <w:bookmarkEnd w:id="4"/>
     </w:p>
     <w:p>
+      <w:r>
+        <w:t>Dieses Dokument beschreibt den Projektplan für das Projekt MRT (Mobile Reporting Tool).</w:t>
+      </w:r>
+    </w:p>
+    <w:p>
       <w:pPr>
         <w:pStyle w:val="berschrift2"/>
       </w:pPr>
-      <w:bookmarkStart w:id="5" w:name="_Toc286936085"/>
-      <w:r>
-        <w:t>Zweck</w:t>
+      <w:bookmarkStart w:id="5" w:name="_Toc286936086"/>
+      <w:r>
+        <w:t>Gültigkeitsbereich</w:t>
       </w:r>
       <w:bookmarkEnd w:id="5"/>
     </w:p>
     <w:p>
       <w:r>
-        <w:t>Dieses Dokument beschreibt den Projektplan für das Projekt MRT (Mobile Reporting Tool).</w:t>
+        <w:t>Dieses Dokument gilt als Grundlage des Projekt</w:t>
+      </w:r>
+      <w:r>
+        <w:t>e</w:t>
+      </w:r>
+      <w:r>
+        <w:t>s und ist daher über die gesamte Projektdauer gültig.</w:t>
       </w:r>
     </w:p>
     <w:p>
       <w:pPr>
         <w:pStyle w:val="berschrift2"/>
       </w:pPr>
-      <w:bookmarkStart w:id="6" w:name="_Toc286936086"/>
-      <w:r>
-        <w:t>Gültigkeitsbereich</w:t>
+      <w:bookmarkStart w:id="6" w:name="_Toc286936087"/>
+      <w:r>
+        <w:t>Definitionen und Abkürzungen</w:t>
       </w:r>
       <w:bookmarkEnd w:id="6"/>
     </w:p>
     <w:p>
       <w:r>
-        <w:t>Dieses Dokument gilt als Grundlage des Projekt</w:t>
-      </w:r>
-      <w:r>
-        <w:t>e</w:t>
-      </w:r>
-      <w:r>
-        <w:t>s und ist daher über die gesamte Projektdauer gültig.</w:t>
+        <w:t>Siehe Glossar</w:t>
       </w:r>
     </w:p>
     <w:p>
       <w:pPr>
         <w:pStyle w:val="berschrift2"/>
       </w:pPr>
-      <w:bookmarkStart w:id="7" w:name="_Toc286936087"/>
-      <w:r>
-        <w:t>Definitionen und Abkürzungen</w:t>
+      <w:bookmarkStart w:id="7" w:name="_Toc286936088"/>
+      <w:r>
+        <w:t>Referenzen</w:t>
       </w:r>
       <w:bookmarkEnd w:id="7"/>
-      <w:del w:id="8" w:author="schefe" w:date="2011-03-04T12:42:00Z">
-        <w:r>
-          <w:delText xml:space="preserve"> </w:delText>
-        </w:r>
-      </w:del>
-    </w:p>
-    <w:p>
-      <w:r>
-        <w:t>Siehe Glossar</w:t>
-      </w:r>
-    </w:p>
-    <w:p>
-      <w:pPr>
-        <w:pStyle w:val="berschrift2"/>
-      </w:pPr>
-      <w:bookmarkStart w:id="9" w:name="_Toc286936088"/>
-      <w:r>
-        <w:t>Referenzen</w:t>
-      </w:r>
-      <w:bookmarkEnd w:id="9"/>
     </w:p>
     <w:p>
       <w:pPr>
@@ -4541,16 +4536,11 @@
       <w:pPr>
         <w:pStyle w:val="berschrift2"/>
       </w:pPr>
-      <w:bookmarkStart w:id="10" w:name="_Toc286936089"/>
+      <w:bookmarkStart w:id="8" w:name="_Toc286936089"/>
       <w:r>
         <w:t>Übersicht</w:t>
       </w:r>
-      <w:bookmarkEnd w:id="10"/>
-      <w:del w:id="11" w:author="schefe" w:date="2011-03-04T12:42:00Z">
-        <w:r>
-          <w:delText xml:space="preserve"> </w:delText>
-        </w:r>
-      </w:del>
+      <w:bookmarkEnd w:id="8"/>
     </w:p>
     <w:p>
       <w:pPr>
@@ -4710,264 +4700,193 @@
       <w:pPr>
         <w:pStyle w:val="berschrift1"/>
       </w:pPr>
-      <w:bookmarkStart w:id="12" w:name="_Toc286936090"/>
-      <w:r>
+      <w:bookmarkStart w:id="9" w:name="_Toc286936090"/>
+      <w:r>
+        <w:lastRenderedPageBreak/>
         <w:t>Projekt Übersicht</w:t>
+      </w:r>
+      <w:bookmarkEnd w:id="9"/>
+    </w:p>
+    <w:p>
+      <w:pPr>
+        <w:pStyle w:val="berschrift2"/>
+      </w:pPr>
+      <w:bookmarkStart w:id="10" w:name="_Toc286936091"/>
+      <w:r>
+        <w:t>MRT (Mobile Reporting Tool)</w:t>
+      </w:r>
+      <w:bookmarkEnd w:id="10"/>
+    </w:p>
+    <w:p>
+      <w:r>
+        <w:t xml:space="preserve">Wie der Name „Mobile Reporting Tool“ bereits erahnen lässt, handelt es sich </w:t>
+      </w:r>
+      <w:r>
+        <w:t xml:space="preserve">bei dem Produkt </w:t>
+      </w:r>
+      <w:r>
+        <w:t xml:space="preserve">um ein Werkzeug, womit Aussendienstmitarbeiter </w:t>
+      </w:r>
+      <w:r>
+        <w:t xml:space="preserve">auf unkomplizierte Art und Weise  </w:t>
+      </w:r>
+      <w:r>
+        <w:t xml:space="preserve">ihre </w:t>
+      </w:r>
+      <w:r>
+        <w:t>Stundenrapportieren</w:t>
+      </w:r>
+      <w:r>
+        <w:t xml:space="preserve"> können</w:t>
+      </w:r>
+      <w:r>
+        <w:t xml:space="preserve"> und zwar unabhängig von ihrem</w:t>
+      </w:r>
+      <w:r>
+        <w:t xml:space="preserve"> Standort.</w:t>
+      </w:r>
+    </w:p>
+    <w:p>
+      <w:pPr>
+        <w:rPr>
+          <w:b/>
+          <w:color w:val="FF0000"/>
+        </w:rPr>
+      </w:pPr>
+      <w:bookmarkStart w:id="11" w:name="_Toc286936092"/>
+      <w:r>
+        <w:rPr>
+          <w:b/>
+          <w:color w:val="FF0000"/>
+        </w:rPr>
+        <w:t>&lt;Detailliertere Beschreibung zum Ablauf!!!&gt;</w:t>
+      </w:r>
+    </w:p>
+    <w:p>
+      <w:pPr>
+        <w:pStyle w:val="berschrift2"/>
+      </w:pPr>
+      <w:r>
+        <w:t>Zweck und Ziel</w:t>
+      </w:r>
+      <w:bookmarkEnd w:id="11"/>
+    </w:p>
+    <w:p>
+      <w:r>
+        <w:t xml:space="preserve">Im </w:t>
+      </w:r>
+      <w:r>
+        <w:t>Modul Software Engineering 1 in der Durchführung H</w:t>
+      </w:r>
+      <w:r>
+        <w:t>S 2010/</w:t>
+      </w:r>
+      <w:r>
+        <w:t>2011</w:t>
+      </w:r>
+      <w:r>
+        <w:t>haben</w:t>
+      </w:r>
+      <w:r>
+        <w:t xml:space="preserve"> </w:t>
+      </w:r>
+      <w:r>
+        <w:t xml:space="preserve">sich alle Teammitglieder fundamentales </w:t>
+      </w:r>
+      <w:r>
+        <w:t>theoretisches Wissen im Bereich Software Engineering angeeignet. Nun soll dieses Wissen durch das Projekt MRT vertieft werden.</w:t>
+      </w:r>
+    </w:p>
+    <w:p>
+      <w:r>
+        <w:t xml:space="preserve">Ein weiteres Ziel ist, </w:t>
+      </w:r>
+      <w:r>
+        <w:t xml:space="preserve">mittels geeigneten Werkzeugen wie </w:t>
+      </w:r>
+      <w:proofErr w:type="spellStart"/>
+      <w:r>
+        <w:t>Redmine</w:t>
+      </w:r>
+      <w:proofErr w:type="spellEnd"/>
+      <w:r>
+        <w:t xml:space="preserve">, Subversion und Skype gut </w:t>
+      </w:r>
+      <w:r>
+        <w:t>in der Gruppe zu kooperieren</w:t>
+      </w:r>
+      <w:r>
+        <w:t>. Denn eine klare und effiziente Kommunikation ist die Grundlage eines jeden erfolgreichen Projektes.</w:t>
+      </w:r>
+    </w:p>
+    <w:p>
+      <w:r>
+        <w:t xml:space="preserve">Für das Projekt steht </w:t>
+      </w:r>
+      <w:r>
+        <w:t xml:space="preserve">vergleichsweise </w:t>
+      </w:r>
+      <w:r>
+        <w:t xml:space="preserve">wenig Zeit zur Verfügung. Aus diesem Grund wird </w:t>
+      </w:r>
+      <w:r>
+        <w:t>das Produkt</w:t>
+      </w:r>
+      <w:r>
+        <w:t xml:space="preserve"> nach </w:t>
+      </w:r>
+      <w:r>
+        <w:t>Abschluss</w:t>
+      </w:r>
+      <w:r>
+        <w:t xml:space="preserve"> des Projektes noch zu wenig ausgereift sein, um im produkti</w:t>
+      </w:r>
+      <w:r>
+        <w:t>ven Arbeitsumfeld ein</w:t>
+      </w:r>
+      <w:r>
+        <w:softHyphen/>
+        <w:t>gesetzt</w:t>
+      </w:r>
+      <w:r>
+        <w:t xml:space="preserve"> werden</w:t>
+      </w:r>
+      <w:r>
+        <w:t xml:space="preserve"> zu können. Das Augenmerk wird</w:t>
+      </w:r>
+      <w:r>
+        <w:t>, eine saubere und erweiterbare Basis zu entwickeln, auf der man später aufbauen könnte. Also soll die Möglichkeit bestehen, das Projekt flexibel auszubauen, ohne auf entwicklungsbedingte Grenzen zu stossen.</w:t>
+      </w:r>
+    </w:p>
+    <w:p>
+      <w:pPr>
+        <w:pStyle w:val="berschrift2"/>
+      </w:pPr>
+      <w:bookmarkStart w:id="12" w:name="_Toc286936093"/>
+      <w:r>
+        <w:t>Annahmen und Einschränkungen</w:t>
       </w:r>
       <w:bookmarkEnd w:id="12"/>
     </w:p>
     <w:p>
-      <w:pPr>
-        <w:pStyle w:val="berschrift2"/>
-      </w:pPr>
-      <w:bookmarkStart w:id="13" w:name="_Toc286936091"/>
-      <w:r>
-        <w:t>MRT (Mobile Reporting Tool)</w:t>
-      </w:r>
-      <w:bookmarkEnd w:id="13"/>
+      <w:r>
+        <w:t>Von jedem Mitarbeiter wird eine Mindestarbeitszeit von acht Stunden erwartet,  wobei diese acht Stunden bereits die vier offiziellen Lektionen enthalten. Falls zusätzliche nicht geplante Schwierigkeiten auftauchen, kann das Arbeitspensum pro Mitarbeiter auf höchstens 10-12 Stunden pro Woche erhöht werden.</w:t>
+      </w:r>
     </w:p>
     <w:p>
       <w:r>
-        <w:t xml:space="preserve">Wie der Name „Mobile Reporting Tool“ bereits erahnen lässt, handelt es sich </w:t>
-      </w:r>
-      <w:r>
-        <w:t xml:space="preserve">bei dem Produkt </w:t>
-      </w:r>
-      <w:r>
-        <w:t xml:space="preserve">um ein Werkzeug, womit Aussendienstmitarbeiter </w:t>
-      </w:r>
-      <w:r>
-        <w:t xml:space="preserve">auf unkomplizierte Art und Weise  </w:t>
-      </w:r>
-      <w:r>
-        <w:t xml:space="preserve">ihre </w:t>
-      </w:r>
-      <w:del w:id="14" w:author="schefe" w:date="2011-03-04T12:42:00Z">
-        <w:r>
-          <w:delText>Stunden</w:delText>
-        </w:r>
-        <w:r>
-          <w:delText xml:space="preserve"> </w:delText>
-        </w:r>
-        <w:r>
-          <w:delText>rapportieren</w:delText>
-        </w:r>
-      </w:del>
-      <w:ins w:id="15" w:author="schefe" w:date="2011-03-04T12:42:00Z">
-        <w:r>
-          <w:t>Stundenrapportieren</w:t>
-        </w:r>
-      </w:ins>
-      <w:r>
-        <w:t xml:space="preserve"> können</w:t>
-      </w:r>
-      <w:r>
-        <w:t xml:space="preserve"> und zwar unabhängig von ihrem</w:t>
-      </w:r>
-      <w:r>
-        <w:t xml:space="preserve"> Standort.</w:t>
+        <w:t>Der Projektumfang erlaubt es uns, die vorgesehene Zeit vollumfänglich auszunutzen. Sofern die Kernfunktionalitäten schneller als geplant fertig gestellt werden können, wird das Projekt um zusätzlich vorerst als optional definierte Module ergänzt.</w:t>
       </w:r>
     </w:p>
     <w:p>
-      <w:pPr>
-        <w:rPr>
-          <w:ins w:id="16" w:author="schefe" w:date="2011-03-04T12:42:00Z"/>
-          <w:b/>
-          <w:color w:val="FF0000"/>
-        </w:rPr>
-      </w:pPr>
-      <w:bookmarkStart w:id="17" w:name="_Toc286936092"/>
-      <w:ins w:id="18" w:author="schefe" w:date="2011-03-04T12:42:00Z">
-        <w:r>
-          <w:rPr>
-            <w:b/>
-            <w:color w:val="FF0000"/>
-          </w:rPr>
-          <w:t>&lt;Detailliertere Beschreibung zum Ablauf!!!&gt;</w:t>
-        </w:r>
-      </w:ins>
+      <w:r>
+        <w:t xml:space="preserve">Es sind gegenwärtig keine geplanten Absenzen von Projektmitarbeiter bekannt, gegebenenfalls werden Abwesenheiten im Projektplan einkalkuliert. </w:t>
+      </w:r>
     </w:p>
     <w:p>
-      <w:pPr>
-        <w:pStyle w:val="berschrift2"/>
-      </w:pPr>
-      <w:r>
-        <w:t>Zweck und Ziel</w:t>
-      </w:r>
-      <w:bookmarkEnd w:id="17"/>
-    </w:p>
-    <w:p>
-      <w:r>
-        <w:t xml:space="preserve">Im </w:t>
-      </w:r>
-      <w:r>
-        <w:t>Modul Software Engineering 1 in der Durchführung H</w:t>
-      </w:r>
-      <w:r>
-        <w:t>S 2010/</w:t>
-      </w:r>
-      <w:del w:id="19" w:author="schefe" w:date="2011-03-04T12:42:00Z">
-        <w:r>
-          <w:delText>2011</w:delText>
-        </w:r>
-        <w:r>
-          <w:delText xml:space="preserve"> </w:delText>
-        </w:r>
-        <w:r>
-          <w:delText>haben</w:delText>
-        </w:r>
-      </w:del>
-      <w:ins w:id="20" w:author="schefe" w:date="2011-03-04T12:42:00Z">
-        <w:r>
-          <w:t>2011</w:t>
-        </w:r>
-        <w:r>
-          <w:t>haben</w:t>
-        </w:r>
-      </w:ins>
-      <w:r>
-        <w:t xml:space="preserve"> </w:t>
-      </w:r>
-      <w:r>
-        <w:t xml:space="preserve">sich alle Teammitglieder fundamentales </w:t>
-      </w:r>
-      <w:r>
-        <w:t>theoretisches Wissen im Bereich Software Engineering angeeignet. Nun soll dieses Wissen durch das Projekt MRT vertieft werden.</w:t>
-      </w:r>
-    </w:p>
-    <w:p>
-      <w:r>
-        <w:t xml:space="preserve">Ein weiteres Ziel ist, </w:t>
-      </w:r>
-      <w:r>
-        <w:t xml:space="preserve">mittels geeigneten Werkzeugen wie </w:t>
-      </w:r>
-      <w:proofErr w:type="spellStart"/>
-      <w:r>
-        <w:t>Redmine</w:t>
-      </w:r>
-      <w:proofErr w:type="spellEnd"/>
-      <w:r>
-        <w:t xml:space="preserve">, Subversion und Skype gut </w:t>
-      </w:r>
-      <w:r>
-        <w:t>in der Gruppe zu kooperieren</w:t>
-      </w:r>
-      <w:r>
-        <w:t>. Denn eine klare und effiziente Kommunikation ist die Grundlage eines jeden erfolgreichen Projektes.</w:t>
-      </w:r>
-    </w:p>
-    <w:p>
-      <w:r>
-        <w:t xml:space="preserve">Für das Projekt steht </w:t>
-      </w:r>
-      <w:r>
-        <w:t xml:space="preserve">vergleichsweise </w:t>
-      </w:r>
-      <w:r>
-        <w:t xml:space="preserve">wenig Zeit zur Verfügung. Aus diesem Grund wird </w:t>
-      </w:r>
-      <w:r>
-        <w:t>das Produkt</w:t>
-      </w:r>
-      <w:r>
-        <w:t xml:space="preserve"> nach </w:t>
-      </w:r>
-      <w:r>
-        <w:t>Abschluss</w:t>
-      </w:r>
-      <w:r>
-        <w:t xml:space="preserve"> des Projektes noch zu wenig ausgereift sein, um im produkti</w:t>
-      </w:r>
-      <w:r>
-        <w:t>ven Arbeitsumfeld ein</w:t>
-      </w:r>
-      <w:r>
-        <w:softHyphen/>
-        <w:t>gesetzt</w:t>
-      </w:r>
-      <w:r>
-        <w:t xml:space="preserve"> werden</w:t>
-      </w:r>
-      <w:r>
-        <w:t xml:space="preserve"> zu können. Das Augenmerk wird</w:t>
-      </w:r>
-      <w:r>
-        <w:t>, eine saubere und erweiterbare Basis zu entwickeln, auf der man später aufbauen könnte. Also soll die Möglichkeit bestehen, das Projekt flexibel auszubauen, ohne auf entwicklungsbedingte Grenzen zu stossen.</w:t>
-      </w:r>
-    </w:p>
-    <w:p>
-      <w:pPr>
-        <w:pStyle w:val="berschrift2"/>
-      </w:pPr>
-      <w:bookmarkStart w:id="21" w:name="_Toc286936093"/>
-      <w:r>
-        <w:t>Annahmen und Einschränkungen</w:t>
-      </w:r>
-      <w:bookmarkEnd w:id="21"/>
-    </w:p>
-    <w:p>
-      <w:pPr>
-        <w:rPr>
-          <w:del w:id="22" w:author="schefe" w:date="2011-03-04T12:42:00Z"/>
-        </w:rPr>
-      </w:pPr>
-      <w:del w:id="23" w:author="schefe" w:date="2011-03-04T12:42:00Z">
-        <w:r>
-          <w:rPr>
-            <w:shd w:val="clear" w:color="auto" w:fill="FF9900"/>
-          </w:rPr>
-          <w:delText>&lt;Welche Annahmen werden getroffen für diesen Projektplan und welchen Einschränkungen unterliegt er&gt;</w:delText>
-        </w:r>
-      </w:del>
-    </w:p>
-    <w:p>
-      <w:pPr>
-        <w:rPr>
-          <w:ins w:id="24" w:author="schefe" w:date="2011-03-04T12:42:00Z"/>
-        </w:rPr>
-      </w:pPr>
-      <w:ins w:id="25" w:author="schefe" w:date="2011-03-04T12:42:00Z">
-        <w:r>
-          <w:t>Von jedem Mitarbeiter wird eine Mindestarbeitszeit von acht Stunden erwartet,  wobei diese acht Stunden bereits die vier offiziellen Lektionen enthalten. Falls zusätzliche nicht geplante Schwierigkeiten auftauchen, kann das Arbeitspensum pro Mitarbeiter auf höchstens 10-12 Stunden pro Woche erhöht werden.</w:t>
-        </w:r>
-      </w:ins>
-    </w:p>
-    <w:p>
-      <w:pPr>
-        <w:rPr>
-          <w:ins w:id="26" w:author="schefe" w:date="2011-03-04T12:42:00Z"/>
-        </w:rPr>
-      </w:pPr>
-      <w:ins w:id="27" w:author="schefe" w:date="2011-03-04T12:42:00Z">
-        <w:r>
-          <w:t>Der Projektumfang erlaubt es uns, die vorgesehene Zeit vollumfänglich auszunutzen. Sofern die Kernfunktionalitäten schneller als geplant fertig gestellt werden können, wird das Projekt um zusätzlich vorerst als optional definierte Module ergänzt.</w:t>
-        </w:r>
-      </w:ins>
-    </w:p>
-    <w:p>
-      <w:pPr>
-        <w:rPr>
-          <w:ins w:id="28" w:author="schefe" w:date="2011-03-04T12:42:00Z"/>
-        </w:rPr>
-      </w:pPr>
-      <w:ins w:id="29" w:author="schefe" w:date="2011-03-04T12:42:00Z">
-        <w:r>
-          <w:t xml:space="preserve">Es sind gegenwärtig keine geplanten Absenzen von Projektmitarbeiter bekannt, gegebenenfalls werden Abwesenheiten im Projektplan einkalkuliert. </w:t>
-        </w:r>
-      </w:ins>
-    </w:p>
-    <w:p>
-      <w:pPr>
-        <w:rPr>
-          <w:ins w:id="30" w:author="schefe" w:date="2011-03-04T12:42:00Z"/>
-        </w:rPr>
-      </w:pPr>
-      <w:ins w:id="31" w:author="schefe" w:date="2011-03-04T12:42:00Z">
-        <w:r>
-          <w:t>Der späteste Zeitpunkt für die Abgabe wurde auf den 03. Juni 2011 um 17:00 festgelegt, diese Deadline kann nicht verzögert werden.</w:t>
-        </w:r>
-      </w:ins>
+      <w:r>
+        <w:t>Der späteste Zeitpunkt für die Abgabe wurde auf den 03. Juni 2011 um 17:00 festgelegt, diese Deadline kann nicht verzögert werden.</w:t>
+      </w:r>
     </w:p>
     <w:p>
       <w:pPr>
@@ -4988,16 +4907,12 @@
       <w:pPr>
         <w:pStyle w:val="berschrift1"/>
       </w:pPr>
-      <w:bookmarkStart w:id="32" w:name="_Toc286936094"/>
-      <w:r>
+      <w:bookmarkStart w:id="13" w:name="_Toc286936094"/>
+      <w:r>
+        <w:lastRenderedPageBreak/>
         <w:t>Projektorganisation</w:t>
       </w:r>
-      <w:bookmarkEnd w:id="32"/>
-      <w:del w:id="33" w:author="schefe" w:date="2011-03-04T12:42:00Z">
-        <w:r>
-          <w:delText xml:space="preserve"> </w:delText>
-        </w:r>
-      </w:del>
+      <w:bookmarkEnd w:id="13"/>
     </w:p>
     <w:p>
       <w:r>
@@ -5008,17 +4923,17 @@
       <w:pPr>
         <w:pStyle w:val="berschrift2"/>
       </w:pPr>
-      <w:bookmarkStart w:id="34" w:name="_Toc286936095"/>
+      <w:bookmarkStart w:id="14" w:name="_Toc286936095"/>
       <w:r>
         <w:t>Team</w:t>
       </w:r>
-      <w:bookmarkEnd w:id="34"/>
+      <w:bookmarkEnd w:id="14"/>
     </w:p>
     <w:p>
       <w:pPr>
         <w:pStyle w:val="berschrift3"/>
       </w:pPr>
-      <w:bookmarkStart w:id="35" w:name="_Toc286936096"/>
+      <w:bookmarkStart w:id="15" w:name="_Toc286936096"/>
       <w:r>
         <w:rPr>
           <w:noProof/>
@@ -5101,7 +5016,7 @@
       <w:r>
         <w:t>)</w:t>
       </w:r>
-      <w:bookmarkEnd w:id="35"/>
+      <w:bookmarkEnd w:id="15"/>
     </w:p>
     <w:p>
       <w:pPr>
@@ -5109,17 +5024,10 @@
           <w:tab w:val="left" w:pos="1985"/>
         </w:tabs>
       </w:pPr>
-      <w:del w:id="36" w:author="schefe" w:date="2011-03-04T12:42:00Z">
-        <w:r>
-          <w:delText>Erfahrung</w:delText>
-        </w:r>
-      </w:del>
       <w:proofErr w:type="spellStart"/>
-      <w:ins w:id="37" w:author="schefe" w:date="2011-03-04T12:42:00Z">
-        <w:r>
-          <w:t>Kentnisse</w:t>
-        </w:r>
-      </w:ins>
+      <w:r>
+        <w:t>Kentnisse</w:t>
+      </w:r>
       <w:proofErr w:type="spellEnd"/>
       <w:r>
         <w:t xml:space="preserve"> in:  </w:t>
@@ -5149,11 +5057,6 @@
       <w:r>
         <w:t>va,</w:t>
       </w:r>
-      <w:del w:id="38" w:author="schefe" w:date="2011-03-04T12:42:00Z">
-        <w:r>
-          <w:delText xml:space="preserve"> </w:delText>
-        </w:r>
-      </w:del>
     </w:p>
     <w:p>
       <w:pPr>
@@ -5162,9 +5065,6 @@
         </w:tabs>
         <w:rPr>
           <w:lang w:val="fr-CH"/>
-          <w:rPrChange w:id="39" w:author="schefe" w:date="2011-03-04T12:42:00Z">
-            <w:rPr/>
-          </w:rPrChange>
         </w:rPr>
       </w:pPr>
       <w:r>
@@ -5174,9 +5074,6 @@
       <w:r>
         <w:rPr>
           <w:lang w:val="fr-CH"/>
-          <w:rPrChange w:id="40" w:author="schefe" w:date="2011-03-04T12:42:00Z">
-            <w:rPr/>
-          </w:rPrChange>
         </w:rPr>
         <w:t>XHTML</w:t>
       </w:r>
@@ -5184,110 +5081,62 @@
       <w:r>
         <w:rPr>
           <w:lang w:val="fr-CH"/>
-          <w:rPrChange w:id="41" w:author="schefe" w:date="2011-03-04T12:42:00Z">
-            <w:rPr/>
-          </w:rPrChange>
         </w:rPr>
-        <w:t>,</w:t>
-      </w:r>
+        <w:t>,Javascript</w:t>
+      </w:r>
+      <w:proofErr w:type="spellEnd"/>
       <w:proofErr w:type="gramEnd"/>
-      <w:del w:id="42" w:author="schefe" w:date="2011-03-04T12:42:00Z">
-        <w:r>
-          <w:delText xml:space="preserve"> </w:delText>
-        </w:r>
-      </w:del>
       <w:r>
         <w:rPr>
           <w:lang w:val="fr-CH"/>
-          <w:rPrChange w:id="43" w:author="schefe" w:date="2011-03-04T12:42:00Z">
-            <w:rPr/>
-          </w:rPrChange>
         </w:rPr>
-        <w:t>Javascript</w:t>
-      </w:r>
-      <w:proofErr w:type="spellEnd"/>
+        <w:t xml:space="preserve">, C++, </w:t>
+      </w:r>
+      <w:proofErr w:type="spellStart"/>
       <w:r>
         <w:rPr>
           <w:lang w:val="fr-CH"/>
-          <w:rPrChange w:id="44" w:author="schefe" w:date="2011-03-04T12:42:00Z">
-            <w:rPr/>
-          </w:rPrChange>
         </w:rPr>
-        <w:t xml:space="preserve">, C++, </w:t>
-      </w:r>
-      <w:proofErr w:type="spellStart"/>
+        <w:t>Ubuntu</w:t>
+      </w:r>
+      <w:proofErr w:type="spellEnd"/>
       <w:r>
         <w:rPr>
           <w:lang w:val="fr-CH"/>
-          <w:rPrChange w:id="45" w:author="schefe" w:date="2011-03-04T12:42:00Z">
-            <w:rPr/>
-          </w:rPrChange>
         </w:rPr>
-        <w:t>Ubuntu</w:t>
-      </w:r>
-      <w:proofErr w:type="spellEnd"/>
+        <w:t xml:space="preserve"> Server</w:t>
+      </w:r>
       <w:r>
         <w:rPr>
           <w:lang w:val="fr-CH"/>
-          <w:rPrChange w:id="46" w:author="schefe" w:date="2011-03-04T12:42:00Z">
-            <w:rPr/>
-          </w:rPrChange>
         </w:rPr>
-        <w:t xml:space="preserve"> Server</w:t>
+        <w:br/>
       </w:r>
       <w:r>
         <w:rPr>
           <w:lang w:val="fr-CH"/>
-          <w:rPrChange w:id="47" w:author="schefe" w:date="2011-03-04T12:42:00Z">
-            <w:rPr/>
-          </w:rPrChange>
         </w:rPr>
-        <w:br/>
-      </w:r>
-      <w:del w:id="48" w:author="schefe" w:date="2011-03-04T12:42:00Z">
-        <w:r>
-          <w:delText xml:space="preserve">Verantwortlichkeit: </w:delText>
-        </w:r>
-        <w:r>
-          <w:tab/>
-          <w:delText>Implementierung Android</w:delText>
-        </w:r>
-        <w:r>
-          <w:br/>
-          <w:delText xml:space="preserve">Mailadresse: </w:delText>
-        </w:r>
-        <w:r>
-          <w:tab/>
-          <w:delText>lelmer@hsr.ch</w:delText>
-        </w:r>
-      </w:del>
-      <w:ins w:id="49" w:author="schefe" w:date="2011-03-04T12:42:00Z">
-        <w:r>
-          <w:rPr>
-            <w:lang w:val="fr-CH"/>
-          </w:rPr>
-          <w:t>Motivation:</w:t>
-        </w:r>
-        <w:r>
-          <w:rPr>
-            <w:lang w:val="fr-CH"/>
-          </w:rPr>
-          <w:tab/>
-        </w:r>
-      </w:ins>
+        <w:t>Motivation:</w:t>
+      </w:r>
+      <w:r>
+        <w:rPr>
+          <w:lang w:val="fr-CH"/>
+        </w:rPr>
+        <w:tab/>
+      </w:r>
     </w:p>
     <w:p>
       <w:pPr>
         <w:pStyle w:val="berschrift3"/>
       </w:pPr>
-      <w:bookmarkStart w:id="50" w:name="_Toc286936097"/>
+      <w:bookmarkStart w:id="16" w:name="_Toc286936097"/>
       <w:r>
         <w:rPr>
           <w:noProof/>
           <w:lang w:eastAsia="de-CH"/>
         </w:rPr>
         <w:drawing>
-          <wp:anchor distT="0" distB="0" distL="114300" distR="114300" simplePos="0" relativeHeight="251662336" behindDoc="0" locked="0" layoutInCell="1" allowOverlap="1">
+          <wp:anchor distT="0" distB="0" distL="114300" distR="114300" simplePos="0" relativeHeight="251662336" behindDoc="0" locked="0" layoutInCell="1" allowOverlap="1" wp14:anchorId="5D99D88B" wp14:editId="72153CF6">
             <wp:simplePos x="0" y="0"/>
             <wp:positionH relativeFrom="column">
               <wp:posOffset>5032111</wp:posOffset>
@@ -5363,7 +5212,7 @@
       <w:r>
         <w:t>)</w:t>
       </w:r>
-      <w:bookmarkEnd w:id="50"/>
+      <w:bookmarkEnd w:id="16"/>
     </w:p>
     <w:p>
       <w:pPr>
@@ -5371,17 +5220,10 @@
           <w:tab w:val="left" w:pos="1985"/>
         </w:tabs>
       </w:pPr>
-      <w:del w:id="51" w:author="schefe" w:date="2011-03-04T12:42:00Z">
-        <w:r>
-          <w:delText>Erfahrung</w:delText>
-        </w:r>
-      </w:del>
       <w:proofErr w:type="spellStart"/>
-      <w:ins w:id="52" w:author="schefe" w:date="2011-03-04T12:42:00Z">
-        <w:r>
-          <w:t>Kentnisse</w:t>
-        </w:r>
-      </w:ins>
+      <w:r>
+        <w:t>Kentnisse</w:t>
+      </w:r>
       <w:proofErr w:type="spellEnd"/>
       <w:r>
         <w:t xml:space="preserve"> in: </w:t>
@@ -5396,11 +5238,9 @@
           <w:tab w:val="left" w:pos="1985"/>
         </w:tabs>
       </w:pPr>
-      <w:ins w:id="53" w:author="schefe" w:date="2011-03-04T12:42:00Z">
-        <w:r>
-          <w:t>Motivation</w:t>
-        </w:r>
-      </w:ins>
+      <w:r>
+        <w:t>Motivation</w:t>
+      </w:r>
       <w:r>
         <w:tab/>
       </w:r>
@@ -5426,7 +5266,7 @@
       <w:pPr>
         <w:pStyle w:val="berschrift3"/>
       </w:pPr>
-      <w:bookmarkStart w:id="54" w:name="_Toc286936098"/>
+      <w:bookmarkStart w:id="17" w:name="_Toc286936098"/>
       <w:r>
         <w:rPr>
           <w:noProof/>
@@ -5521,7 +5361,7 @@
       <w:r>
         <w:t>)</w:t>
       </w:r>
-      <w:bookmarkEnd w:id="54"/>
+      <w:bookmarkEnd w:id="17"/>
     </w:p>
     <w:p>
       <w:pPr>
@@ -5529,17 +5369,10 @@
           <w:tab w:val="left" w:pos="1985"/>
         </w:tabs>
       </w:pPr>
-      <w:del w:id="55" w:author="schefe" w:date="2011-03-04T12:42:00Z">
-        <w:r>
-          <w:delText>Erfahrung</w:delText>
-        </w:r>
-      </w:del>
       <w:proofErr w:type="spellStart"/>
-      <w:ins w:id="56" w:author="schefe" w:date="2011-03-04T12:42:00Z">
-        <w:r>
-          <w:t>Kentnisse</w:t>
-        </w:r>
-      </w:ins>
+      <w:r>
+        <w:t>Kentnisse</w:t>
+      </w:r>
       <w:proofErr w:type="spellEnd"/>
       <w:r>
         <w:t xml:space="preserve"> in: </w:t>
@@ -5554,11 +5387,9 @@
           <w:tab w:val="left" w:pos="1985"/>
         </w:tabs>
       </w:pPr>
-      <w:ins w:id="57" w:author="schefe" w:date="2011-03-04T12:42:00Z">
-        <w:r>
-          <w:t>Motivation:</w:t>
-        </w:r>
-      </w:ins>
+      <w:r>
+        <w:t>Motivation:</w:t>
+      </w:r>
       <w:r>
         <w:tab/>
       </w:r>
@@ -5579,7 +5410,7 @@
       <w:pPr>
         <w:pStyle w:val="berschrift3"/>
       </w:pPr>
-      <w:bookmarkStart w:id="58" w:name="_Toc286936099"/>
+      <w:bookmarkStart w:id="18" w:name="_Toc286936099"/>
       <w:r>
         <w:rPr>
           <w:noProof/>
@@ -5674,7 +5505,7 @@
       <w:r>
         <w:t>)</w:t>
       </w:r>
-      <w:bookmarkEnd w:id="58"/>
+      <w:bookmarkEnd w:id="18"/>
     </w:p>
     <w:p>
       <w:pPr>
@@ -5682,17 +5513,10 @@
           <w:tab w:val="left" w:pos="1985"/>
         </w:tabs>
       </w:pPr>
-      <w:del w:id="59" w:author="schefe" w:date="2011-03-04T12:42:00Z">
-        <w:r>
-          <w:delText>Erfahrung</w:delText>
-        </w:r>
-      </w:del>
       <w:proofErr w:type="spellStart"/>
-      <w:ins w:id="60" w:author="schefe" w:date="2011-03-04T12:42:00Z">
-        <w:r>
-          <w:t>Kentnisse</w:t>
-        </w:r>
-      </w:ins>
+      <w:r>
+        <w:t>Kentnisse</w:t>
+      </w:r>
       <w:proofErr w:type="spellEnd"/>
       <w:r>
         <w:t xml:space="preserve"> in: </w:t>
@@ -5700,11 +5524,9 @@
       <w:r>
         <w:tab/>
       </w:r>
-      <w:ins w:id="61" w:author="schefe" w:date="2011-03-04T12:42:00Z">
-        <w:r>
-          <w:t>Java, HTML/CSS, VB, C++</w:t>
-        </w:r>
-      </w:ins>
+      <w:r>
+        <w:t>Java, HTML/CSS, VB, C++</w:t>
+      </w:r>
     </w:p>
     <w:p>
       <w:pPr>
@@ -5712,22 +5534,15 @@
           <w:tab w:val="left" w:pos="1985"/>
         </w:tabs>
       </w:pPr>
-      <w:del w:id="62" w:author="schefe" w:date="2011-03-04T12:42:00Z">
-        <w:r>
-          <w:tab/>
-        </w:r>
-      </w:del>
-      <w:ins w:id="63" w:author="schefe" w:date="2011-03-04T12:42:00Z">
-        <w:r>
-          <w:t>Motivation</w:t>
-        </w:r>
-        <w:r>
-          <w:tab/>
-        </w:r>
-        <w:r>
-          <w:t>Erfahrungen in einem Software-Engineering Projekt sammeln</w:t>
-        </w:r>
-      </w:ins>
+      <w:r>
+        <w:t>Motivation</w:t>
+      </w:r>
+      <w:r>
+        <w:tab/>
+      </w:r>
+      <w:r>
+        <w:t>Erfahrungen in einem Software-Engineering Projekt sammeln</w:t>
+      </w:r>
       <w:r>
         <w:br/>
         <w:t>Verantwortlichkeit:</w:t>
@@ -5748,282 +5563,172 @@
       <w:pPr>
         <w:pStyle w:val="berschrift3"/>
       </w:pPr>
-      <w:bookmarkStart w:id="64" w:name="_Toc286936100"/>
-      <w:del w:id="65" w:author="schefe" w:date="2011-03-04T12:42:00Z">
-        <w:r>
-          <w:rPr>
-            <w:noProof/>
-            <w:lang w:eastAsia="de-CH"/>
-          </w:rPr>
-          <w:drawing>
-            <wp:anchor distT="0" distB="0" distL="114300" distR="114300" simplePos="0" relativeHeight="251666432" behindDoc="0" locked="0" layoutInCell="1" allowOverlap="1" wp14:anchorId="12068A62" wp14:editId="1FF79377">
-              <wp:simplePos x="0" y="0"/>
-              <wp:positionH relativeFrom="column">
-                <wp:posOffset>4958451</wp:posOffset>
-              </wp:positionH>
-              <wp:positionV relativeFrom="paragraph">
-                <wp:posOffset>232410</wp:posOffset>
-              </wp:positionV>
-              <wp:extent cx="711401" cy="948906"/>
-              <wp:effectExtent l="19050" t="0" r="12700" b="327660"/>
-              <wp:wrapNone/>
-              <wp:docPr id="9" name="Grafik 9"/>
-              <wp:cNvGraphicFramePr>
-                <a:graphicFrameLocks xmlns:a="http://schemas.openxmlformats.org/drawingml/2006/main" noChangeAspect="1"/>
-              </wp:cNvGraphicFramePr>
-              <a:graphic xmlns:a="http://schemas.openxmlformats.org/drawingml/2006/main">
-                <a:graphicData uri="http://schemas.openxmlformats.org/drawingml/2006/picture">
-                  <pic:pic xmlns:pic="http://schemas.openxmlformats.org/drawingml/2006/picture">
-                    <pic:nvPicPr>
-                      <pic:cNvPr id="0" name="26977_1405683382845_1255204221_1167074_6588638_n.jpg"/>
-                      <pic:cNvPicPr/>
-                    </pic:nvPicPr>
-                    <pic:blipFill>
-                      <a:blip r:embed="rId17" cstate="print">
-                        <a:extLst>
-                          <a:ext uri="{28A0092B-C50C-407E-A947-70E740481C1C}">
-                            <a14:useLocalDpi xmlns:a14="http://schemas.microsoft.com/office/drawing/2010/main" val="0"/>
-                          </a:ext>
-                        </a:extLst>
-                      </a:blip>
-                      <a:stretch>
-                        <a:fillRect/>
-                      </a:stretch>
-                    </pic:blipFill>
-                    <pic:spPr>
-                      <a:xfrm>
-                        <a:off x="0" y="0"/>
-                        <a:ext cx="711401" cy="948906"/>
-                      </a:xfrm>
-                      <a:prstGeom prst="roundRect">
-                        <a:avLst>
-                          <a:gd name="adj" fmla="val 8594"/>
-                        </a:avLst>
-                      </a:prstGeom>
-                      <a:solidFill>
-                        <a:srgbClr val="FFFFFF">
-                          <a:shade val="85000"/>
-                        </a:srgbClr>
-                      </a:solidFill>
-                      <a:ln>
-                        <a:noFill/>
-                      </a:ln>
-                      <a:effectLst>
-                        <a:reflection blurRad="12700" stA="38000" endPos="28000" dist="5000" dir="5400000" sy="-100000" algn="bl" rotWithShape="0"/>
-                      </a:effectLst>
-                    </pic:spPr>
-                  </pic:pic>
-                </a:graphicData>
-              </a:graphic>
-            </wp:anchor>
-          </w:drawing>
-        </w:r>
-      </w:del>
-      <w:ins w:id="66" w:author="schefe" w:date="2011-03-04T12:42:00Z">
-        <w:r>
-          <w:rPr>
-            <w:noProof/>
-            <w:lang w:eastAsia="de-CH"/>
-          </w:rPr>
-          <w:drawing>
-            <wp:anchor distT="0" distB="0" distL="114300" distR="114300" simplePos="0" relativeHeight="251663360" behindDoc="0" locked="0" layoutInCell="1" allowOverlap="1">
-              <wp:simplePos x="0" y="0"/>
-              <wp:positionH relativeFrom="column">
-                <wp:posOffset>4959338</wp:posOffset>
-              </wp:positionH>
-              <wp:positionV relativeFrom="paragraph">
-                <wp:posOffset>252372</wp:posOffset>
-              </wp:positionV>
-              <wp:extent cx="711401" cy="915475"/>
-              <wp:effectExtent l="38100" t="0" r="12499" b="265625"/>
-              <wp:wrapNone/>
-              <wp:docPr id="7" name="Grafik 7"/>
-              <wp:cNvGraphicFramePr>
-                <a:graphicFrameLocks xmlns:a="http://schemas.openxmlformats.org/drawingml/2006/main" noChangeAspect="1"/>
-              </wp:cNvGraphicFramePr>
-              <a:graphic xmlns:a="http://schemas.openxmlformats.org/drawingml/2006/main">
-                <a:graphicData uri="http://schemas.openxmlformats.org/drawingml/2006/picture">
-                  <pic:pic xmlns:pic="http://schemas.openxmlformats.org/drawingml/2006/picture">
-                    <pic:nvPicPr>
-                      <pic:cNvPr id="0" name="26977_1405683382845_1255204221_1167074_6588638_n.jpg"/>
-                      <pic:cNvPicPr/>
-                    </pic:nvPicPr>
-                    <pic:blipFill>
-                      <a:blip r:embed="rId18" cstate="print"/>
-                      <a:stretch>
-                        <a:fillRect/>
-                      </a:stretch>
-                    </pic:blipFill>
-                    <pic:spPr>
-                      <a:xfrm>
-                        <a:off x="0" y="0"/>
-                        <a:ext cx="711401" cy="915475"/>
-                      </a:xfrm>
-                      <a:prstGeom prst="roundRect">
-                        <a:avLst>
-                          <a:gd name="adj" fmla="val 8594"/>
-                        </a:avLst>
-                      </a:prstGeom>
-                      <a:solidFill>
-                        <a:srgbClr val="FFFFFF">
-                          <a:shade val="85000"/>
-                        </a:srgbClr>
-                      </a:solidFill>
-                      <a:ln>
-                        <a:noFill/>
-                      </a:ln>
-                      <a:effectLst>
-                        <a:reflection blurRad="12700" stA="38000" endPos="28000" dist="5000" dir="5400000" sy="-100000" algn="bl" rotWithShape="0"/>
-                      </a:effectLst>
-                    </pic:spPr>
-                  </pic:pic>
-                </a:graphicData>
-              </a:graphic>
-            </wp:anchor>
-          </w:drawing>
-        </w:r>
-      </w:ins>
-      <w:r>
-        <w:t>Diego Steiner (</w:t>
-      </w:r>
-      <w:proofErr w:type="spellStart"/>
-      <w:r>
-        <w:t>abk.</w:t>
-      </w:r>
-      <w:proofErr w:type="spellEnd"/>
-      <w:r>
-        <w:t xml:space="preserve"> SD</w:t>
-      </w:r>
-      <w:r>
-        <w:t>)</w:t>
-      </w:r>
-      <w:bookmarkEnd w:id="64"/>
-    </w:p>
-    <w:p>
-      <w:pPr>
-        <w:tabs>
-          <w:tab w:val="left" w:pos="1985"/>
-        </w:tabs>
-        <w:rPr>
-          <w:ins w:id="67" w:author="schefe" w:date="2011-03-04T12:42:00Z"/>
-        </w:rPr>
-      </w:pPr>
-      <w:del w:id="68" w:author="schefe" w:date="2011-03-04T12:42:00Z">
-        <w:r>
-          <w:delText>Erfahrung</w:delText>
-        </w:r>
-      </w:del>
-      <w:proofErr w:type="spellStart"/>
-      <w:ins w:id="69" w:author="schefe" w:date="2011-03-04T12:42:00Z">
-        <w:r>
-          <w:t>Kentnisse</w:t>
-        </w:r>
-      </w:ins>
-      <w:proofErr w:type="spellEnd"/>
-      <w:r>
-        <w:t xml:space="preserve"> in:</w:t>
-      </w:r>
-      <w:r>
-        <w:tab/>
-        <w:t>PHP, XHTML, ASP.net, Linux</w:t>
-      </w:r>
-      <w:r>
-        <w:br/>
-      </w:r>
-      <w:ins w:id="70" w:author="schefe" w:date="2011-03-04T12:42:00Z">
-        <w:r>
-          <w:t>Motivation:</w:t>
-        </w:r>
-      </w:ins>
-    </w:p>
-    <w:p>
-      <w:pPr>
-        <w:tabs>
-          <w:tab w:val="left" w:pos="1985"/>
-        </w:tabs>
-      </w:pPr>
-      <w:r>
-        <w:t>Verantwortlichkeit:</w:t>
-      </w:r>
-      <w:r>
-        <w:tab/>
-      </w:r>
-      <w:r>
-        <w:br/>
-        <w:t>Mailadresse:</w:t>
-      </w:r>
-      <w:r>
-        <w:tab/>
-      </w:r>
-      <w:r>
-        <w:t>dsteiner@hsr.ch</w:t>
-      </w:r>
-    </w:p>
-    <w:p>
-      <w:pPr>
-        <w:pStyle w:val="berschrift2"/>
-      </w:pPr>
-      <w:bookmarkStart w:id="71" w:name="_Toc286936101"/>
-      <w:r>
-        <w:t>Anmerkung</w:t>
-      </w:r>
-      <w:bookmarkEnd w:id="71"/>
-    </w:p>
-    <w:p>
-      <w:r>
-        <w:t xml:space="preserve">Die detaillierten Kompetenzen der einzelnen Projektmitarbeiter sind im Abschnitt Arbeitspakete ersichtlich. Die oben genannten Verantwortlichkeiten sind nur die Kerngebiete während der </w:t>
-      </w:r>
-      <w:proofErr w:type="spellStart"/>
-      <w:r>
-        <w:t>Construction</w:t>
-      </w:r>
-      <w:proofErr w:type="spellEnd"/>
-      <w:r>
-        <w:t xml:space="preserve"> Phase.</w:t>
-      </w:r>
-      <w:del w:id="72" w:author="schefe" w:date="2011-03-04T12:42:00Z">
-        <w:r>
-          <w:rPr>
-            <w:rFonts w:ascii="Arial" w:hAnsi="Arial" w:cs="Arial"/>
-            <w:color w:val="000000"/>
-            <w:sz w:val="22"/>
-            <w:szCs w:val="22"/>
-          </w:rPr>
-          <w:delText xml:space="preserve"> </w:delText>
-        </w:r>
-        <w:r>
-          <w:br/>
-        </w:r>
-        <w:r>
-          <w:br/>
-        </w:r>
-        <w:r>
-          <w:rPr>
-            <w:rFonts w:ascii="Arial" w:hAnsi="Arial" w:cs="Arial"/>
-            <w:color w:val="000000"/>
-            <w:sz w:val="22"/>
-            <w:szCs w:val="22"/>
-            <w:shd w:val="clear" w:color="auto" w:fill="FF9900"/>
-          </w:rPr>
-          <w:delText>&lt;Team stellt sich vor&gt;</w:delText>
-        </w:r>
-      </w:del>
-      <w:ins w:id="73" w:author="schefe" w:date="2011-03-04T12:42:00Z">
-        <w:r>
-          <w:br/>
-        </w:r>
-      </w:ins>
-    </w:p>
-    <w:p>
-      <w:pPr>
-        <w:pStyle w:val="berschrift2"/>
-      </w:pPr>
-      <w:bookmarkStart w:id="74" w:name="_Toc286936102"/>
+      <w:bookmarkStart w:id="19" w:name="_Toc286936100"/>
+      <w:bookmarkStart w:id="20" w:name="_GoBack"/>
       <w:r>
         <w:rPr>
           <w:noProof/>
           <w:lang w:eastAsia="de-CH"/>
         </w:rPr>
+        <w:drawing>
+          <wp:anchor distT="0" distB="0" distL="114300" distR="114300" simplePos="0" relativeHeight="251663360" behindDoc="0" locked="0" layoutInCell="1" allowOverlap="1" wp14:anchorId="400C5901" wp14:editId="34BF4E4F">
+            <wp:simplePos x="0" y="0"/>
+            <wp:positionH relativeFrom="column">
+              <wp:posOffset>4959338</wp:posOffset>
+            </wp:positionH>
+            <wp:positionV relativeFrom="paragraph">
+              <wp:posOffset>252372</wp:posOffset>
+            </wp:positionV>
+            <wp:extent cx="711401" cy="915475"/>
+            <wp:effectExtent l="38100" t="0" r="12499" b="265625"/>
+            <wp:wrapNone/>
+            <wp:docPr id="7" name="Grafik 7"/>
+            <wp:cNvGraphicFramePr>
+              <a:graphicFrameLocks xmlns:a="http://schemas.openxmlformats.org/drawingml/2006/main" noChangeAspect="1"/>
+            </wp:cNvGraphicFramePr>
+            <a:graphic xmlns:a="http://schemas.openxmlformats.org/drawingml/2006/main">
+              <a:graphicData uri="http://schemas.openxmlformats.org/drawingml/2006/picture">
+                <pic:pic xmlns:pic="http://schemas.openxmlformats.org/drawingml/2006/picture">
+                  <pic:nvPicPr>
+                    <pic:cNvPr id="0" name="26977_1405683382845_1255204221_1167074_6588638_n.jpg"/>
+                    <pic:cNvPicPr/>
+                  </pic:nvPicPr>
+                  <pic:blipFill>
+                    <a:blip r:embed="rId17" cstate="print"/>
+                    <a:stretch>
+                      <a:fillRect/>
+                    </a:stretch>
+                  </pic:blipFill>
+                  <pic:spPr>
+                    <a:xfrm>
+                      <a:off x="0" y="0"/>
+                      <a:ext cx="711401" cy="915475"/>
+                    </a:xfrm>
+                    <a:prstGeom prst="roundRect">
+                      <a:avLst>
+                        <a:gd name="adj" fmla="val 8594"/>
+                      </a:avLst>
+                    </a:prstGeom>
+                    <a:solidFill>
+                      <a:srgbClr val="FFFFFF">
+                        <a:shade val="85000"/>
+                      </a:srgbClr>
+                    </a:solidFill>
+                    <a:ln>
+                      <a:noFill/>
+                    </a:ln>
+                    <a:effectLst>
+                      <a:reflection blurRad="12700" stA="38000" endPos="28000" dist="5000" dir="5400000" sy="-100000" algn="bl" rotWithShape="0"/>
+                    </a:effectLst>
+                  </pic:spPr>
+                </pic:pic>
+              </a:graphicData>
+            </a:graphic>
+          </wp:anchor>
+        </w:drawing>
+      </w:r>
+      <w:bookmarkEnd w:id="20"/>
+      <w:r>
+        <w:t>Diego Steiner (</w:t>
+      </w:r>
+      <w:proofErr w:type="spellStart"/>
+      <w:r>
+        <w:t>abk.</w:t>
+      </w:r>
+      <w:proofErr w:type="spellEnd"/>
+      <w:r>
+        <w:t xml:space="preserve"> SD</w:t>
+      </w:r>
+      <w:r>
+        <w:t>)</w:t>
+      </w:r>
+      <w:bookmarkEnd w:id="19"/>
+    </w:p>
+    <w:p>
+      <w:pPr>
+        <w:tabs>
+          <w:tab w:val="left" w:pos="1985"/>
+        </w:tabs>
+      </w:pPr>
+      <w:proofErr w:type="spellStart"/>
+      <w:r>
+        <w:t>Kentnisse</w:t>
+      </w:r>
+      <w:proofErr w:type="spellEnd"/>
+      <w:r>
+        <w:t xml:space="preserve"> in:</w:t>
+      </w:r>
+      <w:r>
+        <w:tab/>
+        <w:t>PHP, XHTML, ASP.net, Linux</w:t>
+      </w:r>
+      <w:r>
+        <w:br/>
+      </w:r>
+      <w:r>
+        <w:t>Motivation:</w:t>
+      </w:r>
+    </w:p>
+    <w:p>
+      <w:pPr>
+        <w:tabs>
+          <w:tab w:val="left" w:pos="1985"/>
+        </w:tabs>
+      </w:pPr>
+      <w:r>
+        <w:t>Verantwortlichkeit:</w:t>
+      </w:r>
+      <w:r>
+        <w:tab/>
+      </w:r>
+      <w:r>
+        <w:br/>
+        <w:t>Mailadresse:</w:t>
+      </w:r>
+      <w:r>
+        <w:tab/>
+      </w:r>
+      <w:r>
+        <w:t>dsteiner@hsr.ch</w:t>
+      </w:r>
+    </w:p>
+    <w:p>
+      <w:pPr>
+        <w:pStyle w:val="berschrift2"/>
+      </w:pPr>
+      <w:bookmarkStart w:id="21" w:name="_Toc286936101"/>
+      <w:r>
+        <w:t>Anmerkung</w:t>
+      </w:r>
+      <w:bookmarkEnd w:id="21"/>
+    </w:p>
+    <w:p>
+      <w:r>
+        <w:t xml:space="preserve">Die detaillierten Kompetenzen der einzelnen Projektmitarbeiter sind im Abschnitt Arbeitspakete ersichtlich. Die oben genannten Verantwortlichkeiten sind nur die Kerngebiete während der </w:t>
+      </w:r>
+      <w:proofErr w:type="spellStart"/>
+      <w:r>
+        <w:t>Construction</w:t>
+      </w:r>
+      <w:proofErr w:type="spellEnd"/>
+      <w:r>
+        <w:t xml:space="preserve"> Phase.</w:t>
+      </w:r>
+      <w:r>
+        <w:br/>
+      </w:r>
+    </w:p>
+    <w:p>
+      <w:pPr>
+        <w:pStyle w:val="berschrift2"/>
+      </w:pPr>
+      <w:bookmarkStart w:id="22" w:name="_Toc286936102"/>
+      <w:r>
+        <w:rPr>
+          <w:noProof/>
+          <w:lang w:eastAsia="de-CH"/>
+        </w:rPr>
+        <w:lastRenderedPageBreak/>
         <w:drawing>
           <wp:anchor distT="0" distB="0" distL="114300" distR="114300" simplePos="0" relativeHeight="251659264" behindDoc="1" locked="0" layoutInCell="1" allowOverlap="1">
             <wp:simplePos x="0" y="0"/>
@@ -6050,7 +5755,7 @@
                     </pic:cNvPicPr>
                   </pic:nvPicPr>
                   <pic:blipFill>
-                    <a:blip r:embed="rId19" cstate="print">
+                    <a:blip r:embed="rId18" cstate="print">
                       <a:extLst>
                         <a:ext uri="{28A0092B-C50C-407E-A947-70E740481C1C}">
                           <a14:useLocalDpi xmlns:a14="http://schemas.microsoft.com/office/drawing/2010/main" val="0"/>
@@ -6084,22 +5789,17 @@
       <w:r>
         <w:t>Organisationsstruktur</w:t>
       </w:r>
-      <w:bookmarkEnd w:id="74"/>
-      <w:del w:id="75" w:author="schefe" w:date="2011-03-04T12:42:00Z">
-        <w:r>
-          <w:delText xml:space="preserve"> </w:delText>
-        </w:r>
-      </w:del>
+      <w:bookmarkEnd w:id="22"/>
     </w:p>
     <w:p>
       <w:pPr>
         <w:pStyle w:val="berschrift2"/>
       </w:pPr>
-      <w:bookmarkStart w:id="76" w:name="_Toc286936103"/>
+      <w:bookmarkStart w:id="23" w:name="_Toc286936103"/>
       <w:r>
         <w:t>Externe Schnittstellen</w:t>
       </w:r>
-      <w:bookmarkEnd w:id="76"/>
+      <w:bookmarkEnd w:id="23"/>
     </w:p>
     <w:p>
       <w:r>
@@ -6118,39 +5818,17 @@
       <w:pPr>
         <w:pStyle w:val="berschrift1"/>
       </w:pPr>
-      <w:bookmarkStart w:id="77" w:name="_Toc286936104"/>
+      <w:bookmarkStart w:id="24" w:name="_Toc286936104"/>
       <w:r>
         <w:t>Management Abläufe</w:t>
       </w:r>
-      <w:bookmarkEnd w:id="77"/>
+      <w:bookmarkEnd w:id="24"/>
     </w:p>
     <w:p>
-      <w:pPr>
-        <w:rPr>
-          <w:del w:id="78" w:author="schefe" w:date="2011-03-04T12:42:00Z"/>
-        </w:rPr>
-      </w:pPr>
-      <w:bookmarkStart w:id="79" w:name="_Toc286936105"/>
-      <w:del w:id="80" w:author="schefe" w:date="2011-03-04T12:42:00Z">
-        <w:r>
-          <w:rPr>
-            <w:shd w:val="clear" w:color="auto" w:fill="FF9900"/>
-          </w:rPr>
-          <w:delText>&lt;&gt;</w:delText>
-        </w:r>
-      </w:del>
-    </w:p>
-    <w:p>
-      <w:pPr>
-        <w:rPr>
-          <w:ins w:id="81" w:author="schefe" w:date="2011-03-04T12:42:00Z"/>
-        </w:rPr>
-      </w:pPr>
-      <w:ins w:id="82" w:author="schefe" w:date="2011-03-04T12:42:00Z">
-        <w:r>
-          <w:t>Das folgende Kapitel erläutert kurz die essentiellen Management Abläufe. Dies beinhaltet den Projekt Kostenvoranschlag mit den Rahmenbedingungen sowie den Projektplan, welcher die zeitliche Aufteilung des Projekts in diverse Arbeitsschritte enthält.</w:t>
-        </w:r>
-      </w:ins>
+      <w:bookmarkStart w:id="25" w:name="_Toc286936105"/>
+      <w:r>
+        <w:t>Das folgende Kapitel erläutert kurz die essentiellen Management Abläufe. Dies beinhaltet den Projekt Kostenvoranschlag mit den Rahmenbedingungen sowie den Projektplan, welcher die zeitliche Aufteilung des Projekts in diverse Arbeitsschritte enthält.</w:t>
+      </w:r>
     </w:p>
     <w:p>
       <w:pPr>
@@ -6163,7 +5841,7 @@
         </w:rPr>
         <w:t>Projekt Kostenvoranschlag</w:t>
       </w:r>
-      <w:bookmarkEnd w:id="79"/>
+      <w:bookmarkEnd w:id="25"/>
     </w:p>
     <w:p>
       <w:r>
@@ -6178,251 +5856,156 @@
     <w:p>
       <w:pPr>
         <w:rPr>
-          <w:ins w:id="83" w:author="schefe" w:date="2011-03-04T12:42:00Z"/>
           <w:spacing w:val="15"/>
           <w:sz w:val="22"/>
           <w:szCs w:val="22"/>
         </w:rPr>
       </w:pPr>
-      <w:bookmarkStart w:id="84" w:name="_Toc286936106"/>
-      <w:ins w:id="85" w:author="schefe" w:date="2011-03-04T12:42:00Z">
-        <w:r>
-          <w:br w:type="page"/>
-        </w:r>
-      </w:ins>
+      <w:bookmarkStart w:id="26" w:name="_Toc286936106"/>
+      <w:r>
+        <w:br w:type="page"/>
+      </w:r>
     </w:p>
     <w:p>
       <w:pPr>
         <w:pStyle w:val="berschrift2"/>
       </w:pPr>
       <w:r>
+        <w:lastRenderedPageBreak/>
         <w:t>Projektplan</w:t>
       </w:r>
-      <w:bookmarkEnd w:id="84"/>
+      <w:bookmarkEnd w:id="26"/>
     </w:p>
     <w:p>
       <w:pPr>
         <w:pStyle w:val="berschrift3"/>
       </w:pPr>
-      <w:bookmarkStart w:id="86" w:name="_Toc286936107"/>
+      <w:bookmarkStart w:id="27" w:name="_Toc286936107"/>
       <w:r>
         <w:t>Zeitplan</w:t>
       </w:r>
-      <w:bookmarkEnd w:id="86"/>
-      <w:del w:id="87" w:author="schefe" w:date="2011-03-04T12:42:00Z">
-        <w:r>
-          <w:delText xml:space="preserve"> </w:delText>
-        </w:r>
-      </w:del>
+      <w:bookmarkEnd w:id="27"/>
     </w:p>
     <w:p>
-      <w:pPr>
-        <w:rPr>
-          <w:del w:id="88" w:author="schefe" w:date="2011-03-04T12:42:00Z"/>
-        </w:rPr>
-      </w:pPr>
-      <w:del w:id="89" w:author="schefe" w:date="2011-03-04T12:42:00Z">
-        <w:r>
-          <w:rPr>
-            <w:color w:val="FF0000"/>
-          </w:rPr>
-          <w:delText>&lt;Beschreibung Ablauf Zeiterfassung mittels Redmine</w:delText>
-        </w:r>
-        <w:r>
-          <w:rPr>
-            <w:color w:val="FF0000"/>
-          </w:rPr>
-          <w:delText>&gt;</w:delText>
-        </w:r>
-      </w:del>
+      <w:r>
+        <w:t xml:space="preserve">Die Zeiterfassung sowie der komplette Zeitplan werden vollumfänglich über einen dedizierten </w:t>
+      </w:r>
+      <w:proofErr w:type="spellStart"/>
+      <w:r>
+        <w:t>Redmine</w:t>
+      </w:r>
+      <w:proofErr w:type="spellEnd"/>
+      <w:r>
+        <w:t xml:space="preserve">-Server durchgeführt. Dazu werden in einem ersten Schritt so genannte Tickets erfasst, welche vordefinierten Milestones zugewiesen werden. Diese Tickets </w:t>
+      </w:r>
+      <w:proofErr w:type="spellStart"/>
+      <w:r>
+        <w:t>entsprechen den</w:t>
+      </w:r>
+      <w:proofErr w:type="spellEnd"/>
+      <w:r>
+        <w:t xml:space="preserve"> Arbeitspaketen, die in einem nachfolgenden Abschnitt detaillierter spezifiziert werden. </w:t>
+      </w:r>
     </w:p>
     <w:p>
-      <w:pPr>
-        <w:rPr>
-          <w:ins w:id="90" w:author="schefe" w:date="2011-03-04T12:42:00Z"/>
-        </w:rPr>
-      </w:pPr>
-      <w:ins w:id="91" w:author="schefe" w:date="2011-03-04T12:42:00Z">
-        <w:r>
-          <w:t xml:space="preserve">Die Zeiterfassung sowie der komplette Zeitplan werden vollumfänglich über einen dedizierten </w:t>
-        </w:r>
-        <w:proofErr w:type="spellStart"/>
-        <w:r>
-          <w:t>Redmine</w:t>
-        </w:r>
-        <w:proofErr w:type="spellEnd"/>
-        <w:r>
-          <w:t xml:space="preserve">-Server durchgeführt. Dazu werden in einem ersten Schritt so genannte Tickets erfasst, welche vordefinierten Milestones zugewiesen werden. Diese Tickets </w:t>
-        </w:r>
-        <w:proofErr w:type="spellStart"/>
-        <w:r>
-          <w:t>entsprechen den</w:t>
-        </w:r>
-        <w:proofErr w:type="spellEnd"/>
-        <w:r>
-          <w:t xml:space="preserve"> Arbeitspaketen, die in einem nachfolgenden Abschnitt detaillierter spezifiziert werden. </w:t>
-        </w:r>
-      </w:ins>
+      <w:r>
+        <w:t xml:space="preserve">Anhand der erstellten Tickets wird automatisch ein Zeitplan (Gant-Diagramm) generiert, in dem alle Arbeitspakete übersichtlich dargestellt sind. </w:t>
+      </w:r>
     </w:p>
     <w:p>
-      <w:pPr>
-        <w:rPr>
-          <w:ins w:id="92" w:author="schefe" w:date="2011-03-04T12:42:00Z"/>
-        </w:rPr>
-      </w:pPr>
-      <w:ins w:id="93" w:author="schefe" w:date="2011-03-04T12:42:00Z">
-        <w:r>
-          <w:t xml:space="preserve">Anhand der erstellten Tickets wird automatisch ein Zeitplan (Gant-Diagramm) generiert, in dem alle Arbeitspakete übersichtlich dargestellt sind. </w:t>
-        </w:r>
-      </w:ins>
+      <w:r>
+        <w:t>Für die einzelnen Reviews an den festgelegten Milestones werden Auszüge (</w:t>
+      </w:r>
+      <w:proofErr w:type="spellStart"/>
+      <w:r>
+        <w:t>Dumps</w:t>
+      </w:r>
+      <w:proofErr w:type="spellEnd"/>
+      <w:r>
+        <w:t xml:space="preserve">) aus dem </w:t>
+      </w:r>
+      <w:proofErr w:type="spellStart"/>
+      <w:r>
+        <w:t>Redmine</w:t>
+      </w:r>
+      <w:proofErr w:type="spellEnd"/>
+      <w:r>
+        <w:t xml:space="preserve"> erstellt und anschliessend direkt in Excel formatiert. Mithilfe einer Excel-Vorlage können aus diesen generierten Daten automatisch Diagramme erzeugt werden, welche den Arbeitsaufwand der einzelnen Mitarbeiter optisch ansprechend anzeigen.</w:t>
+      </w:r>
     </w:p>
     <w:p>
-      <w:pPr>
-        <w:rPr>
-          <w:ins w:id="94" w:author="schefe" w:date="2011-03-04T12:42:00Z"/>
-        </w:rPr>
-      </w:pPr>
-      <w:ins w:id="95" w:author="schefe" w:date="2011-03-04T12:42:00Z">
-        <w:r>
-          <w:t>Für die einzelnen Reviews an den festgelegten Milestones werden Auszüge (</w:t>
-        </w:r>
-        <w:proofErr w:type="spellStart"/>
-        <w:r>
-          <w:t>Dumps</w:t>
-        </w:r>
-        <w:proofErr w:type="spellEnd"/>
-        <w:r>
-          <w:t xml:space="preserve">) aus dem </w:t>
-        </w:r>
-        <w:proofErr w:type="spellStart"/>
-        <w:r>
-          <w:t>Redmine</w:t>
-        </w:r>
-        <w:proofErr w:type="spellEnd"/>
-        <w:r>
-          <w:t xml:space="preserve"> erstellt und anschliessend direkt in Excel formatiert. Mithilfe einer Excel-Vorlage können aus diesen generierten Daten automatisch Diagramme erzeugt werden, welche den Arbeitsaufwand der einzelnen Mitarbeiter optisch ansprechend anzeigen.</w:t>
-        </w:r>
-      </w:ins>
+      <w:r>
+        <w:t xml:space="preserve">Zudem kann man zu jeder Zeit direkt </w:t>
+      </w:r>
+      <w:proofErr w:type="gramStart"/>
+      <w:r>
+        <w:t>im</w:t>
+      </w:r>
+      <w:proofErr w:type="gramEnd"/>
+      <w:r>
+        <w:t xml:space="preserve"> </w:t>
+      </w:r>
+      <w:proofErr w:type="spellStart"/>
+      <w:r>
+        <w:t>Redmine</w:t>
+      </w:r>
+      <w:proofErr w:type="spellEnd"/>
+      <w:r>
+        <w:t xml:space="preserve"> den Verlauf der verschiedenen Tickets bzw. Arbeitspakete verfolgen. Um dies zu ermöglichen wird die Arbeitszeit von </w:t>
+      </w:r>
+      <w:proofErr w:type="gramStart"/>
+      <w:r>
+        <w:t>den</w:t>
+      </w:r>
+      <w:proofErr w:type="gramEnd"/>
+      <w:r>
+        <w:t xml:space="preserve"> Projektmitarbeiter direkt auf ein bestimmtes Ticket gebucht. </w:t>
+      </w:r>
     </w:p>
     <w:p>
       <w:pPr>
         <w:rPr>
-          <w:ins w:id="96" w:author="schefe" w:date="2011-03-04T12:42:00Z"/>
-        </w:rPr>
-      </w:pPr>
-      <w:ins w:id="97" w:author="schefe" w:date="2011-03-04T12:42:00Z">
-        <w:r>
-          <w:t xml:space="preserve">Zudem kann man zu jeder Zeit direkt </w:t>
-        </w:r>
-        <w:proofErr w:type="gramStart"/>
-        <w:r>
-          <w:t>im</w:t>
-        </w:r>
-        <w:proofErr w:type="gramEnd"/>
-        <w:r>
-          <w:t xml:space="preserve"> </w:t>
-        </w:r>
-        <w:proofErr w:type="spellStart"/>
-        <w:r>
-          <w:t>Redmine</w:t>
-        </w:r>
-        <w:proofErr w:type="spellEnd"/>
-        <w:r>
-          <w:t xml:space="preserve"> den Verlauf der verschiedenen Tickets bzw. Arbeitspakete verfolgen. Um dies zu ermöglichen wird die Arbeitszeit von </w:t>
-        </w:r>
-        <w:proofErr w:type="gramStart"/>
-        <w:r>
-          <w:t>den</w:t>
-        </w:r>
-        <w:proofErr w:type="gramEnd"/>
-        <w:r>
-          <w:t xml:space="preserve"> Projektmitarbeiter direkt auf ein bestimmtes Ticket gebucht. </w:t>
-        </w:r>
-      </w:ins>
-    </w:p>
-    <w:p>
-      <w:pPr>
-        <w:rPr>
-          <w:ins w:id="98" w:author="schefe" w:date="2011-03-04T12:42:00Z"/>
           <w:color w:val="243F60" w:themeColor="accent1" w:themeShade="7F"/>
           <w:spacing w:val="15"/>
           <w:sz w:val="22"/>
           <w:szCs w:val="22"/>
         </w:rPr>
       </w:pPr>
-      <w:ins w:id="99" w:author="schefe" w:date="2011-03-04T12:42:00Z">
-        <w:r>
-          <w:t xml:space="preserve">Ferner ist das Versionsverwaltungssystem SVN direkt mit </w:t>
-        </w:r>
-        <w:proofErr w:type="spellStart"/>
-        <w:r>
-          <w:t>Redmine</w:t>
-        </w:r>
-        <w:proofErr w:type="spellEnd"/>
-        <w:r>
-          <w:t xml:space="preserve"> verbunden und zeigt Änderungen zu einem Ticket in einer </w:t>
-        </w:r>
-        <w:proofErr w:type="spellStart"/>
-        <w:r>
-          <w:t>History</w:t>
-        </w:r>
-        <w:proofErr w:type="spellEnd"/>
-        <w:r>
-          <w:t xml:space="preserve"> an.</w:t>
-        </w:r>
-      </w:ins>
+      <w:r>
+        <w:t xml:space="preserve">Ferner ist das Versionsverwaltungssystem SVN direkt mit </w:t>
+      </w:r>
+      <w:proofErr w:type="spellStart"/>
+      <w:r>
+        <w:t>Redmine</w:t>
+      </w:r>
+      <w:proofErr w:type="spellEnd"/>
+      <w:r>
+        <w:t xml:space="preserve"> verbunden und zeigt Änderungen zu einem Ticket in einer </w:t>
+      </w:r>
+      <w:proofErr w:type="spellStart"/>
+      <w:r>
+        <w:t>History</w:t>
+      </w:r>
+      <w:proofErr w:type="spellEnd"/>
+      <w:r>
+        <w:t xml:space="preserve"> an.</w:t>
+      </w:r>
     </w:p>
     <w:p>
-      <w:pPr>
-        <w:rPr>
-          <w:ins w:id="100" w:author="schefe" w:date="2011-03-04T12:42:00Z"/>
-        </w:rPr>
-      </w:pPr>
-      <w:ins w:id="101" w:author="schefe" w:date="2011-03-04T12:42:00Z">
-        <w:r>
-          <w:t xml:space="preserve">Unser gesamte Zeitplan mit allen </w:t>
-        </w:r>
-        <w:proofErr w:type="spellStart"/>
-        <w:r>
-          <w:t>Arbeitspacketen</w:t>
-        </w:r>
-        <w:proofErr w:type="spellEnd"/>
-        <w:r>
-          <w:t xml:space="preserve"> verwalten wir über die Projektmanagementsoftware </w:t>
-        </w:r>
-        <w:proofErr w:type="spellStart"/>
-        <w:r>
-          <w:t>Redmine</w:t>
-        </w:r>
-        <w:proofErr w:type="spellEnd"/>
-        <w:r>
-          <w:t xml:space="preserve">, die für alle Projektmitglieder unter </w:t>
-        </w:r>
-        <w:r>
-          <w:fldChar w:fldCharType="begin"/>
-        </w:r>
-        <w:r>
-          <w:instrText xml:space="preserve"> HYPERLINK "https://redmine.elmermx.ch" </w:instrText>
-        </w:r>
-        <w:r>
-          <w:fldChar w:fldCharType="separate"/>
-        </w:r>
+      <w:r>
+        <w:t xml:space="preserve">Unser gesamte Zeitplan mit allen Arbeitspacketen verwalten wir über die Projektmanagementsoftware Redmine, die für alle Projektmitglieder unter </w:t>
+      </w:r>
+      <w:hyperlink r:id="rId19" w:history="1">
         <w:r>
           <w:rPr>
             <w:rStyle w:val="Hyperlink"/>
           </w:rPr>
           <w:t>https://redmine.elmermx.ch</w:t>
         </w:r>
-        <w:r>
-          <w:rPr>
-            <w:rStyle w:val="Hyperlink"/>
-          </w:rPr>
-          <w:fldChar w:fldCharType="end"/>
-        </w:r>
-        <w:r>
-          <w:t xml:space="preserve"> erreichbar ist</w:t>
-        </w:r>
-      </w:ins>
+      </w:hyperlink>
+      <w:r>
+        <w:t xml:space="preserve"> erreichbar ist</w:t>
+      </w:r>
     </w:p>
     <w:p>
       <w:pPr>
@@ -6441,32 +6024,26 @@
       <w:pPr>
         <w:pStyle w:val="berschrift3"/>
       </w:pPr>
-      <w:bookmarkStart w:id="102" w:name="_Toc286936108"/>
-      <w:r>
+      <w:bookmarkStart w:id="28" w:name="_Toc286936108"/>
+      <w:r>
+        <w:lastRenderedPageBreak/>
         <w:t>Iterationsplanung / M</w:t>
       </w:r>
-      <w:bookmarkEnd w:id="102"/>
+      <w:bookmarkEnd w:id="28"/>
       <w:r>
         <w:t>ilestones</w:t>
       </w:r>
     </w:p>
     <w:p>
-      <w:pPr>
-        <w:rPr>
-          <w:ins w:id="103" w:author="schefe" w:date="2011-03-04T12:42:00Z"/>
-        </w:rPr>
-      </w:pPr>
-      <w:ins w:id="104" w:author="schefe" w:date="2011-03-04T12:42:00Z">
-        <w:r>
-          <w:t>Siehe zeitplan_gantt.pdf</w:t>
-        </w:r>
-      </w:ins>
+      <w:r>
+        <w:t>Siehe zeitplan_gantt.pdf</w:t>
+      </w:r>
     </w:p>
     <w:p>
       <w:pPr>
         <w:pStyle w:val="berschrift4"/>
       </w:pPr>
-      <w:bookmarkStart w:id="105" w:name="_Toc286936109"/>
+      <w:bookmarkStart w:id="29" w:name="_Toc286936109"/>
       <w:r>
         <w:rPr>
           <w:rStyle w:val="berschrift3Zchn"/>
@@ -6475,7 +6052,7 @@
         </w:rPr>
         <w:t>Inception</w:t>
       </w:r>
-      <w:bookmarkEnd w:id="105"/>
+      <w:bookmarkEnd w:id="29"/>
       <w:r>
         <w:rPr>
           <w:rStyle w:val="berschrift3Zchn"/>
@@ -6484,11 +6061,6 @@
         </w:rPr>
         <w:t xml:space="preserve"> </w:t>
       </w:r>
-      <w:del w:id="106" w:author="schefe" w:date="2011-03-04T12:42:00Z">
-        <w:r>
-          <w:delText xml:space="preserve"> </w:delText>
-        </w:r>
-      </w:del>
       <w:r>
         <w:t>21.02.-06.03.11 / SW01-SW02</w:t>
       </w:r>
@@ -6600,27 +6172,15 @@
               </w:rPr>
               <w:t xml:space="preserve"> und </w:t>
             </w:r>
-            <w:del w:id="107" w:author="schefe" w:date="2011-03-04T12:42:00Z">
-              <w:r>
-                <w:rPr>
-                  <w:rFonts w:cstheme="minorHAnsi"/>
-                  <w:b w:val="0"/>
-                  <w:lang w:val="en-US"/>
-                </w:rPr>
-                <w:delText>Abgabe Projektantrag</w:delText>
-              </w:r>
-            </w:del>
             <w:proofErr w:type="spellStart"/>
-            <w:ins w:id="108" w:author="schefe" w:date="2011-03-04T12:42:00Z">
-              <w:r>
-                <w:rPr>
-                  <w:rFonts w:cstheme="minorHAnsi"/>
-                  <w:b w:val="0"/>
-                  <w:lang w:val="en-US"/>
-                </w:rPr>
-                <w:t>AbgabeProjektantrag</w:t>
-              </w:r>
-            </w:ins>
+            <w:r>
+              <w:rPr>
+                <w:rFonts w:cstheme="minorHAnsi"/>
+                <w:b w:val="0"/>
+                <w:lang w:val="en-US"/>
+              </w:rPr>
+              <w:t>AbgabeProjektantrag</w:t>
+            </w:r>
             <w:proofErr w:type="spellEnd"/>
           </w:p>
           <w:p>
@@ -6632,7 +6192,6 @@
               </w:numPr>
               <w:ind w:left="284" w:hanging="142"/>
             </w:pPr>
-            <w:proofErr w:type="spellStart"/>
             <w:r>
               <w:rPr>
                 <w:rFonts w:cstheme="minorHAnsi"/>
@@ -6641,7 +6200,6 @@
               </w:rPr>
               <w:t>Erarbeitung</w:t>
             </w:r>
-            <w:proofErr w:type="spellEnd"/>
             <w:r>
               <w:rPr>
                 <w:rFonts w:cstheme="minorHAnsi"/>
@@ -6650,7 +6208,6 @@
               </w:rPr>
               <w:t xml:space="preserve"> </w:t>
             </w:r>
-            <w:proofErr w:type="spellStart"/>
             <w:r>
               <w:rPr>
                 <w:rFonts w:cstheme="minorHAnsi"/>
@@ -6659,7 +6216,6 @@
               </w:rPr>
               <w:t>Projektplan</w:t>
             </w:r>
-            <w:proofErr w:type="spellEnd"/>
           </w:p>
           <w:p>
             <w:pPr>
@@ -6670,62 +6226,51 @@
               </w:numPr>
               <w:ind w:left="284" w:hanging="142"/>
             </w:pPr>
-            <w:del w:id="109" w:author="schefe" w:date="2011-03-04T12:42:00Z">
-              <w:r>
-                <w:rPr>
-                  <w:b w:val="0"/>
-                  <w:color w:val="FF0000"/>
-                </w:rPr>
-                <w:delText>Inhalt ergänzen</w:delText>
-              </w:r>
-            </w:del>
             <w:proofErr w:type="spellStart"/>
-            <w:ins w:id="110" w:author="schefe" w:date="2011-03-04T12:42:00Z">
-              <w:r>
-                <w:rPr>
-                  <w:rFonts w:cstheme="minorHAnsi"/>
-                  <w:b w:val="0"/>
-                  <w:lang w:val="en-US"/>
-                </w:rPr>
-                <w:t>Erarbeitung</w:t>
-              </w:r>
-              <w:proofErr w:type="spellEnd"/>
-              <w:r>
-                <w:rPr>
-                  <w:rFonts w:cstheme="minorHAnsi"/>
-                  <w:b w:val="0"/>
-                  <w:lang w:val="en-US"/>
-                </w:rPr>
-                <w:t xml:space="preserve"> </w:t>
-              </w:r>
-              <w:proofErr w:type="spellStart"/>
-              <w:r>
-                <w:rPr>
-                  <w:rFonts w:cstheme="minorHAnsi"/>
-                  <w:b w:val="0"/>
-                  <w:lang w:val="en-US"/>
-                </w:rPr>
-                <w:t>Codestyleguide</w:t>
-              </w:r>
-              <w:proofErr w:type="spellEnd"/>
-              <w:r>
-                <w:rPr>
-                  <w:rFonts w:cstheme="minorHAnsi"/>
-                  <w:b w:val="0"/>
-                  <w:lang w:val="en-US"/>
-                </w:rPr>
-                <w:t xml:space="preserve"> und </w:t>
-              </w:r>
-              <w:proofErr w:type="spellStart"/>
-              <w:r>
-                <w:rPr>
-                  <w:rFonts w:cstheme="minorHAnsi"/>
-                  <w:b w:val="0"/>
-                  <w:lang w:val="en-US"/>
-                </w:rPr>
-                <w:t>Glossar</w:t>
-              </w:r>
-            </w:ins>
+            <w:r>
+              <w:rPr>
+                <w:rFonts w:cstheme="minorHAnsi"/>
+                <w:b w:val="0"/>
+                <w:lang w:val="en-US"/>
+              </w:rPr>
+              <w:t>Erarbeitung</w:t>
+            </w:r>
+            <w:proofErr w:type="spellEnd"/>
+            <w:r>
+              <w:rPr>
+                <w:rFonts w:cstheme="minorHAnsi"/>
+                <w:b w:val="0"/>
+                <w:lang w:val="en-US"/>
+              </w:rPr>
+              <w:t xml:space="preserve"> </w:t>
+            </w:r>
+            <w:proofErr w:type="spellStart"/>
+            <w:r>
+              <w:rPr>
+                <w:rFonts w:cstheme="minorHAnsi"/>
+                <w:b w:val="0"/>
+                <w:lang w:val="en-US"/>
+              </w:rPr>
+              <w:t>Codestyleguide</w:t>
+            </w:r>
+            <w:proofErr w:type="spellEnd"/>
+            <w:r>
+              <w:rPr>
+                <w:rFonts w:cstheme="minorHAnsi"/>
+                <w:b w:val="0"/>
+                <w:lang w:val="en-US"/>
+              </w:rPr>
+              <w:t xml:space="preserve"> und </w:t>
+            </w:r>
+            <w:proofErr w:type="spellStart"/>
+            <w:r>
+              <w:rPr>
+                <w:rFonts w:cstheme="minorHAnsi"/>
+                <w:b w:val="0"/>
+                <w:lang w:val="en-US"/>
+              </w:rPr>
+              <w:t>Glossar</w:t>
+            </w:r>
             <w:proofErr w:type="spellEnd"/>
           </w:p>
         </w:tc>
@@ -6750,31 +6295,21 @@
               </w:rPr>
               <w:t>25.02.11</w:t>
             </w:r>
-            <w:ins w:id="111" w:author="schefe" w:date="2011-03-04T12:42:00Z">
-              <w:r>
-                <w:rPr>
-                  <w:rFonts w:cstheme="minorHAnsi"/>
-                  <w:lang w:val="en-US"/>
-                </w:rPr>
-                <w:t>:</w:t>
-              </w:r>
-            </w:ins>
             <w:r>
               <w:rPr>
                 <w:rFonts w:cstheme="minorHAnsi"/>
                 <w:lang w:val="en-US"/>
               </w:rPr>
-              <w:tab/>
-            </w:r>
-            <w:proofErr w:type="spellStart"/>
+              <w:t>:</w:t>
+            </w:r>
             <w:r>
               <w:rPr>
                 <w:rFonts w:cstheme="minorHAnsi"/>
                 <w:lang w:val="en-US"/>
               </w:rPr>
+              <w:tab/>
               <w:t>Abgabe</w:t>
             </w:r>
-            <w:proofErr w:type="spellEnd"/>
             <w:r>
               <w:rPr>
                 <w:rFonts w:cstheme="minorHAnsi"/>
@@ -6782,7 +6317,6 @@
               </w:rPr>
               <w:t xml:space="preserve"> </w:t>
             </w:r>
-            <w:proofErr w:type="spellStart"/>
             <w:r>
               <w:rPr>
                 <w:rFonts w:cstheme="minorHAnsi"/>
@@ -6790,17 +6324,12 @@
               </w:rPr>
               <w:t>Projektantrag</w:t>
             </w:r>
-            <w:proofErr w:type="spellEnd"/>
           </w:p>
           <w:p>
             <w:pPr>
               <w:pStyle w:val="Listenabsatz"/>
               <w:ind w:left="923" w:hanging="851"/>
               <w:cnfStyle w:val="000000100000" w:firstRow="0" w:lastRow="0" w:firstColumn="0" w:lastColumn="0" w:oddVBand="0" w:evenVBand="0" w:oddHBand="1" w:evenHBand="0" w:firstRowFirstColumn="0" w:firstRowLastColumn="0" w:lastRowFirstColumn="0" w:lastRowLastColumn="0"/>
-              <w:rPr>
-                <w:del w:id="112" w:author="schefe" w:date="2011-03-04T12:42:00Z"/>
-                <w:rFonts w:cstheme="minorHAnsi"/>
-              </w:rPr>
             </w:pPr>
             <w:r>
               <w:t>03</w:t>
@@ -6808,75 +6337,18 @@
             <w:r>
               <w:t>.03.11</w:t>
             </w:r>
-            <w:del w:id="113" w:author="schefe" w:date="2011-03-04T12:42:00Z">
-              <w:r>
-                <w:rPr>
-                  <w:rFonts w:cstheme="minorHAnsi"/>
-                </w:rPr>
-                <w:tab/>
-              </w:r>
-              <w:r>
-                <w:rPr>
-                  <w:rFonts w:cstheme="minorHAnsi"/>
-                </w:rPr>
-                <w:delText>Beratung</w:delText>
-              </w:r>
-              <w:r>
-                <w:rPr>
-                  <w:rFonts w:cstheme="minorHAnsi"/>
-                </w:rPr>
-                <w:delText xml:space="preserve">:  </w:delText>
-              </w:r>
-              <w:r>
-                <w:rPr>
-                  <w:rFonts w:cstheme="minorHAnsi"/>
-                </w:rPr>
-                <w:br/>
-                <w:delText>Fragen</w:delText>
-              </w:r>
-            </w:del>
-            <w:ins w:id="114" w:author="schefe" w:date="2011-03-04T12:42:00Z">
-              <w:r>
-                <w:t>:</w:t>
-              </w:r>
-              <w:r>
-                <w:tab/>
-              </w:r>
-              <w:r>
-                <w:t>Abgabe</w:t>
-              </w:r>
-            </w:ins>
+            <w:r>
+              <w:t>:</w:t>
+            </w:r>
+            <w:r>
+              <w:tab/>
+            </w:r>
+            <w:r>
+              <w:t>Abgabe</w:t>
+            </w:r>
             <w:r>
               <w:t xml:space="preserve"> Projektplan</w:t>
             </w:r>
-            <w:del w:id="115" w:author="schefe" w:date="2011-03-04T12:42:00Z">
-              <w:r>
-                <w:rPr>
-                  <w:rFonts w:cstheme="minorHAnsi"/>
-                </w:rPr>
-                <w:delText>, 14:35, 30 min</w:delText>
-              </w:r>
-            </w:del>
-          </w:p>
-          <w:p>
-            <w:pPr>
-              <w:pStyle w:val="Listenabsatz"/>
-              <w:ind w:left="923" w:hanging="851"/>
-              <w:cnfStyle w:val="000000100000" w:firstRow="0" w:lastRow="0" w:firstColumn="0" w:lastColumn="0" w:oddVBand="0" w:evenVBand="0" w:oddHBand="1" w:evenHBand="0" w:firstRowFirstColumn="0" w:firstRowLastColumn="0" w:lastRowFirstColumn="0" w:lastRowLastColumn="0"/>
-            </w:pPr>
-            <w:del w:id="116" w:author="schefe" w:date="2011-03-04T12:42:00Z">
-              <w:r>
-                <w:delText>10.03.11</w:delText>
-              </w:r>
-              <w:r>
-                <w:tab/>
-                <w:delText xml:space="preserve">MS1 Review: </w:delText>
-              </w:r>
-              <w:r>
-                <w:br/>
-                <w:delText>Projektplan, 14:05, 45 min</w:delText>
-              </w:r>
-            </w:del>
           </w:p>
         </w:tc>
       </w:tr>
@@ -7113,20 +6585,7 @@
                 <w:lang w:val="en-US"/>
               </w:rPr>
               <w:br/>
-            </w:r>
-            <w:proofErr w:type="spellStart"/>
-            <w:r>
-              <w:rPr>
-                <w:lang w:val="en-US"/>
-              </w:rPr>
-              <w:t>Ende</w:t>
-            </w:r>
-            <w:proofErr w:type="spellEnd"/>
-            <w:r>
-              <w:rPr>
-                <w:lang w:val="en-US"/>
-              </w:rPr>
-              <w:t xml:space="preserve"> Elaboration, 14:05, 45 min</w:t>
+              <w:t>Ende Elaboration, 14:05, 45 min</w:t>
             </w:r>
           </w:p>
         </w:tc>
@@ -7166,21 +6625,12 @@
                 <w:b w:val="0"/>
               </w:rPr>
             </w:pPr>
-            <w:proofErr w:type="spellStart"/>
             <w:r>
               <w:rPr>
                 <w:rFonts w:cstheme="minorHAnsi"/>
                 <w:b w:val="0"/>
               </w:rPr>
-              <w:t>Construction</w:t>
-            </w:r>
-            <w:proofErr w:type="spellEnd"/>
-            <w:r>
-              <w:rPr>
-                <w:rFonts w:cstheme="minorHAnsi"/>
-                <w:b w:val="0"/>
-              </w:rPr>
-              <w:t xml:space="preserve"> C1 / 18.04.-15.05.11</w:t>
+              <w:t>Construction C1 / 18.04.-15.05.11</w:t>
             </w:r>
           </w:p>
         </w:tc>
@@ -7274,14 +6724,6 @@
               </w:rPr>
               <w:br/>
             </w:r>
-            <w:del w:id="117" w:author="schefe" w:date="2011-03-04T12:42:00Z">
-              <w:r>
-                <w:rPr>
-                  <w:lang w:val="en-US"/>
-                </w:rPr>
-                <w:delText xml:space="preserve"> </w:delText>
-              </w:r>
-            </w:del>
             <w:proofErr w:type="spellStart"/>
             <w:r>
               <w:rPr>
@@ -7561,11 +7003,12 @@
       <w:pPr>
         <w:pStyle w:val="berschrift3"/>
       </w:pPr>
-      <w:bookmarkStart w:id="118" w:name="_Toc286936110"/>
-      <w:r>
+      <w:bookmarkStart w:id="30" w:name="_Toc286936110"/>
+      <w:r>
+        <w:lastRenderedPageBreak/>
         <w:t>Besprechungen</w:t>
       </w:r>
-      <w:bookmarkEnd w:id="118"/>
+      <w:bookmarkEnd w:id="30"/>
     </w:p>
     <w:p>
       <w:r>
@@ -7620,43 +7063,29 @@
       <w:pPr>
         <w:pStyle w:val="berschrift3"/>
       </w:pPr>
-      <w:bookmarkStart w:id="119" w:name="_Toc286936111"/>
+      <w:bookmarkStart w:id="31" w:name="_Toc286936111"/>
       <w:r>
         <w:t>Abgabe</w:t>
       </w:r>
-      <w:bookmarkEnd w:id="119"/>
+      <w:bookmarkEnd w:id="31"/>
     </w:p>
     <w:p>
       <w:r>
         <w:rPr>
           <w:shd w:val="clear" w:color="auto" w:fill="FF9900"/>
         </w:rPr>
-        <w:t xml:space="preserve">&lt;Beschreibung verschiedener Releases. Was ist alles realisiert? Wann sind die </w:t>
-      </w:r>
-      <w:proofErr w:type="spellStart"/>
-      <w:r>
-        <w:rPr>
-          <w:shd w:val="clear" w:color="auto" w:fill="FF9900"/>
-        </w:rPr>
-        <w:t>Realeases</w:t>
-      </w:r>
-      <w:proofErr w:type="spellEnd"/>
-      <w:r>
-        <w:rPr>
-          <w:shd w:val="clear" w:color="auto" w:fill="FF9900"/>
-        </w:rPr>
-        <w:t xml:space="preserve"> fertig? Typ (Prototyp, Beta, Finalversion) des Releases?&gt;</w:t>
+        <w:t>&lt;Beschreibung verschiedener Releases. Was ist alles realisiert? Wann sind die Realeases fertig? Typ (Prototyp, Beta, Finalversion) des Releases?&gt;</w:t>
       </w:r>
     </w:p>
     <w:p>
       <w:pPr>
         <w:pStyle w:val="berschrift1"/>
       </w:pPr>
-      <w:bookmarkStart w:id="120" w:name="_Toc286936112"/>
+      <w:bookmarkStart w:id="32" w:name="_Toc286936112"/>
       <w:r>
         <w:t>Risiko Management</w:t>
       </w:r>
-      <w:bookmarkEnd w:id="120"/>
+      <w:bookmarkEnd w:id="32"/>
     </w:p>
     <w:p>
       <w:r>
@@ -7668,34 +7097,18 @@
         <w:t xml:space="preserve">Um dynamisch neue Risiken zu erfassen bzw. als beseitigt zu definieren existiert ein spezielles Arbeitsblatt. </w:t>
       </w:r>
       <w:r>
-        <w:t xml:space="preserve">Allfällige technische implementationsabhängige Risiken werden als Ticket </w:t>
-      </w:r>
-      <w:proofErr w:type="gramStart"/>
-      <w:r>
-        <w:t>im</w:t>
-      </w:r>
-      <w:proofErr w:type="gramEnd"/>
-      <w:r>
-        <w:t xml:space="preserve"> </w:t>
-      </w:r>
-      <w:proofErr w:type="spellStart"/>
-      <w:r>
-        <w:t>Redmine</w:t>
-      </w:r>
-      <w:proofErr w:type="spellEnd"/>
-      <w:r>
-        <w:t xml:space="preserve"> erfasst und sobald wie möglich geklärt bzw. beseitigt.</w:t>
+        <w:t>Allfällige technische implementationsabhängige Risiken werden als Ticket im Redmine erfasst und sobald wie möglich geklärt bzw. beseitigt.</w:t>
       </w:r>
     </w:p>
     <w:p>
       <w:pPr>
         <w:pStyle w:val="berschrift1"/>
       </w:pPr>
-      <w:bookmarkStart w:id="121" w:name="_Toc286936113"/>
+      <w:bookmarkStart w:id="33" w:name="_Toc286936113"/>
       <w:r>
         <w:t>Arbeitspakete</w:t>
       </w:r>
-      <w:bookmarkEnd w:id="121"/>
+      <w:bookmarkEnd w:id="33"/>
     </w:p>
     <w:tbl>
       <w:tblPr>
@@ -7828,14 +7241,12 @@
                 <w:b w:val="0"/>
               </w:rPr>
             </w:pPr>
-            <w:proofErr w:type="spellStart"/>
             <w:r>
               <w:rPr>
                 <w:b w:val="0"/>
               </w:rPr>
               <w:t>Redmine</w:t>
             </w:r>
-            <w:proofErr w:type="spellEnd"/>
             <w:r>
               <w:rPr>
                 <w:b w:val="0"/>
@@ -8121,14 +7532,12 @@
                 <w:b w:val="0"/>
               </w:rPr>
             </w:pPr>
-            <w:proofErr w:type="spellStart"/>
             <w:r>
               <w:rPr>
                 <w:b w:val="0"/>
               </w:rPr>
               <w:t>Codestyleguide</w:t>
             </w:r>
-            <w:proofErr w:type="spellEnd"/>
           </w:p>
         </w:tc>
         <w:tc>
@@ -8139,13 +7548,8 @@
             <w:pPr>
               <w:cnfStyle w:val="000000100000" w:firstRow="0" w:lastRow="0" w:firstColumn="0" w:lastColumn="0" w:oddVBand="0" w:evenVBand="0" w:oddHBand="1" w:evenHBand="0" w:firstRowFirstColumn="0" w:firstRowLastColumn="0" w:lastRowFirstColumn="0" w:lastRowLastColumn="0"/>
             </w:pPr>
-            <w:proofErr w:type="spellStart"/>
-            <w:r>
-              <w:t>Styleguide</w:t>
-            </w:r>
-            <w:proofErr w:type="spellEnd"/>
-            <w:r>
-              <w:t xml:space="preserve"> für Code definieren</w:t>
+            <w:r>
+              <w:t>Styleguide für Code definieren</w:t>
             </w:r>
           </w:p>
         </w:tc>
@@ -8431,13 +7835,8 @@
             <w:pPr>
               <w:cnfStyle w:val="000000010000" w:firstRow="0" w:lastRow="0" w:firstColumn="0" w:lastColumn="0" w:oddVBand="0" w:evenVBand="0" w:oddHBand="0" w:evenHBand="1" w:firstRowFirstColumn="0" w:firstRowLastColumn="0" w:lastRowFirstColumn="0" w:lastRowLastColumn="0"/>
             </w:pPr>
-            <w:proofErr w:type="spellStart"/>
-            <w:r>
-              <w:t>Use</w:t>
-            </w:r>
-            <w:proofErr w:type="spellEnd"/>
-            <w:r>
-              <w:t xml:space="preserve"> Cases</w:t>
+            <w:r>
+              <w:t>Use Cases</w:t>
             </w:r>
           </w:p>
         </w:tc>
@@ -8496,13 +7895,8 @@
             <w:pPr>
               <w:cnfStyle w:val="000000100000" w:firstRow="0" w:lastRow="0" w:firstColumn="0" w:lastColumn="0" w:oddVBand="0" w:evenVBand="0" w:oddHBand="1" w:evenHBand="0" w:firstRowFirstColumn="0" w:firstRowLastColumn="0" w:lastRowFirstColumn="0" w:lastRowLastColumn="0"/>
             </w:pPr>
-            <w:proofErr w:type="spellStart"/>
-            <w:r>
-              <w:t>Use</w:t>
-            </w:r>
-            <w:proofErr w:type="spellEnd"/>
-            <w:r>
-              <w:t xml:space="preserve"> Cases</w:t>
+            <w:r>
+              <w:t>Use Cases</w:t>
             </w:r>
           </w:p>
         </w:tc>
@@ -8536,16 +7930,8 @@
               <w:rPr>
                 <w:b w:val="0"/>
               </w:rPr>
-              <w:t xml:space="preserve">Operation </w:t>
-            </w:r>
-            <w:proofErr w:type="spellStart"/>
-            <w:r>
-              <w:rPr>
-                <w:b w:val="0"/>
-              </w:rPr>
-              <w:t>Contracts</w:t>
-            </w:r>
-            <w:proofErr w:type="spellEnd"/>
+              <w:t>Operation Contracts</w:t>
+            </w:r>
           </w:p>
         </w:tc>
         <w:tc>
@@ -8595,11 +7981,9 @@
             <w:pPr>
               <w:pStyle w:val="Verzeichnis1"/>
             </w:pPr>
-            <w:proofErr w:type="spellStart"/>
             <w:r>
               <w:t>Requirements</w:t>
             </w:r>
-            <w:proofErr w:type="spellEnd"/>
           </w:p>
         </w:tc>
         <w:tc>
@@ -8920,6 +8304,7 @@
               <w:pStyle w:val="Verzeichnis1"/>
             </w:pPr>
             <w:r>
+              <w:lastRenderedPageBreak/>
               <w:t>Analyse und Design</w:t>
             </w:r>
           </w:p>
@@ -8970,14 +8355,12 @@
                 <w:b w:val="0"/>
               </w:rPr>
             </w:pPr>
-            <w:proofErr w:type="spellStart"/>
             <w:r>
               <w:rPr>
                 <w:b w:val="0"/>
               </w:rPr>
               <w:t>Paperprototyping</w:t>
             </w:r>
-            <w:proofErr w:type="spellEnd"/>
           </w:p>
         </w:tc>
         <w:tc>
@@ -9186,19 +8569,11 @@
                 <w:b w:val="0"/>
               </w:rPr>
             </w:pPr>
-            <w:proofErr w:type="spellStart"/>
             <w:r>
               <w:rPr>
                 <w:b w:val="0"/>
               </w:rPr>
-              <w:t>Android</w:t>
-            </w:r>
-            <w:proofErr w:type="spellEnd"/>
-            <w:r>
-              <w:rPr>
-                <w:b w:val="0"/>
-              </w:rPr>
-              <w:t xml:space="preserve"> Client</w:t>
+              <w:t>Android Client</w:t>
             </w:r>
           </w:p>
         </w:tc>
@@ -9558,19 +8933,11 @@
                 <w:b w:val="0"/>
               </w:rPr>
             </w:pPr>
-            <w:proofErr w:type="spellStart"/>
             <w:r>
               <w:rPr>
                 <w:b w:val="0"/>
               </w:rPr>
-              <w:t>Usability</w:t>
-            </w:r>
-            <w:proofErr w:type="spellEnd"/>
-            <w:r>
-              <w:rPr>
-                <w:b w:val="0"/>
-              </w:rPr>
-              <w:t xml:space="preserve"> Tests</w:t>
+              <w:t>Usability Tests</w:t>
             </w:r>
           </w:p>
         </w:tc>
@@ -9618,11 +8985,9 @@
             <w:pPr>
               <w:pStyle w:val="Verzeichnis1"/>
             </w:pPr>
-            <w:proofErr w:type="spellStart"/>
             <w:r>
               <w:t>Deployment</w:t>
             </w:r>
-            <w:proofErr w:type="spellEnd"/>
           </w:p>
         </w:tc>
         <w:tc>
@@ -9671,19 +9036,11 @@
                 <w:b w:val="0"/>
               </w:rPr>
             </w:pPr>
-            <w:proofErr w:type="spellStart"/>
             <w:r>
               <w:rPr>
                 <w:b w:val="0"/>
               </w:rPr>
-              <w:t>Deployment</w:t>
-            </w:r>
-            <w:proofErr w:type="spellEnd"/>
-            <w:r>
-              <w:rPr>
-                <w:b w:val="0"/>
-              </w:rPr>
-              <w:t xml:space="preserve"> auf Testumgebung</w:t>
+              <w:t>Deployment auf Testumgebung</w:t>
             </w:r>
           </w:p>
         </w:tc>
@@ -9733,19 +9090,11 @@
                 <w:b w:val="0"/>
               </w:rPr>
             </w:pPr>
-            <w:proofErr w:type="spellStart"/>
             <w:r>
               <w:rPr>
                 <w:b w:val="0"/>
               </w:rPr>
-              <w:t>Deployment</w:t>
-            </w:r>
-            <w:proofErr w:type="spellEnd"/>
-            <w:r>
-              <w:rPr>
-                <w:b w:val="0"/>
-              </w:rPr>
-              <w:t xml:space="preserve"> auf Liveumgebung</w:t>
+              <w:t>Deployment auf Liveumgebung</w:t>
             </w:r>
           </w:p>
         </w:tc>
@@ -10621,16 +9970,8 @@
               <w:rPr>
                 <w:b w:val="0"/>
               </w:rPr>
-              <w:t xml:space="preserve">Projekt </w:t>
-            </w:r>
-            <w:proofErr w:type="spellStart"/>
-            <w:r>
-              <w:rPr>
-                <w:b w:val="0"/>
-              </w:rPr>
-              <w:t>Managment</w:t>
-            </w:r>
-            <w:proofErr w:type="spellEnd"/>
+              <w:t>Projekt Managment</w:t>
+            </w:r>
           </w:p>
         </w:tc>
         <w:tc>
@@ -10696,13 +10037,8 @@
                 <w:szCs w:val="24"/>
               </w:rPr>
             </w:pPr>
-            <w:proofErr w:type="spellStart"/>
-            <w:r>
-              <w:t>Redmine</w:t>
-            </w:r>
-            <w:proofErr w:type="spellEnd"/>
-            <w:r>
-              <w:t xml:space="preserve"> Projekt aufsetzen</w:t>
+            <w:r>
+              <w:t>Redmine Projekt aufsetzen</w:t>
             </w:r>
           </w:p>
         </w:tc>
@@ -10858,13 +10194,8 @@
                 <w:szCs w:val="24"/>
               </w:rPr>
             </w:pPr>
-            <w:proofErr w:type="spellStart"/>
-            <w:r>
-              <w:t>Detailierter</w:t>
-            </w:r>
-            <w:proofErr w:type="spellEnd"/>
-            <w:r>
-              <w:t xml:space="preserve"> Projektplan erstellen</w:t>
+            <w:r>
+              <w:t>Detailierter Projektplan erstellen</w:t>
             </w:r>
           </w:p>
         </w:tc>
@@ -11221,13 +10552,8 @@
                 <w:szCs w:val="24"/>
               </w:rPr>
             </w:pPr>
-            <w:proofErr w:type="spellStart"/>
-            <w:r>
-              <w:t>QoS</w:t>
-            </w:r>
-            <w:proofErr w:type="spellEnd"/>
-            <w:r>
-              <w:t xml:space="preserve"> Grundlagen definieren</w:t>
+            <w:r>
+              <w:t>QoS Grundlagen definieren</w:t>
             </w:r>
           </w:p>
         </w:tc>
@@ -11347,11 +10673,9 @@
                 <w:szCs w:val="24"/>
               </w:rPr>
             </w:pPr>
-            <w:proofErr w:type="spellStart"/>
             <w:r>
               <w:t>Codestyleguide</w:t>
             </w:r>
-            <w:proofErr w:type="spellEnd"/>
           </w:p>
         </w:tc>
         <w:tc>
@@ -11367,13 +10691,8 @@
                 <w:szCs w:val="24"/>
               </w:rPr>
             </w:pPr>
-            <w:proofErr w:type="spellStart"/>
-            <w:r>
-              <w:t>Styleguide</w:t>
-            </w:r>
-            <w:proofErr w:type="spellEnd"/>
-            <w:r>
-              <w:t xml:space="preserve"> für Code definieren</w:t>
+            <w:r>
+              <w:t>Styleguide für Code definieren</w:t>
             </w:r>
           </w:p>
         </w:tc>
@@ -11496,11 +10815,10 @@
                 <w:szCs w:val="24"/>
               </w:rPr>
             </w:pPr>
-            <w:proofErr w:type="spellStart"/>
-            <w:r>
+            <w:r>
+              <w:lastRenderedPageBreak/>
               <w:t>Paperprototyping</w:t>
             </w:r>
-            <w:proofErr w:type="spellEnd"/>
           </w:p>
         </w:tc>
         <w:tc>
@@ -11587,13 +10905,8 @@
                 <w:szCs w:val="24"/>
               </w:rPr>
             </w:pPr>
-            <w:proofErr w:type="spellStart"/>
-            <w:r>
-              <w:t>Personas</w:t>
-            </w:r>
-            <w:proofErr w:type="spellEnd"/>
-            <w:r>
-              <w:t xml:space="preserve"> erstellen</w:t>
+            <w:r>
+              <w:t>Personas erstellen</w:t>
             </w:r>
           </w:p>
         </w:tc>
@@ -11892,13 +11205,8 @@
                 <w:szCs w:val="24"/>
               </w:rPr>
             </w:pPr>
-            <w:proofErr w:type="spellStart"/>
-            <w:r>
-              <w:t>Use</w:t>
-            </w:r>
-            <w:proofErr w:type="spellEnd"/>
-            <w:r>
-              <w:t xml:space="preserve"> Cases</w:t>
+            <w:r>
+              <w:t>Use Cases</w:t>
             </w:r>
           </w:p>
         </w:tc>
@@ -11974,13 +11282,8 @@
                 <w:szCs w:val="24"/>
               </w:rPr>
             </w:pPr>
-            <w:proofErr w:type="spellStart"/>
-            <w:r>
-              <w:t>Use</w:t>
-            </w:r>
-            <w:proofErr w:type="spellEnd"/>
-            <w:r>
-              <w:t xml:space="preserve"> Cases</w:t>
+            <w:r>
+              <w:t>Use Cases</w:t>
             </w:r>
           </w:p>
         </w:tc>
@@ -12018,13 +11321,8 @@
               </w:rPr>
             </w:pPr>
             <w:r>
-              <w:t xml:space="preserve">Operation </w:t>
-            </w:r>
-            <w:proofErr w:type="spellStart"/>
-            <w:r>
-              <w:t>Contracts</w:t>
-            </w:r>
-            <w:proofErr w:type="spellEnd"/>
+              <w:t>Operation Contracts</w:t>
+            </w:r>
           </w:p>
         </w:tc>
         <w:tc>
@@ -12583,11 +11881,9 @@
                 <w:szCs w:val="24"/>
               </w:rPr>
             </w:pPr>
-            <w:proofErr w:type="spellStart"/>
             <w:r>
               <w:t>Unittests</w:t>
             </w:r>
-            <w:proofErr w:type="spellEnd"/>
           </w:p>
         </w:tc>
         <w:tc>
@@ -12792,11 +12088,9 @@
                 <w:szCs w:val="24"/>
               </w:rPr>
             </w:pPr>
-            <w:proofErr w:type="spellStart"/>
             <w:r>
               <w:t>Usailitytests</w:t>
             </w:r>
-            <w:proofErr w:type="spellEnd"/>
           </w:p>
         </w:tc>
         <w:tc>
@@ -12867,16 +12161,8 @@
               <w:rPr>
                 <w:b w:val="0"/>
               </w:rPr>
-              <w:t xml:space="preserve">Dokumentation und </w:t>
-            </w:r>
-            <w:proofErr w:type="spellStart"/>
-            <w:r>
-              <w:rPr>
-                <w:b w:val="0"/>
-              </w:rPr>
-              <w:t>Deployment</w:t>
-            </w:r>
-            <w:proofErr w:type="spellEnd"/>
+              <w:t>Dokumentation und Deployment</w:t>
+            </w:r>
           </w:p>
         </w:tc>
         <w:tc>
@@ -13202,31 +12488,15 @@
       <w:pPr>
         <w:pStyle w:val="berschrift1"/>
       </w:pPr>
-      <w:bookmarkStart w:id="122" w:name="_Toc286936114"/>
+      <w:bookmarkStart w:id="34" w:name="_Toc286936114"/>
       <w:r>
         <w:t>Infrastruktur</w:t>
       </w:r>
-      <w:bookmarkEnd w:id="122"/>
+      <w:bookmarkEnd w:id="34"/>
     </w:p>
     <w:p>
       <w:r>
-        <w:t xml:space="preserve">Für Besprechungen und gemeinsame Arbeiten werden die verfügbaren Räume der HSR genutzt. Die Projektmitglieder arbeiten bevorzugt mit den persönlichen Notebooks (ausgestattet mit Windows 7 und </w:t>
-      </w:r>
-      <w:proofErr w:type="spellStart"/>
-      <w:r>
-        <w:t>Ubuntu</w:t>
-      </w:r>
-      <w:proofErr w:type="spellEnd"/>
-      <w:r>
-        <w:t xml:space="preserve"> Linux). Bei Ausfall eines dieser Geräte kann gegebenenfalls einer der HSR-Arbeitsrechner verwendet werden. Zur Projektverwaltung wird der persönliche SVN-Server von Lukas Elmer genutzt. Zudem stehen für das Testen der mobilen Applikation zwei </w:t>
-      </w:r>
-      <w:proofErr w:type="spellStart"/>
-      <w:r>
-        <w:t>Android</w:t>
-      </w:r>
-      <w:proofErr w:type="spellEnd"/>
-      <w:r>
-        <w:t xml:space="preserve"> Mobiltelefone zur Verfügung.</w:t>
+        <w:t>Für Besprechungen und gemeinsame Arbeiten werden die verfügbaren Räume der HSR genutzt. Die Projektmitglieder arbeiten bevorzugt mit den persönlichen Notebooks (ausgestattet mit Windows 7 und Ubuntu Linux). Bei Ausfall eines dieser Geräte kann gegebenenfalls einer der HSR-Arbeitsrechner verwendet werden. Zur Projektverwaltung wird der persönliche SVN-Server von Lukas Elmer genutzt. Zudem stehen für das Testen der mobilen Applikation zwei Android Mobiltelefone zur Verfügung.</w:t>
       </w:r>
     </w:p>
     <w:p>
@@ -13398,13 +12668,8 @@
               </w:tabs>
               <w:ind w:left="567"/>
             </w:pPr>
-            <w:proofErr w:type="spellStart"/>
-            <w:r>
-              <w:t>NetBeans</w:t>
-            </w:r>
-            <w:proofErr w:type="spellEnd"/>
-            <w:r>
-              <w:t xml:space="preserve"> </w:t>
+            <w:r>
+              <w:t xml:space="preserve">NetBeans </w:t>
             </w:r>
             <w:r>
               <w:t>IDE, Version  6.9.1</w:t>
@@ -13443,13 +12708,8 @@
               </w:tabs>
               <w:ind w:left="567"/>
             </w:pPr>
-            <w:proofErr w:type="spellStart"/>
-            <w:r>
-              <w:t>Android</w:t>
-            </w:r>
-            <w:proofErr w:type="spellEnd"/>
-            <w:r>
-              <w:t xml:space="preserve"> SDK</w:t>
+            <w:r>
+              <w:t>Android SDK</w:t>
             </w:r>
             <w:r>
               <w:t>, Version 3.0</w:t>
@@ -13469,13 +12729,8 @@
               <w:ind w:left="567"/>
             </w:pPr>
             <w:r>
-              <w:t xml:space="preserve">Ruby on </w:t>
-            </w:r>
-            <w:proofErr w:type="spellStart"/>
-            <w:r>
-              <w:t>Rails</w:t>
-            </w:r>
-            <w:proofErr w:type="spellEnd"/>
+              <w:t>Ruby on Rails</w:t>
+            </w:r>
             <w:r>
               <w:t>, Version 3.0</w:t>
             </w:r>
@@ -13511,11 +12766,9 @@
               </w:tabs>
               <w:ind w:left="567"/>
             </w:pPr>
-            <w:proofErr w:type="spellStart"/>
             <w:r>
               <w:t>Redmine</w:t>
             </w:r>
-            <w:proofErr w:type="spellEnd"/>
             <w:r>
               <w:t>, Version 1.1.1</w:t>
             </w:r>
@@ -13569,13 +12822,8 @@
               <w:ind w:left="567"/>
             </w:pPr>
             <w:r>
-              <w:t xml:space="preserve">Enterprise </w:t>
-            </w:r>
-            <w:proofErr w:type="spellStart"/>
-            <w:r>
-              <w:t>Architect</w:t>
-            </w:r>
-            <w:proofErr w:type="spellEnd"/>
+              <w:t>Enterprise Architect</w:t>
+            </w:r>
             <w:r>
               <w:t>, Version 7.5</w:t>
             </w:r>
@@ -13594,13 +12842,8 @@
               <w:ind w:left="567"/>
             </w:pPr>
             <w:r>
-              <w:t xml:space="preserve">Google </w:t>
-            </w:r>
-            <w:proofErr w:type="spellStart"/>
-            <w:r>
-              <w:t>Docs</w:t>
-            </w:r>
-            <w:proofErr w:type="spellEnd"/>
+              <w:t>Google Docs</w:t>
+            </w:r>
           </w:p>
         </w:tc>
       </w:tr>
@@ -13609,7 +12852,7 @@
       <w:pPr>
         <w:pStyle w:val="berschrift2"/>
       </w:pPr>
-      <w:bookmarkStart w:id="123" w:name="_Toc286936115"/>
+      <w:bookmarkStart w:id="35" w:name="_Toc286936115"/>
       <w:r>
         <w:t>Kommunikation</w:t>
       </w:r>
@@ -13663,6 +12906,7 @@
         </w:numPr>
       </w:pPr>
       <w:r>
+        <w:lastRenderedPageBreak/>
         <w:t>Skype</w:t>
       </w:r>
     </w:p>
@@ -13698,29 +12942,30 @@
         <w:pStyle w:val="berschrift1"/>
       </w:pPr>
       <w:r>
+        <w:lastRenderedPageBreak/>
         <w:t>Qualitätsmassnahmen</w:t>
       </w:r>
-      <w:bookmarkEnd w:id="123"/>
+      <w:bookmarkEnd w:id="35"/>
     </w:p>
     <w:p>
       <w:pPr>
         <w:pStyle w:val="berschrift2"/>
       </w:pPr>
-      <w:bookmarkStart w:id="124" w:name="_Toc286936116"/>
+      <w:bookmarkStart w:id="36" w:name="_Toc286936116"/>
       <w:r>
         <w:t>Allgemein</w:t>
       </w:r>
-      <w:bookmarkEnd w:id="124"/>
+      <w:bookmarkEnd w:id="36"/>
     </w:p>
     <w:p>
       <w:pPr>
         <w:pStyle w:val="berschrift3"/>
       </w:pPr>
-      <w:bookmarkStart w:id="125" w:name="_Toc286936117"/>
+      <w:bookmarkStart w:id="37" w:name="_Toc286936117"/>
       <w:r>
         <w:t>Regelmässige Teamsitzungen &amp; Teamfördernde Massnahmen</w:t>
       </w:r>
-      <w:bookmarkEnd w:id="125"/>
+      <w:bookmarkEnd w:id="37"/>
     </w:p>
     <w:p>
       <w:r>
@@ -13731,77 +12976,30 @@
       <w:pPr>
         <w:pStyle w:val="berschrift3"/>
       </w:pPr>
-      <w:bookmarkStart w:id="126" w:name="_Toc286936118"/>
-      <w:proofErr w:type="spellStart"/>
-      <w:r>
-        <w:t>Sourcecode</w:t>
-      </w:r>
-      <w:proofErr w:type="spellEnd"/>
-      <w:r>
-        <w:t xml:space="preserve"> Management</w:t>
-      </w:r>
-      <w:bookmarkEnd w:id="126"/>
+      <w:bookmarkStart w:id="38" w:name="_Toc286936118"/>
+      <w:r>
+        <w:t>Sourcecode Management</w:t>
+      </w:r>
+      <w:bookmarkEnd w:id="38"/>
     </w:p>
     <w:p>
       <w:r>
-        <w:t xml:space="preserve">Der gesamte </w:t>
-      </w:r>
-      <w:proofErr w:type="spellStart"/>
-      <w:r>
-        <w:t>Sourcecode</w:t>
-      </w:r>
-      <w:proofErr w:type="spellEnd"/>
-      <w:r>
-        <w:t xml:space="preserve"> wird von Subversion verwaltet, da es sich in unserem Team schon etabliert hat und wir auf eine solide Basis bauen wollen. Das Repository ist direkt im </w:t>
-      </w:r>
-      <w:proofErr w:type="spellStart"/>
-      <w:r>
-        <w:t>Redmine</w:t>
-      </w:r>
-      <w:proofErr w:type="spellEnd"/>
-      <w:r>
-        <w:t xml:space="preserve"> verlinkt, sodass direkt auf </w:t>
-      </w:r>
-      <w:proofErr w:type="spellStart"/>
-      <w:r>
-        <w:t>Issuescommitted</w:t>
-      </w:r>
-      <w:proofErr w:type="spellEnd"/>
-      <w:r>
-        <w:t xml:space="preserve"> werden kann.</w:t>
+        <w:t>Der gesamte Sourcecode wird von Subversion verwaltet, da es sich in unserem Team schon etabliert hat und wir auf eine solide Basis bauen wollen. Das Repository ist direkt im Redmine verlinkt, sodass direkt auf Issuescommitted werden kann.</w:t>
       </w:r>
     </w:p>
     <w:p>
       <w:pPr>
         <w:pStyle w:val="berschrift3"/>
       </w:pPr>
-      <w:bookmarkStart w:id="127" w:name="_Toc286936119"/>
-      <w:proofErr w:type="spellStart"/>
+      <w:bookmarkStart w:id="39" w:name="_Toc286936119"/>
       <w:r>
         <w:t>Issuetracking</w:t>
       </w:r>
-      <w:bookmarkEnd w:id="127"/>
-      <w:proofErr w:type="spellEnd"/>
+      <w:bookmarkEnd w:id="39"/>
     </w:p>
     <w:p>
       <w:r>
-        <w:t xml:space="preserve">Als </w:t>
-      </w:r>
-      <w:proofErr w:type="spellStart"/>
-      <w:r>
-        <w:t>Issuetracker</w:t>
-      </w:r>
-      <w:proofErr w:type="spellEnd"/>
-      <w:r>
-        <w:t xml:space="preserve"> verwenden wir </w:t>
-      </w:r>
-      <w:proofErr w:type="spellStart"/>
-      <w:r>
-        <w:t>Redmine</w:t>
-      </w:r>
-      <w:proofErr w:type="spellEnd"/>
-      <w:r>
-        <w:t xml:space="preserve"> auf </w:t>
+        <w:t xml:space="preserve">Als Issuetracker verwenden wir Redmine auf </w:t>
       </w:r>
       <w:hyperlink r:id="rId21" w:history="1">
         <w:r>
@@ -13816,46 +13014,22 @@
         </w:r>
       </w:hyperlink>
       <w:r>
-        <w:t xml:space="preserve"> . </w:t>
-      </w:r>
-      <w:proofErr w:type="spellStart"/>
-      <w:r>
-        <w:t>Redmine</w:t>
-      </w:r>
-      <w:proofErr w:type="spellEnd"/>
-      <w:r>
-        <w:t xml:space="preserve"> bietet ein ausgereiftes Bug und </w:t>
-      </w:r>
-      <w:proofErr w:type="spellStart"/>
-      <w:r>
-        <w:t>Issuemanagement</w:t>
-      </w:r>
-      <w:proofErr w:type="spellEnd"/>
-      <w:r>
-        <w:t xml:space="preserve"> sowie eine SVN Integration und ausgereiftes Reporting.</w:t>
+        <w:t xml:space="preserve"> . Redmine bietet ein ausgereiftes Bug und Issuemanagement sowie eine SVN Integration und ausgereiftes Reporting.</w:t>
       </w:r>
     </w:p>
     <w:p>
       <w:pPr>
         <w:pStyle w:val="berschrift3"/>
       </w:pPr>
-      <w:bookmarkStart w:id="128" w:name="_Toc286936120"/>
+      <w:bookmarkStart w:id="40" w:name="_Toc286936120"/>
       <w:r>
         <w:t>Austausch</w:t>
       </w:r>
-      <w:bookmarkEnd w:id="128"/>
+      <w:bookmarkEnd w:id="40"/>
     </w:p>
     <w:p>
       <w:r>
-        <w:t xml:space="preserve">Als Plattform für Fragen und zum Austausch (mit dem Betreuer) nutzen wir das bereits vorhandene Wiki von </w:t>
-      </w:r>
-      <w:proofErr w:type="spellStart"/>
-      <w:r>
-        <w:t>Redmine</w:t>
-      </w:r>
-      <w:proofErr w:type="spellEnd"/>
-      <w:r>
-        <w:t xml:space="preserve"> (</w:t>
+        <w:t>Als Plattform für Fragen und zum Austausch (mit dem Betreuer) nutzen wir das bereits vorhandene Wiki von Redmine (</w:t>
       </w:r>
       <w:hyperlink r:id="rId22" w:history="1">
         <w:r>
@@ -13877,16 +13051,11 @@
       <w:pPr>
         <w:pStyle w:val="berschrift3"/>
       </w:pPr>
-      <w:bookmarkStart w:id="129" w:name="_Toc286936121"/>
-      <w:proofErr w:type="spellStart"/>
-      <w:r>
-        <w:t>Documetation</w:t>
-      </w:r>
-      <w:proofErr w:type="spellEnd"/>
-      <w:r>
-        <w:t xml:space="preserve"> Guidelines &amp; Review</w:t>
-      </w:r>
-      <w:bookmarkEnd w:id="129"/>
+      <w:bookmarkStart w:id="41" w:name="_Toc286936121"/>
+      <w:r>
+        <w:t>Documetation Guidelines &amp; Review</w:t>
+      </w:r>
+      <w:bookmarkEnd w:id="41"/>
     </w:p>
     <w:p>
       <w:r>
@@ -13896,15 +13065,7 @@
         <w:t>e</w:t>
       </w:r>
       <w:r>
-        <w:t xml:space="preserve">s erzeugten Dokumente werden auf der Basis eines Templates erstellt. Dadurch </w:t>
-      </w:r>
-      <w:proofErr w:type="gramStart"/>
-      <w:r>
-        <w:t>wird</w:t>
-      </w:r>
-      <w:proofErr w:type="gramEnd"/>
-      <w:r>
-        <w:t xml:space="preserve"> eine gewisse Struktur und damit eine Konsistenz über alle dem Projekt zugehörigen Dokumente gegeben.</w:t>
+        <w:t>s erzeugten Dokumente werden auf der Basis eines Templates erstellt. Dadurch wird eine gewisse Struktur und damit eine Konsistenz über alle dem Projekt zugehörigen Dokumente gegeben.</w:t>
       </w:r>
       <w:r>
         <w:br/>
@@ -13919,7 +13080,7 @@
           <w:szCs w:val="22"/>
         </w:rPr>
       </w:pPr>
-      <w:bookmarkStart w:id="130" w:name="_Toc286936122"/>
+      <w:bookmarkStart w:id="42" w:name="_Toc286936122"/>
       <w:r>
         <w:br w:type="page"/>
       </w:r>
@@ -13929,19 +13090,20 @@
         <w:pStyle w:val="berschrift2"/>
       </w:pPr>
       <w:r>
+        <w:lastRenderedPageBreak/>
         <w:t>Codequalität</w:t>
       </w:r>
-      <w:bookmarkEnd w:id="130"/>
+      <w:bookmarkEnd w:id="42"/>
     </w:p>
     <w:p>
       <w:pPr>
         <w:pStyle w:val="berschrift3"/>
       </w:pPr>
-      <w:bookmarkStart w:id="131" w:name="_Toc286936123"/>
+      <w:bookmarkStart w:id="43" w:name="_Toc286936123"/>
       <w:r>
         <w:t>Codereview</w:t>
       </w:r>
-      <w:bookmarkEnd w:id="131"/>
+      <w:bookmarkEnd w:id="43"/>
     </w:p>
     <w:p>
       <w:r>
@@ -13952,16 +13114,11 @@
       <w:pPr>
         <w:pStyle w:val="berschrift3"/>
       </w:pPr>
-      <w:bookmarkStart w:id="132" w:name="_Toc286936124"/>
-      <w:proofErr w:type="spellStart"/>
-      <w:r>
-        <w:t>Styleguide</w:t>
-      </w:r>
-      <w:proofErr w:type="spellEnd"/>
-      <w:r>
-        <w:t xml:space="preserve"> für Code</w:t>
-      </w:r>
-      <w:bookmarkEnd w:id="132"/>
+      <w:bookmarkStart w:id="44" w:name="_Toc286936124"/>
+      <w:r>
+        <w:t>Styleguide für Code</w:t>
+      </w:r>
+      <w:bookmarkEnd w:id="44"/>
     </w:p>
     <w:p>
       <w:r>
@@ -13971,23 +13128,7 @@
         <w:t>Schreiben</w:t>
       </w:r>
       <w:r>
-        <w:t xml:space="preserve"> von Code an die in dem </w:t>
-      </w:r>
-      <w:proofErr w:type="spellStart"/>
-      <w:r>
-        <w:t>Styleguide</w:t>
-      </w:r>
-      <w:proofErr w:type="spellEnd"/>
-      <w:r>
-        <w:t xml:space="preserve"> für </w:t>
-      </w:r>
-      <w:proofErr w:type="spellStart"/>
-      <w:r>
-        <w:t>Sourcecode</w:t>
-      </w:r>
-      <w:proofErr w:type="spellEnd"/>
-      <w:r>
-        <w:t xml:space="preserve"> definierten Richtlinien zu halten.</w:t>
+        <w:t xml:space="preserve"> von Code an die in dem Styleguide für Sourcecode definierten Richtlinien zu halten.</w:t>
       </w:r>
     </w:p>
     <w:p>
@@ -14011,23 +13152,7 @@
         </w:numPr>
       </w:pPr>
       <w:r>
-        <w:t xml:space="preserve">Im </w:t>
-      </w:r>
-      <w:proofErr w:type="spellStart"/>
-      <w:r>
-        <w:t>Android</w:t>
-      </w:r>
-      <w:proofErr w:type="spellEnd"/>
-      <w:r>
-        <w:t xml:space="preserve">-Teil sorgt ein </w:t>
-      </w:r>
-      <w:proofErr w:type="spellStart"/>
-      <w:r>
-        <w:t>Ant</w:t>
-      </w:r>
-      <w:proofErr w:type="spellEnd"/>
-      <w:r>
-        <w:t>-Skript für regelmässiges kompilieren und automatisiertes Testen des Projektes.</w:t>
+        <w:t>Im Android-Teil sorgt ein Ant-Skript für regelmässiges kompilieren und automatisiertes Testen des Projektes.</w:t>
       </w:r>
     </w:p>
     <w:p>
@@ -14039,23 +13164,7 @@
         </w:numPr>
       </w:pPr>
       <w:r>
-        <w:t xml:space="preserve">Für den </w:t>
-      </w:r>
-      <w:proofErr w:type="spellStart"/>
-      <w:r>
-        <w:t>Rails</w:t>
-      </w:r>
-      <w:proofErr w:type="spellEnd"/>
-      <w:r>
-        <w:t xml:space="preserve">-Teil sind keine automatischen </w:t>
-      </w:r>
-      <w:proofErr w:type="spellStart"/>
-      <w:r>
-        <w:t>builds</w:t>
-      </w:r>
-      <w:proofErr w:type="spellEnd"/>
-      <w:r>
-        <w:t xml:space="preserve"> vorgesehen, da Ruby eine Skriptsprache ist und dementsprechend nicht kompiliert werden muss. Jedoch werden bei jedem Commit automatisierte Tests ausgelöst, womit auch bei diesem Part </w:t>
+        <w:t xml:space="preserve">Für den Rails-Teil sind keine automatischen builds vorgesehen, da Ruby eine Skriptsprache ist und dementsprechend nicht kompiliert werden muss. Jedoch werden bei jedem Commit automatisierte Tests ausgelöst, womit auch bei diesem Part </w:t>
       </w:r>
     </w:p>
     <w:p>
@@ -14067,11 +13176,11 @@
       <w:pPr>
         <w:pStyle w:val="berschrift2"/>
       </w:pPr>
-      <w:bookmarkStart w:id="133" w:name="_Toc286936125"/>
+      <w:bookmarkStart w:id="45" w:name="_Toc286936125"/>
       <w:r>
         <w:t>Tests</w:t>
       </w:r>
-      <w:bookmarkEnd w:id="133"/>
+      <w:bookmarkEnd w:id="45"/>
     </w:p>
     <w:p>
       <w:pPr>
@@ -14083,15 +13192,7 @@
     </w:p>
     <w:p>
       <w:r>
-        <w:t>Für alle wichtigen Klassen und vor allem für die Kernarchitektur werden J- &amp;</w:t>
-      </w:r>
-      <w:proofErr w:type="spellStart"/>
-      <w:r>
-        <w:t>Rails</w:t>
-      </w:r>
-      <w:proofErr w:type="spellEnd"/>
-      <w:r>
-        <w:t>- Unit Tests geschrieben. Dies gewährleistet eine hohe Qualität der Kernelemente. Die Tests in die Projektautomation miteinbezogen.</w:t>
+        <w:t>Für alle wichtigen Klassen und vor allem für die Kernarchitektur werden J- &amp;Rails- Unit Tests geschrieben. Dies gewährleistet eine hohe Qualität der Kernelemente. Die Tests in die Projektautomation miteinbezogen.</w:t>
       </w:r>
     </w:p>
     <w:p>
@@ -14104,23 +13205,7 @@
     </w:p>
     <w:p>
       <w:r>
-        <w:t xml:space="preserve">Die Bedienbarkeit wird von verschiedenen Personen getestet und von uns dokumentiert. Dadurch erhoffen wir uns eine Steigerung der </w:t>
-      </w:r>
-      <w:proofErr w:type="spellStart"/>
-      <w:r>
-        <w:t>Usability</w:t>
-      </w:r>
-      <w:proofErr w:type="spellEnd"/>
-      <w:r>
-        <w:t xml:space="preserve"> und eine grössere Benutzerakzeptanz. Im Vorfeld werden auch Paper-</w:t>
-      </w:r>
-      <w:proofErr w:type="spellStart"/>
-      <w:r>
-        <w:t>Prototyping</w:t>
-      </w:r>
-      <w:proofErr w:type="spellEnd"/>
-      <w:r>
-        <w:t xml:space="preserve"> Methoden eingesetzt.</w:t>
+        <w:t>Die Bedienbarkeit wird von verschiedenen Personen getestet und von uns dokumentiert. Dadurch erhoffen wir uns eine Steigerung der Usability und eine grössere Benutzerakzeptanz. Im Vorfeld werden auch Paper-Prototyping Methoden eingesetzt.</w:t>
       </w:r>
     </w:p>
     <w:p>
@@ -14132,13 +13217,8 @@
       </w:r>
     </w:p>
     <w:p>
-      <w:proofErr w:type="gramStart"/>
-      <w:r>
-        <w:t>Jeder</w:t>
-      </w:r>
-      <w:proofErr w:type="gramEnd"/>
-      <w:r>
-        <w:t xml:space="preserve"> Release wird einem vollständigen Systemtest unterzogen. Dazu werden Testspezifikationen geschrieben, um den Test nachvollziehbar zu machen. Testprotokolle werden erstellt und überprüft.</w:t>
+      <w:r>
+        <w:t>Jeder Release wird einem vollständigen Systemtest unterzogen. Dazu werden Testspezifikationen geschrieben, um den Test nachvollziehbar zu machen. Testprotokolle werden erstellt und überprüft.</w:t>
       </w:r>
     </w:p>
     <w:sectPr>
@@ -14259,7 +13339,7 @@
         <w:noProof/>
         <w:lang w:val="de-DE"/>
       </w:rPr>
-      <w:t>1</w:t>
+      <w:t>5</w:t>
     </w:r>
     <w:r>
       <w:rPr>
@@ -14273,16 +13353,31 @@
       </w:rPr>
       <w:t xml:space="preserve"> von </w:t>
     </w:r>
-    <w:fldSimple w:instr="NUMPAGES  \* Arabic  \* MERGEFORMAT">
-      <w:r>
-        <w:rPr>
-          <w:b/>
-          <w:noProof/>
-          <w:lang w:val="de-DE"/>
-        </w:rPr>
-        <w:t>0</w:t>
-      </w:r>
-    </w:fldSimple>
+    <w:r>
+      <w:fldChar w:fldCharType="begin"/>
+    </w:r>
+    <w:r>
+      <w:instrText>NUMPAGES  \* Arabic  \* MERGEFORMAT</w:instrText>
+    </w:r>
+    <w:r>
+      <w:fldChar w:fldCharType="separate"/>
+    </w:r>
+    <w:r>
+      <w:rPr>
+        <w:b/>
+        <w:noProof/>
+        <w:lang w:val="de-DE"/>
+      </w:rPr>
+      <w:t>14</w:t>
+    </w:r>
+    <w:r>
+      <w:rPr>
+        <w:b/>
+        <w:noProof/>
+        <w:lang w:val="de-DE"/>
+      </w:rPr>
+      <w:fldChar w:fldCharType="end"/>
+    </w:r>
   </w:p>
 </w:ftr>
 </file>
@@ -20628,7 +19723,7 @@
 </file>
 
 <file path=customXml/itemProps1.xml><?xml version="1.0" encoding="utf-8"?>
-<ds:datastoreItem xmlns:ds="http://schemas.openxmlformats.org/officeDocument/2006/customXml" ds:itemID="{72FF1C7D-A489-4FFD-9D50-D5C940B314E7}">
+<ds:datastoreItem xmlns:ds="http://schemas.openxmlformats.org/officeDocument/2006/customXml" ds:itemID="{E211212D-655E-426F-BE9F-A4195DBF904A}">
   <ds:schemaRefs>
     <ds:schemaRef ds:uri="http://schemas.openxmlformats.org/officeDocument/2006/bibliography"/>
   </ds:schemaRefs>
@@ -20636,7 +19731,7 @@
 </file>
 
 <file path=customXml/itemProps2.xml><?xml version="1.0" encoding="utf-8"?>
-<ds:datastoreItem xmlns:ds="http://schemas.openxmlformats.org/officeDocument/2006/customXml" ds:itemID="{75DE8593-AA88-485A-811F-953F0E2866FA}">
+<ds:datastoreItem xmlns:ds="http://schemas.openxmlformats.org/officeDocument/2006/customXml" ds:itemID="{300099D4-6E93-42E2-9DF7-3B7F893E5F05}">
   <ds:schemaRefs>
     <ds:schemaRef ds:uri="http://schemas.openxmlformats.org/officeDocument/2006/bibliography"/>
   </ds:schemaRefs>
@@ -20644,7 +19739,7 @@
 </file>
 
 <file path=customXml/itemProps3.xml><?xml version="1.0" encoding="utf-8"?>
-<ds:datastoreItem xmlns:ds="http://schemas.openxmlformats.org/officeDocument/2006/customXml" ds:itemID="{41CD803E-4F01-4418-844D-764474017390}">
+<ds:datastoreItem xmlns:ds="http://schemas.openxmlformats.org/officeDocument/2006/customXml" ds:itemID="{D9BC7669-8A07-4E94-AF25-D04416162CB9}">
   <ds:schemaRefs>
     <ds:schemaRef ds:uri="http://schemas.openxmlformats.org/officeDocument/2006/bibliography"/>
   </ds:schemaRefs>
@@ -20652,7 +19747,7 @@
 </file>
 
 <file path=customXml/itemProps4.xml><?xml version="1.0" encoding="utf-8"?>
-<ds:datastoreItem xmlns:ds="http://schemas.openxmlformats.org/officeDocument/2006/customXml" ds:itemID="{E211212D-655E-426F-BE9F-A4195DBF904A}">
+<ds:datastoreItem xmlns:ds="http://schemas.openxmlformats.org/officeDocument/2006/customXml" ds:itemID="{38883D49-AD89-415F-BF43-4C0FD96C0FD2}">
   <ds:schemaRefs>
     <ds:schemaRef ds:uri="http://schemas.openxmlformats.org/officeDocument/2006/bibliography"/>
   </ds:schemaRefs>

--- a/doc/01_Projektplan/projektplan.docx
+++ b/doc/01_Projektplan/projektplan.docx
@@ -58,35 +58,7 @@
                   <w:rPr>
                     <w:color w:val="4F81BD" w:themeColor="accent1"/>
                   </w:rPr>
-                  <w:t xml:space="preserve">Elmer Lukas, Heidt Christina, Steiner Diego, </w:t>
-                </w:r>
-                <w:proofErr w:type="spellStart"/>
-                <w:r>
-                  <w:rPr>
-                    <w:color w:val="4F81BD" w:themeColor="accent1"/>
-                  </w:rPr>
-                  <w:t>Treichler</w:t>
-                </w:r>
-                <w:proofErr w:type="spellEnd"/>
-                <w:r>
-                  <w:rPr>
-                    <w:color w:val="4F81BD" w:themeColor="accent1"/>
-                  </w:rPr>
-                  <w:t xml:space="preserve"> Delia, </w:t>
-                </w:r>
-                <w:proofErr w:type="spellStart"/>
-                <w:r>
-                  <w:rPr>
-                    <w:color w:val="4F81BD" w:themeColor="accent1"/>
-                  </w:rPr>
-                  <w:t>Waltenspül</w:t>
-                </w:r>
-                <w:proofErr w:type="spellEnd"/>
-                <w:r>
-                  <w:rPr>
-                    <w:color w:val="4F81BD" w:themeColor="accent1"/>
-                  </w:rPr>
-                  <w:t xml:space="preserve"> Remo</w:t>
+                  <w:t>Elmer Lukas, Heidt Christina, Steiner Diego, Treichler Delia, Waltenspül Remo</w:t>
                 </w:r>
               </w:p>
               <w:p>
@@ -4428,108 +4400,45 @@
           <w:rFonts w:cstheme="minorHAnsi"/>
         </w:rPr>
       </w:pPr>
-      <w:proofErr w:type="spellStart"/>
-      <w:r>
-        <w:t>doc</w:t>
-      </w:r>
-      <w:proofErr w:type="spellEnd"/>
-      <w:r>
-        <w:t>/00_Projektantrag/projektantrag_mrt.docx</w:t>
+      <w:r>
+        <w:t>doc/00_Projektantrag/projektantrag_mrt.docx</w:t>
       </w:r>
       <w:r>
         <w:br/>
-      </w:r>
-      <w:proofErr w:type="spellStart"/>
-      <w:r>
-        <w:t>doc</w:t>
-      </w:r>
-      <w:proofErr w:type="spellEnd"/>
-      <w:r>
-        <w:t>/01_Projektplan/risikomanagement.xlsx</w:t>
+        <w:t>doc/01_Projektplan/risikomanagement.xlsx</w:t>
       </w:r>
       <w:r>
         <w:br/>
       </w:r>
-      <w:proofErr w:type="spellStart"/>
       <w:r>
         <w:rPr>
           <w:rFonts w:cstheme="minorHAnsi"/>
         </w:rPr>
-        <w:t>doc</w:t>
-      </w:r>
-      <w:proofErr w:type="spellEnd"/>
+        <w:t>doc/01_Projektplan/glossar.docx</w:t>
+      </w:r>
       <w:r>
         <w:rPr>
           <w:rFonts w:cstheme="minorHAnsi"/>
         </w:rPr>
-        <w:t>/01_Projektplan/glossar.docx</w:t>
-      </w:r>
-    </w:p>
-    <w:p>
-      <w:pPr>
-        <w:rPr>
-          <w:rFonts w:cstheme="minorHAnsi"/>
-          <w:lang w:val="fr-CH"/>
-        </w:rPr>
-      </w:pPr>
-      <w:r>
-        <w:rPr>
-          <w:rFonts w:cstheme="minorHAnsi"/>
-          <w:lang w:val="fr-CH"/>
-        </w:rPr>
-        <w:t>doc/</w:t>
-      </w:r>
-      <w:proofErr w:type="spellStart"/>
-      <w:r>
-        <w:rPr>
-          <w:rFonts w:cstheme="minorHAnsi"/>
-          <w:lang w:val="fr-CH"/>
-        </w:rPr>
-        <w:t>templates</w:t>
-      </w:r>
-      <w:proofErr w:type="spellEnd"/>
-      <w:r>
-        <w:rPr>
-          <w:rFonts w:cstheme="minorHAnsi"/>
-          <w:lang w:val="fr-CH"/>
-        </w:rPr>
-        <w:t>/template.dotx</w:t>
-      </w:r>
-    </w:p>
-    <w:p>
-      <w:pPr>
-        <w:rPr>
-          <w:rFonts w:cstheme="minorHAnsi"/>
-          <w:lang w:val="fr-CH"/>
-        </w:rPr>
-      </w:pPr>
-      <w:r>
-        <w:rPr>
-          <w:rFonts w:cstheme="minorHAnsi"/>
-          <w:lang w:val="fr-CH"/>
-        </w:rPr>
-        <w:t>doc/media/logo.png</w:t>
-      </w:r>
-    </w:p>
-    <w:p>
-      <w:pPr>
+        <w:br/>
+      </w:r>
+      <w:r>
         <w:rPr>
           <w:rFonts w:cstheme="minorHAnsi"/>
         </w:rPr>
-      </w:pPr>
+        <w:t>doc/templates/template.dotx</w:t>
+      </w:r>
       <w:r>
         <w:rPr>
           <w:rFonts w:cstheme="minorHAnsi"/>
-          <w:lang w:val="fr-CH"/>
         </w:rPr>
         <w:br/>
       </w:r>
       <w:r>
         <w:rPr>
           <w:rFonts w:cstheme="minorHAnsi"/>
-          <w:color w:val="000000"/>
         </w:rPr>
-        <w:t>usw.</w:t>
+        <w:t>doc/media/logo.png</w:t>
       </w:r>
     </w:p>
     <w:p>
@@ -4731,13 +4640,7 @@
         <w:t xml:space="preserve">auf unkomplizierte Art und Weise  </w:t>
       </w:r>
       <w:r>
-        <w:t xml:space="preserve">ihre </w:t>
-      </w:r>
-      <w:r>
-        <w:t>Stundenrapportieren</w:t>
-      </w:r>
-      <w:r>
-        <w:t xml:space="preserve"> können</w:t>
+        <w:t>ihre Stundenrapportieren können</w:t>
       </w:r>
       <w:r>
         <w:t xml:space="preserve"> und zwar unabhängig von ihrem</w:t>
@@ -4779,16 +4682,10 @@
         <w:t>Modul Software Engineering 1 in der Durchführung H</w:t>
       </w:r>
       <w:r>
-        <w:t>S 2010/</w:t>
-      </w:r>
-      <w:r>
-        <w:t>2011</w:t>
-      </w:r>
-      <w:r>
-        <w:t>haben</w:t>
-      </w:r>
-      <w:r>
-        <w:t xml:space="preserve"> </w:t>
+        <w:t>S 2010/2011</w:t>
+      </w:r>
+      <w:r>
+        <w:t xml:space="preserve">haben </w:t>
       </w:r>
       <w:r>
         <w:t xml:space="preserve">sich alle Teammitglieder fundamentales </w:t>
@@ -4802,15 +4699,7 @@
         <w:t xml:space="preserve">Ein weiteres Ziel ist, </w:t>
       </w:r>
       <w:r>
-        <w:t xml:space="preserve">mittels geeigneten Werkzeugen wie </w:t>
-      </w:r>
-      <w:proofErr w:type="spellStart"/>
-      <w:r>
-        <w:t>Redmine</w:t>
-      </w:r>
-      <w:proofErr w:type="spellEnd"/>
-      <w:r>
-        <w:t xml:space="preserve">, Subversion und Skype gut </w:t>
+        <w:t xml:space="preserve">mittels geeigneten Werkzeugen wie Redmine, Subversion und Skype gut </w:t>
       </w:r>
       <w:r>
         <w:t>in der Gruppe zu kooperieren</w:t>
@@ -5003,15 +4892,7 @@
         </w:drawing>
       </w:r>
       <w:r>
-        <w:t>Lukas Elmer (</w:t>
-      </w:r>
-      <w:proofErr w:type="spellStart"/>
-      <w:r>
-        <w:t>abk.</w:t>
-      </w:r>
-      <w:proofErr w:type="spellEnd"/>
-      <w:r>
-        <w:t xml:space="preserve"> EL</w:t>
+        <w:t>Lukas Elmer (abk. EL</w:t>
       </w:r>
       <w:r>
         <w:t>)</w:t>
@@ -5024,11 +4905,9 @@
           <w:tab w:val="left" w:pos="1985"/>
         </w:tabs>
       </w:pPr>
-      <w:proofErr w:type="spellStart"/>
       <w:r>
         <w:t>Kentnisse</w:t>
       </w:r>
-      <w:proofErr w:type="spellEnd"/>
       <w:r>
         <w:t xml:space="preserve"> in:  </w:t>
       </w:r>
@@ -5036,23 +4915,7 @@
         <w:tab/>
       </w:r>
       <w:r>
-        <w:t xml:space="preserve">Ruby on </w:t>
-      </w:r>
-      <w:proofErr w:type="spellStart"/>
-      <w:r>
-        <w:t>Rails</w:t>
-      </w:r>
-      <w:proofErr w:type="spellEnd"/>
-      <w:r>
-        <w:t xml:space="preserve">, PHP, Python / </w:t>
-      </w:r>
-      <w:proofErr w:type="spellStart"/>
-      <w:r>
-        <w:t>Django</w:t>
-      </w:r>
-      <w:proofErr w:type="spellEnd"/>
-      <w:r>
-        <w:t>, Typo3, Wordpress,     Ja</w:t>
+        <w:t>Ruby on Rails, PHP, Python / Django, Typo3, Wordpress,     Ja</w:t>
       </w:r>
       <w:r>
         <w:t>va,</w:t>
@@ -5070,41 +4933,17 @@
       <w:r>
         <w:tab/>
       </w:r>
-      <w:proofErr w:type="spellStart"/>
       <w:r>
         <w:rPr>
           <w:lang w:val="fr-CH"/>
         </w:rPr>
-        <w:t>XHTML</w:t>
-      </w:r>
-      <w:proofErr w:type="gramStart"/>
+        <w:t xml:space="preserve">XHTML,Javascript, C++, </w:t>
+      </w:r>
       <w:r>
         <w:rPr>
           <w:lang w:val="fr-CH"/>
         </w:rPr>
-        <w:t>,Javascript</w:t>
-      </w:r>
-      <w:proofErr w:type="spellEnd"/>
-      <w:proofErr w:type="gramEnd"/>
-      <w:r>
-        <w:rPr>
-          <w:lang w:val="fr-CH"/>
-        </w:rPr>
-        <w:t xml:space="preserve">, C++, </w:t>
-      </w:r>
-      <w:proofErr w:type="spellStart"/>
-      <w:r>
-        <w:rPr>
-          <w:lang w:val="fr-CH"/>
-        </w:rPr>
-        <w:t>Ubuntu</w:t>
-      </w:r>
-      <w:proofErr w:type="spellEnd"/>
-      <w:r>
-        <w:rPr>
-          <w:lang w:val="fr-CH"/>
-        </w:rPr>
-        <w:t xml:space="preserve"> Server</w:t>
+        <w:t>Ubuntu Server</w:t>
       </w:r>
       <w:r>
         <w:rPr>
@@ -5199,15 +5038,7 @@
         </w:drawing>
       </w:r>
       <w:r>
-        <w:t>Christina Heidt (</w:t>
-      </w:r>
-      <w:proofErr w:type="spellStart"/>
-      <w:r>
-        <w:t>abk.</w:t>
-      </w:r>
-      <w:proofErr w:type="spellEnd"/>
-      <w:r>
-        <w:t xml:space="preserve"> HC</w:t>
+        <w:t>Christina Heidt (abk. HC</w:t>
       </w:r>
       <w:r>
         <w:t>)</w:t>
@@ -5220,16 +5051,17 @@
           <w:tab w:val="left" w:pos="1985"/>
         </w:tabs>
       </w:pPr>
-      <w:proofErr w:type="spellStart"/>
       <w:r>
         <w:t>Kentnisse</w:t>
       </w:r>
-      <w:proofErr w:type="spellEnd"/>
       <w:r>
         <w:t xml:space="preserve"> in: </w:t>
       </w:r>
       <w:r>
         <w:tab/>
+      </w:r>
+      <w:r>
+        <w:t>Java, HTML/CSS, C++</w:t>
       </w:r>
     </w:p>
     <w:p>
@@ -5245,6 +5077,11 @@
         <w:tab/>
       </w:r>
       <w:r>
+        <w:t>Grundlagen von SE1 auf Projekt anwenden und Wissen vertiefen</w:t>
+      </w:r>
+      <w:bookmarkStart w:id="17" w:name="_GoBack"/>
+      <w:bookmarkEnd w:id="17"/>
+      <w:r>
         <w:br/>
         <w:t>Verantwortlichkeit:</w:t>
       </w:r>
@@ -5266,7 +5103,7 @@
       <w:pPr>
         <w:pStyle w:val="berschrift3"/>
       </w:pPr>
-      <w:bookmarkStart w:id="17" w:name="_Toc286936098"/>
+      <w:bookmarkStart w:id="18" w:name="_Toc286936098"/>
       <w:r>
         <w:rPr>
           <w:noProof/>
@@ -5340,28 +5177,12 @@
         </w:drawing>
       </w:r>
       <w:r>
-        <w:t xml:space="preserve">Delia </w:t>
-      </w:r>
-      <w:proofErr w:type="spellStart"/>
-      <w:r>
-        <w:t>Treichler</w:t>
-      </w:r>
-      <w:proofErr w:type="spellEnd"/>
-      <w:r>
-        <w:t xml:space="preserve"> (</w:t>
-      </w:r>
-      <w:proofErr w:type="spellStart"/>
-      <w:r>
-        <w:t>abk.</w:t>
-      </w:r>
-      <w:proofErr w:type="spellEnd"/>
-      <w:r>
-        <w:t xml:space="preserve"> TD</w:t>
+        <w:t>Delia Treichler (abk. TD</w:t>
       </w:r>
       <w:r>
         <w:t>)</w:t>
       </w:r>
-      <w:bookmarkEnd w:id="17"/>
+      <w:bookmarkEnd w:id="18"/>
     </w:p>
     <w:p>
       <w:pPr>
@@ -5369,11 +5190,9 @@
           <w:tab w:val="left" w:pos="1985"/>
         </w:tabs>
       </w:pPr>
-      <w:proofErr w:type="spellStart"/>
       <w:r>
         <w:t>Kentnisse</w:t>
       </w:r>
-      <w:proofErr w:type="spellEnd"/>
       <w:r>
         <w:t xml:space="preserve"> in: </w:t>
       </w:r>
@@ -5410,7 +5229,7 @@
       <w:pPr>
         <w:pStyle w:val="berschrift3"/>
       </w:pPr>
-      <w:bookmarkStart w:id="18" w:name="_Toc286936099"/>
+      <w:bookmarkStart w:id="19" w:name="_Toc286936099"/>
       <w:r>
         <w:rPr>
           <w:noProof/>
@@ -5484,28 +5303,12 @@
         </w:drawing>
       </w:r>
       <w:r>
-        <w:t xml:space="preserve">Remo </w:t>
-      </w:r>
-      <w:proofErr w:type="spellStart"/>
-      <w:r>
-        <w:t>Waltenspül</w:t>
-      </w:r>
-      <w:proofErr w:type="spellEnd"/>
-      <w:r>
-        <w:t xml:space="preserve"> (</w:t>
-      </w:r>
-      <w:proofErr w:type="spellStart"/>
-      <w:r>
-        <w:t>abk.</w:t>
-      </w:r>
-      <w:proofErr w:type="spellEnd"/>
-      <w:r>
-        <w:t xml:space="preserve"> WR</w:t>
+        <w:t>Remo Waltenspül (abk. WR</w:t>
       </w:r>
       <w:r>
         <w:t>)</w:t>
       </w:r>
-      <w:bookmarkEnd w:id="18"/>
+      <w:bookmarkEnd w:id="19"/>
     </w:p>
     <w:p>
       <w:pPr>
@@ -5513,11 +5316,9 @@
           <w:tab w:val="left" w:pos="1985"/>
         </w:tabs>
       </w:pPr>
-      <w:proofErr w:type="spellStart"/>
       <w:r>
         <w:t>Kentnisse</w:t>
       </w:r>
-      <w:proofErr w:type="spellEnd"/>
       <w:r>
         <w:t xml:space="preserve"> in: </w:t>
       </w:r>
@@ -5563,8 +5364,7 @@
       <w:pPr>
         <w:pStyle w:val="berschrift3"/>
       </w:pPr>
-      <w:bookmarkStart w:id="19" w:name="_Toc286936100"/>
-      <w:bookmarkStart w:id="20" w:name="_GoBack"/>
+      <w:bookmarkStart w:id="20" w:name="_Toc286936100"/>
       <w:r>
         <w:rPr>
           <w:noProof/>
@@ -5627,22 +5427,13 @@
           </wp:anchor>
         </w:drawing>
       </w:r>
+      <w:r>
+        <w:t>Diego Steiner (abk. SD</w:t>
+      </w:r>
+      <w:r>
+        <w:t>)</w:t>
+      </w:r>
       <w:bookmarkEnd w:id="20"/>
-      <w:r>
-        <w:t>Diego Steiner (</w:t>
-      </w:r>
-      <w:proofErr w:type="spellStart"/>
-      <w:r>
-        <w:t>abk.</w:t>
-      </w:r>
-      <w:proofErr w:type="spellEnd"/>
-      <w:r>
-        <w:t xml:space="preserve"> SD</w:t>
-      </w:r>
-      <w:r>
-        <w:t>)</w:t>
-      </w:r>
-      <w:bookmarkEnd w:id="19"/>
     </w:p>
     <w:p>
       <w:pPr>
@@ -5650,11 +5441,9 @@
           <w:tab w:val="left" w:pos="1985"/>
         </w:tabs>
       </w:pPr>
-      <w:proofErr w:type="spellStart"/>
       <w:r>
         <w:t>Kentnisse</w:t>
       </w:r>
-      <w:proofErr w:type="spellEnd"/>
       <w:r>
         <w:t xml:space="preserve"> in:</w:t>
       </w:r>
@@ -5704,15 +5493,7 @@
     </w:p>
     <w:p>
       <w:r>
-        <w:t xml:space="preserve">Die detaillierten Kompetenzen der einzelnen Projektmitarbeiter sind im Abschnitt Arbeitspakete ersichtlich. Die oben genannten Verantwortlichkeiten sind nur die Kerngebiete während der </w:t>
-      </w:r>
-      <w:proofErr w:type="spellStart"/>
-      <w:r>
-        <w:t>Construction</w:t>
-      </w:r>
-      <w:proofErr w:type="spellEnd"/>
-      <w:r>
-        <w:t xml:space="preserve"> Phase.</w:t>
+        <w:t>Die detaillierten Kompetenzen der einzelnen Projektmitarbeiter sind im Abschnitt Arbeitspakete ersichtlich. Die oben genannten Verantwortlichkeiten sind nur die Kerngebiete während der Construction Phase.</w:t>
       </w:r>
       <w:r>
         <w:br/>
@@ -5803,15 +5584,7 @@
     </w:p>
     <w:p>
       <w:r>
-        <w:t xml:space="preserve">Für die Beratung und Benotung ist Prof. Hans </w:t>
-      </w:r>
-      <w:proofErr w:type="spellStart"/>
-      <w:r>
-        <w:t>Rudin</w:t>
-      </w:r>
-      <w:proofErr w:type="spellEnd"/>
-      <w:r>
-        <w:t xml:space="preserve"> zuständig, als zusätzlicher Berater steht ausserdem Daniel Keller zur Verfügung.</w:t>
+        <w:t>Für die Beratung und Benotung ist Prof. Hans Rudin zuständig, als zusätzlicher Berater steht ausserdem Daniel Keller zur Verfügung.</w:t>
       </w:r>
     </w:p>
     <w:p>
@@ -5888,23 +5661,7 @@
     </w:p>
     <w:p>
       <w:r>
-        <w:t xml:space="preserve">Die Zeiterfassung sowie der komplette Zeitplan werden vollumfänglich über einen dedizierten </w:t>
-      </w:r>
-      <w:proofErr w:type="spellStart"/>
-      <w:r>
-        <w:t>Redmine</w:t>
-      </w:r>
-      <w:proofErr w:type="spellEnd"/>
-      <w:r>
-        <w:t xml:space="preserve">-Server durchgeführt. Dazu werden in einem ersten Schritt so genannte Tickets erfasst, welche vordefinierten Milestones zugewiesen werden. Diese Tickets </w:t>
-      </w:r>
-      <w:proofErr w:type="spellStart"/>
-      <w:r>
-        <w:t>entsprechen den</w:t>
-      </w:r>
-      <w:proofErr w:type="spellEnd"/>
-      <w:r>
-        <w:t xml:space="preserve"> Arbeitspaketen, die in einem nachfolgenden Abschnitt detaillierter spezifiziert werden. </w:t>
+        <w:t xml:space="preserve">Die Zeiterfassung sowie der komplette Zeitplan werden vollumfänglich über einen dedizierten Redmine-Server durchgeführt. Dazu werden in einem ersten Schritt so genannte Tickets erfasst, welche vordefinierten Milestones zugewiesen werden. Diese Tickets entsprechen den Arbeitspaketen, die in einem nachfolgenden Abschnitt detaillierter spezifiziert werden. </w:t>
       </w:r>
     </w:p>
     <w:p>
@@ -5914,52 +5671,12 @@
     </w:p>
     <w:p>
       <w:r>
-        <w:t>Für die einzelnen Reviews an den festgelegten Milestones werden Auszüge (</w:t>
-      </w:r>
-      <w:proofErr w:type="spellStart"/>
-      <w:r>
-        <w:t>Dumps</w:t>
-      </w:r>
-      <w:proofErr w:type="spellEnd"/>
-      <w:r>
-        <w:t xml:space="preserve">) aus dem </w:t>
-      </w:r>
-      <w:proofErr w:type="spellStart"/>
-      <w:r>
-        <w:t>Redmine</w:t>
-      </w:r>
-      <w:proofErr w:type="spellEnd"/>
-      <w:r>
-        <w:t xml:space="preserve"> erstellt und anschliessend direkt in Excel formatiert. Mithilfe einer Excel-Vorlage können aus diesen generierten Daten automatisch Diagramme erzeugt werden, welche den Arbeitsaufwand der einzelnen Mitarbeiter optisch ansprechend anzeigen.</w:t>
+        <w:t>Für die einzelnen Reviews an den festgelegten Milestones werden Auszüge (Dumps) aus dem Redmine erstellt und anschliessend direkt in Excel formatiert. Mithilfe einer Excel-Vorlage können aus diesen generierten Daten automatisch Diagramme erzeugt werden, welche den Arbeitsaufwand der einzelnen Mitarbeiter optisch ansprechend anzeigen.</w:t>
       </w:r>
     </w:p>
     <w:p>
       <w:r>
-        <w:t xml:space="preserve">Zudem kann man zu jeder Zeit direkt </w:t>
-      </w:r>
-      <w:proofErr w:type="gramStart"/>
-      <w:r>
-        <w:t>im</w:t>
-      </w:r>
-      <w:proofErr w:type="gramEnd"/>
-      <w:r>
-        <w:t xml:space="preserve"> </w:t>
-      </w:r>
-      <w:proofErr w:type="spellStart"/>
-      <w:r>
-        <w:t>Redmine</w:t>
-      </w:r>
-      <w:proofErr w:type="spellEnd"/>
-      <w:r>
-        <w:t xml:space="preserve"> den Verlauf der verschiedenen Tickets bzw. Arbeitspakete verfolgen. Um dies zu ermöglichen wird die Arbeitszeit von </w:t>
-      </w:r>
-      <w:proofErr w:type="gramStart"/>
-      <w:r>
-        <w:t>den</w:t>
-      </w:r>
-      <w:proofErr w:type="gramEnd"/>
-      <w:r>
-        <w:t xml:space="preserve"> Projektmitarbeiter direkt auf ein bestimmtes Ticket gebucht. </w:t>
+        <w:t xml:space="preserve">Zudem kann man zu jeder Zeit direkt im Redmine den Verlauf der verschiedenen Tickets bzw. Arbeitspakete verfolgen. Um dies zu ermöglichen wird die Arbeitszeit von den Projektmitarbeiter direkt auf ein bestimmtes Ticket gebucht. </w:t>
       </w:r>
     </w:p>
     <w:p>
@@ -5972,23 +5689,7 @@
         </w:rPr>
       </w:pPr>
       <w:r>
-        <w:t xml:space="preserve">Ferner ist das Versionsverwaltungssystem SVN direkt mit </w:t>
-      </w:r>
-      <w:proofErr w:type="spellStart"/>
-      <w:r>
-        <w:t>Redmine</w:t>
-      </w:r>
-      <w:proofErr w:type="spellEnd"/>
-      <w:r>
-        <w:t xml:space="preserve"> verbunden und zeigt Änderungen zu einem Ticket in einer </w:t>
-      </w:r>
-      <w:proofErr w:type="spellStart"/>
-      <w:r>
-        <w:t>History</w:t>
-      </w:r>
-      <w:proofErr w:type="spellEnd"/>
-      <w:r>
-        <w:t xml:space="preserve"> an.</w:t>
+        <w:t>Ferner ist das Versionsverwaltungssystem SVN direkt mit Redmine verbunden und zeigt Änderungen zu einem Ticket in einer History an.</w:t>
       </w:r>
     </w:p>
     <w:p>
@@ -6154,34 +5855,14 @@
                 <w:lang w:val="en-US"/>
               </w:rPr>
             </w:pPr>
-            <w:proofErr w:type="spellStart"/>
             <w:r>
               <w:rPr>
                 <w:rFonts w:cstheme="minorHAnsi"/>
                 <w:b w:val="0"/>
                 <w:lang w:val="en-US"/>
               </w:rPr>
-              <w:t>Fertigstellung</w:t>
-            </w:r>
-            <w:proofErr w:type="spellEnd"/>
-            <w:r>
-              <w:rPr>
-                <w:rFonts w:cstheme="minorHAnsi"/>
-                <w:b w:val="0"/>
-                <w:lang w:val="en-US"/>
-              </w:rPr>
-              <w:t xml:space="preserve"> und </w:t>
-            </w:r>
-            <w:proofErr w:type="spellStart"/>
-            <w:r>
-              <w:rPr>
-                <w:rFonts w:cstheme="minorHAnsi"/>
-                <w:b w:val="0"/>
-                <w:lang w:val="en-US"/>
-              </w:rPr>
-              <w:t>AbgabeProjektantrag</w:t>
-            </w:r>
-            <w:proofErr w:type="spellEnd"/>
+              <w:t>Fertigstellung und AbgabeProjektantrag</w:t>
+            </w:r>
           </w:p>
           <w:p>
             <w:pPr>
@@ -6226,52 +5907,14 @@
               </w:numPr>
               <w:ind w:left="284" w:hanging="142"/>
             </w:pPr>
-            <w:proofErr w:type="spellStart"/>
             <w:r>
               <w:rPr>
                 <w:rFonts w:cstheme="minorHAnsi"/>
                 <w:b w:val="0"/>
                 <w:lang w:val="en-US"/>
               </w:rPr>
-              <w:t>Erarbeitung</w:t>
-            </w:r>
-            <w:proofErr w:type="spellEnd"/>
-            <w:r>
-              <w:rPr>
-                <w:rFonts w:cstheme="minorHAnsi"/>
-                <w:b w:val="0"/>
-                <w:lang w:val="en-US"/>
-              </w:rPr>
-              <w:t xml:space="preserve"> </w:t>
-            </w:r>
-            <w:proofErr w:type="spellStart"/>
-            <w:r>
-              <w:rPr>
-                <w:rFonts w:cstheme="minorHAnsi"/>
-                <w:b w:val="0"/>
-                <w:lang w:val="en-US"/>
-              </w:rPr>
-              <w:t>Codestyleguide</w:t>
-            </w:r>
-            <w:proofErr w:type="spellEnd"/>
-            <w:r>
-              <w:rPr>
-                <w:rFonts w:cstheme="minorHAnsi"/>
-                <w:b w:val="0"/>
-                <w:lang w:val="en-US"/>
-              </w:rPr>
-              <w:t xml:space="preserve"> und </w:t>
-            </w:r>
-            <w:proofErr w:type="spellStart"/>
-            <w:r>
-              <w:rPr>
-                <w:rFonts w:cstheme="minorHAnsi"/>
-                <w:b w:val="0"/>
-                <w:lang w:val="en-US"/>
-              </w:rPr>
-              <w:t>Glossar</w:t>
-            </w:r>
-            <w:proofErr w:type="spellEnd"/>
+              <w:t>Erarbeitung Codestyleguide und Glossar</w:t>
+            </w:r>
           </w:p>
         </w:tc>
         <w:tc>
@@ -6344,10 +5987,7 @@
               <w:tab/>
             </w:r>
             <w:r>
-              <w:t>Abgabe</w:t>
-            </w:r>
-            <w:r>
-              <w:t xml:space="preserve"> Projektplan</w:t>
+              <w:t>Abgabe Projektplan</w:t>
             </w:r>
           </w:p>
         </w:tc>
@@ -6723,20 +6363,7 @@
                 <w:lang w:val="en-US"/>
               </w:rPr>
               <w:br/>
-            </w:r>
-            <w:proofErr w:type="spellStart"/>
-            <w:r>
-              <w:rPr>
-                <w:lang w:val="en-US"/>
-              </w:rPr>
-              <w:t>Architektur</w:t>
-            </w:r>
-            <w:proofErr w:type="spellEnd"/>
-            <w:r>
-              <w:rPr>
-                <w:lang w:val="en-US"/>
-              </w:rPr>
-              <w:t>/Design, 14:05, 45 min</w:t>
+              <w:t>Architektur/Design, 14:05, 45 min</w:t>
             </w:r>
           </w:p>
         </w:tc>
@@ -6756,21 +6383,12 @@
                 <w:b w:val="0"/>
               </w:rPr>
             </w:pPr>
-            <w:proofErr w:type="spellStart"/>
             <w:r>
               <w:rPr>
                 <w:rFonts w:cstheme="minorHAnsi"/>
                 <w:b w:val="0"/>
               </w:rPr>
-              <w:t>Construction</w:t>
-            </w:r>
-            <w:proofErr w:type="spellEnd"/>
-            <w:r>
-              <w:rPr>
-                <w:rFonts w:cstheme="minorHAnsi"/>
-                <w:b w:val="0"/>
-              </w:rPr>
-              <w:t xml:space="preserve"> C2 / 16.05.-29.05.11</w:t>
+              <w:t>Construction C2 / 16.05.-29.05.11</w:t>
             </w:r>
           </w:p>
         </w:tc>
@@ -13353,31 +12971,16 @@
       </w:rPr>
       <w:t xml:space="preserve"> von </w:t>
     </w:r>
-    <w:r>
-      <w:fldChar w:fldCharType="begin"/>
-    </w:r>
-    <w:r>
-      <w:instrText>NUMPAGES  \* Arabic  \* MERGEFORMAT</w:instrText>
-    </w:r>
-    <w:r>
-      <w:fldChar w:fldCharType="separate"/>
-    </w:r>
-    <w:r>
-      <w:rPr>
-        <w:b/>
-        <w:noProof/>
-        <w:lang w:val="de-DE"/>
-      </w:rPr>
-      <w:t>14</w:t>
-    </w:r>
-    <w:r>
-      <w:rPr>
-        <w:b/>
-        <w:noProof/>
-        <w:lang w:val="de-DE"/>
-      </w:rPr>
-      <w:fldChar w:fldCharType="end"/>
-    </w:r>
+    <w:fldSimple w:instr="NUMPAGES  \* Arabic  \* MERGEFORMAT">
+      <w:r>
+        <w:rPr>
+          <w:b/>
+          <w:noProof/>
+          <w:lang w:val="de-DE"/>
+        </w:rPr>
+        <w:t>14</w:t>
+      </w:r>
+    </w:fldSimple>
   </w:p>
 </w:ftr>
 </file>
@@ -19723,7 +19326,7 @@
 </file>
 
 <file path=customXml/itemProps1.xml><?xml version="1.0" encoding="utf-8"?>
-<ds:datastoreItem xmlns:ds="http://schemas.openxmlformats.org/officeDocument/2006/customXml" ds:itemID="{E211212D-655E-426F-BE9F-A4195DBF904A}">
+<ds:datastoreItem xmlns:ds="http://schemas.openxmlformats.org/officeDocument/2006/customXml" ds:itemID="{97EF69B1-5F6D-442C-B6A4-01ADC6CC19DB}">
   <ds:schemaRefs>
     <ds:schemaRef ds:uri="http://schemas.openxmlformats.org/officeDocument/2006/bibliography"/>
   </ds:schemaRefs>
@@ -19731,7 +19334,7 @@
 </file>
 
 <file path=customXml/itemProps2.xml><?xml version="1.0" encoding="utf-8"?>
-<ds:datastoreItem xmlns:ds="http://schemas.openxmlformats.org/officeDocument/2006/customXml" ds:itemID="{300099D4-6E93-42E2-9DF7-3B7F893E5F05}">
+<ds:datastoreItem xmlns:ds="http://schemas.openxmlformats.org/officeDocument/2006/customXml" ds:itemID="{C56FD266-25BD-4022-933E-C317B1140C9F}">
   <ds:schemaRefs>
     <ds:schemaRef ds:uri="http://schemas.openxmlformats.org/officeDocument/2006/bibliography"/>
   </ds:schemaRefs>
@@ -19739,7 +19342,7 @@
 </file>
 
 <file path=customXml/itemProps3.xml><?xml version="1.0" encoding="utf-8"?>
-<ds:datastoreItem xmlns:ds="http://schemas.openxmlformats.org/officeDocument/2006/customXml" ds:itemID="{D9BC7669-8A07-4E94-AF25-D04416162CB9}">
+<ds:datastoreItem xmlns:ds="http://schemas.openxmlformats.org/officeDocument/2006/customXml" ds:itemID="{59EE3106-3D82-4BFE-92D5-D798D3F8A597}">
   <ds:schemaRefs>
     <ds:schemaRef ds:uri="http://schemas.openxmlformats.org/officeDocument/2006/bibliography"/>
   </ds:schemaRefs>
@@ -19747,7 +19350,7 @@
 </file>
 
 <file path=customXml/itemProps4.xml><?xml version="1.0" encoding="utf-8"?>
-<ds:datastoreItem xmlns:ds="http://schemas.openxmlformats.org/officeDocument/2006/customXml" ds:itemID="{38883D49-AD89-415F-BF43-4C0FD96C0FD2}">
+<ds:datastoreItem xmlns:ds="http://schemas.openxmlformats.org/officeDocument/2006/customXml" ds:itemID="{C60CABFD-634B-4E1E-8D5D-3CDE74C39018}">
   <ds:schemaRefs>
     <ds:schemaRef ds:uri="http://schemas.openxmlformats.org/officeDocument/2006/bibliography"/>
   </ds:schemaRefs>

--- a/doc/01_Projektplan/projektplan.docx
+++ b/doc/01_Projektplan/projektplan.docx
@@ -1,6 +1,6 @@
 
 <file path=word/document.xml><?xml version="1.0" encoding="utf-8"?>
-<w:document xmlns:wpc="http://schemas.microsoft.com/office/word/2010/wordprocessingCanvas" xmlns:mc="http://schemas.openxmlformats.org/markup-compatibility/2006" xmlns:o="urn:schemas-microsoft-com:office:office" xmlns:r="http://schemas.openxmlformats.org/officeDocument/2006/relationships" xmlns:m="http://schemas.openxmlformats.org/officeDocument/2006/math" xmlns:v="urn:schemas-microsoft-com:vml" xmlns:wp14="http://schemas.microsoft.com/office/word/2010/wordprocessingDrawing" xmlns:wp="http://schemas.openxmlformats.org/drawingml/2006/wordprocessingDrawing" xmlns:w10="urn:schemas-microsoft-com:office:word" xmlns:w="http://schemas.openxmlformats.org/wordprocessingml/2006/main" xmlns:w14="http://schemas.microsoft.com/office/word/2010/wordml" xmlns:wpg="http://schemas.microsoft.com/office/word/2010/wordprocessingGroup" xmlns:wpi="http://schemas.microsoft.com/office/word/2010/wordprocessingInk" xmlns:wne="http://schemas.microsoft.com/office/word/2006/wordml" xmlns:wps="http://schemas.microsoft.com/office/word/2010/wordprocessingShape" mc:Ignorable="w14 wp14">
+<w:document xmlns:ve="http://schemas.openxmlformats.org/markup-compatibility/2006" xmlns:o="urn:schemas-microsoft-com:office:office" xmlns:r="http://schemas.openxmlformats.org/officeDocument/2006/relationships" xmlns:m="http://schemas.openxmlformats.org/officeDocument/2006/math" xmlns:v="urn:schemas-microsoft-com:vml" xmlns:wp="http://schemas.openxmlformats.org/drawingml/2006/wordprocessingDrawing" xmlns:w10="urn:schemas-microsoft-com:office:word" xmlns:w="http://schemas.openxmlformats.org/wordprocessingml/2006/main" xmlns:wne="http://schemas.microsoft.com/office/word/2006/wordml">
   <w:body>
     <w:sdt>
       <w:sdtPr>
@@ -23,7 +23,7 @@
           <w:tblPr>
             <w:tblpPr w:leftFromText="187" w:rightFromText="187" w:horzAnchor="margin" w:tblpXSpec="center" w:tblpYSpec="bottom"/>
             <w:tblW w:w="4000" w:type="pct"/>
-            <w:tblLook w:val="04A0" w:firstRow="1" w:lastRow="0" w:firstColumn="1" w:lastColumn="0" w:noHBand="0" w:noVBand="1"/>
+            <w:tblLook w:val="04A0"/>
           </w:tblPr>
           <w:tblGrid>
             <w:gridCol w:w="7442"/>
@@ -41,7 +41,7 @@
               </w:tcPr>
               <w:p>
                 <w:pPr>
-                  <w:pStyle w:val="KeinLeerraum"/>
+                  <w:pStyle w:val="NoSpacing"/>
                   <w:rPr>
                     <w:color w:val="4F81BD" w:themeColor="accent1"/>
                   </w:rPr>
@@ -49,7 +49,7 @@
               </w:p>
               <w:p>
                 <w:pPr>
-                  <w:pStyle w:val="KeinLeerraum"/>
+                  <w:pStyle w:val="NoSpacing"/>
                   <w:rPr>
                     <w:color w:val="4F81BD" w:themeColor="accent1"/>
                   </w:rPr>
@@ -63,7 +63,7 @@
               </w:p>
               <w:p>
                 <w:pPr>
-                  <w:pStyle w:val="KeinLeerraum"/>
+                  <w:pStyle w:val="NoSpacing"/>
                   <w:rPr>
                     <w:color w:val="4F81BD" w:themeColor="accent1"/>
                   </w:rPr>
@@ -102,7 +102,7 @@
               </w:p>
               <w:p>
                 <w:pPr>
-                  <w:pStyle w:val="KeinLeerraum"/>
+                  <w:pStyle w:val="NoSpacing"/>
                   <w:rPr>
                     <w:color w:val="4F81BD" w:themeColor="accent1"/>
                   </w:rPr>
@@ -119,7 +119,7 @@
             <w:tblBorders>
               <w:left w:val="single" w:sz="18" w:space="0" w:color="4F81BD" w:themeColor="accent1"/>
             </w:tblBorders>
-            <w:tblLook w:val="04A0" w:firstRow="1" w:lastRow="0" w:firstColumn="1" w:lastColumn="0" w:noHBand="0" w:noVBand="1"/>
+            <w:tblLook w:val="04A0"/>
           </w:tblPr>
           <w:tblGrid>
             <w:gridCol w:w="7442"/>
@@ -137,7 +137,7 @@
               </w:tcPr>
               <w:p>
                 <w:pPr>
-                  <w:pStyle w:val="KeinLeerraum"/>
+                  <w:pStyle w:val="NoSpacing"/>
                   <w:rPr>
                     <w:rFonts w:asciiTheme="majorHAnsi" w:eastAsiaTheme="majorEastAsia" w:hAnsiTheme="majorHAnsi" w:cstheme="majorBidi"/>
                   </w:rPr>
@@ -154,7 +154,6 @@
                     <w:dataBinding w:prefixMappings="xmlns:ns0='http://schemas.openxmlformats.org/officeDocument/2006/extended-properties'" w:xpath="/ns0:Properties[1]/ns0:Company[1]" w:storeItemID="{6668398D-A668-4E3E-A5EB-62B293D839F1}"/>
                     <w:text/>
                   </w:sdtPr>
-                  <w:sdtEndPr/>
                   <w:sdtContent>
                     <w:r>
                       <w:rPr>
@@ -187,11 +186,10 @@
                   <w:dataBinding w:prefixMappings="xmlns:ns0='http://schemas.openxmlformats.org/package/2006/metadata/core-properties' xmlns:ns1='http://purl.org/dc/elements/1.1/'" w:xpath="/ns0:coreProperties[1]/ns1:title[1]" w:storeItemID="{6C3C8BC8-F283-45AE-878A-BAB7291924A1}"/>
                   <w:text/>
                 </w:sdtPr>
-                <w:sdtEndPr/>
                 <w:sdtContent>
                   <w:p>
                     <w:pPr>
-                      <w:pStyle w:val="KeinLeerraum"/>
+                      <w:pStyle w:val="NoSpacing"/>
                       <w:rPr>
                         <w:rFonts w:asciiTheme="majorHAnsi" w:eastAsiaTheme="majorEastAsia" w:hAnsiTheme="majorHAnsi" w:cstheme="majorBidi"/>
                         <w:color w:val="4F81BD" w:themeColor="accent1"/>
@@ -226,7 +224,7 @@
               </w:tcPr>
               <w:p>
                 <w:pPr>
-                  <w:pStyle w:val="KeinLeerraum"/>
+                  <w:pStyle w:val="NoSpacing"/>
                   <w:rPr>
                     <w:rFonts w:asciiTheme="majorHAnsi" w:eastAsiaTheme="majorEastAsia" w:hAnsiTheme="majorHAnsi" w:cstheme="majorBidi"/>
                   </w:rPr>
@@ -277,10 +275,10 @@
                         </pic:cNvPicPr>
                       </pic:nvPicPr>
                       <pic:blipFill>
-                        <a:blip r:embed="rId12" cstate="print">
+                        <a:blip r:embed="rId11" cstate="print">
                           <a:extLst>
                             <a:ext uri="{28A0092B-C50C-407E-A947-70E740481C1C}">
-                              <a14:useLocalDpi xmlns:a14="http://schemas.microsoft.com/office/drawing/2010/main" val="0"/>
+                              <a14:useLocalDpi xmlns:a14="http://schemas.microsoft.com/office/drawing/2010/main" xmlns:wps="http://schemas.microsoft.com/office/word/2010/wordprocessingShape" xmlns:wpi="http://schemas.microsoft.com/office/word/2010/wordprocessingInk" xmlns:wpg="http://schemas.microsoft.com/office/word/2010/wordprocessingGroup" xmlns:w14="http://schemas.microsoft.com/office/word/2010/wordml" xmlns:w="http://schemas.openxmlformats.org/wordprocessingml/2006/main" xmlns:w10="urn:schemas-microsoft-com:office:word" xmlns:wp14="http://schemas.microsoft.com/office/word/2010/wordprocessingDrawing" xmlns:v="urn:schemas-microsoft-com:vml" xmlns:o="urn:schemas-microsoft-com:office:office" xmlns:mc="http://schemas.openxmlformats.org/markup-compatibility/2006" xmlns:wpc="http://schemas.microsoft.com/office/word/2010/wordprocessingCanvas" xmlns="" val="0"/>
                             </a:ext>
                           </a:extLst>
                         </a:blip>
@@ -320,7 +318,7 @@
     </w:sdt>
     <w:p>
       <w:pPr>
-        <w:pStyle w:val="berschrift1"/>
+        <w:pStyle w:val="Heading1"/>
       </w:pPr>
       <w:bookmarkStart w:id="0" w:name="_Toc286936081"/>
       <w:r>
@@ -331,7 +329,7 @@
     </w:p>
     <w:p>
       <w:pPr>
-        <w:pStyle w:val="berschrift2"/>
+        <w:pStyle w:val="Heading2"/>
       </w:pPr>
       <w:bookmarkStart w:id="1" w:name="_Toc286936082"/>
       <w:r>
@@ -344,7 +342,7 @@
         <w:tblStyle w:val="MittlereSchattierung1-Akzent110"/>
         <w:tblW w:w="0" w:type="auto"/>
         <w:tblInd w:w="108" w:type="dxa"/>
-        <w:tblLook w:val="04A0" w:firstRow="1" w:lastRow="0" w:firstColumn="1" w:lastColumn="0" w:noHBand="0" w:noVBand="1"/>
+        <w:tblLook w:val="04A0"/>
       </w:tblPr>
       <w:tblGrid>
         <w:gridCol w:w="1138"/>
@@ -354,11 +352,11 @@
       </w:tblGrid>
       <w:tr>
         <w:trPr>
-          <w:cnfStyle w:val="100000000000" w:firstRow="1" w:lastRow="0" w:firstColumn="0" w:lastColumn="0" w:oddVBand="0" w:evenVBand="0" w:oddHBand="0" w:evenHBand="0" w:firstRowFirstColumn="0" w:firstRowLastColumn="0" w:lastRowFirstColumn="0" w:lastRowLastColumn="0"/>
+          <w:cnfStyle w:val="100000000000"/>
         </w:trPr>
         <w:tc>
           <w:tcPr>
-            <w:cnfStyle w:val="001000000000" w:firstRow="0" w:lastRow="0" w:firstColumn="1" w:lastColumn="0" w:oddVBand="0" w:evenVBand="0" w:oddHBand="0" w:evenHBand="0" w:firstRowFirstColumn="0" w:firstRowLastColumn="0" w:lastRowFirstColumn="0" w:lastRowLastColumn="0"/>
+            <w:cnfStyle w:val="001000000000"/>
             <w:tcW w:w="1138" w:type="dxa"/>
           </w:tcPr>
           <w:p>
@@ -373,7 +371,7 @@
           </w:tcPr>
           <w:p>
             <w:pPr>
-              <w:cnfStyle w:val="100000000000" w:firstRow="1" w:lastRow="0" w:firstColumn="0" w:lastColumn="0" w:oddVBand="0" w:evenVBand="0" w:oddHBand="0" w:evenHBand="0" w:firstRowFirstColumn="0" w:firstRowLastColumn="0" w:lastRowFirstColumn="0" w:lastRowLastColumn="0"/>
+              <w:cnfStyle w:val="100000000000"/>
             </w:pPr>
             <w:r>
               <w:t>Version</w:t>
@@ -386,7 +384,7 @@
           </w:tcPr>
           <w:p>
             <w:pPr>
-              <w:cnfStyle w:val="100000000000" w:firstRow="1" w:lastRow="0" w:firstColumn="0" w:lastColumn="0" w:oddVBand="0" w:evenVBand="0" w:oddHBand="0" w:evenHBand="0" w:firstRowFirstColumn="0" w:firstRowLastColumn="0" w:lastRowFirstColumn="0" w:lastRowLastColumn="0"/>
+              <w:cnfStyle w:val="100000000000"/>
             </w:pPr>
             <w:r>
               <w:t>Änderung</w:t>
@@ -399,7 +397,7 @@
           </w:tcPr>
           <w:p>
             <w:pPr>
-              <w:cnfStyle w:val="100000000000" w:firstRow="1" w:lastRow="0" w:firstColumn="0" w:lastColumn="0" w:oddVBand="0" w:evenVBand="0" w:oddHBand="0" w:evenHBand="0" w:firstRowFirstColumn="0" w:firstRowLastColumn="0" w:lastRowFirstColumn="0" w:lastRowLastColumn="0"/>
+              <w:cnfStyle w:val="100000000000"/>
             </w:pPr>
             <w:r>
               <w:t>Autor</w:t>
@@ -409,11 +407,11 @@
       </w:tr>
       <w:tr>
         <w:trPr>
-          <w:cnfStyle w:val="000000100000" w:firstRow="0" w:lastRow="0" w:firstColumn="0" w:lastColumn="0" w:oddVBand="0" w:evenVBand="0" w:oddHBand="1" w:evenHBand="0" w:firstRowFirstColumn="0" w:firstRowLastColumn="0" w:lastRowFirstColumn="0" w:lastRowLastColumn="0"/>
+          <w:cnfStyle w:val="000000100000"/>
         </w:trPr>
         <w:tc>
           <w:tcPr>
-            <w:cnfStyle w:val="001000000000" w:firstRow="0" w:lastRow="0" w:firstColumn="1" w:lastColumn="0" w:oddVBand="0" w:evenVBand="0" w:oddHBand="0" w:evenHBand="0" w:firstRowFirstColumn="0" w:firstRowLastColumn="0" w:lastRowFirstColumn="0" w:lastRowLastColumn="0"/>
+            <w:cnfStyle w:val="001000000000"/>
             <w:tcW w:w="1138" w:type="dxa"/>
           </w:tcPr>
           <w:p>
@@ -442,7 +440,7 @@
           </w:tcPr>
           <w:p>
             <w:pPr>
-              <w:cnfStyle w:val="000000100000" w:firstRow="0" w:lastRow="0" w:firstColumn="0" w:lastColumn="0" w:oddVBand="0" w:evenVBand="0" w:oddHBand="1" w:evenHBand="0" w:firstRowFirstColumn="0" w:firstRowLastColumn="0" w:lastRowFirstColumn="0" w:lastRowLastColumn="0"/>
+              <w:cnfStyle w:val="000000100000"/>
             </w:pPr>
             <w:r>
               <w:t>1.0</w:t>
@@ -455,7 +453,7 @@
           </w:tcPr>
           <w:p>
             <w:pPr>
-              <w:cnfStyle w:val="000000100000" w:firstRow="0" w:lastRow="0" w:firstColumn="0" w:lastColumn="0" w:oddVBand="0" w:evenVBand="0" w:oddHBand="1" w:evenHBand="0" w:firstRowFirstColumn="0" w:firstRowLastColumn="0" w:lastRowFirstColumn="0" w:lastRowLastColumn="0"/>
+              <w:cnfStyle w:val="000000100000"/>
             </w:pPr>
             <w:r>
               <w:t>Erste Version des Dokuments</w:t>
@@ -468,7 +466,7 @@
           </w:tcPr>
           <w:p>
             <w:pPr>
-              <w:cnfStyle w:val="000000100000" w:firstRow="0" w:lastRow="0" w:firstColumn="0" w:lastColumn="0" w:oddVBand="0" w:evenVBand="0" w:oddHBand="1" w:evenHBand="0" w:firstRowFirstColumn="0" w:firstRowLastColumn="0" w:lastRowFirstColumn="0" w:lastRowLastColumn="0"/>
+              <w:cnfStyle w:val="000000100000"/>
             </w:pPr>
             <w:r>
               <w:t>WR</w:t>
@@ -501,7 +499,7 @@
       <w:sdtContent>
         <w:p>
           <w:pPr>
-            <w:pStyle w:val="berschrift2"/>
+            <w:pStyle w:val="Heading2"/>
           </w:pPr>
           <w:r>
             <w:rPr>
@@ -513,7 +511,7 @@
         </w:p>
         <w:p>
           <w:pPr>
-            <w:pStyle w:val="Verzeichnis1"/>
+            <w:pStyle w:val="TOC1"/>
             <w:tabs>
               <w:tab w:val="left" w:pos="440"/>
               <w:tab w:val="right" w:leader="dot" w:pos="9062"/>
@@ -610,7 +608,7 @@
         </w:p>
         <w:p>
           <w:pPr>
-            <w:pStyle w:val="Verzeichnis2"/>
+            <w:pStyle w:val="TOC2"/>
             <w:tabs>
               <w:tab w:val="left" w:pos="880"/>
               <w:tab w:val="right" w:leader="dot" w:pos="9062"/>
@@ -698,7 +696,7 @@
         </w:p>
         <w:p>
           <w:pPr>
-            <w:pStyle w:val="Verzeichnis1"/>
+            <w:pStyle w:val="TOC1"/>
             <w:tabs>
               <w:tab w:val="left" w:pos="440"/>
               <w:tab w:val="right" w:leader="dot" w:pos="9062"/>
@@ -786,7 +784,7 @@
         </w:p>
         <w:p>
           <w:pPr>
-            <w:pStyle w:val="Verzeichnis2"/>
+            <w:pStyle w:val="TOC2"/>
             <w:tabs>
               <w:tab w:val="left" w:pos="880"/>
               <w:tab w:val="right" w:leader="dot" w:pos="9062"/>
@@ -874,7 +872,7 @@
         </w:p>
         <w:p>
           <w:pPr>
-            <w:pStyle w:val="Verzeichnis2"/>
+            <w:pStyle w:val="TOC2"/>
             <w:tabs>
               <w:tab w:val="left" w:pos="880"/>
               <w:tab w:val="right" w:leader="dot" w:pos="9062"/>
@@ -962,7 +960,7 @@
         </w:p>
         <w:p>
           <w:pPr>
-            <w:pStyle w:val="Verzeichnis2"/>
+            <w:pStyle w:val="TOC2"/>
             <w:tabs>
               <w:tab w:val="left" w:pos="880"/>
               <w:tab w:val="right" w:leader="dot" w:pos="9062"/>
@@ -1050,7 +1048,7 @@
         </w:p>
         <w:p>
           <w:pPr>
-            <w:pStyle w:val="Verzeichnis2"/>
+            <w:pStyle w:val="TOC2"/>
             <w:tabs>
               <w:tab w:val="left" w:pos="880"/>
               <w:tab w:val="right" w:leader="dot" w:pos="9062"/>
@@ -1138,7 +1136,7 @@
         </w:p>
         <w:p>
           <w:pPr>
-            <w:pStyle w:val="Verzeichnis2"/>
+            <w:pStyle w:val="TOC2"/>
             <w:tabs>
               <w:tab w:val="left" w:pos="880"/>
               <w:tab w:val="right" w:leader="dot" w:pos="9062"/>
@@ -1226,7 +1224,7 @@
         </w:p>
         <w:p>
           <w:pPr>
-            <w:pStyle w:val="Verzeichnis1"/>
+            <w:pStyle w:val="TOC1"/>
             <w:tabs>
               <w:tab w:val="left" w:pos="440"/>
               <w:tab w:val="right" w:leader="dot" w:pos="9062"/>
@@ -1314,7 +1312,7 @@
         </w:p>
         <w:p>
           <w:pPr>
-            <w:pStyle w:val="Verzeichnis2"/>
+            <w:pStyle w:val="TOC2"/>
             <w:tabs>
               <w:tab w:val="left" w:pos="880"/>
               <w:tab w:val="right" w:leader="dot" w:pos="9062"/>
@@ -1402,7 +1400,7 @@
         </w:p>
         <w:p>
           <w:pPr>
-            <w:pStyle w:val="Verzeichnis2"/>
+            <w:pStyle w:val="TOC2"/>
             <w:tabs>
               <w:tab w:val="left" w:pos="880"/>
               <w:tab w:val="right" w:leader="dot" w:pos="9062"/>
@@ -1490,7 +1488,7 @@
         </w:p>
         <w:p>
           <w:pPr>
-            <w:pStyle w:val="Verzeichnis2"/>
+            <w:pStyle w:val="TOC2"/>
             <w:tabs>
               <w:tab w:val="left" w:pos="880"/>
               <w:tab w:val="right" w:leader="dot" w:pos="9062"/>
@@ -1578,7 +1576,7 @@
         </w:p>
         <w:p>
           <w:pPr>
-            <w:pStyle w:val="Verzeichnis1"/>
+            <w:pStyle w:val="TOC1"/>
             <w:tabs>
               <w:tab w:val="left" w:pos="440"/>
               <w:tab w:val="right" w:leader="dot" w:pos="9062"/>
@@ -1666,7 +1664,7 @@
         </w:p>
         <w:p>
           <w:pPr>
-            <w:pStyle w:val="Verzeichnis2"/>
+            <w:pStyle w:val="TOC2"/>
             <w:tabs>
               <w:tab w:val="left" w:pos="880"/>
               <w:tab w:val="right" w:leader="dot" w:pos="9062"/>
@@ -1754,7 +1752,7 @@
         </w:p>
         <w:p>
           <w:pPr>
-            <w:pStyle w:val="Verzeichnis3"/>
+            <w:pStyle w:val="TOC3"/>
             <w:tabs>
               <w:tab w:val="left" w:pos="1320"/>
               <w:tab w:val="right" w:leader="dot" w:pos="9062"/>
@@ -1836,7 +1834,7 @@
         </w:p>
         <w:p>
           <w:pPr>
-            <w:pStyle w:val="Verzeichnis3"/>
+            <w:pStyle w:val="TOC3"/>
             <w:tabs>
               <w:tab w:val="left" w:pos="1320"/>
               <w:tab w:val="right" w:leader="dot" w:pos="9062"/>
@@ -1918,7 +1916,7 @@
         </w:p>
         <w:p>
           <w:pPr>
-            <w:pStyle w:val="Verzeichnis3"/>
+            <w:pStyle w:val="TOC3"/>
             <w:tabs>
               <w:tab w:val="left" w:pos="1320"/>
               <w:tab w:val="right" w:leader="dot" w:pos="9062"/>
@@ -2000,7 +1998,7 @@
         </w:p>
         <w:p>
           <w:pPr>
-            <w:pStyle w:val="Verzeichnis3"/>
+            <w:pStyle w:val="TOC3"/>
             <w:tabs>
               <w:tab w:val="left" w:pos="1320"/>
               <w:tab w:val="right" w:leader="dot" w:pos="9062"/>
@@ -2082,7 +2080,7 @@
         </w:p>
         <w:p>
           <w:pPr>
-            <w:pStyle w:val="Verzeichnis3"/>
+            <w:pStyle w:val="TOC3"/>
             <w:tabs>
               <w:tab w:val="left" w:pos="1320"/>
               <w:tab w:val="right" w:leader="dot" w:pos="9062"/>
@@ -2164,7 +2162,7 @@
         </w:p>
         <w:p>
           <w:pPr>
-            <w:pStyle w:val="Verzeichnis2"/>
+            <w:pStyle w:val="TOC2"/>
             <w:tabs>
               <w:tab w:val="left" w:pos="880"/>
               <w:tab w:val="right" w:leader="dot" w:pos="9062"/>
@@ -2252,7 +2250,7 @@
         </w:p>
         <w:p>
           <w:pPr>
-            <w:pStyle w:val="Verzeichnis2"/>
+            <w:pStyle w:val="TOC2"/>
             <w:tabs>
               <w:tab w:val="left" w:pos="880"/>
               <w:tab w:val="right" w:leader="dot" w:pos="9062"/>
@@ -2340,7 +2338,7 @@
         </w:p>
         <w:p>
           <w:pPr>
-            <w:pStyle w:val="Verzeichnis2"/>
+            <w:pStyle w:val="TOC2"/>
             <w:tabs>
               <w:tab w:val="left" w:pos="880"/>
               <w:tab w:val="right" w:leader="dot" w:pos="9062"/>
@@ -2428,7 +2426,7 @@
         </w:p>
         <w:p>
           <w:pPr>
-            <w:pStyle w:val="Verzeichnis1"/>
+            <w:pStyle w:val="TOC1"/>
             <w:tabs>
               <w:tab w:val="left" w:pos="440"/>
               <w:tab w:val="right" w:leader="dot" w:pos="9062"/>
@@ -2516,7 +2514,7 @@
         </w:p>
         <w:p>
           <w:pPr>
-            <w:pStyle w:val="Verzeichnis2"/>
+            <w:pStyle w:val="TOC2"/>
             <w:tabs>
               <w:tab w:val="left" w:pos="880"/>
               <w:tab w:val="right" w:leader="dot" w:pos="9062"/>
@@ -2605,7 +2603,7 @@
         </w:p>
         <w:p>
           <w:pPr>
-            <w:pStyle w:val="Verzeichnis2"/>
+            <w:pStyle w:val="TOC2"/>
             <w:tabs>
               <w:tab w:val="left" w:pos="880"/>
               <w:tab w:val="right" w:leader="dot" w:pos="9062"/>
@@ -2693,7 +2691,7 @@
         </w:p>
         <w:p>
           <w:pPr>
-            <w:pStyle w:val="Verzeichnis3"/>
+            <w:pStyle w:val="TOC3"/>
             <w:tabs>
               <w:tab w:val="left" w:pos="1320"/>
               <w:tab w:val="right" w:leader="dot" w:pos="9062"/>
@@ -2775,7 +2773,7 @@
         </w:p>
         <w:p>
           <w:pPr>
-            <w:pStyle w:val="Verzeichnis3"/>
+            <w:pStyle w:val="TOC3"/>
             <w:tabs>
               <w:tab w:val="left" w:pos="1320"/>
               <w:tab w:val="right" w:leader="dot" w:pos="9062"/>
@@ -2857,7 +2855,7 @@
         </w:p>
         <w:p>
           <w:pPr>
-            <w:pStyle w:val="Verzeichnis3"/>
+            <w:pStyle w:val="TOC3"/>
             <w:tabs>
               <w:tab w:val="left" w:pos="1540"/>
               <w:tab w:val="right" w:leader="dot" w:pos="9062"/>
@@ -2943,7 +2941,7 @@
         </w:p>
         <w:p>
           <w:pPr>
-            <w:pStyle w:val="Verzeichnis3"/>
+            <w:pStyle w:val="TOC3"/>
             <w:tabs>
               <w:tab w:val="left" w:pos="1320"/>
               <w:tab w:val="right" w:leader="dot" w:pos="9062"/>
@@ -3025,7 +3023,7 @@
         </w:p>
         <w:p>
           <w:pPr>
-            <w:pStyle w:val="Verzeichnis3"/>
+            <w:pStyle w:val="TOC3"/>
             <w:tabs>
               <w:tab w:val="left" w:pos="1320"/>
               <w:tab w:val="right" w:leader="dot" w:pos="9062"/>
@@ -3107,7 +3105,7 @@
         </w:p>
         <w:p>
           <w:pPr>
-            <w:pStyle w:val="Verzeichnis1"/>
+            <w:pStyle w:val="TOC1"/>
             <w:tabs>
               <w:tab w:val="left" w:pos="440"/>
               <w:tab w:val="right" w:leader="dot" w:pos="9062"/>
@@ -3195,7 +3193,7 @@
         </w:p>
         <w:p>
           <w:pPr>
-            <w:pStyle w:val="Verzeichnis1"/>
+            <w:pStyle w:val="TOC1"/>
             <w:tabs>
               <w:tab w:val="left" w:pos="440"/>
               <w:tab w:val="right" w:leader="dot" w:pos="9062"/>
@@ -3283,7 +3281,7 @@
         </w:p>
         <w:p>
           <w:pPr>
-            <w:pStyle w:val="Verzeichnis1"/>
+            <w:pStyle w:val="TOC1"/>
             <w:tabs>
               <w:tab w:val="left" w:pos="440"/>
               <w:tab w:val="right" w:leader="dot" w:pos="9062"/>
@@ -3371,7 +3369,7 @@
         </w:p>
         <w:p>
           <w:pPr>
-            <w:pStyle w:val="Verzeichnis1"/>
+            <w:pStyle w:val="TOC1"/>
             <w:tabs>
               <w:tab w:val="left" w:pos="440"/>
               <w:tab w:val="right" w:leader="dot" w:pos="9062"/>
@@ -3459,7 +3457,7 @@
         </w:p>
         <w:p>
           <w:pPr>
-            <w:pStyle w:val="Verzeichnis2"/>
+            <w:pStyle w:val="TOC2"/>
             <w:tabs>
               <w:tab w:val="left" w:pos="880"/>
               <w:tab w:val="right" w:leader="dot" w:pos="9062"/>
@@ -3547,7 +3545,7 @@
         </w:p>
         <w:p>
           <w:pPr>
-            <w:pStyle w:val="Verzeichnis3"/>
+            <w:pStyle w:val="TOC3"/>
             <w:tabs>
               <w:tab w:val="left" w:pos="1320"/>
               <w:tab w:val="right" w:leader="dot" w:pos="9062"/>
@@ -3629,7 +3627,7 @@
         </w:p>
         <w:p>
           <w:pPr>
-            <w:pStyle w:val="Verzeichnis3"/>
+            <w:pStyle w:val="TOC3"/>
             <w:tabs>
               <w:tab w:val="left" w:pos="1320"/>
               <w:tab w:val="right" w:leader="dot" w:pos="9062"/>
@@ -3711,7 +3709,7 @@
         </w:p>
         <w:p>
           <w:pPr>
-            <w:pStyle w:val="Verzeichnis3"/>
+            <w:pStyle w:val="TOC3"/>
             <w:tabs>
               <w:tab w:val="left" w:pos="1320"/>
               <w:tab w:val="right" w:leader="dot" w:pos="9062"/>
@@ -3793,7 +3791,7 @@
         </w:p>
         <w:p>
           <w:pPr>
-            <w:pStyle w:val="Verzeichnis3"/>
+            <w:pStyle w:val="TOC3"/>
             <w:tabs>
               <w:tab w:val="left" w:pos="1320"/>
               <w:tab w:val="right" w:leader="dot" w:pos="9062"/>
@@ -3875,7 +3873,7 @@
         </w:p>
         <w:p>
           <w:pPr>
-            <w:pStyle w:val="Verzeichnis3"/>
+            <w:pStyle w:val="TOC3"/>
             <w:tabs>
               <w:tab w:val="left" w:pos="1320"/>
               <w:tab w:val="right" w:leader="dot" w:pos="9062"/>
@@ -3957,7 +3955,7 @@
         </w:p>
         <w:p>
           <w:pPr>
-            <w:pStyle w:val="Verzeichnis2"/>
+            <w:pStyle w:val="TOC2"/>
             <w:tabs>
               <w:tab w:val="left" w:pos="880"/>
               <w:tab w:val="right" w:leader="dot" w:pos="9062"/>
@@ -4045,7 +4043,7 @@
         </w:p>
         <w:p>
           <w:pPr>
-            <w:pStyle w:val="Verzeichnis3"/>
+            <w:pStyle w:val="TOC3"/>
             <w:tabs>
               <w:tab w:val="left" w:pos="1320"/>
               <w:tab w:val="right" w:leader="dot" w:pos="9062"/>
@@ -4127,7 +4125,7 @@
         </w:p>
         <w:p>
           <w:pPr>
-            <w:pStyle w:val="Verzeichnis3"/>
+            <w:pStyle w:val="TOC3"/>
             <w:tabs>
               <w:tab w:val="left" w:pos="1320"/>
               <w:tab w:val="right" w:leader="dot" w:pos="9062"/>
@@ -4209,7 +4207,7 @@
         </w:p>
         <w:p>
           <w:pPr>
-            <w:pStyle w:val="Verzeichnis2"/>
+            <w:pStyle w:val="TOC2"/>
             <w:tabs>
               <w:tab w:val="left" w:pos="880"/>
               <w:tab w:val="right" w:leader="dot" w:pos="9062"/>
@@ -4325,7 +4323,7 @@
     </w:p>
     <w:p>
       <w:pPr>
-        <w:pStyle w:val="berschrift1"/>
+        <w:pStyle w:val="Heading1"/>
       </w:pPr>
       <w:r>
         <w:lastRenderedPageBreak/>
@@ -4335,7 +4333,7 @@
     </w:p>
     <w:p>
       <w:pPr>
-        <w:pStyle w:val="berschrift2"/>
+        <w:pStyle w:val="Heading2"/>
       </w:pPr>
       <w:bookmarkStart w:id="4" w:name="_Toc286936085"/>
       <w:r>
@@ -4350,7 +4348,7 @@
     </w:p>
     <w:p>
       <w:pPr>
-        <w:pStyle w:val="berschrift2"/>
+        <w:pStyle w:val="Heading2"/>
       </w:pPr>
       <w:bookmarkStart w:id="5" w:name="_Toc286936086"/>
       <w:r>
@@ -4371,7 +4369,7 @@
     </w:p>
     <w:p>
       <w:pPr>
-        <w:pStyle w:val="berschrift2"/>
+        <w:pStyle w:val="Heading2"/>
       </w:pPr>
       <w:bookmarkStart w:id="6" w:name="_Toc286936087"/>
       <w:r>
@@ -4386,7 +4384,7 @@
     </w:p>
     <w:p>
       <w:pPr>
-        <w:pStyle w:val="berschrift2"/>
+        <w:pStyle w:val="Heading2"/>
       </w:pPr>
       <w:bookmarkStart w:id="7" w:name="_Toc286936088"/>
       <w:r>
@@ -4443,7 +4441,7 @@
     </w:p>
     <w:p>
       <w:pPr>
-        <w:pStyle w:val="berschrift2"/>
+        <w:pStyle w:val="Heading2"/>
       </w:pPr>
       <w:bookmarkStart w:id="8" w:name="_Toc286936089"/>
       <w:r>
@@ -4607,7 +4605,7 @@
     </w:p>
     <w:p>
       <w:pPr>
-        <w:pStyle w:val="berschrift1"/>
+        <w:pStyle w:val="Heading1"/>
       </w:pPr>
       <w:bookmarkStart w:id="9" w:name="_Toc286936090"/>
       <w:r>
@@ -4618,7 +4616,7 @@
     </w:p>
     <w:p>
       <w:pPr>
-        <w:pStyle w:val="berschrift2"/>
+        <w:pStyle w:val="Heading2"/>
       </w:pPr>
       <w:bookmarkStart w:id="10" w:name="_Toc286936091"/>
       <w:r>
@@ -4667,7 +4665,7 @@
     </w:p>
     <w:p>
       <w:pPr>
-        <w:pStyle w:val="berschrift2"/>
+        <w:pStyle w:val="Heading2"/>
       </w:pPr>
       <w:r>
         <w:t>Zweck und Ziel</w:t>
@@ -4749,7 +4747,7 @@
     </w:p>
     <w:p>
       <w:pPr>
-        <w:pStyle w:val="berschrift2"/>
+        <w:pStyle w:val="Heading2"/>
       </w:pPr>
       <w:bookmarkStart w:id="12" w:name="_Toc286936093"/>
       <w:r>
@@ -4794,7 +4792,7 @@
     </w:p>
     <w:p>
       <w:pPr>
-        <w:pStyle w:val="berschrift1"/>
+        <w:pStyle w:val="Heading1"/>
       </w:pPr>
       <w:bookmarkStart w:id="13" w:name="_Toc286936094"/>
       <w:r>
@@ -4810,7 +4808,7 @@
     </w:p>
     <w:p>
       <w:pPr>
-        <w:pStyle w:val="berschrift2"/>
+        <w:pStyle w:val="Heading2"/>
       </w:pPr>
       <w:bookmarkStart w:id="14" w:name="_Toc286936095"/>
       <w:r>
@@ -4820,7 +4818,7 @@
     </w:p>
     <w:p>
       <w:pPr>
-        <w:pStyle w:val="berschrift3"/>
+        <w:pStyle w:val="Heading3"/>
       </w:pPr>
       <w:bookmarkStart w:id="15" w:name="_Toc286936096"/>
       <w:r>
@@ -4852,10 +4850,10 @@
                     <pic:cNvPicPr/>
                   </pic:nvPicPr>
                   <pic:blipFill>
-                    <a:blip r:embed="rId13" cstate="print">
+                    <a:blip r:embed="rId12" cstate="print">
                       <a:extLst>
                         <a:ext uri="{28A0092B-C50C-407E-A947-70E740481C1C}">
-                          <a14:useLocalDpi xmlns:a14="http://schemas.microsoft.com/office/drawing/2010/main" val="0"/>
+                          <a14:useLocalDpi xmlns:a14="http://schemas.microsoft.com/office/drawing/2010/main" xmlns:wps="http://schemas.microsoft.com/office/word/2010/wordprocessingShape" xmlns:wpi="http://schemas.microsoft.com/office/word/2010/wordprocessingInk" xmlns:wpg="http://schemas.microsoft.com/office/word/2010/wordprocessingGroup" xmlns:w14="http://schemas.microsoft.com/office/word/2010/wordml" xmlns:w="http://schemas.openxmlformats.org/wordprocessingml/2006/main" xmlns:w10="urn:schemas-microsoft-com:office:word" xmlns:wp14="http://schemas.microsoft.com/office/word/2010/wordprocessingDrawing" xmlns:v="urn:schemas-microsoft-com:vml" xmlns:o="urn:schemas-microsoft-com:office:office" xmlns:mc="http://schemas.openxmlformats.org/markup-compatibility/2006" xmlns:wpc="http://schemas.microsoft.com/office/word/2010/wordprocessingCanvas" xmlns="" val="0"/>
                         </a:ext>
                       </a:extLst>
                     </a:blip>
@@ -4904,20 +4902,38 @@
         <w:tabs>
           <w:tab w:val="left" w:pos="1985"/>
         </w:tabs>
-      </w:pPr>
-      <w:r>
+        <w:rPr>
+          <w:lang w:val="en-US"/>
+        </w:rPr>
+      </w:pPr>
+      <w:r>
+        <w:rPr>
+          <w:lang w:val="en-US"/>
+        </w:rPr>
         <w:t>Kentnisse</w:t>
       </w:r>
       <w:r>
+        <w:rPr>
+          <w:lang w:val="en-US"/>
+        </w:rPr>
         <w:t xml:space="preserve"> in:  </w:t>
       </w:r>
       <w:r>
+        <w:rPr>
+          <w:lang w:val="en-US"/>
+        </w:rPr>
         <w:tab/>
       </w:r>
       <w:r>
+        <w:rPr>
+          <w:lang w:val="en-US"/>
+        </w:rPr>
         <w:t>Ruby on Rails, PHP, Python / Django, Typo3, Wordpress,     Ja</w:t>
       </w:r>
       <w:r>
+        <w:rPr>
+          <w:lang w:val="en-US"/>
+        </w:rPr>
         <w:t>va,</w:t>
       </w:r>
     </w:p>
@@ -4931,6 +4947,9 @@
         </w:rPr>
       </w:pPr>
       <w:r>
+        <w:rPr>
+          <w:lang w:val="en-US"/>
+        </w:rPr>
         <w:tab/>
       </w:r>
       <w:r>
@@ -4966,7 +4985,7 @@
     </w:p>
     <w:p>
       <w:pPr>
-        <w:pStyle w:val="berschrift3"/>
+        <w:pStyle w:val="Heading3"/>
       </w:pPr>
       <w:bookmarkStart w:id="16" w:name="_Toc286936097"/>
       <w:r>
@@ -4975,7 +4994,7 @@
           <w:lang w:eastAsia="de-CH"/>
         </w:rPr>
         <w:drawing>
-          <wp:anchor distT="0" distB="0" distL="114300" distR="114300" simplePos="0" relativeHeight="251662336" behindDoc="0" locked="0" layoutInCell="1" allowOverlap="1" wp14:anchorId="5D99D88B" wp14:editId="72153CF6">
+          <wp:anchor distT="0" distB="0" distL="114300" distR="114300" simplePos="0" relativeHeight="251662336" behindDoc="0" locked="0" layoutInCell="1" allowOverlap="1">
             <wp:simplePos x="0" y="0"/>
             <wp:positionH relativeFrom="column">
               <wp:posOffset>5032111</wp:posOffset>
@@ -4998,10 +5017,10 @@
                     <pic:cNvPicPr/>
                   </pic:nvPicPr>
                   <pic:blipFill>
-                    <a:blip r:embed="rId14" cstate="print">
+                    <a:blip r:embed="rId13" cstate="print">
                       <a:extLst>
                         <a:ext uri="{28A0092B-C50C-407E-A947-70E740481C1C}">
-                          <a14:useLocalDpi xmlns:a14="http://schemas.microsoft.com/office/drawing/2010/main" val="0"/>
+                          <a14:useLocalDpi xmlns:a14="http://schemas.microsoft.com/office/drawing/2010/main" xmlns:wps="http://schemas.microsoft.com/office/word/2010/wordprocessingShape" xmlns:wpi="http://schemas.microsoft.com/office/word/2010/wordprocessingInk" xmlns:wpg="http://schemas.microsoft.com/office/word/2010/wordprocessingGroup" xmlns:w14="http://schemas.microsoft.com/office/word/2010/wordml" xmlns:w="http://schemas.openxmlformats.org/wordprocessingml/2006/main" xmlns:w10="urn:schemas-microsoft-com:office:word" xmlns:wp14="http://schemas.microsoft.com/office/word/2010/wordprocessingDrawing" xmlns:v="urn:schemas-microsoft-com:vml" xmlns:o="urn:schemas-microsoft-com:office:office" xmlns:mc="http://schemas.openxmlformats.org/markup-compatibility/2006" xmlns:wpc="http://schemas.microsoft.com/office/word/2010/wordprocessingCanvas" xmlns="" val="0"/>
                         </a:ext>
                       </a:extLst>
                     </a:blip>
@@ -5101,7 +5120,7 @@
     </w:p>
     <w:p>
       <w:pPr>
-        <w:pStyle w:val="berschrift3"/>
+        <w:pStyle w:val="Heading3"/>
       </w:pPr>
       <w:bookmarkStart w:id="18" w:name="_Toc286936098"/>
       <w:r>
@@ -5133,10 +5152,10 @@
                     <pic:cNvPicPr/>
                   </pic:nvPicPr>
                   <pic:blipFill rotWithShape="1">
-                    <a:blip r:embed="rId15" cstate="print">
+                    <a:blip r:embed="rId14" cstate="print">
                       <a:extLst>
                         <a:ext uri="{28A0092B-C50C-407E-A947-70E740481C1C}">
-                          <a14:useLocalDpi xmlns:a14="http://schemas.microsoft.com/office/drawing/2010/main" val="0"/>
+                          <a14:useLocalDpi xmlns:a14="http://schemas.microsoft.com/office/drawing/2010/main" xmlns:wps="http://schemas.microsoft.com/office/word/2010/wordprocessingShape" xmlns:wpi="http://schemas.microsoft.com/office/word/2010/wordprocessingInk" xmlns:wpg="http://schemas.microsoft.com/office/word/2010/wordprocessingGroup" xmlns:w14="http://schemas.microsoft.com/office/word/2010/wordml" xmlns:w="http://schemas.openxmlformats.org/wordprocessingml/2006/main" xmlns:w10="urn:schemas-microsoft-com:office:word" xmlns:wp14="http://schemas.microsoft.com/office/word/2010/wordprocessingDrawing" xmlns:v="urn:schemas-microsoft-com:vml" xmlns:o="urn:schemas-microsoft-com:office:office" xmlns:mc="http://schemas.openxmlformats.org/markup-compatibility/2006" xmlns:wpc="http://schemas.microsoft.com/office/word/2010/wordprocessingCanvas" xmlns="" val="0"/>
                         </a:ext>
                       </a:extLst>
                     </a:blip>
@@ -5166,7 +5185,7 @@
                     </a:effectLst>
                     <a:extLst>
                       <a:ext uri="{53640926-AAD7-44D8-BBD7-CCE9431645EC}">
-                        <a14:shadowObscured xmlns:a14="http://schemas.microsoft.com/office/drawing/2010/main"/>
+                        <a14:shadowObscured xmlns:a14="http://schemas.microsoft.com/office/drawing/2010/main" xmlns:wps="http://schemas.microsoft.com/office/word/2010/wordprocessingShape" xmlns:wpi="http://schemas.microsoft.com/office/word/2010/wordprocessingInk" xmlns:wpg="http://schemas.microsoft.com/office/word/2010/wordprocessingGroup" xmlns:w14="http://schemas.microsoft.com/office/word/2010/wordml" xmlns:w="http://schemas.openxmlformats.org/wordprocessingml/2006/main" xmlns:w10="urn:schemas-microsoft-com:office:word" xmlns:wp14="http://schemas.microsoft.com/office/word/2010/wordprocessingDrawing" xmlns:v="urn:schemas-microsoft-com:vml" xmlns:o="urn:schemas-microsoft-com:office:office" xmlns:mc="http://schemas.openxmlformats.org/markup-compatibility/2006" xmlns:wpc="http://schemas.microsoft.com/office/word/2010/wordprocessingCanvas" xmlns=""/>
                       </a:ext>
                     </a:extLst>
                   </pic:spPr>
@@ -5227,7 +5246,7 @@
     </w:p>
     <w:p>
       <w:pPr>
-        <w:pStyle w:val="berschrift3"/>
+        <w:pStyle w:val="Heading3"/>
       </w:pPr>
       <w:bookmarkStart w:id="19" w:name="_Toc286936099"/>
       <w:r>
@@ -5259,10 +5278,10 @@
                     <pic:cNvPicPr/>
                   </pic:nvPicPr>
                   <pic:blipFill rotWithShape="1">
-                    <a:blip r:embed="rId16" cstate="print">
+                    <a:blip r:embed="rId15" cstate="print">
                       <a:extLst>
                         <a:ext uri="{28A0092B-C50C-407E-A947-70E740481C1C}">
-                          <a14:useLocalDpi xmlns:a14="http://schemas.microsoft.com/office/drawing/2010/main" val="0"/>
+                          <a14:useLocalDpi xmlns:a14="http://schemas.microsoft.com/office/drawing/2010/main" xmlns:wps="http://schemas.microsoft.com/office/word/2010/wordprocessingShape" xmlns:wpi="http://schemas.microsoft.com/office/word/2010/wordprocessingInk" xmlns:wpg="http://schemas.microsoft.com/office/word/2010/wordprocessingGroup" xmlns:w14="http://schemas.microsoft.com/office/word/2010/wordml" xmlns:w="http://schemas.openxmlformats.org/wordprocessingml/2006/main" xmlns:w10="urn:schemas-microsoft-com:office:word" xmlns:wp14="http://schemas.microsoft.com/office/word/2010/wordprocessingDrawing" xmlns:v="urn:schemas-microsoft-com:vml" xmlns:o="urn:schemas-microsoft-com:office:office" xmlns:mc="http://schemas.openxmlformats.org/markup-compatibility/2006" xmlns:wpc="http://schemas.microsoft.com/office/word/2010/wordprocessingCanvas" xmlns="" val="0"/>
                         </a:ext>
                       </a:extLst>
                     </a:blip>
@@ -5292,7 +5311,7 @@
                     </a:effectLst>
                     <a:extLst>
                       <a:ext uri="{53640926-AAD7-44D8-BBD7-CCE9431645EC}">
-                        <a14:shadowObscured xmlns:a14="http://schemas.microsoft.com/office/drawing/2010/main"/>
+                        <a14:shadowObscured xmlns:a14="http://schemas.microsoft.com/office/drawing/2010/main" xmlns:wps="http://schemas.microsoft.com/office/word/2010/wordprocessingShape" xmlns:wpi="http://schemas.microsoft.com/office/word/2010/wordprocessingInk" xmlns:wpg="http://schemas.microsoft.com/office/word/2010/wordprocessingGroup" xmlns:w14="http://schemas.microsoft.com/office/word/2010/wordml" xmlns:w="http://schemas.openxmlformats.org/wordprocessingml/2006/main" xmlns:w10="urn:schemas-microsoft-com:office:word" xmlns:wp14="http://schemas.microsoft.com/office/word/2010/wordprocessingDrawing" xmlns:v="urn:schemas-microsoft-com:vml" xmlns:o="urn:schemas-microsoft-com:office:office" xmlns:mc="http://schemas.openxmlformats.org/markup-compatibility/2006" xmlns:wpc="http://schemas.microsoft.com/office/word/2010/wordprocessingCanvas" xmlns=""/>
                       </a:ext>
                     </a:extLst>
                   </pic:spPr>
@@ -5362,7 +5381,7 @@
     </w:p>
     <w:p>
       <w:pPr>
-        <w:pStyle w:val="berschrift3"/>
+        <w:pStyle w:val="Heading3"/>
       </w:pPr>
       <w:bookmarkStart w:id="20" w:name="_Toc286936100"/>
       <w:r>
@@ -5371,7 +5390,7 @@
           <w:lang w:eastAsia="de-CH"/>
         </w:rPr>
         <w:drawing>
-          <wp:anchor distT="0" distB="0" distL="114300" distR="114300" simplePos="0" relativeHeight="251663360" behindDoc="0" locked="0" layoutInCell="1" allowOverlap="1" wp14:anchorId="400C5901" wp14:editId="34BF4E4F">
+          <wp:anchor distT="0" distB="0" distL="114300" distR="114300" simplePos="0" relativeHeight="251663360" behindDoc="0" locked="0" layoutInCell="1" allowOverlap="1">
             <wp:simplePos x="0" y="0"/>
             <wp:positionH relativeFrom="column">
               <wp:posOffset>4959338</wp:posOffset>
@@ -5394,7 +5413,7 @@
                     <pic:cNvPicPr/>
                   </pic:nvPicPr>
                   <pic:blipFill>
-                    <a:blip r:embed="rId17" cstate="print"/>
+                    <a:blip r:embed="rId16" cstate="print"/>
                     <a:stretch>
                       <a:fillRect/>
                     </a:stretch>
@@ -5483,7 +5502,7 @@
     </w:p>
     <w:p>
       <w:pPr>
-        <w:pStyle w:val="berschrift2"/>
+        <w:pStyle w:val="Heading2"/>
       </w:pPr>
       <w:bookmarkStart w:id="21" w:name="_Toc286936101"/>
       <w:r>
@@ -5501,7 +5520,7 @@
     </w:p>
     <w:p>
       <w:pPr>
-        <w:pStyle w:val="berschrift2"/>
+        <w:pStyle w:val="Heading2"/>
       </w:pPr>
       <w:bookmarkStart w:id="22" w:name="_Toc286936102"/>
       <w:r>
@@ -5536,10 +5555,10 @@
                     </pic:cNvPicPr>
                   </pic:nvPicPr>
                   <pic:blipFill>
-                    <a:blip r:embed="rId18" cstate="print">
+                    <a:blip r:embed="rId17" cstate="print">
                       <a:extLst>
                         <a:ext uri="{28A0092B-C50C-407E-A947-70E740481C1C}">
-                          <a14:useLocalDpi xmlns:a14="http://schemas.microsoft.com/office/drawing/2010/main" val="0"/>
+                          <a14:useLocalDpi xmlns:a14="http://schemas.microsoft.com/office/drawing/2010/main" xmlns:wps="http://schemas.microsoft.com/office/word/2010/wordprocessingShape" xmlns:wpi="http://schemas.microsoft.com/office/word/2010/wordprocessingInk" xmlns:wpg="http://schemas.microsoft.com/office/word/2010/wordprocessingGroup" xmlns:w14="http://schemas.microsoft.com/office/word/2010/wordml" xmlns:w="http://schemas.openxmlformats.org/wordprocessingml/2006/main" xmlns:w10="urn:schemas-microsoft-com:office:word" xmlns:wp14="http://schemas.microsoft.com/office/word/2010/wordprocessingDrawing" xmlns:v="urn:schemas-microsoft-com:vml" xmlns:o="urn:schemas-microsoft-com:office:office" xmlns:mc="http://schemas.openxmlformats.org/markup-compatibility/2006" xmlns:wpc="http://schemas.microsoft.com/office/word/2010/wordprocessingCanvas" xmlns="" val="0"/>
                         </a:ext>
                       </a:extLst>
                     </a:blip>
@@ -5574,7 +5593,7 @@
     </w:p>
     <w:p>
       <w:pPr>
-        <w:pStyle w:val="berschrift2"/>
+        <w:pStyle w:val="Heading2"/>
       </w:pPr>
       <w:bookmarkStart w:id="23" w:name="_Toc286936103"/>
       <w:r>
@@ -5589,7 +5608,7 @@
     </w:p>
     <w:p>
       <w:pPr>
-        <w:pStyle w:val="berschrift1"/>
+        <w:pStyle w:val="Heading1"/>
       </w:pPr>
       <w:bookmarkStart w:id="24" w:name="_Toc286936104"/>
       <w:r>
@@ -5605,7 +5624,7 @@
     </w:p>
     <w:p>
       <w:pPr>
-        <w:pStyle w:val="berschrift2"/>
+        <w:pStyle w:val="Heading2"/>
       </w:pPr>
       <w:r>
         <w:rPr>
@@ -5641,7 +5660,7 @@
     </w:p>
     <w:p>
       <w:pPr>
-        <w:pStyle w:val="berschrift2"/>
+        <w:pStyle w:val="Heading2"/>
       </w:pPr>
       <w:r>
         <w:lastRenderedPageBreak/>
@@ -5651,7 +5670,7 @@
     </w:p>
     <w:p>
       <w:pPr>
-        <w:pStyle w:val="berschrift3"/>
+        <w:pStyle w:val="Heading3"/>
       </w:pPr>
       <w:bookmarkStart w:id="27" w:name="_Toc286936107"/>
       <w:r>
@@ -5696,7 +5715,7 @@
       <w:r>
         <w:t xml:space="preserve">Unser gesamte Zeitplan mit allen Arbeitspacketen verwalten wir über die Projektmanagementsoftware Redmine, die für alle Projektmitglieder unter </w:t>
       </w:r>
-      <w:hyperlink r:id="rId19" w:history="1">
+      <w:hyperlink r:id="rId18" w:history="1">
         <w:r>
           <w:rPr>
             <w:rStyle w:val="Hyperlink"/>
@@ -5723,7 +5742,7 @@
     </w:p>
     <w:p>
       <w:pPr>
-        <w:pStyle w:val="berschrift3"/>
+        <w:pStyle w:val="Heading3"/>
       </w:pPr>
       <w:bookmarkStart w:id="28" w:name="_Toc286936108"/>
       <w:r>
@@ -5742,26 +5761,18 @@
     </w:p>
     <w:p>
       <w:pPr>
-        <w:pStyle w:val="berschrift4"/>
+        <w:pStyle w:val="Heading4"/>
       </w:pPr>
       <w:bookmarkStart w:id="29" w:name="_Toc286936109"/>
       <w:r>
         <w:rPr>
-          <w:rStyle w:val="berschrift3Zchn"/>
+          <w:rStyle w:val="Heading3Char"/>
           <w:color w:val="365F91" w:themeColor="accent1" w:themeShade="BF"/>
           <w:spacing w:val="10"/>
         </w:rPr>
         <w:t>Inception</w:t>
       </w:r>
       <w:bookmarkEnd w:id="29"/>
-      <w:r>
-        <w:rPr>
-          <w:rStyle w:val="berschrift3Zchn"/>
-          <w:color w:val="365F91" w:themeColor="accent1" w:themeShade="BF"/>
-          <w:spacing w:val="10"/>
-        </w:rPr>
-        <w:t xml:space="preserve"> </w:t>
-      </w:r>
       <w:r>
         <w:t>21.02.-06.03.11 / SW01-SW02</w:t>
       </w:r>
@@ -5771,7 +5782,7 @@
         <w:tblStyle w:val="MittlereSchattierung1-Akzent110"/>
         <w:tblW w:w="9072" w:type="dxa"/>
         <w:tblInd w:w="108" w:type="dxa"/>
-        <w:tblLook w:val="04A0" w:firstRow="1" w:lastRow="0" w:firstColumn="1" w:lastColumn="0" w:noHBand="0" w:noVBand="1"/>
+        <w:tblLook w:val="04A0"/>
       </w:tblPr>
       <w:tblGrid>
         <w:gridCol w:w="4591"/>
@@ -5779,11 +5790,11 @@
       </w:tblGrid>
       <w:tr>
         <w:trPr>
-          <w:cnfStyle w:val="100000000000" w:firstRow="1" w:lastRow="0" w:firstColumn="0" w:lastColumn="0" w:oddVBand="0" w:evenVBand="0" w:oddHBand="0" w:evenHBand="0" w:firstRowFirstColumn="0" w:firstRowLastColumn="0" w:lastRowFirstColumn="0" w:lastRowLastColumn="0"/>
+          <w:cnfStyle w:val="100000000000"/>
         </w:trPr>
         <w:tc>
           <w:tcPr>
-            <w:cnfStyle w:val="001000000000" w:firstRow="0" w:lastRow="0" w:firstColumn="1" w:lastColumn="0" w:oddVBand="0" w:evenVBand="0" w:oddHBand="0" w:evenHBand="0" w:firstRowFirstColumn="0" w:firstRowLastColumn="0" w:lastRowFirstColumn="0" w:lastRowLastColumn="0"/>
+            <w:cnfStyle w:val="001000000000"/>
             <w:tcW w:w="4591" w:type="dxa"/>
           </w:tcPr>
           <w:p>
@@ -5808,7 +5819,7 @@
           </w:tcPr>
           <w:p>
             <w:pPr>
-              <w:cnfStyle w:val="100000000000" w:firstRow="1" w:lastRow="0" w:firstColumn="0" w:lastColumn="0" w:oddVBand="0" w:evenVBand="0" w:oddHBand="0" w:evenHBand="0" w:firstRowFirstColumn="0" w:firstRowLastColumn="0" w:lastRowFirstColumn="0" w:lastRowLastColumn="0"/>
+              <w:cnfStyle w:val="100000000000"/>
               <w:rPr>
                 <w:b w:val="0"/>
               </w:rPr>
@@ -5834,16 +5845,16 @@
       </w:tr>
       <w:tr>
         <w:trPr>
-          <w:cnfStyle w:val="000000100000" w:firstRow="0" w:lastRow="0" w:firstColumn="0" w:lastColumn="0" w:oddVBand="0" w:evenVBand="0" w:oddHBand="1" w:evenHBand="0" w:firstRowFirstColumn="0" w:firstRowLastColumn="0" w:lastRowFirstColumn="0" w:lastRowLastColumn="0"/>
+          <w:cnfStyle w:val="000000100000"/>
         </w:trPr>
         <w:tc>
           <w:tcPr>
-            <w:cnfStyle w:val="001000000000" w:firstRow="0" w:lastRow="0" w:firstColumn="1" w:lastColumn="0" w:oddVBand="0" w:evenVBand="0" w:oddHBand="0" w:evenHBand="0" w:firstRowFirstColumn="0" w:firstRowLastColumn="0" w:lastRowFirstColumn="0" w:lastRowLastColumn="0"/>
+            <w:cnfStyle w:val="001000000000"/>
             <w:tcW w:w="4591" w:type="dxa"/>
           </w:tcPr>
           <w:p>
             <w:pPr>
-              <w:pStyle w:val="Listenabsatz"/>
+              <w:pStyle w:val="ListParagraph"/>
               <w:numPr>
                 <w:ilvl w:val="0"/>
                 <w:numId w:val="16"/>
@@ -5866,7 +5877,7 @@
           </w:p>
           <w:p>
             <w:pPr>
-              <w:pStyle w:val="Listenabsatz"/>
+              <w:pStyle w:val="ListParagraph"/>
               <w:numPr>
                 <w:ilvl w:val="0"/>
                 <w:numId w:val="16"/>
@@ -5887,20 +5898,12 @@
                 <w:b w:val="0"/>
                 <w:lang w:val="en-US"/>
               </w:rPr>
-              <w:t xml:space="preserve"> </w:t>
-            </w:r>
-            <w:r>
-              <w:rPr>
-                <w:rFonts w:cstheme="minorHAnsi"/>
-                <w:b w:val="0"/>
-                <w:lang w:val="en-US"/>
-              </w:rPr>
               <w:t>Projektplan</w:t>
             </w:r>
           </w:p>
           <w:p>
             <w:pPr>
-              <w:pStyle w:val="Listenabsatz"/>
+              <w:pStyle w:val="ListParagraph"/>
               <w:numPr>
                 <w:ilvl w:val="0"/>
                 <w:numId w:val="16"/>
@@ -5923,9 +5926,9 @@
           </w:tcPr>
           <w:p>
             <w:pPr>
-              <w:pStyle w:val="Listenabsatz"/>
+              <w:pStyle w:val="ListParagraph"/>
               <w:ind w:left="923" w:hanging="851"/>
-              <w:cnfStyle w:val="000000100000" w:firstRow="0" w:lastRow="0" w:firstColumn="0" w:lastColumn="0" w:oddVBand="0" w:evenVBand="0" w:oddHBand="1" w:evenHBand="0" w:firstRowFirstColumn="0" w:firstRowLastColumn="0" w:lastRowFirstColumn="0" w:lastRowLastColumn="0"/>
+              <w:cnfStyle w:val="000000100000"/>
               <w:rPr>
                 <w:rFonts w:cstheme="minorHAnsi"/>
                 <w:lang w:val="en-US"/>
@@ -5951,28 +5954,14 @@
                 <w:lang w:val="en-US"/>
               </w:rPr>
               <w:tab/>
-              <w:t>Abgabe</w:t>
-            </w:r>
-            <w:r>
-              <w:rPr>
-                <w:rFonts w:cstheme="minorHAnsi"/>
-                <w:lang w:val="en-US"/>
-              </w:rPr>
-              <w:t xml:space="preserve"> </w:t>
-            </w:r>
-            <w:r>
-              <w:rPr>
-                <w:rFonts w:cstheme="minorHAnsi"/>
-                <w:lang w:val="en-US"/>
-              </w:rPr>
-              <w:t>Projektantrag</w:t>
-            </w:r>
-          </w:p>
-          <w:p>
-            <w:pPr>
-              <w:pStyle w:val="Listenabsatz"/>
+              <w:t>AbgabeProjektantrag</w:t>
+            </w:r>
+          </w:p>
+          <w:p>
+            <w:pPr>
+              <w:pStyle w:val="ListParagraph"/>
               <w:ind w:left="923" w:hanging="851"/>
-              <w:cnfStyle w:val="000000100000" w:firstRow="0" w:lastRow="0" w:firstColumn="0" w:lastColumn="0" w:oddVBand="0" w:evenVBand="0" w:oddHBand="1" w:evenHBand="0" w:firstRowFirstColumn="0" w:firstRowLastColumn="0" w:lastRowFirstColumn="0" w:lastRowLastColumn="0"/>
+              <w:cnfStyle w:val="000000100000"/>
             </w:pPr>
             <w:r>
               <w:t>03</w:t>
@@ -5995,7 +5984,7 @@
     </w:tbl>
     <w:p>
       <w:pPr>
-        <w:pStyle w:val="berschrift4"/>
+        <w:pStyle w:val="Heading4"/>
       </w:pPr>
       <w:r>
         <w:t>Elaboration 07.03.-17.04.11 / SW03-SW08</w:t>
@@ -6006,7 +5995,7 @@
         <w:tblStyle w:val="MittlereSchattierung1-Akzent110"/>
         <w:tblW w:w="9072" w:type="dxa"/>
         <w:tblInd w:w="108" w:type="dxa"/>
-        <w:tblLook w:val="04A0" w:firstRow="1" w:lastRow="0" w:firstColumn="1" w:lastColumn="0" w:noHBand="0" w:noVBand="1"/>
+        <w:tblLook w:val="04A0"/>
       </w:tblPr>
       <w:tblGrid>
         <w:gridCol w:w="4591"/>
@@ -6014,11 +6003,11 @@
       </w:tblGrid>
       <w:tr>
         <w:trPr>
-          <w:cnfStyle w:val="100000000000" w:firstRow="1" w:lastRow="0" w:firstColumn="0" w:lastColumn="0" w:oddVBand="0" w:evenVBand="0" w:oddHBand="0" w:evenHBand="0" w:firstRowFirstColumn="0" w:firstRowLastColumn="0" w:lastRowFirstColumn="0" w:lastRowLastColumn="0"/>
+          <w:cnfStyle w:val="100000000000"/>
         </w:trPr>
         <w:tc>
           <w:tcPr>
-            <w:cnfStyle w:val="001000000000" w:firstRow="0" w:lastRow="0" w:firstColumn="1" w:lastColumn="0" w:oddVBand="0" w:evenVBand="0" w:oddHBand="0" w:evenHBand="0" w:firstRowFirstColumn="0" w:firstRowLastColumn="0" w:lastRowFirstColumn="0" w:lastRowLastColumn="0"/>
+            <w:cnfStyle w:val="001000000000"/>
             <w:tcW w:w="4591" w:type="dxa"/>
           </w:tcPr>
           <w:p>
@@ -6042,7 +6031,7 @@
           </w:tcPr>
           <w:p>
             <w:pPr>
-              <w:cnfStyle w:val="100000000000" w:firstRow="1" w:lastRow="0" w:firstColumn="0" w:lastColumn="0" w:oddVBand="0" w:evenVBand="0" w:oddHBand="0" w:evenHBand="0" w:firstRowFirstColumn="0" w:firstRowLastColumn="0" w:lastRowFirstColumn="0" w:lastRowLastColumn="0"/>
+              <w:cnfStyle w:val="100000000000"/>
               <w:rPr>
                 <w:b w:val="0"/>
               </w:rPr>
@@ -6066,16 +6055,16 @@
       </w:tr>
       <w:tr>
         <w:trPr>
-          <w:cnfStyle w:val="000000100000" w:firstRow="0" w:lastRow="0" w:firstColumn="0" w:lastColumn="0" w:oddVBand="0" w:evenVBand="0" w:oddHBand="1" w:evenHBand="0" w:firstRowFirstColumn="0" w:firstRowLastColumn="0" w:lastRowFirstColumn="0" w:lastRowLastColumn="0"/>
+          <w:cnfStyle w:val="000000100000"/>
         </w:trPr>
         <w:tc>
           <w:tcPr>
-            <w:cnfStyle w:val="001000000000" w:firstRow="0" w:lastRow="0" w:firstColumn="1" w:lastColumn="0" w:oddVBand="0" w:evenVBand="0" w:oddHBand="0" w:evenHBand="0" w:firstRowFirstColumn="0" w:firstRowLastColumn="0" w:lastRowFirstColumn="0" w:lastRowLastColumn="0"/>
+            <w:cnfStyle w:val="001000000000"/>
             <w:tcW w:w="4591" w:type="dxa"/>
           </w:tcPr>
           <w:p>
             <w:pPr>
-              <w:pStyle w:val="Listenabsatz"/>
+              <w:pStyle w:val="ListParagraph"/>
               <w:numPr>
                 <w:ilvl w:val="0"/>
                 <w:numId w:val="16"/>
@@ -6101,9 +6090,9 @@
           </w:tcPr>
           <w:p>
             <w:pPr>
-              <w:pStyle w:val="Listenabsatz"/>
+              <w:pStyle w:val="ListParagraph"/>
               <w:ind w:left="923" w:hanging="851"/>
-              <w:cnfStyle w:val="000000100000" w:firstRow="0" w:lastRow="0" w:firstColumn="0" w:lastColumn="0" w:oddVBand="0" w:evenVBand="0" w:oddHBand="1" w:evenHBand="0" w:firstRowFirstColumn="0" w:firstRowLastColumn="0" w:lastRowFirstColumn="0" w:lastRowLastColumn="0"/>
+              <w:cnfStyle w:val="000000100000"/>
             </w:pPr>
             <w:r>
               <w:rPr>
@@ -6125,11 +6114,11 @@
       </w:tr>
       <w:tr>
         <w:trPr>
-          <w:cnfStyle w:val="000000010000" w:firstRow="0" w:lastRow="0" w:firstColumn="0" w:lastColumn="0" w:oddVBand="0" w:evenVBand="0" w:oddHBand="0" w:evenHBand="1" w:firstRowFirstColumn="0" w:firstRowLastColumn="0" w:lastRowFirstColumn="0" w:lastRowLastColumn="0"/>
+          <w:cnfStyle w:val="000000010000"/>
         </w:trPr>
         <w:tc>
           <w:tcPr>
-            <w:cnfStyle w:val="001000000000" w:firstRow="0" w:lastRow="0" w:firstColumn="1" w:lastColumn="0" w:oddVBand="0" w:evenVBand="0" w:oddHBand="0" w:evenHBand="0" w:firstRowFirstColumn="0" w:firstRowLastColumn="0" w:lastRowFirstColumn="0" w:lastRowLastColumn="0"/>
+            <w:cnfStyle w:val="001000000000"/>
             <w:tcW w:w="4591" w:type="dxa"/>
           </w:tcPr>
           <w:p>
@@ -6153,7 +6142,7 @@
           </w:tcPr>
           <w:p>
             <w:pPr>
-              <w:cnfStyle w:val="000000010000" w:firstRow="0" w:lastRow="0" w:firstColumn="0" w:lastColumn="0" w:oddVBand="0" w:evenVBand="0" w:oddHBand="0" w:evenHBand="1" w:firstRowFirstColumn="0" w:firstRowLastColumn="0" w:lastRowFirstColumn="0" w:lastRowLastColumn="0"/>
+              <w:cnfStyle w:val="000000010000"/>
             </w:pPr>
             <w:r>
               <w:rPr>
@@ -6166,16 +6155,16 @@
       </w:tr>
       <w:tr>
         <w:trPr>
-          <w:cnfStyle w:val="000000100000" w:firstRow="0" w:lastRow="0" w:firstColumn="0" w:lastColumn="0" w:oddVBand="0" w:evenVBand="0" w:oddHBand="1" w:evenHBand="0" w:firstRowFirstColumn="0" w:firstRowLastColumn="0" w:lastRowFirstColumn="0" w:lastRowLastColumn="0"/>
+          <w:cnfStyle w:val="000000100000"/>
         </w:trPr>
         <w:tc>
           <w:tcPr>
-            <w:cnfStyle w:val="001000000000" w:firstRow="0" w:lastRow="0" w:firstColumn="1" w:lastColumn="0" w:oddVBand="0" w:evenVBand="0" w:oddHBand="0" w:evenHBand="0" w:firstRowFirstColumn="0" w:firstRowLastColumn="0" w:lastRowFirstColumn="0" w:lastRowLastColumn="0"/>
+            <w:cnfStyle w:val="001000000000"/>
             <w:tcW w:w="4591" w:type="dxa"/>
           </w:tcPr>
           <w:p>
             <w:pPr>
-              <w:pStyle w:val="Listenabsatz"/>
+              <w:pStyle w:val="ListParagraph"/>
               <w:numPr>
                 <w:ilvl w:val="0"/>
                 <w:numId w:val="16"/>
@@ -6200,9 +6189,9 @@
           </w:tcPr>
           <w:p>
             <w:pPr>
-              <w:pStyle w:val="Listenabsatz"/>
+              <w:pStyle w:val="ListParagraph"/>
               <w:ind w:left="923" w:hanging="851"/>
-              <w:cnfStyle w:val="000000100000" w:firstRow="0" w:lastRow="0" w:firstColumn="0" w:lastColumn="0" w:oddVBand="0" w:evenVBand="0" w:oddHBand="1" w:evenHBand="0" w:firstRowFirstColumn="0" w:firstRowLastColumn="0" w:lastRowFirstColumn="0" w:lastRowLastColumn="0"/>
+              <w:cnfStyle w:val="000000100000"/>
               <w:rPr>
                 <w:lang w:val="en-US"/>
               </w:rPr>
@@ -6233,7 +6222,7 @@
     </w:tbl>
     <w:p>
       <w:pPr>
-        <w:pStyle w:val="berschrift4"/>
+        <w:pStyle w:val="Heading4"/>
       </w:pPr>
       <w:r>
         <w:t>Construction  18.04.-15.05.11 / SW09-SW13</w:t>
@@ -6244,7 +6233,7 @@
         <w:tblStyle w:val="MittlereSchattierung1-Akzent110"/>
         <w:tblW w:w="9072" w:type="dxa"/>
         <w:tblInd w:w="108" w:type="dxa"/>
-        <w:tblLook w:val="04A0" w:firstRow="1" w:lastRow="0" w:firstColumn="1" w:lastColumn="0" w:noHBand="0" w:noVBand="1"/>
+        <w:tblLook w:val="04A0"/>
       </w:tblPr>
       <w:tblGrid>
         <w:gridCol w:w="4591"/>
@@ -6252,11 +6241,11 @@
       </w:tblGrid>
       <w:tr>
         <w:trPr>
-          <w:cnfStyle w:val="100000000000" w:firstRow="1" w:lastRow="0" w:firstColumn="0" w:lastColumn="0" w:oddVBand="0" w:evenVBand="0" w:oddHBand="0" w:evenHBand="0" w:firstRowFirstColumn="0" w:firstRowLastColumn="0" w:lastRowFirstColumn="0" w:lastRowLastColumn="0"/>
+          <w:cnfStyle w:val="100000000000"/>
         </w:trPr>
         <w:tc>
           <w:tcPr>
-            <w:cnfStyle w:val="001000000000" w:firstRow="0" w:lastRow="0" w:firstColumn="1" w:lastColumn="0" w:oddVBand="0" w:evenVBand="0" w:oddHBand="0" w:evenHBand="0" w:firstRowFirstColumn="0" w:firstRowLastColumn="0" w:lastRowFirstColumn="0" w:lastRowLastColumn="0"/>
+            <w:cnfStyle w:val="001000000000"/>
             <w:tcW w:w="4591" w:type="dxa"/>
           </w:tcPr>
           <w:p>
@@ -6280,7 +6269,7 @@
           </w:tcPr>
           <w:p>
             <w:pPr>
-              <w:cnfStyle w:val="100000000000" w:firstRow="1" w:lastRow="0" w:firstColumn="0" w:lastColumn="0" w:oddVBand="0" w:evenVBand="0" w:oddHBand="0" w:evenHBand="0" w:firstRowFirstColumn="0" w:firstRowLastColumn="0" w:lastRowFirstColumn="0" w:lastRowLastColumn="0"/>
+              <w:cnfStyle w:val="100000000000"/>
               <w:rPr>
                 <w:b w:val="0"/>
               </w:rPr>
@@ -6304,16 +6293,16 @@
       </w:tr>
       <w:tr>
         <w:trPr>
-          <w:cnfStyle w:val="000000100000" w:firstRow="0" w:lastRow="0" w:firstColumn="0" w:lastColumn="0" w:oddVBand="0" w:evenVBand="0" w:oddHBand="1" w:evenHBand="0" w:firstRowFirstColumn="0" w:firstRowLastColumn="0" w:lastRowFirstColumn="0" w:lastRowLastColumn="0"/>
+          <w:cnfStyle w:val="000000100000"/>
         </w:trPr>
         <w:tc>
           <w:tcPr>
-            <w:cnfStyle w:val="001000000000" w:firstRow="0" w:lastRow="0" w:firstColumn="1" w:lastColumn="0" w:oddVBand="0" w:evenVBand="0" w:oddHBand="0" w:evenHBand="0" w:firstRowFirstColumn="0" w:firstRowLastColumn="0" w:lastRowFirstColumn="0" w:lastRowLastColumn="0"/>
+            <w:cnfStyle w:val="001000000000"/>
             <w:tcW w:w="4591" w:type="dxa"/>
           </w:tcPr>
           <w:p>
             <w:pPr>
-              <w:pStyle w:val="Listenabsatz"/>
+              <w:pStyle w:val="ListParagraph"/>
               <w:numPr>
                 <w:ilvl w:val="0"/>
                 <w:numId w:val="16"/>
@@ -6338,9 +6327,9 @@
           </w:tcPr>
           <w:p>
             <w:pPr>
-              <w:pStyle w:val="Listenabsatz"/>
+              <w:pStyle w:val="ListParagraph"/>
               <w:ind w:left="923" w:hanging="851"/>
-              <w:cnfStyle w:val="000000100000" w:firstRow="0" w:lastRow="0" w:firstColumn="0" w:lastColumn="0" w:oddVBand="0" w:evenVBand="0" w:oddHBand="1" w:evenHBand="0" w:firstRowFirstColumn="0" w:firstRowLastColumn="0" w:lastRowFirstColumn="0" w:lastRowLastColumn="0"/>
+              <w:cnfStyle w:val="000000100000"/>
               <w:rPr>
                 <w:lang w:val="en-US"/>
               </w:rPr>
@@ -6370,11 +6359,11 @@
       </w:tr>
       <w:tr>
         <w:trPr>
-          <w:cnfStyle w:val="000000010000" w:firstRow="0" w:lastRow="0" w:firstColumn="0" w:lastColumn="0" w:oddVBand="0" w:evenVBand="0" w:oddHBand="0" w:evenHBand="1" w:firstRowFirstColumn="0" w:firstRowLastColumn="0" w:lastRowFirstColumn="0" w:lastRowLastColumn="0"/>
+          <w:cnfStyle w:val="000000010000"/>
         </w:trPr>
         <w:tc>
           <w:tcPr>
-            <w:cnfStyle w:val="001000000000" w:firstRow="0" w:lastRow="0" w:firstColumn="1" w:lastColumn="0" w:oddVBand="0" w:evenVBand="0" w:oddHBand="0" w:evenHBand="0" w:firstRowFirstColumn="0" w:firstRowLastColumn="0" w:lastRowFirstColumn="0" w:lastRowLastColumn="0"/>
+            <w:cnfStyle w:val="001000000000"/>
             <w:tcW w:w="4591" w:type="dxa"/>
           </w:tcPr>
           <w:p>
@@ -6398,7 +6387,7 @@
           </w:tcPr>
           <w:p>
             <w:pPr>
-              <w:cnfStyle w:val="000000010000" w:firstRow="0" w:lastRow="0" w:firstColumn="0" w:lastColumn="0" w:oddVBand="0" w:evenVBand="0" w:oddHBand="0" w:evenHBand="1" w:firstRowFirstColumn="0" w:firstRowLastColumn="0" w:lastRowFirstColumn="0" w:lastRowLastColumn="0"/>
+              <w:cnfStyle w:val="000000010000"/>
             </w:pPr>
             <w:r>
               <w:rPr>
@@ -6417,16 +6406,16 @@
       </w:tr>
       <w:tr>
         <w:trPr>
-          <w:cnfStyle w:val="000000100000" w:firstRow="0" w:lastRow="0" w:firstColumn="0" w:lastColumn="0" w:oddVBand="0" w:evenVBand="0" w:oddHBand="1" w:evenHBand="0" w:firstRowFirstColumn="0" w:firstRowLastColumn="0" w:lastRowFirstColumn="0" w:lastRowLastColumn="0"/>
+          <w:cnfStyle w:val="000000100000"/>
         </w:trPr>
         <w:tc>
           <w:tcPr>
-            <w:cnfStyle w:val="001000000000" w:firstRow="0" w:lastRow="0" w:firstColumn="1" w:lastColumn="0" w:oddVBand="0" w:evenVBand="0" w:oddHBand="0" w:evenHBand="0" w:firstRowFirstColumn="0" w:firstRowLastColumn="0" w:lastRowFirstColumn="0" w:lastRowLastColumn="0"/>
+            <w:cnfStyle w:val="001000000000"/>
             <w:tcW w:w="4591" w:type="dxa"/>
           </w:tcPr>
           <w:p>
             <w:pPr>
-              <w:pStyle w:val="Listenabsatz"/>
+              <w:pStyle w:val="ListParagraph"/>
               <w:numPr>
                 <w:ilvl w:val="0"/>
                 <w:numId w:val="16"/>
@@ -6451,7 +6440,7 @@
           </w:tcPr>
           <w:p>
             <w:pPr>
-              <w:cnfStyle w:val="000000100000" w:firstRow="0" w:lastRow="0" w:firstColumn="0" w:lastColumn="0" w:oddVBand="0" w:evenVBand="0" w:oddHBand="1" w:evenHBand="0" w:firstRowFirstColumn="0" w:firstRowLastColumn="0" w:lastRowFirstColumn="0" w:lastRowLastColumn="0"/>
+              <w:cnfStyle w:val="000000100000"/>
               <w:rPr>
                 <w:rFonts w:cstheme="minorHAnsi"/>
               </w:rPr>
@@ -6462,7 +6451,7 @@
     </w:tbl>
     <w:p>
       <w:pPr>
-        <w:pStyle w:val="berschrift4"/>
+        <w:pStyle w:val="Heading4"/>
       </w:pPr>
       <w:r>
         <w:t xml:space="preserve">Transition </w:t>
@@ -6476,7 +6465,7 @@
         <w:tblStyle w:val="MittlereSchattierung1-Akzent110"/>
         <w:tblW w:w="9072" w:type="dxa"/>
         <w:tblInd w:w="108" w:type="dxa"/>
-        <w:tblLook w:val="04A0" w:firstRow="1" w:lastRow="0" w:firstColumn="1" w:lastColumn="0" w:noHBand="0" w:noVBand="1"/>
+        <w:tblLook w:val="04A0"/>
       </w:tblPr>
       <w:tblGrid>
         <w:gridCol w:w="4591"/>
@@ -6484,11 +6473,11 @@
       </w:tblGrid>
       <w:tr>
         <w:trPr>
-          <w:cnfStyle w:val="100000000000" w:firstRow="1" w:lastRow="0" w:firstColumn="0" w:lastColumn="0" w:oddVBand="0" w:evenVBand="0" w:oddHBand="0" w:evenHBand="0" w:firstRowFirstColumn="0" w:firstRowLastColumn="0" w:lastRowFirstColumn="0" w:lastRowLastColumn="0"/>
+          <w:cnfStyle w:val="100000000000"/>
         </w:trPr>
         <w:tc>
           <w:tcPr>
-            <w:cnfStyle w:val="001000000000" w:firstRow="0" w:lastRow="0" w:firstColumn="1" w:lastColumn="0" w:oddVBand="0" w:evenVBand="0" w:oddHBand="0" w:evenHBand="0" w:firstRowFirstColumn="0" w:firstRowLastColumn="0" w:lastRowFirstColumn="0" w:lastRowLastColumn="0"/>
+            <w:cnfStyle w:val="001000000000"/>
             <w:tcW w:w="4591" w:type="dxa"/>
           </w:tcPr>
           <w:p>
@@ -6512,7 +6501,7 @@
           </w:tcPr>
           <w:p>
             <w:pPr>
-              <w:cnfStyle w:val="100000000000" w:firstRow="1" w:lastRow="0" w:firstColumn="0" w:lastColumn="0" w:oddVBand="0" w:evenVBand="0" w:oddHBand="0" w:evenHBand="0" w:firstRowFirstColumn="0" w:firstRowLastColumn="0" w:lastRowFirstColumn="0" w:lastRowLastColumn="0"/>
+              <w:cnfStyle w:val="100000000000"/>
               <w:rPr>
                 <w:b w:val="0"/>
               </w:rPr>
@@ -6536,16 +6525,16 @@
       </w:tr>
       <w:tr>
         <w:trPr>
-          <w:cnfStyle w:val="000000100000" w:firstRow="0" w:lastRow="0" w:firstColumn="0" w:lastColumn="0" w:oddVBand="0" w:evenVBand="0" w:oddHBand="1" w:evenHBand="0" w:firstRowFirstColumn="0" w:firstRowLastColumn="0" w:lastRowFirstColumn="0" w:lastRowLastColumn="0"/>
+          <w:cnfStyle w:val="000000100000"/>
         </w:trPr>
         <w:tc>
           <w:tcPr>
-            <w:cnfStyle w:val="001000000000" w:firstRow="0" w:lastRow="0" w:firstColumn="1" w:lastColumn="0" w:oddVBand="0" w:evenVBand="0" w:oddHBand="0" w:evenHBand="0" w:firstRowFirstColumn="0" w:firstRowLastColumn="0" w:lastRowFirstColumn="0" w:lastRowLastColumn="0"/>
+            <w:cnfStyle w:val="001000000000"/>
             <w:tcW w:w="4591" w:type="dxa"/>
           </w:tcPr>
           <w:p>
             <w:pPr>
-              <w:pStyle w:val="Listenabsatz"/>
+              <w:pStyle w:val="ListParagraph"/>
               <w:numPr>
                 <w:ilvl w:val="0"/>
                 <w:numId w:val="16"/>
@@ -6570,9 +6559,9 @@
           </w:tcPr>
           <w:p>
             <w:pPr>
-              <w:pStyle w:val="Listenabsatz"/>
+              <w:pStyle w:val="ListParagraph"/>
               <w:ind w:left="923" w:hanging="851"/>
-              <w:cnfStyle w:val="000000100000" w:firstRow="0" w:lastRow="0" w:firstColumn="0" w:lastColumn="0" w:oddVBand="0" w:evenVBand="0" w:oddHBand="1" w:evenHBand="0" w:firstRowFirstColumn="0" w:firstRowLastColumn="0" w:lastRowFirstColumn="0" w:lastRowLastColumn="0"/>
+              <w:cnfStyle w:val="000000100000"/>
             </w:pPr>
             <w:r>
               <w:t>0</w:t>
@@ -6619,7 +6608,7 @@
     </w:p>
     <w:p>
       <w:pPr>
-        <w:pStyle w:val="berschrift3"/>
+        <w:pStyle w:val="Heading3"/>
       </w:pPr>
       <w:bookmarkStart w:id="30" w:name="_Toc286936110"/>
       <w:r>
@@ -6635,7 +6624,7 @@
     </w:p>
     <w:p>
       <w:pPr>
-        <w:pStyle w:val="Listenabsatz"/>
+        <w:pStyle w:val="ListParagraph"/>
         <w:numPr>
           <w:ilvl w:val="0"/>
           <w:numId w:val="15"/>
@@ -6647,7 +6636,7 @@
     </w:p>
     <w:p>
       <w:pPr>
-        <w:pStyle w:val="Listenabsatz"/>
+        <w:pStyle w:val="ListParagraph"/>
         <w:numPr>
           <w:ilvl w:val="0"/>
           <w:numId w:val="15"/>
@@ -6679,7 +6668,7 @@
     </w:p>
     <w:p>
       <w:pPr>
-        <w:pStyle w:val="berschrift3"/>
+        <w:pStyle w:val="Heading3"/>
       </w:pPr>
       <w:bookmarkStart w:id="31" w:name="_Toc286936111"/>
       <w:r>
@@ -6687,19 +6676,310 @@
       </w:r>
       <w:bookmarkEnd w:id="31"/>
     </w:p>
+    <w:tbl>
+      <w:tblPr>
+        <w:tblStyle w:val="MittlereSchattierung1-Akzent110"/>
+        <w:tblW w:w="0" w:type="auto"/>
+        <w:tblLook w:val="04A0"/>
+      </w:tblPr>
+      <w:tblGrid>
+        <w:gridCol w:w="1188"/>
+        <w:gridCol w:w="1890"/>
+        <w:gridCol w:w="4500"/>
+        <w:gridCol w:w="1634"/>
+      </w:tblGrid>
+      <w:tr>
+        <w:trPr>
+          <w:cnfStyle w:val="100000000000"/>
+        </w:trPr>
+        <w:tc>
+          <w:tcPr>
+            <w:cnfStyle w:val="001000000000"/>
+            <w:tcW w:w="1188" w:type="dxa"/>
+          </w:tcPr>
+          <w:p>
+            <w:bookmarkStart w:id="32" w:name="_Toc286936112"/>
+            <w:r>
+              <w:t>Version</w:t>
+            </w:r>
+          </w:p>
+        </w:tc>
+        <w:tc>
+          <w:tcPr>
+            <w:tcW w:w="1890" w:type="dxa"/>
+          </w:tcPr>
+          <w:p>
+            <w:pPr>
+              <w:cnfStyle w:val="100000000000"/>
+            </w:pPr>
+            <w:r>
+              <w:t>Name</w:t>
+            </w:r>
+          </w:p>
+        </w:tc>
+        <w:tc>
+          <w:tcPr>
+            <w:tcW w:w="4500" w:type="dxa"/>
+          </w:tcPr>
+          <w:p>
+            <w:pPr>
+              <w:cnfStyle w:val="100000000000"/>
+            </w:pPr>
+            <w:r>
+              <w:t>Beschreibung</w:t>
+            </w:r>
+          </w:p>
+        </w:tc>
+        <w:tc>
+          <w:tcPr>
+            <w:tcW w:w="1634" w:type="dxa"/>
+          </w:tcPr>
+          <w:p>
+            <w:pPr>
+              <w:cnfStyle w:val="100000000000"/>
+            </w:pPr>
+            <w:r>
+              <w:t>Datum</w:t>
+            </w:r>
+          </w:p>
+        </w:tc>
+      </w:tr>
+      <w:tr>
+        <w:trPr>
+          <w:cnfStyle w:val="000000100000"/>
+        </w:trPr>
+        <w:tc>
+          <w:tcPr>
+            <w:cnfStyle w:val="001000000000"/>
+            <w:tcW w:w="1188" w:type="dxa"/>
+          </w:tcPr>
+          <w:p>
+            <w:r>
+              <w:t>0.1</w:t>
+            </w:r>
+          </w:p>
+        </w:tc>
+        <w:tc>
+          <w:tcPr>
+            <w:tcW w:w="1890" w:type="dxa"/>
+          </w:tcPr>
+          <w:p>
+            <w:pPr>
+              <w:cnfStyle w:val="000000100000"/>
+            </w:pPr>
+          </w:p>
+        </w:tc>
+        <w:tc>
+          <w:tcPr>
+            <w:tcW w:w="4500" w:type="dxa"/>
+          </w:tcPr>
+          <w:p>
+            <w:pPr>
+              <w:cnfStyle w:val="000000100000"/>
+            </w:pPr>
+          </w:p>
+        </w:tc>
+        <w:tc>
+          <w:tcPr>
+            <w:tcW w:w="1634" w:type="dxa"/>
+          </w:tcPr>
+          <w:p>
+            <w:pPr>
+              <w:cnfStyle w:val="000000100000"/>
+            </w:pPr>
+          </w:p>
+        </w:tc>
+      </w:tr>
+      <w:tr>
+        <w:trPr>
+          <w:cnfStyle w:val="000000010000"/>
+        </w:trPr>
+        <w:tc>
+          <w:tcPr>
+            <w:cnfStyle w:val="001000000000"/>
+            <w:tcW w:w="1188" w:type="dxa"/>
+          </w:tcPr>
+          <w:p>
+            <w:r>
+              <w:t>0.2</w:t>
+            </w:r>
+          </w:p>
+        </w:tc>
+        <w:tc>
+          <w:tcPr>
+            <w:tcW w:w="1890" w:type="dxa"/>
+          </w:tcPr>
+          <w:p>
+            <w:pPr>
+              <w:cnfStyle w:val="000000010000"/>
+            </w:pPr>
+          </w:p>
+        </w:tc>
+        <w:tc>
+          <w:tcPr>
+            <w:tcW w:w="4500" w:type="dxa"/>
+          </w:tcPr>
+          <w:p>
+            <w:pPr>
+              <w:cnfStyle w:val="000000010000"/>
+            </w:pPr>
+          </w:p>
+        </w:tc>
+        <w:tc>
+          <w:tcPr>
+            <w:tcW w:w="1634" w:type="dxa"/>
+          </w:tcPr>
+          <w:p>
+            <w:pPr>
+              <w:cnfStyle w:val="000000010000"/>
+            </w:pPr>
+          </w:p>
+        </w:tc>
+      </w:tr>
+      <w:tr>
+        <w:trPr>
+          <w:cnfStyle w:val="000000100000"/>
+        </w:trPr>
+        <w:tc>
+          <w:tcPr>
+            <w:cnfStyle w:val="001000000000"/>
+            <w:tcW w:w="1188" w:type="dxa"/>
+          </w:tcPr>
+          <w:p>
+            <w:r>
+              <w:t>0.3</w:t>
+            </w:r>
+          </w:p>
+        </w:tc>
+        <w:tc>
+          <w:tcPr>
+            <w:tcW w:w="1890" w:type="dxa"/>
+          </w:tcPr>
+          <w:p>
+            <w:pPr>
+              <w:cnfStyle w:val="000000100000"/>
+            </w:pPr>
+          </w:p>
+        </w:tc>
+        <w:tc>
+          <w:tcPr>
+            <w:tcW w:w="4500" w:type="dxa"/>
+          </w:tcPr>
+          <w:p>
+            <w:pPr>
+              <w:cnfStyle w:val="000000100000"/>
+            </w:pPr>
+          </w:p>
+        </w:tc>
+        <w:tc>
+          <w:tcPr>
+            <w:tcW w:w="1634" w:type="dxa"/>
+          </w:tcPr>
+          <w:p>
+            <w:pPr>
+              <w:cnfStyle w:val="000000100000"/>
+            </w:pPr>
+          </w:p>
+        </w:tc>
+      </w:tr>
+      <w:tr>
+        <w:trPr>
+          <w:cnfStyle w:val="000000010000"/>
+        </w:trPr>
+        <w:tc>
+          <w:tcPr>
+            <w:cnfStyle w:val="001000000000"/>
+            <w:tcW w:w="1188" w:type="dxa"/>
+          </w:tcPr>
+          <w:p>
+            <w:r>
+              <w:t>0.4</w:t>
+            </w:r>
+          </w:p>
+        </w:tc>
+        <w:tc>
+          <w:tcPr>
+            <w:tcW w:w="1890" w:type="dxa"/>
+          </w:tcPr>
+          <w:p>
+            <w:pPr>
+              <w:cnfStyle w:val="000000010000"/>
+            </w:pPr>
+          </w:p>
+        </w:tc>
+        <w:tc>
+          <w:tcPr>
+            <w:tcW w:w="4500" w:type="dxa"/>
+          </w:tcPr>
+          <w:p>
+            <w:pPr>
+              <w:cnfStyle w:val="000000010000"/>
+            </w:pPr>
+          </w:p>
+        </w:tc>
+        <w:tc>
+          <w:tcPr>
+            <w:tcW w:w="1634" w:type="dxa"/>
+          </w:tcPr>
+          <w:p>
+            <w:pPr>
+              <w:cnfStyle w:val="000000010000"/>
+            </w:pPr>
+          </w:p>
+        </w:tc>
+      </w:tr>
+      <w:tr>
+        <w:trPr>
+          <w:cnfStyle w:val="000000100000"/>
+        </w:trPr>
+        <w:tc>
+          <w:tcPr>
+            <w:cnfStyle w:val="001000000000"/>
+            <w:tcW w:w="1188" w:type="dxa"/>
+          </w:tcPr>
+          <w:p>
+            <w:r>
+              <w:t>1.0</w:t>
+            </w:r>
+          </w:p>
+        </w:tc>
+        <w:tc>
+          <w:tcPr>
+            <w:tcW w:w="1890" w:type="dxa"/>
+          </w:tcPr>
+          <w:p>
+            <w:pPr>
+              <w:cnfStyle w:val="000000100000"/>
+            </w:pPr>
+          </w:p>
+        </w:tc>
+        <w:tc>
+          <w:tcPr>
+            <w:tcW w:w="4500" w:type="dxa"/>
+          </w:tcPr>
+          <w:p>
+            <w:pPr>
+              <w:cnfStyle w:val="000000100000"/>
+            </w:pPr>
+          </w:p>
+        </w:tc>
+        <w:tc>
+          <w:tcPr>
+            <w:tcW w:w="1634" w:type="dxa"/>
+          </w:tcPr>
+          <w:p>
+            <w:pPr>
+              <w:cnfStyle w:val="000000100000"/>
+            </w:pPr>
+          </w:p>
+        </w:tc>
+      </w:tr>
+    </w:tbl>
+    <w:p/>
     <w:p>
-      <w:r>
-        <w:rPr>
-          <w:shd w:val="clear" w:color="auto" w:fill="FF9900"/>
-        </w:rPr>
-        <w:t>&lt;Beschreibung verschiedener Releases. Was ist alles realisiert? Wann sind die Realeases fertig? Typ (Prototyp, Beta, Finalversion) des Releases?&gt;</w:t>
-      </w:r>
-    </w:p>
-    <w:p>
-      <w:pPr>
-        <w:pStyle w:val="berschrift1"/>
-      </w:pPr>
-      <w:bookmarkStart w:id="32" w:name="_Toc286936112"/>
+      <w:pPr>
+        <w:pStyle w:val="Heading1"/>
+      </w:pPr>
       <w:r>
         <w:t>Risiko Management</w:t>
       </w:r>
@@ -6720,7 +7000,7 @@
     </w:p>
     <w:p>
       <w:pPr>
-        <w:pStyle w:val="berschrift1"/>
+        <w:pStyle w:val="Heading1"/>
       </w:pPr>
       <w:bookmarkStart w:id="33" w:name="_Toc286936113"/>
       <w:r>
@@ -6730,9 +7010,9 @@
     </w:p>
     <w:tbl>
       <w:tblPr>
-        <w:tblStyle w:val="MittlereSchattierung1-Akzent1"/>
+        <w:tblStyle w:val="MediumShading1-Accent1"/>
         <w:tblW w:w="0" w:type="auto"/>
-        <w:tblLook w:val="04A0" w:firstRow="1" w:lastRow="0" w:firstColumn="1" w:lastColumn="0" w:noHBand="0" w:noVBand="1"/>
+        <w:tblLook w:val="04A0"/>
       </w:tblPr>
       <w:tblGrid>
         <w:gridCol w:w="2303"/>
@@ -6742,11 +7022,11 @@
       </w:tblGrid>
       <w:tr>
         <w:trPr>
-          <w:cnfStyle w:val="100000000000" w:firstRow="1" w:lastRow="0" w:firstColumn="0" w:lastColumn="0" w:oddVBand="0" w:evenVBand="0" w:oddHBand="0" w:evenHBand="0" w:firstRowFirstColumn="0" w:firstRowLastColumn="0" w:lastRowFirstColumn="0" w:lastRowLastColumn="0"/>
+          <w:cnfStyle w:val="100000000000"/>
         </w:trPr>
         <w:tc>
           <w:tcPr>
-            <w:cnfStyle w:val="001000000000" w:firstRow="0" w:lastRow="0" w:firstColumn="1" w:lastColumn="0" w:oddVBand="0" w:evenVBand="0" w:oddHBand="0" w:evenHBand="0" w:firstRowFirstColumn="0" w:firstRowLastColumn="0" w:lastRowFirstColumn="0" w:lastRowLastColumn="0"/>
+            <w:cnfStyle w:val="001000000000"/>
             <w:tcW w:w="2303" w:type="dxa"/>
           </w:tcPr>
           <w:p>
@@ -6761,7 +7041,7 @@
           </w:tcPr>
           <w:p>
             <w:pPr>
-              <w:cnfStyle w:val="100000000000" w:firstRow="1" w:lastRow="0" w:firstColumn="0" w:lastColumn="0" w:oddVBand="0" w:evenVBand="0" w:oddHBand="0" w:evenHBand="0" w:firstRowFirstColumn="0" w:firstRowLastColumn="0" w:lastRowFirstColumn="0" w:lastRowLastColumn="0"/>
+              <w:cnfStyle w:val="100000000000"/>
             </w:pPr>
             <w:r>
               <w:t>Inhalt</w:t>
@@ -6774,7 +7054,7 @@
           </w:tcPr>
           <w:p>
             <w:pPr>
-              <w:cnfStyle w:val="100000000000" w:firstRow="1" w:lastRow="0" w:firstColumn="0" w:lastColumn="0" w:oddVBand="0" w:evenVBand="0" w:oddHBand="0" w:evenHBand="0" w:firstRowFirstColumn="0" w:firstRowLastColumn="0" w:lastRowFirstColumn="0" w:lastRowLastColumn="0"/>
+              <w:cnfStyle w:val="100000000000"/>
             </w:pPr>
             <w:r>
               <w:t>Abhängigkeiten</w:t>
@@ -6787,7 +7067,7 @@
           </w:tcPr>
           <w:p>
             <w:pPr>
-              <w:cnfStyle w:val="100000000000" w:firstRow="1" w:lastRow="0" w:firstColumn="0" w:lastColumn="0" w:oddVBand="0" w:evenVBand="0" w:oddHBand="0" w:evenHBand="0" w:firstRowFirstColumn="0" w:firstRowLastColumn="0" w:lastRowFirstColumn="0" w:lastRowLastColumn="0"/>
+              <w:cnfStyle w:val="100000000000"/>
             </w:pPr>
             <w:r>
               <w:t>Risiken/Probleme</w:t>
@@ -6797,16 +7077,16 @@
       </w:tr>
       <w:tr>
         <w:trPr>
-          <w:cnfStyle w:val="000000100000" w:firstRow="0" w:lastRow="0" w:firstColumn="0" w:lastColumn="0" w:oddVBand="0" w:evenVBand="0" w:oddHBand="1" w:evenHBand="0" w:firstRowFirstColumn="0" w:firstRowLastColumn="0" w:lastRowFirstColumn="0" w:lastRowLastColumn="0"/>
+          <w:cnfStyle w:val="000000100000"/>
         </w:trPr>
         <w:tc>
           <w:tcPr>
-            <w:cnfStyle w:val="001000000000" w:firstRow="0" w:lastRow="0" w:firstColumn="1" w:lastColumn="0" w:oddVBand="0" w:evenVBand="0" w:oddHBand="0" w:evenHBand="0" w:firstRowFirstColumn="0" w:firstRowLastColumn="0" w:lastRowFirstColumn="0" w:lastRowLastColumn="0"/>
+            <w:cnfStyle w:val="001000000000"/>
             <w:tcW w:w="2303" w:type="dxa"/>
           </w:tcPr>
           <w:p>
             <w:pPr>
-              <w:pStyle w:val="Verzeichnis1"/>
+              <w:pStyle w:val="TOC1"/>
             </w:pPr>
             <w:r>
               <w:t>Projekt Management</w:t>
@@ -6819,7 +7099,7 @@
           </w:tcPr>
           <w:p>
             <w:pPr>
-              <w:cnfStyle w:val="000000100000" w:firstRow="0" w:lastRow="0" w:firstColumn="0" w:lastColumn="0" w:oddVBand="0" w:evenVBand="0" w:oddHBand="1" w:evenHBand="0" w:firstRowFirstColumn="0" w:firstRowLastColumn="0" w:lastRowFirstColumn="0" w:lastRowLastColumn="0"/>
+              <w:cnfStyle w:val="000000100000"/>
             </w:pPr>
           </w:p>
         </w:tc>
@@ -6829,7 +7109,7 @@
           </w:tcPr>
           <w:p>
             <w:pPr>
-              <w:cnfStyle w:val="000000100000" w:firstRow="0" w:lastRow="0" w:firstColumn="0" w:lastColumn="0" w:oddVBand="0" w:evenVBand="0" w:oddHBand="1" w:evenHBand="0" w:firstRowFirstColumn="0" w:firstRowLastColumn="0" w:lastRowFirstColumn="0" w:lastRowLastColumn="0"/>
+              <w:cnfStyle w:val="000000100000"/>
             </w:pPr>
           </w:p>
         </w:tc>
@@ -6839,18 +7119,18 @@
           </w:tcPr>
           <w:p>
             <w:pPr>
-              <w:cnfStyle w:val="000000100000" w:firstRow="0" w:lastRow="0" w:firstColumn="0" w:lastColumn="0" w:oddVBand="0" w:evenVBand="0" w:oddHBand="1" w:evenHBand="0" w:firstRowFirstColumn="0" w:firstRowLastColumn="0" w:lastRowFirstColumn="0" w:lastRowLastColumn="0"/>
+              <w:cnfStyle w:val="000000100000"/>
             </w:pPr>
           </w:p>
         </w:tc>
       </w:tr>
       <w:tr>
         <w:trPr>
-          <w:cnfStyle w:val="000000010000" w:firstRow="0" w:lastRow="0" w:firstColumn="0" w:lastColumn="0" w:oddVBand="0" w:evenVBand="0" w:oddHBand="0" w:evenHBand="1" w:firstRowFirstColumn="0" w:firstRowLastColumn="0" w:lastRowFirstColumn="0" w:lastRowLastColumn="0"/>
+          <w:cnfStyle w:val="000000010000"/>
         </w:trPr>
         <w:tc>
           <w:tcPr>
-            <w:cnfStyle w:val="001000000000" w:firstRow="0" w:lastRow="0" w:firstColumn="1" w:lastColumn="0" w:oddVBand="0" w:evenVBand="0" w:oddHBand="0" w:evenHBand="0" w:firstRowFirstColumn="0" w:firstRowLastColumn="0" w:lastRowFirstColumn="0" w:lastRowLastColumn="0"/>
+            <w:cnfStyle w:val="001000000000"/>
             <w:tcW w:w="2303" w:type="dxa"/>
           </w:tcPr>
           <w:p>
@@ -6879,7 +7159,7 @@
           </w:tcPr>
           <w:p>
             <w:pPr>
-              <w:cnfStyle w:val="000000010000" w:firstRow="0" w:lastRow="0" w:firstColumn="0" w:lastColumn="0" w:oddVBand="0" w:evenVBand="0" w:oddHBand="0" w:evenHBand="1" w:firstRowFirstColumn="0" w:firstRowLastColumn="0" w:lastRowFirstColumn="0" w:lastRowLastColumn="0"/>
+              <w:cnfStyle w:val="000000010000"/>
             </w:pPr>
           </w:p>
         </w:tc>
@@ -6889,7 +7169,7 @@
           </w:tcPr>
           <w:p>
             <w:pPr>
-              <w:cnfStyle w:val="000000010000" w:firstRow="0" w:lastRow="0" w:firstColumn="0" w:lastColumn="0" w:oddVBand="0" w:evenVBand="0" w:oddHBand="0" w:evenHBand="1" w:firstRowFirstColumn="0" w:firstRowLastColumn="0" w:lastRowFirstColumn="0" w:lastRowLastColumn="0"/>
+              <w:cnfStyle w:val="000000010000"/>
             </w:pPr>
           </w:p>
         </w:tc>
@@ -6899,18 +7179,18 @@
           </w:tcPr>
           <w:p>
             <w:pPr>
-              <w:cnfStyle w:val="000000010000" w:firstRow="0" w:lastRow="0" w:firstColumn="0" w:lastColumn="0" w:oddVBand="0" w:evenVBand="0" w:oddHBand="0" w:evenHBand="1" w:firstRowFirstColumn="0" w:firstRowLastColumn="0" w:lastRowFirstColumn="0" w:lastRowLastColumn="0"/>
+              <w:cnfStyle w:val="000000010000"/>
             </w:pPr>
           </w:p>
         </w:tc>
       </w:tr>
       <w:tr>
         <w:trPr>
-          <w:cnfStyle w:val="000000100000" w:firstRow="0" w:lastRow="0" w:firstColumn="0" w:lastColumn="0" w:oddVBand="0" w:evenVBand="0" w:oddHBand="1" w:evenHBand="0" w:firstRowFirstColumn="0" w:firstRowLastColumn="0" w:lastRowFirstColumn="0" w:lastRowLastColumn="0"/>
+          <w:cnfStyle w:val="000000100000"/>
         </w:trPr>
         <w:tc>
           <w:tcPr>
-            <w:cnfStyle w:val="001000000000" w:firstRow="0" w:lastRow="0" w:firstColumn="1" w:lastColumn="0" w:oddVBand="0" w:evenVBand="0" w:oddHBand="0" w:evenHBand="0" w:firstRowFirstColumn="0" w:firstRowLastColumn="0" w:lastRowFirstColumn="0" w:lastRowLastColumn="0"/>
+            <w:cnfStyle w:val="001000000000"/>
             <w:tcW w:w="2303" w:type="dxa"/>
           </w:tcPr>
           <w:p>
@@ -6933,7 +7213,7 @@
           </w:tcPr>
           <w:p>
             <w:pPr>
-              <w:cnfStyle w:val="000000100000" w:firstRow="0" w:lastRow="0" w:firstColumn="0" w:lastColumn="0" w:oddVBand="0" w:evenVBand="0" w:oddHBand="1" w:evenHBand="0" w:firstRowFirstColumn="0" w:firstRowLastColumn="0" w:lastRowFirstColumn="0" w:lastRowLastColumn="0"/>
+              <w:cnfStyle w:val="000000100000"/>
             </w:pPr>
             <w:r>
               <w:t>Konzept in Antrag formulieren</w:t>
@@ -6946,7 +7226,7 @@
           </w:tcPr>
           <w:p>
             <w:pPr>
-              <w:cnfStyle w:val="000000100000" w:firstRow="0" w:lastRow="0" w:firstColumn="0" w:lastColumn="0" w:oddVBand="0" w:evenVBand="0" w:oddHBand="1" w:evenHBand="0" w:firstRowFirstColumn="0" w:firstRowLastColumn="0" w:lastRowFirstColumn="0" w:lastRowLastColumn="0"/>
+              <w:cnfStyle w:val="000000100000"/>
             </w:pPr>
           </w:p>
         </w:tc>
@@ -6956,18 +7236,18 @@
           </w:tcPr>
           <w:p>
             <w:pPr>
-              <w:cnfStyle w:val="000000100000" w:firstRow="0" w:lastRow="0" w:firstColumn="0" w:lastColumn="0" w:oddVBand="0" w:evenVBand="0" w:oddHBand="1" w:evenHBand="0" w:firstRowFirstColumn="0" w:firstRowLastColumn="0" w:lastRowFirstColumn="0" w:lastRowLastColumn="0"/>
+              <w:cnfStyle w:val="000000100000"/>
             </w:pPr>
           </w:p>
         </w:tc>
       </w:tr>
       <w:tr>
         <w:trPr>
-          <w:cnfStyle w:val="000000010000" w:firstRow="0" w:lastRow="0" w:firstColumn="0" w:lastColumn="0" w:oddVBand="0" w:evenVBand="0" w:oddHBand="0" w:evenHBand="1" w:firstRowFirstColumn="0" w:firstRowLastColumn="0" w:lastRowFirstColumn="0" w:lastRowLastColumn="0"/>
+          <w:cnfStyle w:val="000000010000"/>
         </w:trPr>
         <w:tc>
           <w:tcPr>
-            <w:cnfStyle w:val="001000000000" w:firstRow="0" w:lastRow="0" w:firstColumn="1" w:lastColumn="0" w:oddVBand="0" w:evenVBand="0" w:oddHBand="0" w:evenHBand="0" w:firstRowFirstColumn="0" w:firstRowLastColumn="0" w:lastRowFirstColumn="0" w:lastRowLastColumn="0"/>
+            <w:cnfStyle w:val="001000000000"/>
             <w:tcW w:w="2303" w:type="dxa"/>
           </w:tcPr>
           <w:p>
@@ -6990,7 +7270,7 @@
           </w:tcPr>
           <w:p>
             <w:pPr>
-              <w:cnfStyle w:val="000000010000" w:firstRow="0" w:lastRow="0" w:firstColumn="0" w:lastColumn="0" w:oddVBand="0" w:evenVBand="0" w:oddHBand="0" w:evenHBand="1" w:firstRowFirstColumn="0" w:firstRowLastColumn="0" w:lastRowFirstColumn="0" w:lastRowLastColumn="0"/>
+              <w:cnfStyle w:val="000000010000"/>
             </w:pPr>
             <w:r>
               <w:t>Detaillierter Projektplan erstellen</w:t>
@@ -7003,7 +7283,7 @@
           </w:tcPr>
           <w:p>
             <w:pPr>
-              <w:cnfStyle w:val="000000010000" w:firstRow="0" w:lastRow="0" w:firstColumn="0" w:lastColumn="0" w:oddVBand="0" w:evenVBand="0" w:oddHBand="0" w:evenHBand="1" w:firstRowFirstColumn="0" w:firstRowLastColumn="0" w:lastRowFirstColumn="0" w:lastRowLastColumn="0"/>
+              <w:cnfStyle w:val="000000010000"/>
             </w:pPr>
           </w:p>
         </w:tc>
@@ -7013,18 +7293,18 @@
           </w:tcPr>
           <w:p>
             <w:pPr>
-              <w:cnfStyle w:val="000000010000" w:firstRow="0" w:lastRow="0" w:firstColumn="0" w:lastColumn="0" w:oddVBand="0" w:evenVBand="0" w:oddHBand="0" w:evenHBand="1" w:firstRowFirstColumn="0" w:firstRowLastColumn="0" w:lastRowFirstColumn="0" w:lastRowLastColumn="0"/>
+              <w:cnfStyle w:val="000000010000"/>
             </w:pPr>
           </w:p>
         </w:tc>
       </w:tr>
       <w:tr>
         <w:trPr>
-          <w:cnfStyle w:val="000000100000" w:firstRow="0" w:lastRow="0" w:firstColumn="0" w:lastColumn="0" w:oddVBand="0" w:evenVBand="0" w:oddHBand="1" w:evenHBand="0" w:firstRowFirstColumn="0" w:firstRowLastColumn="0" w:lastRowFirstColumn="0" w:lastRowLastColumn="0"/>
+          <w:cnfStyle w:val="000000100000"/>
         </w:trPr>
         <w:tc>
           <w:tcPr>
-            <w:cnfStyle w:val="001000000000" w:firstRow="0" w:lastRow="0" w:firstColumn="1" w:lastColumn="0" w:oddVBand="0" w:evenVBand="0" w:oddHBand="0" w:evenHBand="0" w:firstRowFirstColumn="0" w:firstRowLastColumn="0" w:lastRowFirstColumn="0" w:lastRowLastColumn="0"/>
+            <w:cnfStyle w:val="001000000000"/>
             <w:tcW w:w="2303" w:type="dxa"/>
           </w:tcPr>
           <w:p>
@@ -7047,7 +7327,7 @@
           </w:tcPr>
           <w:p>
             <w:pPr>
-              <w:cnfStyle w:val="000000100000" w:firstRow="0" w:lastRow="0" w:firstColumn="0" w:lastColumn="0" w:oddVBand="0" w:evenVBand="0" w:oddHBand="1" w:evenHBand="0" w:firstRowFirstColumn="0" w:firstRowLastColumn="0" w:lastRowFirstColumn="0" w:lastRowLastColumn="0"/>
+              <w:cnfStyle w:val="000000100000"/>
             </w:pPr>
             <w:r>
               <w:t>Logo Erstellung für Dokumentvorlagen</w:t>
@@ -7060,7 +7340,7 @@
           </w:tcPr>
           <w:p>
             <w:pPr>
-              <w:cnfStyle w:val="000000100000" w:firstRow="0" w:lastRow="0" w:firstColumn="0" w:lastColumn="0" w:oddVBand="0" w:evenVBand="0" w:oddHBand="1" w:evenHBand="0" w:firstRowFirstColumn="0" w:firstRowLastColumn="0" w:lastRowFirstColumn="0" w:lastRowLastColumn="0"/>
+              <w:cnfStyle w:val="000000100000"/>
             </w:pPr>
           </w:p>
         </w:tc>
@@ -7070,18 +7350,18 @@
           </w:tcPr>
           <w:p>
             <w:pPr>
-              <w:cnfStyle w:val="000000100000" w:firstRow="0" w:lastRow="0" w:firstColumn="0" w:lastColumn="0" w:oddVBand="0" w:evenVBand="0" w:oddHBand="1" w:evenHBand="0" w:firstRowFirstColumn="0" w:firstRowLastColumn="0" w:lastRowFirstColumn="0" w:lastRowLastColumn="0"/>
+              <w:cnfStyle w:val="000000100000"/>
             </w:pPr>
           </w:p>
         </w:tc>
       </w:tr>
       <w:tr>
         <w:trPr>
-          <w:cnfStyle w:val="000000010000" w:firstRow="0" w:lastRow="0" w:firstColumn="0" w:lastColumn="0" w:oddVBand="0" w:evenVBand="0" w:oddHBand="0" w:evenHBand="1" w:firstRowFirstColumn="0" w:firstRowLastColumn="0" w:lastRowFirstColumn="0" w:lastRowLastColumn="0"/>
+          <w:cnfStyle w:val="000000010000"/>
         </w:trPr>
         <w:tc>
           <w:tcPr>
-            <w:cnfStyle w:val="001000000000" w:firstRow="0" w:lastRow="0" w:firstColumn="1" w:lastColumn="0" w:oddVBand="0" w:evenVBand="0" w:oddHBand="0" w:evenHBand="0" w:firstRowFirstColumn="0" w:firstRowLastColumn="0" w:lastRowFirstColumn="0" w:lastRowLastColumn="0"/>
+            <w:cnfStyle w:val="001000000000"/>
             <w:tcW w:w="2303" w:type="dxa"/>
           </w:tcPr>
           <w:p>
@@ -7104,7 +7384,7 @@
           </w:tcPr>
           <w:p>
             <w:pPr>
-              <w:cnfStyle w:val="000000010000" w:firstRow="0" w:lastRow="0" w:firstColumn="0" w:lastColumn="0" w:oddVBand="0" w:evenVBand="0" w:oddHBand="0" w:evenHBand="1" w:firstRowFirstColumn="0" w:firstRowLastColumn="0" w:lastRowFirstColumn="0" w:lastRowLastColumn="0"/>
+              <w:cnfStyle w:val="000000010000"/>
             </w:pPr>
             <w:r>
               <w:t>Einheitliche Dokumentvorlagen</w:t>
@@ -7117,7 +7397,7 @@
           </w:tcPr>
           <w:p>
             <w:pPr>
-              <w:cnfStyle w:val="000000010000" w:firstRow="0" w:lastRow="0" w:firstColumn="0" w:lastColumn="0" w:oddVBand="0" w:evenVBand="0" w:oddHBand="0" w:evenHBand="1" w:firstRowFirstColumn="0" w:firstRowLastColumn="0" w:lastRowFirstColumn="0" w:lastRowLastColumn="0"/>
+              <w:cnfStyle w:val="000000010000"/>
             </w:pPr>
             <w:r>
               <w:t>Logo</w:t>
@@ -7130,18 +7410,18 @@
           </w:tcPr>
           <w:p>
             <w:pPr>
-              <w:cnfStyle w:val="000000010000" w:firstRow="0" w:lastRow="0" w:firstColumn="0" w:lastColumn="0" w:oddVBand="0" w:evenVBand="0" w:oddHBand="0" w:evenHBand="1" w:firstRowFirstColumn="0" w:firstRowLastColumn="0" w:lastRowFirstColumn="0" w:lastRowLastColumn="0"/>
+              <w:cnfStyle w:val="000000010000"/>
             </w:pPr>
           </w:p>
         </w:tc>
       </w:tr>
       <w:tr>
         <w:trPr>
-          <w:cnfStyle w:val="000000100000" w:firstRow="0" w:lastRow="0" w:firstColumn="0" w:lastColumn="0" w:oddVBand="0" w:evenVBand="0" w:oddHBand="1" w:evenHBand="0" w:firstRowFirstColumn="0" w:firstRowLastColumn="0" w:lastRowFirstColumn="0" w:lastRowLastColumn="0"/>
+          <w:cnfStyle w:val="000000100000"/>
         </w:trPr>
         <w:tc>
           <w:tcPr>
-            <w:cnfStyle w:val="001000000000" w:firstRow="0" w:lastRow="0" w:firstColumn="1" w:lastColumn="0" w:oddVBand="0" w:evenVBand="0" w:oddHBand="0" w:evenHBand="0" w:firstRowFirstColumn="0" w:firstRowLastColumn="0" w:lastRowFirstColumn="0" w:lastRowLastColumn="0"/>
+            <w:cnfStyle w:val="001000000000"/>
             <w:tcW w:w="2303" w:type="dxa"/>
           </w:tcPr>
           <w:p>
@@ -7164,7 +7444,7 @@
           </w:tcPr>
           <w:p>
             <w:pPr>
-              <w:cnfStyle w:val="000000100000" w:firstRow="0" w:lastRow="0" w:firstColumn="0" w:lastColumn="0" w:oddVBand="0" w:evenVBand="0" w:oddHBand="1" w:evenHBand="0" w:firstRowFirstColumn="0" w:firstRowLastColumn="0" w:lastRowFirstColumn="0" w:lastRowLastColumn="0"/>
+              <w:cnfStyle w:val="000000100000"/>
             </w:pPr>
             <w:r>
               <w:t>Styleguide für Code definieren</w:t>
@@ -7177,7 +7457,7 @@
           </w:tcPr>
           <w:p>
             <w:pPr>
-              <w:cnfStyle w:val="000000100000" w:firstRow="0" w:lastRow="0" w:firstColumn="0" w:lastColumn="0" w:oddVBand="0" w:evenVBand="0" w:oddHBand="1" w:evenHBand="0" w:firstRowFirstColumn="0" w:firstRowLastColumn="0" w:lastRowFirstColumn="0" w:lastRowLastColumn="0"/>
+              <w:cnfStyle w:val="000000100000"/>
             </w:pPr>
           </w:p>
         </w:tc>
@@ -7187,18 +7467,18 @@
           </w:tcPr>
           <w:p>
             <w:pPr>
-              <w:cnfStyle w:val="000000100000" w:firstRow="0" w:lastRow="0" w:firstColumn="0" w:lastColumn="0" w:oddVBand="0" w:evenVBand="0" w:oddHBand="1" w:evenHBand="0" w:firstRowFirstColumn="0" w:firstRowLastColumn="0" w:lastRowFirstColumn="0" w:lastRowLastColumn="0"/>
+              <w:cnfStyle w:val="000000100000"/>
             </w:pPr>
           </w:p>
         </w:tc>
       </w:tr>
       <w:tr>
         <w:trPr>
-          <w:cnfStyle w:val="000000010000" w:firstRow="0" w:lastRow="0" w:firstColumn="0" w:lastColumn="0" w:oddVBand="0" w:evenVBand="0" w:oddHBand="0" w:evenHBand="1" w:firstRowFirstColumn="0" w:firstRowLastColumn="0" w:lastRowFirstColumn="0" w:lastRowLastColumn="0"/>
+          <w:cnfStyle w:val="000000010000"/>
         </w:trPr>
         <w:tc>
           <w:tcPr>
-            <w:cnfStyle w:val="001000000000" w:firstRow="0" w:lastRow="0" w:firstColumn="1" w:lastColumn="0" w:oddVBand="0" w:evenVBand="0" w:oddHBand="0" w:evenHBand="0" w:firstRowFirstColumn="0" w:firstRowLastColumn="0" w:lastRowFirstColumn="0" w:lastRowLastColumn="0"/>
+            <w:cnfStyle w:val="001000000000"/>
             <w:tcW w:w="2303" w:type="dxa"/>
           </w:tcPr>
           <w:p>
@@ -7221,7 +7501,7 @@
           </w:tcPr>
           <w:p>
             <w:pPr>
-              <w:cnfStyle w:val="000000010000" w:firstRow="0" w:lastRow="0" w:firstColumn="0" w:lastColumn="0" w:oddVBand="0" w:evenVBand="0" w:oddHBand="0" w:evenHBand="1" w:firstRowFirstColumn="0" w:firstRowLastColumn="0" w:lastRowFirstColumn="0" w:lastRowLastColumn="0"/>
+              <w:cnfStyle w:val="000000010000"/>
             </w:pPr>
             <w:r>
               <w:t>Planung der einzelnen Phasen</w:t>
@@ -7234,7 +7514,7 @@
           </w:tcPr>
           <w:p>
             <w:pPr>
-              <w:cnfStyle w:val="000000010000" w:firstRow="0" w:lastRow="0" w:firstColumn="0" w:lastColumn="0" w:oddVBand="0" w:evenVBand="0" w:oddHBand="0" w:evenHBand="1" w:firstRowFirstColumn="0" w:firstRowLastColumn="0" w:lastRowFirstColumn="0" w:lastRowLastColumn="0"/>
+              <w:cnfStyle w:val="000000010000"/>
             </w:pPr>
           </w:p>
         </w:tc>
@@ -7244,18 +7524,18 @@
           </w:tcPr>
           <w:p>
             <w:pPr>
-              <w:cnfStyle w:val="000000010000" w:firstRow="0" w:lastRow="0" w:firstColumn="0" w:lastColumn="0" w:oddVBand="0" w:evenVBand="0" w:oddHBand="0" w:evenHBand="1" w:firstRowFirstColumn="0" w:firstRowLastColumn="0" w:lastRowFirstColumn="0" w:lastRowLastColumn="0"/>
+              <w:cnfStyle w:val="000000010000"/>
             </w:pPr>
           </w:p>
         </w:tc>
       </w:tr>
       <w:tr>
         <w:trPr>
-          <w:cnfStyle w:val="000000100000" w:firstRow="0" w:lastRow="0" w:firstColumn="0" w:lastColumn="0" w:oddVBand="0" w:evenVBand="0" w:oddHBand="1" w:evenHBand="0" w:firstRowFirstColumn="0" w:firstRowLastColumn="0" w:lastRowFirstColumn="0" w:lastRowLastColumn="0"/>
+          <w:cnfStyle w:val="000000100000"/>
         </w:trPr>
         <w:tc>
           <w:tcPr>
-            <w:cnfStyle w:val="001000000000" w:firstRow="0" w:lastRow="0" w:firstColumn="1" w:lastColumn="0" w:oddVBand="0" w:evenVBand="0" w:oddHBand="0" w:evenHBand="0" w:firstRowFirstColumn="0" w:firstRowLastColumn="0" w:lastRowFirstColumn="0" w:lastRowLastColumn="0"/>
+            <w:cnfStyle w:val="001000000000"/>
             <w:tcW w:w="2303" w:type="dxa"/>
           </w:tcPr>
           <w:p>
@@ -7278,7 +7558,7 @@
           </w:tcPr>
           <w:p>
             <w:pPr>
-              <w:cnfStyle w:val="000000100000" w:firstRow="0" w:lastRow="0" w:firstColumn="0" w:lastColumn="0" w:oddVBand="0" w:evenVBand="0" w:oddHBand="1" w:evenHBand="0" w:firstRowFirstColumn="0" w:firstRowLastColumn="0" w:lastRowFirstColumn="0" w:lastRowLastColumn="0"/>
+              <w:cnfStyle w:val="000000100000"/>
             </w:pPr>
             <w:r>
               <w:t>Abschnitt Managementabläufe erarbeiten</w:t>
@@ -7291,7 +7571,7 @@
           </w:tcPr>
           <w:p>
             <w:pPr>
-              <w:cnfStyle w:val="000000100000" w:firstRow="0" w:lastRow="0" w:firstColumn="0" w:lastColumn="0" w:oddVBand="0" w:evenVBand="0" w:oddHBand="1" w:evenHBand="0" w:firstRowFirstColumn="0" w:firstRowLastColumn="0" w:lastRowFirstColumn="0" w:lastRowLastColumn="0"/>
+              <w:cnfStyle w:val="000000100000"/>
             </w:pPr>
           </w:p>
         </w:tc>
@@ -7301,18 +7581,18 @@
           </w:tcPr>
           <w:p>
             <w:pPr>
-              <w:cnfStyle w:val="000000100000" w:firstRow="0" w:lastRow="0" w:firstColumn="0" w:lastColumn="0" w:oddVBand="0" w:evenVBand="0" w:oddHBand="1" w:evenHBand="0" w:firstRowFirstColumn="0" w:firstRowLastColumn="0" w:lastRowFirstColumn="0" w:lastRowLastColumn="0"/>
+              <w:cnfStyle w:val="000000100000"/>
             </w:pPr>
           </w:p>
         </w:tc>
       </w:tr>
       <w:tr>
         <w:trPr>
-          <w:cnfStyle w:val="000000010000" w:firstRow="0" w:lastRow="0" w:firstColumn="0" w:lastColumn="0" w:oddVBand="0" w:evenVBand="0" w:oddHBand="0" w:evenHBand="1" w:firstRowFirstColumn="0" w:firstRowLastColumn="0" w:lastRowFirstColumn="0" w:lastRowLastColumn="0"/>
+          <w:cnfStyle w:val="000000010000"/>
         </w:trPr>
         <w:tc>
           <w:tcPr>
-            <w:cnfStyle w:val="001000000000" w:firstRow="0" w:lastRow="0" w:firstColumn="1" w:lastColumn="0" w:oddVBand="0" w:evenVBand="0" w:oddHBand="0" w:evenHBand="0" w:firstRowFirstColumn="0" w:firstRowLastColumn="0" w:lastRowFirstColumn="0" w:lastRowLastColumn="0"/>
+            <w:cnfStyle w:val="001000000000"/>
             <w:tcW w:w="2303" w:type="dxa"/>
           </w:tcPr>
           <w:p>
@@ -7335,7 +7615,7 @@
           </w:tcPr>
           <w:p>
             <w:pPr>
-              <w:cnfStyle w:val="000000010000" w:firstRow="0" w:lastRow="0" w:firstColumn="0" w:lastColumn="0" w:oddVBand="0" w:evenVBand="0" w:oddHBand="0" w:evenHBand="1" w:firstRowFirstColumn="0" w:firstRowLastColumn="0" w:lastRowFirstColumn="0" w:lastRowLastColumn="0"/>
+              <w:cnfStyle w:val="000000010000"/>
             </w:pPr>
             <w:r>
               <w:t>Zeit rapportieren, Arbeitsumgebung einrichten</w:t>
@@ -7348,7 +7628,7 @@
           </w:tcPr>
           <w:p>
             <w:pPr>
-              <w:cnfStyle w:val="000000010000" w:firstRow="0" w:lastRow="0" w:firstColumn="0" w:lastColumn="0" w:oddVBand="0" w:evenVBand="0" w:oddHBand="0" w:evenHBand="1" w:firstRowFirstColumn="0" w:firstRowLastColumn="0" w:lastRowFirstColumn="0" w:lastRowLastColumn="0"/>
+              <w:cnfStyle w:val="000000010000"/>
             </w:pPr>
           </w:p>
         </w:tc>
@@ -7358,23 +7638,23 @@
           </w:tcPr>
           <w:p>
             <w:pPr>
-              <w:cnfStyle w:val="000000010000" w:firstRow="0" w:lastRow="0" w:firstColumn="0" w:lastColumn="0" w:oddVBand="0" w:evenVBand="0" w:oddHBand="0" w:evenHBand="1" w:firstRowFirstColumn="0" w:firstRowLastColumn="0" w:lastRowFirstColumn="0" w:lastRowLastColumn="0"/>
+              <w:cnfStyle w:val="000000010000"/>
             </w:pPr>
           </w:p>
         </w:tc>
       </w:tr>
       <w:tr>
         <w:trPr>
-          <w:cnfStyle w:val="000000100000" w:firstRow="0" w:lastRow="0" w:firstColumn="0" w:lastColumn="0" w:oddVBand="0" w:evenVBand="0" w:oddHBand="1" w:evenHBand="0" w:firstRowFirstColumn="0" w:firstRowLastColumn="0" w:lastRowFirstColumn="0" w:lastRowLastColumn="0"/>
+          <w:cnfStyle w:val="000000100000"/>
         </w:trPr>
         <w:tc>
           <w:tcPr>
-            <w:cnfStyle w:val="001000000000" w:firstRow="0" w:lastRow="0" w:firstColumn="1" w:lastColumn="0" w:oddVBand="0" w:evenVBand="0" w:oddHBand="0" w:evenHBand="0" w:firstRowFirstColumn="0" w:firstRowLastColumn="0" w:lastRowFirstColumn="0" w:lastRowLastColumn="0"/>
+            <w:cnfStyle w:val="001000000000"/>
             <w:tcW w:w="2303" w:type="dxa"/>
           </w:tcPr>
           <w:p>
             <w:pPr>
-              <w:pStyle w:val="Verzeichnis1"/>
+              <w:pStyle w:val="TOC1"/>
             </w:pPr>
             <w:r>
               <w:t>Business Modeling</w:t>
@@ -7387,7 +7667,7 @@
           </w:tcPr>
           <w:p>
             <w:pPr>
-              <w:cnfStyle w:val="000000100000" w:firstRow="0" w:lastRow="0" w:firstColumn="0" w:lastColumn="0" w:oddVBand="0" w:evenVBand="0" w:oddHBand="1" w:evenHBand="0" w:firstRowFirstColumn="0" w:firstRowLastColumn="0" w:lastRowFirstColumn="0" w:lastRowLastColumn="0"/>
+              <w:cnfStyle w:val="000000100000"/>
             </w:pPr>
           </w:p>
         </w:tc>
@@ -7397,7 +7677,7 @@
           </w:tcPr>
           <w:p>
             <w:pPr>
-              <w:cnfStyle w:val="000000100000" w:firstRow="0" w:lastRow="0" w:firstColumn="0" w:lastColumn="0" w:oddVBand="0" w:evenVBand="0" w:oddHBand="1" w:evenHBand="0" w:firstRowFirstColumn="0" w:firstRowLastColumn="0" w:lastRowFirstColumn="0" w:lastRowLastColumn="0"/>
+              <w:cnfStyle w:val="000000100000"/>
             </w:pPr>
           </w:p>
         </w:tc>
@@ -7407,18 +7687,18 @@
           </w:tcPr>
           <w:p>
             <w:pPr>
-              <w:cnfStyle w:val="000000100000" w:firstRow="0" w:lastRow="0" w:firstColumn="0" w:lastColumn="0" w:oddVBand="0" w:evenVBand="0" w:oddHBand="1" w:evenHBand="0" w:firstRowFirstColumn="0" w:firstRowLastColumn="0" w:lastRowFirstColumn="0" w:lastRowLastColumn="0"/>
+              <w:cnfStyle w:val="000000100000"/>
             </w:pPr>
           </w:p>
         </w:tc>
       </w:tr>
       <w:tr>
         <w:trPr>
-          <w:cnfStyle w:val="000000010000" w:firstRow="0" w:lastRow="0" w:firstColumn="0" w:lastColumn="0" w:oddVBand="0" w:evenVBand="0" w:oddHBand="0" w:evenHBand="1" w:firstRowFirstColumn="0" w:firstRowLastColumn="0" w:lastRowFirstColumn="0" w:lastRowLastColumn="0"/>
+          <w:cnfStyle w:val="000000010000"/>
         </w:trPr>
         <w:tc>
           <w:tcPr>
-            <w:cnfStyle w:val="001000000000" w:firstRow="0" w:lastRow="0" w:firstColumn="1" w:lastColumn="0" w:oddVBand="0" w:evenVBand="0" w:oddHBand="0" w:evenHBand="0" w:firstRowFirstColumn="0" w:firstRowLastColumn="0" w:lastRowFirstColumn="0" w:lastRowLastColumn="0"/>
+            <w:cnfStyle w:val="001000000000"/>
             <w:tcW w:w="2303" w:type="dxa"/>
           </w:tcPr>
           <w:p>
@@ -7441,7 +7721,7 @@
           </w:tcPr>
           <w:p>
             <w:pPr>
-              <w:cnfStyle w:val="000000010000" w:firstRow="0" w:lastRow="0" w:firstColumn="0" w:lastColumn="0" w:oddVBand="0" w:evenVBand="0" w:oddHBand="0" w:evenHBand="1" w:firstRowFirstColumn="0" w:firstRowLastColumn="0" w:lastRowFirstColumn="0" w:lastRowLastColumn="0"/>
+              <w:cnfStyle w:val="000000010000"/>
             </w:pPr>
           </w:p>
         </w:tc>
@@ -7451,7 +7731,7 @@
           </w:tcPr>
           <w:p>
             <w:pPr>
-              <w:cnfStyle w:val="000000010000" w:firstRow="0" w:lastRow="0" w:firstColumn="0" w:lastColumn="0" w:oddVBand="0" w:evenVBand="0" w:oddHBand="0" w:evenHBand="1" w:firstRowFirstColumn="0" w:firstRowLastColumn="0" w:lastRowFirstColumn="0" w:lastRowLastColumn="0"/>
+              <w:cnfStyle w:val="000000010000"/>
             </w:pPr>
             <w:r>
               <w:t>Use Cases</w:t>
@@ -7464,18 +7744,18 @@
           </w:tcPr>
           <w:p>
             <w:pPr>
-              <w:cnfStyle w:val="000000010000" w:firstRow="0" w:lastRow="0" w:firstColumn="0" w:lastColumn="0" w:oddVBand="0" w:evenVBand="0" w:oddHBand="0" w:evenHBand="1" w:firstRowFirstColumn="0" w:firstRowLastColumn="0" w:lastRowFirstColumn="0" w:lastRowLastColumn="0"/>
+              <w:cnfStyle w:val="000000010000"/>
             </w:pPr>
           </w:p>
         </w:tc>
       </w:tr>
       <w:tr>
         <w:trPr>
-          <w:cnfStyle w:val="000000100000" w:firstRow="0" w:lastRow="0" w:firstColumn="0" w:lastColumn="0" w:oddVBand="0" w:evenVBand="0" w:oddHBand="1" w:evenHBand="0" w:firstRowFirstColumn="0" w:firstRowLastColumn="0" w:lastRowFirstColumn="0" w:lastRowLastColumn="0"/>
+          <w:cnfStyle w:val="000000100000"/>
         </w:trPr>
         <w:tc>
           <w:tcPr>
-            <w:cnfStyle w:val="001000000000" w:firstRow="0" w:lastRow="0" w:firstColumn="1" w:lastColumn="0" w:oddVBand="0" w:evenVBand="0" w:oddHBand="0" w:evenHBand="0" w:firstRowFirstColumn="0" w:firstRowLastColumn="0" w:lastRowFirstColumn="0" w:lastRowLastColumn="0"/>
+            <w:cnfStyle w:val="001000000000"/>
             <w:tcW w:w="2303" w:type="dxa"/>
           </w:tcPr>
           <w:p>
@@ -7498,7 +7778,7 @@
           </w:tcPr>
           <w:p>
             <w:pPr>
-              <w:cnfStyle w:val="000000100000" w:firstRow="0" w:lastRow="0" w:firstColumn="0" w:lastColumn="0" w:oddVBand="0" w:evenVBand="0" w:oddHBand="1" w:evenHBand="0" w:firstRowFirstColumn="0" w:firstRowLastColumn="0" w:lastRowFirstColumn="0" w:lastRowLastColumn="0"/>
+              <w:cnfStyle w:val="000000100000"/>
             </w:pPr>
             <w:r>
               <w:t>Systemsequenzdiagramm</w:t>
@@ -7511,7 +7791,7 @@
           </w:tcPr>
           <w:p>
             <w:pPr>
-              <w:cnfStyle w:val="000000100000" w:firstRow="0" w:lastRow="0" w:firstColumn="0" w:lastColumn="0" w:oddVBand="0" w:evenVBand="0" w:oddHBand="1" w:evenHBand="0" w:firstRowFirstColumn="0" w:firstRowLastColumn="0" w:lastRowFirstColumn="0" w:lastRowLastColumn="0"/>
+              <w:cnfStyle w:val="000000100000"/>
             </w:pPr>
             <w:r>
               <w:t>Use Cases</w:t>
@@ -7524,18 +7804,18 @@
           </w:tcPr>
           <w:p>
             <w:pPr>
-              <w:cnfStyle w:val="000000100000" w:firstRow="0" w:lastRow="0" w:firstColumn="0" w:lastColumn="0" w:oddVBand="0" w:evenVBand="0" w:oddHBand="1" w:evenHBand="0" w:firstRowFirstColumn="0" w:firstRowLastColumn="0" w:lastRowFirstColumn="0" w:lastRowLastColumn="0"/>
+              <w:cnfStyle w:val="000000100000"/>
             </w:pPr>
           </w:p>
         </w:tc>
       </w:tr>
       <w:tr>
         <w:trPr>
-          <w:cnfStyle w:val="000000010000" w:firstRow="0" w:lastRow="0" w:firstColumn="0" w:lastColumn="0" w:oddVBand="0" w:evenVBand="0" w:oddHBand="0" w:evenHBand="1" w:firstRowFirstColumn="0" w:firstRowLastColumn="0" w:lastRowFirstColumn="0" w:lastRowLastColumn="0"/>
+          <w:cnfStyle w:val="000000010000"/>
         </w:trPr>
         <w:tc>
           <w:tcPr>
-            <w:cnfStyle w:val="001000000000" w:firstRow="0" w:lastRow="0" w:firstColumn="1" w:lastColumn="0" w:oddVBand="0" w:evenVBand="0" w:oddHBand="0" w:evenHBand="0" w:firstRowFirstColumn="0" w:firstRowLastColumn="0" w:lastRowFirstColumn="0" w:lastRowLastColumn="0"/>
+            <w:cnfStyle w:val="001000000000"/>
             <w:tcW w:w="2303" w:type="dxa"/>
           </w:tcPr>
           <w:p>
@@ -7558,7 +7838,7 @@
           </w:tcPr>
           <w:p>
             <w:pPr>
-              <w:cnfStyle w:val="000000010000" w:firstRow="0" w:lastRow="0" w:firstColumn="0" w:lastColumn="0" w:oddVBand="0" w:evenVBand="0" w:oddHBand="0" w:evenHBand="1" w:firstRowFirstColumn="0" w:firstRowLastColumn="0" w:lastRowFirstColumn="0" w:lastRowLastColumn="0"/>
+              <w:cnfStyle w:val="000000010000"/>
             </w:pPr>
           </w:p>
         </w:tc>
@@ -7568,7 +7848,7 @@
           </w:tcPr>
           <w:p>
             <w:pPr>
-              <w:cnfStyle w:val="000000010000" w:firstRow="0" w:lastRow="0" w:firstColumn="0" w:lastColumn="0" w:oddVBand="0" w:evenVBand="0" w:oddHBand="0" w:evenHBand="1" w:firstRowFirstColumn="0" w:firstRowLastColumn="0" w:lastRowFirstColumn="0" w:lastRowLastColumn="0"/>
+              <w:cnfStyle w:val="000000010000"/>
             </w:pPr>
             <w:r>
               <w:t>Domain Model, SSD</w:t>
@@ -7581,23 +7861,23 @@
           </w:tcPr>
           <w:p>
             <w:pPr>
-              <w:cnfStyle w:val="000000010000" w:firstRow="0" w:lastRow="0" w:firstColumn="0" w:lastColumn="0" w:oddVBand="0" w:evenVBand="0" w:oddHBand="0" w:evenHBand="1" w:firstRowFirstColumn="0" w:firstRowLastColumn="0" w:lastRowFirstColumn="0" w:lastRowLastColumn="0"/>
+              <w:cnfStyle w:val="000000010000"/>
             </w:pPr>
           </w:p>
         </w:tc>
       </w:tr>
       <w:tr>
         <w:trPr>
-          <w:cnfStyle w:val="000000100000" w:firstRow="0" w:lastRow="0" w:firstColumn="0" w:lastColumn="0" w:oddVBand="0" w:evenVBand="0" w:oddHBand="1" w:evenHBand="0" w:firstRowFirstColumn="0" w:firstRowLastColumn="0" w:lastRowFirstColumn="0" w:lastRowLastColumn="0"/>
+          <w:cnfStyle w:val="000000100000"/>
         </w:trPr>
         <w:tc>
           <w:tcPr>
-            <w:cnfStyle w:val="001000000000" w:firstRow="0" w:lastRow="0" w:firstColumn="1" w:lastColumn="0" w:oddVBand="0" w:evenVBand="0" w:oddHBand="0" w:evenHBand="0" w:firstRowFirstColumn="0" w:firstRowLastColumn="0" w:lastRowFirstColumn="0" w:lastRowLastColumn="0"/>
+            <w:cnfStyle w:val="001000000000"/>
             <w:tcW w:w="2303" w:type="dxa"/>
           </w:tcPr>
           <w:p>
             <w:pPr>
-              <w:pStyle w:val="Verzeichnis1"/>
+              <w:pStyle w:val="TOC1"/>
             </w:pPr>
             <w:r>
               <w:t>Requirements</w:t>
@@ -7610,7 +7890,7 @@
           </w:tcPr>
           <w:p>
             <w:pPr>
-              <w:cnfStyle w:val="000000100000" w:firstRow="0" w:lastRow="0" w:firstColumn="0" w:lastColumn="0" w:oddVBand="0" w:evenVBand="0" w:oddHBand="1" w:evenHBand="0" w:firstRowFirstColumn="0" w:firstRowLastColumn="0" w:lastRowFirstColumn="0" w:lastRowLastColumn="0"/>
+              <w:cnfStyle w:val="000000100000"/>
             </w:pPr>
           </w:p>
         </w:tc>
@@ -7620,7 +7900,7 @@
           </w:tcPr>
           <w:p>
             <w:pPr>
-              <w:cnfStyle w:val="000000100000" w:firstRow="0" w:lastRow="0" w:firstColumn="0" w:lastColumn="0" w:oddVBand="0" w:evenVBand="0" w:oddHBand="1" w:evenHBand="0" w:firstRowFirstColumn="0" w:firstRowLastColumn="0" w:lastRowFirstColumn="0" w:lastRowLastColumn="0"/>
+              <w:cnfStyle w:val="000000100000"/>
             </w:pPr>
           </w:p>
         </w:tc>
@@ -7630,18 +7910,18 @@
           </w:tcPr>
           <w:p>
             <w:pPr>
-              <w:cnfStyle w:val="000000100000" w:firstRow="0" w:lastRow="0" w:firstColumn="0" w:lastColumn="0" w:oddVBand="0" w:evenVBand="0" w:oddHBand="1" w:evenHBand="0" w:firstRowFirstColumn="0" w:firstRowLastColumn="0" w:lastRowFirstColumn="0" w:lastRowLastColumn="0"/>
+              <w:cnfStyle w:val="000000100000"/>
             </w:pPr>
           </w:p>
         </w:tc>
       </w:tr>
       <w:tr>
         <w:trPr>
-          <w:cnfStyle w:val="000000010000" w:firstRow="0" w:lastRow="0" w:firstColumn="0" w:lastColumn="0" w:oddVBand="0" w:evenVBand="0" w:oddHBand="0" w:evenHBand="1" w:firstRowFirstColumn="0" w:firstRowLastColumn="0" w:lastRowFirstColumn="0" w:lastRowLastColumn="0"/>
+          <w:cnfStyle w:val="000000010000"/>
         </w:trPr>
         <w:tc>
           <w:tcPr>
-            <w:cnfStyle w:val="001000000000" w:firstRow="0" w:lastRow="0" w:firstColumn="1" w:lastColumn="0" w:oddVBand="0" w:evenVBand="0" w:oddHBand="0" w:evenHBand="0" w:firstRowFirstColumn="0" w:firstRowLastColumn="0" w:lastRowFirstColumn="0" w:lastRowLastColumn="0"/>
+            <w:cnfStyle w:val="001000000000"/>
             <w:tcW w:w="2303" w:type="dxa"/>
           </w:tcPr>
           <w:p>
@@ -7654,6 +7934,7 @@
               <w:rPr>
                 <w:b w:val="0"/>
               </w:rPr>
+              <w:lastRenderedPageBreak/>
               <w:t>UC Mitarbeiter Rapport</w:t>
             </w:r>
           </w:p>
@@ -7664,7 +7945,7 @@
           </w:tcPr>
           <w:p>
             <w:pPr>
-              <w:cnfStyle w:val="000000010000" w:firstRow="0" w:lastRow="0" w:firstColumn="0" w:lastColumn="0" w:oddVBand="0" w:evenVBand="0" w:oddHBand="0" w:evenHBand="1" w:firstRowFirstColumn="0" w:firstRowLastColumn="0" w:lastRowFirstColumn="0" w:lastRowLastColumn="0"/>
+              <w:cnfStyle w:val="000000010000"/>
             </w:pPr>
           </w:p>
         </w:tc>
@@ -7674,7 +7955,7 @@
           </w:tcPr>
           <w:p>
             <w:pPr>
-              <w:cnfStyle w:val="000000010000" w:firstRow="0" w:lastRow="0" w:firstColumn="0" w:lastColumn="0" w:oddVBand="0" w:evenVBand="0" w:oddHBand="0" w:evenHBand="1" w:firstRowFirstColumn="0" w:firstRowLastColumn="0" w:lastRowFirstColumn="0" w:lastRowLastColumn="0"/>
+              <w:cnfStyle w:val="000000010000"/>
             </w:pPr>
           </w:p>
         </w:tc>
@@ -7684,18 +7965,18 @@
           </w:tcPr>
           <w:p>
             <w:pPr>
-              <w:cnfStyle w:val="000000010000" w:firstRow="0" w:lastRow="0" w:firstColumn="0" w:lastColumn="0" w:oddVBand="0" w:evenVBand="0" w:oddHBand="0" w:evenHBand="1" w:firstRowFirstColumn="0" w:firstRowLastColumn="0" w:lastRowFirstColumn="0" w:lastRowLastColumn="0"/>
+              <w:cnfStyle w:val="000000010000"/>
             </w:pPr>
           </w:p>
         </w:tc>
       </w:tr>
       <w:tr>
         <w:trPr>
-          <w:cnfStyle w:val="000000100000" w:firstRow="0" w:lastRow="0" w:firstColumn="0" w:lastColumn="0" w:oddVBand="0" w:evenVBand="0" w:oddHBand="1" w:evenHBand="0" w:firstRowFirstColumn="0" w:firstRowLastColumn="0" w:lastRowFirstColumn="0" w:lastRowLastColumn="0"/>
+          <w:cnfStyle w:val="000000100000"/>
         </w:trPr>
         <w:tc>
           <w:tcPr>
-            <w:cnfStyle w:val="001000000000" w:firstRow="0" w:lastRow="0" w:firstColumn="1" w:lastColumn="0" w:oddVBand="0" w:evenVBand="0" w:oddHBand="0" w:evenHBand="0" w:firstRowFirstColumn="0" w:firstRowLastColumn="0" w:lastRowFirstColumn="0" w:lastRowLastColumn="0"/>
+            <w:cnfStyle w:val="001000000000"/>
             <w:tcW w:w="2303" w:type="dxa"/>
           </w:tcPr>
           <w:p>
@@ -7718,7 +7999,7 @@
           </w:tcPr>
           <w:p>
             <w:pPr>
-              <w:cnfStyle w:val="000000100000" w:firstRow="0" w:lastRow="0" w:firstColumn="0" w:lastColumn="0" w:oddVBand="0" w:evenVBand="0" w:oddHBand="1" w:evenHBand="0" w:firstRowFirstColumn="0" w:firstRowLastColumn="0" w:lastRowFirstColumn="0" w:lastRowLastColumn="0"/>
+              <w:cnfStyle w:val="000000100000"/>
             </w:pPr>
           </w:p>
         </w:tc>
@@ -7728,7 +8009,7 @@
           </w:tcPr>
           <w:p>
             <w:pPr>
-              <w:cnfStyle w:val="000000100000" w:firstRow="0" w:lastRow="0" w:firstColumn="0" w:lastColumn="0" w:oddVBand="0" w:evenVBand="0" w:oddHBand="1" w:evenHBand="0" w:firstRowFirstColumn="0" w:firstRowLastColumn="0" w:lastRowFirstColumn="0" w:lastRowLastColumn="0"/>
+              <w:cnfStyle w:val="000000100000"/>
             </w:pPr>
           </w:p>
         </w:tc>
@@ -7738,18 +8019,18 @@
           </w:tcPr>
           <w:p>
             <w:pPr>
-              <w:cnfStyle w:val="000000100000" w:firstRow="0" w:lastRow="0" w:firstColumn="0" w:lastColumn="0" w:oddVBand="0" w:evenVBand="0" w:oddHBand="1" w:evenHBand="0" w:firstRowFirstColumn="0" w:firstRowLastColumn="0" w:lastRowFirstColumn="0" w:lastRowLastColumn="0"/>
+              <w:cnfStyle w:val="000000100000"/>
             </w:pPr>
           </w:p>
         </w:tc>
       </w:tr>
       <w:tr>
         <w:trPr>
-          <w:cnfStyle w:val="000000010000" w:firstRow="0" w:lastRow="0" w:firstColumn="0" w:lastColumn="0" w:oddVBand="0" w:evenVBand="0" w:oddHBand="0" w:evenHBand="1" w:firstRowFirstColumn="0" w:firstRowLastColumn="0" w:lastRowFirstColumn="0" w:lastRowLastColumn="0"/>
+          <w:cnfStyle w:val="000000010000"/>
         </w:trPr>
         <w:tc>
           <w:tcPr>
-            <w:cnfStyle w:val="001000000000" w:firstRow="0" w:lastRow="0" w:firstColumn="1" w:lastColumn="0" w:oddVBand="0" w:evenVBand="0" w:oddHBand="0" w:evenHBand="0" w:firstRowFirstColumn="0" w:firstRowLastColumn="0" w:lastRowFirstColumn="0" w:lastRowLastColumn="0"/>
+            <w:cnfStyle w:val="001000000000"/>
             <w:tcW w:w="2303" w:type="dxa"/>
           </w:tcPr>
           <w:p>
@@ -7772,7 +8053,7 @@
           </w:tcPr>
           <w:p>
             <w:pPr>
-              <w:cnfStyle w:val="000000010000" w:firstRow="0" w:lastRow="0" w:firstColumn="0" w:lastColumn="0" w:oddVBand="0" w:evenVBand="0" w:oddHBand="0" w:evenHBand="1" w:firstRowFirstColumn="0" w:firstRowLastColumn="0" w:lastRowFirstColumn="0" w:lastRowLastColumn="0"/>
+              <w:cnfStyle w:val="000000010000"/>
             </w:pPr>
           </w:p>
         </w:tc>
@@ -7782,7 +8063,7 @@
           </w:tcPr>
           <w:p>
             <w:pPr>
-              <w:cnfStyle w:val="000000010000" w:firstRow="0" w:lastRow="0" w:firstColumn="0" w:lastColumn="0" w:oddVBand="0" w:evenVBand="0" w:oddHBand="0" w:evenHBand="1" w:firstRowFirstColumn="0" w:firstRowLastColumn="0" w:lastRowFirstColumn="0" w:lastRowLastColumn="0"/>
+              <w:cnfStyle w:val="000000010000"/>
             </w:pPr>
           </w:p>
         </w:tc>
@@ -7792,18 +8073,18 @@
           </w:tcPr>
           <w:p>
             <w:pPr>
-              <w:cnfStyle w:val="000000010000" w:firstRow="0" w:lastRow="0" w:firstColumn="0" w:lastColumn="0" w:oddVBand="0" w:evenVBand="0" w:oddHBand="0" w:evenHBand="1" w:firstRowFirstColumn="0" w:firstRowLastColumn="0" w:lastRowFirstColumn="0" w:lastRowLastColumn="0"/>
+              <w:cnfStyle w:val="000000010000"/>
             </w:pPr>
           </w:p>
         </w:tc>
       </w:tr>
       <w:tr>
         <w:trPr>
-          <w:cnfStyle w:val="000000100000" w:firstRow="0" w:lastRow="0" w:firstColumn="0" w:lastColumn="0" w:oddVBand="0" w:evenVBand="0" w:oddHBand="1" w:evenHBand="0" w:firstRowFirstColumn="0" w:firstRowLastColumn="0" w:lastRowFirstColumn="0" w:lastRowLastColumn="0"/>
+          <w:cnfStyle w:val="000000100000"/>
         </w:trPr>
         <w:tc>
           <w:tcPr>
-            <w:cnfStyle w:val="001000000000" w:firstRow="0" w:lastRow="0" w:firstColumn="1" w:lastColumn="0" w:oddVBand="0" w:evenVBand="0" w:oddHBand="0" w:evenHBand="0" w:firstRowFirstColumn="0" w:firstRowLastColumn="0" w:lastRowFirstColumn="0" w:lastRowLastColumn="0"/>
+            <w:cnfStyle w:val="001000000000"/>
             <w:tcW w:w="2303" w:type="dxa"/>
           </w:tcPr>
           <w:p>
@@ -7826,7 +8107,7 @@
           </w:tcPr>
           <w:p>
             <w:pPr>
-              <w:cnfStyle w:val="000000100000" w:firstRow="0" w:lastRow="0" w:firstColumn="0" w:lastColumn="0" w:oddVBand="0" w:evenVBand="0" w:oddHBand="1" w:evenHBand="0" w:firstRowFirstColumn="0" w:firstRowLastColumn="0" w:lastRowFirstColumn="0" w:lastRowLastColumn="0"/>
+              <w:cnfStyle w:val="000000100000"/>
             </w:pPr>
             <w:r>
               <w:t>Vision dokumentieren</w:t>
@@ -7839,7 +8120,7 @@
           </w:tcPr>
           <w:p>
             <w:pPr>
-              <w:cnfStyle w:val="000000100000" w:firstRow="0" w:lastRow="0" w:firstColumn="0" w:lastColumn="0" w:oddVBand="0" w:evenVBand="0" w:oddHBand="1" w:evenHBand="0" w:firstRowFirstColumn="0" w:firstRowLastColumn="0" w:lastRowFirstColumn="0" w:lastRowLastColumn="0"/>
+              <w:cnfStyle w:val="000000100000"/>
             </w:pPr>
           </w:p>
         </w:tc>
@@ -7849,18 +8130,18 @@
           </w:tcPr>
           <w:p>
             <w:pPr>
-              <w:cnfStyle w:val="000000100000" w:firstRow="0" w:lastRow="0" w:firstColumn="0" w:lastColumn="0" w:oddVBand="0" w:evenVBand="0" w:oddHBand="1" w:evenHBand="0" w:firstRowFirstColumn="0" w:firstRowLastColumn="0" w:lastRowFirstColumn="0" w:lastRowLastColumn="0"/>
+              <w:cnfStyle w:val="000000100000"/>
             </w:pPr>
           </w:p>
         </w:tc>
       </w:tr>
       <w:tr>
         <w:trPr>
-          <w:cnfStyle w:val="000000010000" w:firstRow="0" w:lastRow="0" w:firstColumn="0" w:lastColumn="0" w:oddVBand="0" w:evenVBand="0" w:oddHBand="0" w:evenHBand="1" w:firstRowFirstColumn="0" w:firstRowLastColumn="0" w:lastRowFirstColumn="0" w:lastRowLastColumn="0"/>
+          <w:cnfStyle w:val="000000010000"/>
         </w:trPr>
         <w:tc>
           <w:tcPr>
-            <w:cnfStyle w:val="001000000000" w:firstRow="0" w:lastRow="0" w:firstColumn="1" w:lastColumn="0" w:oddVBand="0" w:evenVBand="0" w:oddHBand="0" w:evenHBand="0" w:firstRowFirstColumn="0" w:firstRowLastColumn="0" w:lastRowFirstColumn="0" w:lastRowLastColumn="0"/>
+            <w:cnfStyle w:val="001000000000"/>
             <w:tcW w:w="2303" w:type="dxa"/>
           </w:tcPr>
           <w:p>
@@ -7883,7 +8164,7 @@
           </w:tcPr>
           <w:p>
             <w:pPr>
-              <w:cnfStyle w:val="000000010000" w:firstRow="0" w:lastRow="0" w:firstColumn="0" w:lastColumn="0" w:oddVBand="0" w:evenVBand="0" w:oddHBand="0" w:evenHBand="1" w:firstRowFirstColumn="0" w:firstRowLastColumn="0" w:lastRowFirstColumn="0" w:lastRowLastColumn="0"/>
+              <w:cnfStyle w:val="000000010000"/>
             </w:pPr>
           </w:p>
         </w:tc>
@@ -7893,7 +8174,7 @@
           </w:tcPr>
           <w:p>
             <w:pPr>
-              <w:cnfStyle w:val="000000010000" w:firstRow="0" w:lastRow="0" w:firstColumn="0" w:lastColumn="0" w:oddVBand="0" w:evenVBand="0" w:oddHBand="0" w:evenHBand="1" w:firstRowFirstColumn="0" w:firstRowLastColumn="0" w:lastRowFirstColumn="0" w:lastRowLastColumn="0"/>
+              <w:cnfStyle w:val="000000010000"/>
             </w:pPr>
           </w:p>
         </w:tc>
@@ -7903,26 +8184,25 @@
           </w:tcPr>
           <w:p>
             <w:pPr>
-              <w:cnfStyle w:val="000000010000" w:firstRow="0" w:lastRow="0" w:firstColumn="0" w:lastColumn="0" w:oddVBand="0" w:evenVBand="0" w:oddHBand="0" w:evenHBand="1" w:firstRowFirstColumn="0" w:firstRowLastColumn="0" w:lastRowFirstColumn="0" w:lastRowLastColumn="0"/>
+              <w:cnfStyle w:val="000000010000"/>
             </w:pPr>
           </w:p>
         </w:tc>
       </w:tr>
       <w:tr>
         <w:trPr>
-          <w:cnfStyle w:val="000000100000" w:firstRow="0" w:lastRow="0" w:firstColumn="0" w:lastColumn="0" w:oddVBand="0" w:evenVBand="0" w:oddHBand="1" w:evenHBand="0" w:firstRowFirstColumn="0" w:firstRowLastColumn="0" w:lastRowFirstColumn="0" w:lastRowLastColumn="0"/>
+          <w:cnfStyle w:val="000000100000"/>
         </w:trPr>
         <w:tc>
           <w:tcPr>
-            <w:cnfStyle w:val="001000000000" w:firstRow="0" w:lastRow="0" w:firstColumn="1" w:lastColumn="0" w:oddVBand="0" w:evenVBand="0" w:oddHBand="0" w:evenHBand="0" w:firstRowFirstColumn="0" w:firstRowLastColumn="0" w:lastRowFirstColumn="0" w:lastRowLastColumn="0"/>
+            <w:cnfStyle w:val="001000000000"/>
             <w:tcW w:w="2303" w:type="dxa"/>
           </w:tcPr>
           <w:p>
             <w:pPr>
-              <w:pStyle w:val="Verzeichnis1"/>
-            </w:pPr>
-            <w:r>
-              <w:lastRenderedPageBreak/>
+              <w:pStyle w:val="TOC1"/>
+            </w:pPr>
+            <w:r>
               <w:t>Analyse und Design</w:t>
             </w:r>
           </w:p>
@@ -7933,7 +8213,7 @@
           </w:tcPr>
           <w:p>
             <w:pPr>
-              <w:cnfStyle w:val="000000100000" w:firstRow="0" w:lastRow="0" w:firstColumn="0" w:lastColumn="0" w:oddVBand="0" w:evenVBand="0" w:oddHBand="1" w:evenHBand="0" w:firstRowFirstColumn="0" w:firstRowLastColumn="0" w:lastRowFirstColumn="0" w:lastRowLastColumn="0"/>
+              <w:cnfStyle w:val="000000100000"/>
             </w:pPr>
           </w:p>
         </w:tc>
@@ -7943,7 +8223,7 @@
           </w:tcPr>
           <w:p>
             <w:pPr>
-              <w:cnfStyle w:val="000000100000" w:firstRow="0" w:lastRow="0" w:firstColumn="0" w:lastColumn="0" w:oddVBand="0" w:evenVBand="0" w:oddHBand="1" w:evenHBand="0" w:firstRowFirstColumn="0" w:firstRowLastColumn="0" w:lastRowFirstColumn="0" w:lastRowLastColumn="0"/>
+              <w:cnfStyle w:val="000000100000"/>
             </w:pPr>
           </w:p>
         </w:tc>
@@ -7953,18 +8233,18 @@
           </w:tcPr>
           <w:p>
             <w:pPr>
-              <w:cnfStyle w:val="000000100000" w:firstRow="0" w:lastRow="0" w:firstColumn="0" w:lastColumn="0" w:oddVBand="0" w:evenVBand="0" w:oddHBand="1" w:evenHBand="0" w:firstRowFirstColumn="0" w:firstRowLastColumn="0" w:lastRowFirstColumn="0" w:lastRowLastColumn="0"/>
+              <w:cnfStyle w:val="000000100000"/>
             </w:pPr>
           </w:p>
         </w:tc>
       </w:tr>
       <w:tr>
         <w:trPr>
-          <w:cnfStyle w:val="000000010000" w:firstRow="0" w:lastRow="0" w:firstColumn="0" w:lastColumn="0" w:oddVBand="0" w:evenVBand="0" w:oddHBand="0" w:evenHBand="1" w:firstRowFirstColumn="0" w:firstRowLastColumn="0" w:lastRowFirstColumn="0" w:lastRowLastColumn="0"/>
+          <w:cnfStyle w:val="000000010000"/>
         </w:trPr>
         <w:tc>
           <w:tcPr>
-            <w:cnfStyle w:val="001000000000" w:firstRow="0" w:lastRow="0" w:firstColumn="1" w:lastColumn="0" w:oddVBand="0" w:evenVBand="0" w:oddHBand="0" w:evenHBand="0" w:firstRowFirstColumn="0" w:firstRowLastColumn="0" w:lastRowFirstColumn="0" w:lastRowLastColumn="0"/>
+            <w:cnfStyle w:val="001000000000"/>
             <w:tcW w:w="2303" w:type="dxa"/>
           </w:tcPr>
           <w:p>
@@ -7987,7 +8267,7 @@
           </w:tcPr>
           <w:p>
             <w:pPr>
-              <w:cnfStyle w:val="000000010000" w:firstRow="0" w:lastRow="0" w:firstColumn="0" w:lastColumn="0" w:oddVBand="0" w:evenVBand="0" w:oddHBand="0" w:evenHBand="1" w:firstRowFirstColumn="0" w:firstRowLastColumn="0" w:lastRowFirstColumn="0" w:lastRowLastColumn="0"/>
+              <w:cnfStyle w:val="000000010000"/>
             </w:pPr>
             <w:r>
               <w:t>GUI Papierprototyp erarbeiten</w:t>
@@ -8000,7 +8280,7 @@
           </w:tcPr>
           <w:p>
             <w:pPr>
-              <w:cnfStyle w:val="000000010000" w:firstRow="0" w:lastRow="0" w:firstColumn="0" w:lastColumn="0" w:oddVBand="0" w:evenVBand="0" w:oddHBand="0" w:evenHBand="1" w:firstRowFirstColumn="0" w:firstRowLastColumn="0" w:lastRowFirstColumn="0" w:lastRowLastColumn="0"/>
+              <w:cnfStyle w:val="000000010000"/>
             </w:pPr>
           </w:p>
         </w:tc>
@@ -8010,18 +8290,18 @@
           </w:tcPr>
           <w:p>
             <w:pPr>
-              <w:cnfStyle w:val="000000010000" w:firstRow="0" w:lastRow="0" w:firstColumn="0" w:lastColumn="0" w:oddVBand="0" w:evenVBand="0" w:oddHBand="0" w:evenHBand="1" w:firstRowFirstColumn="0" w:firstRowLastColumn="0" w:lastRowFirstColumn="0" w:lastRowLastColumn="0"/>
+              <w:cnfStyle w:val="000000010000"/>
             </w:pPr>
           </w:p>
         </w:tc>
       </w:tr>
       <w:tr>
         <w:trPr>
-          <w:cnfStyle w:val="000000100000" w:firstRow="0" w:lastRow="0" w:firstColumn="0" w:lastColumn="0" w:oddVBand="0" w:evenVBand="0" w:oddHBand="1" w:evenHBand="0" w:firstRowFirstColumn="0" w:firstRowLastColumn="0" w:lastRowFirstColumn="0" w:lastRowLastColumn="0"/>
+          <w:cnfStyle w:val="000000100000"/>
         </w:trPr>
         <w:tc>
           <w:tcPr>
-            <w:cnfStyle w:val="001000000000" w:firstRow="0" w:lastRow="0" w:firstColumn="1" w:lastColumn="0" w:oddVBand="0" w:evenVBand="0" w:oddHBand="0" w:evenHBand="0" w:firstRowFirstColumn="0" w:firstRowLastColumn="0" w:lastRowFirstColumn="0" w:lastRowLastColumn="0"/>
+            <w:cnfStyle w:val="001000000000"/>
             <w:tcW w:w="2303" w:type="dxa"/>
           </w:tcPr>
           <w:p>
@@ -8044,7 +8324,7 @@
           </w:tcPr>
           <w:p>
             <w:pPr>
-              <w:cnfStyle w:val="000000100000" w:firstRow="0" w:lastRow="0" w:firstColumn="0" w:lastColumn="0" w:oddVBand="0" w:evenVBand="0" w:oddHBand="1" w:evenHBand="0" w:firstRowFirstColumn="0" w:firstRowLastColumn="0" w:lastRowFirstColumn="0" w:lastRowLastColumn="0"/>
+              <w:cnfStyle w:val="000000100000"/>
             </w:pPr>
           </w:p>
         </w:tc>
@@ -8054,7 +8334,7 @@
           </w:tcPr>
           <w:p>
             <w:pPr>
-              <w:cnfStyle w:val="000000100000" w:firstRow="0" w:lastRow="0" w:firstColumn="0" w:lastColumn="0" w:oddVBand="0" w:evenVBand="0" w:oddHBand="1" w:evenHBand="0" w:firstRowFirstColumn="0" w:firstRowLastColumn="0" w:lastRowFirstColumn="0" w:lastRowLastColumn="0"/>
+              <w:cnfStyle w:val="000000100000"/>
             </w:pPr>
           </w:p>
         </w:tc>
@@ -8064,18 +8344,18 @@
           </w:tcPr>
           <w:p>
             <w:pPr>
-              <w:cnfStyle w:val="000000100000" w:firstRow="0" w:lastRow="0" w:firstColumn="0" w:lastColumn="0" w:oddVBand="0" w:evenVBand="0" w:oddHBand="1" w:evenHBand="0" w:firstRowFirstColumn="0" w:firstRowLastColumn="0" w:lastRowFirstColumn="0" w:lastRowLastColumn="0"/>
+              <w:cnfStyle w:val="000000100000"/>
             </w:pPr>
           </w:p>
         </w:tc>
       </w:tr>
       <w:tr>
         <w:trPr>
-          <w:cnfStyle w:val="000000010000" w:firstRow="0" w:lastRow="0" w:firstColumn="0" w:lastColumn="0" w:oddVBand="0" w:evenVBand="0" w:oddHBand="0" w:evenHBand="1" w:firstRowFirstColumn="0" w:firstRowLastColumn="0" w:lastRowFirstColumn="0" w:lastRowLastColumn="0"/>
+          <w:cnfStyle w:val="000000010000"/>
         </w:trPr>
         <w:tc>
           <w:tcPr>
-            <w:cnfStyle w:val="001000000000" w:firstRow="0" w:lastRow="0" w:firstColumn="1" w:lastColumn="0" w:oddVBand="0" w:evenVBand="0" w:oddHBand="0" w:evenHBand="0" w:firstRowFirstColumn="0" w:firstRowLastColumn="0" w:lastRowFirstColumn="0" w:lastRowLastColumn="0"/>
+            <w:cnfStyle w:val="001000000000"/>
             <w:tcW w:w="2303" w:type="dxa"/>
           </w:tcPr>
           <w:p>
@@ -8098,7 +8378,7 @@
           </w:tcPr>
           <w:p>
             <w:pPr>
-              <w:cnfStyle w:val="000000010000" w:firstRow="0" w:lastRow="0" w:firstColumn="0" w:lastColumn="0" w:oddVBand="0" w:evenVBand="0" w:oddHBand="0" w:evenHBand="1" w:firstRowFirstColumn="0" w:firstRowLastColumn="0" w:lastRowFirstColumn="0" w:lastRowLastColumn="0"/>
+              <w:cnfStyle w:val="000000010000"/>
             </w:pPr>
           </w:p>
         </w:tc>
@@ -8108,7 +8388,7 @@
           </w:tcPr>
           <w:p>
             <w:pPr>
-              <w:cnfStyle w:val="000000010000" w:firstRow="0" w:lastRow="0" w:firstColumn="0" w:lastColumn="0" w:oddVBand="0" w:evenVBand="0" w:oddHBand="0" w:evenHBand="1" w:firstRowFirstColumn="0" w:firstRowLastColumn="0" w:lastRowFirstColumn="0" w:lastRowLastColumn="0"/>
+              <w:cnfStyle w:val="000000010000"/>
             </w:pPr>
           </w:p>
         </w:tc>
@@ -8118,23 +8398,23 @@
           </w:tcPr>
           <w:p>
             <w:pPr>
-              <w:cnfStyle w:val="000000010000" w:firstRow="0" w:lastRow="0" w:firstColumn="0" w:lastColumn="0" w:oddVBand="0" w:evenVBand="0" w:oddHBand="0" w:evenHBand="1" w:firstRowFirstColumn="0" w:firstRowLastColumn="0" w:lastRowFirstColumn="0" w:lastRowLastColumn="0"/>
+              <w:cnfStyle w:val="000000010000"/>
             </w:pPr>
           </w:p>
         </w:tc>
       </w:tr>
       <w:tr>
         <w:trPr>
-          <w:cnfStyle w:val="000000100000" w:firstRow="0" w:lastRow="0" w:firstColumn="0" w:lastColumn="0" w:oddVBand="0" w:evenVBand="0" w:oddHBand="1" w:evenHBand="0" w:firstRowFirstColumn="0" w:firstRowLastColumn="0" w:lastRowFirstColumn="0" w:lastRowLastColumn="0"/>
+          <w:cnfStyle w:val="000000100000"/>
         </w:trPr>
         <w:tc>
           <w:tcPr>
-            <w:cnfStyle w:val="001000000000" w:firstRow="0" w:lastRow="0" w:firstColumn="1" w:lastColumn="0" w:oddVBand="0" w:evenVBand="0" w:oddHBand="0" w:evenHBand="0" w:firstRowFirstColumn="0" w:firstRowLastColumn="0" w:lastRowFirstColumn="0" w:lastRowLastColumn="0"/>
+            <w:cnfStyle w:val="001000000000"/>
             <w:tcW w:w="2303" w:type="dxa"/>
           </w:tcPr>
           <w:p>
             <w:pPr>
-              <w:pStyle w:val="Verzeichnis1"/>
+              <w:pStyle w:val="TOC1"/>
             </w:pPr>
             <w:r>
               <w:t>Implementation</w:t>
@@ -8147,7 +8427,7 @@
           </w:tcPr>
           <w:p>
             <w:pPr>
-              <w:cnfStyle w:val="000000100000" w:firstRow="0" w:lastRow="0" w:firstColumn="0" w:lastColumn="0" w:oddVBand="0" w:evenVBand="0" w:oddHBand="1" w:evenHBand="0" w:firstRowFirstColumn="0" w:firstRowLastColumn="0" w:lastRowFirstColumn="0" w:lastRowLastColumn="0"/>
+              <w:cnfStyle w:val="000000100000"/>
             </w:pPr>
           </w:p>
         </w:tc>
@@ -8157,7 +8437,7 @@
           </w:tcPr>
           <w:p>
             <w:pPr>
-              <w:cnfStyle w:val="000000100000" w:firstRow="0" w:lastRow="0" w:firstColumn="0" w:lastColumn="0" w:oddVBand="0" w:evenVBand="0" w:oddHBand="1" w:evenHBand="0" w:firstRowFirstColumn="0" w:firstRowLastColumn="0" w:lastRowFirstColumn="0" w:lastRowLastColumn="0"/>
+              <w:cnfStyle w:val="000000100000"/>
             </w:pPr>
           </w:p>
         </w:tc>
@@ -8167,18 +8447,18 @@
           </w:tcPr>
           <w:p>
             <w:pPr>
-              <w:cnfStyle w:val="000000100000" w:firstRow="0" w:lastRow="0" w:firstColumn="0" w:lastColumn="0" w:oddVBand="0" w:evenVBand="0" w:oddHBand="1" w:evenHBand="0" w:firstRowFirstColumn="0" w:firstRowLastColumn="0" w:lastRowFirstColumn="0" w:lastRowLastColumn="0"/>
+              <w:cnfStyle w:val="000000100000"/>
             </w:pPr>
           </w:p>
         </w:tc>
       </w:tr>
       <w:tr>
         <w:trPr>
-          <w:cnfStyle w:val="000000010000" w:firstRow="0" w:lastRow="0" w:firstColumn="0" w:lastColumn="0" w:oddVBand="0" w:evenVBand="0" w:oddHBand="0" w:evenHBand="1" w:firstRowFirstColumn="0" w:firstRowLastColumn="0" w:lastRowFirstColumn="0" w:lastRowLastColumn="0"/>
+          <w:cnfStyle w:val="000000010000"/>
         </w:trPr>
         <w:tc>
           <w:tcPr>
-            <w:cnfStyle w:val="001000000000" w:firstRow="0" w:lastRow="0" w:firstColumn="1" w:lastColumn="0" w:oddVBand="0" w:evenVBand="0" w:oddHBand="0" w:evenHBand="0" w:firstRowFirstColumn="0" w:firstRowLastColumn="0" w:lastRowFirstColumn="0" w:lastRowLastColumn="0"/>
+            <w:cnfStyle w:val="001000000000"/>
             <w:tcW w:w="2303" w:type="dxa"/>
           </w:tcPr>
           <w:p>
@@ -8201,7 +8481,7 @@
           </w:tcPr>
           <w:p>
             <w:pPr>
-              <w:cnfStyle w:val="000000010000" w:firstRow="0" w:lastRow="0" w:firstColumn="0" w:lastColumn="0" w:oddVBand="0" w:evenVBand="0" w:oddHBand="0" w:evenHBand="1" w:firstRowFirstColumn="0" w:firstRowLastColumn="0" w:lastRowFirstColumn="0" w:lastRowLastColumn="0"/>
+              <w:cnfStyle w:val="000000010000"/>
             </w:pPr>
           </w:p>
         </w:tc>
@@ -8211,7 +8491,7 @@
           </w:tcPr>
           <w:p>
             <w:pPr>
-              <w:cnfStyle w:val="000000010000" w:firstRow="0" w:lastRow="0" w:firstColumn="0" w:lastColumn="0" w:oddVBand="0" w:evenVBand="0" w:oddHBand="0" w:evenHBand="1" w:firstRowFirstColumn="0" w:firstRowLastColumn="0" w:lastRowFirstColumn="0" w:lastRowLastColumn="0"/>
+              <w:cnfStyle w:val="000000010000"/>
             </w:pPr>
           </w:p>
         </w:tc>
@@ -8221,18 +8501,18 @@
           </w:tcPr>
           <w:p>
             <w:pPr>
-              <w:cnfStyle w:val="000000010000" w:firstRow="0" w:lastRow="0" w:firstColumn="0" w:lastColumn="0" w:oddVBand="0" w:evenVBand="0" w:oddHBand="0" w:evenHBand="1" w:firstRowFirstColumn="0" w:firstRowLastColumn="0" w:lastRowFirstColumn="0" w:lastRowLastColumn="0"/>
+              <w:cnfStyle w:val="000000010000"/>
             </w:pPr>
           </w:p>
         </w:tc>
       </w:tr>
       <w:tr>
         <w:trPr>
-          <w:cnfStyle w:val="000000100000" w:firstRow="0" w:lastRow="0" w:firstColumn="0" w:lastColumn="0" w:oddVBand="0" w:evenVBand="0" w:oddHBand="1" w:evenHBand="0" w:firstRowFirstColumn="0" w:firstRowLastColumn="0" w:lastRowFirstColumn="0" w:lastRowLastColumn="0"/>
+          <w:cnfStyle w:val="000000100000"/>
         </w:trPr>
         <w:tc>
           <w:tcPr>
-            <w:cnfStyle w:val="001000000000" w:firstRow="0" w:lastRow="0" w:firstColumn="1" w:lastColumn="0" w:oddVBand="0" w:evenVBand="0" w:oddHBand="0" w:evenHBand="0" w:firstRowFirstColumn="0" w:firstRowLastColumn="0" w:lastRowFirstColumn="0" w:lastRowLastColumn="0"/>
+            <w:cnfStyle w:val="001000000000"/>
             <w:tcW w:w="2303" w:type="dxa"/>
           </w:tcPr>
           <w:p>
@@ -8249,7 +8529,7 @@
           </w:tcPr>
           <w:p>
             <w:pPr>
-              <w:cnfStyle w:val="000000100000" w:firstRow="0" w:lastRow="0" w:firstColumn="0" w:lastColumn="0" w:oddVBand="0" w:evenVBand="0" w:oddHBand="1" w:evenHBand="0" w:firstRowFirstColumn="0" w:firstRowLastColumn="0" w:lastRowFirstColumn="0" w:lastRowLastColumn="0"/>
+              <w:cnfStyle w:val="000000100000"/>
             </w:pPr>
           </w:p>
         </w:tc>
@@ -8259,7 +8539,7 @@
           </w:tcPr>
           <w:p>
             <w:pPr>
-              <w:cnfStyle w:val="000000100000" w:firstRow="0" w:lastRow="0" w:firstColumn="0" w:lastColumn="0" w:oddVBand="0" w:evenVBand="0" w:oddHBand="1" w:evenHBand="0" w:firstRowFirstColumn="0" w:firstRowLastColumn="0" w:lastRowFirstColumn="0" w:lastRowLastColumn="0"/>
+              <w:cnfStyle w:val="000000100000"/>
             </w:pPr>
           </w:p>
         </w:tc>
@@ -8269,18 +8549,18 @@
           </w:tcPr>
           <w:p>
             <w:pPr>
-              <w:cnfStyle w:val="000000100000" w:firstRow="0" w:lastRow="0" w:firstColumn="0" w:lastColumn="0" w:oddVBand="0" w:evenVBand="0" w:oddHBand="1" w:evenHBand="0" w:firstRowFirstColumn="0" w:firstRowLastColumn="0" w:lastRowFirstColumn="0" w:lastRowLastColumn="0"/>
+              <w:cnfStyle w:val="000000100000"/>
             </w:pPr>
           </w:p>
         </w:tc>
       </w:tr>
       <w:tr>
         <w:trPr>
-          <w:cnfStyle w:val="000000010000" w:firstRow="0" w:lastRow="0" w:firstColumn="0" w:lastColumn="0" w:oddVBand="0" w:evenVBand="0" w:oddHBand="0" w:evenHBand="1" w:firstRowFirstColumn="0" w:firstRowLastColumn="0" w:lastRowFirstColumn="0" w:lastRowLastColumn="0"/>
+          <w:cnfStyle w:val="000000010000"/>
         </w:trPr>
         <w:tc>
           <w:tcPr>
-            <w:cnfStyle w:val="001000000000" w:firstRow="0" w:lastRow="0" w:firstColumn="1" w:lastColumn="0" w:oddVBand="0" w:evenVBand="0" w:oddHBand="0" w:evenHBand="0" w:firstRowFirstColumn="0" w:firstRowLastColumn="0" w:lastRowFirstColumn="0" w:lastRowLastColumn="0"/>
+            <w:cnfStyle w:val="001000000000"/>
             <w:tcW w:w="2303" w:type="dxa"/>
           </w:tcPr>
           <w:p>
@@ -8297,7 +8577,7 @@
           </w:tcPr>
           <w:p>
             <w:pPr>
-              <w:cnfStyle w:val="000000010000" w:firstRow="0" w:lastRow="0" w:firstColumn="0" w:lastColumn="0" w:oddVBand="0" w:evenVBand="0" w:oddHBand="0" w:evenHBand="1" w:firstRowFirstColumn="0" w:firstRowLastColumn="0" w:lastRowFirstColumn="0" w:lastRowLastColumn="0"/>
+              <w:cnfStyle w:val="000000010000"/>
             </w:pPr>
           </w:p>
         </w:tc>
@@ -8307,7 +8587,7 @@
           </w:tcPr>
           <w:p>
             <w:pPr>
-              <w:cnfStyle w:val="000000010000" w:firstRow="0" w:lastRow="0" w:firstColumn="0" w:lastColumn="0" w:oddVBand="0" w:evenVBand="0" w:oddHBand="0" w:evenHBand="1" w:firstRowFirstColumn="0" w:firstRowLastColumn="0" w:lastRowFirstColumn="0" w:lastRowLastColumn="0"/>
+              <w:cnfStyle w:val="000000010000"/>
             </w:pPr>
           </w:p>
         </w:tc>
@@ -8317,23 +8597,23 @@
           </w:tcPr>
           <w:p>
             <w:pPr>
-              <w:cnfStyle w:val="000000010000" w:firstRow="0" w:lastRow="0" w:firstColumn="0" w:lastColumn="0" w:oddVBand="0" w:evenVBand="0" w:oddHBand="0" w:evenHBand="1" w:firstRowFirstColumn="0" w:firstRowLastColumn="0" w:lastRowFirstColumn="0" w:lastRowLastColumn="0"/>
+              <w:cnfStyle w:val="000000010000"/>
             </w:pPr>
           </w:p>
         </w:tc>
       </w:tr>
       <w:tr>
         <w:trPr>
-          <w:cnfStyle w:val="000000100000" w:firstRow="0" w:lastRow="0" w:firstColumn="0" w:lastColumn="0" w:oddVBand="0" w:evenVBand="0" w:oddHBand="1" w:evenHBand="0" w:firstRowFirstColumn="0" w:firstRowLastColumn="0" w:lastRowFirstColumn="0" w:lastRowLastColumn="0"/>
+          <w:cnfStyle w:val="000000100000"/>
         </w:trPr>
         <w:tc>
           <w:tcPr>
-            <w:cnfStyle w:val="001000000000" w:firstRow="0" w:lastRow="0" w:firstColumn="1" w:lastColumn="0" w:oddVBand="0" w:evenVBand="0" w:oddHBand="0" w:evenHBand="0" w:firstRowFirstColumn="0" w:firstRowLastColumn="0" w:lastRowFirstColumn="0" w:lastRowLastColumn="0"/>
+            <w:cnfStyle w:val="001000000000"/>
             <w:tcW w:w="2303" w:type="dxa"/>
           </w:tcPr>
           <w:p>
             <w:pPr>
-              <w:pStyle w:val="Verzeichnis1"/>
+              <w:pStyle w:val="TOC1"/>
             </w:pPr>
             <w:r>
               <w:t>Tests</w:t>
@@ -8346,7 +8626,7 @@
           </w:tcPr>
           <w:p>
             <w:pPr>
-              <w:cnfStyle w:val="000000100000" w:firstRow="0" w:lastRow="0" w:firstColumn="0" w:lastColumn="0" w:oddVBand="0" w:evenVBand="0" w:oddHBand="1" w:evenHBand="0" w:firstRowFirstColumn="0" w:firstRowLastColumn="0" w:lastRowFirstColumn="0" w:lastRowLastColumn="0"/>
+              <w:cnfStyle w:val="000000100000"/>
             </w:pPr>
           </w:p>
         </w:tc>
@@ -8356,7 +8636,7 @@
           </w:tcPr>
           <w:p>
             <w:pPr>
-              <w:cnfStyle w:val="000000100000" w:firstRow="0" w:lastRow="0" w:firstColumn="0" w:lastColumn="0" w:oddVBand="0" w:evenVBand="0" w:oddHBand="1" w:evenHBand="0" w:firstRowFirstColumn="0" w:firstRowLastColumn="0" w:lastRowFirstColumn="0" w:lastRowLastColumn="0"/>
+              <w:cnfStyle w:val="000000100000"/>
             </w:pPr>
           </w:p>
         </w:tc>
@@ -8366,18 +8646,18 @@
           </w:tcPr>
           <w:p>
             <w:pPr>
-              <w:cnfStyle w:val="000000100000" w:firstRow="0" w:lastRow="0" w:firstColumn="0" w:lastColumn="0" w:oddVBand="0" w:evenVBand="0" w:oddHBand="1" w:evenHBand="0" w:firstRowFirstColumn="0" w:firstRowLastColumn="0" w:lastRowFirstColumn="0" w:lastRowLastColumn="0"/>
+              <w:cnfStyle w:val="000000100000"/>
             </w:pPr>
           </w:p>
         </w:tc>
       </w:tr>
       <w:tr>
         <w:trPr>
-          <w:cnfStyle w:val="000000010000" w:firstRow="0" w:lastRow="0" w:firstColumn="0" w:lastColumn="0" w:oddVBand="0" w:evenVBand="0" w:oddHBand="0" w:evenHBand="1" w:firstRowFirstColumn="0" w:firstRowLastColumn="0" w:lastRowFirstColumn="0" w:lastRowLastColumn="0"/>
+          <w:cnfStyle w:val="000000010000"/>
         </w:trPr>
         <w:tc>
           <w:tcPr>
-            <w:cnfStyle w:val="001000000000" w:firstRow="0" w:lastRow="0" w:firstColumn="1" w:lastColumn="0" w:oddVBand="0" w:evenVBand="0" w:oddHBand="0" w:evenHBand="0" w:firstRowFirstColumn="0" w:firstRowLastColumn="0" w:lastRowFirstColumn="0" w:lastRowLastColumn="0"/>
+            <w:cnfStyle w:val="001000000000"/>
             <w:tcW w:w="2303" w:type="dxa"/>
           </w:tcPr>
           <w:p>
@@ -8400,7 +8680,7 @@
           </w:tcPr>
           <w:p>
             <w:pPr>
-              <w:cnfStyle w:val="000000010000" w:firstRow="0" w:lastRow="0" w:firstColumn="0" w:lastColumn="0" w:oddVBand="0" w:evenVBand="0" w:oddHBand="0" w:evenHBand="1" w:firstRowFirstColumn="0" w:firstRowLastColumn="0" w:lastRowFirstColumn="0" w:lastRowLastColumn="0"/>
+              <w:cnfStyle w:val="000000010000"/>
             </w:pPr>
           </w:p>
         </w:tc>
@@ -8410,7 +8690,7 @@
           </w:tcPr>
           <w:p>
             <w:pPr>
-              <w:cnfStyle w:val="000000010000" w:firstRow="0" w:lastRow="0" w:firstColumn="0" w:lastColumn="0" w:oddVBand="0" w:evenVBand="0" w:oddHBand="0" w:evenHBand="1" w:firstRowFirstColumn="0" w:firstRowLastColumn="0" w:lastRowFirstColumn="0" w:lastRowLastColumn="0"/>
+              <w:cnfStyle w:val="000000010000"/>
             </w:pPr>
           </w:p>
         </w:tc>
@@ -8420,18 +8700,18 @@
           </w:tcPr>
           <w:p>
             <w:pPr>
-              <w:cnfStyle w:val="000000010000" w:firstRow="0" w:lastRow="0" w:firstColumn="0" w:lastColumn="0" w:oddVBand="0" w:evenVBand="0" w:oddHBand="0" w:evenHBand="1" w:firstRowFirstColumn="0" w:firstRowLastColumn="0" w:lastRowFirstColumn="0" w:lastRowLastColumn="0"/>
+              <w:cnfStyle w:val="000000010000"/>
             </w:pPr>
           </w:p>
         </w:tc>
       </w:tr>
       <w:tr>
         <w:trPr>
-          <w:cnfStyle w:val="000000100000" w:firstRow="0" w:lastRow="0" w:firstColumn="0" w:lastColumn="0" w:oddVBand="0" w:evenVBand="0" w:oddHBand="1" w:evenHBand="0" w:firstRowFirstColumn="0" w:firstRowLastColumn="0" w:lastRowFirstColumn="0" w:lastRowLastColumn="0"/>
+          <w:cnfStyle w:val="000000100000"/>
         </w:trPr>
         <w:tc>
           <w:tcPr>
-            <w:cnfStyle w:val="001000000000" w:firstRow="0" w:lastRow="0" w:firstColumn="1" w:lastColumn="0" w:oddVBand="0" w:evenVBand="0" w:oddHBand="0" w:evenHBand="0" w:firstRowFirstColumn="0" w:firstRowLastColumn="0" w:lastRowFirstColumn="0" w:lastRowLastColumn="0"/>
+            <w:cnfStyle w:val="001000000000"/>
             <w:tcW w:w="2303" w:type="dxa"/>
           </w:tcPr>
           <w:p>
@@ -8454,7 +8734,7 @@
           </w:tcPr>
           <w:p>
             <w:pPr>
-              <w:cnfStyle w:val="000000100000" w:firstRow="0" w:lastRow="0" w:firstColumn="0" w:lastColumn="0" w:oddVBand="0" w:evenVBand="0" w:oddHBand="1" w:evenHBand="0" w:firstRowFirstColumn="0" w:firstRowLastColumn="0" w:lastRowFirstColumn="0" w:lastRowLastColumn="0"/>
+              <w:cnfStyle w:val="000000100000"/>
             </w:pPr>
           </w:p>
         </w:tc>
@@ -8464,7 +8744,7 @@
           </w:tcPr>
           <w:p>
             <w:pPr>
-              <w:cnfStyle w:val="000000100000" w:firstRow="0" w:lastRow="0" w:firstColumn="0" w:lastColumn="0" w:oddVBand="0" w:evenVBand="0" w:oddHBand="1" w:evenHBand="0" w:firstRowFirstColumn="0" w:firstRowLastColumn="0" w:lastRowFirstColumn="0" w:lastRowLastColumn="0"/>
+              <w:cnfStyle w:val="000000100000"/>
             </w:pPr>
           </w:p>
         </w:tc>
@@ -8474,18 +8754,18 @@
           </w:tcPr>
           <w:p>
             <w:pPr>
-              <w:cnfStyle w:val="000000100000" w:firstRow="0" w:lastRow="0" w:firstColumn="0" w:lastColumn="0" w:oddVBand="0" w:evenVBand="0" w:oddHBand="1" w:evenHBand="0" w:firstRowFirstColumn="0" w:firstRowLastColumn="0" w:lastRowFirstColumn="0" w:lastRowLastColumn="0"/>
+              <w:cnfStyle w:val="000000100000"/>
             </w:pPr>
           </w:p>
         </w:tc>
       </w:tr>
       <w:tr>
         <w:trPr>
-          <w:cnfStyle w:val="000000010000" w:firstRow="0" w:lastRow="0" w:firstColumn="0" w:lastColumn="0" w:oddVBand="0" w:evenVBand="0" w:oddHBand="0" w:evenHBand="1" w:firstRowFirstColumn="0" w:firstRowLastColumn="0" w:lastRowFirstColumn="0" w:lastRowLastColumn="0"/>
+          <w:cnfStyle w:val="000000010000"/>
         </w:trPr>
         <w:tc>
           <w:tcPr>
-            <w:cnfStyle w:val="001000000000" w:firstRow="0" w:lastRow="0" w:firstColumn="1" w:lastColumn="0" w:oddVBand="0" w:evenVBand="0" w:oddHBand="0" w:evenHBand="0" w:firstRowFirstColumn="0" w:firstRowLastColumn="0" w:lastRowFirstColumn="0" w:lastRowLastColumn="0"/>
+            <w:cnfStyle w:val="001000000000"/>
             <w:tcW w:w="2303" w:type="dxa"/>
           </w:tcPr>
           <w:p>
@@ -8508,7 +8788,7 @@
           </w:tcPr>
           <w:p>
             <w:pPr>
-              <w:cnfStyle w:val="000000010000" w:firstRow="0" w:lastRow="0" w:firstColumn="0" w:lastColumn="0" w:oddVBand="0" w:evenVBand="0" w:oddHBand="0" w:evenHBand="1" w:firstRowFirstColumn="0" w:firstRowLastColumn="0" w:lastRowFirstColumn="0" w:lastRowLastColumn="0"/>
+              <w:cnfStyle w:val="000000010000"/>
             </w:pPr>
           </w:p>
         </w:tc>
@@ -8518,7 +8798,7 @@
           </w:tcPr>
           <w:p>
             <w:pPr>
-              <w:cnfStyle w:val="000000010000" w:firstRow="0" w:lastRow="0" w:firstColumn="0" w:lastColumn="0" w:oddVBand="0" w:evenVBand="0" w:oddHBand="0" w:evenHBand="1" w:firstRowFirstColumn="0" w:firstRowLastColumn="0" w:lastRowFirstColumn="0" w:lastRowLastColumn="0"/>
+              <w:cnfStyle w:val="000000010000"/>
             </w:pPr>
             <w:r>
               <w:t>Systemtests, Unit Tests</w:t>
@@ -8531,18 +8811,18 @@
           </w:tcPr>
           <w:p>
             <w:pPr>
-              <w:cnfStyle w:val="000000010000" w:firstRow="0" w:lastRow="0" w:firstColumn="0" w:lastColumn="0" w:oddVBand="0" w:evenVBand="0" w:oddHBand="0" w:evenHBand="1" w:firstRowFirstColumn="0" w:firstRowLastColumn="0" w:lastRowFirstColumn="0" w:lastRowLastColumn="0"/>
+              <w:cnfStyle w:val="000000010000"/>
             </w:pPr>
           </w:p>
         </w:tc>
       </w:tr>
       <w:tr>
         <w:trPr>
-          <w:cnfStyle w:val="000000100000" w:firstRow="0" w:lastRow="0" w:firstColumn="0" w:lastColumn="0" w:oddVBand="0" w:evenVBand="0" w:oddHBand="1" w:evenHBand="0" w:firstRowFirstColumn="0" w:firstRowLastColumn="0" w:lastRowFirstColumn="0" w:lastRowLastColumn="0"/>
+          <w:cnfStyle w:val="000000100000"/>
         </w:trPr>
         <w:tc>
           <w:tcPr>
-            <w:cnfStyle w:val="001000000000" w:firstRow="0" w:lastRow="0" w:firstColumn="1" w:lastColumn="0" w:oddVBand="0" w:evenVBand="0" w:oddHBand="0" w:evenHBand="0" w:firstRowFirstColumn="0" w:firstRowLastColumn="0" w:lastRowFirstColumn="0" w:lastRowLastColumn="0"/>
+            <w:cnfStyle w:val="001000000000"/>
             <w:tcW w:w="2303" w:type="dxa"/>
           </w:tcPr>
           <w:p>
@@ -8565,7 +8845,7 @@
           </w:tcPr>
           <w:p>
             <w:pPr>
-              <w:cnfStyle w:val="000000100000" w:firstRow="0" w:lastRow="0" w:firstColumn="0" w:lastColumn="0" w:oddVBand="0" w:evenVBand="0" w:oddHBand="1" w:evenHBand="0" w:firstRowFirstColumn="0" w:firstRowLastColumn="0" w:lastRowFirstColumn="0" w:lastRowLastColumn="0"/>
+              <w:cnfStyle w:val="000000100000"/>
             </w:pPr>
           </w:p>
         </w:tc>
@@ -8575,7 +8855,7 @@
           </w:tcPr>
           <w:p>
             <w:pPr>
-              <w:cnfStyle w:val="000000100000" w:firstRow="0" w:lastRow="0" w:firstColumn="0" w:lastColumn="0" w:oddVBand="0" w:evenVBand="0" w:oddHBand="1" w:evenHBand="0" w:firstRowFirstColumn="0" w:firstRowLastColumn="0" w:lastRowFirstColumn="0" w:lastRowLastColumn="0"/>
+              <w:cnfStyle w:val="000000100000"/>
             </w:pPr>
           </w:p>
         </w:tc>
@@ -8585,23 +8865,23 @@
           </w:tcPr>
           <w:p>
             <w:pPr>
-              <w:cnfStyle w:val="000000100000" w:firstRow="0" w:lastRow="0" w:firstColumn="0" w:lastColumn="0" w:oddVBand="0" w:evenVBand="0" w:oddHBand="1" w:evenHBand="0" w:firstRowFirstColumn="0" w:firstRowLastColumn="0" w:lastRowFirstColumn="0" w:lastRowLastColumn="0"/>
+              <w:cnfStyle w:val="000000100000"/>
             </w:pPr>
           </w:p>
         </w:tc>
       </w:tr>
       <w:tr>
         <w:trPr>
-          <w:cnfStyle w:val="000000010000" w:firstRow="0" w:lastRow="0" w:firstColumn="0" w:lastColumn="0" w:oddVBand="0" w:evenVBand="0" w:oddHBand="0" w:evenHBand="1" w:firstRowFirstColumn="0" w:firstRowLastColumn="0" w:lastRowFirstColumn="0" w:lastRowLastColumn="0"/>
+          <w:cnfStyle w:val="000000010000"/>
         </w:trPr>
         <w:tc>
           <w:tcPr>
-            <w:cnfStyle w:val="001000000000" w:firstRow="0" w:lastRow="0" w:firstColumn="1" w:lastColumn="0" w:oddVBand="0" w:evenVBand="0" w:oddHBand="0" w:evenHBand="0" w:firstRowFirstColumn="0" w:firstRowLastColumn="0" w:lastRowFirstColumn="0" w:lastRowLastColumn="0"/>
+            <w:cnfStyle w:val="001000000000"/>
             <w:tcW w:w="2303" w:type="dxa"/>
           </w:tcPr>
           <w:p>
             <w:pPr>
-              <w:pStyle w:val="Verzeichnis1"/>
+              <w:pStyle w:val="TOC1"/>
             </w:pPr>
             <w:r>
               <w:t>Deployment</w:t>
@@ -8614,7 +8894,7 @@
           </w:tcPr>
           <w:p>
             <w:pPr>
-              <w:cnfStyle w:val="000000010000" w:firstRow="0" w:lastRow="0" w:firstColumn="0" w:lastColumn="0" w:oddVBand="0" w:evenVBand="0" w:oddHBand="0" w:evenHBand="1" w:firstRowFirstColumn="0" w:firstRowLastColumn="0" w:lastRowFirstColumn="0" w:lastRowLastColumn="0"/>
+              <w:cnfStyle w:val="000000010000"/>
             </w:pPr>
           </w:p>
         </w:tc>
@@ -8624,7 +8904,7 @@
           </w:tcPr>
           <w:p>
             <w:pPr>
-              <w:cnfStyle w:val="000000010000" w:firstRow="0" w:lastRow="0" w:firstColumn="0" w:lastColumn="0" w:oddVBand="0" w:evenVBand="0" w:oddHBand="0" w:evenHBand="1" w:firstRowFirstColumn="0" w:firstRowLastColumn="0" w:lastRowFirstColumn="0" w:lastRowLastColumn="0"/>
+              <w:cnfStyle w:val="000000010000"/>
             </w:pPr>
           </w:p>
         </w:tc>
@@ -8634,18 +8914,18 @@
           </w:tcPr>
           <w:p>
             <w:pPr>
-              <w:cnfStyle w:val="000000010000" w:firstRow="0" w:lastRow="0" w:firstColumn="0" w:lastColumn="0" w:oddVBand="0" w:evenVBand="0" w:oddHBand="0" w:evenHBand="1" w:firstRowFirstColumn="0" w:firstRowLastColumn="0" w:lastRowFirstColumn="0" w:lastRowLastColumn="0"/>
+              <w:cnfStyle w:val="000000010000"/>
             </w:pPr>
           </w:p>
         </w:tc>
       </w:tr>
       <w:tr>
         <w:trPr>
-          <w:cnfStyle w:val="000000100000" w:firstRow="0" w:lastRow="0" w:firstColumn="0" w:lastColumn="0" w:oddVBand="0" w:evenVBand="0" w:oddHBand="1" w:evenHBand="0" w:firstRowFirstColumn="0" w:firstRowLastColumn="0" w:lastRowFirstColumn="0" w:lastRowLastColumn="0"/>
+          <w:cnfStyle w:val="000000100000"/>
         </w:trPr>
         <w:tc>
           <w:tcPr>
-            <w:cnfStyle w:val="001000000000" w:firstRow="0" w:lastRow="0" w:firstColumn="1" w:lastColumn="0" w:oddVBand="0" w:evenVBand="0" w:oddHBand="0" w:evenHBand="0" w:firstRowFirstColumn="0" w:firstRowLastColumn="0" w:lastRowFirstColumn="0" w:lastRowLastColumn="0"/>
+            <w:cnfStyle w:val="001000000000"/>
             <w:tcW w:w="2303" w:type="dxa"/>
           </w:tcPr>
           <w:p>
@@ -8668,7 +8948,7 @@
           </w:tcPr>
           <w:p>
             <w:pPr>
-              <w:cnfStyle w:val="000000100000" w:firstRow="0" w:lastRow="0" w:firstColumn="0" w:lastColumn="0" w:oddVBand="0" w:evenVBand="0" w:oddHBand="1" w:evenHBand="0" w:firstRowFirstColumn="0" w:firstRowLastColumn="0" w:lastRowFirstColumn="0" w:lastRowLastColumn="0"/>
+              <w:cnfStyle w:val="000000100000"/>
             </w:pPr>
           </w:p>
         </w:tc>
@@ -8678,7 +8958,7 @@
           </w:tcPr>
           <w:p>
             <w:pPr>
-              <w:cnfStyle w:val="000000100000" w:firstRow="0" w:lastRow="0" w:firstColumn="0" w:lastColumn="0" w:oddVBand="0" w:evenVBand="0" w:oddHBand="1" w:evenHBand="0" w:firstRowFirstColumn="0" w:firstRowLastColumn="0" w:lastRowFirstColumn="0" w:lastRowLastColumn="0"/>
+              <w:cnfStyle w:val="000000100000"/>
             </w:pPr>
           </w:p>
         </w:tc>
@@ -8688,18 +8968,18 @@
           </w:tcPr>
           <w:p>
             <w:pPr>
-              <w:cnfStyle w:val="000000100000" w:firstRow="0" w:lastRow="0" w:firstColumn="0" w:lastColumn="0" w:oddVBand="0" w:evenVBand="0" w:oddHBand="1" w:evenHBand="0" w:firstRowFirstColumn="0" w:firstRowLastColumn="0" w:lastRowFirstColumn="0" w:lastRowLastColumn="0"/>
+              <w:cnfStyle w:val="000000100000"/>
             </w:pPr>
           </w:p>
         </w:tc>
       </w:tr>
       <w:tr>
         <w:trPr>
-          <w:cnfStyle w:val="000000010000" w:firstRow="0" w:lastRow="0" w:firstColumn="0" w:lastColumn="0" w:oddVBand="0" w:evenVBand="0" w:oddHBand="0" w:evenHBand="1" w:firstRowFirstColumn="0" w:firstRowLastColumn="0" w:lastRowFirstColumn="0" w:lastRowLastColumn="0"/>
+          <w:cnfStyle w:val="000000010000"/>
         </w:trPr>
         <w:tc>
           <w:tcPr>
-            <w:cnfStyle w:val="001000000000" w:firstRow="0" w:lastRow="0" w:firstColumn="1" w:lastColumn="0" w:oddVBand="0" w:evenVBand="0" w:oddHBand="0" w:evenHBand="0" w:firstRowFirstColumn="0" w:firstRowLastColumn="0" w:lastRowFirstColumn="0" w:lastRowLastColumn="0"/>
+            <w:cnfStyle w:val="001000000000"/>
             <w:tcW w:w="2303" w:type="dxa"/>
           </w:tcPr>
           <w:p>
@@ -8722,7 +9002,7 @@
           </w:tcPr>
           <w:p>
             <w:pPr>
-              <w:cnfStyle w:val="000000010000" w:firstRow="0" w:lastRow="0" w:firstColumn="0" w:lastColumn="0" w:oddVBand="0" w:evenVBand="0" w:oddHBand="0" w:evenHBand="1" w:firstRowFirstColumn="0" w:firstRowLastColumn="0" w:lastRowFirstColumn="0" w:lastRowLastColumn="0"/>
+              <w:cnfStyle w:val="000000010000"/>
             </w:pPr>
           </w:p>
         </w:tc>
@@ -8732,7 +9012,7 @@
           </w:tcPr>
           <w:p>
             <w:pPr>
-              <w:cnfStyle w:val="000000010000" w:firstRow="0" w:lastRow="0" w:firstColumn="0" w:lastColumn="0" w:oddVBand="0" w:evenVBand="0" w:oddHBand="0" w:evenHBand="1" w:firstRowFirstColumn="0" w:firstRowLastColumn="0" w:lastRowFirstColumn="0" w:lastRowLastColumn="0"/>
+              <w:cnfStyle w:val="000000010000"/>
             </w:pPr>
           </w:p>
         </w:tc>
@@ -8742,23 +9022,23 @@
           </w:tcPr>
           <w:p>
             <w:pPr>
-              <w:cnfStyle w:val="000000010000" w:firstRow="0" w:lastRow="0" w:firstColumn="0" w:lastColumn="0" w:oddVBand="0" w:evenVBand="0" w:oddHBand="0" w:evenHBand="1" w:firstRowFirstColumn="0" w:firstRowLastColumn="0" w:lastRowFirstColumn="0" w:lastRowLastColumn="0"/>
+              <w:cnfStyle w:val="000000010000"/>
             </w:pPr>
           </w:p>
         </w:tc>
       </w:tr>
       <w:tr>
         <w:trPr>
-          <w:cnfStyle w:val="000000100000" w:firstRow="0" w:lastRow="0" w:firstColumn="0" w:lastColumn="0" w:oddVBand="0" w:evenVBand="0" w:oddHBand="1" w:evenHBand="0" w:firstRowFirstColumn="0" w:firstRowLastColumn="0" w:lastRowFirstColumn="0" w:lastRowLastColumn="0"/>
+          <w:cnfStyle w:val="000000100000"/>
         </w:trPr>
         <w:tc>
           <w:tcPr>
-            <w:cnfStyle w:val="001000000000" w:firstRow="0" w:lastRow="0" w:firstColumn="1" w:lastColumn="0" w:oddVBand="0" w:evenVBand="0" w:oddHBand="0" w:evenHBand="0" w:firstRowFirstColumn="0" w:firstRowLastColumn="0" w:lastRowFirstColumn="0" w:lastRowLastColumn="0"/>
+            <w:cnfStyle w:val="001000000000"/>
             <w:tcW w:w="2303" w:type="dxa"/>
           </w:tcPr>
           <w:p>
             <w:pPr>
-              <w:pStyle w:val="Verzeichnis1"/>
+              <w:pStyle w:val="TOC1"/>
             </w:pPr>
             <w:r>
               <w:t>Dokumentation</w:t>
@@ -8771,7 +9051,7 @@
           </w:tcPr>
           <w:p>
             <w:pPr>
-              <w:cnfStyle w:val="000000100000" w:firstRow="0" w:lastRow="0" w:firstColumn="0" w:lastColumn="0" w:oddVBand="0" w:evenVBand="0" w:oddHBand="1" w:evenHBand="0" w:firstRowFirstColumn="0" w:firstRowLastColumn="0" w:lastRowFirstColumn="0" w:lastRowLastColumn="0"/>
+              <w:cnfStyle w:val="000000100000"/>
             </w:pPr>
           </w:p>
         </w:tc>
@@ -8781,7 +9061,7 @@
           </w:tcPr>
           <w:p>
             <w:pPr>
-              <w:cnfStyle w:val="000000100000" w:firstRow="0" w:lastRow="0" w:firstColumn="0" w:lastColumn="0" w:oddVBand="0" w:evenVBand="0" w:oddHBand="1" w:evenHBand="0" w:firstRowFirstColumn="0" w:firstRowLastColumn="0" w:lastRowFirstColumn="0" w:lastRowLastColumn="0"/>
+              <w:cnfStyle w:val="000000100000"/>
             </w:pPr>
           </w:p>
         </w:tc>
@@ -8791,18 +9071,18 @@
           </w:tcPr>
           <w:p>
             <w:pPr>
-              <w:cnfStyle w:val="000000100000" w:firstRow="0" w:lastRow="0" w:firstColumn="0" w:lastColumn="0" w:oddVBand="0" w:evenVBand="0" w:oddHBand="1" w:evenHBand="0" w:firstRowFirstColumn="0" w:firstRowLastColumn="0" w:lastRowFirstColumn="0" w:lastRowLastColumn="0"/>
+              <w:cnfStyle w:val="000000100000"/>
             </w:pPr>
           </w:p>
         </w:tc>
       </w:tr>
       <w:tr>
         <w:trPr>
-          <w:cnfStyle w:val="000000010000" w:firstRow="0" w:lastRow="0" w:firstColumn="0" w:lastColumn="0" w:oddVBand="0" w:evenVBand="0" w:oddHBand="0" w:evenHBand="1" w:firstRowFirstColumn="0" w:firstRowLastColumn="0" w:lastRowFirstColumn="0" w:lastRowLastColumn="0"/>
+          <w:cnfStyle w:val="000000010000"/>
         </w:trPr>
         <w:tc>
           <w:tcPr>
-            <w:cnfStyle w:val="001000000000" w:firstRow="0" w:lastRow="0" w:firstColumn="1" w:lastColumn="0" w:oddVBand="0" w:evenVBand="0" w:oddHBand="0" w:evenHBand="0" w:firstRowFirstColumn="0" w:firstRowLastColumn="0" w:lastRowFirstColumn="0" w:lastRowLastColumn="0"/>
+            <w:cnfStyle w:val="001000000000"/>
             <w:tcW w:w="2303" w:type="dxa"/>
           </w:tcPr>
           <w:p>
@@ -8825,7 +9105,7 @@
           </w:tcPr>
           <w:p>
             <w:pPr>
-              <w:cnfStyle w:val="000000010000" w:firstRow="0" w:lastRow="0" w:firstColumn="0" w:lastColumn="0" w:oddVBand="0" w:evenVBand="0" w:oddHBand="0" w:evenHBand="1" w:firstRowFirstColumn="0" w:firstRowLastColumn="0" w:lastRowFirstColumn="0" w:lastRowLastColumn="0"/>
+              <w:cnfStyle w:val="000000010000"/>
             </w:pPr>
           </w:p>
         </w:tc>
@@ -8835,7 +9115,7 @@
           </w:tcPr>
           <w:p>
             <w:pPr>
-              <w:cnfStyle w:val="000000010000" w:firstRow="0" w:lastRow="0" w:firstColumn="0" w:lastColumn="0" w:oddVBand="0" w:evenVBand="0" w:oddHBand="0" w:evenHBand="1" w:firstRowFirstColumn="0" w:firstRowLastColumn="0" w:lastRowFirstColumn="0" w:lastRowLastColumn="0"/>
+              <w:cnfStyle w:val="000000010000"/>
             </w:pPr>
             <w:r>
               <w:t>Sitzungen</w:t>
@@ -8848,18 +9128,18 @@
           </w:tcPr>
           <w:p>
             <w:pPr>
-              <w:cnfStyle w:val="000000010000" w:firstRow="0" w:lastRow="0" w:firstColumn="0" w:lastColumn="0" w:oddVBand="0" w:evenVBand="0" w:oddHBand="0" w:evenHBand="1" w:firstRowFirstColumn="0" w:firstRowLastColumn="0" w:lastRowFirstColumn="0" w:lastRowLastColumn="0"/>
+              <w:cnfStyle w:val="000000010000"/>
             </w:pPr>
           </w:p>
         </w:tc>
       </w:tr>
       <w:tr>
         <w:trPr>
-          <w:cnfStyle w:val="000000100000" w:firstRow="0" w:lastRow="0" w:firstColumn="0" w:lastColumn="0" w:oddVBand="0" w:evenVBand="0" w:oddHBand="1" w:evenHBand="0" w:firstRowFirstColumn="0" w:firstRowLastColumn="0" w:lastRowFirstColumn="0" w:lastRowLastColumn="0"/>
+          <w:cnfStyle w:val="000000100000"/>
         </w:trPr>
         <w:tc>
           <w:tcPr>
-            <w:cnfStyle w:val="001000000000" w:firstRow="0" w:lastRow="0" w:firstColumn="1" w:lastColumn="0" w:oddVBand="0" w:evenVBand="0" w:oddHBand="0" w:evenHBand="0" w:firstRowFirstColumn="0" w:firstRowLastColumn="0" w:lastRowFirstColumn="0" w:lastRowLastColumn="0"/>
+            <w:cnfStyle w:val="001000000000"/>
             <w:tcW w:w="2303" w:type="dxa"/>
           </w:tcPr>
           <w:p>
@@ -8882,7 +9162,7 @@
           </w:tcPr>
           <w:p>
             <w:pPr>
-              <w:cnfStyle w:val="000000100000" w:firstRow="0" w:lastRow="0" w:firstColumn="0" w:lastColumn="0" w:oddVBand="0" w:evenVBand="0" w:oddHBand="1" w:evenHBand="0" w:firstRowFirstColumn="0" w:firstRowLastColumn="0" w:lastRowFirstColumn="0" w:lastRowLastColumn="0"/>
+              <w:cnfStyle w:val="000000100000"/>
             </w:pPr>
           </w:p>
         </w:tc>
@@ -8892,7 +9172,7 @@
           </w:tcPr>
           <w:p>
             <w:pPr>
-              <w:cnfStyle w:val="000000100000" w:firstRow="0" w:lastRow="0" w:firstColumn="0" w:lastColumn="0" w:oddVBand="0" w:evenVBand="0" w:oddHBand="1" w:evenHBand="0" w:firstRowFirstColumn="0" w:firstRowLastColumn="0" w:lastRowFirstColumn="0" w:lastRowLastColumn="0"/>
+              <w:cnfStyle w:val="000000100000"/>
             </w:pPr>
           </w:p>
         </w:tc>
@@ -8902,18 +9182,18 @@
           </w:tcPr>
           <w:p>
             <w:pPr>
-              <w:cnfStyle w:val="000000100000" w:firstRow="0" w:lastRow="0" w:firstColumn="0" w:lastColumn="0" w:oddVBand="0" w:evenVBand="0" w:oddHBand="1" w:evenHBand="0" w:firstRowFirstColumn="0" w:firstRowLastColumn="0" w:lastRowFirstColumn="0" w:lastRowLastColumn="0"/>
+              <w:cnfStyle w:val="000000100000"/>
             </w:pPr>
           </w:p>
         </w:tc>
       </w:tr>
       <w:tr>
         <w:trPr>
-          <w:cnfStyle w:val="000000010000" w:firstRow="0" w:lastRow="0" w:firstColumn="0" w:lastColumn="0" w:oddVBand="0" w:evenVBand="0" w:oddHBand="0" w:evenHBand="1" w:firstRowFirstColumn="0" w:firstRowLastColumn="0" w:lastRowFirstColumn="0" w:lastRowLastColumn="0"/>
+          <w:cnfStyle w:val="000000010000"/>
         </w:trPr>
         <w:tc>
           <w:tcPr>
-            <w:cnfStyle w:val="001000000000" w:firstRow="0" w:lastRow="0" w:firstColumn="1" w:lastColumn="0" w:oddVBand="0" w:evenVBand="0" w:oddHBand="0" w:evenHBand="0" w:firstRowFirstColumn="0" w:firstRowLastColumn="0" w:lastRowFirstColumn="0" w:lastRowLastColumn="0"/>
+            <w:cnfStyle w:val="001000000000"/>
             <w:tcW w:w="2303" w:type="dxa"/>
           </w:tcPr>
           <w:p>
@@ -8936,7 +9216,7 @@
           </w:tcPr>
           <w:p>
             <w:pPr>
-              <w:cnfStyle w:val="000000010000" w:firstRow="0" w:lastRow="0" w:firstColumn="0" w:lastColumn="0" w:oddVBand="0" w:evenVBand="0" w:oddHBand="0" w:evenHBand="1" w:firstRowFirstColumn="0" w:firstRowLastColumn="0" w:lastRowFirstColumn="0" w:lastRowLastColumn="0"/>
+              <w:cnfStyle w:val="000000010000"/>
             </w:pPr>
           </w:p>
         </w:tc>
@@ -8946,7 +9226,7 @@
           </w:tcPr>
           <w:p>
             <w:pPr>
-              <w:cnfStyle w:val="000000010000" w:firstRow="0" w:lastRow="0" w:firstColumn="0" w:lastColumn="0" w:oddVBand="0" w:evenVBand="0" w:oddHBand="0" w:evenHBand="1" w:firstRowFirstColumn="0" w:firstRowLastColumn="0" w:lastRowFirstColumn="0" w:lastRowLastColumn="0"/>
+              <w:cnfStyle w:val="000000010000"/>
             </w:pPr>
           </w:p>
         </w:tc>
@@ -8956,23 +9236,23 @@
           </w:tcPr>
           <w:p>
             <w:pPr>
-              <w:cnfStyle w:val="000000010000" w:firstRow="0" w:lastRow="0" w:firstColumn="0" w:lastColumn="0" w:oddVBand="0" w:evenVBand="0" w:oddHBand="0" w:evenHBand="1" w:firstRowFirstColumn="0" w:firstRowLastColumn="0" w:lastRowFirstColumn="0" w:lastRowLastColumn="0"/>
+              <w:cnfStyle w:val="000000010000"/>
             </w:pPr>
           </w:p>
         </w:tc>
       </w:tr>
       <w:tr>
         <w:trPr>
-          <w:cnfStyle w:val="000000100000" w:firstRow="0" w:lastRow="0" w:firstColumn="0" w:lastColumn="0" w:oddVBand="0" w:evenVBand="0" w:oddHBand="1" w:evenHBand="0" w:firstRowFirstColumn="0" w:firstRowLastColumn="0" w:lastRowFirstColumn="0" w:lastRowLastColumn="0"/>
+          <w:cnfStyle w:val="000000100000"/>
         </w:trPr>
         <w:tc>
           <w:tcPr>
-            <w:cnfStyle w:val="001000000000" w:firstRow="0" w:lastRow="0" w:firstColumn="1" w:lastColumn="0" w:oddVBand="0" w:evenVBand="0" w:oddHBand="0" w:evenHBand="0" w:firstRowFirstColumn="0" w:firstRowLastColumn="0" w:lastRowFirstColumn="0" w:lastRowLastColumn="0"/>
+            <w:cnfStyle w:val="001000000000"/>
             <w:tcW w:w="2303" w:type="dxa"/>
           </w:tcPr>
           <w:p>
             <w:pPr>
-              <w:pStyle w:val="Verzeichnis1"/>
+              <w:pStyle w:val="TOC1"/>
             </w:pPr>
             <w:r>
               <w:t>Sitzungen</w:t>
@@ -8985,7 +9265,7 @@
           </w:tcPr>
           <w:p>
             <w:pPr>
-              <w:cnfStyle w:val="000000100000" w:firstRow="0" w:lastRow="0" w:firstColumn="0" w:lastColumn="0" w:oddVBand="0" w:evenVBand="0" w:oddHBand="1" w:evenHBand="0" w:firstRowFirstColumn="0" w:firstRowLastColumn="0" w:lastRowFirstColumn="0" w:lastRowLastColumn="0"/>
+              <w:cnfStyle w:val="000000100000"/>
             </w:pPr>
           </w:p>
         </w:tc>
@@ -8995,7 +9275,7 @@
           </w:tcPr>
           <w:p>
             <w:pPr>
-              <w:cnfStyle w:val="000000100000" w:firstRow="0" w:lastRow="0" w:firstColumn="0" w:lastColumn="0" w:oddVBand="0" w:evenVBand="0" w:oddHBand="1" w:evenHBand="0" w:firstRowFirstColumn="0" w:firstRowLastColumn="0" w:lastRowFirstColumn="0" w:lastRowLastColumn="0"/>
+              <w:cnfStyle w:val="000000100000"/>
             </w:pPr>
           </w:p>
         </w:tc>
@@ -9005,18 +9285,18 @@
           </w:tcPr>
           <w:p>
             <w:pPr>
-              <w:cnfStyle w:val="000000100000" w:firstRow="0" w:lastRow="0" w:firstColumn="0" w:lastColumn="0" w:oddVBand="0" w:evenVBand="0" w:oddHBand="1" w:evenHBand="0" w:firstRowFirstColumn="0" w:firstRowLastColumn="0" w:lastRowFirstColumn="0" w:lastRowLastColumn="0"/>
+              <w:cnfStyle w:val="000000100000"/>
             </w:pPr>
           </w:p>
         </w:tc>
       </w:tr>
       <w:tr>
         <w:trPr>
-          <w:cnfStyle w:val="000000010000" w:firstRow="0" w:lastRow="0" w:firstColumn="0" w:lastColumn="0" w:oddVBand="0" w:evenVBand="0" w:oddHBand="0" w:evenHBand="1" w:firstRowFirstColumn="0" w:firstRowLastColumn="0" w:lastRowFirstColumn="0" w:lastRowLastColumn="0"/>
+          <w:cnfStyle w:val="000000010000"/>
         </w:trPr>
         <w:tc>
           <w:tcPr>
-            <w:cnfStyle w:val="001000000000" w:firstRow="0" w:lastRow="0" w:firstColumn="1" w:lastColumn="0" w:oddVBand="0" w:evenVBand="0" w:oddHBand="0" w:evenHBand="0" w:firstRowFirstColumn="0" w:firstRowLastColumn="0" w:lastRowFirstColumn="0" w:lastRowLastColumn="0"/>
+            <w:cnfStyle w:val="001000000000"/>
             <w:tcW w:w="2303" w:type="dxa"/>
           </w:tcPr>
           <w:p>
@@ -9039,7 +9319,7 @@
           </w:tcPr>
           <w:p>
             <w:pPr>
-              <w:cnfStyle w:val="000000010000" w:firstRow="0" w:lastRow="0" w:firstColumn="0" w:lastColumn="0" w:oddVBand="0" w:evenVBand="0" w:oddHBand="0" w:evenHBand="1" w:firstRowFirstColumn="0" w:firstRowLastColumn="0" w:lastRowFirstColumn="0" w:lastRowLastColumn="0"/>
+              <w:cnfStyle w:val="000000010000"/>
             </w:pPr>
           </w:p>
         </w:tc>
@@ -9049,7 +9329,7 @@
           </w:tcPr>
           <w:p>
             <w:pPr>
-              <w:cnfStyle w:val="000000010000" w:firstRow="0" w:lastRow="0" w:firstColumn="0" w:lastColumn="0" w:oddVBand="0" w:evenVBand="0" w:oddHBand="0" w:evenHBand="1" w:firstRowFirstColumn="0" w:firstRowLastColumn="0" w:lastRowFirstColumn="0" w:lastRowLastColumn="0"/>
+              <w:cnfStyle w:val="000000010000"/>
             </w:pPr>
           </w:p>
         </w:tc>
@@ -9059,23 +9339,23 @@
           </w:tcPr>
           <w:p>
             <w:pPr>
-              <w:cnfStyle w:val="000000010000" w:firstRow="0" w:lastRow="0" w:firstColumn="0" w:lastColumn="0" w:oddVBand="0" w:evenVBand="0" w:oddHBand="0" w:evenHBand="1" w:firstRowFirstColumn="0" w:firstRowLastColumn="0" w:lastRowFirstColumn="0" w:lastRowLastColumn="0"/>
+              <w:cnfStyle w:val="000000010000"/>
             </w:pPr>
           </w:p>
         </w:tc>
       </w:tr>
       <w:tr>
         <w:trPr>
-          <w:cnfStyle w:val="000000100000" w:firstRow="0" w:lastRow="0" w:firstColumn="0" w:lastColumn="0" w:oddVBand="0" w:evenVBand="0" w:oddHBand="1" w:evenHBand="0" w:firstRowFirstColumn="0" w:firstRowLastColumn="0" w:lastRowFirstColumn="0" w:lastRowLastColumn="0"/>
+          <w:cnfStyle w:val="000000100000"/>
         </w:trPr>
         <w:tc>
           <w:tcPr>
-            <w:cnfStyle w:val="001000000000" w:firstRow="0" w:lastRow="0" w:firstColumn="1" w:lastColumn="0" w:oddVBand="0" w:evenVBand="0" w:oddHBand="0" w:evenHBand="0" w:firstRowFirstColumn="0" w:firstRowLastColumn="0" w:lastRowFirstColumn="0" w:lastRowLastColumn="0"/>
+            <w:cnfStyle w:val="001000000000"/>
             <w:tcW w:w="2303" w:type="dxa"/>
           </w:tcPr>
           <w:p>
             <w:pPr>
-              <w:pStyle w:val="Verzeichnis1"/>
+              <w:pStyle w:val="TOC1"/>
             </w:pPr>
             <w:r>
               <w:t>Qualitätssicherung</w:t>
@@ -9088,7 +9368,7 @@
           </w:tcPr>
           <w:p>
             <w:pPr>
-              <w:cnfStyle w:val="000000100000" w:firstRow="0" w:lastRow="0" w:firstColumn="0" w:lastColumn="0" w:oddVBand="0" w:evenVBand="0" w:oddHBand="1" w:evenHBand="0" w:firstRowFirstColumn="0" w:firstRowLastColumn="0" w:lastRowFirstColumn="0" w:lastRowLastColumn="0"/>
+              <w:cnfStyle w:val="000000100000"/>
             </w:pPr>
           </w:p>
         </w:tc>
@@ -9098,7 +9378,7 @@
           </w:tcPr>
           <w:p>
             <w:pPr>
-              <w:cnfStyle w:val="000000100000" w:firstRow="0" w:lastRow="0" w:firstColumn="0" w:lastColumn="0" w:oddVBand="0" w:evenVBand="0" w:oddHBand="1" w:evenHBand="0" w:firstRowFirstColumn="0" w:firstRowLastColumn="0" w:lastRowFirstColumn="0" w:lastRowLastColumn="0"/>
+              <w:cnfStyle w:val="000000100000"/>
             </w:pPr>
           </w:p>
         </w:tc>
@@ -9108,18 +9388,18 @@
           </w:tcPr>
           <w:p>
             <w:pPr>
-              <w:cnfStyle w:val="000000100000" w:firstRow="0" w:lastRow="0" w:firstColumn="0" w:lastColumn="0" w:oddVBand="0" w:evenVBand="0" w:oddHBand="1" w:evenHBand="0" w:firstRowFirstColumn="0" w:firstRowLastColumn="0" w:lastRowFirstColumn="0" w:lastRowLastColumn="0"/>
+              <w:cnfStyle w:val="000000100000"/>
             </w:pPr>
           </w:p>
         </w:tc>
       </w:tr>
       <w:tr>
         <w:trPr>
-          <w:cnfStyle w:val="000000010000" w:firstRow="0" w:lastRow="0" w:firstColumn="0" w:lastColumn="0" w:oddVBand="0" w:evenVBand="0" w:oddHBand="0" w:evenHBand="1" w:firstRowFirstColumn="0" w:firstRowLastColumn="0" w:lastRowFirstColumn="0" w:lastRowLastColumn="0"/>
+          <w:cnfStyle w:val="000000010000"/>
         </w:trPr>
         <w:tc>
           <w:tcPr>
-            <w:cnfStyle w:val="001000000000" w:firstRow="0" w:lastRow="0" w:firstColumn="1" w:lastColumn="0" w:oddVBand="0" w:evenVBand="0" w:oddHBand="0" w:evenHBand="0" w:firstRowFirstColumn="0" w:firstRowLastColumn="0" w:lastRowFirstColumn="0" w:lastRowLastColumn="0"/>
+            <w:cnfStyle w:val="001000000000"/>
             <w:tcW w:w="2303" w:type="dxa"/>
           </w:tcPr>
           <w:p>
@@ -9142,7 +9422,7 @@
           </w:tcPr>
           <w:p>
             <w:pPr>
-              <w:cnfStyle w:val="000000010000" w:firstRow="0" w:lastRow="0" w:firstColumn="0" w:lastColumn="0" w:oddVBand="0" w:evenVBand="0" w:oddHBand="0" w:evenHBand="1" w:firstRowFirstColumn="0" w:firstRowLastColumn="0" w:lastRowFirstColumn="0" w:lastRowLastColumn="0"/>
+              <w:cnfStyle w:val="000000010000"/>
             </w:pPr>
             <w:r>
               <w:t>Qualitätsgrundlagen definieren</w:t>
@@ -9155,7 +9435,7 @@
           </w:tcPr>
           <w:p>
             <w:pPr>
-              <w:cnfStyle w:val="000000010000" w:firstRow="0" w:lastRow="0" w:firstColumn="0" w:lastColumn="0" w:oddVBand="0" w:evenVBand="0" w:oddHBand="0" w:evenHBand="1" w:firstRowFirstColumn="0" w:firstRowLastColumn="0" w:lastRowFirstColumn="0" w:lastRowLastColumn="0"/>
+              <w:cnfStyle w:val="000000010000"/>
             </w:pPr>
           </w:p>
         </w:tc>
@@ -9165,18 +9445,18 @@
           </w:tcPr>
           <w:p>
             <w:pPr>
-              <w:cnfStyle w:val="000000010000" w:firstRow="0" w:lastRow="0" w:firstColumn="0" w:lastColumn="0" w:oddVBand="0" w:evenVBand="0" w:oddHBand="0" w:evenHBand="1" w:firstRowFirstColumn="0" w:firstRowLastColumn="0" w:lastRowFirstColumn="0" w:lastRowLastColumn="0"/>
+              <w:cnfStyle w:val="000000010000"/>
             </w:pPr>
           </w:p>
         </w:tc>
       </w:tr>
       <w:tr>
         <w:trPr>
-          <w:cnfStyle w:val="000000100000" w:firstRow="0" w:lastRow="0" w:firstColumn="0" w:lastColumn="0" w:oddVBand="0" w:evenVBand="0" w:oddHBand="1" w:evenHBand="0" w:firstRowFirstColumn="0" w:firstRowLastColumn="0" w:lastRowFirstColumn="0" w:lastRowLastColumn="0"/>
+          <w:cnfStyle w:val="000000100000"/>
         </w:trPr>
         <w:tc>
           <w:tcPr>
-            <w:cnfStyle w:val="001000000000" w:firstRow="0" w:lastRow="0" w:firstColumn="1" w:lastColumn="0" w:oddVBand="0" w:evenVBand="0" w:oddHBand="0" w:evenHBand="0" w:firstRowFirstColumn="0" w:firstRowLastColumn="0" w:lastRowFirstColumn="0" w:lastRowLastColumn="0"/>
+            <w:cnfStyle w:val="001000000000"/>
             <w:tcW w:w="2303" w:type="dxa"/>
           </w:tcPr>
           <w:p>
@@ -9199,7 +9479,7 @@
           </w:tcPr>
           <w:p>
             <w:pPr>
-              <w:cnfStyle w:val="000000100000" w:firstRow="0" w:lastRow="0" w:firstColumn="0" w:lastColumn="0" w:oddVBand="0" w:evenVBand="0" w:oddHBand="1" w:evenHBand="0" w:firstRowFirstColumn="0" w:firstRowLastColumn="0" w:lastRowFirstColumn="0" w:lastRowLastColumn="0"/>
+              <w:cnfStyle w:val="000000100000"/>
             </w:pPr>
           </w:p>
         </w:tc>
@@ -9209,7 +9489,7 @@
           </w:tcPr>
           <w:p>
             <w:pPr>
-              <w:cnfStyle w:val="000000100000" w:firstRow="0" w:lastRow="0" w:firstColumn="0" w:lastColumn="0" w:oddVBand="0" w:evenVBand="0" w:oddHBand="1" w:evenHBand="0" w:firstRowFirstColumn="0" w:firstRowLastColumn="0" w:lastRowFirstColumn="0" w:lastRowLastColumn="0"/>
+              <w:cnfStyle w:val="000000100000"/>
             </w:pPr>
           </w:p>
         </w:tc>
@@ -9219,18 +9499,18 @@
           </w:tcPr>
           <w:p>
             <w:pPr>
-              <w:cnfStyle w:val="000000100000" w:firstRow="0" w:lastRow="0" w:firstColumn="0" w:lastColumn="0" w:oddVBand="0" w:evenVBand="0" w:oddHBand="1" w:evenHBand="0" w:firstRowFirstColumn="0" w:firstRowLastColumn="0" w:lastRowFirstColumn="0" w:lastRowLastColumn="0"/>
+              <w:cnfStyle w:val="000000100000"/>
             </w:pPr>
           </w:p>
         </w:tc>
       </w:tr>
       <w:tr>
         <w:trPr>
-          <w:cnfStyle w:val="000000010000" w:firstRow="0" w:lastRow="0" w:firstColumn="0" w:lastColumn="0" w:oddVBand="0" w:evenVBand="0" w:oddHBand="0" w:evenHBand="1" w:firstRowFirstColumn="0" w:firstRowLastColumn="0" w:lastRowFirstColumn="0" w:lastRowLastColumn="0"/>
+          <w:cnfStyle w:val="000000010000"/>
         </w:trPr>
         <w:tc>
           <w:tcPr>
-            <w:cnfStyle w:val="001000000000" w:firstRow="0" w:lastRow="0" w:firstColumn="1" w:lastColumn="0" w:oddVBand="0" w:evenVBand="0" w:oddHBand="0" w:evenHBand="0" w:firstRowFirstColumn="0" w:firstRowLastColumn="0" w:lastRowFirstColumn="0" w:lastRowLastColumn="0"/>
+            <w:cnfStyle w:val="001000000000"/>
             <w:tcW w:w="2303" w:type="dxa"/>
           </w:tcPr>
           <w:p>
@@ -9253,7 +9533,7 @@
           </w:tcPr>
           <w:p>
             <w:pPr>
-              <w:cnfStyle w:val="000000010000" w:firstRow="0" w:lastRow="0" w:firstColumn="0" w:lastColumn="0" w:oddVBand="0" w:evenVBand="0" w:oddHBand="0" w:evenHBand="1" w:firstRowFirstColumn="0" w:firstRowLastColumn="0" w:lastRowFirstColumn="0" w:lastRowLastColumn="0"/>
+              <w:cnfStyle w:val="000000010000"/>
             </w:pPr>
           </w:p>
         </w:tc>
@@ -9263,7 +9543,7 @@
           </w:tcPr>
           <w:p>
             <w:pPr>
-              <w:cnfStyle w:val="000000010000" w:firstRow="0" w:lastRow="0" w:firstColumn="0" w:lastColumn="0" w:oddVBand="0" w:evenVBand="0" w:oddHBand="0" w:evenHBand="1" w:firstRowFirstColumn="0" w:firstRowLastColumn="0" w:lastRowFirstColumn="0" w:lastRowLastColumn="0"/>
+              <w:cnfStyle w:val="000000010000"/>
             </w:pPr>
           </w:p>
         </w:tc>
@@ -9273,18 +9553,18 @@
           </w:tcPr>
           <w:p>
             <w:pPr>
-              <w:cnfStyle w:val="000000010000" w:firstRow="0" w:lastRow="0" w:firstColumn="0" w:lastColumn="0" w:oddVBand="0" w:evenVBand="0" w:oddHBand="0" w:evenHBand="1" w:firstRowFirstColumn="0" w:firstRowLastColumn="0" w:lastRowFirstColumn="0" w:lastRowLastColumn="0"/>
+              <w:cnfStyle w:val="000000010000"/>
             </w:pPr>
           </w:p>
         </w:tc>
       </w:tr>
       <w:tr>
         <w:trPr>
-          <w:cnfStyle w:val="000000100000" w:firstRow="0" w:lastRow="0" w:firstColumn="0" w:lastColumn="0" w:oddVBand="0" w:evenVBand="0" w:oddHBand="1" w:evenHBand="0" w:firstRowFirstColumn="0" w:firstRowLastColumn="0" w:lastRowFirstColumn="0" w:lastRowLastColumn="0"/>
+          <w:cnfStyle w:val="000000100000"/>
         </w:trPr>
         <w:tc>
           <w:tcPr>
-            <w:cnfStyle w:val="001000000000" w:firstRow="0" w:lastRow="0" w:firstColumn="1" w:lastColumn="0" w:oddVBand="0" w:evenVBand="0" w:oddHBand="0" w:evenHBand="0" w:firstRowFirstColumn="0" w:firstRowLastColumn="0" w:lastRowFirstColumn="0" w:lastRowLastColumn="0"/>
+            <w:cnfStyle w:val="001000000000"/>
             <w:tcW w:w="2303" w:type="dxa"/>
           </w:tcPr>
           <w:p>
@@ -9307,7 +9587,7 @@
           </w:tcPr>
           <w:p>
             <w:pPr>
-              <w:cnfStyle w:val="000000100000" w:firstRow="0" w:lastRow="0" w:firstColumn="0" w:lastColumn="0" w:oddVBand="0" w:evenVBand="0" w:oddHBand="1" w:evenHBand="0" w:firstRowFirstColumn="0" w:firstRowLastColumn="0" w:lastRowFirstColumn="0" w:lastRowLastColumn="0"/>
+              <w:cnfStyle w:val="000000100000"/>
             </w:pPr>
           </w:p>
         </w:tc>
@@ -9317,7 +9597,7 @@
           </w:tcPr>
           <w:p>
             <w:pPr>
-              <w:cnfStyle w:val="000000100000" w:firstRow="0" w:lastRow="0" w:firstColumn="0" w:lastColumn="0" w:oddVBand="0" w:evenVBand="0" w:oddHBand="1" w:evenHBand="0" w:firstRowFirstColumn="0" w:firstRowLastColumn="0" w:lastRowFirstColumn="0" w:lastRowLastColumn="0"/>
+              <w:cnfStyle w:val="000000100000"/>
             </w:pPr>
           </w:p>
         </w:tc>
@@ -9327,23 +9607,23 @@
           </w:tcPr>
           <w:p>
             <w:pPr>
-              <w:cnfStyle w:val="000000100000" w:firstRow="0" w:lastRow="0" w:firstColumn="0" w:lastColumn="0" w:oddVBand="0" w:evenVBand="0" w:oddHBand="1" w:evenHBand="0" w:firstRowFirstColumn="0" w:firstRowLastColumn="0" w:lastRowFirstColumn="0" w:lastRowLastColumn="0"/>
+              <w:cnfStyle w:val="000000100000"/>
             </w:pPr>
           </w:p>
         </w:tc>
       </w:tr>
       <w:tr>
         <w:trPr>
-          <w:cnfStyle w:val="000000010000" w:firstRow="0" w:lastRow="0" w:firstColumn="0" w:lastColumn="0" w:oddVBand="0" w:evenVBand="0" w:oddHBand="0" w:evenHBand="1" w:firstRowFirstColumn="0" w:firstRowLastColumn="0" w:lastRowFirstColumn="0" w:lastRowLastColumn="0"/>
+          <w:cnfStyle w:val="000000010000"/>
         </w:trPr>
         <w:tc>
           <w:tcPr>
-            <w:cnfStyle w:val="001000000000" w:firstRow="0" w:lastRow="0" w:firstColumn="1" w:lastColumn="0" w:oddVBand="0" w:evenVBand="0" w:oddHBand="0" w:evenHBand="0" w:firstRowFirstColumn="0" w:firstRowLastColumn="0" w:lastRowFirstColumn="0" w:lastRowLastColumn="0"/>
+            <w:cnfStyle w:val="001000000000"/>
             <w:tcW w:w="2303" w:type="dxa"/>
           </w:tcPr>
           <w:p>
             <w:pPr>
-              <w:pStyle w:val="Verzeichnis1"/>
+              <w:pStyle w:val="TOC1"/>
             </w:pPr>
             <w:r>
               <w:t>Studium Technologien</w:t>
@@ -9356,7 +9636,7 @@
           </w:tcPr>
           <w:p>
             <w:pPr>
-              <w:cnfStyle w:val="000000010000" w:firstRow="0" w:lastRow="0" w:firstColumn="0" w:lastColumn="0" w:oddVBand="0" w:evenVBand="0" w:oddHBand="0" w:evenHBand="1" w:firstRowFirstColumn="0" w:firstRowLastColumn="0" w:lastRowFirstColumn="0" w:lastRowLastColumn="0"/>
+              <w:cnfStyle w:val="000000010000"/>
             </w:pPr>
           </w:p>
         </w:tc>
@@ -9366,7 +9646,7 @@
           </w:tcPr>
           <w:p>
             <w:pPr>
-              <w:cnfStyle w:val="000000010000" w:firstRow="0" w:lastRow="0" w:firstColumn="0" w:lastColumn="0" w:oddVBand="0" w:evenVBand="0" w:oddHBand="0" w:evenHBand="1" w:firstRowFirstColumn="0" w:firstRowLastColumn="0" w:lastRowFirstColumn="0" w:lastRowLastColumn="0"/>
+              <w:cnfStyle w:val="000000010000"/>
             </w:pPr>
           </w:p>
         </w:tc>
@@ -9376,18 +9656,18 @@
           </w:tcPr>
           <w:p>
             <w:pPr>
-              <w:cnfStyle w:val="000000010000" w:firstRow="0" w:lastRow="0" w:firstColumn="0" w:lastColumn="0" w:oddVBand="0" w:evenVBand="0" w:oddHBand="0" w:evenHBand="1" w:firstRowFirstColumn="0" w:firstRowLastColumn="0" w:lastRowFirstColumn="0" w:lastRowLastColumn="0"/>
+              <w:cnfStyle w:val="000000010000"/>
             </w:pPr>
           </w:p>
         </w:tc>
       </w:tr>
       <w:tr>
         <w:trPr>
-          <w:cnfStyle w:val="000000100000" w:firstRow="0" w:lastRow="0" w:firstColumn="0" w:lastColumn="0" w:oddVBand="0" w:evenVBand="0" w:oddHBand="1" w:evenHBand="0" w:firstRowFirstColumn="0" w:firstRowLastColumn="0" w:lastRowFirstColumn="0" w:lastRowLastColumn="0"/>
+          <w:cnfStyle w:val="000000100000"/>
         </w:trPr>
         <w:tc>
           <w:tcPr>
-            <w:cnfStyle w:val="001000000000" w:firstRow="0" w:lastRow="0" w:firstColumn="1" w:lastColumn="0" w:oddVBand="0" w:evenVBand="0" w:oddHBand="0" w:evenHBand="0" w:firstRowFirstColumn="0" w:firstRowLastColumn="0" w:lastRowFirstColumn="0" w:lastRowLastColumn="0"/>
+            <w:cnfStyle w:val="001000000000"/>
             <w:tcW w:w="2303" w:type="dxa"/>
           </w:tcPr>
           <w:p>
@@ -9410,7 +9690,7 @@
           </w:tcPr>
           <w:p>
             <w:pPr>
-              <w:cnfStyle w:val="000000100000" w:firstRow="0" w:lastRow="0" w:firstColumn="0" w:lastColumn="0" w:oddVBand="0" w:evenVBand="0" w:oddHBand="1" w:evenHBand="0" w:firstRowFirstColumn="0" w:firstRowLastColumn="0" w:lastRowFirstColumn="0" w:lastRowLastColumn="0"/>
+              <w:cnfStyle w:val="000000100000"/>
             </w:pPr>
             <w:r>
               <w:t>Aneignung neuer Programmiersprachen</w:t>
@@ -9423,7 +9703,7 @@
           </w:tcPr>
           <w:p>
             <w:pPr>
-              <w:cnfStyle w:val="000000100000" w:firstRow="0" w:lastRow="0" w:firstColumn="0" w:lastColumn="0" w:oddVBand="0" w:evenVBand="0" w:oddHBand="1" w:evenHBand="0" w:firstRowFirstColumn="0" w:firstRowLastColumn="0" w:lastRowFirstColumn="0" w:lastRowLastColumn="0"/>
+              <w:cnfStyle w:val="000000100000"/>
             </w:pPr>
           </w:p>
         </w:tc>
@@ -9433,7 +9713,7 @@
           </w:tcPr>
           <w:p>
             <w:pPr>
-              <w:cnfStyle w:val="000000100000" w:firstRow="0" w:lastRow="0" w:firstColumn="0" w:lastColumn="0" w:oddVBand="0" w:evenVBand="0" w:oddHBand="1" w:evenHBand="0" w:firstRowFirstColumn="0" w:firstRowLastColumn="0" w:lastRowFirstColumn="0" w:lastRowLastColumn="0"/>
+              <w:cnfStyle w:val="000000100000"/>
             </w:pPr>
           </w:p>
         </w:tc>
@@ -9445,7 +9725,7 @@
       <w:tblPr>
         <w:tblStyle w:val="MittlereSchattierung1-Akzent110"/>
         <w:tblW w:w="0" w:type="auto"/>
-        <w:tblLook w:val="04A0" w:firstRow="1" w:lastRow="0" w:firstColumn="1" w:lastColumn="0" w:noHBand="0" w:noVBand="1"/>
+        <w:tblLook w:val="04A0"/>
       </w:tblPr>
       <w:tblGrid>
         <w:gridCol w:w="2524"/>
@@ -9455,11 +9735,11 @@
       </w:tblGrid>
       <w:tr>
         <w:trPr>
-          <w:cnfStyle w:val="100000000000" w:firstRow="1" w:lastRow="0" w:firstColumn="0" w:lastColumn="0" w:oddVBand="0" w:evenVBand="0" w:oddHBand="0" w:evenHBand="0" w:firstRowFirstColumn="0" w:firstRowLastColumn="0" w:lastRowFirstColumn="0" w:lastRowLastColumn="0"/>
+          <w:cnfStyle w:val="100000000000"/>
         </w:trPr>
         <w:tc>
           <w:tcPr>
-            <w:cnfStyle w:val="001000000000" w:firstRow="0" w:lastRow="0" w:firstColumn="1" w:lastColumn="0" w:oddVBand="0" w:evenVBand="0" w:oddHBand="0" w:evenHBand="0" w:firstRowFirstColumn="0" w:firstRowLastColumn="0" w:lastRowFirstColumn="0" w:lastRowLastColumn="0"/>
+            <w:cnfStyle w:val="001000000000"/>
             <w:tcW w:w="0" w:type="auto"/>
             <w:hideMark/>
           </w:tcPr>
@@ -9492,7 +9772,7 @@
           <w:p>
             <w:pPr>
               <w:spacing w:line="0" w:lineRule="atLeast"/>
-              <w:cnfStyle w:val="100000000000" w:firstRow="1" w:lastRow="0" w:firstColumn="0" w:lastColumn="0" w:oddVBand="0" w:evenVBand="0" w:oddHBand="0" w:evenHBand="0" w:firstRowFirstColumn="0" w:firstRowLastColumn="0" w:lastRowFirstColumn="0" w:lastRowLastColumn="0"/>
+              <w:cnfStyle w:val="100000000000"/>
               <w:rPr>
                 <w:sz w:val="24"/>
                 <w:szCs w:val="24"/>
@@ -9519,7 +9799,7 @@
           <w:p>
             <w:pPr>
               <w:spacing w:line="0" w:lineRule="atLeast"/>
-              <w:cnfStyle w:val="100000000000" w:firstRow="1" w:lastRow="0" w:firstColumn="0" w:lastColumn="0" w:oddVBand="0" w:evenVBand="0" w:oddHBand="0" w:evenHBand="0" w:firstRowFirstColumn="0" w:firstRowLastColumn="0" w:lastRowFirstColumn="0" w:lastRowLastColumn="0"/>
+              <w:cnfStyle w:val="100000000000"/>
               <w:rPr>
                 <w:sz w:val="24"/>
                 <w:szCs w:val="24"/>
@@ -9546,7 +9826,7 @@
           <w:p>
             <w:pPr>
               <w:spacing w:line="0" w:lineRule="atLeast"/>
-              <w:cnfStyle w:val="100000000000" w:firstRow="1" w:lastRow="0" w:firstColumn="0" w:lastColumn="0" w:oddVBand="0" w:evenVBand="0" w:oddHBand="0" w:evenHBand="0" w:firstRowFirstColumn="0" w:firstRowLastColumn="0" w:lastRowFirstColumn="0" w:lastRowLastColumn="0"/>
+              <w:cnfStyle w:val="100000000000"/>
               <w:rPr>
                 <w:sz w:val="24"/>
                 <w:szCs w:val="24"/>
@@ -9568,11 +9848,11 @@
       </w:tr>
       <w:tr>
         <w:trPr>
-          <w:cnfStyle w:val="000000100000" w:firstRow="0" w:lastRow="0" w:firstColumn="0" w:lastColumn="0" w:oddVBand="0" w:evenVBand="0" w:oddHBand="1" w:evenHBand="0" w:firstRowFirstColumn="0" w:firstRowLastColumn="0" w:lastRowFirstColumn="0" w:lastRowLastColumn="0"/>
+          <w:cnfStyle w:val="000000100000"/>
         </w:trPr>
         <w:tc>
           <w:tcPr>
-            <w:cnfStyle w:val="001000000000" w:firstRow="0" w:lastRow="0" w:firstColumn="1" w:lastColumn="0" w:oddVBand="0" w:evenVBand="0" w:oddHBand="0" w:evenHBand="0" w:firstRowFirstColumn="0" w:firstRowLastColumn="0" w:lastRowFirstColumn="0" w:lastRowLastColumn="0"/>
+            <w:cnfStyle w:val="001000000000"/>
             <w:tcW w:w="0" w:type="auto"/>
             <w:hideMark/>
           </w:tcPr>
@@ -9599,7 +9879,7 @@
           </w:tcPr>
           <w:p>
             <w:pPr>
-              <w:cnfStyle w:val="000000100000" w:firstRow="0" w:lastRow="0" w:firstColumn="0" w:lastColumn="0" w:oddVBand="0" w:evenVBand="0" w:oddHBand="1" w:evenHBand="0" w:firstRowFirstColumn="0" w:firstRowLastColumn="0" w:lastRowFirstColumn="0" w:lastRowLastColumn="0"/>
+              <w:cnfStyle w:val="000000100000"/>
               <w:rPr>
                 <w:sz w:val="1"/>
                 <w:szCs w:val="24"/>
@@ -9614,7 +9894,7 @@
           </w:tcPr>
           <w:p>
             <w:pPr>
-              <w:cnfStyle w:val="000000100000" w:firstRow="0" w:lastRow="0" w:firstColumn="0" w:lastColumn="0" w:oddVBand="0" w:evenVBand="0" w:oddHBand="1" w:evenHBand="0" w:firstRowFirstColumn="0" w:firstRowLastColumn="0" w:lastRowFirstColumn="0" w:lastRowLastColumn="0"/>
+              <w:cnfStyle w:val="000000100000"/>
               <w:rPr>
                 <w:sz w:val="1"/>
                 <w:szCs w:val="24"/>
@@ -9629,7 +9909,7 @@
           </w:tcPr>
           <w:p>
             <w:pPr>
-              <w:cnfStyle w:val="000000100000" w:firstRow="0" w:lastRow="0" w:firstColumn="0" w:lastColumn="0" w:oddVBand="0" w:evenVBand="0" w:oddHBand="1" w:evenHBand="0" w:firstRowFirstColumn="0" w:firstRowLastColumn="0" w:lastRowFirstColumn="0" w:lastRowLastColumn="0"/>
+              <w:cnfStyle w:val="000000100000"/>
               <w:rPr>
                 <w:sz w:val="1"/>
                 <w:szCs w:val="24"/>
@@ -9640,11 +9920,11 @@
       </w:tr>
       <w:tr>
         <w:trPr>
-          <w:cnfStyle w:val="000000010000" w:firstRow="0" w:lastRow="0" w:firstColumn="0" w:lastColumn="0" w:oddVBand="0" w:evenVBand="0" w:oddHBand="0" w:evenHBand="1" w:firstRowFirstColumn="0" w:firstRowLastColumn="0" w:lastRowFirstColumn="0" w:lastRowLastColumn="0"/>
+          <w:cnfStyle w:val="000000010000"/>
         </w:trPr>
         <w:tc>
           <w:tcPr>
-            <w:cnfStyle w:val="001000000000" w:firstRow="0" w:lastRow="0" w:firstColumn="1" w:lastColumn="0" w:oddVBand="0" w:evenVBand="0" w:oddHBand="0" w:evenHBand="0" w:firstRowFirstColumn="0" w:firstRowLastColumn="0" w:lastRowFirstColumn="0" w:lastRowLastColumn="0"/>
+            <w:cnfStyle w:val="001000000000"/>
             <w:tcW w:w="0" w:type="auto"/>
             <w:hideMark/>
           </w:tcPr>
@@ -9667,7 +9947,7 @@
           </w:tcPr>
           <w:p>
             <w:pPr>
-              <w:cnfStyle w:val="000000010000" w:firstRow="0" w:lastRow="0" w:firstColumn="0" w:lastColumn="0" w:oddVBand="0" w:evenVBand="0" w:oddHBand="0" w:evenHBand="1" w:firstRowFirstColumn="0" w:firstRowLastColumn="0" w:lastRowFirstColumn="0" w:lastRowLastColumn="0"/>
+              <w:cnfStyle w:val="000000010000"/>
               <w:rPr>
                 <w:sz w:val="1"/>
                 <w:szCs w:val="24"/>
@@ -9682,7 +9962,7 @@
           </w:tcPr>
           <w:p>
             <w:pPr>
-              <w:cnfStyle w:val="000000010000" w:firstRow="0" w:lastRow="0" w:firstColumn="0" w:lastColumn="0" w:oddVBand="0" w:evenVBand="0" w:oddHBand="0" w:evenHBand="1" w:firstRowFirstColumn="0" w:firstRowLastColumn="0" w:lastRowFirstColumn="0" w:lastRowLastColumn="0"/>
+              <w:cnfStyle w:val="000000010000"/>
               <w:rPr>
                 <w:sz w:val="1"/>
                 <w:szCs w:val="24"/>
@@ -9697,7 +9977,7 @@
           </w:tcPr>
           <w:p>
             <w:pPr>
-              <w:cnfStyle w:val="000000010000" w:firstRow="0" w:lastRow="0" w:firstColumn="0" w:lastColumn="0" w:oddVBand="0" w:evenVBand="0" w:oddHBand="0" w:evenHBand="1" w:firstRowFirstColumn="0" w:firstRowLastColumn="0" w:lastRowFirstColumn="0" w:lastRowLastColumn="0"/>
+              <w:cnfStyle w:val="000000010000"/>
               <w:rPr>
                 <w:sz w:val="1"/>
                 <w:szCs w:val="24"/>
@@ -9708,11 +9988,11 @@
       </w:tr>
       <w:tr>
         <w:trPr>
-          <w:cnfStyle w:val="000000100000" w:firstRow="0" w:lastRow="0" w:firstColumn="0" w:lastColumn="0" w:oddVBand="0" w:evenVBand="0" w:oddHBand="1" w:evenHBand="0" w:firstRowFirstColumn="0" w:firstRowLastColumn="0" w:lastRowFirstColumn="0" w:lastRowLastColumn="0"/>
+          <w:cnfStyle w:val="000000100000"/>
         </w:trPr>
         <w:tc>
           <w:tcPr>
-            <w:cnfStyle w:val="001000000000" w:firstRow="0" w:lastRow="0" w:firstColumn="1" w:lastColumn="0" w:oddVBand="0" w:evenVBand="0" w:oddHBand="0" w:evenHBand="0" w:firstRowFirstColumn="0" w:firstRowLastColumn="0" w:lastRowFirstColumn="0" w:lastRowLastColumn="0"/>
+            <w:cnfStyle w:val="001000000000"/>
             <w:tcW w:w="0" w:type="auto"/>
             <w:hideMark/>
           </w:tcPr>
@@ -9735,7 +10015,7 @@
           </w:tcPr>
           <w:p>
             <w:pPr>
-              <w:cnfStyle w:val="000000100000" w:firstRow="0" w:lastRow="0" w:firstColumn="0" w:lastColumn="0" w:oddVBand="0" w:evenVBand="0" w:oddHBand="1" w:evenHBand="0" w:firstRowFirstColumn="0" w:firstRowLastColumn="0" w:lastRowFirstColumn="0" w:lastRowLastColumn="0"/>
+              <w:cnfStyle w:val="000000100000"/>
               <w:rPr>
                 <w:sz w:val="24"/>
                 <w:szCs w:val="24"/>
@@ -9753,7 +10033,7 @@
           </w:tcPr>
           <w:p>
             <w:pPr>
-              <w:cnfStyle w:val="000000100000" w:firstRow="0" w:lastRow="0" w:firstColumn="0" w:lastColumn="0" w:oddVBand="0" w:evenVBand="0" w:oddHBand="1" w:evenHBand="0" w:firstRowFirstColumn="0" w:firstRowLastColumn="0" w:lastRowFirstColumn="0" w:lastRowLastColumn="0"/>
+              <w:cnfStyle w:val="000000100000"/>
               <w:rPr>
                 <w:sz w:val="1"/>
                 <w:szCs w:val="24"/>
@@ -9768,7 +10048,7 @@
           </w:tcPr>
           <w:p>
             <w:pPr>
-              <w:cnfStyle w:val="000000100000" w:firstRow="0" w:lastRow="0" w:firstColumn="0" w:lastColumn="0" w:oddVBand="0" w:evenVBand="0" w:oddHBand="1" w:evenHBand="0" w:firstRowFirstColumn="0" w:firstRowLastColumn="0" w:lastRowFirstColumn="0" w:lastRowLastColumn="0"/>
+              <w:cnfStyle w:val="000000100000"/>
               <w:rPr>
                 <w:sz w:val="1"/>
                 <w:szCs w:val="24"/>
@@ -9779,11 +10059,11 @@
       </w:tr>
       <w:tr>
         <w:trPr>
-          <w:cnfStyle w:val="000000010000" w:firstRow="0" w:lastRow="0" w:firstColumn="0" w:lastColumn="0" w:oddVBand="0" w:evenVBand="0" w:oddHBand="0" w:evenHBand="1" w:firstRowFirstColumn="0" w:firstRowLastColumn="0" w:lastRowFirstColumn="0" w:lastRowLastColumn="0"/>
+          <w:cnfStyle w:val="000000010000"/>
         </w:trPr>
         <w:tc>
           <w:tcPr>
-            <w:cnfStyle w:val="001000000000" w:firstRow="0" w:lastRow="0" w:firstColumn="1" w:lastColumn="0" w:oddVBand="0" w:evenVBand="0" w:oddHBand="0" w:evenHBand="0" w:firstRowFirstColumn="0" w:firstRowLastColumn="0" w:lastRowFirstColumn="0" w:lastRowLastColumn="0"/>
+            <w:cnfStyle w:val="001000000000"/>
             <w:tcW w:w="0" w:type="auto"/>
             <w:hideMark/>
           </w:tcPr>
@@ -9806,7 +10086,7 @@
           </w:tcPr>
           <w:p>
             <w:pPr>
-              <w:cnfStyle w:val="000000010000" w:firstRow="0" w:lastRow="0" w:firstColumn="0" w:lastColumn="0" w:oddVBand="0" w:evenVBand="0" w:oddHBand="0" w:evenHBand="1" w:firstRowFirstColumn="0" w:firstRowLastColumn="0" w:lastRowFirstColumn="0" w:lastRowLastColumn="0"/>
+              <w:cnfStyle w:val="000000010000"/>
               <w:rPr>
                 <w:sz w:val="24"/>
                 <w:szCs w:val="24"/>
@@ -9824,7 +10104,7 @@
           </w:tcPr>
           <w:p>
             <w:pPr>
-              <w:cnfStyle w:val="000000010000" w:firstRow="0" w:lastRow="0" w:firstColumn="0" w:lastColumn="0" w:oddVBand="0" w:evenVBand="0" w:oddHBand="0" w:evenHBand="1" w:firstRowFirstColumn="0" w:firstRowLastColumn="0" w:lastRowFirstColumn="0" w:lastRowLastColumn="0"/>
+              <w:cnfStyle w:val="000000010000"/>
               <w:rPr>
                 <w:sz w:val="1"/>
                 <w:szCs w:val="24"/>
@@ -9839,7 +10119,7 @@
           </w:tcPr>
           <w:p>
             <w:pPr>
-              <w:cnfStyle w:val="000000010000" w:firstRow="0" w:lastRow="0" w:firstColumn="0" w:lastColumn="0" w:oddVBand="0" w:evenVBand="0" w:oddHBand="0" w:evenHBand="1" w:firstRowFirstColumn="0" w:firstRowLastColumn="0" w:lastRowFirstColumn="0" w:lastRowLastColumn="0"/>
+              <w:cnfStyle w:val="000000010000"/>
               <w:rPr>
                 <w:sz w:val="1"/>
                 <w:szCs w:val="24"/>
@@ -9850,11 +10130,11 @@
       </w:tr>
       <w:tr>
         <w:trPr>
-          <w:cnfStyle w:val="000000100000" w:firstRow="0" w:lastRow="0" w:firstColumn="0" w:lastColumn="0" w:oddVBand="0" w:evenVBand="0" w:oddHBand="1" w:evenHBand="0" w:firstRowFirstColumn="0" w:firstRowLastColumn="0" w:lastRowFirstColumn="0" w:lastRowLastColumn="0"/>
+          <w:cnfStyle w:val="000000100000"/>
         </w:trPr>
         <w:tc>
           <w:tcPr>
-            <w:cnfStyle w:val="001000000000" w:firstRow="0" w:lastRow="0" w:firstColumn="1" w:lastColumn="0" w:oddVBand="0" w:evenVBand="0" w:oddHBand="0" w:evenHBand="0" w:firstRowFirstColumn="0" w:firstRowLastColumn="0" w:lastRowFirstColumn="0" w:lastRowLastColumn="0"/>
+            <w:cnfStyle w:val="001000000000"/>
             <w:tcW w:w="0" w:type="auto"/>
             <w:hideMark/>
           </w:tcPr>
@@ -9877,7 +10157,7 @@
           </w:tcPr>
           <w:p>
             <w:pPr>
-              <w:cnfStyle w:val="000000100000" w:firstRow="0" w:lastRow="0" w:firstColumn="0" w:lastColumn="0" w:oddVBand="0" w:evenVBand="0" w:oddHBand="1" w:evenHBand="0" w:firstRowFirstColumn="0" w:firstRowLastColumn="0" w:lastRowFirstColumn="0" w:lastRowLastColumn="0"/>
+              <w:cnfStyle w:val="000000100000"/>
               <w:rPr>
                 <w:sz w:val="24"/>
                 <w:szCs w:val="24"/>
@@ -9895,7 +10175,7 @@
           </w:tcPr>
           <w:p>
             <w:pPr>
-              <w:cnfStyle w:val="000000100000" w:firstRow="0" w:lastRow="0" w:firstColumn="0" w:lastColumn="0" w:oddVBand="0" w:evenVBand="0" w:oddHBand="1" w:evenHBand="0" w:firstRowFirstColumn="0" w:firstRowLastColumn="0" w:lastRowFirstColumn="0" w:lastRowLastColumn="0"/>
+              <w:cnfStyle w:val="000000100000"/>
               <w:rPr>
                 <w:sz w:val="1"/>
                 <w:szCs w:val="24"/>
@@ -9910,7 +10190,7 @@
           </w:tcPr>
           <w:p>
             <w:pPr>
-              <w:cnfStyle w:val="000000100000" w:firstRow="0" w:lastRow="0" w:firstColumn="0" w:lastColumn="0" w:oddVBand="0" w:evenVBand="0" w:oddHBand="1" w:evenHBand="0" w:firstRowFirstColumn="0" w:firstRowLastColumn="0" w:lastRowFirstColumn="0" w:lastRowLastColumn="0"/>
+              <w:cnfStyle w:val="000000100000"/>
               <w:rPr>
                 <w:sz w:val="1"/>
                 <w:szCs w:val="24"/>
@@ -9921,11 +10201,11 @@
       </w:tr>
       <w:tr>
         <w:trPr>
-          <w:cnfStyle w:val="000000010000" w:firstRow="0" w:lastRow="0" w:firstColumn="0" w:lastColumn="0" w:oddVBand="0" w:evenVBand="0" w:oddHBand="0" w:evenHBand="1" w:firstRowFirstColumn="0" w:firstRowLastColumn="0" w:lastRowFirstColumn="0" w:lastRowLastColumn="0"/>
+          <w:cnfStyle w:val="000000010000"/>
         </w:trPr>
         <w:tc>
           <w:tcPr>
-            <w:cnfStyle w:val="001000000000" w:firstRow="0" w:lastRow="0" w:firstColumn="1" w:lastColumn="0" w:oddVBand="0" w:evenVBand="0" w:oddHBand="0" w:evenHBand="0" w:firstRowFirstColumn="0" w:firstRowLastColumn="0" w:lastRowFirstColumn="0" w:lastRowLastColumn="0"/>
+            <w:cnfStyle w:val="001000000000"/>
             <w:tcW w:w="0" w:type="auto"/>
             <w:hideMark/>
           </w:tcPr>
@@ -9948,7 +10228,7 @@
           </w:tcPr>
           <w:p>
             <w:pPr>
-              <w:cnfStyle w:val="000000010000" w:firstRow="0" w:lastRow="0" w:firstColumn="0" w:lastColumn="0" w:oddVBand="0" w:evenVBand="0" w:oddHBand="0" w:evenHBand="1" w:firstRowFirstColumn="0" w:firstRowLastColumn="0" w:lastRowFirstColumn="0" w:lastRowLastColumn="0"/>
+              <w:cnfStyle w:val="000000010000"/>
               <w:rPr>
                 <w:sz w:val="24"/>
                 <w:szCs w:val="24"/>
@@ -9966,7 +10246,7 @@
           </w:tcPr>
           <w:p>
             <w:pPr>
-              <w:cnfStyle w:val="000000010000" w:firstRow="0" w:lastRow="0" w:firstColumn="0" w:lastColumn="0" w:oddVBand="0" w:evenVBand="0" w:oddHBand="0" w:evenHBand="1" w:firstRowFirstColumn="0" w:firstRowLastColumn="0" w:lastRowFirstColumn="0" w:lastRowLastColumn="0"/>
+              <w:cnfStyle w:val="000000010000"/>
               <w:rPr>
                 <w:sz w:val="24"/>
                 <w:szCs w:val="24"/>
@@ -9984,7 +10264,7 @@
           </w:tcPr>
           <w:p>
             <w:pPr>
-              <w:cnfStyle w:val="000000010000" w:firstRow="0" w:lastRow="0" w:firstColumn="0" w:lastColumn="0" w:oddVBand="0" w:evenVBand="0" w:oddHBand="0" w:evenHBand="1" w:firstRowFirstColumn="0" w:firstRowLastColumn="0" w:lastRowFirstColumn="0" w:lastRowLastColumn="0"/>
+              <w:cnfStyle w:val="000000010000"/>
               <w:rPr>
                 <w:sz w:val="1"/>
                 <w:szCs w:val="24"/>
@@ -9995,11 +10275,11 @@
       </w:tr>
       <w:tr>
         <w:trPr>
-          <w:cnfStyle w:val="000000100000" w:firstRow="0" w:lastRow="0" w:firstColumn="0" w:lastColumn="0" w:oddVBand="0" w:evenVBand="0" w:oddHBand="1" w:evenHBand="0" w:firstRowFirstColumn="0" w:firstRowLastColumn="0" w:lastRowFirstColumn="0" w:lastRowLastColumn="0"/>
+          <w:cnfStyle w:val="000000100000"/>
         </w:trPr>
         <w:tc>
           <w:tcPr>
-            <w:cnfStyle w:val="001000000000" w:firstRow="0" w:lastRow="0" w:firstColumn="1" w:lastColumn="0" w:oddVBand="0" w:evenVBand="0" w:oddHBand="0" w:evenHBand="0" w:firstRowFirstColumn="0" w:firstRowLastColumn="0" w:lastRowFirstColumn="0" w:lastRowLastColumn="0"/>
+            <w:cnfStyle w:val="001000000000"/>
             <w:tcW w:w="0" w:type="auto"/>
             <w:hideMark/>
           </w:tcPr>
@@ -10022,7 +10302,7 @@
           </w:tcPr>
           <w:p>
             <w:pPr>
-              <w:cnfStyle w:val="000000100000" w:firstRow="0" w:lastRow="0" w:firstColumn="0" w:lastColumn="0" w:oddVBand="0" w:evenVBand="0" w:oddHBand="1" w:evenHBand="0" w:firstRowFirstColumn="0" w:firstRowLastColumn="0" w:lastRowFirstColumn="0" w:lastRowLastColumn="0"/>
+              <w:cnfStyle w:val="000000100000"/>
               <w:rPr>
                 <w:sz w:val="24"/>
                 <w:szCs w:val="24"/>
@@ -10040,7 +10320,7 @@
           </w:tcPr>
           <w:p>
             <w:pPr>
-              <w:cnfStyle w:val="000000100000" w:firstRow="0" w:lastRow="0" w:firstColumn="0" w:lastColumn="0" w:oddVBand="0" w:evenVBand="0" w:oddHBand="1" w:evenHBand="0" w:firstRowFirstColumn="0" w:firstRowLastColumn="0" w:lastRowFirstColumn="0" w:lastRowLastColumn="0"/>
+              <w:cnfStyle w:val="000000100000"/>
               <w:rPr>
                 <w:sz w:val="1"/>
                 <w:szCs w:val="24"/>
@@ -10055,7 +10335,7 @@
           </w:tcPr>
           <w:p>
             <w:pPr>
-              <w:cnfStyle w:val="000000100000" w:firstRow="0" w:lastRow="0" w:firstColumn="0" w:lastColumn="0" w:oddVBand="0" w:evenVBand="0" w:oddHBand="1" w:evenHBand="0" w:firstRowFirstColumn="0" w:firstRowLastColumn="0" w:lastRowFirstColumn="0" w:lastRowLastColumn="0"/>
+              <w:cnfStyle w:val="000000100000"/>
               <w:rPr>
                 <w:sz w:val="1"/>
                 <w:szCs w:val="24"/>
@@ -10066,11 +10346,11 @@
       </w:tr>
       <w:tr>
         <w:trPr>
-          <w:cnfStyle w:val="000000010000" w:firstRow="0" w:lastRow="0" w:firstColumn="0" w:lastColumn="0" w:oddVBand="0" w:evenVBand="0" w:oddHBand="0" w:evenHBand="1" w:firstRowFirstColumn="0" w:firstRowLastColumn="0" w:lastRowFirstColumn="0" w:lastRowLastColumn="0"/>
+          <w:cnfStyle w:val="000000010000"/>
         </w:trPr>
         <w:tc>
           <w:tcPr>
-            <w:cnfStyle w:val="001000000000" w:firstRow="0" w:lastRow="0" w:firstColumn="1" w:lastColumn="0" w:oddVBand="0" w:evenVBand="0" w:oddHBand="0" w:evenHBand="0" w:firstRowFirstColumn="0" w:firstRowLastColumn="0" w:lastRowFirstColumn="0" w:lastRowLastColumn="0"/>
+            <w:cnfStyle w:val="001000000000"/>
             <w:tcW w:w="0" w:type="auto"/>
             <w:hideMark/>
           </w:tcPr>
@@ -10093,14 +10373,18 @@
           </w:tcPr>
           <w:p>
             <w:pPr>
-              <w:cnfStyle w:val="000000010000" w:firstRow="0" w:lastRow="0" w:firstColumn="0" w:lastColumn="0" w:oddVBand="0" w:evenVBand="0" w:oddHBand="0" w:evenHBand="1" w:firstRowFirstColumn="0" w:firstRowLastColumn="0" w:lastRowFirstColumn="0" w:lastRowLastColumn="0"/>
+              <w:cnfStyle w:val="000000010000"/>
               <w:rPr>
                 <w:sz w:val="24"/>
                 <w:szCs w:val="24"/>
               </w:rPr>
             </w:pPr>
             <w:r>
-              <w:t>Risiken analysieren und Reserven abschätzen</w:t>
+              <w:t xml:space="preserve">Risiken analysieren und Reserven </w:t>
+            </w:r>
+            <w:r>
+              <w:lastRenderedPageBreak/>
+              <w:t>abschätzen</w:t>
             </w:r>
           </w:p>
         </w:tc>
@@ -10111,7 +10395,7 @@
           </w:tcPr>
           <w:p>
             <w:pPr>
-              <w:cnfStyle w:val="000000010000" w:firstRow="0" w:lastRow="0" w:firstColumn="0" w:lastColumn="0" w:oddVBand="0" w:evenVBand="0" w:oddHBand="0" w:evenHBand="1" w:firstRowFirstColumn="0" w:firstRowLastColumn="0" w:lastRowFirstColumn="0" w:lastRowLastColumn="0"/>
+              <w:cnfStyle w:val="000000010000"/>
               <w:rPr>
                 <w:sz w:val="1"/>
                 <w:szCs w:val="24"/>
@@ -10126,7 +10410,7 @@
           </w:tcPr>
           <w:p>
             <w:pPr>
-              <w:cnfStyle w:val="000000010000" w:firstRow="0" w:lastRow="0" w:firstColumn="0" w:lastColumn="0" w:oddVBand="0" w:evenVBand="0" w:oddHBand="0" w:evenHBand="1" w:firstRowFirstColumn="0" w:firstRowLastColumn="0" w:lastRowFirstColumn="0" w:lastRowLastColumn="0"/>
+              <w:cnfStyle w:val="000000010000"/>
               <w:rPr>
                 <w:sz w:val="1"/>
                 <w:szCs w:val="24"/>
@@ -10137,11 +10421,11 @@
       </w:tr>
       <w:tr>
         <w:trPr>
-          <w:cnfStyle w:val="000000100000" w:firstRow="0" w:lastRow="0" w:firstColumn="0" w:lastColumn="0" w:oddVBand="0" w:evenVBand="0" w:oddHBand="1" w:evenHBand="0" w:firstRowFirstColumn="0" w:firstRowLastColumn="0" w:lastRowFirstColumn="0" w:lastRowLastColumn="0"/>
+          <w:cnfStyle w:val="000000100000"/>
         </w:trPr>
         <w:tc>
           <w:tcPr>
-            <w:cnfStyle w:val="001000000000" w:firstRow="0" w:lastRow="0" w:firstColumn="1" w:lastColumn="0" w:oddVBand="0" w:evenVBand="0" w:oddHBand="0" w:evenHBand="0" w:firstRowFirstColumn="0" w:firstRowLastColumn="0" w:lastRowFirstColumn="0" w:lastRowLastColumn="0"/>
+            <w:cnfStyle w:val="001000000000"/>
             <w:tcW w:w="0" w:type="auto"/>
             <w:hideMark/>
           </w:tcPr>
@@ -10153,6 +10437,7 @@
               </w:rPr>
             </w:pPr>
             <w:r>
+              <w:lastRenderedPageBreak/>
               <w:t>Qualitätsmassnahmen</w:t>
             </w:r>
           </w:p>
@@ -10164,7 +10449,7 @@
           </w:tcPr>
           <w:p>
             <w:pPr>
-              <w:cnfStyle w:val="000000100000" w:firstRow="0" w:lastRow="0" w:firstColumn="0" w:lastColumn="0" w:oddVBand="0" w:evenVBand="0" w:oddHBand="1" w:evenHBand="0" w:firstRowFirstColumn="0" w:firstRowLastColumn="0" w:lastRowFirstColumn="0" w:lastRowLastColumn="0"/>
+              <w:cnfStyle w:val="000000100000"/>
               <w:rPr>
                 <w:sz w:val="24"/>
                 <w:szCs w:val="24"/>
@@ -10182,7 +10467,7 @@
           </w:tcPr>
           <w:p>
             <w:pPr>
-              <w:cnfStyle w:val="000000100000" w:firstRow="0" w:lastRow="0" w:firstColumn="0" w:lastColumn="0" w:oddVBand="0" w:evenVBand="0" w:oddHBand="1" w:evenHBand="0" w:firstRowFirstColumn="0" w:firstRowLastColumn="0" w:lastRowFirstColumn="0" w:lastRowLastColumn="0"/>
+              <w:cnfStyle w:val="000000100000"/>
               <w:rPr>
                 <w:sz w:val="1"/>
                 <w:szCs w:val="24"/>
@@ -10197,7 +10482,7 @@
           </w:tcPr>
           <w:p>
             <w:pPr>
-              <w:cnfStyle w:val="000000100000" w:firstRow="0" w:lastRow="0" w:firstColumn="0" w:lastColumn="0" w:oddVBand="0" w:evenVBand="0" w:oddHBand="1" w:evenHBand="0" w:firstRowFirstColumn="0" w:firstRowLastColumn="0" w:lastRowFirstColumn="0" w:lastRowLastColumn="0"/>
+              <w:cnfStyle w:val="000000100000"/>
               <w:rPr>
                 <w:sz w:val="1"/>
                 <w:szCs w:val="24"/>
@@ -10208,11 +10493,11 @@
       </w:tr>
       <w:tr>
         <w:trPr>
-          <w:cnfStyle w:val="000000010000" w:firstRow="0" w:lastRow="0" w:firstColumn="0" w:lastColumn="0" w:oddVBand="0" w:evenVBand="0" w:oddHBand="0" w:evenHBand="1" w:firstRowFirstColumn="0" w:firstRowLastColumn="0" w:lastRowFirstColumn="0" w:lastRowLastColumn="0"/>
+          <w:cnfStyle w:val="000000010000"/>
         </w:trPr>
         <w:tc>
           <w:tcPr>
-            <w:cnfStyle w:val="001000000000" w:firstRow="0" w:lastRow="0" w:firstColumn="1" w:lastColumn="0" w:oddVBand="0" w:evenVBand="0" w:oddHBand="0" w:evenHBand="0" w:firstRowFirstColumn="0" w:firstRowLastColumn="0" w:lastRowFirstColumn="0" w:lastRowLastColumn="0"/>
+            <w:cnfStyle w:val="001000000000"/>
             <w:tcW w:w="0" w:type="auto"/>
             <w:hideMark/>
           </w:tcPr>
@@ -10235,7 +10520,7 @@
           </w:tcPr>
           <w:p>
             <w:pPr>
-              <w:cnfStyle w:val="000000010000" w:firstRow="0" w:lastRow="0" w:firstColumn="0" w:lastColumn="0" w:oddVBand="0" w:evenVBand="0" w:oddHBand="0" w:evenHBand="1" w:firstRowFirstColumn="0" w:firstRowLastColumn="0" w:lastRowFirstColumn="0" w:lastRowLastColumn="0"/>
+              <w:cnfStyle w:val="000000010000"/>
               <w:rPr>
                 <w:sz w:val="1"/>
                 <w:szCs w:val="24"/>
@@ -10250,7 +10535,7 @@
           </w:tcPr>
           <w:p>
             <w:pPr>
-              <w:cnfStyle w:val="000000010000" w:firstRow="0" w:lastRow="0" w:firstColumn="0" w:lastColumn="0" w:oddVBand="0" w:evenVBand="0" w:oddHBand="0" w:evenHBand="1" w:firstRowFirstColumn="0" w:firstRowLastColumn="0" w:lastRowFirstColumn="0" w:lastRowLastColumn="0"/>
+              <w:cnfStyle w:val="000000010000"/>
               <w:rPr>
                 <w:sz w:val="1"/>
                 <w:szCs w:val="24"/>
@@ -10265,7 +10550,7 @@
           </w:tcPr>
           <w:p>
             <w:pPr>
-              <w:cnfStyle w:val="000000010000" w:firstRow="0" w:lastRow="0" w:firstColumn="0" w:lastColumn="0" w:oddVBand="0" w:evenVBand="0" w:oddHBand="0" w:evenHBand="1" w:firstRowFirstColumn="0" w:firstRowLastColumn="0" w:lastRowFirstColumn="0" w:lastRowLastColumn="0"/>
+              <w:cnfStyle w:val="000000010000"/>
               <w:rPr>
                 <w:sz w:val="1"/>
                 <w:szCs w:val="24"/>
@@ -10276,11 +10561,11 @@
       </w:tr>
       <w:tr>
         <w:trPr>
-          <w:cnfStyle w:val="000000100000" w:firstRow="0" w:lastRow="0" w:firstColumn="0" w:lastColumn="0" w:oddVBand="0" w:evenVBand="0" w:oddHBand="1" w:evenHBand="0" w:firstRowFirstColumn="0" w:firstRowLastColumn="0" w:lastRowFirstColumn="0" w:lastRowLastColumn="0"/>
+          <w:cnfStyle w:val="000000100000"/>
         </w:trPr>
         <w:tc>
           <w:tcPr>
-            <w:cnfStyle w:val="001000000000" w:firstRow="0" w:lastRow="0" w:firstColumn="1" w:lastColumn="0" w:oddVBand="0" w:evenVBand="0" w:oddHBand="0" w:evenHBand="0" w:firstRowFirstColumn="0" w:firstRowLastColumn="0" w:lastRowFirstColumn="0" w:lastRowLastColumn="0"/>
+            <w:cnfStyle w:val="001000000000"/>
             <w:tcW w:w="0" w:type="auto"/>
             <w:hideMark/>
           </w:tcPr>
@@ -10303,7 +10588,7 @@
           </w:tcPr>
           <w:p>
             <w:pPr>
-              <w:cnfStyle w:val="000000100000" w:firstRow="0" w:lastRow="0" w:firstColumn="0" w:lastColumn="0" w:oddVBand="0" w:evenVBand="0" w:oddHBand="1" w:evenHBand="0" w:firstRowFirstColumn="0" w:firstRowLastColumn="0" w:lastRowFirstColumn="0" w:lastRowLastColumn="0"/>
+              <w:cnfStyle w:val="000000100000"/>
               <w:rPr>
                 <w:sz w:val="24"/>
                 <w:szCs w:val="24"/>
@@ -10321,7 +10606,7 @@
           </w:tcPr>
           <w:p>
             <w:pPr>
-              <w:cnfStyle w:val="000000100000" w:firstRow="0" w:lastRow="0" w:firstColumn="0" w:lastColumn="0" w:oddVBand="0" w:evenVBand="0" w:oddHBand="1" w:evenHBand="0" w:firstRowFirstColumn="0" w:firstRowLastColumn="0" w:lastRowFirstColumn="0" w:lastRowLastColumn="0"/>
+              <w:cnfStyle w:val="000000100000"/>
               <w:rPr>
                 <w:sz w:val="1"/>
                 <w:szCs w:val="24"/>
@@ -10336,7 +10621,7 @@
           </w:tcPr>
           <w:p>
             <w:pPr>
-              <w:cnfStyle w:val="000000100000" w:firstRow="0" w:lastRow="0" w:firstColumn="0" w:lastColumn="0" w:oddVBand="0" w:evenVBand="0" w:oddHBand="1" w:evenHBand="0" w:firstRowFirstColumn="0" w:firstRowLastColumn="0" w:lastRowFirstColumn="0" w:lastRowLastColumn="0"/>
+              <w:cnfStyle w:val="000000100000"/>
               <w:rPr>
                 <w:sz w:val="1"/>
                 <w:szCs w:val="24"/>
@@ -10347,11 +10632,11 @@
       </w:tr>
       <w:tr>
         <w:trPr>
-          <w:cnfStyle w:val="000000010000" w:firstRow="0" w:lastRow="0" w:firstColumn="0" w:lastColumn="0" w:oddVBand="0" w:evenVBand="0" w:oddHBand="0" w:evenHBand="1" w:firstRowFirstColumn="0" w:firstRowLastColumn="0" w:lastRowFirstColumn="0" w:lastRowLastColumn="0"/>
+          <w:cnfStyle w:val="000000010000"/>
         </w:trPr>
         <w:tc>
           <w:tcPr>
-            <w:cnfStyle w:val="001000000000" w:firstRow="0" w:lastRow="0" w:firstColumn="1" w:lastColumn="0" w:oddVBand="0" w:evenVBand="0" w:oddHBand="0" w:evenHBand="0" w:firstRowFirstColumn="0" w:firstRowLastColumn="0" w:lastRowFirstColumn="0" w:lastRowLastColumn="0"/>
+            <w:cnfStyle w:val="001000000000"/>
             <w:tcW w:w="0" w:type="auto"/>
             <w:hideMark/>
           </w:tcPr>
@@ -10374,7 +10659,7 @@
           </w:tcPr>
           <w:p>
             <w:pPr>
-              <w:cnfStyle w:val="000000010000" w:firstRow="0" w:lastRow="0" w:firstColumn="0" w:lastColumn="0" w:oddVBand="0" w:evenVBand="0" w:oddHBand="0" w:evenHBand="1" w:firstRowFirstColumn="0" w:firstRowLastColumn="0" w:lastRowFirstColumn="0" w:lastRowLastColumn="0"/>
+              <w:cnfStyle w:val="000000010000"/>
               <w:rPr>
                 <w:sz w:val="24"/>
                 <w:szCs w:val="24"/>
@@ -10392,7 +10677,7 @@
           </w:tcPr>
           <w:p>
             <w:pPr>
-              <w:cnfStyle w:val="000000010000" w:firstRow="0" w:lastRow="0" w:firstColumn="0" w:lastColumn="0" w:oddVBand="0" w:evenVBand="0" w:oddHBand="0" w:evenHBand="1" w:firstRowFirstColumn="0" w:firstRowLastColumn="0" w:lastRowFirstColumn="0" w:lastRowLastColumn="0"/>
+              <w:cnfStyle w:val="000000010000"/>
               <w:rPr>
                 <w:sz w:val="1"/>
                 <w:szCs w:val="24"/>
@@ -10407,7 +10692,7 @@
           </w:tcPr>
           <w:p>
             <w:pPr>
-              <w:cnfStyle w:val="000000010000" w:firstRow="0" w:lastRow="0" w:firstColumn="0" w:lastColumn="0" w:oddVBand="0" w:evenVBand="0" w:oddHBand="0" w:evenHBand="1" w:firstRowFirstColumn="0" w:firstRowLastColumn="0" w:lastRowFirstColumn="0" w:lastRowLastColumn="0"/>
+              <w:cnfStyle w:val="000000010000"/>
               <w:rPr>
                 <w:sz w:val="1"/>
                 <w:szCs w:val="24"/>
@@ -10418,11 +10703,11 @@
       </w:tr>
       <w:tr>
         <w:trPr>
-          <w:cnfStyle w:val="000000100000" w:firstRow="0" w:lastRow="0" w:firstColumn="0" w:lastColumn="0" w:oddVBand="0" w:evenVBand="0" w:oddHBand="1" w:evenHBand="0" w:firstRowFirstColumn="0" w:firstRowLastColumn="0" w:lastRowFirstColumn="0" w:lastRowLastColumn="0"/>
+          <w:cnfStyle w:val="000000100000"/>
         </w:trPr>
         <w:tc>
           <w:tcPr>
-            <w:cnfStyle w:val="001000000000" w:firstRow="0" w:lastRow="0" w:firstColumn="1" w:lastColumn="0" w:oddVBand="0" w:evenVBand="0" w:oddHBand="0" w:evenHBand="0" w:firstRowFirstColumn="0" w:firstRowLastColumn="0" w:lastRowFirstColumn="0" w:lastRowLastColumn="0"/>
+            <w:cnfStyle w:val="001000000000"/>
             <w:tcW w:w="0" w:type="auto"/>
             <w:hideMark/>
           </w:tcPr>
@@ -10434,7 +10719,6 @@
               </w:rPr>
             </w:pPr>
             <w:r>
-              <w:lastRenderedPageBreak/>
               <w:t>Paperprototyping</w:t>
             </w:r>
           </w:p>
@@ -10446,7 +10730,7 @@
           </w:tcPr>
           <w:p>
             <w:pPr>
-              <w:cnfStyle w:val="000000100000" w:firstRow="0" w:lastRow="0" w:firstColumn="0" w:lastColumn="0" w:oddVBand="0" w:evenVBand="0" w:oddHBand="1" w:evenHBand="0" w:firstRowFirstColumn="0" w:firstRowLastColumn="0" w:lastRowFirstColumn="0" w:lastRowLastColumn="0"/>
+              <w:cnfStyle w:val="000000100000"/>
               <w:rPr>
                 <w:sz w:val="24"/>
                 <w:szCs w:val="24"/>
@@ -10464,7 +10748,7 @@
           </w:tcPr>
           <w:p>
             <w:pPr>
-              <w:cnfStyle w:val="000000100000" w:firstRow="0" w:lastRow="0" w:firstColumn="0" w:lastColumn="0" w:oddVBand="0" w:evenVBand="0" w:oddHBand="1" w:evenHBand="0" w:firstRowFirstColumn="0" w:firstRowLastColumn="0" w:lastRowFirstColumn="0" w:lastRowLastColumn="0"/>
+              <w:cnfStyle w:val="000000100000"/>
               <w:rPr>
                 <w:sz w:val="1"/>
                 <w:szCs w:val="24"/>
@@ -10479,7 +10763,7 @@
           </w:tcPr>
           <w:p>
             <w:pPr>
-              <w:cnfStyle w:val="000000100000" w:firstRow="0" w:lastRow="0" w:firstColumn="0" w:lastColumn="0" w:oddVBand="0" w:evenVBand="0" w:oddHBand="1" w:evenHBand="0" w:firstRowFirstColumn="0" w:firstRowLastColumn="0" w:lastRowFirstColumn="0" w:lastRowLastColumn="0"/>
+              <w:cnfStyle w:val="000000100000"/>
               <w:rPr>
                 <w:sz w:val="1"/>
                 <w:szCs w:val="24"/>
@@ -10490,11 +10774,11 @@
       </w:tr>
       <w:tr>
         <w:trPr>
-          <w:cnfStyle w:val="000000010000" w:firstRow="0" w:lastRow="0" w:firstColumn="0" w:lastColumn="0" w:oddVBand="0" w:evenVBand="0" w:oddHBand="0" w:evenHBand="1" w:firstRowFirstColumn="0" w:firstRowLastColumn="0" w:lastRowFirstColumn="0" w:lastRowLastColumn="0"/>
+          <w:cnfStyle w:val="000000010000"/>
         </w:trPr>
         <w:tc>
           <w:tcPr>
-            <w:cnfStyle w:val="001000000000" w:firstRow="0" w:lastRow="0" w:firstColumn="1" w:lastColumn="0" w:oddVBand="0" w:evenVBand="0" w:oddHBand="0" w:evenHBand="0" w:firstRowFirstColumn="0" w:firstRowLastColumn="0" w:lastRowFirstColumn="0" w:lastRowLastColumn="0"/>
+            <w:cnfStyle w:val="001000000000"/>
             <w:tcW w:w="0" w:type="auto"/>
             <w:hideMark/>
           </w:tcPr>
@@ -10517,7 +10801,7 @@
           </w:tcPr>
           <w:p>
             <w:pPr>
-              <w:cnfStyle w:val="000000010000" w:firstRow="0" w:lastRow="0" w:firstColumn="0" w:lastColumn="0" w:oddVBand="0" w:evenVBand="0" w:oddHBand="0" w:evenHBand="1" w:firstRowFirstColumn="0" w:firstRowLastColumn="0" w:lastRowFirstColumn="0" w:lastRowLastColumn="0"/>
+              <w:cnfStyle w:val="000000010000"/>
               <w:rPr>
                 <w:sz w:val="24"/>
                 <w:szCs w:val="24"/>
@@ -10535,7 +10819,7 @@
           </w:tcPr>
           <w:p>
             <w:pPr>
-              <w:cnfStyle w:val="000000010000" w:firstRow="0" w:lastRow="0" w:firstColumn="0" w:lastColumn="0" w:oddVBand="0" w:evenVBand="0" w:oddHBand="0" w:evenHBand="1" w:firstRowFirstColumn="0" w:firstRowLastColumn="0" w:lastRowFirstColumn="0" w:lastRowLastColumn="0"/>
+              <w:cnfStyle w:val="000000010000"/>
               <w:rPr>
                 <w:sz w:val="1"/>
                 <w:szCs w:val="24"/>
@@ -10550,7 +10834,7 @@
           </w:tcPr>
           <w:p>
             <w:pPr>
-              <w:cnfStyle w:val="000000010000" w:firstRow="0" w:lastRow="0" w:firstColumn="0" w:lastColumn="0" w:oddVBand="0" w:evenVBand="0" w:oddHBand="0" w:evenHBand="1" w:firstRowFirstColumn="0" w:firstRowLastColumn="0" w:lastRowFirstColumn="0" w:lastRowLastColumn="0"/>
+              <w:cnfStyle w:val="000000010000"/>
               <w:rPr>
                 <w:sz w:val="1"/>
                 <w:szCs w:val="24"/>
@@ -10561,11 +10845,11 @@
       </w:tr>
       <w:tr>
         <w:trPr>
-          <w:cnfStyle w:val="000000100000" w:firstRow="0" w:lastRow="0" w:firstColumn="0" w:lastColumn="0" w:oddVBand="0" w:evenVBand="0" w:oddHBand="1" w:evenHBand="0" w:firstRowFirstColumn="0" w:firstRowLastColumn="0" w:lastRowFirstColumn="0" w:lastRowLastColumn="0"/>
+          <w:cnfStyle w:val="000000100000"/>
         </w:trPr>
         <w:tc>
           <w:tcPr>
-            <w:cnfStyle w:val="001000000000" w:firstRow="0" w:lastRow="0" w:firstColumn="1" w:lastColumn="0" w:oddVBand="0" w:evenVBand="0" w:oddHBand="0" w:evenHBand="0" w:firstRowFirstColumn="0" w:firstRowLastColumn="0" w:lastRowFirstColumn="0" w:lastRowLastColumn="0"/>
+            <w:cnfStyle w:val="001000000000"/>
             <w:tcW w:w="0" w:type="auto"/>
             <w:hideMark/>
           </w:tcPr>
@@ -10588,7 +10872,7 @@
           </w:tcPr>
           <w:p>
             <w:pPr>
-              <w:cnfStyle w:val="000000100000" w:firstRow="0" w:lastRow="0" w:firstColumn="0" w:lastColumn="0" w:oddVBand="0" w:evenVBand="0" w:oddHBand="1" w:evenHBand="0" w:firstRowFirstColumn="0" w:firstRowLastColumn="0" w:lastRowFirstColumn="0" w:lastRowLastColumn="0"/>
+              <w:cnfStyle w:val="000000100000"/>
               <w:rPr>
                 <w:sz w:val="24"/>
                 <w:szCs w:val="24"/>
@@ -10606,7 +10890,7 @@
           </w:tcPr>
           <w:p>
             <w:pPr>
-              <w:cnfStyle w:val="000000100000" w:firstRow="0" w:lastRow="0" w:firstColumn="0" w:lastColumn="0" w:oddVBand="0" w:evenVBand="0" w:oddHBand="1" w:evenHBand="0" w:firstRowFirstColumn="0" w:firstRowLastColumn="0" w:lastRowFirstColumn="0" w:lastRowLastColumn="0"/>
+              <w:cnfStyle w:val="000000100000"/>
               <w:rPr>
                 <w:sz w:val="1"/>
                 <w:szCs w:val="24"/>
@@ -10621,7 +10905,7 @@
           </w:tcPr>
           <w:p>
             <w:pPr>
-              <w:cnfStyle w:val="000000100000" w:firstRow="0" w:lastRow="0" w:firstColumn="0" w:lastColumn="0" w:oddVBand="0" w:evenVBand="0" w:oddHBand="1" w:evenHBand="0" w:firstRowFirstColumn="0" w:firstRowLastColumn="0" w:lastRowFirstColumn="0" w:lastRowLastColumn="0"/>
+              <w:cnfStyle w:val="000000100000"/>
               <w:rPr>
                 <w:sz w:val="1"/>
                 <w:szCs w:val="24"/>
@@ -10632,11 +10916,11 @@
       </w:tr>
       <w:tr>
         <w:trPr>
-          <w:cnfStyle w:val="000000010000" w:firstRow="0" w:lastRow="0" w:firstColumn="0" w:lastColumn="0" w:oddVBand="0" w:evenVBand="0" w:oddHBand="0" w:evenHBand="1" w:firstRowFirstColumn="0" w:firstRowLastColumn="0" w:lastRowFirstColumn="0" w:lastRowLastColumn="0"/>
+          <w:cnfStyle w:val="000000010000"/>
         </w:trPr>
         <w:tc>
           <w:tcPr>
-            <w:cnfStyle w:val="001000000000" w:firstRow="0" w:lastRow="0" w:firstColumn="1" w:lastColumn="0" w:oddVBand="0" w:evenVBand="0" w:oddHBand="0" w:evenHBand="0" w:firstRowFirstColumn="0" w:firstRowLastColumn="0" w:lastRowFirstColumn="0" w:lastRowLastColumn="0"/>
+            <w:cnfStyle w:val="001000000000"/>
             <w:tcW w:w="0" w:type="auto"/>
             <w:hideMark/>
           </w:tcPr>
@@ -10659,7 +10943,7 @@
           </w:tcPr>
           <w:p>
             <w:pPr>
-              <w:cnfStyle w:val="000000010000" w:firstRow="0" w:lastRow="0" w:firstColumn="0" w:lastColumn="0" w:oddVBand="0" w:evenVBand="0" w:oddHBand="0" w:evenHBand="1" w:firstRowFirstColumn="0" w:firstRowLastColumn="0" w:lastRowFirstColumn="0" w:lastRowLastColumn="0"/>
+              <w:cnfStyle w:val="000000010000"/>
               <w:rPr>
                 <w:sz w:val="24"/>
                 <w:szCs w:val="24"/>
@@ -10677,7 +10961,7 @@
           </w:tcPr>
           <w:p>
             <w:pPr>
-              <w:cnfStyle w:val="000000010000" w:firstRow="0" w:lastRow="0" w:firstColumn="0" w:lastColumn="0" w:oddVBand="0" w:evenVBand="0" w:oddHBand="0" w:evenHBand="1" w:firstRowFirstColumn="0" w:firstRowLastColumn="0" w:lastRowFirstColumn="0" w:lastRowLastColumn="0"/>
+              <w:cnfStyle w:val="000000010000"/>
               <w:rPr>
                 <w:sz w:val="1"/>
                 <w:szCs w:val="24"/>
@@ -10692,7 +10976,7 @@
           </w:tcPr>
           <w:p>
             <w:pPr>
-              <w:cnfStyle w:val="000000010000" w:firstRow="0" w:lastRow="0" w:firstColumn="0" w:lastColumn="0" w:oddVBand="0" w:evenVBand="0" w:oddHBand="0" w:evenHBand="1" w:firstRowFirstColumn="0" w:firstRowLastColumn="0" w:lastRowFirstColumn="0" w:lastRowLastColumn="0"/>
+              <w:cnfStyle w:val="000000010000"/>
               <w:rPr>
                 <w:sz w:val="1"/>
                 <w:szCs w:val="24"/>
@@ -10703,11 +10987,11 @@
       </w:tr>
       <w:tr>
         <w:trPr>
-          <w:cnfStyle w:val="000000100000" w:firstRow="0" w:lastRow="0" w:firstColumn="0" w:lastColumn="0" w:oddVBand="0" w:evenVBand="0" w:oddHBand="1" w:evenHBand="0" w:firstRowFirstColumn="0" w:firstRowLastColumn="0" w:lastRowFirstColumn="0" w:lastRowLastColumn="0"/>
+          <w:cnfStyle w:val="000000100000"/>
         </w:trPr>
         <w:tc>
           <w:tcPr>
-            <w:cnfStyle w:val="001000000000" w:firstRow="0" w:lastRow="0" w:firstColumn="1" w:lastColumn="0" w:oddVBand="0" w:evenVBand="0" w:oddHBand="0" w:evenHBand="0" w:firstRowFirstColumn="0" w:firstRowLastColumn="0" w:lastRowFirstColumn="0" w:lastRowLastColumn="0"/>
+            <w:cnfStyle w:val="001000000000"/>
             <w:tcW w:w="0" w:type="auto"/>
             <w:hideMark/>
           </w:tcPr>
@@ -10734,7 +11018,7 @@
           </w:tcPr>
           <w:p>
             <w:pPr>
-              <w:cnfStyle w:val="000000100000" w:firstRow="0" w:lastRow="0" w:firstColumn="0" w:lastColumn="0" w:oddVBand="0" w:evenVBand="0" w:oddHBand="1" w:evenHBand="0" w:firstRowFirstColumn="0" w:firstRowLastColumn="0" w:lastRowFirstColumn="0" w:lastRowLastColumn="0"/>
+              <w:cnfStyle w:val="000000100000"/>
               <w:rPr>
                 <w:sz w:val="1"/>
                 <w:szCs w:val="24"/>
@@ -10749,7 +11033,7 @@
           </w:tcPr>
           <w:p>
             <w:pPr>
-              <w:cnfStyle w:val="000000100000" w:firstRow="0" w:lastRow="0" w:firstColumn="0" w:lastColumn="0" w:oddVBand="0" w:evenVBand="0" w:oddHBand="1" w:evenHBand="0" w:firstRowFirstColumn="0" w:firstRowLastColumn="0" w:lastRowFirstColumn="0" w:lastRowLastColumn="0"/>
+              <w:cnfStyle w:val="000000100000"/>
               <w:rPr>
                 <w:sz w:val="1"/>
                 <w:szCs w:val="24"/>
@@ -10764,7 +11048,7 @@
           </w:tcPr>
           <w:p>
             <w:pPr>
-              <w:cnfStyle w:val="000000100000" w:firstRow="0" w:lastRow="0" w:firstColumn="0" w:lastColumn="0" w:oddVBand="0" w:evenVBand="0" w:oddHBand="1" w:evenHBand="0" w:firstRowFirstColumn="0" w:firstRowLastColumn="0" w:lastRowFirstColumn="0" w:lastRowLastColumn="0"/>
+              <w:cnfStyle w:val="000000100000"/>
               <w:rPr>
                 <w:sz w:val="1"/>
                 <w:szCs w:val="24"/>
@@ -10775,11 +11059,11 @@
       </w:tr>
       <w:tr>
         <w:trPr>
-          <w:cnfStyle w:val="000000010000" w:firstRow="0" w:lastRow="0" w:firstColumn="0" w:lastColumn="0" w:oddVBand="0" w:evenVBand="0" w:oddHBand="0" w:evenHBand="1" w:firstRowFirstColumn="0" w:firstRowLastColumn="0" w:lastRowFirstColumn="0" w:lastRowLastColumn="0"/>
+          <w:cnfStyle w:val="000000010000"/>
         </w:trPr>
         <w:tc>
           <w:tcPr>
-            <w:cnfStyle w:val="001000000000" w:firstRow="0" w:lastRow="0" w:firstColumn="1" w:lastColumn="0" w:oddVBand="0" w:evenVBand="0" w:oddHBand="0" w:evenHBand="0" w:firstRowFirstColumn="0" w:firstRowLastColumn="0" w:lastRowFirstColumn="0" w:lastRowLastColumn="0"/>
+            <w:cnfStyle w:val="001000000000"/>
             <w:tcW w:w="0" w:type="auto"/>
             <w:hideMark/>
           </w:tcPr>
@@ -10802,7 +11086,7 @@
           </w:tcPr>
           <w:p>
             <w:pPr>
-              <w:cnfStyle w:val="000000010000" w:firstRow="0" w:lastRow="0" w:firstColumn="0" w:lastColumn="0" w:oddVBand="0" w:evenVBand="0" w:oddHBand="0" w:evenHBand="1" w:firstRowFirstColumn="0" w:firstRowLastColumn="0" w:lastRowFirstColumn="0" w:lastRowLastColumn="0"/>
+              <w:cnfStyle w:val="000000010000"/>
               <w:rPr>
                 <w:sz w:val="1"/>
                 <w:szCs w:val="24"/>
@@ -10817,7 +11101,7 @@
           </w:tcPr>
           <w:p>
             <w:pPr>
-              <w:cnfStyle w:val="000000010000" w:firstRow="0" w:lastRow="0" w:firstColumn="0" w:lastColumn="0" w:oddVBand="0" w:evenVBand="0" w:oddHBand="0" w:evenHBand="1" w:firstRowFirstColumn="0" w:firstRowLastColumn="0" w:lastRowFirstColumn="0" w:lastRowLastColumn="0"/>
+              <w:cnfStyle w:val="000000010000"/>
               <w:rPr>
                 <w:sz w:val="24"/>
                 <w:szCs w:val="24"/>
@@ -10835,7 +11119,7 @@
           </w:tcPr>
           <w:p>
             <w:pPr>
-              <w:cnfStyle w:val="000000010000" w:firstRow="0" w:lastRow="0" w:firstColumn="0" w:lastColumn="0" w:oddVBand="0" w:evenVBand="0" w:oddHBand="0" w:evenHBand="1" w:firstRowFirstColumn="0" w:firstRowLastColumn="0" w:lastRowFirstColumn="0" w:lastRowLastColumn="0"/>
+              <w:cnfStyle w:val="000000010000"/>
               <w:rPr>
                 <w:sz w:val="1"/>
                 <w:szCs w:val="24"/>
@@ -10846,11 +11130,11 @@
       </w:tr>
       <w:tr>
         <w:trPr>
-          <w:cnfStyle w:val="000000100000" w:firstRow="0" w:lastRow="0" w:firstColumn="0" w:lastColumn="0" w:oddVBand="0" w:evenVBand="0" w:oddHBand="1" w:evenHBand="0" w:firstRowFirstColumn="0" w:firstRowLastColumn="0" w:lastRowFirstColumn="0" w:lastRowLastColumn="0"/>
+          <w:cnfStyle w:val="000000100000"/>
         </w:trPr>
         <w:tc>
           <w:tcPr>
-            <w:cnfStyle w:val="001000000000" w:firstRow="0" w:lastRow="0" w:firstColumn="1" w:lastColumn="0" w:oddVBand="0" w:evenVBand="0" w:oddHBand="0" w:evenHBand="0" w:firstRowFirstColumn="0" w:firstRowLastColumn="0" w:lastRowFirstColumn="0" w:lastRowLastColumn="0"/>
+            <w:cnfStyle w:val="001000000000"/>
             <w:tcW w:w="0" w:type="auto"/>
             <w:hideMark/>
           </w:tcPr>
@@ -10873,7 +11157,7 @@
           </w:tcPr>
           <w:p>
             <w:pPr>
-              <w:cnfStyle w:val="000000100000" w:firstRow="0" w:lastRow="0" w:firstColumn="0" w:lastColumn="0" w:oddVBand="0" w:evenVBand="0" w:oddHBand="1" w:evenHBand="0" w:firstRowFirstColumn="0" w:firstRowLastColumn="0" w:lastRowFirstColumn="0" w:lastRowLastColumn="0"/>
+              <w:cnfStyle w:val="000000100000"/>
               <w:rPr>
                 <w:sz w:val="24"/>
                 <w:szCs w:val="24"/>
@@ -10894,7 +11178,7 @@
           </w:tcPr>
           <w:p>
             <w:pPr>
-              <w:cnfStyle w:val="000000100000" w:firstRow="0" w:lastRow="0" w:firstColumn="0" w:lastColumn="0" w:oddVBand="0" w:evenVBand="0" w:oddHBand="1" w:evenHBand="0" w:firstRowFirstColumn="0" w:firstRowLastColumn="0" w:lastRowFirstColumn="0" w:lastRowLastColumn="0"/>
+              <w:cnfStyle w:val="000000100000"/>
               <w:rPr>
                 <w:sz w:val="24"/>
                 <w:szCs w:val="24"/>
@@ -10912,7 +11196,7 @@
           </w:tcPr>
           <w:p>
             <w:pPr>
-              <w:cnfStyle w:val="000000100000" w:firstRow="0" w:lastRow="0" w:firstColumn="0" w:lastColumn="0" w:oddVBand="0" w:evenVBand="0" w:oddHBand="1" w:evenHBand="0" w:firstRowFirstColumn="0" w:firstRowLastColumn="0" w:lastRowFirstColumn="0" w:lastRowLastColumn="0"/>
+              <w:cnfStyle w:val="000000100000"/>
               <w:rPr>
                 <w:sz w:val="1"/>
                 <w:szCs w:val="24"/>
@@ -10923,11 +11207,11 @@
       </w:tr>
       <w:tr>
         <w:trPr>
-          <w:cnfStyle w:val="000000010000" w:firstRow="0" w:lastRow="0" w:firstColumn="0" w:lastColumn="0" w:oddVBand="0" w:evenVBand="0" w:oddHBand="0" w:evenHBand="1" w:firstRowFirstColumn="0" w:firstRowLastColumn="0" w:lastRowFirstColumn="0" w:lastRowLastColumn="0"/>
+          <w:cnfStyle w:val="000000010000"/>
         </w:trPr>
         <w:tc>
           <w:tcPr>
-            <w:cnfStyle w:val="001000000000" w:firstRow="0" w:lastRow="0" w:firstColumn="1" w:lastColumn="0" w:oddVBand="0" w:evenVBand="0" w:oddHBand="0" w:evenHBand="0" w:firstRowFirstColumn="0" w:firstRowLastColumn="0" w:lastRowFirstColumn="0" w:lastRowLastColumn="0"/>
+            <w:cnfStyle w:val="001000000000"/>
             <w:tcW w:w="0" w:type="auto"/>
             <w:hideMark/>
           </w:tcPr>
@@ -10950,7 +11234,7 @@
           </w:tcPr>
           <w:p>
             <w:pPr>
-              <w:cnfStyle w:val="000000010000" w:firstRow="0" w:lastRow="0" w:firstColumn="0" w:lastColumn="0" w:oddVBand="0" w:evenVBand="0" w:oddHBand="0" w:evenHBand="1" w:firstRowFirstColumn="0" w:firstRowLastColumn="0" w:lastRowFirstColumn="0" w:lastRowLastColumn="0"/>
+              <w:cnfStyle w:val="000000010000"/>
               <w:rPr>
                 <w:sz w:val="1"/>
                 <w:szCs w:val="24"/>
@@ -10965,7 +11249,7 @@
           </w:tcPr>
           <w:p>
             <w:pPr>
-              <w:cnfStyle w:val="000000010000" w:firstRow="0" w:lastRow="0" w:firstColumn="0" w:lastColumn="0" w:oddVBand="0" w:evenVBand="0" w:oddHBand="0" w:evenHBand="1" w:firstRowFirstColumn="0" w:firstRowLastColumn="0" w:lastRowFirstColumn="0" w:lastRowLastColumn="0"/>
+              <w:cnfStyle w:val="000000010000"/>
               <w:rPr>
                 <w:sz w:val="24"/>
                 <w:szCs w:val="24"/>
@@ -10983,7 +11267,7 @@
           </w:tcPr>
           <w:p>
             <w:pPr>
-              <w:cnfStyle w:val="000000010000" w:firstRow="0" w:lastRow="0" w:firstColumn="0" w:lastColumn="0" w:oddVBand="0" w:evenVBand="0" w:oddHBand="0" w:evenHBand="1" w:firstRowFirstColumn="0" w:firstRowLastColumn="0" w:lastRowFirstColumn="0" w:lastRowLastColumn="0"/>
+              <w:cnfStyle w:val="000000010000"/>
               <w:rPr>
                 <w:sz w:val="1"/>
                 <w:szCs w:val="24"/>
@@ -10994,11 +11278,11 @@
       </w:tr>
       <w:tr>
         <w:trPr>
-          <w:cnfStyle w:val="000000100000" w:firstRow="0" w:lastRow="0" w:firstColumn="0" w:lastColumn="0" w:oddVBand="0" w:evenVBand="0" w:oddHBand="1" w:evenHBand="0" w:firstRowFirstColumn="0" w:firstRowLastColumn="0" w:lastRowFirstColumn="0" w:lastRowLastColumn="0"/>
+          <w:cnfStyle w:val="000000100000"/>
         </w:trPr>
         <w:tc>
           <w:tcPr>
-            <w:cnfStyle w:val="001000000000" w:firstRow="0" w:lastRow="0" w:firstColumn="1" w:lastColumn="0" w:oddVBand="0" w:evenVBand="0" w:oddHBand="0" w:evenHBand="0" w:firstRowFirstColumn="0" w:firstRowLastColumn="0" w:lastRowFirstColumn="0" w:lastRowLastColumn="0"/>
+            <w:cnfStyle w:val="001000000000"/>
             <w:tcW w:w="0" w:type="auto"/>
             <w:hideMark/>
           </w:tcPr>
@@ -11021,7 +11305,7 @@
           </w:tcPr>
           <w:p>
             <w:pPr>
-              <w:cnfStyle w:val="000000100000" w:firstRow="0" w:lastRow="0" w:firstColumn="0" w:lastColumn="0" w:oddVBand="0" w:evenVBand="0" w:oddHBand="1" w:evenHBand="0" w:firstRowFirstColumn="0" w:firstRowLastColumn="0" w:lastRowFirstColumn="0" w:lastRowLastColumn="0"/>
+              <w:cnfStyle w:val="000000100000"/>
               <w:rPr>
                 <w:sz w:val="1"/>
                 <w:szCs w:val="24"/>
@@ -11036,7 +11320,7 @@
           </w:tcPr>
           <w:p>
             <w:pPr>
-              <w:cnfStyle w:val="000000100000" w:firstRow="0" w:lastRow="0" w:firstColumn="0" w:lastColumn="0" w:oddVBand="0" w:evenVBand="0" w:oddHBand="1" w:evenHBand="0" w:firstRowFirstColumn="0" w:firstRowLastColumn="0" w:lastRowFirstColumn="0" w:lastRowLastColumn="0"/>
+              <w:cnfStyle w:val="000000100000"/>
               <w:rPr>
                 <w:sz w:val="1"/>
                 <w:szCs w:val="24"/>
@@ -11051,7 +11335,7 @@
           </w:tcPr>
           <w:p>
             <w:pPr>
-              <w:cnfStyle w:val="000000100000" w:firstRow="0" w:lastRow="0" w:firstColumn="0" w:lastColumn="0" w:oddVBand="0" w:evenVBand="0" w:oddHBand="1" w:evenHBand="0" w:firstRowFirstColumn="0" w:firstRowLastColumn="0" w:lastRowFirstColumn="0" w:lastRowLastColumn="0"/>
+              <w:cnfStyle w:val="000000100000"/>
               <w:rPr>
                 <w:sz w:val="1"/>
                 <w:szCs w:val="24"/>
@@ -11062,11 +11346,11 @@
       </w:tr>
       <w:tr>
         <w:trPr>
-          <w:cnfStyle w:val="000000010000" w:firstRow="0" w:lastRow="0" w:firstColumn="0" w:lastColumn="0" w:oddVBand="0" w:evenVBand="0" w:oddHBand="0" w:evenHBand="1" w:firstRowFirstColumn="0" w:firstRowLastColumn="0" w:lastRowFirstColumn="0" w:lastRowLastColumn="0"/>
+          <w:cnfStyle w:val="000000010000"/>
         </w:trPr>
         <w:tc>
           <w:tcPr>
-            <w:cnfStyle w:val="001000000000" w:firstRow="0" w:lastRow="0" w:firstColumn="1" w:lastColumn="0" w:oddVBand="0" w:evenVBand="0" w:oddHBand="0" w:evenHBand="0" w:firstRowFirstColumn="0" w:firstRowLastColumn="0" w:lastRowFirstColumn="0" w:lastRowLastColumn="0"/>
+            <w:cnfStyle w:val="001000000000"/>
             <w:tcW w:w="0" w:type="auto"/>
             <w:hideMark/>
           </w:tcPr>
@@ -11089,7 +11373,7 @@
           </w:tcPr>
           <w:p>
             <w:pPr>
-              <w:cnfStyle w:val="000000010000" w:firstRow="0" w:lastRow="0" w:firstColumn="0" w:lastColumn="0" w:oddVBand="0" w:evenVBand="0" w:oddHBand="0" w:evenHBand="1" w:firstRowFirstColumn="0" w:firstRowLastColumn="0" w:lastRowFirstColumn="0" w:lastRowLastColumn="0"/>
+              <w:cnfStyle w:val="000000010000"/>
               <w:rPr>
                 <w:sz w:val="1"/>
                 <w:szCs w:val="24"/>
@@ -11104,7 +11388,7 @@
           </w:tcPr>
           <w:p>
             <w:pPr>
-              <w:cnfStyle w:val="000000010000" w:firstRow="0" w:lastRow="0" w:firstColumn="0" w:lastColumn="0" w:oddVBand="0" w:evenVBand="0" w:oddHBand="0" w:evenHBand="1" w:firstRowFirstColumn="0" w:firstRowLastColumn="0" w:lastRowFirstColumn="0" w:lastRowLastColumn="0"/>
+              <w:cnfStyle w:val="000000010000"/>
               <w:rPr>
                 <w:sz w:val="1"/>
                 <w:szCs w:val="24"/>
@@ -11119,7 +11403,7 @@
           </w:tcPr>
           <w:p>
             <w:pPr>
-              <w:cnfStyle w:val="000000010000" w:firstRow="0" w:lastRow="0" w:firstColumn="0" w:lastColumn="0" w:oddVBand="0" w:evenVBand="0" w:oddHBand="0" w:evenHBand="1" w:firstRowFirstColumn="0" w:firstRowLastColumn="0" w:lastRowFirstColumn="0" w:lastRowLastColumn="0"/>
+              <w:cnfStyle w:val="000000010000"/>
               <w:rPr>
                 <w:sz w:val="1"/>
                 <w:szCs w:val="24"/>
@@ -11130,11 +11414,11 @@
       </w:tr>
       <w:tr>
         <w:trPr>
-          <w:cnfStyle w:val="000000100000" w:firstRow="0" w:lastRow="0" w:firstColumn="0" w:lastColumn="0" w:oddVBand="0" w:evenVBand="0" w:oddHBand="1" w:evenHBand="0" w:firstRowFirstColumn="0" w:firstRowLastColumn="0" w:lastRowFirstColumn="0" w:lastRowLastColumn="0"/>
+          <w:cnfStyle w:val="000000100000"/>
         </w:trPr>
         <w:tc>
           <w:tcPr>
-            <w:cnfStyle w:val="001000000000" w:firstRow="0" w:lastRow="0" w:firstColumn="1" w:lastColumn="0" w:oddVBand="0" w:evenVBand="0" w:oddHBand="0" w:evenHBand="0" w:firstRowFirstColumn="0" w:firstRowLastColumn="0" w:lastRowFirstColumn="0" w:lastRowLastColumn="0"/>
+            <w:cnfStyle w:val="001000000000"/>
             <w:tcW w:w="0" w:type="auto"/>
             <w:hideMark/>
           </w:tcPr>
@@ -11157,7 +11441,7 @@
           </w:tcPr>
           <w:p>
             <w:pPr>
-              <w:cnfStyle w:val="000000100000" w:firstRow="0" w:lastRow="0" w:firstColumn="0" w:lastColumn="0" w:oddVBand="0" w:evenVBand="0" w:oddHBand="1" w:evenHBand="0" w:firstRowFirstColumn="0" w:firstRowLastColumn="0" w:lastRowFirstColumn="0" w:lastRowLastColumn="0"/>
+              <w:cnfStyle w:val="000000100000"/>
               <w:rPr>
                 <w:sz w:val="1"/>
                 <w:szCs w:val="24"/>
@@ -11172,7 +11456,7 @@
           </w:tcPr>
           <w:p>
             <w:pPr>
-              <w:cnfStyle w:val="000000100000" w:firstRow="0" w:lastRow="0" w:firstColumn="0" w:lastColumn="0" w:oddVBand="0" w:evenVBand="0" w:oddHBand="1" w:evenHBand="0" w:firstRowFirstColumn="0" w:firstRowLastColumn="0" w:lastRowFirstColumn="0" w:lastRowLastColumn="0"/>
+              <w:cnfStyle w:val="000000100000"/>
               <w:rPr>
                 <w:sz w:val="1"/>
                 <w:szCs w:val="24"/>
@@ -11187,7 +11471,7 @@
           </w:tcPr>
           <w:p>
             <w:pPr>
-              <w:cnfStyle w:val="000000100000" w:firstRow="0" w:lastRow="0" w:firstColumn="0" w:lastColumn="0" w:oddVBand="0" w:evenVBand="0" w:oddHBand="1" w:evenHBand="0" w:firstRowFirstColumn="0" w:firstRowLastColumn="0" w:lastRowFirstColumn="0" w:lastRowLastColumn="0"/>
+              <w:cnfStyle w:val="000000100000"/>
               <w:rPr>
                 <w:sz w:val="1"/>
                 <w:szCs w:val="24"/>
@@ -11198,12 +11482,12 @@
       </w:tr>
       <w:tr>
         <w:trPr>
-          <w:cnfStyle w:val="000000010000" w:firstRow="0" w:lastRow="0" w:firstColumn="0" w:lastColumn="0" w:oddVBand="0" w:evenVBand="0" w:oddHBand="0" w:evenHBand="1" w:firstRowFirstColumn="0" w:firstRowLastColumn="0" w:lastRowFirstColumn="0" w:lastRowLastColumn="0"/>
+          <w:cnfStyle w:val="000000010000"/>
           <w:trHeight w:val="525"/>
         </w:trPr>
         <w:tc>
           <w:tcPr>
-            <w:cnfStyle w:val="001000000000" w:firstRow="0" w:lastRow="0" w:firstColumn="1" w:lastColumn="0" w:oddVBand="0" w:evenVBand="0" w:oddHBand="0" w:evenHBand="0" w:firstRowFirstColumn="0" w:firstRowLastColumn="0" w:lastRowFirstColumn="0" w:lastRowLastColumn="0"/>
+            <w:cnfStyle w:val="001000000000"/>
             <w:tcW w:w="0" w:type="auto"/>
             <w:hideMark/>
           </w:tcPr>
@@ -11230,7 +11514,7 @@
           </w:tcPr>
           <w:p>
             <w:pPr>
-              <w:cnfStyle w:val="000000010000" w:firstRow="0" w:lastRow="0" w:firstColumn="0" w:lastColumn="0" w:oddVBand="0" w:evenVBand="0" w:oddHBand="0" w:evenHBand="1" w:firstRowFirstColumn="0" w:firstRowLastColumn="0" w:lastRowFirstColumn="0" w:lastRowLastColumn="0"/>
+              <w:cnfStyle w:val="000000010000"/>
               <w:rPr>
                 <w:sz w:val="24"/>
                 <w:szCs w:val="24"/>
@@ -11245,7 +11529,7 @@
           </w:tcPr>
           <w:p>
             <w:pPr>
-              <w:cnfStyle w:val="000000010000" w:firstRow="0" w:lastRow="0" w:firstColumn="0" w:lastColumn="0" w:oddVBand="0" w:evenVBand="0" w:oddHBand="0" w:evenHBand="1" w:firstRowFirstColumn="0" w:firstRowLastColumn="0" w:lastRowFirstColumn="0" w:lastRowLastColumn="0"/>
+              <w:cnfStyle w:val="000000010000"/>
               <w:rPr>
                 <w:sz w:val="24"/>
                 <w:szCs w:val="24"/>
@@ -11260,7 +11544,7 @@
           </w:tcPr>
           <w:p>
             <w:pPr>
-              <w:cnfStyle w:val="000000010000" w:firstRow="0" w:lastRow="0" w:firstColumn="0" w:lastColumn="0" w:oddVBand="0" w:evenVBand="0" w:oddHBand="0" w:evenHBand="1" w:firstRowFirstColumn="0" w:firstRowLastColumn="0" w:lastRowFirstColumn="0" w:lastRowLastColumn="0"/>
+              <w:cnfStyle w:val="000000010000"/>
               <w:rPr>
                 <w:sz w:val="24"/>
                 <w:szCs w:val="24"/>
@@ -11271,11 +11555,11 @@
       </w:tr>
       <w:tr>
         <w:trPr>
-          <w:cnfStyle w:val="000000100000" w:firstRow="0" w:lastRow="0" w:firstColumn="0" w:lastColumn="0" w:oddVBand="0" w:evenVBand="0" w:oddHBand="1" w:evenHBand="0" w:firstRowFirstColumn="0" w:firstRowLastColumn="0" w:lastRowFirstColumn="0" w:lastRowLastColumn="0"/>
+          <w:cnfStyle w:val="000000100000"/>
         </w:trPr>
         <w:tc>
           <w:tcPr>
-            <w:cnfStyle w:val="001000000000" w:firstRow="0" w:lastRow="0" w:firstColumn="1" w:lastColumn="0" w:oddVBand="0" w:evenVBand="0" w:oddHBand="0" w:evenHBand="0" w:firstRowFirstColumn="0" w:firstRowLastColumn="0" w:lastRowFirstColumn="0" w:lastRowLastColumn="0"/>
+            <w:cnfStyle w:val="001000000000"/>
             <w:tcW w:w="0" w:type="auto"/>
             <w:hideMark/>
           </w:tcPr>
@@ -11295,7 +11579,7 @@
           </w:tcPr>
           <w:p>
             <w:pPr>
-              <w:cnfStyle w:val="000000100000" w:firstRow="0" w:lastRow="0" w:firstColumn="0" w:lastColumn="0" w:oddVBand="0" w:evenVBand="0" w:oddHBand="1" w:evenHBand="0" w:firstRowFirstColumn="0" w:firstRowLastColumn="0" w:lastRowFirstColumn="0" w:lastRowLastColumn="0"/>
+              <w:cnfStyle w:val="000000100000"/>
               <w:rPr>
                 <w:sz w:val="1"/>
                 <w:szCs w:val="24"/>
@@ -11310,7 +11594,7 @@
           </w:tcPr>
           <w:p>
             <w:pPr>
-              <w:cnfStyle w:val="000000100000" w:firstRow="0" w:lastRow="0" w:firstColumn="0" w:lastColumn="0" w:oddVBand="0" w:evenVBand="0" w:oddHBand="1" w:evenHBand="0" w:firstRowFirstColumn="0" w:firstRowLastColumn="0" w:lastRowFirstColumn="0" w:lastRowLastColumn="0"/>
+              <w:cnfStyle w:val="000000100000"/>
               <w:rPr>
                 <w:sz w:val="1"/>
                 <w:szCs w:val="24"/>
@@ -11325,7 +11609,7 @@
           </w:tcPr>
           <w:p>
             <w:pPr>
-              <w:cnfStyle w:val="000000100000" w:firstRow="0" w:lastRow="0" w:firstColumn="0" w:lastColumn="0" w:oddVBand="0" w:evenVBand="0" w:oddHBand="1" w:evenHBand="0" w:firstRowFirstColumn="0" w:firstRowLastColumn="0" w:lastRowFirstColumn="0" w:lastRowLastColumn="0"/>
+              <w:cnfStyle w:val="000000100000"/>
               <w:rPr>
                 <w:sz w:val="1"/>
                 <w:szCs w:val="24"/>
@@ -11336,11 +11620,11 @@
       </w:tr>
       <w:tr>
         <w:trPr>
-          <w:cnfStyle w:val="000000010000" w:firstRow="0" w:lastRow="0" w:firstColumn="0" w:lastColumn="0" w:oddVBand="0" w:evenVBand="0" w:oddHBand="0" w:evenHBand="1" w:firstRowFirstColumn="0" w:firstRowLastColumn="0" w:lastRowFirstColumn="0" w:lastRowLastColumn="0"/>
+          <w:cnfStyle w:val="000000010000"/>
         </w:trPr>
         <w:tc>
           <w:tcPr>
-            <w:cnfStyle w:val="001000000000" w:firstRow="0" w:lastRow="0" w:firstColumn="1" w:lastColumn="0" w:oddVBand="0" w:evenVBand="0" w:oddHBand="0" w:evenHBand="0" w:firstRowFirstColumn="0" w:firstRowLastColumn="0" w:lastRowFirstColumn="0" w:lastRowLastColumn="0"/>
+            <w:cnfStyle w:val="001000000000"/>
             <w:tcW w:w="0" w:type="auto"/>
             <w:hideMark/>
           </w:tcPr>
@@ -11372,7 +11656,7 @@
           </w:tcPr>
           <w:p>
             <w:pPr>
-              <w:cnfStyle w:val="000000010000" w:firstRow="0" w:lastRow="0" w:firstColumn="0" w:lastColumn="0" w:oddVBand="0" w:evenVBand="0" w:oddHBand="0" w:evenHBand="1" w:firstRowFirstColumn="0" w:firstRowLastColumn="0" w:lastRowFirstColumn="0" w:lastRowLastColumn="0"/>
+              <w:cnfStyle w:val="000000010000"/>
               <w:rPr>
                 <w:sz w:val="1"/>
                 <w:szCs w:val="24"/>
@@ -11387,7 +11671,7 @@
           </w:tcPr>
           <w:p>
             <w:pPr>
-              <w:cnfStyle w:val="000000010000" w:firstRow="0" w:lastRow="0" w:firstColumn="0" w:lastColumn="0" w:oddVBand="0" w:evenVBand="0" w:oddHBand="0" w:evenHBand="1" w:firstRowFirstColumn="0" w:firstRowLastColumn="0" w:lastRowFirstColumn="0" w:lastRowLastColumn="0"/>
+              <w:cnfStyle w:val="000000010000"/>
               <w:rPr>
                 <w:sz w:val="1"/>
                 <w:szCs w:val="24"/>
@@ -11402,7 +11686,7 @@
           </w:tcPr>
           <w:p>
             <w:pPr>
-              <w:cnfStyle w:val="000000010000" w:firstRow="0" w:lastRow="0" w:firstColumn="0" w:lastColumn="0" w:oddVBand="0" w:evenVBand="0" w:oddHBand="0" w:evenHBand="1" w:firstRowFirstColumn="0" w:firstRowLastColumn="0" w:lastRowFirstColumn="0" w:lastRowLastColumn="0"/>
+              <w:cnfStyle w:val="000000010000"/>
               <w:rPr>
                 <w:sz w:val="1"/>
                 <w:szCs w:val="24"/>
@@ -11413,11 +11697,11 @@
       </w:tr>
       <w:tr>
         <w:trPr>
-          <w:cnfStyle w:val="000000100000" w:firstRow="0" w:lastRow="0" w:firstColumn="0" w:lastColumn="0" w:oddVBand="0" w:evenVBand="0" w:oddHBand="1" w:evenHBand="0" w:firstRowFirstColumn="0" w:firstRowLastColumn="0" w:lastRowFirstColumn="0" w:lastRowLastColumn="0"/>
+          <w:cnfStyle w:val="000000100000"/>
         </w:trPr>
         <w:tc>
           <w:tcPr>
-            <w:cnfStyle w:val="001000000000" w:firstRow="0" w:lastRow="0" w:firstColumn="1" w:lastColumn="0" w:oddVBand="0" w:evenVBand="0" w:oddHBand="0" w:evenHBand="0" w:firstRowFirstColumn="0" w:firstRowLastColumn="0" w:lastRowFirstColumn="0" w:lastRowLastColumn="0"/>
+            <w:cnfStyle w:val="001000000000"/>
             <w:tcW w:w="0" w:type="auto"/>
             <w:hideMark/>
           </w:tcPr>
@@ -11440,7 +11724,7 @@
           </w:tcPr>
           <w:p>
             <w:pPr>
-              <w:cnfStyle w:val="000000100000" w:firstRow="0" w:lastRow="0" w:firstColumn="0" w:lastColumn="0" w:oddVBand="0" w:evenVBand="0" w:oddHBand="1" w:evenHBand="0" w:firstRowFirstColumn="0" w:firstRowLastColumn="0" w:lastRowFirstColumn="0" w:lastRowLastColumn="0"/>
+              <w:cnfStyle w:val="000000100000"/>
               <w:rPr>
                 <w:sz w:val="24"/>
                 <w:szCs w:val="24"/>
@@ -11458,7 +11742,7 @@
           </w:tcPr>
           <w:p>
             <w:pPr>
-              <w:cnfStyle w:val="000000100000" w:firstRow="0" w:lastRow="0" w:firstColumn="0" w:lastColumn="0" w:oddVBand="0" w:evenVBand="0" w:oddHBand="1" w:evenHBand="0" w:firstRowFirstColumn="0" w:firstRowLastColumn="0" w:lastRowFirstColumn="0" w:lastRowLastColumn="0"/>
+              <w:cnfStyle w:val="000000100000"/>
               <w:rPr>
                 <w:sz w:val="1"/>
                 <w:szCs w:val="24"/>
@@ -11473,7 +11757,7 @@
           </w:tcPr>
           <w:p>
             <w:pPr>
-              <w:cnfStyle w:val="000000100000" w:firstRow="0" w:lastRow="0" w:firstColumn="0" w:lastColumn="0" w:oddVBand="0" w:evenVBand="0" w:oddHBand="1" w:evenHBand="0" w:firstRowFirstColumn="0" w:firstRowLastColumn="0" w:lastRowFirstColumn="0" w:lastRowLastColumn="0"/>
+              <w:cnfStyle w:val="000000100000"/>
               <w:rPr>
                 <w:sz w:val="1"/>
                 <w:szCs w:val="24"/>
@@ -11484,11 +11768,11 @@
       </w:tr>
       <w:tr>
         <w:trPr>
-          <w:cnfStyle w:val="000000010000" w:firstRow="0" w:lastRow="0" w:firstColumn="0" w:lastColumn="0" w:oddVBand="0" w:evenVBand="0" w:oddHBand="0" w:evenHBand="1" w:firstRowFirstColumn="0" w:firstRowLastColumn="0" w:lastRowFirstColumn="0" w:lastRowLastColumn="0"/>
+          <w:cnfStyle w:val="000000010000"/>
         </w:trPr>
         <w:tc>
           <w:tcPr>
-            <w:cnfStyle w:val="001000000000" w:firstRow="0" w:lastRow="0" w:firstColumn="1" w:lastColumn="0" w:oddVBand="0" w:evenVBand="0" w:oddHBand="0" w:evenHBand="0" w:firstRowFirstColumn="0" w:firstRowLastColumn="0" w:lastRowFirstColumn="0" w:lastRowLastColumn="0"/>
+            <w:cnfStyle w:val="001000000000"/>
             <w:tcW w:w="0" w:type="auto"/>
             <w:hideMark/>
           </w:tcPr>
@@ -11511,7 +11795,7 @@
           </w:tcPr>
           <w:p>
             <w:pPr>
-              <w:cnfStyle w:val="000000010000" w:firstRow="0" w:lastRow="0" w:firstColumn="0" w:lastColumn="0" w:oddVBand="0" w:evenVBand="0" w:oddHBand="0" w:evenHBand="1" w:firstRowFirstColumn="0" w:firstRowLastColumn="0" w:lastRowFirstColumn="0" w:lastRowLastColumn="0"/>
+              <w:cnfStyle w:val="000000010000"/>
               <w:rPr>
                 <w:sz w:val="1"/>
                 <w:szCs w:val="24"/>
@@ -11526,7 +11810,7 @@
           </w:tcPr>
           <w:p>
             <w:pPr>
-              <w:cnfStyle w:val="000000010000" w:firstRow="0" w:lastRow="0" w:firstColumn="0" w:lastColumn="0" w:oddVBand="0" w:evenVBand="0" w:oddHBand="0" w:evenHBand="1" w:firstRowFirstColumn="0" w:firstRowLastColumn="0" w:lastRowFirstColumn="0" w:lastRowLastColumn="0"/>
+              <w:cnfStyle w:val="000000010000"/>
               <w:rPr>
                 <w:sz w:val="1"/>
                 <w:szCs w:val="24"/>
@@ -11541,7 +11825,7 @@
           </w:tcPr>
           <w:p>
             <w:pPr>
-              <w:cnfStyle w:val="000000010000" w:firstRow="0" w:lastRow="0" w:firstColumn="0" w:lastColumn="0" w:oddVBand="0" w:evenVBand="0" w:oddHBand="0" w:evenHBand="1" w:firstRowFirstColumn="0" w:firstRowLastColumn="0" w:lastRowFirstColumn="0" w:lastRowLastColumn="0"/>
+              <w:cnfStyle w:val="000000010000"/>
               <w:rPr>
                 <w:sz w:val="1"/>
                 <w:szCs w:val="24"/>
@@ -11552,11 +11836,11 @@
       </w:tr>
       <w:tr>
         <w:trPr>
-          <w:cnfStyle w:val="000000100000" w:firstRow="0" w:lastRow="0" w:firstColumn="0" w:lastColumn="0" w:oddVBand="0" w:evenVBand="0" w:oddHBand="1" w:evenHBand="0" w:firstRowFirstColumn="0" w:firstRowLastColumn="0" w:lastRowFirstColumn="0" w:lastRowLastColumn="0"/>
+          <w:cnfStyle w:val="000000100000"/>
         </w:trPr>
         <w:tc>
           <w:tcPr>
-            <w:cnfStyle w:val="001000000000" w:firstRow="0" w:lastRow="0" w:firstColumn="1" w:lastColumn="0" w:oddVBand="0" w:evenVBand="0" w:oddHBand="0" w:evenHBand="0" w:firstRowFirstColumn="0" w:firstRowLastColumn="0" w:lastRowFirstColumn="0" w:lastRowLastColumn="0"/>
+            <w:cnfStyle w:val="001000000000"/>
             <w:tcW w:w="0" w:type="auto"/>
             <w:hideMark/>
           </w:tcPr>
@@ -11579,7 +11863,7 @@
           </w:tcPr>
           <w:p>
             <w:pPr>
-              <w:cnfStyle w:val="000000100000" w:firstRow="0" w:lastRow="0" w:firstColumn="0" w:lastColumn="0" w:oddVBand="0" w:evenVBand="0" w:oddHBand="1" w:evenHBand="0" w:firstRowFirstColumn="0" w:firstRowLastColumn="0" w:lastRowFirstColumn="0" w:lastRowLastColumn="0"/>
+              <w:cnfStyle w:val="000000100000"/>
               <w:rPr>
                 <w:sz w:val="1"/>
                 <w:szCs w:val="24"/>
@@ -11594,7 +11878,7 @@
           </w:tcPr>
           <w:p>
             <w:pPr>
-              <w:cnfStyle w:val="000000100000" w:firstRow="0" w:lastRow="0" w:firstColumn="0" w:lastColumn="0" w:oddVBand="0" w:evenVBand="0" w:oddHBand="1" w:evenHBand="0" w:firstRowFirstColumn="0" w:firstRowLastColumn="0" w:lastRowFirstColumn="0" w:lastRowLastColumn="0"/>
+              <w:cnfStyle w:val="000000100000"/>
               <w:rPr>
                 <w:sz w:val="1"/>
                 <w:szCs w:val="24"/>
@@ -11609,7 +11893,7 @@
           </w:tcPr>
           <w:p>
             <w:pPr>
-              <w:cnfStyle w:val="000000100000" w:firstRow="0" w:lastRow="0" w:firstColumn="0" w:lastColumn="0" w:oddVBand="0" w:evenVBand="0" w:oddHBand="1" w:evenHBand="0" w:firstRowFirstColumn="0" w:firstRowLastColumn="0" w:lastRowFirstColumn="0" w:lastRowLastColumn="0"/>
+              <w:cnfStyle w:val="000000100000"/>
               <w:rPr>
                 <w:sz w:val="1"/>
                 <w:szCs w:val="24"/>
@@ -11620,11 +11904,11 @@
       </w:tr>
       <w:tr>
         <w:trPr>
-          <w:cnfStyle w:val="000000010000" w:firstRow="0" w:lastRow="0" w:firstColumn="0" w:lastColumn="0" w:oddVBand="0" w:evenVBand="0" w:oddHBand="0" w:evenHBand="1" w:firstRowFirstColumn="0" w:firstRowLastColumn="0" w:lastRowFirstColumn="0" w:lastRowLastColumn="0"/>
+          <w:cnfStyle w:val="000000010000"/>
         </w:trPr>
         <w:tc>
           <w:tcPr>
-            <w:cnfStyle w:val="001000000000" w:firstRow="0" w:lastRow="0" w:firstColumn="1" w:lastColumn="0" w:oddVBand="0" w:evenVBand="0" w:oddHBand="0" w:evenHBand="0" w:firstRowFirstColumn="0" w:firstRowLastColumn="0" w:lastRowFirstColumn="0" w:lastRowLastColumn="0"/>
+            <w:cnfStyle w:val="001000000000"/>
             <w:tcW w:w="0" w:type="auto"/>
             <w:hideMark/>
           </w:tcPr>
@@ -11647,7 +11931,7 @@
           </w:tcPr>
           <w:p>
             <w:pPr>
-              <w:cnfStyle w:val="000000010000" w:firstRow="0" w:lastRow="0" w:firstColumn="0" w:lastColumn="0" w:oddVBand="0" w:evenVBand="0" w:oddHBand="0" w:evenHBand="1" w:firstRowFirstColumn="0" w:firstRowLastColumn="0" w:lastRowFirstColumn="0" w:lastRowLastColumn="0"/>
+              <w:cnfStyle w:val="000000010000"/>
               <w:rPr>
                 <w:sz w:val="1"/>
                 <w:szCs w:val="24"/>
@@ -11662,7 +11946,7 @@
           </w:tcPr>
           <w:p>
             <w:pPr>
-              <w:cnfStyle w:val="000000010000" w:firstRow="0" w:lastRow="0" w:firstColumn="0" w:lastColumn="0" w:oddVBand="0" w:evenVBand="0" w:oddHBand="0" w:evenHBand="1" w:firstRowFirstColumn="0" w:firstRowLastColumn="0" w:lastRowFirstColumn="0" w:lastRowLastColumn="0"/>
+              <w:cnfStyle w:val="000000010000"/>
               <w:rPr>
                 <w:sz w:val="24"/>
                 <w:szCs w:val="24"/>
@@ -11680,7 +11964,7 @@
           </w:tcPr>
           <w:p>
             <w:pPr>
-              <w:cnfStyle w:val="000000010000" w:firstRow="0" w:lastRow="0" w:firstColumn="0" w:lastColumn="0" w:oddVBand="0" w:evenVBand="0" w:oddHBand="0" w:evenHBand="1" w:firstRowFirstColumn="0" w:firstRowLastColumn="0" w:lastRowFirstColumn="0" w:lastRowLastColumn="0"/>
+              <w:cnfStyle w:val="000000010000"/>
               <w:rPr>
                 <w:sz w:val="1"/>
                 <w:szCs w:val="24"/>
@@ -11691,11 +11975,11 @@
       </w:tr>
       <w:tr>
         <w:trPr>
-          <w:cnfStyle w:val="000000100000" w:firstRow="0" w:lastRow="0" w:firstColumn="0" w:lastColumn="0" w:oddVBand="0" w:evenVBand="0" w:oddHBand="1" w:evenHBand="0" w:firstRowFirstColumn="0" w:firstRowLastColumn="0" w:lastRowFirstColumn="0" w:lastRowLastColumn="0"/>
+          <w:cnfStyle w:val="000000100000"/>
         </w:trPr>
         <w:tc>
           <w:tcPr>
-            <w:cnfStyle w:val="001000000000" w:firstRow="0" w:lastRow="0" w:firstColumn="1" w:lastColumn="0" w:oddVBand="0" w:evenVBand="0" w:oddHBand="0" w:evenHBand="0" w:firstRowFirstColumn="0" w:firstRowLastColumn="0" w:lastRowFirstColumn="0" w:lastRowLastColumn="0"/>
+            <w:cnfStyle w:val="001000000000"/>
             <w:tcW w:w="0" w:type="auto"/>
             <w:hideMark/>
           </w:tcPr>
@@ -11718,7 +12002,7 @@
           </w:tcPr>
           <w:p>
             <w:pPr>
-              <w:cnfStyle w:val="000000100000" w:firstRow="0" w:lastRow="0" w:firstColumn="0" w:lastColumn="0" w:oddVBand="0" w:evenVBand="0" w:oddHBand="1" w:evenHBand="0" w:firstRowFirstColumn="0" w:firstRowLastColumn="0" w:lastRowFirstColumn="0" w:lastRowLastColumn="0"/>
+              <w:cnfStyle w:val="000000100000"/>
               <w:rPr>
                 <w:sz w:val="1"/>
                 <w:szCs w:val="24"/>
@@ -11733,7 +12017,7 @@
           </w:tcPr>
           <w:p>
             <w:pPr>
-              <w:cnfStyle w:val="000000100000" w:firstRow="0" w:lastRow="0" w:firstColumn="0" w:lastColumn="0" w:oddVBand="0" w:evenVBand="0" w:oddHBand="1" w:evenHBand="0" w:firstRowFirstColumn="0" w:firstRowLastColumn="0" w:lastRowFirstColumn="0" w:lastRowLastColumn="0"/>
+              <w:cnfStyle w:val="000000100000"/>
               <w:rPr>
                 <w:sz w:val="1"/>
                 <w:szCs w:val="24"/>
@@ -11748,7 +12032,7 @@
           </w:tcPr>
           <w:p>
             <w:pPr>
-              <w:cnfStyle w:val="000000100000" w:firstRow="0" w:lastRow="0" w:firstColumn="0" w:lastColumn="0" w:oddVBand="0" w:evenVBand="0" w:oddHBand="1" w:evenHBand="0" w:firstRowFirstColumn="0" w:firstRowLastColumn="0" w:lastRowFirstColumn="0" w:lastRowLastColumn="0"/>
+              <w:cnfStyle w:val="000000100000"/>
               <w:rPr>
                 <w:sz w:val="1"/>
                 <w:szCs w:val="24"/>
@@ -11759,11 +12043,11 @@
       </w:tr>
       <w:tr>
         <w:trPr>
-          <w:cnfStyle w:val="000000010000" w:firstRow="0" w:lastRow="0" w:firstColumn="0" w:lastColumn="0" w:oddVBand="0" w:evenVBand="0" w:oddHBand="0" w:evenHBand="1" w:firstRowFirstColumn="0" w:firstRowLastColumn="0" w:lastRowFirstColumn="0" w:lastRowLastColumn="0"/>
+          <w:cnfStyle w:val="000000010000"/>
         </w:trPr>
         <w:tc>
           <w:tcPr>
-            <w:cnfStyle w:val="001000000000" w:firstRow="0" w:lastRow="0" w:firstColumn="1" w:lastColumn="0" w:oddVBand="0" w:evenVBand="0" w:oddHBand="0" w:evenHBand="0" w:firstRowFirstColumn="0" w:firstRowLastColumn="0" w:lastRowFirstColumn="0" w:lastRowLastColumn="0"/>
+            <w:cnfStyle w:val="001000000000"/>
             <w:tcW w:w="0" w:type="auto"/>
             <w:hideMark/>
           </w:tcPr>
@@ -11790,7 +12074,7 @@
           </w:tcPr>
           <w:p>
             <w:pPr>
-              <w:cnfStyle w:val="000000010000" w:firstRow="0" w:lastRow="0" w:firstColumn="0" w:lastColumn="0" w:oddVBand="0" w:evenVBand="0" w:oddHBand="0" w:evenHBand="1" w:firstRowFirstColumn="0" w:firstRowLastColumn="0" w:lastRowFirstColumn="0" w:lastRowLastColumn="0"/>
+              <w:cnfStyle w:val="000000010000"/>
               <w:rPr>
                 <w:sz w:val="1"/>
                 <w:szCs w:val="24"/>
@@ -11805,7 +12089,7 @@
           </w:tcPr>
           <w:p>
             <w:pPr>
-              <w:cnfStyle w:val="000000010000" w:firstRow="0" w:lastRow="0" w:firstColumn="0" w:lastColumn="0" w:oddVBand="0" w:evenVBand="0" w:oddHBand="0" w:evenHBand="1" w:firstRowFirstColumn="0" w:firstRowLastColumn="0" w:lastRowFirstColumn="0" w:lastRowLastColumn="0"/>
+              <w:cnfStyle w:val="000000010000"/>
               <w:rPr>
                 <w:sz w:val="1"/>
                 <w:szCs w:val="24"/>
@@ -11820,7 +12104,7 @@
           </w:tcPr>
           <w:p>
             <w:pPr>
-              <w:cnfStyle w:val="000000010000" w:firstRow="0" w:lastRow="0" w:firstColumn="0" w:lastColumn="0" w:oddVBand="0" w:evenVBand="0" w:oddHBand="0" w:evenHBand="1" w:firstRowFirstColumn="0" w:firstRowLastColumn="0" w:lastRowFirstColumn="0" w:lastRowLastColumn="0"/>
+              <w:cnfStyle w:val="000000010000"/>
               <w:rPr>
                 <w:sz w:val="1"/>
                 <w:szCs w:val="24"/>
@@ -11831,11 +12115,11 @@
       </w:tr>
       <w:tr>
         <w:trPr>
-          <w:cnfStyle w:val="000000100000" w:firstRow="0" w:lastRow="0" w:firstColumn="0" w:lastColumn="0" w:oddVBand="0" w:evenVBand="0" w:oddHBand="1" w:evenHBand="0" w:firstRowFirstColumn="0" w:firstRowLastColumn="0" w:lastRowFirstColumn="0" w:lastRowLastColumn="0"/>
+          <w:cnfStyle w:val="000000100000"/>
         </w:trPr>
         <w:tc>
           <w:tcPr>
-            <w:cnfStyle w:val="001000000000" w:firstRow="0" w:lastRow="0" w:firstColumn="1" w:lastColumn="0" w:oddVBand="0" w:evenVBand="0" w:oddHBand="0" w:evenHBand="0" w:firstRowFirstColumn="0" w:firstRowLastColumn="0" w:lastRowFirstColumn="0" w:lastRowLastColumn="0"/>
+            <w:cnfStyle w:val="001000000000"/>
             <w:tcW w:w="0" w:type="auto"/>
             <w:hideMark/>
           </w:tcPr>
@@ -11858,7 +12142,7 @@
           </w:tcPr>
           <w:p>
             <w:pPr>
-              <w:cnfStyle w:val="000000100000" w:firstRow="0" w:lastRow="0" w:firstColumn="0" w:lastColumn="0" w:oddVBand="0" w:evenVBand="0" w:oddHBand="1" w:evenHBand="0" w:firstRowFirstColumn="0" w:firstRowLastColumn="0" w:lastRowFirstColumn="0" w:lastRowLastColumn="0"/>
+              <w:cnfStyle w:val="000000100000"/>
               <w:rPr>
                 <w:sz w:val="1"/>
                 <w:szCs w:val="24"/>
@@ -11873,7 +12157,7 @@
           </w:tcPr>
           <w:p>
             <w:pPr>
-              <w:cnfStyle w:val="000000100000" w:firstRow="0" w:lastRow="0" w:firstColumn="0" w:lastColumn="0" w:oddVBand="0" w:evenVBand="0" w:oddHBand="1" w:evenHBand="0" w:firstRowFirstColumn="0" w:firstRowLastColumn="0" w:lastRowFirstColumn="0" w:lastRowLastColumn="0"/>
+              <w:cnfStyle w:val="000000100000"/>
               <w:rPr>
                 <w:sz w:val="1"/>
                 <w:szCs w:val="24"/>
@@ -11888,7 +12172,7 @@
           </w:tcPr>
           <w:p>
             <w:pPr>
-              <w:cnfStyle w:val="000000100000" w:firstRow="0" w:lastRow="0" w:firstColumn="0" w:lastColumn="0" w:oddVBand="0" w:evenVBand="0" w:oddHBand="1" w:evenHBand="0" w:firstRowFirstColumn="0" w:firstRowLastColumn="0" w:lastRowFirstColumn="0" w:lastRowLastColumn="0"/>
+              <w:cnfStyle w:val="000000100000"/>
               <w:rPr>
                 <w:sz w:val="1"/>
                 <w:szCs w:val="24"/>
@@ -11899,11 +12183,11 @@
       </w:tr>
       <w:tr>
         <w:trPr>
-          <w:cnfStyle w:val="000000010000" w:firstRow="0" w:lastRow="0" w:firstColumn="0" w:lastColumn="0" w:oddVBand="0" w:evenVBand="0" w:oddHBand="0" w:evenHBand="1" w:firstRowFirstColumn="0" w:firstRowLastColumn="0" w:lastRowFirstColumn="0" w:lastRowLastColumn="0"/>
+          <w:cnfStyle w:val="000000010000"/>
         </w:trPr>
         <w:tc>
           <w:tcPr>
-            <w:cnfStyle w:val="001000000000" w:firstRow="0" w:lastRow="0" w:firstColumn="1" w:lastColumn="0" w:oddVBand="0" w:evenVBand="0" w:oddHBand="0" w:evenHBand="0" w:firstRowFirstColumn="0" w:firstRowLastColumn="0" w:lastRowFirstColumn="0" w:lastRowLastColumn="0"/>
+            <w:cnfStyle w:val="001000000000"/>
             <w:tcW w:w="0" w:type="auto"/>
             <w:hideMark/>
           </w:tcPr>
@@ -11926,7 +12210,7 @@
           </w:tcPr>
           <w:p>
             <w:pPr>
-              <w:cnfStyle w:val="000000010000" w:firstRow="0" w:lastRow="0" w:firstColumn="0" w:lastColumn="0" w:oddVBand="0" w:evenVBand="0" w:oddHBand="0" w:evenHBand="1" w:firstRowFirstColumn="0" w:firstRowLastColumn="0" w:lastRowFirstColumn="0" w:lastRowLastColumn="0"/>
+              <w:cnfStyle w:val="000000010000"/>
               <w:rPr>
                 <w:sz w:val="1"/>
                 <w:szCs w:val="24"/>
@@ -11941,7 +12225,7 @@
           </w:tcPr>
           <w:p>
             <w:pPr>
-              <w:cnfStyle w:val="000000010000" w:firstRow="0" w:lastRow="0" w:firstColumn="0" w:lastColumn="0" w:oddVBand="0" w:evenVBand="0" w:oddHBand="0" w:evenHBand="1" w:firstRowFirstColumn="0" w:firstRowLastColumn="0" w:lastRowFirstColumn="0" w:lastRowLastColumn="0"/>
+              <w:cnfStyle w:val="000000010000"/>
               <w:rPr>
                 <w:sz w:val="1"/>
                 <w:szCs w:val="24"/>
@@ -11956,7 +12240,7 @@
           </w:tcPr>
           <w:p>
             <w:pPr>
-              <w:cnfStyle w:val="000000010000" w:firstRow="0" w:lastRow="0" w:firstColumn="0" w:lastColumn="0" w:oddVBand="0" w:evenVBand="0" w:oddHBand="0" w:evenHBand="1" w:firstRowFirstColumn="0" w:firstRowLastColumn="0" w:lastRowFirstColumn="0" w:lastRowLastColumn="0"/>
+              <w:cnfStyle w:val="000000010000"/>
               <w:rPr>
                 <w:sz w:val="1"/>
                 <w:szCs w:val="24"/>
@@ -11967,11 +12251,11 @@
       </w:tr>
       <w:tr>
         <w:trPr>
-          <w:cnfStyle w:val="000000100000" w:firstRow="0" w:lastRow="0" w:firstColumn="0" w:lastColumn="0" w:oddVBand="0" w:evenVBand="0" w:oddHBand="1" w:evenHBand="0" w:firstRowFirstColumn="0" w:firstRowLastColumn="0" w:lastRowFirstColumn="0" w:lastRowLastColumn="0"/>
+          <w:cnfStyle w:val="000000100000"/>
         </w:trPr>
         <w:tc>
           <w:tcPr>
-            <w:cnfStyle w:val="001000000000" w:firstRow="0" w:lastRow="0" w:firstColumn="1" w:lastColumn="0" w:oddVBand="0" w:evenVBand="0" w:oddHBand="0" w:evenHBand="0" w:firstRowFirstColumn="0" w:firstRowLastColumn="0" w:lastRowFirstColumn="0" w:lastRowLastColumn="0"/>
+            <w:cnfStyle w:val="001000000000"/>
             <w:tcW w:w="0" w:type="auto"/>
             <w:hideMark/>
           </w:tcPr>
@@ -11994,7 +12278,7 @@
           </w:tcPr>
           <w:p>
             <w:pPr>
-              <w:cnfStyle w:val="000000100000" w:firstRow="0" w:lastRow="0" w:firstColumn="0" w:lastColumn="0" w:oddVBand="0" w:evenVBand="0" w:oddHBand="1" w:evenHBand="0" w:firstRowFirstColumn="0" w:firstRowLastColumn="0" w:lastRowFirstColumn="0" w:lastRowLastColumn="0"/>
+              <w:cnfStyle w:val="000000100000"/>
               <w:rPr>
                 <w:sz w:val="1"/>
                 <w:szCs w:val="24"/>
@@ -12009,7 +12293,7 @@
           </w:tcPr>
           <w:p>
             <w:pPr>
-              <w:cnfStyle w:val="000000100000" w:firstRow="0" w:lastRow="0" w:firstColumn="0" w:lastColumn="0" w:oddVBand="0" w:evenVBand="0" w:oddHBand="1" w:evenHBand="0" w:firstRowFirstColumn="0" w:firstRowLastColumn="0" w:lastRowFirstColumn="0" w:lastRowLastColumn="0"/>
+              <w:cnfStyle w:val="000000100000"/>
               <w:rPr>
                 <w:sz w:val="1"/>
                 <w:szCs w:val="24"/>
@@ -12024,7 +12308,7 @@
           </w:tcPr>
           <w:p>
             <w:pPr>
-              <w:cnfStyle w:val="000000100000" w:firstRow="0" w:lastRow="0" w:firstColumn="0" w:lastColumn="0" w:oddVBand="0" w:evenVBand="0" w:oddHBand="1" w:evenHBand="0" w:firstRowFirstColumn="0" w:firstRowLastColumn="0" w:lastRowFirstColumn="0" w:lastRowLastColumn="0"/>
+              <w:cnfStyle w:val="000000100000"/>
               <w:rPr>
                 <w:sz w:val="1"/>
                 <w:szCs w:val="24"/>
@@ -12035,11 +12319,11 @@
       </w:tr>
       <w:tr>
         <w:trPr>
-          <w:cnfStyle w:val="000000010000" w:firstRow="0" w:lastRow="0" w:firstColumn="0" w:lastColumn="0" w:oddVBand="0" w:evenVBand="0" w:oddHBand="0" w:evenHBand="1" w:firstRowFirstColumn="0" w:firstRowLastColumn="0" w:lastRowFirstColumn="0" w:lastRowLastColumn="0"/>
+          <w:cnfStyle w:val="000000010000"/>
         </w:trPr>
         <w:tc>
           <w:tcPr>
-            <w:cnfStyle w:val="001000000000" w:firstRow="0" w:lastRow="0" w:firstColumn="1" w:lastColumn="0" w:oddVBand="0" w:evenVBand="0" w:oddHBand="0" w:evenHBand="0" w:firstRowFirstColumn="0" w:firstRowLastColumn="0" w:lastRowFirstColumn="0" w:lastRowLastColumn="0"/>
+            <w:cnfStyle w:val="001000000000"/>
             <w:tcW w:w="0" w:type="auto"/>
             <w:hideMark/>
           </w:tcPr>
@@ -12062,7 +12346,7 @@
           </w:tcPr>
           <w:p>
             <w:pPr>
-              <w:cnfStyle w:val="000000010000" w:firstRow="0" w:lastRow="0" w:firstColumn="0" w:lastColumn="0" w:oddVBand="0" w:evenVBand="0" w:oddHBand="0" w:evenHBand="1" w:firstRowFirstColumn="0" w:firstRowLastColumn="0" w:lastRowFirstColumn="0" w:lastRowLastColumn="0"/>
+              <w:cnfStyle w:val="000000010000"/>
               <w:rPr>
                 <w:sz w:val="1"/>
                 <w:szCs w:val="24"/>
@@ -12077,7 +12361,7 @@
           </w:tcPr>
           <w:p>
             <w:pPr>
-              <w:cnfStyle w:val="000000010000" w:firstRow="0" w:lastRow="0" w:firstColumn="0" w:lastColumn="0" w:oddVBand="0" w:evenVBand="0" w:oddHBand="0" w:evenHBand="1" w:firstRowFirstColumn="0" w:firstRowLastColumn="0" w:lastRowFirstColumn="0" w:lastRowLastColumn="0"/>
+              <w:cnfStyle w:val="000000010000"/>
               <w:rPr>
                 <w:sz w:val="1"/>
                 <w:szCs w:val="24"/>
@@ -12092,7 +12376,7 @@
           </w:tcPr>
           <w:p>
             <w:pPr>
-              <w:cnfStyle w:val="000000010000" w:firstRow="0" w:lastRow="0" w:firstColumn="0" w:lastColumn="0" w:oddVBand="0" w:evenVBand="0" w:oddHBand="0" w:evenHBand="1" w:firstRowFirstColumn="0" w:firstRowLastColumn="0" w:lastRowFirstColumn="0" w:lastRowLastColumn="0"/>
+              <w:cnfStyle w:val="000000010000"/>
               <w:rPr>
                 <w:sz w:val="1"/>
                 <w:szCs w:val="24"/>
@@ -12104,7 +12388,7 @@
     </w:tbl>
     <w:p>
       <w:pPr>
-        <w:pStyle w:val="berschrift1"/>
+        <w:pStyle w:val="Heading1"/>
       </w:pPr>
       <w:bookmarkStart w:id="34" w:name="_Toc286936114"/>
       <w:r>
@@ -12119,7 +12403,7 @@
     </w:p>
     <w:p>
       <w:pPr>
-        <w:pStyle w:val="berschrift2"/>
+        <w:pStyle w:val="Heading2"/>
       </w:pPr>
       <w:r>
         <w:t>Software</w:t>
@@ -12139,7 +12423,7 @@
           <w:bottom w:w="15" w:type="dxa"/>
           <w:right w:w="15" w:type="dxa"/>
         </w:tblCellMar>
-        <w:tblLook w:val="04A0" w:firstRow="1" w:lastRow="0" w:firstColumn="1" w:lastColumn="0" w:noHBand="0" w:noVBand="1"/>
+        <w:tblLook w:val="04A0"/>
       </w:tblPr>
       <w:tblGrid>
         <w:gridCol w:w="3155"/>
@@ -12255,7 +12539,7 @@
           </w:tcPr>
           <w:p>
             <w:pPr>
-              <w:pStyle w:val="Listenabsatz"/>
+              <w:pStyle w:val="ListParagraph"/>
               <w:numPr>
                 <w:ilvl w:val="0"/>
                 <w:numId w:val="13"/>
@@ -12275,7 +12559,7 @@
           </w:p>
           <w:p>
             <w:pPr>
-              <w:pStyle w:val="Listenabsatz"/>
+              <w:pStyle w:val="ListParagraph"/>
               <w:numPr>
                 <w:ilvl w:val="0"/>
                 <w:numId w:val="13"/>
@@ -12295,7 +12579,7 @@
           </w:p>
           <w:p>
             <w:pPr>
-              <w:pStyle w:val="Listenabsatz"/>
+              <w:pStyle w:val="ListParagraph"/>
               <w:numPr>
                 <w:ilvl w:val="0"/>
                 <w:numId w:val="13"/>
@@ -12315,7 +12599,7 @@
           </w:p>
           <w:p>
             <w:pPr>
-              <w:pStyle w:val="Listenabsatz"/>
+              <w:pStyle w:val="ListParagraph"/>
               <w:numPr>
                 <w:ilvl w:val="0"/>
                 <w:numId w:val="13"/>
@@ -12335,7 +12619,7 @@
           </w:p>
           <w:p>
             <w:pPr>
-              <w:pStyle w:val="Listenabsatz"/>
+              <w:pStyle w:val="ListParagraph"/>
               <w:numPr>
                 <w:ilvl w:val="0"/>
                 <w:numId w:val="13"/>
@@ -12373,7 +12657,7 @@
           </w:tcPr>
           <w:p>
             <w:pPr>
-              <w:pStyle w:val="Listenabsatz"/>
+              <w:pStyle w:val="ListParagraph"/>
               <w:numPr>
                 <w:ilvl w:val="0"/>
                 <w:numId w:val="13"/>
@@ -12411,7 +12695,7 @@
           </w:tcPr>
           <w:p>
             <w:pPr>
-              <w:pStyle w:val="Listenabsatz"/>
+              <w:pStyle w:val="ListParagraph"/>
               <w:numPr>
                 <w:ilvl w:val="0"/>
                 <w:numId w:val="13"/>
@@ -12428,7 +12712,7 @@
           </w:p>
           <w:p>
             <w:pPr>
-              <w:pStyle w:val="Listenabsatz"/>
+              <w:pStyle w:val="ListParagraph"/>
               <w:numPr>
                 <w:ilvl w:val="0"/>
                 <w:numId w:val="13"/>
@@ -12448,7 +12732,7 @@
           </w:p>
           <w:p>
             <w:pPr>
-              <w:pStyle w:val="Listenabsatz"/>
+              <w:pStyle w:val="ListParagraph"/>
               <w:numPr>
                 <w:ilvl w:val="0"/>
                 <w:numId w:val="13"/>
@@ -12468,10 +12752,11 @@
     </w:tbl>
     <w:p>
       <w:pPr>
-        <w:pStyle w:val="berschrift2"/>
+        <w:pStyle w:val="Heading2"/>
       </w:pPr>
       <w:bookmarkStart w:id="35" w:name="_Toc286936115"/>
       <w:r>
+        <w:lastRenderedPageBreak/>
         <w:t>Kommunikation</w:t>
       </w:r>
     </w:p>
@@ -12482,7 +12767,7 @@
     </w:p>
     <w:p>
       <w:pPr>
-        <w:pStyle w:val="Listenabsatz"/>
+        <w:pStyle w:val="ListParagraph"/>
         <w:numPr>
           <w:ilvl w:val="0"/>
           <w:numId w:val="17"/>
@@ -12491,7 +12776,7 @@
       <w:r>
         <w:t>Wiki (</w:t>
       </w:r>
-      <w:hyperlink r:id="rId20" w:history="1">
+      <w:hyperlink r:id="rId19" w:history="1">
         <w:r>
           <w:rPr>
             <w:rStyle w:val="Hyperlink"/>
@@ -12505,7 +12790,7 @@
     </w:p>
     <w:p>
       <w:pPr>
-        <w:pStyle w:val="Listenabsatz"/>
+        <w:pStyle w:val="ListParagraph"/>
         <w:numPr>
           <w:ilvl w:val="0"/>
           <w:numId w:val="17"/>
@@ -12517,20 +12802,19 @@
     </w:p>
     <w:p>
       <w:pPr>
-        <w:pStyle w:val="Listenabsatz"/>
+        <w:pStyle w:val="ListParagraph"/>
         <w:numPr>
           <w:ilvl w:val="0"/>
           <w:numId w:val="17"/>
         </w:numPr>
       </w:pPr>
       <w:r>
-        <w:lastRenderedPageBreak/>
         <w:t>Skype</w:t>
       </w:r>
     </w:p>
     <w:p>
       <w:pPr>
-        <w:pStyle w:val="Listenabsatz"/>
+        <w:pStyle w:val="ListParagraph"/>
         <w:numPr>
           <w:ilvl w:val="0"/>
           <w:numId w:val="17"/>
@@ -12557,7 +12841,7 @@
     </w:p>
     <w:p>
       <w:pPr>
-        <w:pStyle w:val="berschrift1"/>
+        <w:pStyle w:val="Heading1"/>
       </w:pPr>
       <w:r>
         <w:lastRenderedPageBreak/>
@@ -12567,7 +12851,7 @@
     </w:p>
     <w:p>
       <w:pPr>
-        <w:pStyle w:val="berschrift2"/>
+        <w:pStyle w:val="Heading2"/>
       </w:pPr>
       <w:bookmarkStart w:id="36" w:name="_Toc286936116"/>
       <w:r>
@@ -12577,7 +12861,7 @@
     </w:p>
     <w:p>
       <w:pPr>
-        <w:pStyle w:val="berschrift3"/>
+        <w:pStyle w:val="Heading3"/>
       </w:pPr>
       <w:bookmarkStart w:id="37" w:name="_Toc286936117"/>
       <w:r>
@@ -12592,7 +12876,7 @@
     </w:p>
     <w:p>
       <w:pPr>
-        <w:pStyle w:val="berschrift3"/>
+        <w:pStyle w:val="Heading3"/>
       </w:pPr>
       <w:bookmarkStart w:id="38" w:name="_Toc286936118"/>
       <w:r>
@@ -12607,7 +12891,7 @@
     </w:p>
     <w:p>
       <w:pPr>
-        <w:pStyle w:val="berschrift3"/>
+        <w:pStyle w:val="Heading3"/>
       </w:pPr>
       <w:bookmarkStart w:id="39" w:name="_Toc286936119"/>
       <w:r>
@@ -12619,7 +12903,7 @@
       <w:r>
         <w:t xml:space="preserve">Als Issuetracker verwenden wir Redmine auf </w:t>
       </w:r>
-      <w:hyperlink r:id="rId21" w:history="1">
+      <w:hyperlink r:id="rId20" w:history="1">
         <w:r>
           <w:rPr>
             <w:rStyle w:val="Hyperlink"/>
@@ -12637,7 +12921,7 @@
     </w:p>
     <w:p>
       <w:pPr>
-        <w:pStyle w:val="berschrift3"/>
+        <w:pStyle w:val="Heading3"/>
       </w:pPr>
       <w:bookmarkStart w:id="40" w:name="_Toc286936120"/>
       <w:r>
@@ -12649,7 +12933,7 @@
       <w:r>
         <w:t>Als Plattform für Fragen und zum Austausch (mit dem Betreuer) nutzen wir das bereits vorhandene Wiki von Redmine (</w:t>
       </w:r>
-      <w:hyperlink r:id="rId22" w:history="1">
+      <w:hyperlink r:id="rId21" w:history="1">
         <w:r>
           <w:rPr>
             <w:rStyle w:val="Hyperlink"/>
@@ -12667,7 +12951,7 @@
     </w:p>
     <w:p>
       <w:pPr>
-        <w:pStyle w:val="berschrift3"/>
+        <w:pStyle w:val="Heading3"/>
       </w:pPr>
       <w:bookmarkStart w:id="41" w:name="_Toc286936121"/>
       <w:r>
@@ -12705,7 +12989,7 @@
     </w:p>
     <w:p>
       <w:pPr>
-        <w:pStyle w:val="berschrift2"/>
+        <w:pStyle w:val="Heading2"/>
       </w:pPr>
       <w:r>
         <w:lastRenderedPageBreak/>
@@ -12715,7 +12999,7 @@
     </w:p>
     <w:p>
       <w:pPr>
-        <w:pStyle w:val="berschrift3"/>
+        <w:pStyle w:val="Heading3"/>
       </w:pPr>
       <w:bookmarkStart w:id="43" w:name="_Toc286936123"/>
       <w:r>
@@ -12730,7 +13014,7 @@
     </w:p>
     <w:p>
       <w:pPr>
-        <w:pStyle w:val="berschrift3"/>
+        <w:pStyle w:val="Heading3"/>
       </w:pPr>
       <w:bookmarkStart w:id="44" w:name="_Toc286936124"/>
       <w:r>
@@ -12751,7 +13035,7 @@
     </w:p>
     <w:p>
       <w:pPr>
-        <w:pStyle w:val="Listenabsatz"/>
+        <w:pStyle w:val="ListParagraph"/>
         <w:numPr>
           <w:ilvl w:val="0"/>
           <w:numId w:val="9"/>
@@ -12763,7 +13047,7 @@
     </w:p>
     <w:p>
       <w:pPr>
-        <w:pStyle w:val="Listenabsatz"/>
+        <w:pStyle w:val="ListParagraph"/>
         <w:numPr>
           <w:ilvl w:val="0"/>
           <w:numId w:val="9"/>
@@ -12775,7 +13059,7 @@
     </w:p>
     <w:p>
       <w:pPr>
-        <w:pStyle w:val="Listenabsatz"/>
+        <w:pStyle w:val="ListParagraph"/>
         <w:numPr>
           <w:ilvl w:val="0"/>
           <w:numId w:val="9"/>
@@ -12792,7 +13076,7 @@
     </w:p>
     <w:p>
       <w:pPr>
-        <w:pStyle w:val="berschrift2"/>
+        <w:pStyle w:val="Heading2"/>
       </w:pPr>
       <w:bookmarkStart w:id="45" w:name="_Toc286936125"/>
       <w:r>
@@ -12802,7 +13086,7 @@
     </w:p>
     <w:p>
       <w:pPr>
-        <w:pStyle w:val="berschrift4"/>
+        <w:pStyle w:val="Heading4"/>
       </w:pPr>
       <w:r>
         <w:t>Unit Tests</w:t>
@@ -12815,7 +13099,7 @@
     </w:p>
     <w:p>
       <w:pPr>
-        <w:pStyle w:val="berschrift4"/>
+        <w:pStyle w:val="Heading4"/>
       </w:pPr>
       <w:r>
         <w:t>Usability Tests</w:t>
@@ -12828,7 +13112,7 @@
     </w:p>
     <w:p>
       <w:pPr>
-        <w:pStyle w:val="berschrift4"/>
+        <w:pStyle w:val="Heading4"/>
       </w:pPr>
       <w:r>
         <w:t>Systemtests</w:t>
@@ -12840,8 +13124,8 @@
       </w:r>
     </w:p>
     <w:sectPr>
-      <w:headerReference w:type="default" r:id="rId23"/>
-      <w:footerReference w:type="default" r:id="rId24"/>
+      <w:headerReference w:type="default" r:id="rId22"/>
+      <w:footerReference w:type="default" r:id="rId23"/>
       <w:pgSz w:w="11906" w:h="16838"/>
       <w:pgMar w:top="1417" w:right="1417" w:bottom="1134" w:left="1417" w:header="708" w:footer="708" w:gutter="0"/>
       <w:pgNumType w:start="0"/>
@@ -12854,8 +13138,8 @@
 </file>
 
 <file path=word/endnotes.xml><?xml version="1.0" encoding="utf-8"?>
-<w:endnotes xmlns:wpc="http://schemas.microsoft.com/office/word/2010/wordprocessingCanvas" xmlns:mc="http://schemas.openxmlformats.org/markup-compatibility/2006" xmlns:o="urn:schemas-microsoft-com:office:office" xmlns:r="http://schemas.openxmlformats.org/officeDocument/2006/relationships" xmlns:m="http://schemas.openxmlformats.org/officeDocument/2006/math" xmlns:v="urn:schemas-microsoft-com:vml" xmlns:wp14="http://schemas.microsoft.com/office/word/2010/wordprocessingDrawing" xmlns:wp="http://schemas.openxmlformats.org/drawingml/2006/wordprocessingDrawing" xmlns:w10="urn:schemas-microsoft-com:office:word" xmlns:w="http://schemas.openxmlformats.org/wordprocessingml/2006/main" xmlns:w14="http://schemas.microsoft.com/office/word/2010/wordml" xmlns:wpg="http://schemas.microsoft.com/office/word/2010/wordprocessingGroup" xmlns:wpi="http://schemas.microsoft.com/office/word/2010/wordprocessingInk" xmlns:wne="http://schemas.microsoft.com/office/word/2006/wordml" xmlns:wps="http://schemas.microsoft.com/office/word/2010/wordprocessingShape" mc:Ignorable="w14 wp14">
-  <w:endnote w:type="separator" w:id="-1">
+<w:endnotes xmlns:ve="http://schemas.openxmlformats.org/markup-compatibility/2006" xmlns:o="urn:schemas-microsoft-com:office:office" xmlns:r="http://schemas.openxmlformats.org/officeDocument/2006/relationships" xmlns:m="http://schemas.openxmlformats.org/officeDocument/2006/math" xmlns:v="urn:schemas-microsoft-com:vml" xmlns:wp="http://schemas.openxmlformats.org/drawingml/2006/wordprocessingDrawing" xmlns:w10="urn:schemas-microsoft-com:office:word" xmlns:w="http://schemas.openxmlformats.org/wordprocessingml/2006/main" xmlns:wne="http://schemas.microsoft.com/office/word/2006/wordml">
+  <w:endnote w:type="separator" w:id="0">
     <w:p>
       <w:pPr>
         <w:spacing w:after="0"/>
@@ -12865,7 +13149,7 @@
       </w:r>
     </w:p>
   </w:endnote>
-  <w:endnote w:type="continuationSeparator" w:id="0">
+  <w:endnote w:type="continuationSeparator" w:id="1">
     <w:p>
       <w:pPr>
         <w:spacing w:after="0"/>
@@ -12875,7 +13159,7 @@
       </w:r>
     </w:p>
   </w:endnote>
-  <w:endnote w:type="continuationNotice" w:id="1">
+  <w:endnote w:type="continuationNotice" w:id="2">
     <w:p>
       <w:pPr>
         <w:spacing w:after="0"/>
@@ -12886,10 +13170,10 @@
 </file>
 
 <file path=word/footer1.xml><?xml version="1.0" encoding="utf-8"?>
-<w:ftr xmlns:wpc="http://schemas.microsoft.com/office/word/2010/wordprocessingCanvas" xmlns:mc="http://schemas.openxmlformats.org/markup-compatibility/2006" xmlns:o="urn:schemas-microsoft-com:office:office" xmlns:r="http://schemas.openxmlformats.org/officeDocument/2006/relationships" xmlns:m="http://schemas.openxmlformats.org/officeDocument/2006/math" xmlns:v="urn:schemas-microsoft-com:vml" xmlns:wp14="http://schemas.microsoft.com/office/word/2010/wordprocessingDrawing" xmlns:wp="http://schemas.openxmlformats.org/drawingml/2006/wordprocessingDrawing" xmlns:w10="urn:schemas-microsoft-com:office:word" xmlns:w="http://schemas.openxmlformats.org/wordprocessingml/2006/main" xmlns:w14="http://schemas.microsoft.com/office/word/2010/wordml" xmlns:wpg="http://schemas.microsoft.com/office/word/2010/wordprocessingGroup" xmlns:wpi="http://schemas.microsoft.com/office/word/2010/wordprocessingInk" xmlns:wne="http://schemas.microsoft.com/office/word/2006/wordml" xmlns:wps="http://schemas.microsoft.com/office/word/2010/wordprocessingShape" mc:Ignorable="w14 wp14">
+<w:ftr xmlns:ve="http://schemas.openxmlformats.org/markup-compatibility/2006" xmlns:o="urn:schemas-microsoft-com:office:office" xmlns:r="http://schemas.openxmlformats.org/officeDocument/2006/relationships" xmlns:m="http://schemas.openxmlformats.org/officeDocument/2006/math" xmlns:v="urn:schemas-microsoft-com:vml" xmlns:wp="http://schemas.openxmlformats.org/drawingml/2006/wordprocessingDrawing" xmlns:w10="urn:schemas-microsoft-com:office:word" xmlns:w="http://schemas.openxmlformats.org/wordprocessingml/2006/main" xmlns:wne="http://schemas.microsoft.com/office/word/2006/wordml">
   <w:p>
     <w:pPr>
-      <w:pStyle w:val="Fuzeile"/>
+      <w:pStyle w:val="Footer"/>
     </w:pPr>
     <w:r>
       <w:rPr>
@@ -12957,7 +13241,7 @@
         <w:noProof/>
         <w:lang w:val="de-DE"/>
       </w:rPr>
-      <w:t>5</w:t>
+      <w:t>9</w:t>
     </w:r>
     <w:r>
       <w:rPr>
@@ -12978,7 +13262,7 @@
           <w:noProof/>
           <w:lang w:val="de-DE"/>
         </w:rPr>
-        <w:t>14</w:t>
+        <w:t>15</w:t>
       </w:r>
     </w:fldSimple>
   </w:p>
@@ -12986,8 +13270,8 @@
 </file>
 
 <file path=word/footnotes.xml><?xml version="1.0" encoding="utf-8"?>
-<w:footnotes xmlns:wpc="http://schemas.microsoft.com/office/word/2010/wordprocessingCanvas" xmlns:mc="http://schemas.openxmlformats.org/markup-compatibility/2006" xmlns:o="urn:schemas-microsoft-com:office:office" xmlns:r="http://schemas.openxmlformats.org/officeDocument/2006/relationships" xmlns:m="http://schemas.openxmlformats.org/officeDocument/2006/math" xmlns:v="urn:schemas-microsoft-com:vml" xmlns:wp14="http://schemas.microsoft.com/office/word/2010/wordprocessingDrawing" xmlns:wp="http://schemas.openxmlformats.org/drawingml/2006/wordprocessingDrawing" xmlns:w10="urn:schemas-microsoft-com:office:word" xmlns:w="http://schemas.openxmlformats.org/wordprocessingml/2006/main" xmlns:w14="http://schemas.microsoft.com/office/word/2010/wordml" xmlns:wpg="http://schemas.microsoft.com/office/word/2010/wordprocessingGroup" xmlns:wpi="http://schemas.microsoft.com/office/word/2010/wordprocessingInk" xmlns:wne="http://schemas.microsoft.com/office/word/2006/wordml" xmlns:wps="http://schemas.microsoft.com/office/word/2010/wordprocessingShape" mc:Ignorable="w14 wp14">
-  <w:footnote w:type="separator" w:id="-1">
+<w:footnotes xmlns:ve="http://schemas.openxmlformats.org/markup-compatibility/2006" xmlns:o="urn:schemas-microsoft-com:office:office" xmlns:r="http://schemas.openxmlformats.org/officeDocument/2006/relationships" xmlns:m="http://schemas.openxmlformats.org/officeDocument/2006/math" xmlns:v="urn:schemas-microsoft-com:vml" xmlns:wp="http://schemas.openxmlformats.org/drawingml/2006/wordprocessingDrawing" xmlns:w10="urn:schemas-microsoft-com:office:word" xmlns:w="http://schemas.openxmlformats.org/wordprocessingml/2006/main" xmlns:wne="http://schemas.microsoft.com/office/word/2006/wordml">
+  <w:footnote w:type="separator" w:id="0">
     <w:p>
       <w:pPr>
         <w:spacing w:after="0"/>
@@ -12997,7 +13281,7 @@
       </w:r>
     </w:p>
   </w:footnote>
-  <w:footnote w:type="continuationSeparator" w:id="0">
+  <w:footnote w:type="continuationSeparator" w:id="1">
     <w:p>
       <w:pPr>
         <w:spacing w:after="0"/>
@@ -13007,7 +13291,7 @@
       </w:r>
     </w:p>
   </w:footnote>
-  <w:footnote w:type="continuationNotice" w:id="1">
+  <w:footnote w:type="continuationNotice" w:id="2">
     <w:p>
       <w:pPr>
         <w:spacing w:after="0"/>
@@ -13018,10 +13302,10 @@
 </file>
 
 <file path=word/header1.xml><?xml version="1.0" encoding="utf-8"?>
-<w:hdr xmlns:wpc="http://schemas.microsoft.com/office/word/2010/wordprocessingCanvas" xmlns:mc="http://schemas.openxmlformats.org/markup-compatibility/2006" xmlns:o="urn:schemas-microsoft-com:office:office" xmlns:r="http://schemas.openxmlformats.org/officeDocument/2006/relationships" xmlns:m="http://schemas.openxmlformats.org/officeDocument/2006/math" xmlns:v="urn:schemas-microsoft-com:vml" xmlns:wp14="http://schemas.microsoft.com/office/word/2010/wordprocessingDrawing" xmlns:wp="http://schemas.openxmlformats.org/drawingml/2006/wordprocessingDrawing" xmlns:w10="urn:schemas-microsoft-com:office:word" xmlns:w="http://schemas.openxmlformats.org/wordprocessingml/2006/main" xmlns:w14="http://schemas.microsoft.com/office/word/2010/wordml" xmlns:wpg="http://schemas.microsoft.com/office/word/2010/wordprocessingGroup" xmlns:wpi="http://schemas.microsoft.com/office/word/2010/wordprocessingInk" xmlns:wne="http://schemas.microsoft.com/office/word/2006/wordml" xmlns:wps="http://schemas.microsoft.com/office/word/2010/wordprocessingShape" mc:Ignorable="w14 wp14">
+<w:hdr xmlns:ve="http://schemas.openxmlformats.org/markup-compatibility/2006" xmlns:o="urn:schemas-microsoft-com:office:office" xmlns:r="http://schemas.openxmlformats.org/officeDocument/2006/relationships" xmlns:m="http://schemas.openxmlformats.org/officeDocument/2006/math" xmlns:v="urn:schemas-microsoft-com:vml" xmlns:wp="http://schemas.openxmlformats.org/drawingml/2006/wordprocessingDrawing" xmlns:w10="urn:schemas-microsoft-com:office:word" xmlns:w="http://schemas.openxmlformats.org/wordprocessingml/2006/main" xmlns:wne="http://schemas.microsoft.com/office/word/2006/wordml">
   <w:p>
     <w:pPr>
-      <w:pStyle w:val="Kopfzeile"/>
+      <w:pStyle w:val="Header"/>
     </w:pPr>
     <w:r>
       <w:rPr>
@@ -13065,7 +13349,7 @@
                   <a:blip r:embed="rId1" cstate="print">
                     <a:extLst>
                       <a:ext uri="{28A0092B-C50C-407E-A947-70E740481C1C}">
-                        <a14:useLocalDpi xmlns:a14="http://schemas.microsoft.com/office/drawing/2010/main" val="0"/>
+                        <a14:useLocalDpi xmlns:a14="http://schemas.microsoft.com/office/drawing/2010/main" xmlns:wps="http://schemas.microsoft.com/office/word/2010/wordprocessingShape" xmlns:wpi="http://schemas.microsoft.com/office/word/2010/wordprocessingInk" xmlns:wpg="http://schemas.microsoft.com/office/word/2010/wordprocessingGroup" xmlns:w14="http://schemas.microsoft.com/office/word/2010/wordml" xmlns:w="http://schemas.openxmlformats.org/wordprocessingml/2006/main" xmlns:w10="urn:schemas-microsoft-com:office:word" xmlns:wp14="http://schemas.microsoft.com/office/word/2010/wordprocessingDrawing" xmlns:v="urn:schemas-microsoft-com:vml" xmlns:o="urn:schemas-microsoft-com:office:office" xmlns:mc="http://schemas.openxmlformats.org/markup-compatibility/2006" xmlns:wpc="http://schemas.microsoft.com/office/word/2010/wordprocessingCanvas" xmlns="" val="0"/>
                       </a:ext>
                     </a:extLst>
                   </a:blip>
@@ -13106,7 +13390,7 @@
 </file>
 
 <file path=word/numbering.xml><?xml version="1.0" encoding="utf-8"?>
-<w:numbering xmlns:wpc="http://schemas.microsoft.com/office/word/2010/wordprocessingCanvas" xmlns:mc="http://schemas.openxmlformats.org/markup-compatibility/2006" xmlns:o="urn:schemas-microsoft-com:office:office" xmlns:r="http://schemas.openxmlformats.org/officeDocument/2006/relationships" xmlns:m="http://schemas.openxmlformats.org/officeDocument/2006/math" xmlns:v="urn:schemas-microsoft-com:vml" xmlns:wp14="http://schemas.microsoft.com/office/word/2010/wordprocessingDrawing" xmlns:wp="http://schemas.openxmlformats.org/drawingml/2006/wordprocessingDrawing" xmlns:w10="urn:schemas-microsoft-com:office:word" xmlns:w="http://schemas.openxmlformats.org/wordprocessingml/2006/main" xmlns:w14="http://schemas.microsoft.com/office/word/2010/wordml" xmlns:wpg="http://schemas.microsoft.com/office/word/2010/wordprocessingGroup" xmlns:wpi="http://schemas.microsoft.com/office/word/2010/wordprocessingInk" xmlns:wne="http://schemas.microsoft.com/office/word/2006/wordml" xmlns:wps="http://schemas.microsoft.com/office/word/2010/wordprocessingShape" mc:Ignorable="w14 wp14">
+<w:numbering xmlns:ve="http://schemas.openxmlformats.org/markup-compatibility/2006" xmlns:o="urn:schemas-microsoft-com:office:office" xmlns:r="http://schemas.openxmlformats.org/officeDocument/2006/relationships" xmlns:m="http://schemas.openxmlformats.org/officeDocument/2006/math" xmlns:v="urn:schemas-microsoft-com:vml" xmlns:wp="http://schemas.openxmlformats.org/drawingml/2006/wordprocessingDrawing" xmlns:w10="urn:schemas-microsoft-com:office:word" xmlns:w="http://schemas.openxmlformats.org/wordprocessingml/2006/main" xmlns:wne="http://schemas.microsoft.com/office/word/2006/wordml">
   <w:abstractNum w:abstractNumId="0">
     <w:nsid w:val="06546946"/>
     <w:multiLevelType w:val="multilevel"/>
@@ -14405,7 +14689,7 @@
     <w:lvl w:ilvl="0">
       <w:start w:val="1"/>
       <w:numFmt w:val="decimal"/>
-      <w:pStyle w:val="berschrift1"/>
+      <w:pStyle w:val="Heading1"/>
       <w:lvlText w:val="%1"/>
       <w:lvlJc w:val="left"/>
       <w:pPr>
@@ -14415,7 +14699,7 @@
     <w:lvl w:ilvl="1">
       <w:start w:val="1"/>
       <w:numFmt w:val="decimal"/>
-      <w:pStyle w:val="berschrift2"/>
+      <w:pStyle w:val="Heading2"/>
       <w:lvlText w:val="%1.%2"/>
       <w:lvlJc w:val="left"/>
       <w:pPr>
@@ -14425,7 +14709,7 @@
     <w:lvl w:ilvl="2">
       <w:start w:val="1"/>
       <w:numFmt w:val="decimal"/>
-      <w:pStyle w:val="berschrift3"/>
+      <w:pStyle w:val="Heading3"/>
       <w:lvlText w:val="%1.%2.%3"/>
       <w:lvlJc w:val="left"/>
       <w:pPr>
@@ -14435,7 +14719,7 @@
     <w:lvl w:ilvl="3">
       <w:start w:val="1"/>
       <w:numFmt w:val="decimal"/>
-      <w:pStyle w:val="berschrift4"/>
+      <w:pStyle w:val="Heading4"/>
       <w:lvlText w:val="%1.%2.%3.%4"/>
       <w:lvlJc w:val="left"/>
       <w:pPr>
@@ -14445,7 +14729,7 @@
     <w:lvl w:ilvl="4">
       <w:start w:val="1"/>
       <w:numFmt w:val="decimal"/>
-      <w:pStyle w:val="berschrift5"/>
+      <w:pStyle w:val="Heading5"/>
       <w:lvlText w:val="%1.%2.%3.%4.%5"/>
       <w:lvlJc w:val="left"/>
       <w:pPr>
@@ -14455,7 +14739,7 @@
     <w:lvl w:ilvl="5">
       <w:start w:val="1"/>
       <w:numFmt w:val="decimal"/>
-      <w:pStyle w:val="berschrift6"/>
+      <w:pStyle w:val="Heading6"/>
       <w:lvlText w:val="%1.%2.%3.%4.%5.%6"/>
       <w:lvlJc w:val="left"/>
       <w:pPr>
@@ -14465,7 +14749,7 @@
     <w:lvl w:ilvl="6">
       <w:start w:val="1"/>
       <w:numFmt w:val="decimal"/>
-      <w:pStyle w:val="berschrift7"/>
+      <w:pStyle w:val="Heading7"/>
       <w:lvlText w:val="%1.%2.%3.%4.%5.%6.%7"/>
       <w:lvlJc w:val="left"/>
       <w:pPr>
@@ -14475,7 +14759,7 @@
     <w:lvl w:ilvl="7">
       <w:start w:val="1"/>
       <w:numFmt w:val="decimal"/>
-      <w:pStyle w:val="berschrift8"/>
+      <w:pStyle w:val="Heading8"/>
       <w:lvlText w:val="%1.%2.%3.%4.%5.%6.%7.%8"/>
       <w:lvlJc w:val="left"/>
       <w:pPr>
@@ -14485,7 +14769,7 @@
     <w:lvl w:ilvl="8">
       <w:start w:val="1"/>
       <w:numFmt w:val="decimal"/>
-      <w:pStyle w:val="berschrift9"/>
+      <w:pStyle w:val="Heading9"/>
       <w:lvlText w:val="%1.%2.%3.%4.%5.%6.%7.%8.%9"/>
       <w:lvlJc w:val="left"/>
       <w:pPr>
@@ -15621,7 +15905,1710 @@
 </file>
 
 <file path=word/styles.xml><?xml version="1.0" encoding="utf-8"?>
-<w:styles xmlns:mc="http://schemas.openxmlformats.org/markup-compatibility/2006" xmlns:r="http://schemas.openxmlformats.org/officeDocument/2006/relationships" xmlns:w="http://schemas.openxmlformats.org/wordprocessingml/2006/main" xmlns:w14="http://schemas.microsoft.com/office/word/2010/wordml" mc:Ignorable="w14">
+<w:styles xmlns:r="http://schemas.openxmlformats.org/officeDocument/2006/relationships" xmlns:w="http://schemas.openxmlformats.org/wordprocessingml/2006/main">
+  <w:docDefaults>
+    <w:rPrDefault>
+      <w:rPr>
+        <w:rFonts w:asciiTheme="minorHAnsi" w:eastAsiaTheme="minorEastAsia" w:hAnsiTheme="minorHAnsi" w:cstheme="minorBidi"/>
+        <w:sz w:val="22"/>
+        <w:szCs w:val="22"/>
+        <w:lang w:val="de-CH" w:eastAsia="en-US" w:bidi="ar-SA"/>
+      </w:rPr>
+    </w:rPrDefault>
+    <w:pPrDefault>
+      <w:pPr>
+        <w:spacing w:after="80"/>
+      </w:pPr>
+    </w:pPrDefault>
+  </w:docDefaults>
+  <w:latentStyles w:defLockedState="0" w:defUIPriority="99" w:defSemiHidden="1" w:defUnhideWhenUsed="1" w:defQFormat="0" w:count="267">
+    <w:lsdException w:name="Normal" w:semiHidden="0" w:uiPriority="0" w:unhideWhenUsed="0" w:qFormat="1"/>
+    <w:lsdException w:name="heading 1" w:semiHidden="0" w:uiPriority="9" w:unhideWhenUsed="0" w:qFormat="1"/>
+    <w:lsdException w:name="heading 2" w:uiPriority="9" w:qFormat="1"/>
+    <w:lsdException w:name="heading 3" w:uiPriority="9" w:qFormat="1"/>
+    <w:lsdException w:name="heading 4" w:uiPriority="9" w:qFormat="1"/>
+    <w:lsdException w:name="heading 5" w:uiPriority="9" w:qFormat="1"/>
+    <w:lsdException w:name="heading 6" w:uiPriority="9" w:qFormat="1"/>
+    <w:lsdException w:name="heading 7" w:uiPriority="9" w:qFormat="1"/>
+    <w:lsdException w:name="heading 8" w:uiPriority="9" w:qFormat="1"/>
+    <w:lsdException w:name="heading 9" w:uiPriority="9" w:qFormat="1"/>
+    <w:lsdException w:name="toc 1" w:uiPriority="39" w:qFormat="1"/>
+    <w:lsdException w:name="toc 2" w:uiPriority="39" w:qFormat="1"/>
+    <w:lsdException w:name="toc 3" w:uiPriority="39" w:qFormat="1"/>
+    <w:lsdException w:name="toc 4" w:uiPriority="39"/>
+    <w:lsdException w:name="toc 5" w:uiPriority="39"/>
+    <w:lsdException w:name="toc 6" w:uiPriority="39"/>
+    <w:lsdException w:name="toc 7" w:uiPriority="39"/>
+    <w:lsdException w:name="toc 8" w:uiPriority="39"/>
+    <w:lsdException w:name="toc 9" w:uiPriority="39"/>
+    <w:lsdException w:name="caption" w:uiPriority="35" w:qFormat="1"/>
+    <w:lsdException w:name="Title" w:semiHidden="0" w:uiPriority="10" w:unhideWhenUsed="0" w:qFormat="1"/>
+    <w:lsdException w:name="Default Paragraph Font" w:uiPriority="1"/>
+    <w:lsdException w:name="Subtitle" w:semiHidden="0" w:uiPriority="11" w:unhideWhenUsed="0" w:qFormat="1"/>
+    <w:lsdException w:name="Strong" w:semiHidden="0" w:uiPriority="22" w:unhideWhenUsed="0" w:qFormat="1"/>
+    <w:lsdException w:name="Emphasis" w:semiHidden="0" w:uiPriority="20" w:unhideWhenUsed="0" w:qFormat="1"/>
+    <w:lsdException w:name="Table Grid" w:semiHidden="0" w:uiPriority="59" w:unhideWhenUsed="0"/>
+    <w:lsdException w:name="Placeholder Text" w:unhideWhenUsed="0"/>
+    <w:lsdException w:name="No Spacing" w:semiHidden="0" w:uiPriority="1" w:unhideWhenUsed="0" w:qFormat="1"/>
+    <w:lsdException w:name="Light Shading" w:semiHidden="0" w:uiPriority="60" w:unhideWhenUsed="0"/>
+    <w:lsdException w:name="Light List" w:semiHidden="0" w:uiPriority="61" w:unhideWhenUsed="0"/>
+    <w:lsdException w:name="Light Grid" w:semiHidden="0" w:uiPriority="62" w:unhideWhenUsed="0"/>
+    <w:lsdException w:name="Medium Shading 1" w:semiHidden="0" w:uiPriority="63" w:unhideWhenUsed="0"/>
+    <w:lsdException w:name="Medium Shading 2" w:semiHidden="0" w:uiPriority="64" w:unhideWhenUsed="0"/>
+    <w:lsdException w:name="Medium List 1" w:semiHidden="0" w:uiPriority="65" w:unhideWhenUsed="0"/>
+    <w:lsdException w:name="Medium List 2" w:semiHidden="0" w:uiPriority="66" w:unhideWhenUsed="0"/>
+    <w:lsdException w:name="Medium Grid 1" w:semiHidden="0" w:uiPriority="67" w:unhideWhenUsed="0"/>
+    <w:lsdException w:name="Medium Grid 2" w:semiHidden="0" w:uiPriority="68" w:unhideWhenUsed="0"/>
+    <w:lsdException w:name="Medium Grid 3" w:semiHidden="0" w:uiPriority="69" w:unhideWhenUsed="0"/>
+    <w:lsdException w:name="Dark List" w:semiHidden="0" w:uiPriority="70" w:unhideWhenUsed="0"/>
+    <w:lsdException w:name="Colorful Shading" w:semiHidden="0" w:uiPriority="71" w:unhideWhenUsed="0"/>
+    <w:lsdException w:name="Colorful List" w:semiHidden="0" w:uiPriority="72" w:unhideWhenUsed="0"/>
+    <w:lsdException w:name="Colorful Grid" w:semiHidden="0" w:uiPriority="73" w:unhideWhenUsed="0"/>
+    <w:lsdException w:name="Light Shading Accent 1" w:semiHidden="0" w:uiPriority="60" w:unhideWhenUsed="0"/>
+    <w:lsdException w:name="Light List Accent 1" w:semiHidden="0" w:uiPriority="61" w:unhideWhenUsed="0"/>
+    <w:lsdException w:name="Light Grid Accent 1" w:semiHidden="0" w:uiPriority="62" w:unhideWhenUsed="0"/>
+    <w:lsdException w:name="Medium Shading 1 Accent 1" w:semiHidden="0" w:uiPriority="63" w:unhideWhenUsed="0"/>
+    <w:lsdException w:name="Medium Shading 2 Accent 1" w:semiHidden="0" w:uiPriority="64" w:unhideWhenUsed="0"/>
+    <w:lsdException w:name="Medium List 1 Accent 1" w:semiHidden="0" w:uiPriority="65" w:unhideWhenUsed="0"/>
+    <w:lsdException w:name="Revision" w:unhideWhenUsed="0"/>
+    <w:lsdException w:name="List Paragraph" w:semiHidden="0" w:uiPriority="34" w:unhideWhenUsed="0" w:qFormat="1"/>
+    <w:lsdException w:name="Quote" w:semiHidden="0" w:uiPriority="29" w:unhideWhenUsed="0" w:qFormat="1"/>
+    <w:lsdException w:name="Intense Quote" w:semiHidden="0" w:uiPriority="30" w:unhideWhenUsed="0" w:qFormat="1"/>
+    <w:lsdException w:name="Medium List 2 Accent 1" w:semiHidden="0" w:uiPriority="66" w:unhideWhenUsed="0"/>
+    <w:lsdException w:name="Medium Grid 1 Accent 1" w:semiHidden="0" w:uiPriority="67" w:unhideWhenUsed="0"/>
+    <w:lsdException w:name="Medium Grid 2 Accent 1" w:semiHidden="0" w:uiPriority="68" w:unhideWhenUsed="0"/>
+    <w:lsdException w:name="Medium Grid 3 Accent 1" w:semiHidden="0" w:uiPriority="69" w:unhideWhenUsed="0"/>
+    <w:lsdException w:name="Dark List Accent 1" w:semiHidden="0" w:uiPriority="70" w:unhideWhenUsed="0"/>
+    <w:lsdException w:name="Colorful Shading Accent 1" w:semiHidden="0" w:uiPriority="71" w:unhideWhenUsed="0"/>
+    <w:lsdException w:name="Colorful List Accent 1" w:semiHidden="0" w:uiPriority="72" w:unhideWhenUsed="0"/>
+    <w:lsdException w:name="Colorful Grid Accent 1" w:semiHidden="0" w:uiPriority="73" w:unhideWhenUsed="0"/>
+    <w:lsdException w:name="Light Shading Accent 2" w:semiHidden="0" w:uiPriority="60" w:unhideWhenUsed="0"/>
+    <w:lsdException w:name="Light List Accent 2" w:semiHidden="0" w:uiPriority="61" w:unhideWhenUsed="0"/>
+    <w:lsdException w:name="Light Grid Accent 2" w:semiHidden="0" w:uiPriority="62" w:unhideWhenUsed="0"/>
+    <w:lsdException w:name="Medium Shading 1 Accent 2" w:semiHidden="0" w:uiPriority="63" w:unhideWhenUsed="0"/>
+    <w:lsdException w:name="Medium Shading 2 Accent 2" w:semiHidden="0" w:uiPriority="64" w:unhideWhenUsed="0"/>
+    <w:lsdException w:name="Medium List 1 Accent 2" w:semiHidden="0" w:uiPriority="65" w:unhideWhenUsed="0"/>
+    <w:lsdException w:name="Medium List 2 Accent 2" w:semiHidden="0" w:uiPriority="66" w:unhideWhenUsed="0"/>
+    <w:lsdException w:name="Medium Grid 1 Accent 2" w:semiHidden="0" w:uiPriority="67" w:unhideWhenUsed="0"/>
+    <w:lsdException w:name="Medium Grid 2 Accent 2" w:semiHidden="0" w:uiPriority="68" w:unhideWhenUsed="0"/>
+    <w:lsdException w:name="Medium Grid 3 Accent 2" w:semiHidden="0" w:uiPriority="69" w:unhideWhenUsed="0"/>
+    <w:lsdException w:name="Dark List Accent 2" w:semiHidden="0" w:uiPriority="70" w:unhideWhenUsed="0"/>
+    <w:lsdException w:name="Colorful Shading Accent 2" w:semiHidden="0" w:uiPriority="71" w:unhideWhenUsed="0"/>
+    <w:lsdException w:name="Colorful List Accent 2" w:semiHidden="0" w:uiPriority="72" w:unhideWhenUsed="0"/>
+    <w:lsdException w:name="Colorful Grid Accent 2" w:semiHidden="0" w:uiPriority="73" w:unhideWhenUsed="0"/>
+    <w:lsdException w:name="Light Shading Accent 3" w:semiHidden="0" w:uiPriority="60" w:unhideWhenUsed="0"/>
+    <w:lsdException w:name="Light List Accent 3" w:semiHidden="0" w:uiPriority="61" w:unhideWhenUsed="0"/>
+    <w:lsdException w:name="Light Grid Accent 3" w:semiHidden="0" w:uiPriority="62" w:unhideWhenUsed="0"/>
+    <w:lsdException w:name="Medium Shading 1 Accent 3" w:semiHidden="0" w:uiPriority="63" w:unhideWhenUsed="0"/>
+    <w:lsdException w:name="Medium Shading 2 Accent 3" w:semiHidden="0" w:uiPriority="64" w:unhideWhenUsed="0"/>
+    <w:lsdException w:name="Medium List 1 Accent 3" w:semiHidden="0" w:uiPriority="65" w:unhideWhenUsed="0"/>
+    <w:lsdException w:name="Medium List 2 Accent 3" w:semiHidden="0" w:uiPriority="66" w:unhideWhenUsed="0"/>
+    <w:lsdException w:name="Medium Grid 1 Accent 3" w:semiHidden="0" w:uiPriority="67" w:unhideWhenUsed="0"/>
+    <w:lsdException w:name="Medium Grid 2 Accent 3" w:semiHidden="0" w:uiPriority="68" w:unhideWhenUsed="0"/>
+    <w:lsdException w:name="Medium Grid 3 Accent 3" w:semiHidden="0" w:uiPriority="69" w:unhideWhenUsed="0"/>
+    <w:lsdException w:name="Dark List Accent 3" w:semiHidden="0" w:uiPriority="70" w:unhideWhenUsed="0"/>
+    <w:lsdException w:name="Colorful Shading Accent 3" w:semiHidden="0" w:uiPriority="71" w:unhideWhenUsed="0"/>
+    <w:lsdException w:name="Colorful List Accent 3" w:semiHidden="0" w:uiPriority="72" w:unhideWhenUsed="0"/>
+    <w:lsdException w:name="Colorful Grid Accent 3" w:semiHidden="0" w:uiPriority="73" w:unhideWhenUsed="0"/>
+    <w:lsdException w:name="Light Shading Accent 4" w:semiHidden="0" w:uiPriority="60" w:unhideWhenUsed="0"/>
+    <w:lsdException w:name="Light List Accent 4" w:semiHidden="0" w:uiPriority="61" w:unhideWhenUsed="0"/>
+    <w:lsdException w:name="Light Grid Accent 4" w:semiHidden="0" w:uiPriority="62" w:unhideWhenUsed="0"/>
+    <w:lsdException w:name="Medium Shading 1 Accent 4" w:semiHidden="0" w:uiPriority="63" w:unhideWhenUsed="0"/>
+    <w:lsdException w:name="Medium Shading 2 Accent 4" w:semiHidden="0" w:uiPriority="64" w:unhideWhenUsed="0"/>
+    <w:lsdException w:name="Medium List 1 Accent 4" w:semiHidden="0" w:uiPriority="65" w:unhideWhenUsed="0"/>
+    <w:lsdException w:name="Medium List 2 Accent 4" w:semiHidden="0" w:uiPriority="66" w:unhideWhenUsed="0"/>
+    <w:lsdException w:name="Medium Grid 1 Accent 4" w:semiHidden="0" w:uiPriority="67" w:unhideWhenUsed="0"/>
+    <w:lsdException w:name="Medium Grid 2 Accent 4" w:semiHidden="0" w:uiPriority="68" w:unhideWhenUsed="0"/>
+    <w:lsdException w:name="Medium Grid 3 Accent 4" w:semiHidden="0" w:uiPriority="69" w:unhideWhenUsed="0"/>
+    <w:lsdException w:name="Dark List Accent 4" w:semiHidden="0" w:uiPriority="70" w:unhideWhenUsed="0"/>
+    <w:lsdException w:name="Colorful Shading Accent 4" w:semiHidden="0" w:uiPriority="71" w:unhideWhenUsed="0"/>
+    <w:lsdException w:name="Colorful List Accent 4" w:semiHidden="0" w:uiPriority="72" w:unhideWhenUsed="0"/>
+    <w:lsdException w:name="Colorful Grid Accent 4" w:semiHidden="0" w:uiPriority="73" w:unhideWhenUsed="0"/>
+    <w:lsdException w:name="Light Shading Accent 5" w:semiHidden="0" w:uiPriority="60" w:unhideWhenUsed="0"/>
+    <w:lsdException w:name="Light List Accent 5" w:semiHidden="0" w:uiPriority="61" w:unhideWhenUsed="0"/>
+    <w:lsdException w:name="Light Grid Accent 5" w:semiHidden="0" w:uiPriority="62" w:unhideWhenUsed="0"/>
+    <w:lsdException w:name="Medium Shading 1 Accent 5" w:semiHidden="0" w:uiPriority="63" w:unhideWhenUsed="0"/>
+    <w:lsdException w:name="Medium Shading 2 Accent 5" w:semiHidden="0" w:uiPriority="64" w:unhideWhenUsed="0"/>
+    <w:lsdException w:name="Medium List 1 Accent 5" w:semiHidden="0" w:uiPriority="65" w:unhideWhenUsed="0"/>
+    <w:lsdException w:name="Medium List 2 Accent 5" w:semiHidden="0" w:uiPriority="66" w:unhideWhenUsed="0"/>
+    <w:lsdException w:name="Medium Grid 1 Accent 5" w:semiHidden="0" w:uiPriority="67" w:unhideWhenUsed="0"/>
+    <w:lsdException w:name="Medium Grid 2 Accent 5" w:semiHidden="0" w:uiPriority="68" w:unhideWhenUsed="0"/>
+    <w:lsdException w:name="Medium Grid 3 Accent 5" w:semiHidden="0" w:uiPriority="69" w:unhideWhenUsed="0"/>
+    <w:lsdException w:name="Dark List Accent 5" w:semiHidden="0" w:uiPriority="70" w:unhideWhenUsed="0"/>
+    <w:lsdException w:name="Colorful Shading Accent 5" w:semiHidden="0" w:uiPriority="71" w:unhideWhenUsed="0"/>
+    <w:lsdException w:name="Colorful List Accent 5" w:semiHidden="0" w:uiPriority="72" w:unhideWhenUsed="0"/>
+    <w:lsdException w:name="Colorful Grid Accent 5" w:semiHidden="0" w:uiPriority="73" w:unhideWhenUsed="0"/>
+    <w:lsdException w:name="Light Shading Accent 6" w:semiHidden="0" w:uiPriority="60" w:unhideWhenUsed="0"/>
+    <w:lsdException w:name="Light List Accent 6" w:semiHidden="0" w:uiPriority="61" w:unhideWhenUsed="0"/>
+    <w:lsdException w:name="Light Grid Accent 6" w:semiHidden="0" w:uiPriority="62" w:unhideWhenUsed="0"/>
+    <w:lsdException w:name="Medium Shading 1 Accent 6" w:semiHidden="0" w:uiPriority="63" w:unhideWhenUsed="0"/>
+    <w:lsdException w:name="Medium Shading 2 Accent 6" w:semiHidden="0" w:uiPriority="64" w:unhideWhenUsed="0"/>
+    <w:lsdException w:name="Medium List 1 Accent 6" w:semiHidden="0" w:uiPriority="65" w:unhideWhenUsed="0"/>
+    <w:lsdException w:name="Medium List 2 Accent 6" w:semiHidden="0" w:uiPriority="66" w:unhideWhenUsed="0"/>
+    <w:lsdException w:name="Medium Grid 1 Accent 6" w:semiHidden="0" w:uiPriority="67" w:unhideWhenUsed="0"/>
+    <w:lsdException w:name="Medium Grid 2 Accent 6" w:semiHidden="0" w:uiPriority="68" w:unhideWhenUsed="0"/>
+    <w:lsdException w:name="Medium Grid 3 Accent 6" w:semiHidden="0" w:uiPriority="69" w:unhideWhenUsed="0"/>
+    <w:lsdException w:name="Dark List Accent 6" w:semiHidden="0" w:uiPriority="70" w:unhideWhenUsed="0"/>
+    <w:lsdException w:name="Colorful Shading Accent 6" w:semiHidden="0" w:uiPriority="71" w:unhideWhenUsed="0"/>
+    <w:lsdException w:name="Colorful List Accent 6" w:semiHidden="0" w:uiPriority="72" w:unhideWhenUsed="0"/>
+    <w:lsdException w:name="Colorful Grid Accent 6" w:semiHidden="0" w:uiPriority="73" w:unhideWhenUsed="0"/>
+    <w:lsdException w:name="Subtle Emphasis" w:semiHidden="0" w:uiPriority="19" w:unhideWhenUsed="0" w:qFormat="1"/>
+    <w:lsdException w:name="Intense Emphasis" w:semiHidden="0" w:uiPriority="21" w:unhideWhenUsed="0" w:qFormat="1"/>
+    <w:lsdException w:name="Subtle Reference" w:semiHidden="0" w:uiPriority="31" w:unhideWhenUsed="0" w:qFormat="1"/>
+    <w:lsdException w:name="Intense Reference" w:semiHidden="0" w:uiPriority="32" w:unhideWhenUsed="0" w:qFormat="1"/>
+    <w:lsdException w:name="Book Title" w:semiHidden="0" w:uiPriority="33" w:unhideWhenUsed="0" w:qFormat="1"/>
+    <w:lsdException w:name="Bibliography" w:uiPriority="37"/>
+    <w:lsdException w:name="TOC Heading" w:uiPriority="39" w:qFormat="1"/>
+  </w:latentStyles>
+  <w:style w:type="paragraph" w:default="1" w:styleId="Normal">
+    <w:name w:val="Normal"/>
+    <w:qFormat/>
+    <w:rsid w:val="003C3BB7"/>
+    <w:rPr>
+      <w:sz w:val="20"/>
+      <w:szCs w:val="20"/>
+    </w:rPr>
+  </w:style>
+  <w:style w:type="paragraph" w:styleId="Heading1">
+    <w:name w:val="heading 1"/>
+    <w:basedOn w:val="Normal"/>
+    <w:next w:val="Normal"/>
+    <w:link w:val="Heading1Char"/>
+    <w:uiPriority w:val="9"/>
+    <w:qFormat/>
+    <w:rsid w:val="00E711E0"/>
+    <w:pPr>
+      <w:numPr>
+        <w:numId w:val="4"/>
+      </w:numPr>
+      <w:pBdr>
+        <w:top w:val="single" w:sz="24" w:space="0" w:color="4F81BD" w:themeColor="accent1"/>
+        <w:left w:val="single" w:sz="24" w:space="0" w:color="4F81BD" w:themeColor="accent1"/>
+        <w:bottom w:val="single" w:sz="24" w:space="0" w:color="4F81BD" w:themeColor="accent1"/>
+        <w:right w:val="single" w:sz="24" w:space="0" w:color="4F81BD" w:themeColor="accent1"/>
+      </w:pBdr>
+      <w:shd w:val="clear" w:color="auto" w:fill="4F81BD" w:themeFill="accent1"/>
+      <w:spacing w:before="240" w:after="120"/>
+      <w:outlineLvl w:val="0"/>
+    </w:pPr>
+    <w:rPr>
+      <w:b/>
+      <w:bCs/>
+      <w:color w:val="FFFFFF" w:themeColor="background1"/>
+      <w:spacing w:val="15"/>
+      <w:sz w:val="22"/>
+      <w:szCs w:val="22"/>
+    </w:rPr>
+  </w:style>
+  <w:style w:type="paragraph" w:styleId="Heading2">
+    <w:name w:val="heading 2"/>
+    <w:basedOn w:val="Normal"/>
+    <w:next w:val="Normal"/>
+    <w:link w:val="Heading2Char"/>
+    <w:uiPriority w:val="9"/>
+    <w:unhideWhenUsed/>
+    <w:qFormat/>
+    <w:rsid w:val="006C6507"/>
+    <w:pPr>
+      <w:numPr>
+        <w:ilvl w:val="1"/>
+        <w:numId w:val="4"/>
+      </w:numPr>
+      <w:pBdr>
+        <w:top w:val="single" w:sz="24" w:space="0" w:color="DBE5F1" w:themeColor="accent1" w:themeTint="33"/>
+        <w:left w:val="single" w:sz="24" w:space="0" w:color="DBE5F1" w:themeColor="accent1" w:themeTint="33"/>
+        <w:bottom w:val="single" w:sz="24" w:space="0" w:color="DBE5F1" w:themeColor="accent1" w:themeTint="33"/>
+        <w:right w:val="single" w:sz="24" w:space="0" w:color="DBE5F1" w:themeColor="accent1" w:themeTint="33"/>
+      </w:pBdr>
+      <w:shd w:val="clear" w:color="auto" w:fill="DBE5F1" w:themeFill="accent1" w:themeFillTint="33"/>
+      <w:spacing w:before="360" w:after="240"/>
+      <w:ind w:left="578" w:hanging="578"/>
+      <w:outlineLvl w:val="1"/>
+    </w:pPr>
+    <w:rPr>
+      <w:spacing w:val="15"/>
+      <w:sz w:val="22"/>
+      <w:szCs w:val="22"/>
+    </w:rPr>
+  </w:style>
+  <w:style w:type="paragraph" w:styleId="Heading3">
+    <w:name w:val="heading 3"/>
+    <w:basedOn w:val="Normal"/>
+    <w:next w:val="Normal"/>
+    <w:link w:val="Heading3Char"/>
+    <w:uiPriority w:val="9"/>
+    <w:unhideWhenUsed/>
+    <w:qFormat/>
+    <w:rsid w:val="006C6507"/>
+    <w:pPr>
+      <w:numPr>
+        <w:ilvl w:val="2"/>
+        <w:numId w:val="4"/>
+      </w:numPr>
+      <w:pBdr>
+        <w:top w:val="single" w:sz="6" w:space="2" w:color="4F81BD" w:themeColor="accent1"/>
+      </w:pBdr>
+      <w:spacing w:before="360" w:after="240"/>
+      <w:outlineLvl w:val="2"/>
+    </w:pPr>
+    <w:rPr>
+      <w:color w:val="243F60" w:themeColor="accent1" w:themeShade="7F"/>
+      <w:spacing w:val="15"/>
+      <w:sz w:val="22"/>
+      <w:szCs w:val="22"/>
+    </w:rPr>
+  </w:style>
+  <w:style w:type="paragraph" w:styleId="Heading4">
+    <w:name w:val="heading 4"/>
+    <w:basedOn w:val="Normal"/>
+    <w:next w:val="Normal"/>
+    <w:link w:val="Heading4Char"/>
+    <w:uiPriority w:val="9"/>
+    <w:unhideWhenUsed/>
+    <w:qFormat/>
+    <w:rsid w:val="006C6507"/>
+    <w:pPr>
+      <w:numPr>
+        <w:ilvl w:val="3"/>
+        <w:numId w:val="4"/>
+      </w:numPr>
+      <w:pBdr>
+        <w:top w:val="dotted" w:sz="6" w:space="2" w:color="4F81BD" w:themeColor="accent1"/>
+      </w:pBdr>
+      <w:spacing w:before="360" w:after="240"/>
+      <w:ind w:left="862" w:hanging="862"/>
+      <w:outlineLvl w:val="3"/>
+    </w:pPr>
+    <w:rPr>
+      <w:caps/>
+      <w:color w:val="365F91" w:themeColor="accent1" w:themeShade="BF"/>
+      <w:spacing w:val="10"/>
+      <w:sz w:val="22"/>
+      <w:szCs w:val="22"/>
+    </w:rPr>
+  </w:style>
+  <w:style w:type="paragraph" w:styleId="Heading5">
+    <w:name w:val="heading 5"/>
+    <w:basedOn w:val="Normal"/>
+    <w:next w:val="Normal"/>
+    <w:link w:val="Heading5Char"/>
+    <w:uiPriority w:val="9"/>
+    <w:semiHidden/>
+    <w:unhideWhenUsed/>
+    <w:qFormat/>
+    <w:rsid w:val="003C3BB7"/>
+    <w:pPr>
+      <w:numPr>
+        <w:ilvl w:val="4"/>
+        <w:numId w:val="4"/>
+      </w:numPr>
+      <w:pBdr>
+        <w:bottom w:val="single" w:sz="6" w:space="1" w:color="4F81BD" w:themeColor="accent1"/>
+      </w:pBdr>
+      <w:spacing w:before="300" w:after="0"/>
+      <w:outlineLvl w:val="4"/>
+    </w:pPr>
+    <w:rPr>
+      <w:caps/>
+      <w:color w:val="365F91" w:themeColor="accent1" w:themeShade="BF"/>
+      <w:spacing w:val="10"/>
+      <w:sz w:val="22"/>
+      <w:szCs w:val="22"/>
+    </w:rPr>
+  </w:style>
+  <w:style w:type="paragraph" w:styleId="Heading6">
+    <w:name w:val="heading 6"/>
+    <w:basedOn w:val="Normal"/>
+    <w:next w:val="Normal"/>
+    <w:link w:val="Heading6Char"/>
+    <w:uiPriority w:val="9"/>
+    <w:semiHidden/>
+    <w:unhideWhenUsed/>
+    <w:qFormat/>
+    <w:rsid w:val="003C3BB7"/>
+    <w:pPr>
+      <w:numPr>
+        <w:ilvl w:val="5"/>
+        <w:numId w:val="4"/>
+      </w:numPr>
+      <w:pBdr>
+        <w:bottom w:val="dotted" w:sz="6" w:space="1" w:color="4F81BD" w:themeColor="accent1"/>
+      </w:pBdr>
+      <w:spacing w:before="300" w:after="0"/>
+      <w:outlineLvl w:val="5"/>
+    </w:pPr>
+    <w:rPr>
+      <w:caps/>
+      <w:color w:val="365F91" w:themeColor="accent1" w:themeShade="BF"/>
+      <w:spacing w:val="10"/>
+      <w:sz w:val="22"/>
+      <w:szCs w:val="22"/>
+    </w:rPr>
+  </w:style>
+  <w:style w:type="paragraph" w:styleId="Heading7">
+    <w:name w:val="heading 7"/>
+    <w:basedOn w:val="Normal"/>
+    <w:next w:val="Normal"/>
+    <w:link w:val="Heading7Char"/>
+    <w:uiPriority w:val="9"/>
+    <w:semiHidden/>
+    <w:unhideWhenUsed/>
+    <w:qFormat/>
+    <w:rsid w:val="003C3BB7"/>
+    <w:pPr>
+      <w:numPr>
+        <w:ilvl w:val="6"/>
+        <w:numId w:val="4"/>
+      </w:numPr>
+      <w:spacing w:before="300" w:after="0"/>
+      <w:outlineLvl w:val="6"/>
+    </w:pPr>
+    <w:rPr>
+      <w:caps/>
+      <w:color w:val="365F91" w:themeColor="accent1" w:themeShade="BF"/>
+      <w:spacing w:val="10"/>
+      <w:sz w:val="22"/>
+      <w:szCs w:val="22"/>
+    </w:rPr>
+  </w:style>
+  <w:style w:type="paragraph" w:styleId="Heading8">
+    <w:name w:val="heading 8"/>
+    <w:basedOn w:val="Normal"/>
+    <w:next w:val="Normal"/>
+    <w:link w:val="Heading8Char"/>
+    <w:uiPriority w:val="9"/>
+    <w:semiHidden/>
+    <w:unhideWhenUsed/>
+    <w:qFormat/>
+    <w:rsid w:val="003C3BB7"/>
+    <w:pPr>
+      <w:numPr>
+        <w:ilvl w:val="7"/>
+        <w:numId w:val="4"/>
+      </w:numPr>
+      <w:spacing w:before="300" w:after="0"/>
+      <w:outlineLvl w:val="7"/>
+    </w:pPr>
+    <w:rPr>
+      <w:caps/>
+      <w:spacing w:val="10"/>
+      <w:sz w:val="18"/>
+      <w:szCs w:val="18"/>
+    </w:rPr>
+  </w:style>
+  <w:style w:type="paragraph" w:styleId="Heading9">
+    <w:name w:val="heading 9"/>
+    <w:basedOn w:val="Normal"/>
+    <w:next w:val="Normal"/>
+    <w:link w:val="Heading9Char"/>
+    <w:uiPriority w:val="9"/>
+    <w:semiHidden/>
+    <w:unhideWhenUsed/>
+    <w:qFormat/>
+    <w:rsid w:val="003C3BB7"/>
+    <w:pPr>
+      <w:numPr>
+        <w:ilvl w:val="8"/>
+        <w:numId w:val="4"/>
+      </w:numPr>
+      <w:spacing w:before="300" w:after="0"/>
+      <w:outlineLvl w:val="8"/>
+    </w:pPr>
+    <w:rPr>
+      <w:i/>
+      <w:caps/>
+      <w:spacing w:val="10"/>
+      <w:sz w:val="18"/>
+      <w:szCs w:val="18"/>
+    </w:rPr>
+  </w:style>
+  <w:style w:type="character" w:default="1" w:styleId="DefaultParagraphFont">
+    <w:name w:val="Default Paragraph Font"/>
+    <w:uiPriority w:val="1"/>
+    <w:semiHidden/>
+    <w:unhideWhenUsed/>
+  </w:style>
+  <w:style w:type="table" w:default="1" w:styleId="TableNormal">
+    <w:name w:val="Normal Table"/>
+    <w:uiPriority w:val="99"/>
+    <w:semiHidden/>
+    <w:unhideWhenUsed/>
+    <w:qFormat/>
+    <w:tblPr>
+      <w:tblInd w:w="0" w:type="dxa"/>
+      <w:tblCellMar>
+        <w:top w:w="0" w:type="dxa"/>
+        <w:left w:w="108" w:type="dxa"/>
+        <w:bottom w:w="0" w:type="dxa"/>
+        <w:right w:w="108" w:type="dxa"/>
+      </w:tblCellMar>
+    </w:tblPr>
+  </w:style>
+  <w:style w:type="numbering" w:default="1" w:styleId="NoList">
+    <w:name w:val="No List"/>
+    <w:uiPriority w:val="99"/>
+    <w:semiHidden/>
+    <w:unhideWhenUsed/>
+  </w:style>
+  <w:style w:type="character" w:customStyle="1" w:styleId="Heading1Char">
+    <w:name w:val="Heading 1 Char"/>
+    <w:basedOn w:val="DefaultParagraphFont"/>
+    <w:link w:val="Heading1"/>
+    <w:uiPriority w:val="9"/>
+    <w:rsid w:val="00E711E0"/>
+    <w:rPr>
+      <w:b/>
+      <w:bCs/>
+      <w:color w:val="FFFFFF" w:themeColor="background1"/>
+      <w:spacing w:val="15"/>
+      <w:shd w:val="clear" w:color="auto" w:fill="4F81BD" w:themeFill="accent1"/>
+    </w:rPr>
+  </w:style>
+  <w:style w:type="character" w:customStyle="1" w:styleId="Heading2Char">
+    <w:name w:val="Heading 2 Char"/>
+    <w:basedOn w:val="DefaultParagraphFont"/>
+    <w:link w:val="Heading2"/>
+    <w:uiPriority w:val="9"/>
+    <w:rsid w:val="006C6507"/>
+    <w:rPr>
+      <w:spacing w:val="15"/>
+      <w:shd w:val="clear" w:color="auto" w:fill="DBE5F1" w:themeFill="accent1" w:themeFillTint="33"/>
+    </w:rPr>
+  </w:style>
+  <w:style w:type="table" w:styleId="TableGrid">
+    <w:name w:val="Table Grid"/>
+    <w:basedOn w:val="TableNormal"/>
+    <w:uiPriority w:val="59"/>
+    <w:rsid w:val="00651384"/>
+    <w:pPr>
+      <w:spacing w:after="0"/>
+    </w:pPr>
+    <w:tblPr>
+      <w:tblInd w:w="0" w:type="dxa"/>
+      <w:tblBorders>
+        <w:top w:val="single" w:sz="4" w:space="0" w:color="auto"/>
+        <w:left w:val="single" w:sz="4" w:space="0" w:color="auto"/>
+        <w:bottom w:val="single" w:sz="4" w:space="0" w:color="auto"/>
+        <w:right w:val="single" w:sz="4" w:space="0" w:color="auto"/>
+        <w:insideH w:val="single" w:sz="4" w:space="0" w:color="auto"/>
+        <w:insideV w:val="single" w:sz="4" w:space="0" w:color="auto"/>
+      </w:tblBorders>
+      <w:tblCellMar>
+        <w:top w:w="0" w:type="dxa"/>
+        <w:left w:w="108" w:type="dxa"/>
+        <w:bottom w:w="0" w:type="dxa"/>
+        <w:right w:w="108" w:type="dxa"/>
+      </w:tblCellMar>
+    </w:tblPr>
+  </w:style>
+  <w:style w:type="table" w:customStyle="1" w:styleId="HellesRaster-Akzent11">
+    <w:name w:val="Helles Raster - Akzent 11"/>
+    <w:basedOn w:val="TableNormal"/>
+    <w:uiPriority w:val="62"/>
+    <w:rsid w:val="00CB0412"/>
+    <w:pPr>
+      <w:spacing w:after="0"/>
+    </w:pPr>
+    <w:tblPr>
+      <w:tblStyleRowBandSize w:val="1"/>
+      <w:tblStyleColBandSize w:val="1"/>
+      <w:tblInd w:w="0" w:type="dxa"/>
+      <w:tblBorders>
+        <w:top w:val="single" w:sz="8" w:space="0" w:color="4F81BD" w:themeColor="accent1"/>
+        <w:left w:val="single" w:sz="8" w:space="0" w:color="4F81BD" w:themeColor="accent1"/>
+        <w:bottom w:val="single" w:sz="8" w:space="0" w:color="4F81BD" w:themeColor="accent1"/>
+        <w:right w:val="single" w:sz="8" w:space="0" w:color="4F81BD" w:themeColor="accent1"/>
+        <w:insideH w:val="single" w:sz="8" w:space="0" w:color="4F81BD" w:themeColor="accent1"/>
+        <w:insideV w:val="single" w:sz="8" w:space="0" w:color="4F81BD" w:themeColor="accent1"/>
+      </w:tblBorders>
+      <w:tblCellMar>
+        <w:top w:w="0" w:type="dxa"/>
+        <w:left w:w="108" w:type="dxa"/>
+        <w:bottom w:w="0" w:type="dxa"/>
+        <w:right w:w="108" w:type="dxa"/>
+      </w:tblCellMar>
+    </w:tblPr>
+    <w:tblStylePr w:type="firstRow">
+      <w:pPr>
+        <w:spacing w:before="0" w:after="0" w:line="240" w:lineRule="auto"/>
+      </w:pPr>
+      <w:rPr>
+        <w:rFonts w:asciiTheme="majorHAnsi" w:eastAsiaTheme="majorEastAsia" w:hAnsiTheme="majorHAnsi" w:cstheme="majorBidi"/>
+        <w:b/>
+        <w:bCs/>
+      </w:rPr>
+      <w:tblPr/>
+      <w:tcPr>
+        <w:tcBorders>
+          <w:top w:val="single" w:sz="8" w:space="0" w:color="4F81BD" w:themeColor="accent1"/>
+          <w:left w:val="single" w:sz="8" w:space="0" w:color="4F81BD" w:themeColor="accent1"/>
+          <w:bottom w:val="single" w:sz="18" w:space="0" w:color="4F81BD" w:themeColor="accent1"/>
+          <w:right w:val="single" w:sz="8" w:space="0" w:color="4F81BD" w:themeColor="accent1"/>
+          <w:insideH w:val="nil"/>
+          <w:insideV w:val="single" w:sz="8" w:space="0" w:color="4F81BD" w:themeColor="accent1"/>
+        </w:tcBorders>
+      </w:tcPr>
+    </w:tblStylePr>
+    <w:tblStylePr w:type="lastRow">
+      <w:pPr>
+        <w:spacing w:before="0" w:after="0" w:line="240" w:lineRule="auto"/>
+      </w:pPr>
+      <w:rPr>
+        <w:rFonts w:asciiTheme="majorHAnsi" w:eastAsiaTheme="majorEastAsia" w:hAnsiTheme="majorHAnsi" w:cstheme="majorBidi"/>
+        <w:b/>
+        <w:bCs/>
+      </w:rPr>
+      <w:tblPr/>
+      <w:tcPr>
+        <w:tcBorders>
+          <w:top w:val="double" w:sz="6" w:space="0" w:color="4F81BD" w:themeColor="accent1"/>
+          <w:left w:val="single" w:sz="8" w:space="0" w:color="4F81BD" w:themeColor="accent1"/>
+          <w:bottom w:val="single" w:sz="8" w:space="0" w:color="4F81BD" w:themeColor="accent1"/>
+          <w:right w:val="single" w:sz="8" w:space="0" w:color="4F81BD" w:themeColor="accent1"/>
+          <w:insideH w:val="nil"/>
+          <w:insideV w:val="single" w:sz="8" w:space="0" w:color="4F81BD" w:themeColor="accent1"/>
+        </w:tcBorders>
+      </w:tcPr>
+    </w:tblStylePr>
+    <w:tblStylePr w:type="firstCol">
+      <w:rPr>
+        <w:rFonts w:asciiTheme="majorHAnsi" w:eastAsiaTheme="majorEastAsia" w:hAnsiTheme="majorHAnsi" w:cstheme="majorBidi"/>
+        <w:b/>
+        <w:bCs/>
+      </w:rPr>
+    </w:tblStylePr>
+    <w:tblStylePr w:type="lastCol">
+      <w:rPr>
+        <w:rFonts w:asciiTheme="majorHAnsi" w:eastAsiaTheme="majorEastAsia" w:hAnsiTheme="majorHAnsi" w:cstheme="majorBidi"/>
+        <w:b/>
+        <w:bCs/>
+      </w:rPr>
+      <w:tblPr/>
+      <w:tcPr>
+        <w:tcBorders>
+          <w:top w:val="single" w:sz="8" w:space="0" w:color="4F81BD" w:themeColor="accent1"/>
+          <w:left w:val="single" w:sz="8" w:space="0" w:color="4F81BD" w:themeColor="accent1"/>
+          <w:bottom w:val="single" w:sz="8" w:space="0" w:color="4F81BD" w:themeColor="accent1"/>
+          <w:right w:val="single" w:sz="8" w:space="0" w:color="4F81BD" w:themeColor="accent1"/>
+        </w:tcBorders>
+      </w:tcPr>
+    </w:tblStylePr>
+    <w:tblStylePr w:type="band1Vert">
+      <w:tblPr/>
+      <w:tcPr>
+        <w:tcBorders>
+          <w:top w:val="single" w:sz="8" w:space="0" w:color="4F81BD" w:themeColor="accent1"/>
+          <w:left w:val="single" w:sz="8" w:space="0" w:color="4F81BD" w:themeColor="accent1"/>
+          <w:bottom w:val="single" w:sz="8" w:space="0" w:color="4F81BD" w:themeColor="accent1"/>
+          <w:right w:val="single" w:sz="8" w:space="0" w:color="4F81BD" w:themeColor="accent1"/>
+        </w:tcBorders>
+        <w:shd w:val="clear" w:color="auto" w:fill="D3DFEE" w:themeFill="accent1" w:themeFillTint="3F"/>
+      </w:tcPr>
+    </w:tblStylePr>
+    <w:tblStylePr w:type="band1Horz">
+      <w:tblPr/>
+      <w:tcPr>
+        <w:tcBorders>
+          <w:top w:val="single" w:sz="8" w:space="0" w:color="4F81BD" w:themeColor="accent1"/>
+          <w:left w:val="single" w:sz="8" w:space="0" w:color="4F81BD" w:themeColor="accent1"/>
+          <w:bottom w:val="single" w:sz="8" w:space="0" w:color="4F81BD" w:themeColor="accent1"/>
+          <w:right w:val="single" w:sz="8" w:space="0" w:color="4F81BD" w:themeColor="accent1"/>
+          <w:insideV w:val="single" w:sz="8" w:space="0" w:color="4F81BD" w:themeColor="accent1"/>
+        </w:tcBorders>
+        <w:shd w:val="clear" w:color="auto" w:fill="D3DFEE" w:themeFill="accent1" w:themeFillTint="3F"/>
+      </w:tcPr>
+    </w:tblStylePr>
+    <w:tblStylePr w:type="band2Horz">
+      <w:tblPr/>
+      <w:tcPr>
+        <w:tcBorders>
+          <w:top w:val="single" w:sz="8" w:space="0" w:color="4F81BD" w:themeColor="accent1"/>
+          <w:left w:val="single" w:sz="8" w:space="0" w:color="4F81BD" w:themeColor="accent1"/>
+          <w:bottom w:val="single" w:sz="8" w:space="0" w:color="4F81BD" w:themeColor="accent1"/>
+          <w:right w:val="single" w:sz="8" w:space="0" w:color="4F81BD" w:themeColor="accent1"/>
+          <w:insideV w:val="single" w:sz="8" w:space="0" w:color="4F81BD" w:themeColor="accent1"/>
+        </w:tcBorders>
+      </w:tcPr>
+    </w:tblStylePr>
+  </w:style>
+  <w:style w:type="table" w:customStyle="1" w:styleId="MittlereSchattierung1-Akzent11">
+    <w:name w:val="Mittlere Schattierung 1 - Akzent 11"/>
+    <w:basedOn w:val="TableNormal"/>
+    <w:uiPriority w:val="63"/>
+    <w:rsid w:val="00CB0412"/>
+    <w:pPr>
+      <w:spacing w:after="0"/>
+    </w:pPr>
+    <w:tblPr>
+      <w:tblStyleRowBandSize w:val="1"/>
+      <w:tblStyleColBandSize w:val="1"/>
+      <w:tblInd w:w="0" w:type="dxa"/>
+      <w:tblBorders>
+        <w:top w:val="single" w:sz="8" w:space="0" w:color="7BA0CD" w:themeColor="accent1" w:themeTint="BF"/>
+        <w:left w:val="single" w:sz="8" w:space="0" w:color="7BA0CD" w:themeColor="accent1" w:themeTint="BF"/>
+        <w:bottom w:val="single" w:sz="8" w:space="0" w:color="7BA0CD" w:themeColor="accent1" w:themeTint="BF"/>
+        <w:right w:val="single" w:sz="8" w:space="0" w:color="7BA0CD" w:themeColor="accent1" w:themeTint="BF"/>
+        <w:insideH w:val="single" w:sz="8" w:space="0" w:color="7BA0CD" w:themeColor="accent1" w:themeTint="BF"/>
+      </w:tblBorders>
+      <w:tblCellMar>
+        <w:top w:w="0" w:type="dxa"/>
+        <w:left w:w="108" w:type="dxa"/>
+        <w:bottom w:w="0" w:type="dxa"/>
+        <w:right w:w="108" w:type="dxa"/>
+      </w:tblCellMar>
+    </w:tblPr>
+    <w:tblStylePr w:type="firstRow">
+      <w:pPr>
+        <w:spacing w:before="0" w:after="0" w:line="240" w:lineRule="auto"/>
+      </w:pPr>
+      <w:rPr>
+        <w:b/>
+        <w:bCs/>
+        <w:color w:val="FFFFFF" w:themeColor="background1"/>
+      </w:rPr>
+      <w:tblPr/>
+      <w:tcPr>
+        <w:tcBorders>
+          <w:top w:val="single" w:sz="8" w:space="0" w:color="7BA0CD" w:themeColor="accent1" w:themeTint="BF"/>
+          <w:left w:val="single" w:sz="8" w:space="0" w:color="7BA0CD" w:themeColor="accent1" w:themeTint="BF"/>
+          <w:bottom w:val="single" w:sz="8" w:space="0" w:color="7BA0CD" w:themeColor="accent1" w:themeTint="BF"/>
+          <w:right w:val="single" w:sz="8" w:space="0" w:color="7BA0CD" w:themeColor="accent1" w:themeTint="BF"/>
+          <w:insideH w:val="nil"/>
+          <w:insideV w:val="nil"/>
+        </w:tcBorders>
+        <w:shd w:val="clear" w:color="auto" w:fill="4F81BD" w:themeFill="accent1"/>
+      </w:tcPr>
+    </w:tblStylePr>
+    <w:tblStylePr w:type="lastRow">
+      <w:pPr>
+        <w:spacing w:before="0" w:after="0" w:line="240" w:lineRule="auto"/>
+      </w:pPr>
+      <w:rPr>
+        <w:b/>
+        <w:bCs/>
+      </w:rPr>
+      <w:tblPr/>
+      <w:tcPr>
+        <w:tcBorders>
+          <w:top w:val="double" w:sz="6" w:space="0" w:color="7BA0CD" w:themeColor="accent1" w:themeTint="BF"/>
+          <w:left w:val="single" w:sz="8" w:space="0" w:color="7BA0CD" w:themeColor="accent1" w:themeTint="BF"/>
+          <w:bottom w:val="single" w:sz="8" w:space="0" w:color="7BA0CD" w:themeColor="accent1" w:themeTint="BF"/>
+          <w:right w:val="single" w:sz="8" w:space="0" w:color="7BA0CD" w:themeColor="accent1" w:themeTint="BF"/>
+          <w:insideH w:val="nil"/>
+          <w:insideV w:val="nil"/>
+        </w:tcBorders>
+      </w:tcPr>
+    </w:tblStylePr>
+    <w:tblStylePr w:type="firstCol">
+      <w:rPr>
+        <w:b/>
+        <w:bCs/>
+      </w:rPr>
+    </w:tblStylePr>
+    <w:tblStylePr w:type="lastCol">
+      <w:rPr>
+        <w:b/>
+        <w:bCs/>
+      </w:rPr>
+    </w:tblStylePr>
+    <w:tblStylePr w:type="band1Vert">
+      <w:tblPr/>
+      <w:tcPr>
+        <w:shd w:val="clear" w:color="auto" w:fill="D3DFEE" w:themeFill="accent1" w:themeFillTint="3F"/>
+      </w:tcPr>
+    </w:tblStylePr>
+    <w:tblStylePr w:type="band1Horz">
+      <w:tblPr/>
+      <w:tcPr>
+        <w:tcBorders>
+          <w:insideH w:val="nil"/>
+          <w:insideV w:val="nil"/>
+        </w:tcBorders>
+        <w:shd w:val="clear" w:color="auto" w:fill="D3DFEE" w:themeFill="accent1" w:themeFillTint="3F"/>
+      </w:tcPr>
+    </w:tblStylePr>
+    <w:tblStylePr w:type="band2Horz">
+      <w:tblPr/>
+      <w:tcPr>
+        <w:tcBorders>
+          <w:insideH w:val="nil"/>
+          <w:insideV w:val="nil"/>
+        </w:tcBorders>
+      </w:tcPr>
+    </w:tblStylePr>
+  </w:style>
+  <w:style w:type="table" w:styleId="MediumList2-Accent1">
+    <w:name w:val="Medium List 2 Accent 1"/>
+    <w:basedOn w:val="TableNormal"/>
+    <w:uiPriority w:val="66"/>
+    <w:rsid w:val="00CB0412"/>
+    <w:pPr>
+      <w:spacing w:after="0"/>
+    </w:pPr>
+    <w:rPr>
+      <w:rFonts w:asciiTheme="majorHAnsi" w:eastAsiaTheme="majorEastAsia" w:hAnsiTheme="majorHAnsi" w:cstheme="majorBidi"/>
+      <w:color w:val="000000" w:themeColor="text1"/>
+    </w:rPr>
+    <w:tblPr>
+      <w:tblStyleRowBandSize w:val="1"/>
+      <w:tblStyleColBandSize w:val="1"/>
+      <w:tblInd w:w="0" w:type="dxa"/>
+      <w:tblBorders>
+        <w:top w:val="single" w:sz="8" w:space="0" w:color="4F81BD" w:themeColor="accent1"/>
+        <w:left w:val="single" w:sz="8" w:space="0" w:color="4F81BD" w:themeColor="accent1"/>
+        <w:bottom w:val="single" w:sz="8" w:space="0" w:color="4F81BD" w:themeColor="accent1"/>
+        <w:right w:val="single" w:sz="8" w:space="0" w:color="4F81BD" w:themeColor="accent1"/>
+      </w:tblBorders>
+      <w:tblCellMar>
+        <w:top w:w="0" w:type="dxa"/>
+        <w:left w:w="108" w:type="dxa"/>
+        <w:bottom w:w="0" w:type="dxa"/>
+        <w:right w:w="108" w:type="dxa"/>
+      </w:tblCellMar>
+    </w:tblPr>
+    <w:tblStylePr w:type="firstRow">
+      <w:rPr>
+        <w:sz w:val="24"/>
+        <w:szCs w:val="24"/>
+      </w:rPr>
+      <w:tblPr/>
+      <w:tcPr>
+        <w:tcBorders>
+          <w:top w:val="nil"/>
+          <w:left w:val="nil"/>
+          <w:bottom w:val="single" w:sz="24" w:space="0" w:color="4F81BD" w:themeColor="accent1"/>
+          <w:right w:val="nil"/>
+          <w:insideH w:val="nil"/>
+          <w:insideV w:val="nil"/>
+        </w:tcBorders>
+        <w:shd w:val="clear" w:color="auto" w:fill="FFFFFF" w:themeFill="background1"/>
+      </w:tcPr>
+    </w:tblStylePr>
+    <w:tblStylePr w:type="lastRow">
+      <w:tblPr/>
+      <w:tcPr>
+        <w:tcBorders>
+          <w:top w:val="single" w:sz="8" w:space="0" w:color="4F81BD" w:themeColor="accent1"/>
+          <w:left w:val="nil"/>
+          <w:bottom w:val="nil"/>
+          <w:right w:val="nil"/>
+          <w:insideH w:val="nil"/>
+          <w:insideV w:val="nil"/>
+        </w:tcBorders>
+        <w:shd w:val="clear" w:color="auto" w:fill="FFFFFF" w:themeFill="background1"/>
+      </w:tcPr>
+    </w:tblStylePr>
+    <w:tblStylePr w:type="firstCol">
+      <w:tblPr/>
+      <w:tcPr>
+        <w:tcBorders>
+          <w:top w:val="nil"/>
+          <w:left w:val="nil"/>
+          <w:bottom w:val="nil"/>
+          <w:right w:val="single" w:sz="8" w:space="0" w:color="4F81BD" w:themeColor="accent1"/>
+          <w:insideH w:val="nil"/>
+          <w:insideV w:val="nil"/>
+        </w:tcBorders>
+        <w:shd w:val="clear" w:color="auto" w:fill="FFFFFF" w:themeFill="background1"/>
+      </w:tcPr>
+    </w:tblStylePr>
+    <w:tblStylePr w:type="lastCol">
+      <w:tblPr/>
+      <w:tcPr>
+        <w:tcBorders>
+          <w:top w:val="nil"/>
+          <w:left w:val="single" w:sz="8" w:space="0" w:color="4F81BD" w:themeColor="accent1"/>
+          <w:bottom w:val="nil"/>
+          <w:right w:val="nil"/>
+          <w:insideH w:val="nil"/>
+          <w:insideV w:val="nil"/>
+        </w:tcBorders>
+        <w:shd w:val="clear" w:color="auto" w:fill="FFFFFF" w:themeFill="background1"/>
+      </w:tcPr>
+    </w:tblStylePr>
+    <w:tblStylePr w:type="band1Vert">
+      <w:tblPr/>
+      <w:tcPr>
+        <w:tcBorders>
+          <w:left w:val="nil"/>
+          <w:right w:val="nil"/>
+          <w:insideH w:val="nil"/>
+          <w:insideV w:val="nil"/>
+        </w:tcBorders>
+        <w:shd w:val="clear" w:color="auto" w:fill="D3DFEE" w:themeFill="accent1" w:themeFillTint="3F"/>
+      </w:tcPr>
+    </w:tblStylePr>
+    <w:tblStylePr w:type="band1Horz">
+      <w:tblPr/>
+      <w:tcPr>
+        <w:tcBorders>
+          <w:top w:val="nil"/>
+          <w:bottom w:val="nil"/>
+          <w:insideH w:val="nil"/>
+          <w:insideV w:val="nil"/>
+        </w:tcBorders>
+        <w:shd w:val="clear" w:color="auto" w:fill="D3DFEE" w:themeFill="accent1" w:themeFillTint="3F"/>
+      </w:tcPr>
+    </w:tblStylePr>
+    <w:tblStylePr w:type="nwCell">
+      <w:tblPr/>
+      <w:tcPr>
+        <w:shd w:val="clear" w:color="auto" w:fill="FFFFFF" w:themeFill="background1"/>
+      </w:tcPr>
+    </w:tblStylePr>
+    <w:tblStylePr w:type="swCell">
+      <w:tblPr/>
+      <w:tcPr>
+        <w:tcBorders>
+          <w:top w:val="nil"/>
+        </w:tcBorders>
+      </w:tcPr>
+    </w:tblStylePr>
+  </w:style>
+  <w:style w:type="table" w:customStyle="1" w:styleId="MittlereListe1-Akzent11">
+    <w:name w:val="Mittlere Liste 1 - Akzent 11"/>
+    <w:basedOn w:val="TableNormal"/>
+    <w:uiPriority w:val="65"/>
+    <w:rsid w:val="00CB0412"/>
+    <w:pPr>
+      <w:spacing w:after="0"/>
+    </w:pPr>
+    <w:rPr>
+      <w:color w:val="000000" w:themeColor="text1"/>
+    </w:rPr>
+    <w:tblPr>
+      <w:tblStyleRowBandSize w:val="1"/>
+      <w:tblStyleColBandSize w:val="1"/>
+      <w:tblInd w:w="0" w:type="dxa"/>
+      <w:tblBorders>
+        <w:top w:val="single" w:sz="8" w:space="0" w:color="4F81BD" w:themeColor="accent1"/>
+        <w:bottom w:val="single" w:sz="8" w:space="0" w:color="4F81BD" w:themeColor="accent1"/>
+      </w:tblBorders>
+      <w:tblCellMar>
+        <w:top w:w="0" w:type="dxa"/>
+        <w:left w:w="108" w:type="dxa"/>
+        <w:bottom w:w="0" w:type="dxa"/>
+        <w:right w:w="108" w:type="dxa"/>
+      </w:tblCellMar>
+    </w:tblPr>
+    <w:tblStylePr w:type="firstRow">
+      <w:rPr>
+        <w:rFonts w:asciiTheme="majorHAnsi" w:eastAsiaTheme="majorEastAsia" w:hAnsiTheme="majorHAnsi" w:cstheme="majorBidi"/>
+      </w:rPr>
+      <w:tblPr/>
+      <w:tcPr>
+        <w:tcBorders>
+          <w:top w:val="nil"/>
+          <w:bottom w:val="single" w:sz="8" w:space="0" w:color="4F81BD" w:themeColor="accent1"/>
+        </w:tcBorders>
+      </w:tcPr>
+    </w:tblStylePr>
+    <w:tblStylePr w:type="lastRow">
+      <w:rPr>
+        <w:b/>
+        <w:bCs/>
+        <w:color w:val="1F497D" w:themeColor="text2"/>
+      </w:rPr>
+      <w:tblPr/>
+      <w:tcPr>
+        <w:tcBorders>
+          <w:top w:val="single" w:sz="8" w:space="0" w:color="4F81BD" w:themeColor="accent1"/>
+          <w:bottom w:val="single" w:sz="8" w:space="0" w:color="4F81BD" w:themeColor="accent1"/>
+        </w:tcBorders>
+      </w:tcPr>
+    </w:tblStylePr>
+    <w:tblStylePr w:type="firstCol">
+      <w:rPr>
+        <w:b/>
+        <w:bCs/>
+      </w:rPr>
+    </w:tblStylePr>
+    <w:tblStylePr w:type="lastCol">
+      <w:rPr>
+        <w:b/>
+        <w:bCs/>
+      </w:rPr>
+      <w:tblPr/>
+      <w:tcPr>
+        <w:tcBorders>
+          <w:top w:val="single" w:sz="8" w:space="0" w:color="4F81BD" w:themeColor="accent1"/>
+          <w:bottom w:val="single" w:sz="8" w:space="0" w:color="4F81BD" w:themeColor="accent1"/>
+        </w:tcBorders>
+      </w:tcPr>
+    </w:tblStylePr>
+    <w:tblStylePr w:type="band1Vert">
+      <w:tblPr/>
+      <w:tcPr>
+        <w:shd w:val="clear" w:color="auto" w:fill="D3DFEE" w:themeFill="accent1" w:themeFillTint="3F"/>
+      </w:tcPr>
+    </w:tblStylePr>
+    <w:tblStylePr w:type="band1Horz">
+      <w:tblPr/>
+      <w:tcPr>
+        <w:shd w:val="clear" w:color="auto" w:fill="D3DFEE" w:themeFill="accent1" w:themeFillTint="3F"/>
+      </w:tcPr>
+    </w:tblStylePr>
+  </w:style>
+  <w:style w:type="character" w:customStyle="1" w:styleId="Heading3Char">
+    <w:name w:val="Heading 3 Char"/>
+    <w:basedOn w:val="DefaultParagraphFont"/>
+    <w:link w:val="Heading3"/>
+    <w:uiPriority w:val="9"/>
+    <w:rsid w:val="006C6507"/>
+    <w:rPr>
+      <w:color w:val="243F60" w:themeColor="accent1" w:themeShade="7F"/>
+      <w:spacing w:val="15"/>
+    </w:rPr>
+  </w:style>
+  <w:style w:type="character" w:customStyle="1" w:styleId="Heading4Char">
+    <w:name w:val="Heading 4 Char"/>
+    <w:basedOn w:val="DefaultParagraphFont"/>
+    <w:link w:val="Heading4"/>
+    <w:uiPriority w:val="9"/>
+    <w:rsid w:val="006C6507"/>
+    <w:rPr>
+      <w:caps/>
+      <w:color w:val="365F91" w:themeColor="accent1" w:themeShade="BF"/>
+      <w:spacing w:val="10"/>
+    </w:rPr>
+  </w:style>
+  <w:style w:type="character" w:customStyle="1" w:styleId="Heading5Char">
+    <w:name w:val="Heading 5 Char"/>
+    <w:basedOn w:val="DefaultParagraphFont"/>
+    <w:link w:val="Heading5"/>
+    <w:uiPriority w:val="9"/>
+    <w:semiHidden/>
+    <w:rsid w:val="003C3BB7"/>
+    <w:rPr>
+      <w:caps/>
+      <w:color w:val="365F91" w:themeColor="accent1" w:themeShade="BF"/>
+      <w:spacing w:val="10"/>
+    </w:rPr>
+  </w:style>
+  <w:style w:type="character" w:customStyle="1" w:styleId="Heading6Char">
+    <w:name w:val="Heading 6 Char"/>
+    <w:basedOn w:val="DefaultParagraphFont"/>
+    <w:link w:val="Heading6"/>
+    <w:uiPriority w:val="9"/>
+    <w:semiHidden/>
+    <w:rsid w:val="003C3BB7"/>
+    <w:rPr>
+      <w:caps/>
+      <w:color w:val="365F91" w:themeColor="accent1" w:themeShade="BF"/>
+      <w:spacing w:val="10"/>
+    </w:rPr>
+  </w:style>
+  <w:style w:type="character" w:customStyle="1" w:styleId="Heading7Char">
+    <w:name w:val="Heading 7 Char"/>
+    <w:basedOn w:val="DefaultParagraphFont"/>
+    <w:link w:val="Heading7"/>
+    <w:uiPriority w:val="9"/>
+    <w:semiHidden/>
+    <w:rsid w:val="003C3BB7"/>
+    <w:rPr>
+      <w:caps/>
+      <w:color w:val="365F91" w:themeColor="accent1" w:themeShade="BF"/>
+      <w:spacing w:val="10"/>
+    </w:rPr>
+  </w:style>
+  <w:style w:type="character" w:customStyle="1" w:styleId="Heading8Char">
+    <w:name w:val="Heading 8 Char"/>
+    <w:basedOn w:val="DefaultParagraphFont"/>
+    <w:link w:val="Heading8"/>
+    <w:uiPriority w:val="9"/>
+    <w:semiHidden/>
+    <w:rsid w:val="003C3BB7"/>
+    <w:rPr>
+      <w:caps/>
+      <w:spacing w:val="10"/>
+      <w:sz w:val="18"/>
+      <w:szCs w:val="18"/>
+    </w:rPr>
+  </w:style>
+  <w:style w:type="character" w:customStyle="1" w:styleId="Heading9Char">
+    <w:name w:val="Heading 9 Char"/>
+    <w:basedOn w:val="DefaultParagraphFont"/>
+    <w:link w:val="Heading9"/>
+    <w:uiPriority w:val="9"/>
+    <w:semiHidden/>
+    <w:rsid w:val="003C3BB7"/>
+    <w:rPr>
+      <w:i/>
+      <w:caps/>
+      <w:spacing w:val="10"/>
+      <w:sz w:val="18"/>
+      <w:szCs w:val="18"/>
+    </w:rPr>
+  </w:style>
+  <w:style w:type="paragraph" w:styleId="Caption">
+    <w:name w:val="caption"/>
+    <w:basedOn w:val="Normal"/>
+    <w:next w:val="Normal"/>
+    <w:uiPriority w:val="35"/>
+    <w:semiHidden/>
+    <w:unhideWhenUsed/>
+    <w:qFormat/>
+    <w:rsid w:val="003C3BB7"/>
+    <w:rPr>
+      <w:b/>
+      <w:bCs/>
+      <w:color w:val="365F91" w:themeColor="accent1" w:themeShade="BF"/>
+      <w:sz w:val="16"/>
+      <w:szCs w:val="16"/>
+    </w:rPr>
+  </w:style>
+  <w:style w:type="paragraph" w:styleId="Title">
+    <w:name w:val="Title"/>
+    <w:basedOn w:val="Normal"/>
+    <w:next w:val="Normal"/>
+    <w:link w:val="TitleChar"/>
+    <w:uiPriority w:val="10"/>
+    <w:qFormat/>
+    <w:rsid w:val="003C3BB7"/>
+    <w:pPr>
+      <w:spacing w:before="720"/>
+    </w:pPr>
+    <w:rPr>
+      <w:caps/>
+      <w:color w:val="4F81BD" w:themeColor="accent1"/>
+      <w:spacing w:val="10"/>
+      <w:kern w:val="28"/>
+      <w:sz w:val="52"/>
+      <w:szCs w:val="52"/>
+    </w:rPr>
+  </w:style>
+  <w:style w:type="character" w:customStyle="1" w:styleId="TitleChar">
+    <w:name w:val="Title Char"/>
+    <w:basedOn w:val="DefaultParagraphFont"/>
+    <w:link w:val="Title"/>
+    <w:uiPriority w:val="10"/>
+    <w:rsid w:val="003C3BB7"/>
+    <w:rPr>
+      <w:caps/>
+      <w:color w:val="4F81BD" w:themeColor="accent1"/>
+      <w:spacing w:val="10"/>
+      <w:kern w:val="28"/>
+      <w:sz w:val="52"/>
+      <w:szCs w:val="52"/>
+    </w:rPr>
+  </w:style>
+  <w:style w:type="paragraph" w:styleId="Subtitle">
+    <w:name w:val="Subtitle"/>
+    <w:basedOn w:val="Normal"/>
+    <w:next w:val="Normal"/>
+    <w:link w:val="SubtitleChar"/>
+    <w:uiPriority w:val="11"/>
+    <w:qFormat/>
+    <w:rsid w:val="003C3BB7"/>
+    <w:pPr>
+      <w:spacing w:after="1000"/>
+    </w:pPr>
+    <w:rPr>
+      <w:caps/>
+      <w:color w:val="595959" w:themeColor="text1" w:themeTint="A6"/>
+      <w:spacing w:val="10"/>
+      <w:sz w:val="24"/>
+      <w:szCs w:val="24"/>
+    </w:rPr>
+  </w:style>
+  <w:style w:type="character" w:customStyle="1" w:styleId="SubtitleChar">
+    <w:name w:val="Subtitle Char"/>
+    <w:basedOn w:val="DefaultParagraphFont"/>
+    <w:link w:val="Subtitle"/>
+    <w:uiPriority w:val="11"/>
+    <w:rsid w:val="003C3BB7"/>
+    <w:rPr>
+      <w:caps/>
+      <w:color w:val="595959" w:themeColor="text1" w:themeTint="A6"/>
+      <w:spacing w:val="10"/>
+      <w:sz w:val="24"/>
+      <w:szCs w:val="24"/>
+    </w:rPr>
+  </w:style>
+  <w:style w:type="character" w:styleId="Strong">
+    <w:name w:val="Strong"/>
+    <w:uiPriority w:val="22"/>
+    <w:qFormat/>
+    <w:rsid w:val="003C3BB7"/>
+    <w:rPr>
+      <w:b/>
+      <w:bCs/>
+    </w:rPr>
+  </w:style>
+  <w:style w:type="character" w:styleId="Emphasis">
+    <w:name w:val="Emphasis"/>
+    <w:uiPriority w:val="20"/>
+    <w:qFormat/>
+    <w:rsid w:val="003C3BB7"/>
+    <w:rPr>
+      <w:caps/>
+      <w:color w:val="243F60" w:themeColor="accent1" w:themeShade="7F"/>
+      <w:spacing w:val="5"/>
+    </w:rPr>
+  </w:style>
+  <w:style w:type="paragraph" w:styleId="NoSpacing">
+    <w:name w:val="No Spacing"/>
+    <w:basedOn w:val="Normal"/>
+    <w:link w:val="NoSpacingChar"/>
+    <w:uiPriority w:val="1"/>
+    <w:qFormat/>
+    <w:rsid w:val="003C3BB7"/>
+    <w:pPr>
+      <w:spacing w:after="0"/>
+    </w:pPr>
+  </w:style>
+  <w:style w:type="character" w:customStyle="1" w:styleId="NoSpacingChar">
+    <w:name w:val="No Spacing Char"/>
+    <w:basedOn w:val="DefaultParagraphFont"/>
+    <w:link w:val="NoSpacing"/>
+    <w:uiPriority w:val="1"/>
+    <w:rsid w:val="003C3BB7"/>
+    <w:rPr>
+      <w:sz w:val="20"/>
+      <w:szCs w:val="20"/>
+    </w:rPr>
+  </w:style>
+  <w:style w:type="paragraph" w:styleId="ListParagraph">
+    <w:name w:val="List Paragraph"/>
+    <w:basedOn w:val="Normal"/>
+    <w:uiPriority w:val="34"/>
+    <w:qFormat/>
+    <w:rsid w:val="003C3BB7"/>
+    <w:pPr>
+      <w:ind w:left="720"/>
+      <w:contextualSpacing/>
+    </w:pPr>
+  </w:style>
+  <w:style w:type="paragraph" w:styleId="Quote">
+    <w:name w:val="Quote"/>
+    <w:basedOn w:val="Normal"/>
+    <w:next w:val="Normal"/>
+    <w:link w:val="QuoteChar"/>
+    <w:uiPriority w:val="29"/>
+    <w:qFormat/>
+    <w:rsid w:val="003C3BB7"/>
+    <w:rPr>
+      <w:i/>
+      <w:iCs/>
+    </w:rPr>
+  </w:style>
+  <w:style w:type="character" w:customStyle="1" w:styleId="QuoteChar">
+    <w:name w:val="Quote Char"/>
+    <w:basedOn w:val="DefaultParagraphFont"/>
+    <w:link w:val="Quote"/>
+    <w:uiPriority w:val="29"/>
+    <w:rsid w:val="003C3BB7"/>
+    <w:rPr>
+      <w:i/>
+      <w:iCs/>
+      <w:sz w:val="20"/>
+      <w:szCs w:val="20"/>
+    </w:rPr>
+  </w:style>
+  <w:style w:type="paragraph" w:styleId="IntenseQuote">
+    <w:name w:val="Intense Quote"/>
+    <w:basedOn w:val="Normal"/>
+    <w:next w:val="Normal"/>
+    <w:link w:val="IntenseQuoteChar"/>
+    <w:uiPriority w:val="30"/>
+    <w:qFormat/>
+    <w:rsid w:val="003C3BB7"/>
+    <w:pPr>
+      <w:pBdr>
+        <w:top w:val="single" w:sz="4" w:space="10" w:color="4F81BD" w:themeColor="accent1"/>
+        <w:left w:val="single" w:sz="4" w:space="10" w:color="4F81BD" w:themeColor="accent1"/>
+      </w:pBdr>
+      <w:spacing w:after="0"/>
+      <w:ind w:left="1296" w:right="1152"/>
+      <w:jc w:val="both"/>
+    </w:pPr>
+    <w:rPr>
+      <w:i/>
+      <w:iCs/>
+      <w:color w:val="4F81BD" w:themeColor="accent1"/>
+    </w:rPr>
+  </w:style>
+  <w:style w:type="character" w:customStyle="1" w:styleId="IntenseQuoteChar">
+    <w:name w:val="Intense Quote Char"/>
+    <w:basedOn w:val="DefaultParagraphFont"/>
+    <w:link w:val="IntenseQuote"/>
+    <w:uiPriority w:val="30"/>
+    <w:rsid w:val="003C3BB7"/>
+    <w:rPr>
+      <w:i/>
+      <w:iCs/>
+      <w:color w:val="4F81BD" w:themeColor="accent1"/>
+      <w:sz w:val="20"/>
+      <w:szCs w:val="20"/>
+    </w:rPr>
+  </w:style>
+  <w:style w:type="character" w:styleId="SubtleEmphasis">
+    <w:name w:val="Subtle Emphasis"/>
+    <w:uiPriority w:val="19"/>
+    <w:qFormat/>
+    <w:rsid w:val="003C3BB7"/>
+    <w:rPr>
+      <w:i/>
+      <w:iCs/>
+      <w:color w:val="243F60" w:themeColor="accent1" w:themeShade="7F"/>
+    </w:rPr>
+  </w:style>
+  <w:style w:type="character" w:styleId="IntenseEmphasis">
+    <w:name w:val="Intense Emphasis"/>
+    <w:uiPriority w:val="21"/>
+    <w:qFormat/>
+    <w:rsid w:val="003C3BB7"/>
+    <w:rPr>
+      <w:b/>
+      <w:bCs/>
+      <w:caps/>
+      <w:color w:val="243F60" w:themeColor="accent1" w:themeShade="7F"/>
+      <w:spacing w:val="10"/>
+    </w:rPr>
+  </w:style>
+  <w:style w:type="character" w:styleId="SubtleReference">
+    <w:name w:val="Subtle Reference"/>
+    <w:uiPriority w:val="31"/>
+    <w:qFormat/>
+    <w:rsid w:val="003C3BB7"/>
+    <w:rPr>
+      <w:b/>
+      <w:bCs/>
+      <w:color w:val="4F81BD" w:themeColor="accent1"/>
+    </w:rPr>
+  </w:style>
+  <w:style w:type="character" w:styleId="IntenseReference">
+    <w:name w:val="Intense Reference"/>
+    <w:uiPriority w:val="32"/>
+    <w:qFormat/>
+    <w:rsid w:val="003C3BB7"/>
+    <w:rPr>
+      <w:b/>
+      <w:bCs/>
+      <w:i/>
+      <w:iCs/>
+      <w:caps/>
+      <w:color w:val="4F81BD" w:themeColor="accent1"/>
+    </w:rPr>
+  </w:style>
+  <w:style w:type="character" w:styleId="BookTitle">
+    <w:name w:val="Book Title"/>
+    <w:uiPriority w:val="33"/>
+    <w:qFormat/>
+    <w:rsid w:val="003C3BB7"/>
+    <w:rPr>
+      <w:b/>
+      <w:bCs/>
+      <w:i/>
+      <w:iCs/>
+      <w:spacing w:val="9"/>
+    </w:rPr>
+  </w:style>
+  <w:style w:type="paragraph" w:styleId="TOCHeading">
+    <w:name w:val="TOC Heading"/>
+    <w:basedOn w:val="Heading1"/>
+    <w:next w:val="Normal"/>
+    <w:uiPriority w:val="39"/>
+    <w:unhideWhenUsed/>
+    <w:qFormat/>
+    <w:rsid w:val="003C3BB7"/>
+    <w:pPr>
+      <w:outlineLvl w:val="9"/>
+    </w:pPr>
+    <w:rPr>
+      <w:lang w:bidi="en-US"/>
+    </w:rPr>
+  </w:style>
+  <w:style w:type="paragraph" w:styleId="TOC1">
+    <w:name w:val="toc 1"/>
+    <w:basedOn w:val="Normal"/>
+    <w:next w:val="Normal"/>
+    <w:autoRedefine/>
+    <w:uiPriority w:val="39"/>
+    <w:unhideWhenUsed/>
+    <w:qFormat/>
+    <w:rsid w:val="006F2255"/>
+    <w:pPr>
+      <w:spacing w:after="100"/>
+    </w:pPr>
+  </w:style>
+  <w:style w:type="paragraph" w:styleId="TOC2">
+    <w:name w:val="toc 2"/>
+    <w:basedOn w:val="Normal"/>
+    <w:next w:val="Normal"/>
+    <w:autoRedefine/>
+    <w:uiPriority w:val="39"/>
+    <w:unhideWhenUsed/>
+    <w:qFormat/>
+    <w:rsid w:val="006F2255"/>
+    <w:pPr>
+      <w:spacing w:after="100"/>
+      <w:ind w:left="200"/>
+    </w:pPr>
+  </w:style>
+  <w:style w:type="character" w:styleId="Hyperlink">
+    <w:name w:val="Hyperlink"/>
+    <w:basedOn w:val="DefaultParagraphFont"/>
+    <w:uiPriority w:val="99"/>
+    <w:unhideWhenUsed/>
+    <w:rsid w:val="006F2255"/>
+    <w:rPr>
+      <w:color w:val="0000FF" w:themeColor="hyperlink"/>
+      <w:u w:val="single"/>
+    </w:rPr>
+  </w:style>
+  <w:style w:type="paragraph" w:styleId="BalloonText">
+    <w:name w:val="Balloon Text"/>
+    <w:basedOn w:val="Normal"/>
+    <w:link w:val="BalloonTextChar"/>
+    <w:uiPriority w:val="99"/>
+    <w:semiHidden/>
+    <w:unhideWhenUsed/>
+    <w:rsid w:val="006F2255"/>
+    <w:pPr>
+      <w:spacing w:after="0"/>
+    </w:pPr>
+    <w:rPr>
+      <w:rFonts w:ascii="Tahoma" w:hAnsi="Tahoma" w:cs="Tahoma"/>
+      <w:sz w:val="16"/>
+      <w:szCs w:val="16"/>
+    </w:rPr>
+  </w:style>
+  <w:style w:type="character" w:customStyle="1" w:styleId="BalloonTextChar">
+    <w:name w:val="Balloon Text Char"/>
+    <w:basedOn w:val="DefaultParagraphFont"/>
+    <w:link w:val="BalloonText"/>
+    <w:uiPriority w:val="99"/>
+    <w:semiHidden/>
+    <w:rsid w:val="006F2255"/>
+    <w:rPr>
+      <w:rFonts w:ascii="Tahoma" w:hAnsi="Tahoma" w:cs="Tahoma"/>
+      <w:sz w:val="16"/>
+      <w:szCs w:val="16"/>
+    </w:rPr>
+  </w:style>
+  <w:style w:type="paragraph" w:styleId="TOC3">
+    <w:name w:val="toc 3"/>
+    <w:basedOn w:val="Normal"/>
+    <w:next w:val="Normal"/>
+    <w:autoRedefine/>
+    <w:uiPriority w:val="39"/>
+    <w:unhideWhenUsed/>
+    <w:qFormat/>
+    <w:rsid w:val="006F2255"/>
+    <w:pPr>
+      <w:spacing w:after="100" w:line="276" w:lineRule="auto"/>
+      <w:ind w:left="440"/>
+    </w:pPr>
+    <w:rPr>
+      <w:sz w:val="22"/>
+      <w:szCs w:val="22"/>
+      <w:lang w:eastAsia="de-CH"/>
+    </w:rPr>
+  </w:style>
+  <w:style w:type="paragraph" w:styleId="Header">
+    <w:name w:val="header"/>
+    <w:basedOn w:val="Normal"/>
+    <w:link w:val="HeaderChar"/>
+    <w:uiPriority w:val="99"/>
+    <w:unhideWhenUsed/>
+    <w:rsid w:val="008F2373"/>
+    <w:pPr>
+      <w:tabs>
+        <w:tab w:val="center" w:pos="4536"/>
+        <w:tab w:val="right" w:pos="9072"/>
+      </w:tabs>
+      <w:spacing w:after="0"/>
+    </w:pPr>
+  </w:style>
+  <w:style w:type="character" w:customStyle="1" w:styleId="HeaderChar">
+    <w:name w:val="Header Char"/>
+    <w:basedOn w:val="DefaultParagraphFont"/>
+    <w:link w:val="Header"/>
+    <w:uiPriority w:val="99"/>
+    <w:rsid w:val="008F2373"/>
+    <w:rPr>
+      <w:sz w:val="20"/>
+      <w:szCs w:val="20"/>
+    </w:rPr>
+  </w:style>
+  <w:style w:type="paragraph" w:styleId="Footer">
+    <w:name w:val="footer"/>
+    <w:basedOn w:val="Normal"/>
+    <w:link w:val="FooterChar"/>
+    <w:uiPriority w:val="99"/>
+    <w:unhideWhenUsed/>
+    <w:rsid w:val="008F2373"/>
+    <w:pPr>
+      <w:tabs>
+        <w:tab w:val="center" w:pos="4536"/>
+        <w:tab w:val="right" w:pos="9072"/>
+      </w:tabs>
+      <w:spacing w:after="0"/>
+    </w:pPr>
+  </w:style>
+  <w:style w:type="character" w:customStyle="1" w:styleId="FooterChar">
+    <w:name w:val="Footer Char"/>
+    <w:basedOn w:val="DefaultParagraphFont"/>
+    <w:link w:val="Footer"/>
+    <w:uiPriority w:val="99"/>
+    <w:rsid w:val="008F2373"/>
+    <w:rPr>
+      <w:sz w:val="20"/>
+      <w:szCs w:val="20"/>
+    </w:rPr>
+  </w:style>
+  <w:style w:type="paragraph" w:styleId="NormalWeb">
+    <w:name w:val="Normal (Web)"/>
+    <w:basedOn w:val="Normal"/>
+    <w:uiPriority w:val="99"/>
+    <w:semiHidden/>
+    <w:unhideWhenUsed/>
+    <w:rsid w:val="00077C25"/>
+    <w:pPr>
+      <w:spacing w:before="100" w:beforeAutospacing="1" w:after="100" w:afterAutospacing="1"/>
+    </w:pPr>
+    <w:rPr>
+      <w:rFonts w:ascii="Times New Roman" w:eastAsia="Times New Roman" w:hAnsi="Times New Roman" w:cs="Times New Roman"/>
+      <w:sz w:val="24"/>
+      <w:szCs w:val="24"/>
+      <w:lang w:eastAsia="de-CH"/>
+    </w:rPr>
+  </w:style>
+  <w:style w:type="table" w:customStyle="1" w:styleId="MittlereSchattierung1-Akzent110">
+    <w:name w:val="Mittlere Schattierung 1 - Akzent 11"/>
+    <w:basedOn w:val="TableNormal"/>
+    <w:uiPriority w:val="63"/>
+    <w:rsid w:val="00DE350F"/>
+    <w:pPr>
+      <w:spacing w:after="0"/>
+    </w:pPr>
+    <w:rPr>
+      <w:rFonts w:eastAsiaTheme="minorHAnsi"/>
+    </w:rPr>
+    <w:tblPr>
+      <w:tblStyleRowBandSize w:val="1"/>
+      <w:tblStyleColBandSize w:val="1"/>
+      <w:tblInd w:w="0" w:type="dxa"/>
+      <w:tblBorders>
+        <w:top w:val="single" w:sz="8" w:space="0" w:color="7BA0CD" w:themeColor="accent1" w:themeTint="BF"/>
+        <w:left w:val="single" w:sz="8" w:space="0" w:color="7BA0CD" w:themeColor="accent1" w:themeTint="BF"/>
+        <w:bottom w:val="single" w:sz="8" w:space="0" w:color="7BA0CD" w:themeColor="accent1" w:themeTint="BF"/>
+        <w:right w:val="single" w:sz="8" w:space="0" w:color="7BA0CD" w:themeColor="accent1" w:themeTint="BF"/>
+        <w:insideH w:val="single" w:sz="8" w:space="0" w:color="7BA0CD" w:themeColor="accent1" w:themeTint="BF"/>
+      </w:tblBorders>
+      <w:tblCellMar>
+        <w:top w:w="0" w:type="dxa"/>
+        <w:left w:w="108" w:type="dxa"/>
+        <w:bottom w:w="0" w:type="dxa"/>
+        <w:right w:w="108" w:type="dxa"/>
+      </w:tblCellMar>
+    </w:tblPr>
+    <w:tblStylePr w:type="firstRow">
+      <w:pPr>
+        <w:spacing w:before="0" w:after="0" w:line="240" w:lineRule="auto"/>
+      </w:pPr>
+      <w:rPr>
+        <w:b/>
+        <w:bCs/>
+        <w:color w:val="FFFFFF" w:themeColor="background1"/>
+      </w:rPr>
+      <w:tblPr/>
+      <w:tcPr>
+        <w:tcBorders>
+          <w:top w:val="single" w:sz="8" w:space="0" w:color="7BA0CD" w:themeColor="accent1" w:themeTint="BF"/>
+          <w:left w:val="single" w:sz="8" w:space="0" w:color="7BA0CD" w:themeColor="accent1" w:themeTint="BF"/>
+          <w:bottom w:val="single" w:sz="8" w:space="0" w:color="7BA0CD" w:themeColor="accent1" w:themeTint="BF"/>
+          <w:right w:val="single" w:sz="8" w:space="0" w:color="7BA0CD" w:themeColor="accent1" w:themeTint="BF"/>
+          <w:insideH w:val="nil"/>
+          <w:insideV w:val="nil"/>
+        </w:tcBorders>
+        <w:shd w:val="clear" w:color="auto" w:fill="4F81BD" w:themeFill="accent1"/>
+      </w:tcPr>
+    </w:tblStylePr>
+    <w:tblStylePr w:type="lastRow">
+      <w:pPr>
+        <w:spacing w:before="0" w:after="0" w:line="240" w:lineRule="auto"/>
+      </w:pPr>
+      <w:rPr>
+        <w:b/>
+        <w:bCs/>
+      </w:rPr>
+      <w:tblPr/>
+      <w:tcPr>
+        <w:tcBorders>
+          <w:top w:val="double" w:sz="6" w:space="0" w:color="7BA0CD" w:themeColor="accent1" w:themeTint="BF"/>
+          <w:left w:val="single" w:sz="8" w:space="0" w:color="7BA0CD" w:themeColor="accent1" w:themeTint="BF"/>
+          <w:bottom w:val="single" w:sz="8" w:space="0" w:color="7BA0CD" w:themeColor="accent1" w:themeTint="BF"/>
+          <w:right w:val="single" w:sz="8" w:space="0" w:color="7BA0CD" w:themeColor="accent1" w:themeTint="BF"/>
+          <w:insideH w:val="nil"/>
+          <w:insideV w:val="nil"/>
+        </w:tcBorders>
+      </w:tcPr>
+    </w:tblStylePr>
+    <w:tblStylePr w:type="firstCol">
+      <w:rPr>
+        <w:b/>
+        <w:bCs/>
+      </w:rPr>
+    </w:tblStylePr>
+    <w:tblStylePr w:type="lastCol">
+      <w:rPr>
+        <w:b/>
+        <w:bCs/>
+      </w:rPr>
+    </w:tblStylePr>
+    <w:tblStylePr w:type="band1Vert">
+      <w:tblPr/>
+      <w:tcPr>
+        <w:shd w:val="clear" w:color="auto" w:fill="D3DFEE" w:themeFill="accent1" w:themeFillTint="3F"/>
+      </w:tcPr>
+    </w:tblStylePr>
+    <w:tblStylePr w:type="band1Horz">
+      <w:tblPr/>
+      <w:tcPr>
+        <w:tcBorders>
+          <w:insideH w:val="nil"/>
+          <w:insideV w:val="nil"/>
+        </w:tcBorders>
+        <w:shd w:val="clear" w:color="auto" w:fill="D3DFEE" w:themeFill="accent1" w:themeFillTint="3F"/>
+      </w:tcPr>
+    </w:tblStylePr>
+    <w:tblStylePr w:type="band2Horz">
+      <w:tblPr/>
+      <w:tcPr>
+        <w:tcBorders>
+          <w:insideH w:val="nil"/>
+          <w:insideV w:val="nil"/>
+        </w:tcBorders>
+      </w:tcPr>
+    </w:tblStylePr>
+  </w:style>
+  <w:style w:type="table" w:styleId="MediumShading1-Accent1">
+    <w:name w:val="Medium Shading 1 Accent 1"/>
+    <w:basedOn w:val="TableNormal"/>
+    <w:uiPriority w:val="63"/>
+    <w:rsid w:val="00EC4FFB"/>
+    <w:pPr>
+      <w:spacing w:after="0"/>
+    </w:pPr>
+    <w:tblPr>
+      <w:tblStyleRowBandSize w:val="1"/>
+      <w:tblStyleColBandSize w:val="1"/>
+      <w:tblInd w:w="0" w:type="dxa"/>
+      <w:tblBorders>
+        <w:top w:val="single" w:sz="8" w:space="0" w:color="7BA0CD" w:themeColor="accent1" w:themeTint="BF"/>
+        <w:left w:val="single" w:sz="8" w:space="0" w:color="7BA0CD" w:themeColor="accent1" w:themeTint="BF"/>
+        <w:bottom w:val="single" w:sz="8" w:space="0" w:color="7BA0CD" w:themeColor="accent1" w:themeTint="BF"/>
+        <w:right w:val="single" w:sz="8" w:space="0" w:color="7BA0CD" w:themeColor="accent1" w:themeTint="BF"/>
+        <w:insideH w:val="single" w:sz="8" w:space="0" w:color="7BA0CD" w:themeColor="accent1" w:themeTint="BF"/>
+      </w:tblBorders>
+      <w:tblCellMar>
+        <w:top w:w="0" w:type="dxa"/>
+        <w:left w:w="108" w:type="dxa"/>
+        <w:bottom w:w="0" w:type="dxa"/>
+        <w:right w:w="108" w:type="dxa"/>
+      </w:tblCellMar>
+    </w:tblPr>
+    <w:tblStylePr w:type="firstRow">
+      <w:pPr>
+        <w:spacing w:before="0" w:after="0" w:line="240" w:lineRule="auto"/>
+      </w:pPr>
+      <w:rPr>
+        <w:b/>
+        <w:bCs/>
+        <w:color w:val="FFFFFF" w:themeColor="background1"/>
+      </w:rPr>
+      <w:tblPr/>
+      <w:tcPr>
+        <w:tcBorders>
+          <w:top w:val="single" w:sz="8" w:space="0" w:color="7BA0CD" w:themeColor="accent1" w:themeTint="BF"/>
+          <w:left w:val="single" w:sz="8" w:space="0" w:color="7BA0CD" w:themeColor="accent1" w:themeTint="BF"/>
+          <w:bottom w:val="single" w:sz="8" w:space="0" w:color="7BA0CD" w:themeColor="accent1" w:themeTint="BF"/>
+          <w:right w:val="single" w:sz="8" w:space="0" w:color="7BA0CD" w:themeColor="accent1" w:themeTint="BF"/>
+          <w:insideH w:val="nil"/>
+          <w:insideV w:val="nil"/>
+        </w:tcBorders>
+        <w:shd w:val="clear" w:color="auto" w:fill="4F81BD" w:themeFill="accent1"/>
+      </w:tcPr>
+    </w:tblStylePr>
+    <w:tblStylePr w:type="lastRow">
+      <w:pPr>
+        <w:spacing w:before="0" w:after="0" w:line="240" w:lineRule="auto"/>
+      </w:pPr>
+      <w:rPr>
+        <w:b/>
+        <w:bCs/>
+      </w:rPr>
+      <w:tblPr/>
+      <w:tcPr>
+        <w:tcBorders>
+          <w:top w:val="double" w:sz="6" w:space="0" w:color="7BA0CD" w:themeColor="accent1" w:themeTint="BF"/>
+          <w:left w:val="single" w:sz="8" w:space="0" w:color="7BA0CD" w:themeColor="accent1" w:themeTint="BF"/>
+          <w:bottom w:val="single" w:sz="8" w:space="0" w:color="7BA0CD" w:themeColor="accent1" w:themeTint="BF"/>
+          <w:right w:val="single" w:sz="8" w:space="0" w:color="7BA0CD" w:themeColor="accent1" w:themeTint="BF"/>
+          <w:insideH w:val="nil"/>
+          <w:insideV w:val="nil"/>
+        </w:tcBorders>
+      </w:tcPr>
+    </w:tblStylePr>
+    <w:tblStylePr w:type="firstCol">
+      <w:rPr>
+        <w:b/>
+        <w:bCs/>
+      </w:rPr>
+    </w:tblStylePr>
+    <w:tblStylePr w:type="lastCol">
+      <w:rPr>
+        <w:b/>
+        <w:bCs/>
+      </w:rPr>
+    </w:tblStylePr>
+    <w:tblStylePr w:type="band1Vert">
+      <w:tblPr/>
+      <w:tcPr>
+        <w:shd w:val="clear" w:color="auto" w:fill="D3DFEE" w:themeFill="accent1" w:themeFillTint="3F"/>
+      </w:tcPr>
+    </w:tblStylePr>
+    <w:tblStylePr w:type="band1Horz">
+      <w:tblPr/>
+      <w:tcPr>
+        <w:tcBorders>
+          <w:insideH w:val="nil"/>
+          <w:insideV w:val="nil"/>
+        </w:tcBorders>
+        <w:shd w:val="clear" w:color="auto" w:fill="D3DFEE" w:themeFill="accent1" w:themeFillTint="3F"/>
+      </w:tcPr>
+    </w:tblStylePr>
+    <w:tblStylePr w:type="band2Horz">
+      <w:tblPr/>
+      <w:tcPr>
+        <w:tcBorders>
+          <w:insideH w:val="nil"/>
+          <w:insideV w:val="nil"/>
+        </w:tcBorders>
+      </w:tcPr>
+    </w:tblStylePr>
+  </w:style>
+  <w:style w:type="paragraph" w:styleId="Revision">
+    <w:name w:val="Revision"/>
+    <w:hidden/>
+    <w:uiPriority w:val="99"/>
+    <w:semiHidden/>
+    <w:rsid w:val="00C170FC"/>
+    <w:pPr>
+      <w:spacing w:after="0"/>
+    </w:pPr>
+    <w:rPr>
+      <w:sz w:val="20"/>
+      <w:szCs w:val="20"/>
+    </w:rPr>
+  </w:style>
+</w:styles>
+</file>
+
+<file path=word/stylesWithEffects.xml><?xml version="1.0" encoding="utf-8"?>
+<w:styles xmlns:wpc="http://schemas.microsoft.com/office/word/2010/wordprocessingCanvas" xmlns:mc="http://schemas.openxmlformats.org/markup-compatibility/2006" xmlns:o="urn:schemas-microsoft-com:office:office" xmlns:r="http://schemas.openxmlformats.org/officeDocument/2006/relationships" xmlns:m="http://schemas.openxmlformats.org/officeDocument/2006/math" xmlns:v="urn:schemas-microsoft-com:vml" xmlns:wp14="http://schemas.microsoft.com/office/word/2010/wordprocessingDrawing" xmlns:wp="http://schemas.openxmlformats.org/drawingml/2006/wordprocessingDrawing" xmlns:w10="urn:schemas-microsoft-com:office:word" xmlns:w="http://schemas.openxmlformats.org/wordprocessingml/2006/main" xmlns:w14="http://schemas.microsoft.com/office/word/2010/wordml" xmlns:wpg="http://schemas.microsoft.com/office/word/2010/wordprocessingGroup" xmlns:wpi="http://schemas.microsoft.com/office/word/2010/wordprocessingInk" xmlns:wne="http://schemas.microsoft.com/office/word/2006/wordml" xmlns:wps="http://schemas.microsoft.com/office/word/2010/wordprocessingShape" mc:Ignorable="w14 wp14">
   <w:docDefaults>
     <w:rPrDefault>
       <w:rPr>
@@ -17322,1708 +19309,6 @@
 </w:styles>
 </file>
 
-<file path=word/stylesWithEffects.xml><?xml version="1.0" encoding="utf-8"?>
-<w:styles xmlns:wpc="http://schemas.microsoft.com/office/word/2010/wordprocessingCanvas" xmlns:mc="http://schemas.openxmlformats.org/markup-compatibility/2006" xmlns:o="urn:schemas-microsoft-com:office:office" xmlns:r="http://schemas.openxmlformats.org/officeDocument/2006/relationships" xmlns:m="http://schemas.openxmlformats.org/officeDocument/2006/math" xmlns:v="urn:schemas-microsoft-com:vml" xmlns:wp14="http://schemas.microsoft.com/office/word/2010/wordprocessingDrawing" xmlns:wp="http://schemas.openxmlformats.org/drawingml/2006/wordprocessingDrawing" xmlns:w10="urn:schemas-microsoft-com:office:word" xmlns:w="http://schemas.openxmlformats.org/wordprocessingml/2006/main" xmlns:w14="http://schemas.microsoft.com/office/word/2010/wordml" xmlns:wpg="http://schemas.microsoft.com/office/word/2010/wordprocessingGroup" xmlns:wpi="http://schemas.microsoft.com/office/word/2010/wordprocessingInk" xmlns:wne="http://schemas.microsoft.com/office/word/2006/wordml" xmlns:wps="http://schemas.microsoft.com/office/word/2010/wordprocessingShape" mc:Ignorable="w14 wp14">
-  <w:docDefaults>
-    <w:rPrDefault>
-      <w:rPr>
-        <w:rFonts w:asciiTheme="minorHAnsi" w:eastAsiaTheme="minorEastAsia" w:hAnsiTheme="minorHAnsi" w:cstheme="minorBidi"/>
-        <w:sz w:val="22"/>
-        <w:szCs w:val="22"/>
-        <w:lang w:val="de-CH" w:eastAsia="en-US" w:bidi="ar-SA"/>
-      </w:rPr>
-    </w:rPrDefault>
-    <w:pPrDefault>
-      <w:pPr>
-        <w:spacing w:after="80"/>
-      </w:pPr>
-    </w:pPrDefault>
-  </w:docDefaults>
-  <w:latentStyles w:defLockedState="0" w:defUIPriority="99" w:defSemiHidden="1" w:defUnhideWhenUsed="1" w:defQFormat="0" w:count="267">
-    <w:lsdException w:name="Normal" w:semiHidden="0" w:uiPriority="0" w:unhideWhenUsed="0" w:qFormat="1"/>
-    <w:lsdException w:name="heading 1" w:semiHidden="0" w:uiPriority="9" w:unhideWhenUsed="0" w:qFormat="1"/>
-    <w:lsdException w:name="heading 2" w:uiPriority="9" w:qFormat="1"/>
-    <w:lsdException w:name="heading 3" w:uiPriority="9" w:qFormat="1"/>
-    <w:lsdException w:name="heading 4" w:uiPriority="9" w:qFormat="1"/>
-    <w:lsdException w:name="heading 5" w:uiPriority="9" w:qFormat="1"/>
-    <w:lsdException w:name="heading 6" w:uiPriority="9" w:qFormat="1"/>
-    <w:lsdException w:name="heading 7" w:uiPriority="9" w:qFormat="1"/>
-    <w:lsdException w:name="heading 8" w:uiPriority="9" w:qFormat="1"/>
-    <w:lsdException w:name="heading 9" w:uiPriority="9" w:qFormat="1"/>
-    <w:lsdException w:name="toc 1" w:uiPriority="39" w:qFormat="1"/>
-    <w:lsdException w:name="toc 2" w:uiPriority="39" w:qFormat="1"/>
-    <w:lsdException w:name="toc 3" w:uiPriority="39" w:qFormat="1"/>
-    <w:lsdException w:name="toc 4" w:uiPriority="39"/>
-    <w:lsdException w:name="toc 5" w:uiPriority="39"/>
-    <w:lsdException w:name="toc 6" w:uiPriority="39"/>
-    <w:lsdException w:name="toc 7" w:uiPriority="39"/>
-    <w:lsdException w:name="toc 8" w:uiPriority="39"/>
-    <w:lsdException w:name="toc 9" w:uiPriority="39"/>
-    <w:lsdException w:name="caption" w:uiPriority="35" w:qFormat="1"/>
-    <w:lsdException w:name="Title" w:semiHidden="0" w:uiPriority="10" w:unhideWhenUsed="0" w:qFormat="1"/>
-    <w:lsdException w:name="Default Paragraph Font" w:uiPriority="1"/>
-    <w:lsdException w:name="Subtitle" w:semiHidden="0" w:uiPriority="11" w:unhideWhenUsed="0" w:qFormat="1"/>
-    <w:lsdException w:name="Strong" w:semiHidden="0" w:uiPriority="22" w:unhideWhenUsed="0" w:qFormat="1"/>
-    <w:lsdException w:name="Emphasis" w:semiHidden="0" w:uiPriority="20" w:unhideWhenUsed="0" w:qFormat="1"/>
-    <w:lsdException w:name="Table Grid" w:semiHidden="0" w:uiPriority="59" w:unhideWhenUsed="0"/>
-    <w:lsdException w:name="Placeholder Text" w:unhideWhenUsed="0"/>
-    <w:lsdException w:name="No Spacing" w:semiHidden="0" w:uiPriority="1" w:unhideWhenUsed="0" w:qFormat="1"/>
-    <w:lsdException w:name="Light Shading" w:semiHidden="0" w:uiPriority="60" w:unhideWhenUsed="0"/>
-    <w:lsdException w:name="Light List" w:semiHidden="0" w:uiPriority="61" w:unhideWhenUsed="0"/>
-    <w:lsdException w:name="Light Grid" w:semiHidden="0" w:uiPriority="62" w:unhideWhenUsed="0"/>
-    <w:lsdException w:name="Medium Shading 1" w:semiHidden="0" w:uiPriority="63" w:unhideWhenUsed="0"/>
-    <w:lsdException w:name="Medium Shading 2" w:semiHidden="0" w:uiPriority="64" w:unhideWhenUsed="0"/>
-    <w:lsdException w:name="Medium List 1" w:semiHidden="0" w:uiPriority="65" w:unhideWhenUsed="0"/>
-    <w:lsdException w:name="Medium List 2" w:semiHidden="0" w:uiPriority="66" w:unhideWhenUsed="0"/>
-    <w:lsdException w:name="Medium Grid 1" w:semiHidden="0" w:uiPriority="67" w:unhideWhenUsed="0"/>
-    <w:lsdException w:name="Medium Grid 2" w:semiHidden="0" w:uiPriority="68" w:unhideWhenUsed="0"/>
-    <w:lsdException w:name="Medium Grid 3" w:semiHidden="0" w:uiPriority="69" w:unhideWhenUsed="0"/>
-    <w:lsdException w:name="Dark List" w:semiHidden="0" w:uiPriority="70" w:unhideWhenUsed="0"/>
-    <w:lsdException w:name="Colorful Shading" w:semiHidden="0" w:uiPriority="71" w:unhideWhenUsed="0"/>
-    <w:lsdException w:name="Colorful List" w:semiHidden="0" w:uiPriority="72" w:unhideWhenUsed="0"/>
-    <w:lsdException w:name="Colorful Grid" w:semiHidden="0" w:uiPriority="73" w:unhideWhenUsed="0"/>
-    <w:lsdException w:name="Light Shading Accent 1" w:semiHidden="0" w:uiPriority="60" w:unhideWhenUsed="0"/>
-    <w:lsdException w:name="Light List Accent 1" w:semiHidden="0" w:uiPriority="61" w:unhideWhenUsed="0"/>
-    <w:lsdException w:name="Light Grid Accent 1" w:semiHidden="0" w:uiPriority="62" w:unhideWhenUsed="0"/>
-    <w:lsdException w:name="Medium Shading 1 Accent 1" w:semiHidden="0" w:uiPriority="63" w:unhideWhenUsed="0"/>
-    <w:lsdException w:name="Medium Shading 2 Accent 1" w:semiHidden="0" w:uiPriority="64" w:unhideWhenUsed="0"/>
-    <w:lsdException w:name="Medium List 1 Accent 1" w:semiHidden="0" w:uiPriority="65" w:unhideWhenUsed="0"/>
-    <w:lsdException w:name="Revision" w:unhideWhenUsed="0"/>
-    <w:lsdException w:name="List Paragraph" w:semiHidden="0" w:uiPriority="34" w:unhideWhenUsed="0" w:qFormat="1"/>
-    <w:lsdException w:name="Quote" w:semiHidden="0" w:uiPriority="29" w:unhideWhenUsed="0" w:qFormat="1"/>
-    <w:lsdException w:name="Intense Quote" w:semiHidden="0" w:uiPriority="30" w:unhideWhenUsed="0" w:qFormat="1"/>
-    <w:lsdException w:name="Medium List 2 Accent 1" w:semiHidden="0" w:uiPriority="66" w:unhideWhenUsed="0"/>
-    <w:lsdException w:name="Medium Grid 1 Accent 1" w:semiHidden="0" w:uiPriority="67" w:unhideWhenUsed="0"/>
-    <w:lsdException w:name="Medium Grid 2 Accent 1" w:semiHidden="0" w:uiPriority="68" w:unhideWhenUsed="0"/>
-    <w:lsdException w:name="Medium Grid 3 Accent 1" w:semiHidden="0" w:uiPriority="69" w:unhideWhenUsed="0"/>
-    <w:lsdException w:name="Dark List Accent 1" w:semiHidden="0" w:uiPriority="70" w:unhideWhenUsed="0"/>
-    <w:lsdException w:name="Colorful Shading Accent 1" w:semiHidden="0" w:uiPriority="71" w:unhideWhenUsed="0"/>
-    <w:lsdException w:name="Colorful List Accent 1" w:semiHidden="0" w:uiPriority="72" w:unhideWhenUsed="0"/>
-    <w:lsdException w:name="Colorful Grid Accent 1" w:semiHidden="0" w:uiPriority="73" w:unhideWhenUsed="0"/>
-    <w:lsdException w:name="Light Shading Accent 2" w:semiHidden="0" w:uiPriority="60" w:unhideWhenUsed="0"/>
-    <w:lsdException w:name="Light List Accent 2" w:semiHidden="0" w:uiPriority="61" w:unhideWhenUsed="0"/>
-    <w:lsdException w:name="Light Grid Accent 2" w:semiHidden="0" w:uiPriority="62" w:unhideWhenUsed="0"/>
-    <w:lsdException w:name="Medium Shading 1 Accent 2" w:semiHidden="0" w:uiPriority="63" w:unhideWhenUsed="0"/>
-    <w:lsdException w:name="Medium Shading 2 Accent 2" w:semiHidden="0" w:uiPriority="64" w:unhideWhenUsed="0"/>
-    <w:lsdException w:name="Medium List 1 Accent 2" w:semiHidden="0" w:uiPriority="65" w:unhideWhenUsed="0"/>
-    <w:lsdException w:name="Medium List 2 Accent 2" w:semiHidden="0" w:uiPriority="66" w:unhideWhenUsed="0"/>
-    <w:lsdException w:name="Medium Grid 1 Accent 2" w:semiHidden="0" w:uiPriority="67" w:unhideWhenUsed="0"/>
-    <w:lsdException w:name="Medium Grid 2 Accent 2" w:semiHidden="0" w:uiPriority="68" w:unhideWhenUsed="0"/>
-    <w:lsdException w:name="Medium Grid 3 Accent 2" w:semiHidden="0" w:uiPriority="69" w:unhideWhenUsed="0"/>
-    <w:lsdException w:name="Dark List Accent 2" w:semiHidden="0" w:uiPriority="70" w:unhideWhenUsed="0"/>
-    <w:lsdException w:name="Colorful Shading Accent 2" w:semiHidden="0" w:uiPriority="71" w:unhideWhenUsed="0"/>
-    <w:lsdException w:name="Colorful List Accent 2" w:semiHidden="0" w:uiPriority="72" w:unhideWhenUsed="0"/>
-    <w:lsdException w:name="Colorful Grid Accent 2" w:semiHidden="0" w:uiPriority="73" w:unhideWhenUsed="0"/>
-    <w:lsdException w:name="Light Shading Accent 3" w:semiHidden="0" w:uiPriority="60" w:unhideWhenUsed="0"/>
-    <w:lsdException w:name="Light List Accent 3" w:semiHidden="0" w:uiPriority="61" w:unhideWhenUsed="0"/>
-    <w:lsdException w:name="Light Grid Accent 3" w:semiHidden="0" w:uiPriority="62" w:unhideWhenUsed="0"/>
-    <w:lsdException w:name="Medium Shading 1 Accent 3" w:semiHidden="0" w:uiPriority="63" w:unhideWhenUsed="0"/>
-    <w:lsdException w:name="Medium Shading 2 Accent 3" w:semiHidden="0" w:uiPriority="64" w:unhideWhenUsed="0"/>
-    <w:lsdException w:name="Medium List 1 Accent 3" w:semiHidden="0" w:uiPriority="65" w:unhideWhenUsed="0"/>
-    <w:lsdException w:name="Medium List 2 Accent 3" w:semiHidden="0" w:uiPriority="66" w:unhideWhenUsed="0"/>
-    <w:lsdException w:name="Medium Grid 1 Accent 3" w:semiHidden="0" w:uiPriority="67" w:unhideWhenUsed="0"/>
-    <w:lsdException w:name="Medium Grid 2 Accent 3" w:semiHidden="0" w:uiPriority="68" w:unhideWhenUsed="0"/>
-    <w:lsdException w:name="Medium Grid 3 Accent 3" w:semiHidden="0" w:uiPriority="69" w:unhideWhenUsed="0"/>
-    <w:lsdException w:name="Dark List Accent 3" w:semiHidden="0" w:uiPriority="70" w:unhideWhenUsed="0"/>
-    <w:lsdException w:name="Colorful Shading Accent 3" w:semiHidden="0" w:uiPriority="71" w:unhideWhenUsed="0"/>
-    <w:lsdException w:name="Colorful List Accent 3" w:semiHidden="0" w:uiPriority="72" w:unhideWhenUsed="0"/>
-    <w:lsdException w:name="Colorful Grid Accent 3" w:semiHidden="0" w:uiPriority="73" w:unhideWhenUsed="0"/>
-    <w:lsdException w:name="Light Shading Accent 4" w:semiHidden="0" w:uiPriority="60" w:unhideWhenUsed="0"/>
-    <w:lsdException w:name="Light List Accent 4" w:semiHidden="0" w:uiPriority="61" w:unhideWhenUsed="0"/>
-    <w:lsdException w:name="Light Grid Accent 4" w:semiHidden="0" w:uiPriority="62" w:unhideWhenUsed="0"/>
-    <w:lsdException w:name="Medium Shading 1 Accent 4" w:semiHidden="0" w:uiPriority="63" w:unhideWhenUsed="0"/>
-    <w:lsdException w:name="Medium Shading 2 Accent 4" w:semiHidden="0" w:uiPriority="64" w:unhideWhenUsed="0"/>
-    <w:lsdException w:name="Medium List 1 Accent 4" w:semiHidden="0" w:uiPriority="65" w:unhideWhenUsed="0"/>
-    <w:lsdException w:name="Medium List 2 Accent 4" w:semiHidden="0" w:uiPriority="66" w:unhideWhenUsed="0"/>
-    <w:lsdException w:name="Medium Grid 1 Accent 4" w:semiHidden="0" w:uiPriority="67" w:unhideWhenUsed="0"/>
-    <w:lsdException w:name="Medium Grid 2 Accent 4" w:semiHidden="0" w:uiPriority="68" w:unhideWhenUsed="0"/>
-    <w:lsdException w:name="Medium Grid 3 Accent 4" w:semiHidden="0" w:uiPriority="69" w:unhideWhenUsed="0"/>
-    <w:lsdException w:name="Dark List Accent 4" w:semiHidden="0" w:uiPriority="70" w:unhideWhenUsed="0"/>
-    <w:lsdException w:name="Colorful Shading Accent 4" w:semiHidden="0" w:uiPriority="71" w:unhideWhenUsed="0"/>
-    <w:lsdException w:name="Colorful List Accent 4" w:semiHidden="0" w:uiPriority="72" w:unhideWhenUsed="0"/>
-    <w:lsdException w:name="Colorful Grid Accent 4" w:semiHidden="0" w:uiPriority="73" w:unhideWhenUsed="0"/>
-    <w:lsdException w:name="Light Shading Accent 5" w:semiHidden="0" w:uiPriority="60" w:unhideWhenUsed="0"/>
-    <w:lsdException w:name="Light List Accent 5" w:semiHidden="0" w:uiPriority="61" w:unhideWhenUsed="0"/>
-    <w:lsdException w:name="Light Grid Accent 5" w:semiHidden="0" w:uiPriority="62" w:unhideWhenUsed="0"/>
-    <w:lsdException w:name="Medium Shading 1 Accent 5" w:semiHidden="0" w:uiPriority="63" w:unhideWhenUsed="0"/>
-    <w:lsdException w:name="Medium Shading 2 Accent 5" w:semiHidden="0" w:uiPriority="64" w:unhideWhenUsed="0"/>
-    <w:lsdException w:name="Medium List 1 Accent 5" w:semiHidden="0" w:uiPriority="65" w:unhideWhenUsed="0"/>
-    <w:lsdException w:name="Medium List 2 Accent 5" w:semiHidden="0" w:uiPriority="66" w:unhideWhenUsed="0"/>
-    <w:lsdException w:name="Medium Grid 1 Accent 5" w:semiHidden="0" w:uiPriority="67" w:unhideWhenUsed="0"/>
-    <w:lsdException w:name="Medium Grid 2 Accent 5" w:semiHidden="0" w:uiPriority="68" w:unhideWhenUsed="0"/>
-    <w:lsdException w:name="Medium Grid 3 Accent 5" w:semiHidden="0" w:uiPriority="69" w:unhideWhenUsed="0"/>
-    <w:lsdException w:name="Dark List Accent 5" w:semiHidden="0" w:uiPriority="70" w:unhideWhenUsed="0"/>
-    <w:lsdException w:name="Colorful Shading Accent 5" w:semiHidden="0" w:uiPriority="71" w:unhideWhenUsed="0"/>
-    <w:lsdException w:name="Colorful List Accent 5" w:semiHidden="0" w:uiPriority="72" w:unhideWhenUsed="0"/>
-    <w:lsdException w:name="Colorful Grid Accent 5" w:semiHidden="0" w:uiPriority="73" w:unhideWhenUsed="0"/>
-    <w:lsdException w:name="Light Shading Accent 6" w:semiHidden="0" w:uiPriority="60" w:unhideWhenUsed="0"/>
-    <w:lsdException w:name="Light List Accent 6" w:semiHidden="0" w:uiPriority="61" w:unhideWhenUsed="0"/>
-    <w:lsdException w:name="Light Grid Accent 6" w:semiHidden="0" w:uiPriority="62" w:unhideWhenUsed="0"/>
-    <w:lsdException w:name="Medium Shading 1 Accent 6" w:semiHidden="0" w:uiPriority="63" w:unhideWhenUsed="0"/>
-    <w:lsdException w:name="Medium Shading 2 Accent 6" w:semiHidden="0" w:uiPriority="64" w:unhideWhenUsed="0"/>
-    <w:lsdException w:name="Medium List 1 Accent 6" w:semiHidden="0" w:uiPriority="65" w:unhideWhenUsed="0"/>
-    <w:lsdException w:name="Medium List 2 Accent 6" w:semiHidden="0" w:uiPriority="66" w:unhideWhenUsed="0"/>
-    <w:lsdException w:name="Medium Grid 1 Accent 6" w:semiHidden="0" w:uiPriority="67" w:unhideWhenUsed="0"/>
-    <w:lsdException w:name="Medium Grid 2 Accent 6" w:semiHidden="0" w:uiPriority="68" w:unhideWhenUsed="0"/>
-    <w:lsdException w:name="Medium Grid 3 Accent 6" w:semiHidden="0" w:uiPriority="69" w:unhideWhenUsed="0"/>
-    <w:lsdException w:name="Dark List Accent 6" w:semiHidden="0" w:uiPriority="70" w:unhideWhenUsed="0"/>
-    <w:lsdException w:name="Colorful Shading Accent 6" w:semiHidden="0" w:uiPriority="71" w:unhideWhenUsed="0"/>
-    <w:lsdException w:name="Colorful List Accent 6" w:semiHidden="0" w:uiPriority="72" w:unhideWhenUsed="0"/>
-    <w:lsdException w:name="Colorful Grid Accent 6" w:semiHidden="0" w:uiPriority="73" w:unhideWhenUsed="0"/>
-    <w:lsdException w:name="Subtle Emphasis" w:semiHidden="0" w:uiPriority="19" w:unhideWhenUsed="0" w:qFormat="1"/>
-    <w:lsdException w:name="Intense Emphasis" w:semiHidden="0" w:uiPriority="21" w:unhideWhenUsed="0" w:qFormat="1"/>
-    <w:lsdException w:name="Subtle Reference" w:semiHidden="0" w:uiPriority="31" w:unhideWhenUsed="0" w:qFormat="1"/>
-    <w:lsdException w:name="Intense Reference" w:semiHidden="0" w:uiPriority="32" w:unhideWhenUsed="0" w:qFormat="1"/>
-    <w:lsdException w:name="Book Title" w:semiHidden="0" w:uiPriority="33" w:unhideWhenUsed="0" w:qFormat="1"/>
-    <w:lsdException w:name="Bibliography" w:uiPriority="37"/>
-    <w:lsdException w:name="TOC Heading" w:uiPriority="39" w:qFormat="1"/>
-  </w:latentStyles>
-  <w:style w:type="paragraph" w:default="1" w:styleId="Standard">
-    <w:name w:val="Normal"/>
-    <w:qFormat/>
-    <w:rsid w:val="003C3BB7"/>
-    <w:rPr>
-      <w:sz w:val="20"/>
-      <w:szCs w:val="20"/>
-    </w:rPr>
-  </w:style>
-  <w:style w:type="paragraph" w:styleId="berschrift1">
-    <w:name w:val="heading 1"/>
-    <w:basedOn w:val="Standard"/>
-    <w:next w:val="Standard"/>
-    <w:link w:val="berschrift1Zchn"/>
-    <w:uiPriority w:val="9"/>
-    <w:qFormat/>
-    <w:rsid w:val="00E711E0"/>
-    <w:pPr>
-      <w:numPr>
-        <w:numId w:val="4"/>
-      </w:numPr>
-      <w:pBdr>
-        <w:top w:val="single" w:sz="24" w:space="0" w:color="4F81BD" w:themeColor="accent1"/>
-        <w:left w:val="single" w:sz="24" w:space="0" w:color="4F81BD" w:themeColor="accent1"/>
-        <w:bottom w:val="single" w:sz="24" w:space="0" w:color="4F81BD" w:themeColor="accent1"/>
-        <w:right w:val="single" w:sz="24" w:space="0" w:color="4F81BD" w:themeColor="accent1"/>
-      </w:pBdr>
-      <w:shd w:val="clear" w:color="auto" w:fill="4F81BD" w:themeFill="accent1"/>
-      <w:spacing w:before="240" w:after="120"/>
-      <w:outlineLvl w:val="0"/>
-    </w:pPr>
-    <w:rPr>
-      <w:b/>
-      <w:bCs/>
-      <w:color w:val="FFFFFF" w:themeColor="background1"/>
-      <w:spacing w:val="15"/>
-      <w:sz w:val="22"/>
-      <w:szCs w:val="22"/>
-    </w:rPr>
-  </w:style>
-  <w:style w:type="paragraph" w:styleId="berschrift2">
-    <w:name w:val="heading 2"/>
-    <w:basedOn w:val="Standard"/>
-    <w:next w:val="Standard"/>
-    <w:link w:val="berschrift2Zchn"/>
-    <w:uiPriority w:val="9"/>
-    <w:unhideWhenUsed/>
-    <w:qFormat/>
-    <w:rsid w:val="006C6507"/>
-    <w:pPr>
-      <w:numPr>
-        <w:ilvl w:val="1"/>
-        <w:numId w:val="4"/>
-      </w:numPr>
-      <w:pBdr>
-        <w:top w:val="single" w:sz="24" w:space="0" w:color="DBE5F1" w:themeColor="accent1" w:themeTint="33"/>
-        <w:left w:val="single" w:sz="24" w:space="0" w:color="DBE5F1" w:themeColor="accent1" w:themeTint="33"/>
-        <w:bottom w:val="single" w:sz="24" w:space="0" w:color="DBE5F1" w:themeColor="accent1" w:themeTint="33"/>
-        <w:right w:val="single" w:sz="24" w:space="0" w:color="DBE5F1" w:themeColor="accent1" w:themeTint="33"/>
-      </w:pBdr>
-      <w:shd w:val="clear" w:color="auto" w:fill="DBE5F1" w:themeFill="accent1" w:themeFillTint="33"/>
-      <w:spacing w:before="360" w:after="240"/>
-      <w:ind w:left="578" w:hanging="578"/>
-      <w:outlineLvl w:val="1"/>
-    </w:pPr>
-    <w:rPr>
-      <w:spacing w:val="15"/>
-      <w:sz w:val="22"/>
-      <w:szCs w:val="22"/>
-    </w:rPr>
-  </w:style>
-  <w:style w:type="paragraph" w:styleId="berschrift3">
-    <w:name w:val="heading 3"/>
-    <w:basedOn w:val="Standard"/>
-    <w:next w:val="Standard"/>
-    <w:link w:val="berschrift3Zchn"/>
-    <w:uiPriority w:val="9"/>
-    <w:unhideWhenUsed/>
-    <w:qFormat/>
-    <w:rsid w:val="006C6507"/>
-    <w:pPr>
-      <w:numPr>
-        <w:ilvl w:val="2"/>
-        <w:numId w:val="4"/>
-      </w:numPr>
-      <w:pBdr>
-        <w:top w:val="single" w:sz="6" w:space="2" w:color="4F81BD" w:themeColor="accent1"/>
-      </w:pBdr>
-      <w:spacing w:before="360" w:after="240"/>
-      <w:outlineLvl w:val="2"/>
-    </w:pPr>
-    <w:rPr>
-      <w:color w:val="243F60" w:themeColor="accent1" w:themeShade="7F"/>
-      <w:spacing w:val="15"/>
-      <w:sz w:val="22"/>
-      <w:szCs w:val="22"/>
-    </w:rPr>
-  </w:style>
-  <w:style w:type="paragraph" w:styleId="berschrift4">
-    <w:name w:val="heading 4"/>
-    <w:basedOn w:val="Standard"/>
-    <w:next w:val="Standard"/>
-    <w:link w:val="berschrift4Zchn"/>
-    <w:uiPriority w:val="9"/>
-    <w:unhideWhenUsed/>
-    <w:qFormat/>
-    <w:rsid w:val="006C6507"/>
-    <w:pPr>
-      <w:numPr>
-        <w:ilvl w:val="3"/>
-        <w:numId w:val="4"/>
-      </w:numPr>
-      <w:pBdr>
-        <w:top w:val="dotted" w:sz="6" w:space="2" w:color="4F81BD" w:themeColor="accent1"/>
-      </w:pBdr>
-      <w:spacing w:before="360" w:after="240"/>
-      <w:ind w:left="862" w:hanging="862"/>
-      <w:outlineLvl w:val="3"/>
-    </w:pPr>
-    <w:rPr>
-      <w:caps/>
-      <w:color w:val="365F91" w:themeColor="accent1" w:themeShade="BF"/>
-      <w:spacing w:val="10"/>
-      <w:sz w:val="22"/>
-      <w:szCs w:val="22"/>
-    </w:rPr>
-  </w:style>
-  <w:style w:type="paragraph" w:styleId="berschrift5">
-    <w:name w:val="heading 5"/>
-    <w:basedOn w:val="Standard"/>
-    <w:next w:val="Standard"/>
-    <w:link w:val="berschrift5Zchn"/>
-    <w:uiPriority w:val="9"/>
-    <w:semiHidden/>
-    <w:unhideWhenUsed/>
-    <w:qFormat/>
-    <w:rsid w:val="003C3BB7"/>
-    <w:pPr>
-      <w:numPr>
-        <w:ilvl w:val="4"/>
-        <w:numId w:val="4"/>
-      </w:numPr>
-      <w:pBdr>
-        <w:bottom w:val="single" w:sz="6" w:space="1" w:color="4F81BD" w:themeColor="accent1"/>
-      </w:pBdr>
-      <w:spacing w:before="300" w:after="0"/>
-      <w:outlineLvl w:val="4"/>
-    </w:pPr>
-    <w:rPr>
-      <w:caps/>
-      <w:color w:val="365F91" w:themeColor="accent1" w:themeShade="BF"/>
-      <w:spacing w:val="10"/>
-      <w:sz w:val="22"/>
-      <w:szCs w:val="22"/>
-    </w:rPr>
-  </w:style>
-  <w:style w:type="paragraph" w:styleId="berschrift6">
-    <w:name w:val="heading 6"/>
-    <w:basedOn w:val="Standard"/>
-    <w:next w:val="Standard"/>
-    <w:link w:val="berschrift6Zchn"/>
-    <w:uiPriority w:val="9"/>
-    <w:semiHidden/>
-    <w:unhideWhenUsed/>
-    <w:qFormat/>
-    <w:rsid w:val="003C3BB7"/>
-    <w:pPr>
-      <w:numPr>
-        <w:ilvl w:val="5"/>
-        <w:numId w:val="4"/>
-      </w:numPr>
-      <w:pBdr>
-        <w:bottom w:val="dotted" w:sz="6" w:space="1" w:color="4F81BD" w:themeColor="accent1"/>
-      </w:pBdr>
-      <w:spacing w:before="300" w:after="0"/>
-      <w:outlineLvl w:val="5"/>
-    </w:pPr>
-    <w:rPr>
-      <w:caps/>
-      <w:color w:val="365F91" w:themeColor="accent1" w:themeShade="BF"/>
-      <w:spacing w:val="10"/>
-      <w:sz w:val="22"/>
-      <w:szCs w:val="22"/>
-    </w:rPr>
-  </w:style>
-  <w:style w:type="paragraph" w:styleId="berschrift7">
-    <w:name w:val="heading 7"/>
-    <w:basedOn w:val="Standard"/>
-    <w:next w:val="Standard"/>
-    <w:link w:val="berschrift7Zchn"/>
-    <w:uiPriority w:val="9"/>
-    <w:semiHidden/>
-    <w:unhideWhenUsed/>
-    <w:qFormat/>
-    <w:rsid w:val="003C3BB7"/>
-    <w:pPr>
-      <w:numPr>
-        <w:ilvl w:val="6"/>
-        <w:numId w:val="4"/>
-      </w:numPr>
-      <w:spacing w:before="300" w:after="0"/>
-      <w:outlineLvl w:val="6"/>
-    </w:pPr>
-    <w:rPr>
-      <w:caps/>
-      <w:color w:val="365F91" w:themeColor="accent1" w:themeShade="BF"/>
-      <w:spacing w:val="10"/>
-      <w:sz w:val="22"/>
-      <w:szCs w:val="22"/>
-    </w:rPr>
-  </w:style>
-  <w:style w:type="paragraph" w:styleId="berschrift8">
-    <w:name w:val="heading 8"/>
-    <w:basedOn w:val="Standard"/>
-    <w:next w:val="Standard"/>
-    <w:link w:val="berschrift8Zchn"/>
-    <w:uiPriority w:val="9"/>
-    <w:semiHidden/>
-    <w:unhideWhenUsed/>
-    <w:qFormat/>
-    <w:rsid w:val="003C3BB7"/>
-    <w:pPr>
-      <w:numPr>
-        <w:ilvl w:val="7"/>
-        <w:numId w:val="4"/>
-      </w:numPr>
-      <w:spacing w:before="300" w:after="0"/>
-      <w:outlineLvl w:val="7"/>
-    </w:pPr>
-    <w:rPr>
-      <w:caps/>
-      <w:spacing w:val="10"/>
-      <w:sz w:val="18"/>
-      <w:szCs w:val="18"/>
-    </w:rPr>
-  </w:style>
-  <w:style w:type="paragraph" w:styleId="berschrift9">
-    <w:name w:val="heading 9"/>
-    <w:basedOn w:val="Standard"/>
-    <w:next w:val="Standard"/>
-    <w:link w:val="berschrift9Zchn"/>
-    <w:uiPriority w:val="9"/>
-    <w:semiHidden/>
-    <w:unhideWhenUsed/>
-    <w:qFormat/>
-    <w:rsid w:val="003C3BB7"/>
-    <w:pPr>
-      <w:numPr>
-        <w:ilvl w:val="8"/>
-        <w:numId w:val="4"/>
-      </w:numPr>
-      <w:spacing w:before="300" w:after="0"/>
-      <w:outlineLvl w:val="8"/>
-    </w:pPr>
-    <w:rPr>
-      <w:i/>
-      <w:caps/>
-      <w:spacing w:val="10"/>
-      <w:sz w:val="18"/>
-      <w:szCs w:val="18"/>
-    </w:rPr>
-  </w:style>
-  <w:style w:type="character" w:default="1" w:styleId="Absatz-Standardschriftart">
-    <w:name w:val="Default Paragraph Font"/>
-    <w:uiPriority w:val="1"/>
-    <w:semiHidden/>
-    <w:unhideWhenUsed/>
-  </w:style>
-  <w:style w:type="table" w:default="1" w:styleId="NormaleTabelle">
-    <w:name w:val="Normal Table"/>
-    <w:uiPriority w:val="99"/>
-    <w:semiHidden/>
-    <w:unhideWhenUsed/>
-    <w:tblPr>
-      <w:tblInd w:w="0" w:type="dxa"/>
-      <w:tblCellMar>
-        <w:top w:w="0" w:type="dxa"/>
-        <w:left w:w="108" w:type="dxa"/>
-        <w:bottom w:w="0" w:type="dxa"/>
-        <w:right w:w="108" w:type="dxa"/>
-      </w:tblCellMar>
-    </w:tblPr>
-  </w:style>
-  <w:style w:type="numbering" w:default="1" w:styleId="KeineListe">
-    <w:name w:val="No List"/>
-    <w:uiPriority w:val="99"/>
-    <w:semiHidden/>
-    <w:unhideWhenUsed/>
-  </w:style>
-  <w:style w:type="character" w:customStyle="1" w:styleId="berschrift1Zchn">
-    <w:name w:val="Überschrift 1 Zchn"/>
-    <w:basedOn w:val="Absatz-Standardschriftart"/>
-    <w:link w:val="berschrift1"/>
-    <w:uiPriority w:val="9"/>
-    <w:rsid w:val="00E711E0"/>
-    <w:rPr>
-      <w:b/>
-      <w:bCs/>
-      <w:color w:val="FFFFFF" w:themeColor="background1"/>
-      <w:spacing w:val="15"/>
-      <w:shd w:val="clear" w:color="auto" w:fill="4F81BD" w:themeFill="accent1"/>
-    </w:rPr>
-  </w:style>
-  <w:style w:type="character" w:customStyle="1" w:styleId="berschrift2Zchn">
-    <w:name w:val="Überschrift 2 Zchn"/>
-    <w:basedOn w:val="Absatz-Standardschriftart"/>
-    <w:link w:val="berschrift2"/>
-    <w:uiPriority w:val="9"/>
-    <w:rsid w:val="006C6507"/>
-    <w:rPr>
-      <w:spacing w:val="15"/>
-      <w:shd w:val="clear" w:color="auto" w:fill="DBE5F1" w:themeFill="accent1" w:themeFillTint="33"/>
-    </w:rPr>
-  </w:style>
-  <w:style w:type="table" w:styleId="Tabellenraster">
-    <w:name w:val="Table Grid"/>
-    <w:basedOn w:val="NormaleTabelle"/>
-    <w:uiPriority w:val="59"/>
-    <w:rsid w:val="00651384"/>
-    <w:pPr>
-      <w:spacing w:after="0"/>
-    </w:pPr>
-    <w:tblPr>
-      <w:tblInd w:w="0" w:type="dxa"/>
-      <w:tblBorders>
-        <w:top w:val="single" w:sz="4" w:space="0" w:color="auto"/>
-        <w:left w:val="single" w:sz="4" w:space="0" w:color="auto"/>
-        <w:bottom w:val="single" w:sz="4" w:space="0" w:color="auto"/>
-        <w:right w:val="single" w:sz="4" w:space="0" w:color="auto"/>
-        <w:insideH w:val="single" w:sz="4" w:space="0" w:color="auto"/>
-        <w:insideV w:val="single" w:sz="4" w:space="0" w:color="auto"/>
-      </w:tblBorders>
-      <w:tblCellMar>
-        <w:top w:w="0" w:type="dxa"/>
-        <w:left w:w="108" w:type="dxa"/>
-        <w:bottom w:w="0" w:type="dxa"/>
-        <w:right w:w="108" w:type="dxa"/>
-      </w:tblCellMar>
-    </w:tblPr>
-  </w:style>
-  <w:style w:type="table" w:customStyle="1" w:styleId="HellesRaster-Akzent11">
-    <w:name w:val="Helles Raster - Akzent 11"/>
-    <w:basedOn w:val="NormaleTabelle"/>
-    <w:uiPriority w:val="62"/>
-    <w:rsid w:val="00CB0412"/>
-    <w:pPr>
-      <w:spacing w:after="0"/>
-    </w:pPr>
-    <w:tblPr>
-      <w:tblStyleRowBandSize w:val="1"/>
-      <w:tblStyleColBandSize w:val="1"/>
-      <w:tblInd w:w="0" w:type="dxa"/>
-      <w:tblBorders>
-        <w:top w:val="single" w:sz="8" w:space="0" w:color="4F81BD" w:themeColor="accent1"/>
-        <w:left w:val="single" w:sz="8" w:space="0" w:color="4F81BD" w:themeColor="accent1"/>
-        <w:bottom w:val="single" w:sz="8" w:space="0" w:color="4F81BD" w:themeColor="accent1"/>
-        <w:right w:val="single" w:sz="8" w:space="0" w:color="4F81BD" w:themeColor="accent1"/>
-        <w:insideH w:val="single" w:sz="8" w:space="0" w:color="4F81BD" w:themeColor="accent1"/>
-        <w:insideV w:val="single" w:sz="8" w:space="0" w:color="4F81BD" w:themeColor="accent1"/>
-      </w:tblBorders>
-      <w:tblCellMar>
-        <w:top w:w="0" w:type="dxa"/>
-        <w:left w:w="108" w:type="dxa"/>
-        <w:bottom w:w="0" w:type="dxa"/>
-        <w:right w:w="108" w:type="dxa"/>
-      </w:tblCellMar>
-    </w:tblPr>
-    <w:tblStylePr w:type="firstRow">
-      <w:pPr>
-        <w:spacing w:before="0" w:after="0" w:line="240" w:lineRule="auto"/>
-      </w:pPr>
-      <w:rPr>
-        <w:rFonts w:asciiTheme="majorHAnsi" w:eastAsiaTheme="majorEastAsia" w:hAnsiTheme="majorHAnsi" w:cstheme="majorBidi"/>
-        <w:b/>
-        <w:bCs/>
-      </w:rPr>
-      <w:tblPr/>
-      <w:tcPr>
-        <w:tcBorders>
-          <w:top w:val="single" w:sz="8" w:space="0" w:color="4F81BD" w:themeColor="accent1"/>
-          <w:left w:val="single" w:sz="8" w:space="0" w:color="4F81BD" w:themeColor="accent1"/>
-          <w:bottom w:val="single" w:sz="18" w:space="0" w:color="4F81BD" w:themeColor="accent1"/>
-          <w:right w:val="single" w:sz="8" w:space="0" w:color="4F81BD" w:themeColor="accent1"/>
-          <w:insideH w:val="nil"/>
-          <w:insideV w:val="single" w:sz="8" w:space="0" w:color="4F81BD" w:themeColor="accent1"/>
-        </w:tcBorders>
-      </w:tcPr>
-    </w:tblStylePr>
-    <w:tblStylePr w:type="lastRow">
-      <w:pPr>
-        <w:spacing w:before="0" w:after="0" w:line="240" w:lineRule="auto"/>
-      </w:pPr>
-      <w:rPr>
-        <w:rFonts w:asciiTheme="majorHAnsi" w:eastAsiaTheme="majorEastAsia" w:hAnsiTheme="majorHAnsi" w:cstheme="majorBidi"/>
-        <w:b/>
-        <w:bCs/>
-      </w:rPr>
-      <w:tblPr/>
-      <w:tcPr>
-        <w:tcBorders>
-          <w:top w:val="double" w:sz="6" w:space="0" w:color="4F81BD" w:themeColor="accent1"/>
-          <w:left w:val="single" w:sz="8" w:space="0" w:color="4F81BD" w:themeColor="accent1"/>
-          <w:bottom w:val="single" w:sz="8" w:space="0" w:color="4F81BD" w:themeColor="accent1"/>
-          <w:right w:val="single" w:sz="8" w:space="0" w:color="4F81BD" w:themeColor="accent1"/>
-          <w:insideH w:val="nil"/>
-          <w:insideV w:val="single" w:sz="8" w:space="0" w:color="4F81BD" w:themeColor="accent1"/>
-        </w:tcBorders>
-      </w:tcPr>
-    </w:tblStylePr>
-    <w:tblStylePr w:type="firstCol">
-      <w:rPr>
-        <w:rFonts w:asciiTheme="majorHAnsi" w:eastAsiaTheme="majorEastAsia" w:hAnsiTheme="majorHAnsi" w:cstheme="majorBidi"/>
-        <w:b/>
-        <w:bCs/>
-      </w:rPr>
-    </w:tblStylePr>
-    <w:tblStylePr w:type="lastCol">
-      <w:rPr>
-        <w:rFonts w:asciiTheme="majorHAnsi" w:eastAsiaTheme="majorEastAsia" w:hAnsiTheme="majorHAnsi" w:cstheme="majorBidi"/>
-        <w:b/>
-        <w:bCs/>
-      </w:rPr>
-      <w:tblPr/>
-      <w:tcPr>
-        <w:tcBorders>
-          <w:top w:val="single" w:sz="8" w:space="0" w:color="4F81BD" w:themeColor="accent1"/>
-          <w:left w:val="single" w:sz="8" w:space="0" w:color="4F81BD" w:themeColor="accent1"/>
-          <w:bottom w:val="single" w:sz="8" w:space="0" w:color="4F81BD" w:themeColor="accent1"/>
-          <w:right w:val="single" w:sz="8" w:space="0" w:color="4F81BD" w:themeColor="accent1"/>
-        </w:tcBorders>
-      </w:tcPr>
-    </w:tblStylePr>
-    <w:tblStylePr w:type="band1Vert">
-      <w:tblPr/>
-      <w:tcPr>
-        <w:tcBorders>
-          <w:top w:val="single" w:sz="8" w:space="0" w:color="4F81BD" w:themeColor="accent1"/>
-          <w:left w:val="single" w:sz="8" w:space="0" w:color="4F81BD" w:themeColor="accent1"/>
-          <w:bottom w:val="single" w:sz="8" w:space="0" w:color="4F81BD" w:themeColor="accent1"/>
-          <w:right w:val="single" w:sz="8" w:space="0" w:color="4F81BD" w:themeColor="accent1"/>
-        </w:tcBorders>
-        <w:shd w:val="clear" w:color="auto" w:fill="D3DFEE" w:themeFill="accent1" w:themeFillTint="3F"/>
-      </w:tcPr>
-    </w:tblStylePr>
-    <w:tblStylePr w:type="band1Horz">
-      <w:tblPr/>
-      <w:tcPr>
-        <w:tcBorders>
-          <w:top w:val="single" w:sz="8" w:space="0" w:color="4F81BD" w:themeColor="accent1"/>
-          <w:left w:val="single" w:sz="8" w:space="0" w:color="4F81BD" w:themeColor="accent1"/>
-          <w:bottom w:val="single" w:sz="8" w:space="0" w:color="4F81BD" w:themeColor="accent1"/>
-          <w:right w:val="single" w:sz="8" w:space="0" w:color="4F81BD" w:themeColor="accent1"/>
-          <w:insideV w:val="single" w:sz="8" w:space="0" w:color="4F81BD" w:themeColor="accent1"/>
-        </w:tcBorders>
-        <w:shd w:val="clear" w:color="auto" w:fill="D3DFEE" w:themeFill="accent1" w:themeFillTint="3F"/>
-      </w:tcPr>
-    </w:tblStylePr>
-    <w:tblStylePr w:type="band2Horz">
-      <w:tblPr/>
-      <w:tcPr>
-        <w:tcBorders>
-          <w:top w:val="single" w:sz="8" w:space="0" w:color="4F81BD" w:themeColor="accent1"/>
-          <w:left w:val="single" w:sz="8" w:space="0" w:color="4F81BD" w:themeColor="accent1"/>
-          <w:bottom w:val="single" w:sz="8" w:space="0" w:color="4F81BD" w:themeColor="accent1"/>
-          <w:right w:val="single" w:sz="8" w:space="0" w:color="4F81BD" w:themeColor="accent1"/>
-          <w:insideV w:val="single" w:sz="8" w:space="0" w:color="4F81BD" w:themeColor="accent1"/>
-        </w:tcBorders>
-      </w:tcPr>
-    </w:tblStylePr>
-  </w:style>
-  <w:style w:type="table" w:customStyle="1" w:styleId="MittlereSchattierung1-Akzent11">
-    <w:name w:val="Mittlere Schattierung 1 - Akzent 11"/>
-    <w:basedOn w:val="NormaleTabelle"/>
-    <w:uiPriority w:val="63"/>
-    <w:rsid w:val="00CB0412"/>
-    <w:pPr>
-      <w:spacing w:after="0"/>
-    </w:pPr>
-    <w:tblPr>
-      <w:tblStyleRowBandSize w:val="1"/>
-      <w:tblStyleColBandSize w:val="1"/>
-      <w:tblInd w:w="0" w:type="dxa"/>
-      <w:tblBorders>
-        <w:top w:val="single" w:sz="8" w:space="0" w:color="7BA0CD" w:themeColor="accent1" w:themeTint="BF"/>
-        <w:left w:val="single" w:sz="8" w:space="0" w:color="7BA0CD" w:themeColor="accent1" w:themeTint="BF"/>
-        <w:bottom w:val="single" w:sz="8" w:space="0" w:color="7BA0CD" w:themeColor="accent1" w:themeTint="BF"/>
-        <w:right w:val="single" w:sz="8" w:space="0" w:color="7BA0CD" w:themeColor="accent1" w:themeTint="BF"/>
-        <w:insideH w:val="single" w:sz="8" w:space="0" w:color="7BA0CD" w:themeColor="accent1" w:themeTint="BF"/>
-      </w:tblBorders>
-      <w:tblCellMar>
-        <w:top w:w="0" w:type="dxa"/>
-        <w:left w:w="108" w:type="dxa"/>
-        <w:bottom w:w="0" w:type="dxa"/>
-        <w:right w:w="108" w:type="dxa"/>
-      </w:tblCellMar>
-    </w:tblPr>
-    <w:tblStylePr w:type="firstRow">
-      <w:pPr>
-        <w:spacing w:before="0" w:after="0" w:line="240" w:lineRule="auto"/>
-      </w:pPr>
-      <w:rPr>
-        <w:b/>
-        <w:bCs/>
-        <w:color w:val="FFFFFF" w:themeColor="background1"/>
-      </w:rPr>
-      <w:tblPr/>
-      <w:tcPr>
-        <w:tcBorders>
-          <w:top w:val="single" w:sz="8" w:space="0" w:color="7BA0CD" w:themeColor="accent1" w:themeTint="BF"/>
-          <w:left w:val="single" w:sz="8" w:space="0" w:color="7BA0CD" w:themeColor="accent1" w:themeTint="BF"/>
-          <w:bottom w:val="single" w:sz="8" w:space="0" w:color="7BA0CD" w:themeColor="accent1" w:themeTint="BF"/>
-          <w:right w:val="single" w:sz="8" w:space="0" w:color="7BA0CD" w:themeColor="accent1" w:themeTint="BF"/>
-          <w:insideH w:val="nil"/>
-          <w:insideV w:val="nil"/>
-        </w:tcBorders>
-        <w:shd w:val="clear" w:color="auto" w:fill="4F81BD" w:themeFill="accent1"/>
-      </w:tcPr>
-    </w:tblStylePr>
-    <w:tblStylePr w:type="lastRow">
-      <w:pPr>
-        <w:spacing w:before="0" w:after="0" w:line="240" w:lineRule="auto"/>
-      </w:pPr>
-      <w:rPr>
-        <w:b/>
-        <w:bCs/>
-      </w:rPr>
-      <w:tblPr/>
-      <w:tcPr>
-        <w:tcBorders>
-          <w:top w:val="double" w:sz="6" w:space="0" w:color="7BA0CD" w:themeColor="accent1" w:themeTint="BF"/>
-          <w:left w:val="single" w:sz="8" w:space="0" w:color="7BA0CD" w:themeColor="accent1" w:themeTint="BF"/>
-          <w:bottom w:val="single" w:sz="8" w:space="0" w:color="7BA0CD" w:themeColor="accent1" w:themeTint="BF"/>
-          <w:right w:val="single" w:sz="8" w:space="0" w:color="7BA0CD" w:themeColor="accent1" w:themeTint="BF"/>
-          <w:insideH w:val="nil"/>
-          <w:insideV w:val="nil"/>
-        </w:tcBorders>
-      </w:tcPr>
-    </w:tblStylePr>
-    <w:tblStylePr w:type="firstCol">
-      <w:rPr>
-        <w:b/>
-        <w:bCs/>
-      </w:rPr>
-    </w:tblStylePr>
-    <w:tblStylePr w:type="lastCol">
-      <w:rPr>
-        <w:b/>
-        <w:bCs/>
-      </w:rPr>
-    </w:tblStylePr>
-    <w:tblStylePr w:type="band1Vert">
-      <w:tblPr/>
-      <w:tcPr>
-        <w:shd w:val="clear" w:color="auto" w:fill="D3DFEE" w:themeFill="accent1" w:themeFillTint="3F"/>
-      </w:tcPr>
-    </w:tblStylePr>
-    <w:tblStylePr w:type="band1Horz">
-      <w:tblPr/>
-      <w:tcPr>
-        <w:tcBorders>
-          <w:insideH w:val="nil"/>
-          <w:insideV w:val="nil"/>
-        </w:tcBorders>
-        <w:shd w:val="clear" w:color="auto" w:fill="D3DFEE" w:themeFill="accent1" w:themeFillTint="3F"/>
-      </w:tcPr>
-    </w:tblStylePr>
-    <w:tblStylePr w:type="band2Horz">
-      <w:tblPr/>
-      <w:tcPr>
-        <w:tcBorders>
-          <w:insideH w:val="nil"/>
-          <w:insideV w:val="nil"/>
-        </w:tcBorders>
-      </w:tcPr>
-    </w:tblStylePr>
-  </w:style>
-  <w:style w:type="table" w:styleId="MittlereListe2-Akzent1">
-    <w:name w:val="Medium List 2 Accent 1"/>
-    <w:basedOn w:val="NormaleTabelle"/>
-    <w:uiPriority w:val="66"/>
-    <w:rsid w:val="00CB0412"/>
-    <w:pPr>
-      <w:spacing w:after="0"/>
-    </w:pPr>
-    <w:rPr>
-      <w:rFonts w:asciiTheme="majorHAnsi" w:eastAsiaTheme="majorEastAsia" w:hAnsiTheme="majorHAnsi" w:cstheme="majorBidi"/>
-      <w:color w:val="000000" w:themeColor="text1"/>
-    </w:rPr>
-    <w:tblPr>
-      <w:tblStyleRowBandSize w:val="1"/>
-      <w:tblStyleColBandSize w:val="1"/>
-      <w:tblInd w:w="0" w:type="dxa"/>
-      <w:tblBorders>
-        <w:top w:val="single" w:sz="8" w:space="0" w:color="4F81BD" w:themeColor="accent1"/>
-        <w:left w:val="single" w:sz="8" w:space="0" w:color="4F81BD" w:themeColor="accent1"/>
-        <w:bottom w:val="single" w:sz="8" w:space="0" w:color="4F81BD" w:themeColor="accent1"/>
-        <w:right w:val="single" w:sz="8" w:space="0" w:color="4F81BD" w:themeColor="accent1"/>
-      </w:tblBorders>
-      <w:tblCellMar>
-        <w:top w:w="0" w:type="dxa"/>
-        <w:left w:w="108" w:type="dxa"/>
-        <w:bottom w:w="0" w:type="dxa"/>
-        <w:right w:w="108" w:type="dxa"/>
-      </w:tblCellMar>
-    </w:tblPr>
-    <w:tblStylePr w:type="firstRow">
-      <w:rPr>
-        <w:sz w:val="24"/>
-        <w:szCs w:val="24"/>
-      </w:rPr>
-      <w:tblPr/>
-      <w:tcPr>
-        <w:tcBorders>
-          <w:top w:val="nil"/>
-          <w:left w:val="nil"/>
-          <w:bottom w:val="single" w:sz="24" w:space="0" w:color="4F81BD" w:themeColor="accent1"/>
-          <w:right w:val="nil"/>
-          <w:insideH w:val="nil"/>
-          <w:insideV w:val="nil"/>
-        </w:tcBorders>
-        <w:shd w:val="clear" w:color="auto" w:fill="FFFFFF" w:themeFill="background1"/>
-      </w:tcPr>
-    </w:tblStylePr>
-    <w:tblStylePr w:type="lastRow">
-      <w:tblPr/>
-      <w:tcPr>
-        <w:tcBorders>
-          <w:top w:val="single" w:sz="8" w:space="0" w:color="4F81BD" w:themeColor="accent1"/>
-          <w:left w:val="nil"/>
-          <w:bottom w:val="nil"/>
-          <w:right w:val="nil"/>
-          <w:insideH w:val="nil"/>
-          <w:insideV w:val="nil"/>
-        </w:tcBorders>
-        <w:shd w:val="clear" w:color="auto" w:fill="FFFFFF" w:themeFill="background1"/>
-      </w:tcPr>
-    </w:tblStylePr>
-    <w:tblStylePr w:type="firstCol">
-      <w:tblPr/>
-      <w:tcPr>
-        <w:tcBorders>
-          <w:top w:val="nil"/>
-          <w:left w:val="nil"/>
-          <w:bottom w:val="nil"/>
-          <w:right w:val="single" w:sz="8" w:space="0" w:color="4F81BD" w:themeColor="accent1"/>
-          <w:insideH w:val="nil"/>
-          <w:insideV w:val="nil"/>
-        </w:tcBorders>
-        <w:shd w:val="clear" w:color="auto" w:fill="FFFFFF" w:themeFill="background1"/>
-      </w:tcPr>
-    </w:tblStylePr>
-    <w:tblStylePr w:type="lastCol">
-      <w:tblPr/>
-      <w:tcPr>
-        <w:tcBorders>
-          <w:top w:val="nil"/>
-          <w:left w:val="single" w:sz="8" w:space="0" w:color="4F81BD" w:themeColor="accent1"/>
-          <w:bottom w:val="nil"/>
-          <w:right w:val="nil"/>
-          <w:insideH w:val="nil"/>
-          <w:insideV w:val="nil"/>
-        </w:tcBorders>
-        <w:shd w:val="clear" w:color="auto" w:fill="FFFFFF" w:themeFill="background1"/>
-      </w:tcPr>
-    </w:tblStylePr>
-    <w:tblStylePr w:type="band1Vert">
-      <w:tblPr/>
-      <w:tcPr>
-        <w:tcBorders>
-          <w:left w:val="nil"/>
-          <w:right w:val="nil"/>
-          <w:insideH w:val="nil"/>
-          <w:insideV w:val="nil"/>
-        </w:tcBorders>
-        <w:shd w:val="clear" w:color="auto" w:fill="D3DFEE" w:themeFill="accent1" w:themeFillTint="3F"/>
-      </w:tcPr>
-    </w:tblStylePr>
-    <w:tblStylePr w:type="band1Horz">
-      <w:tblPr/>
-      <w:tcPr>
-        <w:tcBorders>
-          <w:top w:val="nil"/>
-          <w:bottom w:val="nil"/>
-          <w:insideH w:val="nil"/>
-          <w:insideV w:val="nil"/>
-        </w:tcBorders>
-        <w:shd w:val="clear" w:color="auto" w:fill="D3DFEE" w:themeFill="accent1" w:themeFillTint="3F"/>
-      </w:tcPr>
-    </w:tblStylePr>
-    <w:tblStylePr w:type="nwCell">
-      <w:tblPr/>
-      <w:tcPr>
-        <w:shd w:val="clear" w:color="auto" w:fill="FFFFFF" w:themeFill="background1"/>
-      </w:tcPr>
-    </w:tblStylePr>
-    <w:tblStylePr w:type="swCell">
-      <w:tblPr/>
-      <w:tcPr>
-        <w:tcBorders>
-          <w:top w:val="nil"/>
-        </w:tcBorders>
-      </w:tcPr>
-    </w:tblStylePr>
-  </w:style>
-  <w:style w:type="table" w:customStyle="1" w:styleId="MittlereListe1-Akzent11">
-    <w:name w:val="Mittlere Liste 1 - Akzent 11"/>
-    <w:basedOn w:val="NormaleTabelle"/>
-    <w:uiPriority w:val="65"/>
-    <w:rsid w:val="00CB0412"/>
-    <w:pPr>
-      <w:spacing w:after="0"/>
-    </w:pPr>
-    <w:rPr>
-      <w:color w:val="000000" w:themeColor="text1"/>
-    </w:rPr>
-    <w:tblPr>
-      <w:tblStyleRowBandSize w:val="1"/>
-      <w:tblStyleColBandSize w:val="1"/>
-      <w:tblInd w:w="0" w:type="dxa"/>
-      <w:tblBorders>
-        <w:top w:val="single" w:sz="8" w:space="0" w:color="4F81BD" w:themeColor="accent1"/>
-        <w:bottom w:val="single" w:sz="8" w:space="0" w:color="4F81BD" w:themeColor="accent1"/>
-      </w:tblBorders>
-      <w:tblCellMar>
-        <w:top w:w="0" w:type="dxa"/>
-        <w:left w:w="108" w:type="dxa"/>
-        <w:bottom w:w="0" w:type="dxa"/>
-        <w:right w:w="108" w:type="dxa"/>
-      </w:tblCellMar>
-    </w:tblPr>
-    <w:tblStylePr w:type="firstRow">
-      <w:rPr>
-        <w:rFonts w:asciiTheme="majorHAnsi" w:eastAsiaTheme="majorEastAsia" w:hAnsiTheme="majorHAnsi" w:cstheme="majorBidi"/>
-      </w:rPr>
-      <w:tblPr/>
-      <w:tcPr>
-        <w:tcBorders>
-          <w:top w:val="nil"/>
-          <w:bottom w:val="single" w:sz="8" w:space="0" w:color="4F81BD" w:themeColor="accent1"/>
-        </w:tcBorders>
-      </w:tcPr>
-    </w:tblStylePr>
-    <w:tblStylePr w:type="lastRow">
-      <w:rPr>
-        <w:b/>
-        <w:bCs/>
-        <w:color w:val="1F497D" w:themeColor="text2"/>
-      </w:rPr>
-      <w:tblPr/>
-      <w:tcPr>
-        <w:tcBorders>
-          <w:top w:val="single" w:sz="8" w:space="0" w:color="4F81BD" w:themeColor="accent1"/>
-          <w:bottom w:val="single" w:sz="8" w:space="0" w:color="4F81BD" w:themeColor="accent1"/>
-        </w:tcBorders>
-      </w:tcPr>
-    </w:tblStylePr>
-    <w:tblStylePr w:type="firstCol">
-      <w:rPr>
-        <w:b/>
-        <w:bCs/>
-      </w:rPr>
-    </w:tblStylePr>
-    <w:tblStylePr w:type="lastCol">
-      <w:rPr>
-        <w:b/>
-        <w:bCs/>
-      </w:rPr>
-      <w:tblPr/>
-      <w:tcPr>
-        <w:tcBorders>
-          <w:top w:val="single" w:sz="8" w:space="0" w:color="4F81BD" w:themeColor="accent1"/>
-          <w:bottom w:val="single" w:sz="8" w:space="0" w:color="4F81BD" w:themeColor="accent1"/>
-        </w:tcBorders>
-      </w:tcPr>
-    </w:tblStylePr>
-    <w:tblStylePr w:type="band1Vert">
-      <w:tblPr/>
-      <w:tcPr>
-        <w:shd w:val="clear" w:color="auto" w:fill="D3DFEE" w:themeFill="accent1" w:themeFillTint="3F"/>
-      </w:tcPr>
-    </w:tblStylePr>
-    <w:tblStylePr w:type="band1Horz">
-      <w:tblPr/>
-      <w:tcPr>
-        <w:shd w:val="clear" w:color="auto" w:fill="D3DFEE" w:themeFill="accent1" w:themeFillTint="3F"/>
-      </w:tcPr>
-    </w:tblStylePr>
-  </w:style>
-  <w:style w:type="character" w:customStyle="1" w:styleId="berschrift3Zchn">
-    <w:name w:val="Überschrift 3 Zchn"/>
-    <w:basedOn w:val="Absatz-Standardschriftart"/>
-    <w:link w:val="berschrift3"/>
-    <w:uiPriority w:val="9"/>
-    <w:rsid w:val="006C6507"/>
-    <w:rPr>
-      <w:color w:val="243F60" w:themeColor="accent1" w:themeShade="7F"/>
-      <w:spacing w:val="15"/>
-    </w:rPr>
-  </w:style>
-  <w:style w:type="character" w:customStyle="1" w:styleId="berschrift4Zchn">
-    <w:name w:val="Überschrift 4 Zchn"/>
-    <w:basedOn w:val="Absatz-Standardschriftart"/>
-    <w:link w:val="berschrift4"/>
-    <w:uiPriority w:val="9"/>
-    <w:rsid w:val="006C6507"/>
-    <w:rPr>
-      <w:caps/>
-      <w:color w:val="365F91" w:themeColor="accent1" w:themeShade="BF"/>
-      <w:spacing w:val="10"/>
-    </w:rPr>
-  </w:style>
-  <w:style w:type="character" w:customStyle="1" w:styleId="berschrift5Zchn">
-    <w:name w:val="Überschrift 5 Zchn"/>
-    <w:basedOn w:val="Absatz-Standardschriftart"/>
-    <w:link w:val="berschrift5"/>
-    <w:uiPriority w:val="9"/>
-    <w:semiHidden/>
-    <w:rsid w:val="003C3BB7"/>
-    <w:rPr>
-      <w:caps/>
-      <w:color w:val="365F91" w:themeColor="accent1" w:themeShade="BF"/>
-      <w:spacing w:val="10"/>
-    </w:rPr>
-  </w:style>
-  <w:style w:type="character" w:customStyle="1" w:styleId="berschrift6Zchn">
-    <w:name w:val="Überschrift 6 Zchn"/>
-    <w:basedOn w:val="Absatz-Standardschriftart"/>
-    <w:link w:val="berschrift6"/>
-    <w:uiPriority w:val="9"/>
-    <w:semiHidden/>
-    <w:rsid w:val="003C3BB7"/>
-    <w:rPr>
-      <w:caps/>
-      <w:color w:val="365F91" w:themeColor="accent1" w:themeShade="BF"/>
-      <w:spacing w:val="10"/>
-    </w:rPr>
-  </w:style>
-  <w:style w:type="character" w:customStyle="1" w:styleId="berschrift7Zchn">
-    <w:name w:val="Überschrift 7 Zchn"/>
-    <w:basedOn w:val="Absatz-Standardschriftart"/>
-    <w:link w:val="berschrift7"/>
-    <w:uiPriority w:val="9"/>
-    <w:semiHidden/>
-    <w:rsid w:val="003C3BB7"/>
-    <w:rPr>
-      <w:caps/>
-      <w:color w:val="365F91" w:themeColor="accent1" w:themeShade="BF"/>
-      <w:spacing w:val="10"/>
-    </w:rPr>
-  </w:style>
-  <w:style w:type="character" w:customStyle="1" w:styleId="berschrift8Zchn">
-    <w:name w:val="Überschrift 8 Zchn"/>
-    <w:basedOn w:val="Absatz-Standardschriftart"/>
-    <w:link w:val="berschrift8"/>
-    <w:uiPriority w:val="9"/>
-    <w:semiHidden/>
-    <w:rsid w:val="003C3BB7"/>
-    <w:rPr>
-      <w:caps/>
-      <w:spacing w:val="10"/>
-      <w:sz w:val="18"/>
-      <w:szCs w:val="18"/>
-    </w:rPr>
-  </w:style>
-  <w:style w:type="character" w:customStyle="1" w:styleId="berschrift9Zchn">
-    <w:name w:val="Überschrift 9 Zchn"/>
-    <w:basedOn w:val="Absatz-Standardschriftart"/>
-    <w:link w:val="berschrift9"/>
-    <w:uiPriority w:val="9"/>
-    <w:semiHidden/>
-    <w:rsid w:val="003C3BB7"/>
-    <w:rPr>
-      <w:i/>
-      <w:caps/>
-      <w:spacing w:val="10"/>
-      <w:sz w:val="18"/>
-      <w:szCs w:val="18"/>
-    </w:rPr>
-  </w:style>
-  <w:style w:type="paragraph" w:styleId="Beschriftung">
-    <w:name w:val="caption"/>
-    <w:basedOn w:val="Standard"/>
-    <w:next w:val="Standard"/>
-    <w:uiPriority w:val="35"/>
-    <w:semiHidden/>
-    <w:unhideWhenUsed/>
-    <w:qFormat/>
-    <w:rsid w:val="003C3BB7"/>
-    <w:rPr>
-      <w:b/>
-      <w:bCs/>
-      <w:color w:val="365F91" w:themeColor="accent1" w:themeShade="BF"/>
-      <w:sz w:val="16"/>
-      <w:szCs w:val="16"/>
-    </w:rPr>
-  </w:style>
-  <w:style w:type="paragraph" w:styleId="Titel">
-    <w:name w:val="Title"/>
-    <w:basedOn w:val="Standard"/>
-    <w:next w:val="Standard"/>
-    <w:link w:val="TitelZchn"/>
-    <w:uiPriority w:val="10"/>
-    <w:qFormat/>
-    <w:rsid w:val="003C3BB7"/>
-    <w:pPr>
-      <w:spacing w:before="720"/>
-    </w:pPr>
-    <w:rPr>
-      <w:caps/>
-      <w:color w:val="4F81BD" w:themeColor="accent1"/>
-      <w:spacing w:val="10"/>
-      <w:kern w:val="28"/>
-      <w:sz w:val="52"/>
-      <w:szCs w:val="52"/>
-    </w:rPr>
-  </w:style>
-  <w:style w:type="character" w:customStyle="1" w:styleId="TitelZchn">
-    <w:name w:val="Titel Zchn"/>
-    <w:basedOn w:val="Absatz-Standardschriftart"/>
-    <w:link w:val="Titel"/>
-    <w:uiPriority w:val="10"/>
-    <w:rsid w:val="003C3BB7"/>
-    <w:rPr>
-      <w:caps/>
-      <w:color w:val="4F81BD" w:themeColor="accent1"/>
-      <w:spacing w:val="10"/>
-      <w:kern w:val="28"/>
-      <w:sz w:val="52"/>
-      <w:szCs w:val="52"/>
-    </w:rPr>
-  </w:style>
-  <w:style w:type="paragraph" w:styleId="Untertitel">
-    <w:name w:val="Subtitle"/>
-    <w:basedOn w:val="Standard"/>
-    <w:next w:val="Standard"/>
-    <w:link w:val="UntertitelZchn"/>
-    <w:uiPriority w:val="11"/>
-    <w:qFormat/>
-    <w:rsid w:val="003C3BB7"/>
-    <w:pPr>
-      <w:spacing w:after="1000"/>
-    </w:pPr>
-    <w:rPr>
-      <w:caps/>
-      <w:color w:val="595959" w:themeColor="text1" w:themeTint="A6"/>
-      <w:spacing w:val="10"/>
-      <w:sz w:val="24"/>
-      <w:szCs w:val="24"/>
-    </w:rPr>
-  </w:style>
-  <w:style w:type="character" w:customStyle="1" w:styleId="UntertitelZchn">
-    <w:name w:val="Untertitel Zchn"/>
-    <w:basedOn w:val="Absatz-Standardschriftart"/>
-    <w:link w:val="Untertitel"/>
-    <w:uiPriority w:val="11"/>
-    <w:rsid w:val="003C3BB7"/>
-    <w:rPr>
-      <w:caps/>
-      <w:color w:val="595959" w:themeColor="text1" w:themeTint="A6"/>
-      <w:spacing w:val="10"/>
-      <w:sz w:val="24"/>
-      <w:szCs w:val="24"/>
-    </w:rPr>
-  </w:style>
-  <w:style w:type="character" w:styleId="Fett">
-    <w:name w:val="Strong"/>
-    <w:uiPriority w:val="22"/>
-    <w:qFormat/>
-    <w:rsid w:val="003C3BB7"/>
-    <w:rPr>
-      <w:b/>
-      <w:bCs/>
-    </w:rPr>
-  </w:style>
-  <w:style w:type="character" w:styleId="Hervorhebung">
-    <w:name w:val="Emphasis"/>
-    <w:uiPriority w:val="20"/>
-    <w:qFormat/>
-    <w:rsid w:val="003C3BB7"/>
-    <w:rPr>
-      <w:caps/>
-      <w:color w:val="243F60" w:themeColor="accent1" w:themeShade="7F"/>
-      <w:spacing w:val="5"/>
-    </w:rPr>
-  </w:style>
-  <w:style w:type="paragraph" w:styleId="KeinLeerraum">
-    <w:name w:val="No Spacing"/>
-    <w:basedOn w:val="Standard"/>
-    <w:link w:val="KeinLeerraumZchn"/>
-    <w:uiPriority w:val="1"/>
-    <w:qFormat/>
-    <w:rsid w:val="003C3BB7"/>
-    <w:pPr>
-      <w:spacing w:after="0"/>
-    </w:pPr>
-  </w:style>
-  <w:style w:type="character" w:customStyle="1" w:styleId="KeinLeerraumZchn">
-    <w:name w:val="Kein Leerraum Zchn"/>
-    <w:basedOn w:val="Absatz-Standardschriftart"/>
-    <w:link w:val="KeinLeerraum"/>
-    <w:uiPriority w:val="1"/>
-    <w:rsid w:val="003C3BB7"/>
-    <w:rPr>
-      <w:sz w:val="20"/>
-      <w:szCs w:val="20"/>
-    </w:rPr>
-  </w:style>
-  <w:style w:type="paragraph" w:styleId="Listenabsatz">
-    <w:name w:val="List Paragraph"/>
-    <w:basedOn w:val="Standard"/>
-    <w:uiPriority w:val="34"/>
-    <w:qFormat/>
-    <w:rsid w:val="003C3BB7"/>
-    <w:pPr>
-      <w:ind w:left="720"/>
-      <w:contextualSpacing/>
-    </w:pPr>
-  </w:style>
-  <w:style w:type="paragraph" w:styleId="Zitat">
-    <w:name w:val="Quote"/>
-    <w:basedOn w:val="Standard"/>
-    <w:next w:val="Standard"/>
-    <w:link w:val="ZitatZchn"/>
-    <w:uiPriority w:val="29"/>
-    <w:qFormat/>
-    <w:rsid w:val="003C3BB7"/>
-    <w:rPr>
-      <w:i/>
-      <w:iCs/>
-    </w:rPr>
-  </w:style>
-  <w:style w:type="character" w:customStyle="1" w:styleId="ZitatZchn">
-    <w:name w:val="Zitat Zchn"/>
-    <w:basedOn w:val="Absatz-Standardschriftart"/>
-    <w:link w:val="Zitat"/>
-    <w:uiPriority w:val="29"/>
-    <w:rsid w:val="003C3BB7"/>
-    <w:rPr>
-      <w:i/>
-      <w:iCs/>
-      <w:sz w:val="20"/>
-      <w:szCs w:val="20"/>
-    </w:rPr>
-  </w:style>
-  <w:style w:type="paragraph" w:styleId="IntensivesZitat">
-    <w:name w:val="Intense Quote"/>
-    <w:basedOn w:val="Standard"/>
-    <w:next w:val="Standard"/>
-    <w:link w:val="IntensivesZitatZchn"/>
-    <w:uiPriority w:val="30"/>
-    <w:qFormat/>
-    <w:rsid w:val="003C3BB7"/>
-    <w:pPr>
-      <w:pBdr>
-        <w:top w:val="single" w:sz="4" w:space="10" w:color="4F81BD" w:themeColor="accent1"/>
-        <w:left w:val="single" w:sz="4" w:space="10" w:color="4F81BD" w:themeColor="accent1"/>
-      </w:pBdr>
-      <w:spacing w:after="0"/>
-      <w:ind w:left="1296" w:right="1152"/>
-      <w:jc w:val="both"/>
-    </w:pPr>
-    <w:rPr>
-      <w:i/>
-      <w:iCs/>
-      <w:color w:val="4F81BD" w:themeColor="accent1"/>
-    </w:rPr>
-  </w:style>
-  <w:style w:type="character" w:customStyle="1" w:styleId="IntensivesZitatZchn">
-    <w:name w:val="Intensives Zitat Zchn"/>
-    <w:basedOn w:val="Absatz-Standardschriftart"/>
-    <w:link w:val="IntensivesZitat"/>
-    <w:uiPriority w:val="30"/>
-    <w:rsid w:val="003C3BB7"/>
-    <w:rPr>
-      <w:i/>
-      <w:iCs/>
-      <w:color w:val="4F81BD" w:themeColor="accent1"/>
-      <w:sz w:val="20"/>
-      <w:szCs w:val="20"/>
-    </w:rPr>
-  </w:style>
-  <w:style w:type="character" w:styleId="SchwacheHervorhebung">
-    <w:name w:val="Subtle Emphasis"/>
-    <w:uiPriority w:val="19"/>
-    <w:qFormat/>
-    <w:rsid w:val="003C3BB7"/>
-    <w:rPr>
-      <w:i/>
-      <w:iCs/>
-      <w:color w:val="243F60" w:themeColor="accent1" w:themeShade="7F"/>
-    </w:rPr>
-  </w:style>
-  <w:style w:type="character" w:styleId="IntensiveHervorhebung">
-    <w:name w:val="Intense Emphasis"/>
-    <w:uiPriority w:val="21"/>
-    <w:qFormat/>
-    <w:rsid w:val="003C3BB7"/>
-    <w:rPr>
-      <w:b/>
-      <w:bCs/>
-      <w:caps/>
-      <w:color w:val="243F60" w:themeColor="accent1" w:themeShade="7F"/>
-      <w:spacing w:val="10"/>
-    </w:rPr>
-  </w:style>
-  <w:style w:type="character" w:styleId="SchwacherVerweis">
-    <w:name w:val="Subtle Reference"/>
-    <w:uiPriority w:val="31"/>
-    <w:qFormat/>
-    <w:rsid w:val="003C3BB7"/>
-    <w:rPr>
-      <w:b/>
-      <w:bCs/>
-      <w:color w:val="4F81BD" w:themeColor="accent1"/>
-    </w:rPr>
-  </w:style>
-  <w:style w:type="character" w:styleId="IntensiverVerweis">
-    <w:name w:val="Intense Reference"/>
-    <w:uiPriority w:val="32"/>
-    <w:qFormat/>
-    <w:rsid w:val="003C3BB7"/>
-    <w:rPr>
-      <w:b/>
-      <w:bCs/>
-      <w:i/>
-      <w:iCs/>
-      <w:caps/>
-      <w:color w:val="4F81BD" w:themeColor="accent1"/>
-    </w:rPr>
-  </w:style>
-  <w:style w:type="character" w:styleId="Buchtitel">
-    <w:name w:val="Book Title"/>
-    <w:uiPriority w:val="33"/>
-    <w:qFormat/>
-    <w:rsid w:val="003C3BB7"/>
-    <w:rPr>
-      <w:b/>
-      <w:bCs/>
-      <w:i/>
-      <w:iCs/>
-      <w:spacing w:val="9"/>
-    </w:rPr>
-  </w:style>
-  <w:style w:type="paragraph" w:styleId="Inhaltsverzeichnisberschrift">
-    <w:name w:val="TOC Heading"/>
-    <w:basedOn w:val="berschrift1"/>
-    <w:next w:val="Standard"/>
-    <w:uiPriority w:val="39"/>
-    <w:unhideWhenUsed/>
-    <w:qFormat/>
-    <w:rsid w:val="003C3BB7"/>
-    <w:pPr>
-      <w:outlineLvl w:val="9"/>
-    </w:pPr>
-    <w:rPr>
-      <w:lang w:bidi="en-US"/>
-    </w:rPr>
-  </w:style>
-  <w:style w:type="paragraph" w:styleId="Verzeichnis1">
-    <w:name w:val="toc 1"/>
-    <w:basedOn w:val="Standard"/>
-    <w:next w:val="Standard"/>
-    <w:autoRedefine/>
-    <w:uiPriority w:val="39"/>
-    <w:unhideWhenUsed/>
-    <w:qFormat/>
-    <w:rsid w:val="006F2255"/>
-    <w:pPr>
-      <w:spacing w:after="100"/>
-    </w:pPr>
-  </w:style>
-  <w:style w:type="paragraph" w:styleId="Verzeichnis2">
-    <w:name w:val="toc 2"/>
-    <w:basedOn w:val="Standard"/>
-    <w:next w:val="Standard"/>
-    <w:autoRedefine/>
-    <w:uiPriority w:val="39"/>
-    <w:unhideWhenUsed/>
-    <w:qFormat/>
-    <w:rsid w:val="006F2255"/>
-    <w:pPr>
-      <w:spacing w:after="100"/>
-      <w:ind w:left="200"/>
-    </w:pPr>
-  </w:style>
-  <w:style w:type="character" w:styleId="Hyperlink">
-    <w:name w:val="Hyperlink"/>
-    <w:basedOn w:val="Absatz-Standardschriftart"/>
-    <w:uiPriority w:val="99"/>
-    <w:unhideWhenUsed/>
-    <w:rsid w:val="006F2255"/>
-    <w:rPr>
-      <w:color w:val="0000FF" w:themeColor="hyperlink"/>
-      <w:u w:val="single"/>
-    </w:rPr>
-  </w:style>
-  <w:style w:type="paragraph" w:styleId="Sprechblasentext">
-    <w:name w:val="Balloon Text"/>
-    <w:basedOn w:val="Standard"/>
-    <w:link w:val="SprechblasentextZchn"/>
-    <w:uiPriority w:val="99"/>
-    <w:semiHidden/>
-    <w:unhideWhenUsed/>
-    <w:rsid w:val="006F2255"/>
-    <w:pPr>
-      <w:spacing w:after="0"/>
-    </w:pPr>
-    <w:rPr>
-      <w:rFonts w:ascii="Tahoma" w:hAnsi="Tahoma" w:cs="Tahoma"/>
-      <w:sz w:val="16"/>
-      <w:szCs w:val="16"/>
-    </w:rPr>
-  </w:style>
-  <w:style w:type="character" w:customStyle="1" w:styleId="SprechblasentextZchn">
-    <w:name w:val="Sprechblasentext Zchn"/>
-    <w:basedOn w:val="Absatz-Standardschriftart"/>
-    <w:link w:val="Sprechblasentext"/>
-    <w:uiPriority w:val="99"/>
-    <w:semiHidden/>
-    <w:rsid w:val="006F2255"/>
-    <w:rPr>
-      <w:rFonts w:ascii="Tahoma" w:hAnsi="Tahoma" w:cs="Tahoma"/>
-      <w:sz w:val="16"/>
-      <w:szCs w:val="16"/>
-    </w:rPr>
-  </w:style>
-  <w:style w:type="paragraph" w:styleId="Verzeichnis3">
-    <w:name w:val="toc 3"/>
-    <w:basedOn w:val="Standard"/>
-    <w:next w:val="Standard"/>
-    <w:autoRedefine/>
-    <w:uiPriority w:val="39"/>
-    <w:unhideWhenUsed/>
-    <w:qFormat/>
-    <w:rsid w:val="006F2255"/>
-    <w:pPr>
-      <w:spacing w:after="100" w:line="276" w:lineRule="auto"/>
-      <w:ind w:left="440"/>
-    </w:pPr>
-    <w:rPr>
-      <w:sz w:val="22"/>
-      <w:szCs w:val="22"/>
-      <w:lang w:eastAsia="de-CH"/>
-    </w:rPr>
-  </w:style>
-  <w:style w:type="paragraph" w:styleId="Kopfzeile">
-    <w:name w:val="header"/>
-    <w:basedOn w:val="Standard"/>
-    <w:link w:val="KopfzeileZchn"/>
-    <w:uiPriority w:val="99"/>
-    <w:unhideWhenUsed/>
-    <w:rsid w:val="008F2373"/>
-    <w:pPr>
-      <w:tabs>
-        <w:tab w:val="center" w:pos="4536"/>
-        <w:tab w:val="right" w:pos="9072"/>
-      </w:tabs>
-      <w:spacing w:after="0"/>
-    </w:pPr>
-  </w:style>
-  <w:style w:type="character" w:customStyle="1" w:styleId="KopfzeileZchn">
-    <w:name w:val="Kopfzeile Zchn"/>
-    <w:basedOn w:val="Absatz-Standardschriftart"/>
-    <w:link w:val="Kopfzeile"/>
-    <w:uiPriority w:val="99"/>
-    <w:rsid w:val="008F2373"/>
-    <w:rPr>
-      <w:sz w:val="20"/>
-      <w:szCs w:val="20"/>
-    </w:rPr>
-  </w:style>
-  <w:style w:type="paragraph" w:styleId="Fuzeile">
-    <w:name w:val="footer"/>
-    <w:basedOn w:val="Standard"/>
-    <w:link w:val="FuzeileZchn"/>
-    <w:uiPriority w:val="99"/>
-    <w:unhideWhenUsed/>
-    <w:rsid w:val="008F2373"/>
-    <w:pPr>
-      <w:tabs>
-        <w:tab w:val="center" w:pos="4536"/>
-        <w:tab w:val="right" w:pos="9072"/>
-      </w:tabs>
-      <w:spacing w:after="0"/>
-    </w:pPr>
-  </w:style>
-  <w:style w:type="character" w:customStyle="1" w:styleId="FuzeileZchn">
-    <w:name w:val="Fußzeile Zchn"/>
-    <w:basedOn w:val="Absatz-Standardschriftart"/>
-    <w:link w:val="Fuzeile"/>
-    <w:uiPriority w:val="99"/>
-    <w:rsid w:val="008F2373"/>
-    <w:rPr>
-      <w:sz w:val="20"/>
-      <w:szCs w:val="20"/>
-    </w:rPr>
-  </w:style>
-  <w:style w:type="paragraph" w:styleId="StandardWeb">
-    <w:name w:val="Normal (Web)"/>
-    <w:basedOn w:val="Standard"/>
-    <w:uiPriority w:val="99"/>
-    <w:semiHidden/>
-    <w:unhideWhenUsed/>
-    <w:rsid w:val="00077C25"/>
-    <w:pPr>
-      <w:spacing w:before="100" w:beforeAutospacing="1" w:after="100" w:afterAutospacing="1"/>
-    </w:pPr>
-    <w:rPr>
-      <w:rFonts w:ascii="Times New Roman" w:eastAsia="Times New Roman" w:hAnsi="Times New Roman" w:cs="Times New Roman"/>
-      <w:sz w:val="24"/>
-      <w:szCs w:val="24"/>
-      <w:lang w:eastAsia="de-CH"/>
-    </w:rPr>
-  </w:style>
-  <w:style w:type="table" w:customStyle="1" w:styleId="MittlereSchattierung1-Akzent110">
-    <w:name w:val="Mittlere Schattierung 1 - Akzent 11"/>
-    <w:basedOn w:val="NormaleTabelle"/>
-    <w:uiPriority w:val="63"/>
-    <w:rsid w:val="00DE350F"/>
-    <w:pPr>
-      <w:spacing w:after="0"/>
-    </w:pPr>
-    <w:rPr>
-      <w:rFonts w:eastAsiaTheme="minorHAnsi"/>
-    </w:rPr>
-    <w:tblPr>
-      <w:tblStyleRowBandSize w:val="1"/>
-      <w:tblStyleColBandSize w:val="1"/>
-      <w:tblInd w:w="0" w:type="dxa"/>
-      <w:tblBorders>
-        <w:top w:val="single" w:sz="8" w:space="0" w:color="7BA0CD" w:themeColor="accent1" w:themeTint="BF"/>
-        <w:left w:val="single" w:sz="8" w:space="0" w:color="7BA0CD" w:themeColor="accent1" w:themeTint="BF"/>
-        <w:bottom w:val="single" w:sz="8" w:space="0" w:color="7BA0CD" w:themeColor="accent1" w:themeTint="BF"/>
-        <w:right w:val="single" w:sz="8" w:space="0" w:color="7BA0CD" w:themeColor="accent1" w:themeTint="BF"/>
-        <w:insideH w:val="single" w:sz="8" w:space="0" w:color="7BA0CD" w:themeColor="accent1" w:themeTint="BF"/>
-      </w:tblBorders>
-      <w:tblCellMar>
-        <w:top w:w="0" w:type="dxa"/>
-        <w:left w:w="108" w:type="dxa"/>
-        <w:bottom w:w="0" w:type="dxa"/>
-        <w:right w:w="108" w:type="dxa"/>
-      </w:tblCellMar>
-    </w:tblPr>
-    <w:tblStylePr w:type="firstRow">
-      <w:pPr>
-        <w:spacing w:before="0" w:after="0" w:line="240" w:lineRule="auto"/>
-      </w:pPr>
-      <w:rPr>
-        <w:b/>
-        <w:bCs/>
-        <w:color w:val="FFFFFF" w:themeColor="background1"/>
-      </w:rPr>
-      <w:tblPr/>
-      <w:tcPr>
-        <w:tcBorders>
-          <w:top w:val="single" w:sz="8" w:space="0" w:color="7BA0CD" w:themeColor="accent1" w:themeTint="BF"/>
-          <w:left w:val="single" w:sz="8" w:space="0" w:color="7BA0CD" w:themeColor="accent1" w:themeTint="BF"/>
-          <w:bottom w:val="single" w:sz="8" w:space="0" w:color="7BA0CD" w:themeColor="accent1" w:themeTint="BF"/>
-          <w:right w:val="single" w:sz="8" w:space="0" w:color="7BA0CD" w:themeColor="accent1" w:themeTint="BF"/>
-          <w:insideH w:val="nil"/>
-          <w:insideV w:val="nil"/>
-        </w:tcBorders>
-        <w:shd w:val="clear" w:color="auto" w:fill="4F81BD" w:themeFill="accent1"/>
-      </w:tcPr>
-    </w:tblStylePr>
-    <w:tblStylePr w:type="lastRow">
-      <w:pPr>
-        <w:spacing w:before="0" w:after="0" w:line="240" w:lineRule="auto"/>
-      </w:pPr>
-      <w:rPr>
-        <w:b/>
-        <w:bCs/>
-      </w:rPr>
-      <w:tblPr/>
-      <w:tcPr>
-        <w:tcBorders>
-          <w:top w:val="double" w:sz="6" w:space="0" w:color="7BA0CD" w:themeColor="accent1" w:themeTint="BF"/>
-          <w:left w:val="single" w:sz="8" w:space="0" w:color="7BA0CD" w:themeColor="accent1" w:themeTint="BF"/>
-          <w:bottom w:val="single" w:sz="8" w:space="0" w:color="7BA0CD" w:themeColor="accent1" w:themeTint="BF"/>
-          <w:right w:val="single" w:sz="8" w:space="0" w:color="7BA0CD" w:themeColor="accent1" w:themeTint="BF"/>
-          <w:insideH w:val="nil"/>
-          <w:insideV w:val="nil"/>
-        </w:tcBorders>
-      </w:tcPr>
-    </w:tblStylePr>
-    <w:tblStylePr w:type="firstCol">
-      <w:rPr>
-        <w:b/>
-        <w:bCs/>
-      </w:rPr>
-    </w:tblStylePr>
-    <w:tblStylePr w:type="lastCol">
-      <w:rPr>
-        <w:b/>
-        <w:bCs/>
-      </w:rPr>
-    </w:tblStylePr>
-    <w:tblStylePr w:type="band1Vert">
-      <w:tblPr/>
-      <w:tcPr>
-        <w:shd w:val="clear" w:color="auto" w:fill="D3DFEE" w:themeFill="accent1" w:themeFillTint="3F"/>
-      </w:tcPr>
-    </w:tblStylePr>
-    <w:tblStylePr w:type="band1Horz">
-      <w:tblPr/>
-      <w:tcPr>
-        <w:tcBorders>
-          <w:insideH w:val="nil"/>
-          <w:insideV w:val="nil"/>
-        </w:tcBorders>
-        <w:shd w:val="clear" w:color="auto" w:fill="D3DFEE" w:themeFill="accent1" w:themeFillTint="3F"/>
-      </w:tcPr>
-    </w:tblStylePr>
-    <w:tblStylePr w:type="band2Horz">
-      <w:tblPr/>
-      <w:tcPr>
-        <w:tcBorders>
-          <w:insideH w:val="nil"/>
-          <w:insideV w:val="nil"/>
-        </w:tcBorders>
-      </w:tcPr>
-    </w:tblStylePr>
-  </w:style>
-  <w:style w:type="table" w:styleId="MittlereSchattierung1-Akzent1">
-    <w:name w:val="Medium Shading 1 Accent 1"/>
-    <w:basedOn w:val="NormaleTabelle"/>
-    <w:uiPriority w:val="63"/>
-    <w:rsid w:val="00EC4FFB"/>
-    <w:pPr>
-      <w:spacing w:after="0"/>
-    </w:pPr>
-    <w:tblPr>
-      <w:tblStyleRowBandSize w:val="1"/>
-      <w:tblStyleColBandSize w:val="1"/>
-      <w:tblInd w:w="0" w:type="dxa"/>
-      <w:tblBorders>
-        <w:top w:val="single" w:sz="8" w:space="0" w:color="7BA0CD" w:themeColor="accent1" w:themeTint="BF"/>
-        <w:left w:val="single" w:sz="8" w:space="0" w:color="7BA0CD" w:themeColor="accent1" w:themeTint="BF"/>
-        <w:bottom w:val="single" w:sz="8" w:space="0" w:color="7BA0CD" w:themeColor="accent1" w:themeTint="BF"/>
-        <w:right w:val="single" w:sz="8" w:space="0" w:color="7BA0CD" w:themeColor="accent1" w:themeTint="BF"/>
-        <w:insideH w:val="single" w:sz="8" w:space="0" w:color="7BA0CD" w:themeColor="accent1" w:themeTint="BF"/>
-      </w:tblBorders>
-      <w:tblCellMar>
-        <w:top w:w="0" w:type="dxa"/>
-        <w:left w:w="108" w:type="dxa"/>
-        <w:bottom w:w="0" w:type="dxa"/>
-        <w:right w:w="108" w:type="dxa"/>
-      </w:tblCellMar>
-    </w:tblPr>
-    <w:tblStylePr w:type="firstRow">
-      <w:pPr>
-        <w:spacing w:before="0" w:after="0" w:line="240" w:lineRule="auto"/>
-      </w:pPr>
-      <w:rPr>
-        <w:b/>
-        <w:bCs/>
-        <w:color w:val="FFFFFF" w:themeColor="background1"/>
-      </w:rPr>
-      <w:tblPr/>
-      <w:tcPr>
-        <w:tcBorders>
-          <w:top w:val="single" w:sz="8" w:space="0" w:color="7BA0CD" w:themeColor="accent1" w:themeTint="BF"/>
-          <w:left w:val="single" w:sz="8" w:space="0" w:color="7BA0CD" w:themeColor="accent1" w:themeTint="BF"/>
-          <w:bottom w:val="single" w:sz="8" w:space="0" w:color="7BA0CD" w:themeColor="accent1" w:themeTint="BF"/>
-          <w:right w:val="single" w:sz="8" w:space="0" w:color="7BA0CD" w:themeColor="accent1" w:themeTint="BF"/>
-          <w:insideH w:val="nil"/>
-          <w:insideV w:val="nil"/>
-        </w:tcBorders>
-        <w:shd w:val="clear" w:color="auto" w:fill="4F81BD" w:themeFill="accent1"/>
-      </w:tcPr>
-    </w:tblStylePr>
-    <w:tblStylePr w:type="lastRow">
-      <w:pPr>
-        <w:spacing w:before="0" w:after="0" w:line="240" w:lineRule="auto"/>
-      </w:pPr>
-      <w:rPr>
-        <w:b/>
-        <w:bCs/>
-      </w:rPr>
-      <w:tblPr/>
-      <w:tcPr>
-        <w:tcBorders>
-          <w:top w:val="double" w:sz="6" w:space="0" w:color="7BA0CD" w:themeColor="accent1" w:themeTint="BF"/>
-          <w:left w:val="single" w:sz="8" w:space="0" w:color="7BA0CD" w:themeColor="accent1" w:themeTint="BF"/>
-          <w:bottom w:val="single" w:sz="8" w:space="0" w:color="7BA0CD" w:themeColor="accent1" w:themeTint="BF"/>
-          <w:right w:val="single" w:sz="8" w:space="0" w:color="7BA0CD" w:themeColor="accent1" w:themeTint="BF"/>
-          <w:insideH w:val="nil"/>
-          <w:insideV w:val="nil"/>
-        </w:tcBorders>
-      </w:tcPr>
-    </w:tblStylePr>
-    <w:tblStylePr w:type="firstCol">
-      <w:rPr>
-        <w:b/>
-        <w:bCs/>
-      </w:rPr>
-    </w:tblStylePr>
-    <w:tblStylePr w:type="lastCol">
-      <w:rPr>
-        <w:b/>
-        <w:bCs/>
-      </w:rPr>
-    </w:tblStylePr>
-    <w:tblStylePr w:type="band1Vert">
-      <w:tblPr/>
-      <w:tcPr>
-        <w:shd w:val="clear" w:color="auto" w:fill="D3DFEE" w:themeFill="accent1" w:themeFillTint="3F"/>
-      </w:tcPr>
-    </w:tblStylePr>
-    <w:tblStylePr w:type="band1Horz">
-      <w:tblPr/>
-      <w:tcPr>
-        <w:tcBorders>
-          <w:insideH w:val="nil"/>
-          <w:insideV w:val="nil"/>
-        </w:tcBorders>
-        <w:shd w:val="clear" w:color="auto" w:fill="D3DFEE" w:themeFill="accent1" w:themeFillTint="3F"/>
-      </w:tcPr>
-    </w:tblStylePr>
-    <w:tblStylePr w:type="band2Horz">
-      <w:tblPr/>
-      <w:tcPr>
-        <w:tcBorders>
-          <w:insideH w:val="nil"/>
-          <w:insideV w:val="nil"/>
-        </w:tcBorders>
-      </w:tcPr>
-    </w:tblStylePr>
-  </w:style>
-  <w:style w:type="paragraph" w:styleId="berarbeitung">
-    <w:name w:val="Revision"/>
-    <w:hidden/>
-    <w:uiPriority w:val="99"/>
-    <w:semiHidden/>
-    <w:rsid w:val="00C170FC"/>
-    <w:pPr>
-      <w:spacing w:after="0"/>
-    </w:pPr>
-    <w:rPr>
-      <w:sz w:val="20"/>
-      <w:szCs w:val="20"/>
-    </w:rPr>
-  </w:style>
-</w:styles>
-</file>
-
 <file path=word/theme/theme1.xml><?xml version="1.0" encoding="utf-8"?>
 <a:theme xmlns:a="http://schemas.openxmlformats.org/drawingml/2006/main" name="Larissa">
   <a:themeElements>
@@ -19326,7 +19611,7 @@
 </file>
 
 <file path=customXml/itemProps1.xml><?xml version="1.0" encoding="utf-8"?>
-<ds:datastoreItem xmlns:ds="http://schemas.openxmlformats.org/officeDocument/2006/customXml" ds:itemID="{97EF69B1-5F6D-442C-B6A4-01ADC6CC19DB}">
+<ds:datastoreItem xmlns:ds="http://schemas.openxmlformats.org/officeDocument/2006/customXml" ds:itemID="{59EE3106-3D82-4BFE-92D5-D798D3F8A597}">
   <ds:schemaRefs>
     <ds:schemaRef ds:uri="http://schemas.openxmlformats.org/officeDocument/2006/bibliography"/>
   </ds:schemaRefs>
@@ -19342,7 +19627,7 @@
 </file>
 
 <file path=customXml/itemProps3.xml><?xml version="1.0" encoding="utf-8"?>
-<ds:datastoreItem xmlns:ds="http://schemas.openxmlformats.org/officeDocument/2006/customXml" ds:itemID="{59EE3106-3D82-4BFE-92D5-D798D3F8A597}">
+<ds:datastoreItem xmlns:ds="http://schemas.openxmlformats.org/officeDocument/2006/customXml" ds:itemID="{97EF69B1-5F6D-442C-B6A4-01ADC6CC19DB}">
   <ds:schemaRefs>
     <ds:schemaRef ds:uri="http://schemas.openxmlformats.org/officeDocument/2006/bibliography"/>
   </ds:schemaRefs>

--- a/doc/01_Projektplan/projektplan.docx
+++ b/doc/01_Projektplan/projektplan.docx
@@ -2,6 +2,8 @@
 <file path=word/document.xml><?xml version="1.0" encoding="utf-8"?>
 <w:document xmlns:wpc="http://schemas.microsoft.com/office/word/2010/wordprocessingCanvas" xmlns:mc="http://schemas.openxmlformats.org/markup-compatibility/2006" xmlns:o="urn:schemas-microsoft-com:office:office" xmlns:r="http://schemas.openxmlformats.org/officeDocument/2006/relationships" xmlns:m="http://schemas.openxmlformats.org/officeDocument/2006/math" xmlns:v="urn:schemas-microsoft-com:vml" xmlns:wp14="http://schemas.microsoft.com/office/word/2010/wordprocessingDrawing" xmlns:wp="http://schemas.openxmlformats.org/drawingml/2006/wordprocessingDrawing" xmlns:w10="urn:schemas-microsoft-com:office:word" xmlns:w="http://schemas.openxmlformats.org/wordprocessingml/2006/main" xmlns:w14="http://schemas.microsoft.com/office/word/2010/wordml" xmlns:wpg="http://schemas.microsoft.com/office/word/2010/wordprocessingGroup" xmlns:wpi="http://schemas.microsoft.com/office/word/2010/wordprocessingInk" xmlns:wne="http://schemas.microsoft.com/office/word/2006/wordml" xmlns:wps="http://schemas.microsoft.com/office/word/2010/wordprocessingShape" mc:Ignorable="w14 wp14">
   <w:body>
+    <w:bookmarkStart w:id="0" w:name="_GoBack" w:displacedByCustomXml="next"/>
+    <w:bookmarkEnd w:id="0" w:displacedByCustomXml="next"/>
     <w:sdt>
       <w:sdtPr>
         <w:id w:val="-927569906"/>
@@ -305,7 +307,7 @@
                         </pic:cNvPicPr>
                       </pic:nvPicPr>
                       <pic:blipFill>
-                        <a:blip r:embed="rId13" cstate="print">
+                        <a:blip r:embed="rId16" cstate="print">
                           <a:extLst>
                             <a:ext uri="{28A0092B-C50C-407E-A947-70E740481C1C}">
                               <a14:useLocalDpi xmlns:a14="http://schemas.microsoft.com/office/drawing/2010/main" val="0"/>
@@ -350,21 +352,21 @@
       <w:pPr>
         <w:pStyle w:val="berschrift1"/>
       </w:pPr>
-      <w:bookmarkStart w:id="0" w:name="_Toc286936081"/>
+      <w:bookmarkStart w:id="1" w:name="_Toc286936081"/>
       <w:r>
         <w:t>Dokumentinformationen</w:t>
       </w:r>
-      <w:bookmarkEnd w:id="0"/>
+      <w:bookmarkEnd w:id="1"/>
     </w:p>
     <w:p>
       <w:pPr>
         <w:pStyle w:val="berschrift2"/>
       </w:pPr>
-      <w:bookmarkStart w:id="1" w:name="_Toc286936082"/>
+      <w:bookmarkStart w:id="2" w:name="_Toc286936082"/>
       <w:r>
         <w:t>Änderungsgeschichte</w:t>
       </w:r>
-      <w:bookmarkEnd w:id="1"/>
+      <w:bookmarkEnd w:id="2"/>
     </w:p>
     <w:tbl>
       <w:tblPr>
@@ -504,7 +506,7 @@
         </w:tc>
       </w:tr>
     </w:tbl>
-    <w:bookmarkStart w:id="2" w:name="_Toc286936083" w:displacedByCustomXml="next"/>
+    <w:bookmarkStart w:id="3" w:name="_Toc286936083" w:displacedByCustomXml="next"/>
     <w:sdt>
       <w:sdtPr>
         <w:rPr>
@@ -536,7 +538,7 @@
             </w:rPr>
             <w:t>Inhaltsverzeichnis</w:t>
           </w:r>
-          <w:bookmarkEnd w:id="2"/>
+          <w:bookmarkEnd w:id="3"/>
         </w:p>
         <w:p>
           <w:pPr>
@@ -4345,7 +4347,7 @@
           <w:szCs w:val="22"/>
         </w:rPr>
       </w:pPr>
-      <w:bookmarkStart w:id="3" w:name="_Toc286936084"/>
+      <w:bookmarkStart w:id="4" w:name="_Toc286936084"/>
       <w:r>
         <w:br w:type="page"/>
       </w:r>
@@ -4356,69 +4358,69 @@
       </w:pPr>
       <w:r>
         <w:t>Einführung</w:t>
-      </w:r>
-      <w:bookmarkEnd w:id="3"/>
-    </w:p>
-    <w:p>
-      <w:pPr>
-        <w:pStyle w:val="berschrift2"/>
-      </w:pPr>
-      <w:bookmarkStart w:id="4" w:name="_Toc286936085"/>
-      <w:r>
-        <w:t>Zweck</w:t>
       </w:r>
       <w:bookmarkEnd w:id="4"/>
     </w:p>
     <w:p>
-      <w:r>
-        <w:t>Dieses Dokument beschreibt den Projektplan für das Projekt MRT (Mobile Reporting Tool).</w:t>
-      </w:r>
-    </w:p>
-    <w:p>
       <w:pPr>
         <w:pStyle w:val="berschrift2"/>
       </w:pPr>
-      <w:bookmarkStart w:id="5" w:name="_Toc286936086"/>
-      <w:r>
-        <w:t>Gültigkeitsbereich</w:t>
+      <w:bookmarkStart w:id="5" w:name="_Toc286936085"/>
+      <w:r>
+        <w:t>Zweck</w:t>
       </w:r>
       <w:bookmarkEnd w:id="5"/>
     </w:p>
     <w:p>
       <w:r>
-        <w:t>Dieses Dokument gilt als Grundlage des Projekt</w:t>
-      </w:r>
-      <w:r>
-        <w:t>e</w:t>
-      </w:r>
-      <w:r>
-        <w:t>s und ist daher über die gesamte Projektdauer gültig.</w:t>
+        <w:t>Dieses Dokument beschreibt den Projektplan für das Projekt MRT (Mobile Reporting Tool).</w:t>
       </w:r>
     </w:p>
     <w:p>
       <w:pPr>
         <w:pStyle w:val="berschrift2"/>
       </w:pPr>
-      <w:bookmarkStart w:id="6" w:name="_Toc286936087"/>
-      <w:r>
-        <w:t>Definitionen und Abkürzungen</w:t>
+      <w:bookmarkStart w:id="6" w:name="_Toc286936086"/>
+      <w:r>
+        <w:t>Gültigkeitsbereich</w:t>
       </w:r>
       <w:bookmarkEnd w:id="6"/>
     </w:p>
     <w:p>
       <w:r>
-        <w:t>Siehe Glossar</w:t>
+        <w:t>Dieses Dokument gilt als Grundlage des Projekt</w:t>
+      </w:r>
+      <w:r>
+        <w:t>e</w:t>
+      </w:r>
+      <w:r>
+        <w:t>s und ist daher über die gesamte Projektdauer gültig.</w:t>
       </w:r>
     </w:p>
     <w:p>
       <w:pPr>
         <w:pStyle w:val="berschrift2"/>
       </w:pPr>
-      <w:bookmarkStart w:id="7" w:name="_Toc286936088"/>
+      <w:bookmarkStart w:id="7" w:name="_Toc286936087"/>
+      <w:r>
+        <w:t>Definitionen und Abkürzungen</w:t>
+      </w:r>
+      <w:bookmarkEnd w:id="7"/>
+    </w:p>
+    <w:p>
+      <w:r>
+        <w:t>Siehe Glossar</w:t>
+      </w:r>
+    </w:p>
+    <w:p>
+      <w:pPr>
+        <w:pStyle w:val="berschrift2"/>
+      </w:pPr>
+      <w:bookmarkStart w:id="8" w:name="_Toc286936088"/>
       <w:r>
         <w:t>Referenzen</w:t>
       </w:r>
-      <w:bookmarkEnd w:id="7"/>
+      <w:bookmarkEnd w:id="8"/>
     </w:p>
     <w:p>
       <w:pPr>
@@ -4535,11 +4537,11 @@
       <w:pPr>
         <w:pStyle w:val="berschrift2"/>
       </w:pPr>
-      <w:bookmarkStart w:id="8" w:name="_Toc286936089"/>
+      <w:bookmarkStart w:id="9" w:name="_Toc286936089"/>
       <w:r>
         <w:t>Übersicht</w:t>
       </w:r>
-      <w:bookmarkEnd w:id="8"/>
+      <w:bookmarkEnd w:id="9"/>
     </w:p>
     <w:p>
       <w:pPr>
@@ -4699,125 +4701,266 @@
       <w:pPr>
         <w:pStyle w:val="berschrift1"/>
       </w:pPr>
-      <w:bookmarkStart w:id="9" w:name="_Toc286936090"/>
+      <w:bookmarkStart w:id="10" w:name="_Toc286936090"/>
       <w:r>
         <w:t>Projekt Übersicht</w:t>
-      </w:r>
-      <w:bookmarkEnd w:id="9"/>
-    </w:p>
-    <w:p>
-      <w:pPr>
-        <w:pStyle w:val="berschrift2"/>
-      </w:pPr>
-      <w:bookmarkStart w:id="10" w:name="_Toc286936091"/>
-      <w:r>
-        <w:t>MRT (Mobile Reporting Tool)</w:t>
       </w:r>
       <w:bookmarkEnd w:id="10"/>
     </w:p>
     <w:p>
-      <w:r>
-        <w:t xml:space="preserve">Wie der Name „Mobile Reporting Tool“ bereits erahnen lässt, handelt es sich </w:t>
-      </w:r>
-      <w:r>
-        <w:t xml:space="preserve">bei dem Produkt </w:t>
-      </w:r>
-      <w:r>
-        <w:t xml:space="preserve">um ein Werkzeug, womit Aussendienstmitarbeiter </w:t>
-      </w:r>
-      <w:r>
-        <w:t xml:space="preserve">auf unkomplizierte Art und Weise  </w:t>
-      </w:r>
-      <w:r>
-        <w:t xml:space="preserve">ihre </w:t>
-      </w:r>
-      <w:r>
-        <w:t>Stundenrapportieren</w:t>
-      </w:r>
-      <w:r>
-        <w:t xml:space="preserve"> können</w:t>
-      </w:r>
-      <w:r>
-        <w:t xml:space="preserve"> und zwar unabhängig von ihrem</w:t>
-      </w:r>
-      <w:r>
-        <w:t xml:space="preserve"> Standort.</w:t>
-      </w:r>
-    </w:p>
-    <w:p>
-      <w:pPr>
-        <w:rPr>
-          <w:b/>
-          <w:color w:val="FF0000"/>
-        </w:rPr>
-      </w:pPr>
-      <w:bookmarkStart w:id="11" w:name="_Toc286936092"/>
-      <w:r>
-        <w:rPr>
-          <w:b/>
-          <w:color w:val="FF0000"/>
-        </w:rPr>
-        <w:t>&lt;Detailliertere Beschreibung zum Ablauf!!!&gt;</w:t>
-      </w:r>
-    </w:p>
-    <w:p>
       <w:pPr>
         <w:pStyle w:val="berschrift2"/>
       </w:pPr>
-      <w:r>
-        <w:t>Zweck und Ziel</w:t>
+      <w:bookmarkStart w:id="11" w:name="_Toc286936091"/>
+      <w:r>
+        <w:t>MRT (Mobile Reporting Tool)</w:t>
       </w:r>
       <w:bookmarkEnd w:id="11"/>
     </w:p>
     <w:p>
       <w:r>
-        <w:t xml:space="preserve">Im </w:t>
-      </w:r>
-      <w:r>
-        <w:t>Modul Software Engineering 1 in der Durchführung H</w:t>
-      </w:r>
-      <w:r>
-        <w:t>S 2010/</w:t>
-      </w:r>
-      <w:r>
-        <w:t>2011</w:t>
-      </w:r>
-      <w:r>
-        <w:t>haben</w:t>
-      </w:r>
-      <w:r>
-        <w:t xml:space="preserve"> </w:t>
-      </w:r>
-      <w:r>
-        <w:t xml:space="preserve">sich alle Teammitglieder fundamentales </w:t>
-      </w:r>
-      <w:r>
-        <w:t>theoretisches Wissen im Bereich Software Engineering angeeignet. Nun soll dieses Wissen durch das Projekt MRT vertieft werden.</w:t>
+        <w:t xml:space="preserve">Wie der Name „Mobile Reporting Tool“ bereits erahnen lässt, handelt es sich </w:t>
+      </w:r>
+      <w:r>
+        <w:t xml:space="preserve">bei dem Produkt </w:t>
+      </w:r>
+      <w:r>
+        <w:t xml:space="preserve">um ein Werkzeug, womit Aussendienstmitarbeiter </w:t>
+      </w:r>
+      <w:r>
+        <w:t xml:space="preserve">auf unkomplizierte Art und Weise  </w:t>
+      </w:r>
+      <w:r>
+        <w:t>ihre Stundenrapportieren können</w:t>
+      </w:r>
+      <w:r>
+        <w:t xml:space="preserve"> und zwar unabhängig von ihrem</w:t>
+      </w:r>
+      <w:r>
+        <w:t xml:space="preserve"> Standort.</w:t>
       </w:r>
     </w:p>
     <w:p>
-      <w:r>
-        <w:t xml:space="preserve">Ein weiteres Ziel ist, </w:t>
-      </w:r>
-      <w:r>
-        <w:t xml:space="preserve">mittels geeigneten Werkzeugen wie </w:t>
-      </w:r>
-      <w:proofErr w:type="spellStart"/>
-      <w:r>
-        <w:t>Redmine</w:t>
-      </w:r>
-      <w:proofErr w:type="spellEnd"/>
-      <w:r>
-        <w:t xml:space="preserve">, Subversion und Skype gut </w:t>
-      </w:r>
-      <w:r>
-        <w:t>in der Gruppe zu kooperieren</w:t>
-      </w:r>
-      <w:r>
-        <w:t>. Denn eine klare und effiziente Kommunikation ist die Grundlage eines jeden erfolgreichen Projektes.</w:t>
+      <w:pPr>
+        <w:pStyle w:val="berschrift3"/>
+      </w:pPr>
+      <w:bookmarkStart w:id="12" w:name="_Toc286936092"/>
+      <w:r>
+        <w:t>Ablauf</w:t>
       </w:r>
     </w:p>
     <w:p>
+      <w:pPr>
+        <w:pStyle w:val="berschrift4"/>
+      </w:pPr>
+      <w:r>
+        <w:t>Arbeitseinsatz</w:t>
+      </w:r>
+    </w:p>
+    <w:p>
+      <w:r>
+        <w:t>Der Arbeiter erhäl</w:t>
+      </w:r>
+      <w:r>
+        <w:t xml:space="preserve">t von der Zentrale oder direkt von einem Kunden einen Auftrag. Sobald er bei dieser Adresse angelangt ist, </w:t>
+      </w:r>
+      <w:proofErr w:type="gramStart"/>
+      <w:r>
+        <w:t>werden</w:t>
+      </w:r>
+      <w:proofErr w:type="gramEnd"/>
+      <w:r>
+        <w:t xml:space="preserve"> ihm eine Reihe von potentiellen bereits registrierten Kunden vorgeschlagen. Der Arbeiter kann den passenden Kunden auswählen, oder diesen Schritt überspringen und direkt den Start Knopf drücken. </w:t>
+      </w:r>
+    </w:p>
+    <w:p>
+      <w:r>
+        <w:t>Mit dem Drücken der</w:t>
+      </w:r>
+      <w:r>
+        <w:t xml:space="preserve"> Schaltfläche auf dem </w:t>
+      </w:r>
+      <w:proofErr w:type="spellStart"/>
+      <w:r>
+        <w:t>Android</w:t>
+      </w:r>
+      <w:proofErr w:type="spellEnd"/>
+      <w:r>
+        <w:t xml:space="preserve"> Mobiltele</w:t>
+      </w:r>
+      <w:r>
+        <w:t xml:space="preserve">fon beginnt die Berechnung der aufgewendeten Arbeitszeit. Sobald die Arbeit vollbracht ist, wird dies dem System über eine spezielle </w:t>
+      </w:r>
+      <w:proofErr w:type="spellStart"/>
+      <w:r>
+        <w:t>Stop</w:t>
+      </w:r>
+      <w:proofErr w:type="spellEnd"/>
+      <w:r>
+        <w:t xml:space="preserve"> Schaltfläche signalisiert. Um die spätere Verwaltung zu erleichtern, </w:t>
+      </w:r>
+      <w:proofErr w:type="gramStart"/>
+      <w:r>
+        <w:t>kann</w:t>
+      </w:r>
+      <w:proofErr w:type="gramEnd"/>
+      <w:r>
+        <w:t xml:space="preserve"> der Mitarbeiter zudem eine Beschreibung sowie ein Kundenname angeben, was jedoch nicht zwingend erfasst werden muss.</w:t>
+      </w:r>
+    </w:p>
+    <w:p>
+      <w:r>
+        <w:t xml:space="preserve">Umgehend nach dem Klicken auf die Schaltfläche, wird die Arbeitszeit zusammen mit den GPS Angaben und allfälligen optionalen Kundendaten an den Server übermittelt. </w:t>
+      </w:r>
+    </w:p>
+    <w:p>
+      <w:r>
+        <w:t>Am Ende eines Arbeitstages sollte der Angestellte</w:t>
+      </w:r>
+      <w:r>
+        <w:t>,</w:t>
+      </w:r>
+      <w:r>
+        <w:t xml:space="preserve"> die noch nicht mit Kundenname erfassten Aufträge ergänzen, indem er zu vorgegeben GPS </w:t>
+      </w:r>
+      <w:r>
+        <w:t>Daten die Kundennamen ergänzt.</w:t>
+      </w:r>
+    </w:p>
+    <w:p>
+      <w:pPr>
+        <w:pStyle w:val="berschrift4"/>
+      </w:pPr>
+      <w:r>
+        <w:t>Verwaltung &amp; Auswertungen</w:t>
+      </w:r>
+    </w:p>
+    <w:p>
+      <w:r>
+        <w:t xml:space="preserve">Die Verwaltung der Kundendaten bzw. Mitarbeiter wird über einen dedizierten Server durchgeführt, auf den alle Mitarbeiter sowie Büroangestellte über ein </w:t>
+      </w:r>
+      <w:proofErr w:type="spellStart"/>
+      <w:r>
+        <w:t>Weblogin</w:t>
+      </w:r>
+      <w:proofErr w:type="spellEnd"/>
+      <w:r>
+        <w:t xml:space="preserve"> Zugriff haben. Die für den Zugriff autorisierten Personen haben unterschiedliche Rechte abhängig von deren Tätigkeiten. Der Aussendienstmitarbeiter hat Einsicht in sämtliche Arbeitseinsätze, zudem kann er Kunden erfassen und mit GPS-Angaben assoziieren. </w:t>
+      </w:r>
+    </w:p>
+    <w:p>
+      <w:r>
+        <w:t xml:space="preserve">Die im System autorisierte Büroangestellte kann </w:t>
+      </w:r>
+      <w:r>
+        <w:t>neue Kunden bzw. Mitarbeiter  erfassen, sowie diverse Auswertungen wie z.B. Kundenaufträge, Mitarbeiterlisten etc. generieren.</w:t>
+      </w:r>
+    </w:p>
+    <w:p/>
+    <w:p>
+      <w:pPr>
+        <w:pStyle w:val="berschrift3"/>
+      </w:pPr>
+      <w:r>
+        <w:t>Optionale Features</w:t>
+      </w:r>
+    </w:p>
+    <w:p>
+      <w:pPr>
+        <w:pStyle w:val="Listenabsatz"/>
+        <w:numPr>
+          <w:ilvl w:val="0"/>
+          <w:numId w:val="18"/>
+        </w:numPr>
+      </w:pPr>
+      <w:r>
+        <w:t xml:space="preserve">Kunden direkt auf dem </w:t>
+      </w:r>
+      <w:proofErr w:type="spellStart"/>
+      <w:r>
+        <w:t>Android</w:t>
+      </w:r>
+      <w:proofErr w:type="spellEnd"/>
+      <w:r>
+        <w:t xml:space="preserve"> erfassen</w:t>
+      </w:r>
+    </w:p>
+    <w:p>
+      <w:pPr>
+        <w:pStyle w:val="Listenabsatz"/>
+        <w:numPr>
+          <w:ilvl w:val="0"/>
+          <w:numId w:val="18"/>
+        </w:numPr>
+      </w:pPr>
+      <w:r>
+        <w:t>Kundenvorschläge anhand von GPS-Koordinaten</w:t>
+      </w:r>
+    </w:p>
+    <w:p>
+      <w:pPr>
+        <w:pStyle w:val="Listenabsatz"/>
+        <w:numPr>
+          <w:ilvl w:val="0"/>
+          <w:numId w:val="18"/>
+        </w:numPr>
+      </w:pPr>
+      <w:r>
+        <w:t>Zusätzliche Auswertungen (z.B. um automatisch Rechnungen zu erzeugen)</w:t>
+      </w:r>
+    </w:p>
+    <w:p>
+      <w:pPr>
+        <w:pStyle w:val="berschrift2"/>
+      </w:pPr>
+      <w:r>
+        <w:t>Zweck und Ziel</w:t>
+      </w:r>
+      <w:bookmarkEnd w:id="12"/>
+    </w:p>
+    <w:p>
+      <w:r>
+        <w:t xml:space="preserve">Im </w:t>
+      </w:r>
+      <w:r>
+        <w:t>Modul Software Engineering 1 in der Durchführung H</w:t>
+      </w:r>
+      <w:r>
+        <w:t>S 2010/2011</w:t>
+      </w:r>
+      <w:r>
+        <w:t xml:space="preserve">haben </w:t>
+      </w:r>
+      <w:r>
+        <w:t xml:space="preserve">sich alle Teammitglieder fundamentales </w:t>
+      </w:r>
+      <w:r>
+        <w:t>theoretisches Wissen im Bereich Software Engineering angeeignet. Nun soll dieses Wissen durch das Projekt MRT vertieft werden.</w:t>
+      </w:r>
+    </w:p>
+    <w:p>
+      <w:r>
+        <w:t xml:space="preserve">Ein weiteres Ziel ist, </w:t>
+      </w:r>
+      <w:r>
+        <w:t xml:space="preserve">mittels geeigneten Werkzeugen wie </w:t>
+      </w:r>
+      <w:proofErr w:type="spellStart"/>
+      <w:r>
+        <w:t>Redmine</w:t>
+      </w:r>
+      <w:proofErr w:type="spellEnd"/>
+      <w:r>
+        <w:t xml:space="preserve">, Subversion und Skype gut </w:t>
+      </w:r>
+      <w:r>
+        <w:t>in der Gruppe zu kooperieren</w:t>
+      </w:r>
+      <w:r>
+        <w:t>. Denn eine klare und effiziente Kommunikation ist die Grundlage eines jeden erfolgreichen Projektes.</w:t>
+      </w:r>
+    </w:p>
+    <w:p>
       <w:r>
         <w:t xml:space="preserve">Für das Projekt steht </w:t>
       </w:r>
@@ -4881,11 +5024,11 @@
       <w:pPr>
         <w:pStyle w:val="berschrift2"/>
       </w:pPr>
-      <w:bookmarkStart w:id="12" w:name="_Toc286936093"/>
+      <w:bookmarkStart w:id="13" w:name="_Toc286936093"/>
       <w:r>
         <w:t>Annahmen und Einschränkungen</w:t>
       </w:r>
-      <w:bookmarkEnd w:id="12"/>
+      <w:bookmarkEnd w:id="13"/>
     </w:p>
     <w:p>
       <w:r>
@@ -4931,71 +5074,71 @@
       <w:pPr>
         <w:pStyle w:val="berschrift1"/>
       </w:pPr>
-      <w:bookmarkStart w:id="13" w:name="_Toc286936094"/>
+      <w:bookmarkStart w:id="14" w:name="_Toc286936094"/>
       <w:r>
         <w:t>Projektorganisation</w:t>
-      </w:r>
-      <w:bookmarkEnd w:id="13"/>
-    </w:p>
-    <w:p>
-      <w:r>
-        <w:t xml:space="preserve">Das Projektteam besteht aus </w:t>
-      </w:r>
-      <w:r>
-        <w:t>fünf</w:t>
-      </w:r>
-      <w:r>
-        <w:t xml:space="preserve"> sich gleichgestellten Mitgliedern. In der Entwicklungsphase werden </w:t>
-      </w:r>
-      <w:r>
-        <w:t>zwei</w:t>
-      </w:r>
-      <w:r>
-        <w:t xml:space="preserve"> Unterteams gebildet, </w:t>
-      </w:r>
-      <w:r>
-        <w:t>welche</w:t>
-      </w:r>
-      <w:r>
-        <w:t xml:space="preserve"> sich jeweils auf </w:t>
-      </w:r>
-      <w:r>
-        <w:t>ein</w:t>
-      </w:r>
-      <w:r>
-        <w:t>en</w:t>
-      </w:r>
-      <w:r>
-        <w:t xml:space="preserve"> Tier </w:t>
-      </w:r>
-      <w:r>
-        <w:t>konzentrieren</w:t>
-      </w:r>
-      <w:r>
-        <w:t xml:space="preserve"> und das Code-Review für das jeweils andere Team </w:t>
-      </w:r>
-      <w:r>
-        <w:t>übernehmen</w:t>
-      </w:r>
-      <w:r>
-        <w:t>.</w:t>
-      </w:r>
-    </w:p>
-    <w:p>
-      <w:pPr>
-        <w:pStyle w:val="berschrift2"/>
-      </w:pPr>
-      <w:bookmarkStart w:id="14" w:name="_Toc286936095"/>
-      <w:r>
-        <w:t>Team</w:t>
       </w:r>
       <w:bookmarkEnd w:id="14"/>
     </w:p>
     <w:p>
+      <w:r>
+        <w:t xml:space="preserve">Das Projektteam besteht aus </w:t>
+      </w:r>
+      <w:r>
+        <w:t>fünf</w:t>
+      </w:r>
+      <w:r>
+        <w:t xml:space="preserve"> sich gleichgestellten Mitgliedern. In der Entwicklungsphase werden </w:t>
+      </w:r>
+      <w:r>
+        <w:t>zwei</w:t>
+      </w:r>
+      <w:r>
+        <w:t xml:space="preserve"> Unterteams gebildet, </w:t>
+      </w:r>
+      <w:r>
+        <w:t>welche</w:t>
+      </w:r>
+      <w:r>
+        <w:t xml:space="preserve"> sich jeweils auf </w:t>
+      </w:r>
+      <w:r>
+        <w:t>ein</w:t>
+      </w:r>
+      <w:r>
+        <w:t>en</w:t>
+      </w:r>
+      <w:r>
+        <w:t xml:space="preserve"> Tier </w:t>
+      </w:r>
+      <w:r>
+        <w:t>konzentrieren</w:t>
+      </w:r>
+      <w:r>
+        <w:t xml:space="preserve"> und das Code-Review für das jeweils andere Team </w:t>
+      </w:r>
+      <w:r>
+        <w:t>übernehmen</w:t>
+      </w:r>
+      <w:r>
+        <w:t>.</w:t>
+      </w:r>
+    </w:p>
+    <w:p>
+      <w:pPr>
+        <w:pStyle w:val="berschrift2"/>
+      </w:pPr>
+      <w:bookmarkStart w:id="15" w:name="_Toc286936095"/>
+      <w:r>
+        <w:t>Team</w:t>
+      </w:r>
+      <w:bookmarkEnd w:id="15"/>
+    </w:p>
+    <w:p>
       <w:pPr>
         <w:pStyle w:val="berschrift3"/>
       </w:pPr>
-      <w:bookmarkStart w:id="15" w:name="_Toc286936096"/>
+      <w:bookmarkStart w:id="16" w:name="_Toc286936096"/>
       <w:r>
         <w:rPr>
           <w:noProof/>
@@ -5025,7 +5168,7 @@
                     <pic:cNvPicPr/>
                   </pic:nvPicPr>
                   <pic:blipFill>
-                    <a:blip r:embed="rId14" cstate="print">
+                    <a:blip r:embed="rId17" cstate="print">
                       <a:extLst>
                         <a:ext uri="{28A0092B-C50C-407E-A947-70E740481C1C}">
                           <a14:useLocalDpi xmlns:a14="http://schemas.microsoft.com/office/drawing/2010/main" val="0"/>
@@ -5078,7 +5221,55 @@
       <w:r>
         <w:t>)</w:t>
       </w:r>
-      <w:bookmarkEnd w:id="15"/>
+      <w:bookmarkEnd w:id="16"/>
+    </w:p>
+    <w:p>
+      <w:pPr>
+        <w:ind w:left="1985" w:hanging="1985"/>
+      </w:pPr>
+      <w:proofErr w:type="spellStart"/>
+      <w:r>
+        <w:rPr>
+          <w:lang w:val="en-US"/>
+        </w:rPr>
+        <w:t>Kentnisse</w:t>
+      </w:r>
+      <w:proofErr w:type="spellEnd"/>
+      <w:r>
+        <w:rPr>
+          <w:lang w:val="en-US"/>
+        </w:rPr>
+        <w:t xml:space="preserve"> in:  </w:t>
+      </w:r>
+      <w:r>
+        <w:rPr>
+          <w:lang w:val="en-US"/>
+        </w:rPr>
+        <w:tab/>
+      </w:r>
+      <w:r>
+        <w:rPr>
+          <w:lang w:val="en-US"/>
+        </w:rPr>
+        <w:t xml:space="preserve">Ruby on Rails, PHP, Python </w:t>
+      </w:r>
+      <w:r>
+        <w:t xml:space="preserve">/ </w:t>
+      </w:r>
+      <w:proofErr w:type="spellStart"/>
+      <w:r>
+        <w:t>Django</w:t>
+      </w:r>
+      <w:proofErr w:type="spellEnd"/>
+      <w:r>
+        <w:t xml:space="preserve">, Typo3, Wordpress, </w:t>
+      </w:r>
+      <w:r>
+        <w:t>    Ja</w:t>
+      </w:r>
+      <w:r>
+        <w:t>va,</w:t>
+      </w:r>
     </w:p>
     <w:p>
       <w:pPr>
@@ -5087,106 +5278,20 @@
           <w:lang w:val="fr-CH"/>
         </w:rPr>
       </w:pPr>
-      <w:bookmarkStart w:id="16" w:name="_GoBack"/>
-      <w:proofErr w:type="spellStart"/>
-      <w:r>
-        <w:rPr>
-          <w:lang w:val="en-US"/>
-        </w:rPr>
-        <w:t>Kentnisse</w:t>
-      </w:r>
-      <w:proofErr w:type="spellEnd"/>
-      <w:r>
-        <w:rPr>
-          <w:lang w:val="en-US"/>
-        </w:rPr>
-        <w:t xml:space="preserve"> in:  </w:t>
-      </w:r>
-      <w:r>
-        <w:rPr>
-          <w:lang w:val="en-US"/>
-        </w:rPr>
-        <w:tab/>
-      </w:r>
-      <w:r>
-        <w:rPr>
-          <w:lang w:val="en-US"/>
-        </w:rPr>
-        <w:t xml:space="preserve">Ruby on Rails, PHP, Python </w:t>
-      </w:r>
-      <w:r>
-        <w:t xml:space="preserve">/ </w:t>
-      </w:r>
-      <w:proofErr w:type="spellStart"/>
-      <w:r>
-        <w:t>Django</w:t>
-      </w:r>
-      <w:proofErr w:type="spellEnd"/>
-      <w:r>
-        <w:t xml:space="preserve">, Typo3, Wordpress, </w:t>
-      </w:r>
-      <w:r>
-        <w:rPr>
-          <w:lang w:val="en-US"/>
-        </w:rPr>
-        <w:t>Ja</w:t>
-      </w:r>
-      <w:r>
-        <w:rPr>
-          <w:lang w:val="en-US"/>
-        </w:rPr>
-        <w:t>va,</w:t>
-      </w:r>
-      <w:r>
-        <w:t xml:space="preserve"> </w:t>
-      </w:r>
+      <w:bookmarkStart w:id="17" w:name="_Toc286936097"/>
       <w:proofErr w:type="spellStart"/>
       <w:r>
         <w:rPr>
           <w:lang w:val="fr-CH"/>
         </w:rPr>
-        <w:t>XHTML</w:t>
-      </w:r>
-      <w:proofErr w:type="gramStart"/>
+        <w:t>Verantwortlichkeit</w:t>
+      </w:r>
+      <w:proofErr w:type="spellEnd"/>
       <w:r>
         <w:rPr>
           <w:lang w:val="fr-CH"/>
         </w:rPr>
-        <w:t>,Javascript</w:t>
-      </w:r>
-      <w:proofErr w:type="spellEnd"/>
-      <w:proofErr w:type="gramEnd"/>
-      <w:r>
-        <w:rPr>
-          <w:lang w:val="fr-CH"/>
-        </w:rPr>
-        <w:t xml:space="preserve">, C++, </w:t>
-      </w:r>
-      <w:proofErr w:type="spellStart"/>
-      <w:r>
-        <w:rPr>
-          <w:lang w:val="fr-CH"/>
-        </w:rPr>
-        <w:t>Ubuntu</w:t>
-      </w:r>
-      <w:proofErr w:type="spellEnd"/>
-      <w:r>
-        <w:rPr>
-          <w:lang w:val="fr-CH"/>
-        </w:rPr>
-        <w:t xml:space="preserve"> Server</w:t>
-      </w:r>
-      <w:r>
-        <w:rPr>
-          <w:lang w:val="fr-CH"/>
-        </w:rPr>
-        <w:br/>
-      </w:r>
-      <w:r>
-        <w:rPr>
-          <w:lang w:val="fr-CH"/>
-        </w:rPr>
-        <w:t>Motivation:</w:t>
+        <w:t> :</w:t>
       </w:r>
       <w:r>
         <w:rPr>
@@ -5198,30 +5303,28 @@
     <w:p>
       <w:pPr>
         <w:ind w:left="1985" w:hanging="1985"/>
-      </w:pPr>
-      <w:bookmarkStart w:id="17" w:name="_Toc286936097"/>
-      <w:bookmarkEnd w:id="16"/>
-      <w:r>
-        <w:t xml:space="preserve">Verantwortlichkeit: </w:t>
-      </w:r>
-      <w:r>
-        <w:tab/>
-        <w:t xml:space="preserve">Implementierung </w:t>
-      </w:r>
+        <w:rPr>
+          <w:lang w:val="fr-CH"/>
+        </w:rPr>
+      </w:pPr>
       <w:proofErr w:type="spellStart"/>
       <w:r>
-        <w:t>Android</w:t>
+        <w:rPr>
+          <w:lang w:val="fr-CH"/>
+        </w:rPr>
+        <w:t>Mailadresse</w:t>
       </w:r>
       <w:proofErr w:type="spellEnd"/>
-    </w:p>
-    <w:p>
-      <w:pPr>
-        <w:ind w:left="1985" w:hanging="1985"/>
-      </w:pPr>
-      <w:r>
-        <w:t xml:space="preserve">Mailadresse: </w:t>
-      </w:r>
-      <w:r>
+      <w:r>
+        <w:rPr>
+          <w:lang w:val="fr-CH"/>
+        </w:rPr>
+        <w:t> :</w:t>
+      </w:r>
+      <w:r>
+        <w:rPr>
+          <w:lang w:val="fr-CH"/>
+        </w:rPr>
         <w:tab/>
         <w:t>lelmer@hsr.ch</w:t>
       </w:r>
@@ -5259,7 +5362,7 @@
                     <pic:cNvPicPr/>
                   </pic:nvPicPr>
                   <pic:blipFill>
-                    <a:blip r:embed="rId15" cstate="print">
+                    <a:blip r:embed="rId18" cstate="print">
                       <a:extLst>
                         <a:ext uri="{28A0092B-C50C-407E-A947-70E740481C1C}">
                           <a14:useLocalDpi xmlns:a14="http://schemas.microsoft.com/office/drawing/2010/main" val="0"/>
@@ -5348,8 +5451,6 @@
       </w:r>
       <w:r>
         <w:br/>
-      </w:r>
-      <w:r>
         <w:t>Verantwortlichkeit:</w:t>
       </w:r>
       <w:r>
@@ -5404,7 +5505,7 @@
                     <pic:cNvPicPr/>
                   </pic:nvPicPr>
                   <pic:blipFill rotWithShape="1">
-                    <a:blip r:embed="rId16" cstate="print">
+                    <a:blip r:embed="rId19" cstate="print">
                       <a:extLst>
                         <a:ext uri="{28A0092B-C50C-407E-A947-70E740481C1C}">
                           <a14:useLocalDpi xmlns:a14="http://schemas.microsoft.com/office/drawing/2010/main" val="0"/>
@@ -5499,8 +5600,6 @@
       </w:r>
       <w:r>
         <w:br/>
-      </w:r>
-      <w:r>
         <w:t>Verantwortlichkeit:</w:t>
       </w:r>
       <w:r>
@@ -5553,7 +5652,7 @@
                     <pic:cNvPicPr/>
                   </pic:nvPicPr>
                   <pic:blipFill rotWithShape="1">
-                    <a:blip r:embed="rId17" cstate="print">
+                    <a:blip r:embed="rId20" cstate="print">
                       <a:extLst>
                         <a:ext uri="{28A0092B-C50C-407E-A947-70E740481C1C}">
                           <a14:useLocalDpi xmlns:a14="http://schemas.microsoft.com/office/drawing/2010/main" val="0"/>
@@ -5654,8 +5753,6 @@
       </w:r>
       <w:r>
         <w:br/>
-      </w:r>
-      <w:r>
         <w:t>Verantwortlichkeit:</w:t>
       </w:r>
       <w:r>
@@ -5708,7 +5805,7 @@
                     <pic:cNvPicPr/>
                   </pic:nvPicPr>
                   <pic:blipFill>
-                    <a:blip r:embed="rId18" cstate="print"/>
+                    <a:blip r:embed="rId21" cstate="print"/>
                     <a:stretch>
                       <a:fillRect/>
                     </a:stretch>
@@ -5846,7 +5943,6 @@
     <w:p>
       <w:pPr>
         <w:pStyle w:val="berschrift2"/>
-        <w:ind w:left="578" w:hanging="578"/>
       </w:pPr>
       <w:bookmarkStart w:id="22" w:name="_Toc286936102"/>
       <w:r>
@@ -5880,7 +5976,7 @@
                     </pic:cNvPicPr>
                   </pic:nvPicPr>
                   <pic:blipFill>
-                    <a:blip r:embed="rId19" cstate="print">
+                    <a:blip r:embed="rId22" cstate="print">
                       <a:extLst>
                         <a:ext uri="{28A0092B-C50C-407E-A947-70E740481C1C}">
                           <a14:useLocalDpi xmlns:a14="http://schemas.microsoft.com/office/drawing/2010/main" val="0"/>
@@ -6144,7 +6240,7 @@
       <w:r>
         <w:t xml:space="preserve">, die für alle Projektmitglieder unter </w:t>
       </w:r>
-      <w:hyperlink r:id="rId20" w:history="1">
+      <w:hyperlink r:id="rId23" w:history="1">
         <w:r>
           <w:rPr>
             <w:rStyle w:val="Hyperlink"/>
@@ -7267,13 +7363,25 @@
         <w:rPr>
           <w:shd w:val="clear" w:color="auto" w:fill="FF9900"/>
         </w:rPr>
-        <w:t>es realisiert? Wann sind die Re</w:t>
+        <w:t xml:space="preserve">es realisiert? Wann sind die </w:t>
       </w:r>
       <w:r>
         <w:rPr>
           <w:shd w:val="clear" w:color="auto" w:fill="FF9900"/>
         </w:rPr>
-        <w:t>leases fertig? Typ (Prototyp, Beta, Finalversion) des Releases?&gt;</w:t>
+        <w:t>Re</w:t>
+      </w:r>
+      <w:r>
+        <w:rPr>
+          <w:shd w:val="clear" w:color="auto" w:fill="FF9900"/>
+        </w:rPr>
+        <w:t>leases</w:t>
+      </w:r>
+      <w:r>
+        <w:rPr>
+          <w:shd w:val="clear" w:color="auto" w:fill="FF9900"/>
+        </w:rPr>
+        <w:t xml:space="preserve"> fertig? Typ (Prototyp, Beta, Finalversion) des Releases?&gt;</w:t>
       </w:r>
     </w:p>
     <w:tbl>
@@ -13562,7 +13670,7 @@
       <w:r>
         <w:t>Wiki (</w:t>
       </w:r>
-      <w:hyperlink r:id="rId21" w:history="1">
+      <w:hyperlink r:id="rId24" w:history="1">
         <w:r>
           <w:rPr>
             <w:rStyle w:val="Hyperlink"/>
@@ -13798,7 +13906,7 @@
       <w:r>
         <w:t xml:space="preserve"> auf </w:t>
       </w:r>
-      <w:hyperlink r:id="rId22" w:history="1">
+      <w:hyperlink r:id="rId25" w:history="1">
         <w:r>
           <w:rPr>
             <w:rStyle w:val="Hyperlink"/>
@@ -13855,7 +13963,7 @@
       <w:r>
         <w:t xml:space="preserve"> (</w:t>
       </w:r>
-      <w:hyperlink r:id="rId23" w:history="1">
+      <w:hyperlink r:id="rId26" w:history="1">
         <w:r>
           <w:rPr>
             <w:rStyle w:val="Hyperlink"/>
@@ -14137,8 +14245,8 @@
       </w:r>
     </w:p>
     <w:sectPr>
-      <w:headerReference w:type="default" r:id="rId24"/>
-      <w:footerReference w:type="default" r:id="rId25"/>
+      <w:headerReference w:type="default" r:id="rId27"/>
+      <w:footerReference w:type="default" r:id="rId28"/>
       <w:pgSz w:w="11906" w:h="16838"/>
       <w:pgMar w:top="1417" w:right="1417" w:bottom="1134" w:left="1417" w:header="708" w:footer="708" w:gutter="0"/>
       <w:pgNumType w:start="0"/>
@@ -14268,31 +14376,16 @@
       </w:rPr>
       <w:t xml:space="preserve"> von </w:t>
     </w:r>
-    <w:r>
-      <w:fldChar w:fldCharType="begin"/>
-    </w:r>
-    <w:r>
-      <w:instrText>NUMPAGES  \* Arabic  \* MERGEFORMAT</w:instrText>
-    </w:r>
-    <w:r>
-      <w:fldChar w:fldCharType="separate"/>
-    </w:r>
-    <w:r>
-      <w:rPr>
-        <w:b/>
-        <w:noProof/>
-        <w:lang w:val="de-DE"/>
-      </w:rPr>
-      <w:t>1</w:t>
-    </w:r>
-    <w:r>
-      <w:rPr>
-        <w:b/>
-        <w:noProof/>
-        <w:lang w:val="de-DE"/>
-      </w:rPr>
-      <w:fldChar w:fldCharType="end"/>
-    </w:r>
+    <w:fldSimple w:instr="NUMPAGES  \* Arabic  \* MERGEFORMAT">
+      <w:r>
+        <w:rPr>
+          <w:b/>
+          <w:noProof/>
+          <w:lang w:val="de-DE"/>
+        </w:rPr>
+        <w:t>0</w:t>
+      </w:r>
+    </w:fldSimple>
   </w:p>
 </w:ftr>
 </file>
@@ -16068,6 +16161,119 @@
     </w:lvl>
   </w:abstractNum>
   <w:abstractNum w:abstractNumId="13">
+    <w:nsid w:val="621D2F3E"/>
+    <w:multiLevelType w:val="hybridMultilevel"/>
+    <w:tmpl w:val="446A0B10"/>
+    <w:lvl w:ilvl="0" w:tplc="08070001">
+      <w:start w:val="1"/>
+      <w:numFmt w:val="bullet"/>
+      <w:lvlText w:val=""/>
+      <w:lvlJc w:val="left"/>
+      <w:pPr>
+        <w:ind w:left="720" w:hanging="360"/>
+      </w:pPr>
+      <w:rPr>
+        <w:rFonts w:ascii="Symbol" w:hAnsi="Symbol" w:hint="default"/>
+      </w:rPr>
+    </w:lvl>
+    <w:lvl w:ilvl="1" w:tplc="08070003" w:tentative="1">
+      <w:start w:val="1"/>
+      <w:numFmt w:val="bullet"/>
+      <w:lvlText w:val="o"/>
+      <w:lvlJc w:val="left"/>
+      <w:pPr>
+        <w:ind w:left="1440" w:hanging="360"/>
+      </w:pPr>
+      <w:rPr>
+        <w:rFonts w:ascii="Courier New" w:hAnsi="Courier New" w:cs="Courier New" w:hint="default"/>
+      </w:rPr>
+    </w:lvl>
+    <w:lvl w:ilvl="2" w:tplc="08070005" w:tentative="1">
+      <w:start w:val="1"/>
+      <w:numFmt w:val="bullet"/>
+      <w:lvlText w:val=""/>
+      <w:lvlJc w:val="left"/>
+      <w:pPr>
+        <w:ind w:left="2160" w:hanging="360"/>
+      </w:pPr>
+      <w:rPr>
+        <w:rFonts w:ascii="Wingdings" w:hAnsi="Wingdings" w:hint="default"/>
+      </w:rPr>
+    </w:lvl>
+    <w:lvl w:ilvl="3" w:tplc="08070001" w:tentative="1">
+      <w:start w:val="1"/>
+      <w:numFmt w:val="bullet"/>
+      <w:lvlText w:val=""/>
+      <w:lvlJc w:val="left"/>
+      <w:pPr>
+        <w:ind w:left="2880" w:hanging="360"/>
+      </w:pPr>
+      <w:rPr>
+        <w:rFonts w:ascii="Symbol" w:hAnsi="Symbol" w:hint="default"/>
+      </w:rPr>
+    </w:lvl>
+    <w:lvl w:ilvl="4" w:tplc="08070003" w:tentative="1">
+      <w:start w:val="1"/>
+      <w:numFmt w:val="bullet"/>
+      <w:lvlText w:val="o"/>
+      <w:lvlJc w:val="left"/>
+      <w:pPr>
+        <w:ind w:left="3600" w:hanging="360"/>
+      </w:pPr>
+      <w:rPr>
+        <w:rFonts w:ascii="Courier New" w:hAnsi="Courier New" w:cs="Courier New" w:hint="default"/>
+      </w:rPr>
+    </w:lvl>
+    <w:lvl w:ilvl="5" w:tplc="08070005" w:tentative="1">
+      <w:start w:val="1"/>
+      <w:numFmt w:val="bullet"/>
+      <w:lvlText w:val=""/>
+      <w:lvlJc w:val="left"/>
+      <w:pPr>
+        <w:ind w:left="4320" w:hanging="360"/>
+      </w:pPr>
+      <w:rPr>
+        <w:rFonts w:ascii="Wingdings" w:hAnsi="Wingdings" w:hint="default"/>
+      </w:rPr>
+    </w:lvl>
+    <w:lvl w:ilvl="6" w:tplc="08070001" w:tentative="1">
+      <w:start w:val="1"/>
+      <w:numFmt w:val="bullet"/>
+      <w:lvlText w:val=""/>
+      <w:lvlJc w:val="left"/>
+      <w:pPr>
+        <w:ind w:left="5040" w:hanging="360"/>
+      </w:pPr>
+      <w:rPr>
+        <w:rFonts w:ascii="Symbol" w:hAnsi="Symbol" w:hint="default"/>
+      </w:rPr>
+    </w:lvl>
+    <w:lvl w:ilvl="7" w:tplc="08070003" w:tentative="1">
+      <w:start w:val="1"/>
+      <w:numFmt w:val="bullet"/>
+      <w:lvlText w:val="o"/>
+      <w:lvlJc w:val="left"/>
+      <w:pPr>
+        <w:ind w:left="5760" w:hanging="360"/>
+      </w:pPr>
+      <w:rPr>
+        <w:rFonts w:ascii="Courier New" w:hAnsi="Courier New" w:cs="Courier New" w:hint="default"/>
+      </w:rPr>
+    </w:lvl>
+    <w:lvl w:ilvl="8" w:tplc="08070005" w:tentative="1">
+      <w:start w:val="1"/>
+      <w:numFmt w:val="bullet"/>
+      <w:lvlText w:val=""/>
+      <w:lvlJc w:val="left"/>
+      <w:pPr>
+        <w:ind w:left="6480" w:hanging="360"/>
+      </w:pPr>
+      <w:rPr>
+        <w:rFonts w:ascii="Wingdings" w:hAnsi="Wingdings" w:hint="default"/>
+      </w:rPr>
+    </w:lvl>
+  </w:abstractNum>
+  <w:abstractNum w:abstractNumId="14">
     <w:nsid w:val="671A228F"/>
     <w:multiLevelType w:val="multilevel"/>
     <w:tmpl w:val="03CE330A"/>
@@ -16216,7 +16422,7 @@
       </w:rPr>
     </w:lvl>
   </w:abstractNum>
-  <w:abstractNum w:abstractNumId="14">
+  <w:abstractNum w:abstractNumId="15">
     <w:nsid w:val="6BC0634B"/>
     <w:multiLevelType w:val="multilevel"/>
     <w:tmpl w:val="0807001F"/>
@@ -16302,7 +16508,7 @@
       </w:pPr>
     </w:lvl>
   </w:abstractNum>
-  <w:abstractNum w:abstractNumId="15">
+  <w:abstractNum w:abstractNumId="16">
     <w:nsid w:val="796E40C7"/>
     <w:multiLevelType w:val="multilevel"/>
     <w:tmpl w:val="A51A84EA"/>
@@ -16451,7 +16657,7 @@
       </w:rPr>
     </w:lvl>
   </w:abstractNum>
-  <w:abstractNum w:abstractNumId="16">
+  <w:abstractNum w:abstractNumId="17">
     <w:nsid w:val="7FB8773A"/>
     <w:multiLevelType w:val="multilevel"/>
     <w:tmpl w:val="6BF61DA6"/>
@@ -16607,13 +16813,13 @@
     <w:abstractNumId w:val="5"/>
   </w:num>
   <w:num w:numId="3">
-    <w:abstractNumId w:val="14"/>
+    <w:abstractNumId w:val="15"/>
   </w:num>
   <w:num w:numId="4">
     <w:abstractNumId w:val="10"/>
   </w:num>
   <w:num w:numId="5">
-    <w:abstractNumId w:val="15"/>
+    <w:abstractNumId w:val="16"/>
     <w:lvlOverride w:ilvl="0">
       <w:lvl w:ilvl="0">
         <w:numFmt w:val="decimal"/>
@@ -16646,7 +16852,7 @@
     <w:abstractNumId w:val="0"/>
   </w:num>
   <w:num w:numId="8">
-    <w:abstractNumId w:val="16"/>
+    <w:abstractNumId w:val="17"/>
   </w:num>
   <w:num w:numId="9">
     <w:abstractNumId w:val="8"/>
@@ -16881,7 +17087,7 @@
     </w:lvlOverride>
   </w:num>
   <w:num w:numId="12">
-    <w:abstractNumId w:val="13"/>
+    <w:abstractNumId w:val="14"/>
     <w:lvlOverride w:ilvl="0">
       <w:lvl w:ilvl="0">
         <w:numFmt w:val="decimal"/>
@@ -16928,6 +17134,9 @@
   </w:num>
   <w:num w:numId="17">
     <w:abstractNumId w:val="3"/>
+  </w:num>
+  <w:num w:numId="18">
+    <w:abstractNumId w:val="13"/>
   </w:num>
 </w:numbering>
 </file>
@@ -17150,6 +17359,7 @@
       </w:pBdr>
       <w:shd w:val="clear" w:color="auto" w:fill="DBE5F1" w:themeFill="accent1" w:themeFillTint="33"/>
       <w:spacing w:before="360" w:after="240"/>
+      <w:ind w:left="578" w:hanging="578"/>
       <w:outlineLvl w:val="1"/>
     </w:pPr>
     <w:rPr>
@@ -18851,6 +19061,7 @@
       </w:pBdr>
       <w:shd w:val="clear" w:color="auto" w:fill="DBE5F1" w:themeFill="accent1" w:themeFillTint="33"/>
       <w:spacing w:before="360" w:after="240"/>
+      <w:ind w:left="578" w:hanging="578"/>
       <w:outlineLvl w:val="1"/>
     </w:pPr>
     <w:rPr>
@@ -20639,8 +20850,20 @@
 <b:Sources xmlns:b="http://schemas.openxmlformats.org/officeDocument/2006/bibliography" xmlns="http://schemas.openxmlformats.org/officeDocument/2006/bibliography" SelectedStyle="\APA.XSL" StyleName="APA"/>
 </file>
 
+<file path=customXml/item6.xml><?xml version="1.0" encoding="utf-8"?>
+<b:Sources xmlns:b="http://schemas.openxmlformats.org/officeDocument/2006/bibliography" xmlns="http://schemas.openxmlformats.org/officeDocument/2006/bibliography" SelectedStyle="\APA.XSL" StyleName="APA"/>
+</file>
+
+<file path=customXml/item7.xml><?xml version="1.0" encoding="utf-8"?>
+<b:Sources xmlns:b="http://schemas.openxmlformats.org/officeDocument/2006/bibliography" xmlns="http://schemas.openxmlformats.org/officeDocument/2006/bibliography" SelectedStyle="\APA.XSL" StyleName="APA"/>
+</file>
+
+<file path=customXml/item8.xml><?xml version="1.0" encoding="utf-8"?>
+<b:Sources xmlns:b="http://schemas.openxmlformats.org/officeDocument/2006/bibliography" xmlns="http://schemas.openxmlformats.org/officeDocument/2006/bibliography" SelectedStyle="\APA.XSL" StyleName="APA"/>
+</file>
+
 <file path=customXml/itemProps1.xml><?xml version="1.0" encoding="utf-8"?>
-<ds:datastoreItem xmlns:ds="http://schemas.openxmlformats.org/officeDocument/2006/customXml" ds:itemID="{C60CABFD-634B-4E1E-8D5D-3CDE74C39018}">
+<ds:datastoreItem xmlns:ds="http://schemas.openxmlformats.org/officeDocument/2006/customXml" ds:itemID="{3C2A51B1-4A72-48ED-BCBE-54FB6EBDA58B}">
   <ds:schemaRefs>
     <ds:schemaRef ds:uri="http://schemas.openxmlformats.org/officeDocument/2006/bibliography"/>
   </ds:schemaRefs>
@@ -20648,7 +20871,7 @@
 </file>
 
 <file path=customXml/itemProps2.xml><?xml version="1.0" encoding="utf-8"?>
-<ds:datastoreItem xmlns:ds="http://schemas.openxmlformats.org/officeDocument/2006/customXml" ds:itemID="{CF3FF37A-4792-4865-9F20-AF886824663D}">
+<ds:datastoreItem xmlns:ds="http://schemas.openxmlformats.org/officeDocument/2006/customXml" ds:itemID="{DF2C9113-F545-4990-BAE5-5339229A5D77}">
   <ds:schemaRefs>
     <ds:schemaRef ds:uri="http://schemas.openxmlformats.org/officeDocument/2006/bibliography"/>
   </ds:schemaRefs>
@@ -20656,7 +20879,7 @@
 </file>
 
 <file path=customXml/itemProps3.xml><?xml version="1.0" encoding="utf-8"?>
-<ds:datastoreItem xmlns:ds="http://schemas.openxmlformats.org/officeDocument/2006/customXml" ds:itemID="{5262ECA4-83C9-4884-8A84-695E0CC33AA9}">
+<ds:datastoreItem xmlns:ds="http://schemas.openxmlformats.org/officeDocument/2006/customXml" ds:itemID="{4DAD2A81-C043-4B9C-A803-785296F550E1}">
   <ds:schemaRefs>
     <ds:schemaRef ds:uri="http://schemas.openxmlformats.org/officeDocument/2006/bibliography"/>
   </ds:schemaRefs>
@@ -20664,7 +20887,7 @@
 </file>
 
 <file path=customXml/itemProps4.xml><?xml version="1.0" encoding="utf-8"?>
-<ds:datastoreItem xmlns:ds="http://schemas.openxmlformats.org/officeDocument/2006/customXml" ds:itemID="{DF2C9113-F545-4990-BAE5-5339229A5D77}">
+<ds:datastoreItem xmlns:ds="http://schemas.openxmlformats.org/officeDocument/2006/customXml" ds:itemID="{7709E113-A240-418E-A0CA-BEEF5059976C}">
   <ds:schemaRefs>
     <ds:schemaRef ds:uri="http://schemas.openxmlformats.org/officeDocument/2006/bibliography"/>
   </ds:schemaRefs>
@@ -20672,7 +20895,31 @@
 </file>
 
 <file path=customXml/itemProps5.xml><?xml version="1.0" encoding="utf-8"?>
-<ds:datastoreItem xmlns:ds="http://schemas.openxmlformats.org/officeDocument/2006/customXml" ds:itemID="{3C2A51B1-4A72-48ED-BCBE-54FB6EBDA58B}">
+<ds:datastoreItem xmlns:ds="http://schemas.openxmlformats.org/officeDocument/2006/customXml" ds:itemID="{43E43243-4AEA-4FBC-A91A-591DDC77CAA9}">
+  <ds:schemaRefs>
+    <ds:schemaRef ds:uri="http://schemas.openxmlformats.org/officeDocument/2006/bibliography"/>
+  </ds:schemaRefs>
+</ds:datastoreItem>
+</file>
+
+<file path=customXml/itemProps6.xml><?xml version="1.0" encoding="utf-8"?>
+<ds:datastoreItem xmlns:ds="http://schemas.openxmlformats.org/officeDocument/2006/customXml" ds:itemID="{25A7A167-08CF-4CD6-B0A2-0A3DD8FDEB51}">
+  <ds:schemaRefs>
+    <ds:schemaRef ds:uri="http://schemas.openxmlformats.org/officeDocument/2006/bibliography"/>
+  </ds:schemaRefs>
+</ds:datastoreItem>
+</file>
+
+<file path=customXml/itemProps7.xml><?xml version="1.0" encoding="utf-8"?>
+<ds:datastoreItem xmlns:ds="http://schemas.openxmlformats.org/officeDocument/2006/customXml" ds:itemID="{77F13493-5C7F-4DE6-A3EE-2F1E62229C07}">
+  <ds:schemaRefs>
+    <ds:schemaRef ds:uri="http://schemas.openxmlformats.org/officeDocument/2006/bibliography"/>
+  </ds:schemaRefs>
+</ds:datastoreItem>
+</file>
+
+<file path=customXml/itemProps8.xml><?xml version="1.0" encoding="utf-8"?>
+<ds:datastoreItem xmlns:ds="http://schemas.openxmlformats.org/officeDocument/2006/customXml" ds:itemID="{5B21959D-6CAB-4312-8C1C-F726A165FAD5}">
   <ds:schemaRefs>
     <ds:schemaRef ds:uri="http://schemas.openxmlformats.org/officeDocument/2006/bibliography"/>
   </ds:schemaRefs>

--- a/doc/01_Projektplan/projektplan.docx
+++ b/doc/01_Projektplan/projektplan.docx
@@ -307,7 +307,7 @@
                         </pic:cNvPicPr>
                       </pic:nvPicPr>
                       <pic:blipFill>
-                        <a:blip r:embed="rId16" cstate="print">
+                        <a:blip r:embed="rId21" cstate="print">
                           <a:extLst>
                             <a:ext uri="{28A0092B-C50C-407E-A947-70E740481C1C}">
                               <a14:useLocalDpi xmlns:a14="http://schemas.microsoft.com/office/drawing/2010/main" val="0"/>
@@ -5034,38 +5034,6 @@
       <w:r>
         <w:t>Für dieses Projekt werden keine Annahmen oder Einschränkungen getroffen.</w:t>
       </w:r>
-    </w:p>
-    <w:p>
-      <w:r>
-        <w:t>Von jedem Mitarbeiter wird eine Mindestarbeitszeit von acht Stunden erwartet,  wobei diese acht Stunden bereits die vier offiziellen Lektionen enthalten. Falls zusätzliche nicht geplante Schwierigkeiten auftauchen, kann das Arbeitspensum pro Mitarbeiter auf höchstens 10-12 Stunden pro Woche erhöht werden.</w:t>
-      </w:r>
-    </w:p>
-    <w:p>
-      <w:r>
-        <w:t>Der Projektumfang erlaubt es uns, die vorgesehene Zeit vollumfänglich auszunutzen. Sofern die Kernfunktionalitäten schneller als geplant fertig gestellt werden können, wird das Projekt um zusätzlich vorerst als optional definierte Module ergänzt.</w:t>
-      </w:r>
-    </w:p>
-    <w:p>
-      <w:r>
-        <w:t xml:space="preserve">Es sind gegenwärtig keine geplanten Absenzen von Projektmitarbeiter bekannt, gegebenenfalls werden Abwesenheiten im Projektplan einkalkuliert. </w:t>
-      </w:r>
-    </w:p>
-    <w:p>
-      <w:r>
-        <w:t>Der späteste Zeitpunkt für die Abgabe wurde auf den 03. Juni 2011 um 17:00 festgelegt, diese Deadline kann nicht verzögert werden.</w:t>
-      </w:r>
-    </w:p>
-    <w:p>
-      <w:pPr>
-        <w:rPr>
-          <w:b/>
-          <w:bCs/>
-          <w:color w:val="FFFFFF" w:themeColor="background1"/>
-          <w:spacing w:val="15"/>
-          <w:sz w:val="22"/>
-          <w:szCs w:val="22"/>
-        </w:rPr>
-      </w:pPr>
       <w:r>
         <w:br w:type="page"/>
       </w:r>
@@ -5100,10 +5068,7 @@
         <w:t>welche</w:t>
       </w:r>
       <w:r>
-        <w:t xml:space="preserve"> sich jeweils auf </w:t>
-      </w:r>
-      <w:r>
-        <w:t>ein</w:t>
+        <w:t xml:space="preserve"> sich jeweils auf ein</w:t>
       </w:r>
       <w:r>
         <w:t>en</w:t>
@@ -5168,7 +5133,7 @@
                     <pic:cNvPicPr/>
                   </pic:nvPicPr>
                   <pic:blipFill>
-                    <a:blip r:embed="rId17" cstate="print">
+                    <a:blip r:embed="rId22" cstate="print">
                       <a:extLst>
                         <a:ext uri="{28A0092B-C50C-407E-A947-70E740481C1C}">
                           <a14:useLocalDpi xmlns:a14="http://schemas.microsoft.com/office/drawing/2010/main" val="0"/>
@@ -5210,11 +5175,12 @@
       <w:r>
         <w:t>Lukas Elmer (</w:t>
       </w:r>
-      <w:proofErr w:type="spellStart"/>
-      <w:r>
-        <w:t>abk.</w:t>
-      </w:r>
-      <w:proofErr w:type="spellEnd"/>
+      <w:r>
+        <w:t>A</w:t>
+      </w:r>
+      <w:r>
+        <w:t>bk.</w:t>
+      </w:r>
       <w:r>
         <w:t xml:space="preserve"> EL</w:t>
       </w:r>
@@ -5229,28 +5195,16 @@
       </w:pPr>
       <w:proofErr w:type="spellStart"/>
       <w:r>
-        <w:rPr>
-          <w:lang w:val="en-US"/>
-        </w:rPr>
         <w:t>Kentnisse</w:t>
       </w:r>
       <w:proofErr w:type="spellEnd"/>
       <w:r>
-        <w:rPr>
-          <w:lang w:val="en-US"/>
-        </w:rPr>
         <w:t xml:space="preserve"> in:  </w:t>
       </w:r>
       <w:r>
-        <w:rPr>
-          <w:lang w:val="en-US"/>
-        </w:rPr>
         <w:tab/>
       </w:r>
       <w:r>
-        <w:rPr>
-          <w:lang w:val="en-US"/>
-        </w:rPr>
         <w:t xml:space="preserve">Ruby on Rails, PHP, Python </w:t>
       </w:r>
       <w:r>
@@ -5362,7 +5316,7 @@
                     <pic:cNvPicPr/>
                   </pic:nvPicPr>
                   <pic:blipFill>
-                    <a:blip r:embed="rId18" cstate="print">
+                    <a:blip r:embed="rId23" cstate="print">
                       <a:extLst>
                         <a:ext uri="{28A0092B-C50C-407E-A947-70E740481C1C}">
                           <a14:useLocalDpi xmlns:a14="http://schemas.microsoft.com/office/drawing/2010/main" val="0"/>
@@ -5404,11 +5358,12 @@
       <w:r>
         <w:t>Christina Heidt (</w:t>
       </w:r>
-      <w:proofErr w:type="spellStart"/>
-      <w:r>
-        <w:t>abk.</w:t>
-      </w:r>
-      <w:proofErr w:type="spellEnd"/>
+      <w:r>
+        <w:t>A</w:t>
+      </w:r>
+      <w:r>
+        <w:t>bk.</w:t>
+      </w:r>
       <w:r>
         <w:t xml:space="preserve"> HC</w:t>
       </w:r>
@@ -5449,13 +5404,6 @@
       <w:r>
         <w:t>Grundlagen von SE1 auf Projekt anwenden und Wissen vertiefen</w:t>
       </w:r>
-      <w:r>
-        <w:br/>
-        <w:t>Verantwortlichkeit:</w:t>
-      </w:r>
-      <w:r>
-        <w:tab/>
-      </w:r>
     </w:p>
     <w:p>
       <w:pPr>
@@ -5476,6 +5424,132 @@
         <w:pStyle w:val="berschrift3"/>
       </w:pPr>
       <w:bookmarkStart w:id="18" w:name="_Toc286936098"/>
+      <w:r>
+        <w:rPr>
+          <w:noProof/>
+          <w:lang w:eastAsia="de-CH"/>
+        </w:rPr>
+        <w:drawing>
+          <wp:anchor distT="0" distB="0" distL="114300" distR="114300" simplePos="0" relativeHeight="251668480" behindDoc="0" locked="0" layoutInCell="1" allowOverlap="1" wp14:anchorId="1B320943" wp14:editId="699A03F0">
+            <wp:simplePos x="0" y="0"/>
+            <wp:positionH relativeFrom="column">
+              <wp:posOffset>4959338</wp:posOffset>
+            </wp:positionH>
+            <wp:positionV relativeFrom="paragraph">
+              <wp:posOffset>252372</wp:posOffset>
+            </wp:positionV>
+            <wp:extent cx="711401" cy="915475"/>
+            <wp:effectExtent l="38100" t="0" r="12499" b="265625"/>
+            <wp:wrapNone/>
+            <wp:docPr id="6" name="Grafik 6"/>
+            <wp:cNvGraphicFramePr>
+              <a:graphicFrameLocks xmlns:a="http://schemas.openxmlformats.org/drawingml/2006/main" noChangeAspect="1"/>
+            </wp:cNvGraphicFramePr>
+            <a:graphic xmlns:a="http://schemas.openxmlformats.org/drawingml/2006/main">
+              <a:graphicData uri="http://schemas.openxmlformats.org/drawingml/2006/picture">
+                <pic:pic xmlns:pic="http://schemas.openxmlformats.org/drawingml/2006/picture">
+                  <pic:nvPicPr>
+                    <pic:cNvPr id="0" name="26977_1405683382845_1255204221_1167074_6588638_n.jpg"/>
+                    <pic:cNvPicPr/>
+                  </pic:nvPicPr>
+                  <pic:blipFill>
+                    <a:blip r:embed="rId24" cstate="print"/>
+                    <a:stretch>
+                      <a:fillRect/>
+                    </a:stretch>
+                  </pic:blipFill>
+                  <pic:spPr>
+                    <a:xfrm>
+                      <a:off x="0" y="0"/>
+                      <a:ext cx="711401" cy="915475"/>
+                    </a:xfrm>
+                    <a:prstGeom prst="roundRect">
+                      <a:avLst>
+                        <a:gd name="adj" fmla="val 8594"/>
+                      </a:avLst>
+                    </a:prstGeom>
+                    <a:solidFill>
+                      <a:srgbClr val="FFFFFF">
+                        <a:shade val="85000"/>
+                      </a:srgbClr>
+                    </a:solidFill>
+                    <a:ln>
+                      <a:noFill/>
+                    </a:ln>
+                    <a:effectLst>
+                      <a:reflection blurRad="12700" stA="38000" endPos="28000" dist="5000" dir="5400000" sy="-100000" algn="bl" rotWithShape="0"/>
+                    </a:effectLst>
+                  </pic:spPr>
+                </pic:pic>
+              </a:graphicData>
+            </a:graphic>
+          </wp:anchor>
+        </w:drawing>
+      </w:r>
+      <w:r>
+        <w:t>Diego Steiner (Abk.</w:t>
+      </w:r>
+      <w:r>
+        <w:t xml:space="preserve"> SD</w:t>
+      </w:r>
+      <w:r>
+        <w:t>)</w:t>
+      </w:r>
+    </w:p>
+    <w:p>
+      <w:pPr>
+        <w:ind w:left="1985" w:hanging="1985"/>
+      </w:pPr>
+      <w:proofErr w:type="spellStart"/>
+      <w:r>
+        <w:t>Kentnisse</w:t>
+      </w:r>
+      <w:proofErr w:type="spellEnd"/>
+      <w:r>
+        <w:t xml:space="preserve"> in:</w:t>
+      </w:r>
+      <w:r>
+        <w:tab/>
+        <w:t>PHP, XHTML, ASP.net, Linux</w:t>
+      </w:r>
+    </w:p>
+    <w:p>
+      <w:pPr>
+        <w:ind w:left="1985" w:hanging="1985"/>
+      </w:pPr>
+      <w:r>
+        <w:t>Motivation:</w:t>
+      </w:r>
+    </w:p>
+    <w:p>
+      <w:pPr>
+        <w:ind w:left="1985" w:hanging="1985"/>
+      </w:pPr>
+      <w:r>
+        <w:t>Verantwortlichkeit:</w:t>
+      </w:r>
+      <w:r>
+        <w:tab/>
+      </w:r>
+    </w:p>
+    <w:p>
+      <w:pPr>
+        <w:ind w:left="1985" w:hanging="1985"/>
+      </w:pPr>
+      <w:r>
+        <w:t>Mailadresse:</w:t>
+      </w:r>
+      <w:r>
+        <w:tab/>
+      </w:r>
+      <w:r>
+        <w:t>dsteiner@hsr.ch</w:t>
+      </w:r>
+    </w:p>
+    <w:p>
+      <w:pPr>
+        <w:pStyle w:val="berschrift3"/>
+      </w:pPr>
       <w:r>
         <w:rPr>
           <w:noProof/>
@@ -5505,7 +5579,7 @@
                     <pic:cNvPicPr/>
                   </pic:nvPicPr>
                   <pic:blipFill rotWithShape="1">
-                    <a:blip r:embed="rId19" cstate="print">
+                    <a:blip r:embed="rId25" cstate="print">
                       <a:extLst>
                         <a:ext uri="{28A0092B-C50C-407E-A947-70E740481C1C}">
                           <a14:useLocalDpi xmlns:a14="http://schemas.microsoft.com/office/drawing/2010/main" val="0"/>
@@ -5559,11 +5633,12 @@
       <w:r>
         <w:t xml:space="preserve"> (</w:t>
       </w:r>
-      <w:proofErr w:type="spellStart"/>
-      <w:r>
-        <w:t>abk.</w:t>
-      </w:r>
-      <w:proofErr w:type="spellEnd"/>
+      <w:r>
+        <w:t>A</w:t>
+      </w:r>
+      <w:r>
+        <w:t>bk.</w:t>
+      </w:r>
       <w:r>
         <w:t xml:space="preserve"> TD</w:t>
       </w:r>
@@ -5598,8 +5673,12 @@
       <w:r>
         <w:tab/>
       </w:r>
-      <w:r>
-        <w:br/>
+    </w:p>
+    <w:p>
+      <w:pPr>
+        <w:ind w:left="1985" w:hanging="1985"/>
+      </w:pPr>
+      <w:r>
         <w:t>Verantwortlichkeit:</w:t>
       </w:r>
       <w:r>
@@ -5652,7 +5731,7 @@
                     <pic:cNvPicPr/>
                   </pic:nvPicPr>
                   <pic:blipFill rotWithShape="1">
-                    <a:blip r:embed="rId20" cstate="print">
+                    <a:blip r:embed="rId26" cstate="print">
                       <a:extLst>
                         <a:ext uri="{28A0092B-C50C-407E-A947-70E740481C1C}">
                           <a14:useLocalDpi xmlns:a14="http://schemas.microsoft.com/office/drawing/2010/main" val="0"/>
@@ -5706,11 +5785,12 @@
       <w:r>
         <w:t xml:space="preserve"> (</w:t>
       </w:r>
-      <w:proofErr w:type="spellStart"/>
-      <w:r>
-        <w:t>abk.</w:t>
-      </w:r>
-      <w:proofErr w:type="spellEnd"/>
+      <w:r>
+        <w:t>A</w:t>
+      </w:r>
+      <w:r>
+        <w:t>bk.</w:t>
+      </w:r>
       <w:r>
         <w:t xml:space="preserve"> WR</w:t>
       </w:r>
@@ -5751,13 +5831,6 @@
       <w:r>
         <w:t>Erfahrungen in einem Software-Engineering Projekt sammeln</w:t>
       </w:r>
-      <w:r>
-        <w:br/>
-        <w:t>Verantwortlichkeit:</w:t>
-      </w:r>
-      <w:r>
-        <w:tab/>
-      </w:r>
     </w:p>
     <w:p>
       <w:pPr>
@@ -5773,196 +5846,69 @@
     </w:p>
     <w:p>
       <w:pPr>
-        <w:pStyle w:val="berschrift3"/>
-      </w:pPr>
-      <w:bookmarkStart w:id="20" w:name="_Toc286936100"/>
+        <w:pStyle w:val="berschrift2"/>
+      </w:pPr>
+      <w:bookmarkStart w:id="20" w:name="_Toc286936101"/>
+      <w:r>
+        <w:t>Anmerkung</w:t>
+      </w:r>
+      <w:bookmarkEnd w:id="20"/>
+    </w:p>
+    <w:p>
+      <w:r>
+        <w:t xml:space="preserve">Die detaillierten Kompetenzen der einzelnen Projektmitarbeiter sind im Abschnitt </w:t>
+      </w:r>
+      <w:r>
+        <w:t xml:space="preserve">„7. </w:t>
+      </w:r>
+      <w:r>
+        <w:t>Arbeitspakete</w:t>
+      </w:r>
+      <w:r>
+        <w:t>“</w:t>
+      </w:r>
+      <w:r>
+        <w:t xml:space="preserve"> ersichtlich. Die oben genannten Verantwortlichkeiten sind nur die Kerngebiete während der </w:t>
+      </w:r>
+      <w:proofErr w:type="spellStart"/>
+      <w:r>
+        <w:t>Construction</w:t>
+      </w:r>
+      <w:proofErr w:type="spellEnd"/>
+      <w:r>
+        <w:t xml:space="preserve"> Phase.</w:t>
+      </w:r>
+    </w:p>
+    <w:p>
+      <w:pPr>
+        <w:pStyle w:val="berschrift2"/>
+      </w:pPr>
+      <w:bookmarkStart w:id="21" w:name="_Toc286936102"/>
+      <w:r>
+        <w:t>Organisationsstruktur</w:t>
+      </w:r>
+      <w:bookmarkEnd w:id="21"/>
+    </w:p>
+    <w:p>
+      <w:bookmarkStart w:id="22" w:name="_Toc286936103"/>
       <w:r>
         <w:rPr>
           <w:noProof/>
           <w:lang w:eastAsia="de-CH"/>
         </w:rPr>
         <w:drawing>
-          <wp:anchor distT="0" distB="0" distL="114300" distR="114300" simplePos="0" relativeHeight="251663360" behindDoc="0" locked="0" layoutInCell="1" allowOverlap="1">
+          <wp:anchor distT="0" distB="0" distL="114300" distR="114300" simplePos="0" relativeHeight="251670528" behindDoc="1" locked="0" layoutInCell="1" allowOverlap="1" wp14:anchorId="366AB5F8" wp14:editId="36D3AAA2">
             <wp:simplePos x="0" y="0"/>
             <wp:positionH relativeFrom="column">
-              <wp:posOffset>4959338</wp:posOffset>
+              <wp:posOffset>649605</wp:posOffset>
             </wp:positionH>
             <wp:positionV relativeFrom="paragraph">
-              <wp:posOffset>252372</wp:posOffset>
-            </wp:positionV>
-            <wp:extent cx="711401" cy="915475"/>
-            <wp:effectExtent l="38100" t="0" r="12499" b="265625"/>
-            <wp:wrapNone/>
-            <wp:docPr id="7" name="Grafik 7"/>
-            <wp:cNvGraphicFramePr>
-              <a:graphicFrameLocks xmlns:a="http://schemas.openxmlformats.org/drawingml/2006/main" noChangeAspect="1"/>
-            </wp:cNvGraphicFramePr>
-            <a:graphic xmlns:a="http://schemas.openxmlformats.org/drawingml/2006/main">
-              <a:graphicData uri="http://schemas.openxmlformats.org/drawingml/2006/picture">
-                <pic:pic xmlns:pic="http://schemas.openxmlformats.org/drawingml/2006/picture">
-                  <pic:nvPicPr>
-                    <pic:cNvPr id="0" name="26977_1405683382845_1255204221_1167074_6588638_n.jpg"/>
-                    <pic:cNvPicPr/>
-                  </pic:nvPicPr>
-                  <pic:blipFill>
-                    <a:blip r:embed="rId21" cstate="print"/>
-                    <a:stretch>
-                      <a:fillRect/>
-                    </a:stretch>
-                  </pic:blipFill>
-                  <pic:spPr>
-                    <a:xfrm>
-                      <a:off x="0" y="0"/>
-                      <a:ext cx="711401" cy="915475"/>
-                    </a:xfrm>
-                    <a:prstGeom prst="roundRect">
-                      <a:avLst>
-                        <a:gd name="adj" fmla="val 8594"/>
-                      </a:avLst>
-                    </a:prstGeom>
-                    <a:solidFill>
-                      <a:srgbClr val="FFFFFF">
-                        <a:shade val="85000"/>
-                      </a:srgbClr>
-                    </a:solidFill>
-                    <a:ln>
-                      <a:noFill/>
-                    </a:ln>
-                    <a:effectLst>
-                      <a:reflection blurRad="12700" stA="38000" endPos="28000" dist="5000" dir="5400000" sy="-100000" algn="bl" rotWithShape="0"/>
-                    </a:effectLst>
-                  </pic:spPr>
-                </pic:pic>
-              </a:graphicData>
-            </a:graphic>
-          </wp:anchor>
-        </w:drawing>
-      </w:r>
-      <w:r>
-        <w:t>Diego Steiner (</w:t>
-      </w:r>
-      <w:proofErr w:type="spellStart"/>
-      <w:r>
-        <w:t>abk.</w:t>
-      </w:r>
-      <w:proofErr w:type="spellEnd"/>
-      <w:r>
-        <w:t xml:space="preserve"> SD</w:t>
-      </w:r>
-      <w:r>
-        <w:t>)</w:t>
-      </w:r>
-      <w:bookmarkEnd w:id="20"/>
-    </w:p>
-    <w:p>
-      <w:pPr>
-        <w:ind w:left="1985" w:hanging="1985"/>
-      </w:pPr>
-      <w:proofErr w:type="spellStart"/>
-      <w:r>
-        <w:t>Kentnisse</w:t>
-      </w:r>
-      <w:proofErr w:type="spellEnd"/>
-      <w:r>
-        <w:t xml:space="preserve"> in:</w:t>
-      </w:r>
-      <w:r>
-        <w:tab/>
-        <w:t>PHP, XHTML, ASP.net, Linux</w:t>
-      </w:r>
-      <w:r>
-        <w:br/>
-      </w:r>
-      <w:r>
-        <w:t>Motivation:</w:t>
-      </w:r>
-    </w:p>
-    <w:p>
-      <w:pPr>
-        <w:ind w:left="1985" w:hanging="1985"/>
-      </w:pPr>
-      <w:r>
-        <w:t>Verantwortlichkeit:</w:t>
-      </w:r>
-      <w:r>
-        <w:tab/>
-      </w:r>
-    </w:p>
-    <w:p>
-      <w:pPr>
-        <w:ind w:left="1985" w:hanging="1985"/>
-      </w:pPr>
-      <w:r>
-        <w:t>Mailadresse:</w:t>
-      </w:r>
-      <w:r>
-        <w:tab/>
-      </w:r>
-      <w:r>
-        <w:t>dsteiner@hsr.ch</w:t>
-      </w:r>
-    </w:p>
-    <w:p>
-      <w:pPr>
-        <w:pStyle w:val="berschrift2"/>
-      </w:pPr>
-      <w:bookmarkStart w:id="21" w:name="_Toc286936101"/>
-      <w:r>
-        <w:t>Anmerkung</w:t>
-      </w:r>
-      <w:bookmarkEnd w:id="21"/>
-    </w:p>
-    <w:p>
-      <w:r>
-        <w:t xml:space="preserve">Die detaillierten Kompetenzen der einzelnen Projektmitarbeiter sind im Abschnitt </w:t>
-      </w:r>
-      <w:r>
-        <w:t xml:space="preserve">„7. </w:t>
-      </w:r>
-      <w:r>
-        <w:t>Arbeitspakete</w:t>
-      </w:r>
-      <w:r>
-        <w:t>“</w:t>
-      </w:r>
-      <w:r>
-        <w:t xml:space="preserve"> ersichtlich. Die oben genannten Verantwortlichkeiten sind nur die Kerngebiete während der </w:t>
-      </w:r>
-      <w:proofErr w:type="spellStart"/>
-      <w:r>
-        <w:t>Construction</w:t>
-      </w:r>
-      <w:proofErr w:type="spellEnd"/>
-      <w:r>
-        <w:t xml:space="preserve"> Phase.</w:t>
-      </w:r>
-      <w:r>
-        <w:br/>
-      </w:r>
-    </w:p>
-    <w:p>
-      <w:pPr>
-        <w:pStyle w:val="berschrift2"/>
-      </w:pPr>
-      <w:bookmarkStart w:id="22" w:name="_Toc286936102"/>
-      <w:r>
-        <w:rPr>
-          <w:noProof/>
-          <w:lang w:eastAsia="de-CH"/>
-        </w:rPr>
-        <w:drawing>
-          <wp:anchor distT="0" distB="0" distL="114300" distR="114300" simplePos="0" relativeHeight="251659264" behindDoc="1" locked="0" layoutInCell="1" allowOverlap="1">
-            <wp:simplePos x="0" y="0"/>
-            <wp:positionH relativeFrom="column">
-              <wp:posOffset>344805</wp:posOffset>
-            </wp:positionH>
-            <wp:positionV relativeFrom="paragraph">
-              <wp:posOffset>414655</wp:posOffset>
+              <wp:posOffset>142875</wp:posOffset>
             </wp:positionV>
             <wp:extent cx="4752975" cy="1869440"/>
             <wp:effectExtent l="0" t="0" r="9525" b="0"/>
             <wp:wrapTopAndBottom/>
-            <wp:docPr id="3" name="Grafik 3" descr="https://lh4.googleusercontent.com/_wmtCwD88ZKXxVFtXHM-Uqfaxg4SzGiWfZ0mF1qVwnfYmlGGStMkXeVEtoZvcqxEHh_aap2blCQY8Gk1uCGyrzj6end243o5VdbFAkSB7WH1ydFEYEw"/>
+            <wp:docPr id="10" name="Grafik 10" descr="https://lh4.googleusercontent.com/_wmtCwD88ZKXxVFtXHM-Uqfaxg4SzGiWfZ0mF1qVwnfYmlGGStMkXeVEtoZvcqxEHh_aap2blCQY8Gk1uCGyrzj6end243o5VdbFAkSB7WH1ydFEYEw"/>
             <wp:cNvGraphicFramePr>
               <a:graphicFrameLocks xmlns:a="http://schemas.openxmlformats.org/drawingml/2006/main" noChangeAspect="1"/>
             </wp:cNvGraphicFramePr>
@@ -5976,7 +5922,7 @@
                     </pic:cNvPicPr>
                   </pic:nvPicPr>
                   <pic:blipFill>
-                    <a:blip r:embed="rId22" cstate="print">
+                    <a:blip r:embed="rId27" cstate="print">
                       <a:extLst>
                         <a:ext uri="{28A0092B-C50C-407E-A947-70E740481C1C}">
                           <a14:useLocalDpi xmlns:a14="http://schemas.microsoft.com/office/drawing/2010/main" val="0"/>
@@ -6007,55 +5953,47 @@
           </wp:anchor>
         </w:drawing>
       </w:r>
-      <w:r>
-        <w:t>Organisationsstruktur</w:t>
+    </w:p>
+    <w:p>
+      <w:pPr>
+        <w:pStyle w:val="berschrift2"/>
+      </w:pPr>
+      <w:r>
+        <w:t>Externe Schnittstellen</w:t>
       </w:r>
       <w:bookmarkEnd w:id="22"/>
     </w:p>
     <w:p>
-      <w:pPr>
-        <w:pStyle w:val="berschrift2"/>
-      </w:pPr>
-      <w:bookmarkStart w:id="23" w:name="_Toc286936103"/>
-      <w:r>
-        <w:t>Externe Schnittstellen</w:t>
+      <w:r>
+        <w:t xml:space="preserve">Für die Beratung und Benotung ist Prof. Hans </w:t>
+      </w:r>
+      <w:proofErr w:type="spellStart"/>
+      <w:r>
+        <w:t>Rudin</w:t>
+      </w:r>
+      <w:proofErr w:type="spellEnd"/>
+      <w:r>
+        <w:t xml:space="preserve"> zuständig</w:t>
+      </w:r>
+      <w:r>
+        <w:t>. A</w:t>
+      </w:r>
+      <w:r>
+        <w:t>ls zusätzlicher Berater steht Daniel Keller zur Verfügung.</w:t>
+      </w:r>
+    </w:p>
+    <w:p>
+      <w:pPr>
+        <w:pStyle w:val="berschrift1"/>
+      </w:pPr>
+      <w:bookmarkStart w:id="23" w:name="_Toc286936104"/>
+      <w:r>
+        <w:t>Management Abläufe</w:t>
       </w:r>
       <w:bookmarkEnd w:id="23"/>
     </w:p>
     <w:p>
-      <w:r>
-        <w:t xml:space="preserve">Für die Beratung und Benotung ist Prof. Hans </w:t>
-      </w:r>
-      <w:proofErr w:type="spellStart"/>
-      <w:r>
-        <w:t>Rudin</w:t>
-      </w:r>
-      <w:proofErr w:type="spellEnd"/>
-      <w:r>
-        <w:t xml:space="preserve"> zuständig</w:t>
-      </w:r>
-      <w:r>
-        <w:t>. A</w:t>
-      </w:r>
-      <w:r>
-        <w:t>ls</w:t>
-      </w:r>
-      <w:r>
-        <w:t xml:space="preserve"> zusätzlicher Berater steht Daniel Keller zur Verfügung.</w:t>
-      </w:r>
-    </w:p>
-    <w:p>
-      <w:pPr>
-        <w:pStyle w:val="berschrift1"/>
-      </w:pPr>
-      <w:bookmarkStart w:id="24" w:name="_Toc286936104"/>
-      <w:r>
-        <w:t>Management Abläufe</w:t>
-      </w:r>
-      <w:bookmarkEnd w:id="24"/>
-    </w:p>
-    <w:p>
-      <w:bookmarkStart w:id="25" w:name="_Toc286936105"/>
+      <w:bookmarkStart w:id="24" w:name="_Toc286936105"/>
       <w:r>
         <w:t>Das folgende Kapitel erläutert kurz die essentiellen Management Abläufe. Dies beinhaltet den Projekt Kostenvoranschlag mit den Rahmenbedingungen sowie den Projektplan, welcher die zeitliche Aufteilung des Projekts in diverse Arbeitsschritte enthält.</w:t>
       </w:r>
@@ -6071,49 +6009,50 @@
         </w:rPr>
         <w:t>Projekt Kostenvoranschlag</w:t>
       </w:r>
+      <w:bookmarkEnd w:id="24"/>
+    </w:p>
+    <w:p>
+      <w:r>
+        <w:t>Der Projektstart ist am 24. Februar 2011. Während 14 Wochen (exklusive einer Woche Ferien) wird am Projekt gearbeitet. Die Abgabe findet in der 22. Kalenderwoche statt, spätestens am 3. Juni 2011.</w:t>
+      </w:r>
+    </w:p>
+    <w:p>
+      <w:bookmarkStart w:id="25" w:name="_Toc286936106"/>
+      <w:r>
+        <w:t>Von jedem Mitarbeiter wird eine Mindestarbeitszeit von acht Stunden erwartet,  wobei diese acht Stunden bereits die vier offiziellen Lektionen enthalten. Falls zusätzliche nicht geplante Schwierigkeiten auftauchen, kann das Arbeitspensum pro Mitarbeiter auf höchstens 10-12 Stunden pro Woche erhöht werden.</w:t>
+      </w:r>
+    </w:p>
+    <w:p>
+      <w:r>
+        <w:t>Der Projektumfang erlaubt es uns, die vorgesehene Zeit vollumfänglich auszunutzen. Sofern die Kernfunktionalitäten schneller als geplant fertig gestellt werden können, wird das Projekt um zusätzlich vorerst als optional definierte Module ergänzt.</w:t>
+      </w:r>
+    </w:p>
+    <w:p>
+      <w:r>
+        <w:t>Es sind gegenwärtig keine geplanten Absenzen von Projektmitarbeiter bekannt, gegebenenfalls werden Abwesenheiten im Projektplan einkalkuliert.</w:t>
+      </w:r>
+      <w:r>
+        <w:br w:type="page"/>
+      </w:r>
+    </w:p>
+    <w:p>
+      <w:pPr>
+        <w:pStyle w:val="berschrift2"/>
+      </w:pPr>
+      <w:r>
+        <w:t>Projektplan</w:t>
+      </w:r>
       <w:bookmarkEnd w:id="25"/>
     </w:p>
     <w:p>
-      <w:r>
-        <w:t>Der Projektstart ist am 24. Februar 2011. Während 14 Wochen (exklusive einer Woche Ferien) wird am Projekt gearbeitet. Die Abgabe findet in der 22. Kalenderwoche statt, spätestens am 3. Juni 2011.</w:t>
-      </w:r>
-    </w:p>
-    <w:p>
-      <w:r>
-        <w:t>Pro Woche werden pro Teammitglied durchschnittlich 8 Arbeitsstunden budgetiert. Insgesamt ergibt dies 560 Stunden für die Realisierung des Projektes. Reicht die Zeit aufgrund von unerwarteten Problemen nicht aus, so können die Arbeitsstunden pro Woche und Kopf um maximal zwei Stunden auf 10 Stunden angehoben werden.</w:t>
-      </w:r>
-    </w:p>
-    <w:p>
-      <w:pPr>
-        <w:rPr>
-          <w:spacing w:val="15"/>
-          <w:sz w:val="22"/>
-          <w:szCs w:val="22"/>
-        </w:rPr>
-      </w:pPr>
-      <w:bookmarkStart w:id="26" w:name="_Toc286936106"/>
-      <w:r>
-        <w:br w:type="page"/>
-      </w:r>
-    </w:p>
-    <w:p>
-      <w:pPr>
-        <w:pStyle w:val="berschrift2"/>
-      </w:pPr>
-      <w:r>
-        <w:t>Projektplan</w:t>
+      <w:pPr>
+        <w:pStyle w:val="berschrift3"/>
+      </w:pPr>
+      <w:bookmarkStart w:id="26" w:name="_Toc286936107"/>
+      <w:r>
+        <w:t>Zeitplan</w:t>
       </w:r>
       <w:bookmarkEnd w:id="26"/>
-    </w:p>
-    <w:p>
-      <w:pPr>
-        <w:pStyle w:val="berschrift3"/>
-      </w:pPr>
-      <w:bookmarkStart w:id="27" w:name="_Toc286936107"/>
-      <w:r>
-        <w:t>Zeitplan</w:t>
-      </w:r>
-      <w:bookmarkEnd w:id="27"/>
     </w:p>
     <w:p>
       <w:r>
@@ -6240,7 +6179,7 @@
       <w:r>
         <w:t xml:space="preserve">, die für alle Projektmitglieder unter </w:t>
       </w:r>
-      <w:hyperlink r:id="rId23" w:history="1">
+      <w:hyperlink r:id="rId28" w:history="1">
         <w:r>
           <w:rPr>
             <w:rStyle w:val="Hyperlink"/>
@@ -6269,11 +6208,11 @@
       <w:pPr>
         <w:pStyle w:val="berschrift3"/>
       </w:pPr>
-      <w:bookmarkStart w:id="28" w:name="_Toc286936108"/>
+      <w:bookmarkStart w:id="27" w:name="_Toc286936108"/>
       <w:r>
         <w:t>Iterationsplanung / M</w:t>
       </w:r>
-      <w:bookmarkEnd w:id="28"/>
+      <w:bookmarkEnd w:id="27"/>
       <w:r>
         <w:t>ilestones</w:t>
       </w:r>
@@ -6287,7 +6226,7 @@
       <w:pPr>
         <w:pStyle w:val="berschrift4"/>
       </w:pPr>
-      <w:bookmarkStart w:id="29" w:name="_Toc286936109"/>
+      <w:bookmarkStart w:id="28" w:name="_Toc286936109"/>
       <w:r>
         <w:rPr>
           <w:rStyle w:val="berschrift3Zchn"/>
@@ -6296,12 +6235,9 @@
         </w:rPr>
         <w:t>Inception</w:t>
       </w:r>
-      <w:bookmarkEnd w:id="29"/>
-      <w:r>
-        <w:t>21</w:t>
-      </w:r>
-      <w:r>
-        <w:t>.02.-06.03.11 / SW01-SW02</w:t>
+      <w:bookmarkEnd w:id="28"/>
+      <w:r>
+        <w:t>21.02.-06.03.11 / SW01-SW02</w:t>
       </w:r>
     </w:p>
     <w:tbl>
@@ -7286,11 +7222,11 @@
       <w:pPr>
         <w:pStyle w:val="berschrift3"/>
       </w:pPr>
-      <w:bookmarkStart w:id="30" w:name="_Toc286936110"/>
+      <w:bookmarkStart w:id="29" w:name="_Toc286936110"/>
       <w:r>
         <w:t>Besprechungen</w:t>
       </w:r>
-      <w:bookmarkEnd w:id="30"/>
+      <w:bookmarkEnd w:id="29"/>
     </w:p>
     <w:p>
       <w:r>
@@ -7345,14 +7281,14 @@
       <w:pPr>
         <w:pStyle w:val="berschrift3"/>
       </w:pPr>
-      <w:bookmarkStart w:id="31" w:name="_Toc286936111"/>
+      <w:bookmarkStart w:id="30" w:name="_Toc286936111"/>
       <w:r>
         <w:t>Abgabe</w:t>
       </w:r>
-      <w:bookmarkEnd w:id="31"/>
+      <w:bookmarkEnd w:id="30"/>
     </w:p>
     <w:p>
-      <w:bookmarkStart w:id="32" w:name="_Toc286936112"/>
+      <w:bookmarkStart w:id="31" w:name="_Toc286936112"/>
       <w:r>
         <w:rPr>
           <w:shd w:val="clear" w:color="auto" w:fill="FF9900"/>
@@ -7363,25 +7299,13 @@
         <w:rPr>
           <w:shd w:val="clear" w:color="auto" w:fill="FF9900"/>
         </w:rPr>
-        <w:t xml:space="preserve">es realisiert? Wann sind die </w:t>
+        <w:t>es realisiert? Wann sind die Re</w:t>
       </w:r>
       <w:r>
         <w:rPr>
           <w:shd w:val="clear" w:color="auto" w:fill="FF9900"/>
         </w:rPr>
-        <w:t>Re</w:t>
-      </w:r>
-      <w:r>
-        <w:rPr>
-          <w:shd w:val="clear" w:color="auto" w:fill="FF9900"/>
-        </w:rPr>
-        <w:t>leases</w:t>
-      </w:r>
-      <w:r>
-        <w:rPr>
-          <w:shd w:val="clear" w:color="auto" w:fill="FF9900"/>
-        </w:rPr>
-        <w:t xml:space="preserve"> fertig? Typ (Prototyp, Beta, Finalversion) des Releases?&gt;</w:t>
+        <w:t>leases fertig? Typ (Prototyp, Beta, Finalversion) des Releases?&gt;</w:t>
       </w:r>
     </w:p>
     <w:tbl>
@@ -7690,7 +7614,7 @@
       <w:r>
         <w:t>Risiko Management</w:t>
       </w:r>
-      <w:bookmarkEnd w:id="32"/>
+      <w:bookmarkEnd w:id="31"/>
     </w:p>
     <w:p>
       <w:r>
@@ -7731,11 +7655,11 @@
       <w:pPr>
         <w:pStyle w:val="berschrift1"/>
       </w:pPr>
-      <w:bookmarkStart w:id="33" w:name="_Toc286936113"/>
+      <w:bookmarkStart w:id="32" w:name="_Toc286936113"/>
       <w:r>
         <w:t>Arbeitspakete</w:t>
       </w:r>
-      <w:bookmarkEnd w:id="33"/>
+      <w:bookmarkEnd w:id="32"/>
     </w:p>
     <w:tbl>
       <w:tblPr>
@@ -13242,11 +13166,11 @@
       <w:pPr>
         <w:pStyle w:val="berschrift1"/>
       </w:pPr>
-      <w:bookmarkStart w:id="34" w:name="_Toc286936114"/>
+      <w:bookmarkStart w:id="33" w:name="_Toc286936114"/>
       <w:r>
         <w:t>Infrastruktur</w:t>
       </w:r>
-      <w:bookmarkEnd w:id="34"/>
+      <w:bookmarkEnd w:id="33"/>
     </w:p>
     <w:p>
       <w:r>
@@ -13649,7 +13573,7 @@
       <w:pPr>
         <w:pStyle w:val="berschrift2"/>
       </w:pPr>
-      <w:bookmarkStart w:id="35" w:name="_Toc286936115"/>
+      <w:bookmarkStart w:id="34" w:name="_Toc286936115"/>
       <w:r>
         <w:t>Kommunikation</w:t>
       </w:r>
@@ -13670,7 +13594,7 @@
       <w:r>
         <w:t>Wiki (</w:t>
       </w:r>
-      <w:hyperlink r:id="rId24" w:history="1">
+      <w:hyperlink r:id="rId29" w:history="1">
         <w:r>
           <w:rPr>
             <w:rStyle w:val="Hyperlink"/>
@@ -13740,150 +13664,141 @@
       <w:r>
         <w:t>Qualitätsmassnahmen</w:t>
       </w:r>
+      <w:bookmarkEnd w:id="34"/>
+    </w:p>
+    <w:p>
+      <w:pPr>
+        <w:pStyle w:val="berschrift2"/>
+      </w:pPr>
+      <w:bookmarkStart w:id="35" w:name="_Toc286936116"/>
+      <w:r>
+        <w:t>Allgemein</w:t>
+      </w:r>
       <w:bookmarkEnd w:id="35"/>
     </w:p>
     <w:p>
       <w:pPr>
-        <w:pStyle w:val="berschrift2"/>
-      </w:pPr>
-      <w:bookmarkStart w:id="36" w:name="_Toc286936116"/>
-      <w:r>
-        <w:t>Allgemein</w:t>
+        <w:pStyle w:val="berschrift3"/>
+      </w:pPr>
+      <w:bookmarkStart w:id="36" w:name="_Toc286936117"/>
+      <w:r>
+        <w:t xml:space="preserve">Regelmässige Teamsitzungen &amp; </w:t>
+      </w:r>
+      <w:r>
+        <w:t>t</w:t>
+      </w:r>
+      <w:r>
+        <w:t>eamfördernde Massnahmen</w:t>
       </w:r>
       <w:bookmarkEnd w:id="36"/>
     </w:p>
     <w:p>
+      <w:r>
+        <w:t>Neben den regelmässigen Teamsitzungen (siehe Abschnitt 5.2.3</w:t>
+      </w:r>
+      <w:r>
+        <w:t xml:space="preserve"> Besprechungen</w:t>
+      </w:r>
+      <w:r>
+        <w:t xml:space="preserve">) nimmt das gesamte Team </w:t>
+      </w:r>
+      <w:r>
+        <w:t>einm</w:t>
+      </w:r>
+      <w:r>
+        <w:t>al pro Monat an einem gemeinsamen Nachtessen Teil. Dabei wird das Projekt auf einer lockeren Basis diskutiert und der Teamgeist gefördert</w:t>
+      </w:r>
+      <w:r>
+        <w:t>.</w:t>
+      </w:r>
+    </w:p>
+    <w:p>
       <w:pPr>
         <w:pStyle w:val="berschrift3"/>
       </w:pPr>
-      <w:bookmarkStart w:id="37" w:name="_Toc286936117"/>
-      <w:r>
-        <w:t xml:space="preserve">Regelmässige Teamsitzungen &amp; </w:t>
-      </w:r>
-      <w:r>
-        <w:t>t</w:t>
-      </w:r>
-      <w:r>
-        <w:t>eamfördernde</w:t>
-      </w:r>
-      <w:r>
-        <w:t xml:space="preserve"> Massnahmen</w:t>
+      <w:bookmarkStart w:id="37" w:name="_Toc286936118"/>
+      <w:proofErr w:type="spellStart"/>
+      <w:r>
+        <w:t>Sourcecode</w:t>
+      </w:r>
+      <w:proofErr w:type="spellEnd"/>
+      <w:r>
+        <w:t xml:space="preserve"> Management</w:t>
       </w:r>
       <w:bookmarkEnd w:id="37"/>
     </w:p>
     <w:p>
       <w:r>
-        <w:t>Neben den regelmässigen Teamsitzungen (siehe Abschnitt 5.2.3</w:t>
-      </w:r>
-      <w:r>
-        <w:t xml:space="preserve"> Besprechungen</w:t>
-      </w:r>
-      <w:r>
-        <w:t xml:space="preserve">) nimmt das gesamte Team </w:t>
-      </w:r>
-      <w:r>
-        <w:t>einm</w:t>
-      </w:r>
-      <w:r>
-        <w:t>al</w:t>
-      </w:r>
-      <w:r>
-        <w:t xml:space="preserve"> pro Monat an einem gemeinsamen Nachtessen Teil. Dabei wird das Projekt auf einer lockeren Basis diskutiert und der Teamgeist gefördert</w:t>
+        <w:t xml:space="preserve">Der gesamte </w:t>
+      </w:r>
+      <w:proofErr w:type="spellStart"/>
+      <w:r>
+        <w:t>Sourcecode</w:t>
+      </w:r>
+      <w:proofErr w:type="spellEnd"/>
+      <w:r>
+        <w:t xml:space="preserve"> wird von Subversion verwaltet</w:t>
+      </w:r>
+      <w:r>
+        <w:t xml:space="preserve">. Diese Software hat </w:t>
+      </w:r>
+      <w:r>
+        <w:t xml:space="preserve">sich in </w:t>
+      </w:r>
+      <w:r>
+        <w:t xml:space="preserve">einem Projekt während des letztens Semesters bewährt, </w:t>
+      </w:r>
+      <w:r>
+        <w:t xml:space="preserve">somit </w:t>
+      </w:r>
+      <w:r>
+        <w:t>wird</w:t>
+      </w:r>
+      <w:r>
+        <w:t xml:space="preserve"> auf eine solide Basis </w:t>
+      </w:r>
+      <w:r>
+        <w:t>gebaut</w:t>
       </w:r>
       <w:r>
         <w:t>.</w:t>
+      </w:r>
+      <w:r>
+        <w:t xml:space="preserve"> Das Repository ist </w:t>
+      </w:r>
+      <w:r>
+        <w:t>mit de</w:t>
+      </w:r>
+      <w:r>
+        <w:t xml:space="preserve">m </w:t>
+      </w:r>
+      <w:proofErr w:type="spellStart"/>
+      <w:r>
+        <w:t>Redmine</w:t>
+      </w:r>
+      <w:proofErr w:type="spellEnd"/>
+      <w:r>
+        <w:t xml:space="preserve"> verlinkt, sodass direkt auf </w:t>
+      </w:r>
+      <w:proofErr w:type="spellStart"/>
+      <w:r>
+        <w:t>Issuescommitted</w:t>
+      </w:r>
+      <w:proofErr w:type="spellEnd"/>
+      <w:r>
+        <w:t xml:space="preserve"> werden kann.</w:t>
       </w:r>
     </w:p>
     <w:p>
       <w:pPr>
         <w:pStyle w:val="berschrift3"/>
       </w:pPr>
-      <w:bookmarkStart w:id="38" w:name="_Toc286936118"/>
+      <w:bookmarkStart w:id="38" w:name="_Toc286936119"/>
       <w:proofErr w:type="spellStart"/>
       <w:r>
-        <w:t>Sourcecode</w:t>
-      </w:r>
-      <w:proofErr w:type="spellEnd"/>
-      <w:r>
-        <w:t xml:space="preserve"> Management</w:t>
+        <w:t>Issuetracking</w:t>
       </w:r>
       <w:bookmarkEnd w:id="38"/>
-    </w:p>
-    <w:p>
-      <w:r>
-        <w:t xml:space="preserve">Der gesamte </w:t>
-      </w:r>
-      <w:proofErr w:type="spellStart"/>
-      <w:r>
-        <w:t>Sourcecode</w:t>
-      </w:r>
-      <w:proofErr w:type="spellEnd"/>
-      <w:r>
-        <w:t xml:space="preserve"> wird von Subversion verwaltet</w:t>
-      </w:r>
-      <w:r>
-        <w:t xml:space="preserve">. Diese Software hat </w:t>
-      </w:r>
-      <w:r>
-        <w:t xml:space="preserve">sich in </w:t>
-      </w:r>
-      <w:r>
-        <w:t xml:space="preserve">einem Projekt während des letztens Semesters bewährt, </w:t>
-      </w:r>
-      <w:r>
-        <w:t xml:space="preserve">somit </w:t>
-      </w:r>
-      <w:r>
-        <w:t>wird</w:t>
-      </w:r>
-      <w:r>
-        <w:t xml:space="preserve"> auf eine solide Basis </w:t>
-      </w:r>
-      <w:r>
-        <w:t>gebaut</w:t>
-      </w:r>
-      <w:r>
-        <w:t>.</w:t>
-      </w:r>
-      <w:r>
-        <w:t xml:space="preserve"> Das Repository ist </w:t>
-      </w:r>
-      <w:r>
-        <w:t>mit de</w:t>
-      </w:r>
-      <w:r>
-        <w:t>m</w:t>
-      </w:r>
-      <w:r>
-        <w:t xml:space="preserve"> </w:t>
-      </w:r>
-      <w:proofErr w:type="spellStart"/>
-      <w:r>
-        <w:t>Redmine</w:t>
-      </w:r>
-      <w:proofErr w:type="spellEnd"/>
-      <w:r>
-        <w:t xml:space="preserve"> verlinkt, sodass direkt auf </w:t>
-      </w:r>
-      <w:proofErr w:type="spellStart"/>
-      <w:r>
-        <w:t>Issuescommitted</w:t>
-      </w:r>
-      <w:proofErr w:type="spellEnd"/>
-      <w:r>
-        <w:t xml:space="preserve"> werden kann.</w:t>
-      </w:r>
-    </w:p>
-    <w:p>
-      <w:pPr>
-        <w:pStyle w:val="berschrift3"/>
-      </w:pPr>
-      <w:bookmarkStart w:id="39" w:name="_Toc286936119"/>
-      <w:proofErr w:type="spellStart"/>
-      <w:r>
-        <w:t>Issuetracking</w:t>
-      </w:r>
-      <w:bookmarkEnd w:id="39"/>
       <w:proofErr w:type="spellEnd"/>
     </w:p>
     <w:p>
@@ -13906,7 +13821,7 @@
       <w:r>
         <w:t xml:space="preserve"> auf </w:t>
       </w:r>
-      <w:hyperlink r:id="rId25" w:history="1">
+      <w:hyperlink r:id="rId30" w:history="1">
         <w:r>
           <w:rPr>
             <w:rStyle w:val="Hyperlink"/>
@@ -13945,11 +13860,11 @@
       <w:pPr>
         <w:pStyle w:val="berschrift3"/>
       </w:pPr>
-      <w:bookmarkStart w:id="40" w:name="_Toc286936120"/>
+      <w:bookmarkStart w:id="39" w:name="_Toc286936120"/>
       <w:r>
         <w:t>Austausch</w:t>
       </w:r>
-      <w:bookmarkEnd w:id="40"/>
+      <w:bookmarkEnd w:id="39"/>
     </w:p>
     <w:p>
       <w:r>
@@ -13963,7 +13878,7 @@
       <w:r>
         <w:t xml:space="preserve"> (</w:t>
       </w:r>
-      <w:hyperlink r:id="rId26" w:history="1">
+      <w:hyperlink r:id="rId31" w:history="1">
         <w:r>
           <w:rPr>
             <w:rStyle w:val="Hyperlink"/>
@@ -13980,7 +13895,7 @@
       <w:pPr>
         <w:pStyle w:val="berschrift3"/>
       </w:pPr>
-      <w:bookmarkStart w:id="41" w:name="_Toc286936121"/>
+      <w:bookmarkStart w:id="40" w:name="_Toc286936121"/>
       <w:proofErr w:type="spellStart"/>
       <w:r>
         <w:t>Documetation</w:t>
@@ -13989,7 +13904,7 @@
       <w:r>
         <w:t xml:space="preserve"> Guidelines &amp; Review</w:t>
       </w:r>
-      <w:bookmarkEnd w:id="41"/>
+      <w:bookmarkEnd w:id="40"/>
     </w:p>
     <w:p>
       <w:r>
@@ -14022,7 +13937,7 @@
           <w:szCs w:val="22"/>
         </w:rPr>
       </w:pPr>
-      <w:bookmarkStart w:id="42" w:name="_Toc286936122"/>
+      <w:bookmarkStart w:id="41" w:name="_Toc286936122"/>
       <w:r>
         <w:br w:type="page"/>
       </w:r>
@@ -14033,29 +13948,29 @@
       </w:pPr>
       <w:r>
         <w:t>Codequalität</w:t>
+      </w:r>
+      <w:bookmarkEnd w:id="41"/>
+    </w:p>
+    <w:p>
+      <w:pPr>
+        <w:pStyle w:val="berschrift3"/>
+      </w:pPr>
+      <w:bookmarkStart w:id="42" w:name="_Toc286936123"/>
+      <w:r>
+        <w:t>Codereview</w:t>
       </w:r>
       <w:bookmarkEnd w:id="42"/>
     </w:p>
     <w:p>
-      <w:pPr>
-        <w:pStyle w:val="berschrift3"/>
-      </w:pPr>
-      <w:bookmarkStart w:id="43" w:name="_Toc286936123"/>
-      <w:r>
-        <w:t>Codereview</w:t>
-      </w:r>
-      <w:bookmarkEnd w:id="43"/>
+      <w:r>
+        <w:t>Mindestens 1 Mal pro Iteration findet ein Codereview durch das jeweils andere Team statt. Damit behalten Alle den Überblick über das gesamte Projekt und der Code wurde von mindestens 2 anderen Instanzen überprüft.</w:t>
+      </w:r>
     </w:p>
     <w:p>
-      <w:r>
-        <w:t>Mindestens 1 Mal pro Iteration findet ein Codereview durch das jeweils andere T